--- a/Documentation/Writing/ThibautWittevrongelBAP.docx
+++ b/Documentation/Writing/ThibautWittevrongelBAP.docx
@@ -9,6 +9,7 @@
           <w:rFonts w:ascii="Arial Nova" w:hAnsi="Arial Nova"/>
           <w:b/>
           <w:sz w:val="44"/>
+          <w:lang w:val="nl-NL"/>
         </w:rPr>
       </w:pPr>
     </w:p>
@@ -19,6 +20,7 @@
           <w:rFonts w:ascii="Arial Nova" w:hAnsi="Arial Nova"/>
           <w:b/>
           <w:sz w:val="44"/>
+          <w:lang w:val="nl-NL"/>
         </w:rPr>
       </w:pPr>
     </w:p>
@@ -29,6 +31,7 @@
           <w:rFonts w:ascii="Arial Nova" w:hAnsi="Arial Nova"/>
           <w:b/>
           <w:sz w:val="44"/>
+          <w:lang w:val="nl-NL"/>
         </w:rPr>
       </w:pPr>
     </w:p>
@@ -39,6 +42,7 @@
           <w:rFonts w:ascii="Arial Nova" w:hAnsi="Arial Nova"/>
           <w:b/>
           <w:sz w:val="44"/>
+          <w:lang w:val="nl-NL"/>
         </w:rPr>
       </w:pPr>
     </w:p>
@@ -49,6 +53,7 @@
           <w:rFonts w:ascii="Arial Nova" w:hAnsi="Arial Nova"/>
           <w:b/>
           <w:sz w:val="44"/>
+          <w:lang w:val="nl-NL"/>
         </w:rPr>
       </w:pPr>
     </w:p>
@@ -59,6 +64,7 @@
           <w:rFonts w:ascii="Arial Nova" w:hAnsi="Arial Nova"/>
           <w:b/>
           <w:sz w:val="44"/>
+          <w:lang w:val="nl-NL"/>
         </w:rPr>
       </w:pPr>
     </w:p>
@@ -69,6 +75,7 @@
           <w:rFonts w:ascii="Arial Nova" w:hAnsi="Arial Nova"/>
           <w:b/>
           <w:sz w:val="44"/>
+          <w:lang w:val="nl-NL"/>
         </w:rPr>
       </w:pPr>
       <w:r>
@@ -76,6 +83,7 @@
           <w:rFonts w:ascii="Arial Nova" w:hAnsi="Arial Nova"/>
           <w:b/>
           <w:sz w:val="44"/>
+          <w:lang w:val="nl-NL"/>
         </w:rPr>
         <w:t>BACHELORPROEF</w:t>
       </w:r>
@@ -86,6 +94,7 @@
         <w:rPr>
           <w:rFonts w:ascii="Arial Nova" w:hAnsi="Arial Nova"/>
           <w:sz w:val="40"/>
+          <w:lang w:val="nl-NL"/>
         </w:rPr>
       </w:pPr>
     </w:p>
@@ -95,12 +104,14 @@
         <w:rPr>
           <w:rFonts w:ascii="Arial Nova" w:hAnsi="Arial Nova"/>
           <w:sz w:val="40"/>
+          <w:lang w:val="nl-NL"/>
         </w:rPr>
       </w:pPr>
       <w:r>
         <w:rPr>
           <w:rFonts w:ascii="Arial Nova" w:hAnsi="Arial Nova"/>
           <w:sz w:val="40"/>
+          <w:lang w:val="nl-NL"/>
         </w:rPr>
         <w:t>_____________</w:t>
       </w:r>
@@ -146,7 +157,7 @@
                 <w:b/>
                 <w:sz w:val="40"/>
                 <w:szCs w:val="40"/>
-                <w:lang w:val="en-US"/>
+                <w:lang w:val="nl-NL"/>
               </w:rPr>
             </w:pPr>
             <w:r>
@@ -155,10 +166,22 @@
                 <w:b/>
                 <w:sz w:val="40"/>
                 <w:szCs w:val="40"/>
-                <w:lang w:val="en-US"/>
-              </w:rPr>
-              <w:t>Single vs. Multi page applications</w:t>
-            </w:r>
+                <w:lang w:val="nl-NL"/>
+              </w:rPr>
+              <w:t xml:space="preserve">Single vs. Multi page </w:t>
+            </w:r>
+            <w:proofErr w:type="spellStart"/>
+            <w:r>
+              <w:rPr>
+                <w:rFonts w:ascii="Arial Nova" w:hAnsi="Arial Nova"/>
+                <w:b/>
+                <w:sz w:val="40"/>
+                <w:szCs w:val="40"/>
+                <w:lang w:val="nl-NL"/>
+              </w:rPr>
+              <w:t>applications</w:t>
+            </w:r>
+            <w:proofErr w:type="spellEnd"/>
           </w:p>
         </w:tc>
       </w:tr>
@@ -176,12 +199,14 @@
               <w:pStyle w:val="Voorblad"/>
               <w:rPr>
                 <w:rFonts w:ascii="Arial Nova" w:hAnsi="Arial Nova"/>
+                <w:lang w:val="nl-NL"/>
               </w:rPr>
             </w:pPr>
             <w:r>
               <w:rPr>
                 <w:rFonts w:ascii="Arial Nova" w:hAnsi="Arial Nova"/>
                 <w:sz w:val="36"/>
+                <w:lang w:val="nl-NL"/>
               </w:rPr>
               <w:fldChar w:fldCharType="begin">
                 <w:ffData>
@@ -198,6 +223,7 @@
               <w:rPr>
                 <w:rFonts w:ascii="Arial Nova" w:hAnsi="Arial Nova"/>
                 <w:sz w:val="36"/>
+                <w:lang w:val="nl-NL"/>
               </w:rPr>
               <w:instrText xml:space="preserve"> </w:instrText>
             </w:r>
@@ -206,6 +232,7 @@
               <w:rPr>
                 <w:rFonts w:ascii="Arial Nova" w:hAnsi="Arial Nova"/>
                 <w:sz w:val="36"/>
+                <w:lang w:val="nl-NL"/>
               </w:rPr>
               <w:instrText xml:space="preserve">FORMTEXT </w:instrText>
             </w:r>
@@ -213,12 +240,14 @@
               <w:rPr>
                 <w:rFonts w:ascii="Arial Nova" w:hAnsi="Arial Nova"/>
                 <w:sz w:val="36"/>
+                <w:lang w:val="nl-NL"/>
               </w:rPr>
             </w:r>
             <w:r>
               <w:rPr>
                 <w:rFonts w:ascii="Arial Nova" w:hAnsi="Arial Nova"/>
                 <w:sz w:val="36"/>
+                <w:lang w:val="nl-NL"/>
               </w:rPr>
               <w:fldChar w:fldCharType="separate"/>
             </w:r>
@@ -226,6 +255,7 @@
               <w:rPr>
                 <w:rFonts w:ascii="Arial Nova" w:hAnsi="Arial Nova"/>
                 <w:sz w:val="36"/>
+                <w:lang w:val="nl-NL"/>
               </w:rPr>
               <w:fldChar w:fldCharType="end"/>
             </w:r>
@@ -234,12 +264,14 @@
               <w:rPr>
                 <w:rFonts w:ascii="Arial Nova" w:hAnsi="Arial Nova"/>
                 <w:sz w:val="36"/>
+                <w:lang w:val="nl-NL"/>
               </w:rPr>
               <w:t>Wanneer kies je wat?</w:t>
             </w:r>
             <w:r>
               <w:rPr>
                 <w:rFonts w:ascii="Arial Nova" w:hAnsi="Arial Nova"/>
+                <w:lang w:val="nl-NL"/>
               </w:rPr>
               <w:fldChar w:fldCharType="begin">
                 <w:ffData>
@@ -255,6 +287,7 @@
             <w:r>
               <w:rPr>
                 <w:rFonts w:ascii="Arial Nova" w:hAnsi="Arial Nova"/>
+                <w:lang w:val="nl-NL"/>
               </w:rPr>
               <w:instrText xml:space="preserve"> </w:instrText>
             </w:r>
@@ -262,23 +295,27 @@
             <w:r>
               <w:rPr>
                 <w:rFonts w:ascii="Arial Nova" w:hAnsi="Arial Nova"/>
+                <w:lang w:val="nl-NL"/>
               </w:rPr>
               <w:instrText xml:space="preserve">FORMTEXT </w:instrText>
             </w:r>
             <w:r>
               <w:rPr>
                 <w:rFonts w:ascii="Arial Nova" w:hAnsi="Arial Nova"/>
+                <w:lang w:val="nl-NL"/>
               </w:rPr>
             </w:r>
             <w:r>
               <w:rPr>
                 <w:rFonts w:ascii="Arial Nova" w:hAnsi="Arial Nova"/>
+                <w:lang w:val="nl-NL"/>
               </w:rPr>
               <w:fldChar w:fldCharType="separate"/>
             </w:r>
             <w:r>
               <w:rPr>
                 <w:rFonts w:ascii="Arial Nova" w:hAnsi="Arial Nova"/>
+                <w:lang w:val="nl-NL"/>
               </w:rPr>
               <w:fldChar w:fldCharType="end"/>
             </w:r>
@@ -292,6 +329,7 @@
         <w:spacing w:after="0"/>
         <w:rPr>
           <w:rFonts w:ascii="Arial Nova" w:hAnsi="Arial Nova"/>
+          <w:lang w:val="nl-NL"/>
         </w:rPr>
       </w:pPr>
     </w:p>
@@ -300,16 +338,16 @@
         <w:spacing w:after="0"/>
         <w:rPr>
           <w:rFonts w:ascii="Arial Nova" w:hAnsi="Arial Nova"/>
+          <w:lang w:val="nl-NL"/>
         </w:rPr>
       </w:pPr>
       <w:r>
         <w:rPr>
           <w:rFonts w:ascii="Arial Nova" w:hAnsi="Arial Nova"/>
           <w:caps/>
-          <w:noProof/>
           <w:sz w:val="24"/>
           <w:szCs w:val="28"/>
-          <w:lang w:eastAsia="nl-BE"/>
+          <w:lang w:val="nl-NL" w:eastAsia="nl-BE"/>
         </w:rPr>
         <w:drawing>
           <wp:anchor distT="0" distB="0" distL="114300" distR="114300" simplePos="0" relativeHeight="251659264" behindDoc="0" locked="0" layoutInCell="1" allowOverlap="1" wp14:anchorId="01A594FE" wp14:editId="485195C3">
@@ -371,11 +409,10 @@
         <w:rPr>
           <w:rFonts w:ascii="Arial Nova" w:hAnsi="Arial Nova"/>
           <w:caps/>
-          <w:noProof/>
           <w:sz w:val="24"/>
           <w:szCs w:val="28"/>
           <w:shd w:val="clear" w:color="auto" w:fill="C0504D" w:themeFill="accent2"/>
-          <w:lang w:eastAsia="nl-BE"/>
+          <w:lang w:val="nl-NL" w:eastAsia="nl-BE"/>
         </w:rPr>
         <mc:AlternateContent>
           <mc:Choice Requires="wps">
@@ -450,6 +487,7 @@
       <w:pPr>
         <w:rPr>
           <w:rFonts w:ascii="Arial Nova" w:hAnsi="Arial Nova"/>
+          <w:lang w:val="nl-NL"/>
         </w:rPr>
       </w:pPr>
     </w:p>
@@ -488,11 +526,13 @@
               <w:pStyle w:val="Voorblad"/>
               <w:rPr>
                 <w:rFonts w:ascii="Arial Nova" w:hAnsi="Arial Nova"/>
+                <w:lang w:val="nl-NL"/>
               </w:rPr>
             </w:pPr>
             <w:r>
               <w:rPr>
                 <w:rFonts w:ascii="Arial Nova" w:hAnsi="Arial Nova"/>
+                <w:lang w:val="nl-NL"/>
               </w:rPr>
               <w:t>Bachelor</w:t>
             </w:r>
@@ -508,11 +548,13 @@
               <w:pStyle w:val="Voorblad"/>
               <w:rPr>
                 <w:rFonts w:ascii="Arial Nova" w:hAnsi="Arial Nova"/>
+                <w:lang w:val="nl-NL"/>
               </w:rPr>
             </w:pPr>
             <w:r>
               <w:rPr>
                 <w:rFonts w:ascii="Arial Nova" w:hAnsi="Arial Nova"/>
+                <w:lang w:val="nl-NL"/>
               </w:rPr>
               <w:t>Toegepaste Informatica</w:t>
             </w:r>
@@ -534,12 +576,14 @@
               <w:rPr>
                 <w:rFonts w:ascii="Arial Nova" w:hAnsi="Arial Nova"/>
                 <w:szCs w:val="24"/>
+                <w:lang w:val="nl-NL"/>
               </w:rPr>
             </w:pPr>
             <w:r>
               <w:rPr>
                 <w:rFonts w:ascii="Arial Nova" w:hAnsi="Arial Nova"/>
                 <w:szCs w:val="24"/>
+                <w:lang w:val="nl-NL"/>
               </w:rPr>
               <w:t>Keuzetraject</w:t>
             </w:r>
@@ -555,13 +599,13 @@
               <w:pStyle w:val="Voorblad"/>
               <w:rPr>
                 <w:rFonts w:ascii="Arial Nova" w:hAnsi="Arial Nova"/>
-                <w:lang w:val="en-US"/>
+                <w:lang w:val="nl-NL"/>
               </w:rPr>
             </w:pPr>
             <w:r>
               <w:rPr>
                 <w:rFonts w:ascii="Arial Nova" w:hAnsi="Arial Nova"/>
-                <w:lang w:val="en-US"/>
+                <w:lang w:val="nl-NL"/>
               </w:rPr>
               <w:t xml:space="preserve">Software Engineer </w:t>
             </w:r>
@@ -583,12 +627,14 @@
               <w:rPr>
                 <w:rFonts w:ascii="Arial Nova" w:hAnsi="Arial Nova"/>
                 <w:szCs w:val="24"/>
+                <w:lang w:val="nl-NL"/>
               </w:rPr>
             </w:pPr>
             <w:r>
               <w:rPr>
                 <w:rFonts w:ascii="Arial Nova" w:hAnsi="Arial Nova"/>
                 <w:szCs w:val="24"/>
+                <w:lang w:val="nl-NL"/>
               </w:rPr>
               <w:t>Academiejaar</w:t>
             </w:r>
@@ -604,41 +650,48 @@
               <w:pStyle w:val="Voorblad"/>
               <w:rPr>
                 <w:rFonts w:ascii="Arial Nova" w:hAnsi="Arial Nova"/>
+                <w:lang w:val="nl-NL"/>
               </w:rPr>
             </w:pPr>
             <w:r>
               <w:rPr>
                 <w:rFonts w:ascii="Arial Nova" w:hAnsi="Arial Nova"/>
+                <w:lang w:val="nl-NL"/>
               </w:rPr>
               <w:t>20</w:t>
             </w:r>
             <w:r>
               <w:rPr>
                 <w:rFonts w:ascii="Arial Nova" w:hAnsi="Arial Nova"/>
+                <w:lang w:val="nl-NL"/>
               </w:rPr>
               <w:t>2</w:t>
             </w:r>
             <w:r>
               <w:rPr>
                 <w:rFonts w:ascii="Arial Nova" w:hAnsi="Arial Nova"/>
+                <w:lang w:val="nl-NL"/>
               </w:rPr>
               <w:t>2</w:t>
             </w:r>
             <w:r>
               <w:rPr>
                 <w:rFonts w:ascii="Arial Nova" w:hAnsi="Arial Nova"/>
+                <w:lang w:val="nl-NL"/>
               </w:rPr>
               <w:t xml:space="preserve"> - 20</w:t>
             </w:r>
             <w:r>
               <w:rPr>
                 <w:rFonts w:ascii="Arial Nova" w:hAnsi="Arial Nova"/>
+                <w:lang w:val="nl-NL"/>
               </w:rPr>
               <w:t>2</w:t>
             </w:r>
             <w:r>
               <w:rPr>
                 <w:rFonts w:ascii="Arial Nova" w:hAnsi="Arial Nova"/>
+                <w:lang w:val="nl-NL"/>
               </w:rPr>
               <w:t>3</w:t>
             </w:r>
@@ -660,12 +713,14 @@
               <w:rPr>
                 <w:rFonts w:ascii="Arial Nova" w:hAnsi="Arial Nova"/>
                 <w:szCs w:val="24"/>
+                <w:lang w:val="nl-NL"/>
               </w:rPr>
             </w:pPr>
             <w:r>
               <w:rPr>
                 <w:rFonts w:ascii="Arial Nova" w:hAnsi="Arial Nova"/>
                 <w:szCs w:val="24"/>
+                <w:lang w:val="nl-NL"/>
               </w:rPr>
               <w:t>Student</w:t>
             </w:r>
@@ -681,17 +736,20 @@
               <w:pStyle w:val="Voorblad"/>
               <w:rPr>
                 <w:rFonts w:ascii="Arial Nova" w:hAnsi="Arial Nova"/>
+                <w:lang w:val="nl-NL"/>
               </w:rPr>
             </w:pPr>
             <w:r>
               <w:rPr>
                 <w:rFonts w:ascii="Arial Nova" w:hAnsi="Arial Nova"/>
+                <w:lang w:val="nl-NL"/>
               </w:rPr>
               <w:t>Thibaut Wittevrongel</w:t>
             </w:r>
             <w:r>
               <w:rPr>
                 <w:rFonts w:ascii="Arial Nova" w:hAnsi="Arial Nova"/>
+                <w:lang w:val="nl-NL"/>
               </w:rPr>
               <w:t xml:space="preserve"> </w:t>
             </w:r>
@@ -713,14 +771,24 @@
               <w:rPr>
                 <w:rFonts w:ascii="Arial Nova" w:hAnsi="Arial Nova"/>
                 <w:szCs w:val="24"/>
+                <w:lang w:val="nl-NL"/>
               </w:rPr>
             </w:pPr>
             <w:r>
               <w:rPr>
                 <w:rFonts w:ascii="Arial Nova" w:hAnsi="Arial Nova"/>
                 <w:szCs w:val="24"/>
+                <w:lang w:val="nl-NL"/>
               </w:rPr>
               <w:t>Interne begeleider</w:t>
+            </w:r>
+            <w:r>
+              <w:rPr>
+                <w:rFonts w:ascii="Arial Nova" w:hAnsi="Arial Nova"/>
+                <w:szCs w:val="24"/>
+                <w:lang w:val="nl-NL"/>
+              </w:rPr>
+              <w:t>s</w:t>
             </w:r>
           </w:p>
         </w:tc>
@@ -734,66 +802,63 @@
               <w:pStyle w:val="Voorblad"/>
               <w:rPr>
                 <w:rFonts w:ascii="Arial Nova" w:hAnsi="Arial Nova"/>
+                <w:lang w:val="nl-NL"/>
               </w:rPr>
             </w:pPr>
             <w:r>
               <w:rPr>
                 <w:rFonts w:ascii="Arial Nova" w:hAnsi="Arial Nova"/>
-              </w:rPr>
-              <w:t>Jill VandenDriessche</w:t>
-            </w:r>
+                <w:lang w:val="nl-NL"/>
+              </w:rPr>
+              <w:t xml:space="preserve">Jill </w:t>
+            </w:r>
+            <w:proofErr w:type="spellStart"/>
             <w:r>
               <w:rPr>
                 <w:rFonts w:ascii="Arial Nova" w:hAnsi="Arial Nova"/>
-              </w:rPr>
-              <w:t xml:space="preserve"> (Howest)</w:t>
-            </w:r>
-          </w:p>
-        </w:tc>
-      </w:tr>
-      <w:tr>
-        <w:trPr>
-          <w:trHeight w:hRule="exact" w:val="567"/>
-        </w:trPr>
-        <w:tc>
-          <w:tcPr>
-            <w:tcW w:w="2552" w:type="dxa"/>
-            <w:vAlign w:val="center"/>
-          </w:tcPr>
-          <w:p>
-            <w:pPr>
-              <w:pStyle w:val="Voorblad"/>
+                <w:lang w:val="nl-NL"/>
+              </w:rPr>
+              <w:t>VandenDriessche</w:t>
+            </w:r>
+            <w:proofErr w:type="spellEnd"/>
+            <w:r>
               <w:rPr>
                 <w:rFonts w:ascii="Arial Nova" w:hAnsi="Arial Nova"/>
-                <w:szCs w:val="24"/>
-              </w:rPr>
-            </w:pPr>
+                <w:lang w:val="nl-NL"/>
+              </w:rPr>
+              <w:t xml:space="preserve">, Dieter </w:t>
+            </w:r>
+            <w:proofErr w:type="spellStart"/>
             <w:r>
               <w:rPr>
                 <w:rFonts w:ascii="Arial Nova" w:hAnsi="Arial Nova"/>
-                <w:szCs w:val="24"/>
-              </w:rPr>
-              <w:t>Externe promotor</w:t>
-            </w:r>
-          </w:p>
-        </w:tc>
-        <w:tc>
-          <w:tcPr>
-            <w:tcW w:w="6520" w:type="dxa"/>
-            <w:vAlign w:val="center"/>
-          </w:tcPr>
-          <w:p>
-            <w:pPr>
-              <w:pStyle w:val="Voorblad"/>
+                <w:lang w:val="nl-NL"/>
+              </w:rPr>
+              <w:t>Mourisse</w:t>
+            </w:r>
+            <w:proofErr w:type="spellEnd"/>
+            <w:r>
               <w:rPr>
                 <w:rFonts w:ascii="Arial Nova" w:hAnsi="Arial Nova"/>
-              </w:rPr>
-            </w:pPr>
+                <w:lang w:val="nl-NL"/>
+              </w:rPr>
+              <w:t xml:space="preserve"> (</w:t>
+            </w:r>
+            <w:proofErr w:type="spellStart"/>
             <w:r>
               <w:rPr>
                 <w:rFonts w:ascii="Arial Nova" w:hAnsi="Arial Nova"/>
-              </w:rPr>
-              <w:t>Voornaam Familienaam stagementor (bedrijf)</w:t>
+                <w:lang w:val="nl-NL"/>
+              </w:rPr>
+              <w:t>Howest</w:t>
+            </w:r>
+            <w:proofErr w:type="spellEnd"/>
+            <w:r>
+              <w:rPr>
+                <w:rFonts w:ascii="Arial Nova" w:hAnsi="Arial Nova"/>
+                <w:lang w:val="nl-NL"/>
+              </w:rPr>
+              <w:t>)</w:t>
             </w:r>
           </w:p>
         </w:tc>
@@ -803,6 +868,7 @@
       <w:pPr>
         <w:rPr>
           <w:rFonts w:ascii="Arial Nova" w:hAnsi="Arial Nova"/>
+          <w:lang w:val="nl-NL"/>
         </w:rPr>
       </w:pPr>
     </w:p>
@@ -811,6 +877,7 @@
         <w:rPr>
           <w:rFonts w:ascii="Arial Nova" w:hAnsi="Arial Nova" w:cs="Tahoma"/>
           <w:b/>
+          <w:lang w:val="nl-NL"/>
         </w:rPr>
       </w:pPr>
     </w:p>
@@ -819,6 +886,7 @@
         <w:rPr>
           <w:rFonts w:ascii="Arial Nova" w:hAnsi="Arial Nova" w:cs="Tahoma"/>
           <w:b/>
+          <w:lang w:val="nl-NL"/>
         </w:rPr>
       </w:pPr>
     </w:p>
@@ -827,6 +895,7 @@
         <w:rPr>
           <w:rFonts w:ascii="Arial Nova" w:hAnsi="Arial Nova" w:cs="Tahoma"/>
           <w:b/>
+          <w:lang w:val="nl-NL"/>
         </w:rPr>
       </w:pPr>
     </w:p>
@@ -837,6 +906,7 @@
         </w:tabs>
         <w:rPr>
           <w:rFonts w:ascii="Arial Nova" w:hAnsi="Arial Nova" w:cs="Tahoma"/>
+          <w:lang w:val="nl-NL"/>
         </w:rPr>
         <w:sectPr>
           <w:pgSz w:w="11906" w:h="16838" w:code="9"/>
@@ -854,6 +924,7 @@
           <w:rFonts w:ascii="Arial Nova" w:hAnsi="Arial Nova"/>
           <w:b/>
           <w:sz w:val="44"/>
+          <w:lang w:val="nl-NL"/>
         </w:rPr>
         <w:sectPr>
           <w:headerReference w:type="default" r:id="rId12"/>
@@ -868,8 +939,14 @@
     <w:p>
       <w:pPr>
         <w:pStyle w:val="Kop1ZONDERNUMMERING"/>
-      </w:pPr>
-      <w:r>
+        <w:rPr>
+          <w:lang w:val="nl-NL"/>
+        </w:rPr>
+      </w:pPr>
+      <w:r>
+        <w:rPr>
+          <w:lang w:val="nl-NL"/>
+        </w:rPr>
         <w:lastRenderedPageBreak/>
         <w:t>Melding van vertrouwelijkheid (enkel indien van toepassing)</w:t>
       </w:r>
@@ -880,58 +957,83 @@
         <w:jc w:val="left"/>
         <w:rPr>
           <w:rFonts w:ascii="Arial Nova" w:hAnsi="Arial Nova"/>
-        </w:rPr>
-      </w:pPr>
-      <w:r>
-        <w:rPr>
-          <w:rFonts w:ascii="Arial Nova" w:hAnsi="Arial Nova"/>
-        </w:rPr>
-        <w:t>I</w:t>
-      </w:r>
-      <w:r>
-        <w:rPr>
-          <w:rFonts w:ascii="Arial Nova" w:hAnsi="Arial Nova"/>
-        </w:rPr>
-        <w:t xml:space="preserve">ndien de </w:t>
-      </w:r>
-      <w:r>
-        <w:rPr>
-          <w:rFonts w:ascii="Arial Nova" w:hAnsi="Arial Nova"/>
+          <w:lang w:val="nl-NL"/>
+        </w:rPr>
+      </w:pPr>
+      <w:proofErr w:type="gramStart"/>
+      <w:r>
+        <w:rPr>
+          <w:rFonts w:ascii="Arial Nova" w:hAnsi="Arial Nova"/>
+          <w:lang w:val="nl-NL"/>
+        </w:rPr>
+        <w:t>Indien</w:t>
+      </w:r>
+      <w:proofErr w:type="gramEnd"/>
+      <w:r>
+        <w:rPr>
+          <w:rFonts w:ascii="Arial Nova" w:hAnsi="Arial Nova"/>
+          <w:lang w:val="nl-NL"/>
+        </w:rPr>
+        <w:t xml:space="preserve"> de </w:t>
+      </w:r>
+      <w:proofErr w:type="spellStart"/>
+      <w:r>
+        <w:rPr>
+          <w:rFonts w:ascii="Arial Nova" w:hAnsi="Arial Nova"/>
+          <w:lang w:val="nl-NL"/>
         </w:rPr>
         <w:t>bachelorproef</w:t>
       </w:r>
-      <w:r>
-        <w:rPr>
-          <w:rFonts w:ascii="Arial Nova" w:hAnsi="Arial Nova"/>
-        </w:rPr>
-        <w:t xml:space="preserve"> vertrouwelijke informatie bevat,</w:t>
-      </w:r>
-      <w:r>
-        <w:rPr>
-          <w:rFonts w:ascii="Arial Nova" w:hAnsi="Arial Nova"/>
-        </w:rPr>
-        <w:t xml:space="preserve"> wordt</w:t>
-      </w:r>
-      <w:r>
+      <w:proofErr w:type="spellEnd"/>
+      <w:r>
+        <w:rPr>
+          <w:rFonts w:ascii="Arial Nova" w:hAnsi="Arial Nova"/>
+          <w:lang w:val="nl-NL"/>
+        </w:rPr>
+        <w:t xml:space="preserve"> vertrouwelijke informatie bevat, wordt</w:t>
+      </w:r>
+      <w:r>
+        <w:rPr>
+          <w:lang w:val="nl-NL"/>
+        </w:rPr>
         <w:t xml:space="preserve"> </w:t>
       </w:r>
       <w:r>
         <w:rPr>
           <w:rFonts w:ascii="Arial Nova" w:hAnsi="Arial Nova"/>
+          <w:lang w:val="nl-NL"/>
         </w:rPr>
         <w:t>de volgende tekst in verband met vertrouwelijkheid opgenomen</w:t>
       </w:r>
       <w:r>
         <w:rPr>
           <w:rFonts w:ascii="Arial Nova" w:hAnsi="Arial Nova"/>
+          <w:lang w:val="nl-NL"/>
         </w:rPr>
         <w:t>.</w:t>
       </w:r>
       <w:r>
         <w:rPr>
           <w:rFonts w:ascii="Arial Nova" w:hAnsi="Arial Nova"/>
-        </w:rPr>
-        <w:t xml:space="preserve"> Indien niet, dan verwijder je deze pagina.</w:t>
+          <w:lang w:val="nl-NL"/>
+        </w:rPr>
+        <w:t xml:space="preserve"> </w:t>
+      </w:r>
+      <w:proofErr w:type="gramStart"/>
+      <w:r>
+        <w:rPr>
+          <w:rFonts w:ascii="Arial Nova" w:hAnsi="Arial Nova"/>
+          <w:lang w:val="nl-NL"/>
+        </w:rPr>
+        <w:t>Indien</w:t>
+      </w:r>
+      <w:proofErr w:type="gramEnd"/>
+      <w:r>
+        <w:rPr>
+          <w:rFonts w:ascii="Arial Nova" w:hAnsi="Arial Nova"/>
+          <w:lang w:val="nl-NL"/>
+        </w:rPr>
+        <w:t xml:space="preserve"> niet, dan verwijder je deze pagina.</w:t>
       </w:r>
     </w:p>
     <w:p>
@@ -940,13 +1042,31 @@
         <w:jc w:val="left"/>
         <w:rPr>
           <w:rFonts w:ascii="Arial Nova" w:hAnsi="Arial Nova"/>
-        </w:rPr>
-      </w:pPr>
-      <w:r>
-        <w:rPr>
-          <w:rFonts w:ascii="Arial Nova" w:hAnsi="Arial Nova"/>
-        </w:rPr>
-        <w:t>Voor een Nederlandstalige bachelorproef:</w:t>
+          <w:lang w:val="nl-NL"/>
+        </w:rPr>
+      </w:pPr>
+      <w:r>
+        <w:rPr>
+          <w:rFonts w:ascii="Arial Nova" w:hAnsi="Arial Nova"/>
+          <w:lang w:val="nl-NL"/>
+        </w:rPr>
+        <w:t xml:space="preserve">Voor een Nederlandstalige </w:t>
+      </w:r>
+      <w:proofErr w:type="spellStart"/>
+      <w:r>
+        <w:rPr>
+          <w:rFonts w:ascii="Arial Nova" w:hAnsi="Arial Nova"/>
+          <w:lang w:val="nl-NL"/>
+        </w:rPr>
+        <w:t>bachelorproef</w:t>
+      </w:r>
+      <w:proofErr w:type="spellEnd"/>
+      <w:r>
+        <w:rPr>
+          <w:rFonts w:ascii="Arial Nova" w:hAnsi="Arial Nova"/>
+          <w:lang w:val="nl-NL"/>
+        </w:rPr>
+        <w:t>:</w:t>
       </w:r>
     </w:p>
     <w:p>
@@ -955,13 +1075,31 @@
         <w:jc w:val="center"/>
         <w:rPr>
           <w:rFonts w:ascii="Arial Nova" w:hAnsi="Arial Nova"/>
-        </w:rPr>
-      </w:pPr>
-      <w:r>
-        <w:rPr>
-          <w:rFonts w:ascii="Arial Nova" w:hAnsi="Arial Nova"/>
-        </w:rPr>
-        <w:t>Vertrouwelijk tot en met dd/mm/20yy</w:t>
+          <w:lang w:val="nl-NL"/>
+        </w:rPr>
+      </w:pPr>
+      <w:r>
+        <w:rPr>
+          <w:rFonts w:ascii="Arial Nova" w:hAnsi="Arial Nova"/>
+          <w:lang w:val="nl-NL"/>
+        </w:rPr>
+        <w:t xml:space="preserve">Vertrouwelijk tot en met </w:t>
+      </w:r>
+      <w:proofErr w:type="spellStart"/>
+      <w:r>
+        <w:rPr>
+          <w:rFonts w:ascii="Arial Nova" w:hAnsi="Arial Nova"/>
+          <w:lang w:val="nl-NL"/>
+        </w:rPr>
+        <w:t>dd</w:t>
+      </w:r>
+      <w:proofErr w:type="spellEnd"/>
+      <w:r>
+        <w:rPr>
+          <w:rFonts w:ascii="Arial Nova" w:hAnsi="Arial Nova"/>
+          <w:lang w:val="nl-NL"/>
+        </w:rPr>
+        <w:t>/mm/20yy</w:t>
       </w:r>
     </w:p>
     <w:p>
@@ -970,11 +1108,13 @@
         <w:jc w:val="center"/>
         <w:rPr>
           <w:rFonts w:ascii="Arial Nova" w:hAnsi="Arial Nova"/>
-        </w:rPr>
-      </w:pPr>
-      <w:r>
-        <w:rPr>
-          <w:rFonts w:ascii="Arial Nova" w:hAnsi="Arial Nova"/>
+          <w:lang w:val="nl-NL"/>
+        </w:rPr>
+      </w:pPr>
+      <w:r>
+        <w:rPr>
+          <w:rFonts w:ascii="Arial Nova" w:hAnsi="Arial Nova"/>
+          <w:lang w:val="nl-NL"/>
         </w:rPr>
         <w:t>Belangrijk</w:t>
       </w:r>
@@ -984,107 +1124,171 @@
         <w:pStyle w:val="Voorblad"/>
         <w:rPr>
           <w:rFonts w:ascii="Arial Nova" w:hAnsi="Arial Nova"/>
-        </w:rPr>
-      </w:pPr>
-      <w:r>
-        <w:rPr>
-          <w:rFonts w:ascii="Arial Nova" w:hAnsi="Arial Nova"/>
+          <w:lang w:val="nl-NL"/>
+        </w:rPr>
+      </w:pPr>
+      <w:r>
+        <w:rPr>
+          <w:rFonts w:ascii="Arial Nova" w:hAnsi="Arial Nova"/>
+          <w:lang w:val="nl-NL"/>
         </w:rPr>
         <w:t xml:space="preserve">Deze </w:t>
       </w:r>
-      <w:r>
-        <w:rPr>
-          <w:rFonts w:ascii="Arial Nova" w:hAnsi="Arial Nova"/>
+      <w:proofErr w:type="spellStart"/>
+      <w:r>
+        <w:rPr>
+          <w:rFonts w:ascii="Arial Nova" w:hAnsi="Arial Nova"/>
+          <w:lang w:val="nl-NL"/>
         </w:rPr>
         <w:t>bachelorproef</w:t>
       </w:r>
-      <w:r>
-        <w:rPr>
-          <w:rFonts w:ascii="Arial Nova" w:hAnsi="Arial Nova"/>
+      <w:proofErr w:type="spellEnd"/>
+      <w:r>
+        <w:rPr>
+          <w:rFonts w:ascii="Arial Nova" w:hAnsi="Arial Nova"/>
+          <w:lang w:val="nl-NL"/>
         </w:rPr>
         <w:t xml:space="preserve"> bevat vertrouwelijke informatie en/of vertrouwelijke onderzoeksresultaten die toebehoren aan de </w:t>
       </w:r>
-      <w:r>
-        <w:rPr>
-          <w:rFonts w:ascii="Arial Nova" w:hAnsi="Arial Nova"/>
+      <w:proofErr w:type="spellStart"/>
+      <w:r>
+        <w:rPr>
+          <w:rFonts w:ascii="Arial Nova" w:hAnsi="Arial Nova"/>
+          <w:lang w:val="nl-NL"/>
         </w:rPr>
         <w:t>Howest</w:t>
       </w:r>
-      <w:r>
-        <w:rPr>
-          <w:rFonts w:ascii="Arial Nova" w:hAnsi="Arial Nova"/>
+      <w:proofErr w:type="spellEnd"/>
+      <w:r>
+        <w:rPr>
+          <w:rFonts w:ascii="Arial Nova" w:hAnsi="Arial Nova"/>
+          <w:lang w:val="nl-NL"/>
         </w:rPr>
         <w:t xml:space="preserve"> of aan derden. Deze </w:t>
       </w:r>
-      <w:r>
-        <w:rPr>
-          <w:rFonts w:ascii="Arial Nova" w:hAnsi="Arial Nova"/>
+      <w:proofErr w:type="spellStart"/>
+      <w:r>
+        <w:rPr>
+          <w:rFonts w:ascii="Arial Nova" w:hAnsi="Arial Nova"/>
+          <w:lang w:val="nl-NL"/>
         </w:rPr>
         <w:t>bachelorproef</w:t>
       </w:r>
-      <w:r>
-        <w:rPr>
-          <w:rFonts w:ascii="Arial Nova" w:hAnsi="Arial Nova"/>
+      <w:proofErr w:type="spellEnd"/>
+      <w:r>
+        <w:rPr>
+          <w:rFonts w:ascii="Arial Nova" w:hAnsi="Arial Nova"/>
+          <w:lang w:val="nl-NL"/>
         </w:rPr>
         <w:t xml:space="preserve"> of enig onderdeel ervan mag op geen enkele wijze publiek gemaakt worden zonder de uitdrukkelijke schriftelijke voorafgaande toestemming vanwege </w:t>
       </w:r>
-      <w:r>
-        <w:rPr>
-          <w:rFonts w:ascii="Arial Nova" w:hAnsi="Arial Nova"/>
+      <w:proofErr w:type="spellStart"/>
+      <w:r>
+        <w:rPr>
+          <w:rFonts w:ascii="Arial Nova" w:hAnsi="Arial Nova"/>
+          <w:lang w:val="nl-NL"/>
         </w:rPr>
         <w:t>Howest</w:t>
       </w:r>
-      <w:r>
-        <w:rPr>
-          <w:rFonts w:ascii="Arial Nova" w:hAnsi="Arial Nova"/>
+      <w:proofErr w:type="spellEnd"/>
+      <w:r>
+        <w:rPr>
+          <w:rFonts w:ascii="Arial Nova" w:hAnsi="Arial Nova"/>
+          <w:lang w:val="nl-NL"/>
         </w:rPr>
         <w:t xml:space="preserve">. Zo mag de </w:t>
       </w:r>
-      <w:r>
-        <w:rPr>
-          <w:rFonts w:ascii="Arial Nova" w:hAnsi="Arial Nova"/>
-        </w:rPr>
-        <w:t>bacelor</w:t>
-      </w:r>
-      <w:r>
-        <w:rPr>
-          <w:rFonts w:ascii="Arial Nova" w:hAnsi="Arial Nova"/>
-        </w:rPr>
-        <w:t xml:space="preserve">proef onder geen voorwaarde door derden worden ingekeken of aan derden worden meegedeeld. Het is verboden om de </w:t>
-      </w:r>
-      <w:r>
-        <w:rPr>
-          <w:rFonts w:ascii="Arial Nova" w:hAnsi="Arial Nova"/>
+      <w:proofErr w:type="spellStart"/>
+      <w:r>
+        <w:rPr>
+          <w:rFonts w:ascii="Arial Nova" w:hAnsi="Arial Nova"/>
+          <w:lang w:val="nl-NL"/>
+        </w:rPr>
+        <w:t>bacelorproef</w:t>
+      </w:r>
+      <w:proofErr w:type="spellEnd"/>
+      <w:r>
+        <w:rPr>
+          <w:rFonts w:ascii="Arial Nova" w:hAnsi="Arial Nova"/>
+          <w:lang w:val="nl-NL"/>
+        </w:rPr>
+        <w:t xml:space="preserve"> onder geen voorwaarde door derden worden ingekeken of aan derden worden meegedeeld. Het is verboden om de </w:t>
+      </w:r>
+      <w:proofErr w:type="spellStart"/>
+      <w:r>
+        <w:rPr>
+          <w:rFonts w:ascii="Arial Nova" w:hAnsi="Arial Nova"/>
+          <w:lang w:val="nl-NL"/>
         </w:rPr>
         <w:t>bachelo</w:t>
       </w:r>
       <w:r>
         <w:rPr>
           <w:rFonts w:ascii="Arial Nova" w:hAnsi="Arial Nova"/>
-        </w:rPr>
-        <w:t>rproef te kopiëren of op eender welke manier te dupliceren. Indien de vertrouwelijke aard van de</w:t>
-      </w:r>
-      <w:r>
-        <w:rPr>
-          <w:rFonts w:ascii="Arial Nova" w:hAnsi="Arial Nova"/>
-        </w:rPr>
-        <w:t xml:space="preserve"> bachelorproef</w:t>
-      </w:r>
-      <w:r>
-        <w:rPr>
-          <w:rFonts w:ascii="Arial Nova" w:hAnsi="Arial Nova"/>
+          <w:lang w:val="nl-NL"/>
+        </w:rPr>
+        <w:t>rproef</w:t>
+      </w:r>
+      <w:proofErr w:type="spellEnd"/>
+      <w:r>
+        <w:rPr>
+          <w:rFonts w:ascii="Arial Nova" w:hAnsi="Arial Nova"/>
+          <w:lang w:val="nl-NL"/>
+        </w:rPr>
+        <w:t xml:space="preserve"> te kopiëren of op eender welke manier te dupliceren. </w:t>
+      </w:r>
+      <w:proofErr w:type="gramStart"/>
+      <w:r>
+        <w:rPr>
+          <w:rFonts w:ascii="Arial Nova" w:hAnsi="Arial Nova"/>
+          <w:lang w:val="nl-NL"/>
+        </w:rPr>
+        <w:t>Indien</w:t>
+      </w:r>
+      <w:proofErr w:type="gramEnd"/>
+      <w:r>
+        <w:rPr>
+          <w:rFonts w:ascii="Arial Nova" w:hAnsi="Arial Nova"/>
+          <w:lang w:val="nl-NL"/>
+        </w:rPr>
+        <w:t xml:space="preserve"> de vertrouwelijke aard van de</w:t>
+      </w:r>
+      <w:r>
+        <w:rPr>
+          <w:rFonts w:ascii="Arial Nova" w:hAnsi="Arial Nova"/>
+          <w:lang w:val="nl-NL"/>
+        </w:rPr>
+        <w:t xml:space="preserve"> </w:t>
+      </w:r>
+      <w:proofErr w:type="spellStart"/>
+      <w:r>
+        <w:rPr>
+          <w:rFonts w:ascii="Arial Nova" w:hAnsi="Arial Nova"/>
+          <w:lang w:val="nl-NL"/>
+        </w:rPr>
+        <w:t>bachelorproef</w:t>
+      </w:r>
+      <w:proofErr w:type="spellEnd"/>
+      <w:r>
+        <w:rPr>
+          <w:rFonts w:ascii="Arial Nova" w:hAnsi="Arial Nova"/>
+          <w:lang w:val="nl-NL"/>
         </w:rPr>
         <w:t xml:space="preserve"> niet wordt gerespecteerd, kan dit onherstelbare schade veroorzaken aan </w:t>
       </w:r>
-      <w:r>
-        <w:rPr>
-          <w:rFonts w:ascii="Arial Nova" w:hAnsi="Arial Nova"/>
+      <w:proofErr w:type="spellStart"/>
+      <w:r>
+        <w:rPr>
+          <w:rFonts w:ascii="Arial Nova" w:hAnsi="Arial Nova"/>
+          <w:lang w:val="nl-NL"/>
         </w:rPr>
         <w:t>Howest</w:t>
       </w:r>
-      <w:r>
-        <w:rPr>
-          <w:rFonts w:ascii="Arial Nova" w:hAnsi="Arial Nova"/>
+      <w:proofErr w:type="spellEnd"/>
+      <w:r>
+        <w:rPr>
+          <w:rFonts w:ascii="Arial Nova" w:hAnsi="Arial Nova"/>
+          <w:lang w:val="nl-NL"/>
         </w:rPr>
         <w:t>. Bovenstaande bepalingen zijn van kracht tot en met de embargodatum.</w:t>
       </w:r>
@@ -1094,6 +1298,7 @@
         <w:pStyle w:val="Voorblad"/>
         <w:rPr>
           <w:rFonts w:ascii="Arial Nova" w:hAnsi="Arial Nova"/>
+          <w:lang w:val="nl-NL"/>
         </w:rPr>
       </w:pPr>
     </w:p>
@@ -1103,62 +1308,21 @@
         <w:jc w:val="left"/>
         <w:rPr>
           <w:rFonts w:ascii="Arial Nova" w:hAnsi="Arial Nova"/>
-          <w:lang w:val="en-US"/>
-        </w:rPr>
-      </w:pPr>
-      <w:proofErr w:type="spellStart"/>
-      <w:r>
-        <w:rPr>
-          <w:rFonts w:ascii="Arial Nova" w:hAnsi="Arial Nova"/>
-          <w:lang w:val="en-US"/>
-        </w:rPr>
-        <w:t>Voor</w:t>
-      </w:r>
-      <w:proofErr w:type="spellEnd"/>
-      <w:r>
-        <w:rPr>
-          <w:rFonts w:ascii="Arial Nova" w:hAnsi="Arial Nova"/>
-          <w:lang w:val="en-US"/>
-        </w:rPr>
-        <w:t xml:space="preserve"> </w:t>
-      </w:r>
-      <w:proofErr w:type="spellStart"/>
-      <w:r>
-        <w:rPr>
-          <w:rFonts w:ascii="Arial Nova" w:hAnsi="Arial Nova"/>
-          <w:lang w:val="en-US"/>
-        </w:rPr>
-        <w:t>een</w:t>
-      </w:r>
-      <w:proofErr w:type="spellEnd"/>
-      <w:r>
-        <w:rPr>
-          <w:rFonts w:ascii="Arial Nova" w:hAnsi="Arial Nova"/>
-          <w:lang w:val="en-US"/>
-        </w:rPr>
-        <w:t xml:space="preserve"> </w:t>
-      </w:r>
-      <w:proofErr w:type="spellStart"/>
-      <w:r>
-        <w:rPr>
-          <w:rFonts w:ascii="Arial Nova" w:hAnsi="Arial Nova"/>
-          <w:lang w:val="en-US"/>
-        </w:rPr>
-        <w:t>Engelstalige</w:t>
-      </w:r>
-      <w:proofErr w:type="spellEnd"/>
-      <w:r>
-        <w:rPr>
-          <w:rFonts w:ascii="Arial Nova" w:hAnsi="Arial Nova"/>
-          <w:lang w:val="en-US"/>
-        </w:rPr>
-        <w:t xml:space="preserve"> </w:t>
-      </w:r>
-      <w:proofErr w:type="spellStart"/>
-      <w:r>
-        <w:rPr>
-          <w:rFonts w:ascii="Arial Nova" w:hAnsi="Arial Nova"/>
-          <w:lang w:val="en-US"/>
+          <w:lang w:val="nl-NL"/>
+        </w:rPr>
+      </w:pPr>
+      <w:r>
+        <w:rPr>
+          <w:rFonts w:ascii="Arial Nova" w:hAnsi="Arial Nova"/>
+          <w:lang w:val="nl-NL"/>
+        </w:rPr>
+        <w:t xml:space="preserve">Voor een Engelstalige </w:t>
+      </w:r>
+      <w:proofErr w:type="spellStart"/>
+      <w:r>
+        <w:rPr>
+          <w:rFonts w:ascii="Arial Nova" w:hAnsi="Arial Nova"/>
+          <w:lang w:val="nl-NL"/>
         </w:rPr>
         <w:t>bachelorproef</w:t>
       </w:r>
@@ -1166,7 +1330,7 @@
       <w:r>
         <w:rPr>
           <w:rFonts w:ascii="Arial Nova" w:hAnsi="Arial Nova"/>
-          <w:lang w:val="en-US"/>
+          <w:lang w:val="nl-NL"/>
         </w:rPr>
         <w:t>:</w:t>
       </w:r>
@@ -1177,25 +1341,89 @@
         <w:jc w:val="center"/>
         <w:rPr>
           <w:rFonts w:ascii="Arial Nova" w:hAnsi="Arial Nova"/>
-          <w:lang w:val="en-US"/>
-        </w:rPr>
-      </w:pPr>
-      <w:r>
-        <w:rPr>
-          <w:rFonts w:ascii="Arial Nova" w:hAnsi="Arial Nova"/>
-          <w:lang w:val="en-US"/>
-        </w:rPr>
-        <w:t>Confidential up to and including dd/mm/</w:t>
-      </w:r>
-      <w:proofErr w:type="gramStart"/>
-      <w:r>
-        <w:rPr>
-          <w:rFonts w:ascii="Arial Nova" w:hAnsi="Arial Nova"/>
-          <w:lang w:val="en-US"/>
-        </w:rPr>
-        <w:t>20yy</w:t>
-      </w:r>
-      <w:proofErr w:type="gramEnd"/>
+          <w:lang w:val="nl-NL"/>
+        </w:rPr>
+      </w:pPr>
+      <w:proofErr w:type="spellStart"/>
+      <w:r>
+        <w:rPr>
+          <w:rFonts w:ascii="Arial Nova" w:hAnsi="Arial Nova"/>
+          <w:lang w:val="nl-NL"/>
+        </w:rPr>
+        <w:t>Confidential</w:t>
+      </w:r>
+      <w:proofErr w:type="spellEnd"/>
+      <w:r>
+        <w:rPr>
+          <w:rFonts w:ascii="Arial Nova" w:hAnsi="Arial Nova"/>
+          <w:lang w:val="nl-NL"/>
+        </w:rPr>
+        <w:t xml:space="preserve"> up </w:t>
+      </w:r>
+      <w:proofErr w:type="spellStart"/>
+      <w:r>
+        <w:rPr>
+          <w:rFonts w:ascii="Arial Nova" w:hAnsi="Arial Nova"/>
+          <w:lang w:val="nl-NL"/>
+        </w:rPr>
+        <w:t>to</w:t>
+      </w:r>
+      <w:proofErr w:type="spellEnd"/>
+      <w:r>
+        <w:rPr>
+          <w:rFonts w:ascii="Arial Nova" w:hAnsi="Arial Nova"/>
+          <w:lang w:val="nl-NL"/>
+        </w:rPr>
+        <w:t xml:space="preserve"> </w:t>
+      </w:r>
+      <w:proofErr w:type="spellStart"/>
+      <w:r>
+        <w:rPr>
+          <w:rFonts w:ascii="Arial Nova" w:hAnsi="Arial Nova"/>
+          <w:lang w:val="nl-NL"/>
+        </w:rPr>
+        <w:t>and</w:t>
+      </w:r>
+      <w:proofErr w:type="spellEnd"/>
+      <w:r>
+        <w:rPr>
+          <w:rFonts w:ascii="Arial Nova" w:hAnsi="Arial Nova"/>
+          <w:lang w:val="nl-NL"/>
+        </w:rPr>
+        <w:t xml:space="preserve"> </w:t>
+      </w:r>
+      <w:proofErr w:type="spellStart"/>
+      <w:r>
+        <w:rPr>
+          <w:rFonts w:ascii="Arial Nova" w:hAnsi="Arial Nova"/>
+          <w:lang w:val="nl-NL"/>
+        </w:rPr>
+        <w:t>including</w:t>
+      </w:r>
+      <w:proofErr w:type="spellEnd"/>
+      <w:r>
+        <w:rPr>
+          <w:rFonts w:ascii="Arial Nova" w:hAnsi="Arial Nova"/>
+          <w:lang w:val="nl-NL"/>
+        </w:rPr>
+        <w:t xml:space="preserve"> </w:t>
+      </w:r>
+      <w:proofErr w:type="spellStart"/>
+      <w:r>
+        <w:rPr>
+          <w:rFonts w:ascii="Arial Nova" w:hAnsi="Arial Nova"/>
+          <w:lang w:val="nl-NL"/>
+        </w:rPr>
+        <w:t>dd</w:t>
+      </w:r>
+      <w:proofErr w:type="spellEnd"/>
+      <w:r>
+        <w:rPr>
+          <w:rFonts w:ascii="Arial Nova" w:hAnsi="Arial Nova"/>
+          <w:lang w:val="nl-NL"/>
+        </w:rPr>
+        <w:t>/mm/20yy</w:t>
+      </w:r>
     </w:p>
     <w:p>
       <w:pPr>
@@ -1203,13 +1431,13 @@
         <w:jc w:val="center"/>
         <w:rPr>
           <w:rFonts w:ascii="Arial Nova" w:hAnsi="Arial Nova"/>
-          <w:lang w:val="en-US"/>
-        </w:rPr>
-      </w:pPr>
-      <w:r>
-        <w:rPr>
-          <w:rFonts w:ascii="Arial Nova" w:hAnsi="Arial Nova"/>
-          <w:lang w:val="en-US"/>
+          <w:lang w:val="nl-NL"/>
+        </w:rPr>
+      </w:pPr>
+      <w:r>
+        <w:rPr>
+          <w:rFonts w:ascii="Arial Nova" w:hAnsi="Arial Nova"/>
+          <w:lang w:val="nl-NL"/>
         </w:rPr>
         <w:t>Important</w:t>
       </w:r>
@@ -1219,35 +1447,158 @@
         <w:pStyle w:val="Voorblad"/>
         <w:rPr>
           <w:rFonts w:ascii="Arial Nova" w:hAnsi="Arial Nova"/>
-          <w:lang w:val="en-US"/>
-        </w:rPr>
-      </w:pPr>
-      <w:r>
-        <w:rPr>
-          <w:rFonts w:ascii="Arial Nova" w:hAnsi="Arial Nova"/>
-          <w:lang w:val="en-US"/>
-        </w:rPr>
-        <w:t xml:space="preserve">This </w:t>
-      </w:r>
-      <w:r>
-        <w:rPr>
-          <w:rFonts w:ascii="Arial Nova" w:hAnsi="Arial Nova"/>
-          <w:lang w:val="en-US"/>
-        </w:rPr>
-        <w:t>bachelor</w:t>
-      </w:r>
-      <w:r>
-        <w:rPr>
-          <w:rFonts w:ascii="Arial Nova" w:hAnsi="Arial Nova"/>
-          <w:lang w:val="en-US"/>
-        </w:rPr>
-        <w:t xml:space="preserve"> dissertation contains confidential information and/or confidential research results proprietary to </w:t>
-      </w:r>
-      <w:proofErr w:type="spellStart"/>
-      <w:r>
-        <w:rPr>
-          <w:rFonts w:ascii="Arial Nova" w:hAnsi="Arial Nova"/>
-          <w:lang w:val="en-US"/>
+          <w:lang w:val="nl-NL"/>
+        </w:rPr>
+      </w:pPr>
+      <w:proofErr w:type="spellStart"/>
+      <w:r>
+        <w:rPr>
+          <w:rFonts w:ascii="Arial Nova" w:hAnsi="Arial Nova"/>
+          <w:lang w:val="nl-NL"/>
+        </w:rPr>
+        <w:t>This</w:t>
+      </w:r>
+      <w:proofErr w:type="spellEnd"/>
+      <w:r>
+        <w:rPr>
+          <w:rFonts w:ascii="Arial Nova" w:hAnsi="Arial Nova"/>
+          <w:lang w:val="nl-NL"/>
+        </w:rPr>
+        <w:t xml:space="preserve"> bachelor </w:t>
+      </w:r>
+      <w:proofErr w:type="spellStart"/>
+      <w:r>
+        <w:rPr>
+          <w:rFonts w:ascii="Arial Nova" w:hAnsi="Arial Nova"/>
+          <w:lang w:val="nl-NL"/>
+        </w:rPr>
+        <w:t>dissertation</w:t>
+      </w:r>
+      <w:proofErr w:type="spellEnd"/>
+      <w:r>
+        <w:rPr>
+          <w:rFonts w:ascii="Arial Nova" w:hAnsi="Arial Nova"/>
+          <w:lang w:val="nl-NL"/>
+        </w:rPr>
+        <w:t xml:space="preserve"> </w:t>
+      </w:r>
+      <w:proofErr w:type="spellStart"/>
+      <w:r>
+        <w:rPr>
+          <w:rFonts w:ascii="Arial Nova" w:hAnsi="Arial Nova"/>
+          <w:lang w:val="nl-NL"/>
+        </w:rPr>
+        <w:t>contains</w:t>
+      </w:r>
+      <w:proofErr w:type="spellEnd"/>
+      <w:r>
+        <w:rPr>
+          <w:rFonts w:ascii="Arial Nova" w:hAnsi="Arial Nova"/>
+          <w:lang w:val="nl-NL"/>
+        </w:rPr>
+        <w:t xml:space="preserve"> </w:t>
+      </w:r>
+      <w:proofErr w:type="spellStart"/>
+      <w:r>
+        <w:rPr>
+          <w:rFonts w:ascii="Arial Nova" w:hAnsi="Arial Nova"/>
+          <w:lang w:val="nl-NL"/>
+        </w:rPr>
+        <w:t>confidential</w:t>
+      </w:r>
+      <w:proofErr w:type="spellEnd"/>
+      <w:r>
+        <w:rPr>
+          <w:rFonts w:ascii="Arial Nova" w:hAnsi="Arial Nova"/>
+          <w:lang w:val="nl-NL"/>
+        </w:rPr>
+        <w:t xml:space="preserve"> information </w:t>
+      </w:r>
+      <w:proofErr w:type="spellStart"/>
+      <w:r>
+        <w:rPr>
+          <w:rFonts w:ascii="Arial Nova" w:hAnsi="Arial Nova"/>
+          <w:lang w:val="nl-NL"/>
+        </w:rPr>
+        <w:t>and</w:t>
+      </w:r>
+      <w:proofErr w:type="spellEnd"/>
+      <w:r>
+        <w:rPr>
+          <w:rFonts w:ascii="Arial Nova" w:hAnsi="Arial Nova"/>
+          <w:lang w:val="nl-NL"/>
+        </w:rPr>
+        <w:t xml:space="preserve">/or </w:t>
+      </w:r>
+      <w:proofErr w:type="spellStart"/>
+      <w:r>
+        <w:rPr>
+          <w:rFonts w:ascii="Arial Nova" w:hAnsi="Arial Nova"/>
+          <w:lang w:val="nl-NL"/>
+        </w:rPr>
+        <w:t>confidential</w:t>
+      </w:r>
+      <w:proofErr w:type="spellEnd"/>
+      <w:r>
+        <w:rPr>
+          <w:rFonts w:ascii="Arial Nova" w:hAnsi="Arial Nova"/>
+          <w:lang w:val="nl-NL"/>
+        </w:rPr>
+        <w:t xml:space="preserve"> research </w:t>
+      </w:r>
+      <w:proofErr w:type="spellStart"/>
+      <w:r>
+        <w:rPr>
+          <w:rFonts w:ascii="Arial Nova" w:hAnsi="Arial Nova"/>
+          <w:lang w:val="nl-NL"/>
+        </w:rPr>
+        <w:t>results</w:t>
+      </w:r>
+      <w:proofErr w:type="spellEnd"/>
+      <w:r>
+        <w:rPr>
+          <w:rFonts w:ascii="Arial Nova" w:hAnsi="Arial Nova"/>
+          <w:lang w:val="nl-NL"/>
+        </w:rPr>
+        <w:t xml:space="preserve"> </w:t>
+      </w:r>
+      <w:proofErr w:type="spellStart"/>
+      <w:r>
+        <w:rPr>
+          <w:rFonts w:ascii="Arial Nova" w:hAnsi="Arial Nova"/>
+          <w:lang w:val="nl-NL"/>
+        </w:rPr>
+        <w:t>proprietary</w:t>
+      </w:r>
+      <w:proofErr w:type="spellEnd"/>
+      <w:r>
+        <w:rPr>
+          <w:rFonts w:ascii="Arial Nova" w:hAnsi="Arial Nova"/>
+          <w:lang w:val="nl-NL"/>
+        </w:rPr>
+        <w:t xml:space="preserve"> </w:t>
+      </w:r>
+      <w:proofErr w:type="spellStart"/>
+      <w:r>
+        <w:rPr>
+          <w:rFonts w:ascii="Arial Nova" w:hAnsi="Arial Nova"/>
+          <w:lang w:val="nl-NL"/>
+        </w:rPr>
+        <w:t>to</w:t>
+      </w:r>
+      <w:proofErr w:type="spellEnd"/>
+      <w:r>
+        <w:rPr>
+          <w:rFonts w:ascii="Arial Nova" w:hAnsi="Arial Nova"/>
+          <w:lang w:val="nl-NL"/>
+        </w:rPr>
+        <w:t xml:space="preserve"> </w:t>
+      </w:r>
+      <w:proofErr w:type="spellStart"/>
+      <w:r>
+        <w:rPr>
+          <w:rFonts w:ascii="Arial Nova" w:hAnsi="Arial Nova"/>
+          <w:lang w:val="nl-NL"/>
         </w:rPr>
         <w:t>Howest</w:t>
       </w:r>
@@ -1255,38 +1606,287 @@
       <w:r>
         <w:rPr>
           <w:rFonts w:ascii="Arial Nova" w:hAnsi="Arial Nova"/>
-          <w:lang w:val="en-US"/>
-        </w:rPr>
-        <w:t xml:space="preserve"> or third parties. It is strictly forbidden to publish, cite or make public in any way this </w:t>
-      </w:r>
-      <w:proofErr w:type="spellStart"/>
-      <w:r>
-        <w:rPr>
-          <w:rFonts w:ascii="Arial Nova" w:hAnsi="Arial Nova"/>
-          <w:lang w:val="en-US"/>
-        </w:rPr>
-        <w:t>bachlor</w:t>
-      </w:r>
-      <w:r>
-        <w:rPr>
-          <w:rFonts w:ascii="Arial Nova" w:hAnsi="Arial Nova"/>
-          <w:lang w:val="en-US"/>
-        </w:rPr>
-        <w:t>’s</w:t>
-      </w:r>
-      <w:proofErr w:type="spellEnd"/>
-      <w:r>
-        <w:rPr>
-          <w:rFonts w:ascii="Arial Nova" w:hAnsi="Arial Nova"/>
-          <w:lang w:val="en-US"/>
-        </w:rPr>
-        <w:t xml:space="preserve"> dissertation or any part thereof without the express written permission of </w:t>
-      </w:r>
-      <w:proofErr w:type="spellStart"/>
-      <w:r>
-        <w:rPr>
-          <w:rFonts w:ascii="Arial Nova" w:hAnsi="Arial Nova"/>
-          <w:lang w:val="en-US"/>
+          <w:lang w:val="nl-NL"/>
+        </w:rPr>
+        <w:t xml:space="preserve"> or </w:t>
+      </w:r>
+      <w:proofErr w:type="spellStart"/>
+      <w:r>
+        <w:rPr>
+          <w:rFonts w:ascii="Arial Nova" w:hAnsi="Arial Nova"/>
+          <w:lang w:val="nl-NL"/>
+        </w:rPr>
+        <w:t>third</w:t>
+      </w:r>
+      <w:proofErr w:type="spellEnd"/>
+      <w:r>
+        <w:rPr>
+          <w:rFonts w:ascii="Arial Nova" w:hAnsi="Arial Nova"/>
+          <w:lang w:val="nl-NL"/>
+        </w:rPr>
+        <w:t xml:space="preserve"> </w:t>
+      </w:r>
+      <w:proofErr w:type="spellStart"/>
+      <w:r>
+        <w:rPr>
+          <w:rFonts w:ascii="Arial Nova" w:hAnsi="Arial Nova"/>
+          <w:lang w:val="nl-NL"/>
+        </w:rPr>
+        <w:t>parties</w:t>
+      </w:r>
+      <w:proofErr w:type="spellEnd"/>
+      <w:r>
+        <w:rPr>
+          <w:rFonts w:ascii="Arial Nova" w:hAnsi="Arial Nova"/>
+          <w:lang w:val="nl-NL"/>
+        </w:rPr>
+        <w:t xml:space="preserve">. It is </w:t>
+      </w:r>
+      <w:proofErr w:type="spellStart"/>
+      <w:r>
+        <w:rPr>
+          <w:rFonts w:ascii="Arial Nova" w:hAnsi="Arial Nova"/>
+          <w:lang w:val="nl-NL"/>
+        </w:rPr>
+        <w:t>strictly</w:t>
+      </w:r>
+      <w:proofErr w:type="spellEnd"/>
+      <w:r>
+        <w:rPr>
+          <w:rFonts w:ascii="Arial Nova" w:hAnsi="Arial Nova"/>
+          <w:lang w:val="nl-NL"/>
+        </w:rPr>
+        <w:t xml:space="preserve"> </w:t>
+      </w:r>
+      <w:proofErr w:type="spellStart"/>
+      <w:r>
+        <w:rPr>
+          <w:rFonts w:ascii="Arial Nova" w:hAnsi="Arial Nova"/>
+          <w:lang w:val="nl-NL"/>
+        </w:rPr>
+        <w:t>forbidden</w:t>
+      </w:r>
+      <w:proofErr w:type="spellEnd"/>
+      <w:r>
+        <w:rPr>
+          <w:rFonts w:ascii="Arial Nova" w:hAnsi="Arial Nova"/>
+          <w:lang w:val="nl-NL"/>
+        </w:rPr>
+        <w:t xml:space="preserve"> </w:t>
+      </w:r>
+      <w:proofErr w:type="spellStart"/>
+      <w:r>
+        <w:rPr>
+          <w:rFonts w:ascii="Arial Nova" w:hAnsi="Arial Nova"/>
+          <w:lang w:val="nl-NL"/>
+        </w:rPr>
+        <w:t>to</w:t>
+      </w:r>
+      <w:proofErr w:type="spellEnd"/>
+      <w:r>
+        <w:rPr>
+          <w:rFonts w:ascii="Arial Nova" w:hAnsi="Arial Nova"/>
+          <w:lang w:val="nl-NL"/>
+        </w:rPr>
+        <w:t xml:space="preserve"> </w:t>
+      </w:r>
+      <w:proofErr w:type="spellStart"/>
+      <w:r>
+        <w:rPr>
+          <w:rFonts w:ascii="Arial Nova" w:hAnsi="Arial Nova"/>
+          <w:lang w:val="nl-NL"/>
+        </w:rPr>
+        <w:t>publish</w:t>
+      </w:r>
+      <w:proofErr w:type="spellEnd"/>
+      <w:r>
+        <w:rPr>
+          <w:rFonts w:ascii="Arial Nova" w:hAnsi="Arial Nova"/>
+          <w:lang w:val="nl-NL"/>
+        </w:rPr>
+        <w:t xml:space="preserve">, </w:t>
+      </w:r>
+      <w:proofErr w:type="spellStart"/>
+      <w:r>
+        <w:rPr>
+          <w:rFonts w:ascii="Arial Nova" w:hAnsi="Arial Nova"/>
+          <w:lang w:val="nl-NL"/>
+        </w:rPr>
+        <w:t>cite</w:t>
+      </w:r>
+      <w:proofErr w:type="spellEnd"/>
+      <w:r>
+        <w:rPr>
+          <w:rFonts w:ascii="Arial Nova" w:hAnsi="Arial Nova"/>
+          <w:lang w:val="nl-NL"/>
+        </w:rPr>
+        <w:t xml:space="preserve"> or make public in </w:t>
+      </w:r>
+      <w:proofErr w:type="spellStart"/>
+      <w:r>
+        <w:rPr>
+          <w:rFonts w:ascii="Arial Nova" w:hAnsi="Arial Nova"/>
+          <w:lang w:val="nl-NL"/>
+        </w:rPr>
+        <w:t>any</w:t>
+      </w:r>
+      <w:proofErr w:type="spellEnd"/>
+      <w:r>
+        <w:rPr>
+          <w:rFonts w:ascii="Arial Nova" w:hAnsi="Arial Nova"/>
+          <w:lang w:val="nl-NL"/>
+        </w:rPr>
+        <w:t xml:space="preserve"> way </w:t>
+      </w:r>
+      <w:proofErr w:type="spellStart"/>
+      <w:r>
+        <w:rPr>
+          <w:rFonts w:ascii="Arial Nova" w:hAnsi="Arial Nova"/>
+          <w:lang w:val="nl-NL"/>
+        </w:rPr>
+        <w:t>this</w:t>
+      </w:r>
+      <w:proofErr w:type="spellEnd"/>
+      <w:r>
+        <w:rPr>
+          <w:rFonts w:ascii="Arial Nova" w:hAnsi="Arial Nova"/>
+          <w:lang w:val="nl-NL"/>
+        </w:rPr>
+        <w:t xml:space="preserve"> </w:t>
+      </w:r>
+      <w:proofErr w:type="spellStart"/>
+      <w:r>
+        <w:rPr>
+          <w:rFonts w:ascii="Arial Nova" w:hAnsi="Arial Nova"/>
+          <w:lang w:val="nl-NL"/>
+        </w:rPr>
+        <w:t>bachlor’s</w:t>
+      </w:r>
+      <w:proofErr w:type="spellEnd"/>
+      <w:r>
+        <w:rPr>
+          <w:rFonts w:ascii="Arial Nova" w:hAnsi="Arial Nova"/>
+          <w:lang w:val="nl-NL"/>
+        </w:rPr>
+        <w:t xml:space="preserve"> </w:t>
+      </w:r>
+      <w:proofErr w:type="spellStart"/>
+      <w:r>
+        <w:rPr>
+          <w:rFonts w:ascii="Arial Nova" w:hAnsi="Arial Nova"/>
+          <w:lang w:val="nl-NL"/>
+        </w:rPr>
+        <w:t>dissertation</w:t>
+      </w:r>
+      <w:proofErr w:type="spellEnd"/>
+      <w:r>
+        <w:rPr>
+          <w:rFonts w:ascii="Arial Nova" w:hAnsi="Arial Nova"/>
+          <w:lang w:val="nl-NL"/>
+        </w:rPr>
+        <w:t xml:space="preserve"> or </w:t>
+      </w:r>
+      <w:proofErr w:type="spellStart"/>
+      <w:r>
+        <w:rPr>
+          <w:rFonts w:ascii="Arial Nova" w:hAnsi="Arial Nova"/>
+          <w:lang w:val="nl-NL"/>
+        </w:rPr>
+        <w:t>any</w:t>
+      </w:r>
+      <w:proofErr w:type="spellEnd"/>
+      <w:r>
+        <w:rPr>
+          <w:rFonts w:ascii="Arial Nova" w:hAnsi="Arial Nova"/>
+          <w:lang w:val="nl-NL"/>
+        </w:rPr>
+        <w:t xml:space="preserve"> part </w:t>
+      </w:r>
+      <w:proofErr w:type="spellStart"/>
+      <w:r>
+        <w:rPr>
+          <w:rFonts w:ascii="Arial Nova" w:hAnsi="Arial Nova"/>
+          <w:lang w:val="nl-NL"/>
+        </w:rPr>
+        <w:t>thereof</w:t>
+      </w:r>
+      <w:proofErr w:type="spellEnd"/>
+      <w:r>
+        <w:rPr>
+          <w:rFonts w:ascii="Arial Nova" w:hAnsi="Arial Nova"/>
+          <w:lang w:val="nl-NL"/>
+        </w:rPr>
+        <w:t xml:space="preserve"> without </w:t>
+      </w:r>
+      <w:proofErr w:type="spellStart"/>
+      <w:r>
+        <w:rPr>
+          <w:rFonts w:ascii="Arial Nova" w:hAnsi="Arial Nova"/>
+          <w:lang w:val="nl-NL"/>
+        </w:rPr>
+        <w:t>the</w:t>
+      </w:r>
+      <w:proofErr w:type="spellEnd"/>
+      <w:r>
+        <w:rPr>
+          <w:rFonts w:ascii="Arial Nova" w:hAnsi="Arial Nova"/>
+          <w:lang w:val="nl-NL"/>
+        </w:rPr>
+        <w:t xml:space="preserve"> </w:t>
+      </w:r>
+      <w:proofErr w:type="spellStart"/>
+      <w:r>
+        <w:rPr>
+          <w:rFonts w:ascii="Arial Nova" w:hAnsi="Arial Nova"/>
+          <w:lang w:val="nl-NL"/>
+        </w:rPr>
+        <w:t>express</w:t>
+      </w:r>
+      <w:proofErr w:type="spellEnd"/>
+      <w:r>
+        <w:rPr>
+          <w:rFonts w:ascii="Arial Nova" w:hAnsi="Arial Nova"/>
+          <w:lang w:val="nl-NL"/>
+        </w:rPr>
+        <w:t xml:space="preserve"> </w:t>
+      </w:r>
+      <w:proofErr w:type="spellStart"/>
+      <w:r>
+        <w:rPr>
+          <w:rFonts w:ascii="Arial Nova" w:hAnsi="Arial Nova"/>
+          <w:lang w:val="nl-NL"/>
+        </w:rPr>
+        <w:t>written</w:t>
+      </w:r>
+      <w:proofErr w:type="spellEnd"/>
+      <w:r>
+        <w:rPr>
+          <w:rFonts w:ascii="Arial Nova" w:hAnsi="Arial Nova"/>
+          <w:lang w:val="nl-NL"/>
+        </w:rPr>
+        <w:t xml:space="preserve"> </w:t>
+      </w:r>
+      <w:proofErr w:type="spellStart"/>
+      <w:r>
+        <w:rPr>
+          <w:rFonts w:ascii="Arial Nova" w:hAnsi="Arial Nova"/>
+          <w:lang w:val="nl-NL"/>
+        </w:rPr>
+        <w:t>permission</w:t>
+      </w:r>
+      <w:proofErr w:type="spellEnd"/>
+      <w:r>
+        <w:rPr>
+          <w:rFonts w:ascii="Arial Nova" w:hAnsi="Arial Nova"/>
+          <w:lang w:val="nl-NL"/>
+        </w:rPr>
+        <w:t xml:space="preserve"> of </w:t>
+      </w:r>
+      <w:proofErr w:type="spellStart"/>
+      <w:r>
+        <w:rPr>
+          <w:rFonts w:ascii="Arial Nova" w:hAnsi="Arial Nova"/>
+          <w:lang w:val="nl-NL"/>
         </w:rPr>
         <w:t>Howest</w:t>
       </w:r>
@@ -1294,43 +1894,463 @@
       <w:r>
         <w:rPr>
           <w:rFonts w:ascii="Arial Nova" w:hAnsi="Arial Nova"/>
-          <w:lang w:val="en-US"/>
-        </w:rPr>
-        <w:t xml:space="preserve">. Under no circumstance may this </w:t>
-      </w:r>
-      <w:r>
-        <w:rPr>
-          <w:rFonts w:ascii="Arial Nova" w:hAnsi="Arial Nova"/>
-          <w:lang w:val="en-US"/>
-        </w:rPr>
-        <w:t>bachelor</w:t>
-      </w:r>
-      <w:r>
-        <w:rPr>
-          <w:rFonts w:ascii="Arial Nova" w:hAnsi="Arial Nova"/>
-          <w:lang w:val="en-US"/>
-        </w:rPr>
-        <w:t xml:space="preserve"> dissertation be communicated to or put at the disposal of third parties. Photocopying or duplicating it in any other way is strictly prohibited. Disregarding the confidential nature of this </w:t>
-      </w:r>
-      <w:r>
-        <w:rPr>
-          <w:rFonts w:ascii="Arial Nova" w:hAnsi="Arial Nova"/>
-          <w:lang w:val="en-US"/>
-        </w:rPr>
-        <w:t>bachelor</w:t>
-      </w:r>
-      <w:r>
-        <w:rPr>
-          <w:rFonts w:ascii="Arial Nova" w:hAnsi="Arial Nova"/>
-          <w:lang w:val="en-US"/>
-        </w:rPr>
-        <w:t xml:space="preserve"> dissertation may cause irremediable damage to </w:t>
-      </w:r>
-      <w:proofErr w:type="spellStart"/>
-      <w:r>
-        <w:rPr>
-          <w:rFonts w:ascii="Arial Nova" w:hAnsi="Arial Nova"/>
-          <w:lang w:val="en-US"/>
+          <w:lang w:val="nl-NL"/>
+        </w:rPr>
+        <w:t xml:space="preserve">. Under no </w:t>
+      </w:r>
+      <w:proofErr w:type="spellStart"/>
+      <w:r>
+        <w:rPr>
+          <w:rFonts w:ascii="Arial Nova" w:hAnsi="Arial Nova"/>
+          <w:lang w:val="nl-NL"/>
+        </w:rPr>
+        <w:t>circumstance</w:t>
+      </w:r>
+      <w:proofErr w:type="spellEnd"/>
+      <w:r>
+        <w:rPr>
+          <w:rFonts w:ascii="Arial Nova" w:hAnsi="Arial Nova"/>
+          <w:lang w:val="nl-NL"/>
+        </w:rPr>
+        <w:t xml:space="preserve"> </w:t>
+      </w:r>
+      <w:proofErr w:type="spellStart"/>
+      <w:r>
+        <w:rPr>
+          <w:rFonts w:ascii="Arial Nova" w:hAnsi="Arial Nova"/>
+          <w:lang w:val="nl-NL"/>
+        </w:rPr>
+        <w:t>may</w:t>
+      </w:r>
+      <w:proofErr w:type="spellEnd"/>
+      <w:r>
+        <w:rPr>
+          <w:rFonts w:ascii="Arial Nova" w:hAnsi="Arial Nova"/>
+          <w:lang w:val="nl-NL"/>
+        </w:rPr>
+        <w:t xml:space="preserve"> </w:t>
+      </w:r>
+      <w:proofErr w:type="spellStart"/>
+      <w:r>
+        <w:rPr>
+          <w:rFonts w:ascii="Arial Nova" w:hAnsi="Arial Nova"/>
+          <w:lang w:val="nl-NL"/>
+        </w:rPr>
+        <w:t>this</w:t>
+      </w:r>
+      <w:proofErr w:type="spellEnd"/>
+      <w:r>
+        <w:rPr>
+          <w:rFonts w:ascii="Arial Nova" w:hAnsi="Arial Nova"/>
+          <w:lang w:val="nl-NL"/>
+        </w:rPr>
+        <w:t xml:space="preserve"> bachelor </w:t>
+      </w:r>
+      <w:proofErr w:type="spellStart"/>
+      <w:r>
+        <w:rPr>
+          <w:rFonts w:ascii="Arial Nova" w:hAnsi="Arial Nova"/>
+          <w:lang w:val="nl-NL"/>
+        </w:rPr>
+        <w:t>dissertation</w:t>
+      </w:r>
+      <w:proofErr w:type="spellEnd"/>
+      <w:r>
+        <w:rPr>
+          <w:rFonts w:ascii="Arial Nova" w:hAnsi="Arial Nova"/>
+          <w:lang w:val="nl-NL"/>
+        </w:rPr>
+        <w:t xml:space="preserve"> </w:t>
+      </w:r>
+      <w:proofErr w:type="spellStart"/>
+      <w:r>
+        <w:rPr>
+          <w:rFonts w:ascii="Arial Nova" w:hAnsi="Arial Nova"/>
+          <w:lang w:val="nl-NL"/>
+        </w:rPr>
+        <w:t>be</w:t>
+      </w:r>
+      <w:proofErr w:type="spellEnd"/>
+      <w:r>
+        <w:rPr>
+          <w:rFonts w:ascii="Arial Nova" w:hAnsi="Arial Nova"/>
+          <w:lang w:val="nl-NL"/>
+        </w:rPr>
+        <w:t xml:space="preserve"> </w:t>
+      </w:r>
+      <w:proofErr w:type="spellStart"/>
+      <w:r>
+        <w:rPr>
+          <w:rFonts w:ascii="Arial Nova" w:hAnsi="Arial Nova"/>
+          <w:lang w:val="nl-NL"/>
+        </w:rPr>
+        <w:t>communicated</w:t>
+      </w:r>
+      <w:proofErr w:type="spellEnd"/>
+      <w:r>
+        <w:rPr>
+          <w:rFonts w:ascii="Arial Nova" w:hAnsi="Arial Nova"/>
+          <w:lang w:val="nl-NL"/>
+        </w:rPr>
+        <w:t xml:space="preserve"> </w:t>
+      </w:r>
+      <w:proofErr w:type="spellStart"/>
+      <w:r>
+        <w:rPr>
+          <w:rFonts w:ascii="Arial Nova" w:hAnsi="Arial Nova"/>
+          <w:lang w:val="nl-NL"/>
+        </w:rPr>
+        <w:t>to</w:t>
+      </w:r>
+      <w:proofErr w:type="spellEnd"/>
+      <w:r>
+        <w:rPr>
+          <w:rFonts w:ascii="Arial Nova" w:hAnsi="Arial Nova"/>
+          <w:lang w:val="nl-NL"/>
+        </w:rPr>
+        <w:t xml:space="preserve"> or put at </w:t>
+      </w:r>
+      <w:proofErr w:type="spellStart"/>
+      <w:r>
+        <w:rPr>
+          <w:rFonts w:ascii="Arial Nova" w:hAnsi="Arial Nova"/>
+          <w:lang w:val="nl-NL"/>
+        </w:rPr>
+        <w:t>the</w:t>
+      </w:r>
+      <w:proofErr w:type="spellEnd"/>
+      <w:r>
+        <w:rPr>
+          <w:rFonts w:ascii="Arial Nova" w:hAnsi="Arial Nova"/>
+          <w:lang w:val="nl-NL"/>
+        </w:rPr>
+        <w:t xml:space="preserve"> </w:t>
+      </w:r>
+      <w:proofErr w:type="spellStart"/>
+      <w:r>
+        <w:rPr>
+          <w:rFonts w:ascii="Arial Nova" w:hAnsi="Arial Nova"/>
+          <w:lang w:val="nl-NL"/>
+        </w:rPr>
+        <w:t>disposal</w:t>
+      </w:r>
+      <w:proofErr w:type="spellEnd"/>
+      <w:r>
+        <w:rPr>
+          <w:rFonts w:ascii="Arial Nova" w:hAnsi="Arial Nova"/>
+          <w:lang w:val="nl-NL"/>
+        </w:rPr>
+        <w:t xml:space="preserve"> of </w:t>
+      </w:r>
+      <w:proofErr w:type="spellStart"/>
+      <w:r>
+        <w:rPr>
+          <w:rFonts w:ascii="Arial Nova" w:hAnsi="Arial Nova"/>
+          <w:lang w:val="nl-NL"/>
+        </w:rPr>
+        <w:t>third</w:t>
+      </w:r>
+      <w:proofErr w:type="spellEnd"/>
+      <w:r>
+        <w:rPr>
+          <w:rFonts w:ascii="Arial Nova" w:hAnsi="Arial Nova"/>
+          <w:lang w:val="nl-NL"/>
+        </w:rPr>
+        <w:t xml:space="preserve"> </w:t>
+      </w:r>
+      <w:proofErr w:type="spellStart"/>
+      <w:r>
+        <w:rPr>
+          <w:rFonts w:ascii="Arial Nova" w:hAnsi="Arial Nova"/>
+          <w:lang w:val="nl-NL"/>
+        </w:rPr>
+        <w:t>parties</w:t>
+      </w:r>
+      <w:proofErr w:type="spellEnd"/>
+      <w:r>
+        <w:rPr>
+          <w:rFonts w:ascii="Arial Nova" w:hAnsi="Arial Nova"/>
+          <w:lang w:val="nl-NL"/>
+        </w:rPr>
+        <w:t xml:space="preserve">. </w:t>
+      </w:r>
+      <w:proofErr w:type="spellStart"/>
+      <w:r>
+        <w:rPr>
+          <w:rFonts w:ascii="Arial Nova" w:hAnsi="Arial Nova"/>
+          <w:lang w:val="nl-NL"/>
+        </w:rPr>
+        <w:t>Photocopying</w:t>
+      </w:r>
+      <w:proofErr w:type="spellEnd"/>
+      <w:r>
+        <w:rPr>
+          <w:rFonts w:ascii="Arial Nova" w:hAnsi="Arial Nova"/>
+          <w:lang w:val="nl-NL"/>
+        </w:rPr>
+        <w:t xml:space="preserve"> or </w:t>
+      </w:r>
+      <w:proofErr w:type="spellStart"/>
+      <w:r>
+        <w:rPr>
+          <w:rFonts w:ascii="Arial Nova" w:hAnsi="Arial Nova"/>
+          <w:lang w:val="nl-NL"/>
+        </w:rPr>
+        <w:t>duplicating</w:t>
+      </w:r>
+      <w:proofErr w:type="spellEnd"/>
+      <w:r>
+        <w:rPr>
+          <w:rFonts w:ascii="Arial Nova" w:hAnsi="Arial Nova"/>
+          <w:lang w:val="nl-NL"/>
+        </w:rPr>
+        <w:t xml:space="preserve"> </w:t>
+      </w:r>
+      <w:proofErr w:type="spellStart"/>
+      <w:r>
+        <w:rPr>
+          <w:rFonts w:ascii="Arial Nova" w:hAnsi="Arial Nova"/>
+          <w:lang w:val="nl-NL"/>
+        </w:rPr>
+        <w:t>it</w:t>
+      </w:r>
+      <w:proofErr w:type="spellEnd"/>
+      <w:r>
+        <w:rPr>
+          <w:rFonts w:ascii="Arial Nova" w:hAnsi="Arial Nova"/>
+          <w:lang w:val="nl-NL"/>
+        </w:rPr>
+        <w:t xml:space="preserve"> in </w:t>
+      </w:r>
+      <w:proofErr w:type="spellStart"/>
+      <w:r>
+        <w:rPr>
+          <w:rFonts w:ascii="Arial Nova" w:hAnsi="Arial Nova"/>
+          <w:lang w:val="nl-NL"/>
+        </w:rPr>
+        <w:t>any</w:t>
+      </w:r>
+      <w:proofErr w:type="spellEnd"/>
+      <w:r>
+        <w:rPr>
+          <w:rFonts w:ascii="Arial Nova" w:hAnsi="Arial Nova"/>
+          <w:lang w:val="nl-NL"/>
+        </w:rPr>
+        <w:t xml:space="preserve"> </w:t>
+      </w:r>
+      <w:proofErr w:type="spellStart"/>
+      <w:r>
+        <w:rPr>
+          <w:rFonts w:ascii="Arial Nova" w:hAnsi="Arial Nova"/>
+          <w:lang w:val="nl-NL"/>
+        </w:rPr>
+        <w:t>other</w:t>
+      </w:r>
+      <w:proofErr w:type="spellEnd"/>
+      <w:r>
+        <w:rPr>
+          <w:rFonts w:ascii="Arial Nova" w:hAnsi="Arial Nova"/>
+          <w:lang w:val="nl-NL"/>
+        </w:rPr>
+        <w:t xml:space="preserve"> way is </w:t>
+      </w:r>
+      <w:proofErr w:type="spellStart"/>
+      <w:r>
+        <w:rPr>
+          <w:rFonts w:ascii="Arial Nova" w:hAnsi="Arial Nova"/>
+          <w:lang w:val="nl-NL"/>
+        </w:rPr>
+        <w:t>strictly</w:t>
+      </w:r>
+      <w:proofErr w:type="spellEnd"/>
+      <w:r>
+        <w:rPr>
+          <w:rFonts w:ascii="Arial Nova" w:hAnsi="Arial Nova"/>
+          <w:lang w:val="nl-NL"/>
+        </w:rPr>
+        <w:t xml:space="preserve"> </w:t>
+      </w:r>
+      <w:proofErr w:type="spellStart"/>
+      <w:r>
+        <w:rPr>
+          <w:rFonts w:ascii="Arial Nova" w:hAnsi="Arial Nova"/>
+          <w:lang w:val="nl-NL"/>
+        </w:rPr>
+        <w:t>prohibited</w:t>
+      </w:r>
+      <w:proofErr w:type="spellEnd"/>
+      <w:r>
+        <w:rPr>
+          <w:rFonts w:ascii="Arial Nova" w:hAnsi="Arial Nova"/>
+          <w:lang w:val="nl-NL"/>
+        </w:rPr>
+        <w:t xml:space="preserve">. </w:t>
+      </w:r>
+      <w:proofErr w:type="spellStart"/>
+      <w:r>
+        <w:rPr>
+          <w:rFonts w:ascii="Arial Nova" w:hAnsi="Arial Nova"/>
+          <w:lang w:val="nl-NL"/>
+        </w:rPr>
+        <w:t>Disregarding</w:t>
+      </w:r>
+      <w:proofErr w:type="spellEnd"/>
+      <w:r>
+        <w:rPr>
+          <w:rFonts w:ascii="Arial Nova" w:hAnsi="Arial Nova"/>
+          <w:lang w:val="nl-NL"/>
+        </w:rPr>
+        <w:t xml:space="preserve"> </w:t>
+      </w:r>
+      <w:proofErr w:type="spellStart"/>
+      <w:r>
+        <w:rPr>
+          <w:rFonts w:ascii="Arial Nova" w:hAnsi="Arial Nova"/>
+          <w:lang w:val="nl-NL"/>
+        </w:rPr>
+        <w:t>the</w:t>
+      </w:r>
+      <w:proofErr w:type="spellEnd"/>
+      <w:r>
+        <w:rPr>
+          <w:rFonts w:ascii="Arial Nova" w:hAnsi="Arial Nova"/>
+          <w:lang w:val="nl-NL"/>
+        </w:rPr>
+        <w:t xml:space="preserve"> </w:t>
+      </w:r>
+      <w:proofErr w:type="spellStart"/>
+      <w:r>
+        <w:rPr>
+          <w:rFonts w:ascii="Arial Nova" w:hAnsi="Arial Nova"/>
+          <w:lang w:val="nl-NL"/>
+        </w:rPr>
+        <w:t>confidential</w:t>
+      </w:r>
+      <w:proofErr w:type="spellEnd"/>
+      <w:r>
+        <w:rPr>
+          <w:rFonts w:ascii="Arial Nova" w:hAnsi="Arial Nova"/>
+          <w:lang w:val="nl-NL"/>
+        </w:rPr>
+        <w:t xml:space="preserve"> nature of </w:t>
+      </w:r>
+      <w:proofErr w:type="spellStart"/>
+      <w:r>
+        <w:rPr>
+          <w:rFonts w:ascii="Arial Nova" w:hAnsi="Arial Nova"/>
+          <w:lang w:val="nl-NL"/>
+        </w:rPr>
+        <w:t>this</w:t>
+      </w:r>
+      <w:proofErr w:type="spellEnd"/>
+      <w:r>
+        <w:rPr>
+          <w:rFonts w:ascii="Arial Nova" w:hAnsi="Arial Nova"/>
+          <w:lang w:val="nl-NL"/>
+        </w:rPr>
+        <w:t xml:space="preserve"> bachelor </w:t>
+      </w:r>
+      <w:proofErr w:type="spellStart"/>
+      <w:r>
+        <w:rPr>
+          <w:rFonts w:ascii="Arial Nova" w:hAnsi="Arial Nova"/>
+          <w:lang w:val="nl-NL"/>
+        </w:rPr>
+        <w:t>dissertation</w:t>
+      </w:r>
+      <w:proofErr w:type="spellEnd"/>
+      <w:r>
+        <w:rPr>
+          <w:rFonts w:ascii="Arial Nova" w:hAnsi="Arial Nova"/>
+          <w:lang w:val="nl-NL"/>
+        </w:rPr>
+        <w:t xml:space="preserve"> </w:t>
+      </w:r>
+      <w:proofErr w:type="spellStart"/>
+      <w:r>
+        <w:rPr>
+          <w:rFonts w:ascii="Arial Nova" w:hAnsi="Arial Nova"/>
+          <w:lang w:val="nl-NL"/>
+        </w:rPr>
+        <w:t>may</w:t>
+      </w:r>
+      <w:proofErr w:type="spellEnd"/>
+      <w:r>
+        <w:rPr>
+          <w:rFonts w:ascii="Arial Nova" w:hAnsi="Arial Nova"/>
+          <w:lang w:val="nl-NL"/>
+        </w:rPr>
+        <w:t xml:space="preserve"> </w:t>
+      </w:r>
+      <w:proofErr w:type="spellStart"/>
+      <w:r>
+        <w:rPr>
+          <w:rFonts w:ascii="Arial Nova" w:hAnsi="Arial Nova"/>
+          <w:lang w:val="nl-NL"/>
+        </w:rPr>
+        <w:t>cause</w:t>
+      </w:r>
+      <w:proofErr w:type="spellEnd"/>
+      <w:r>
+        <w:rPr>
+          <w:rFonts w:ascii="Arial Nova" w:hAnsi="Arial Nova"/>
+          <w:lang w:val="nl-NL"/>
+        </w:rPr>
+        <w:t xml:space="preserve"> </w:t>
+      </w:r>
+      <w:proofErr w:type="spellStart"/>
+      <w:r>
+        <w:rPr>
+          <w:rFonts w:ascii="Arial Nova" w:hAnsi="Arial Nova"/>
+          <w:lang w:val="nl-NL"/>
+        </w:rPr>
+        <w:t>irremediable</w:t>
+      </w:r>
+      <w:proofErr w:type="spellEnd"/>
+      <w:r>
+        <w:rPr>
+          <w:rFonts w:ascii="Arial Nova" w:hAnsi="Arial Nova"/>
+          <w:lang w:val="nl-NL"/>
+        </w:rPr>
+        <w:t xml:space="preserve"> </w:t>
+      </w:r>
+      <w:proofErr w:type="spellStart"/>
+      <w:r>
+        <w:rPr>
+          <w:rFonts w:ascii="Arial Nova" w:hAnsi="Arial Nova"/>
+          <w:lang w:val="nl-NL"/>
+        </w:rPr>
+        <w:t>damage</w:t>
+      </w:r>
+      <w:proofErr w:type="spellEnd"/>
+      <w:r>
+        <w:rPr>
+          <w:rFonts w:ascii="Arial Nova" w:hAnsi="Arial Nova"/>
+          <w:lang w:val="nl-NL"/>
+        </w:rPr>
+        <w:t xml:space="preserve"> </w:t>
+      </w:r>
+      <w:proofErr w:type="spellStart"/>
+      <w:r>
+        <w:rPr>
+          <w:rFonts w:ascii="Arial Nova" w:hAnsi="Arial Nova"/>
+          <w:lang w:val="nl-NL"/>
+        </w:rPr>
+        <w:t>to</w:t>
+      </w:r>
+      <w:proofErr w:type="spellEnd"/>
+      <w:r>
+        <w:rPr>
+          <w:rFonts w:ascii="Arial Nova" w:hAnsi="Arial Nova"/>
+          <w:lang w:val="nl-NL"/>
+        </w:rPr>
+        <w:t xml:space="preserve"> </w:t>
+      </w:r>
+      <w:proofErr w:type="spellStart"/>
+      <w:r>
+        <w:rPr>
+          <w:rFonts w:ascii="Arial Nova" w:hAnsi="Arial Nova"/>
+          <w:lang w:val="nl-NL"/>
         </w:rPr>
         <w:t>Howest</w:t>
       </w:r>
@@ -1338,9 +2358,89 @@
       <w:r>
         <w:rPr>
           <w:rFonts w:ascii="Arial Nova" w:hAnsi="Arial Nova"/>
-          <w:lang w:val="en-US"/>
-        </w:rPr>
-        <w:t>. The stipulations mentioned above are in force until the embargo date.</w:t>
+          <w:lang w:val="nl-NL"/>
+        </w:rPr>
+        <w:t xml:space="preserve">. The </w:t>
+      </w:r>
+      <w:proofErr w:type="spellStart"/>
+      <w:r>
+        <w:rPr>
+          <w:rFonts w:ascii="Arial Nova" w:hAnsi="Arial Nova"/>
+          <w:lang w:val="nl-NL"/>
+        </w:rPr>
+        <w:t>stipulations</w:t>
+      </w:r>
+      <w:proofErr w:type="spellEnd"/>
+      <w:r>
+        <w:rPr>
+          <w:rFonts w:ascii="Arial Nova" w:hAnsi="Arial Nova"/>
+          <w:lang w:val="nl-NL"/>
+        </w:rPr>
+        <w:t xml:space="preserve"> </w:t>
+      </w:r>
+      <w:proofErr w:type="spellStart"/>
+      <w:r>
+        <w:rPr>
+          <w:rFonts w:ascii="Arial Nova" w:hAnsi="Arial Nova"/>
+          <w:lang w:val="nl-NL"/>
+        </w:rPr>
+        <w:t>mentioned</w:t>
+      </w:r>
+      <w:proofErr w:type="spellEnd"/>
+      <w:r>
+        <w:rPr>
+          <w:rFonts w:ascii="Arial Nova" w:hAnsi="Arial Nova"/>
+          <w:lang w:val="nl-NL"/>
+        </w:rPr>
+        <w:t xml:space="preserve"> </w:t>
+      </w:r>
+      <w:proofErr w:type="spellStart"/>
+      <w:r>
+        <w:rPr>
+          <w:rFonts w:ascii="Arial Nova" w:hAnsi="Arial Nova"/>
+          <w:lang w:val="nl-NL"/>
+        </w:rPr>
+        <w:t>above</w:t>
+      </w:r>
+      <w:proofErr w:type="spellEnd"/>
+      <w:r>
+        <w:rPr>
+          <w:rFonts w:ascii="Arial Nova" w:hAnsi="Arial Nova"/>
+          <w:lang w:val="nl-NL"/>
+        </w:rPr>
+        <w:t xml:space="preserve"> are in force </w:t>
+      </w:r>
+      <w:proofErr w:type="spellStart"/>
+      <w:r>
+        <w:rPr>
+          <w:rFonts w:ascii="Arial Nova" w:hAnsi="Arial Nova"/>
+          <w:lang w:val="nl-NL"/>
+        </w:rPr>
+        <w:t>until</w:t>
+      </w:r>
+      <w:proofErr w:type="spellEnd"/>
+      <w:r>
+        <w:rPr>
+          <w:rFonts w:ascii="Arial Nova" w:hAnsi="Arial Nova"/>
+          <w:lang w:val="nl-NL"/>
+        </w:rPr>
+        <w:t xml:space="preserve"> </w:t>
+      </w:r>
+      <w:proofErr w:type="spellStart"/>
+      <w:r>
+        <w:rPr>
+          <w:rFonts w:ascii="Arial Nova" w:hAnsi="Arial Nova"/>
+          <w:lang w:val="nl-NL"/>
+        </w:rPr>
+        <w:t>the</w:t>
+      </w:r>
+      <w:proofErr w:type="spellEnd"/>
+      <w:r>
+        <w:rPr>
+          <w:rFonts w:ascii="Arial Nova" w:hAnsi="Arial Nova"/>
+          <w:lang w:val="nl-NL"/>
+        </w:rPr>
+        <w:t xml:space="preserve"> embargo date.</w:t>
       </w:r>
     </w:p>
     <w:p>
@@ -1348,7 +2448,7 @@
         <w:pStyle w:val="Voorblad"/>
         <w:rPr>
           <w:rFonts w:ascii="Arial Nova" w:hAnsi="Arial Nova"/>
-          <w:lang w:val="en-US"/>
+          <w:lang w:val="nl-NL"/>
         </w:rPr>
       </w:pPr>
     </w:p>
@@ -1359,7 +2459,7 @@
           <w:rFonts w:ascii="Arial Nova" w:hAnsi="Arial Nova"/>
           <w:b/>
           <w:sz w:val="44"/>
-          <w:lang w:val="en-US"/>
+          <w:lang w:val="nl-NL"/>
         </w:rPr>
       </w:pPr>
     </w:p>
@@ -1370,7 +2470,7 @@
           <w:rFonts w:ascii="Arial Nova" w:hAnsi="Arial Nova"/>
           <w:b/>
           <w:sz w:val="44"/>
-          <w:lang w:val="en-US"/>
+          <w:lang w:val="nl-NL"/>
         </w:rPr>
       </w:pPr>
     </w:p>
@@ -1381,7 +2481,7 @@
           <w:rFonts w:ascii="Arial Nova" w:hAnsi="Arial Nova"/>
           <w:b/>
           <w:sz w:val="44"/>
-          <w:lang w:val="en-US"/>
+          <w:lang w:val="nl-NL"/>
         </w:rPr>
       </w:pPr>
     </w:p>
@@ -1392,7 +2492,7 @@
           <w:rFonts w:ascii="Arial Nova" w:hAnsi="Arial Nova"/>
           <w:b/>
           <w:sz w:val="44"/>
-          <w:lang w:val="en-US"/>
+          <w:lang w:val="nl-NL"/>
         </w:rPr>
       </w:pPr>
     </w:p>
@@ -1403,7 +2503,7 @@
           <w:rFonts w:ascii="Arial Nova" w:hAnsi="Arial Nova"/>
           <w:b/>
           <w:sz w:val="44"/>
-          <w:lang w:val="en-US"/>
+          <w:lang w:val="nl-NL"/>
         </w:rPr>
       </w:pPr>
     </w:p>
@@ -1414,7 +2514,7 @@
           <w:rFonts w:ascii="Arial Nova" w:hAnsi="Arial Nova"/>
           <w:b/>
           <w:sz w:val="44"/>
-          <w:lang w:val="en-US"/>
+          <w:lang w:val="nl-NL"/>
         </w:rPr>
       </w:pPr>
     </w:p>
@@ -1425,7 +2525,7 @@
           <w:rFonts w:ascii="Arial Nova" w:hAnsi="Arial Nova"/>
           <w:b/>
           <w:sz w:val="44"/>
-          <w:lang w:val="en-US"/>
+          <w:lang w:val="nl-NL"/>
         </w:rPr>
       </w:pPr>
     </w:p>
@@ -1436,7 +2536,7 @@
           <w:rFonts w:ascii="Arial Nova" w:hAnsi="Arial Nova"/>
           <w:b/>
           <w:sz w:val="44"/>
-          <w:lang w:val="en-US"/>
+          <w:lang w:val="nl-NL"/>
         </w:rPr>
       </w:pPr>
     </w:p>
@@ -1447,7 +2547,7 @@
           <w:rFonts w:ascii="Arial Nova" w:hAnsi="Arial Nova"/>
           <w:b/>
           <w:sz w:val="44"/>
-          <w:lang w:val="en-US"/>
+          <w:lang w:val="nl-NL"/>
         </w:rPr>
       </w:pPr>
     </w:p>
@@ -1458,7 +2558,7 @@
           <w:rFonts w:ascii="Arial Nova" w:hAnsi="Arial Nova"/>
           <w:b/>
           <w:sz w:val="44"/>
-          <w:lang w:val="en-US"/>
+          <w:lang w:val="nl-NL"/>
         </w:rPr>
       </w:pPr>
     </w:p>
@@ -1469,7 +2569,7 @@
           <w:rFonts w:ascii="Arial Nova" w:hAnsi="Arial Nova"/>
           <w:b/>
           <w:sz w:val="44"/>
-          <w:lang w:val="en-US"/>
+          <w:lang w:val="nl-NL"/>
         </w:rPr>
       </w:pPr>
     </w:p>
@@ -1480,7 +2580,7 @@
           <w:rFonts w:ascii="Arial Nova" w:hAnsi="Arial Nova"/>
           <w:b/>
           <w:sz w:val="44"/>
-          <w:lang w:val="en-US"/>
+          <w:lang w:val="nl-NL"/>
         </w:rPr>
       </w:pPr>
     </w:p>
@@ -1491,7 +2591,7 @@
           <w:rFonts w:ascii="Arial Nova" w:hAnsi="Arial Nova"/>
           <w:b/>
           <w:sz w:val="44"/>
-          <w:lang w:val="en-US"/>
+          <w:lang w:val="nl-NL"/>
         </w:rPr>
       </w:pPr>
     </w:p>
@@ -1502,7 +2602,7 @@
           <w:rFonts w:ascii="Arial Nova" w:hAnsi="Arial Nova"/>
           <w:b/>
           <w:sz w:val="44"/>
-          <w:lang w:val="en-US"/>
+          <w:lang w:val="nl-NL"/>
         </w:rPr>
       </w:pPr>
     </w:p>
@@ -1513,7 +2613,7 @@
           <w:rFonts w:ascii="Arial Nova" w:hAnsi="Arial Nova"/>
           <w:b/>
           <w:sz w:val="44"/>
-          <w:lang w:val="en-US"/>
+          <w:lang w:val="nl-NL"/>
         </w:rPr>
       </w:pPr>
     </w:p>
@@ -1524,6 +2624,7 @@
           <w:rFonts w:ascii="Arial Nova" w:hAnsi="Arial Nova"/>
           <w:b/>
           <w:sz w:val="44"/>
+          <w:lang w:val="nl-NL"/>
         </w:rPr>
       </w:pPr>
       <w:r>
@@ -1531,6 +2632,7 @@
           <w:rFonts w:ascii="Arial Nova" w:hAnsi="Arial Nova"/>
           <w:b/>
           <w:sz w:val="44"/>
+          <w:lang w:val="nl-NL"/>
         </w:rPr>
         <w:t>BACHELORPROEF</w:t>
       </w:r>
@@ -1541,6 +2643,7 @@
         <w:rPr>
           <w:rFonts w:ascii="Arial Nova" w:hAnsi="Arial Nova"/>
           <w:sz w:val="40"/>
+          <w:lang w:val="nl-NL"/>
         </w:rPr>
       </w:pPr>
     </w:p>
@@ -1550,12 +2653,14 @@
         <w:rPr>
           <w:rFonts w:ascii="Arial Nova" w:hAnsi="Arial Nova"/>
           <w:sz w:val="40"/>
+          <w:lang w:val="nl-NL"/>
         </w:rPr>
       </w:pPr>
       <w:r>
         <w:rPr>
           <w:rFonts w:ascii="Arial Nova" w:hAnsi="Arial Nova"/>
           <w:sz w:val="40"/>
+          <w:lang w:val="nl-NL"/>
         </w:rPr>
         <w:t>_____________</w:t>
       </w:r>
@@ -1601,7 +2706,7 @@
                 <w:b/>
                 <w:sz w:val="40"/>
                 <w:szCs w:val="40"/>
-                <w:lang w:val="en-US"/>
+                <w:lang w:val="nl-NL"/>
               </w:rPr>
             </w:pPr>
             <w:r>
@@ -1610,10 +2715,22 @@
                 <w:b/>
                 <w:sz w:val="40"/>
                 <w:szCs w:val="40"/>
-                <w:lang w:val="en-US"/>
-              </w:rPr>
-              <w:t>Single vs. Multi Page applications</w:t>
-            </w:r>
+                <w:lang w:val="nl-NL"/>
+              </w:rPr>
+              <w:t xml:space="preserve">Single vs. Multi Page </w:t>
+            </w:r>
+            <w:proofErr w:type="spellStart"/>
+            <w:r>
+              <w:rPr>
+                <w:rFonts w:ascii="Arial Nova" w:hAnsi="Arial Nova"/>
+                <w:b/>
+                <w:sz w:val="40"/>
+                <w:szCs w:val="40"/>
+                <w:lang w:val="nl-NL"/>
+              </w:rPr>
+              <w:t>applications</w:t>
+            </w:r>
+            <w:proofErr w:type="spellEnd"/>
           </w:p>
         </w:tc>
       </w:tr>
@@ -1631,12 +2748,14 @@
               <w:pStyle w:val="Voorblad"/>
               <w:rPr>
                 <w:rFonts w:ascii="Arial Nova" w:hAnsi="Arial Nova"/>
+                <w:lang w:val="nl-NL"/>
               </w:rPr>
             </w:pPr>
             <w:r>
               <w:rPr>
                 <w:rFonts w:ascii="Arial Nova" w:hAnsi="Arial Nova"/>
                 <w:sz w:val="36"/>
+                <w:lang w:val="nl-NL"/>
               </w:rPr>
               <w:fldChar w:fldCharType="begin">
                 <w:ffData>
@@ -1653,6 +2772,7 @@
               <w:rPr>
                 <w:rFonts w:ascii="Arial Nova" w:hAnsi="Arial Nova"/>
                 <w:sz w:val="36"/>
+                <w:lang w:val="nl-NL"/>
               </w:rPr>
               <w:instrText xml:space="preserve"> FORMTEXT </w:instrText>
             </w:r>
@@ -1660,12 +2780,14 @@
               <w:rPr>
                 <w:rFonts w:ascii="Arial Nova" w:hAnsi="Arial Nova"/>
                 <w:sz w:val="36"/>
+                <w:lang w:val="nl-NL"/>
               </w:rPr>
             </w:r>
             <w:r>
               <w:rPr>
                 <w:rFonts w:ascii="Arial Nova" w:hAnsi="Arial Nova"/>
                 <w:sz w:val="36"/>
+                <w:lang w:val="nl-NL"/>
               </w:rPr>
               <w:fldChar w:fldCharType="separate"/>
             </w:r>
@@ -1673,6 +2795,7 @@
               <w:rPr>
                 <w:rFonts w:ascii="Arial Nova" w:hAnsi="Arial Nova"/>
                 <w:sz w:val="36"/>
+                <w:lang w:val="nl-NL"/>
               </w:rPr>
               <w:fldChar w:fldCharType="end"/>
             </w:r>
@@ -1680,12 +2803,14 @@
               <w:rPr>
                 <w:rFonts w:ascii="Arial Nova" w:hAnsi="Arial Nova"/>
                 <w:sz w:val="36"/>
+                <w:lang w:val="nl-NL"/>
               </w:rPr>
               <w:t>Wanneer kies je wat?</w:t>
             </w:r>
             <w:r>
               <w:rPr>
                 <w:rFonts w:ascii="Arial Nova" w:hAnsi="Arial Nova"/>
+                <w:lang w:val="nl-NL"/>
               </w:rPr>
               <w:fldChar w:fldCharType="begin">
                 <w:ffData>
@@ -1701,23 +2826,27 @@
             <w:r>
               <w:rPr>
                 <w:rFonts w:ascii="Arial Nova" w:hAnsi="Arial Nova"/>
+                <w:lang w:val="nl-NL"/>
               </w:rPr>
               <w:instrText xml:space="preserve"> FORMTEXT </w:instrText>
             </w:r>
             <w:r>
               <w:rPr>
                 <w:rFonts w:ascii="Arial Nova" w:hAnsi="Arial Nova"/>
+                <w:lang w:val="nl-NL"/>
               </w:rPr>
             </w:r>
             <w:r>
               <w:rPr>
                 <w:rFonts w:ascii="Arial Nova" w:hAnsi="Arial Nova"/>
+                <w:lang w:val="nl-NL"/>
               </w:rPr>
               <w:fldChar w:fldCharType="separate"/>
             </w:r>
             <w:r>
               <w:rPr>
                 <w:rFonts w:ascii="Arial Nova" w:hAnsi="Arial Nova"/>
+                <w:lang w:val="nl-NL"/>
               </w:rPr>
               <w:fldChar w:fldCharType="end"/>
             </w:r>
@@ -1730,6 +2859,7 @@
         <w:spacing w:after="0"/>
         <w:rPr>
           <w:rFonts w:ascii="Arial Nova" w:hAnsi="Arial Nova"/>
+          <w:lang w:val="nl-NL"/>
         </w:rPr>
       </w:pPr>
     </w:p>
@@ -1738,16 +2868,16 @@
         <w:spacing w:after="0"/>
         <w:rPr>
           <w:rFonts w:ascii="Arial Nova" w:hAnsi="Arial Nova"/>
+          <w:lang w:val="nl-NL"/>
         </w:rPr>
       </w:pPr>
       <w:r>
         <w:rPr>
           <w:rFonts w:ascii="Arial Nova" w:hAnsi="Arial Nova"/>
           <w:caps/>
-          <w:noProof/>
           <w:sz w:val="24"/>
           <w:szCs w:val="28"/>
-          <w:lang w:eastAsia="nl-BE"/>
+          <w:lang w:val="nl-NL" w:eastAsia="nl-BE"/>
         </w:rPr>
         <w:drawing>
           <wp:anchor distT="0" distB="0" distL="114300" distR="114300" simplePos="0" relativeHeight="251662336" behindDoc="0" locked="0" layoutInCell="1" allowOverlap="1" wp14:anchorId="6E608B1D" wp14:editId="08C5C6CF">
@@ -1809,11 +2939,10 @@
         <w:rPr>
           <w:rFonts w:ascii="Arial Nova" w:hAnsi="Arial Nova"/>
           <w:caps/>
-          <w:noProof/>
           <w:sz w:val="24"/>
           <w:szCs w:val="28"/>
           <w:shd w:val="clear" w:color="auto" w:fill="C0504D" w:themeFill="accent2"/>
-          <w:lang w:eastAsia="nl-BE"/>
+          <w:lang w:val="nl-NL" w:eastAsia="nl-BE"/>
         </w:rPr>
         <mc:AlternateContent>
           <mc:Choice Requires="wps">
@@ -1888,6 +3017,7 @@
       <w:pPr>
         <w:rPr>
           <w:rFonts w:ascii="Arial Nova" w:hAnsi="Arial Nova"/>
+          <w:lang w:val="nl-NL"/>
         </w:rPr>
       </w:pPr>
     </w:p>
@@ -1926,11 +3056,13 @@
               <w:pStyle w:val="Voorblad"/>
               <w:rPr>
                 <w:rFonts w:ascii="Arial Nova" w:hAnsi="Arial Nova"/>
+                <w:lang w:val="nl-NL"/>
               </w:rPr>
             </w:pPr>
             <w:r>
               <w:rPr>
                 <w:rFonts w:ascii="Arial Nova" w:hAnsi="Arial Nova"/>
+                <w:lang w:val="nl-NL"/>
               </w:rPr>
               <w:t>Bachelor</w:t>
             </w:r>
@@ -1946,11 +3078,13 @@
               <w:pStyle w:val="Voorblad"/>
               <w:rPr>
                 <w:rFonts w:ascii="Arial Nova" w:hAnsi="Arial Nova"/>
+                <w:lang w:val="nl-NL"/>
               </w:rPr>
             </w:pPr>
             <w:r>
               <w:rPr>
                 <w:rFonts w:ascii="Arial Nova" w:hAnsi="Arial Nova"/>
+                <w:lang w:val="nl-NL"/>
               </w:rPr>
               <w:t>Toegepaste Informatica</w:t>
             </w:r>
@@ -1972,12 +3106,14 @@
               <w:rPr>
                 <w:rFonts w:ascii="Arial Nova" w:hAnsi="Arial Nova"/>
                 <w:szCs w:val="24"/>
+                <w:lang w:val="nl-NL"/>
               </w:rPr>
             </w:pPr>
             <w:r>
               <w:rPr>
                 <w:rFonts w:ascii="Arial Nova" w:hAnsi="Arial Nova"/>
                 <w:szCs w:val="24"/>
+                <w:lang w:val="nl-NL"/>
               </w:rPr>
               <w:t>Keuzetraject</w:t>
             </w:r>
@@ -1993,36 +3129,15 @@
               <w:pStyle w:val="Voorblad"/>
               <w:rPr>
                 <w:rFonts w:ascii="Arial Nova" w:hAnsi="Arial Nova"/>
-                <w:lang w:val="en-US"/>
+                <w:lang w:val="nl-NL"/>
               </w:rPr>
             </w:pPr>
             <w:r>
               <w:rPr>
                 <w:rFonts w:ascii="Arial Nova" w:hAnsi="Arial Nova"/>
-                <w:lang w:val="en-US"/>
-              </w:rPr>
-              <w:t xml:space="preserve">Software Engineer / Computer &amp; Cyber Crime Professional / ICT </w:t>
-            </w:r>
-            <w:r>
-              <w:rPr>
-                <w:rFonts w:ascii="Arial Nova" w:hAnsi="Arial Nova"/>
-                <w:lang w:val="en-US"/>
-              </w:rPr>
-              <w:t xml:space="preserve">&amp; Blockchain </w:t>
-            </w:r>
-            <w:r>
-              <w:rPr>
-                <w:rFonts w:ascii="Arial Nova" w:hAnsi="Arial Nova"/>
-                <w:lang w:val="en-US"/>
-              </w:rPr>
-              <w:t>Consultant</w:t>
-            </w:r>
-            <w:r>
-              <w:rPr>
-                <w:rFonts w:ascii="Arial Nova" w:hAnsi="Arial Nova"/>
-                <w:lang w:val="en-US"/>
-              </w:rPr>
-              <w:t xml:space="preserve"> / AI Business Professional</w:t>
+                <w:lang w:val="nl-NL"/>
+              </w:rPr>
+              <w:t>Software Engineer</w:t>
             </w:r>
           </w:p>
         </w:tc>
@@ -2042,12 +3157,14 @@
               <w:rPr>
                 <w:rFonts w:ascii="Arial Nova" w:hAnsi="Arial Nova"/>
                 <w:szCs w:val="24"/>
+                <w:lang w:val="nl-NL"/>
               </w:rPr>
             </w:pPr>
             <w:r>
               <w:rPr>
                 <w:rFonts w:ascii="Arial Nova" w:hAnsi="Arial Nova"/>
                 <w:szCs w:val="24"/>
+                <w:lang w:val="nl-NL"/>
               </w:rPr>
               <w:t>Academiejaar</w:t>
             </w:r>
@@ -2063,41 +3180,48 @@
               <w:pStyle w:val="Voorblad"/>
               <w:rPr>
                 <w:rFonts w:ascii="Arial Nova" w:hAnsi="Arial Nova"/>
+                <w:lang w:val="nl-NL"/>
               </w:rPr>
             </w:pPr>
             <w:r>
               <w:rPr>
                 <w:rFonts w:ascii="Arial Nova" w:hAnsi="Arial Nova"/>
+                <w:lang w:val="nl-NL"/>
               </w:rPr>
               <w:t>20</w:t>
             </w:r>
             <w:r>
               <w:rPr>
                 <w:rFonts w:ascii="Arial Nova" w:hAnsi="Arial Nova"/>
+                <w:lang w:val="nl-NL"/>
               </w:rPr>
               <w:t>2</w:t>
             </w:r>
             <w:r>
               <w:rPr>
                 <w:rFonts w:ascii="Arial Nova" w:hAnsi="Arial Nova"/>
+                <w:lang w:val="nl-NL"/>
               </w:rPr>
               <w:t>2</w:t>
             </w:r>
             <w:r>
               <w:rPr>
                 <w:rFonts w:ascii="Arial Nova" w:hAnsi="Arial Nova"/>
+                <w:lang w:val="nl-NL"/>
               </w:rPr>
               <w:t xml:space="preserve"> - 20</w:t>
             </w:r>
             <w:r>
               <w:rPr>
                 <w:rFonts w:ascii="Arial Nova" w:hAnsi="Arial Nova"/>
+                <w:lang w:val="nl-NL"/>
               </w:rPr>
               <w:t>2</w:t>
             </w:r>
             <w:r>
               <w:rPr>
                 <w:rFonts w:ascii="Arial Nova" w:hAnsi="Arial Nova"/>
+                <w:lang w:val="nl-NL"/>
               </w:rPr>
               <w:t>3</w:t>
             </w:r>
@@ -2119,12 +3243,14 @@
               <w:rPr>
                 <w:rFonts w:ascii="Arial Nova" w:hAnsi="Arial Nova"/>
                 <w:szCs w:val="24"/>
+                <w:lang w:val="nl-NL"/>
               </w:rPr>
             </w:pPr>
             <w:r>
               <w:rPr>
                 <w:rFonts w:ascii="Arial Nova" w:hAnsi="Arial Nova"/>
                 <w:szCs w:val="24"/>
+                <w:lang w:val="nl-NL"/>
               </w:rPr>
               <w:t>Student</w:t>
             </w:r>
@@ -2140,17 +3266,20 @@
               <w:pStyle w:val="Voorblad"/>
               <w:rPr>
                 <w:rFonts w:ascii="Arial Nova" w:hAnsi="Arial Nova"/>
+                <w:lang w:val="nl-NL"/>
               </w:rPr>
             </w:pPr>
             <w:r>
               <w:rPr>
                 <w:rFonts w:ascii="Arial Nova" w:hAnsi="Arial Nova"/>
+                <w:lang w:val="nl-NL"/>
               </w:rPr>
               <w:t>Thibaut Wittevrongel</w:t>
             </w:r>
             <w:r>
               <w:rPr>
                 <w:rFonts w:ascii="Arial Nova" w:hAnsi="Arial Nova"/>
+                <w:lang w:val="nl-NL"/>
               </w:rPr>
               <w:t xml:space="preserve"> </w:t>
             </w:r>
@@ -2172,14 +3301,24 @@
               <w:rPr>
                 <w:rFonts w:ascii="Arial Nova" w:hAnsi="Arial Nova"/>
                 <w:szCs w:val="24"/>
+                <w:lang w:val="nl-NL"/>
               </w:rPr>
             </w:pPr>
             <w:r>
               <w:rPr>
                 <w:rFonts w:ascii="Arial Nova" w:hAnsi="Arial Nova"/>
                 <w:szCs w:val="24"/>
+                <w:lang w:val="nl-NL"/>
               </w:rPr>
               <w:t>Interne begeleider</w:t>
+            </w:r>
+            <w:r>
+              <w:rPr>
+                <w:rFonts w:ascii="Arial Nova" w:hAnsi="Arial Nova"/>
+                <w:szCs w:val="24"/>
+                <w:lang w:val="nl-NL"/>
+              </w:rPr>
+              <w:t>s</w:t>
             </w:r>
           </w:p>
         </w:tc>
@@ -2193,66 +3332,63 @@
               <w:pStyle w:val="Voorblad"/>
               <w:rPr>
                 <w:rFonts w:ascii="Arial Nova" w:hAnsi="Arial Nova"/>
+                <w:lang w:val="nl-NL"/>
               </w:rPr>
             </w:pPr>
             <w:r>
               <w:rPr>
                 <w:rFonts w:ascii="Arial Nova" w:hAnsi="Arial Nova"/>
-              </w:rPr>
-              <w:t>Jill VandenDriessche</w:t>
-            </w:r>
+                <w:lang w:val="nl-NL"/>
+              </w:rPr>
+              <w:t xml:space="preserve">Jill </w:t>
+            </w:r>
+            <w:proofErr w:type="spellStart"/>
             <w:r>
               <w:rPr>
                 <w:rFonts w:ascii="Arial Nova" w:hAnsi="Arial Nova"/>
-              </w:rPr>
-              <w:t xml:space="preserve"> (Howest)</w:t>
-            </w:r>
-          </w:p>
-        </w:tc>
-      </w:tr>
-      <w:tr>
-        <w:trPr>
-          <w:trHeight w:hRule="exact" w:val="567"/>
-        </w:trPr>
-        <w:tc>
-          <w:tcPr>
-            <w:tcW w:w="2552" w:type="dxa"/>
-            <w:vAlign w:val="center"/>
-          </w:tcPr>
-          <w:p>
-            <w:pPr>
-              <w:pStyle w:val="Voorblad"/>
+                <w:lang w:val="nl-NL"/>
+              </w:rPr>
+              <w:t>VandenDriessche</w:t>
+            </w:r>
+            <w:proofErr w:type="spellEnd"/>
+            <w:r>
               <w:rPr>
                 <w:rFonts w:ascii="Arial Nova" w:hAnsi="Arial Nova"/>
-                <w:szCs w:val="24"/>
-              </w:rPr>
-            </w:pPr>
+                <w:lang w:val="nl-NL"/>
+              </w:rPr>
+              <w:t xml:space="preserve">, Dieter </w:t>
+            </w:r>
+            <w:proofErr w:type="spellStart"/>
             <w:r>
               <w:rPr>
                 <w:rFonts w:ascii="Arial Nova" w:hAnsi="Arial Nova"/>
-                <w:szCs w:val="24"/>
-              </w:rPr>
-              <w:t>Externe promotor</w:t>
-            </w:r>
-          </w:p>
-        </w:tc>
-        <w:tc>
-          <w:tcPr>
-            <w:tcW w:w="6520" w:type="dxa"/>
-            <w:vAlign w:val="center"/>
-          </w:tcPr>
-          <w:p>
-            <w:pPr>
-              <w:pStyle w:val="Voorblad"/>
+                <w:lang w:val="nl-NL"/>
+              </w:rPr>
+              <w:t>Mourisse</w:t>
+            </w:r>
+            <w:proofErr w:type="spellEnd"/>
+            <w:r>
               <w:rPr>
                 <w:rFonts w:ascii="Arial Nova" w:hAnsi="Arial Nova"/>
-              </w:rPr>
-            </w:pPr>
+                <w:lang w:val="nl-NL"/>
+              </w:rPr>
+              <w:t xml:space="preserve"> (</w:t>
+            </w:r>
+            <w:proofErr w:type="spellStart"/>
             <w:r>
               <w:rPr>
                 <w:rFonts w:ascii="Arial Nova" w:hAnsi="Arial Nova"/>
-              </w:rPr>
-              <w:t>Voornaam Familienaam stagementor (bedrijf)</w:t>
+                <w:lang w:val="nl-NL"/>
+              </w:rPr>
+              <w:t>Howest</w:t>
+            </w:r>
+            <w:proofErr w:type="spellEnd"/>
+            <w:r>
+              <w:rPr>
+                <w:rFonts w:ascii="Arial Nova" w:hAnsi="Arial Nova"/>
+                <w:lang w:val="nl-NL"/>
+              </w:rPr>
+              <w:t>)</w:t>
             </w:r>
           </w:p>
         </w:tc>
@@ -2262,6 +3398,7 @@
       <w:pPr>
         <w:rPr>
           <w:rFonts w:ascii="Arial Nova" w:hAnsi="Arial Nova"/>
+          <w:lang w:val="nl-NL"/>
         </w:rPr>
       </w:pPr>
     </w:p>
@@ -2270,6 +3407,7 @@
         <w:rPr>
           <w:rFonts w:ascii="Arial Nova" w:hAnsi="Arial Nova" w:cs="Tahoma"/>
           <w:b/>
+          <w:lang w:val="nl-NL"/>
         </w:rPr>
       </w:pPr>
     </w:p>
@@ -2278,6 +3416,7 @@
         <w:rPr>
           <w:rFonts w:ascii="Arial Nova" w:hAnsi="Arial Nova" w:cs="Tahoma"/>
           <w:b/>
+          <w:lang w:val="nl-NL"/>
         </w:rPr>
       </w:pPr>
     </w:p>
@@ -2286,6 +3425,7 @@
         <w:rPr>
           <w:rFonts w:ascii="Arial Nova" w:hAnsi="Arial Nova" w:cs="Tahoma"/>
           <w:b/>
+          <w:lang w:val="nl-NL"/>
         </w:rPr>
       </w:pPr>
     </w:p>
@@ -2294,6 +3434,7 @@
         <w:rPr>
           <w:rFonts w:ascii="Arial Nova" w:hAnsi="Arial Nova" w:cs="Tahoma"/>
           <w:b/>
+          <w:lang w:val="nl-NL"/>
         </w:rPr>
         <w:sectPr>
           <w:pgSz w:w="11906" w:h="16838" w:code="9"/>
@@ -2307,8 +3448,14 @@
     <w:p>
       <w:pPr>
         <w:pStyle w:val="Kop1ZONDERNUMMERING"/>
-      </w:pPr>
-      <w:r>
+        <w:rPr>
+          <w:lang w:val="nl-NL"/>
+        </w:rPr>
+      </w:pPr>
+      <w:r>
+        <w:rPr>
+          <w:lang w:val="nl-NL"/>
+        </w:rPr>
         <w:lastRenderedPageBreak/>
         <w:t>Toelating tot bruikleen</w:t>
       </w:r>
@@ -2317,97 +3464,148 @@
       <w:pPr>
         <w:rPr>
           <w:rFonts w:ascii="Arial Nova" w:hAnsi="Arial Nova"/>
-        </w:rPr>
-      </w:pPr>
-      <w:r>
-        <w:rPr>
-          <w:rFonts w:ascii="Arial Nova" w:hAnsi="Arial Nova"/>
+          <w:lang w:val="nl-NL"/>
+        </w:rPr>
+      </w:pPr>
+      <w:r>
+        <w:rPr>
+          <w:rFonts w:ascii="Arial Nova" w:hAnsi="Arial Nova"/>
+          <w:lang w:val="nl-NL"/>
         </w:rPr>
         <w:t xml:space="preserve">De auteur(s) geeft (geven) de toelating deze </w:t>
       </w:r>
-      <w:r>
-        <w:rPr>
-          <w:rFonts w:ascii="Arial Nova" w:hAnsi="Arial Nova"/>
-        </w:rPr>
-        <w:t>bachelor</w:t>
-      </w:r>
-      <w:r>
-        <w:rPr>
-          <w:rFonts w:ascii="Arial Nova" w:hAnsi="Arial Nova"/>
-        </w:rPr>
-        <w:t xml:space="preserve">proef voor consultatie beschikbaar te stellen en delen van de </w:t>
-      </w:r>
-      <w:r>
-        <w:rPr>
-          <w:rFonts w:ascii="Arial Nova" w:hAnsi="Arial Nova"/>
-        </w:rPr>
-        <w:t>bachelo</w:t>
-      </w:r>
-      <w:r>
-        <w:rPr>
-          <w:rFonts w:ascii="Arial Nova" w:hAnsi="Arial Nova"/>
-        </w:rPr>
-        <w:t xml:space="preserve">rproef te kopiëren voor persoonlijk gebruik. Elk ander gebruik valt onder de bepalingen van het auteursrecht, in het bijzonder met betrekking tot de verplichting de bron uitdrukkelijk te vermelden bij het aanhalen van resultaten uit deze </w:t>
-      </w:r>
-      <w:r>
-        <w:rPr>
-          <w:rFonts w:ascii="Arial Nova" w:hAnsi="Arial Nova"/>
-        </w:rPr>
-        <w:t>bachelor</w:t>
-      </w:r>
-      <w:r>
-        <w:rPr>
-          <w:rFonts w:ascii="Arial Nova" w:hAnsi="Arial Nova"/>
-        </w:rPr>
-        <w:t>proef.</w:t>
-      </w:r>
-    </w:p>
-    <w:p>
-      <w:pPr>
-        <w:rPr>
-          <w:rFonts w:ascii="Arial Nova" w:hAnsi="Arial Nova"/>
-        </w:rPr>
-      </w:pPr>
-    </w:p>
-    <w:p>
-      <w:pPr>
-        <w:rPr>
-          <w:rFonts w:ascii="Arial Nova" w:hAnsi="Arial Nova"/>
-          <w:lang w:val="en-US"/>
-        </w:rPr>
-      </w:pPr>
-      <w:r>
-        <w:rPr>
-          <w:rFonts w:ascii="Arial Nova" w:hAnsi="Arial Nova"/>
-          <w:lang w:val="en-US"/>
-        </w:rPr>
-        <w:t xml:space="preserve">The author(s) gives (give) permission to make this </w:t>
-      </w:r>
-      <w:r>
-        <w:rPr>
-          <w:rFonts w:ascii="Arial Nova" w:hAnsi="Arial Nova"/>
-          <w:lang w:val="en-US"/>
-        </w:rPr>
-        <w:t>bachelor</w:t>
-      </w:r>
-      <w:r>
-        <w:rPr>
-          <w:rFonts w:ascii="Arial Nova" w:hAnsi="Arial Nova"/>
-          <w:lang w:val="en-US"/>
-        </w:rPr>
-        <w:t xml:space="preserve"> dissertation available for consultation and to copy parts of this ma </w:t>
-      </w:r>
-      <w:r>
-        <w:rPr>
-          <w:rFonts w:ascii="Arial Nova" w:hAnsi="Arial Nova"/>
-          <w:lang w:val="en-US"/>
-        </w:rPr>
-        <w:t>bachelor</w:t>
-      </w:r>
-      <w:r>
-        <w:rPr>
-          <w:rFonts w:ascii="Arial Nova" w:hAnsi="Arial Nova"/>
-          <w:lang w:val="en-US"/>
+      <w:proofErr w:type="spellStart"/>
+      <w:r>
+        <w:rPr>
+          <w:rFonts w:ascii="Arial Nova" w:hAnsi="Arial Nova"/>
+          <w:lang w:val="nl-NL"/>
+        </w:rPr>
+        <w:t>bachelorproef</w:t>
+      </w:r>
+      <w:proofErr w:type="spellEnd"/>
+      <w:r>
+        <w:rPr>
+          <w:rFonts w:ascii="Arial Nova" w:hAnsi="Arial Nova"/>
+          <w:lang w:val="nl-NL"/>
+        </w:rPr>
+        <w:t xml:space="preserve"> voor consultatie beschikbaar te stellen en delen van de </w:t>
+      </w:r>
+      <w:proofErr w:type="spellStart"/>
+      <w:r>
+        <w:rPr>
+          <w:rFonts w:ascii="Arial Nova" w:hAnsi="Arial Nova"/>
+          <w:lang w:val="nl-NL"/>
+        </w:rPr>
+        <w:t>bachelorproef</w:t>
+      </w:r>
+      <w:proofErr w:type="spellEnd"/>
+      <w:r>
+        <w:rPr>
+          <w:rFonts w:ascii="Arial Nova" w:hAnsi="Arial Nova"/>
+          <w:lang w:val="nl-NL"/>
+        </w:rPr>
+        <w:t xml:space="preserve"> te kopiëren voor persoonlijk gebruik. Elk ander gebruik valt onder de bepalingen van het auteursrecht, in het bijzonder met betrekking tot de verplichting de bron uitdrukkelijk te vermelden bij het aanhalen van resultaten uit deze </w:t>
+      </w:r>
+      <w:proofErr w:type="spellStart"/>
+      <w:r>
+        <w:rPr>
+          <w:rFonts w:ascii="Arial Nova" w:hAnsi="Arial Nova"/>
+          <w:lang w:val="nl-NL"/>
+        </w:rPr>
+        <w:t>bachelorproef</w:t>
+      </w:r>
+      <w:proofErr w:type="spellEnd"/>
+      <w:r>
+        <w:rPr>
+          <w:rFonts w:ascii="Arial Nova" w:hAnsi="Arial Nova"/>
+          <w:lang w:val="nl-NL"/>
+        </w:rPr>
+        <w:t>.</w:t>
+      </w:r>
+    </w:p>
+    <w:p>
+      <w:pPr>
+        <w:rPr>
+          <w:rFonts w:ascii="Arial Nova" w:hAnsi="Arial Nova"/>
+          <w:lang w:val="nl-NL"/>
+        </w:rPr>
+      </w:pPr>
+    </w:p>
+    <w:p>
+      <w:pPr>
+        <w:rPr>
+          <w:rFonts w:ascii="Arial Nova" w:hAnsi="Arial Nova"/>
+          <w:lang w:val="nl-NL"/>
+        </w:rPr>
+      </w:pPr>
+      <w:r>
+        <w:rPr>
+          <w:rFonts w:ascii="Arial Nova" w:hAnsi="Arial Nova"/>
+          <w:lang w:val="nl-NL"/>
+        </w:rPr>
+        <w:t xml:space="preserve">The </w:t>
+      </w:r>
+      <w:proofErr w:type="spellStart"/>
+      <w:r>
+        <w:rPr>
+          <w:rFonts w:ascii="Arial Nova" w:hAnsi="Arial Nova"/>
+          <w:lang w:val="nl-NL"/>
+        </w:rPr>
+        <w:t>author</w:t>
+      </w:r>
+      <w:proofErr w:type="spellEnd"/>
+      <w:r>
+        <w:rPr>
+          <w:rFonts w:ascii="Arial Nova" w:hAnsi="Arial Nova"/>
+          <w:lang w:val="nl-NL"/>
+        </w:rPr>
+        <w:t xml:space="preserve">(s) </w:t>
+      </w:r>
+      <w:proofErr w:type="spellStart"/>
+      <w:r>
+        <w:rPr>
+          <w:rFonts w:ascii="Arial Nova" w:hAnsi="Arial Nova"/>
+          <w:lang w:val="nl-NL"/>
+        </w:rPr>
+        <w:t>gives</w:t>
+      </w:r>
+      <w:proofErr w:type="spellEnd"/>
+      <w:r>
+        <w:rPr>
+          <w:rFonts w:ascii="Arial Nova" w:hAnsi="Arial Nova"/>
+          <w:lang w:val="nl-NL"/>
+        </w:rPr>
+        <w:t xml:space="preserve"> (</w:t>
+      </w:r>
+      <w:proofErr w:type="spellStart"/>
+      <w:r>
+        <w:rPr>
+          <w:rFonts w:ascii="Arial Nova" w:hAnsi="Arial Nova"/>
+          <w:lang w:val="nl-NL"/>
+        </w:rPr>
+        <w:t>give</w:t>
+      </w:r>
+      <w:proofErr w:type="spellEnd"/>
+      <w:r>
+        <w:rPr>
+          <w:rFonts w:ascii="Arial Nova" w:hAnsi="Arial Nova"/>
+          <w:lang w:val="nl-NL"/>
+        </w:rPr>
+        <w:t xml:space="preserve">) </w:t>
+      </w:r>
+      <w:proofErr w:type="spellStart"/>
+      <w:r>
+        <w:rPr>
+          <w:rFonts w:ascii="Arial Nova" w:hAnsi="Arial Nova"/>
+          <w:lang w:val="nl-NL"/>
+        </w:rPr>
+        <w:t>permission</w:t>
+      </w:r>
+      <w:proofErr w:type="spellEnd"/>
+      <w:r>
+        <w:rPr>
+          <w:rFonts w:ascii="Arial Nova" w:hAnsi="Arial Nova"/>
+          <w:lang w:val="nl-NL"/>
         </w:rPr>
         <w:t xml:space="preserve"> </w:t>
       </w:r>
@@ -2415,54 +3613,584 @@
       <w:r>
         <w:rPr>
           <w:rFonts w:ascii="Arial Nova" w:hAnsi="Arial Nova"/>
-          <w:lang w:val="en-US"/>
-        </w:rPr>
-        <w:t>ster</w:t>
-      </w:r>
-      <w:proofErr w:type="spellEnd"/>
-      <w:r>
-        <w:rPr>
-          <w:rFonts w:ascii="Arial Nova" w:hAnsi="Arial Nova"/>
-          <w:lang w:val="en-US"/>
-        </w:rPr>
-        <w:t xml:space="preserve"> dissertation for personal use. In all cases of other use, the copyright terms </w:t>
-      </w:r>
-      <w:proofErr w:type="gramStart"/>
-      <w:r>
-        <w:rPr>
-          <w:rFonts w:ascii="Arial Nova" w:hAnsi="Arial Nova"/>
-          <w:lang w:val="en-US"/>
-        </w:rPr>
-        <w:t>have to</w:t>
-      </w:r>
-      <w:proofErr w:type="gramEnd"/>
-      <w:r>
-        <w:rPr>
-          <w:rFonts w:ascii="Arial Nova" w:hAnsi="Arial Nova"/>
-          <w:lang w:val="en-US"/>
-        </w:rPr>
-        <w:t xml:space="preserve"> be respected, in particular with regard to the obligation to state explicitly the source when quoting results from this </w:t>
-      </w:r>
-      <w:r>
-        <w:rPr>
-          <w:rFonts w:ascii="Arial Nova" w:hAnsi="Arial Nova"/>
-          <w:lang w:val="en-US"/>
-        </w:rPr>
-        <w:t>bachelor</w:t>
-      </w:r>
-      <w:r>
-        <w:rPr>
-          <w:rFonts w:ascii="Arial Nova" w:hAnsi="Arial Nova"/>
-          <w:lang w:val="en-US"/>
-        </w:rPr>
-        <w:t xml:space="preserve"> dissertation.</w:t>
-      </w:r>
-    </w:p>
-    <w:p>
-      <w:pPr>
-        <w:rPr>
-          <w:rFonts w:ascii="Arial Nova" w:hAnsi="Arial Nova"/>
-          <w:lang w:val="en-US"/>
+          <w:lang w:val="nl-NL"/>
+        </w:rPr>
+        <w:t>to</w:t>
+      </w:r>
+      <w:proofErr w:type="spellEnd"/>
+      <w:r>
+        <w:rPr>
+          <w:rFonts w:ascii="Arial Nova" w:hAnsi="Arial Nova"/>
+          <w:lang w:val="nl-NL"/>
+        </w:rPr>
+        <w:t xml:space="preserve"> make </w:t>
+      </w:r>
+      <w:proofErr w:type="spellStart"/>
+      <w:r>
+        <w:rPr>
+          <w:rFonts w:ascii="Arial Nova" w:hAnsi="Arial Nova"/>
+          <w:lang w:val="nl-NL"/>
+        </w:rPr>
+        <w:t>this</w:t>
+      </w:r>
+      <w:proofErr w:type="spellEnd"/>
+      <w:r>
+        <w:rPr>
+          <w:rFonts w:ascii="Arial Nova" w:hAnsi="Arial Nova"/>
+          <w:lang w:val="nl-NL"/>
+        </w:rPr>
+        <w:t xml:space="preserve"> bachelor </w:t>
+      </w:r>
+      <w:proofErr w:type="spellStart"/>
+      <w:r>
+        <w:rPr>
+          <w:rFonts w:ascii="Arial Nova" w:hAnsi="Arial Nova"/>
+          <w:lang w:val="nl-NL"/>
+        </w:rPr>
+        <w:t>dissertation</w:t>
+      </w:r>
+      <w:proofErr w:type="spellEnd"/>
+      <w:r>
+        <w:rPr>
+          <w:rFonts w:ascii="Arial Nova" w:hAnsi="Arial Nova"/>
+          <w:lang w:val="nl-NL"/>
+        </w:rPr>
+        <w:t xml:space="preserve"> </w:t>
+      </w:r>
+      <w:proofErr w:type="spellStart"/>
+      <w:r>
+        <w:rPr>
+          <w:rFonts w:ascii="Arial Nova" w:hAnsi="Arial Nova"/>
+          <w:lang w:val="nl-NL"/>
+        </w:rPr>
+        <w:t>available</w:t>
+      </w:r>
+      <w:proofErr w:type="spellEnd"/>
+      <w:r>
+        <w:rPr>
+          <w:rFonts w:ascii="Arial Nova" w:hAnsi="Arial Nova"/>
+          <w:lang w:val="nl-NL"/>
+        </w:rPr>
+        <w:t xml:space="preserve"> </w:t>
+      </w:r>
+      <w:proofErr w:type="spellStart"/>
+      <w:r>
+        <w:rPr>
+          <w:rFonts w:ascii="Arial Nova" w:hAnsi="Arial Nova"/>
+          <w:lang w:val="nl-NL"/>
+        </w:rPr>
+        <w:t>for</w:t>
+      </w:r>
+      <w:proofErr w:type="spellEnd"/>
+      <w:r>
+        <w:rPr>
+          <w:rFonts w:ascii="Arial Nova" w:hAnsi="Arial Nova"/>
+          <w:lang w:val="nl-NL"/>
+        </w:rPr>
+        <w:t xml:space="preserve"> </w:t>
+      </w:r>
+      <w:proofErr w:type="spellStart"/>
+      <w:r>
+        <w:rPr>
+          <w:rFonts w:ascii="Arial Nova" w:hAnsi="Arial Nova"/>
+          <w:lang w:val="nl-NL"/>
+        </w:rPr>
+        <w:t>consultation</w:t>
+      </w:r>
+      <w:proofErr w:type="spellEnd"/>
+      <w:r>
+        <w:rPr>
+          <w:rFonts w:ascii="Arial Nova" w:hAnsi="Arial Nova"/>
+          <w:lang w:val="nl-NL"/>
+        </w:rPr>
+        <w:t xml:space="preserve"> </w:t>
+      </w:r>
+      <w:proofErr w:type="spellStart"/>
+      <w:r>
+        <w:rPr>
+          <w:rFonts w:ascii="Arial Nova" w:hAnsi="Arial Nova"/>
+          <w:lang w:val="nl-NL"/>
+        </w:rPr>
+        <w:t>and</w:t>
+      </w:r>
+      <w:proofErr w:type="spellEnd"/>
+      <w:r>
+        <w:rPr>
+          <w:rFonts w:ascii="Arial Nova" w:hAnsi="Arial Nova"/>
+          <w:lang w:val="nl-NL"/>
+        </w:rPr>
+        <w:t xml:space="preserve"> </w:t>
+      </w:r>
+      <w:proofErr w:type="spellStart"/>
+      <w:r>
+        <w:rPr>
+          <w:rFonts w:ascii="Arial Nova" w:hAnsi="Arial Nova"/>
+          <w:lang w:val="nl-NL"/>
+        </w:rPr>
+        <w:t>to</w:t>
+      </w:r>
+      <w:proofErr w:type="spellEnd"/>
+      <w:r>
+        <w:rPr>
+          <w:rFonts w:ascii="Arial Nova" w:hAnsi="Arial Nova"/>
+          <w:lang w:val="nl-NL"/>
+        </w:rPr>
+        <w:t xml:space="preserve"> copy </w:t>
+      </w:r>
+      <w:proofErr w:type="spellStart"/>
+      <w:r>
+        <w:rPr>
+          <w:rFonts w:ascii="Arial Nova" w:hAnsi="Arial Nova"/>
+          <w:lang w:val="nl-NL"/>
+        </w:rPr>
+        <w:t>parts</w:t>
+      </w:r>
+      <w:proofErr w:type="spellEnd"/>
+      <w:r>
+        <w:rPr>
+          <w:rFonts w:ascii="Arial Nova" w:hAnsi="Arial Nova"/>
+          <w:lang w:val="nl-NL"/>
+        </w:rPr>
+        <w:t xml:space="preserve"> of </w:t>
+      </w:r>
+      <w:proofErr w:type="spellStart"/>
+      <w:r>
+        <w:rPr>
+          <w:rFonts w:ascii="Arial Nova" w:hAnsi="Arial Nova"/>
+          <w:lang w:val="nl-NL"/>
+        </w:rPr>
+        <w:t>this</w:t>
+      </w:r>
+      <w:proofErr w:type="spellEnd"/>
+      <w:r>
+        <w:rPr>
+          <w:rFonts w:ascii="Arial Nova" w:hAnsi="Arial Nova"/>
+          <w:lang w:val="nl-NL"/>
+        </w:rPr>
+        <w:t xml:space="preserve"> ma bachelor ster </w:t>
+      </w:r>
+      <w:proofErr w:type="spellStart"/>
+      <w:r>
+        <w:rPr>
+          <w:rFonts w:ascii="Arial Nova" w:hAnsi="Arial Nova"/>
+          <w:lang w:val="nl-NL"/>
+        </w:rPr>
+        <w:t>dissertation</w:t>
+      </w:r>
+      <w:proofErr w:type="spellEnd"/>
+      <w:r>
+        <w:rPr>
+          <w:rFonts w:ascii="Arial Nova" w:hAnsi="Arial Nova"/>
+          <w:lang w:val="nl-NL"/>
+        </w:rPr>
+        <w:t xml:space="preserve"> </w:t>
+      </w:r>
+      <w:proofErr w:type="spellStart"/>
+      <w:r>
+        <w:rPr>
+          <w:rFonts w:ascii="Arial Nova" w:hAnsi="Arial Nova"/>
+          <w:lang w:val="nl-NL"/>
+        </w:rPr>
+        <w:t>for</w:t>
+      </w:r>
+      <w:proofErr w:type="spellEnd"/>
+      <w:r>
+        <w:rPr>
+          <w:rFonts w:ascii="Arial Nova" w:hAnsi="Arial Nova"/>
+          <w:lang w:val="nl-NL"/>
+        </w:rPr>
+        <w:t xml:space="preserve"> personal </w:t>
+      </w:r>
+      <w:proofErr w:type="spellStart"/>
+      <w:r>
+        <w:rPr>
+          <w:rFonts w:ascii="Arial Nova" w:hAnsi="Arial Nova"/>
+          <w:lang w:val="nl-NL"/>
+        </w:rPr>
+        <w:t>use</w:t>
+      </w:r>
+      <w:proofErr w:type="spellEnd"/>
+      <w:r>
+        <w:rPr>
+          <w:rFonts w:ascii="Arial Nova" w:hAnsi="Arial Nova"/>
+          <w:lang w:val="nl-NL"/>
+        </w:rPr>
+        <w:t xml:space="preserve">. In </w:t>
+      </w:r>
+      <w:proofErr w:type="spellStart"/>
+      <w:r>
+        <w:rPr>
+          <w:rFonts w:ascii="Arial Nova" w:hAnsi="Arial Nova"/>
+          <w:lang w:val="nl-NL"/>
+        </w:rPr>
+        <w:t>all</w:t>
+      </w:r>
+      <w:proofErr w:type="spellEnd"/>
+      <w:r>
+        <w:rPr>
+          <w:rFonts w:ascii="Arial Nova" w:hAnsi="Arial Nova"/>
+          <w:lang w:val="nl-NL"/>
+        </w:rPr>
+        <w:t xml:space="preserve"> cases of </w:t>
+      </w:r>
+      <w:proofErr w:type="spellStart"/>
+      <w:r>
+        <w:rPr>
+          <w:rFonts w:ascii="Arial Nova" w:hAnsi="Arial Nova"/>
+          <w:lang w:val="nl-NL"/>
+        </w:rPr>
+        <w:t>other</w:t>
+      </w:r>
+      <w:proofErr w:type="spellEnd"/>
+      <w:r>
+        <w:rPr>
+          <w:rFonts w:ascii="Arial Nova" w:hAnsi="Arial Nova"/>
+          <w:lang w:val="nl-NL"/>
+        </w:rPr>
+        <w:t xml:space="preserve"> </w:t>
+      </w:r>
+      <w:proofErr w:type="spellStart"/>
+      <w:r>
+        <w:rPr>
+          <w:rFonts w:ascii="Arial Nova" w:hAnsi="Arial Nova"/>
+          <w:lang w:val="nl-NL"/>
+        </w:rPr>
+        <w:t>use</w:t>
+      </w:r>
+      <w:proofErr w:type="spellEnd"/>
+      <w:r>
+        <w:rPr>
+          <w:rFonts w:ascii="Arial Nova" w:hAnsi="Arial Nova"/>
+          <w:lang w:val="nl-NL"/>
+        </w:rPr>
+        <w:t xml:space="preserve">, </w:t>
+      </w:r>
+      <w:proofErr w:type="spellStart"/>
+      <w:r>
+        <w:rPr>
+          <w:rFonts w:ascii="Arial Nova" w:hAnsi="Arial Nova"/>
+          <w:lang w:val="nl-NL"/>
+        </w:rPr>
+        <w:t>the</w:t>
+      </w:r>
+      <w:proofErr w:type="spellEnd"/>
+      <w:r>
+        <w:rPr>
+          <w:rFonts w:ascii="Arial Nova" w:hAnsi="Arial Nova"/>
+          <w:lang w:val="nl-NL"/>
+        </w:rPr>
+        <w:t xml:space="preserve"> copyright </w:t>
+      </w:r>
+      <w:proofErr w:type="spellStart"/>
+      <w:r>
+        <w:rPr>
+          <w:rFonts w:ascii="Arial Nova" w:hAnsi="Arial Nova"/>
+          <w:lang w:val="nl-NL"/>
+        </w:rPr>
+        <w:t>terms</w:t>
+      </w:r>
+      <w:proofErr w:type="spellEnd"/>
+      <w:r>
+        <w:rPr>
+          <w:rFonts w:ascii="Arial Nova" w:hAnsi="Arial Nova"/>
+          <w:lang w:val="nl-NL"/>
+        </w:rPr>
+        <w:t xml:space="preserve"> have </w:t>
+      </w:r>
+      <w:proofErr w:type="spellStart"/>
+      <w:r>
+        <w:rPr>
+          <w:rFonts w:ascii="Arial Nova" w:hAnsi="Arial Nova"/>
+          <w:lang w:val="nl-NL"/>
+        </w:rPr>
+        <w:t>to</w:t>
+      </w:r>
+      <w:proofErr w:type="spellEnd"/>
+      <w:r>
+        <w:rPr>
+          <w:rFonts w:ascii="Arial Nova" w:hAnsi="Arial Nova"/>
+          <w:lang w:val="nl-NL"/>
+        </w:rPr>
+        <w:t xml:space="preserve"> </w:t>
+      </w:r>
+      <w:proofErr w:type="spellStart"/>
+      <w:r>
+        <w:rPr>
+          <w:rFonts w:ascii="Arial Nova" w:hAnsi="Arial Nova"/>
+          <w:lang w:val="nl-NL"/>
+        </w:rPr>
+        <w:t>be</w:t>
+      </w:r>
+      <w:proofErr w:type="spellEnd"/>
+      <w:r>
+        <w:rPr>
+          <w:rFonts w:ascii="Arial Nova" w:hAnsi="Arial Nova"/>
+          <w:lang w:val="nl-NL"/>
+        </w:rPr>
+        <w:t xml:space="preserve"> </w:t>
+      </w:r>
+      <w:proofErr w:type="spellStart"/>
+      <w:r>
+        <w:rPr>
+          <w:rFonts w:ascii="Arial Nova" w:hAnsi="Arial Nova"/>
+          <w:lang w:val="nl-NL"/>
+        </w:rPr>
+        <w:t>respected</w:t>
+      </w:r>
+      <w:proofErr w:type="spellEnd"/>
+      <w:r>
+        <w:rPr>
+          <w:rFonts w:ascii="Arial Nova" w:hAnsi="Arial Nova"/>
+          <w:lang w:val="nl-NL"/>
+        </w:rPr>
+        <w:t xml:space="preserve">, in </w:t>
+      </w:r>
+      <w:proofErr w:type="spellStart"/>
+      <w:r>
+        <w:rPr>
+          <w:rFonts w:ascii="Arial Nova" w:hAnsi="Arial Nova"/>
+          <w:lang w:val="nl-NL"/>
+        </w:rPr>
+        <w:t>particular</w:t>
+      </w:r>
+      <w:proofErr w:type="spellEnd"/>
+      <w:r>
+        <w:rPr>
+          <w:rFonts w:ascii="Arial Nova" w:hAnsi="Arial Nova"/>
+          <w:lang w:val="nl-NL"/>
+        </w:rPr>
+        <w:t xml:space="preserve"> </w:t>
+      </w:r>
+      <w:proofErr w:type="spellStart"/>
+      <w:r>
+        <w:rPr>
+          <w:rFonts w:ascii="Arial Nova" w:hAnsi="Arial Nova"/>
+          <w:lang w:val="nl-NL"/>
+        </w:rPr>
+        <w:t>with</w:t>
+      </w:r>
+      <w:proofErr w:type="spellEnd"/>
+      <w:r>
+        <w:rPr>
+          <w:rFonts w:ascii="Arial Nova" w:hAnsi="Arial Nova"/>
+          <w:lang w:val="nl-NL"/>
+        </w:rPr>
+        <w:t xml:space="preserve"> </w:t>
+      </w:r>
+      <w:proofErr w:type="spellStart"/>
+      <w:r>
+        <w:rPr>
+          <w:rFonts w:ascii="Arial Nova" w:hAnsi="Arial Nova"/>
+          <w:lang w:val="nl-NL"/>
+        </w:rPr>
+        <w:t>regard</w:t>
+      </w:r>
+      <w:proofErr w:type="spellEnd"/>
+      <w:r>
+        <w:rPr>
+          <w:rFonts w:ascii="Arial Nova" w:hAnsi="Arial Nova"/>
+          <w:lang w:val="nl-NL"/>
+        </w:rPr>
+        <w:t xml:space="preserve"> </w:t>
+      </w:r>
+      <w:proofErr w:type="spellStart"/>
+      <w:r>
+        <w:rPr>
+          <w:rFonts w:ascii="Arial Nova" w:hAnsi="Arial Nova"/>
+          <w:lang w:val="nl-NL"/>
+        </w:rPr>
+        <w:t>to</w:t>
+      </w:r>
+      <w:proofErr w:type="spellEnd"/>
+      <w:r>
+        <w:rPr>
+          <w:rFonts w:ascii="Arial Nova" w:hAnsi="Arial Nova"/>
+          <w:lang w:val="nl-NL"/>
+        </w:rPr>
+        <w:t xml:space="preserve"> </w:t>
+      </w:r>
+      <w:proofErr w:type="spellStart"/>
+      <w:r>
+        <w:rPr>
+          <w:rFonts w:ascii="Arial Nova" w:hAnsi="Arial Nova"/>
+          <w:lang w:val="nl-NL"/>
+        </w:rPr>
+        <w:t>the</w:t>
+      </w:r>
+      <w:proofErr w:type="spellEnd"/>
+      <w:r>
+        <w:rPr>
+          <w:rFonts w:ascii="Arial Nova" w:hAnsi="Arial Nova"/>
+          <w:lang w:val="nl-NL"/>
+        </w:rPr>
+        <w:t xml:space="preserve"> </w:t>
+      </w:r>
+      <w:proofErr w:type="spellStart"/>
+      <w:r>
+        <w:rPr>
+          <w:rFonts w:ascii="Arial Nova" w:hAnsi="Arial Nova"/>
+          <w:lang w:val="nl-NL"/>
+        </w:rPr>
+        <w:t>obligation</w:t>
+      </w:r>
+      <w:proofErr w:type="spellEnd"/>
+      <w:r>
+        <w:rPr>
+          <w:rFonts w:ascii="Arial Nova" w:hAnsi="Arial Nova"/>
+          <w:lang w:val="nl-NL"/>
+        </w:rPr>
+        <w:t xml:space="preserve"> </w:t>
+      </w:r>
+      <w:proofErr w:type="spellStart"/>
+      <w:r>
+        <w:rPr>
+          <w:rFonts w:ascii="Arial Nova" w:hAnsi="Arial Nova"/>
+          <w:lang w:val="nl-NL"/>
+        </w:rPr>
+        <w:t>to</w:t>
+      </w:r>
+      <w:proofErr w:type="spellEnd"/>
+      <w:r>
+        <w:rPr>
+          <w:rFonts w:ascii="Arial Nova" w:hAnsi="Arial Nova"/>
+          <w:lang w:val="nl-NL"/>
+        </w:rPr>
+        <w:t xml:space="preserve"> state </w:t>
+      </w:r>
+      <w:proofErr w:type="spellStart"/>
+      <w:r>
+        <w:rPr>
+          <w:rFonts w:ascii="Arial Nova" w:hAnsi="Arial Nova"/>
+          <w:lang w:val="nl-NL"/>
+        </w:rPr>
+        <w:t>explicitly</w:t>
+      </w:r>
+      <w:proofErr w:type="spellEnd"/>
+      <w:r>
+        <w:rPr>
+          <w:rFonts w:ascii="Arial Nova" w:hAnsi="Arial Nova"/>
+          <w:lang w:val="nl-NL"/>
+        </w:rPr>
+        <w:t xml:space="preserve"> </w:t>
+      </w:r>
+      <w:proofErr w:type="spellStart"/>
+      <w:r>
+        <w:rPr>
+          <w:rFonts w:ascii="Arial Nova" w:hAnsi="Arial Nova"/>
+          <w:lang w:val="nl-NL"/>
+        </w:rPr>
+        <w:t>the</w:t>
+      </w:r>
+      <w:proofErr w:type="spellEnd"/>
+      <w:r>
+        <w:rPr>
+          <w:rFonts w:ascii="Arial Nova" w:hAnsi="Arial Nova"/>
+          <w:lang w:val="nl-NL"/>
+        </w:rPr>
+        <w:t xml:space="preserve"> source </w:t>
+      </w:r>
+      <w:proofErr w:type="spellStart"/>
+      <w:r>
+        <w:rPr>
+          <w:rFonts w:ascii="Arial Nova" w:hAnsi="Arial Nova"/>
+          <w:lang w:val="nl-NL"/>
+        </w:rPr>
+        <w:t>when</w:t>
+      </w:r>
+      <w:proofErr w:type="spellEnd"/>
+      <w:r>
+        <w:rPr>
+          <w:rFonts w:ascii="Arial Nova" w:hAnsi="Arial Nova"/>
+          <w:lang w:val="nl-NL"/>
+        </w:rPr>
+        <w:t xml:space="preserve"> </w:t>
+      </w:r>
+      <w:proofErr w:type="spellStart"/>
+      <w:r>
+        <w:rPr>
+          <w:rFonts w:ascii="Arial Nova" w:hAnsi="Arial Nova"/>
+          <w:lang w:val="nl-NL"/>
+        </w:rPr>
+        <w:t>quoting</w:t>
+      </w:r>
+      <w:proofErr w:type="spellEnd"/>
+      <w:r>
+        <w:rPr>
+          <w:rFonts w:ascii="Arial Nova" w:hAnsi="Arial Nova"/>
+          <w:lang w:val="nl-NL"/>
+        </w:rPr>
+        <w:t xml:space="preserve"> </w:t>
+      </w:r>
+      <w:proofErr w:type="spellStart"/>
+      <w:r>
+        <w:rPr>
+          <w:rFonts w:ascii="Arial Nova" w:hAnsi="Arial Nova"/>
+          <w:lang w:val="nl-NL"/>
+        </w:rPr>
+        <w:t>results</w:t>
+      </w:r>
+      <w:proofErr w:type="spellEnd"/>
+      <w:r>
+        <w:rPr>
+          <w:rFonts w:ascii="Arial Nova" w:hAnsi="Arial Nova"/>
+          <w:lang w:val="nl-NL"/>
+        </w:rPr>
+        <w:t xml:space="preserve"> </w:t>
+      </w:r>
+      <w:proofErr w:type="spellStart"/>
+      <w:r>
+        <w:rPr>
+          <w:rFonts w:ascii="Arial Nova" w:hAnsi="Arial Nova"/>
+          <w:lang w:val="nl-NL"/>
+        </w:rPr>
+        <w:t>from</w:t>
+      </w:r>
+      <w:proofErr w:type="spellEnd"/>
+      <w:r>
+        <w:rPr>
+          <w:rFonts w:ascii="Arial Nova" w:hAnsi="Arial Nova"/>
+          <w:lang w:val="nl-NL"/>
+        </w:rPr>
+        <w:t xml:space="preserve"> </w:t>
+      </w:r>
+      <w:proofErr w:type="spellStart"/>
+      <w:r>
+        <w:rPr>
+          <w:rFonts w:ascii="Arial Nova" w:hAnsi="Arial Nova"/>
+          <w:lang w:val="nl-NL"/>
+        </w:rPr>
+        <w:t>this</w:t>
+      </w:r>
+      <w:proofErr w:type="spellEnd"/>
+      <w:r>
+        <w:rPr>
+          <w:rFonts w:ascii="Arial Nova" w:hAnsi="Arial Nova"/>
+          <w:lang w:val="nl-NL"/>
+        </w:rPr>
+        <w:t xml:space="preserve"> bachelor </w:t>
+      </w:r>
+      <w:proofErr w:type="spellStart"/>
+      <w:r>
+        <w:rPr>
+          <w:rFonts w:ascii="Arial Nova" w:hAnsi="Arial Nova"/>
+          <w:lang w:val="nl-NL"/>
+        </w:rPr>
+        <w:t>dissertation</w:t>
+      </w:r>
+      <w:proofErr w:type="spellEnd"/>
+      <w:r>
+        <w:rPr>
+          <w:rFonts w:ascii="Arial Nova" w:hAnsi="Arial Nova"/>
+          <w:lang w:val="nl-NL"/>
+        </w:rPr>
+        <w:t>.</w:t>
+      </w:r>
+    </w:p>
+    <w:p>
+      <w:pPr>
+        <w:rPr>
+          <w:rFonts w:ascii="Arial Nova" w:hAnsi="Arial Nova"/>
+          <w:lang w:val="nl-NL"/>
         </w:rPr>
       </w:pPr>
     </w:p>
@@ -2471,39 +4199,41 @@
         <w:jc w:val="right"/>
         <w:rPr>
           <w:rFonts w:ascii="Arial Nova" w:hAnsi="Arial Nova"/>
-        </w:rPr>
-      </w:pPr>
-      <w:r>
-        <w:rPr>
-          <w:rFonts w:ascii="Arial Nova" w:hAnsi="Arial Nova"/>
-          <w:lang w:val="en-US"/>
+          <w:lang w:val="nl-NL"/>
+        </w:rPr>
+      </w:pPr>
+      <w:r>
+        <w:rPr>
+          <w:rFonts w:ascii="Arial Nova" w:hAnsi="Arial Nova"/>
+          <w:lang w:val="nl-NL"/>
         </w:rPr>
         <w:fldChar w:fldCharType="begin"/>
       </w:r>
       <w:r>
         <w:rPr>
           <w:rFonts w:ascii="Arial Nova" w:hAnsi="Arial Nova"/>
+          <w:lang w:val="nl-NL"/>
         </w:rPr>
         <w:instrText xml:space="preserve"> TIME \@ "d/MM/yyyy" </w:instrText>
       </w:r>
       <w:r>
         <w:rPr>
           <w:rFonts w:ascii="Arial Nova" w:hAnsi="Arial Nova"/>
-          <w:lang w:val="en-US"/>
+          <w:lang w:val="nl-NL"/>
         </w:rPr>
         <w:fldChar w:fldCharType="separate"/>
       </w:r>
       <w:r>
         <w:rPr>
           <w:rFonts w:ascii="Arial Nova" w:hAnsi="Arial Nova"/>
-          <w:noProof/>
-        </w:rPr>
-        <w:t>19/04/2023</w:t>
-      </w:r>
-      <w:r>
-        <w:rPr>
-          <w:rFonts w:ascii="Arial Nova" w:hAnsi="Arial Nova"/>
-          <w:lang w:val="en-US"/>
+          <w:lang w:val="nl-NL"/>
+        </w:rPr>
+        <w:t>23/04/2023</w:t>
+      </w:r>
+      <w:r>
+        <w:rPr>
+          <w:rFonts w:ascii="Arial Nova" w:hAnsi="Arial Nova"/>
+          <w:lang w:val="nl-NL"/>
         </w:rPr>
         <w:fldChar w:fldCharType="end"/>
       </w:r>
@@ -2511,8 +4241,14 @@
     <w:p>
       <w:pPr>
         <w:pStyle w:val="Kop1ZONDERNUMMERING"/>
-      </w:pPr>
-      <w:r>
+        <w:rPr>
+          <w:lang w:val="nl-NL"/>
+        </w:rPr>
+      </w:pPr>
+      <w:r>
+        <w:rPr>
+          <w:lang w:val="nl-NL"/>
+        </w:rPr>
         <w:lastRenderedPageBreak/>
         <w:t>Woord vooraf</w:t>
       </w:r>
@@ -2523,11 +4259,13 @@
         <w:jc w:val="left"/>
         <w:rPr>
           <w:rFonts w:ascii="Arial Nova" w:hAnsi="Arial Nova"/>
-        </w:rPr>
-      </w:pPr>
-      <w:r>
-        <w:rPr>
-          <w:rFonts w:ascii="Arial Nova" w:hAnsi="Arial Nova"/>
+          <w:lang w:val="nl-NL"/>
+        </w:rPr>
+      </w:pPr>
+      <w:r>
+        <w:rPr>
+          <w:rFonts w:ascii="Arial Nova" w:hAnsi="Arial Nova"/>
+          <w:lang w:val="nl-NL"/>
         </w:rPr>
         <w:t xml:space="preserve">In het woord vooraf staan de gebruikelijke dankbetuigingen. Alle personen worden bedankt die meegeholpen hebben met het eindwerk. </w:t>
       </w:r>
@@ -2538,11 +4276,13 @@
         <w:jc w:val="left"/>
         <w:rPr>
           <w:rFonts w:ascii="Arial Nova" w:hAnsi="Arial Nova"/>
-        </w:rPr>
-      </w:pPr>
-      <w:r>
-        <w:rPr>
-          <w:rFonts w:ascii="Arial Nova" w:hAnsi="Arial Nova"/>
+          <w:lang w:val="nl-NL"/>
+        </w:rPr>
+      </w:pPr>
+      <w:r>
+        <w:rPr>
+          <w:rFonts w:ascii="Arial Nova" w:hAnsi="Arial Nova"/>
+          <w:lang w:val="nl-NL"/>
         </w:rPr>
         <w:t xml:space="preserve">De personen die de belangrijkste bijdrage hebben geleverd, worden als eerste bedankt. Schrijf de naam, functie en titel van personen correct. </w:t>
       </w:r>
@@ -2553,11 +4293,13 @@
         <w:jc w:val="left"/>
         <w:rPr>
           <w:rFonts w:ascii="Arial Nova" w:hAnsi="Arial Nova"/>
-        </w:rPr>
-      </w:pPr>
-      <w:r>
-        <w:rPr>
-          <w:rFonts w:ascii="Arial Nova" w:hAnsi="Arial Nova"/>
+          <w:lang w:val="nl-NL"/>
+        </w:rPr>
+      </w:pPr>
+      <w:r>
+        <w:rPr>
+          <w:rFonts w:ascii="Arial Nova" w:hAnsi="Arial Nova"/>
+          <w:lang w:val="nl-NL"/>
         </w:rPr>
         <w:t xml:space="preserve">Vermeld onderaan je naam, plaats en datum (facultatief). Een handtekening past hier niet. </w:t>
       </w:r>
@@ -2568,17 +4310,20 @@
         <w:jc w:val="left"/>
         <w:rPr>
           <w:rFonts w:ascii="Arial Nova" w:hAnsi="Arial Nova"/>
-        </w:rPr>
-      </w:pPr>
-      <w:r>
-        <w:rPr>
-          <w:rFonts w:ascii="Arial Nova" w:hAnsi="Arial Nova"/>
+          <w:lang w:val="nl-NL"/>
+        </w:rPr>
+      </w:pPr>
+      <w:r>
+        <w:rPr>
+          <w:rFonts w:ascii="Arial Nova" w:hAnsi="Arial Nova"/>
+          <w:lang w:val="nl-NL"/>
         </w:rPr>
         <w:t xml:space="preserve">Doordat het woord vooraf sterk persoonlijk is, wordt het vaak in de ik-vorm geschreven. </w:t>
       </w:r>
       <w:r>
         <w:rPr>
           <w:rFonts w:ascii="Arial Nova" w:hAnsi="Arial Nova"/>
+          <w:lang w:val="nl-NL"/>
         </w:rPr>
         <w:br w:type="page"/>
       </w:r>
@@ -2586,8 +4331,14 @@
     <w:p>
       <w:pPr>
         <w:pStyle w:val="Kop1ZONDERNUMMERING"/>
-      </w:pPr>
-      <w:r>
+        <w:rPr>
+          <w:lang w:val="nl-NL"/>
+        </w:rPr>
+      </w:pPr>
+      <w:r>
+        <w:rPr>
+          <w:lang w:val="nl-NL"/>
+        </w:rPr>
         <w:lastRenderedPageBreak/>
         <w:t>Samenvatting</w:t>
       </w:r>
@@ -2597,95 +4348,140 @@
         <w:spacing w:after="200" w:line="276" w:lineRule="auto"/>
         <w:rPr>
           <w:rFonts w:ascii="Arial Nova" w:hAnsi="Arial Nova"/>
-        </w:rPr>
-      </w:pPr>
-      <w:r>
-        <w:rPr>
-          <w:rFonts w:ascii="Arial Nova" w:hAnsi="Arial Nova"/>
+          <w:lang w:val="nl-NL"/>
+        </w:rPr>
+      </w:pPr>
+      <w:r>
+        <w:rPr>
+          <w:rFonts w:ascii="Arial Nova" w:hAnsi="Arial Nova"/>
+          <w:lang w:val="nl-NL"/>
         </w:rPr>
         <w:t xml:space="preserve">Bij de samenvatting moet je </w:t>
       </w:r>
       <w:r>
         <w:rPr>
           <w:rFonts w:ascii="Arial Nova" w:hAnsi="Arial Nova"/>
+          <w:lang w:val="nl-NL"/>
         </w:rPr>
         <w:t>je</w:t>
       </w:r>
       <w:r>
         <w:rPr>
           <w:rFonts w:ascii="Arial Nova" w:hAnsi="Arial Nova"/>
+          <w:lang w:val="nl-NL"/>
         </w:rPr>
         <w:t xml:space="preserve"> </w:t>
       </w:r>
-      <w:r>
-        <w:rPr>
-          <w:rFonts w:ascii="Arial Nova" w:hAnsi="Arial Nova"/>
+      <w:proofErr w:type="spellStart"/>
+      <w:r>
+        <w:rPr>
+          <w:rFonts w:ascii="Arial Nova" w:hAnsi="Arial Nova"/>
+          <w:lang w:val="nl-NL"/>
         </w:rPr>
         <w:t>bachelorproef</w:t>
       </w:r>
-      <w:r>
-        <w:rPr>
-          <w:rFonts w:ascii="Arial Nova" w:hAnsi="Arial Nova"/>
-        </w:rPr>
-        <w:t xml:space="preserve"> in een aantal lijnen samenvatten. Maak de kandidaatlezer van </w:t>
-      </w:r>
-      <w:r>
-        <w:rPr>
-          <w:rFonts w:ascii="Arial Nova" w:hAnsi="Arial Nova"/>
-        </w:rPr>
-        <w:t>de bachelorproef</w:t>
-      </w:r>
-      <w:r>
-        <w:rPr>
-          <w:rFonts w:ascii="Arial Nova" w:hAnsi="Arial Nova"/>
+      <w:proofErr w:type="spellEnd"/>
+      <w:r>
+        <w:rPr>
+          <w:rFonts w:ascii="Arial Nova" w:hAnsi="Arial Nova"/>
+          <w:lang w:val="nl-NL"/>
+        </w:rPr>
+        <w:t xml:space="preserve"> in een aantal lijnen samenvatten. Maak de </w:t>
+      </w:r>
+      <w:proofErr w:type="spellStart"/>
+      <w:r>
+        <w:rPr>
+          <w:rFonts w:ascii="Arial Nova" w:hAnsi="Arial Nova"/>
+          <w:lang w:val="nl-NL"/>
+        </w:rPr>
+        <w:t>kandidaatlezer</w:t>
+      </w:r>
+      <w:proofErr w:type="spellEnd"/>
+      <w:r>
+        <w:rPr>
+          <w:rFonts w:ascii="Arial Nova" w:hAnsi="Arial Nova"/>
+          <w:lang w:val="nl-NL"/>
+        </w:rPr>
+        <w:t xml:space="preserve"> van </w:t>
+      </w:r>
+      <w:r>
+        <w:rPr>
+          <w:rFonts w:ascii="Arial Nova" w:hAnsi="Arial Nova"/>
+          <w:lang w:val="nl-NL"/>
+        </w:rPr>
+        <w:t xml:space="preserve">de </w:t>
+      </w:r>
+      <w:proofErr w:type="spellStart"/>
+      <w:r>
+        <w:rPr>
+          <w:rFonts w:ascii="Arial Nova" w:hAnsi="Arial Nova"/>
+          <w:lang w:val="nl-NL"/>
+        </w:rPr>
+        <w:t>bachelorproef</w:t>
+      </w:r>
+      <w:proofErr w:type="spellEnd"/>
+      <w:r>
+        <w:rPr>
+          <w:rFonts w:ascii="Arial Nova" w:hAnsi="Arial Nova"/>
+          <w:lang w:val="nl-NL"/>
         </w:rPr>
         <w:t xml:space="preserve"> </w:t>
       </w:r>
       <w:r>
         <w:rPr>
           <w:rFonts w:ascii="Arial Nova" w:hAnsi="Arial Nova"/>
-        </w:rPr>
-        <w:t>nieuwsgierig</w:t>
-      </w:r>
-      <w:r>
-        <w:rPr>
-          <w:rFonts w:ascii="Arial Nova" w:hAnsi="Arial Nova"/>
+          <w:lang w:val="nl-NL"/>
+        </w:rPr>
+        <w:t xml:space="preserve">nieuwsgierig </w:t>
+      </w:r>
+      <w:r>
+        <w:rPr>
+          <w:rFonts w:ascii="Arial Nova" w:hAnsi="Arial Nova"/>
+          <w:lang w:val="nl-NL"/>
+        </w:rPr>
+        <w:t xml:space="preserve">zodat hij zin heeft om </w:t>
+      </w:r>
+      <w:r>
+        <w:rPr>
+          <w:rFonts w:ascii="Arial Nova" w:hAnsi="Arial Nova"/>
+          <w:lang w:val="nl-NL"/>
+        </w:rPr>
+        <w:t xml:space="preserve">je </w:t>
+      </w:r>
+      <w:proofErr w:type="spellStart"/>
+      <w:r>
+        <w:rPr>
+          <w:rFonts w:ascii="Arial Nova" w:hAnsi="Arial Nova"/>
+          <w:lang w:val="nl-NL"/>
+        </w:rPr>
+        <w:t>bachelorproef</w:t>
+      </w:r>
+      <w:proofErr w:type="spellEnd"/>
+      <w:r>
+        <w:rPr>
+          <w:rFonts w:ascii="Arial Nova" w:hAnsi="Arial Nova"/>
+          <w:lang w:val="nl-NL"/>
         </w:rPr>
         <w:t xml:space="preserve"> </w:t>
       </w:r>
       <w:r>
         <w:rPr>
           <w:rFonts w:ascii="Arial Nova" w:hAnsi="Arial Nova"/>
-        </w:rPr>
-        <w:t xml:space="preserve">zodat hij zin heeft om </w:t>
-      </w:r>
-      <w:r>
-        <w:rPr>
-          <w:rFonts w:ascii="Arial Nova" w:hAnsi="Arial Nova"/>
-        </w:rPr>
-        <w:t>je bachelorproef</w:t>
-      </w:r>
-      <w:r>
-        <w:rPr>
-          <w:rFonts w:ascii="Arial Nova" w:hAnsi="Arial Nova"/>
-        </w:rPr>
-        <w:t xml:space="preserve"> </w:t>
-      </w:r>
-      <w:r>
-        <w:rPr>
-          <w:rFonts w:ascii="Arial Nova" w:hAnsi="Arial Nova"/>
+          <w:lang w:val="nl-NL"/>
         </w:rPr>
         <w:t>grondig door te nemen</w:t>
       </w:r>
       <w:r>
         <w:rPr>
           <w:rFonts w:ascii="Arial Nova" w:hAnsi="Arial Nova"/>
+          <w:lang w:val="nl-NL"/>
         </w:rPr>
         <w:t xml:space="preserve">. </w:t>
       </w:r>
       <w:r>
         <w:rPr>
           <w:rFonts w:ascii="Arial Nova" w:hAnsi="Arial Nova"/>
+          <w:lang w:val="nl-NL"/>
         </w:rPr>
         <w:t>Hier kan ook een overzichtsfiguur geplaatst worden.</w:t>
       </w:r>
@@ -2695,47 +4491,55 @@
         <w:spacing w:after="200" w:line="276" w:lineRule="auto"/>
         <w:rPr>
           <w:rFonts w:ascii="Arial Nova" w:hAnsi="Arial Nova"/>
-        </w:rPr>
-      </w:pPr>
-      <w:r>
-        <w:rPr>
-          <w:rFonts w:ascii="Arial Nova" w:hAnsi="Arial Nova"/>
+          <w:lang w:val="nl-NL"/>
+        </w:rPr>
+      </w:pPr>
+      <w:r>
+        <w:rPr>
+          <w:rFonts w:ascii="Arial Nova" w:hAnsi="Arial Nova"/>
+          <w:lang w:val="nl-NL"/>
         </w:rPr>
         <w:t xml:space="preserve">Sleutelwoorden: </w:t>
       </w:r>
       <w:r>
         <w:rPr>
           <w:rFonts w:ascii="Arial Nova" w:hAnsi="Arial Nova"/>
+          <w:lang w:val="nl-NL"/>
         </w:rPr>
         <w:t xml:space="preserve">Onderaan de samenvatting </w:t>
       </w:r>
       <w:r>
         <w:rPr>
           <w:rFonts w:ascii="Arial Nova" w:hAnsi="Arial Nova"/>
+          <w:lang w:val="nl-NL"/>
         </w:rPr>
         <w:t xml:space="preserve">- </w:t>
       </w:r>
       <w:r>
         <w:rPr>
           <w:rFonts w:ascii="Arial Nova" w:hAnsi="Arial Nova"/>
+          <w:lang w:val="nl-NL"/>
         </w:rPr>
         <w:t>in een aparte paragraaf</w:t>
       </w:r>
       <w:r>
         <w:rPr>
           <w:rFonts w:ascii="Arial Nova" w:hAnsi="Arial Nova"/>
+          <w:lang w:val="nl-NL"/>
         </w:rPr>
         <w:t>, voorafgegaan door ‘Sleutelwoorden:’</w:t>
       </w:r>
       <w:r>
         <w:rPr>
           <w:rFonts w:ascii="Arial Nova" w:hAnsi="Arial Nova"/>
+          <w:lang w:val="nl-NL"/>
         </w:rPr>
         <w:t xml:space="preserve"> -</w:t>
       </w:r>
       <w:r>
         <w:rPr>
           <w:rFonts w:ascii="Arial Nova" w:hAnsi="Arial Nova"/>
+          <w:lang w:val="nl-NL"/>
         </w:rPr>
         <w:t xml:space="preserve"> plaats je de sleutelwoorden.</w:t>
       </w:r>
@@ -2743,8 +4547,14 @@
     <w:p>
       <w:pPr>
         <w:pStyle w:val="Kop1ZONDERNUMMERING"/>
-      </w:pPr>
-      <w:r>
+        <w:rPr>
+          <w:lang w:val="nl-NL"/>
+        </w:rPr>
+      </w:pPr>
+      <w:r>
+        <w:rPr>
+          <w:lang w:val="nl-NL"/>
+        </w:rPr>
         <w:lastRenderedPageBreak/>
         <w:t>Abstract</w:t>
       </w:r>
@@ -2754,11 +4564,13 @@
         <w:spacing w:after="200" w:line="276" w:lineRule="auto"/>
         <w:rPr>
           <w:rFonts w:ascii="Arial Nova" w:hAnsi="Arial Nova"/>
-        </w:rPr>
-      </w:pPr>
-      <w:r>
-        <w:rPr>
-          <w:rFonts w:ascii="Arial Nova" w:hAnsi="Arial Nova"/>
+          <w:lang w:val="nl-NL"/>
+        </w:rPr>
+      </w:pPr>
+      <w:r>
+        <w:rPr>
+          <w:rFonts w:ascii="Arial Nova" w:hAnsi="Arial Nova"/>
+          <w:lang w:val="nl-NL"/>
         </w:rPr>
         <w:t>Dit is de samenvatting in het Engels. Vergeet de sleutelwoorden niet.</w:t>
       </w:r>
@@ -2768,20 +4580,37 @@
         <w:spacing w:after="200" w:line="276" w:lineRule="auto"/>
         <w:rPr>
           <w:rFonts w:ascii="Arial Nova" w:hAnsi="Arial Nova"/>
-        </w:rPr>
-      </w:pPr>
-      <w:r>
-        <w:rPr>
-          <w:rFonts w:ascii="Arial Nova" w:hAnsi="Arial Nova"/>
-        </w:rPr>
-        <w:t xml:space="preserve">Keywords: </w:t>
+          <w:lang w:val="nl-NL"/>
+        </w:rPr>
+      </w:pPr>
+      <w:proofErr w:type="spellStart"/>
+      <w:r>
+        <w:rPr>
+          <w:rFonts w:ascii="Arial Nova" w:hAnsi="Arial Nova"/>
+          <w:lang w:val="nl-NL"/>
+        </w:rPr>
+        <w:t>Keywords</w:t>
+      </w:r>
+      <w:proofErr w:type="spellEnd"/>
+      <w:r>
+        <w:rPr>
+          <w:rFonts w:ascii="Arial Nova" w:hAnsi="Arial Nova"/>
+          <w:lang w:val="nl-NL"/>
+        </w:rPr>
+        <w:t xml:space="preserve">: </w:t>
       </w:r>
     </w:p>
     <w:p>
       <w:pPr>
         <w:pStyle w:val="Kop1ZONDERNUMMERING"/>
-      </w:pPr>
-      <w:r>
+        <w:rPr>
+          <w:lang w:val="nl-NL"/>
+        </w:rPr>
+      </w:pPr>
+      <w:r>
+        <w:rPr>
+          <w:lang w:val="nl-NL"/>
+        </w:rPr>
         <w:lastRenderedPageBreak/>
         <w:t>Inhoudsopgave</w:t>
       </w:r>
@@ -2791,12 +4620,14 @@
         <w:rPr>
           <w:rFonts w:ascii="Arial Nova" w:hAnsi="Arial Nova"/>
           <w:b/>
+          <w:lang w:val="nl-NL"/>
         </w:rPr>
       </w:pPr>
       <w:r>
         <w:rPr>
           <w:rFonts w:ascii="Arial Nova" w:hAnsi="Arial Nova"/>
           <w:b/>
+          <w:lang w:val="nl-NL"/>
         </w:rPr>
         <w:t>Woord vooraf</w:t>
       </w:r>
@@ -2806,12 +4637,14 @@
         <w:rPr>
           <w:rFonts w:ascii="Arial Nova" w:hAnsi="Arial Nova"/>
           <w:b/>
+          <w:lang w:val="nl-NL"/>
         </w:rPr>
       </w:pPr>
       <w:r>
         <w:rPr>
           <w:rFonts w:ascii="Arial Nova" w:hAnsi="Arial Nova"/>
           <w:b/>
+          <w:lang w:val="nl-NL"/>
         </w:rPr>
         <w:t>Samenvatting</w:t>
       </w:r>
@@ -2821,12 +4654,14 @@
         <w:rPr>
           <w:rFonts w:ascii="Arial Nova" w:hAnsi="Arial Nova"/>
           <w:b/>
+          <w:lang w:val="nl-NL"/>
         </w:rPr>
       </w:pPr>
       <w:r>
         <w:rPr>
           <w:rFonts w:ascii="Arial Nova" w:hAnsi="Arial Nova"/>
           <w:b/>
+          <w:lang w:val="nl-NL"/>
         </w:rPr>
         <w:t>Abstract</w:t>
       </w:r>
@@ -2836,12 +4671,14 @@
         <w:rPr>
           <w:rFonts w:ascii="Arial Nova" w:hAnsi="Arial Nova"/>
           <w:b/>
+          <w:lang w:val="nl-NL"/>
         </w:rPr>
       </w:pPr>
       <w:r>
         <w:rPr>
           <w:rFonts w:ascii="Arial Nova" w:hAnsi="Arial Nova"/>
           <w:b/>
+          <w:lang w:val="nl-NL"/>
         </w:rPr>
         <w:t>Inhoudsopgave</w:t>
       </w:r>
@@ -2851,12 +4688,14 @@
         <w:rPr>
           <w:rFonts w:ascii="Arial Nova" w:hAnsi="Arial Nova"/>
           <w:b/>
+          <w:lang w:val="nl-NL"/>
         </w:rPr>
       </w:pPr>
       <w:r>
         <w:rPr>
           <w:rFonts w:ascii="Arial Nova" w:hAnsi="Arial Nova"/>
           <w:b/>
+          <w:lang w:val="nl-NL"/>
         </w:rPr>
         <w:t>Lijst met figuren</w:t>
       </w:r>
@@ -2867,6 +4706,7 @@
           <w:rFonts w:ascii="Arial Nova" w:hAnsi="Arial Nova"/>
           <w:b/>
           <w:bCs/>
+          <w:lang w:val="nl-NL"/>
         </w:rPr>
       </w:pPr>
       <w:r>
@@ -2874,6 +4714,7 @@
           <w:rFonts w:ascii="Arial Nova" w:hAnsi="Arial Nova"/>
           <w:b/>
           <w:bCs/>
+          <w:lang w:val="nl-NL"/>
         </w:rPr>
         <w:t>Verklarende woordenlijst</w:t>
       </w:r>
@@ -2896,24 +4737,38 @@
         </w:rPr>
       </w:sdtEndPr>
       <w:sdtContent>
-        <w:p/>
+        <w:p>
+          <w:pPr>
+            <w:rPr>
+              <w:lang w:val="nl-NL"/>
+            </w:rPr>
+          </w:pPr>
+        </w:p>
         <w:p>
           <w:pPr>
             <w:pStyle w:val="Inhopg1"/>
             <w:rPr>
               <w:rFonts w:asciiTheme="minorHAnsi" w:eastAsiaTheme="minorEastAsia" w:hAnsiTheme="minorHAnsi"/>
               <w:b w:val="0"/>
-              <w:noProof/>
-              <w:lang w:eastAsia="nl-BE"/>
+              <w:lang w:val="nl-NL" w:eastAsia="nl-BE"/>
             </w:rPr>
           </w:pPr>
           <w:r>
+            <w:rPr>
+              <w:lang w:val="nl-NL"/>
+            </w:rPr>
             <w:fldChar w:fldCharType="begin"/>
           </w:r>
           <w:r>
+            <w:rPr>
+              <w:lang w:val="nl-NL"/>
+            </w:rPr>
             <w:instrText xml:space="preserve"> TOC \o "1-3" \h \z \u </w:instrText>
           </w:r>
           <w:r>
+            <w:rPr>
+              <w:lang w:val="nl-NL"/>
+            </w:rPr>
             <w:fldChar w:fldCharType="separate"/>
           </w:r>
           <w:hyperlink w:anchor="_Toc120695447" w:history="1">
@@ -2921,7 +4776,7 @@
               <w:rPr>
                 <w:rStyle w:val="Hyperlink"/>
                 <w:rFonts w:ascii="Arial Nova" w:hAnsi="Arial Nova"/>
-                <w:noProof/>
+                <w:lang w:val="nl-NL"/>
               </w:rPr>
               <w:t>1</w:t>
             </w:r>
@@ -2929,8 +4784,7 @@
               <w:rPr>
                 <w:rFonts w:asciiTheme="minorHAnsi" w:eastAsiaTheme="minorEastAsia" w:hAnsiTheme="minorHAnsi"/>
                 <w:b w:val="0"/>
-                <w:noProof/>
-                <w:lang w:eastAsia="nl-BE"/>
+                <w:lang w:val="nl-NL" w:eastAsia="nl-BE"/>
               </w:rPr>
               <w:tab/>
             </w:r>
@@ -2938,55 +4792,55 @@
               <w:rPr>
                 <w:rStyle w:val="Hyperlink"/>
                 <w:rFonts w:ascii="Arial Nova" w:hAnsi="Arial Nova"/>
-                <w:noProof/>
+                <w:lang w:val="nl-NL"/>
               </w:rPr>
               <w:t>Inleiding</w:t>
             </w:r>
             <w:r>
               <w:rPr>
-                <w:noProof/>
                 <w:webHidden/>
+                <w:lang w:val="nl-NL"/>
               </w:rPr>
               <w:tab/>
             </w:r>
             <w:r>
               <w:rPr>
-                <w:noProof/>
                 <w:webHidden/>
+                <w:lang w:val="nl-NL"/>
               </w:rPr>
               <w:fldChar w:fldCharType="begin"/>
             </w:r>
             <w:r>
               <w:rPr>
-                <w:noProof/>
                 <w:webHidden/>
+                <w:lang w:val="nl-NL"/>
               </w:rPr>
               <w:instrText xml:space="preserve"> PAGEREF _Toc120695447 \h </w:instrText>
             </w:r>
             <w:r>
               <w:rPr>
-                <w:noProof/>
                 <w:webHidden/>
-              </w:rPr>
-            </w:r>
-            <w:r>
-              <w:rPr>
-                <w:noProof/>
+                <w:lang w:val="nl-NL"/>
+              </w:rPr>
+            </w:r>
+            <w:r>
+              <w:rPr>
                 <w:webHidden/>
+                <w:lang w:val="nl-NL"/>
               </w:rPr>
               <w:fldChar w:fldCharType="separate"/>
             </w:r>
             <w:r>
               <w:rPr>
-                <w:noProof/>
                 <w:webHidden/>
+                <w:lang w:val="nl-NL"/>
               </w:rPr>
               <w:t>11</w:t>
             </w:r>
             <w:r>
               <w:rPr>
-                <w:noProof/>
                 <w:webHidden/>
+                <w:lang w:val="nl-NL"/>
               </w:rPr>
               <w:fldChar w:fldCharType="end"/>
             </w:r>
@@ -2997,78 +4851,76 @@
             <w:pStyle w:val="Inhopg2"/>
             <w:rPr>
               <w:rFonts w:asciiTheme="minorHAnsi" w:eastAsiaTheme="minorEastAsia" w:hAnsiTheme="minorHAnsi"/>
-              <w:noProof/>
-              <w:lang w:eastAsia="nl-BE"/>
+              <w:lang w:val="nl-NL" w:eastAsia="nl-BE"/>
             </w:rPr>
           </w:pPr>
           <w:hyperlink w:anchor="_Toc120695448" w:history="1">
             <w:r>
               <w:rPr>
                 <w:rStyle w:val="Hyperlink"/>
-                <w:noProof/>
+                <w:lang w:val="nl-NL"/>
               </w:rPr>
               <w:t>1.1</w:t>
             </w:r>
             <w:r>
               <w:rPr>
                 <w:rFonts w:asciiTheme="minorHAnsi" w:eastAsiaTheme="minorEastAsia" w:hAnsiTheme="minorHAnsi"/>
-                <w:noProof/>
-                <w:lang w:eastAsia="nl-BE"/>
+                <w:lang w:val="nl-NL" w:eastAsia="nl-BE"/>
               </w:rPr>
               <w:tab/>
             </w:r>
             <w:r>
               <w:rPr>
                 <w:rStyle w:val="Hyperlink"/>
-                <w:noProof/>
+                <w:lang w:val="nl-NL"/>
               </w:rPr>
               <w:t>Algemeen</w:t>
             </w:r>
             <w:r>
               <w:rPr>
-                <w:noProof/>
                 <w:webHidden/>
+                <w:lang w:val="nl-NL"/>
               </w:rPr>
               <w:tab/>
             </w:r>
             <w:r>
               <w:rPr>
-                <w:noProof/>
                 <w:webHidden/>
+                <w:lang w:val="nl-NL"/>
               </w:rPr>
               <w:fldChar w:fldCharType="begin"/>
             </w:r>
             <w:r>
               <w:rPr>
-                <w:noProof/>
                 <w:webHidden/>
+                <w:lang w:val="nl-NL"/>
               </w:rPr>
               <w:instrText xml:space="preserve"> PAGEREF _Toc120695448 \h </w:instrText>
             </w:r>
             <w:r>
               <w:rPr>
-                <w:noProof/>
                 <w:webHidden/>
-              </w:rPr>
-            </w:r>
-            <w:r>
-              <w:rPr>
-                <w:noProof/>
+                <w:lang w:val="nl-NL"/>
+              </w:rPr>
+            </w:r>
+            <w:r>
+              <w:rPr>
                 <w:webHidden/>
+                <w:lang w:val="nl-NL"/>
               </w:rPr>
               <w:fldChar w:fldCharType="separate"/>
             </w:r>
             <w:r>
               <w:rPr>
-                <w:noProof/>
                 <w:webHidden/>
+                <w:lang w:val="nl-NL"/>
               </w:rPr>
               <w:t>11</w:t>
             </w:r>
             <w:r>
               <w:rPr>
-                <w:noProof/>
                 <w:webHidden/>
+                <w:lang w:val="nl-NL"/>
               </w:rPr>
               <w:fldChar w:fldCharType="end"/>
             </w:r>
@@ -3079,78 +4931,76 @@
             <w:pStyle w:val="Inhopg2"/>
             <w:rPr>
               <w:rFonts w:asciiTheme="minorHAnsi" w:eastAsiaTheme="minorEastAsia" w:hAnsiTheme="minorHAnsi"/>
-              <w:noProof/>
-              <w:lang w:eastAsia="nl-BE"/>
+              <w:lang w:val="nl-NL" w:eastAsia="nl-BE"/>
             </w:rPr>
           </w:pPr>
           <w:hyperlink w:anchor="_Toc120695449" w:history="1">
             <w:r>
               <w:rPr>
                 <w:rStyle w:val="Hyperlink"/>
-                <w:noProof/>
+                <w:lang w:val="nl-NL"/>
               </w:rPr>
               <w:t>1.2</w:t>
             </w:r>
             <w:r>
               <w:rPr>
                 <w:rFonts w:asciiTheme="minorHAnsi" w:eastAsiaTheme="minorEastAsia" w:hAnsiTheme="minorHAnsi"/>
-                <w:noProof/>
-                <w:lang w:eastAsia="nl-BE"/>
+                <w:lang w:val="nl-NL" w:eastAsia="nl-BE"/>
               </w:rPr>
               <w:tab/>
             </w:r>
             <w:r>
               <w:rPr>
                 <w:rStyle w:val="Hyperlink"/>
-                <w:noProof/>
+                <w:lang w:val="nl-NL"/>
               </w:rPr>
               <w:t>Probleemstelling</w:t>
             </w:r>
             <w:r>
               <w:rPr>
-                <w:noProof/>
                 <w:webHidden/>
+                <w:lang w:val="nl-NL"/>
               </w:rPr>
               <w:tab/>
             </w:r>
             <w:r>
               <w:rPr>
-                <w:noProof/>
                 <w:webHidden/>
+                <w:lang w:val="nl-NL"/>
               </w:rPr>
               <w:fldChar w:fldCharType="begin"/>
             </w:r>
             <w:r>
               <w:rPr>
-                <w:noProof/>
                 <w:webHidden/>
+                <w:lang w:val="nl-NL"/>
               </w:rPr>
               <w:instrText xml:space="preserve"> PAGEREF _Toc120695449 \h </w:instrText>
             </w:r>
             <w:r>
               <w:rPr>
-                <w:noProof/>
                 <w:webHidden/>
-              </w:rPr>
-            </w:r>
-            <w:r>
-              <w:rPr>
-                <w:noProof/>
+                <w:lang w:val="nl-NL"/>
+              </w:rPr>
+            </w:r>
+            <w:r>
+              <w:rPr>
                 <w:webHidden/>
+                <w:lang w:val="nl-NL"/>
               </w:rPr>
               <w:fldChar w:fldCharType="separate"/>
             </w:r>
             <w:r>
               <w:rPr>
-                <w:noProof/>
                 <w:webHidden/>
+                <w:lang w:val="nl-NL"/>
               </w:rPr>
               <w:t>11</w:t>
             </w:r>
             <w:r>
               <w:rPr>
-                <w:noProof/>
                 <w:webHidden/>
+                <w:lang w:val="nl-NL"/>
               </w:rPr>
               <w:fldChar w:fldCharType="end"/>
             </w:r>
@@ -3161,78 +5011,76 @@
             <w:pStyle w:val="Inhopg2"/>
             <w:rPr>
               <w:rFonts w:asciiTheme="minorHAnsi" w:eastAsiaTheme="minorEastAsia" w:hAnsiTheme="minorHAnsi"/>
-              <w:noProof/>
-              <w:lang w:eastAsia="nl-BE"/>
+              <w:lang w:val="nl-NL" w:eastAsia="nl-BE"/>
             </w:rPr>
           </w:pPr>
           <w:hyperlink w:anchor="_Toc120695450" w:history="1">
             <w:r>
               <w:rPr>
                 <w:rStyle w:val="Hyperlink"/>
-                <w:noProof/>
+                <w:lang w:val="nl-NL"/>
               </w:rPr>
               <w:t>1.3</w:t>
             </w:r>
             <w:r>
               <w:rPr>
                 <w:rFonts w:asciiTheme="minorHAnsi" w:eastAsiaTheme="minorEastAsia" w:hAnsiTheme="minorHAnsi"/>
-                <w:noProof/>
-                <w:lang w:eastAsia="nl-BE"/>
+                <w:lang w:val="nl-NL" w:eastAsia="nl-BE"/>
               </w:rPr>
               <w:tab/>
             </w:r>
             <w:r>
               <w:rPr>
                 <w:rStyle w:val="Hyperlink"/>
-                <w:noProof/>
+                <w:lang w:val="nl-NL"/>
               </w:rPr>
               <w:t>Onderzoeksvraag</w:t>
             </w:r>
             <w:r>
               <w:rPr>
-                <w:noProof/>
                 <w:webHidden/>
+                <w:lang w:val="nl-NL"/>
               </w:rPr>
               <w:tab/>
             </w:r>
             <w:r>
               <w:rPr>
-                <w:noProof/>
                 <w:webHidden/>
+                <w:lang w:val="nl-NL"/>
               </w:rPr>
               <w:fldChar w:fldCharType="begin"/>
             </w:r>
             <w:r>
               <w:rPr>
-                <w:noProof/>
                 <w:webHidden/>
+                <w:lang w:val="nl-NL"/>
               </w:rPr>
               <w:instrText xml:space="preserve"> PAGEREF _Toc120695450 \h </w:instrText>
             </w:r>
             <w:r>
               <w:rPr>
-                <w:noProof/>
                 <w:webHidden/>
-              </w:rPr>
-            </w:r>
-            <w:r>
-              <w:rPr>
-                <w:noProof/>
+                <w:lang w:val="nl-NL"/>
+              </w:rPr>
+            </w:r>
+            <w:r>
+              <w:rPr>
                 <w:webHidden/>
+                <w:lang w:val="nl-NL"/>
               </w:rPr>
               <w:fldChar w:fldCharType="separate"/>
             </w:r>
             <w:r>
               <w:rPr>
-                <w:noProof/>
                 <w:webHidden/>
+                <w:lang w:val="nl-NL"/>
               </w:rPr>
               <w:t>11</w:t>
             </w:r>
             <w:r>
               <w:rPr>
-                <w:noProof/>
                 <w:webHidden/>
+                <w:lang w:val="nl-NL"/>
               </w:rPr>
               <w:fldChar w:fldCharType="end"/>
             </w:r>
@@ -3243,78 +5091,76 @@
             <w:pStyle w:val="Inhopg2"/>
             <w:rPr>
               <w:rFonts w:asciiTheme="minorHAnsi" w:eastAsiaTheme="minorEastAsia" w:hAnsiTheme="minorHAnsi"/>
-              <w:noProof/>
-              <w:lang w:eastAsia="nl-BE"/>
+              <w:lang w:val="nl-NL" w:eastAsia="nl-BE"/>
             </w:rPr>
           </w:pPr>
           <w:hyperlink w:anchor="_Toc120695451" w:history="1">
             <w:r>
               <w:rPr>
                 <w:rStyle w:val="Hyperlink"/>
-                <w:noProof/>
+                <w:lang w:val="nl-NL"/>
               </w:rPr>
               <w:t>1.4</w:t>
             </w:r>
             <w:r>
               <w:rPr>
                 <w:rFonts w:asciiTheme="minorHAnsi" w:eastAsiaTheme="minorEastAsia" w:hAnsiTheme="minorHAnsi"/>
-                <w:noProof/>
-                <w:lang w:eastAsia="nl-BE"/>
+                <w:lang w:val="nl-NL" w:eastAsia="nl-BE"/>
               </w:rPr>
               <w:tab/>
             </w:r>
             <w:r>
               <w:rPr>
                 <w:rStyle w:val="Hyperlink"/>
-                <w:noProof/>
+                <w:lang w:val="nl-NL"/>
               </w:rPr>
               <w:t>Experiment</w:t>
             </w:r>
             <w:r>
               <w:rPr>
-                <w:noProof/>
                 <w:webHidden/>
+                <w:lang w:val="nl-NL"/>
               </w:rPr>
               <w:tab/>
             </w:r>
             <w:r>
               <w:rPr>
-                <w:noProof/>
                 <w:webHidden/>
+                <w:lang w:val="nl-NL"/>
               </w:rPr>
               <w:fldChar w:fldCharType="begin"/>
             </w:r>
             <w:r>
               <w:rPr>
-                <w:noProof/>
                 <w:webHidden/>
+                <w:lang w:val="nl-NL"/>
               </w:rPr>
               <w:instrText xml:space="preserve"> PAGEREF _Toc120695451 \h </w:instrText>
             </w:r>
             <w:r>
               <w:rPr>
-                <w:noProof/>
                 <w:webHidden/>
-              </w:rPr>
-            </w:r>
-            <w:r>
-              <w:rPr>
-                <w:noProof/>
+                <w:lang w:val="nl-NL"/>
+              </w:rPr>
+            </w:r>
+            <w:r>
+              <w:rPr>
                 <w:webHidden/>
+                <w:lang w:val="nl-NL"/>
               </w:rPr>
               <w:fldChar w:fldCharType="separate"/>
             </w:r>
             <w:r>
               <w:rPr>
-                <w:noProof/>
                 <w:webHidden/>
+                <w:lang w:val="nl-NL"/>
               </w:rPr>
               <w:t>11</w:t>
             </w:r>
             <w:r>
               <w:rPr>
-                <w:noProof/>
                 <w:webHidden/>
+                <w:lang w:val="nl-NL"/>
               </w:rPr>
               <w:fldChar w:fldCharType="end"/>
             </w:r>
@@ -3325,78 +5171,76 @@
             <w:pStyle w:val="Inhopg2"/>
             <w:rPr>
               <w:rFonts w:asciiTheme="minorHAnsi" w:eastAsiaTheme="minorEastAsia" w:hAnsiTheme="minorHAnsi"/>
-              <w:noProof/>
-              <w:lang w:eastAsia="nl-BE"/>
+              <w:lang w:val="nl-NL" w:eastAsia="nl-BE"/>
             </w:rPr>
           </w:pPr>
           <w:hyperlink w:anchor="_Toc120695452" w:history="1">
             <w:r>
               <w:rPr>
                 <w:rStyle w:val="Hyperlink"/>
-                <w:noProof/>
+                <w:lang w:val="nl-NL"/>
               </w:rPr>
               <w:t>1.5</w:t>
             </w:r>
             <w:r>
               <w:rPr>
                 <w:rFonts w:asciiTheme="minorHAnsi" w:eastAsiaTheme="minorEastAsia" w:hAnsiTheme="minorHAnsi"/>
-                <w:noProof/>
-                <w:lang w:eastAsia="nl-BE"/>
+                <w:lang w:val="nl-NL" w:eastAsia="nl-BE"/>
               </w:rPr>
               <w:tab/>
             </w:r>
             <w:r>
               <w:rPr>
                 <w:rStyle w:val="Hyperlink"/>
-                <w:noProof/>
+                <w:lang w:val="nl-NL"/>
               </w:rPr>
               <w:t>Structuur van deze bachelorproef</w:t>
             </w:r>
             <w:r>
               <w:rPr>
-                <w:noProof/>
                 <w:webHidden/>
+                <w:lang w:val="nl-NL"/>
               </w:rPr>
               <w:tab/>
             </w:r>
             <w:r>
               <w:rPr>
-                <w:noProof/>
                 <w:webHidden/>
+                <w:lang w:val="nl-NL"/>
               </w:rPr>
               <w:fldChar w:fldCharType="begin"/>
             </w:r>
             <w:r>
               <w:rPr>
-                <w:noProof/>
                 <w:webHidden/>
+                <w:lang w:val="nl-NL"/>
               </w:rPr>
               <w:instrText xml:space="preserve"> PAGEREF _Toc120695452 \h </w:instrText>
             </w:r>
             <w:r>
               <w:rPr>
-                <w:noProof/>
                 <w:webHidden/>
-              </w:rPr>
-            </w:r>
-            <w:r>
-              <w:rPr>
-                <w:noProof/>
+                <w:lang w:val="nl-NL"/>
+              </w:rPr>
+            </w:r>
+            <w:r>
+              <w:rPr>
                 <w:webHidden/>
+                <w:lang w:val="nl-NL"/>
               </w:rPr>
               <w:fldChar w:fldCharType="separate"/>
             </w:r>
             <w:r>
               <w:rPr>
-                <w:noProof/>
                 <w:webHidden/>
+                <w:lang w:val="nl-NL"/>
               </w:rPr>
               <w:t>11</w:t>
             </w:r>
             <w:r>
               <w:rPr>
-                <w:noProof/>
                 <w:webHidden/>
+                <w:lang w:val="nl-NL"/>
               </w:rPr>
               <w:fldChar w:fldCharType="end"/>
             </w:r>
@@ -3408,8 +5252,7 @@
             <w:rPr>
               <w:rFonts w:asciiTheme="minorHAnsi" w:eastAsiaTheme="minorEastAsia" w:hAnsiTheme="minorHAnsi"/>
               <w:b w:val="0"/>
-              <w:noProof/>
-              <w:lang w:eastAsia="nl-BE"/>
+              <w:lang w:val="nl-NL" w:eastAsia="nl-BE"/>
             </w:rPr>
           </w:pPr>
           <w:hyperlink w:anchor="_Toc120695453" w:history="1">
@@ -3417,7 +5260,7 @@
               <w:rPr>
                 <w:rStyle w:val="Hyperlink"/>
                 <w:rFonts w:ascii="Arial Nova" w:hAnsi="Arial Nova"/>
-                <w:noProof/>
+                <w:lang w:val="nl-NL"/>
               </w:rPr>
               <w:t>2</w:t>
             </w:r>
@@ -3425,8 +5268,7 @@
               <w:rPr>
                 <w:rFonts w:asciiTheme="minorHAnsi" w:eastAsiaTheme="minorEastAsia" w:hAnsiTheme="minorHAnsi"/>
                 <w:b w:val="0"/>
-                <w:noProof/>
-                <w:lang w:eastAsia="nl-BE"/>
+                <w:lang w:val="nl-NL" w:eastAsia="nl-BE"/>
               </w:rPr>
               <w:tab/>
             </w:r>
@@ -3434,55 +5276,55 @@
               <w:rPr>
                 <w:rStyle w:val="Hyperlink"/>
                 <w:rFonts w:ascii="Arial Nova" w:hAnsi="Arial Nova"/>
-                <w:noProof/>
+                <w:lang w:val="nl-NL"/>
               </w:rPr>
               <w:t>Experiment</w:t>
             </w:r>
             <w:r>
               <w:rPr>
-                <w:noProof/>
                 <w:webHidden/>
+                <w:lang w:val="nl-NL"/>
               </w:rPr>
               <w:tab/>
             </w:r>
             <w:r>
               <w:rPr>
-                <w:noProof/>
                 <w:webHidden/>
+                <w:lang w:val="nl-NL"/>
               </w:rPr>
               <w:fldChar w:fldCharType="begin"/>
             </w:r>
             <w:r>
               <w:rPr>
-                <w:noProof/>
                 <w:webHidden/>
+                <w:lang w:val="nl-NL"/>
               </w:rPr>
               <w:instrText xml:space="preserve"> PAGEREF _Toc120695453 \h </w:instrText>
             </w:r>
             <w:r>
               <w:rPr>
-                <w:noProof/>
                 <w:webHidden/>
-              </w:rPr>
-            </w:r>
-            <w:r>
-              <w:rPr>
-                <w:noProof/>
+                <w:lang w:val="nl-NL"/>
+              </w:rPr>
+            </w:r>
+            <w:r>
+              <w:rPr>
                 <w:webHidden/>
+                <w:lang w:val="nl-NL"/>
               </w:rPr>
               <w:fldChar w:fldCharType="separate"/>
             </w:r>
             <w:r>
               <w:rPr>
-                <w:noProof/>
                 <w:webHidden/>
+                <w:lang w:val="nl-NL"/>
               </w:rPr>
               <w:t>12</w:t>
             </w:r>
             <w:r>
               <w:rPr>
-                <w:noProof/>
                 <w:webHidden/>
+                <w:lang w:val="nl-NL"/>
               </w:rPr>
               <w:fldChar w:fldCharType="end"/>
             </w:r>
@@ -3493,78 +5335,76 @@
             <w:pStyle w:val="Inhopg2"/>
             <w:rPr>
               <w:rFonts w:asciiTheme="minorHAnsi" w:eastAsiaTheme="minorEastAsia" w:hAnsiTheme="minorHAnsi"/>
-              <w:noProof/>
-              <w:lang w:eastAsia="nl-BE"/>
+              <w:lang w:val="nl-NL" w:eastAsia="nl-BE"/>
             </w:rPr>
           </w:pPr>
           <w:hyperlink w:anchor="_Toc120695454" w:history="1">
             <w:r>
               <w:rPr>
                 <w:rStyle w:val="Hyperlink"/>
-                <w:noProof/>
+                <w:lang w:val="nl-NL"/>
               </w:rPr>
               <w:t>2.1</w:t>
             </w:r>
             <w:r>
               <w:rPr>
                 <w:rFonts w:asciiTheme="minorHAnsi" w:eastAsiaTheme="minorEastAsia" w:hAnsiTheme="minorHAnsi"/>
-                <w:noProof/>
-                <w:lang w:eastAsia="nl-BE"/>
+                <w:lang w:val="nl-NL" w:eastAsia="nl-BE"/>
               </w:rPr>
               <w:tab/>
             </w:r>
             <w:r>
               <w:rPr>
                 <w:rStyle w:val="Hyperlink"/>
-                <w:noProof/>
+                <w:lang w:val="nl-NL"/>
               </w:rPr>
               <w:t>Methodologie</w:t>
             </w:r>
             <w:r>
               <w:rPr>
-                <w:noProof/>
                 <w:webHidden/>
+                <w:lang w:val="nl-NL"/>
               </w:rPr>
               <w:tab/>
             </w:r>
             <w:r>
               <w:rPr>
-                <w:noProof/>
                 <w:webHidden/>
+                <w:lang w:val="nl-NL"/>
               </w:rPr>
               <w:fldChar w:fldCharType="begin"/>
             </w:r>
             <w:r>
               <w:rPr>
-                <w:noProof/>
                 <w:webHidden/>
+                <w:lang w:val="nl-NL"/>
               </w:rPr>
               <w:instrText xml:space="preserve"> PAGEREF _Toc120695454 \h </w:instrText>
             </w:r>
             <w:r>
               <w:rPr>
-                <w:noProof/>
                 <w:webHidden/>
-              </w:rPr>
-            </w:r>
-            <w:r>
-              <w:rPr>
-                <w:noProof/>
+                <w:lang w:val="nl-NL"/>
+              </w:rPr>
+            </w:r>
+            <w:r>
+              <w:rPr>
                 <w:webHidden/>
+                <w:lang w:val="nl-NL"/>
               </w:rPr>
               <w:fldChar w:fldCharType="separate"/>
             </w:r>
             <w:r>
               <w:rPr>
-                <w:noProof/>
                 <w:webHidden/>
+                <w:lang w:val="nl-NL"/>
               </w:rPr>
               <w:t>12</w:t>
             </w:r>
             <w:r>
               <w:rPr>
-                <w:noProof/>
                 <w:webHidden/>
+                <w:lang w:val="nl-NL"/>
               </w:rPr>
               <w:fldChar w:fldCharType="end"/>
             </w:r>
@@ -3575,78 +5415,76 @@
             <w:pStyle w:val="Inhopg3"/>
             <w:rPr>
               <w:rFonts w:asciiTheme="minorHAnsi" w:eastAsiaTheme="minorEastAsia" w:hAnsiTheme="minorHAnsi"/>
-              <w:noProof/>
-              <w:lang w:eastAsia="nl-BE"/>
+              <w:lang w:val="nl-NL" w:eastAsia="nl-BE"/>
             </w:rPr>
           </w:pPr>
           <w:hyperlink w:anchor="_Toc120695455" w:history="1">
             <w:r>
               <w:rPr>
                 <w:rStyle w:val="Hyperlink"/>
-                <w:noProof/>
+                <w:lang w:val="nl-NL"/>
               </w:rPr>
               <w:t>2.1.1</w:t>
             </w:r>
             <w:r>
               <w:rPr>
                 <w:rFonts w:asciiTheme="minorHAnsi" w:eastAsiaTheme="minorEastAsia" w:hAnsiTheme="minorHAnsi"/>
-                <w:noProof/>
-                <w:lang w:eastAsia="nl-BE"/>
+                <w:lang w:val="nl-NL" w:eastAsia="nl-BE"/>
               </w:rPr>
               <w:tab/>
             </w:r>
             <w:r>
               <w:rPr>
                 <w:rStyle w:val="Hyperlink"/>
-                <w:noProof/>
+                <w:lang w:val="nl-NL"/>
               </w:rPr>
               <w:t>Subsubtopic</w:t>
             </w:r>
             <w:r>
               <w:rPr>
-                <w:noProof/>
                 <w:webHidden/>
+                <w:lang w:val="nl-NL"/>
               </w:rPr>
               <w:tab/>
             </w:r>
             <w:r>
               <w:rPr>
-                <w:noProof/>
                 <w:webHidden/>
+                <w:lang w:val="nl-NL"/>
               </w:rPr>
               <w:fldChar w:fldCharType="begin"/>
             </w:r>
             <w:r>
               <w:rPr>
-                <w:noProof/>
                 <w:webHidden/>
+                <w:lang w:val="nl-NL"/>
               </w:rPr>
               <w:instrText xml:space="preserve"> PAGEREF _Toc120695455 \h </w:instrText>
             </w:r>
             <w:r>
               <w:rPr>
-                <w:noProof/>
                 <w:webHidden/>
-              </w:rPr>
-            </w:r>
-            <w:r>
-              <w:rPr>
-                <w:noProof/>
+                <w:lang w:val="nl-NL"/>
+              </w:rPr>
+            </w:r>
+            <w:r>
+              <w:rPr>
                 <w:webHidden/>
+                <w:lang w:val="nl-NL"/>
               </w:rPr>
               <w:fldChar w:fldCharType="separate"/>
             </w:r>
             <w:r>
               <w:rPr>
-                <w:noProof/>
                 <w:webHidden/>
+                <w:lang w:val="nl-NL"/>
               </w:rPr>
               <w:t>12</w:t>
             </w:r>
             <w:r>
               <w:rPr>
-                <w:noProof/>
                 <w:webHidden/>
+                <w:lang w:val="nl-NL"/>
               </w:rPr>
               <w:fldChar w:fldCharType="end"/>
             </w:r>
@@ -3657,78 +5495,76 @@
             <w:pStyle w:val="Inhopg3"/>
             <w:rPr>
               <w:rFonts w:asciiTheme="minorHAnsi" w:eastAsiaTheme="minorEastAsia" w:hAnsiTheme="minorHAnsi"/>
-              <w:noProof/>
-              <w:lang w:eastAsia="nl-BE"/>
+              <w:lang w:val="nl-NL" w:eastAsia="nl-BE"/>
             </w:rPr>
           </w:pPr>
           <w:hyperlink w:anchor="_Toc120695456" w:history="1">
             <w:r>
               <w:rPr>
                 <w:rStyle w:val="Hyperlink"/>
-                <w:noProof/>
+                <w:lang w:val="nl-NL"/>
               </w:rPr>
               <w:t>2.1.2</w:t>
             </w:r>
             <w:r>
               <w:rPr>
                 <w:rFonts w:asciiTheme="minorHAnsi" w:eastAsiaTheme="minorEastAsia" w:hAnsiTheme="minorHAnsi"/>
-                <w:noProof/>
-                <w:lang w:eastAsia="nl-BE"/>
+                <w:lang w:val="nl-NL" w:eastAsia="nl-BE"/>
               </w:rPr>
               <w:tab/>
             </w:r>
             <w:r>
               <w:rPr>
                 <w:rStyle w:val="Hyperlink"/>
-                <w:noProof/>
+                <w:lang w:val="nl-NL"/>
               </w:rPr>
               <w:t>Subsubtopic</w:t>
             </w:r>
             <w:r>
               <w:rPr>
-                <w:noProof/>
                 <w:webHidden/>
+                <w:lang w:val="nl-NL"/>
               </w:rPr>
               <w:tab/>
             </w:r>
             <w:r>
               <w:rPr>
-                <w:noProof/>
                 <w:webHidden/>
+                <w:lang w:val="nl-NL"/>
               </w:rPr>
               <w:fldChar w:fldCharType="begin"/>
             </w:r>
             <w:r>
               <w:rPr>
-                <w:noProof/>
                 <w:webHidden/>
+                <w:lang w:val="nl-NL"/>
               </w:rPr>
               <w:instrText xml:space="preserve"> PAGEREF _Toc120695456 \h </w:instrText>
             </w:r>
             <w:r>
               <w:rPr>
-                <w:noProof/>
                 <w:webHidden/>
-              </w:rPr>
-            </w:r>
-            <w:r>
-              <w:rPr>
-                <w:noProof/>
+                <w:lang w:val="nl-NL"/>
+              </w:rPr>
+            </w:r>
+            <w:r>
+              <w:rPr>
                 <w:webHidden/>
+                <w:lang w:val="nl-NL"/>
               </w:rPr>
               <w:fldChar w:fldCharType="separate"/>
             </w:r>
             <w:r>
               <w:rPr>
-                <w:noProof/>
                 <w:webHidden/>
+                <w:lang w:val="nl-NL"/>
               </w:rPr>
               <w:t>12</w:t>
             </w:r>
             <w:r>
               <w:rPr>
-                <w:noProof/>
                 <w:webHidden/>
+                <w:lang w:val="nl-NL"/>
               </w:rPr>
               <w:fldChar w:fldCharType="end"/>
             </w:r>
@@ -3739,78 +5575,76 @@
             <w:pStyle w:val="Inhopg2"/>
             <w:rPr>
               <w:rFonts w:asciiTheme="minorHAnsi" w:eastAsiaTheme="minorEastAsia" w:hAnsiTheme="minorHAnsi"/>
-              <w:noProof/>
-              <w:lang w:eastAsia="nl-BE"/>
+              <w:lang w:val="nl-NL" w:eastAsia="nl-BE"/>
             </w:rPr>
           </w:pPr>
           <w:hyperlink w:anchor="_Toc120695457" w:history="1">
             <w:r>
               <w:rPr>
                 <w:rStyle w:val="Hyperlink"/>
-                <w:noProof/>
+                <w:lang w:val="nl-NL"/>
               </w:rPr>
               <w:t>2.2</w:t>
             </w:r>
             <w:r>
               <w:rPr>
                 <w:rFonts w:asciiTheme="minorHAnsi" w:eastAsiaTheme="minorEastAsia" w:hAnsiTheme="minorHAnsi"/>
-                <w:noProof/>
-                <w:lang w:eastAsia="nl-BE"/>
+                <w:lang w:val="nl-NL" w:eastAsia="nl-BE"/>
               </w:rPr>
               <w:tab/>
             </w:r>
             <w:r>
               <w:rPr>
                 <w:rStyle w:val="Hyperlink"/>
-                <w:noProof/>
+                <w:lang w:val="nl-NL"/>
               </w:rPr>
               <w:t>Onderzoeksverloop en data-analyse methode(n)</w:t>
             </w:r>
             <w:r>
               <w:rPr>
-                <w:noProof/>
                 <w:webHidden/>
+                <w:lang w:val="nl-NL"/>
               </w:rPr>
               <w:tab/>
             </w:r>
             <w:r>
               <w:rPr>
-                <w:noProof/>
                 <w:webHidden/>
+                <w:lang w:val="nl-NL"/>
               </w:rPr>
               <w:fldChar w:fldCharType="begin"/>
             </w:r>
             <w:r>
               <w:rPr>
-                <w:noProof/>
                 <w:webHidden/>
+                <w:lang w:val="nl-NL"/>
               </w:rPr>
               <w:instrText xml:space="preserve"> PAGEREF _Toc120695457 \h </w:instrText>
             </w:r>
             <w:r>
               <w:rPr>
-                <w:noProof/>
                 <w:webHidden/>
-              </w:rPr>
-            </w:r>
-            <w:r>
-              <w:rPr>
-                <w:noProof/>
+                <w:lang w:val="nl-NL"/>
+              </w:rPr>
+            </w:r>
+            <w:r>
+              <w:rPr>
                 <w:webHidden/>
+                <w:lang w:val="nl-NL"/>
               </w:rPr>
               <w:fldChar w:fldCharType="separate"/>
             </w:r>
             <w:r>
               <w:rPr>
-                <w:noProof/>
                 <w:webHidden/>
+                <w:lang w:val="nl-NL"/>
               </w:rPr>
               <w:t>12</w:t>
             </w:r>
             <w:r>
               <w:rPr>
-                <w:noProof/>
                 <w:webHidden/>
+                <w:lang w:val="nl-NL"/>
               </w:rPr>
               <w:fldChar w:fldCharType="end"/>
             </w:r>
@@ -3821,78 +5655,76 @@
             <w:pStyle w:val="Inhopg3"/>
             <w:rPr>
               <w:rFonts w:asciiTheme="minorHAnsi" w:eastAsiaTheme="minorEastAsia" w:hAnsiTheme="minorHAnsi"/>
-              <w:noProof/>
-              <w:lang w:eastAsia="nl-BE"/>
+              <w:lang w:val="nl-NL" w:eastAsia="nl-BE"/>
             </w:rPr>
           </w:pPr>
           <w:hyperlink w:anchor="_Toc120695458" w:history="1">
             <w:r>
               <w:rPr>
                 <w:rStyle w:val="Hyperlink"/>
-                <w:noProof/>
+                <w:lang w:val="nl-NL"/>
               </w:rPr>
               <w:t>2.2.1</w:t>
             </w:r>
             <w:r>
               <w:rPr>
                 <w:rFonts w:asciiTheme="minorHAnsi" w:eastAsiaTheme="minorEastAsia" w:hAnsiTheme="minorHAnsi"/>
-                <w:noProof/>
-                <w:lang w:eastAsia="nl-BE"/>
+                <w:lang w:val="nl-NL" w:eastAsia="nl-BE"/>
               </w:rPr>
               <w:tab/>
             </w:r>
             <w:r>
               <w:rPr>
                 <w:rStyle w:val="Hyperlink"/>
-                <w:noProof/>
+                <w:lang w:val="nl-NL"/>
               </w:rPr>
               <w:t>Subsubtopic</w:t>
             </w:r>
             <w:r>
               <w:rPr>
-                <w:noProof/>
                 <w:webHidden/>
+                <w:lang w:val="nl-NL"/>
               </w:rPr>
               <w:tab/>
             </w:r>
             <w:r>
               <w:rPr>
-                <w:noProof/>
                 <w:webHidden/>
+                <w:lang w:val="nl-NL"/>
               </w:rPr>
               <w:fldChar w:fldCharType="begin"/>
             </w:r>
             <w:r>
               <w:rPr>
-                <w:noProof/>
                 <w:webHidden/>
+                <w:lang w:val="nl-NL"/>
               </w:rPr>
               <w:instrText xml:space="preserve"> PAGEREF _Toc120695458 \h </w:instrText>
             </w:r>
             <w:r>
               <w:rPr>
-                <w:noProof/>
                 <w:webHidden/>
-              </w:rPr>
-            </w:r>
-            <w:r>
-              <w:rPr>
-                <w:noProof/>
+                <w:lang w:val="nl-NL"/>
+              </w:rPr>
+            </w:r>
+            <w:r>
+              <w:rPr>
                 <w:webHidden/>
+                <w:lang w:val="nl-NL"/>
               </w:rPr>
               <w:fldChar w:fldCharType="separate"/>
             </w:r>
             <w:r>
               <w:rPr>
-                <w:noProof/>
                 <w:webHidden/>
+                <w:lang w:val="nl-NL"/>
               </w:rPr>
               <w:t>13</w:t>
             </w:r>
             <w:r>
               <w:rPr>
-                <w:noProof/>
                 <w:webHidden/>
+                <w:lang w:val="nl-NL"/>
               </w:rPr>
               <w:fldChar w:fldCharType="end"/>
             </w:r>
@@ -3903,78 +5735,76 @@
             <w:pStyle w:val="Inhopg3"/>
             <w:rPr>
               <w:rFonts w:asciiTheme="minorHAnsi" w:eastAsiaTheme="minorEastAsia" w:hAnsiTheme="minorHAnsi"/>
-              <w:noProof/>
-              <w:lang w:eastAsia="nl-BE"/>
+              <w:lang w:val="nl-NL" w:eastAsia="nl-BE"/>
             </w:rPr>
           </w:pPr>
           <w:hyperlink w:anchor="_Toc120695459" w:history="1">
             <w:r>
               <w:rPr>
                 <w:rStyle w:val="Hyperlink"/>
-                <w:noProof/>
+                <w:lang w:val="nl-NL"/>
               </w:rPr>
               <w:t>2.2.2</w:t>
             </w:r>
             <w:r>
               <w:rPr>
                 <w:rFonts w:asciiTheme="minorHAnsi" w:eastAsiaTheme="minorEastAsia" w:hAnsiTheme="minorHAnsi"/>
-                <w:noProof/>
-                <w:lang w:eastAsia="nl-BE"/>
+                <w:lang w:val="nl-NL" w:eastAsia="nl-BE"/>
               </w:rPr>
               <w:tab/>
             </w:r>
             <w:r>
               <w:rPr>
                 <w:rStyle w:val="Hyperlink"/>
-                <w:noProof/>
+                <w:lang w:val="nl-NL"/>
               </w:rPr>
               <w:t>Subsubtopic</w:t>
             </w:r>
             <w:r>
               <w:rPr>
-                <w:noProof/>
                 <w:webHidden/>
+                <w:lang w:val="nl-NL"/>
               </w:rPr>
               <w:tab/>
             </w:r>
             <w:r>
               <w:rPr>
-                <w:noProof/>
                 <w:webHidden/>
+                <w:lang w:val="nl-NL"/>
               </w:rPr>
               <w:fldChar w:fldCharType="begin"/>
             </w:r>
             <w:r>
               <w:rPr>
-                <w:noProof/>
                 <w:webHidden/>
+                <w:lang w:val="nl-NL"/>
               </w:rPr>
               <w:instrText xml:space="preserve"> PAGEREF _Toc120695459 \h </w:instrText>
             </w:r>
             <w:r>
               <w:rPr>
-                <w:noProof/>
                 <w:webHidden/>
-              </w:rPr>
-            </w:r>
-            <w:r>
-              <w:rPr>
-                <w:noProof/>
+                <w:lang w:val="nl-NL"/>
+              </w:rPr>
+            </w:r>
+            <w:r>
+              <w:rPr>
                 <w:webHidden/>
+                <w:lang w:val="nl-NL"/>
               </w:rPr>
               <w:fldChar w:fldCharType="separate"/>
             </w:r>
             <w:r>
               <w:rPr>
-                <w:noProof/>
                 <w:webHidden/>
+                <w:lang w:val="nl-NL"/>
               </w:rPr>
               <w:t>13</w:t>
             </w:r>
             <w:r>
               <w:rPr>
-                <w:noProof/>
                 <w:webHidden/>
+                <w:lang w:val="nl-NL"/>
               </w:rPr>
               <w:fldChar w:fldCharType="end"/>
             </w:r>
@@ -3985,78 +5815,76 @@
             <w:pStyle w:val="Inhopg2"/>
             <w:rPr>
               <w:rFonts w:asciiTheme="minorHAnsi" w:eastAsiaTheme="minorEastAsia" w:hAnsiTheme="minorHAnsi"/>
-              <w:noProof/>
-              <w:lang w:eastAsia="nl-BE"/>
+              <w:lang w:val="nl-NL" w:eastAsia="nl-BE"/>
             </w:rPr>
           </w:pPr>
           <w:hyperlink w:anchor="_Toc120695460" w:history="1">
             <w:r>
               <w:rPr>
                 <w:rStyle w:val="Hyperlink"/>
-                <w:noProof/>
+                <w:lang w:val="nl-NL"/>
               </w:rPr>
               <w:t>2.3</w:t>
             </w:r>
             <w:r>
               <w:rPr>
                 <w:rFonts w:asciiTheme="minorHAnsi" w:eastAsiaTheme="minorEastAsia" w:hAnsiTheme="minorHAnsi"/>
-                <w:noProof/>
-                <w:lang w:eastAsia="nl-BE"/>
+                <w:lang w:val="nl-NL" w:eastAsia="nl-BE"/>
               </w:rPr>
               <w:tab/>
             </w:r>
             <w:r>
               <w:rPr>
                 <w:rStyle w:val="Hyperlink"/>
-                <w:noProof/>
+                <w:lang w:val="nl-NL"/>
               </w:rPr>
               <w:t>Resultaten</w:t>
             </w:r>
             <w:r>
               <w:rPr>
-                <w:noProof/>
                 <w:webHidden/>
+                <w:lang w:val="nl-NL"/>
               </w:rPr>
               <w:tab/>
             </w:r>
             <w:r>
               <w:rPr>
-                <w:noProof/>
                 <w:webHidden/>
+                <w:lang w:val="nl-NL"/>
               </w:rPr>
               <w:fldChar w:fldCharType="begin"/>
             </w:r>
             <w:r>
               <w:rPr>
-                <w:noProof/>
                 <w:webHidden/>
+                <w:lang w:val="nl-NL"/>
               </w:rPr>
               <w:instrText xml:space="preserve"> PAGEREF _Toc120695460 \h </w:instrText>
             </w:r>
             <w:r>
               <w:rPr>
-                <w:noProof/>
                 <w:webHidden/>
-              </w:rPr>
-            </w:r>
-            <w:r>
-              <w:rPr>
-                <w:noProof/>
+                <w:lang w:val="nl-NL"/>
+              </w:rPr>
+            </w:r>
+            <w:r>
+              <w:rPr>
                 <w:webHidden/>
+                <w:lang w:val="nl-NL"/>
               </w:rPr>
               <w:fldChar w:fldCharType="separate"/>
             </w:r>
             <w:r>
               <w:rPr>
-                <w:noProof/>
                 <w:webHidden/>
+                <w:lang w:val="nl-NL"/>
               </w:rPr>
               <w:t>13</w:t>
             </w:r>
             <w:r>
               <w:rPr>
-                <w:noProof/>
                 <w:webHidden/>
+                <w:lang w:val="nl-NL"/>
               </w:rPr>
               <w:fldChar w:fldCharType="end"/>
             </w:r>
@@ -4067,78 +5895,76 @@
             <w:pStyle w:val="Inhopg3"/>
             <w:rPr>
               <w:rFonts w:asciiTheme="minorHAnsi" w:eastAsiaTheme="minorEastAsia" w:hAnsiTheme="minorHAnsi"/>
-              <w:noProof/>
-              <w:lang w:eastAsia="nl-BE"/>
+              <w:lang w:val="nl-NL" w:eastAsia="nl-BE"/>
             </w:rPr>
           </w:pPr>
           <w:hyperlink w:anchor="_Toc120695461" w:history="1">
             <w:r>
               <w:rPr>
                 <w:rStyle w:val="Hyperlink"/>
-                <w:noProof/>
+                <w:lang w:val="nl-NL"/>
               </w:rPr>
               <w:t>2.3.1</w:t>
             </w:r>
             <w:r>
               <w:rPr>
                 <w:rFonts w:asciiTheme="minorHAnsi" w:eastAsiaTheme="minorEastAsia" w:hAnsiTheme="minorHAnsi"/>
-                <w:noProof/>
-                <w:lang w:eastAsia="nl-BE"/>
+                <w:lang w:val="nl-NL" w:eastAsia="nl-BE"/>
               </w:rPr>
               <w:tab/>
             </w:r>
             <w:r>
               <w:rPr>
                 <w:rStyle w:val="Hyperlink"/>
-                <w:noProof/>
+                <w:lang w:val="nl-NL"/>
               </w:rPr>
               <w:t>Subsubtopic</w:t>
             </w:r>
             <w:r>
               <w:rPr>
-                <w:noProof/>
                 <w:webHidden/>
+                <w:lang w:val="nl-NL"/>
               </w:rPr>
               <w:tab/>
             </w:r>
             <w:r>
               <w:rPr>
-                <w:noProof/>
                 <w:webHidden/>
+                <w:lang w:val="nl-NL"/>
               </w:rPr>
               <w:fldChar w:fldCharType="begin"/>
             </w:r>
             <w:r>
               <w:rPr>
-                <w:noProof/>
                 <w:webHidden/>
+                <w:lang w:val="nl-NL"/>
               </w:rPr>
               <w:instrText xml:space="preserve"> PAGEREF _Toc120695461 \h </w:instrText>
             </w:r>
             <w:r>
               <w:rPr>
-                <w:noProof/>
                 <w:webHidden/>
-              </w:rPr>
-            </w:r>
-            <w:r>
-              <w:rPr>
-                <w:noProof/>
+                <w:lang w:val="nl-NL"/>
+              </w:rPr>
+            </w:r>
+            <w:r>
+              <w:rPr>
                 <w:webHidden/>
+                <w:lang w:val="nl-NL"/>
               </w:rPr>
               <w:fldChar w:fldCharType="separate"/>
             </w:r>
             <w:r>
               <w:rPr>
-                <w:noProof/>
                 <w:webHidden/>
+                <w:lang w:val="nl-NL"/>
               </w:rPr>
               <w:t>13</w:t>
             </w:r>
             <w:r>
               <w:rPr>
-                <w:noProof/>
                 <w:webHidden/>
+                <w:lang w:val="nl-NL"/>
               </w:rPr>
               <w:fldChar w:fldCharType="end"/>
             </w:r>
@@ -4149,78 +5975,76 @@
             <w:pStyle w:val="Inhopg3"/>
             <w:rPr>
               <w:rFonts w:asciiTheme="minorHAnsi" w:eastAsiaTheme="minorEastAsia" w:hAnsiTheme="minorHAnsi"/>
-              <w:noProof/>
-              <w:lang w:eastAsia="nl-BE"/>
+              <w:lang w:val="nl-NL" w:eastAsia="nl-BE"/>
             </w:rPr>
           </w:pPr>
           <w:hyperlink w:anchor="_Toc120695462" w:history="1">
             <w:r>
               <w:rPr>
                 <w:rStyle w:val="Hyperlink"/>
-                <w:noProof/>
+                <w:lang w:val="nl-NL"/>
               </w:rPr>
               <w:t>2.3.2</w:t>
             </w:r>
             <w:r>
               <w:rPr>
                 <w:rFonts w:asciiTheme="minorHAnsi" w:eastAsiaTheme="minorEastAsia" w:hAnsiTheme="minorHAnsi"/>
-                <w:noProof/>
-                <w:lang w:eastAsia="nl-BE"/>
+                <w:lang w:val="nl-NL" w:eastAsia="nl-BE"/>
               </w:rPr>
               <w:tab/>
             </w:r>
             <w:r>
               <w:rPr>
                 <w:rStyle w:val="Hyperlink"/>
-                <w:noProof/>
+                <w:lang w:val="nl-NL"/>
               </w:rPr>
               <w:t>Subsubtopic</w:t>
             </w:r>
             <w:r>
               <w:rPr>
-                <w:noProof/>
                 <w:webHidden/>
+                <w:lang w:val="nl-NL"/>
               </w:rPr>
               <w:tab/>
             </w:r>
             <w:r>
               <w:rPr>
-                <w:noProof/>
                 <w:webHidden/>
+                <w:lang w:val="nl-NL"/>
               </w:rPr>
               <w:fldChar w:fldCharType="begin"/>
             </w:r>
             <w:r>
               <w:rPr>
-                <w:noProof/>
                 <w:webHidden/>
+                <w:lang w:val="nl-NL"/>
               </w:rPr>
               <w:instrText xml:space="preserve"> PAGEREF _Toc120695462 \h </w:instrText>
             </w:r>
             <w:r>
               <w:rPr>
-                <w:noProof/>
                 <w:webHidden/>
-              </w:rPr>
-            </w:r>
-            <w:r>
-              <w:rPr>
-                <w:noProof/>
+                <w:lang w:val="nl-NL"/>
+              </w:rPr>
+            </w:r>
+            <w:r>
+              <w:rPr>
                 <w:webHidden/>
+                <w:lang w:val="nl-NL"/>
               </w:rPr>
               <w:fldChar w:fldCharType="separate"/>
             </w:r>
             <w:r>
               <w:rPr>
-                <w:noProof/>
                 <w:webHidden/>
+                <w:lang w:val="nl-NL"/>
               </w:rPr>
               <w:t>13</w:t>
             </w:r>
             <w:r>
               <w:rPr>
-                <w:noProof/>
                 <w:webHidden/>
+                <w:lang w:val="nl-NL"/>
               </w:rPr>
               <w:fldChar w:fldCharType="end"/>
             </w:r>
@@ -4232,8 +6056,7 @@
             <w:rPr>
               <w:rFonts w:asciiTheme="minorHAnsi" w:eastAsiaTheme="minorEastAsia" w:hAnsiTheme="minorHAnsi"/>
               <w:b w:val="0"/>
-              <w:noProof/>
-              <w:lang w:eastAsia="nl-BE"/>
+              <w:lang w:val="nl-NL" w:eastAsia="nl-BE"/>
             </w:rPr>
           </w:pPr>
           <w:hyperlink w:anchor="_Toc120695463" w:history="1">
@@ -4241,7 +6064,7 @@
               <w:rPr>
                 <w:rStyle w:val="Hyperlink"/>
                 <w:rFonts w:ascii="Arial Nova" w:hAnsi="Arial Nova"/>
-                <w:noProof/>
+                <w:lang w:val="nl-NL"/>
               </w:rPr>
               <w:t>3</w:t>
             </w:r>
@@ -4249,8 +6072,7 @@
               <w:rPr>
                 <w:rFonts w:asciiTheme="minorHAnsi" w:eastAsiaTheme="minorEastAsia" w:hAnsiTheme="minorHAnsi"/>
                 <w:b w:val="0"/>
-                <w:noProof/>
-                <w:lang w:eastAsia="nl-BE"/>
+                <w:lang w:val="nl-NL" w:eastAsia="nl-BE"/>
               </w:rPr>
               <w:tab/>
             </w:r>
@@ -4258,55 +6080,55 @@
               <w:rPr>
                 <w:rStyle w:val="Hyperlink"/>
                 <w:rFonts w:ascii="Arial Nova" w:hAnsi="Arial Nova"/>
-                <w:noProof/>
+                <w:lang w:val="nl-NL"/>
               </w:rPr>
               <w:t>Theoretisch kader/Literatuuronderzoek</w:t>
             </w:r>
             <w:r>
               <w:rPr>
-                <w:noProof/>
                 <w:webHidden/>
+                <w:lang w:val="nl-NL"/>
               </w:rPr>
               <w:tab/>
             </w:r>
             <w:r>
               <w:rPr>
-                <w:noProof/>
                 <w:webHidden/>
+                <w:lang w:val="nl-NL"/>
               </w:rPr>
               <w:fldChar w:fldCharType="begin"/>
             </w:r>
             <w:r>
               <w:rPr>
-                <w:noProof/>
                 <w:webHidden/>
+                <w:lang w:val="nl-NL"/>
               </w:rPr>
               <w:instrText xml:space="preserve"> PAGEREF _Toc120695463 \h </w:instrText>
             </w:r>
             <w:r>
               <w:rPr>
-                <w:noProof/>
                 <w:webHidden/>
-              </w:rPr>
-            </w:r>
-            <w:r>
-              <w:rPr>
-                <w:noProof/>
+                <w:lang w:val="nl-NL"/>
+              </w:rPr>
+            </w:r>
+            <w:r>
+              <w:rPr>
                 <w:webHidden/>
+                <w:lang w:val="nl-NL"/>
               </w:rPr>
               <w:fldChar w:fldCharType="separate"/>
             </w:r>
             <w:r>
               <w:rPr>
-                <w:noProof/>
                 <w:webHidden/>
+                <w:lang w:val="nl-NL"/>
               </w:rPr>
               <w:t>14</w:t>
             </w:r>
             <w:r>
               <w:rPr>
-                <w:noProof/>
                 <w:webHidden/>
+                <w:lang w:val="nl-NL"/>
               </w:rPr>
               <w:fldChar w:fldCharType="end"/>
             </w:r>
@@ -4318,8 +6140,7 @@
             <w:rPr>
               <w:rFonts w:asciiTheme="minorHAnsi" w:eastAsiaTheme="minorEastAsia" w:hAnsiTheme="minorHAnsi"/>
               <w:b w:val="0"/>
-              <w:noProof/>
-              <w:lang w:eastAsia="nl-BE"/>
+              <w:lang w:val="nl-NL" w:eastAsia="nl-BE"/>
             </w:rPr>
           </w:pPr>
           <w:hyperlink w:anchor="_Toc120695464" w:history="1">
@@ -4327,7 +6148,7 @@
               <w:rPr>
                 <w:rStyle w:val="Hyperlink"/>
                 <w:rFonts w:ascii="Arial Nova" w:hAnsi="Arial Nova"/>
-                <w:noProof/>
+                <w:lang w:val="nl-NL"/>
               </w:rPr>
               <w:t>4</w:t>
             </w:r>
@@ -4335,8 +6156,7 @@
               <w:rPr>
                 <w:rFonts w:asciiTheme="minorHAnsi" w:eastAsiaTheme="minorEastAsia" w:hAnsiTheme="minorHAnsi"/>
                 <w:b w:val="0"/>
-                <w:noProof/>
-                <w:lang w:eastAsia="nl-BE"/>
+                <w:lang w:val="nl-NL" w:eastAsia="nl-BE"/>
               </w:rPr>
               <w:tab/>
             </w:r>
@@ -4344,61 +6164,66 @@
               <w:rPr>
                 <w:rStyle w:val="Hyperlink"/>
                 <w:rFonts w:ascii="Arial Nova" w:hAnsi="Arial Nova"/>
-                <w:noProof/>
+                <w:lang w:val="nl-NL"/>
               </w:rPr>
               <w:t>Conclusie en discussie</w:t>
             </w:r>
             <w:r>
               <w:rPr>
-                <w:noProof/>
                 <w:webHidden/>
+                <w:lang w:val="nl-NL"/>
               </w:rPr>
               <w:tab/>
             </w:r>
             <w:r>
               <w:rPr>
-                <w:noProof/>
                 <w:webHidden/>
+                <w:lang w:val="nl-NL"/>
               </w:rPr>
               <w:fldChar w:fldCharType="begin"/>
             </w:r>
             <w:r>
               <w:rPr>
-                <w:noProof/>
                 <w:webHidden/>
+                <w:lang w:val="nl-NL"/>
               </w:rPr>
               <w:instrText xml:space="preserve"> PAGEREF _Toc120695464 \h </w:instrText>
             </w:r>
             <w:r>
               <w:rPr>
-                <w:noProof/>
                 <w:webHidden/>
-              </w:rPr>
-            </w:r>
-            <w:r>
-              <w:rPr>
-                <w:noProof/>
+                <w:lang w:val="nl-NL"/>
+              </w:rPr>
+            </w:r>
+            <w:r>
+              <w:rPr>
                 <w:webHidden/>
+                <w:lang w:val="nl-NL"/>
               </w:rPr>
               <w:fldChar w:fldCharType="separate"/>
             </w:r>
             <w:r>
               <w:rPr>
-                <w:noProof/>
                 <w:webHidden/>
+                <w:lang w:val="nl-NL"/>
               </w:rPr>
               <w:t>15</w:t>
             </w:r>
             <w:r>
               <w:rPr>
-                <w:noProof/>
                 <w:webHidden/>
+                <w:lang w:val="nl-NL"/>
               </w:rPr>
               <w:fldChar w:fldCharType="end"/>
             </w:r>
           </w:hyperlink>
         </w:p>
         <w:p>
+          <w:pPr>
+            <w:rPr>
+              <w:lang w:val="nl-NL"/>
+            </w:rPr>
+          </w:pPr>
           <w:r>
             <w:rPr>
               <w:b/>
@@ -4416,6 +6241,7 @@
           <w:rFonts w:ascii="Arial Nova" w:hAnsi="Arial Nova"/>
           <w:b/>
           <w:bCs/>
+          <w:lang w:val="nl-NL"/>
         </w:rPr>
       </w:pPr>
       <w:r>
@@ -4423,6 +6249,7 @@
           <w:rFonts w:ascii="Arial Nova" w:hAnsi="Arial Nova"/>
           <w:b/>
           <w:bCs/>
+          <w:lang w:val="nl-NL"/>
         </w:rPr>
         <w:t>Referentielijst</w:t>
       </w:r>
@@ -4433,6 +6260,7 @@
           <w:rFonts w:ascii="Arial Nova" w:hAnsi="Arial Nova"/>
           <w:b/>
           <w:bCs/>
+          <w:lang w:val="nl-NL"/>
         </w:rPr>
         <w:sectPr>
           <w:pgSz w:w="11906" w:h="16838" w:code="9"/>
@@ -4446,6 +6274,7 @@
           <w:rFonts w:ascii="Arial Nova" w:hAnsi="Arial Nova"/>
           <w:b/>
           <w:bCs/>
+          <w:lang w:val="nl-NL"/>
         </w:rPr>
         <w:t>Bijlagen</w:t>
       </w:r>
@@ -4453,96 +6282,180 @@
     <w:p>
       <w:pPr>
         <w:pStyle w:val="Kop1ZONDERNUMMERING"/>
-      </w:pPr>
-      <w:r>
+        <w:rPr>
+          <w:lang w:val="nl-NL"/>
+        </w:rPr>
+      </w:pPr>
+      <w:r>
+        <w:rPr>
+          <w:lang w:val="nl-NL"/>
+        </w:rPr>
         <w:lastRenderedPageBreak/>
         <w:t>Lijst met f</w:t>
       </w:r>
       <w:r>
+        <w:rPr>
+          <w:lang w:val="nl-NL"/>
+        </w:rPr>
         <w:t>iguren</w:t>
       </w:r>
     </w:p>
     <w:p>
-      <w:r>
-        <w:t xml:space="preserve">In de lijst met </w:t>
-      </w:r>
-      <w:r>
-        <w:t>figuren</w:t>
-      </w:r>
-      <w:r>
-        <w:t xml:space="preserve"> vermeld je alle </w:t>
-      </w:r>
-      <w:r>
-        <w:t>figuren en die in de bijlage(n)</w:t>
-      </w:r>
-      <w:r>
+      <w:pPr>
+        <w:rPr>
+          <w:lang w:val="nl-NL"/>
+        </w:rPr>
+      </w:pPr>
+      <w:r>
+        <w:rPr>
+          <w:lang w:val="nl-NL"/>
+        </w:rPr>
+        <w:t>In de lijst met figuren vermeld je alle figuren en die in de bijlage(n)</w:t>
+      </w:r>
+      <w:r>
+        <w:rPr>
+          <w:lang w:val="nl-NL"/>
+        </w:rPr>
         <w:t>, samen met de paginanummers waar de figuren terug te vinden zijn.</w:t>
       </w:r>
     </w:p>
-    <w:p/>
+    <w:p>
+      <w:pPr>
+        <w:rPr>
+          <w:lang w:val="nl-NL"/>
+        </w:rPr>
+      </w:pPr>
+    </w:p>
     <w:p>
       <w:pPr>
         <w:pStyle w:val="Kop1ZONDERNUMMERING"/>
-      </w:pPr>
-      <w:r>
+        <w:rPr>
+          <w:lang w:val="nl-NL"/>
+        </w:rPr>
+      </w:pPr>
+      <w:r>
+        <w:rPr>
+          <w:lang w:val="nl-NL"/>
+        </w:rPr>
         <w:lastRenderedPageBreak/>
         <w:t>Lijst met a</w:t>
       </w:r>
       <w:r>
+        <w:rPr>
+          <w:lang w:val="nl-NL"/>
+        </w:rPr>
         <w:t>fkortingen</w:t>
       </w:r>
     </w:p>
     <w:p>
-      <w:r>
-        <w:t xml:space="preserve">In de lijst met afkortingen vermeld je alle afkortingen van belangrijke begrippen in je </w:t>
-      </w:r>
-      <w:r>
-        <w:t>BAP</w:t>
-      </w:r>
-      <w:r>
-        <w:t>. Door de lijst te alfabetiseren kan de lezer eenvoudig een afkorting opzoeken.</w:t>
+      <w:pPr>
+        <w:rPr>
+          <w:lang w:val="nl-NL"/>
+        </w:rPr>
+      </w:pPr>
+      <w:r>
+        <w:rPr>
+          <w:lang w:val="nl-NL"/>
+        </w:rPr>
+        <w:t>In de lijst met afkortingen vermeld je alle afkortingen van belangrijke begrippen in je BAP. Door de lijst te alfabetiseren kan de lezer eenvoudig een afkorting opzoeken.</w:t>
       </w:r>
     </w:p>
     <w:p>
       <w:pPr>
         <w:pStyle w:val="Kop1ZONDERNUMMERING"/>
-      </w:pPr>
-      <w:r>
+        <w:rPr>
+          <w:lang w:val="nl-NL"/>
+        </w:rPr>
+      </w:pPr>
+      <w:r>
+        <w:rPr>
+          <w:lang w:val="nl-NL"/>
+        </w:rPr>
         <w:lastRenderedPageBreak/>
         <w:t>Verklarende woordenlijst</w:t>
       </w:r>
     </w:p>
     <w:p>
-      <w:r>
+      <w:pPr>
+        <w:rPr>
+          <w:lang w:val="nl-NL"/>
+        </w:rPr>
+      </w:pPr>
+      <w:r>
+        <w:rPr>
+          <w:lang w:val="nl-NL"/>
+        </w:rPr>
         <w:t xml:space="preserve">De verklarende woordenlijst is een opsomming van alle begrippen in je BAP die een beknopte uitleg nodig hebben. </w:t>
       </w:r>
     </w:p>
     <w:p>
-      <w:r>
+      <w:pPr>
+        <w:rPr>
+          <w:lang w:val="nl-NL"/>
+        </w:rPr>
+      </w:pPr>
+      <w:r>
+        <w:rPr>
+          <w:lang w:val="nl-NL"/>
+        </w:rPr>
         <w:t xml:space="preserve">In deze lijst som je de begrippen alfabetisch op en leg je de begrippen uit door een beknopte uitleg of definitie te geven. Dit ziet er vaak zo uit: </w:t>
       </w:r>
     </w:p>
-    <w:p/>
-    <w:p>
-      <w:r>
+    <w:p>
+      <w:pPr>
+        <w:rPr>
+          <w:lang w:val="nl-NL"/>
+        </w:rPr>
+      </w:pPr>
+    </w:p>
+    <w:p>
+      <w:pPr>
+        <w:rPr>
+          <w:lang w:val="nl-NL"/>
+        </w:rPr>
+      </w:pPr>
+      <w:r>
+        <w:rPr>
+          <w:lang w:val="nl-NL"/>
+        </w:rPr>
         <w:t>Begrip:</w:t>
       </w:r>
       <w:r>
+        <w:rPr>
+          <w:lang w:val="nl-NL"/>
+        </w:rPr>
         <w:tab/>
       </w:r>
       <w:r>
+        <w:rPr>
+          <w:lang w:val="nl-NL"/>
+        </w:rPr>
         <w:tab/>
       </w:r>
       <w:r>
+        <w:rPr>
+          <w:lang w:val="nl-NL"/>
+        </w:rPr>
         <w:tab/>
         <w:t>Uitleg wat dit begrip betekent of definitie van het begrip.</w:t>
       </w:r>
     </w:p>
     <w:p>
-      <w:r>
+      <w:pPr>
+        <w:rPr>
+          <w:lang w:val="nl-NL"/>
+        </w:rPr>
+      </w:pPr>
+      <w:r>
+        <w:rPr>
+          <w:lang w:val="nl-NL"/>
+        </w:rPr>
         <w:t>Volgend begrip:</w:t>
       </w:r>
       <w:r>
+        <w:rPr>
+          <w:lang w:val="nl-NL"/>
+        </w:rPr>
         <w:tab/>
         <w:t>Volgende uitleg.</w:t>
       </w:r>
@@ -4551,6 +6464,9 @@
       <w:pPr>
         <w:spacing w:after="200" w:line="276" w:lineRule="auto"/>
         <w:jc w:val="left"/>
+        <w:rPr>
+          <w:lang w:val="nl-NL"/>
+        </w:rPr>
         <w:sectPr>
           <w:type w:val="continuous"/>
           <w:pgSz w:w="11906" w:h="16838" w:code="9"/>
@@ -4564,8 +6480,14 @@
       <w:pPr>
         <w:spacing w:after="200" w:line="276" w:lineRule="auto"/>
         <w:jc w:val="left"/>
-      </w:pPr>
-      <w:r>
+        <w:rPr>
+          <w:lang w:val="nl-NL"/>
+        </w:rPr>
+      </w:pPr>
+      <w:r>
+        <w:rPr>
+          <w:lang w:val="nl-NL"/>
+        </w:rPr>
         <w:br w:type="page"/>
       </w:r>
     </w:p>
@@ -4577,6 +6499,7 @@
         </w:pBdr>
         <w:rPr>
           <w:rFonts w:ascii="Arial Nova" w:hAnsi="Arial Nova"/>
+          <w:lang w:val="nl-NL"/>
         </w:rPr>
       </w:pPr>
       <w:bookmarkStart w:id="2" w:name="_Toc120695346"/>
@@ -4584,6 +6507,7 @@
       <w:r>
         <w:rPr>
           <w:rFonts w:ascii="Arial Nova" w:hAnsi="Arial Nova"/>
+          <w:lang w:val="nl-NL"/>
         </w:rPr>
         <w:lastRenderedPageBreak/>
         <w:t>Inleiding</w:t>
@@ -4596,6 +6520,7 @@
         <w:spacing w:after="0"/>
         <w:rPr>
           <w:i/>
+          <w:lang w:val="nl-NL"/>
         </w:rPr>
       </w:pPr>
       <w:bookmarkStart w:id="4" w:name="_Toc56427778"/>
@@ -4603,6 +6528,7 @@
       <w:r>
         <w:rPr>
           <w:i/>
+          <w:lang w:val="nl-NL"/>
         </w:rPr>
         <w:t xml:space="preserve">Let op: </w:t>
       </w:r>
@@ -4618,11 +6544,13 @@
         <w:jc w:val="left"/>
         <w:rPr>
           <w:i/>
+          <w:lang w:val="nl-NL"/>
         </w:rPr>
       </w:pPr>
       <w:r>
         <w:rPr>
           <w:i/>
+          <w:lang w:val="nl-NL"/>
         </w:rPr>
         <w:t xml:space="preserve">Verbeter je inleiding een laatste keer nadat je klaar bent met je conclusie, discussie en aanbevelingen. Voeg je structuur van je BAP als laatste toe. </w:t>
       </w:r>
@@ -4638,11 +6566,13 @@
         <w:jc w:val="left"/>
         <w:rPr>
           <w:i/>
+          <w:lang w:val="nl-NL"/>
         </w:rPr>
       </w:pPr>
       <w:r>
         <w:rPr>
           <w:i/>
+          <w:lang w:val="nl-NL"/>
         </w:rPr>
         <w:t xml:space="preserve">Als je antwoord geeft op de volgende vragen en per vraag een alinea schrijft, schrijf je een goed gestructureerde inleiding. Gebruik hierbij paragrafen en voeg hieraan eventueel kopjes toe ter verduidelijking waar iedere paragraaf over gaat. </w:t>
       </w:r>
@@ -4654,15 +6584,24 @@
           <w:ilvl w:val="0"/>
           <w:numId w:val="0"/>
         </w:numPr>
+        <w:rPr>
+          <w:lang w:val="nl-NL"/>
+        </w:rPr>
       </w:pPr>
     </w:p>
     <w:p>
       <w:pPr>
         <w:pStyle w:val="Kop2"/>
+        <w:rPr>
+          <w:lang w:val="nl-NL"/>
+        </w:rPr>
       </w:pPr>
       <w:bookmarkStart w:id="5" w:name="_Toc120695347"/>
       <w:bookmarkStart w:id="6" w:name="_Toc120695448"/>
       <w:r>
+        <w:rPr>
+          <w:lang w:val="nl-NL"/>
+        </w:rPr>
         <w:t>Algemeen</w:t>
       </w:r>
       <w:bookmarkEnd w:id="5"/>
@@ -4672,77 +6611,105 @@
       <w:pPr>
         <w:rPr>
           <w:rFonts w:ascii="Arial Nova" w:hAnsi="Arial Nova"/>
-        </w:rPr>
-      </w:pPr>
-      <w:r>
-        <w:rPr>
-          <w:rFonts w:ascii="Arial Nova" w:hAnsi="Arial Nova"/>
-        </w:rPr>
-        <w:t xml:space="preserve">Algemeen over het domein, de algemene scope. Ruime probleemstelling. Beschrijving van het primaire doelpubliek van deze </w:t>
-      </w:r>
-      <w:r>
-        <w:rPr>
-          <w:rFonts w:ascii="Arial Nova" w:hAnsi="Arial Nova"/>
+          <w:lang w:val="nl-NL"/>
+        </w:rPr>
+      </w:pPr>
+      <w:r>
+        <w:rPr>
+          <w:rFonts w:ascii="Arial Nova" w:hAnsi="Arial Nova"/>
+          <w:lang w:val="nl-NL"/>
+        </w:rPr>
+        <w:t xml:space="preserve">Deze </w:t>
+      </w:r>
+      <w:proofErr w:type="spellStart"/>
+      <w:r>
+        <w:rPr>
+          <w:rFonts w:ascii="Arial Nova" w:hAnsi="Arial Nova"/>
+          <w:lang w:val="nl-NL"/>
         </w:rPr>
         <w:t>bachelorproef</w:t>
       </w:r>
-      <w:r>
-        <w:rPr>
-          <w:rFonts w:ascii="Arial Nova" w:hAnsi="Arial Nova"/>
-        </w:rPr>
-        <w:t>.</w:t>
-      </w:r>
-    </w:p>
-    <w:p>
-      <w:pPr>
-        <w:rPr>
-          <w:rFonts w:ascii="Arial Nova" w:hAnsi="Arial Nova"/>
-        </w:rPr>
-      </w:pPr>
-      <w:r>
-        <w:rPr>
-          <w:rFonts w:ascii="Arial Nova" w:hAnsi="Arial Nova"/>
-        </w:rPr>
-        <w:t>E</w:t>
-      </w:r>
-      <w:r>
-        <w:rPr>
-          <w:rFonts w:ascii="Arial Nova" w:hAnsi="Arial Nova"/>
-        </w:rPr>
-        <w:t xml:space="preserve">en beknopte alinea waarin je zegt dat deze </w:t>
-      </w:r>
-      <w:r>
-        <w:rPr>
-          <w:rFonts w:ascii="Arial Nova" w:hAnsi="Arial Nova"/>
-        </w:rPr>
-        <w:t>bachelorproef</w:t>
-      </w:r>
-      <w:r>
-        <w:rPr>
-          <w:rFonts w:ascii="Arial Nova" w:hAnsi="Arial Nova"/>
-        </w:rPr>
-        <w:t xml:space="preserve"> tot stand gekomen is tijdens het stagelopen in bedrijf/instelling X. Zodat de lezer een beetje de context kent waar je dit onderzoek hebt uitgevoerd. De focus mag niet op het aparte stagewerk liggen, enkel ter verduidelijking van het onderzoek voor deze </w:t>
-      </w:r>
-      <w:r>
-        <w:rPr>
-          <w:rFonts w:ascii="Arial Nova" w:hAnsi="Arial Nova"/>
-        </w:rPr>
-        <w:t>bachelorproef</w:t>
-      </w:r>
-      <w:r>
-        <w:rPr>
-          <w:rFonts w:ascii="Arial Nova" w:hAnsi="Arial Nova"/>
-        </w:rPr>
-        <w:t>.</w:t>
+      <w:proofErr w:type="spellEnd"/>
+      <w:r>
+        <w:rPr>
+          <w:rFonts w:ascii="Arial Nova" w:hAnsi="Arial Nova"/>
+          <w:lang w:val="nl-NL"/>
+        </w:rPr>
+        <w:t xml:space="preserve"> is tot stand gekomen vanuit een onderwerp die is aangeboden uit het opleidingsteam</w:t>
+      </w:r>
+      <w:r>
+        <w:rPr>
+          <w:rFonts w:ascii="Arial Nova" w:hAnsi="Arial Nova"/>
+          <w:lang w:val="nl-NL"/>
+        </w:rPr>
+        <w:t xml:space="preserve"> </w:t>
+      </w:r>
+      <w:r>
+        <w:rPr>
+          <w:rFonts w:ascii="Arial Nova" w:hAnsi="Arial Nova"/>
+          <w:lang w:val="nl-NL"/>
+        </w:rPr>
+        <w:t>Toegepaste Informatie van</w:t>
+      </w:r>
+      <w:r>
+        <w:rPr>
+          <w:rFonts w:ascii="Arial Nova" w:hAnsi="Arial Nova"/>
+          <w:lang w:val="nl-NL"/>
+        </w:rPr>
+        <w:t xml:space="preserve"> de Hogeschool West-Vlaanderen. Dit om een duidelijker antwoord te kunnen geven op de onderzoeksvraag ‘Single vs. Multi page </w:t>
+      </w:r>
+      <w:proofErr w:type="spellStart"/>
+      <w:r>
+        <w:rPr>
+          <w:rFonts w:ascii="Arial Nova" w:hAnsi="Arial Nova"/>
+          <w:lang w:val="nl-NL"/>
+        </w:rPr>
+        <w:t>applications</w:t>
+      </w:r>
+      <w:proofErr w:type="spellEnd"/>
+      <w:r>
+        <w:rPr>
+          <w:rFonts w:ascii="Arial Nova" w:hAnsi="Arial Nova"/>
+          <w:lang w:val="nl-NL"/>
+        </w:rPr>
+        <w:t>: wanneer</w:t>
+      </w:r>
+      <w:r>
+        <w:rPr>
+          <w:rFonts w:ascii="Arial Nova" w:hAnsi="Arial Nova"/>
+          <w:lang w:val="nl-NL"/>
+        </w:rPr>
+        <w:t xml:space="preserve"> kies je wat?’.</w:t>
+      </w:r>
+    </w:p>
+    <w:p>
+      <w:pPr>
+        <w:rPr>
+          <w:rFonts w:ascii="Arial Nova" w:hAnsi="Arial Nova"/>
+          <w:lang w:val="nl-NL"/>
+        </w:rPr>
+      </w:pPr>
+      <w:r>
+        <w:rPr>
+          <w:rFonts w:ascii="Arial Nova" w:hAnsi="Arial Nova"/>
+          <w:lang w:val="nl-NL"/>
+        </w:rPr>
+        <w:t>Het onderstaande experiment gaat over het opzetten van desbetreffende applicaties om hierop een antwoord te formuleren.</w:t>
       </w:r>
     </w:p>
     <w:p>
       <w:pPr>
         <w:pStyle w:val="Kop2"/>
+        <w:rPr>
+          <w:lang w:val="nl-NL"/>
+        </w:rPr>
       </w:pPr>
       <w:bookmarkStart w:id="7" w:name="_Toc120695348"/>
       <w:bookmarkStart w:id="8" w:name="_Toc120695449"/>
       <w:r>
+        <w:rPr>
+          <w:lang w:val="nl-NL"/>
+        </w:rPr>
         <w:t>Probleemstelling</w:t>
       </w:r>
       <w:bookmarkEnd w:id="7"/>
@@ -4752,23 +6719,46 @@
       <w:pPr>
         <w:rPr>
           <w:rFonts w:ascii="Arial Nova" w:hAnsi="Arial Nova"/>
-        </w:rPr>
-      </w:pPr>
-      <w:r>
-        <w:rPr>
-          <w:rFonts w:ascii="Arial Nova" w:hAnsi="Arial Nova"/>
-        </w:rPr>
-        <w:t xml:space="preserve">Specifieke limiterende scope. De specifieke probleemstelling die je behandelt. </w:t>
-      </w:r>
-    </w:p>
-    <w:p/>
+          <w:lang w:val="nl-NL"/>
+        </w:rPr>
+      </w:pPr>
+      <w:r>
+        <w:rPr>
+          <w:rFonts w:ascii="Arial Nova" w:hAnsi="Arial Nova"/>
+          <w:lang w:val="nl-NL"/>
+        </w:rPr>
+        <w:t xml:space="preserve">Het probleem dat zich voordoet is dat het lastig is om te kiezen tussen single page applicaties of </w:t>
+      </w:r>
+      <w:proofErr w:type="spellStart"/>
+      <w:r>
+        <w:rPr>
+          <w:rFonts w:ascii="Arial Nova" w:hAnsi="Arial Nova"/>
+          <w:lang w:val="nl-NL"/>
+        </w:rPr>
+        <w:t>multi</w:t>
+      </w:r>
+      <w:proofErr w:type="spellEnd"/>
+      <w:r>
+        <w:rPr>
+          <w:rFonts w:ascii="Arial Nova" w:hAnsi="Arial Nova"/>
+          <w:lang w:val="nl-NL"/>
+        </w:rPr>
+        <w:t xml:space="preserve"> page applicaties als structuur voor een website. Dit is een vraag die vaak wordt gesteld door personen of organisaties die een website willen bouwen en bezig zijn met het maken van een beslissing over de structuur van de site. Als het probleem niet wordt opgelost, kan dit leiden tot ontevredenheid met de gebruikerservaring van de website, een lage prestatie van de site, hogere ontwikkeling- en onderhoudskosten en een afname van het aantal bezoekers op de site. Het is daarom belangrijk om een weloverwogen beslissing te maken over de structuur van de site om deze problemen te voorkomen.</w:t>
+      </w:r>
+    </w:p>
     <w:p>
       <w:pPr>
         <w:pStyle w:val="Kop2"/>
+        <w:rPr>
+          <w:lang w:val="nl-NL"/>
+        </w:rPr>
       </w:pPr>
       <w:bookmarkStart w:id="9" w:name="_Toc120695349"/>
       <w:bookmarkStart w:id="10" w:name="_Toc120695450"/>
       <w:r>
+        <w:rPr>
+          <w:lang w:val="nl-NL"/>
+        </w:rPr>
         <w:t>Onderzoeksvraag</w:t>
       </w:r>
       <w:bookmarkEnd w:id="9"/>
@@ -4778,35 +6768,281 @@
       <w:pPr>
         <w:rPr>
           <w:rFonts w:ascii="Arial Nova" w:hAnsi="Arial Nova"/>
-        </w:rPr>
-      </w:pPr>
-      <w:r>
-        <w:rPr>
-          <w:rFonts w:ascii="Arial Nova" w:hAnsi="Arial Nova"/>
-        </w:rPr>
-        <w:t xml:space="preserve">Op basis van bovenstaande probleemstelling, de concrete onderzoeksvraag letterlijk formuleren. Verduidelijken dat je hierop een antwoord zult zoeken doorheen de </w:t>
-      </w:r>
-      <w:r>
-        <w:rPr>
-          <w:rFonts w:ascii="Arial Nova" w:hAnsi="Arial Nova"/>
+          <w:lang w:val="nl-NL"/>
+        </w:rPr>
+      </w:pPr>
+      <w:r>
+        <w:rPr>
+          <w:rFonts w:ascii="Arial Nova" w:hAnsi="Arial Nova"/>
+          <w:lang w:val="nl-NL"/>
+        </w:rPr>
+        <w:t xml:space="preserve">In deze </w:t>
+      </w:r>
+      <w:proofErr w:type="spellStart"/>
+      <w:r>
+        <w:rPr>
+          <w:rFonts w:ascii="Arial Nova" w:hAnsi="Arial Nova"/>
+          <w:lang w:val="nl-NL"/>
         </w:rPr>
         <w:t>bachelorproef</w:t>
       </w:r>
-      <w:r>
-        <w:rPr>
-          <w:rFonts w:ascii="Arial Nova" w:hAnsi="Arial Nova"/>
-        </w:rPr>
-        <w:t>.</w:t>
-      </w:r>
-    </w:p>
-    <w:p/>
+      <w:proofErr w:type="spellEnd"/>
+      <w:r>
+        <w:rPr>
+          <w:rFonts w:ascii="Arial Nova" w:hAnsi="Arial Nova"/>
+          <w:lang w:val="nl-NL"/>
+        </w:rPr>
+        <w:t xml:space="preserve"> wordt volgende onderzoeksvraag behandeld: “Single vs. Multi page </w:t>
+      </w:r>
+      <w:proofErr w:type="spellStart"/>
+      <w:r>
+        <w:rPr>
+          <w:rFonts w:ascii="Arial Nova" w:hAnsi="Arial Nova"/>
+          <w:lang w:val="nl-NL"/>
+        </w:rPr>
+        <w:t>applications</w:t>
+      </w:r>
+      <w:proofErr w:type="spellEnd"/>
+      <w:r>
+        <w:rPr>
+          <w:rFonts w:ascii="Arial Nova" w:hAnsi="Arial Nova"/>
+          <w:lang w:val="nl-NL"/>
+        </w:rPr>
+        <w:t>: wanneer kies je wat?”.</w:t>
+      </w:r>
+      <w:r>
+        <w:rPr>
+          <w:rFonts w:ascii="Arial Nova" w:hAnsi="Arial Nova"/>
+          <w:lang w:val="nl-NL"/>
+        </w:rPr>
+        <w:t xml:space="preserve"> Om op deze vraag een goed antwoord te kunnen geven </w:t>
+      </w:r>
+      <w:proofErr w:type="gramStart"/>
+      <w:r>
+        <w:rPr>
+          <w:rFonts w:ascii="Arial Nova" w:hAnsi="Arial Nova"/>
+          <w:lang w:val="nl-NL"/>
+        </w:rPr>
+        <w:t>word</w:t>
+      </w:r>
+      <w:proofErr w:type="gramEnd"/>
+      <w:r>
+        <w:rPr>
+          <w:rFonts w:ascii="Arial Nova" w:hAnsi="Arial Nova"/>
+          <w:lang w:val="nl-NL"/>
+        </w:rPr>
+        <w:t xml:space="preserve"> deze opgedeeld in verschillende deelvragen:</w:t>
+      </w:r>
+    </w:p>
+    <w:p>
+      <w:pPr>
+        <w:pStyle w:val="Lijstalinea"/>
+        <w:numPr>
+          <w:ilvl w:val="0"/>
+          <w:numId w:val="23"/>
+        </w:numPr>
+        <w:rPr>
+          <w:rFonts w:ascii="Arial Nova" w:hAnsi="Arial Nova"/>
+          <w:lang w:val="nl-NL"/>
+        </w:rPr>
+      </w:pPr>
+      <w:r>
+        <w:rPr>
+          <w:rFonts w:ascii="Arial Nova" w:hAnsi="Arial Nova"/>
+          <w:lang w:val="nl-NL"/>
+        </w:rPr>
+        <w:t xml:space="preserve">Wat is een Multi page </w:t>
+      </w:r>
+      <w:proofErr w:type="spellStart"/>
+      <w:r>
+        <w:rPr>
+          <w:rFonts w:ascii="Arial Nova" w:hAnsi="Arial Nova"/>
+          <w:lang w:val="nl-NL"/>
+        </w:rPr>
+        <w:t>application</w:t>
+      </w:r>
+      <w:proofErr w:type="spellEnd"/>
+      <w:r>
+        <w:rPr>
+          <w:rFonts w:ascii="Arial Nova" w:hAnsi="Arial Nova"/>
+          <w:lang w:val="nl-NL"/>
+        </w:rPr>
+        <w:t>?</w:t>
+      </w:r>
+    </w:p>
+    <w:p>
+      <w:pPr>
+        <w:pStyle w:val="Lijstalinea"/>
+        <w:numPr>
+          <w:ilvl w:val="0"/>
+          <w:numId w:val="23"/>
+        </w:numPr>
+        <w:rPr>
+          <w:rFonts w:ascii="Arial Nova" w:hAnsi="Arial Nova"/>
+          <w:lang w:val="nl-NL"/>
+        </w:rPr>
+      </w:pPr>
+      <w:r>
+        <w:rPr>
+          <w:rFonts w:ascii="Arial Nova" w:hAnsi="Arial Nova"/>
+          <w:lang w:val="nl-NL"/>
+        </w:rPr>
+        <w:t xml:space="preserve">Wat is een Single page </w:t>
+      </w:r>
+      <w:proofErr w:type="spellStart"/>
+      <w:r>
+        <w:rPr>
+          <w:rFonts w:ascii="Arial Nova" w:hAnsi="Arial Nova"/>
+          <w:lang w:val="nl-NL"/>
+        </w:rPr>
+        <w:t>application</w:t>
+      </w:r>
+      <w:proofErr w:type="spellEnd"/>
+      <w:r>
+        <w:rPr>
+          <w:rFonts w:ascii="Arial Nova" w:hAnsi="Arial Nova"/>
+          <w:lang w:val="nl-NL"/>
+        </w:rPr>
+        <w:t>?</w:t>
+      </w:r>
+    </w:p>
+    <w:p>
+      <w:pPr>
+        <w:pStyle w:val="Lijstalinea"/>
+        <w:numPr>
+          <w:ilvl w:val="0"/>
+          <w:numId w:val="23"/>
+        </w:numPr>
+        <w:rPr>
+          <w:rFonts w:ascii="Arial Nova" w:hAnsi="Arial Nova"/>
+          <w:lang w:val="nl-NL"/>
+        </w:rPr>
+      </w:pPr>
+      <w:r>
+        <w:rPr>
+          <w:rFonts w:ascii="Arial Nova" w:hAnsi="Arial Nova"/>
+          <w:lang w:val="nl-NL"/>
+        </w:rPr>
+        <w:t>Uit welke elementen bestaat een typische webapplicatie?</w:t>
+      </w:r>
+    </w:p>
+    <w:p>
+      <w:pPr>
+        <w:pStyle w:val="Lijstalinea"/>
+        <w:numPr>
+          <w:ilvl w:val="0"/>
+          <w:numId w:val="23"/>
+        </w:numPr>
+        <w:rPr>
+          <w:rFonts w:ascii="Arial Nova" w:hAnsi="Arial Nova"/>
+          <w:lang w:val="nl-NL"/>
+        </w:rPr>
+      </w:pPr>
+      <w:r>
+        <w:rPr>
+          <w:rFonts w:ascii="Arial Nova" w:hAnsi="Arial Nova"/>
+          <w:lang w:val="nl-NL"/>
+        </w:rPr>
+        <w:t>Hoe verschilt de gebruikerservaring tussen SPA en MPA?</w:t>
+      </w:r>
+    </w:p>
+    <w:p>
+      <w:pPr>
+        <w:pStyle w:val="Lijstalinea"/>
+        <w:numPr>
+          <w:ilvl w:val="0"/>
+          <w:numId w:val="23"/>
+        </w:numPr>
+        <w:rPr>
+          <w:rFonts w:ascii="Arial Nova" w:hAnsi="Arial Nova"/>
+          <w:lang w:val="nl-NL"/>
+        </w:rPr>
+      </w:pPr>
+      <w:r>
+        <w:rPr>
+          <w:rFonts w:ascii="Arial Nova" w:hAnsi="Arial Nova"/>
+          <w:lang w:val="nl-NL"/>
+        </w:rPr>
+        <w:t>Hoe verschilt de SPA en MPA qua performance?</w:t>
+      </w:r>
+    </w:p>
+    <w:p>
+      <w:pPr>
+        <w:pStyle w:val="Lijstalinea"/>
+        <w:numPr>
+          <w:ilvl w:val="0"/>
+          <w:numId w:val="23"/>
+        </w:numPr>
+        <w:rPr>
+          <w:rFonts w:ascii="Arial Nova" w:hAnsi="Arial Nova"/>
+          <w:lang w:val="nl-NL"/>
+        </w:rPr>
+      </w:pPr>
+      <w:r>
+        <w:rPr>
+          <w:rFonts w:ascii="Arial Nova" w:hAnsi="Arial Nova"/>
+          <w:lang w:val="nl-NL"/>
+        </w:rPr>
+        <w:t>Is er een groot verschil in development ervaring?</w:t>
+      </w:r>
+    </w:p>
+    <w:p>
+      <w:pPr>
+        <w:pStyle w:val="Lijstalinea"/>
+        <w:numPr>
+          <w:ilvl w:val="0"/>
+          <w:numId w:val="23"/>
+        </w:numPr>
+        <w:rPr>
+          <w:rFonts w:ascii="Arial Nova" w:hAnsi="Arial Nova"/>
+          <w:lang w:val="nl-NL"/>
+        </w:rPr>
+      </w:pPr>
+      <w:r>
+        <w:rPr>
+          <w:rFonts w:ascii="Arial Nova" w:hAnsi="Arial Nova"/>
+          <w:lang w:val="nl-NL"/>
+        </w:rPr>
+        <w:t xml:space="preserve">Hoe verloopt het </w:t>
+      </w:r>
+      <w:proofErr w:type="spellStart"/>
+      <w:r>
+        <w:rPr>
+          <w:rFonts w:ascii="Arial Nova" w:hAnsi="Arial Nova"/>
+          <w:lang w:val="nl-NL"/>
+        </w:rPr>
+        <w:t>deployen</w:t>
+      </w:r>
+      <w:proofErr w:type="spellEnd"/>
+      <w:r>
+        <w:rPr>
+          <w:rFonts w:ascii="Arial Nova" w:hAnsi="Arial Nova"/>
+          <w:lang w:val="nl-NL"/>
+        </w:rPr>
+        <w:t xml:space="preserve"> van een SPA en een MPA?</w:t>
+      </w:r>
+    </w:p>
+    <w:p>
+      <w:pPr>
+        <w:rPr>
+          <w:lang w:val="nl-NL"/>
+        </w:rPr>
+      </w:pPr>
+    </w:p>
     <w:p>
       <w:pPr>
         <w:pStyle w:val="Kop2"/>
+        <w:rPr>
+          <w:lang w:val="nl-NL"/>
+        </w:rPr>
       </w:pPr>
       <w:bookmarkStart w:id="11" w:name="_Toc120695350"/>
       <w:bookmarkStart w:id="12" w:name="_Toc120695451"/>
       <w:r>
+        <w:rPr>
+          <w:lang w:val="nl-NL"/>
+        </w:rPr>
+        <w:lastRenderedPageBreak/>
         <w:t>Experiment</w:t>
       </w:r>
       <w:bookmarkEnd w:id="11"/>
@@ -4816,39 +7052,89 @@
       <w:pPr>
         <w:rPr>
           <w:rFonts w:ascii="Arial Nova" w:hAnsi="Arial Nova"/>
-        </w:rPr>
-      </w:pPr>
-      <w:r>
-        <w:rPr>
-          <w:rFonts w:ascii="Arial Nova" w:hAnsi="Arial Nova"/>
-        </w:rPr>
-        <w:t>Welke methoden gebruik je om antwoord te geven op je onderzoeksvraag? Bespreek hier kort je onderzoeksopzet (soort onderzoek, dataverzameling, dataomschrijving en analyseme-thode).</w:t>
+          <w:lang w:val="nl-NL"/>
+        </w:rPr>
+      </w:pPr>
+      <w:r>
+        <w:rPr>
+          <w:rFonts w:ascii="Arial Nova" w:hAnsi="Arial Nova"/>
+          <w:lang w:val="nl-NL"/>
+        </w:rPr>
+        <w:t xml:space="preserve">Om een antwoord te formuleren op de onderzoeksvraag wordt er een </w:t>
+      </w:r>
+      <w:r>
+        <w:rPr>
+          <w:rFonts w:ascii="Arial Nova" w:hAnsi="Arial Nova"/>
+          <w:lang w:val="nl-NL"/>
+        </w:rPr>
+        <w:t>experiment</w:t>
+      </w:r>
+      <w:r>
+        <w:rPr>
+          <w:rFonts w:ascii="Arial Nova" w:hAnsi="Arial Nova"/>
+          <w:lang w:val="nl-NL"/>
+        </w:rPr>
+        <w:t xml:space="preserve"> opgezet. In dit experiment worden er twee identieke applicaties ontwikkeld. Het enige verschil tussen de twee applicaties is dat de ene in de structuur van een MPA wordt gemaakt. De andere wordt gemaakt in de structuur van een SPA. Deze twee applicaties worden daarna vergeleken met elkaar om te zien welke </w:t>
+      </w:r>
+      <w:r>
+        <w:rPr>
+          <w:rFonts w:ascii="Arial Nova" w:hAnsi="Arial Nova"/>
+          <w:lang w:val="nl-NL"/>
+        </w:rPr>
+        <w:t>voor-</w:t>
+      </w:r>
+      <w:r>
+        <w:rPr>
+          <w:rFonts w:ascii="Arial Nova" w:hAnsi="Arial Nova"/>
+          <w:lang w:val="nl-NL"/>
+        </w:rPr>
+        <w:t xml:space="preserve"> en nadelen beide structuren hebben.</w:t>
+      </w:r>
+      <w:r>
+        <w:rPr>
+          <w:rFonts w:ascii="Arial Nova" w:hAnsi="Arial Nova"/>
+          <w:lang w:val="nl-NL"/>
+        </w:rPr>
+        <w:t xml:space="preserve"> Dit om dan op het einde een conclusie te kunnen hebben over beide structuren.</w:t>
       </w:r>
     </w:p>
     <w:p>
       <w:pPr>
         <w:pStyle w:val="Kop2"/>
+        <w:rPr>
+          <w:lang w:val="nl-NL"/>
+        </w:rPr>
       </w:pPr>
       <w:bookmarkStart w:id="13" w:name="_Toc120695351"/>
       <w:bookmarkStart w:id="14" w:name="_Toc120695452"/>
       <w:r>
+        <w:rPr>
+          <w:lang w:val="nl-NL"/>
+        </w:rPr>
         <w:t xml:space="preserve">Structuur van deze </w:t>
       </w:r>
-      <w:r>
+      <w:proofErr w:type="spellStart"/>
+      <w:r>
+        <w:rPr>
+          <w:lang w:val="nl-NL"/>
+        </w:rPr>
         <w:t>bachelorproef</w:t>
       </w:r>
       <w:bookmarkEnd w:id="13"/>
       <w:bookmarkEnd w:id="14"/>
-    </w:p>
-    <w:p>
-      <w:pPr>
-        <w:rPr>
-          <w:rFonts w:ascii="Arial Nova" w:hAnsi="Arial Nova"/>
-        </w:rPr>
-      </w:pPr>
-      <w:r>
-        <w:rPr>
-          <w:rFonts w:ascii="Arial Nova" w:hAnsi="Arial Nova"/>
+      <w:proofErr w:type="spellEnd"/>
+    </w:p>
+    <w:p>
+      <w:pPr>
+        <w:rPr>
+          <w:rFonts w:ascii="Arial Nova" w:hAnsi="Arial Nova"/>
+          <w:lang w:val="nl-NL"/>
+        </w:rPr>
+      </w:pPr>
+      <w:r>
+        <w:rPr>
+          <w:rFonts w:ascii="Arial Nova" w:hAnsi="Arial Nova"/>
+          <w:lang w:val="nl-NL"/>
         </w:rPr>
         <w:t xml:space="preserve">Ruwweg beschrijven wat de lezer in volgende hoofdstukken kan verwachten vanuit het standpunt van de auteur. </w:t>
       </w:r>
@@ -4856,11 +7142,17 @@
     <w:p>
       <w:pPr>
         <w:spacing w:after="0"/>
+        <w:rPr>
+          <w:lang w:val="nl-NL"/>
+        </w:rPr>
       </w:pPr>
     </w:p>
     <w:p>
       <w:pPr>
         <w:spacing w:after="0"/>
+        <w:rPr>
+          <w:lang w:val="nl-NL"/>
+        </w:rPr>
       </w:pPr>
     </w:p>
     <w:p>
@@ -4870,6 +7162,7 @@
         </w:tabs>
         <w:rPr>
           <w:rFonts w:ascii="Arial Nova" w:hAnsi="Arial Nova"/>
+          <w:lang w:val="nl-NL"/>
         </w:rPr>
         <w:sectPr>
           <w:headerReference w:type="default" r:id="rId14"/>
@@ -4883,6 +7176,7 @@
       <w:r>
         <w:rPr>
           <w:rFonts w:ascii="Arial Nova" w:hAnsi="Arial Nova"/>
+          <w:lang w:val="nl-NL"/>
         </w:rPr>
         <w:tab/>
       </w:r>
@@ -4892,6 +7186,7 @@
         <w:pStyle w:val="Kop1"/>
         <w:rPr>
           <w:rFonts w:ascii="Arial Nova" w:hAnsi="Arial Nova"/>
+          <w:lang w:val="nl-NL"/>
         </w:rPr>
       </w:pPr>
       <w:bookmarkStart w:id="15" w:name="_Toc120695352"/>
@@ -4899,6 +7194,7 @@
       <w:r>
         <w:rPr>
           <w:rFonts w:ascii="Arial Nova" w:hAnsi="Arial Nova"/>
+          <w:lang w:val="nl-NL"/>
         </w:rPr>
         <w:lastRenderedPageBreak/>
         <w:t>Experiment</w:t>
@@ -4910,41 +7206,57 @@
       <w:pPr>
         <w:rPr>
           <w:rFonts w:ascii="Arial Nova" w:hAnsi="Arial Nova"/>
-        </w:rPr>
-      </w:pPr>
-      <w:r>
-        <w:rPr>
-          <w:rFonts w:ascii="Arial Nova" w:hAnsi="Arial Nova"/>
+          <w:highlight w:val="yellow"/>
+          <w:lang w:val="nl-NL"/>
+        </w:rPr>
+      </w:pPr>
+      <w:r>
+        <w:rPr>
+          <w:rFonts w:ascii="Arial Nova" w:hAnsi="Arial Nova"/>
+          <w:highlight w:val="yellow"/>
+          <w:lang w:val="nl-NL"/>
         </w:rPr>
         <w:t xml:space="preserve">In dit deel van je </w:t>
       </w:r>
-      <w:r>
-        <w:rPr>
-          <w:rFonts w:ascii="Arial Nova" w:hAnsi="Arial Nova"/>
+      <w:proofErr w:type="spellStart"/>
+      <w:r>
+        <w:rPr>
+          <w:rFonts w:ascii="Arial Nova" w:hAnsi="Arial Nova"/>
+          <w:highlight w:val="yellow"/>
+          <w:lang w:val="nl-NL"/>
         </w:rPr>
         <w:t>bachelorproef</w:t>
       </w:r>
-      <w:r>
-        <w:rPr>
-          <w:rFonts w:ascii="Arial Nova" w:hAnsi="Arial Nova"/>
+      <w:proofErr w:type="spellEnd"/>
+      <w:r>
+        <w:rPr>
+          <w:rFonts w:ascii="Arial Nova" w:hAnsi="Arial Nova"/>
+          <w:highlight w:val="yellow"/>
+          <w:lang w:val="nl-NL"/>
         </w:rPr>
         <w:t xml:space="preserve">, beschrijf je </w:t>
       </w:r>
       <w:r>
         <w:rPr>
           <w:rFonts w:ascii="Arial Nova" w:hAnsi="Arial Nova"/>
+          <w:highlight w:val="yellow"/>
+          <w:lang w:val="nl-NL"/>
         </w:rPr>
         <w:t xml:space="preserve">in </w:t>
       </w:r>
       <w:r>
         <w:rPr>
           <w:rFonts w:ascii="Arial Nova" w:hAnsi="Arial Nova"/>
+          <w:highlight w:val="yellow"/>
+          <w:lang w:val="nl-NL"/>
         </w:rPr>
         <w:t>meerdere hoofdstukken</w:t>
       </w:r>
       <w:r>
         <w:rPr>
           <w:rFonts w:ascii="Arial Nova" w:hAnsi="Arial Nova"/>
+          <w:highlight w:val="yellow"/>
+          <w:lang w:val="nl-NL"/>
         </w:rPr>
         <w:t xml:space="preserve"> je experiment. </w:t>
       </w:r>
@@ -4953,23 +7265,33 @@
       <w:pPr>
         <w:rPr>
           <w:rFonts w:ascii="Arial Nova" w:hAnsi="Arial Nova"/>
-        </w:rPr>
-      </w:pPr>
-      <w:r>
-        <w:rPr>
-          <w:rFonts w:ascii="Arial Nova" w:hAnsi="Arial Nova"/>
+          <w:highlight w:val="yellow"/>
+          <w:lang w:val="nl-NL"/>
+        </w:rPr>
+      </w:pPr>
+      <w:r>
+        <w:rPr>
+          <w:rFonts w:ascii="Arial Nova" w:hAnsi="Arial Nova"/>
+          <w:highlight w:val="yellow"/>
+          <w:lang w:val="nl-NL"/>
         </w:rPr>
         <w:t xml:space="preserve">Dit is de body van je </w:t>
       </w:r>
-      <w:r>
-        <w:rPr>
-          <w:rFonts w:ascii="Arial Nova" w:hAnsi="Arial Nova"/>
+      <w:proofErr w:type="spellStart"/>
+      <w:r>
+        <w:rPr>
+          <w:rFonts w:ascii="Arial Nova" w:hAnsi="Arial Nova"/>
+          <w:highlight w:val="yellow"/>
+          <w:lang w:val="nl-NL"/>
         </w:rPr>
         <w:t>bachelorproef</w:t>
       </w:r>
-      <w:r>
-        <w:rPr>
-          <w:rFonts w:ascii="Arial Nova" w:hAnsi="Arial Nova"/>
+      <w:proofErr w:type="spellEnd"/>
+      <w:r>
+        <w:rPr>
+          <w:rFonts w:ascii="Arial Nova" w:hAnsi="Arial Nova"/>
+          <w:highlight w:val="yellow"/>
+          <w:lang w:val="nl-NL"/>
         </w:rPr>
         <w:t>, hier maak jij het verschil t.o.v. bestaande literatuur. Zorg ook dat duidelijk is wat je zelf gemaakt/toegevoegd hebt t.o.v. bestaand materiaal.</w:t>
       </w:r>
@@ -4978,11 +7300,15 @@
       <w:pPr>
         <w:rPr>
           <w:rFonts w:ascii="Arial Nova" w:hAnsi="Arial Nova"/>
-        </w:rPr>
-      </w:pPr>
-      <w:r>
-        <w:rPr>
-          <w:rFonts w:ascii="Arial Nova" w:hAnsi="Arial Nova"/>
+          <w:highlight w:val="yellow"/>
+          <w:lang w:val="nl-NL"/>
+        </w:rPr>
+      </w:pPr>
+      <w:r>
+        <w:rPr>
+          <w:rFonts w:ascii="Arial Nova" w:hAnsi="Arial Nova"/>
+          <w:highlight w:val="yellow"/>
+          <w:lang w:val="nl-NL"/>
         </w:rPr>
         <w:t>Zorg dat volgende zaken zeker aan bod komen doorheen de verschillende hoofdstukken:</w:t>
       </w:r>
@@ -4996,13 +7322,27 @@
         </w:numPr>
         <w:rPr>
           <w:rFonts w:ascii="Arial Nova" w:hAnsi="Arial Nova"/>
-        </w:rPr>
-      </w:pPr>
-      <w:r>
-        <w:rPr>
-          <w:rFonts w:ascii="Arial Nova" w:hAnsi="Arial Nova"/>
-        </w:rPr>
-        <w:t>de werkwijze</w:t>
+          <w:highlight w:val="yellow"/>
+          <w:lang w:val="nl-NL"/>
+        </w:rPr>
+      </w:pPr>
+      <w:proofErr w:type="gramStart"/>
+      <w:r>
+        <w:rPr>
+          <w:rFonts w:ascii="Arial Nova" w:hAnsi="Arial Nova"/>
+          <w:highlight w:val="yellow"/>
+          <w:lang w:val="nl-NL"/>
+        </w:rPr>
+        <w:t>de</w:t>
+      </w:r>
+      <w:proofErr w:type="gramEnd"/>
+      <w:r>
+        <w:rPr>
+          <w:rFonts w:ascii="Arial Nova" w:hAnsi="Arial Nova"/>
+          <w:highlight w:val="yellow"/>
+          <w:lang w:val="nl-NL"/>
+        </w:rPr>
+        <w:t xml:space="preserve"> werkwijze</w:t>
       </w:r>
     </w:p>
     <w:p>
@@ -5014,13 +7354,27 @@
         </w:numPr>
         <w:rPr>
           <w:rFonts w:ascii="Arial Nova" w:hAnsi="Arial Nova"/>
-        </w:rPr>
-      </w:pPr>
-      <w:r>
-        <w:rPr>
-          <w:rFonts w:ascii="Arial Nova" w:hAnsi="Arial Nova"/>
-        </w:rPr>
-        <w:t xml:space="preserve">gemotiveerde keuzes van technologie/software/procedure etc., </w:t>
+          <w:highlight w:val="yellow"/>
+          <w:lang w:val="nl-NL"/>
+        </w:rPr>
+      </w:pPr>
+      <w:proofErr w:type="gramStart"/>
+      <w:r>
+        <w:rPr>
+          <w:rFonts w:ascii="Arial Nova" w:hAnsi="Arial Nova"/>
+          <w:highlight w:val="yellow"/>
+          <w:lang w:val="nl-NL"/>
+        </w:rPr>
+        <w:t>gemotiveerde</w:t>
+      </w:r>
+      <w:proofErr w:type="gramEnd"/>
+      <w:r>
+        <w:rPr>
+          <w:rFonts w:ascii="Arial Nova" w:hAnsi="Arial Nova"/>
+          <w:highlight w:val="yellow"/>
+          <w:lang w:val="nl-NL"/>
+        </w:rPr>
+        <w:t xml:space="preserve"> keuzes van technologie/software/procedure etc., </w:t>
       </w:r>
     </w:p>
     <w:p>
@@ -5032,13 +7386,27 @@
         </w:numPr>
         <w:rPr>
           <w:rFonts w:ascii="Arial Nova" w:hAnsi="Arial Nova"/>
-        </w:rPr>
-      </w:pPr>
-      <w:r>
-        <w:rPr>
-          <w:rFonts w:ascii="Arial Nova" w:hAnsi="Arial Nova"/>
-        </w:rPr>
-        <w:t xml:space="preserve">resultaten, </w:t>
+          <w:highlight w:val="yellow"/>
+          <w:lang w:val="nl-NL"/>
+        </w:rPr>
+      </w:pPr>
+      <w:proofErr w:type="gramStart"/>
+      <w:r>
+        <w:rPr>
+          <w:rFonts w:ascii="Arial Nova" w:hAnsi="Arial Nova"/>
+          <w:highlight w:val="yellow"/>
+          <w:lang w:val="nl-NL"/>
+        </w:rPr>
+        <w:t>resultaten</w:t>
+      </w:r>
+      <w:proofErr w:type="gramEnd"/>
+      <w:r>
+        <w:rPr>
+          <w:rFonts w:ascii="Arial Nova" w:hAnsi="Arial Nova"/>
+          <w:highlight w:val="yellow"/>
+          <w:lang w:val="nl-NL"/>
+        </w:rPr>
+        <w:t xml:space="preserve">, </w:t>
       </w:r>
     </w:p>
     <w:p>
@@ -5050,24 +7418,42 @@
         </w:numPr>
         <w:rPr>
           <w:rFonts w:ascii="Arial Nova" w:hAnsi="Arial Nova"/>
-        </w:rPr>
-      </w:pPr>
-      <w:r>
-        <w:rPr>
-          <w:rFonts w:ascii="Arial Nova" w:hAnsi="Arial Nova"/>
-        </w:rPr>
-        <w:t xml:space="preserve">kritische analyse van de resultaten. </w:t>
-      </w:r>
-    </w:p>
-    <w:p>
-      <w:pPr>
-        <w:rPr>
-          <w:rFonts w:ascii="Arial Nova" w:hAnsi="Arial Nova"/>
-        </w:rPr>
-      </w:pPr>
-      <w:r>
-        <w:rPr>
-          <w:rFonts w:ascii="Arial Nova" w:hAnsi="Arial Nova"/>
+          <w:highlight w:val="yellow"/>
+          <w:lang w:val="nl-NL"/>
+        </w:rPr>
+      </w:pPr>
+      <w:proofErr w:type="gramStart"/>
+      <w:r>
+        <w:rPr>
+          <w:rFonts w:ascii="Arial Nova" w:hAnsi="Arial Nova"/>
+          <w:highlight w:val="yellow"/>
+          <w:lang w:val="nl-NL"/>
+        </w:rPr>
+        <w:t>kritische</w:t>
+      </w:r>
+      <w:proofErr w:type="gramEnd"/>
+      <w:r>
+        <w:rPr>
+          <w:rFonts w:ascii="Arial Nova" w:hAnsi="Arial Nova"/>
+          <w:highlight w:val="yellow"/>
+          <w:lang w:val="nl-NL"/>
+        </w:rPr>
+        <w:t xml:space="preserve"> analyse van de resultaten. </w:t>
+      </w:r>
+    </w:p>
+    <w:p>
+      <w:pPr>
+        <w:rPr>
+          <w:rFonts w:ascii="Arial Nova" w:hAnsi="Arial Nova"/>
+          <w:highlight w:val="yellow"/>
+          <w:lang w:val="nl-NL"/>
+        </w:rPr>
+      </w:pPr>
+      <w:r>
+        <w:rPr>
+          <w:rFonts w:ascii="Arial Nova" w:hAnsi="Arial Nova"/>
+          <w:highlight w:val="yellow"/>
+          <w:lang w:val="nl-NL"/>
         </w:rPr>
         <w:t xml:space="preserve">Bovenstaande items zijn </w:t>
       </w:r>
@@ -5076,24 +7462,34 @@
           <w:rFonts w:ascii="Arial Nova" w:hAnsi="Arial Nova"/>
           <w:b/>
           <w:bCs/>
+          <w:highlight w:val="yellow"/>
+          <w:lang w:val="nl-NL"/>
         </w:rPr>
         <w:t>geen</w:t>
       </w:r>
       <w:r>
         <w:rPr>
           <w:rFonts w:ascii="Arial Nova" w:hAnsi="Arial Nova"/>
+          <w:highlight w:val="yellow"/>
+          <w:lang w:val="nl-NL"/>
         </w:rPr>
         <w:t xml:space="preserve"> letterlijke hoofdstukken maar moeten verweven zitten doorheen de body van je </w:t>
       </w:r>
-      <w:r>
-        <w:rPr>
-          <w:rFonts w:ascii="Arial Nova" w:hAnsi="Arial Nova"/>
+      <w:proofErr w:type="spellStart"/>
+      <w:r>
+        <w:rPr>
+          <w:rFonts w:ascii="Arial Nova" w:hAnsi="Arial Nova"/>
+          <w:highlight w:val="yellow"/>
+          <w:lang w:val="nl-NL"/>
         </w:rPr>
         <w:t>bachelorproef</w:t>
       </w:r>
-      <w:r>
-        <w:rPr>
-          <w:rFonts w:ascii="Arial Nova" w:hAnsi="Arial Nova"/>
+      <w:proofErr w:type="spellEnd"/>
+      <w:r>
+        <w:rPr>
+          <w:rFonts w:ascii="Arial Nova" w:hAnsi="Arial Nova"/>
+          <w:highlight w:val="yellow"/>
+          <w:lang w:val="nl-NL"/>
         </w:rPr>
         <w:t>.</w:t>
       </w:r>
@@ -5102,11 +7498,15 @@
       <w:pPr>
         <w:rPr>
           <w:rFonts w:ascii="Arial Nova" w:hAnsi="Arial Nova"/>
-        </w:rPr>
-      </w:pPr>
-      <w:r>
-        <w:rPr>
-          <w:rFonts w:ascii="Arial Nova" w:hAnsi="Arial Nova"/>
+          <w:highlight w:val="yellow"/>
+          <w:lang w:val="nl-NL"/>
+        </w:rPr>
+      </w:pPr>
+      <w:r>
+        <w:rPr>
+          <w:rFonts w:ascii="Arial Nova" w:hAnsi="Arial Nova"/>
+          <w:highlight w:val="yellow"/>
+          <w:lang w:val="nl-NL"/>
         </w:rPr>
         <w:t>Maak voldoende gebruik van figuren en visualisaties (vergeet hierbij citaties niet). Heb geen schrik om deze zelf te maken. Dit verduidelijkt veel voor de lezer.</w:t>
       </w:r>
@@ -5115,43 +7515,61 @@
       <w:pPr>
         <w:rPr>
           <w:rFonts w:ascii="Arial Nova" w:hAnsi="Arial Nova"/>
-        </w:rPr>
-      </w:pPr>
-      <w:r>
-        <w:rPr>
-          <w:rFonts w:ascii="Arial Nova" w:hAnsi="Arial Nova"/>
-        </w:rPr>
-        <w:t xml:space="preserve">Teveel details die de aandacht zouden afleiden van het verhaal van je </w:t>
-      </w:r>
-      <w:r>
-        <w:rPr>
-          <w:rFonts w:ascii="Arial Nova" w:hAnsi="Arial Nova"/>
+          <w:lang w:val="nl-NL"/>
+        </w:rPr>
+      </w:pPr>
+      <w:proofErr w:type="gramStart"/>
+      <w:r>
+        <w:rPr>
+          <w:rFonts w:ascii="Arial Nova" w:hAnsi="Arial Nova"/>
+          <w:highlight w:val="yellow"/>
+          <w:lang w:val="nl-NL"/>
+        </w:rPr>
+        <w:t>Teveel</w:t>
+      </w:r>
+      <w:proofErr w:type="gramEnd"/>
+      <w:r>
+        <w:rPr>
+          <w:rFonts w:ascii="Arial Nova" w:hAnsi="Arial Nova"/>
+          <w:highlight w:val="yellow"/>
+          <w:lang w:val="nl-NL"/>
+        </w:rPr>
+        <w:t xml:space="preserve"> details die de aandacht zouden afleiden van het verhaal van je </w:t>
+      </w:r>
+      <w:proofErr w:type="spellStart"/>
+      <w:r>
+        <w:rPr>
+          <w:rFonts w:ascii="Arial Nova" w:hAnsi="Arial Nova"/>
+          <w:highlight w:val="yellow"/>
+          <w:lang w:val="nl-NL"/>
         </w:rPr>
         <w:t>bachelorproef</w:t>
       </w:r>
-      <w:r>
-        <w:rPr>
-          <w:rFonts w:ascii="Arial Nova" w:hAnsi="Arial Nova"/>
+      <w:proofErr w:type="spellEnd"/>
+      <w:r>
+        <w:rPr>
+          <w:rFonts w:ascii="Arial Nova" w:hAnsi="Arial Nova"/>
+          <w:highlight w:val="yellow"/>
+          <w:lang w:val="nl-NL"/>
         </w:rPr>
         <w:t>, dienen naar een bijlage te verdwijnen. (Bijvoorbeeld installatieprocedure, stukken code.)</w:t>
       </w:r>
     </w:p>
     <w:p>
       <w:pPr>
-        <w:rPr>
-          <w:rFonts w:ascii="Arial Nova" w:hAnsi="Arial Nova"/>
-        </w:rPr>
-      </w:pPr>
-    </w:p>
-    <w:p>
-      <w:pPr>
         <w:pStyle w:val="Kop2"/>
+        <w:rPr>
+          <w:lang w:val="nl-NL"/>
+        </w:rPr>
       </w:pPr>
       <w:bookmarkStart w:id="17" w:name="_Toc56427786"/>
       <w:bookmarkStart w:id="18" w:name="_Toc120695353"/>
       <w:bookmarkStart w:id="19" w:name="_Toc120695454"/>
       <w:bookmarkEnd w:id="17"/>
       <w:r>
+        <w:rPr>
+          <w:lang w:val="nl-NL"/>
+        </w:rPr>
         <w:t>Methodologie</w:t>
       </w:r>
       <w:bookmarkEnd w:id="18"/>
@@ -5161,48 +7579,78 @@
       <w:pPr>
         <w:rPr>
           <w:rFonts w:ascii="Arial Nova" w:hAnsi="Arial Nova"/>
-        </w:rPr>
-      </w:pPr>
-      <w:r>
-        <w:rPr>
-          <w:rFonts w:ascii="Arial Nova" w:hAnsi="Arial Nova"/>
-        </w:rPr>
-        <w:t xml:space="preserve">Hier ga je in op je methoden. Je gaat in op het soort onderzoek, de dataverzameling, datakenmerken, het onderzoeksverloop en de data-analysemethode(n). Je grijpt hierbij ook terug op de onderzoeksopzet. </w:t>
+          <w:lang w:val="nl-NL"/>
+        </w:rPr>
+      </w:pPr>
+      <w:r>
+        <w:rPr>
+          <w:rFonts w:ascii="Arial Nova" w:hAnsi="Arial Nova"/>
+          <w:lang w:val="nl-NL"/>
+        </w:rPr>
+        <w:t xml:space="preserve">Hier ga je in op je methoden. Je gaat in op het soort onderzoek, de dataverzameling, datakenmerken, het </w:t>
+      </w:r>
+      <w:proofErr w:type="spellStart"/>
+      <w:r>
+        <w:rPr>
+          <w:rFonts w:ascii="Arial Nova" w:hAnsi="Arial Nova"/>
+          <w:lang w:val="nl-NL"/>
+        </w:rPr>
+        <w:t>onderzoeksverloop</w:t>
+      </w:r>
+      <w:proofErr w:type="spellEnd"/>
+      <w:r>
+        <w:rPr>
+          <w:rFonts w:ascii="Arial Nova" w:hAnsi="Arial Nova"/>
+          <w:lang w:val="nl-NL"/>
+        </w:rPr>
+        <w:t xml:space="preserve"> en de data-analysemethode(n). Je grijpt hierbij ook terug op de onderzoeksopzet. </w:t>
       </w:r>
     </w:p>
     <w:p>
       <w:pPr>
         <w:pStyle w:val="Kop3"/>
+        <w:rPr>
+          <w:lang w:val="nl-NL"/>
+        </w:rPr>
       </w:pPr>
       <w:bookmarkStart w:id="20" w:name="_Toc120695354"/>
       <w:bookmarkStart w:id="21" w:name="_Toc120695455"/>
-      <w:r>
+      <w:proofErr w:type="spellStart"/>
+      <w:r>
+        <w:rPr>
+          <w:lang w:val="nl-NL"/>
+        </w:rPr>
         <w:t>Subsubtopic</w:t>
       </w:r>
       <w:bookmarkEnd w:id="20"/>
       <w:bookmarkEnd w:id="21"/>
-    </w:p>
-    <w:p>
-      <w:pPr>
-        <w:rPr>
-          <w:rFonts w:ascii="Arial Nova" w:hAnsi="Arial Nova"/>
-        </w:rPr>
-      </w:pPr>
-      <w:r>
-        <w:rPr>
-          <w:rFonts w:ascii="Arial Nova" w:hAnsi="Arial Nova"/>
+      <w:proofErr w:type="spellEnd"/>
+    </w:p>
+    <w:p>
+      <w:pPr>
+        <w:rPr>
+          <w:rFonts w:ascii="Arial Nova" w:hAnsi="Arial Nova"/>
+          <w:lang w:val="nl-NL"/>
+        </w:rPr>
+      </w:pPr>
+      <w:r>
+        <w:rPr>
+          <w:rFonts w:ascii="Arial Nova" w:hAnsi="Arial Nova"/>
+          <w:lang w:val="nl-NL"/>
         </w:rPr>
         <w:t>Gebruik maximaal drie niveaus</w:t>
       </w:r>
       <w:r>
         <w:rPr>
           <w:rFonts w:ascii="Arial Nova" w:hAnsi="Arial Nova"/>
+          <w:lang w:val="nl-NL"/>
         </w:rPr>
         <w:t>!</w:t>
       </w:r>
       <w:r>
         <w:rPr>
           <w:rFonts w:ascii="Arial Nova" w:hAnsi="Arial Nova"/>
+          <w:lang w:val="nl-NL"/>
         </w:rPr>
         <w:t xml:space="preserve"> </w:t>
       </w:r>
@@ -5210,24 +7658,52 @@
     <w:p>
       <w:pPr>
         <w:pStyle w:val="Kop3"/>
+        <w:rPr>
+          <w:lang w:val="nl-NL"/>
+        </w:rPr>
       </w:pPr>
       <w:bookmarkStart w:id="22" w:name="_Toc120695355"/>
       <w:bookmarkStart w:id="23" w:name="_Toc120695456"/>
-      <w:r>
+      <w:proofErr w:type="spellStart"/>
+      <w:r>
+        <w:rPr>
+          <w:lang w:val="nl-NL"/>
+        </w:rPr>
         <w:t>Subsubtopic</w:t>
       </w:r>
       <w:bookmarkEnd w:id="22"/>
       <w:bookmarkEnd w:id="23"/>
-    </w:p>
-    <w:p/>
+      <w:proofErr w:type="spellEnd"/>
+    </w:p>
+    <w:p>
+      <w:pPr>
+        <w:rPr>
+          <w:lang w:val="nl-NL"/>
+        </w:rPr>
+      </w:pPr>
+    </w:p>
     <w:p>
       <w:pPr>
         <w:pStyle w:val="Kop2"/>
+        <w:rPr>
+          <w:lang w:val="nl-NL"/>
+        </w:rPr>
       </w:pPr>
       <w:bookmarkStart w:id="24" w:name="_Toc120695356"/>
       <w:bookmarkStart w:id="25" w:name="_Toc120695457"/>
-      <w:r>
-        <w:t>Onderzoeksverloop en data-analyse methode(n)</w:t>
+      <w:proofErr w:type="spellStart"/>
+      <w:r>
+        <w:rPr>
+          <w:lang w:val="nl-NL"/>
+        </w:rPr>
+        <w:t>Onderzoeksverloop</w:t>
+      </w:r>
+      <w:proofErr w:type="spellEnd"/>
+      <w:r>
+        <w:rPr>
+          <w:lang w:val="nl-NL"/>
+        </w:rPr>
+        <w:t xml:space="preserve"> en data-analyse methode(n)</w:t>
       </w:r>
       <w:bookmarkEnd w:id="24"/>
       <w:bookmarkEnd w:id="25"/>
@@ -5236,13 +7712,31 @@
       <w:pPr>
         <w:rPr>
           <w:rFonts w:ascii="Arial Nova" w:hAnsi="Arial Nova"/>
-        </w:rPr>
-      </w:pPr>
-      <w:r>
-        <w:rPr>
-          <w:rFonts w:ascii="Arial Nova" w:hAnsi="Arial Nova"/>
-        </w:rPr>
-        <w:t xml:space="preserve">Ga in op het onderzoeksverloop en de data-analysemethode(n). </w:t>
+          <w:lang w:val="nl-NL"/>
+        </w:rPr>
+      </w:pPr>
+      <w:r>
+        <w:rPr>
+          <w:rFonts w:ascii="Arial Nova" w:hAnsi="Arial Nova"/>
+          <w:lang w:val="nl-NL"/>
+        </w:rPr>
+        <w:t xml:space="preserve">Ga in op het </w:t>
+      </w:r>
+      <w:proofErr w:type="spellStart"/>
+      <w:r>
+        <w:rPr>
+          <w:rFonts w:ascii="Arial Nova" w:hAnsi="Arial Nova"/>
+          <w:lang w:val="nl-NL"/>
+        </w:rPr>
+        <w:t>onderzoeksverloop</w:t>
+      </w:r>
+      <w:proofErr w:type="spellEnd"/>
+      <w:r>
+        <w:rPr>
+          <w:rFonts w:ascii="Arial Nova" w:hAnsi="Arial Nova"/>
+          <w:lang w:val="nl-NL"/>
+        </w:rPr>
+        <w:t xml:space="preserve"> en de data-analysemethode(n). </w:t>
       </w:r>
     </w:p>
     <w:p>
@@ -5254,11 +7748,13 @@
         </w:numPr>
         <w:rPr>
           <w:rFonts w:ascii="Arial Nova" w:hAnsi="Arial Nova"/>
-        </w:rPr>
-      </w:pPr>
-      <w:r>
-        <w:rPr>
-          <w:rFonts w:ascii="Arial Nova" w:hAnsi="Arial Nova"/>
+          <w:lang w:val="nl-NL"/>
+        </w:rPr>
+      </w:pPr>
+      <w:r>
+        <w:rPr>
+          <w:rFonts w:ascii="Arial Nova" w:hAnsi="Arial Nova"/>
+          <w:lang w:val="nl-NL"/>
         </w:rPr>
         <w:t xml:space="preserve">Hoe is het onderzoek verlopen? Wat verschilde met je onderzoeksopzet? </w:t>
       </w:r>
@@ -5272,37 +7768,15 @@
         </w:numPr>
         <w:rPr>
           <w:rFonts w:ascii="Arial Nova" w:hAnsi="Arial Nova"/>
-        </w:rPr>
-      </w:pPr>
-      <w:r>
-        <w:rPr>
-          <w:rFonts w:ascii="Arial Nova" w:hAnsi="Arial Nova"/>
-        </w:rPr>
-        <w:t>Heb</w:t>
-      </w:r>
-      <w:r>
-        <w:rPr>
-          <w:rFonts w:ascii="Arial Nova" w:hAnsi="Arial Nova"/>
-        </w:rPr>
-        <w:t xml:space="preserve"> je</w:t>
-      </w:r>
-      <w:r>
-        <w:rPr>
-          <w:rFonts w:ascii="Arial Nova" w:hAnsi="Arial Nova"/>
-        </w:rPr>
-        <w:t xml:space="preserve"> voldoende </w:t>
-      </w:r>
-      <w:r>
-        <w:rPr>
-          <w:rFonts w:ascii="Arial Nova" w:hAnsi="Arial Nova"/>
-        </w:rPr>
-        <w:t>zaken kunnen aftoetsen</w:t>
-      </w:r>
-      <w:r>
-        <w:rPr>
-          <w:rFonts w:ascii="Arial Nova" w:hAnsi="Arial Nova"/>
-        </w:rPr>
-        <w:t xml:space="preserve">? </w:t>
+          <w:lang w:val="nl-NL"/>
+        </w:rPr>
+      </w:pPr>
+      <w:r>
+        <w:rPr>
+          <w:rFonts w:ascii="Arial Nova" w:hAnsi="Arial Nova"/>
+          <w:lang w:val="nl-NL"/>
+        </w:rPr>
+        <w:t xml:space="preserve">Heb je voldoende zaken kunnen aftoetsen? </w:t>
       </w:r>
     </w:p>
     <w:p>
@@ -5314,11 +7788,13 @@
         </w:numPr>
         <w:rPr>
           <w:rFonts w:ascii="Arial Nova" w:hAnsi="Arial Nova"/>
-        </w:rPr>
-      </w:pPr>
-      <w:r>
-        <w:rPr>
-          <w:rFonts w:ascii="Arial Nova" w:hAnsi="Arial Nova"/>
+          <w:lang w:val="nl-NL"/>
+        </w:rPr>
+      </w:pPr>
+      <w:r>
+        <w:rPr>
+          <w:rFonts w:ascii="Arial Nova" w:hAnsi="Arial Nova"/>
+          <w:lang w:val="nl-NL"/>
         </w:rPr>
         <w:t xml:space="preserve">Wat was de rol van de onderzoeker en hoe was de onderzoekssituatie? </w:t>
       </w:r>
@@ -5332,11 +7808,13 @@
         </w:numPr>
         <w:rPr>
           <w:rFonts w:ascii="Arial Nova" w:hAnsi="Arial Nova"/>
-        </w:rPr>
-      </w:pPr>
-      <w:r>
-        <w:rPr>
-          <w:rFonts w:ascii="Arial Nova" w:hAnsi="Arial Nova"/>
+          <w:lang w:val="nl-NL"/>
+        </w:rPr>
+      </w:pPr>
+      <w:r>
+        <w:rPr>
+          <w:rFonts w:ascii="Arial Nova" w:hAnsi="Arial Nova"/>
+          <w:lang w:val="nl-NL"/>
         </w:rPr>
         <w:t>Hoe heb je daarna de data geanalyseerd (geef alleen de methoden en niet de resultaten!)?</w:t>
       </w:r>
@@ -5344,49 +7822,79 @@
     <w:p>
       <w:pPr>
         <w:pStyle w:val="Kop3"/>
+        <w:rPr>
+          <w:lang w:val="nl-NL"/>
+        </w:rPr>
       </w:pPr>
       <w:bookmarkStart w:id="26" w:name="_Toc120695357"/>
       <w:bookmarkStart w:id="27" w:name="_Toc120695458"/>
-      <w:r>
+      <w:proofErr w:type="spellStart"/>
+      <w:r>
+        <w:rPr>
+          <w:lang w:val="nl-NL"/>
+        </w:rPr>
+        <w:t>Subsubtopic</w:t>
+      </w:r>
+      <w:bookmarkEnd w:id="26"/>
+      <w:bookmarkEnd w:id="27"/>
+      <w:proofErr w:type="spellEnd"/>
+    </w:p>
+    <w:p>
+      <w:pPr>
+        <w:rPr>
+          <w:rFonts w:ascii="Arial Nova" w:hAnsi="Arial Nova"/>
+          <w:lang w:val="nl-NL"/>
+        </w:rPr>
+      </w:pPr>
+      <w:r>
+        <w:rPr>
+          <w:rFonts w:ascii="Arial Nova" w:hAnsi="Arial Nova"/>
+          <w:lang w:val="nl-NL"/>
+        </w:rPr>
+        <w:t xml:space="preserve">Gebruik maximaal drie niveaus! </w:t>
+      </w:r>
+    </w:p>
+    <w:p>
+      <w:pPr>
+        <w:pStyle w:val="Kop3"/>
+        <w:rPr>
+          <w:lang w:val="nl-NL"/>
+        </w:rPr>
+      </w:pPr>
+      <w:bookmarkStart w:id="28" w:name="_Toc120695358"/>
+      <w:bookmarkStart w:id="29" w:name="_Toc120695459"/>
+      <w:proofErr w:type="spellStart"/>
+      <w:r>
+        <w:rPr>
+          <w:lang w:val="nl-NL"/>
+        </w:rPr>
         <w:lastRenderedPageBreak/>
         <w:t>Subsubtopic</w:t>
       </w:r>
-      <w:bookmarkEnd w:id="26"/>
-      <w:bookmarkEnd w:id="27"/>
-    </w:p>
-    <w:p>
-      <w:pPr>
-        <w:rPr>
-          <w:rFonts w:ascii="Arial Nova" w:hAnsi="Arial Nova"/>
-        </w:rPr>
-      </w:pPr>
-      <w:r>
-        <w:rPr>
-          <w:rFonts w:ascii="Arial Nova" w:hAnsi="Arial Nova"/>
-        </w:rPr>
-        <w:t xml:space="preserve">Gebruik maximaal drie niveaus! </w:t>
-      </w:r>
-    </w:p>
-    <w:p>
-      <w:pPr>
-        <w:pStyle w:val="Kop3"/>
-      </w:pPr>
-      <w:bookmarkStart w:id="28" w:name="_Toc120695358"/>
-      <w:bookmarkStart w:id="29" w:name="_Toc120695459"/>
-      <w:r>
-        <w:t>Subsubtopic</w:t>
-      </w:r>
       <w:bookmarkEnd w:id="28"/>
       <w:bookmarkEnd w:id="29"/>
-    </w:p>
-    <w:p/>
+      <w:proofErr w:type="spellEnd"/>
+    </w:p>
+    <w:p>
+      <w:pPr>
+        <w:rPr>
+          <w:lang w:val="nl-NL"/>
+        </w:rPr>
+      </w:pPr>
+    </w:p>
     <w:p>
       <w:pPr>
         <w:pStyle w:val="Kop2"/>
+        <w:rPr>
+          <w:lang w:val="nl-NL"/>
+        </w:rPr>
       </w:pPr>
       <w:bookmarkStart w:id="30" w:name="_Toc120695359"/>
       <w:bookmarkStart w:id="31" w:name="_Toc120695460"/>
       <w:r>
+        <w:rPr>
+          <w:lang w:val="nl-NL"/>
+        </w:rPr>
         <w:t>Resultaten</w:t>
       </w:r>
       <w:bookmarkEnd w:id="30"/>
@@ -5396,11 +7904,13 @@
       <w:pPr>
         <w:rPr>
           <w:rFonts w:ascii="Arial Nova" w:hAnsi="Arial Nova"/>
-        </w:rPr>
-      </w:pPr>
-      <w:r>
-        <w:rPr>
-          <w:rFonts w:ascii="Arial Nova" w:hAnsi="Arial Nova"/>
+          <w:lang w:val="nl-NL"/>
+        </w:rPr>
+      </w:pPr>
+      <w:r>
+        <w:rPr>
+          <w:rFonts w:ascii="Arial Nova" w:hAnsi="Arial Nova"/>
+          <w:lang w:val="nl-NL"/>
         </w:rPr>
         <w:t>Deel dit hoofdstuk in op basis van de deelvragen waarop je antwoord geeft. Op die manier kun je het hoofdstuk een duidelijke structuur geven.</w:t>
       </w:r>
@@ -5409,11 +7919,13 @@
       <w:pPr>
         <w:rPr>
           <w:rFonts w:ascii="Arial Nova" w:hAnsi="Arial Nova"/>
-        </w:rPr>
-      </w:pPr>
-      <w:r>
-        <w:rPr>
-          <w:rFonts w:ascii="Arial Nova" w:hAnsi="Arial Nova"/>
+          <w:lang w:val="nl-NL"/>
+        </w:rPr>
+      </w:pPr>
+      <w:r>
+        <w:rPr>
+          <w:rFonts w:ascii="Arial Nova" w:hAnsi="Arial Nova"/>
+          <w:lang w:val="nl-NL"/>
         </w:rPr>
         <w:t>Bespreek per deelvraag de belangrijkste resultaten. Verbind hieraan nog geen conclusies.</w:t>
       </w:r>
@@ -5425,11 +7937,13 @@
         </w:tabs>
         <w:rPr>
           <w:rFonts w:ascii="Arial Nova" w:hAnsi="Arial Nova"/>
-        </w:rPr>
-      </w:pPr>
-      <w:r>
-        <w:rPr>
-          <w:rFonts w:ascii="Arial Nova" w:hAnsi="Arial Nova"/>
+          <w:lang w:val="nl-NL"/>
+        </w:rPr>
+      </w:pPr>
+      <w:r>
+        <w:rPr>
+          <w:rFonts w:ascii="Arial Nova" w:hAnsi="Arial Nova"/>
+          <w:lang w:val="nl-NL"/>
         </w:rPr>
         <w:t xml:space="preserve">Je kunt tabellen, figuren en grafieken gebruiken om je resultaten overzichtelijk te presenteren.  </w:t>
       </w:r>
@@ -5438,11 +7952,13 @@
       <w:pPr>
         <w:rPr>
           <w:rFonts w:ascii="Arial Nova" w:hAnsi="Arial Nova"/>
-        </w:rPr>
-      </w:pPr>
-      <w:r>
-        <w:rPr>
-          <w:rFonts w:ascii="Arial Nova" w:hAnsi="Arial Nova"/>
+          <w:lang w:val="nl-NL"/>
+        </w:rPr>
+      </w:pPr>
+      <w:r>
+        <w:rPr>
+          <w:rFonts w:ascii="Arial Nova" w:hAnsi="Arial Nova"/>
+          <w:lang w:val="nl-NL"/>
         </w:rPr>
         <w:t>De resultaten die niet relevant zijn om je deelvragen te beantwoorden horen hier niet thuis. Die plaats je in je bijlagen, daar kun je in de tekst naar verwijzen.</w:t>
       </w:r>
@@ -5451,11 +7967,13 @@
       <w:pPr>
         <w:rPr>
           <w:rFonts w:ascii="Arial Nova" w:hAnsi="Arial Nova"/>
-        </w:rPr>
-      </w:pPr>
-      <w:r>
-        <w:rPr>
-          <w:rFonts w:ascii="Arial Nova" w:hAnsi="Arial Nova"/>
+          <w:lang w:val="nl-NL"/>
+        </w:rPr>
+      </w:pPr>
+      <w:r>
+        <w:rPr>
+          <w:rFonts w:ascii="Arial Nova" w:hAnsi="Arial Nova"/>
+          <w:lang w:val="nl-NL"/>
         </w:rPr>
         <w:t>Kun je je hoofdstuk niet indelen per deelvraag? Deel het dan in op basis van de onderzoeksmethoden die je gebruikt hebt of op basis van de deelonderwerpen.</w:t>
       </w:r>
@@ -5464,11 +7982,13 @@
       <w:pPr>
         <w:rPr>
           <w:rFonts w:ascii="Arial Nova" w:hAnsi="Arial Nova"/>
-        </w:rPr>
-      </w:pPr>
-      <w:r>
-        <w:rPr>
-          <w:rFonts w:ascii="Arial Nova" w:hAnsi="Arial Nova"/>
+          <w:lang w:val="nl-NL"/>
+        </w:rPr>
+      </w:pPr>
+      <w:r>
+        <w:rPr>
+          <w:rFonts w:ascii="Arial Nova" w:hAnsi="Arial Nova"/>
+          <w:lang w:val="nl-NL"/>
         </w:rPr>
         <w:t>Als je veel resultaten presenteert, kun je de belangrijkste resultaten aan het eind van je hoofdstuk kort samenvatten. Je kunt dit ook per paragraaf/beantwoording van je deelvraag doen. Of dit nodig is, hangt af van de richtlijnen van je opleiding.</w:t>
       </w:r>
@@ -5476,24 +7996,34 @@
     <w:p>
       <w:pPr>
         <w:pStyle w:val="Kop3"/>
+        <w:rPr>
+          <w:lang w:val="nl-NL"/>
+        </w:rPr>
       </w:pPr>
       <w:bookmarkStart w:id="32" w:name="_Toc120695360"/>
       <w:bookmarkStart w:id="33" w:name="_Toc120695461"/>
-      <w:r>
+      <w:proofErr w:type="spellStart"/>
+      <w:r>
+        <w:rPr>
+          <w:lang w:val="nl-NL"/>
+        </w:rPr>
         <w:t>Subsubtopic</w:t>
       </w:r>
       <w:bookmarkEnd w:id="32"/>
       <w:bookmarkEnd w:id="33"/>
-    </w:p>
-    <w:p>
-      <w:pPr>
-        <w:rPr>
-          <w:rFonts w:ascii="Arial Nova" w:hAnsi="Arial Nova"/>
-        </w:rPr>
-      </w:pPr>
-      <w:r>
-        <w:rPr>
-          <w:rFonts w:ascii="Arial Nova" w:hAnsi="Arial Nova"/>
+      <w:proofErr w:type="spellEnd"/>
+    </w:p>
+    <w:p>
+      <w:pPr>
+        <w:rPr>
+          <w:rFonts w:ascii="Arial Nova" w:hAnsi="Arial Nova"/>
+          <w:lang w:val="nl-NL"/>
+        </w:rPr>
+      </w:pPr>
+      <w:r>
+        <w:rPr>
+          <w:rFonts w:ascii="Arial Nova" w:hAnsi="Arial Nova"/>
+          <w:lang w:val="nl-NL"/>
         </w:rPr>
         <w:t xml:space="preserve">Gebruik maximaal drie niveaus! </w:t>
       </w:r>
@@ -5501,35 +8031,58 @@
     <w:p>
       <w:pPr>
         <w:pStyle w:val="Kop3"/>
+        <w:rPr>
+          <w:lang w:val="nl-NL"/>
+        </w:rPr>
       </w:pPr>
       <w:bookmarkStart w:id="34" w:name="_Toc120695361"/>
       <w:bookmarkStart w:id="35" w:name="_Toc120695462"/>
-      <w:r>
+      <w:proofErr w:type="spellStart"/>
+      <w:r>
+        <w:rPr>
+          <w:lang w:val="nl-NL"/>
+        </w:rPr>
         <w:t>Subsubtopic</w:t>
       </w:r>
       <w:bookmarkEnd w:id="34"/>
       <w:bookmarkEnd w:id="35"/>
-    </w:p>
-    <w:p>
-      <w:pPr>
-        <w:rPr>
-          <w:rFonts w:ascii="Arial Nova" w:hAnsi="Arial Nova"/>
-        </w:rPr>
-      </w:pPr>
-    </w:p>
-    <w:p/>
-    <w:p/>
-    <w:p>
-      <w:pPr>
-        <w:rPr>
-          <w:rFonts w:ascii="Arial Nova" w:hAnsi="Arial Nova"/>
-        </w:rPr>
-      </w:pPr>
-    </w:p>
-    <w:p>
-      <w:pPr>
-        <w:rPr>
-          <w:rFonts w:ascii="Arial Nova" w:hAnsi="Arial Nova"/>
+      <w:proofErr w:type="spellEnd"/>
+    </w:p>
+    <w:p>
+      <w:pPr>
+        <w:rPr>
+          <w:rFonts w:ascii="Arial Nova" w:hAnsi="Arial Nova"/>
+          <w:lang w:val="nl-NL"/>
+        </w:rPr>
+      </w:pPr>
+    </w:p>
+    <w:p>
+      <w:pPr>
+        <w:rPr>
+          <w:lang w:val="nl-NL"/>
+        </w:rPr>
+      </w:pPr>
+    </w:p>
+    <w:p>
+      <w:pPr>
+        <w:rPr>
+          <w:lang w:val="nl-NL"/>
+        </w:rPr>
+      </w:pPr>
+    </w:p>
+    <w:p>
+      <w:pPr>
+        <w:rPr>
+          <w:rFonts w:ascii="Arial Nova" w:hAnsi="Arial Nova"/>
+          <w:lang w:val="nl-NL"/>
+        </w:rPr>
+      </w:pPr>
+    </w:p>
+    <w:p>
+      <w:pPr>
+        <w:rPr>
+          <w:rFonts w:ascii="Arial Nova" w:hAnsi="Arial Nova"/>
+          <w:lang w:val="nl-NL"/>
         </w:rPr>
         <w:sectPr>
           <w:headerReference w:type="default" r:id="rId15"/>
@@ -5545,6 +8098,7 @@
         <w:pStyle w:val="Kop1"/>
         <w:rPr>
           <w:rFonts w:ascii="Arial Nova" w:hAnsi="Arial Nova"/>
+          <w:lang w:val="nl-NL"/>
         </w:rPr>
       </w:pPr>
       <w:bookmarkStart w:id="36" w:name="_Toc120695362"/>
@@ -5552,6 +8106,7 @@
       <w:r>
         <w:rPr>
           <w:rFonts w:ascii="Arial Nova" w:hAnsi="Arial Nova"/>
+          <w:lang w:val="nl-NL"/>
         </w:rPr>
         <w:lastRenderedPageBreak/>
         <w:t>Theoretisch kader/Literatuuronderzoek</w:t>
@@ -5563,11 +8118,13 @@
       <w:pPr>
         <w:rPr>
           <w:rFonts w:ascii="Arial Nova" w:hAnsi="Arial Nova"/>
-        </w:rPr>
-      </w:pPr>
-      <w:r>
-        <w:rPr>
-          <w:rFonts w:ascii="Arial Nova" w:hAnsi="Arial Nova"/>
+          <w:lang w:val="nl-NL"/>
+        </w:rPr>
+      </w:pPr>
+      <w:r>
+        <w:rPr>
+          <w:rFonts w:ascii="Arial Nova" w:hAnsi="Arial Nova"/>
+          <w:lang w:val="nl-NL"/>
         </w:rPr>
         <w:t xml:space="preserve">Hier bespreek je de bestaande theorieën en onderzoeken die relevant zijn voor je onderwerp. </w:t>
       </w:r>
@@ -5576,11 +8133,13 @@
       <w:pPr>
         <w:rPr>
           <w:rFonts w:ascii="Arial Nova" w:hAnsi="Arial Nova"/>
-        </w:rPr>
-      </w:pPr>
-      <w:r>
-        <w:rPr>
-          <w:rFonts w:ascii="Arial Nova" w:hAnsi="Arial Nova"/>
+          <w:lang w:val="nl-NL"/>
+        </w:rPr>
+      </w:pPr>
+      <w:r>
+        <w:rPr>
+          <w:rFonts w:ascii="Arial Nova" w:hAnsi="Arial Nova"/>
+          <w:lang w:val="nl-NL"/>
         </w:rPr>
         <w:t>Geef daarna antwoord op de volgende vragen.</w:t>
       </w:r>
@@ -5594,11 +8153,13 @@
         </w:numPr>
         <w:rPr>
           <w:rFonts w:ascii="Arial Nova" w:hAnsi="Arial Nova"/>
-        </w:rPr>
-      </w:pPr>
-      <w:r>
-        <w:rPr>
-          <w:rFonts w:ascii="Arial Nova" w:hAnsi="Arial Nova"/>
+          <w:lang w:val="nl-NL"/>
+        </w:rPr>
+      </w:pPr>
+      <w:r>
+        <w:rPr>
+          <w:rFonts w:ascii="Arial Nova" w:hAnsi="Arial Nova"/>
+          <w:lang w:val="nl-NL"/>
         </w:rPr>
         <w:t>Wat zijn de belangrijkste wetenschappelijke artikelen die je gebruikt? Ga hier kort op in.</w:t>
       </w:r>
@@ -5612,11 +8173,13 @@
         </w:numPr>
         <w:rPr>
           <w:rFonts w:ascii="Arial Nova" w:hAnsi="Arial Nova"/>
-        </w:rPr>
-      </w:pPr>
-      <w:r>
-        <w:rPr>
-          <w:rFonts w:ascii="Arial Nova" w:hAnsi="Arial Nova"/>
+          <w:lang w:val="nl-NL"/>
+        </w:rPr>
+      </w:pPr>
+      <w:r>
+        <w:rPr>
+          <w:rFonts w:ascii="Arial Nova" w:hAnsi="Arial Nova"/>
+          <w:lang w:val="nl-NL"/>
         </w:rPr>
         <w:t>Welke theorieën en modellen zijn het meest belangrijk voor je onderzoek?</w:t>
       </w:r>
@@ -5625,17 +8188,31 @@
       <w:pPr>
         <w:rPr>
           <w:rFonts w:ascii="Arial Nova" w:hAnsi="Arial Nova"/>
-        </w:rPr>
-      </w:pPr>
-      <w:r>
-        <w:rPr>
-          <w:rFonts w:ascii="Arial Nova" w:hAnsi="Arial Nova"/>
+          <w:lang w:val="nl-NL"/>
+        </w:rPr>
+      </w:pPr>
+      <w:r>
+        <w:rPr>
+          <w:rFonts w:ascii="Arial Nova" w:hAnsi="Arial Nova"/>
+          <w:lang w:val="nl-NL"/>
         </w:rPr>
         <w:t>In sommige gevallen is het logischer om dit hoofdstuk voor het vorige te plaatsen. De keuze ligt hier bij jou.</w:t>
       </w:r>
     </w:p>
-    <w:p/>
-    <w:p/>
+    <w:p>
+      <w:pPr>
+        <w:rPr>
+          <w:lang w:val="nl-NL"/>
+        </w:rPr>
+      </w:pPr>
+    </w:p>
+    <w:p>
+      <w:pPr>
+        <w:rPr>
+          <w:lang w:val="nl-NL"/>
+        </w:rPr>
+      </w:pPr>
+    </w:p>
     <w:p>
       <w:pPr>
         <w:spacing w:after="200" w:line="276" w:lineRule="auto"/>
@@ -5646,11 +8223,13 @@
           <w:bCs/>
           <w:sz w:val="28"/>
           <w:szCs w:val="28"/>
-        </w:rPr>
-      </w:pPr>
-      <w:r>
-        <w:rPr>
-          <w:rFonts w:ascii="Arial Nova" w:hAnsi="Arial Nova"/>
+          <w:lang w:val="nl-NL"/>
+        </w:rPr>
+      </w:pPr>
+      <w:r>
+        <w:rPr>
+          <w:rFonts w:ascii="Arial Nova" w:hAnsi="Arial Nova"/>
+          <w:lang w:val="nl-NL"/>
         </w:rPr>
         <w:br w:type="page"/>
       </w:r>
@@ -5660,6 +8239,7 @@
         <w:pStyle w:val="Kop1"/>
         <w:rPr>
           <w:rFonts w:ascii="Arial Nova" w:hAnsi="Arial Nova"/>
+          <w:lang w:val="nl-NL"/>
         </w:rPr>
       </w:pPr>
       <w:bookmarkStart w:id="38" w:name="_Toc120695363"/>
@@ -5667,6 +8247,7 @@
       <w:r>
         <w:rPr>
           <w:rFonts w:ascii="Arial Nova" w:hAnsi="Arial Nova"/>
+          <w:lang w:val="nl-NL"/>
         </w:rPr>
         <w:lastRenderedPageBreak/>
         <w:t>Conclusie</w:t>
@@ -5674,6 +8255,7 @@
       <w:r>
         <w:rPr>
           <w:rFonts w:ascii="Arial Nova" w:hAnsi="Arial Nova"/>
+          <w:lang w:val="nl-NL"/>
         </w:rPr>
         <w:t xml:space="preserve"> en discussie</w:t>
       </w:r>
@@ -5684,17 +8266,20 @@
       <w:pPr>
         <w:rPr>
           <w:rFonts w:ascii="Arial Nova" w:hAnsi="Arial Nova"/>
-        </w:rPr>
-      </w:pPr>
-      <w:r>
-        <w:rPr>
-          <w:rFonts w:ascii="Arial Nova" w:hAnsi="Arial Nova"/>
+          <w:lang w:val="nl-NL"/>
+        </w:rPr>
+      </w:pPr>
+      <w:r>
+        <w:rPr>
+          <w:rFonts w:ascii="Arial Nova" w:hAnsi="Arial Nova"/>
+          <w:lang w:val="nl-NL"/>
         </w:rPr>
         <w:t>In het conclusie-gedeelte</w:t>
       </w:r>
       <w:r>
         <w:rPr>
           <w:rFonts w:ascii="Arial Nova" w:hAnsi="Arial Nova"/>
+          <w:lang w:val="nl-NL"/>
         </w:rPr>
         <w:t xml:space="preserve"> formuleer je het antwoord op de onderzoeksvraag.</w:t>
       </w:r>
@@ -5703,24 +8288,44 @@
       <w:pPr>
         <w:rPr>
           <w:rFonts w:ascii="Arial Nova" w:hAnsi="Arial Nova"/>
-        </w:rPr>
-      </w:pPr>
-      <w:r>
-        <w:rPr>
-          <w:rFonts w:ascii="Arial Nova" w:hAnsi="Arial Nova"/>
-        </w:rPr>
-        <w:t xml:space="preserve">Hierin komen geen nieuwe resultaten aan bod die je nog niet eerder hebt aangehaald. Gebruik hier geen subsecties. </w:t>
-      </w:r>
-    </w:p>
-    <w:p>
-      <w:pPr>
-        <w:rPr>
-          <w:rFonts w:ascii="Arial Nova" w:hAnsi="Arial Nova"/>
-        </w:rPr>
-      </w:pPr>
-      <w:r>
-        <w:rPr>
-          <w:rFonts w:ascii="Arial Nova" w:hAnsi="Arial Nova"/>
+          <w:lang w:val="nl-NL"/>
+        </w:rPr>
+      </w:pPr>
+      <w:r>
+        <w:rPr>
+          <w:rFonts w:ascii="Arial Nova" w:hAnsi="Arial Nova"/>
+          <w:lang w:val="nl-NL"/>
+        </w:rPr>
+        <w:t xml:space="preserve">Hierin komen geen nieuwe resultaten aan bod die je nog niet eerder hebt aangehaald. Gebruik hier geen </w:t>
+      </w:r>
+      <w:proofErr w:type="spellStart"/>
+      <w:r>
+        <w:rPr>
+          <w:rFonts w:ascii="Arial Nova" w:hAnsi="Arial Nova"/>
+          <w:lang w:val="nl-NL"/>
+        </w:rPr>
+        <w:t>subsecties</w:t>
+      </w:r>
+      <w:proofErr w:type="spellEnd"/>
+      <w:r>
+        <w:rPr>
+          <w:rFonts w:ascii="Arial Nova" w:hAnsi="Arial Nova"/>
+          <w:lang w:val="nl-NL"/>
+        </w:rPr>
+        <w:t xml:space="preserve">. </w:t>
+      </w:r>
+    </w:p>
+    <w:p>
+      <w:pPr>
+        <w:rPr>
+          <w:rFonts w:ascii="Arial Nova" w:hAnsi="Arial Nova"/>
+          <w:lang w:val="nl-NL"/>
+        </w:rPr>
+      </w:pPr>
+      <w:r>
+        <w:rPr>
+          <w:rFonts w:ascii="Arial Nova" w:hAnsi="Arial Nova"/>
+          <w:lang w:val="nl-NL"/>
         </w:rPr>
         <w:t>Ga eerst kort in op de hoofdvraag (en herhaal deze indien nodig), zodat je lezer weet waar je ook alweer antwoord op gaat geven.</w:t>
       </w:r>
@@ -5729,11 +8334,13 @@
       <w:pPr>
         <w:rPr>
           <w:rFonts w:ascii="Arial Nova" w:hAnsi="Arial Nova"/>
-        </w:rPr>
-      </w:pPr>
-      <w:r>
-        <w:rPr>
-          <w:rFonts w:ascii="Arial Nova" w:hAnsi="Arial Nova"/>
+          <w:lang w:val="nl-NL"/>
+        </w:rPr>
+      </w:pPr>
+      <w:r>
+        <w:rPr>
+          <w:rFonts w:ascii="Arial Nova" w:hAnsi="Arial Nova"/>
+          <w:lang w:val="nl-NL"/>
         </w:rPr>
         <w:t>Deel dit hoofdstuk in door conclusies te trekken met behulp van de antwoorden op de deelvragen die je hebt gegeven in je theoretisch kader en de resultaten. Je kunt per deelvraag een alinea schrijven.</w:t>
       </w:r>
@@ -5742,11 +8349,13 @@
       <w:pPr>
         <w:rPr>
           <w:rFonts w:ascii="Arial Nova" w:hAnsi="Arial Nova"/>
-        </w:rPr>
-      </w:pPr>
-      <w:r>
-        <w:rPr>
-          <w:rFonts w:ascii="Arial Nova" w:hAnsi="Arial Nova"/>
+          <w:lang w:val="nl-NL"/>
+        </w:rPr>
+      </w:pPr>
+      <w:r>
+        <w:rPr>
+          <w:rFonts w:ascii="Arial Nova" w:hAnsi="Arial Nova"/>
+          <w:lang w:val="nl-NL"/>
         </w:rPr>
         <w:t xml:space="preserve">Geef tot slot op basis hiervan duidelijk antwoord op je hoofdvraag óf bevestig of ontkracht je hoofdhypothese. Dit is de conclusie van jouw onderzoek. </w:t>
       </w:r>
@@ -5755,26 +8364,23 @@
       <w:pPr>
         <w:rPr>
           <w:rFonts w:ascii="Arial Nova" w:hAnsi="Arial Nova"/>
-        </w:rPr>
-      </w:pPr>
-    </w:p>
-    <w:p>
-      <w:pPr>
-        <w:rPr>
-          <w:rFonts w:ascii="Arial Nova" w:hAnsi="Arial Nova"/>
-        </w:rPr>
-      </w:pPr>
-      <w:r>
-        <w:rPr>
-          <w:rFonts w:ascii="Arial Nova" w:hAnsi="Arial Nova"/>
-        </w:rPr>
-        <w:t xml:space="preserve">Bij het discussie-gedeelte </w:t>
-      </w:r>
-      <w:r>
-        <w:rPr>
-          <w:rFonts w:ascii="Arial Nova" w:hAnsi="Arial Nova"/>
-        </w:rPr>
-        <w:t>mag je jouw resultaten interpreteren en kan je vrijer schrijven dan in de conclusie. Schrijf wel formeel en onderbouw je gedachtegang.</w:t>
+          <w:lang w:val="nl-NL"/>
+        </w:rPr>
+      </w:pPr>
+    </w:p>
+    <w:p>
+      <w:pPr>
+        <w:rPr>
+          <w:rFonts w:ascii="Arial Nova" w:hAnsi="Arial Nova"/>
+          <w:lang w:val="nl-NL"/>
+        </w:rPr>
+      </w:pPr>
+      <w:r>
+        <w:rPr>
+          <w:rFonts w:ascii="Arial Nova" w:hAnsi="Arial Nova"/>
+          <w:lang w:val="nl-NL"/>
+        </w:rPr>
+        <w:t>Bij het discussie-gedeelte mag je jouw resultaten interpreteren en kan je vrijer schrijven dan in de conclusie. Schrijf wel formeel en onderbouw je gedachtegang.</w:t>
       </w:r>
     </w:p>
     <w:p>
@@ -5788,11 +8394,13 @@
         <w:jc w:val="left"/>
         <w:rPr>
           <w:rFonts w:ascii="Arial Nova" w:hAnsi="Arial Nova"/>
-        </w:rPr>
-      </w:pPr>
-      <w:r>
-        <w:rPr>
-          <w:rFonts w:ascii="Arial Nova" w:hAnsi="Arial Nova"/>
+          <w:lang w:val="nl-NL"/>
+        </w:rPr>
+      </w:pPr>
+      <w:r>
+        <w:rPr>
+          <w:rFonts w:ascii="Arial Nova" w:hAnsi="Arial Nova"/>
+          <w:lang w:val="nl-NL"/>
         </w:rPr>
         <w:t>Waarom is jouw onderzoek valide?</w:t>
       </w:r>
@@ -5808,11 +8416,13 @@
         <w:jc w:val="left"/>
         <w:rPr>
           <w:rFonts w:ascii="Arial Nova" w:hAnsi="Arial Nova"/>
-        </w:rPr>
-      </w:pPr>
-      <w:r>
-        <w:rPr>
-          <w:rFonts w:ascii="Arial Nova" w:hAnsi="Arial Nova"/>
+          <w:lang w:val="nl-NL"/>
+        </w:rPr>
+      </w:pPr>
+      <w:r>
+        <w:rPr>
+          <w:rFonts w:ascii="Arial Nova" w:hAnsi="Arial Nova"/>
+          <w:lang w:val="nl-NL"/>
         </w:rPr>
         <w:t>Komen de resultaten overeen met je verwachtingen? Waarom wel/niet?</w:t>
       </w:r>
@@ -5828,11 +8438,13 @@
         <w:jc w:val="left"/>
         <w:rPr>
           <w:rFonts w:ascii="Arial Nova" w:hAnsi="Arial Nova"/>
-        </w:rPr>
-      </w:pPr>
-      <w:r>
-        <w:rPr>
-          <w:rFonts w:ascii="Arial Nova" w:hAnsi="Arial Nova"/>
+          <w:lang w:val="nl-NL"/>
+        </w:rPr>
+      </w:pPr>
+      <w:r>
+        <w:rPr>
+          <w:rFonts w:ascii="Arial Nova" w:hAnsi="Arial Nova"/>
+          <w:lang w:val="nl-NL"/>
         </w:rPr>
         <w:t>Wat is een verklaring voor je resultaten? Hier is ruimte voor interpretatie!</w:t>
       </w:r>
@@ -5848,11 +8460,13 @@
         <w:jc w:val="left"/>
         <w:rPr>
           <w:rFonts w:ascii="Arial Nova" w:hAnsi="Arial Nova"/>
-        </w:rPr>
-      </w:pPr>
-      <w:r>
-        <w:rPr>
-          <w:rFonts w:ascii="Arial Nova" w:hAnsi="Arial Nova"/>
+          <w:lang w:val="nl-NL"/>
+        </w:rPr>
+      </w:pPr>
+      <w:r>
+        <w:rPr>
+          <w:rFonts w:ascii="Arial Nova" w:hAnsi="Arial Nova"/>
+          <w:lang w:val="nl-NL"/>
         </w:rPr>
         <w:t>Wat heeft jouw onderzoek toegevoegd aan de huidige literatuur/kennis over je onderwerp?</w:t>
       </w:r>
@@ -5866,11 +8480,13 @@
         </w:numPr>
         <w:rPr>
           <w:rFonts w:ascii="Arial Nova" w:hAnsi="Arial Nova"/>
-        </w:rPr>
-      </w:pPr>
-      <w:r>
-        <w:rPr>
-          <w:rFonts w:ascii="Arial Nova" w:hAnsi="Arial Nova"/>
+          <w:lang w:val="nl-NL"/>
+        </w:rPr>
+      </w:pPr>
+      <w:r>
+        <w:rPr>
+          <w:rFonts w:ascii="Arial Nova" w:hAnsi="Arial Nova"/>
+          <w:lang w:val="nl-NL"/>
         </w:rPr>
         <w:t>Welk losstaand onderzoek is nuttig om te starten naar aanleiding van/voortbordurend op jouw onderzoek? Geef hier concrete suggesties</w:t>
       </w:r>
@@ -5879,11 +8495,13 @@
       <w:pPr>
         <w:rPr>
           <w:rFonts w:ascii="Arial Nova" w:hAnsi="Arial Nova"/>
-        </w:rPr>
-      </w:pPr>
-      <w:r>
-        <w:rPr>
-          <w:rFonts w:ascii="Arial Nova" w:hAnsi="Arial Nova"/>
+          <w:lang w:val="nl-NL"/>
+        </w:rPr>
+      </w:pPr>
+      <w:r>
+        <w:rPr>
+          <w:rFonts w:ascii="Arial Nova" w:hAnsi="Arial Nova"/>
+          <w:lang w:val="nl-NL"/>
         </w:rPr>
         <w:t xml:space="preserve"> </w:t>
       </w:r>
@@ -5895,29 +8513,34 @@
         </w:tabs>
         <w:rPr>
           <w:rFonts w:ascii="Arial Nova" w:hAnsi="Arial Nova"/>
-        </w:rPr>
-      </w:pPr>
-      <w:r>
-        <w:rPr>
-          <w:rFonts w:ascii="Arial Nova" w:hAnsi="Arial Nova"/>
+          <w:lang w:val="nl-NL"/>
+        </w:rPr>
+      </w:pPr>
+      <w:r>
+        <w:rPr>
+          <w:rFonts w:ascii="Arial Nova" w:hAnsi="Arial Nova"/>
+          <w:lang w:val="nl-NL"/>
         </w:rPr>
         <w:t xml:space="preserve">Sluit </w:t>
       </w:r>
       <w:r>
         <w:rPr>
           <w:rFonts w:ascii="Arial Nova" w:hAnsi="Arial Nova"/>
+          <w:lang w:val="nl-NL"/>
         </w:rPr>
         <w:t xml:space="preserve">op het einde </w:t>
       </w:r>
       <w:r>
         <w:rPr>
           <w:rFonts w:ascii="Arial Nova" w:hAnsi="Arial Nova"/>
+          <w:lang w:val="nl-NL"/>
         </w:rPr>
         <w:t>af met een krachtige slotzin die jouw conclusie in een zin kort samenvat.</w:t>
       </w:r>
       <w:r>
         <w:rPr>
           <w:rFonts w:ascii="Arial Nova" w:hAnsi="Arial Nova"/>
+          <w:lang w:val="nl-NL"/>
         </w:rPr>
         <w:tab/>
       </w:r>
@@ -5929,54 +8552,63 @@
         </w:tabs>
         <w:rPr>
           <w:rFonts w:ascii="Arial Nova" w:hAnsi="Arial Nova"/>
-        </w:rPr>
-      </w:pPr>
-    </w:p>
-    <w:p>
-      <w:pPr>
-        <w:rPr>
-          <w:rFonts w:ascii="Arial Nova" w:hAnsi="Arial Nova"/>
-        </w:rPr>
-      </w:pPr>
-      <w:r>
-        <w:rPr>
-          <w:rFonts w:ascii="Arial Nova" w:hAnsi="Arial Nova"/>
+          <w:lang w:val="nl-NL"/>
+        </w:rPr>
+      </w:pPr>
+    </w:p>
+    <w:p>
+      <w:pPr>
+        <w:rPr>
+          <w:rFonts w:ascii="Arial Nova" w:hAnsi="Arial Nova"/>
+          <w:lang w:val="nl-NL"/>
+        </w:rPr>
+      </w:pPr>
+      <w:r>
+        <w:rPr>
+          <w:rFonts w:ascii="Arial Nova" w:hAnsi="Arial Nova"/>
+          <w:lang w:val="nl-NL"/>
         </w:rPr>
         <w:t xml:space="preserve">Richtlijn </w:t>
       </w:r>
       <w:r>
         <w:rPr>
           <w:rFonts w:ascii="Arial Nova" w:hAnsi="Arial Nova"/>
+          <w:lang w:val="nl-NL"/>
         </w:rPr>
         <w:t>is maximaal</w:t>
       </w:r>
       <w:r>
         <w:rPr>
           <w:rFonts w:ascii="Arial Nova" w:hAnsi="Arial Nova"/>
+          <w:lang w:val="nl-NL"/>
         </w:rPr>
         <w:t xml:space="preserve"> </w:t>
       </w:r>
       <w:r>
         <w:rPr>
           <w:rFonts w:ascii="Arial Nova" w:hAnsi="Arial Nova"/>
+          <w:lang w:val="nl-NL"/>
         </w:rPr>
         <w:t>twee</w:t>
       </w:r>
       <w:r>
         <w:rPr>
           <w:rFonts w:ascii="Arial Nova" w:hAnsi="Arial Nova"/>
+          <w:lang w:val="nl-NL"/>
         </w:rPr>
         <w:t xml:space="preserve"> pagina</w:t>
       </w:r>
       <w:r>
         <w:rPr>
           <w:rFonts w:ascii="Arial Nova" w:hAnsi="Arial Nova"/>
+          <w:lang w:val="nl-NL"/>
         </w:rPr>
         <w:t>’s</w:t>
       </w:r>
       <w:r>
         <w:rPr>
           <w:rFonts w:ascii="Arial Nova" w:hAnsi="Arial Nova"/>
+          <w:lang w:val="nl-NL"/>
         </w:rPr>
         <w:t>.</w:t>
       </w:r>
@@ -5987,11 +8619,13 @@
         <w:jc w:val="left"/>
         <w:rPr>
           <w:rFonts w:ascii="Arial Nova" w:hAnsi="Arial Nova"/>
-        </w:rPr>
-      </w:pPr>
-      <w:r>
-        <w:rPr>
-          <w:rFonts w:ascii="Arial Nova" w:hAnsi="Arial Nova"/>
+          <w:lang w:val="nl-NL"/>
+        </w:rPr>
+      </w:pPr>
+      <w:r>
+        <w:rPr>
+          <w:rFonts w:ascii="Arial Nova" w:hAnsi="Arial Nova"/>
+          <w:lang w:val="nl-NL"/>
         </w:rPr>
         <w:br w:type="page"/>
       </w:r>
@@ -6006,6 +8640,7 @@
         <w:ind w:left="1134" w:hanging="1134"/>
         <w:rPr>
           <w:rFonts w:ascii="Arial Nova" w:hAnsi="Arial Nova"/>
+          <w:lang w:val="nl-NL"/>
         </w:rPr>
       </w:pPr>
       <w:bookmarkStart w:id="40" w:name="_Toc120695364"/>
@@ -6013,6 +8648,7 @@
       <w:r>
         <w:rPr>
           <w:rFonts w:ascii="Arial Nova" w:hAnsi="Arial Nova"/>
+          <w:lang w:val="nl-NL"/>
         </w:rPr>
         <w:lastRenderedPageBreak/>
         <w:t>Referentielijst</w:t>
@@ -6024,17 +8660,20 @@
       <w:pPr>
         <w:rPr>
           <w:rFonts w:ascii="Arial Nova" w:hAnsi="Arial Nova"/>
-        </w:rPr>
-      </w:pPr>
-      <w:r>
-        <w:rPr>
-          <w:rFonts w:ascii="Arial Nova" w:hAnsi="Arial Nova"/>
+          <w:lang w:val="nl-NL"/>
+        </w:rPr>
+      </w:pPr>
+      <w:r>
+        <w:rPr>
+          <w:rFonts w:ascii="Arial Nova" w:hAnsi="Arial Nova"/>
+          <w:lang w:val="nl-NL"/>
         </w:rPr>
         <w:t>Alle bronnen waarvan je gebruikmaakt zet je in de</w:t>
       </w:r>
       <w:r>
         <w:rPr>
           <w:rFonts w:ascii="Arial Nova" w:hAnsi="Arial Nova"/>
+          <w:lang w:val="nl-NL"/>
         </w:rPr>
         <w:t xml:space="preserve"> referentielijst</w:t>
       </w:r>
@@ -6043,13 +8682,15 @@
       <w:pPr>
         <w:rPr>
           <w:rFonts w:ascii="Arial Nova" w:hAnsi="Arial Nova"/>
-        </w:rPr>
-      </w:pPr>
-    </w:p>
-    <w:p>
-      <w:pPr>
-        <w:rPr>
-          <w:rFonts w:ascii="Arial Nova" w:hAnsi="Arial Nova"/>
+          <w:lang w:val="nl-NL"/>
+        </w:rPr>
+      </w:pPr>
+    </w:p>
+    <w:p>
+      <w:pPr>
+        <w:rPr>
+          <w:rFonts w:ascii="Arial Nova" w:hAnsi="Arial Nova"/>
+          <w:lang w:val="nl-NL"/>
         </w:rPr>
         <w:sectPr>
           <w:pgSz w:w="11906" w:h="16838" w:code="9"/>
@@ -6069,6 +8710,7 @@
         <w:ind w:left="1134" w:hanging="1134"/>
         <w:rPr>
           <w:rFonts w:ascii="Arial Nova" w:hAnsi="Arial Nova"/>
+          <w:lang w:val="nl-NL"/>
         </w:rPr>
       </w:pPr>
       <w:bookmarkStart w:id="42" w:name="_Toc120695365"/>
@@ -6076,6 +8718,7 @@
       <w:r>
         <w:rPr>
           <w:rFonts w:ascii="Arial Nova" w:hAnsi="Arial Nova"/>
+          <w:lang w:val="nl-NL"/>
         </w:rPr>
         <w:lastRenderedPageBreak/>
         <w:t>Bijla</w:t>
@@ -6083,6 +8726,7 @@
       <w:r>
         <w:rPr>
           <w:rFonts w:ascii="Arial Nova" w:hAnsi="Arial Nova"/>
+          <w:lang w:val="nl-NL"/>
         </w:rPr>
         <w:t>gen</w:t>
       </w:r>
@@ -6090,21 +8734,22 @@
       <w:bookmarkEnd w:id="43"/>
     </w:p>
     <w:p>
-      <w:r>
-        <w:rPr>
-          <w:rFonts w:ascii="Arial Nova" w:hAnsi="Arial Nova"/>
-        </w:rPr>
-        <w:t xml:space="preserve">Alle </w:t>
-      </w:r>
-      <w:r>
-        <w:rPr>
-          <w:rFonts w:ascii="Arial Nova" w:hAnsi="Arial Nova"/>
-        </w:rPr>
-        <w:t>bijlagen verzamel je hier. Bijlage</w:t>
-      </w:r>
-      <w:r>
-        <w:rPr>
-          <w:rFonts w:ascii="Arial Nova" w:hAnsi="Arial Nova"/>
+      <w:pPr>
+        <w:rPr>
+          <w:lang w:val="nl-NL"/>
+        </w:rPr>
+      </w:pPr>
+      <w:r>
+        <w:rPr>
+          <w:rFonts w:ascii="Arial Nova" w:hAnsi="Arial Nova"/>
+          <w:lang w:val="nl-NL"/>
+        </w:rPr>
+        <w:t>Alle bijlagen verzamel je hier. Bijlage</w:t>
+      </w:r>
+      <w:r>
+        <w:rPr>
+          <w:rFonts w:ascii="Arial Nova" w:hAnsi="Arial Nova"/>
+          <w:lang w:val="nl-NL"/>
         </w:rPr>
         <w:t xml:space="preserve">n zijn bedoeld voor de leze die interesse heeft in meer gedetailleerde informatie over je onderwerp. </w:t>
       </w:r>
@@ -6114,6 +8759,7 @@
         <w:spacing w:after="200" w:line="276" w:lineRule="auto"/>
         <w:rPr>
           <w:rFonts w:ascii="Arial Nova" w:hAnsi="Arial Nova"/>
+          <w:lang w:val="nl-NL"/>
         </w:rPr>
         <w:sectPr>
           <w:pgSz w:w="11906" w:h="16838" w:code="9"/>
@@ -6123,7 +8769,13 @@
         </w:sectPr>
       </w:pPr>
     </w:p>
-    <w:p/>
+    <w:p>
+      <w:pPr>
+        <w:rPr>
+          <w:lang w:val="nl-NL"/>
+        </w:rPr>
+      </w:pPr>
+    </w:p>
     <w:sectPr>
       <w:headerReference w:type="default" r:id="rId16"/>
       <w:pgSz w:w="11906" w:h="16838" w:code="9"/>
@@ -6225,12 +8877,6 @@
         <w:b/>
       </w:rPr>
       <w:tab/>
-    </w:r>
-    <w:r>
-      <w:rPr>
-        <w:rFonts w:cs="Tahoma"/>
-        <w:b/>
-      </w:rPr>
       <w:t xml:space="preserve">¬ </w:t>
     </w:r>
     <w:r>
@@ -6373,12 +9019,6 @@
         <w:b/>
       </w:rPr>
       <w:tab/>
-    </w:r>
-    <w:r>
-      <w:rPr>
-        <w:rFonts w:cs="Tahoma"/>
-        <w:b/>
-      </w:rPr>
       <w:t xml:space="preserve">¬ </w:t>
     </w:r>
     <w:r>
@@ -6565,21 +9205,21 @@
         <v:path o:extrusionok="f" gradientshapeok="t" o:connecttype="rect"/>
         <o:lock v:ext="edit" aspectratio="t"/>
       </v:shapetype>
-      <v:shape id="_x0000_i1068" type="#_x0000_t75" style="width:12.6pt;height:12.6pt" o:bullet="t">
+      <v:shape id="_x0000_i1269" type="#_x0000_t75" style="width:12.6pt;height:12.6pt" o:bullet="t">
         <v:imagedata r:id="rId1" o:title="BD21306_"/>
       </v:shape>
     </w:pict>
   </w:numPicBullet>
   <w:numPicBullet w:numPicBulletId="1">
     <w:pict>
-      <v:shape id="_x0000_i1069" type="#_x0000_t75" style="width:8.95pt;height:8.95pt" o:bullet="t">
+      <v:shape id="_x0000_i1270" type="#_x0000_t75" style="width:8.95pt;height:8.95pt" o:bullet="t">
         <v:imagedata r:id="rId2" o:title="BD15059_"/>
       </v:shape>
     </w:pict>
   </w:numPicBullet>
   <w:numPicBullet w:numPicBulletId="2">
     <w:pict>
-      <v:shape id="_x0000_i1070" type="#_x0000_t75" style="width:8.95pt;height:8.95pt" o:bullet="t">
+      <v:shape id="_x0000_i1271" type="#_x0000_t75" style="width:8.95pt;height:8.95pt" o:bullet="t">
         <v:imagedata r:id="rId3" o:title="BD14830_"/>
       </v:shape>
     </w:pict>
@@ -6770,6 +9410,92 @@
     </w:lvl>
   </w:abstractNum>
   <w:abstractNum w:abstractNumId="10" w15:restartNumberingAfterBreak="0">
+    <w:nsid w:val="158719C8"/>
+    <w:multiLevelType w:val="hybridMultilevel"/>
+    <w:tmpl w:val="AAEE0CDE"/>
+    <w:lvl w:ilvl="0" w:tplc="0413000F">
+      <w:start w:val="1"/>
+      <w:numFmt w:val="decimal"/>
+      <w:lvlText w:val="%1."/>
+      <w:lvlJc w:val="left"/>
+      <w:pPr>
+        <w:ind w:left="720" w:hanging="360"/>
+      </w:pPr>
+    </w:lvl>
+    <w:lvl w:ilvl="1" w:tplc="04130019" w:tentative="1">
+      <w:start w:val="1"/>
+      <w:numFmt w:val="lowerLetter"/>
+      <w:lvlText w:val="%2."/>
+      <w:lvlJc w:val="left"/>
+      <w:pPr>
+        <w:ind w:left="1440" w:hanging="360"/>
+      </w:pPr>
+    </w:lvl>
+    <w:lvl w:ilvl="2" w:tplc="0413001B" w:tentative="1">
+      <w:start w:val="1"/>
+      <w:numFmt w:val="lowerRoman"/>
+      <w:lvlText w:val="%3."/>
+      <w:lvlJc w:val="right"/>
+      <w:pPr>
+        <w:ind w:left="2160" w:hanging="180"/>
+      </w:pPr>
+    </w:lvl>
+    <w:lvl w:ilvl="3" w:tplc="0413000F" w:tentative="1">
+      <w:start w:val="1"/>
+      <w:numFmt w:val="decimal"/>
+      <w:lvlText w:val="%4."/>
+      <w:lvlJc w:val="left"/>
+      <w:pPr>
+        <w:ind w:left="2880" w:hanging="360"/>
+      </w:pPr>
+    </w:lvl>
+    <w:lvl w:ilvl="4" w:tplc="04130019" w:tentative="1">
+      <w:start w:val="1"/>
+      <w:numFmt w:val="lowerLetter"/>
+      <w:lvlText w:val="%5."/>
+      <w:lvlJc w:val="left"/>
+      <w:pPr>
+        <w:ind w:left="3600" w:hanging="360"/>
+      </w:pPr>
+    </w:lvl>
+    <w:lvl w:ilvl="5" w:tplc="0413001B" w:tentative="1">
+      <w:start w:val="1"/>
+      <w:numFmt w:val="lowerRoman"/>
+      <w:lvlText w:val="%6."/>
+      <w:lvlJc w:val="right"/>
+      <w:pPr>
+        <w:ind w:left="4320" w:hanging="180"/>
+      </w:pPr>
+    </w:lvl>
+    <w:lvl w:ilvl="6" w:tplc="0413000F" w:tentative="1">
+      <w:start w:val="1"/>
+      <w:numFmt w:val="decimal"/>
+      <w:lvlText w:val="%7."/>
+      <w:lvlJc w:val="left"/>
+      <w:pPr>
+        <w:ind w:left="5040" w:hanging="360"/>
+      </w:pPr>
+    </w:lvl>
+    <w:lvl w:ilvl="7" w:tplc="04130019" w:tentative="1">
+      <w:start w:val="1"/>
+      <w:numFmt w:val="lowerLetter"/>
+      <w:lvlText w:val="%8."/>
+      <w:lvlJc w:val="left"/>
+      <w:pPr>
+        <w:ind w:left="5760" w:hanging="360"/>
+      </w:pPr>
+    </w:lvl>
+    <w:lvl w:ilvl="8" w:tplc="0413001B" w:tentative="1">
+      <w:start w:val="1"/>
+      <w:numFmt w:val="lowerRoman"/>
+      <w:lvlText w:val="%9."/>
+      <w:lvlJc w:val="right"/>
+      <w:pPr>
+        <w:ind w:left="6480" w:hanging="180"/>
+      </w:pPr>
+    </w:lvl>
+  </w:abstractNum>
+  <w:abstractNum w:abstractNumId="11" w15:restartNumberingAfterBreak="0">
     <w:nsid w:val="272620AF"/>
     <w:multiLevelType w:val="hybridMultilevel"/>
     <w:tmpl w:val="7632C9D0"/>
@@ -6885,7 +9611,7 @@
       </w:rPr>
     </w:lvl>
   </w:abstractNum>
-  <w:abstractNum w:abstractNumId="11" w15:restartNumberingAfterBreak="0">
+  <w:abstractNum w:abstractNumId="12" w15:restartNumberingAfterBreak="0">
     <w:nsid w:val="2F9B0B5D"/>
     <w:multiLevelType w:val="hybridMultilevel"/>
     <w:tmpl w:val="2DD0E3A2"/>
@@ -6998,7 +9724,7 @@
       </w:rPr>
     </w:lvl>
   </w:abstractNum>
-  <w:abstractNum w:abstractNumId="12" w15:restartNumberingAfterBreak="0">
+  <w:abstractNum w:abstractNumId="13" w15:restartNumberingAfterBreak="0">
     <w:nsid w:val="37311C8A"/>
     <w:multiLevelType w:val="hybridMultilevel"/>
     <w:tmpl w:val="4796C226"/>
@@ -7111,7 +9837,7 @@
       </w:rPr>
     </w:lvl>
   </w:abstractNum>
-  <w:abstractNum w:abstractNumId="13" w15:restartNumberingAfterBreak="0">
+  <w:abstractNum w:abstractNumId="14" w15:restartNumberingAfterBreak="0">
     <w:nsid w:val="384C7DEA"/>
     <w:multiLevelType w:val="hybridMultilevel"/>
     <w:tmpl w:val="A8601D4E"/>
@@ -7224,7 +9950,7 @@
       </w:rPr>
     </w:lvl>
   </w:abstractNum>
-  <w:abstractNum w:abstractNumId="14" w15:restartNumberingAfterBreak="0">
+  <w:abstractNum w:abstractNumId="15" w15:restartNumberingAfterBreak="0">
     <w:nsid w:val="3CE320D5"/>
     <w:multiLevelType w:val="hybridMultilevel"/>
     <w:tmpl w:val="7464857E"/>
@@ -7337,7 +10063,7 @@
       </w:rPr>
     </w:lvl>
   </w:abstractNum>
-  <w:abstractNum w:abstractNumId="15" w15:restartNumberingAfterBreak="0">
+  <w:abstractNum w:abstractNumId="16" w15:restartNumberingAfterBreak="0">
     <w:nsid w:val="51277B86"/>
     <w:multiLevelType w:val="hybridMultilevel"/>
     <w:tmpl w:val="4D681E72"/>
@@ -7450,7 +10176,7 @@
       </w:rPr>
     </w:lvl>
   </w:abstractNum>
-  <w:abstractNum w:abstractNumId="16" w15:restartNumberingAfterBreak="0">
+  <w:abstractNum w:abstractNumId="17" w15:restartNumberingAfterBreak="0">
     <w:nsid w:val="559B6094"/>
     <w:multiLevelType w:val="hybridMultilevel"/>
     <w:tmpl w:val="A5D8B848"/>
@@ -7563,7 +10289,7 @@
       </w:rPr>
     </w:lvl>
   </w:abstractNum>
-  <w:abstractNum w:abstractNumId="17" w15:restartNumberingAfterBreak="0">
+  <w:abstractNum w:abstractNumId="18" w15:restartNumberingAfterBreak="0">
     <w:nsid w:val="63492CE7"/>
     <w:multiLevelType w:val="hybridMultilevel"/>
     <w:tmpl w:val="AFBE8990"/>
@@ -7676,7 +10402,7 @@
       </w:rPr>
     </w:lvl>
   </w:abstractNum>
-  <w:abstractNum w:abstractNumId="18" w15:restartNumberingAfterBreak="0">
+  <w:abstractNum w:abstractNumId="19" w15:restartNumberingAfterBreak="0">
     <w:nsid w:val="65775032"/>
     <w:multiLevelType w:val="multilevel"/>
     <w:tmpl w:val="28DCF0F0"/>
@@ -7769,7 +10495,7 @@
       </w:pPr>
     </w:lvl>
   </w:abstractNum>
-  <w:abstractNum w:abstractNumId="19" w15:restartNumberingAfterBreak="0">
+  <w:abstractNum w:abstractNumId="20" w15:restartNumberingAfterBreak="0">
     <w:nsid w:val="65F411AA"/>
     <w:multiLevelType w:val="hybridMultilevel"/>
     <w:tmpl w:val="E2B2459E"/>
@@ -7885,7 +10611,7 @@
       </w:rPr>
     </w:lvl>
   </w:abstractNum>
-  <w:abstractNum w:abstractNumId="20" w15:restartNumberingAfterBreak="0">
+  <w:abstractNum w:abstractNumId="21" w15:restartNumberingAfterBreak="0">
     <w:nsid w:val="74A41B00"/>
     <w:multiLevelType w:val="hybridMultilevel"/>
     <w:tmpl w:val="041C1730"/>
@@ -7998,7 +10724,7 @@
       </w:rPr>
     </w:lvl>
   </w:abstractNum>
-  <w:abstractNum w:abstractNumId="21" w15:restartNumberingAfterBreak="0">
+  <w:abstractNum w:abstractNumId="22" w15:restartNumberingAfterBreak="0">
     <w:nsid w:val="7C285B68"/>
     <w:multiLevelType w:val="hybridMultilevel"/>
     <w:tmpl w:val="C576D9F6"/>
@@ -8142,40 +10868,43 @@
     <w:abstractNumId w:val="0"/>
   </w:num>
   <w:num w:numId="11" w16cid:durableId="1074859766">
+    <w:abstractNumId w:val="19"/>
+  </w:num>
+  <w:num w:numId="12" w16cid:durableId="742217722">
+    <w:abstractNumId w:val="20"/>
+  </w:num>
+  <w:num w:numId="13" w16cid:durableId="898707376">
+    <w:abstractNumId w:val="11"/>
+  </w:num>
+  <w:num w:numId="14" w16cid:durableId="1579167178">
+    <w:abstractNumId w:val="22"/>
+  </w:num>
+  <w:num w:numId="15" w16cid:durableId="2141919825">
+    <w:abstractNumId w:val="12"/>
+  </w:num>
+  <w:num w:numId="16" w16cid:durableId="1095400487">
+    <w:abstractNumId w:val="14"/>
+  </w:num>
+  <w:num w:numId="17" w16cid:durableId="395132917">
     <w:abstractNumId w:val="18"/>
   </w:num>
-  <w:num w:numId="12" w16cid:durableId="742217722">
-    <w:abstractNumId w:val="19"/>
+  <w:num w:numId="18" w16cid:durableId="2037538361">
+    <w:abstractNumId w:val="15"/>
   </w:num>
-  <w:num w:numId="13" w16cid:durableId="898707376">
-    <w:abstractNumId w:val="10"/>
+  <w:num w:numId="19" w16cid:durableId="129909786">
+    <w:abstractNumId w:val="16"/>
   </w:num>
-  <w:num w:numId="14" w16cid:durableId="1579167178">
+  <w:num w:numId="20" w16cid:durableId="1394229761">
     <w:abstractNumId w:val="21"/>
   </w:num>
-  <w:num w:numId="15" w16cid:durableId="2141919825">
-    <w:abstractNumId w:val="11"/>
-  </w:num>
-  <w:num w:numId="16" w16cid:durableId="1095400487">
+  <w:num w:numId="21" w16cid:durableId="1392192258">
     <w:abstractNumId w:val="13"/>
   </w:num>
-  <w:num w:numId="17" w16cid:durableId="395132917">
+  <w:num w:numId="22" w16cid:durableId="1879585254">
     <w:abstractNumId w:val="17"/>
   </w:num>
-  <w:num w:numId="18" w16cid:durableId="2037538361">
-    <w:abstractNumId w:val="14"/>
-  </w:num>
-  <w:num w:numId="19" w16cid:durableId="129909786">
-    <w:abstractNumId w:val="15"/>
-  </w:num>
-  <w:num w:numId="20" w16cid:durableId="1394229761">
-    <w:abstractNumId w:val="20"/>
-  </w:num>
-  <w:num w:numId="21" w16cid:durableId="1392192258">
-    <w:abstractNumId w:val="12"/>
-  </w:num>
-  <w:num w:numId="22" w16cid:durableId="1879585254">
-    <w:abstractNumId w:val="16"/>
+  <w:num w:numId="23" w16cid:durableId="1826896389">
+    <w:abstractNumId w:val="10"/>
   </w:num>
 </w:numbering>
 </file>
@@ -9635,16 +12364,25 @@
 </file>
 
 <file path=customXml/item1.xml><?xml version="1.0" encoding="utf-8"?>
-<b:Sources xmlns:b="http://schemas.openxmlformats.org/officeDocument/2006/bibliography" xmlns="http://schemas.openxmlformats.org/officeDocument/2006/bibliography" SelectedStyle="\APA.XSL" StyleName="APA"/>
-</file>
-
-<file path=customXml/item2.xml><?xml version="1.0" encoding="utf-8"?>
 <p:properties xmlns:p="http://schemas.microsoft.com/office/2006/metadata/properties" xmlns:xsi="http://www.w3.org/2001/XMLSchema-instance" xmlns:pc="http://schemas.microsoft.com/office/infopath/2007/PartnerControls">
   <documentManagement/>
 </p:properties>
 </file>
 
+<file path=customXml/item2.xml><?xml version="1.0" encoding="utf-8"?>
+<b:Sources xmlns:b="http://schemas.openxmlformats.org/officeDocument/2006/bibliography" xmlns="http://schemas.openxmlformats.org/officeDocument/2006/bibliography" SelectedStyle="\APA.XSL" StyleName="APA"/>
+</file>
+
 <file path=customXml/item3.xml><?xml version="1.0" encoding="utf-8"?>
+<?mso-contentType ?>
+<FormTemplates xmlns="http://schemas.microsoft.com/sharepoint/v3/contenttype/forms">
+  <Display>DocumentLibraryForm</Display>
+  <Edit>DocumentLibraryForm</Edit>
+  <New>DocumentLibraryForm</New>
+</FormTemplates>
+</file>
+
+<file path=customXml/item4.xml><?xml version="1.0" encoding="utf-8"?>
 <ct:contentTypeSchema xmlns:ct="http://schemas.microsoft.com/office/2006/metadata/contentType" xmlns:ma="http://schemas.microsoft.com/office/2006/metadata/properties/metaAttributes" ct:_="" ma:_="" ma:contentTypeName="Document" ma:contentTypeID="0x010100193F48566F82E041BED911C0693359E9" ma:contentTypeVersion="12" ma:contentTypeDescription="Een nieuw document maken." ma:contentTypeScope="" ma:versionID="c4be8edbfea42a53f4e981d13f83a739">
   <xsd:schema xmlns:xsd="http://www.w3.org/2001/XMLSchema" xmlns:xs="http://www.w3.org/2001/XMLSchema" xmlns:p="http://schemas.microsoft.com/office/2006/metadata/properties" xmlns:ns2="e43d81d0-7a9c-4012-90dc-ae63c601f626" xmlns:ns3="e1337eef-b66e-4fde-b081-a3272a7c00ca" targetNamespace="http://schemas.microsoft.com/office/2006/metadata/properties" ma:root="true" ma:fieldsID="684697959efabb4d67ae003c00a33b4b" ns2:_="" ns3:_="">
     <xsd:import namespace="e43d81d0-7a9c-4012-90dc-ae63c601f626"/>
@@ -9861,24 +12599,7 @@
 </ct:contentTypeSchema>
 </file>
 
-<file path=customXml/item4.xml><?xml version="1.0" encoding="utf-8"?>
-<?mso-contentType ?>
-<FormTemplates xmlns="http://schemas.microsoft.com/sharepoint/v3/contenttype/forms">
-  <Display>DocumentLibraryForm</Display>
-  <Edit>DocumentLibraryForm</Edit>
-  <New>DocumentLibraryForm</New>
-</FormTemplates>
-</file>
-
 <file path=customXml/itemProps1.xml><?xml version="1.0" encoding="utf-8"?>
-<ds:datastoreItem xmlns:ds="http://schemas.openxmlformats.org/officeDocument/2006/customXml" ds:itemID="{BBBAE30F-4CCD-4954-9DE8-51288D31D2B2}">
-  <ds:schemaRefs>
-    <ds:schemaRef ds:uri="http://schemas.openxmlformats.org/officeDocument/2006/bibliography"/>
-  </ds:schemaRefs>
-</ds:datastoreItem>
-</file>
-
-<file path=customXml/itemProps2.xml><?xml version="1.0" encoding="utf-8"?>
 <ds:datastoreItem xmlns:ds="http://schemas.openxmlformats.org/officeDocument/2006/customXml" ds:itemID="{AB1F1C66-70BB-4482-867A-67F3A028280E}">
   <ds:schemaRefs>
     <ds:schemaRef ds:uri="http://schemas.microsoft.com/office/2006/metadata/properties"/>
@@ -9887,7 +12608,23 @@
 </ds:datastoreItem>
 </file>
 
+<file path=customXml/itemProps2.xml><?xml version="1.0" encoding="utf-8"?>
+<ds:datastoreItem xmlns:ds="http://schemas.openxmlformats.org/officeDocument/2006/customXml" ds:itemID="{BBBAE30F-4CCD-4954-9DE8-51288D31D2B2}">
+  <ds:schemaRefs>
+    <ds:schemaRef ds:uri="http://schemas.openxmlformats.org/officeDocument/2006/bibliography"/>
+  </ds:schemaRefs>
+</ds:datastoreItem>
+</file>
+
 <file path=customXml/itemProps3.xml><?xml version="1.0" encoding="utf-8"?>
+<ds:datastoreItem xmlns:ds="http://schemas.openxmlformats.org/officeDocument/2006/customXml" ds:itemID="{7AF5E9C9-C33C-429A-89D0-9B6D34FCC4A3}">
+  <ds:schemaRefs>
+    <ds:schemaRef ds:uri="http://schemas.microsoft.com/sharepoint/v3/contenttype/forms"/>
+  </ds:schemaRefs>
+</ds:datastoreItem>
+</file>
+
+<file path=customXml/itemProps4.xml><?xml version="1.0" encoding="utf-8"?>
 <ds:datastoreItem xmlns:ds="http://schemas.openxmlformats.org/officeDocument/2006/customXml" ds:itemID="{F4649BE9-A6D7-4887-B289-43D5794A33C4}">
   <ds:schemaRefs>
     <ds:schemaRef ds:uri="http://schemas.microsoft.com/office/2006/metadata/contentType"/>
@@ -9904,12 +12641,4 @@
     <ds:schemaRef ds:uri="http://schemas.microsoft.com/internal/obd"/>
   </ds:schemaRefs>
 </ds:datastoreItem>
-</file>
-
-<file path=customXml/itemProps4.xml><?xml version="1.0" encoding="utf-8"?>
-<ds:datastoreItem xmlns:ds="http://schemas.openxmlformats.org/officeDocument/2006/customXml" ds:itemID="{7AF5E9C9-C33C-429A-89D0-9B6D34FCC4A3}">
-  <ds:schemaRefs>
-    <ds:schemaRef ds:uri="http://schemas.microsoft.com/sharepoint/v3/contenttype/forms"/>
-  </ds:schemaRefs>
-</ds:datastoreItem>
 </file>
--- a/Documentation/Writing/ThibautWittevrongelBAP.docx
+++ b/Documentation/Writing/ThibautWittevrongelBAP.docx
@@ -157,7 +157,7 @@
                 <w:b/>
                 <w:sz w:val="40"/>
                 <w:szCs w:val="40"/>
-                <w:lang w:val="nl-NL"/>
+                <w:lang w:val="en-US"/>
               </w:rPr>
             </w:pPr>
             <w:r>
@@ -166,22 +166,10 @@
                 <w:b/>
                 <w:sz w:val="40"/>
                 <w:szCs w:val="40"/>
-                <w:lang w:val="nl-NL"/>
-              </w:rPr>
-              <w:t xml:space="preserve">Single vs. Multi page </w:t>
-            </w:r>
-            <w:proofErr w:type="spellStart"/>
-            <w:r>
-              <w:rPr>
-                <w:rFonts w:ascii="Arial Nova" w:hAnsi="Arial Nova"/>
-                <w:b/>
-                <w:sz w:val="40"/>
-                <w:szCs w:val="40"/>
-                <w:lang w:val="nl-NL"/>
-              </w:rPr>
-              <w:t>applications</w:t>
-            </w:r>
-            <w:proofErr w:type="spellEnd"/>
+                <w:lang w:val="en-US"/>
+              </w:rPr>
+              <w:t>Single vs. Multi page applications</w:t>
+            </w:r>
           </w:p>
         </w:tc>
       </w:tr>
@@ -345,6 +333,7 @@
         <w:rPr>
           <w:rFonts w:ascii="Arial Nova" w:hAnsi="Arial Nova"/>
           <w:caps/>
+          <w:noProof/>
           <w:sz w:val="24"/>
           <w:szCs w:val="28"/>
           <w:lang w:val="nl-NL" w:eastAsia="nl-BE"/>
@@ -409,6 +398,7 @@
         <w:rPr>
           <w:rFonts w:ascii="Arial Nova" w:hAnsi="Arial Nova"/>
           <w:caps/>
+          <w:noProof/>
           <w:sz w:val="24"/>
           <w:szCs w:val="28"/>
           <w:shd w:val="clear" w:color="auto" w:fill="C0504D" w:themeFill="accent2"/>
@@ -938,1621 +928,6 @@
     </w:p>
     <w:p>
       <w:pPr>
-        <w:pStyle w:val="Kop1ZONDERNUMMERING"/>
-        <w:rPr>
-          <w:lang w:val="nl-NL"/>
-        </w:rPr>
-      </w:pPr>
-      <w:r>
-        <w:rPr>
-          <w:lang w:val="nl-NL"/>
-        </w:rPr>
-        <w:lastRenderedPageBreak/>
-        <w:t>Melding van vertrouwelijkheid (enkel indien van toepassing)</w:t>
-      </w:r>
-    </w:p>
-    <w:p>
-      <w:pPr>
-        <w:spacing w:after="200" w:line="276" w:lineRule="auto"/>
-        <w:jc w:val="left"/>
-        <w:rPr>
-          <w:rFonts w:ascii="Arial Nova" w:hAnsi="Arial Nova"/>
-          <w:lang w:val="nl-NL"/>
-        </w:rPr>
-      </w:pPr>
-      <w:proofErr w:type="gramStart"/>
-      <w:r>
-        <w:rPr>
-          <w:rFonts w:ascii="Arial Nova" w:hAnsi="Arial Nova"/>
-          <w:lang w:val="nl-NL"/>
-        </w:rPr>
-        <w:t>Indien</w:t>
-      </w:r>
-      <w:proofErr w:type="gramEnd"/>
-      <w:r>
-        <w:rPr>
-          <w:rFonts w:ascii="Arial Nova" w:hAnsi="Arial Nova"/>
-          <w:lang w:val="nl-NL"/>
-        </w:rPr>
-        <w:t xml:space="preserve"> de </w:t>
-      </w:r>
-      <w:proofErr w:type="spellStart"/>
-      <w:r>
-        <w:rPr>
-          <w:rFonts w:ascii="Arial Nova" w:hAnsi="Arial Nova"/>
-          <w:lang w:val="nl-NL"/>
-        </w:rPr>
-        <w:t>bachelorproef</w:t>
-      </w:r>
-      <w:proofErr w:type="spellEnd"/>
-      <w:r>
-        <w:rPr>
-          <w:rFonts w:ascii="Arial Nova" w:hAnsi="Arial Nova"/>
-          <w:lang w:val="nl-NL"/>
-        </w:rPr>
-        <w:t xml:space="preserve"> vertrouwelijke informatie bevat, wordt</w:t>
-      </w:r>
-      <w:r>
-        <w:rPr>
-          <w:lang w:val="nl-NL"/>
-        </w:rPr>
-        <w:t xml:space="preserve"> </w:t>
-      </w:r>
-      <w:r>
-        <w:rPr>
-          <w:rFonts w:ascii="Arial Nova" w:hAnsi="Arial Nova"/>
-          <w:lang w:val="nl-NL"/>
-        </w:rPr>
-        <w:t>de volgende tekst in verband met vertrouwelijkheid opgenomen</w:t>
-      </w:r>
-      <w:r>
-        <w:rPr>
-          <w:rFonts w:ascii="Arial Nova" w:hAnsi="Arial Nova"/>
-          <w:lang w:val="nl-NL"/>
-        </w:rPr>
-        <w:t>.</w:t>
-      </w:r>
-      <w:r>
-        <w:rPr>
-          <w:rFonts w:ascii="Arial Nova" w:hAnsi="Arial Nova"/>
-          <w:lang w:val="nl-NL"/>
-        </w:rPr>
-        <w:t xml:space="preserve"> </w:t>
-      </w:r>
-      <w:proofErr w:type="gramStart"/>
-      <w:r>
-        <w:rPr>
-          <w:rFonts w:ascii="Arial Nova" w:hAnsi="Arial Nova"/>
-          <w:lang w:val="nl-NL"/>
-        </w:rPr>
-        <w:t>Indien</w:t>
-      </w:r>
-      <w:proofErr w:type="gramEnd"/>
-      <w:r>
-        <w:rPr>
-          <w:rFonts w:ascii="Arial Nova" w:hAnsi="Arial Nova"/>
-          <w:lang w:val="nl-NL"/>
-        </w:rPr>
-        <w:t xml:space="preserve"> niet, dan verwijder je deze pagina.</w:t>
-      </w:r>
-    </w:p>
-    <w:p>
-      <w:pPr>
-        <w:spacing w:after="200" w:line="276" w:lineRule="auto"/>
-        <w:jc w:val="left"/>
-        <w:rPr>
-          <w:rFonts w:ascii="Arial Nova" w:hAnsi="Arial Nova"/>
-          <w:lang w:val="nl-NL"/>
-        </w:rPr>
-      </w:pPr>
-      <w:r>
-        <w:rPr>
-          <w:rFonts w:ascii="Arial Nova" w:hAnsi="Arial Nova"/>
-          <w:lang w:val="nl-NL"/>
-        </w:rPr>
-        <w:t xml:space="preserve">Voor een Nederlandstalige </w:t>
-      </w:r>
-      <w:proofErr w:type="spellStart"/>
-      <w:r>
-        <w:rPr>
-          <w:rFonts w:ascii="Arial Nova" w:hAnsi="Arial Nova"/>
-          <w:lang w:val="nl-NL"/>
-        </w:rPr>
-        <w:t>bachelorproef</w:t>
-      </w:r>
-      <w:proofErr w:type="spellEnd"/>
-      <w:r>
-        <w:rPr>
-          <w:rFonts w:ascii="Arial Nova" w:hAnsi="Arial Nova"/>
-          <w:lang w:val="nl-NL"/>
-        </w:rPr>
-        <w:t>:</w:t>
-      </w:r>
-    </w:p>
-    <w:p>
-      <w:pPr>
-        <w:pStyle w:val="Voorblad"/>
-        <w:jc w:val="center"/>
-        <w:rPr>
-          <w:rFonts w:ascii="Arial Nova" w:hAnsi="Arial Nova"/>
-          <w:lang w:val="nl-NL"/>
-        </w:rPr>
-      </w:pPr>
-      <w:r>
-        <w:rPr>
-          <w:rFonts w:ascii="Arial Nova" w:hAnsi="Arial Nova"/>
-          <w:lang w:val="nl-NL"/>
-        </w:rPr>
-        <w:t xml:space="preserve">Vertrouwelijk tot en met </w:t>
-      </w:r>
-      <w:proofErr w:type="spellStart"/>
-      <w:r>
-        <w:rPr>
-          <w:rFonts w:ascii="Arial Nova" w:hAnsi="Arial Nova"/>
-          <w:lang w:val="nl-NL"/>
-        </w:rPr>
-        <w:t>dd</w:t>
-      </w:r>
-      <w:proofErr w:type="spellEnd"/>
-      <w:r>
-        <w:rPr>
-          <w:rFonts w:ascii="Arial Nova" w:hAnsi="Arial Nova"/>
-          <w:lang w:val="nl-NL"/>
-        </w:rPr>
-        <w:t>/mm/20yy</w:t>
-      </w:r>
-    </w:p>
-    <w:p>
-      <w:pPr>
-        <w:pStyle w:val="Voorblad"/>
-        <w:jc w:val="center"/>
-        <w:rPr>
-          <w:rFonts w:ascii="Arial Nova" w:hAnsi="Arial Nova"/>
-          <w:lang w:val="nl-NL"/>
-        </w:rPr>
-      </w:pPr>
-      <w:r>
-        <w:rPr>
-          <w:rFonts w:ascii="Arial Nova" w:hAnsi="Arial Nova"/>
-          <w:lang w:val="nl-NL"/>
-        </w:rPr>
-        <w:t>Belangrijk</w:t>
-      </w:r>
-    </w:p>
-    <w:p>
-      <w:pPr>
-        <w:pStyle w:val="Voorblad"/>
-        <w:rPr>
-          <w:rFonts w:ascii="Arial Nova" w:hAnsi="Arial Nova"/>
-          <w:lang w:val="nl-NL"/>
-        </w:rPr>
-      </w:pPr>
-      <w:r>
-        <w:rPr>
-          <w:rFonts w:ascii="Arial Nova" w:hAnsi="Arial Nova"/>
-          <w:lang w:val="nl-NL"/>
-        </w:rPr>
-        <w:t xml:space="preserve">Deze </w:t>
-      </w:r>
-      <w:proofErr w:type="spellStart"/>
-      <w:r>
-        <w:rPr>
-          <w:rFonts w:ascii="Arial Nova" w:hAnsi="Arial Nova"/>
-          <w:lang w:val="nl-NL"/>
-        </w:rPr>
-        <w:t>bachelorproef</w:t>
-      </w:r>
-      <w:proofErr w:type="spellEnd"/>
-      <w:r>
-        <w:rPr>
-          <w:rFonts w:ascii="Arial Nova" w:hAnsi="Arial Nova"/>
-          <w:lang w:val="nl-NL"/>
-        </w:rPr>
-        <w:t xml:space="preserve"> bevat vertrouwelijke informatie en/of vertrouwelijke onderzoeksresultaten die toebehoren aan de </w:t>
-      </w:r>
-      <w:proofErr w:type="spellStart"/>
-      <w:r>
-        <w:rPr>
-          <w:rFonts w:ascii="Arial Nova" w:hAnsi="Arial Nova"/>
-          <w:lang w:val="nl-NL"/>
-        </w:rPr>
-        <w:t>Howest</w:t>
-      </w:r>
-      <w:proofErr w:type="spellEnd"/>
-      <w:r>
-        <w:rPr>
-          <w:rFonts w:ascii="Arial Nova" w:hAnsi="Arial Nova"/>
-          <w:lang w:val="nl-NL"/>
-        </w:rPr>
-        <w:t xml:space="preserve"> of aan derden. Deze </w:t>
-      </w:r>
-      <w:proofErr w:type="spellStart"/>
-      <w:r>
-        <w:rPr>
-          <w:rFonts w:ascii="Arial Nova" w:hAnsi="Arial Nova"/>
-          <w:lang w:val="nl-NL"/>
-        </w:rPr>
-        <w:t>bachelorproef</w:t>
-      </w:r>
-      <w:proofErr w:type="spellEnd"/>
-      <w:r>
-        <w:rPr>
-          <w:rFonts w:ascii="Arial Nova" w:hAnsi="Arial Nova"/>
-          <w:lang w:val="nl-NL"/>
-        </w:rPr>
-        <w:t xml:space="preserve"> of enig onderdeel ervan mag op geen enkele wijze publiek gemaakt worden zonder de uitdrukkelijke schriftelijke voorafgaande toestemming vanwege </w:t>
-      </w:r>
-      <w:proofErr w:type="spellStart"/>
-      <w:r>
-        <w:rPr>
-          <w:rFonts w:ascii="Arial Nova" w:hAnsi="Arial Nova"/>
-          <w:lang w:val="nl-NL"/>
-        </w:rPr>
-        <w:t>Howest</w:t>
-      </w:r>
-      <w:proofErr w:type="spellEnd"/>
-      <w:r>
-        <w:rPr>
-          <w:rFonts w:ascii="Arial Nova" w:hAnsi="Arial Nova"/>
-          <w:lang w:val="nl-NL"/>
-        </w:rPr>
-        <w:t xml:space="preserve">. Zo mag de </w:t>
-      </w:r>
-      <w:proofErr w:type="spellStart"/>
-      <w:r>
-        <w:rPr>
-          <w:rFonts w:ascii="Arial Nova" w:hAnsi="Arial Nova"/>
-          <w:lang w:val="nl-NL"/>
-        </w:rPr>
-        <w:t>bacelorproef</w:t>
-      </w:r>
-      <w:proofErr w:type="spellEnd"/>
-      <w:r>
-        <w:rPr>
-          <w:rFonts w:ascii="Arial Nova" w:hAnsi="Arial Nova"/>
-          <w:lang w:val="nl-NL"/>
-        </w:rPr>
-        <w:t xml:space="preserve"> onder geen voorwaarde door derden worden ingekeken of aan derden worden meegedeeld. Het is verboden om de </w:t>
-      </w:r>
-      <w:proofErr w:type="spellStart"/>
-      <w:r>
-        <w:rPr>
-          <w:rFonts w:ascii="Arial Nova" w:hAnsi="Arial Nova"/>
-          <w:lang w:val="nl-NL"/>
-        </w:rPr>
-        <w:t>bachelo</w:t>
-      </w:r>
-      <w:r>
-        <w:rPr>
-          <w:rFonts w:ascii="Arial Nova" w:hAnsi="Arial Nova"/>
-          <w:lang w:val="nl-NL"/>
-        </w:rPr>
-        <w:t>rproef</w:t>
-      </w:r>
-      <w:proofErr w:type="spellEnd"/>
-      <w:r>
-        <w:rPr>
-          <w:rFonts w:ascii="Arial Nova" w:hAnsi="Arial Nova"/>
-          <w:lang w:val="nl-NL"/>
-        </w:rPr>
-        <w:t xml:space="preserve"> te kopiëren of op eender welke manier te dupliceren. </w:t>
-      </w:r>
-      <w:proofErr w:type="gramStart"/>
-      <w:r>
-        <w:rPr>
-          <w:rFonts w:ascii="Arial Nova" w:hAnsi="Arial Nova"/>
-          <w:lang w:val="nl-NL"/>
-        </w:rPr>
-        <w:t>Indien</w:t>
-      </w:r>
-      <w:proofErr w:type="gramEnd"/>
-      <w:r>
-        <w:rPr>
-          <w:rFonts w:ascii="Arial Nova" w:hAnsi="Arial Nova"/>
-          <w:lang w:val="nl-NL"/>
-        </w:rPr>
-        <w:t xml:space="preserve"> de vertrouwelijke aard van de</w:t>
-      </w:r>
-      <w:r>
-        <w:rPr>
-          <w:rFonts w:ascii="Arial Nova" w:hAnsi="Arial Nova"/>
-          <w:lang w:val="nl-NL"/>
-        </w:rPr>
-        <w:t xml:space="preserve"> </w:t>
-      </w:r>
-      <w:proofErr w:type="spellStart"/>
-      <w:r>
-        <w:rPr>
-          <w:rFonts w:ascii="Arial Nova" w:hAnsi="Arial Nova"/>
-          <w:lang w:val="nl-NL"/>
-        </w:rPr>
-        <w:t>bachelorproef</w:t>
-      </w:r>
-      <w:proofErr w:type="spellEnd"/>
-      <w:r>
-        <w:rPr>
-          <w:rFonts w:ascii="Arial Nova" w:hAnsi="Arial Nova"/>
-          <w:lang w:val="nl-NL"/>
-        </w:rPr>
-        <w:t xml:space="preserve"> niet wordt gerespecteerd, kan dit onherstelbare schade veroorzaken aan </w:t>
-      </w:r>
-      <w:proofErr w:type="spellStart"/>
-      <w:r>
-        <w:rPr>
-          <w:rFonts w:ascii="Arial Nova" w:hAnsi="Arial Nova"/>
-          <w:lang w:val="nl-NL"/>
-        </w:rPr>
-        <w:t>Howest</w:t>
-      </w:r>
-      <w:proofErr w:type="spellEnd"/>
-      <w:r>
-        <w:rPr>
-          <w:rFonts w:ascii="Arial Nova" w:hAnsi="Arial Nova"/>
-          <w:lang w:val="nl-NL"/>
-        </w:rPr>
-        <w:t>. Bovenstaande bepalingen zijn van kracht tot en met de embargodatum.</w:t>
-      </w:r>
-    </w:p>
-    <w:p>
-      <w:pPr>
-        <w:pStyle w:val="Voorblad"/>
-        <w:rPr>
-          <w:rFonts w:ascii="Arial Nova" w:hAnsi="Arial Nova"/>
-          <w:lang w:val="nl-NL"/>
-        </w:rPr>
-      </w:pPr>
-    </w:p>
-    <w:p>
-      <w:pPr>
-        <w:spacing w:after="200" w:line="276" w:lineRule="auto"/>
-        <w:jc w:val="left"/>
-        <w:rPr>
-          <w:rFonts w:ascii="Arial Nova" w:hAnsi="Arial Nova"/>
-          <w:lang w:val="nl-NL"/>
-        </w:rPr>
-      </w:pPr>
-      <w:r>
-        <w:rPr>
-          <w:rFonts w:ascii="Arial Nova" w:hAnsi="Arial Nova"/>
-          <w:lang w:val="nl-NL"/>
-        </w:rPr>
-        <w:t xml:space="preserve">Voor een Engelstalige </w:t>
-      </w:r>
-      <w:proofErr w:type="spellStart"/>
-      <w:r>
-        <w:rPr>
-          <w:rFonts w:ascii="Arial Nova" w:hAnsi="Arial Nova"/>
-          <w:lang w:val="nl-NL"/>
-        </w:rPr>
-        <w:t>bachelorproef</w:t>
-      </w:r>
-      <w:proofErr w:type="spellEnd"/>
-      <w:r>
-        <w:rPr>
-          <w:rFonts w:ascii="Arial Nova" w:hAnsi="Arial Nova"/>
-          <w:lang w:val="nl-NL"/>
-        </w:rPr>
-        <w:t>:</w:t>
-      </w:r>
-    </w:p>
-    <w:p>
-      <w:pPr>
-        <w:pStyle w:val="Voorblad"/>
-        <w:jc w:val="center"/>
-        <w:rPr>
-          <w:rFonts w:ascii="Arial Nova" w:hAnsi="Arial Nova"/>
-          <w:lang w:val="nl-NL"/>
-        </w:rPr>
-      </w:pPr>
-      <w:proofErr w:type="spellStart"/>
-      <w:r>
-        <w:rPr>
-          <w:rFonts w:ascii="Arial Nova" w:hAnsi="Arial Nova"/>
-          <w:lang w:val="nl-NL"/>
-        </w:rPr>
-        <w:t>Confidential</w:t>
-      </w:r>
-      <w:proofErr w:type="spellEnd"/>
-      <w:r>
-        <w:rPr>
-          <w:rFonts w:ascii="Arial Nova" w:hAnsi="Arial Nova"/>
-          <w:lang w:val="nl-NL"/>
-        </w:rPr>
-        <w:t xml:space="preserve"> up </w:t>
-      </w:r>
-      <w:proofErr w:type="spellStart"/>
-      <w:r>
-        <w:rPr>
-          <w:rFonts w:ascii="Arial Nova" w:hAnsi="Arial Nova"/>
-          <w:lang w:val="nl-NL"/>
-        </w:rPr>
-        <w:t>to</w:t>
-      </w:r>
-      <w:proofErr w:type="spellEnd"/>
-      <w:r>
-        <w:rPr>
-          <w:rFonts w:ascii="Arial Nova" w:hAnsi="Arial Nova"/>
-          <w:lang w:val="nl-NL"/>
-        </w:rPr>
-        <w:t xml:space="preserve"> </w:t>
-      </w:r>
-      <w:proofErr w:type="spellStart"/>
-      <w:r>
-        <w:rPr>
-          <w:rFonts w:ascii="Arial Nova" w:hAnsi="Arial Nova"/>
-          <w:lang w:val="nl-NL"/>
-        </w:rPr>
-        <w:t>and</w:t>
-      </w:r>
-      <w:proofErr w:type="spellEnd"/>
-      <w:r>
-        <w:rPr>
-          <w:rFonts w:ascii="Arial Nova" w:hAnsi="Arial Nova"/>
-          <w:lang w:val="nl-NL"/>
-        </w:rPr>
-        <w:t xml:space="preserve"> </w:t>
-      </w:r>
-      <w:proofErr w:type="spellStart"/>
-      <w:r>
-        <w:rPr>
-          <w:rFonts w:ascii="Arial Nova" w:hAnsi="Arial Nova"/>
-          <w:lang w:val="nl-NL"/>
-        </w:rPr>
-        <w:t>including</w:t>
-      </w:r>
-      <w:proofErr w:type="spellEnd"/>
-      <w:r>
-        <w:rPr>
-          <w:rFonts w:ascii="Arial Nova" w:hAnsi="Arial Nova"/>
-          <w:lang w:val="nl-NL"/>
-        </w:rPr>
-        <w:t xml:space="preserve"> </w:t>
-      </w:r>
-      <w:proofErr w:type="spellStart"/>
-      <w:r>
-        <w:rPr>
-          <w:rFonts w:ascii="Arial Nova" w:hAnsi="Arial Nova"/>
-          <w:lang w:val="nl-NL"/>
-        </w:rPr>
-        <w:t>dd</w:t>
-      </w:r>
-      <w:proofErr w:type="spellEnd"/>
-      <w:r>
-        <w:rPr>
-          <w:rFonts w:ascii="Arial Nova" w:hAnsi="Arial Nova"/>
-          <w:lang w:val="nl-NL"/>
-        </w:rPr>
-        <w:t>/mm/20yy</w:t>
-      </w:r>
-    </w:p>
-    <w:p>
-      <w:pPr>
-        <w:pStyle w:val="Voorblad"/>
-        <w:jc w:val="center"/>
-        <w:rPr>
-          <w:rFonts w:ascii="Arial Nova" w:hAnsi="Arial Nova"/>
-          <w:lang w:val="nl-NL"/>
-        </w:rPr>
-      </w:pPr>
-      <w:r>
-        <w:rPr>
-          <w:rFonts w:ascii="Arial Nova" w:hAnsi="Arial Nova"/>
-          <w:lang w:val="nl-NL"/>
-        </w:rPr>
-        <w:t>Important</w:t>
-      </w:r>
-    </w:p>
-    <w:p>
-      <w:pPr>
-        <w:pStyle w:val="Voorblad"/>
-        <w:rPr>
-          <w:rFonts w:ascii="Arial Nova" w:hAnsi="Arial Nova"/>
-          <w:lang w:val="nl-NL"/>
-        </w:rPr>
-      </w:pPr>
-      <w:proofErr w:type="spellStart"/>
-      <w:r>
-        <w:rPr>
-          <w:rFonts w:ascii="Arial Nova" w:hAnsi="Arial Nova"/>
-          <w:lang w:val="nl-NL"/>
-        </w:rPr>
-        <w:t>This</w:t>
-      </w:r>
-      <w:proofErr w:type="spellEnd"/>
-      <w:r>
-        <w:rPr>
-          <w:rFonts w:ascii="Arial Nova" w:hAnsi="Arial Nova"/>
-          <w:lang w:val="nl-NL"/>
-        </w:rPr>
-        <w:t xml:space="preserve"> bachelor </w:t>
-      </w:r>
-      <w:proofErr w:type="spellStart"/>
-      <w:r>
-        <w:rPr>
-          <w:rFonts w:ascii="Arial Nova" w:hAnsi="Arial Nova"/>
-          <w:lang w:val="nl-NL"/>
-        </w:rPr>
-        <w:t>dissertation</w:t>
-      </w:r>
-      <w:proofErr w:type="spellEnd"/>
-      <w:r>
-        <w:rPr>
-          <w:rFonts w:ascii="Arial Nova" w:hAnsi="Arial Nova"/>
-          <w:lang w:val="nl-NL"/>
-        </w:rPr>
-        <w:t xml:space="preserve"> </w:t>
-      </w:r>
-      <w:proofErr w:type="spellStart"/>
-      <w:r>
-        <w:rPr>
-          <w:rFonts w:ascii="Arial Nova" w:hAnsi="Arial Nova"/>
-          <w:lang w:val="nl-NL"/>
-        </w:rPr>
-        <w:t>contains</w:t>
-      </w:r>
-      <w:proofErr w:type="spellEnd"/>
-      <w:r>
-        <w:rPr>
-          <w:rFonts w:ascii="Arial Nova" w:hAnsi="Arial Nova"/>
-          <w:lang w:val="nl-NL"/>
-        </w:rPr>
-        <w:t xml:space="preserve"> </w:t>
-      </w:r>
-      <w:proofErr w:type="spellStart"/>
-      <w:r>
-        <w:rPr>
-          <w:rFonts w:ascii="Arial Nova" w:hAnsi="Arial Nova"/>
-          <w:lang w:val="nl-NL"/>
-        </w:rPr>
-        <w:t>confidential</w:t>
-      </w:r>
-      <w:proofErr w:type="spellEnd"/>
-      <w:r>
-        <w:rPr>
-          <w:rFonts w:ascii="Arial Nova" w:hAnsi="Arial Nova"/>
-          <w:lang w:val="nl-NL"/>
-        </w:rPr>
-        <w:t xml:space="preserve"> information </w:t>
-      </w:r>
-      <w:proofErr w:type="spellStart"/>
-      <w:r>
-        <w:rPr>
-          <w:rFonts w:ascii="Arial Nova" w:hAnsi="Arial Nova"/>
-          <w:lang w:val="nl-NL"/>
-        </w:rPr>
-        <w:t>and</w:t>
-      </w:r>
-      <w:proofErr w:type="spellEnd"/>
-      <w:r>
-        <w:rPr>
-          <w:rFonts w:ascii="Arial Nova" w:hAnsi="Arial Nova"/>
-          <w:lang w:val="nl-NL"/>
-        </w:rPr>
-        <w:t xml:space="preserve">/or </w:t>
-      </w:r>
-      <w:proofErr w:type="spellStart"/>
-      <w:r>
-        <w:rPr>
-          <w:rFonts w:ascii="Arial Nova" w:hAnsi="Arial Nova"/>
-          <w:lang w:val="nl-NL"/>
-        </w:rPr>
-        <w:t>confidential</w:t>
-      </w:r>
-      <w:proofErr w:type="spellEnd"/>
-      <w:r>
-        <w:rPr>
-          <w:rFonts w:ascii="Arial Nova" w:hAnsi="Arial Nova"/>
-          <w:lang w:val="nl-NL"/>
-        </w:rPr>
-        <w:t xml:space="preserve"> research </w:t>
-      </w:r>
-      <w:proofErr w:type="spellStart"/>
-      <w:r>
-        <w:rPr>
-          <w:rFonts w:ascii="Arial Nova" w:hAnsi="Arial Nova"/>
-          <w:lang w:val="nl-NL"/>
-        </w:rPr>
-        <w:t>results</w:t>
-      </w:r>
-      <w:proofErr w:type="spellEnd"/>
-      <w:r>
-        <w:rPr>
-          <w:rFonts w:ascii="Arial Nova" w:hAnsi="Arial Nova"/>
-          <w:lang w:val="nl-NL"/>
-        </w:rPr>
-        <w:t xml:space="preserve"> </w:t>
-      </w:r>
-      <w:proofErr w:type="spellStart"/>
-      <w:r>
-        <w:rPr>
-          <w:rFonts w:ascii="Arial Nova" w:hAnsi="Arial Nova"/>
-          <w:lang w:val="nl-NL"/>
-        </w:rPr>
-        <w:t>proprietary</w:t>
-      </w:r>
-      <w:proofErr w:type="spellEnd"/>
-      <w:r>
-        <w:rPr>
-          <w:rFonts w:ascii="Arial Nova" w:hAnsi="Arial Nova"/>
-          <w:lang w:val="nl-NL"/>
-        </w:rPr>
-        <w:t xml:space="preserve"> </w:t>
-      </w:r>
-      <w:proofErr w:type="spellStart"/>
-      <w:r>
-        <w:rPr>
-          <w:rFonts w:ascii="Arial Nova" w:hAnsi="Arial Nova"/>
-          <w:lang w:val="nl-NL"/>
-        </w:rPr>
-        <w:t>to</w:t>
-      </w:r>
-      <w:proofErr w:type="spellEnd"/>
-      <w:r>
-        <w:rPr>
-          <w:rFonts w:ascii="Arial Nova" w:hAnsi="Arial Nova"/>
-          <w:lang w:val="nl-NL"/>
-        </w:rPr>
-        <w:t xml:space="preserve"> </w:t>
-      </w:r>
-      <w:proofErr w:type="spellStart"/>
-      <w:r>
-        <w:rPr>
-          <w:rFonts w:ascii="Arial Nova" w:hAnsi="Arial Nova"/>
-          <w:lang w:val="nl-NL"/>
-        </w:rPr>
-        <w:t>Howest</w:t>
-      </w:r>
-      <w:proofErr w:type="spellEnd"/>
-      <w:r>
-        <w:rPr>
-          <w:rFonts w:ascii="Arial Nova" w:hAnsi="Arial Nova"/>
-          <w:lang w:val="nl-NL"/>
-        </w:rPr>
-        <w:t xml:space="preserve"> or </w:t>
-      </w:r>
-      <w:proofErr w:type="spellStart"/>
-      <w:r>
-        <w:rPr>
-          <w:rFonts w:ascii="Arial Nova" w:hAnsi="Arial Nova"/>
-          <w:lang w:val="nl-NL"/>
-        </w:rPr>
-        <w:t>third</w:t>
-      </w:r>
-      <w:proofErr w:type="spellEnd"/>
-      <w:r>
-        <w:rPr>
-          <w:rFonts w:ascii="Arial Nova" w:hAnsi="Arial Nova"/>
-          <w:lang w:val="nl-NL"/>
-        </w:rPr>
-        <w:t xml:space="preserve"> </w:t>
-      </w:r>
-      <w:proofErr w:type="spellStart"/>
-      <w:r>
-        <w:rPr>
-          <w:rFonts w:ascii="Arial Nova" w:hAnsi="Arial Nova"/>
-          <w:lang w:val="nl-NL"/>
-        </w:rPr>
-        <w:t>parties</w:t>
-      </w:r>
-      <w:proofErr w:type="spellEnd"/>
-      <w:r>
-        <w:rPr>
-          <w:rFonts w:ascii="Arial Nova" w:hAnsi="Arial Nova"/>
-          <w:lang w:val="nl-NL"/>
-        </w:rPr>
-        <w:t xml:space="preserve">. It is </w:t>
-      </w:r>
-      <w:proofErr w:type="spellStart"/>
-      <w:r>
-        <w:rPr>
-          <w:rFonts w:ascii="Arial Nova" w:hAnsi="Arial Nova"/>
-          <w:lang w:val="nl-NL"/>
-        </w:rPr>
-        <w:t>strictly</w:t>
-      </w:r>
-      <w:proofErr w:type="spellEnd"/>
-      <w:r>
-        <w:rPr>
-          <w:rFonts w:ascii="Arial Nova" w:hAnsi="Arial Nova"/>
-          <w:lang w:val="nl-NL"/>
-        </w:rPr>
-        <w:t xml:space="preserve"> </w:t>
-      </w:r>
-      <w:proofErr w:type="spellStart"/>
-      <w:r>
-        <w:rPr>
-          <w:rFonts w:ascii="Arial Nova" w:hAnsi="Arial Nova"/>
-          <w:lang w:val="nl-NL"/>
-        </w:rPr>
-        <w:t>forbidden</w:t>
-      </w:r>
-      <w:proofErr w:type="spellEnd"/>
-      <w:r>
-        <w:rPr>
-          <w:rFonts w:ascii="Arial Nova" w:hAnsi="Arial Nova"/>
-          <w:lang w:val="nl-NL"/>
-        </w:rPr>
-        <w:t xml:space="preserve"> </w:t>
-      </w:r>
-      <w:proofErr w:type="spellStart"/>
-      <w:r>
-        <w:rPr>
-          <w:rFonts w:ascii="Arial Nova" w:hAnsi="Arial Nova"/>
-          <w:lang w:val="nl-NL"/>
-        </w:rPr>
-        <w:t>to</w:t>
-      </w:r>
-      <w:proofErr w:type="spellEnd"/>
-      <w:r>
-        <w:rPr>
-          <w:rFonts w:ascii="Arial Nova" w:hAnsi="Arial Nova"/>
-          <w:lang w:val="nl-NL"/>
-        </w:rPr>
-        <w:t xml:space="preserve"> </w:t>
-      </w:r>
-      <w:proofErr w:type="spellStart"/>
-      <w:r>
-        <w:rPr>
-          <w:rFonts w:ascii="Arial Nova" w:hAnsi="Arial Nova"/>
-          <w:lang w:val="nl-NL"/>
-        </w:rPr>
-        <w:t>publish</w:t>
-      </w:r>
-      <w:proofErr w:type="spellEnd"/>
-      <w:r>
-        <w:rPr>
-          <w:rFonts w:ascii="Arial Nova" w:hAnsi="Arial Nova"/>
-          <w:lang w:val="nl-NL"/>
-        </w:rPr>
-        <w:t xml:space="preserve">, </w:t>
-      </w:r>
-      <w:proofErr w:type="spellStart"/>
-      <w:r>
-        <w:rPr>
-          <w:rFonts w:ascii="Arial Nova" w:hAnsi="Arial Nova"/>
-          <w:lang w:val="nl-NL"/>
-        </w:rPr>
-        <w:t>cite</w:t>
-      </w:r>
-      <w:proofErr w:type="spellEnd"/>
-      <w:r>
-        <w:rPr>
-          <w:rFonts w:ascii="Arial Nova" w:hAnsi="Arial Nova"/>
-          <w:lang w:val="nl-NL"/>
-        </w:rPr>
-        <w:t xml:space="preserve"> or make public in </w:t>
-      </w:r>
-      <w:proofErr w:type="spellStart"/>
-      <w:r>
-        <w:rPr>
-          <w:rFonts w:ascii="Arial Nova" w:hAnsi="Arial Nova"/>
-          <w:lang w:val="nl-NL"/>
-        </w:rPr>
-        <w:t>any</w:t>
-      </w:r>
-      <w:proofErr w:type="spellEnd"/>
-      <w:r>
-        <w:rPr>
-          <w:rFonts w:ascii="Arial Nova" w:hAnsi="Arial Nova"/>
-          <w:lang w:val="nl-NL"/>
-        </w:rPr>
-        <w:t xml:space="preserve"> way </w:t>
-      </w:r>
-      <w:proofErr w:type="spellStart"/>
-      <w:r>
-        <w:rPr>
-          <w:rFonts w:ascii="Arial Nova" w:hAnsi="Arial Nova"/>
-          <w:lang w:val="nl-NL"/>
-        </w:rPr>
-        <w:t>this</w:t>
-      </w:r>
-      <w:proofErr w:type="spellEnd"/>
-      <w:r>
-        <w:rPr>
-          <w:rFonts w:ascii="Arial Nova" w:hAnsi="Arial Nova"/>
-          <w:lang w:val="nl-NL"/>
-        </w:rPr>
-        <w:t xml:space="preserve"> </w:t>
-      </w:r>
-      <w:proofErr w:type="spellStart"/>
-      <w:r>
-        <w:rPr>
-          <w:rFonts w:ascii="Arial Nova" w:hAnsi="Arial Nova"/>
-          <w:lang w:val="nl-NL"/>
-        </w:rPr>
-        <w:t>bachlor’s</w:t>
-      </w:r>
-      <w:proofErr w:type="spellEnd"/>
-      <w:r>
-        <w:rPr>
-          <w:rFonts w:ascii="Arial Nova" w:hAnsi="Arial Nova"/>
-          <w:lang w:val="nl-NL"/>
-        </w:rPr>
-        <w:t xml:space="preserve"> </w:t>
-      </w:r>
-      <w:proofErr w:type="spellStart"/>
-      <w:r>
-        <w:rPr>
-          <w:rFonts w:ascii="Arial Nova" w:hAnsi="Arial Nova"/>
-          <w:lang w:val="nl-NL"/>
-        </w:rPr>
-        <w:t>dissertation</w:t>
-      </w:r>
-      <w:proofErr w:type="spellEnd"/>
-      <w:r>
-        <w:rPr>
-          <w:rFonts w:ascii="Arial Nova" w:hAnsi="Arial Nova"/>
-          <w:lang w:val="nl-NL"/>
-        </w:rPr>
-        <w:t xml:space="preserve"> or </w:t>
-      </w:r>
-      <w:proofErr w:type="spellStart"/>
-      <w:r>
-        <w:rPr>
-          <w:rFonts w:ascii="Arial Nova" w:hAnsi="Arial Nova"/>
-          <w:lang w:val="nl-NL"/>
-        </w:rPr>
-        <w:t>any</w:t>
-      </w:r>
-      <w:proofErr w:type="spellEnd"/>
-      <w:r>
-        <w:rPr>
-          <w:rFonts w:ascii="Arial Nova" w:hAnsi="Arial Nova"/>
-          <w:lang w:val="nl-NL"/>
-        </w:rPr>
-        <w:t xml:space="preserve"> part </w:t>
-      </w:r>
-      <w:proofErr w:type="spellStart"/>
-      <w:r>
-        <w:rPr>
-          <w:rFonts w:ascii="Arial Nova" w:hAnsi="Arial Nova"/>
-          <w:lang w:val="nl-NL"/>
-        </w:rPr>
-        <w:t>thereof</w:t>
-      </w:r>
-      <w:proofErr w:type="spellEnd"/>
-      <w:r>
-        <w:rPr>
-          <w:rFonts w:ascii="Arial Nova" w:hAnsi="Arial Nova"/>
-          <w:lang w:val="nl-NL"/>
-        </w:rPr>
-        <w:t xml:space="preserve"> without </w:t>
-      </w:r>
-      <w:proofErr w:type="spellStart"/>
-      <w:r>
-        <w:rPr>
-          <w:rFonts w:ascii="Arial Nova" w:hAnsi="Arial Nova"/>
-          <w:lang w:val="nl-NL"/>
-        </w:rPr>
-        <w:t>the</w:t>
-      </w:r>
-      <w:proofErr w:type="spellEnd"/>
-      <w:r>
-        <w:rPr>
-          <w:rFonts w:ascii="Arial Nova" w:hAnsi="Arial Nova"/>
-          <w:lang w:val="nl-NL"/>
-        </w:rPr>
-        <w:t xml:space="preserve"> </w:t>
-      </w:r>
-      <w:proofErr w:type="spellStart"/>
-      <w:r>
-        <w:rPr>
-          <w:rFonts w:ascii="Arial Nova" w:hAnsi="Arial Nova"/>
-          <w:lang w:val="nl-NL"/>
-        </w:rPr>
-        <w:t>express</w:t>
-      </w:r>
-      <w:proofErr w:type="spellEnd"/>
-      <w:r>
-        <w:rPr>
-          <w:rFonts w:ascii="Arial Nova" w:hAnsi="Arial Nova"/>
-          <w:lang w:val="nl-NL"/>
-        </w:rPr>
-        <w:t xml:space="preserve"> </w:t>
-      </w:r>
-      <w:proofErr w:type="spellStart"/>
-      <w:r>
-        <w:rPr>
-          <w:rFonts w:ascii="Arial Nova" w:hAnsi="Arial Nova"/>
-          <w:lang w:val="nl-NL"/>
-        </w:rPr>
-        <w:t>written</w:t>
-      </w:r>
-      <w:proofErr w:type="spellEnd"/>
-      <w:r>
-        <w:rPr>
-          <w:rFonts w:ascii="Arial Nova" w:hAnsi="Arial Nova"/>
-          <w:lang w:val="nl-NL"/>
-        </w:rPr>
-        <w:t xml:space="preserve"> </w:t>
-      </w:r>
-      <w:proofErr w:type="spellStart"/>
-      <w:r>
-        <w:rPr>
-          <w:rFonts w:ascii="Arial Nova" w:hAnsi="Arial Nova"/>
-          <w:lang w:val="nl-NL"/>
-        </w:rPr>
-        <w:t>permission</w:t>
-      </w:r>
-      <w:proofErr w:type="spellEnd"/>
-      <w:r>
-        <w:rPr>
-          <w:rFonts w:ascii="Arial Nova" w:hAnsi="Arial Nova"/>
-          <w:lang w:val="nl-NL"/>
-        </w:rPr>
-        <w:t xml:space="preserve"> of </w:t>
-      </w:r>
-      <w:proofErr w:type="spellStart"/>
-      <w:r>
-        <w:rPr>
-          <w:rFonts w:ascii="Arial Nova" w:hAnsi="Arial Nova"/>
-          <w:lang w:val="nl-NL"/>
-        </w:rPr>
-        <w:t>Howest</w:t>
-      </w:r>
-      <w:proofErr w:type="spellEnd"/>
-      <w:r>
-        <w:rPr>
-          <w:rFonts w:ascii="Arial Nova" w:hAnsi="Arial Nova"/>
-          <w:lang w:val="nl-NL"/>
-        </w:rPr>
-        <w:t xml:space="preserve">. Under no </w:t>
-      </w:r>
-      <w:proofErr w:type="spellStart"/>
-      <w:r>
-        <w:rPr>
-          <w:rFonts w:ascii="Arial Nova" w:hAnsi="Arial Nova"/>
-          <w:lang w:val="nl-NL"/>
-        </w:rPr>
-        <w:t>circumstance</w:t>
-      </w:r>
-      <w:proofErr w:type="spellEnd"/>
-      <w:r>
-        <w:rPr>
-          <w:rFonts w:ascii="Arial Nova" w:hAnsi="Arial Nova"/>
-          <w:lang w:val="nl-NL"/>
-        </w:rPr>
-        <w:t xml:space="preserve"> </w:t>
-      </w:r>
-      <w:proofErr w:type="spellStart"/>
-      <w:r>
-        <w:rPr>
-          <w:rFonts w:ascii="Arial Nova" w:hAnsi="Arial Nova"/>
-          <w:lang w:val="nl-NL"/>
-        </w:rPr>
-        <w:t>may</w:t>
-      </w:r>
-      <w:proofErr w:type="spellEnd"/>
-      <w:r>
-        <w:rPr>
-          <w:rFonts w:ascii="Arial Nova" w:hAnsi="Arial Nova"/>
-          <w:lang w:val="nl-NL"/>
-        </w:rPr>
-        <w:t xml:space="preserve"> </w:t>
-      </w:r>
-      <w:proofErr w:type="spellStart"/>
-      <w:r>
-        <w:rPr>
-          <w:rFonts w:ascii="Arial Nova" w:hAnsi="Arial Nova"/>
-          <w:lang w:val="nl-NL"/>
-        </w:rPr>
-        <w:t>this</w:t>
-      </w:r>
-      <w:proofErr w:type="spellEnd"/>
-      <w:r>
-        <w:rPr>
-          <w:rFonts w:ascii="Arial Nova" w:hAnsi="Arial Nova"/>
-          <w:lang w:val="nl-NL"/>
-        </w:rPr>
-        <w:t xml:space="preserve"> bachelor </w:t>
-      </w:r>
-      <w:proofErr w:type="spellStart"/>
-      <w:r>
-        <w:rPr>
-          <w:rFonts w:ascii="Arial Nova" w:hAnsi="Arial Nova"/>
-          <w:lang w:val="nl-NL"/>
-        </w:rPr>
-        <w:t>dissertation</w:t>
-      </w:r>
-      <w:proofErr w:type="spellEnd"/>
-      <w:r>
-        <w:rPr>
-          <w:rFonts w:ascii="Arial Nova" w:hAnsi="Arial Nova"/>
-          <w:lang w:val="nl-NL"/>
-        </w:rPr>
-        <w:t xml:space="preserve"> </w:t>
-      </w:r>
-      <w:proofErr w:type="spellStart"/>
-      <w:r>
-        <w:rPr>
-          <w:rFonts w:ascii="Arial Nova" w:hAnsi="Arial Nova"/>
-          <w:lang w:val="nl-NL"/>
-        </w:rPr>
-        <w:t>be</w:t>
-      </w:r>
-      <w:proofErr w:type="spellEnd"/>
-      <w:r>
-        <w:rPr>
-          <w:rFonts w:ascii="Arial Nova" w:hAnsi="Arial Nova"/>
-          <w:lang w:val="nl-NL"/>
-        </w:rPr>
-        <w:t xml:space="preserve"> </w:t>
-      </w:r>
-      <w:proofErr w:type="spellStart"/>
-      <w:r>
-        <w:rPr>
-          <w:rFonts w:ascii="Arial Nova" w:hAnsi="Arial Nova"/>
-          <w:lang w:val="nl-NL"/>
-        </w:rPr>
-        <w:t>communicated</w:t>
-      </w:r>
-      <w:proofErr w:type="spellEnd"/>
-      <w:r>
-        <w:rPr>
-          <w:rFonts w:ascii="Arial Nova" w:hAnsi="Arial Nova"/>
-          <w:lang w:val="nl-NL"/>
-        </w:rPr>
-        <w:t xml:space="preserve"> </w:t>
-      </w:r>
-      <w:proofErr w:type="spellStart"/>
-      <w:r>
-        <w:rPr>
-          <w:rFonts w:ascii="Arial Nova" w:hAnsi="Arial Nova"/>
-          <w:lang w:val="nl-NL"/>
-        </w:rPr>
-        <w:t>to</w:t>
-      </w:r>
-      <w:proofErr w:type="spellEnd"/>
-      <w:r>
-        <w:rPr>
-          <w:rFonts w:ascii="Arial Nova" w:hAnsi="Arial Nova"/>
-          <w:lang w:val="nl-NL"/>
-        </w:rPr>
-        <w:t xml:space="preserve"> or put at </w:t>
-      </w:r>
-      <w:proofErr w:type="spellStart"/>
-      <w:r>
-        <w:rPr>
-          <w:rFonts w:ascii="Arial Nova" w:hAnsi="Arial Nova"/>
-          <w:lang w:val="nl-NL"/>
-        </w:rPr>
-        <w:t>the</w:t>
-      </w:r>
-      <w:proofErr w:type="spellEnd"/>
-      <w:r>
-        <w:rPr>
-          <w:rFonts w:ascii="Arial Nova" w:hAnsi="Arial Nova"/>
-          <w:lang w:val="nl-NL"/>
-        </w:rPr>
-        <w:t xml:space="preserve"> </w:t>
-      </w:r>
-      <w:proofErr w:type="spellStart"/>
-      <w:r>
-        <w:rPr>
-          <w:rFonts w:ascii="Arial Nova" w:hAnsi="Arial Nova"/>
-          <w:lang w:val="nl-NL"/>
-        </w:rPr>
-        <w:t>disposal</w:t>
-      </w:r>
-      <w:proofErr w:type="spellEnd"/>
-      <w:r>
-        <w:rPr>
-          <w:rFonts w:ascii="Arial Nova" w:hAnsi="Arial Nova"/>
-          <w:lang w:val="nl-NL"/>
-        </w:rPr>
-        <w:t xml:space="preserve"> of </w:t>
-      </w:r>
-      <w:proofErr w:type="spellStart"/>
-      <w:r>
-        <w:rPr>
-          <w:rFonts w:ascii="Arial Nova" w:hAnsi="Arial Nova"/>
-          <w:lang w:val="nl-NL"/>
-        </w:rPr>
-        <w:t>third</w:t>
-      </w:r>
-      <w:proofErr w:type="spellEnd"/>
-      <w:r>
-        <w:rPr>
-          <w:rFonts w:ascii="Arial Nova" w:hAnsi="Arial Nova"/>
-          <w:lang w:val="nl-NL"/>
-        </w:rPr>
-        <w:t xml:space="preserve"> </w:t>
-      </w:r>
-      <w:proofErr w:type="spellStart"/>
-      <w:r>
-        <w:rPr>
-          <w:rFonts w:ascii="Arial Nova" w:hAnsi="Arial Nova"/>
-          <w:lang w:val="nl-NL"/>
-        </w:rPr>
-        <w:t>parties</w:t>
-      </w:r>
-      <w:proofErr w:type="spellEnd"/>
-      <w:r>
-        <w:rPr>
-          <w:rFonts w:ascii="Arial Nova" w:hAnsi="Arial Nova"/>
-          <w:lang w:val="nl-NL"/>
-        </w:rPr>
-        <w:t xml:space="preserve">. </w:t>
-      </w:r>
-      <w:proofErr w:type="spellStart"/>
-      <w:r>
-        <w:rPr>
-          <w:rFonts w:ascii="Arial Nova" w:hAnsi="Arial Nova"/>
-          <w:lang w:val="nl-NL"/>
-        </w:rPr>
-        <w:t>Photocopying</w:t>
-      </w:r>
-      <w:proofErr w:type="spellEnd"/>
-      <w:r>
-        <w:rPr>
-          <w:rFonts w:ascii="Arial Nova" w:hAnsi="Arial Nova"/>
-          <w:lang w:val="nl-NL"/>
-        </w:rPr>
-        <w:t xml:space="preserve"> or </w:t>
-      </w:r>
-      <w:proofErr w:type="spellStart"/>
-      <w:r>
-        <w:rPr>
-          <w:rFonts w:ascii="Arial Nova" w:hAnsi="Arial Nova"/>
-          <w:lang w:val="nl-NL"/>
-        </w:rPr>
-        <w:t>duplicating</w:t>
-      </w:r>
-      <w:proofErr w:type="spellEnd"/>
-      <w:r>
-        <w:rPr>
-          <w:rFonts w:ascii="Arial Nova" w:hAnsi="Arial Nova"/>
-          <w:lang w:val="nl-NL"/>
-        </w:rPr>
-        <w:t xml:space="preserve"> </w:t>
-      </w:r>
-      <w:proofErr w:type="spellStart"/>
-      <w:r>
-        <w:rPr>
-          <w:rFonts w:ascii="Arial Nova" w:hAnsi="Arial Nova"/>
-          <w:lang w:val="nl-NL"/>
-        </w:rPr>
-        <w:t>it</w:t>
-      </w:r>
-      <w:proofErr w:type="spellEnd"/>
-      <w:r>
-        <w:rPr>
-          <w:rFonts w:ascii="Arial Nova" w:hAnsi="Arial Nova"/>
-          <w:lang w:val="nl-NL"/>
-        </w:rPr>
-        <w:t xml:space="preserve"> in </w:t>
-      </w:r>
-      <w:proofErr w:type="spellStart"/>
-      <w:r>
-        <w:rPr>
-          <w:rFonts w:ascii="Arial Nova" w:hAnsi="Arial Nova"/>
-          <w:lang w:val="nl-NL"/>
-        </w:rPr>
-        <w:t>any</w:t>
-      </w:r>
-      <w:proofErr w:type="spellEnd"/>
-      <w:r>
-        <w:rPr>
-          <w:rFonts w:ascii="Arial Nova" w:hAnsi="Arial Nova"/>
-          <w:lang w:val="nl-NL"/>
-        </w:rPr>
-        <w:t xml:space="preserve"> </w:t>
-      </w:r>
-      <w:proofErr w:type="spellStart"/>
-      <w:r>
-        <w:rPr>
-          <w:rFonts w:ascii="Arial Nova" w:hAnsi="Arial Nova"/>
-          <w:lang w:val="nl-NL"/>
-        </w:rPr>
-        <w:t>other</w:t>
-      </w:r>
-      <w:proofErr w:type="spellEnd"/>
-      <w:r>
-        <w:rPr>
-          <w:rFonts w:ascii="Arial Nova" w:hAnsi="Arial Nova"/>
-          <w:lang w:val="nl-NL"/>
-        </w:rPr>
-        <w:t xml:space="preserve"> way is </w:t>
-      </w:r>
-      <w:proofErr w:type="spellStart"/>
-      <w:r>
-        <w:rPr>
-          <w:rFonts w:ascii="Arial Nova" w:hAnsi="Arial Nova"/>
-          <w:lang w:val="nl-NL"/>
-        </w:rPr>
-        <w:t>strictly</w:t>
-      </w:r>
-      <w:proofErr w:type="spellEnd"/>
-      <w:r>
-        <w:rPr>
-          <w:rFonts w:ascii="Arial Nova" w:hAnsi="Arial Nova"/>
-          <w:lang w:val="nl-NL"/>
-        </w:rPr>
-        <w:t xml:space="preserve"> </w:t>
-      </w:r>
-      <w:proofErr w:type="spellStart"/>
-      <w:r>
-        <w:rPr>
-          <w:rFonts w:ascii="Arial Nova" w:hAnsi="Arial Nova"/>
-          <w:lang w:val="nl-NL"/>
-        </w:rPr>
-        <w:t>prohibited</w:t>
-      </w:r>
-      <w:proofErr w:type="spellEnd"/>
-      <w:r>
-        <w:rPr>
-          <w:rFonts w:ascii="Arial Nova" w:hAnsi="Arial Nova"/>
-          <w:lang w:val="nl-NL"/>
-        </w:rPr>
-        <w:t xml:space="preserve">. </w:t>
-      </w:r>
-      <w:proofErr w:type="spellStart"/>
-      <w:r>
-        <w:rPr>
-          <w:rFonts w:ascii="Arial Nova" w:hAnsi="Arial Nova"/>
-          <w:lang w:val="nl-NL"/>
-        </w:rPr>
-        <w:t>Disregarding</w:t>
-      </w:r>
-      <w:proofErr w:type="spellEnd"/>
-      <w:r>
-        <w:rPr>
-          <w:rFonts w:ascii="Arial Nova" w:hAnsi="Arial Nova"/>
-          <w:lang w:val="nl-NL"/>
-        </w:rPr>
-        <w:t xml:space="preserve"> </w:t>
-      </w:r>
-      <w:proofErr w:type="spellStart"/>
-      <w:r>
-        <w:rPr>
-          <w:rFonts w:ascii="Arial Nova" w:hAnsi="Arial Nova"/>
-          <w:lang w:val="nl-NL"/>
-        </w:rPr>
-        <w:t>the</w:t>
-      </w:r>
-      <w:proofErr w:type="spellEnd"/>
-      <w:r>
-        <w:rPr>
-          <w:rFonts w:ascii="Arial Nova" w:hAnsi="Arial Nova"/>
-          <w:lang w:val="nl-NL"/>
-        </w:rPr>
-        <w:t xml:space="preserve"> </w:t>
-      </w:r>
-      <w:proofErr w:type="spellStart"/>
-      <w:r>
-        <w:rPr>
-          <w:rFonts w:ascii="Arial Nova" w:hAnsi="Arial Nova"/>
-          <w:lang w:val="nl-NL"/>
-        </w:rPr>
-        <w:t>confidential</w:t>
-      </w:r>
-      <w:proofErr w:type="spellEnd"/>
-      <w:r>
-        <w:rPr>
-          <w:rFonts w:ascii="Arial Nova" w:hAnsi="Arial Nova"/>
-          <w:lang w:val="nl-NL"/>
-        </w:rPr>
-        <w:t xml:space="preserve"> nature of </w:t>
-      </w:r>
-      <w:proofErr w:type="spellStart"/>
-      <w:r>
-        <w:rPr>
-          <w:rFonts w:ascii="Arial Nova" w:hAnsi="Arial Nova"/>
-          <w:lang w:val="nl-NL"/>
-        </w:rPr>
-        <w:t>this</w:t>
-      </w:r>
-      <w:proofErr w:type="spellEnd"/>
-      <w:r>
-        <w:rPr>
-          <w:rFonts w:ascii="Arial Nova" w:hAnsi="Arial Nova"/>
-          <w:lang w:val="nl-NL"/>
-        </w:rPr>
-        <w:t xml:space="preserve"> bachelor </w:t>
-      </w:r>
-      <w:proofErr w:type="spellStart"/>
-      <w:r>
-        <w:rPr>
-          <w:rFonts w:ascii="Arial Nova" w:hAnsi="Arial Nova"/>
-          <w:lang w:val="nl-NL"/>
-        </w:rPr>
-        <w:t>dissertation</w:t>
-      </w:r>
-      <w:proofErr w:type="spellEnd"/>
-      <w:r>
-        <w:rPr>
-          <w:rFonts w:ascii="Arial Nova" w:hAnsi="Arial Nova"/>
-          <w:lang w:val="nl-NL"/>
-        </w:rPr>
-        <w:t xml:space="preserve"> </w:t>
-      </w:r>
-      <w:proofErr w:type="spellStart"/>
-      <w:r>
-        <w:rPr>
-          <w:rFonts w:ascii="Arial Nova" w:hAnsi="Arial Nova"/>
-          <w:lang w:val="nl-NL"/>
-        </w:rPr>
-        <w:t>may</w:t>
-      </w:r>
-      <w:proofErr w:type="spellEnd"/>
-      <w:r>
-        <w:rPr>
-          <w:rFonts w:ascii="Arial Nova" w:hAnsi="Arial Nova"/>
-          <w:lang w:val="nl-NL"/>
-        </w:rPr>
-        <w:t xml:space="preserve"> </w:t>
-      </w:r>
-      <w:proofErr w:type="spellStart"/>
-      <w:r>
-        <w:rPr>
-          <w:rFonts w:ascii="Arial Nova" w:hAnsi="Arial Nova"/>
-          <w:lang w:val="nl-NL"/>
-        </w:rPr>
-        <w:t>cause</w:t>
-      </w:r>
-      <w:proofErr w:type="spellEnd"/>
-      <w:r>
-        <w:rPr>
-          <w:rFonts w:ascii="Arial Nova" w:hAnsi="Arial Nova"/>
-          <w:lang w:val="nl-NL"/>
-        </w:rPr>
-        <w:t xml:space="preserve"> </w:t>
-      </w:r>
-      <w:proofErr w:type="spellStart"/>
-      <w:r>
-        <w:rPr>
-          <w:rFonts w:ascii="Arial Nova" w:hAnsi="Arial Nova"/>
-          <w:lang w:val="nl-NL"/>
-        </w:rPr>
-        <w:t>irremediable</w:t>
-      </w:r>
-      <w:proofErr w:type="spellEnd"/>
-      <w:r>
-        <w:rPr>
-          <w:rFonts w:ascii="Arial Nova" w:hAnsi="Arial Nova"/>
-          <w:lang w:val="nl-NL"/>
-        </w:rPr>
-        <w:t xml:space="preserve"> </w:t>
-      </w:r>
-      <w:proofErr w:type="spellStart"/>
-      <w:r>
-        <w:rPr>
-          <w:rFonts w:ascii="Arial Nova" w:hAnsi="Arial Nova"/>
-          <w:lang w:val="nl-NL"/>
-        </w:rPr>
-        <w:t>damage</w:t>
-      </w:r>
-      <w:proofErr w:type="spellEnd"/>
-      <w:r>
-        <w:rPr>
-          <w:rFonts w:ascii="Arial Nova" w:hAnsi="Arial Nova"/>
-          <w:lang w:val="nl-NL"/>
-        </w:rPr>
-        <w:t xml:space="preserve"> </w:t>
-      </w:r>
-      <w:proofErr w:type="spellStart"/>
-      <w:r>
-        <w:rPr>
-          <w:rFonts w:ascii="Arial Nova" w:hAnsi="Arial Nova"/>
-          <w:lang w:val="nl-NL"/>
-        </w:rPr>
-        <w:t>to</w:t>
-      </w:r>
-      <w:proofErr w:type="spellEnd"/>
-      <w:r>
-        <w:rPr>
-          <w:rFonts w:ascii="Arial Nova" w:hAnsi="Arial Nova"/>
-          <w:lang w:val="nl-NL"/>
-        </w:rPr>
-        <w:t xml:space="preserve"> </w:t>
-      </w:r>
-      <w:proofErr w:type="spellStart"/>
-      <w:r>
-        <w:rPr>
-          <w:rFonts w:ascii="Arial Nova" w:hAnsi="Arial Nova"/>
-          <w:lang w:val="nl-NL"/>
-        </w:rPr>
-        <w:t>Howest</w:t>
-      </w:r>
-      <w:proofErr w:type="spellEnd"/>
-      <w:r>
-        <w:rPr>
-          <w:rFonts w:ascii="Arial Nova" w:hAnsi="Arial Nova"/>
-          <w:lang w:val="nl-NL"/>
-        </w:rPr>
-        <w:t xml:space="preserve">. The </w:t>
-      </w:r>
-      <w:proofErr w:type="spellStart"/>
-      <w:r>
-        <w:rPr>
-          <w:rFonts w:ascii="Arial Nova" w:hAnsi="Arial Nova"/>
-          <w:lang w:val="nl-NL"/>
-        </w:rPr>
-        <w:t>stipulations</w:t>
-      </w:r>
-      <w:proofErr w:type="spellEnd"/>
-      <w:r>
-        <w:rPr>
-          <w:rFonts w:ascii="Arial Nova" w:hAnsi="Arial Nova"/>
-          <w:lang w:val="nl-NL"/>
-        </w:rPr>
-        <w:t xml:space="preserve"> </w:t>
-      </w:r>
-      <w:proofErr w:type="spellStart"/>
-      <w:r>
-        <w:rPr>
-          <w:rFonts w:ascii="Arial Nova" w:hAnsi="Arial Nova"/>
-          <w:lang w:val="nl-NL"/>
-        </w:rPr>
-        <w:t>mentioned</w:t>
-      </w:r>
-      <w:proofErr w:type="spellEnd"/>
-      <w:r>
-        <w:rPr>
-          <w:rFonts w:ascii="Arial Nova" w:hAnsi="Arial Nova"/>
-          <w:lang w:val="nl-NL"/>
-        </w:rPr>
-        <w:t xml:space="preserve"> </w:t>
-      </w:r>
-      <w:proofErr w:type="spellStart"/>
-      <w:r>
-        <w:rPr>
-          <w:rFonts w:ascii="Arial Nova" w:hAnsi="Arial Nova"/>
-          <w:lang w:val="nl-NL"/>
-        </w:rPr>
-        <w:t>above</w:t>
-      </w:r>
-      <w:proofErr w:type="spellEnd"/>
-      <w:r>
-        <w:rPr>
-          <w:rFonts w:ascii="Arial Nova" w:hAnsi="Arial Nova"/>
-          <w:lang w:val="nl-NL"/>
-        </w:rPr>
-        <w:t xml:space="preserve"> are in force </w:t>
-      </w:r>
-      <w:proofErr w:type="spellStart"/>
-      <w:r>
-        <w:rPr>
-          <w:rFonts w:ascii="Arial Nova" w:hAnsi="Arial Nova"/>
-          <w:lang w:val="nl-NL"/>
-        </w:rPr>
-        <w:t>until</w:t>
-      </w:r>
-      <w:proofErr w:type="spellEnd"/>
-      <w:r>
-        <w:rPr>
-          <w:rFonts w:ascii="Arial Nova" w:hAnsi="Arial Nova"/>
-          <w:lang w:val="nl-NL"/>
-        </w:rPr>
-        <w:t xml:space="preserve"> </w:t>
-      </w:r>
-      <w:proofErr w:type="spellStart"/>
-      <w:r>
-        <w:rPr>
-          <w:rFonts w:ascii="Arial Nova" w:hAnsi="Arial Nova"/>
-          <w:lang w:val="nl-NL"/>
-        </w:rPr>
-        <w:t>the</w:t>
-      </w:r>
-      <w:proofErr w:type="spellEnd"/>
-      <w:r>
-        <w:rPr>
-          <w:rFonts w:ascii="Arial Nova" w:hAnsi="Arial Nova"/>
-          <w:lang w:val="nl-NL"/>
-        </w:rPr>
-        <w:t xml:space="preserve"> embargo date.</w:t>
-      </w:r>
-    </w:p>
-    <w:p>
-      <w:pPr>
-        <w:pStyle w:val="Voorblad"/>
-        <w:rPr>
-          <w:rFonts w:ascii="Arial Nova" w:hAnsi="Arial Nova"/>
-          <w:lang w:val="nl-NL"/>
-        </w:rPr>
-      </w:pPr>
-    </w:p>
-    <w:p>
-      <w:pPr>
-        <w:pStyle w:val="Voorblad"/>
-        <w:rPr>
-          <w:rFonts w:ascii="Arial Nova" w:hAnsi="Arial Nova"/>
-          <w:b/>
-          <w:sz w:val="44"/>
-          <w:lang w:val="nl-NL"/>
-        </w:rPr>
-      </w:pPr>
-    </w:p>
-    <w:p>
-      <w:pPr>
-        <w:pStyle w:val="Voorblad"/>
-        <w:rPr>
-          <w:rFonts w:ascii="Arial Nova" w:hAnsi="Arial Nova"/>
-          <w:b/>
-          <w:sz w:val="44"/>
-          <w:lang w:val="nl-NL"/>
-        </w:rPr>
-      </w:pPr>
-    </w:p>
-    <w:p>
-      <w:pPr>
-        <w:pStyle w:val="Voorblad"/>
-        <w:rPr>
-          <w:rFonts w:ascii="Arial Nova" w:hAnsi="Arial Nova"/>
-          <w:b/>
-          <w:sz w:val="44"/>
-          <w:lang w:val="nl-NL"/>
-        </w:rPr>
-      </w:pPr>
-    </w:p>
-    <w:p>
-      <w:pPr>
-        <w:pStyle w:val="Voorblad"/>
-        <w:rPr>
-          <w:rFonts w:ascii="Arial Nova" w:hAnsi="Arial Nova"/>
-          <w:b/>
-          <w:sz w:val="44"/>
-          <w:lang w:val="nl-NL"/>
-        </w:rPr>
-      </w:pPr>
-    </w:p>
-    <w:p>
-      <w:pPr>
-        <w:pStyle w:val="Voorblad"/>
-        <w:rPr>
-          <w:rFonts w:ascii="Arial Nova" w:hAnsi="Arial Nova"/>
-          <w:b/>
-          <w:sz w:val="44"/>
-          <w:lang w:val="nl-NL"/>
-        </w:rPr>
-      </w:pPr>
-    </w:p>
-    <w:p>
-      <w:pPr>
-        <w:pStyle w:val="Voorblad"/>
-        <w:rPr>
-          <w:rFonts w:ascii="Arial Nova" w:hAnsi="Arial Nova"/>
-          <w:b/>
-          <w:sz w:val="44"/>
-          <w:lang w:val="nl-NL"/>
-        </w:rPr>
-      </w:pPr>
-    </w:p>
-    <w:p>
-      <w:pPr>
-        <w:pStyle w:val="Voorblad"/>
-        <w:rPr>
-          <w:rFonts w:ascii="Arial Nova" w:hAnsi="Arial Nova"/>
-          <w:b/>
-          <w:sz w:val="44"/>
-          <w:lang w:val="nl-NL"/>
-        </w:rPr>
-      </w:pPr>
-    </w:p>
-    <w:p>
-      <w:pPr>
-        <w:pStyle w:val="Voorblad"/>
-        <w:rPr>
-          <w:rFonts w:ascii="Arial Nova" w:hAnsi="Arial Nova"/>
-          <w:b/>
-          <w:sz w:val="44"/>
-          <w:lang w:val="nl-NL"/>
-        </w:rPr>
-      </w:pPr>
-    </w:p>
-    <w:p>
-      <w:pPr>
-        <w:pStyle w:val="Voorblad"/>
-        <w:rPr>
-          <w:rFonts w:ascii="Arial Nova" w:hAnsi="Arial Nova"/>
-          <w:b/>
-          <w:sz w:val="44"/>
-          <w:lang w:val="nl-NL"/>
-        </w:rPr>
-      </w:pPr>
-    </w:p>
-    <w:p>
-      <w:pPr>
         <w:pStyle w:val="Voorblad"/>
         <w:rPr>
           <w:rFonts w:ascii="Arial Nova" w:hAnsi="Arial Nova"/>
@@ -2706,7 +1081,7 @@
                 <w:b/>
                 <w:sz w:val="40"/>
                 <w:szCs w:val="40"/>
-                <w:lang w:val="nl-NL"/>
+                <w:lang w:val="en-US"/>
               </w:rPr>
             </w:pPr>
             <w:r>
@@ -2715,22 +1090,10 @@
                 <w:b/>
                 <w:sz w:val="40"/>
                 <w:szCs w:val="40"/>
-                <w:lang w:val="nl-NL"/>
-              </w:rPr>
-              <w:t xml:space="preserve">Single vs. Multi Page </w:t>
-            </w:r>
-            <w:proofErr w:type="spellStart"/>
-            <w:r>
-              <w:rPr>
-                <w:rFonts w:ascii="Arial Nova" w:hAnsi="Arial Nova"/>
-                <w:b/>
-                <w:sz w:val="40"/>
-                <w:szCs w:val="40"/>
-                <w:lang w:val="nl-NL"/>
-              </w:rPr>
-              <w:t>applications</w:t>
-            </w:r>
-            <w:proofErr w:type="spellEnd"/>
+                <w:lang w:val="en-US"/>
+              </w:rPr>
+              <w:t>Single vs. Multi Page applications</w:t>
+            </w:r>
           </w:p>
         </w:tc>
       </w:tr>
@@ -2875,6 +1238,7 @@
         <w:rPr>
           <w:rFonts w:ascii="Arial Nova" w:hAnsi="Arial Nova"/>
           <w:caps/>
+          <w:noProof/>
           <w:sz w:val="24"/>
           <w:szCs w:val="28"/>
           <w:lang w:val="nl-NL" w:eastAsia="nl-BE"/>
@@ -2939,6 +1303,7 @@
         <w:rPr>
           <w:rFonts w:ascii="Arial Nova" w:hAnsi="Arial Nova"/>
           <w:caps/>
+          <w:noProof/>
           <w:sz w:val="24"/>
           <w:szCs w:val="28"/>
           <w:shd w:val="clear" w:color="auto" w:fill="C0504D" w:themeFill="accent2"/>
@@ -3535,662 +1900,54 @@
       <w:pPr>
         <w:rPr>
           <w:rFonts w:ascii="Arial Nova" w:hAnsi="Arial Nova"/>
-          <w:lang w:val="nl-NL"/>
-        </w:rPr>
-      </w:pPr>
-      <w:r>
-        <w:rPr>
-          <w:rFonts w:ascii="Arial Nova" w:hAnsi="Arial Nova"/>
-          <w:lang w:val="nl-NL"/>
-        </w:rPr>
-        <w:t xml:space="preserve">The </w:t>
+          <w:lang w:val="en-US"/>
+        </w:rPr>
+      </w:pPr>
+      <w:r>
+        <w:rPr>
+          <w:rFonts w:ascii="Arial Nova" w:hAnsi="Arial Nova"/>
+          <w:lang w:val="en-US"/>
+        </w:rPr>
+        <w:t xml:space="preserve">The author(s) gives (give) permission to make this bachelor dissertation available for consultation and to copy parts of this ma bachelor </w:t>
       </w:r>
       <w:proofErr w:type="spellStart"/>
       <w:r>
         <w:rPr>
           <w:rFonts w:ascii="Arial Nova" w:hAnsi="Arial Nova"/>
-          <w:lang w:val="nl-NL"/>
-        </w:rPr>
-        <w:t>author</w:t>
+          <w:lang w:val="en-US"/>
+        </w:rPr>
+        <w:t>ster</w:t>
       </w:r>
       <w:proofErr w:type="spellEnd"/>
       <w:r>
         <w:rPr>
           <w:rFonts w:ascii="Arial Nova" w:hAnsi="Arial Nova"/>
-          <w:lang w:val="nl-NL"/>
-        </w:rPr>
-        <w:t xml:space="preserve">(s) </w:t>
-      </w:r>
-      <w:proofErr w:type="spellStart"/>
-      <w:r>
-        <w:rPr>
-          <w:rFonts w:ascii="Arial Nova" w:hAnsi="Arial Nova"/>
-          <w:lang w:val="nl-NL"/>
-        </w:rPr>
-        <w:t>gives</w:t>
-      </w:r>
-      <w:proofErr w:type="spellEnd"/>
-      <w:r>
-        <w:rPr>
-          <w:rFonts w:ascii="Arial Nova" w:hAnsi="Arial Nova"/>
-          <w:lang w:val="nl-NL"/>
-        </w:rPr>
-        <w:t xml:space="preserve"> (</w:t>
-      </w:r>
-      <w:proofErr w:type="spellStart"/>
-      <w:r>
-        <w:rPr>
-          <w:rFonts w:ascii="Arial Nova" w:hAnsi="Arial Nova"/>
-          <w:lang w:val="nl-NL"/>
-        </w:rPr>
-        <w:t>give</w:t>
-      </w:r>
-      <w:proofErr w:type="spellEnd"/>
-      <w:r>
-        <w:rPr>
-          <w:rFonts w:ascii="Arial Nova" w:hAnsi="Arial Nova"/>
-          <w:lang w:val="nl-NL"/>
-        </w:rPr>
-        <w:t xml:space="preserve">) </w:t>
-      </w:r>
-      <w:proofErr w:type="spellStart"/>
-      <w:r>
-        <w:rPr>
-          <w:rFonts w:ascii="Arial Nova" w:hAnsi="Arial Nova"/>
-          <w:lang w:val="nl-NL"/>
-        </w:rPr>
-        <w:t>permission</w:t>
-      </w:r>
-      <w:proofErr w:type="spellEnd"/>
-      <w:r>
-        <w:rPr>
-          <w:rFonts w:ascii="Arial Nova" w:hAnsi="Arial Nova"/>
-          <w:lang w:val="nl-NL"/>
-        </w:rPr>
-        <w:t xml:space="preserve"> </w:t>
-      </w:r>
-      <w:proofErr w:type="spellStart"/>
-      <w:r>
-        <w:rPr>
-          <w:rFonts w:ascii="Arial Nova" w:hAnsi="Arial Nova"/>
-          <w:lang w:val="nl-NL"/>
-        </w:rPr>
-        <w:t>to</w:t>
-      </w:r>
-      <w:proofErr w:type="spellEnd"/>
-      <w:r>
-        <w:rPr>
-          <w:rFonts w:ascii="Arial Nova" w:hAnsi="Arial Nova"/>
-          <w:lang w:val="nl-NL"/>
-        </w:rPr>
-        <w:t xml:space="preserve"> make </w:t>
-      </w:r>
-      <w:proofErr w:type="spellStart"/>
-      <w:r>
-        <w:rPr>
-          <w:rFonts w:ascii="Arial Nova" w:hAnsi="Arial Nova"/>
-          <w:lang w:val="nl-NL"/>
-        </w:rPr>
-        <w:t>this</w:t>
-      </w:r>
-      <w:proofErr w:type="spellEnd"/>
-      <w:r>
-        <w:rPr>
-          <w:rFonts w:ascii="Arial Nova" w:hAnsi="Arial Nova"/>
-          <w:lang w:val="nl-NL"/>
-        </w:rPr>
-        <w:t xml:space="preserve"> bachelor </w:t>
-      </w:r>
-      <w:proofErr w:type="spellStart"/>
-      <w:r>
-        <w:rPr>
-          <w:rFonts w:ascii="Arial Nova" w:hAnsi="Arial Nova"/>
-          <w:lang w:val="nl-NL"/>
-        </w:rPr>
-        <w:t>dissertation</w:t>
-      </w:r>
-      <w:proofErr w:type="spellEnd"/>
-      <w:r>
-        <w:rPr>
-          <w:rFonts w:ascii="Arial Nova" w:hAnsi="Arial Nova"/>
-          <w:lang w:val="nl-NL"/>
-        </w:rPr>
-        <w:t xml:space="preserve"> </w:t>
-      </w:r>
-      <w:proofErr w:type="spellStart"/>
-      <w:r>
-        <w:rPr>
-          <w:rFonts w:ascii="Arial Nova" w:hAnsi="Arial Nova"/>
-          <w:lang w:val="nl-NL"/>
-        </w:rPr>
-        <w:t>available</w:t>
-      </w:r>
-      <w:proofErr w:type="spellEnd"/>
-      <w:r>
-        <w:rPr>
-          <w:rFonts w:ascii="Arial Nova" w:hAnsi="Arial Nova"/>
-          <w:lang w:val="nl-NL"/>
-        </w:rPr>
-        <w:t xml:space="preserve"> </w:t>
-      </w:r>
-      <w:proofErr w:type="spellStart"/>
-      <w:r>
-        <w:rPr>
-          <w:rFonts w:ascii="Arial Nova" w:hAnsi="Arial Nova"/>
-          <w:lang w:val="nl-NL"/>
-        </w:rPr>
-        <w:t>for</w:t>
-      </w:r>
-      <w:proofErr w:type="spellEnd"/>
-      <w:r>
-        <w:rPr>
-          <w:rFonts w:ascii="Arial Nova" w:hAnsi="Arial Nova"/>
-          <w:lang w:val="nl-NL"/>
-        </w:rPr>
-        <w:t xml:space="preserve"> </w:t>
-      </w:r>
-      <w:proofErr w:type="spellStart"/>
-      <w:r>
-        <w:rPr>
-          <w:rFonts w:ascii="Arial Nova" w:hAnsi="Arial Nova"/>
-          <w:lang w:val="nl-NL"/>
-        </w:rPr>
-        <w:t>consultation</w:t>
-      </w:r>
-      <w:proofErr w:type="spellEnd"/>
-      <w:r>
-        <w:rPr>
-          <w:rFonts w:ascii="Arial Nova" w:hAnsi="Arial Nova"/>
-          <w:lang w:val="nl-NL"/>
-        </w:rPr>
-        <w:t xml:space="preserve"> </w:t>
-      </w:r>
-      <w:proofErr w:type="spellStart"/>
-      <w:r>
-        <w:rPr>
-          <w:rFonts w:ascii="Arial Nova" w:hAnsi="Arial Nova"/>
-          <w:lang w:val="nl-NL"/>
-        </w:rPr>
-        <w:t>and</w:t>
-      </w:r>
-      <w:proofErr w:type="spellEnd"/>
-      <w:r>
-        <w:rPr>
-          <w:rFonts w:ascii="Arial Nova" w:hAnsi="Arial Nova"/>
-          <w:lang w:val="nl-NL"/>
-        </w:rPr>
-        <w:t xml:space="preserve"> </w:t>
-      </w:r>
-      <w:proofErr w:type="spellStart"/>
-      <w:r>
-        <w:rPr>
-          <w:rFonts w:ascii="Arial Nova" w:hAnsi="Arial Nova"/>
-          <w:lang w:val="nl-NL"/>
-        </w:rPr>
-        <w:t>to</w:t>
-      </w:r>
-      <w:proofErr w:type="spellEnd"/>
-      <w:r>
-        <w:rPr>
-          <w:rFonts w:ascii="Arial Nova" w:hAnsi="Arial Nova"/>
-          <w:lang w:val="nl-NL"/>
-        </w:rPr>
-        <w:t xml:space="preserve"> copy </w:t>
-      </w:r>
-      <w:proofErr w:type="spellStart"/>
-      <w:r>
-        <w:rPr>
-          <w:rFonts w:ascii="Arial Nova" w:hAnsi="Arial Nova"/>
-          <w:lang w:val="nl-NL"/>
-        </w:rPr>
-        <w:t>parts</w:t>
-      </w:r>
-      <w:proofErr w:type="spellEnd"/>
-      <w:r>
-        <w:rPr>
-          <w:rFonts w:ascii="Arial Nova" w:hAnsi="Arial Nova"/>
-          <w:lang w:val="nl-NL"/>
-        </w:rPr>
-        <w:t xml:space="preserve"> of </w:t>
-      </w:r>
-      <w:proofErr w:type="spellStart"/>
-      <w:r>
-        <w:rPr>
-          <w:rFonts w:ascii="Arial Nova" w:hAnsi="Arial Nova"/>
-          <w:lang w:val="nl-NL"/>
-        </w:rPr>
-        <w:t>this</w:t>
-      </w:r>
-      <w:proofErr w:type="spellEnd"/>
-      <w:r>
-        <w:rPr>
-          <w:rFonts w:ascii="Arial Nova" w:hAnsi="Arial Nova"/>
-          <w:lang w:val="nl-NL"/>
-        </w:rPr>
-        <w:t xml:space="preserve"> ma bachelor ster </w:t>
-      </w:r>
-      <w:proofErr w:type="spellStart"/>
-      <w:r>
-        <w:rPr>
-          <w:rFonts w:ascii="Arial Nova" w:hAnsi="Arial Nova"/>
-          <w:lang w:val="nl-NL"/>
-        </w:rPr>
-        <w:t>dissertation</w:t>
-      </w:r>
-      <w:proofErr w:type="spellEnd"/>
-      <w:r>
-        <w:rPr>
-          <w:rFonts w:ascii="Arial Nova" w:hAnsi="Arial Nova"/>
-          <w:lang w:val="nl-NL"/>
-        </w:rPr>
-        <w:t xml:space="preserve"> </w:t>
-      </w:r>
-      <w:proofErr w:type="spellStart"/>
-      <w:r>
-        <w:rPr>
-          <w:rFonts w:ascii="Arial Nova" w:hAnsi="Arial Nova"/>
-          <w:lang w:val="nl-NL"/>
-        </w:rPr>
-        <w:t>for</w:t>
-      </w:r>
-      <w:proofErr w:type="spellEnd"/>
-      <w:r>
-        <w:rPr>
-          <w:rFonts w:ascii="Arial Nova" w:hAnsi="Arial Nova"/>
-          <w:lang w:val="nl-NL"/>
-        </w:rPr>
-        <w:t xml:space="preserve"> personal </w:t>
-      </w:r>
-      <w:proofErr w:type="spellStart"/>
-      <w:r>
-        <w:rPr>
-          <w:rFonts w:ascii="Arial Nova" w:hAnsi="Arial Nova"/>
-          <w:lang w:val="nl-NL"/>
-        </w:rPr>
-        <w:t>use</w:t>
-      </w:r>
-      <w:proofErr w:type="spellEnd"/>
-      <w:r>
-        <w:rPr>
-          <w:rFonts w:ascii="Arial Nova" w:hAnsi="Arial Nova"/>
-          <w:lang w:val="nl-NL"/>
-        </w:rPr>
-        <w:t xml:space="preserve">. In </w:t>
-      </w:r>
-      <w:proofErr w:type="spellStart"/>
-      <w:r>
-        <w:rPr>
-          <w:rFonts w:ascii="Arial Nova" w:hAnsi="Arial Nova"/>
-          <w:lang w:val="nl-NL"/>
-        </w:rPr>
-        <w:t>all</w:t>
-      </w:r>
-      <w:proofErr w:type="spellEnd"/>
-      <w:r>
-        <w:rPr>
-          <w:rFonts w:ascii="Arial Nova" w:hAnsi="Arial Nova"/>
-          <w:lang w:val="nl-NL"/>
-        </w:rPr>
-        <w:t xml:space="preserve"> cases of </w:t>
-      </w:r>
-      <w:proofErr w:type="spellStart"/>
-      <w:r>
-        <w:rPr>
-          <w:rFonts w:ascii="Arial Nova" w:hAnsi="Arial Nova"/>
-          <w:lang w:val="nl-NL"/>
-        </w:rPr>
-        <w:t>other</w:t>
-      </w:r>
-      <w:proofErr w:type="spellEnd"/>
-      <w:r>
-        <w:rPr>
-          <w:rFonts w:ascii="Arial Nova" w:hAnsi="Arial Nova"/>
-          <w:lang w:val="nl-NL"/>
-        </w:rPr>
-        <w:t xml:space="preserve"> </w:t>
-      </w:r>
-      <w:proofErr w:type="spellStart"/>
-      <w:r>
-        <w:rPr>
-          <w:rFonts w:ascii="Arial Nova" w:hAnsi="Arial Nova"/>
-          <w:lang w:val="nl-NL"/>
-        </w:rPr>
-        <w:t>use</w:t>
-      </w:r>
-      <w:proofErr w:type="spellEnd"/>
-      <w:r>
-        <w:rPr>
-          <w:rFonts w:ascii="Arial Nova" w:hAnsi="Arial Nova"/>
-          <w:lang w:val="nl-NL"/>
-        </w:rPr>
-        <w:t xml:space="preserve">, </w:t>
-      </w:r>
-      <w:proofErr w:type="spellStart"/>
-      <w:r>
-        <w:rPr>
-          <w:rFonts w:ascii="Arial Nova" w:hAnsi="Arial Nova"/>
-          <w:lang w:val="nl-NL"/>
-        </w:rPr>
-        <w:t>the</w:t>
-      </w:r>
-      <w:proofErr w:type="spellEnd"/>
-      <w:r>
-        <w:rPr>
-          <w:rFonts w:ascii="Arial Nova" w:hAnsi="Arial Nova"/>
-          <w:lang w:val="nl-NL"/>
-        </w:rPr>
-        <w:t xml:space="preserve"> copyright </w:t>
-      </w:r>
-      <w:proofErr w:type="spellStart"/>
-      <w:r>
-        <w:rPr>
-          <w:rFonts w:ascii="Arial Nova" w:hAnsi="Arial Nova"/>
-          <w:lang w:val="nl-NL"/>
-        </w:rPr>
-        <w:t>terms</w:t>
-      </w:r>
-      <w:proofErr w:type="spellEnd"/>
-      <w:r>
-        <w:rPr>
-          <w:rFonts w:ascii="Arial Nova" w:hAnsi="Arial Nova"/>
-          <w:lang w:val="nl-NL"/>
-        </w:rPr>
-        <w:t xml:space="preserve"> have </w:t>
-      </w:r>
-      <w:proofErr w:type="spellStart"/>
-      <w:r>
-        <w:rPr>
-          <w:rFonts w:ascii="Arial Nova" w:hAnsi="Arial Nova"/>
-          <w:lang w:val="nl-NL"/>
-        </w:rPr>
-        <w:t>to</w:t>
-      </w:r>
-      <w:proofErr w:type="spellEnd"/>
-      <w:r>
-        <w:rPr>
-          <w:rFonts w:ascii="Arial Nova" w:hAnsi="Arial Nova"/>
-          <w:lang w:val="nl-NL"/>
-        </w:rPr>
-        <w:t xml:space="preserve"> </w:t>
-      </w:r>
-      <w:proofErr w:type="spellStart"/>
-      <w:r>
-        <w:rPr>
-          <w:rFonts w:ascii="Arial Nova" w:hAnsi="Arial Nova"/>
-          <w:lang w:val="nl-NL"/>
-        </w:rPr>
-        <w:t>be</w:t>
-      </w:r>
-      <w:proofErr w:type="spellEnd"/>
-      <w:r>
-        <w:rPr>
-          <w:rFonts w:ascii="Arial Nova" w:hAnsi="Arial Nova"/>
-          <w:lang w:val="nl-NL"/>
-        </w:rPr>
-        <w:t xml:space="preserve"> </w:t>
-      </w:r>
-      <w:proofErr w:type="spellStart"/>
-      <w:r>
-        <w:rPr>
-          <w:rFonts w:ascii="Arial Nova" w:hAnsi="Arial Nova"/>
-          <w:lang w:val="nl-NL"/>
-        </w:rPr>
-        <w:t>respected</w:t>
-      </w:r>
-      <w:proofErr w:type="spellEnd"/>
-      <w:r>
-        <w:rPr>
-          <w:rFonts w:ascii="Arial Nova" w:hAnsi="Arial Nova"/>
-          <w:lang w:val="nl-NL"/>
-        </w:rPr>
-        <w:t xml:space="preserve">, in </w:t>
-      </w:r>
-      <w:proofErr w:type="spellStart"/>
-      <w:r>
-        <w:rPr>
-          <w:rFonts w:ascii="Arial Nova" w:hAnsi="Arial Nova"/>
-          <w:lang w:val="nl-NL"/>
-        </w:rPr>
-        <w:t>particular</w:t>
-      </w:r>
-      <w:proofErr w:type="spellEnd"/>
-      <w:r>
-        <w:rPr>
-          <w:rFonts w:ascii="Arial Nova" w:hAnsi="Arial Nova"/>
-          <w:lang w:val="nl-NL"/>
-        </w:rPr>
-        <w:t xml:space="preserve"> </w:t>
-      </w:r>
-      <w:proofErr w:type="spellStart"/>
-      <w:r>
-        <w:rPr>
-          <w:rFonts w:ascii="Arial Nova" w:hAnsi="Arial Nova"/>
-          <w:lang w:val="nl-NL"/>
-        </w:rPr>
-        <w:t>with</w:t>
-      </w:r>
-      <w:proofErr w:type="spellEnd"/>
-      <w:r>
-        <w:rPr>
-          <w:rFonts w:ascii="Arial Nova" w:hAnsi="Arial Nova"/>
-          <w:lang w:val="nl-NL"/>
-        </w:rPr>
-        <w:t xml:space="preserve"> </w:t>
-      </w:r>
-      <w:proofErr w:type="spellStart"/>
-      <w:r>
-        <w:rPr>
-          <w:rFonts w:ascii="Arial Nova" w:hAnsi="Arial Nova"/>
-          <w:lang w:val="nl-NL"/>
-        </w:rPr>
-        <w:t>regard</w:t>
-      </w:r>
-      <w:proofErr w:type="spellEnd"/>
-      <w:r>
-        <w:rPr>
-          <w:rFonts w:ascii="Arial Nova" w:hAnsi="Arial Nova"/>
-          <w:lang w:val="nl-NL"/>
-        </w:rPr>
-        <w:t xml:space="preserve"> </w:t>
-      </w:r>
-      <w:proofErr w:type="spellStart"/>
-      <w:r>
-        <w:rPr>
-          <w:rFonts w:ascii="Arial Nova" w:hAnsi="Arial Nova"/>
-          <w:lang w:val="nl-NL"/>
-        </w:rPr>
-        <w:t>to</w:t>
-      </w:r>
-      <w:proofErr w:type="spellEnd"/>
-      <w:r>
-        <w:rPr>
-          <w:rFonts w:ascii="Arial Nova" w:hAnsi="Arial Nova"/>
-          <w:lang w:val="nl-NL"/>
-        </w:rPr>
-        <w:t xml:space="preserve"> </w:t>
-      </w:r>
-      <w:proofErr w:type="spellStart"/>
-      <w:r>
-        <w:rPr>
-          <w:rFonts w:ascii="Arial Nova" w:hAnsi="Arial Nova"/>
-          <w:lang w:val="nl-NL"/>
-        </w:rPr>
-        <w:t>the</w:t>
-      </w:r>
-      <w:proofErr w:type="spellEnd"/>
-      <w:r>
-        <w:rPr>
-          <w:rFonts w:ascii="Arial Nova" w:hAnsi="Arial Nova"/>
-          <w:lang w:val="nl-NL"/>
-        </w:rPr>
-        <w:t xml:space="preserve"> </w:t>
-      </w:r>
-      <w:proofErr w:type="spellStart"/>
-      <w:r>
-        <w:rPr>
-          <w:rFonts w:ascii="Arial Nova" w:hAnsi="Arial Nova"/>
-          <w:lang w:val="nl-NL"/>
-        </w:rPr>
-        <w:t>obligation</w:t>
-      </w:r>
-      <w:proofErr w:type="spellEnd"/>
-      <w:r>
-        <w:rPr>
-          <w:rFonts w:ascii="Arial Nova" w:hAnsi="Arial Nova"/>
-          <w:lang w:val="nl-NL"/>
-        </w:rPr>
-        <w:t xml:space="preserve"> </w:t>
-      </w:r>
-      <w:proofErr w:type="spellStart"/>
-      <w:r>
-        <w:rPr>
-          <w:rFonts w:ascii="Arial Nova" w:hAnsi="Arial Nova"/>
-          <w:lang w:val="nl-NL"/>
-        </w:rPr>
-        <w:t>to</w:t>
-      </w:r>
-      <w:proofErr w:type="spellEnd"/>
-      <w:r>
-        <w:rPr>
-          <w:rFonts w:ascii="Arial Nova" w:hAnsi="Arial Nova"/>
-          <w:lang w:val="nl-NL"/>
-        </w:rPr>
-        <w:t xml:space="preserve"> state </w:t>
-      </w:r>
-      <w:proofErr w:type="spellStart"/>
-      <w:r>
-        <w:rPr>
-          <w:rFonts w:ascii="Arial Nova" w:hAnsi="Arial Nova"/>
-          <w:lang w:val="nl-NL"/>
-        </w:rPr>
-        <w:t>explicitly</w:t>
-      </w:r>
-      <w:proofErr w:type="spellEnd"/>
-      <w:r>
-        <w:rPr>
-          <w:rFonts w:ascii="Arial Nova" w:hAnsi="Arial Nova"/>
-          <w:lang w:val="nl-NL"/>
-        </w:rPr>
-        <w:t xml:space="preserve"> </w:t>
-      </w:r>
-      <w:proofErr w:type="spellStart"/>
-      <w:r>
-        <w:rPr>
-          <w:rFonts w:ascii="Arial Nova" w:hAnsi="Arial Nova"/>
-          <w:lang w:val="nl-NL"/>
-        </w:rPr>
-        <w:t>the</w:t>
-      </w:r>
-      <w:proofErr w:type="spellEnd"/>
-      <w:r>
-        <w:rPr>
-          <w:rFonts w:ascii="Arial Nova" w:hAnsi="Arial Nova"/>
-          <w:lang w:val="nl-NL"/>
-        </w:rPr>
-        <w:t xml:space="preserve"> source </w:t>
-      </w:r>
-      <w:proofErr w:type="spellStart"/>
-      <w:r>
-        <w:rPr>
-          <w:rFonts w:ascii="Arial Nova" w:hAnsi="Arial Nova"/>
-          <w:lang w:val="nl-NL"/>
-        </w:rPr>
-        <w:t>when</w:t>
-      </w:r>
-      <w:proofErr w:type="spellEnd"/>
-      <w:r>
-        <w:rPr>
-          <w:rFonts w:ascii="Arial Nova" w:hAnsi="Arial Nova"/>
-          <w:lang w:val="nl-NL"/>
-        </w:rPr>
-        <w:t xml:space="preserve"> </w:t>
-      </w:r>
-      <w:proofErr w:type="spellStart"/>
-      <w:r>
-        <w:rPr>
-          <w:rFonts w:ascii="Arial Nova" w:hAnsi="Arial Nova"/>
-          <w:lang w:val="nl-NL"/>
-        </w:rPr>
-        <w:t>quoting</w:t>
-      </w:r>
-      <w:proofErr w:type="spellEnd"/>
-      <w:r>
-        <w:rPr>
-          <w:rFonts w:ascii="Arial Nova" w:hAnsi="Arial Nova"/>
-          <w:lang w:val="nl-NL"/>
-        </w:rPr>
-        <w:t xml:space="preserve"> </w:t>
-      </w:r>
-      <w:proofErr w:type="spellStart"/>
-      <w:r>
-        <w:rPr>
-          <w:rFonts w:ascii="Arial Nova" w:hAnsi="Arial Nova"/>
-          <w:lang w:val="nl-NL"/>
-        </w:rPr>
-        <w:t>results</w:t>
-      </w:r>
-      <w:proofErr w:type="spellEnd"/>
-      <w:r>
-        <w:rPr>
-          <w:rFonts w:ascii="Arial Nova" w:hAnsi="Arial Nova"/>
-          <w:lang w:val="nl-NL"/>
-        </w:rPr>
-        <w:t xml:space="preserve"> </w:t>
-      </w:r>
-      <w:proofErr w:type="spellStart"/>
-      <w:r>
-        <w:rPr>
-          <w:rFonts w:ascii="Arial Nova" w:hAnsi="Arial Nova"/>
-          <w:lang w:val="nl-NL"/>
-        </w:rPr>
-        <w:t>from</w:t>
-      </w:r>
-      <w:proofErr w:type="spellEnd"/>
-      <w:r>
-        <w:rPr>
-          <w:rFonts w:ascii="Arial Nova" w:hAnsi="Arial Nova"/>
-          <w:lang w:val="nl-NL"/>
-        </w:rPr>
-        <w:t xml:space="preserve"> </w:t>
-      </w:r>
-      <w:proofErr w:type="spellStart"/>
-      <w:r>
-        <w:rPr>
-          <w:rFonts w:ascii="Arial Nova" w:hAnsi="Arial Nova"/>
-          <w:lang w:val="nl-NL"/>
-        </w:rPr>
-        <w:t>this</w:t>
-      </w:r>
-      <w:proofErr w:type="spellEnd"/>
-      <w:r>
-        <w:rPr>
-          <w:rFonts w:ascii="Arial Nova" w:hAnsi="Arial Nova"/>
-          <w:lang w:val="nl-NL"/>
-        </w:rPr>
-        <w:t xml:space="preserve"> bachelor </w:t>
-      </w:r>
-      <w:proofErr w:type="spellStart"/>
-      <w:r>
-        <w:rPr>
-          <w:rFonts w:ascii="Arial Nova" w:hAnsi="Arial Nova"/>
-          <w:lang w:val="nl-NL"/>
-        </w:rPr>
-        <w:t>dissertation</w:t>
-      </w:r>
-      <w:proofErr w:type="spellEnd"/>
-      <w:r>
-        <w:rPr>
-          <w:rFonts w:ascii="Arial Nova" w:hAnsi="Arial Nova"/>
-          <w:lang w:val="nl-NL"/>
-        </w:rPr>
-        <w:t>.</w:t>
-      </w:r>
-    </w:p>
-    <w:p>
-      <w:pPr>
-        <w:rPr>
-          <w:rFonts w:ascii="Arial Nova" w:hAnsi="Arial Nova"/>
-          <w:lang w:val="nl-NL"/>
+          <w:lang w:val="en-US"/>
+        </w:rPr>
+        <w:t xml:space="preserve"> dissertation for personal use. In all cases of other use, the copyright terms </w:t>
+      </w:r>
+      <w:proofErr w:type="gramStart"/>
+      <w:r>
+        <w:rPr>
+          <w:rFonts w:ascii="Arial Nova" w:hAnsi="Arial Nova"/>
+          <w:lang w:val="en-US"/>
+        </w:rPr>
+        <w:t>have to</w:t>
+      </w:r>
+      <w:proofErr w:type="gramEnd"/>
+      <w:r>
+        <w:rPr>
+          <w:rFonts w:ascii="Arial Nova" w:hAnsi="Arial Nova"/>
+          <w:lang w:val="en-US"/>
+        </w:rPr>
+        <w:t xml:space="preserve"> be respected, in particular with regard to the obligation to state explicitly the source when quoting results from this bachelor dissertation.</w:t>
+      </w:r>
+    </w:p>
+    <w:p>
+      <w:pPr>
+        <w:rPr>
+          <w:rFonts w:ascii="Arial Nova" w:hAnsi="Arial Nova"/>
+          <w:lang w:val="en-US"/>
         </w:rPr>
       </w:pPr>
     </w:p>
@@ -4226,9 +1983,10 @@
       <w:r>
         <w:rPr>
           <w:rFonts w:ascii="Arial Nova" w:hAnsi="Arial Nova"/>
-          <w:lang w:val="nl-NL"/>
-        </w:rPr>
-        <w:t>23/04/2023</w:t>
+          <w:noProof/>
+          <w:lang w:val="nl-NL"/>
+        </w:rPr>
+        <w:t>10/05/2023</w:t>
       </w:r>
       <w:r>
         <w:rPr>
@@ -6699,6 +4457,474 @@
     </w:p>
     <w:p>
       <w:pPr>
+        <w:pStyle w:val="Kop3"/>
+        <w:rPr>
+          <w:lang w:val="nl-NL"/>
+        </w:rPr>
+      </w:pPr>
+      <w:r>
+        <w:rPr>
+          <w:lang w:val="nl-NL"/>
+        </w:rPr>
+        <w:t xml:space="preserve">Wat is een Single page </w:t>
+      </w:r>
+      <w:proofErr w:type="spellStart"/>
+      <w:r>
+        <w:rPr>
+          <w:lang w:val="nl-NL"/>
+        </w:rPr>
+        <w:t>application</w:t>
+      </w:r>
+      <w:proofErr w:type="spellEnd"/>
+      <w:r>
+        <w:rPr>
+          <w:lang w:val="nl-NL"/>
+        </w:rPr>
+        <w:t>?</w:t>
+      </w:r>
+    </w:p>
+    <w:p>
+      <w:pPr>
+        <w:rPr>
+          <w:rFonts w:ascii="Arial Nova" w:hAnsi="Arial Nova"/>
+          <w:lang w:val="nl-NL"/>
+        </w:rPr>
+      </w:pPr>
+      <w:r>
+        <w:rPr>
+          <w:rFonts w:ascii="Arial Nova" w:hAnsi="Arial Nova"/>
+          <w:lang w:val="nl-NL"/>
+        </w:rPr>
+        <w:t xml:space="preserve">Een Single Page Application, afgekort een SPA, is een website of webapplicatie die gemaakt is uit één webpagina. Wanneer een gebruiker surft naar een SPA krijgt de browser van de gebruiker in één </w:t>
+      </w:r>
+      <w:proofErr w:type="spellStart"/>
+      <w:r>
+        <w:rPr>
+          <w:rFonts w:ascii="Arial Nova" w:hAnsi="Arial Nova"/>
+          <w:lang w:val="nl-NL"/>
+        </w:rPr>
+        <w:t>request</w:t>
+      </w:r>
+      <w:proofErr w:type="spellEnd"/>
+      <w:r>
+        <w:rPr>
+          <w:rFonts w:ascii="Arial Nova" w:hAnsi="Arial Nova"/>
+          <w:lang w:val="nl-NL"/>
+        </w:rPr>
+        <w:t xml:space="preserve"> alle broncode (HTML, Javascript, CSS) binnen die nodig is om heel de website te laten werken. Wanneer deze SPA zeer groot of complex is kan dit ervoor zorgen dat de laadtijd die nodig is om deze code in te laden iets groter is dan een traditionele website. Maar na deze langere initiële laadtijd verloopt het navigeren op de site zelf wel veel sneller omdat er geen andere </w:t>
+      </w:r>
+      <w:proofErr w:type="spellStart"/>
+      <w:r>
+        <w:rPr>
+          <w:rFonts w:ascii="Arial Nova" w:hAnsi="Arial Nova"/>
+          <w:lang w:val="nl-NL"/>
+        </w:rPr>
+        <w:t>requests</w:t>
+      </w:r>
+      <w:proofErr w:type="spellEnd"/>
+      <w:r>
+        <w:rPr>
+          <w:rFonts w:ascii="Arial Nova" w:hAnsi="Arial Nova"/>
+          <w:lang w:val="nl-NL"/>
+        </w:rPr>
+        <w:t xml:space="preserve"> meer moeten gestuurd worden om verschillende pagina’s op te halen.</w:t>
+      </w:r>
+    </w:p>
+    <w:p>
+      <w:pPr>
+        <w:rPr>
+          <w:rFonts w:ascii="Arial Nova" w:hAnsi="Arial Nova"/>
+          <w:lang w:val="nl-NL"/>
+        </w:rPr>
+      </w:pPr>
+      <w:r>
+        <w:rPr>
+          <w:rFonts w:ascii="Arial Nova" w:hAnsi="Arial Nova"/>
+          <w:lang w:val="nl-NL"/>
+        </w:rPr>
+        <w:t>De manier waarop de navigatie werkt op een SPA is doormiddel van Javascript. Met Javascript kan de inhoud van de website worden geüpdatet en lijkt het alsof de gebruiker toch aan het werken is op verschillende pagina’s terwijl de gebruiker zich nog altijd bevindt op de originele ingeladen pagina.</w:t>
+      </w:r>
+    </w:p>
+    <w:p>
+      <w:pPr>
+        <w:rPr>
+          <w:rFonts w:ascii="Arial Nova" w:hAnsi="Arial Nova"/>
+          <w:lang w:val="nl-NL"/>
+        </w:rPr>
+      </w:pPr>
+      <w:r>
+        <w:rPr>
+          <w:rFonts w:ascii="Arial Nova" w:hAnsi="Arial Nova"/>
+          <w:lang w:val="nl-NL"/>
+        </w:rPr>
+        <w:t xml:space="preserve">Als de SPA nood heeft aan data of inhoud die afkomstig is van een externe server kan er gebruik gemaakt worden van Javascript om met bijvoorbeeld een </w:t>
+      </w:r>
+      <w:proofErr w:type="spellStart"/>
+      <w:r>
+        <w:rPr>
+          <w:rFonts w:ascii="Arial Nova" w:hAnsi="Arial Nova"/>
+          <w:lang w:val="nl-NL"/>
+        </w:rPr>
+        <w:t>fetch</w:t>
+      </w:r>
+      <w:proofErr w:type="spellEnd"/>
+      <w:r>
+        <w:rPr>
+          <w:rFonts w:ascii="Arial Nova" w:hAnsi="Arial Nova"/>
+          <w:lang w:val="nl-NL"/>
+        </w:rPr>
+        <w:t xml:space="preserve">-call een API of verschillende </w:t>
+      </w:r>
+      <w:proofErr w:type="spellStart"/>
+      <w:r>
+        <w:rPr>
+          <w:rFonts w:ascii="Arial Nova" w:hAnsi="Arial Nova"/>
+          <w:lang w:val="nl-NL"/>
+        </w:rPr>
+        <w:t>API’s</w:t>
+      </w:r>
+      <w:proofErr w:type="spellEnd"/>
+      <w:r>
+        <w:rPr>
+          <w:rFonts w:ascii="Arial Nova" w:hAnsi="Arial Nova"/>
+          <w:lang w:val="nl-NL"/>
+        </w:rPr>
+        <w:t xml:space="preserve"> aan te spreken. De data die daarna ontvangen wordt kan dan verwerkt worden door Javascript om de inhoud van de SPA aan te passen naar het formaat dat nodig is op de website. Dit allemaal zonder dat de website een </w:t>
+      </w:r>
+      <w:proofErr w:type="spellStart"/>
+      <w:r>
+        <w:rPr>
+          <w:rFonts w:ascii="Arial Nova" w:hAnsi="Arial Nova"/>
+          <w:lang w:val="nl-NL"/>
+        </w:rPr>
+        <w:t>reload</w:t>
+      </w:r>
+      <w:proofErr w:type="spellEnd"/>
+      <w:r>
+        <w:rPr>
+          <w:rFonts w:ascii="Arial Nova" w:hAnsi="Arial Nova"/>
+          <w:lang w:val="nl-NL"/>
+        </w:rPr>
+        <w:t xml:space="preserve"> hoeft uit te voeren.</w:t>
+      </w:r>
+    </w:p>
+    <w:p>
+      <w:pPr>
+        <w:rPr>
+          <w:rFonts w:ascii="Arial Nova" w:hAnsi="Arial Nova"/>
+          <w:lang w:val="nl-NL"/>
+        </w:rPr>
+      </w:pPr>
+      <w:r>
+        <w:rPr>
+          <w:rFonts w:ascii="Arial Nova" w:hAnsi="Arial Nova"/>
+          <w:lang w:val="nl-NL"/>
+        </w:rPr>
+        <w:t xml:space="preserve">Bij het maken van een SPA zijn er verschillende mogelijkheden om de website te renderen in de browser. Twee van deze technieken zijn: Client-side </w:t>
+      </w:r>
+      <w:proofErr w:type="spellStart"/>
+      <w:r>
+        <w:rPr>
+          <w:rFonts w:ascii="Arial Nova" w:hAnsi="Arial Nova"/>
+          <w:lang w:val="nl-NL"/>
+        </w:rPr>
+        <w:t>rendering</w:t>
+      </w:r>
+      <w:proofErr w:type="spellEnd"/>
+      <w:r>
+        <w:rPr>
+          <w:rFonts w:ascii="Arial Nova" w:hAnsi="Arial Nova"/>
+          <w:lang w:val="nl-NL"/>
+        </w:rPr>
+        <w:t xml:space="preserve"> (CSR) en Server-side </w:t>
+      </w:r>
+      <w:proofErr w:type="spellStart"/>
+      <w:r>
+        <w:rPr>
+          <w:rFonts w:ascii="Arial Nova" w:hAnsi="Arial Nova"/>
+          <w:lang w:val="nl-NL"/>
+        </w:rPr>
+        <w:t>rendering</w:t>
+      </w:r>
+      <w:proofErr w:type="spellEnd"/>
+      <w:r>
+        <w:rPr>
+          <w:rFonts w:ascii="Arial Nova" w:hAnsi="Arial Nova"/>
+          <w:lang w:val="nl-NL"/>
+        </w:rPr>
+        <w:t xml:space="preserve"> (SSR)</w:t>
+      </w:r>
+    </w:p>
+    <w:p>
+      <w:pPr>
+        <w:rPr>
+          <w:rFonts w:ascii="Arial Nova" w:hAnsi="Arial Nova"/>
+          <w:lang w:val="nl-NL"/>
+        </w:rPr>
+      </w:pPr>
+    </w:p>
+    <w:p>
+      <w:pPr>
+        <w:rPr>
+          <w:rFonts w:ascii="Arial Nova" w:hAnsi="Arial Nova"/>
+          <w:b/>
+          <w:bCs/>
+          <w:lang w:val="nl-NL"/>
+        </w:rPr>
+      </w:pPr>
+      <w:r>
+        <w:rPr>
+          <w:rFonts w:ascii="Arial Nova" w:hAnsi="Arial Nova"/>
+          <w:b/>
+          <w:bCs/>
+          <w:lang w:val="nl-NL"/>
+        </w:rPr>
+        <w:lastRenderedPageBreak/>
+        <w:t xml:space="preserve">Client-side </w:t>
+      </w:r>
+      <w:proofErr w:type="spellStart"/>
+      <w:r>
+        <w:rPr>
+          <w:rFonts w:ascii="Arial Nova" w:hAnsi="Arial Nova"/>
+          <w:b/>
+          <w:bCs/>
+          <w:lang w:val="nl-NL"/>
+        </w:rPr>
+        <w:t>rendering</w:t>
+      </w:r>
+      <w:proofErr w:type="spellEnd"/>
+      <w:r>
+        <w:rPr>
+          <w:rFonts w:ascii="Arial Nova" w:hAnsi="Arial Nova"/>
+          <w:b/>
+          <w:bCs/>
+          <w:lang w:val="nl-NL"/>
+        </w:rPr>
+        <w:t xml:space="preserve"> (CSR)</w:t>
+      </w:r>
+    </w:p>
+    <w:p>
+      <w:pPr>
+        <w:rPr>
+          <w:rFonts w:ascii="Arial Nova" w:hAnsi="Arial Nova"/>
+          <w:lang w:val="nl-NL"/>
+        </w:rPr>
+      </w:pPr>
+      <w:r>
+        <w:rPr>
+          <w:rFonts w:ascii="Arial Nova" w:hAnsi="Arial Nova"/>
+          <w:lang w:val="nl-NL"/>
+        </w:rPr>
+        <w:t xml:space="preserve">Wanneer een SPA gebruikt maakt van client-side </w:t>
+      </w:r>
+      <w:proofErr w:type="spellStart"/>
+      <w:r>
+        <w:rPr>
+          <w:rFonts w:ascii="Arial Nova" w:hAnsi="Arial Nova"/>
+          <w:lang w:val="nl-NL"/>
+        </w:rPr>
+        <w:t>rendering</w:t>
+      </w:r>
+      <w:proofErr w:type="spellEnd"/>
+      <w:r>
+        <w:rPr>
+          <w:rFonts w:ascii="Arial Nova" w:hAnsi="Arial Nova"/>
+          <w:lang w:val="nl-NL"/>
+        </w:rPr>
+        <w:t xml:space="preserve"> wordt er via de browser een </w:t>
+      </w:r>
+      <w:proofErr w:type="spellStart"/>
+      <w:r>
+        <w:rPr>
+          <w:rFonts w:ascii="Arial Nova" w:hAnsi="Arial Nova"/>
+          <w:lang w:val="nl-NL"/>
+        </w:rPr>
+        <w:t>request</w:t>
+      </w:r>
+      <w:proofErr w:type="spellEnd"/>
+      <w:r>
+        <w:rPr>
+          <w:rFonts w:ascii="Arial Nova" w:hAnsi="Arial Nova"/>
+          <w:lang w:val="nl-NL"/>
+        </w:rPr>
+        <w:t xml:space="preserve"> verstuurd naar de server om een Html-bestand terug te krijgen samen met de scripts en stijlbestanden die gelinkt staan in het Html-bestand. Wanneer de browser al deze bestonden heeft ontvangen begint de browser zelf met het uitvoeren van de Javascript dat in de scripts staat. Dit zorgt ervoor dat de client eigenlijk al het werk zelf lokaal doet en wanneer dit af is wordt alle inhoud van de website via Javascript toegevoegd in het Document Object Model (DOM). Tijdens dit proces ziet de gebruiker meestal een laadanimatie of een witte pagina.</w:t>
+      </w:r>
+    </w:p>
+    <w:p>
+      <w:pPr>
+        <w:rPr>
+          <w:rFonts w:ascii="Arial Nova" w:hAnsi="Arial Nova"/>
+          <w:lang w:val="nl-NL"/>
+        </w:rPr>
+      </w:pPr>
+      <w:r>
+        <w:rPr>
+          <w:rFonts w:ascii="Arial Nova" w:hAnsi="Arial Nova"/>
+          <w:lang w:val="nl-NL"/>
+        </w:rPr>
+        <w:t>CSR duurt over het algemeen het langs om in te laden van de drie methoden. Dit omdat CSR veel resources van de lokale computer vergt om alles in te laden en om de pagina te genereren. Maar dit zorgt er wel voor dat de server zelf minder belast wordt waardoor er meerdere gebruikers tegelijkertijd de server kunnen aanspreken en zeer snel de benodigde bestanden verkrijgen van de server.</w:t>
+      </w:r>
+    </w:p>
+    <w:p>
+      <w:pPr>
+        <w:rPr>
+          <w:rFonts w:ascii="Arial Nova" w:hAnsi="Arial Nova"/>
+          <w:b/>
+          <w:bCs/>
+          <w:lang w:val="nl-NL"/>
+        </w:rPr>
+      </w:pPr>
+      <w:r>
+        <w:rPr>
+          <w:rFonts w:ascii="Arial Nova" w:hAnsi="Arial Nova"/>
+          <w:b/>
+          <w:bCs/>
+          <w:lang w:val="nl-NL"/>
+        </w:rPr>
+        <w:t xml:space="preserve">Server-side </w:t>
+      </w:r>
+      <w:proofErr w:type="spellStart"/>
+      <w:r>
+        <w:rPr>
+          <w:rFonts w:ascii="Arial Nova" w:hAnsi="Arial Nova"/>
+          <w:b/>
+          <w:bCs/>
+          <w:lang w:val="nl-NL"/>
+        </w:rPr>
+        <w:t>rendering</w:t>
+      </w:r>
+      <w:proofErr w:type="spellEnd"/>
+      <w:r>
+        <w:rPr>
+          <w:rFonts w:ascii="Arial Nova" w:hAnsi="Arial Nova"/>
+          <w:b/>
+          <w:bCs/>
+          <w:lang w:val="nl-NL"/>
+        </w:rPr>
+        <w:t xml:space="preserve"> (SSR)</w:t>
+      </w:r>
+    </w:p>
+    <w:p>
+      <w:pPr>
+        <w:rPr>
+          <w:rFonts w:ascii="Arial Nova" w:hAnsi="Arial Nova"/>
+          <w:lang w:val="nl-NL"/>
+        </w:rPr>
+      </w:pPr>
+      <w:r>
+        <w:rPr>
+          <w:rFonts w:ascii="Arial Nova" w:hAnsi="Arial Nova"/>
+          <w:lang w:val="nl-NL"/>
+        </w:rPr>
+        <w:t xml:space="preserve">Wanneer een SPA gebruikt maakt van server-side </w:t>
+      </w:r>
+      <w:proofErr w:type="spellStart"/>
+      <w:r>
+        <w:rPr>
+          <w:rFonts w:ascii="Arial Nova" w:hAnsi="Arial Nova"/>
+          <w:lang w:val="nl-NL"/>
+        </w:rPr>
+        <w:t>rendering</w:t>
+      </w:r>
+      <w:proofErr w:type="spellEnd"/>
+      <w:r>
+        <w:rPr>
+          <w:rFonts w:ascii="Arial Nova" w:hAnsi="Arial Nova"/>
+          <w:lang w:val="nl-NL"/>
+        </w:rPr>
+        <w:t xml:space="preserve"> wordt er via de browser een </w:t>
+      </w:r>
+      <w:proofErr w:type="spellStart"/>
+      <w:r>
+        <w:rPr>
+          <w:rFonts w:ascii="Arial Nova" w:hAnsi="Arial Nova"/>
+          <w:lang w:val="nl-NL"/>
+        </w:rPr>
+        <w:t>request</w:t>
+      </w:r>
+      <w:proofErr w:type="spellEnd"/>
+      <w:r>
+        <w:rPr>
+          <w:rFonts w:ascii="Arial Nova" w:hAnsi="Arial Nova"/>
+          <w:lang w:val="nl-NL"/>
+        </w:rPr>
+        <w:t xml:space="preserve"> verstuurd naar de server om een Html-bestand te verkrijgen. Wanneer de server dit </w:t>
+      </w:r>
+      <w:proofErr w:type="spellStart"/>
+      <w:r>
+        <w:rPr>
+          <w:rFonts w:ascii="Arial Nova" w:hAnsi="Arial Nova"/>
+          <w:lang w:val="nl-NL"/>
+        </w:rPr>
+        <w:t>request</w:t>
+      </w:r>
+      <w:proofErr w:type="spellEnd"/>
+      <w:r>
+        <w:rPr>
+          <w:rFonts w:ascii="Arial Nova" w:hAnsi="Arial Nova"/>
+          <w:lang w:val="nl-NL"/>
+        </w:rPr>
+        <w:t xml:space="preserve"> binnenkrijgt maakt de server zelf al heel het Html-bestand op met de verwachte data en genereert al de volledige inhoud van de pagina. Hierdoor hoeft de SPA enkel nog maar de events te linken aan de pagina waardoor dat de browser van de gebruiker minder belast wordt.</w:t>
+      </w:r>
+    </w:p>
+    <w:p>
+      <w:pPr>
+        <w:rPr>
+          <w:rFonts w:ascii="Arial Nova" w:hAnsi="Arial Nova"/>
+          <w:lang w:val="nl-NL"/>
+        </w:rPr>
+      </w:pPr>
+      <w:r>
+        <w:rPr>
+          <w:rFonts w:ascii="Arial Nova" w:hAnsi="Arial Nova"/>
+          <w:lang w:val="nl-NL"/>
+        </w:rPr>
+        <w:t>Gebruik maken van SSR geeft als voordeel dat dit zeer snel werkt omdat er gebruikt kan gemaakt worden van de snelheid van de server gecombineerd met de snelheid van de browser van de gebruiker.</w:t>
+      </w:r>
+    </w:p>
+    <w:p>
+      <w:pPr>
+        <w:pStyle w:val="Kop3"/>
+        <w:rPr>
+          <w:lang w:val="nl-NL"/>
+        </w:rPr>
+      </w:pPr>
+      <w:r>
+        <w:rPr>
+          <w:lang w:val="nl-NL"/>
+        </w:rPr>
+        <w:t xml:space="preserve">Wat is een Multi page </w:t>
+      </w:r>
+      <w:proofErr w:type="spellStart"/>
+      <w:r>
+        <w:rPr>
+          <w:lang w:val="nl-NL"/>
+        </w:rPr>
+        <w:t>application</w:t>
+      </w:r>
+      <w:proofErr w:type="spellEnd"/>
+      <w:r>
+        <w:rPr>
+          <w:lang w:val="nl-NL"/>
+        </w:rPr>
+        <w:t>?</w:t>
+      </w:r>
+    </w:p>
+    <w:p>
+      <w:pPr>
+        <w:rPr>
+          <w:lang w:val="nl-NL"/>
+        </w:rPr>
+      </w:pPr>
+      <w:r>
+        <w:rPr>
+          <w:lang w:val="nl-NL"/>
+        </w:rPr>
+        <w:t>Een Multi Page Application, afgekort een MPA, is een website die uit meerdere webpagina’s bestaat. Wanneer een gebruiker surft naar een MPA krijgt de gebruiker de gevraagde pagina te zien en worden alle bestanden die nodig zijn om deze pagina te laten werken gedownload. Wanneer de gebruiker hierna naar een volgende pagina klikt tijdens het navigeren op de MPA downloadt de browser terug de volledige volgende pagina en alle bestanden die hiervoor nodig zijn. Dit zorgt ervoor dat er veel meer data tussen de gebruiker en de server verstuurd wordt.</w:t>
+      </w:r>
+    </w:p>
+    <w:p>
+      <w:pPr>
         <w:pStyle w:val="Kop2"/>
         <w:rPr>
           <w:lang w:val="nl-NL"/>
@@ -6759,6 +4985,7 @@
         <w:rPr>
           <w:lang w:val="nl-NL"/>
         </w:rPr>
+        <w:lastRenderedPageBreak/>
         <w:t>Onderzoeksvraag</w:t>
       </w:r>
       <w:bookmarkEnd w:id="9"/>
@@ -6817,15 +5044,13 @@
         </w:rPr>
         <w:t xml:space="preserve"> Om op deze vraag een goed antwoord te kunnen geven </w:t>
       </w:r>
-      <w:proofErr w:type="gramStart"/>
-      <w:r>
-        <w:rPr>
-          <w:rFonts w:ascii="Arial Nova" w:hAnsi="Arial Nova"/>
-          <w:lang w:val="nl-NL"/>
-        </w:rPr>
-        <w:t>word</w:t>
-      </w:r>
-      <w:proofErr w:type="gramEnd"/>
+      <w:r>
+        <w:rPr>
+          <w:rFonts w:ascii="Arial Nova" w:hAnsi="Arial Nova"/>
+          <w:lang w:val="nl-NL"/>
+        </w:rPr>
+        <w:t>wordt</w:t>
+      </w:r>
       <w:r>
         <w:rPr>
           <w:rFonts w:ascii="Arial Nova" w:hAnsi="Arial Nova"/>
@@ -7024,13 +5249,6 @@
     </w:p>
     <w:p>
       <w:pPr>
-        <w:rPr>
-          <w:lang w:val="nl-NL"/>
-        </w:rPr>
-      </w:pPr>
-    </w:p>
-    <w:p>
-      <w:pPr>
         <w:pStyle w:val="Kop2"/>
         <w:rPr>
           <w:lang w:val="nl-NL"/>
@@ -7042,7 +5260,6 @@
         <w:rPr>
           <w:lang w:val="nl-NL"/>
         </w:rPr>
-        <w:lastRenderedPageBreak/>
         <w:t>Experiment</w:t>
       </w:r>
       <w:bookmarkEnd w:id="11"/>
@@ -7097,6 +5314,14 @@
         </w:rPr>
         <w:t xml:space="preserve"> Dit om dan op het einde een conclusie te kunnen hebben over beide structuren.</w:t>
       </w:r>
+    </w:p>
+    <w:p>
+      <w:pPr>
+        <w:rPr>
+          <w:rFonts w:ascii="Arial Nova" w:hAnsi="Arial Nova"/>
+          <w:lang w:val="nl-NL"/>
+        </w:rPr>
+      </w:pPr>
     </w:p>
     <w:p>
       <w:pPr>
@@ -7557,6 +5782,14 @@
     </w:p>
     <w:p>
       <w:pPr>
+        <w:rPr>
+          <w:rFonts w:ascii="Arial Nova" w:hAnsi="Arial Nova"/>
+          <w:lang w:val="nl-NL"/>
+        </w:rPr>
+      </w:pPr>
+    </w:p>
+    <w:p>
+      <w:pPr>
         <w:pStyle w:val="Kop2"/>
         <w:rPr>
           <w:lang w:val="nl-NL"/>
@@ -7613,8 +5846,57 @@
           <w:lang w:val="nl-NL"/>
         </w:rPr>
       </w:pPr>
-      <w:bookmarkStart w:id="20" w:name="_Toc120695354"/>
-      <w:bookmarkStart w:id="21" w:name="_Toc120695455"/>
+      <w:r>
+        <w:rPr>
+          <w:lang w:val="nl-NL"/>
+        </w:rPr>
+        <w:t>Uit welke elementen bestaa</w:t>
+      </w:r>
+      <w:r>
+        <w:rPr>
+          <w:lang w:val="nl-NL"/>
+        </w:rPr>
+        <w:t>t een typische webapplicatie?</w:t>
+      </w:r>
+    </w:p>
+    <w:p>
+      <w:pPr>
+        <w:rPr>
+          <w:rFonts w:ascii="Arial Nova" w:hAnsi="Arial Nova"/>
+          <w:lang w:val="nl-NL"/>
+        </w:rPr>
+      </w:pPr>
+      <w:r>
+        <w:rPr>
+          <w:rFonts w:ascii="Arial Nova" w:hAnsi="Arial Nova"/>
+          <w:lang w:val="nl-NL"/>
+        </w:rPr>
+        <w:t>Gebruik maximaal drie niveaus</w:t>
+      </w:r>
+      <w:r>
+        <w:rPr>
+          <w:rFonts w:ascii="Arial Nova" w:hAnsi="Arial Nova"/>
+          <w:lang w:val="nl-NL"/>
+        </w:rPr>
+        <w:t>!</w:t>
+      </w:r>
+      <w:r>
+        <w:rPr>
+          <w:rFonts w:ascii="Arial Nova" w:hAnsi="Arial Nova"/>
+          <w:lang w:val="nl-NL"/>
+        </w:rPr>
+        <w:t xml:space="preserve"> </w:t>
+      </w:r>
+    </w:p>
+    <w:p>
+      <w:pPr>
+        <w:pStyle w:val="Kop3"/>
+        <w:rPr>
+          <w:lang w:val="nl-NL"/>
+        </w:rPr>
+      </w:pPr>
+      <w:bookmarkStart w:id="20" w:name="_Toc120695355"/>
+      <w:bookmarkStart w:id="21" w:name="_Toc120695456"/>
       <w:proofErr w:type="spellStart"/>
       <w:r>
         <w:rPr>
@@ -7629,84 +5911,35 @@
     <w:p>
       <w:pPr>
         <w:rPr>
-          <w:rFonts w:ascii="Arial Nova" w:hAnsi="Arial Nova"/>
-          <w:lang w:val="nl-NL"/>
-        </w:rPr>
-      </w:pPr>
-      <w:r>
-        <w:rPr>
-          <w:rFonts w:ascii="Arial Nova" w:hAnsi="Arial Nova"/>
-          <w:lang w:val="nl-NL"/>
-        </w:rPr>
-        <w:t>Gebruik maximaal drie niveaus</w:t>
-      </w:r>
-      <w:r>
-        <w:rPr>
-          <w:rFonts w:ascii="Arial Nova" w:hAnsi="Arial Nova"/>
-          <w:lang w:val="nl-NL"/>
-        </w:rPr>
-        <w:t>!</w:t>
-      </w:r>
-      <w:r>
-        <w:rPr>
-          <w:rFonts w:ascii="Arial Nova" w:hAnsi="Arial Nova"/>
-          <w:lang w:val="nl-NL"/>
-        </w:rPr>
-        <w:t xml:space="preserve"> </w:t>
-      </w:r>
-    </w:p>
-    <w:p>
-      <w:pPr>
-        <w:pStyle w:val="Kop3"/>
-        <w:rPr>
-          <w:lang w:val="nl-NL"/>
-        </w:rPr>
-      </w:pPr>
-      <w:bookmarkStart w:id="22" w:name="_Toc120695355"/>
-      <w:bookmarkStart w:id="23" w:name="_Toc120695456"/>
+          <w:lang w:val="nl-NL"/>
+        </w:rPr>
+      </w:pPr>
+    </w:p>
+    <w:p>
+      <w:pPr>
+        <w:pStyle w:val="Kop2"/>
+        <w:rPr>
+          <w:lang w:val="nl-NL"/>
+        </w:rPr>
+      </w:pPr>
+      <w:bookmarkStart w:id="22" w:name="_Toc120695356"/>
+      <w:bookmarkStart w:id="23" w:name="_Toc120695457"/>
       <w:proofErr w:type="spellStart"/>
       <w:r>
         <w:rPr>
           <w:lang w:val="nl-NL"/>
         </w:rPr>
-        <w:t>Subsubtopic</w:t>
+        <w:t>Onderzoeksverloop</w:t>
+      </w:r>
+      <w:proofErr w:type="spellEnd"/>
+      <w:r>
+        <w:rPr>
+          <w:lang w:val="nl-NL"/>
+        </w:rPr>
+        <w:t xml:space="preserve"> en data-analyse methode(n)</w:t>
       </w:r>
       <w:bookmarkEnd w:id="22"/>
       <w:bookmarkEnd w:id="23"/>
-      <w:proofErr w:type="spellEnd"/>
-    </w:p>
-    <w:p>
-      <w:pPr>
-        <w:rPr>
-          <w:lang w:val="nl-NL"/>
-        </w:rPr>
-      </w:pPr>
-    </w:p>
-    <w:p>
-      <w:pPr>
-        <w:pStyle w:val="Kop2"/>
-        <w:rPr>
-          <w:lang w:val="nl-NL"/>
-        </w:rPr>
-      </w:pPr>
-      <w:bookmarkStart w:id="24" w:name="_Toc120695356"/>
-      <w:bookmarkStart w:id="25" w:name="_Toc120695457"/>
-      <w:proofErr w:type="spellStart"/>
-      <w:r>
-        <w:rPr>
-          <w:lang w:val="nl-NL"/>
-        </w:rPr>
-        <w:t>Onderzoeksverloop</w:t>
-      </w:r>
-      <w:proofErr w:type="spellEnd"/>
-      <w:r>
-        <w:rPr>
-          <w:lang w:val="nl-NL"/>
-        </w:rPr>
-        <w:t xml:space="preserve"> en data-analyse methode(n)</w:t>
-      </w:r>
-      <w:bookmarkEnd w:id="24"/>
-      <w:bookmarkEnd w:id="25"/>
     </w:p>
     <w:p>
       <w:pPr>
@@ -7826,8 +6059,44 @@
           <w:lang w:val="nl-NL"/>
         </w:rPr>
       </w:pPr>
-      <w:bookmarkStart w:id="26" w:name="_Toc120695357"/>
-      <w:bookmarkStart w:id="27" w:name="_Toc120695458"/>
+      <w:bookmarkStart w:id="24" w:name="_Toc120695357"/>
+      <w:bookmarkStart w:id="25" w:name="_Toc120695458"/>
+      <w:proofErr w:type="spellStart"/>
+      <w:r>
+        <w:rPr>
+          <w:lang w:val="nl-NL"/>
+        </w:rPr>
+        <w:lastRenderedPageBreak/>
+        <w:t>Subsubtopic</w:t>
+      </w:r>
+      <w:bookmarkEnd w:id="24"/>
+      <w:bookmarkEnd w:id="25"/>
+      <w:proofErr w:type="spellEnd"/>
+    </w:p>
+    <w:p>
+      <w:pPr>
+        <w:rPr>
+          <w:rFonts w:ascii="Arial Nova" w:hAnsi="Arial Nova"/>
+          <w:lang w:val="nl-NL"/>
+        </w:rPr>
+      </w:pPr>
+      <w:r>
+        <w:rPr>
+          <w:rFonts w:ascii="Arial Nova" w:hAnsi="Arial Nova"/>
+          <w:lang w:val="nl-NL"/>
+        </w:rPr>
+        <w:t xml:space="preserve">Gebruik maximaal drie niveaus! </w:t>
+      </w:r>
+    </w:p>
+    <w:p>
+      <w:pPr>
+        <w:pStyle w:val="Kop3"/>
+        <w:rPr>
+          <w:lang w:val="nl-NL"/>
+        </w:rPr>
+      </w:pPr>
+      <w:bookmarkStart w:id="26" w:name="_Toc120695358"/>
+      <w:bookmarkStart w:id="27" w:name="_Toc120695459"/>
       <w:proofErr w:type="spellStart"/>
       <w:r>
         <w:rPr>
@@ -7842,63 +6111,27 @@
     <w:p>
       <w:pPr>
         <w:rPr>
-          <w:rFonts w:ascii="Arial Nova" w:hAnsi="Arial Nova"/>
-          <w:lang w:val="nl-NL"/>
-        </w:rPr>
-      </w:pPr>
-      <w:r>
-        <w:rPr>
-          <w:rFonts w:ascii="Arial Nova" w:hAnsi="Arial Nova"/>
-          <w:lang w:val="nl-NL"/>
-        </w:rPr>
-        <w:t xml:space="preserve">Gebruik maximaal drie niveaus! </w:t>
-      </w:r>
-    </w:p>
-    <w:p>
-      <w:pPr>
-        <w:pStyle w:val="Kop3"/>
-        <w:rPr>
-          <w:lang w:val="nl-NL"/>
-        </w:rPr>
-      </w:pPr>
-      <w:bookmarkStart w:id="28" w:name="_Toc120695358"/>
-      <w:bookmarkStart w:id="29" w:name="_Toc120695459"/>
-      <w:proofErr w:type="spellStart"/>
-      <w:r>
-        <w:rPr>
-          <w:lang w:val="nl-NL"/>
-        </w:rPr>
-        <w:lastRenderedPageBreak/>
-        <w:t>Subsubtopic</w:t>
+          <w:lang w:val="nl-NL"/>
+        </w:rPr>
+      </w:pPr>
+    </w:p>
+    <w:p>
+      <w:pPr>
+        <w:pStyle w:val="Kop2"/>
+        <w:rPr>
+          <w:lang w:val="nl-NL"/>
+        </w:rPr>
+      </w:pPr>
+      <w:bookmarkStart w:id="28" w:name="_Toc120695359"/>
+      <w:bookmarkStart w:id="29" w:name="_Toc120695460"/>
+      <w:r>
+        <w:rPr>
+          <w:lang w:val="nl-NL"/>
+        </w:rPr>
+        <w:t>Resultaten</w:t>
       </w:r>
       <w:bookmarkEnd w:id="28"/>
       <w:bookmarkEnd w:id="29"/>
-      <w:proofErr w:type="spellEnd"/>
-    </w:p>
-    <w:p>
-      <w:pPr>
-        <w:rPr>
-          <w:lang w:val="nl-NL"/>
-        </w:rPr>
-      </w:pPr>
-    </w:p>
-    <w:p>
-      <w:pPr>
-        <w:pStyle w:val="Kop2"/>
-        <w:rPr>
-          <w:lang w:val="nl-NL"/>
-        </w:rPr>
-      </w:pPr>
-      <w:bookmarkStart w:id="30" w:name="_Toc120695359"/>
-      <w:bookmarkStart w:id="31" w:name="_Toc120695460"/>
-      <w:r>
-        <w:rPr>
-          <w:lang w:val="nl-NL"/>
-        </w:rPr>
-        <w:t>Resultaten</w:t>
-      </w:r>
-      <w:bookmarkEnd w:id="30"/>
-      <w:bookmarkEnd w:id="31"/>
     </w:p>
     <w:p>
       <w:pPr>
@@ -8000,54 +6233,603 @@
           <w:lang w:val="nl-NL"/>
         </w:rPr>
       </w:pPr>
-      <w:bookmarkStart w:id="32" w:name="_Toc120695360"/>
-      <w:bookmarkStart w:id="33" w:name="_Toc120695461"/>
+      <w:r>
+        <w:rPr>
+          <w:lang w:val="nl-NL"/>
+        </w:rPr>
+        <w:t>Hoe verschilt de gebruikerservaring tussen een SPA en MPA?</w:t>
+      </w:r>
+    </w:p>
+    <w:p>
+      <w:pPr>
+        <w:rPr>
+          <w:lang w:val="nl-NL"/>
+        </w:rPr>
+      </w:pPr>
+      <w:r>
+        <w:rPr>
+          <w:lang w:val="nl-NL"/>
+        </w:rPr>
+        <w:t>Tijdens dit onderzoek wordt er gebruik gemaakt van usertesten om de gebruikerservaring tussen een MPA en SPA te meten. Een usertest</w:t>
+      </w:r>
+      <w:r>
+        <w:rPr>
+          <w:lang w:val="nl-NL"/>
+        </w:rPr>
+        <w:t xml:space="preserve"> is een test waarin gebruikers met behulp van op voorhand geschreven scenario’s verschillende elementen van een website kunnen testen.</w:t>
+      </w:r>
+    </w:p>
+    <w:p>
+      <w:pPr>
+        <w:rPr>
+          <w:lang w:val="nl-NL"/>
+        </w:rPr>
+      </w:pPr>
+      <w:r>
+        <w:rPr>
+          <w:lang w:val="nl-NL"/>
+        </w:rPr>
+        <w:t>In dit onderzoek werden er zeven personen bevraagd om deze usertesten uit te voeren. Een belangrijk aspect van usertesten is om ervoor te zorgen dat er binnen het testpubliek een grote variatie van leeftijd</w:t>
+      </w:r>
+      <w:r>
+        <w:rPr>
+          <w:lang w:val="nl-NL"/>
+        </w:rPr>
+        <w:t>en</w:t>
+      </w:r>
+      <w:r>
+        <w:rPr>
+          <w:lang w:val="nl-NL"/>
+        </w:rPr>
+        <w:t xml:space="preserve"> en beroepen is. Dit om ervoor te zorgen dat een groot deel van de bevolking gemakkelijk gebruik kan maken van de applicatie.</w:t>
+      </w:r>
+    </w:p>
+    <w:p>
+      <w:pPr>
+        <w:rPr>
+          <w:lang w:val="nl-NL"/>
+        </w:rPr>
+      </w:pPr>
+      <w:r>
+        <w:rPr>
+          <w:highlight w:val="yellow"/>
+          <w:lang w:val="nl-NL"/>
+        </w:rPr>
+        <w:t>TODO MAAK TABEL MET LEEFTIJDEN</w:t>
+      </w:r>
+    </w:p>
+    <w:p>
+      <w:pPr>
+        <w:rPr>
+          <w:lang w:val="nl-NL"/>
+        </w:rPr>
+      </w:pPr>
+      <w:r>
+        <w:rPr>
+          <w:lang w:val="nl-NL"/>
+        </w:rPr>
+        <w:t>Binnen dit onderzoek bestaat de testersgroep uit volgende leeftijden:</w:t>
+      </w:r>
+    </w:p>
+    <w:p>
+      <w:pPr>
+        <w:pStyle w:val="Lijstalinea"/>
+        <w:numPr>
+          <w:ilvl w:val="0"/>
+          <w:numId w:val="25"/>
+        </w:numPr>
+        <w:rPr>
+          <w:lang w:val="nl-NL"/>
+        </w:rPr>
+      </w:pPr>
+      <w:r>
+        <w:rPr>
+          <w:lang w:val="nl-NL"/>
+        </w:rPr>
+        <w:t>3 personen tussen 17 en 20 jaar oud.</w:t>
+      </w:r>
+    </w:p>
+    <w:p>
+      <w:pPr>
+        <w:pStyle w:val="Lijstalinea"/>
+        <w:numPr>
+          <w:ilvl w:val="0"/>
+          <w:numId w:val="25"/>
+        </w:numPr>
+        <w:rPr>
+          <w:lang w:val="nl-NL"/>
+        </w:rPr>
+      </w:pPr>
+      <w:r>
+        <w:rPr>
+          <w:lang w:val="nl-NL"/>
+        </w:rPr>
+        <w:t>2 personen tussen 40 en 50 jaar oud.</w:t>
+      </w:r>
+    </w:p>
+    <w:p>
+      <w:pPr>
+        <w:pStyle w:val="Lijstalinea"/>
+        <w:numPr>
+          <w:ilvl w:val="0"/>
+          <w:numId w:val="25"/>
+        </w:numPr>
+        <w:rPr>
+          <w:lang w:val="nl-NL"/>
+        </w:rPr>
+      </w:pPr>
+      <w:r>
+        <w:rPr>
+          <w:lang w:val="nl-NL"/>
+        </w:rPr>
+        <w:t>2 personen boven de 60 jaar oud.</w:t>
+      </w:r>
+    </w:p>
+    <w:p>
+      <w:pPr>
+        <w:rPr>
+          <w:lang w:val="nl-NL"/>
+        </w:rPr>
+      </w:pPr>
+      <w:r>
+        <w:rPr>
+          <w:lang w:val="nl-NL"/>
+        </w:rPr>
+        <w:t>Het testpubliek bevat ook volgende beroepen:</w:t>
+      </w:r>
+    </w:p>
+    <w:p>
+      <w:pPr>
+        <w:pStyle w:val="Lijstalinea"/>
+        <w:numPr>
+          <w:ilvl w:val="0"/>
+          <w:numId w:val="26"/>
+        </w:numPr>
+        <w:rPr>
+          <w:lang w:val="nl-NL"/>
+        </w:rPr>
+      </w:pPr>
+      <w:r>
+        <w:rPr>
+          <w:lang w:val="nl-NL"/>
+        </w:rPr>
+        <w:t>Student informatica</w:t>
+      </w:r>
+      <w:r>
+        <w:rPr>
+          <w:lang w:val="nl-NL"/>
+        </w:rPr>
+        <w:t>;</w:t>
+      </w:r>
+    </w:p>
+    <w:p>
+      <w:pPr>
+        <w:pStyle w:val="Lijstalinea"/>
+        <w:numPr>
+          <w:ilvl w:val="0"/>
+          <w:numId w:val="26"/>
+        </w:numPr>
+        <w:rPr>
+          <w:lang w:val="nl-NL"/>
+        </w:rPr>
+      </w:pPr>
+      <w:r>
+        <w:rPr>
+          <w:lang w:val="nl-NL"/>
+        </w:rPr>
+        <w:t>Student humane wetenschappen</w:t>
+      </w:r>
+      <w:r>
+        <w:rPr>
+          <w:lang w:val="nl-NL"/>
+        </w:rPr>
+        <w:t>;</w:t>
+      </w:r>
+    </w:p>
+    <w:p>
+      <w:pPr>
+        <w:pStyle w:val="Lijstalinea"/>
+        <w:numPr>
+          <w:ilvl w:val="0"/>
+          <w:numId w:val="26"/>
+        </w:numPr>
+        <w:rPr>
+          <w:lang w:val="nl-NL"/>
+        </w:rPr>
+      </w:pPr>
+      <w:r>
+        <w:rPr>
+          <w:lang w:val="nl-NL"/>
+        </w:rPr>
+        <w:t>Student lager onderwijs</w:t>
+      </w:r>
+      <w:r>
+        <w:rPr>
+          <w:lang w:val="nl-NL"/>
+        </w:rPr>
+        <w:t>;</w:t>
+      </w:r>
+    </w:p>
+    <w:p>
+      <w:pPr>
+        <w:pStyle w:val="Lijstalinea"/>
+        <w:numPr>
+          <w:ilvl w:val="0"/>
+          <w:numId w:val="26"/>
+        </w:numPr>
+        <w:rPr>
+          <w:lang w:val="nl-NL"/>
+        </w:rPr>
+      </w:pPr>
+      <w:r>
+        <w:rPr>
+          <w:lang w:val="nl-NL"/>
+        </w:rPr>
+        <w:t>Strijkhulp</w:t>
+      </w:r>
+      <w:r>
+        <w:rPr>
+          <w:lang w:val="nl-NL"/>
+        </w:rPr>
+        <w:t>;</w:t>
+      </w:r>
+    </w:p>
+    <w:p>
+      <w:pPr>
+        <w:pStyle w:val="Lijstalinea"/>
+        <w:numPr>
+          <w:ilvl w:val="0"/>
+          <w:numId w:val="26"/>
+        </w:numPr>
+        <w:rPr>
+          <w:lang w:val="nl-NL"/>
+        </w:rPr>
+      </w:pPr>
+      <w:r>
+        <w:rPr>
+          <w:lang w:val="nl-NL"/>
+        </w:rPr>
+        <w:t>Metser</w:t>
+      </w:r>
+      <w:r>
+        <w:rPr>
+          <w:lang w:val="nl-NL"/>
+        </w:rPr>
+        <w:t>;</w:t>
+      </w:r>
+    </w:p>
+    <w:p>
+      <w:pPr>
+        <w:pStyle w:val="Lijstalinea"/>
+        <w:numPr>
+          <w:ilvl w:val="0"/>
+          <w:numId w:val="26"/>
+        </w:numPr>
+        <w:rPr>
+          <w:lang w:val="nl-NL"/>
+        </w:rPr>
+      </w:pPr>
+      <w:r>
+        <w:rPr>
+          <w:lang w:val="nl-NL"/>
+        </w:rPr>
+        <w:t>Verpakkingsmedewerker</w:t>
+      </w:r>
+      <w:r>
+        <w:rPr>
+          <w:lang w:val="nl-NL"/>
+        </w:rPr>
+        <w:t>;</w:t>
+      </w:r>
+    </w:p>
+    <w:p>
+      <w:pPr>
+        <w:pStyle w:val="Lijstalinea"/>
+        <w:numPr>
+          <w:ilvl w:val="0"/>
+          <w:numId w:val="26"/>
+        </w:numPr>
+        <w:rPr>
+          <w:lang w:val="nl-NL"/>
+        </w:rPr>
+      </w:pPr>
+      <w:r>
+        <w:rPr>
+          <w:lang w:val="nl-NL"/>
+        </w:rPr>
+        <w:lastRenderedPageBreak/>
+        <w:t>Magazijnier</w:t>
+      </w:r>
+      <w:r>
+        <w:rPr>
+          <w:lang w:val="nl-NL"/>
+        </w:rPr>
+        <w:t>;</w:t>
+      </w:r>
+    </w:p>
+    <w:p>
+      <w:pPr>
+        <w:rPr>
+          <w:lang w:val="nl-NL"/>
+        </w:rPr>
+      </w:pPr>
+      <w:r>
+        <w:rPr>
+          <w:lang w:val="nl-NL"/>
+        </w:rPr>
+        <w:t xml:space="preserve">Tijdens de usertesten hadden alle testers uitgebreid de tijd om drie scenario’s uit te voeren. Deze werden uitgevoerd onder begeleiding van </w:t>
+      </w:r>
+      <w:r>
+        <w:rPr>
+          <w:lang w:val="nl-NL"/>
+        </w:rPr>
+        <w:t>een</w:t>
+      </w:r>
+      <w:r>
+        <w:rPr>
+          <w:lang w:val="nl-NL"/>
+        </w:rPr>
+        <w:t xml:space="preserve"> onderzoeker. De onderzoeker zorgde voor eventuele hulp als een tester de weg kwijt was in de applicatie en niet meer verder kon in het scenario.</w:t>
+      </w:r>
+    </w:p>
+    <w:p>
+      <w:pPr>
+        <w:rPr>
+          <w:lang w:val="nl-NL"/>
+        </w:rPr>
+      </w:pPr>
+      <w:r>
+        <w:rPr>
+          <w:lang w:val="nl-NL"/>
+        </w:rPr>
+        <w:t>De</w:t>
+      </w:r>
+      <w:r>
+        <w:rPr>
+          <w:lang w:val="nl-NL"/>
+        </w:rPr>
+        <w:t xml:space="preserve"> helft van de testers startte met de MPA en daarna de SPA en de andere helft startte met de SPA</w:t>
+      </w:r>
+      <w:r>
+        <w:rPr>
+          <w:lang w:val="nl-NL"/>
+        </w:rPr>
+        <w:t xml:space="preserve">. </w:t>
+      </w:r>
+      <w:r>
+        <w:rPr>
+          <w:lang w:val="nl-NL"/>
+        </w:rPr>
+        <w:t>Dit om ervoor te zorgen dat er geen bevooroordelin</w:t>
+      </w:r>
+      <w:r>
+        <w:rPr>
+          <w:lang w:val="nl-NL"/>
+        </w:rPr>
+        <w:t xml:space="preserve">g voor een bepaalde structuur wanneer iedereen </w:t>
+      </w:r>
+      <w:r>
+        <w:rPr>
+          <w:lang w:val="nl-NL"/>
+        </w:rPr>
+        <w:t>moest starten op dezelfde structuur.</w:t>
+      </w:r>
+    </w:p>
+    <w:p>
+      <w:pPr>
+        <w:rPr>
+          <w:lang w:val="nl-NL"/>
+        </w:rPr>
+      </w:pPr>
+      <w:r>
+        <w:rPr>
+          <w:lang w:val="nl-NL"/>
+        </w:rPr>
+        <w:t xml:space="preserve">Uit de resultaten van de usertesten is te zien dat qua gebruiksgemak en flow van de website </w:t>
+      </w:r>
+      <w:r>
+        <w:rPr>
+          <w:lang w:val="nl-NL"/>
+        </w:rPr>
+        <w:t>beide structuren bijna geen verschil aantonen. Ook op de mobiele versie werd er geen verschil opgemerkt in gebruiksgemak en flow.</w:t>
+      </w:r>
+    </w:p>
+    <w:p>
+      <w:pPr>
+        <w:rPr>
+          <w:lang w:val="nl-NL"/>
+        </w:rPr>
+      </w:pPr>
+      <w:r>
+        <w:rPr>
+          <w:lang w:val="nl-NL"/>
+        </w:rPr>
+        <w:t>Op het einde van elke usertest kreeg de tester de vraag welke van de twee websites hun voorkeur kregen. In bijna alle gevallen ging de voorkeur uit naar de SPA en de reden waarom is omdat deze volgens de testers rapper werkte dan de MPA.</w:t>
+      </w:r>
+    </w:p>
+    <w:p>
+      <w:pPr>
+        <w:rPr>
+          <w:lang w:val="nl-NL"/>
+        </w:rPr>
+      </w:pPr>
+      <w:r>
+        <w:rPr>
+          <w:lang w:val="nl-NL"/>
+        </w:rPr>
+        <w:t>Dit verschil was duidelijk te zien wanneer een tester de usertest uitvoerde met een browser die gelimiteerde internetsnelheid had. De tester was duidelijk gefrustreerd tijdens het gebruik van de MPA wanneer een pagina er even over deed om in te laden. Bij de SPA werd al snel verduidelijkt dat deze veel beter aanvoelde om te gebruiken sinds alles veel efficiënter verliep.</w:t>
+      </w:r>
+    </w:p>
+    <w:p>
+      <w:pPr>
+        <w:rPr>
+          <w:lang w:val="nl-NL"/>
+        </w:rPr>
+      </w:pPr>
+    </w:p>
+    <w:p>
+      <w:pPr>
+        <w:pStyle w:val="Kop3"/>
+        <w:rPr>
+          <w:lang w:val="nl-NL"/>
+        </w:rPr>
+      </w:pPr>
+      <w:r>
+        <w:rPr>
+          <w:lang w:val="nl-NL"/>
+        </w:rPr>
+        <w:t>Hoe verschilt de SPA en MPA qua performance?</w:t>
+      </w:r>
+    </w:p>
+    <w:p>
+      <w:pPr>
+        <w:pStyle w:val="Kop3"/>
+        <w:rPr>
+          <w:lang w:val="nl-NL"/>
+        </w:rPr>
+      </w:pPr>
+      <w:r>
+        <w:rPr>
+          <w:lang w:val="nl-NL"/>
+        </w:rPr>
+        <w:t>Is er een groot verschil in development ervaring</w:t>
+      </w:r>
+      <w:r>
+        <w:rPr>
+          <w:lang w:val="nl-NL"/>
+        </w:rPr>
+        <w:t>?</w:t>
+      </w:r>
+    </w:p>
+    <w:p>
+      <w:pPr>
+        <w:rPr>
+          <w:lang w:val="nl-NL"/>
+        </w:rPr>
+      </w:pPr>
+      <w:r>
+        <w:rPr>
+          <w:lang w:val="nl-NL"/>
+        </w:rPr>
+        <w:t xml:space="preserve">Een belangrijk aspect bij het kiezen van een bepaalde structuur van een applicatie is het afwegen of een bepaalde structuur </w:t>
+      </w:r>
+      <w:r>
+        <w:rPr>
+          <w:lang w:val="nl-NL"/>
+        </w:rPr>
+        <w:t>een goede development ervaring heeft. Dit is een zeer persoonlijk iets maar zeker vermeldingswaardig binnen dit onderzoek.</w:t>
+      </w:r>
+    </w:p>
+    <w:p>
+      <w:pPr>
+        <w:rPr>
+          <w:lang w:val="nl-NL"/>
+        </w:rPr>
+      </w:pPr>
+      <w:r>
+        <w:rPr>
+          <w:lang w:val="nl-NL"/>
+        </w:rPr>
+        <w:t>Als er gekeken wordt naar een MPA die meerdere HTML-pagina’s heeft moet op elke pagina een link gelegd worden naar bijvoorbeeld Javascript- of CSS-files. Dit is een zeer repetitieve taak en één die niet echt aangenaam is.</w:t>
+      </w:r>
+      <w:r>
+        <w:rPr>
+          <w:lang w:val="nl-NL"/>
+        </w:rPr>
+        <w:t xml:space="preserve"> Bij een SPA aan de andere kant is er maar een enkele HTML-pagina. Hier wordt er een verwijzing gemaakt naar de nodige Javascript- of CSS-files en daarna hoeft dit nooit meer opnieuw te gebeuren.</w:t>
+      </w:r>
+    </w:p>
+    <w:p>
+      <w:pPr>
+        <w:rPr>
+          <w:lang w:val="nl-NL"/>
+        </w:rPr>
+      </w:pPr>
+      <w:r>
+        <w:rPr>
+          <w:lang w:val="nl-NL"/>
+        </w:rPr>
+        <w:t>Een voordeel van meerdere HTML-pagina’s te hebben is dat er veel geïsoleerder kan gewerkt worden. Er hoeft geen rekening gehouden worden met eventuele CSS die niet op deze pagina nodig zou zijn of met logica die niet moet uitgevoerd op een bepaalde pagina. Wanneer er maar een enkele HTML-pagina is moet er goed uitgekeken worden naar welke logica er eerst moet uitgevoerd worden. Daarna moet er ook rekening gehouden worden met welke CSS op bepaalde elementen moet zichtbaar zijn op een bepaald moment.</w:t>
+      </w:r>
+    </w:p>
+    <w:p>
+      <w:pPr>
+        <w:rPr>
+          <w:lang w:val="nl-NL"/>
+        </w:rPr>
+      </w:pPr>
+      <w:r>
+        <w:rPr>
+          <w:lang w:val="nl-NL"/>
+        </w:rPr>
+        <w:t>Een voordeel bij het werken van een MPA is dat de browser al volledig ingebouwd heeft hoe er gereageerd moet worden op</w:t>
+      </w:r>
+      <w:r>
+        <w:rPr>
+          <w:lang w:val="nl-NL"/>
+        </w:rPr>
+        <w:t xml:space="preserve"> het navigeren tussen verschillende pagina’s. Dit kan doormiddel van de ingebouwde back- en forward knoppen in de browser. Binnen een SPA werken deze knoppen niet zonder dit zelf volledig te programmeren. Dit kan doormiddel van de </w:t>
+      </w:r>
       <w:proofErr w:type="spellStart"/>
       <w:r>
         <w:rPr>
           <w:lang w:val="nl-NL"/>
         </w:rPr>
-        <w:t>Subsubtopic</w:t>
-      </w:r>
-      <w:bookmarkEnd w:id="32"/>
-      <w:bookmarkEnd w:id="33"/>
+        <w:t>History</w:t>
+      </w:r>
       <w:proofErr w:type="spellEnd"/>
-    </w:p>
-    <w:p>
-      <w:pPr>
-        <w:rPr>
-          <w:rFonts w:ascii="Arial Nova" w:hAnsi="Arial Nova"/>
-          <w:lang w:val="nl-NL"/>
-        </w:rPr>
-      </w:pPr>
-      <w:r>
-        <w:rPr>
-          <w:rFonts w:ascii="Arial Nova" w:hAnsi="Arial Nova"/>
-          <w:lang w:val="nl-NL"/>
-        </w:rPr>
-        <w:t xml:space="preserve">Gebruik maximaal drie niveaus! </w:t>
+      <w:r>
+        <w:rPr>
+          <w:lang w:val="nl-NL"/>
+        </w:rPr>
+        <w:t xml:space="preserve"> API die ingebouwd zit in elke moderne browser. Het enig probleem met deze API is dat deze zeer lastig om te debuggen is en waardoor het een hele klus is om deze 100% foutloos te laten werken.</w:t>
+      </w:r>
+    </w:p>
+    <w:p>
+      <w:pPr>
+        <w:rPr>
+          <w:lang w:val="nl-NL"/>
+        </w:rPr>
+      </w:pPr>
+      <w:r>
+        <w:rPr>
+          <w:lang w:val="nl-NL"/>
+        </w:rPr>
+        <w:lastRenderedPageBreak/>
+        <w:t xml:space="preserve">Bij een SPA is het ook zeer vervelend dat wanneer een pagina </w:t>
+      </w:r>
+      <w:proofErr w:type="spellStart"/>
+      <w:r>
+        <w:rPr>
+          <w:lang w:val="nl-NL"/>
+        </w:rPr>
+        <w:t>refreshed</w:t>
+      </w:r>
+      <w:proofErr w:type="spellEnd"/>
+      <w:r>
+        <w:rPr>
+          <w:lang w:val="nl-NL"/>
+        </w:rPr>
+        <w:t xml:space="preserve"> alle logica gereset wordt. Dit is lastig tijdens development wanneer er aan feature gewerkt wordt die pas na vele stappen binnen de app van toepassing komt. Dit zorgt voor een onnodige vertraging binnen het development proces.</w:t>
       </w:r>
     </w:p>
     <w:p>
       <w:pPr>
         <w:pStyle w:val="Kop3"/>
         <w:rPr>
-          <w:lang w:val="nl-NL"/>
-        </w:rPr>
-      </w:pPr>
-      <w:bookmarkStart w:id="34" w:name="_Toc120695361"/>
-      <w:bookmarkStart w:id="35" w:name="_Toc120695462"/>
-      <w:proofErr w:type="spellStart"/>
-      <w:r>
-        <w:rPr>
-          <w:lang w:val="nl-NL"/>
-        </w:rPr>
-        <w:t>Subsubtopic</w:t>
-      </w:r>
-      <w:bookmarkEnd w:id="34"/>
-      <w:bookmarkEnd w:id="35"/>
-      <w:proofErr w:type="spellEnd"/>
-    </w:p>
+          <w:rFonts w:eastAsia="Times New Roman"/>
+          <w:lang w:eastAsia="nl-NL"/>
+        </w:rPr>
+      </w:pPr>
+      <w:r>
+        <w:rPr>
+          <w:rFonts w:eastAsia="Times New Roman"/>
+          <w:lang w:eastAsia="nl-NL"/>
+        </w:rPr>
+        <w:t xml:space="preserve">Hoe verloopt het deployen van een SPA en een MPA? </w:t>
+      </w:r>
+    </w:p>
+    <w:p/>
     <w:p>
       <w:pPr>
         <w:rPr>
@@ -8101,8 +6883,8 @@
           <w:lang w:val="nl-NL"/>
         </w:rPr>
       </w:pPr>
-      <w:bookmarkStart w:id="36" w:name="_Toc120695362"/>
-      <w:bookmarkStart w:id="37" w:name="_Toc120695463"/>
+      <w:bookmarkStart w:id="30" w:name="_Toc120695362"/>
+      <w:bookmarkStart w:id="31" w:name="_Toc120695463"/>
       <w:r>
         <w:rPr>
           <w:rFonts w:ascii="Arial Nova" w:hAnsi="Arial Nova"/>
@@ -8111,8 +6893,8 @@
         <w:lastRenderedPageBreak/>
         <w:t>Theoretisch kader/Literatuuronderzoek</w:t>
       </w:r>
-      <w:bookmarkEnd w:id="36"/>
-      <w:bookmarkEnd w:id="37"/>
+      <w:bookmarkEnd w:id="30"/>
+      <w:bookmarkEnd w:id="31"/>
     </w:p>
     <w:p>
       <w:pPr>
@@ -8242,8 +7024,8 @@
           <w:lang w:val="nl-NL"/>
         </w:rPr>
       </w:pPr>
-      <w:bookmarkStart w:id="38" w:name="_Toc120695363"/>
-      <w:bookmarkStart w:id="39" w:name="_Toc120695464"/>
+      <w:bookmarkStart w:id="32" w:name="_Toc120695363"/>
+      <w:bookmarkStart w:id="33" w:name="_Toc120695464"/>
       <w:r>
         <w:rPr>
           <w:rFonts w:ascii="Arial Nova" w:hAnsi="Arial Nova"/>
@@ -8259,8 +7041,8 @@
         </w:rPr>
         <w:t xml:space="preserve"> en discussie</w:t>
       </w:r>
-      <w:bookmarkEnd w:id="38"/>
-      <w:bookmarkEnd w:id="39"/>
+      <w:bookmarkEnd w:id="32"/>
+      <w:bookmarkEnd w:id="33"/>
     </w:p>
     <w:p>
       <w:pPr>
@@ -8643,8 +7425,8 @@
           <w:lang w:val="nl-NL"/>
         </w:rPr>
       </w:pPr>
-      <w:bookmarkStart w:id="40" w:name="_Toc120695364"/>
-      <w:bookmarkStart w:id="41" w:name="_Toc120695465"/>
+      <w:bookmarkStart w:id="34" w:name="_Toc120695364"/>
+      <w:bookmarkStart w:id="35" w:name="_Toc120695465"/>
       <w:r>
         <w:rPr>
           <w:rFonts w:ascii="Arial Nova" w:hAnsi="Arial Nova"/>
@@ -8653,8 +7435,8 @@
         <w:lastRenderedPageBreak/>
         <w:t>Referentielijst</w:t>
       </w:r>
-      <w:bookmarkEnd w:id="40"/>
-      <w:bookmarkEnd w:id="41"/>
+      <w:bookmarkEnd w:id="34"/>
+      <w:bookmarkEnd w:id="35"/>
     </w:p>
     <w:p>
       <w:pPr>
@@ -8713,8 +7495,8 @@
           <w:lang w:val="nl-NL"/>
         </w:rPr>
       </w:pPr>
-      <w:bookmarkStart w:id="42" w:name="_Toc120695365"/>
-      <w:bookmarkStart w:id="43" w:name="_Toc120695466"/>
+      <w:bookmarkStart w:id="36" w:name="_Toc120695365"/>
+      <w:bookmarkStart w:id="37" w:name="_Toc120695466"/>
       <w:r>
         <w:rPr>
           <w:rFonts w:ascii="Arial Nova" w:hAnsi="Arial Nova"/>
@@ -8730,8 +7512,8 @@
         </w:rPr>
         <w:t>gen</w:t>
       </w:r>
-      <w:bookmarkEnd w:id="42"/>
-      <w:bookmarkEnd w:id="43"/>
+      <w:bookmarkEnd w:id="36"/>
+      <w:bookmarkEnd w:id="37"/>
     </w:p>
     <w:p>
       <w:pPr>
@@ -9205,21 +7987,21 @@
         <v:path o:extrusionok="f" gradientshapeok="t" o:connecttype="rect"/>
         <o:lock v:ext="edit" aspectratio="t"/>
       </v:shapetype>
-      <v:shape id="_x0000_i1269" type="#_x0000_t75" style="width:12.6pt;height:12.6pt" o:bullet="t">
+      <v:shape id="_x0000_i1242" type="#_x0000_t75" style="width:12.6pt;height:12.6pt" o:bullet="t">
         <v:imagedata r:id="rId1" o:title="BD21306_"/>
       </v:shape>
     </w:pict>
   </w:numPicBullet>
   <w:numPicBullet w:numPicBulletId="1">
     <w:pict>
-      <v:shape id="_x0000_i1270" type="#_x0000_t75" style="width:8.95pt;height:8.95pt" o:bullet="t">
+      <v:shape id="_x0000_i1243" type="#_x0000_t75" style="width:8.95pt;height:8.95pt" o:bullet="t">
         <v:imagedata r:id="rId2" o:title="BD15059_"/>
       </v:shape>
     </w:pict>
   </w:numPicBullet>
   <w:numPicBullet w:numPicBulletId="2">
     <w:pict>
-      <v:shape id="_x0000_i1271" type="#_x0000_t75" style="width:8.95pt;height:8.95pt" o:bullet="t">
+      <v:shape id="_x0000_i1244" type="#_x0000_t75" style="width:8.95pt;height:8.95pt" o:bullet="t">
         <v:imagedata r:id="rId3" o:title="BD14830_"/>
       </v:shape>
     </w:pict>
@@ -9612,6 +8394,232 @@
     </w:lvl>
   </w:abstractNum>
   <w:abstractNum w:abstractNumId="12" w15:restartNumberingAfterBreak="0">
+    <w:nsid w:val="2A7D40BE"/>
+    <w:multiLevelType w:val="hybridMultilevel"/>
+    <w:tmpl w:val="D3F886CC"/>
+    <w:lvl w:ilvl="0" w:tplc="04130001">
+      <w:start w:val="1"/>
+      <w:numFmt w:val="bullet"/>
+      <w:lvlText w:val=""/>
+      <w:lvlJc w:val="left"/>
+      <w:pPr>
+        <w:ind w:left="720" w:hanging="360"/>
+      </w:pPr>
+      <w:rPr>
+        <w:rFonts w:ascii="Symbol" w:hAnsi="Symbol" w:hint="default"/>
+      </w:rPr>
+    </w:lvl>
+    <w:lvl w:ilvl="1" w:tplc="04130003" w:tentative="1">
+      <w:start w:val="1"/>
+      <w:numFmt w:val="bullet"/>
+      <w:lvlText w:val="o"/>
+      <w:lvlJc w:val="left"/>
+      <w:pPr>
+        <w:ind w:left="1440" w:hanging="360"/>
+      </w:pPr>
+      <w:rPr>
+        <w:rFonts w:ascii="Courier New" w:hAnsi="Courier New" w:cs="Courier New" w:hint="default"/>
+      </w:rPr>
+    </w:lvl>
+    <w:lvl w:ilvl="2" w:tplc="04130005" w:tentative="1">
+      <w:start w:val="1"/>
+      <w:numFmt w:val="bullet"/>
+      <w:lvlText w:val=""/>
+      <w:lvlJc w:val="left"/>
+      <w:pPr>
+        <w:ind w:left="2160" w:hanging="360"/>
+      </w:pPr>
+      <w:rPr>
+        <w:rFonts w:ascii="Wingdings" w:hAnsi="Wingdings" w:hint="default"/>
+      </w:rPr>
+    </w:lvl>
+    <w:lvl w:ilvl="3" w:tplc="04130001" w:tentative="1">
+      <w:start w:val="1"/>
+      <w:numFmt w:val="bullet"/>
+      <w:lvlText w:val=""/>
+      <w:lvlJc w:val="left"/>
+      <w:pPr>
+        <w:ind w:left="2880" w:hanging="360"/>
+      </w:pPr>
+      <w:rPr>
+        <w:rFonts w:ascii="Symbol" w:hAnsi="Symbol" w:hint="default"/>
+      </w:rPr>
+    </w:lvl>
+    <w:lvl w:ilvl="4" w:tplc="04130003" w:tentative="1">
+      <w:start w:val="1"/>
+      <w:numFmt w:val="bullet"/>
+      <w:lvlText w:val="o"/>
+      <w:lvlJc w:val="left"/>
+      <w:pPr>
+        <w:ind w:left="3600" w:hanging="360"/>
+      </w:pPr>
+      <w:rPr>
+        <w:rFonts w:ascii="Courier New" w:hAnsi="Courier New" w:cs="Courier New" w:hint="default"/>
+      </w:rPr>
+    </w:lvl>
+    <w:lvl w:ilvl="5" w:tplc="04130005" w:tentative="1">
+      <w:start w:val="1"/>
+      <w:numFmt w:val="bullet"/>
+      <w:lvlText w:val=""/>
+      <w:lvlJc w:val="left"/>
+      <w:pPr>
+        <w:ind w:left="4320" w:hanging="360"/>
+      </w:pPr>
+      <w:rPr>
+        <w:rFonts w:ascii="Wingdings" w:hAnsi="Wingdings" w:hint="default"/>
+      </w:rPr>
+    </w:lvl>
+    <w:lvl w:ilvl="6" w:tplc="04130001" w:tentative="1">
+      <w:start w:val="1"/>
+      <w:numFmt w:val="bullet"/>
+      <w:lvlText w:val=""/>
+      <w:lvlJc w:val="left"/>
+      <w:pPr>
+        <w:ind w:left="5040" w:hanging="360"/>
+      </w:pPr>
+      <w:rPr>
+        <w:rFonts w:ascii="Symbol" w:hAnsi="Symbol" w:hint="default"/>
+      </w:rPr>
+    </w:lvl>
+    <w:lvl w:ilvl="7" w:tplc="04130003" w:tentative="1">
+      <w:start w:val="1"/>
+      <w:numFmt w:val="bullet"/>
+      <w:lvlText w:val="o"/>
+      <w:lvlJc w:val="left"/>
+      <w:pPr>
+        <w:ind w:left="5760" w:hanging="360"/>
+      </w:pPr>
+      <w:rPr>
+        <w:rFonts w:ascii="Courier New" w:hAnsi="Courier New" w:cs="Courier New" w:hint="default"/>
+      </w:rPr>
+    </w:lvl>
+    <w:lvl w:ilvl="8" w:tplc="04130005" w:tentative="1">
+      <w:start w:val="1"/>
+      <w:numFmt w:val="bullet"/>
+      <w:lvlText w:val=""/>
+      <w:lvlJc w:val="left"/>
+      <w:pPr>
+        <w:ind w:left="6480" w:hanging="360"/>
+      </w:pPr>
+      <w:rPr>
+        <w:rFonts w:ascii="Wingdings" w:hAnsi="Wingdings" w:hint="default"/>
+      </w:rPr>
+    </w:lvl>
+  </w:abstractNum>
+  <w:abstractNum w:abstractNumId="13" w15:restartNumberingAfterBreak="0">
+    <w:nsid w:val="2D7354C9"/>
+    <w:multiLevelType w:val="multilevel"/>
+    <w:tmpl w:val="E390A2CE"/>
+    <w:lvl w:ilvl="0">
+      <w:start w:val="1"/>
+      <w:numFmt w:val="decimal"/>
+      <w:lvlText w:val="%1."/>
+      <w:lvlJc w:val="left"/>
+      <w:pPr>
+        <w:tabs>
+          <w:tab w:val="num" w:pos="720"/>
+        </w:tabs>
+        <w:ind w:left="720" w:hanging="360"/>
+      </w:pPr>
+    </w:lvl>
+    <w:lvl w:ilvl="1" w:tentative="1">
+      <w:start w:val="1"/>
+      <w:numFmt w:val="decimal"/>
+      <w:lvlText w:val="%2."/>
+      <w:lvlJc w:val="left"/>
+      <w:pPr>
+        <w:tabs>
+          <w:tab w:val="num" w:pos="1440"/>
+        </w:tabs>
+        <w:ind w:left="1440" w:hanging="360"/>
+      </w:pPr>
+    </w:lvl>
+    <w:lvl w:ilvl="2" w:tentative="1">
+      <w:start w:val="1"/>
+      <w:numFmt w:val="decimal"/>
+      <w:lvlText w:val="%3."/>
+      <w:lvlJc w:val="left"/>
+      <w:pPr>
+        <w:tabs>
+          <w:tab w:val="num" w:pos="2160"/>
+        </w:tabs>
+        <w:ind w:left="2160" w:hanging="360"/>
+      </w:pPr>
+    </w:lvl>
+    <w:lvl w:ilvl="3" w:tentative="1">
+      <w:start w:val="1"/>
+      <w:numFmt w:val="decimal"/>
+      <w:lvlText w:val="%4."/>
+      <w:lvlJc w:val="left"/>
+      <w:pPr>
+        <w:tabs>
+          <w:tab w:val="num" w:pos="2880"/>
+        </w:tabs>
+        <w:ind w:left="2880" w:hanging="360"/>
+      </w:pPr>
+    </w:lvl>
+    <w:lvl w:ilvl="4" w:tentative="1">
+      <w:start w:val="1"/>
+      <w:numFmt w:val="decimal"/>
+      <w:lvlText w:val="%5."/>
+      <w:lvlJc w:val="left"/>
+      <w:pPr>
+        <w:tabs>
+          <w:tab w:val="num" w:pos="3600"/>
+        </w:tabs>
+        <w:ind w:left="3600" w:hanging="360"/>
+      </w:pPr>
+    </w:lvl>
+    <w:lvl w:ilvl="5" w:tentative="1">
+      <w:start w:val="1"/>
+      <w:numFmt w:val="decimal"/>
+      <w:lvlText w:val="%6."/>
+      <w:lvlJc w:val="left"/>
+      <w:pPr>
+        <w:tabs>
+          <w:tab w:val="num" w:pos="4320"/>
+        </w:tabs>
+        <w:ind w:left="4320" w:hanging="360"/>
+      </w:pPr>
+    </w:lvl>
+    <w:lvl w:ilvl="6" w:tentative="1">
+      <w:start w:val="1"/>
+      <w:numFmt w:val="decimal"/>
+      <w:lvlText w:val="%7."/>
+      <w:lvlJc w:val="left"/>
+      <w:pPr>
+        <w:tabs>
+          <w:tab w:val="num" w:pos="5040"/>
+        </w:tabs>
+        <w:ind w:left="5040" w:hanging="360"/>
+      </w:pPr>
+    </w:lvl>
+    <w:lvl w:ilvl="7" w:tentative="1">
+      <w:start w:val="1"/>
+      <w:numFmt w:val="decimal"/>
+      <w:lvlText w:val="%8."/>
+      <w:lvlJc w:val="left"/>
+      <w:pPr>
+        <w:tabs>
+          <w:tab w:val="num" w:pos="5760"/>
+        </w:tabs>
+        <w:ind w:left="5760" w:hanging="360"/>
+      </w:pPr>
+    </w:lvl>
+    <w:lvl w:ilvl="8" w:tentative="1">
+      <w:start w:val="1"/>
+      <w:numFmt w:val="decimal"/>
+      <w:lvlText w:val="%9."/>
+      <w:lvlJc w:val="left"/>
+      <w:pPr>
+        <w:tabs>
+          <w:tab w:val="num" w:pos="6480"/>
+        </w:tabs>
+        <w:ind w:left="6480" w:hanging="360"/>
+      </w:pPr>
+    </w:lvl>
+  </w:abstractNum>
+  <w:abstractNum w:abstractNumId="14" w15:restartNumberingAfterBreak="0">
     <w:nsid w:val="2F9B0B5D"/>
     <w:multiLevelType w:val="hybridMultilevel"/>
     <w:tmpl w:val="2DD0E3A2"/>
@@ -9724,7 +8732,7 @@
       </w:rPr>
     </w:lvl>
   </w:abstractNum>
-  <w:abstractNum w:abstractNumId="13" w15:restartNumberingAfterBreak="0">
+  <w:abstractNum w:abstractNumId="15" w15:restartNumberingAfterBreak="0">
     <w:nsid w:val="37311C8A"/>
     <w:multiLevelType w:val="hybridMultilevel"/>
     <w:tmpl w:val="4796C226"/>
@@ -9837,7 +8845,7 @@
       </w:rPr>
     </w:lvl>
   </w:abstractNum>
-  <w:abstractNum w:abstractNumId="14" w15:restartNumberingAfterBreak="0">
+  <w:abstractNum w:abstractNumId="16" w15:restartNumberingAfterBreak="0">
     <w:nsid w:val="384C7DEA"/>
     <w:multiLevelType w:val="hybridMultilevel"/>
     <w:tmpl w:val="A8601D4E"/>
@@ -9950,7 +8958,7 @@
       </w:rPr>
     </w:lvl>
   </w:abstractNum>
-  <w:abstractNum w:abstractNumId="15" w15:restartNumberingAfterBreak="0">
+  <w:abstractNum w:abstractNumId="17" w15:restartNumberingAfterBreak="0">
     <w:nsid w:val="3CE320D5"/>
     <w:multiLevelType w:val="hybridMultilevel"/>
     <w:tmpl w:val="7464857E"/>
@@ -10063,7 +9071,7 @@
       </w:rPr>
     </w:lvl>
   </w:abstractNum>
-  <w:abstractNum w:abstractNumId="16" w15:restartNumberingAfterBreak="0">
+  <w:abstractNum w:abstractNumId="18" w15:restartNumberingAfterBreak="0">
     <w:nsid w:val="51277B86"/>
     <w:multiLevelType w:val="hybridMultilevel"/>
     <w:tmpl w:val="4D681E72"/>
@@ -10176,7 +9184,120 @@
       </w:rPr>
     </w:lvl>
   </w:abstractNum>
-  <w:abstractNum w:abstractNumId="17" w15:restartNumberingAfterBreak="0">
+  <w:abstractNum w:abstractNumId="19" w15:restartNumberingAfterBreak="0">
+    <w:nsid w:val="51E15CCC"/>
+    <w:multiLevelType w:val="hybridMultilevel"/>
+    <w:tmpl w:val="7E96CF44"/>
+    <w:lvl w:ilvl="0" w:tplc="04130001">
+      <w:start w:val="1"/>
+      <w:numFmt w:val="bullet"/>
+      <w:lvlText w:val=""/>
+      <w:lvlJc w:val="left"/>
+      <w:pPr>
+        <w:ind w:left="720" w:hanging="360"/>
+      </w:pPr>
+      <w:rPr>
+        <w:rFonts w:ascii="Symbol" w:hAnsi="Symbol" w:hint="default"/>
+      </w:rPr>
+    </w:lvl>
+    <w:lvl w:ilvl="1" w:tplc="04130003" w:tentative="1">
+      <w:start w:val="1"/>
+      <w:numFmt w:val="bullet"/>
+      <w:lvlText w:val="o"/>
+      <w:lvlJc w:val="left"/>
+      <w:pPr>
+        <w:ind w:left="1440" w:hanging="360"/>
+      </w:pPr>
+      <w:rPr>
+        <w:rFonts w:ascii="Courier New" w:hAnsi="Courier New" w:cs="Courier New" w:hint="default"/>
+      </w:rPr>
+    </w:lvl>
+    <w:lvl w:ilvl="2" w:tplc="04130005" w:tentative="1">
+      <w:start w:val="1"/>
+      <w:numFmt w:val="bullet"/>
+      <w:lvlText w:val=""/>
+      <w:lvlJc w:val="left"/>
+      <w:pPr>
+        <w:ind w:left="2160" w:hanging="360"/>
+      </w:pPr>
+      <w:rPr>
+        <w:rFonts w:ascii="Wingdings" w:hAnsi="Wingdings" w:hint="default"/>
+      </w:rPr>
+    </w:lvl>
+    <w:lvl w:ilvl="3" w:tplc="04130001" w:tentative="1">
+      <w:start w:val="1"/>
+      <w:numFmt w:val="bullet"/>
+      <w:lvlText w:val=""/>
+      <w:lvlJc w:val="left"/>
+      <w:pPr>
+        <w:ind w:left="2880" w:hanging="360"/>
+      </w:pPr>
+      <w:rPr>
+        <w:rFonts w:ascii="Symbol" w:hAnsi="Symbol" w:hint="default"/>
+      </w:rPr>
+    </w:lvl>
+    <w:lvl w:ilvl="4" w:tplc="04130003" w:tentative="1">
+      <w:start w:val="1"/>
+      <w:numFmt w:val="bullet"/>
+      <w:lvlText w:val="o"/>
+      <w:lvlJc w:val="left"/>
+      <w:pPr>
+        <w:ind w:left="3600" w:hanging="360"/>
+      </w:pPr>
+      <w:rPr>
+        <w:rFonts w:ascii="Courier New" w:hAnsi="Courier New" w:cs="Courier New" w:hint="default"/>
+      </w:rPr>
+    </w:lvl>
+    <w:lvl w:ilvl="5" w:tplc="04130005" w:tentative="1">
+      <w:start w:val="1"/>
+      <w:numFmt w:val="bullet"/>
+      <w:lvlText w:val=""/>
+      <w:lvlJc w:val="left"/>
+      <w:pPr>
+        <w:ind w:left="4320" w:hanging="360"/>
+      </w:pPr>
+      <w:rPr>
+        <w:rFonts w:ascii="Wingdings" w:hAnsi="Wingdings" w:hint="default"/>
+      </w:rPr>
+    </w:lvl>
+    <w:lvl w:ilvl="6" w:tplc="04130001" w:tentative="1">
+      <w:start w:val="1"/>
+      <w:numFmt w:val="bullet"/>
+      <w:lvlText w:val=""/>
+      <w:lvlJc w:val="left"/>
+      <w:pPr>
+        <w:ind w:left="5040" w:hanging="360"/>
+      </w:pPr>
+      <w:rPr>
+        <w:rFonts w:ascii="Symbol" w:hAnsi="Symbol" w:hint="default"/>
+      </w:rPr>
+    </w:lvl>
+    <w:lvl w:ilvl="7" w:tplc="04130003" w:tentative="1">
+      <w:start w:val="1"/>
+      <w:numFmt w:val="bullet"/>
+      <w:lvlText w:val="o"/>
+      <w:lvlJc w:val="left"/>
+      <w:pPr>
+        <w:ind w:left="5760" w:hanging="360"/>
+      </w:pPr>
+      <w:rPr>
+        <w:rFonts w:ascii="Courier New" w:hAnsi="Courier New" w:cs="Courier New" w:hint="default"/>
+      </w:rPr>
+    </w:lvl>
+    <w:lvl w:ilvl="8" w:tplc="04130005" w:tentative="1">
+      <w:start w:val="1"/>
+      <w:numFmt w:val="bullet"/>
+      <w:lvlText w:val=""/>
+      <w:lvlJc w:val="left"/>
+      <w:pPr>
+        <w:ind w:left="6480" w:hanging="360"/>
+      </w:pPr>
+      <w:rPr>
+        <w:rFonts w:ascii="Wingdings" w:hAnsi="Wingdings" w:hint="default"/>
+      </w:rPr>
+    </w:lvl>
+  </w:abstractNum>
+  <w:abstractNum w:abstractNumId="20" w15:restartNumberingAfterBreak="0">
     <w:nsid w:val="559B6094"/>
     <w:multiLevelType w:val="hybridMultilevel"/>
     <w:tmpl w:val="A5D8B848"/>
@@ -10289,7 +9410,7 @@
       </w:rPr>
     </w:lvl>
   </w:abstractNum>
-  <w:abstractNum w:abstractNumId="18" w15:restartNumberingAfterBreak="0">
+  <w:abstractNum w:abstractNumId="21" w15:restartNumberingAfterBreak="0">
     <w:nsid w:val="63492CE7"/>
     <w:multiLevelType w:val="hybridMultilevel"/>
     <w:tmpl w:val="AFBE8990"/>
@@ -10402,7 +9523,7 @@
       </w:rPr>
     </w:lvl>
   </w:abstractNum>
-  <w:abstractNum w:abstractNumId="19" w15:restartNumberingAfterBreak="0">
+  <w:abstractNum w:abstractNumId="22" w15:restartNumberingAfterBreak="0">
     <w:nsid w:val="65775032"/>
     <w:multiLevelType w:val="multilevel"/>
     <w:tmpl w:val="28DCF0F0"/>
@@ -10495,7 +9616,7 @@
       </w:pPr>
     </w:lvl>
   </w:abstractNum>
-  <w:abstractNum w:abstractNumId="20" w15:restartNumberingAfterBreak="0">
+  <w:abstractNum w:abstractNumId="23" w15:restartNumberingAfterBreak="0">
     <w:nsid w:val="65F411AA"/>
     <w:multiLevelType w:val="hybridMultilevel"/>
     <w:tmpl w:val="E2B2459E"/>
@@ -10611,7 +9732,7 @@
       </w:rPr>
     </w:lvl>
   </w:abstractNum>
-  <w:abstractNum w:abstractNumId="21" w15:restartNumberingAfterBreak="0">
+  <w:abstractNum w:abstractNumId="24" w15:restartNumberingAfterBreak="0">
     <w:nsid w:val="74A41B00"/>
     <w:multiLevelType w:val="hybridMultilevel"/>
     <w:tmpl w:val="041C1730"/>
@@ -10724,7 +9845,7 @@
       </w:rPr>
     </w:lvl>
   </w:abstractNum>
-  <w:abstractNum w:abstractNumId="22" w15:restartNumberingAfterBreak="0">
+  <w:abstractNum w:abstractNumId="25" w15:restartNumberingAfterBreak="0">
     <w:nsid w:val="7C285B68"/>
     <w:multiLevelType w:val="hybridMultilevel"/>
     <w:tmpl w:val="C576D9F6"/>
@@ -10868,43 +9989,52 @@
     <w:abstractNumId w:val="0"/>
   </w:num>
   <w:num w:numId="11" w16cid:durableId="1074859766">
-    <w:abstractNumId w:val="19"/>
+    <w:abstractNumId w:val="22"/>
   </w:num>
   <w:num w:numId="12" w16cid:durableId="742217722">
-    <w:abstractNumId w:val="20"/>
+    <w:abstractNumId w:val="23"/>
   </w:num>
   <w:num w:numId="13" w16cid:durableId="898707376">
     <w:abstractNumId w:val="11"/>
   </w:num>
   <w:num w:numId="14" w16cid:durableId="1579167178">
-    <w:abstractNumId w:val="22"/>
+    <w:abstractNumId w:val="25"/>
   </w:num>
   <w:num w:numId="15" w16cid:durableId="2141919825">
-    <w:abstractNumId w:val="12"/>
+    <w:abstractNumId w:val="14"/>
   </w:num>
   <w:num w:numId="16" w16cid:durableId="1095400487">
-    <w:abstractNumId w:val="14"/>
+    <w:abstractNumId w:val="16"/>
   </w:num>
   <w:num w:numId="17" w16cid:durableId="395132917">
+    <w:abstractNumId w:val="21"/>
+  </w:num>
+  <w:num w:numId="18" w16cid:durableId="2037538361">
+    <w:abstractNumId w:val="17"/>
+  </w:num>
+  <w:num w:numId="19" w16cid:durableId="129909786">
     <w:abstractNumId w:val="18"/>
   </w:num>
-  <w:num w:numId="18" w16cid:durableId="2037538361">
+  <w:num w:numId="20" w16cid:durableId="1394229761">
+    <w:abstractNumId w:val="24"/>
+  </w:num>
+  <w:num w:numId="21" w16cid:durableId="1392192258">
     <w:abstractNumId w:val="15"/>
   </w:num>
-  <w:num w:numId="19" w16cid:durableId="129909786">
-    <w:abstractNumId w:val="16"/>
-  </w:num>
-  <w:num w:numId="20" w16cid:durableId="1394229761">
-    <w:abstractNumId w:val="21"/>
-  </w:num>
-  <w:num w:numId="21" w16cid:durableId="1392192258">
-    <w:abstractNumId w:val="13"/>
-  </w:num>
   <w:num w:numId="22" w16cid:durableId="1879585254">
-    <w:abstractNumId w:val="17"/>
+    <w:abstractNumId w:val="20"/>
   </w:num>
   <w:num w:numId="23" w16cid:durableId="1826896389">
     <w:abstractNumId w:val="10"/>
+  </w:num>
+  <w:num w:numId="24" w16cid:durableId="595947071">
+    <w:abstractNumId w:val="13"/>
+  </w:num>
+  <w:num w:numId="25" w16cid:durableId="1681662773">
+    <w:abstractNumId w:val="19"/>
+  </w:num>
+  <w:num w:numId="26" w16cid:durableId="2058579122">
+    <w:abstractNumId w:val="12"/>
   </w:num>
 </w:numbering>
 </file>
@@ -12370,19 +11500,6 @@
 </file>
 
 <file path=customXml/item2.xml><?xml version="1.0" encoding="utf-8"?>
-<b:Sources xmlns:b="http://schemas.openxmlformats.org/officeDocument/2006/bibliography" xmlns="http://schemas.openxmlformats.org/officeDocument/2006/bibliography" SelectedStyle="\APA.XSL" StyleName="APA"/>
-</file>
-
-<file path=customXml/item3.xml><?xml version="1.0" encoding="utf-8"?>
-<?mso-contentType ?>
-<FormTemplates xmlns="http://schemas.microsoft.com/sharepoint/v3/contenttype/forms">
-  <Display>DocumentLibraryForm</Display>
-  <Edit>DocumentLibraryForm</Edit>
-  <New>DocumentLibraryForm</New>
-</FormTemplates>
-</file>
-
-<file path=customXml/item4.xml><?xml version="1.0" encoding="utf-8"?>
 <ct:contentTypeSchema xmlns:ct="http://schemas.microsoft.com/office/2006/metadata/contentType" xmlns:ma="http://schemas.microsoft.com/office/2006/metadata/properties/metaAttributes" ct:_="" ma:_="" ma:contentTypeName="Document" ma:contentTypeID="0x010100193F48566F82E041BED911C0693359E9" ma:contentTypeVersion="12" ma:contentTypeDescription="Een nieuw document maken." ma:contentTypeScope="" ma:versionID="c4be8edbfea42a53f4e981d13f83a739">
   <xsd:schema xmlns:xsd="http://www.w3.org/2001/XMLSchema" xmlns:xs="http://www.w3.org/2001/XMLSchema" xmlns:p="http://schemas.microsoft.com/office/2006/metadata/properties" xmlns:ns2="e43d81d0-7a9c-4012-90dc-ae63c601f626" xmlns:ns3="e1337eef-b66e-4fde-b081-a3272a7c00ca" targetNamespace="http://schemas.microsoft.com/office/2006/metadata/properties" ma:root="true" ma:fieldsID="684697959efabb4d67ae003c00a33b4b" ns2:_="" ns3:_="">
     <xsd:import namespace="e43d81d0-7a9c-4012-90dc-ae63c601f626"/>
@@ -12599,6 +11716,19 @@
 </ct:contentTypeSchema>
 </file>
 
+<file path=customXml/item3.xml><?xml version="1.0" encoding="utf-8"?>
+<?mso-contentType ?>
+<FormTemplates xmlns="http://schemas.microsoft.com/sharepoint/v3/contenttype/forms">
+  <Display>DocumentLibraryForm</Display>
+  <Edit>DocumentLibraryForm</Edit>
+  <New>DocumentLibraryForm</New>
+</FormTemplates>
+</file>
+
+<file path=customXml/item4.xml><?xml version="1.0" encoding="utf-8"?>
+<b:Sources xmlns:b="http://schemas.openxmlformats.org/officeDocument/2006/bibliography" xmlns="http://schemas.openxmlformats.org/officeDocument/2006/bibliography" SelectedStyle="\APA.XSL" StyleName="APA"/>
+</file>
+
 <file path=customXml/itemProps1.xml><?xml version="1.0" encoding="utf-8"?>
 <ds:datastoreItem xmlns:ds="http://schemas.openxmlformats.org/officeDocument/2006/customXml" ds:itemID="{AB1F1C66-70BB-4482-867A-67F3A028280E}">
   <ds:schemaRefs>
@@ -12609,22 +11739,6 @@
 </file>
 
 <file path=customXml/itemProps2.xml><?xml version="1.0" encoding="utf-8"?>
-<ds:datastoreItem xmlns:ds="http://schemas.openxmlformats.org/officeDocument/2006/customXml" ds:itemID="{BBBAE30F-4CCD-4954-9DE8-51288D31D2B2}">
-  <ds:schemaRefs>
-    <ds:schemaRef ds:uri="http://schemas.openxmlformats.org/officeDocument/2006/bibliography"/>
-  </ds:schemaRefs>
-</ds:datastoreItem>
-</file>
-
-<file path=customXml/itemProps3.xml><?xml version="1.0" encoding="utf-8"?>
-<ds:datastoreItem xmlns:ds="http://schemas.openxmlformats.org/officeDocument/2006/customXml" ds:itemID="{7AF5E9C9-C33C-429A-89D0-9B6D34FCC4A3}">
-  <ds:schemaRefs>
-    <ds:schemaRef ds:uri="http://schemas.microsoft.com/sharepoint/v3/contenttype/forms"/>
-  </ds:schemaRefs>
-</ds:datastoreItem>
-</file>
-
-<file path=customXml/itemProps4.xml><?xml version="1.0" encoding="utf-8"?>
 <ds:datastoreItem xmlns:ds="http://schemas.openxmlformats.org/officeDocument/2006/customXml" ds:itemID="{F4649BE9-A6D7-4887-B289-43D5794A33C4}">
   <ds:schemaRefs>
     <ds:schemaRef ds:uri="http://schemas.microsoft.com/office/2006/metadata/contentType"/>
@@ -12641,4 +11755,20 @@
     <ds:schemaRef ds:uri="http://schemas.microsoft.com/internal/obd"/>
   </ds:schemaRefs>
 </ds:datastoreItem>
+</file>
+
+<file path=customXml/itemProps3.xml><?xml version="1.0" encoding="utf-8"?>
+<ds:datastoreItem xmlns:ds="http://schemas.openxmlformats.org/officeDocument/2006/customXml" ds:itemID="{7AF5E9C9-C33C-429A-89D0-9B6D34FCC4A3}">
+  <ds:schemaRefs>
+    <ds:schemaRef ds:uri="http://schemas.microsoft.com/sharepoint/v3/contenttype/forms"/>
+  </ds:schemaRefs>
+</ds:datastoreItem>
+</file>
+
+<file path=customXml/itemProps4.xml><?xml version="1.0" encoding="utf-8"?>
+<ds:datastoreItem xmlns:ds="http://schemas.openxmlformats.org/officeDocument/2006/customXml" ds:itemID="{BBBAE30F-4CCD-4954-9DE8-51288D31D2B2}">
+  <ds:schemaRefs>
+    <ds:schemaRef ds:uri="http://schemas.openxmlformats.org/officeDocument/2006/bibliography"/>
+  </ds:schemaRefs>
+</ds:datastoreItem>
 </file>
--- a/Documentation/Writing/ThibautWittevrongelBAP.docx
+++ b/Documentation/Writing/ThibautWittevrongelBAP.docx
@@ -1986,7 +1986,7 @@
           <w:noProof/>
           <w:lang w:val="nl-NL"/>
         </w:rPr>
-        <w:t>10/05/2023</w:t>
+        <w:t>11/05/2023</w:t>
       </w:r>
       <w:r>
         <w:rPr>
@@ -2025,7 +2025,37 @@
           <w:rFonts w:ascii="Arial Nova" w:hAnsi="Arial Nova"/>
           <w:lang w:val="nl-NL"/>
         </w:rPr>
-        <w:t xml:space="preserve">In het woord vooraf staan de gebruikelijke dankbetuigingen. Alle personen worden bedankt die meegeholpen hebben met het eindwerk. </w:t>
+        <w:t>In het kader van mijn opleiding bachelor Toegepaste Informatica met keuzetraject Software Engineering heb ik de kans gekregen om een eigen scriptie te mogen schrijven. Dit als finale opdracht van mijn opleiding.</w:t>
+      </w:r>
+      <w:r>
+        <w:rPr>
+          <w:rFonts w:ascii="Arial Nova" w:hAnsi="Arial Nova"/>
+          <w:lang w:val="nl-NL"/>
+        </w:rPr>
+        <w:t xml:space="preserve"> </w:t>
+      </w:r>
+      <w:r>
+        <w:rPr>
+          <w:rFonts w:ascii="Arial Nova" w:hAnsi="Arial Nova"/>
+          <w:lang w:val="nl-NL"/>
+        </w:rPr>
+        <w:t xml:space="preserve">De vraag waarop antwoord gegeven wordt gaat als volgt: “Single vs. Multi Page </w:t>
+      </w:r>
+      <w:proofErr w:type="spellStart"/>
+      <w:r>
+        <w:rPr>
+          <w:rFonts w:ascii="Arial Nova" w:hAnsi="Arial Nova"/>
+          <w:lang w:val="nl-NL"/>
+        </w:rPr>
+        <w:t>applications</w:t>
+      </w:r>
+      <w:proofErr w:type="spellEnd"/>
+      <w:r>
+        <w:rPr>
+          <w:rFonts w:ascii="Arial Nova" w:hAnsi="Arial Nova"/>
+          <w:lang w:val="nl-NL"/>
+        </w:rPr>
+        <w:t>: wanneer kies je wat?’.</w:t>
       </w:r>
     </w:p>
     <w:p>
@@ -2042,7 +2072,7 @@
           <w:rFonts w:ascii="Arial Nova" w:hAnsi="Arial Nova"/>
           <w:lang w:val="nl-NL"/>
         </w:rPr>
-        <w:t xml:space="preserve">De personen die de belangrijkste bijdrage hebben geleverd, worden als eerste bedankt. Schrijf de naam, functie en titel van personen correct. </w:t>
+        <w:t>Deze onderzoeksvraag kwam uit de onderzoeksgroep van TI. Om deze vraag op te lossen heb ik na een uitvoerig kwalitatief en kwantitatief onderzoek een antwoord kunnen vinden op de onderzoeksvraag.</w:t>
       </w:r>
     </w:p>
     <w:p>
@@ -2059,7 +2089,131 @@
           <w:rFonts w:ascii="Arial Nova" w:hAnsi="Arial Nova"/>
           <w:lang w:val="nl-NL"/>
         </w:rPr>
-        <w:t xml:space="preserve">Vermeld onderaan je naam, plaats en datum (facultatief). Een handtekening past hier niet. </w:t>
+        <w:t xml:space="preserve">Graag zou ik als eerste mijn </w:t>
+      </w:r>
+      <w:proofErr w:type="spellStart"/>
+      <w:r>
+        <w:rPr>
+          <w:rFonts w:ascii="Arial Nova" w:hAnsi="Arial Nova"/>
+          <w:lang w:val="nl-NL"/>
+        </w:rPr>
+        <w:t>bachelorproef</w:t>
+      </w:r>
+      <w:proofErr w:type="spellEnd"/>
+      <w:r>
+        <w:rPr>
+          <w:rFonts w:ascii="Arial Nova" w:hAnsi="Arial Nova"/>
+          <w:lang w:val="nl-NL"/>
+        </w:rPr>
+        <w:t xml:space="preserve"> </w:t>
+      </w:r>
+      <w:r>
+        <w:rPr>
+          <w:rFonts w:ascii="Arial Nova" w:hAnsi="Arial Nova"/>
+          <w:lang w:val="nl-NL"/>
+        </w:rPr>
+        <w:t xml:space="preserve">begeleiders, Dieter </w:t>
+      </w:r>
+      <w:proofErr w:type="spellStart"/>
+      <w:r>
+        <w:rPr>
+          <w:rFonts w:ascii="Arial Nova" w:hAnsi="Arial Nova"/>
+          <w:lang w:val="nl-NL"/>
+        </w:rPr>
+        <w:t>Mourisse</w:t>
+      </w:r>
+      <w:proofErr w:type="spellEnd"/>
+      <w:r>
+        <w:rPr>
+          <w:rFonts w:ascii="Arial Nova" w:hAnsi="Arial Nova"/>
+          <w:lang w:val="nl-NL"/>
+        </w:rPr>
+        <w:t xml:space="preserve"> en Jill </w:t>
+      </w:r>
+      <w:proofErr w:type="spellStart"/>
+      <w:r>
+        <w:rPr>
+          <w:rFonts w:ascii="Arial Nova" w:hAnsi="Arial Nova"/>
+          <w:lang w:val="nl-NL"/>
+        </w:rPr>
+        <w:t>VandenDriessche</w:t>
+      </w:r>
+      <w:proofErr w:type="spellEnd"/>
+      <w:r>
+        <w:rPr>
+          <w:rFonts w:ascii="Arial Nova" w:hAnsi="Arial Nova"/>
+          <w:lang w:val="nl-NL"/>
+        </w:rPr>
+        <w:t xml:space="preserve">, lectoren aan </w:t>
+      </w:r>
+      <w:proofErr w:type="spellStart"/>
+      <w:r>
+        <w:rPr>
+          <w:rFonts w:ascii="Arial Nova" w:hAnsi="Arial Nova"/>
+          <w:lang w:val="nl-NL"/>
+        </w:rPr>
+        <w:t>Howest</w:t>
+      </w:r>
+      <w:proofErr w:type="spellEnd"/>
+      <w:r>
+        <w:rPr>
+          <w:rFonts w:ascii="Arial Nova" w:hAnsi="Arial Nova"/>
+          <w:lang w:val="nl-NL"/>
+        </w:rPr>
+        <w:t xml:space="preserve"> Brugge,</w:t>
+      </w:r>
+      <w:r>
+        <w:rPr>
+          <w:rFonts w:ascii="Arial Nova" w:hAnsi="Arial Nova"/>
+          <w:lang w:val="nl-NL"/>
+        </w:rPr>
+        <w:t xml:space="preserve"> van harte bedanken.</w:t>
+      </w:r>
+      <w:r>
+        <w:rPr>
+          <w:rFonts w:ascii="Arial Nova" w:hAnsi="Arial Nova"/>
+          <w:lang w:val="nl-NL"/>
+        </w:rPr>
+        <w:t xml:space="preserve"> Beiden stonden altijd klaar voor mij om feedback te geven en om me nieuwe inzichten te geven als ik op bepaalde punten even vastliep.</w:t>
+      </w:r>
+      <w:r>
+        <w:rPr>
+          <w:rFonts w:ascii="Arial Nova" w:hAnsi="Arial Nova"/>
+          <w:lang w:val="nl-NL"/>
+        </w:rPr>
+        <w:t xml:space="preserve"> Ook Heidi </w:t>
+      </w:r>
+      <w:proofErr w:type="spellStart"/>
+      <w:r>
+        <w:rPr>
+          <w:rFonts w:ascii="Arial Nova" w:hAnsi="Arial Nova"/>
+          <w:lang w:val="nl-NL"/>
+        </w:rPr>
+        <w:t>Terryn</w:t>
+      </w:r>
+      <w:proofErr w:type="spellEnd"/>
+      <w:r>
+        <w:rPr>
+          <w:rFonts w:ascii="Arial Nova" w:hAnsi="Arial Nova"/>
+          <w:lang w:val="nl-NL"/>
+        </w:rPr>
+        <w:t xml:space="preserve">, lector aan </w:t>
+      </w:r>
+      <w:proofErr w:type="spellStart"/>
+      <w:r>
+        <w:rPr>
+          <w:rFonts w:ascii="Arial Nova" w:hAnsi="Arial Nova"/>
+          <w:lang w:val="nl-NL"/>
+        </w:rPr>
+        <w:t>Howest</w:t>
+      </w:r>
+      <w:proofErr w:type="spellEnd"/>
+      <w:r>
+        <w:rPr>
+          <w:rFonts w:ascii="Arial Nova" w:hAnsi="Arial Nova"/>
+          <w:lang w:val="nl-NL"/>
+        </w:rPr>
+        <w:t xml:space="preserve"> Brugge, wil ik graag in de schijnwerpers zetten. Zonder de lessen over het schrijven van een scriptie die ik kreeg van haar zou dit niet gelukt zijn.</w:t>
       </w:r>
     </w:p>
     <w:p>
@@ -2076,8 +2230,83 @@
           <w:rFonts w:ascii="Arial Nova" w:hAnsi="Arial Nova"/>
           <w:lang w:val="nl-NL"/>
         </w:rPr>
-        <w:t xml:space="preserve">Doordat het woord vooraf sterk persoonlijk is, wordt het vaak in de ik-vorm geschreven. </w:t>
-      </w:r>
+        <w:t xml:space="preserve">Verder wil ook nog een dankwoord </w:t>
+      </w:r>
+      <w:r>
+        <w:rPr>
+          <w:rFonts w:ascii="Arial Nova" w:hAnsi="Arial Nova"/>
+          <w:lang w:val="nl-NL"/>
+        </w:rPr>
+        <w:t>richten aan alle personen die hebben meegewerkt aan het testen van de applicatie. Zonder hen zou ik geen goed onderzoek hebben kunnen uitvoeren.</w:t>
+      </w:r>
+    </w:p>
+    <w:p>
+      <w:pPr>
+        <w:spacing w:after="200" w:line="276" w:lineRule="auto"/>
+        <w:jc w:val="left"/>
+        <w:rPr>
+          <w:rFonts w:ascii="Arial Nova" w:hAnsi="Arial Nova"/>
+          <w:lang w:val="nl-NL"/>
+        </w:rPr>
+      </w:pPr>
+      <w:r>
+        <w:rPr>
+          <w:rFonts w:ascii="Arial Nova" w:hAnsi="Arial Nova"/>
+          <w:lang w:val="nl-NL"/>
+        </w:rPr>
+        <w:t>Ik wens u veel leesplezier toe.</w:t>
+      </w:r>
+    </w:p>
+    <w:p>
+      <w:pPr>
+        <w:spacing w:after="200" w:line="276" w:lineRule="auto"/>
+        <w:jc w:val="left"/>
+        <w:rPr>
+          <w:rFonts w:ascii="Arial Nova" w:hAnsi="Arial Nova"/>
+          <w:lang w:val="nl-NL"/>
+        </w:rPr>
+      </w:pPr>
+      <w:r>
+        <w:rPr>
+          <w:rFonts w:ascii="Arial Nova" w:hAnsi="Arial Nova"/>
+          <w:lang w:val="nl-NL"/>
+        </w:rPr>
+        <w:t>Thibaut Wittevrongel</w:t>
+      </w:r>
+    </w:p>
+    <w:p>
+      <w:pPr>
+        <w:spacing w:after="200" w:line="276" w:lineRule="auto"/>
+        <w:jc w:val="left"/>
+        <w:rPr>
+          <w:rFonts w:ascii="Arial Nova" w:hAnsi="Arial Nova"/>
+          <w:lang w:val="nl-NL"/>
+        </w:rPr>
+      </w:pPr>
+      <w:r>
+        <w:rPr>
+          <w:rFonts w:ascii="Arial Nova" w:hAnsi="Arial Nova"/>
+          <w:lang w:val="nl-NL"/>
+        </w:rPr>
+        <w:t>Sint</w:t>
+      </w:r>
+      <w:r>
+        <w:rPr>
+          <w:rFonts w:ascii="Arial Nova" w:hAnsi="Arial Nova"/>
+          <w:lang w:val="nl-NL"/>
+        </w:rPr>
+        <w:t>-Joris, Juni 2023</w:t>
+      </w:r>
+    </w:p>
+    <w:p>
+      <w:pPr>
+        <w:spacing w:after="200" w:line="276" w:lineRule="auto"/>
+        <w:jc w:val="left"/>
+        <w:rPr>
+          <w:rFonts w:ascii="Arial Nova" w:hAnsi="Arial Nova"/>
+          <w:lang w:val="nl-NL"/>
+        </w:rPr>
+      </w:pPr>
       <w:r>
         <w:rPr>
           <w:rFonts w:ascii="Arial Nova" w:hAnsi="Arial Nova"/>
@@ -2508,7 +2737,12 @@
             <w:rPr>
               <w:rFonts w:asciiTheme="minorHAnsi" w:eastAsiaTheme="minorEastAsia" w:hAnsiTheme="minorHAnsi"/>
               <w:b w:val="0"/>
-              <w:lang w:val="nl-NL" w:eastAsia="nl-BE"/>
+              <w:noProof/>
+              <w:kern w:val="2"/>
+              <w:sz w:val="24"/>
+              <w:szCs w:val="24"/>
+              <w:lang w:eastAsia="nl-NL"/>
+              <w14:ligatures w14:val="standardContextual"/>
             </w:rPr>
           </w:pPr>
           <w:r>
@@ -2529,11 +2763,12 @@
             </w:rPr>
             <w:fldChar w:fldCharType="separate"/>
           </w:r>
-          <w:hyperlink w:anchor="_Toc120695447" w:history="1">
+          <w:hyperlink w:anchor="_Toc134694397" w:history="1">
             <w:r>
               <w:rPr>
                 <w:rStyle w:val="Hyperlink"/>
                 <w:rFonts w:ascii="Arial Nova" w:hAnsi="Arial Nova"/>
+                <w:noProof/>
                 <w:lang w:val="nl-NL"/>
               </w:rPr>
               <w:t>1</w:t>
@@ -2542,7 +2777,12 @@
               <w:rPr>
                 <w:rFonts w:asciiTheme="minorHAnsi" w:eastAsiaTheme="minorEastAsia" w:hAnsiTheme="minorHAnsi"/>
                 <w:b w:val="0"/>
-                <w:lang w:val="nl-NL" w:eastAsia="nl-BE"/>
+                <w:noProof/>
+                <w:kern w:val="2"/>
+                <w:sz w:val="24"/>
+                <w:szCs w:val="24"/>
+                <w:lang w:eastAsia="nl-NL"/>
+                <w14:ligatures w14:val="standardContextual"/>
               </w:rPr>
               <w:tab/>
             </w:r>
@@ -2550,55 +2790,56 @@
               <w:rPr>
                 <w:rStyle w:val="Hyperlink"/>
                 <w:rFonts w:ascii="Arial Nova" w:hAnsi="Arial Nova"/>
+                <w:noProof/>
                 <w:lang w:val="nl-NL"/>
               </w:rPr>
               <w:t>Inleiding</w:t>
             </w:r>
             <w:r>
               <w:rPr>
-                <w:webHidden/>
-                <w:lang w:val="nl-NL"/>
+                <w:noProof/>
+                <w:webHidden/>
               </w:rPr>
               <w:tab/>
             </w:r>
             <w:r>
               <w:rPr>
-                <w:webHidden/>
-                <w:lang w:val="nl-NL"/>
+                <w:noProof/>
+                <w:webHidden/>
               </w:rPr>
               <w:fldChar w:fldCharType="begin"/>
             </w:r>
             <w:r>
               <w:rPr>
-                <w:webHidden/>
-                <w:lang w:val="nl-NL"/>
-              </w:rPr>
-              <w:instrText xml:space="preserve"> PAGEREF _Toc120695447 \h </w:instrText>
-            </w:r>
-            <w:r>
-              <w:rPr>
-                <w:webHidden/>
-                <w:lang w:val="nl-NL"/>
-              </w:rPr>
-            </w:r>
-            <w:r>
-              <w:rPr>
-                <w:webHidden/>
-                <w:lang w:val="nl-NL"/>
+                <w:noProof/>
+                <w:webHidden/>
+              </w:rPr>
+              <w:instrText xml:space="preserve"> PAGEREF _Toc134694397 \h </w:instrText>
+            </w:r>
+            <w:r>
+              <w:rPr>
+                <w:noProof/>
+                <w:webHidden/>
+              </w:rPr>
+            </w:r>
+            <w:r>
+              <w:rPr>
+                <w:noProof/>
+                <w:webHidden/>
               </w:rPr>
               <w:fldChar w:fldCharType="separate"/>
             </w:r>
             <w:r>
               <w:rPr>
-                <w:webHidden/>
-                <w:lang w:val="nl-NL"/>
-              </w:rPr>
-              <w:t>11</w:t>
-            </w:r>
-            <w:r>
-              <w:rPr>
-                <w:webHidden/>
-                <w:lang w:val="nl-NL"/>
+                <w:noProof/>
+                <w:webHidden/>
+              </w:rPr>
+              <w:t>10</w:t>
+            </w:r>
+            <w:r>
+              <w:rPr>
+                <w:noProof/>
+                <w:webHidden/>
               </w:rPr>
               <w:fldChar w:fldCharType="end"/>
             </w:r>
@@ -2609,13 +2850,19 @@
             <w:pStyle w:val="Inhopg2"/>
             <w:rPr>
               <w:rFonts w:asciiTheme="minorHAnsi" w:eastAsiaTheme="minorEastAsia" w:hAnsiTheme="minorHAnsi"/>
-              <w:lang w:val="nl-NL" w:eastAsia="nl-BE"/>
+              <w:noProof/>
+              <w:kern w:val="2"/>
+              <w:sz w:val="24"/>
+              <w:szCs w:val="24"/>
+              <w:lang w:eastAsia="nl-NL"/>
+              <w14:ligatures w14:val="standardContextual"/>
             </w:rPr>
           </w:pPr>
-          <w:hyperlink w:anchor="_Toc120695448" w:history="1">
+          <w:hyperlink w:anchor="_Toc134694398" w:history="1">
             <w:r>
               <w:rPr>
                 <w:rStyle w:val="Hyperlink"/>
+                <w:noProof/>
                 <w:lang w:val="nl-NL"/>
               </w:rPr>
               <w:t>1.1</w:t>
@@ -2623,62 +2870,252 @@
             <w:r>
               <w:rPr>
                 <w:rFonts w:asciiTheme="minorHAnsi" w:eastAsiaTheme="minorEastAsia" w:hAnsiTheme="minorHAnsi"/>
-                <w:lang w:val="nl-NL" w:eastAsia="nl-BE"/>
+                <w:noProof/>
+                <w:kern w:val="2"/>
+                <w:sz w:val="24"/>
+                <w:szCs w:val="24"/>
+                <w:lang w:eastAsia="nl-NL"/>
+                <w14:ligatures w14:val="standardContextual"/>
               </w:rPr>
               <w:tab/>
             </w:r>
             <w:r>
               <w:rPr>
                 <w:rStyle w:val="Hyperlink"/>
+                <w:noProof/>
                 <w:lang w:val="nl-NL"/>
               </w:rPr>
               <w:t>Algemeen</w:t>
             </w:r>
             <w:r>
               <w:rPr>
-                <w:webHidden/>
-                <w:lang w:val="nl-NL"/>
+                <w:noProof/>
+                <w:webHidden/>
               </w:rPr>
               <w:tab/>
             </w:r>
             <w:r>
               <w:rPr>
-                <w:webHidden/>
-                <w:lang w:val="nl-NL"/>
+                <w:noProof/>
+                <w:webHidden/>
               </w:rPr>
               <w:fldChar w:fldCharType="begin"/>
             </w:r>
             <w:r>
               <w:rPr>
-                <w:webHidden/>
-                <w:lang w:val="nl-NL"/>
-              </w:rPr>
-              <w:instrText xml:space="preserve"> PAGEREF _Toc120695448 \h </w:instrText>
-            </w:r>
-            <w:r>
-              <w:rPr>
-                <w:webHidden/>
-                <w:lang w:val="nl-NL"/>
-              </w:rPr>
-            </w:r>
-            <w:r>
-              <w:rPr>
-                <w:webHidden/>
-                <w:lang w:val="nl-NL"/>
+                <w:noProof/>
+                <w:webHidden/>
+              </w:rPr>
+              <w:instrText xml:space="preserve"> PAGEREF _Toc134694398 \h </w:instrText>
+            </w:r>
+            <w:r>
+              <w:rPr>
+                <w:noProof/>
+                <w:webHidden/>
+              </w:rPr>
+            </w:r>
+            <w:r>
+              <w:rPr>
+                <w:noProof/>
+                <w:webHidden/>
               </w:rPr>
               <w:fldChar w:fldCharType="separate"/>
             </w:r>
             <w:r>
               <w:rPr>
-                <w:webHidden/>
-                <w:lang w:val="nl-NL"/>
+                <w:noProof/>
+                <w:webHidden/>
+              </w:rPr>
+              <w:t>10</w:t>
+            </w:r>
+            <w:r>
+              <w:rPr>
+                <w:noProof/>
+                <w:webHidden/>
+              </w:rPr>
+              <w:fldChar w:fldCharType="end"/>
+            </w:r>
+          </w:hyperlink>
+        </w:p>
+        <w:p>
+          <w:pPr>
+            <w:pStyle w:val="Inhopg3"/>
+            <w:rPr>
+              <w:rFonts w:asciiTheme="minorHAnsi" w:eastAsiaTheme="minorEastAsia" w:hAnsiTheme="minorHAnsi"/>
+              <w:noProof/>
+              <w:kern w:val="2"/>
+              <w:sz w:val="24"/>
+              <w:szCs w:val="24"/>
+              <w:lang w:eastAsia="nl-NL"/>
+              <w14:ligatures w14:val="standardContextual"/>
+            </w:rPr>
+          </w:pPr>
+          <w:hyperlink w:anchor="_Toc134694399" w:history="1">
+            <w:r>
+              <w:rPr>
+                <w:rStyle w:val="Hyperlink"/>
+                <w:noProof/>
+                <w:lang w:val="nl-NL"/>
+              </w:rPr>
+              <w:t>1.1.1</w:t>
+            </w:r>
+            <w:r>
+              <w:rPr>
+                <w:rFonts w:asciiTheme="minorHAnsi" w:eastAsiaTheme="minorEastAsia" w:hAnsiTheme="minorHAnsi"/>
+                <w:noProof/>
+                <w:kern w:val="2"/>
+                <w:sz w:val="24"/>
+                <w:szCs w:val="24"/>
+                <w:lang w:eastAsia="nl-NL"/>
+                <w14:ligatures w14:val="standardContextual"/>
+              </w:rPr>
+              <w:tab/>
+            </w:r>
+            <w:r>
+              <w:rPr>
+                <w:rStyle w:val="Hyperlink"/>
+                <w:noProof/>
+                <w:lang w:val="nl-NL"/>
+              </w:rPr>
+              <w:t>Wat is een Single page application?</w:t>
+            </w:r>
+            <w:r>
+              <w:rPr>
+                <w:noProof/>
+                <w:webHidden/>
+              </w:rPr>
+              <w:tab/>
+            </w:r>
+            <w:r>
+              <w:rPr>
+                <w:noProof/>
+                <w:webHidden/>
+              </w:rPr>
+              <w:fldChar w:fldCharType="begin"/>
+            </w:r>
+            <w:r>
+              <w:rPr>
+                <w:noProof/>
+                <w:webHidden/>
+              </w:rPr>
+              <w:instrText xml:space="preserve"> PAGEREF _Toc134694399 \h </w:instrText>
+            </w:r>
+            <w:r>
+              <w:rPr>
+                <w:noProof/>
+                <w:webHidden/>
+              </w:rPr>
+            </w:r>
+            <w:r>
+              <w:rPr>
+                <w:noProof/>
+                <w:webHidden/>
+              </w:rPr>
+              <w:fldChar w:fldCharType="separate"/>
+            </w:r>
+            <w:r>
+              <w:rPr>
+                <w:noProof/>
+                <w:webHidden/>
+              </w:rPr>
+              <w:t>10</w:t>
+            </w:r>
+            <w:r>
+              <w:rPr>
+                <w:noProof/>
+                <w:webHidden/>
+              </w:rPr>
+              <w:fldChar w:fldCharType="end"/>
+            </w:r>
+          </w:hyperlink>
+        </w:p>
+        <w:p>
+          <w:pPr>
+            <w:pStyle w:val="Inhopg3"/>
+            <w:rPr>
+              <w:rFonts w:asciiTheme="minorHAnsi" w:eastAsiaTheme="minorEastAsia" w:hAnsiTheme="minorHAnsi"/>
+              <w:noProof/>
+              <w:kern w:val="2"/>
+              <w:sz w:val="24"/>
+              <w:szCs w:val="24"/>
+              <w:lang w:eastAsia="nl-NL"/>
+              <w14:ligatures w14:val="standardContextual"/>
+            </w:rPr>
+          </w:pPr>
+          <w:hyperlink w:anchor="_Toc134694400" w:history="1">
+            <w:r>
+              <w:rPr>
+                <w:rStyle w:val="Hyperlink"/>
+                <w:noProof/>
+                <w:lang w:val="nl-NL"/>
+              </w:rPr>
+              <w:t>1.1.2</w:t>
+            </w:r>
+            <w:r>
+              <w:rPr>
+                <w:rFonts w:asciiTheme="minorHAnsi" w:eastAsiaTheme="minorEastAsia" w:hAnsiTheme="minorHAnsi"/>
+                <w:noProof/>
+                <w:kern w:val="2"/>
+                <w:sz w:val="24"/>
+                <w:szCs w:val="24"/>
+                <w:lang w:eastAsia="nl-NL"/>
+                <w14:ligatures w14:val="standardContextual"/>
+              </w:rPr>
+              <w:tab/>
+            </w:r>
+            <w:r>
+              <w:rPr>
+                <w:rStyle w:val="Hyperlink"/>
+                <w:noProof/>
+                <w:lang w:val="nl-NL"/>
+              </w:rPr>
+              <w:t>Wat is een Multi page application?</w:t>
+            </w:r>
+            <w:r>
+              <w:rPr>
+                <w:noProof/>
+                <w:webHidden/>
+              </w:rPr>
+              <w:tab/>
+            </w:r>
+            <w:r>
+              <w:rPr>
+                <w:noProof/>
+                <w:webHidden/>
+              </w:rPr>
+              <w:fldChar w:fldCharType="begin"/>
+            </w:r>
+            <w:r>
+              <w:rPr>
+                <w:noProof/>
+                <w:webHidden/>
+              </w:rPr>
+              <w:instrText xml:space="preserve"> PAGEREF _Toc134694400 \h </w:instrText>
+            </w:r>
+            <w:r>
+              <w:rPr>
+                <w:noProof/>
+                <w:webHidden/>
+              </w:rPr>
+            </w:r>
+            <w:r>
+              <w:rPr>
+                <w:noProof/>
+                <w:webHidden/>
+              </w:rPr>
+              <w:fldChar w:fldCharType="separate"/>
+            </w:r>
+            <w:r>
+              <w:rPr>
+                <w:noProof/>
+                <w:webHidden/>
               </w:rPr>
               <w:t>11</w:t>
             </w:r>
             <w:r>
               <w:rPr>
-                <w:webHidden/>
-                <w:lang w:val="nl-NL"/>
+                <w:noProof/>
+                <w:webHidden/>
               </w:rPr>
               <w:fldChar w:fldCharType="end"/>
             </w:r>
@@ -2689,13 +3126,19 @@
             <w:pStyle w:val="Inhopg2"/>
             <w:rPr>
               <w:rFonts w:asciiTheme="minorHAnsi" w:eastAsiaTheme="minorEastAsia" w:hAnsiTheme="minorHAnsi"/>
-              <w:lang w:val="nl-NL" w:eastAsia="nl-BE"/>
+              <w:noProof/>
+              <w:kern w:val="2"/>
+              <w:sz w:val="24"/>
+              <w:szCs w:val="24"/>
+              <w:lang w:eastAsia="nl-NL"/>
+              <w14:ligatures w14:val="standardContextual"/>
             </w:rPr>
           </w:pPr>
-          <w:hyperlink w:anchor="_Toc120695449" w:history="1">
+          <w:hyperlink w:anchor="_Toc134694401" w:history="1">
             <w:r>
               <w:rPr>
                 <w:rStyle w:val="Hyperlink"/>
+                <w:noProof/>
                 <w:lang w:val="nl-NL"/>
               </w:rPr>
               <w:t>1.2</w:t>
@@ -2703,62 +3146,68 @@
             <w:r>
               <w:rPr>
                 <w:rFonts w:asciiTheme="minorHAnsi" w:eastAsiaTheme="minorEastAsia" w:hAnsiTheme="minorHAnsi"/>
-                <w:lang w:val="nl-NL" w:eastAsia="nl-BE"/>
+                <w:noProof/>
+                <w:kern w:val="2"/>
+                <w:sz w:val="24"/>
+                <w:szCs w:val="24"/>
+                <w:lang w:eastAsia="nl-NL"/>
+                <w14:ligatures w14:val="standardContextual"/>
               </w:rPr>
               <w:tab/>
             </w:r>
             <w:r>
               <w:rPr>
                 <w:rStyle w:val="Hyperlink"/>
+                <w:noProof/>
                 <w:lang w:val="nl-NL"/>
               </w:rPr>
               <w:t>Probleemstelling</w:t>
             </w:r>
             <w:r>
               <w:rPr>
-                <w:webHidden/>
-                <w:lang w:val="nl-NL"/>
+                <w:noProof/>
+                <w:webHidden/>
               </w:rPr>
               <w:tab/>
             </w:r>
             <w:r>
               <w:rPr>
-                <w:webHidden/>
-                <w:lang w:val="nl-NL"/>
+                <w:noProof/>
+                <w:webHidden/>
               </w:rPr>
               <w:fldChar w:fldCharType="begin"/>
             </w:r>
             <w:r>
               <w:rPr>
-                <w:webHidden/>
-                <w:lang w:val="nl-NL"/>
-              </w:rPr>
-              <w:instrText xml:space="preserve"> PAGEREF _Toc120695449 \h </w:instrText>
-            </w:r>
-            <w:r>
-              <w:rPr>
-                <w:webHidden/>
-                <w:lang w:val="nl-NL"/>
-              </w:rPr>
-            </w:r>
-            <w:r>
-              <w:rPr>
-                <w:webHidden/>
-                <w:lang w:val="nl-NL"/>
+                <w:noProof/>
+                <w:webHidden/>
+              </w:rPr>
+              <w:instrText xml:space="preserve"> PAGEREF _Toc134694401 \h </w:instrText>
+            </w:r>
+            <w:r>
+              <w:rPr>
+                <w:noProof/>
+                <w:webHidden/>
+              </w:rPr>
+            </w:r>
+            <w:r>
+              <w:rPr>
+                <w:noProof/>
+                <w:webHidden/>
               </w:rPr>
               <w:fldChar w:fldCharType="separate"/>
             </w:r>
             <w:r>
               <w:rPr>
-                <w:webHidden/>
-                <w:lang w:val="nl-NL"/>
+                <w:noProof/>
+                <w:webHidden/>
               </w:rPr>
               <w:t>11</w:t>
             </w:r>
             <w:r>
               <w:rPr>
-                <w:webHidden/>
-                <w:lang w:val="nl-NL"/>
+                <w:noProof/>
+                <w:webHidden/>
               </w:rPr>
               <w:fldChar w:fldCharType="end"/>
             </w:r>
@@ -2769,13 +3218,19 @@
             <w:pStyle w:val="Inhopg2"/>
             <w:rPr>
               <w:rFonts w:asciiTheme="minorHAnsi" w:eastAsiaTheme="minorEastAsia" w:hAnsiTheme="minorHAnsi"/>
-              <w:lang w:val="nl-NL" w:eastAsia="nl-BE"/>
+              <w:noProof/>
+              <w:kern w:val="2"/>
+              <w:sz w:val="24"/>
+              <w:szCs w:val="24"/>
+              <w:lang w:eastAsia="nl-NL"/>
+              <w14:ligatures w14:val="standardContextual"/>
             </w:rPr>
           </w:pPr>
-          <w:hyperlink w:anchor="_Toc120695450" w:history="1">
+          <w:hyperlink w:anchor="_Toc134694402" w:history="1">
             <w:r>
               <w:rPr>
                 <w:rStyle w:val="Hyperlink"/>
+                <w:noProof/>
                 <w:lang w:val="nl-NL"/>
               </w:rPr>
               <w:t>1.3</w:t>
@@ -2783,62 +3238,68 @@
             <w:r>
               <w:rPr>
                 <w:rFonts w:asciiTheme="minorHAnsi" w:eastAsiaTheme="minorEastAsia" w:hAnsiTheme="minorHAnsi"/>
-                <w:lang w:val="nl-NL" w:eastAsia="nl-BE"/>
+                <w:noProof/>
+                <w:kern w:val="2"/>
+                <w:sz w:val="24"/>
+                <w:szCs w:val="24"/>
+                <w:lang w:eastAsia="nl-NL"/>
+                <w14:ligatures w14:val="standardContextual"/>
               </w:rPr>
               <w:tab/>
             </w:r>
             <w:r>
               <w:rPr>
                 <w:rStyle w:val="Hyperlink"/>
+                <w:noProof/>
                 <w:lang w:val="nl-NL"/>
               </w:rPr>
               <w:t>Onderzoeksvraag</w:t>
             </w:r>
             <w:r>
               <w:rPr>
-                <w:webHidden/>
-                <w:lang w:val="nl-NL"/>
+                <w:noProof/>
+                <w:webHidden/>
               </w:rPr>
               <w:tab/>
             </w:r>
             <w:r>
               <w:rPr>
-                <w:webHidden/>
-                <w:lang w:val="nl-NL"/>
+                <w:noProof/>
+                <w:webHidden/>
               </w:rPr>
               <w:fldChar w:fldCharType="begin"/>
             </w:r>
             <w:r>
               <w:rPr>
-                <w:webHidden/>
-                <w:lang w:val="nl-NL"/>
-              </w:rPr>
-              <w:instrText xml:space="preserve"> PAGEREF _Toc120695450 \h </w:instrText>
-            </w:r>
-            <w:r>
-              <w:rPr>
-                <w:webHidden/>
-                <w:lang w:val="nl-NL"/>
-              </w:rPr>
-            </w:r>
-            <w:r>
-              <w:rPr>
-                <w:webHidden/>
-                <w:lang w:val="nl-NL"/>
+                <w:noProof/>
+                <w:webHidden/>
+              </w:rPr>
+              <w:instrText xml:space="preserve"> PAGEREF _Toc134694402 \h </w:instrText>
+            </w:r>
+            <w:r>
+              <w:rPr>
+                <w:noProof/>
+                <w:webHidden/>
+              </w:rPr>
+            </w:r>
+            <w:r>
+              <w:rPr>
+                <w:noProof/>
+                <w:webHidden/>
               </w:rPr>
               <w:fldChar w:fldCharType="separate"/>
             </w:r>
             <w:r>
               <w:rPr>
-                <w:webHidden/>
-                <w:lang w:val="nl-NL"/>
-              </w:rPr>
-              <w:t>11</w:t>
-            </w:r>
-            <w:r>
-              <w:rPr>
-                <w:webHidden/>
-                <w:lang w:val="nl-NL"/>
+                <w:noProof/>
+                <w:webHidden/>
+              </w:rPr>
+              <w:t>12</w:t>
+            </w:r>
+            <w:r>
+              <w:rPr>
+                <w:noProof/>
+                <w:webHidden/>
               </w:rPr>
               <w:fldChar w:fldCharType="end"/>
             </w:r>
@@ -2849,13 +3310,19 @@
             <w:pStyle w:val="Inhopg2"/>
             <w:rPr>
               <w:rFonts w:asciiTheme="minorHAnsi" w:eastAsiaTheme="minorEastAsia" w:hAnsiTheme="minorHAnsi"/>
-              <w:lang w:val="nl-NL" w:eastAsia="nl-BE"/>
+              <w:noProof/>
+              <w:kern w:val="2"/>
+              <w:sz w:val="24"/>
+              <w:szCs w:val="24"/>
+              <w:lang w:eastAsia="nl-NL"/>
+              <w14:ligatures w14:val="standardContextual"/>
             </w:rPr>
           </w:pPr>
-          <w:hyperlink w:anchor="_Toc120695451" w:history="1">
+          <w:hyperlink w:anchor="_Toc134694403" w:history="1">
             <w:r>
               <w:rPr>
                 <w:rStyle w:val="Hyperlink"/>
+                <w:noProof/>
                 <w:lang w:val="nl-NL"/>
               </w:rPr>
               <w:t>1.4</w:t>
@@ -2863,62 +3330,68 @@
             <w:r>
               <w:rPr>
                 <w:rFonts w:asciiTheme="minorHAnsi" w:eastAsiaTheme="minorEastAsia" w:hAnsiTheme="minorHAnsi"/>
-                <w:lang w:val="nl-NL" w:eastAsia="nl-BE"/>
+                <w:noProof/>
+                <w:kern w:val="2"/>
+                <w:sz w:val="24"/>
+                <w:szCs w:val="24"/>
+                <w:lang w:eastAsia="nl-NL"/>
+                <w14:ligatures w14:val="standardContextual"/>
               </w:rPr>
               <w:tab/>
             </w:r>
             <w:r>
               <w:rPr>
                 <w:rStyle w:val="Hyperlink"/>
+                <w:noProof/>
                 <w:lang w:val="nl-NL"/>
               </w:rPr>
               <w:t>Experiment</w:t>
             </w:r>
             <w:r>
               <w:rPr>
-                <w:webHidden/>
-                <w:lang w:val="nl-NL"/>
+                <w:noProof/>
+                <w:webHidden/>
               </w:rPr>
               <w:tab/>
             </w:r>
             <w:r>
               <w:rPr>
-                <w:webHidden/>
-                <w:lang w:val="nl-NL"/>
+                <w:noProof/>
+                <w:webHidden/>
               </w:rPr>
               <w:fldChar w:fldCharType="begin"/>
             </w:r>
             <w:r>
               <w:rPr>
-                <w:webHidden/>
-                <w:lang w:val="nl-NL"/>
-              </w:rPr>
-              <w:instrText xml:space="preserve"> PAGEREF _Toc120695451 \h </w:instrText>
-            </w:r>
-            <w:r>
-              <w:rPr>
-                <w:webHidden/>
-                <w:lang w:val="nl-NL"/>
-              </w:rPr>
-            </w:r>
-            <w:r>
-              <w:rPr>
-                <w:webHidden/>
-                <w:lang w:val="nl-NL"/>
+                <w:noProof/>
+                <w:webHidden/>
+              </w:rPr>
+              <w:instrText xml:space="preserve"> PAGEREF _Toc134694403 \h </w:instrText>
+            </w:r>
+            <w:r>
+              <w:rPr>
+                <w:noProof/>
+                <w:webHidden/>
+              </w:rPr>
+            </w:r>
+            <w:r>
+              <w:rPr>
+                <w:noProof/>
+                <w:webHidden/>
               </w:rPr>
               <w:fldChar w:fldCharType="separate"/>
             </w:r>
             <w:r>
               <w:rPr>
-                <w:webHidden/>
-                <w:lang w:val="nl-NL"/>
-              </w:rPr>
-              <w:t>11</w:t>
-            </w:r>
-            <w:r>
-              <w:rPr>
-                <w:webHidden/>
-                <w:lang w:val="nl-NL"/>
+                <w:noProof/>
+                <w:webHidden/>
+              </w:rPr>
+              <w:t>12</w:t>
+            </w:r>
+            <w:r>
+              <w:rPr>
+                <w:noProof/>
+                <w:webHidden/>
               </w:rPr>
               <w:fldChar w:fldCharType="end"/>
             </w:r>
@@ -2929,13 +3402,19 @@
             <w:pStyle w:val="Inhopg2"/>
             <w:rPr>
               <w:rFonts w:asciiTheme="minorHAnsi" w:eastAsiaTheme="minorEastAsia" w:hAnsiTheme="minorHAnsi"/>
-              <w:lang w:val="nl-NL" w:eastAsia="nl-BE"/>
+              <w:noProof/>
+              <w:kern w:val="2"/>
+              <w:sz w:val="24"/>
+              <w:szCs w:val="24"/>
+              <w:lang w:eastAsia="nl-NL"/>
+              <w14:ligatures w14:val="standardContextual"/>
             </w:rPr>
           </w:pPr>
-          <w:hyperlink w:anchor="_Toc120695452" w:history="1">
+          <w:hyperlink w:anchor="_Toc134694404" w:history="1">
             <w:r>
               <w:rPr>
                 <w:rStyle w:val="Hyperlink"/>
+                <w:noProof/>
                 <w:lang w:val="nl-NL"/>
               </w:rPr>
               <w:t>1.5</w:t>
@@ -2943,62 +3422,68 @@
             <w:r>
               <w:rPr>
                 <w:rFonts w:asciiTheme="minorHAnsi" w:eastAsiaTheme="minorEastAsia" w:hAnsiTheme="minorHAnsi"/>
-                <w:lang w:val="nl-NL" w:eastAsia="nl-BE"/>
+                <w:noProof/>
+                <w:kern w:val="2"/>
+                <w:sz w:val="24"/>
+                <w:szCs w:val="24"/>
+                <w:lang w:eastAsia="nl-NL"/>
+                <w14:ligatures w14:val="standardContextual"/>
               </w:rPr>
               <w:tab/>
             </w:r>
             <w:r>
               <w:rPr>
                 <w:rStyle w:val="Hyperlink"/>
+                <w:noProof/>
                 <w:lang w:val="nl-NL"/>
               </w:rPr>
               <w:t>Structuur van deze bachelorproef</w:t>
             </w:r>
             <w:r>
               <w:rPr>
-                <w:webHidden/>
-                <w:lang w:val="nl-NL"/>
+                <w:noProof/>
+                <w:webHidden/>
               </w:rPr>
               <w:tab/>
             </w:r>
             <w:r>
               <w:rPr>
-                <w:webHidden/>
-                <w:lang w:val="nl-NL"/>
+                <w:noProof/>
+                <w:webHidden/>
               </w:rPr>
               <w:fldChar w:fldCharType="begin"/>
             </w:r>
             <w:r>
               <w:rPr>
-                <w:webHidden/>
-                <w:lang w:val="nl-NL"/>
-              </w:rPr>
-              <w:instrText xml:space="preserve"> PAGEREF _Toc120695452 \h </w:instrText>
-            </w:r>
-            <w:r>
-              <w:rPr>
-                <w:webHidden/>
-                <w:lang w:val="nl-NL"/>
-              </w:rPr>
-            </w:r>
-            <w:r>
-              <w:rPr>
-                <w:webHidden/>
-                <w:lang w:val="nl-NL"/>
+                <w:noProof/>
+                <w:webHidden/>
+              </w:rPr>
+              <w:instrText xml:space="preserve"> PAGEREF _Toc134694404 \h </w:instrText>
+            </w:r>
+            <w:r>
+              <w:rPr>
+                <w:noProof/>
+                <w:webHidden/>
+              </w:rPr>
+            </w:r>
+            <w:r>
+              <w:rPr>
+                <w:noProof/>
+                <w:webHidden/>
               </w:rPr>
               <w:fldChar w:fldCharType="separate"/>
             </w:r>
             <w:r>
               <w:rPr>
-                <w:webHidden/>
-                <w:lang w:val="nl-NL"/>
-              </w:rPr>
-              <w:t>11</w:t>
-            </w:r>
-            <w:r>
-              <w:rPr>
-                <w:webHidden/>
-                <w:lang w:val="nl-NL"/>
+                <w:noProof/>
+                <w:webHidden/>
+              </w:rPr>
+              <w:t>12</w:t>
+            </w:r>
+            <w:r>
+              <w:rPr>
+                <w:noProof/>
+                <w:webHidden/>
               </w:rPr>
               <w:fldChar w:fldCharType="end"/>
             </w:r>
@@ -3010,14 +3495,20 @@
             <w:rPr>
               <w:rFonts w:asciiTheme="minorHAnsi" w:eastAsiaTheme="minorEastAsia" w:hAnsiTheme="minorHAnsi"/>
               <w:b w:val="0"/>
-              <w:lang w:val="nl-NL" w:eastAsia="nl-BE"/>
+              <w:noProof/>
+              <w:kern w:val="2"/>
+              <w:sz w:val="24"/>
+              <w:szCs w:val="24"/>
+              <w:lang w:eastAsia="nl-NL"/>
+              <w14:ligatures w14:val="standardContextual"/>
             </w:rPr>
           </w:pPr>
-          <w:hyperlink w:anchor="_Toc120695453" w:history="1">
+          <w:hyperlink w:anchor="_Toc134694405" w:history="1">
             <w:r>
               <w:rPr>
                 <w:rStyle w:val="Hyperlink"/>
                 <w:rFonts w:ascii="Arial Nova" w:hAnsi="Arial Nova"/>
+                <w:noProof/>
                 <w:lang w:val="nl-NL"/>
               </w:rPr>
               <w:t>2</w:t>
@@ -3026,7 +3517,12 @@
               <w:rPr>
                 <w:rFonts w:asciiTheme="minorHAnsi" w:eastAsiaTheme="minorEastAsia" w:hAnsiTheme="minorHAnsi"/>
                 <w:b w:val="0"/>
-                <w:lang w:val="nl-NL" w:eastAsia="nl-BE"/>
+                <w:noProof/>
+                <w:kern w:val="2"/>
+                <w:sz w:val="24"/>
+                <w:szCs w:val="24"/>
+                <w:lang w:eastAsia="nl-NL"/>
+                <w14:ligatures w14:val="standardContextual"/>
               </w:rPr>
               <w:tab/>
             </w:r>
@@ -3034,55 +3530,56 @@
               <w:rPr>
                 <w:rStyle w:val="Hyperlink"/>
                 <w:rFonts w:ascii="Arial Nova" w:hAnsi="Arial Nova"/>
+                <w:noProof/>
                 <w:lang w:val="nl-NL"/>
               </w:rPr>
               <w:t>Experiment</w:t>
             </w:r>
             <w:r>
               <w:rPr>
-                <w:webHidden/>
-                <w:lang w:val="nl-NL"/>
+                <w:noProof/>
+                <w:webHidden/>
               </w:rPr>
               <w:tab/>
             </w:r>
             <w:r>
               <w:rPr>
-                <w:webHidden/>
-                <w:lang w:val="nl-NL"/>
+                <w:noProof/>
+                <w:webHidden/>
               </w:rPr>
               <w:fldChar w:fldCharType="begin"/>
             </w:r>
             <w:r>
               <w:rPr>
-                <w:webHidden/>
-                <w:lang w:val="nl-NL"/>
-              </w:rPr>
-              <w:instrText xml:space="preserve"> PAGEREF _Toc120695453 \h </w:instrText>
-            </w:r>
-            <w:r>
-              <w:rPr>
-                <w:webHidden/>
-                <w:lang w:val="nl-NL"/>
-              </w:rPr>
-            </w:r>
-            <w:r>
-              <w:rPr>
-                <w:webHidden/>
-                <w:lang w:val="nl-NL"/>
+                <w:noProof/>
+                <w:webHidden/>
+              </w:rPr>
+              <w:instrText xml:space="preserve"> PAGEREF _Toc134694405 \h </w:instrText>
+            </w:r>
+            <w:r>
+              <w:rPr>
+                <w:noProof/>
+                <w:webHidden/>
+              </w:rPr>
+            </w:r>
+            <w:r>
+              <w:rPr>
+                <w:noProof/>
+                <w:webHidden/>
               </w:rPr>
               <w:fldChar w:fldCharType="separate"/>
             </w:r>
             <w:r>
               <w:rPr>
-                <w:webHidden/>
-                <w:lang w:val="nl-NL"/>
-              </w:rPr>
-              <w:t>12</w:t>
-            </w:r>
-            <w:r>
-              <w:rPr>
-                <w:webHidden/>
-                <w:lang w:val="nl-NL"/>
+                <w:noProof/>
+                <w:webHidden/>
+              </w:rPr>
+              <w:t>13</w:t>
+            </w:r>
+            <w:r>
+              <w:rPr>
+                <w:noProof/>
+                <w:webHidden/>
               </w:rPr>
               <w:fldChar w:fldCharType="end"/>
             </w:r>
@@ -3093,13 +3590,19 @@
             <w:pStyle w:val="Inhopg2"/>
             <w:rPr>
               <w:rFonts w:asciiTheme="minorHAnsi" w:eastAsiaTheme="minorEastAsia" w:hAnsiTheme="minorHAnsi"/>
-              <w:lang w:val="nl-NL" w:eastAsia="nl-BE"/>
+              <w:noProof/>
+              <w:kern w:val="2"/>
+              <w:sz w:val="24"/>
+              <w:szCs w:val="24"/>
+              <w:lang w:eastAsia="nl-NL"/>
+              <w14:ligatures w14:val="standardContextual"/>
             </w:rPr>
           </w:pPr>
-          <w:hyperlink w:anchor="_Toc120695454" w:history="1">
+          <w:hyperlink w:anchor="_Toc134694406" w:history="1">
             <w:r>
               <w:rPr>
                 <w:rStyle w:val="Hyperlink"/>
+                <w:noProof/>
                 <w:lang w:val="nl-NL"/>
               </w:rPr>
               <w:t>2.1</w:t>
@@ -3107,62 +3610,68 @@
             <w:r>
               <w:rPr>
                 <w:rFonts w:asciiTheme="minorHAnsi" w:eastAsiaTheme="minorEastAsia" w:hAnsiTheme="minorHAnsi"/>
-                <w:lang w:val="nl-NL" w:eastAsia="nl-BE"/>
+                <w:noProof/>
+                <w:kern w:val="2"/>
+                <w:sz w:val="24"/>
+                <w:szCs w:val="24"/>
+                <w:lang w:eastAsia="nl-NL"/>
+                <w14:ligatures w14:val="standardContextual"/>
               </w:rPr>
               <w:tab/>
             </w:r>
             <w:r>
               <w:rPr>
                 <w:rStyle w:val="Hyperlink"/>
+                <w:noProof/>
                 <w:lang w:val="nl-NL"/>
               </w:rPr>
               <w:t>Methodologie</w:t>
             </w:r>
             <w:r>
               <w:rPr>
-                <w:webHidden/>
-                <w:lang w:val="nl-NL"/>
+                <w:noProof/>
+                <w:webHidden/>
               </w:rPr>
               <w:tab/>
             </w:r>
             <w:r>
               <w:rPr>
-                <w:webHidden/>
-                <w:lang w:val="nl-NL"/>
+                <w:noProof/>
+                <w:webHidden/>
               </w:rPr>
               <w:fldChar w:fldCharType="begin"/>
             </w:r>
             <w:r>
               <w:rPr>
-                <w:webHidden/>
-                <w:lang w:val="nl-NL"/>
-              </w:rPr>
-              <w:instrText xml:space="preserve"> PAGEREF _Toc120695454 \h </w:instrText>
-            </w:r>
-            <w:r>
-              <w:rPr>
-                <w:webHidden/>
-                <w:lang w:val="nl-NL"/>
-              </w:rPr>
-            </w:r>
-            <w:r>
-              <w:rPr>
-                <w:webHidden/>
-                <w:lang w:val="nl-NL"/>
+                <w:noProof/>
+                <w:webHidden/>
+              </w:rPr>
+              <w:instrText xml:space="preserve"> PAGEREF _Toc134694406 \h </w:instrText>
+            </w:r>
+            <w:r>
+              <w:rPr>
+                <w:noProof/>
+                <w:webHidden/>
+              </w:rPr>
+            </w:r>
+            <w:r>
+              <w:rPr>
+                <w:noProof/>
+                <w:webHidden/>
               </w:rPr>
               <w:fldChar w:fldCharType="separate"/>
             </w:r>
             <w:r>
               <w:rPr>
-                <w:webHidden/>
-                <w:lang w:val="nl-NL"/>
-              </w:rPr>
-              <w:t>12</w:t>
-            </w:r>
-            <w:r>
-              <w:rPr>
-                <w:webHidden/>
-                <w:lang w:val="nl-NL"/>
+                <w:noProof/>
+                <w:webHidden/>
+              </w:rPr>
+              <w:t>13</w:t>
+            </w:r>
+            <w:r>
+              <w:rPr>
+                <w:noProof/>
+                <w:webHidden/>
               </w:rPr>
               <w:fldChar w:fldCharType="end"/>
             </w:r>
@@ -3173,13 +3682,19 @@
             <w:pStyle w:val="Inhopg3"/>
             <w:rPr>
               <w:rFonts w:asciiTheme="minorHAnsi" w:eastAsiaTheme="minorEastAsia" w:hAnsiTheme="minorHAnsi"/>
-              <w:lang w:val="nl-NL" w:eastAsia="nl-BE"/>
+              <w:noProof/>
+              <w:kern w:val="2"/>
+              <w:sz w:val="24"/>
+              <w:szCs w:val="24"/>
+              <w:lang w:eastAsia="nl-NL"/>
+              <w14:ligatures w14:val="standardContextual"/>
             </w:rPr>
           </w:pPr>
-          <w:hyperlink w:anchor="_Toc120695455" w:history="1">
+          <w:hyperlink w:anchor="_Toc134694407" w:history="1">
             <w:r>
               <w:rPr>
                 <w:rStyle w:val="Hyperlink"/>
+                <w:noProof/>
                 <w:lang w:val="nl-NL"/>
               </w:rPr>
               <w:t>2.1.1</w:t>
@@ -3187,62 +3702,68 @@
             <w:r>
               <w:rPr>
                 <w:rFonts w:asciiTheme="minorHAnsi" w:eastAsiaTheme="minorEastAsia" w:hAnsiTheme="minorHAnsi"/>
-                <w:lang w:val="nl-NL" w:eastAsia="nl-BE"/>
+                <w:noProof/>
+                <w:kern w:val="2"/>
+                <w:sz w:val="24"/>
+                <w:szCs w:val="24"/>
+                <w:lang w:eastAsia="nl-NL"/>
+                <w14:ligatures w14:val="standardContextual"/>
               </w:rPr>
               <w:tab/>
             </w:r>
             <w:r>
               <w:rPr>
                 <w:rStyle w:val="Hyperlink"/>
-                <w:lang w:val="nl-NL"/>
-              </w:rPr>
-              <w:t>Subsubtopic</w:t>
-            </w:r>
-            <w:r>
-              <w:rPr>
-                <w:webHidden/>
-                <w:lang w:val="nl-NL"/>
+                <w:noProof/>
+                <w:lang w:val="nl-NL"/>
+              </w:rPr>
+              <w:t>Uit welke elementen bestaat een typische webapplicatie?</w:t>
+            </w:r>
+            <w:r>
+              <w:rPr>
+                <w:noProof/>
+                <w:webHidden/>
               </w:rPr>
               <w:tab/>
             </w:r>
             <w:r>
               <w:rPr>
-                <w:webHidden/>
-                <w:lang w:val="nl-NL"/>
+                <w:noProof/>
+                <w:webHidden/>
               </w:rPr>
               <w:fldChar w:fldCharType="begin"/>
             </w:r>
             <w:r>
               <w:rPr>
-                <w:webHidden/>
-                <w:lang w:val="nl-NL"/>
-              </w:rPr>
-              <w:instrText xml:space="preserve"> PAGEREF _Toc120695455 \h </w:instrText>
-            </w:r>
-            <w:r>
-              <w:rPr>
-                <w:webHidden/>
-                <w:lang w:val="nl-NL"/>
-              </w:rPr>
-            </w:r>
-            <w:r>
-              <w:rPr>
-                <w:webHidden/>
-                <w:lang w:val="nl-NL"/>
+                <w:noProof/>
+                <w:webHidden/>
+              </w:rPr>
+              <w:instrText xml:space="preserve"> PAGEREF _Toc134694407 \h </w:instrText>
+            </w:r>
+            <w:r>
+              <w:rPr>
+                <w:noProof/>
+                <w:webHidden/>
+              </w:rPr>
+            </w:r>
+            <w:r>
+              <w:rPr>
+                <w:noProof/>
+                <w:webHidden/>
               </w:rPr>
               <w:fldChar w:fldCharType="separate"/>
             </w:r>
             <w:r>
               <w:rPr>
-                <w:webHidden/>
-                <w:lang w:val="nl-NL"/>
-              </w:rPr>
-              <w:t>12</w:t>
-            </w:r>
-            <w:r>
-              <w:rPr>
-                <w:webHidden/>
-                <w:lang w:val="nl-NL"/>
+                <w:noProof/>
+                <w:webHidden/>
+              </w:rPr>
+              <w:t>13</w:t>
+            </w:r>
+            <w:r>
+              <w:rPr>
+                <w:noProof/>
+                <w:webHidden/>
               </w:rPr>
               <w:fldChar w:fldCharType="end"/>
             </w:r>
@@ -3253,13 +3774,19 @@
             <w:pStyle w:val="Inhopg3"/>
             <w:rPr>
               <w:rFonts w:asciiTheme="minorHAnsi" w:eastAsiaTheme="minorEastAsia" w:hAnsiTheme="minorHAnsi"/>
-              <w:lang w:val="nl-NL" w:eastAsia="nl-BE"/>
+              <w:noProof/>
+              <w:kern w:val="2"/>
+              <w:sz w:val="24"/>
+              <w:szCs w:val="24"/>
+              <w:lang w:eastAsia="nl-NL"/>
+              <w14:ligatures w14:val="standardContextual"/>
             </w:rPr>
           </w:pPr>
-          <w:hyperlink w:anchor="_Toc120695456" w:history="1">
+          <w:hyperlink w:anchor="_Toc134694408" w:history="1">
             <w:r>
               <w:rPr>
                 <w:rStyle w:val="Hyperlink"/>
+                <w:noProof/>
                 <w:lang w:val="nl-NL"/>
               </w:rPr>
               <w:t>2.1.2</w:t>
@@ -3267,62 +3794,68 @@
             <w:r>
               <w:rPr>
                 <w:rFonts w:asciiTheme="minorHAnsi" w:eastAsiaTheme="minorEastAsia" w:hAnsiTheme="minorHAnsi"/>
-                <w:lang w:val="nl-NL" w:eastAsia="nl-BE"/>
+                <w:noProof/>
+                <w:kern w:val="2"/>
+                <w:sz w:val="24"/>
+                <w:szCs w:val="24"/>
+                <w:lang w:eastAsia="nl-NL"/>
+                <w14:ligatures w14:val="standardContextual"/>
               </w:rPr>
               <w:tab/>
             </w:r>
             <w:r>
               <w:rPr>
                 <w:rStyle w:val="Hyperlink"/>
+                <w:noProof/>
                 <w:lang w:val="nl-NL"/>
               </w:rPr>
               <w:t>Subsubtopic</w:t>
             </w:r>
             <w:r>
               <w:rPr>
-                <w:webHidden/>
-                <w:lang w:val="nl-NL"/>
+                <w:noProof/>
+                <w:webHidden/>
               </w:rPr>
               <w:tab/>
             </w:r>
             <w:r>
               <w:rPr>
-                <w:webHidden/>
-                <w:lang w:val="nl-NL"/>
+                <w:noProof/>
+                <w:webHidden/>
               </w:rPr>
               <w:fldChar w:fldCharType="begin"/>
             </w:r>
             <w:r>
               <w:rPr>
-                <w:webHidden/>
-                <w:lang w:val="nl-NL"/>
-              </w:rPr>
-              <w:instrText xml:space="preserve"> PAGEREF _Toc120695456 \h </w:instrText>
-            </w:r>
-            <w:r>
-              <w:rPr>
-                <w:webHidden/>
-                <w:lang w:val="nl-NL"/>
-              </w:rPr>
-            </w:r>
-            <w:r>
-              <w:rPr>
-                <w:webHidden/>
-                <w:lang w:val="nl-NL"/>
+                <w:noProof/>
+                <w:webHidden/>
+              </w:rPr>
+              <w:instrText xml:space="preserve"> PAGEREF _Toc134694408 \h </w:instrText>
+            </w:r>
+            <w:r>
+              <w:rPr>
+                <w:noProof/>
+                <w:webHidden/>
+              </w:rPr>
+            </w:r>
+            <w:r>
+              <w:rPr>
+                <w:noProof/>
+                <w:webHidden/>
               </w:rPr>
               <w:fldChar w:fldCharType="separate"/>
             </w:r>
             <w:r>
               <w:rPr>
-                <w:webHidden/>
-                <w:lang w:val="nl-NL"/>
-              </w:rPr>
-              <w:t>12</w:t>
-            </w:r>
-            <w:r>
-              <w:rPr>
-                <w:webHidden/>
-                <w:lang w:val="nl-NL"/>
+                <w:noProof/>
+                <w:webHidden/>
+              </w:rPr>
+              <w:t>13</w:t>
+            </w:r>
+            <w:r>
+              <w:rPr>
+                <w:noProof/>
+                <w:webHidden/>
               </w:rPr>
               <w:fldChar w:fldCharType="end"/>
             </w:r>
@@ -3333,13 +3866,19 @@
             <w:pStyle w:val="Inhopg2"/>
             <w:rPr>
               <w:rFonts w:asciiTheme="minorHAnsi" w:eastAsiaTheme="minorEastAsia" w:hAnsiTheme="minorHAnsi"/>
-              <w:lang w:val="nl-NL" w:eastAsia="nl-BE"/>
+              <w:noProof/>
+              <w:kern w:val="2"/>
+              <w:sz w:val="24"/>
+              <w:szCs w:val="24"/>
+              <w:lang w:eastAsia="nl-NL"/>
+              <w14:ligatures w14:val="standardContextual"/>
             </w:rPr>
           </w:pPr>
-          <w:hyperlink w:anchor="_Toc120695457" w:history="1">
+          <w:hyperlink w:anchor="_Toc134694409" w:history="1">
             <w:r>
               <w:rPr>
                 <w:rStyle w:val="Hyperlink"/>
+                <w:noProof/>
                 <w:lang w:val="nl-NL"/>
               </w:rPr>
               <w:t>2.2</w:t>
@@ -3347,62 +3886,68 @@
             <w:r>
               <w:rPr>
                 <w:rFonts w:asciiTheme="minorHAnsi" w:eastAsiaTheme="minorEastAsia" w:hAnsiTheme="minorHAnsi"/>
-                <w:lang w:val="nl-NL" w:eastAsia="nl-BE"/>
+                <w:noProof/>
+                <w:kern w:val="2"/>
+                <w:sz w:val="24"/>
+                <w:szCs w:val="24"/>
+                <w:lang w:eastAsia="nl-NL"/>
+                <w14:ligatures w14:val="standardContextual"/>
               </w:rPr>
               <w:tab/>
             </w:r>
             <w:r>
               <w:rPr>
                 <w:rStyle w:val="Hyperlink"/>
+                <w:noProof/>
                 <w:lang w:val="nl-NL"/>
               </w:rPr>
               <w:t>Onderzoeksverloop en data-analyse methode(n)</w:t>
             </w:r>
             <w:r>
               <w:rPr>
-                <w:webHidden/>
-                <w:lang w:val="nl-NL"/>
+                <w:noProof/>
+                <w:webHidden/>
               </w:rPr>
               <w:tab/>
             </w:r>
             <w:r>
               <w:rPr>
-                <w:webHidden/>
-                <w:lang w:val="nl-NL"/>
+                <w:noProof/>
+                <w:webHidden/>
               </w:rPr>
               <w:fldChar w:fldCharType="begin"/>
             </w:r>
             <w:r>
               <w:rPr>
-                <w:webHidden/>
-                <w:lang w:val="nl-NL"/>
-              </w:rPr>
-              <w:instrText xml:space="preserve"> PAGEREF _Toc120695457 \h </w:instrText>
-            </w:r>
-            <w:r>
-              <w:rPr>
-                <w:webHidden/>
-                <w:lang w:val="nl-NL"/>
-              </w:rPr>
-            </w:r>
-            <w:r>
-              <w:rPr>
-                <w:webHidden/>
-                <w:lang w:val="nl-NL"/>
+                <w:noProof/>
+                <w:webHidden/>
+              </w:rPr>
+              <w:instrText xml:space="preserve"> PAGEREF _Toc134694409 \h </w:instrText>
+            </w:r>
+            <w:r>
+              <w:rPr>
+                <w:noProof/>
+                <w:webHidden/>
+              </w:rPr>
+            </w:r>
+            <w:r>
+              <w:rPr>
+                <w:noProof/>
+                <w:webHidden/>
               </w:rPr>
               <w:fldChar w:fldCharType="separate"/>
             </w:r>
             <w:r>
               <w:rPr>
-                <w:webHidden/>
-                <w:lang w:val="nl-NL"/>
-              </w:rPr>
-              <w:t>12</w:t>
-            </w:r>
-            <w:r>
-              <w:rPr>
-                <w:webHidden/>
-                <w:lang w:val="nl-NL"/>
+                <w:noProof/>
+                <w:webHidden/>
+              </w:rPr>
+              <w:t>13</w:t>
+            </w:r>
+            <w:r>
+              <w:rPr>
+                <w:noProof/>
+                <w:webHidden/>
               </w:rPr>
               <w:fldChar w:fldCharType="end"/>
             </w:r>
@@ -3413,13 +3958,19 @@
             <w:pStyle w:val="Inhopg3"/>
             <w:rPr>
               <w:rFonts w:asciiTheme="minorHAnsi" w:eastAsiaTheme="minorEastAsia" w:hAnsiTheme="minorHAnsi"/>
-              <w:lang w:val="nl-NL" w:eastAsia="nl-BE"/>
+              <w:noProof/>
+              <w:kern w:val="2"/>
+              <w:sz w:val="24"/>
+              <w:szCs w:val="24"/>
+              <w:lang w:eastAsia="nl-NL"/>
+              <w14:ligatures w14:val="standardContextual"/>
             </w:rPr>
           </w:pPr>
-          <w:hyperlink w:anchor="_Toc120695458" w:history="1">
+          <w:hyperlink w:anchor="_Toc134694410" w:history="1">
             <w:r>
               <w:rPr>
                 <w:rStyle w:val="Hyperlink"/>
+                <w:noProof/>
                 <w:lang w:val="nl-NL"/>
               </w:rPr>
               <w:t>2.2.1</w:t>
@@ -3427,62 +3978,68 @@
             <w:r>
               <w:rPr>
                 <w:rFonts w:asciiTheme="minorHAnsi" w:eastAsiaTheme="minorEastAsia" w:hAnsiTheme="minorHAnsi"/>
-                <w:lang w:val="nl-NL" w:eastAsia="nl-BE"/>
+                <w:noProof/>
+                <w:kern w:val="2"/>
+                <w:sz w:val="24"/>
+                <w:szCs w:val="24"/>
+                <w:lang w:eastAsia="nl-NL"/>
+                <w14:ligatures w14:val="standardContextual"/>
               </w:rPr>
               <w:tab/>
             </w:r>
             <w:r>
               <w:rPr>
                 <w:rStyle w:val="Hyperlink"/>
+                <w:noProof/>
                 <w:lang w:val="nl-NL"/>
               </w:rPr>
               <w:t>Subsubtopic</w:t>
             </w:r>
             <w:r>
               <w:rPr>
-                <w:webHidden/>
-                <w:lang w:val="nl-NL"/>
+                <w:noProof/>
+                <w:webHidden/>
               </w:rPr>
               <w:tab/>
             </w:r>
             <w:r>
               <w:rPr>
-                <w:webHidden/>
-                <w:lang w:val="nl-NL"/>
+                <w:noProof/>
+                <w:webHidden/>
               </w:rPr>
               <w:fldChar w:fldCharType="begin"/>
             </w:r>
             <w:r>
               <w:rPr>
-                <w:webHidden/>
-                <w:lang w:val="nl-NL"/>
-              </w:rPr>
-              <w:instrText xml:space="preserve"> PAGEREF _Toc120695458 \h </w:instrText>
-            </w:r>
-            <w:r>
-              <w:rPr>
-                <w:webHidden/>
-                <w:lang w:val="nl-NL"/>
-              </w:rPr>
-            </w:r>
-            <w:r>
-              <w:rPr>
-                <w:webHidden/>
-                <w:lang w:val="nl-NL"/>
+                <w:noProof/>
+                <w:webHidden/>
+              </w:rPr>
+              <w:instrText xml:space="preserve"> PAGEREF _Toc134694410 \h </w:instrText>
+            </w:r>
+            <w:r>
+              <w:rPr>
+                <w:noProof/>
+                <w:webHidden/>
+              </w:rPr>
+            </w:r>
+            <w:r>
+              <w:rPr>
+                <w:noProof/>
+                <w:webHidden/>
               </w:rPr>
               <w:fldChar w:fldCharType="separate"/>
             </w:r>
             <w:r>
               <w:rPr>
-                <w:webHidden/>
-                <w:lang w:val="nl-NL"/>
-              </w:rPr>
-              <w:t>13</w:t>
-            </w:r>
-            <w:r>
-              <w:rPr>
-                <w:webHidden/>
-                <w:lang w:val="nl-NL"/>
+                <w:noProof/>
+                <w:webHidden/>
+              </w:rPr>
+              <w:t>14</w:t>
+            </w:r>
+            <w:r>
+              <w:rPr>
+                <w:noProof/>
+                <w:webHidden/>
               </w:rPr>
               <w:fldChar w:fldCharType="end"/>
             </w:r>
@@ -3493,13 +4050,19 @@
             <w:pStyle w:val="Inhopg3"/>
             <w:rPr>
               <w:rFonts w:asciiTheme="minorHAnsi" w:eastAsiaTheme="minorEastAsia" w:hAnsiTheme="minorHAnsi"/>
-              <w:lang w:val="nl-NL" w:eastAsia="nl-BE"/>
+              <w:noProof/>
+              <w:kern w:val="2"/>
+              <w:sz w:val="24"/>
+              <w:szCs w:val="24"/>
+              <w:lang w:eastAsia="nl-NL"/>
+              <w14:ligatures w14:val="standardContextual"/>
             </w:rPr>
           </w:pPr>
-          <w:hyperlink w:anchor="_Toc120695459" w:history="1">
+          <w:hyperlink w:anchor="_Toc134694411" w:history="1">
             <w:r>
               <w:rPr>
                 <w:rStyle w:val="Hyperlink"/>
+                <w:noProof/>
                 <w:lang w:val="nl-NL"/>
               </w:rPr>
               <w:t>2.2.2</w:t>
@@ -3507,62 +4070,68 @@
             <w:r>
               <w:rPr>
                 <w:rFonts w:asciiTheme="minorHAnsi" w:eastAsiaTheme="minorEastAsia" w:hAnsiTheme="minorHAnsi"/>
-                <w:lang w:val="nl-NL" w:eastAsia="nl-BE"/>
+                <w:noProof/>
+                <w:kern w:val="2"/>
+                <w:sz w:val="24"/>
+                <w:szCs w:val="24"/>
+                <w:lang w:eastAsia="nl-NL"/>
+                <w14:ligatures w14:val="standardContextual"/>
               </w:rPr>
               <w:tab/>
             </w:r>
             <w:r>
               <w:rPr>
                 <w:rStyle w:val="Hyperlink"/>
+                <w:noProof/>
                 <w:lang w:val="nl-NL"/>
               </w:rPr>
               <w:t>Subsubtopic</w:t>
             </w:r>
             <w:r>
               <w:rPr>
-                <w:webHidden/>
-                <w:lang w:val="nl-NL"/>
+                <w:noProof/>
+                <w:webHidden/>
               </w:rPr>
               <w:tab/>
             </w:r>
             <w:r>
               <w:rPr>
-                <w:webHidden/>
-                <w:lang w:val="nl-NL"/>
+                <w:noProof/>
+                <w:webHidden/>
               </w:rPr>
               <w:fldChar w:fldCharType="begin"/>
             </w:r>
             <w:r>
               <w:rPr>
-                <w:webHidden/>
-                <w:lang w:val="nl-NL"/>
-              </w:rPr>
-              <w:instrText xml:space="preserve"> PAGEREF _Toc120695459 \h </w:instrText>
-            </w:r>
-            <w:r>
-              <w:rPr>
-                <w:webHidden/>
-                <w:lang w:val="nl-NL"/>
-              </w:rPr>
-            </w:r>
-            <w:r>
-              <w:rPr>
-                <w:webHidden/>
-                <w:lang w:val="nl-NL"/>
+                <w:noProof/>
+                <w:webHidden/>
+              </w:rPr>
+              <w:instrText xml:space="preserve"> PAGEREF _Toc134694411 \h </w:instrText>
+            </w:r>
+            <w:r>
+              <w:rPr>
+                <w:noProof/>
+                <w:webHidden/>
+              </w:rPr>
+            </w:r>
+            <w:r>
+              <w:rPr>
+                <w:noProof/>
+                <w:webHidden/>
               </w:rPr>
               <w:fldChar w:fldCharType="separate"/>
             </w:r>
             <w:r>
               <w:rPr>
-                <w:webHidden/>
-                <w:lang w:val="nl-NL"/>
-              </w:rPr>
-              <w:t>13</w:t>
-            </w:r>
-            <w:r>
-              <w:rPr>
-                <w:webHidden/>
-                <w:lang w:val="nl-NL"/>
+                <w:noProof/>
+                <w:webHidden/>
+              </w:rPr>
+              <w:t>14</w:t>
+            </w:r>
+            <w:r>
+              <w:rPr>
+                <w:noProof/>
+                <w:webHidden/>
               </w:rPr>
               <w:fldChar w:fldCharType="end"/>
             </w:r>
@@ -3573,13 +4142,19 @@
             <w:pStyle w:val="Inhopg2"/>
             <w:rPr>
               <w:rFonts w:asciiTheme="minorHAnsi" w:eastAsiaTheme="minorEastAsia" w:hAnsiTheme="minorHAnsi"/>
-              <w:lang w:val="nl-NL" w:eastAsia="nl-BE"/>
+              <w:noProof/>
+              <w:kern w:val="2"/>
+              <w:sz w:val="24"/>
+              <w:szCs w:val="24"/>
+              <w:lang w:eastAsia="nl-NL"/>
+              <w14:ligatures w14:val="standardContextual"/>
             </w:rPr>
           </w:pPr>
-          <w:hyperlink w:anchor="_Toc120695460" w:history="1">
+          <w:hyperlink w:anchor="_Toc134694412" w:history="1">
             <w:r>
               <w:rPr>
                 <w:rStyle w:val="Hyperlink"/>
+                <w:noProof/>
                 <w:lang w:val="nl-NL"/>
               </w:rPr>
               <w:t>2.3</w:t>
@@ -3587,62 +4162,68 @@
             <w:r>
               <w:rPr>
                 <w:rFonts w:asciiTheme="minorHAnsi" w:eastAsiaTheme="minorEastAsia" w:hAnsiTheme="minorHAnsi"/>
-                <w:lang w:val="nl-NL" w:eastAsia="nl-BE"/>
+                <w:noProof/>
+                <w:kern w:val="2"/>
+                <w:sz w:val="24"/>
+                <w:szCs w:val="24"/>
+                <w:lang w:eastAsia="nl-NL"/>
+                <w14:ligatures w14:val="standardContextual"/>
               </w:rPr>
               <w:tab/>
             </w:r>
             <w:r>
               <w:rPr>
                 <w:rStyle w:val="Hyperlink"/>
+                <w:noProof/>
                 <w:lang w:val="nl-NL"/>
               </w:rPr>
               <w:t>Resultaten</w:t>
             </w:r>
             <w:r>
               <w:rPr>
-                <w:webHidden/>
-                <w:lang w:val="nl-NL"/>
+                <w:noProof/>
+                <w:webHidden/>
               </w:rPr>
               <w:tab/>
             </w:r>
             <w:r>
               <w:rPr>
-                <w:webHidden/>
-                <w:lang w:val="nl-NL"/>
+                <w:noProof/>
+                <w:webHidden/>
               </w:rPr>
               <w:fldChar w:fldCharType="begin"/>
             </w:r>
             <w:r>
               <w:rPr>
-                <w:webHidden/>
-                <w:lang w:val="nl-NL"/>
-              </w:rPr>
-              <w:instrText xml:space="preserve"> PAGEREF _Toc120695460 \h </w:instrText>
-            </w:r>
-            <w:r>
-              <w:rPr>
-                <w:webHidden/>
-                <w:lang w:val="nl-NL"/>
-              </w:rPr>
-            </w:r>
-            <w:r>
-              <w:rPr>
-                <w:webHidden/>
-                <w:lang w:val="nl-NL"/>
+                <w:noProof/>
+                <w:webHidden/>
+              </w:rPr>
+              <w:instrText xml:space="preserve"> PAGEREF _Toc134694412 \h </w:instrText>
+            </w:r>
+            <w:r>
+              <w:rPr>
+                <w:noProof/>
+                <w:webHidden/>
+              </w:rPr>
+            </w:r>
+            <w:r>
+              <w:rPr>
+                <w:noProof/>
+                <w:webHidden/>
               </w:rPr>
               <w:fldChar w:fldCharType="separate"/>
             </w:r>
             <w:r>
               <w:rPr>
-                <w:webHidden/>
-                <w:lang w:val="nl-NL"/>
-              </w:rPr>
-              <w:t>13</w:t>
-            </w:r>
-            <w:r>
-              <w:rPr>
-                <w:webHidden/>
-                <w:lang w:val="nl-NL"/>
+                <w:noProof/>
+                <w:webHidden/>
+              </w:rPr>
+              <w:t>14</w:t>
+            </w:r>
+            <w:r>
+              <w:rPr>
+                <w:noProof/>
+                <w:webHidden/>
               </w:rPr>
               <w:fldChar w:fldCharType="end"/>
             </w:r>
@@ -3653,13 +4234,19 @@
             <w:pStyle w:val="Inhopg3"/>
             <w:rPr>
               <w:rFonts w:asciiTheme="minorHAnsi" w:eastAsiaTheme="minorEastAsia" w:hAnsiTheme="minorHAnsi"/>
-              <w:lang w:val="nl-NL" w:eastAsia="nl-BE"/>
+              <w:noProof/>
+              <w:kern w:val="2"/>
+              <w:sz w:val="24"/>
+              <w:szCs w:val="24"/>
+              <w:lang w:eastAsia="nl-NL"/>
+              <w14:ligatures w14:val="standardContextual"/>
             </w:rPr>
           </w:pPr>
-          <w:hyperlink w:anchor="_Toc120695461" w:history="1">
+          <w:hyperlink w:anchor="_Toc134694413" w:history="1">
             <w:r>
               <w:rPr>
                 <w:rStyle w:val="Hyperlink"/>
+                <w:noProof/>
                 <w:lang w:val="nl-NL"/>
               </w:rPr>
               <w:t>2.3.1</w:t>
@@ -3667,62 +4254,68 @@
             <w:r>
               <w:rPr>
                 <w:rFonts w:asciiTheme="minorHAnsi" w:eastAsiaTheme="minorEastAsia" w:hAnsiTheme="minorHAnsi"/>
-                <w:lang w:val="nl-NL" w:eastAsia="nl-BE"/>
+                <w:noProof/>
+                <w:kern w:val="2"/>
+                <w:sz w:val="24"/>
+                <w:szCs w:val="24"/>
+                <w:lang w:eastAsia="nl-NL"/>
+                <w14:ligatures w14:val="standardContextual"/>
               </w:rPr>
               <w:tab/>
             </w:r>
             <w:r>
               <w:rPr>
                 <w:rStyle w:val="Hyperlink"/>
-                <w:lang w:val="nl-NL"/>
-              </w:rPr>
-              <w:t>Subsubtopic</w:t>
-            </w:r>
-            <w:r>
-              <w:rPr>
-                <w:webHidden/>
-                <w:lang w:val="nl-NL"/>
+                <w:noProof/>
+                <w:lang w:val="nl-NL"/>
+              </w:rPr>
+              <w:t>Hoe verschilt de gebruikerservaring tussen een SPA en MPA?</w:t>
+            </w:r>
+            <w:r>
+              <w:rPr>
+                <w:noProof/>
+                <w:webHidden/>
               </w:rPr>
               <w:tab/>
             </w:r>
             <w:r>
               <w:rPr>
-                <w:webHidden/>
-                <w:lang w:val="nl-NL"/>
+                <w:noProof/>
+                <w:webHidden/>
               </w:rPr>
               <w:fldChar w:fldCharType="begin"/>
             </w:r>
             <w:r>
               <w:rPr>
-                <w:webHidden/>
-                <w:lang w:val="nl-NL"/>
-              </w:rPr>
-              <w:instrText xml:space="preserve"> PAGEREF _Toc120695461 \h </w:instrText>
-            </w:r>
-            <w:r>
-              <w:rPr>
-                <w:webHidden/>
-                <w:lang w:val="nl-NL"/>
-              </w:rPr>
-            </w:r>
-            <w:r>
-              <w:rPr>
-                <w:webHidden/>
-                <w:lang w:val="nl-NL"/>
+                <w:noProof/>
+                <w:webHidden/>
+              </w:rPr>
+              <w:instrText xml:space="preserve"> PAGEREF _Toc134694413 \h </w:instrText>
+            </w:r>
+            <w:r>
+              <w:rPr>
+                <w:noProof/>
+                <w:webHidden/>
+              </w:rPr>
+            </w:r>
+            <w:r>
+              <w:rPr>
+                <w:noProof/>
+                <w:webHidden/>
               </w:rPr>
               <w:fldChar w:fldCharType="separate"/>
             </w:r>
             <w:r>
               <w:rPr>
-                <w:webHidden/>
-                <w:lang w:val="nl-NL"/>
-              </w:rPr>
-              <w:t>13</w:t>
-            </w:r>
-            <w:r>
-              <w:rPr>
-                <w:webHidden/>
-                <w:lang w:val="nl-NL"/>
+                <w:noProof/>
+                <w:webHidden/>
+              </w:rPr>
+              <w:t>14</w:t>
+            </w:r>
+            <w:r>
+              <w:rPr>
+                <w:noProof/>
+                <w:webHidden/>
               </w:rPr>
               <w:fldChar w:fldCharType="end"/>
             </w:r>
@@ -3733,13 +4326,19 @@
             <w:pStyle w:val="Inhopg3"/>
             <w:rPr>
               <w:rFonts w:asciiTheme="minorHAnsi" w:eastAsiaTheme="minorEastAsia" w:hAnsiTheme="minorHAnsi"/>
-              <w:lang w:val="nl-NL" w:eastAsia="nl-BE"/>
+              <w:noProof/>
+              <w:kern w:val="2"/>
+              <w:sz w:val="24"/>
+              <w:szCs w:val="24"/>
+              <w:lang w:eastAsia="nl-NL"/>
+              <w14:ligatures w14:val="standardContextual"/>
             </w:rPr>
           </w:pPr>
-          <w:hyperlink w:anchor="_Toc120695462" w:history="1">
+          <w:hyperlink w:anchor="_Toc134694414" w:history="1">
             <w:r>
               <w:rPr>
                 <w:rStyle w:val="Hyperlink"/>
+                <w:noProof/>
                 <w:lang w:val="nl-NL"/>
               </w:rPr>
               <w:t>2.3.2</w:t>
@@ -3747,62 +4346,254 @@
             <w:r>
               <w:rPr>
                 <w:rFonts w:asciiTheme="minorHAnsi" w:eastAsiaTheme="minorEastAsia" w:hAnsiTheme="minorHAnsi"/>
-                <w:lang w:val="nl-NL" w:eastAsia="nl-BE"/>
+                <w:noProof/>
+                <w:kern w:val="2"/>
+                <w:sz w:val="24"/>
+                <w:szCs w:val="24"/>
+                <w:lang w:eastAsia="nl-NL"/>
+                <w14:ligatures w14:val="standardContextual"/>
               </w:rPr>
               <w:tab/>
             </w:r>
             <w:r>
               <w:rPr>
                 <w:rStyle w:val="Hyperlink"/>
-                <w:lang w:val="nl-NL"/>
-              </w:rPr>
-              <w:t>Subsubtopic</w:t>
-            </w:r>
-            <w:r>
-              <w:rPr>
-                <w:webHidden/>
-                <w:lang w:val="nl-NL"/>
+                <w:noProof/>
+                <w:lang w:val="nl-NL"/>
+              </w:rPr>
+              <w:t>Hoe verschilt de SPA en MPA qua performance?</w:t>
+            </w:r>
+            <w:r>
+              <w:rPr>
+                <w:noProof/>
+                <w:webHidden/>
               </w:rPr>
               <w:tab/>
             </w:r>
             <w:r>
               <w:rPr>
-                <w:webHidden/>
-                <w:lang w:val="nl-NL"/>
+                <w:noProof/>
+                <w:webHidden/>
               </w:rPr>
               <w:fldChar w:fldCharType="begin"/>
             </w:r>
             <w:r>
               <w:rPr>
-                <w:webHidden/>
-                <w:lang w:val="nl-NL"/>
-              </w:rPr>
-              <w:instrText xml:space="preserve"> PAGEREF _Toc120695462 \h </w:instrText>
-            </w:r>
-            <w:r>
-              <w:rPr>
-                <w:webHidden/>
-                <w:lang w:val="nl-NL"/>
-              </w:rPr>
-            </w:r>
-            <w:r>
-              <w:rPr>
-                <w:webHidden/>
-                <w:lang w:val="nl-NL"/>
+                <w:noProof/>
+                <w:webHidden/>
+              </w:rPr>
+              <w:instrText xml:space="preserve"> PAGEREF _Toc134694414 \h </w:instrText>
+            </w:r>
+            <w:r>
+              <w:rPr>
+                <w:noProof/>
+                <w:webHidden/>
+              </w:rPr>
+            </w:r>
+            <w:r>
+              <w:rPr>
+                <w:noProof/>
+                <w:webHidden/>
               </w:rPr>
               <w:fldChar w:fldCharType="separate"/>
             </w:r>
             <w:r>
               <w:rPr>
-                <w:webHidden/>
-                <w:lang w:val="nl-NL"/>
-              </w:rPr>
-              <w:t>13</w:t>
-            </w:r>
-            <w:r>
-              <w:rPr>
-                <w:webHidden/>
-                <w:lang w:val="nl-NL"/>
+                <w:noProof/>
+                <w:webHidden/>
+              </w:rPr>
+              <w:t>15</w:t>
+            </w:r>
+            <w:r>
+              <w:rPr>
+                <w:noProof/>
+                <w:webHidden/>
+              </w:rPr>
+              <w:fldChar w:fldCharType="end"/>
+            </w:r>
+          </w:hyperlink>
+        </w:p>
+        <w:p>
+          <w:pPr>
+            <w:pStyle w:val="Inhopg3"/>
+            <w:rPr>
+              <w:rFonts w:asciiTheme="minorHAnsi" w:eastAsiaTheme="minorEastAsia" w:hAnsiTheme="minorHAnsi"/>
+              <w:noProof/>
+              <w:kern w:val="2"/>
+              <w:sz w:val="24"/>
+              <w:szCs w:val="24"/>
+              <w:lang w:eastAsia="nl-NL"/>
+              <w14:ligatures w14:val="standardContextual"/>
+            </w:rPr>
+          </w:pPr>
+          <w:hyperlink w:anchor="_Toc134694415" w:history="1">
+            <w:r>
+              <w:rPr>
+                <w:rStyle w:val="Hyperlink"/>
+                <w:noProof/>
+                <w:lang w:val="nl-NL"/>
+              </w:rPr>
+              <w:t>2.3.3</w:t>
+            </w:r>
+            <w:r>
+              <w:rPr>
+                <w:rFonts w:asciiTheme="minorHAnsi" w:eastAsiaTheme="minorEastAsia" w:hAnsiTheme="minorHAnsi"/>
+                <w:noProof/>
+                <w:kern w:val="2"/>
+                <w:sz w:val="24"/>
+                <w:szCs w:val="24"/>
+                <w:lang w:eastAsia="nl-NL"/>
+                <w14:ligatures w14:val="standardContextual"/>
+              </w:rPr>
+              <w:tab/>
+            </w:r>
+            <w:r>
+              <w:rPr>
+                <w:rStyle w:val="Hyperlink"/>
+                <w:noProof/>
+                <w:lang w:val="nl-NL"/>
+              </w:rPr>
+              <w:t>Is er een groot verschil in development ervaring?</w:t>
+            </w:r>
+            <w:r>
+              <w:rPr>
+                <w:noProof/>
+                <w:webHidden/>
+              </w:rPr>
+              <w:tab/>
+            </w:r>
+            <w:r>
+              <w:rPr>
+                <w:noProof/>
+                <w:webHidden/>
+              </w:rPr>
+              <w:fldChar w:fldCharType="begin"/>
+            </w:r>
+            <w:r>
+              <w:rPr>
+                <w:noProof/>
+                <w:webHidden/>
+              </w:rPr>
+              <w:instrText xml:space="preserve"> PAGEREF _Toc134694415 \h </w:instrText>
+            </w:r>
+            <w:r>
+              <w:rPr>
+                <w:noProof/>
+                <w:webHidden/>
+              </w:rPr>
+            </w:r>
+            <w:r>
+              <w:rPr>
+                <w:noProof/>
+                <w:webHidden/>
+              </w:rPr>
+              <w:fldChar w:fldCharType="separate"/>
+            </w:r>
+            <w:r>
+              <w:rPr>
+                <w:noProof/>
+                <w:webHidden/>
+              </w:rPr>
+              <w:t>15</w:t>
+            </w:r>
+            <w:r>
+              <w:rPr>
+                <w:noProof/>
+                <w:webHidden/>
+              </w:rPr>
+              <w:fldChar w:fldCharType="end"/>
+            </w:r>
+          </w:hyperlink>
+        </w:p>
+        <w:p>
+          <w:pPr>
+            <w:pStyle w:val="Inhopg3"/>
+            <w:rPr>
+              <w:rFonts w:asciiTheme="minorHAnsi" w:eastAsiaTheme="minorEastAsia" w:hAnsiTheme="minorHAnsi"/>
+              <w:noProof/>
+              <w:kern w:val="2"/>
+              <w:sz w:val="24"/>
+              <w:szCs w:val="24"/>
+              <w:lang w:eastAsia="nl-NL"/>
+              <w14:ligatures w14:val="standardContextual"/>
+            </w:rPr>
+          </w:pPr>
+          <w:hyperlink w:anchor="_Toc134694416" w:history="1">
+            <w:r>
+              <w:rPr>
+                <w:rStyle w:val="Hyperlink"/>
+                <w:rFonts w:eastAsia="Times New Roman"/>
+                <w:noProof/>
+                <w:lang w:eastAsia="nl-NL"/>
+              </w:rPr>
+              <w:t>2.3.4</w:t>
+            </w:r>
+            <w:r>
+              <w:rPr>
+                <w:rFonts w:asciiTheme="minorHAnsi" w:eastAsiaTheme="minorEastAsia" w:hAnsiTheme="minorHAnsi"/>
+                <w:noProof/>
+                <w:kern w:val="2"/>
+                <w:sz w:val="24"/>
+                <w:szCs w:val="24"/>
+                <w:lang w:eastAsia="nl-NL"/>
+                <w14:ligatures w14:val="standardContextual"/>
+              </w:rPr>
+              <w:tab/>
+            </w:r>
+            <w:r>
+              <w:rPr>
+                <w:rStyle w:val="Hyperlink"/>
+                <w:rFonts w:eastAsia="Times New Roman"/>
+                <w:noProof/>
+                <w:lang w:eastAsia="nl-NL"/>
+              </w:rPr>
+              <w:t>Hoe verloopt het deployen van een SPA en een MPA?</w:t>
+            </w:r>
+            <w:r>
+              <w:rPr>
+                <w:noProof/>
+                <w:webHidden/>
+              </w:rPr>
+              <w:tab/>
+            </w:r>
+            <w:r>
+              <w:rPr>
+                <w:noProof/>
+                <w:webHidden/>
+              </w:rPr>
+              <w:fldChar w:fldCharType="begin"/>
+            </w:r>
+            <w:r>
+              <w:rPr>
+                <w:noProof/>
+                <w:webHidden/>
+              </w:rPr>
+              <w:instrText xml:space="preserve"> PAGEREF _Toc134694416 \h </w:instrText>
+            </w:r>
+            <w:r>
+              <w:rPr>
+                <w:noProof/>
+                <w:webHidden/>
+              </w:rPr>
+            </w:r>
+            <w:r>
+              <w:rPr>
+                <w:noProof/>
+                <w:webHidden/>
+              </w:rPr>
+              <w:fldChar w:fldCharType="separate"/>
+            </w:r>
+            <w:r>
+              <w:rPr>
+                <w:noProof/>
+                <w:webHidden/>
+              </w:rPr>
+              <w:t>16</w:t>
+            </w:r>
+            <w:r>
+              <w:rPr>
+                <w:noProof/>
+                <w:webHidden/>
               </w:rPr>
               <w:fldChar w:fldCharType="end"/>
             </w:r>
@@ -3814,14 +4605,20 @@
             <w:rPr>
               <w:rFonts w:asciiTheme="minorHAnsi" w:eastAsiaTheme="minorEastAsia" w:hAnsiTheme="minorHAnsi"/>
               <w:b w:val="0"/>
-              <w:lang w:val="nl-NL" w:eastAsia="nl-BE"/>
+              <w:noProof/>
+              <w:kern w:val="2"/>
+              <w:sz w:val="24"/>
+              <w:szCs w:val="24"/>
+              <w:lang w:eastAsia="nl-NL"/>
+              <w14:ligatures w14:val="standardContextual"/>
             </w:rPr>
           </w:pPr>
-          <w:hyperlink w:anchor="_Toc120695463" w:history="1">
+          <w:hyperlink w:anchor="_Toc134694417" w:history="1">
             <w:r>
               <w:rPr>
                 <w:rStyle w:val="Hyperlink"/>
                 <w:rFonts w:ascii="Arial Nova" w:hAnsi="Arial Nova"/>
+                <w:noProof/>
                 <w:lang w:val="nl-NL"/>
               </w:rPr>
               <w:t>3</w:t>
@@ -3830,7 +4627,12 @@
               <w:rPr>
                 <w:rFonts w:asciiTheme="minorHAnsi" w:eastAsiaTheme="minorEastAsia" w:hAnsiTheme="minorHAnsi"/>
                 <w:b w:val="0"/>
-                <w:lang w:val="nl-NL" w:eastAsia="nl-BE"/>
+                <w:noProof/>
+                <w:kern w:val="2"/>
+                <w:sz w:val="24"/>
+                <w:szCs w:val="24"/>
+                <w:lang w:eastAsia="nl-NL"/>
+                <w14:ligatures w14:val="standardContextual"/>
               </w:rPr>
               <w:tab/>
             </w:r>
@@ -3838,55 +4640,56 @@
               <w:rPr>
                 <w:rStyle w:val="Hyperlink"/>
                 <w:rFonts w:ascii="Arial Nova" w:hAnsi="Arial Nova"/>
+                <w:noProof/>
                 <w:lang w:val="nl-NL"/>
               </w:rPr>
               <w:t>Theoretisch kader/Literatuuronderzoek</w:t>
             </w:r>
             <w:r>
               <w:rPr>
-                <w:webHidden/>
-                <w:lang w:val="nl-NL"/>
+                <w:noProof/>
+                <w:webHidden/>
               </w:rPr>
               <w:tab/>
             </w:r>
             <w:r>
               <w:rPr>
-                <w:webHidden/>
-                <w:lang w:val="nl-NL"/>
+                <w:noProof/>
+                <w:webHidden/>
               </w:rPr>
               <w:fldChar w:fldCharType="begin"/>
             </w:r>
             <w:r>
               <w:rPr>
-                <w:webHidden/>
-                <w:lang w:val="nl-NL"/>
-              </w:rPr>
-              <w:instrText xml:space="preserve"> PAGEREF _Toc120695463 \h </w:instrText>
-            </w:r>
-            <w:r>
-              <w:rPr>
-                <w:webHidden/>
-                <w:lang w:val="nl-NL"/>
-              </w:rPr>
-            </w:r>
-            <w:r>
-              <w:rPr>
-                <w:webHidden/>
-                <w:lang w:val="nl-NL"/>
+                <w:noProof/>
+                <w:webHidden/>
+              </w:rPr>
+              <w:instrText xml:space="preserve"> PAGEREF _Toc134694417 \h </w:instrText>
+            </w:r>
+            <w:r>
+              <w:rPr>
+                <w:noProof/>
+                <w:webHidden/>
+              </w:rPr>
+            </w:r>
+            <w:r>
+              <w:rPr>
+                <w:noProof/>
+                <w:webHidden/>
               </w:rPr>
               <w:fldChar w:fldCharType="separate"/>
             </w:r>
             <w:r>
               <w:rPr>
-                <w:webHidden/>
-                <w:lang w:val="nl-NL"/>
-              </w:rPr>
-              <w:t>14</w:t>
-            </w:r>
-            <w:r>
-              <w:rPr>
-                <w:webHidden/>
-                <w:lang w:val="nl-NL"/>
+                <w:noProof/>
+                <w:webHidden/>
+              </w:rPr>
+              <w:t>17</w:t>
+            </w:r>
+            <w:r>
+              <w:rPr>
+                <w:noProof/>
+                <w:webHidden/>
               </w:rPr>
               <w:fldChar w:fldCharType="end"/>
             </w:r>
@@ -3898,14 +4701,20 @@
             <w:rPr>
               <w:rFonts w:asciiTheme="minorHAnsi" w:eastAsiaTheme="minorEastAsia" w:hAnsiTheme="minorHAnsi"/>
               <w:b w:val="0"/>
-              <w:lang w:val="nl-NL" w:eastAsia="nl-BE"/>
+              <w:noProof/>
+              <w:kern w:val="2"/>
+              <w:sz w:val="24"/>
+              <w:szCs w:val="24"/>
+              <w:lang w:eastAsia="nl-NL"/>
+              <w14:ligatures w14:val="standardContextual"/>
             </w:rPr>
           </w:pPr>
-          <w:hyperlink w:anchor="_Toc120695464" w:history="1">
+          <w:hyperlink w:anchor="_Toc134694418" w:history="1">
             <w:r>
               <w:rPr>
                 <w:rStyle w:val="Hyperlink"/>
                 <w:rFonts w:ascii="Arial Nova" w:hAnsi="Arial Nova"/>
+                <w:noProof/>
                 <w:lang w:val="nl-NL"/>
               </w:rPr>
               <w:t>4</w:t>
@@ -3914,7 +4723,12 @@
               <w:rPr>
                 <w:rFonts w:asciiTheme="minorHAnsi" w:eastAsiaTheme="minorEastAsia" w:hAnsiTheme="minorHAnsi"/>
                 <w:b w:val="0"/>
-                <w:lang w:val="nl-NL" w:eastAsia="nl-BE"/>
+                <w:noProof/>
+                <w:kern w:val="2"/>
+                <w:sz w:val="24"/>
+                <w:szCs w:val="24"/>
+                <w:lang w:eastAsia="nl-NL"/>
+                <w14:ligatures w14:val="standardContextual"/>
               </w:rPr>
               <w:tab/>
             </w:r>
@@ -3922,55 +4736,204 @@
               <w:rPr>
                 <w:rStyle w:val="Hyperlink"/>
                 <w:rFonts w:ascii="Arial Nova" w:hAnsi="Arial Nova"/>
+                <w:noProof/>
                 <w:lang w:val="nl-NL"/>
               </w:rPr>
               <w:t>Conclusie en discussie</w:t>
             </w:r>
             <w:r>
               <w:rPr>
-                <w:webHidden/>
-                <w:lang w:val="nl-NL"/>
+                <w:noProof/>
+                <w:webHidden/>
               </w:rPr>
               <w:tab/>
             </w:r>
             <w:r>
               <w:rPr>
-                <w:webHidden/>
-                <w:lang w:val="nl-NL"/>
+                <w:noProof/>
+                <w:webHidden/>
               </w:rPr>
               <w:fldChar w:fldCharType="begin"/>
             </w:r>
             <w:r>
               <w:rPr>
-                <w:webHidden/>
-                <w:lang w:val="nl-NL"/>
-              </w:rPr>
-              <w:instrText xml:space="preserve"> PAGEREF _Toc120695464 \h </w:instrText>
-            </w:r>
-            <w:r>
-              <w:rPr>
-                <w:webHidden/>
-                <w:lang w:val="nl-NL"/>
-              </w:rPr>
-            </w:r>
-            <w:r>
-              <w:rPr>
-                <w:webHidden/>
-                <w:lang w:val="nl-NL"/>
+                <w:noProof/>
+                <w:webHidden/>
+              </w:rPr>
+              <w:instrText xml:space="preserve"> PAGEREF _Toc134694418 \h </w:instrText>
+            </w:r>
+            <w:r>
+              <w:rPr>
+                <w:noProof/>
+                <w:webHidden/>
+              </w:rPr>
+            </w:r>
+            <w:r>
+              <w:rPr>
+                <w:noProof/>
+                <w:webHidden/>
               </w:rPr>
               <w:fldChar w:fldCharType="separate"/>
             </w:r>
             <w:r>
               <w:rPr>
-                <w:webHidden/>
-                <w:lang w:val="nl-NL"/>
-              </w:rPr>
-              <w:t>15</w:t>
-            </w:r>
-            <w:r>
-              <w:rPr>
-                <w:webHidden/>
-                <w:lang w:val="nl-NL"/>
+                <w:noProof/>
+                <w:webHidden/>
+              </w:rPr>
+              <w:t>18</w:t>
+            </w:r>
+            <w:r>
+              <w:rPr>
+                <w:noProof/>
+                <w:webHidden/>
+              </w:rPr>
+              <w:fldChar w:fldCharType="end"/>
+            </w:r>
+          </w:hyperlink>
+        </w:p>
+        <w:p>
+          <w:pPr>
+            <w:pStyle w:val="Inhopg1"/>
+            <w:rPr>
+              <w:rFonts w:asciiTheme="minorHAnsi" w:eastAsiaTheme="minorEastAsia" w:hAnsiTheme="minorHAnsi"/>
+              <w:b w:val="0"/>
+              <w:noProof/>
+              <w:kern w:val="2"/>
+              <w:sz w:val="24"/>
+              <w:szCs w:val="24"/>
+              <w:lang w:eastAsia="nl-NL"/>
+              <w14:ligatures w14:val="standardContextual"/>
+            </w:rPr>
+          </w:pPr>
+          <w:hyperlink w:anchor="_Toc134694419" w:history="1">
+            <w:r>
+              <w:rPr>
+                <w:rStyle w:val="Hyperlink"/>
+                <w:rFonts w:ascii="Arial Nova" w:hAnsi="Arial Nova"/>
+                <w:noProof/>
+                <w:lang w:val="nl-NL"/>
+              </w:rPr>
+              <w:t>Referentielijst</w:t>
+            </w:r>
+            <w:r>
+              <w:rPr>
+                <w:noProof/>
+                <w:webHidden/>
+              </w:rPr>
+              <w:tab/>
+            </w:r>
+            <w:r>
+              <w:rPr>
+                <w:noProof/>
+                <w:webHidden/>
+              </w:rPr>
+              <w:fldChar w:fldCharType="begin"/>
+            </w:r>
+            <w:r>
+              <w:rPr>
+                <w:noProof/>
+                <w:webHidden/>
+              </w:rPr>
+              <w:instrText xml:space="preserve"> PAGEREF _Toc134694419 \h </w:instrText>
+            </w:r>
+            <w:r>
+              <w:rPr>
+                <w:noProof/>
+                <w:webHidden/>
+              </w:rPr>
+            </w:r>
+            <w:r>
+              <w:rPr>
+                <w:noProof/>
+                <w:webHidden/>
+              </w:rPr>
+              <w:fldChar w:fldCharType="separate"/>
+            </w:r>
+            <w:r>
+              <w:rPr>
+                <w:noProof/>
+                <w:webHidden/>
+              </w:rPr>
+              <w:t>19</w:t>
+            </w:r>
+            <w:r>
+              <w:rPr>
+                <w:noProof/>
+                <w:webHidden/>
+              </w:rPr>
+              <w:fldChar w:fldCharType="end"/>
+            </w:r>
+          </w:hyperlink>
+        </w:p>
+        <w:p>
+          <w:pPr>
+            <w:pStyle w:val="Inhopg1"/>
+            <w:rPr>
+              <w:rFonts w:asciiTheme="minorHAnsi" w:eastAsiaTheme="minorEastAsia" w:hAnsiTheme="minorHAnsi"/>
+              <w:b w:val="0"/>
+              <w:noProof/>
+              <w:kern w:val="2"/>
+              <w:sz w:val="24"/>
+              <w:szCs w:val="24"/>
+              <w:lang w:eastAsia="nl-NL"/>
+              <w14:ligatures w14:val="standardContextual"/>
+            </w:rPr>
+          </w:pPr>
+          <w:hyperlink w:anchor="_Toc134694420" w:history="1">
+            <w:r>
+              <w:rPr>
+                <w:rStyle w:val="Hyperlink"/>
+                <w:rFonts w:ascii="Arial Nova" w:hAnsi="Arial Nova"/>
+                <w:noProof/>
+                <w:lang w:val="nl-NL"/>
+              </w:rPr>
+              <w:t>Bijlagen</w:t>
+            </w:r>
+            <w:r>
+              <w:rPr>
+                <w:noProof/>
+                <w:webHidden/>
+              </w:rPr>
+              <w:tab/>
+            </w:r>
+            <w:r>
+              <w:rPr>
+                <w:noProof/>
+                <w:webHidden/>
+              </w:rPr>
+              <w:fldChar w:fldCharType="begin"/>
+            </w:r>
+            <w:r>
+              <w:rPr>
+                <w:noProof/>
+                <w:webHidden/>
+              </w:rPr>
+              <w:instrText xml:space="preserve"> PAGEREF _Toc134694420 \h </w:instrText>
+            </w:r>
+            <w:r>
+              <w:rPr>
+                <w:noProof/>
+                <w:webHidden/>
+              </w:rPr>
+            </w:r>
+            <w:r>
+              <w:rPr>
+                <w:noProof/>
+                <w:webHidden/>
+              </w:rPr>
+              <w:fldChar w:fldCharType="separate"/>
+            </w:r>
+            <w:r>
+              <w:rPr>
+                <w:noProof/>
+                <w:webHidden/>
+              </w:rPr>
+              <w:t>20</w:t>
+            </w:r>
+            <w:r>
+              <w:rPr>
+                <w:noProof/>
+                <w:webHidden/>
               </w:rPr>
               <w:fldChar w:fldCharType="end"/>
             </w:r>
@@ -4108,14 +5071,46 @@
     <w:p>
       <w:pPr>
         <w:rPr>
-          <w:lang w:val="nl-NL"/>
-        </w:rPr>
-      </w:pPr>
-      <w:r>
-        <w:rPr>
-          <w:lang w:val="nl-NL"/>
-        </w:rPr>
-        <w:t>In de lijst met afkortingen vermeld je alle afkortingen van belangrijke begrippen in je BAP. Door de lijst te alfabetiseren kan de lezer eenvoudig een afkorting opzoeken.</w:t>
+          <w:lang w:val="en-US"/>
+        </w:rPr>
+      </w:pPr>
+      <w:r>
+        <w:rPr>
+          <w:lang w:val="en-US"/>
+        </w:rPr>
+        <w:t>MPA – Multi Page Application</w:t>
+      </w:r>
+    </w:p>
+    <w:p>
+      <w:pPr>
+        <w:rPr>
+          <w:lang w:val="en-US"/>
+        </w:rPr>
+      </w:pPr>
+      <w:r>
+        <w:rPr>
+          <w:lang w:val="en-US"/>
+        </w:rPr>
+        <w:t>SPA</w:t>
+      </w:r>
+      <w:r>
+        <w:rPr>
+          <w:lang w:val="en-US"/>
+        </w:rPr>
+        <w:t xml:space="preserve"> – Single Page Application</w:t>
+      </w:r>
+    </w:p>
+    <w:p>
+      <w:pPr>
+        <w:rPr>
+          <w:lang w:val="en-US"/>
+        </w:rPr>
+      </w:pPr>
+      <w:r>
+        <w:rPr>
+          <w:lang w:val="en-US"/>
+        </w:rPr>
+        <w:t>VPS – Virtual Private Server</w:t>
       </w:r>
     </w:p>
     <w:p>
@@ -4261,7 +5256,7 @@
         </w:rPr>
       </w:pPr>
       <w:bookmarkStart w:id="2" w:name="_Toc120695346"/>
-      <w:bookmarkStart w:id="3" w:name="_Toc120695447"/>
+      <w:bookmarkStart w:id="3" w:name="_Toc134694397"/>
       <w:r>
         <w:rPr>
           <w:rFonts w:ascii="Arial Nova" w:hAnsi="Arial Nova"/>
@@ -4355,7 +5350,7 @@
         </w:rPr>
       </w:pPr>
       <w:bookmarkStart w:id="5" w:name="_Toc120695347"/>
-      <w:bookmarkStart w:id="6" w:name="_Toc120695448"/>
+      <w:bookmarkStart w:id="6" w:name="_Toc134694398"/>
       <w:r>
         <w:rPr>
           <w:lang w:val="nl-NL"/>
@@ -4462,6 +5457,7 @@
           <w:lang w:val="nl-NL"/>
         </w:rPr>
       </w:pPr>
+      <w:bookmarkStart w:id="7" w:name="_Toc134694399"/>
       <w:r>
         <w:rPr>
           <w:lang w:val="nl-NL"/>
@@ -4482,6 +5478,7 @@
         </w:rPr>
         <w:t>?</w:t>
       </w:r>
+      <w:bookmarkEnd w:id="7"/>
     </w:p>
     <w:p>
       <w:pPr>
@@ -4889,6 +5886,7 @@
           <w:lang w:val="nl-NL"/>
         </w:rPr>
       </w:pPr>
+      <w:bookmarkStart w:id="8" w:name="_Toc134694400"/>
       <w:r>
         <w:rPr>
           <w:lang w:val="nl-NL"/>
@@ -4909,6 +5907,7 @@
         </w:rPr>
         <w:t>?</w:t>
       </w:r>
+      <w:bookmarkEnd w:id="8"/>
     </w:p>
     <w:p>
       <w:pPr>
@@ -4930,16 +5929,16 @@
           <w:lang w:val="nl-NL"/>
         </w:rPr>
       </w:pPr>
-      <w:bookmarkStart w:id="7" w:name="_Toc120695348"/>
-      <w:bookmarkStart w:id="8" w:name="_Toc120695449"/>
+      <w:bookmarkStart w:id="9" w:name="_Toc120695348"/>
+      <w:bookmarkStart w:id="10" w:name="_Toc134694401"/>
       <w:r>
         <w:rPr>
           <w:lang w:val="nl-NL"/>
         </w:rPr>
         <w:t>Probleemstelling</w:t>
       </w:r>
-      <w:bookmarkEnd w:id="7"/>
-      <w:bookmarkEnd w:id="8"/>
+      <w:bookmarkEnd w:id="9"/>
+      <w:bookmarkEnd w:id="10"/>
     </w:p>
     <w:p>
       <w:pPr>
@@ -4979,8 +5978,8 @@
           <w:lang w:val="nl-NL"/>
         </w:rPr>
       </w:pPr>
-      <w:bookmarkStart w:id="9" w:name="_Toc120695349"/>
-      <w:bookmarkStart w:id="10" w:name="_Toc120695450"/>
+      <w:bookmarkStart w:id="11" w:name="_Toc120695349"/>
+      <w:bookmarkStart w:id="12" w:name="_Toc134694402"/>
       <w:r>
         <w:rPr>
           <w:lang w:val="nl-NL"/>
@@ -4988,8 +5987,8 @@
         <w:lastRenderedPageBreak/>
         <w:t>Onderzoeksvraag</w:t>
       </w:r>
-      <w:bookmarkEnd w:id="9"/>
-      <w:bookmarkEnd w:id="10"/>
+      <w:bookmarkEnd w:id="11"/>
+      <w:bookmarkEnd w:id="12"/>
     </w:p>
     <w:p>
       <w:pPr>
@@ -5254,99 +6253,99 @@
           <w:lang w:val="nl-NL"/>
         </w:rPr>
       </w:pPr>
-      <w:bookmarkStart w:id="11" w:name="_Toc120695350"/>
-      <w:bookmarkStart w:id="12" w:name="_Toc120695451"/>
+      <w:bookmarkStart w:id="13" w:name="_Toc120695350"/>
+      <w:bookmarkStart w:id="14" w:name="_Toc134694403"/>
       <w:r>
         <w:rPr>
           <w:lang w:val="nl-NL"/>
         </w:rPr>
         <w:t>Experiment</w:t>
-      </w:r>
-      <w:bookmarkEnd w:id="11"/>
-      <w:bookmarkEnd w:id="12"/>
-    </w:p>
-    <w:p>
-      <w:pPr>
-        <w:rPr>
-          <w:rFonts w:ascii="Arial Nova" w:hAnsi="Arial Nova"/>
-          <w:lang w:val="nl-NL"/>
-        </w:rPr>
-      </w:pPr>
-      <w:r>
-        <w:rPr>
-          <w:rFonts w:ascii="Arial Nova" w:hAnsi="Arial Nova"/>
-          <w:lang w:val="nl-NL"/>
-        </w:rPr>
-        <w:t xml:space="preserve">Om een antwoord te formuleren op de onderzoeksvraag wordt er een </w:t>
-      </w:r>
-      <w:r>
-        <w:rPr>
-          <w:rFonts w:ascii="Arial Nova" w:hAnsi="Arial Nova"/>
-          <w:lang w:val="nl-NL"/>
-        </w:rPr>
-        <w:t>experiment</w:t>
-      </w:r>
-      <w:r>
-        <w:rPr>
-          <w:rFonts w:ascii="Arial Nova" w:hAnsi="Arial Nova"/>
-          <w:lang w:val="nl-NL"/>
-        </w:rPr>
-        <w:t xml:space="preserve"> opgezet. In dit experiment worden er twee identieke applicaties ontwikkeld. Het enige verschil tussen de twee applicaties is dat de ene in de structuur van een MPA wordt gemaakt. De andere wordt gemaakt in de structuur van een SPA. Deze twee applicaties worden daarna vergeleken met elkaar om te zien welke </w:t>
-      </w:r>
-      <w:r>
-        <w:rPr>
-          <w:rFonts w:ascii="Arial Nova" w:hAnsi="Arial Nova"/>
-          <w:lang w:val="nl-NL"/>
-        </w:rPr>
-        <w:t>voor-</w:t>
-      </w:r>
-      <w:r>
-        <w:rPr>
-          <w:rFonts w:ascii="Arial Nova" w:hAnsi="Arial Nova"/>
-          <w:lang w:val="nl-NL"/>
-        </w:rPr>
-        <w:t xml:space="preserve"> en nadelen beide structuren hebben.</w:t>
-      </w:r>
-      <w:r>
-        <w:rPr>
-          <w:rFonts w:ascii="Arial Nova" w:hAnsi="Arial Nova"/>
-          <w:lang w:val="nl-NL"/>
-        </w:rPr>
-        <w:t xml:space="preserve"> Dit om dan op het einde een conclusie te kunnen hebben over beide structuren.</w:t>
-      </w:r>
-    </w:p>
-    <w:p>
-      <w:pPr>
-        <w:rPr>
-          <w:rFonts w:ascii="Arial Nova" w:hAnsi="Arial Nova"/>
-          <w:lang w:val="nl-NL"/>
-        </w:rPr>
-      </w:pPr>
-    </w:p>
-    <w:p>
-      <w:pPr>
-        <w:pStyle w:val="Kop2"/>
-        <w:rPr>
-          <w:lang w:val="nl-NL"/>
-        </w:rPr>
-      </w:pPr>
-      <w:bookmarkStart w:id="13" w:name="_Toc120695351"/>
-      <w:bookmarkStart w:id="14" w:name="_Toc120695452"/>
-      <w:r>
-        <w:rPr>
-          <w:lang w:val="nl-NL"/>
-        </w:rPr>
-        <w:t xml:space="preserve">Structuur van deze </w:t>
-      </w:r>
-      <w:proofErr w:type="spellStart"/>
-      <w:r>
-        <w:rPr>
-          <w:lang w:val="nl-NL"/>
-        </w:rPr>
-        <w:t>bachelorproef</w:t>
       </w:r>
       <w:bookmarkEnd w:id="13"/>
       <w:bookmarkEnd w:id="14"/>
+    </w:p>
+    <w:p>
+      <w:pPr>
+        <w:rPr>
+          <w:rFonts w:ascii="Arial Nova" w:hAnsi="Arial Nova"/>
+          <w:lang w:val="nl-NL"/>
+        </w:rPr>
+      </w:pPr>
+      <w:r>
+        <w:rPr>
+          <w:rFonts w:ascii="Arial Nova" w:hAnsi="Arial Nova"/>
+          <w:lang w:val="nl-NL"/>
+        </w:rPr>
+        <w:t xml:space="preserve">Om een antwoord te formuleren op de onderzoeksvraag wordt er een </w:t>
+      </w:r>
+      <w:r>
+        <w:rPr>
+          <w:rFonts w:ascii="Arial Nova" w:hAnsi="Arial Nova"/>
+          <w:lang w:val="nl-NL"/>
+        </w:rPr>
+        <w:t>experiment</w:t>
+      </w:r>
+      <w:r>
+        <w:rPr>
+          <w:rFonts w:ascii="Arial Nova" w:hAnsi="Arial Nova"/>
+          <w:lang w:val="nl-NL"/>
+        </w:rPr>
+        <w:t xml:space="preserve"> opgezet. In dit experiment worden er twee identieke applicaties ontwikkeld. Het enige verschil tussen de twee applicaties is dat de ene in de structuur van een MPA wordt gemaakt. De andere wordt gemaakt in de structuur van een SPA. Deze twee applicaties worden daarna vergeleken met elkaar om te zien welke </w:t>
+      </w:r>
+      <w:r>
+        <w:rPr>
+          <w:rFonts w:ascii="Arial Nova" w:hAnsi="Arial Nova"/>
+          <w:lang w:val="nl-NL"/>
+        </w:rPr>
+        <w:t>voor-</w:t>
+      </w:r>
+      <w:r>
+        <w:rPr>
+          <w:rFonts w:ascii="Arial Nova" w:hAnsi="Arial Nova"/>
+          <w:lang w:val="nl-NL"/>
+        </w:rPr>
+        <w:t xml:space="preserve"> en nadelen beide structuren hebben.</w:t>
+      </w:r>
+      <w:r>
+        <w:rPr>
+          <w:rFonts w:ascii="Arial Nova" w:hAnsi="Arial Nova"/>
+          <w:lang w:val="nl-NL"/>
+        </w:rPr>
+        <w:t xml:space="preserve"> Dit om dan op het einde een conclusie te kunnen hebben over beide structuren.</w:t>
+      </w:r>
+    </w:p>
+    <w:p>
+      <w:pPr>
+        <w:rPr>
+          <w:rFonts w:ascii="Arial Nova" w:hAnsi="Arial Nova"/>
+          <w:lang w:val="nl-NL"/>
+        </w:rPr>
+      </w:pPr>
+    </w:p>
+    <w:p>
+      <w:pPr>
+        <w:pStyle w:val="Kop2"/>
+        <w:rPr>
+          <w:lang w:val="nl-NL"/>
+        </w:rPr>
+      </w:pPr>
+      <w:bookmarkStart w:id="15" w:name="_Toc120695351"/>
+      <w:bookmarkStart w:id="16" w:name="_Toc134694404"/>
+      <w:r>
+        <w:rPr>
+          <w:lang w:val="nl-NL"/>
+        </w:rPr>
+        <w:t xml:space="preserve">Structuur van deze </w:t>
+      </w:r>
+      <w:proofErr w:type="spellStart"/>
+      <w:r>
+        <w:rPr>
+          <w:lang w:val="nl-NL"/>
+        </w:rPr>
+        <w:t>bachelorproef</w:t>
+      </w:r>
+      <w:bookmarkEnd w:id="15"/>
+      <w:bookmarkEnd w:id="16"/>
       <w:proofErr w:type="spellEnd"/>
     </w:p>
     <w:p>
@@ -5414,8 +6413,8 @@
           <w:lang w:val="nl-NL"/>
         </w:rPr>
       </w:pPr>
-      <w:bookmarkStart w:id="15" w:name="_Toc120695352"/>
-      <w:bookmarkStart w:id="16" w:name="_Toc120695453"/>
+      <w:bookmarkStart w:id="17" w:name="_Toc120695352"/>
+      <w:bookmarkStart w:id="18" w:name="_Toc134694405"/>
       <w:r>
         <w:rPr>
           <w:rFonts w:ascii="Arial Nova" w:hAnsi="Arial Nova"/>
@@ -5424,8 +6423,8 @@
         <w:lastRenderedPageBreak/>
         <w:t>Experiment</w:t>
       </w:r>
-      <w:bookmarkEnd w:id="15"/>
-      <w:bookmarkEnd w:id="16"/>
+      <w:bookmarkEnd w:id="17"/>
+      <w:bookmarkEnd w:id="18"/>
     </w:p>
     <w:p>
       <w:pPr>
@@ -5795,118 +6794,120 @@
           <w:lang w:val="nl-NL"/>
         </w:rPr>
       </w:pPr>
-      <w:bookmarkStart w:id="17" w:name="_Toc56427786"/>
-      <w:bookmarkStart w:id="18" w:name="_Toc120695353"/>
-      <w:bookmarkStart w:id="19" w:name="_Toc120695454"/>
-      <w:bookmarkEnd w:id="17"/>
+      <w:bookmarkStart w:id="19" w:name="_Toc56427786"/>
+      <w:bookmarkStart w:id="20" w:name="_Toc120695353"/>
+      <w:bookmarkStart w:id="21" w:name="_Toc134694406"/>
+      <w:bookmarkEnd w:id="19"/>
       <w:r>
         <w:rPr>
           <w:lang w:val="nl-NL"/>
         </w:rPr>
         <w:t>Methodologie</w:t>
-      </w:r>
-      <w:bookmarkEnd w:id="18"/>
-      <w:bookmarkEnd w:id="19"/>
-    </w:p>
-    <w:p>
-      <w:pPr>
-        <w:rPr>
-          <w:rFonts w:ascii="Arial Nova" w:hAnsi="Arial Nova"/>
-          <w:lang w:val="nl-NL"/>
-        </w:rPr>
-      </w:pPr>
-      <w:r>
-        <w:rPr>
-          <w:rFonts w:ascii="Arial Nova" w:hAnsi="Arial Nova"/>
-          <w:lang w:val="nl-NL"/>
-        </w:rPr>
-        <w:t xml:space="preserve">Hier ga je in op je methoden. Je gaat in op het soort onderzoek, de dataverzameling, datakenmerken, het </w:t>
-      </w:r>
-      <w:proofErr w:type="spellStart"/>
-      <w:r>
-        <w:rPr>
-          <w:rFonts w:ascii="Arial Nova" w:hAnsi="Arial Nova"/>
-          <w:lang w:val="nl-NL"/>
-        </w:rPr>
-        <w:t>onderzoeksverloop</w:t>
-      </w:r>
-      <w:proofErr w:type="spellEnd"/>
-      <w:r>
-        <w:rPr>
-          <w:rFonts w:ascii="Arial Nova" w:hAnsi="Arial Nova"/>
-          <w:lang w:val="nl-NL"/>
-        </w:rPr>
-        <w:t xml:space="preserve"> en de data-analysemethode(n). Je grijpt hierbij ook terug op de onderzoeksopzet. </w:t>
-      </w:r>
-    </w:p>
-    <w:p>
-      <w:pPr>
-        <w:pStyle w:val="Kop3"/>
-        <w:rPr>
-          <w:lang w:val="nl-NL"/>
-        </w:rPr>
-      </w:pPr>
-      <w:r>
-        <w:rPr>
-          <w:lang w:val="nl-NL"/>
-        </w:rPr>
-        <w:t>Uit welke elementen bestaa</w:t>
-      </w:r>
-      <w:r>
-        <w:rPr>
-          <w:lang w:val="nl-NL"/>
-        </w:rPr>
-        <w:t>t een typische webapplicatie?</w:t>
-      </w:r>
-    </w:p>
-    <w:p>
-      <w:pPr>
-        <w:rPr>
-          <w:rFonts w:ascii="Arial Nova" w:hAnsi="Arial Nova"/>
-          <w:lang w:val="nl-NL"/>
-        </w:rPr>
-      </w:pPr>
-      <w:r>
-        <w:rPr>
-          <w:rFonts w:ascii="Arial Nova" w:hAnsi="Arial Nova"/>
-          <w:lang w:val="nl-NL"/>
-        </w:rPr>
-        <w:t>Gebruik maximaal drie niveaus</w:t>
-      </w:r>
-      <w:r>
-        <w:rPr>
-          <w:rFonts w:ascii="Arial Nova" w:hAnsi="Arial Nova"/>
-          <w:lang w:val="nl-NL"/>
-        </w:rPr>
-        <w:t>!</w:t>
-      </w:r>
-      <w:r>
-        <w:rPr>
-          <w:rFonts w:ascii="Arial Nova" w:hAnsi="Arial Nova"/>
-          <w:lang w:val="nl-NL"/>
-        </w:rPr>
-        <w:t xml:space="preserve"> </w:t>
-      </w:r>
-    </w:p>
-    <w:p>
-      <w:pPr>
-        <w:pStyle w:val="Kop3"/>
-        <w:rPr>
-          <w:lang w:val="nl-NL"/>
-        </w:rPr>
-      </w:pPr>
-      <w:bookmarkStart w:id="20" w:name="_Toc120695355"/>
-      <w:bookmarkStart w:id="21" w:name="_Toc120695456"/>
-      <w:proofErr w:type="spellStart"/>
-      <w:r>
-        <w:rPr>
-          <w:lang w:val="nl-NL"/>
-        </w:rPr>
-        <w:t>Subsubtopic</w:t>
       </w:r>
       <w:bookmarkEnd w:id="20"/>
       <w:bookmarkEnd w:id="21"/>
+    </w:p>
+    <w:p>
+      <w:pPr>
+        <w:rPr>
+          <w:rFonts w:ascii="Arial Nova" w:hAnsi="Arial Nova"/>
+          <w:lang w:val="nl-NL"/>
+        </w:rPr>
+      </w:pPr>
+      <w:r>
+        <w:rPr>
+          <w:rFonts w:ascii="Arial Nova" w:hAnsi="Arial Nova"/>
+          <w:lang w:val="nl-NL"/>
+        </w:rPr>
+        <w:t xml:space="preserve">Hier ga je in op je methoden. Je gaat in op het soort onderzoek, de dataverzameling, datakenmerken, het </w:t>
+      </w:r>
+      <w:proofErr w:type="spellStart"/>
+      <w:r>
+        <w:rPr>
+          <w:rFonts w:ascii="Arial Nova" w:hAnsi="Arial Nova"/>
+          <w:lang w:val="nl-NL"/>
+        </w:rPr>
+        <w:t>onderzoeksverloop</w:t>
+      </w:r>
       <w:proofErr w:type="spellEnd"/>
+      <w:r>
+        <w:rPr>
+          <w:rFonts w:ascii="Arial Nova" w:hAnsi="Arial Nova"/>
+          <w:lang w:val="nl-NL"/>
+        </w:rPr>
+        <w:t xml:space="preserve"> en de data-analysemethode(n). Je grijpt hierbij ook terug op de onderzoeksopzet. </w:t>
+      </w:r>
+    </w:p>
+    <w:p>
+      <w:pPr>
+        <w:pStyle w:val="Kop3"/>
+        <w:rPr>
+          <w:lang w:val="nl-NL"/>
+        </w:rPr>
+      </w:pPr>
+      <w:bookmarkStart w:id="22" w:name="_Toc134694407"/>
+      <w:r>
+        <w:rPr>
+          <w:lang w:val="nl-NL"/>
+        </w:rPr>
+        <w:t>Uit welke elementen bestaa</w:t>
+      </w:r>
+      <w:r>
+        <w:rPr>
+          <w:lang w:val="nl-NL"/>
+        </w:rPr>
+        <w:t>t een typische webapplicatie?</w:t>
+      </w:r>
+      <w:bookmarkEnd w:id="22"/>
+    </w:p>
+    <w:p>
+      <w:pPr>
+        <w:rPr>
+          <w:rFonts w:ascii="Arial Nova" w:hAnsi="Arial Nova"/>
+          <w:lang w:val="nl-NL"/>
+        </w:rPr>
+      </w:pPr>
+      <w:r>
+        <w:rPr>
+          <w:rFonts w:ascii="Arial Nova" w:hAnsi="Arial Nova"/>
+          <w:lang w:val="nl-NL"/>
+        </w:rPr>
+        <w:t>Gebruik maximaal drie niveaus</w:t>
+      </w:r>
+      <w:r>
+        <w:rPr>
+          <w:rFonts w:ascii="Arial Nova" w:hAnsi="Arial Nova"/>
+          <w:lang w:val="nl-NL"/>
+        </w:rPr>
+        <w:t>!</w:t>
+      </w:r>
+      <w:r>
+        <w:rPr>
+          <w:rFonts w:ascii="Arial Nova" w:hAnsi="Arial Nova"/>
+          <w:lang w:val="nl-NL"/>
+        </w:rPr>
+        <w:t xml:space="preserve"> </w:t>
+      </w:r>
+    </w:p>
+    <w:p>
+      <w:pPr>
+        <w:pStyle w:val="Kop3"/>
+        <w:rPr>
+          <w:lang w:val="nl-NL"/>
+        </w:rPr>
+      </w:pPr>
+      <w:bookmarkStart w:id="23" w:name="_Toc120695355"/>
+      <w:bookmarkStart w:id="24" w:name="_Toc134694408"/>
+      <w:proofErr w:type="spellStart"/>
+      <w:r>
+        <w:rPr>
+          <w:lang w:val="nl-NL"/>
+        </w:rPr>
+        <w:t>Subsubtopic</w:t>
+      </w:r>
+      <w:bookmarkEnd w:id="23"/>
+      <w:bookmarkEnd w:id="24"/>
+      <w:proofErr w:type="spellEnd"/>
     </w:p>
     <w:p>
       <w:pPr>
@@ -5922,8 +6923,8 @@
           <w:lang w:val="nl-NL"/>
         </w:rPr>
       </w:pPr>
-      <w:bookmarkStart w:id="22" w:name="_Toc120695356"/>
-      <w:bookmarkStart w:id="23" w:name="_Toc120695457"/>
+      <w:bookmarkStart w:id="25" w:name="_Toc120695356"/>
+      <w:bookmarkStart w:id="26" w:name="_Toc134694409"/>
       <w:proofErr w:type="spellStart"/>
       <w:r>
         <w:rPr>
@@ -5938,8 +6939,8 @@
         </w:rPr>
         <w:t xml:space="preserve"> en data-analyse methode(n)</w:t>
       </w:r>
-      <w:bookmarkEnd w:id="22"/>
-      <w:bookmarkEnd w:id="23"/>
+      <w:bookmarkEnd w:id="25"/>
+      <w:bookmarkEnd w:id="26"/>
     </w:p>
     <w:p>
       <w:pPr>
@@ -6059,8 +7060,8 @@
           <w:lang w:val="nl-NL"/>
         </w:rPr>
       </w:pPr>
-      <w:bookmarkStart w:id="24" w:name="_Toc120695357"/>
-      <w:bookmarkStart w:id="25" w:name="_Toc120695458"/>
+      <w:bookmarkStart w:id="27" w:name="_Toc120695357"/>
+      <w:bookmarkStart w:id="28" w:name="_Toc134694410"/>
       <w:proofErr w:type="spellStart"/>
       <w:r>
         <w:rPr>
@@ -6069,8 +7070,8 @@
         <w:lastRenderedPageBreak/>
         <w:t>Subsubtopic</w:t>
       </w:r>
-      <w:bookmarkEnd w:id="24"/>
-      <w:bookmarkEnd w:id="25"/>
+      <w:bookmarkEnd w:id="27"/>
+      <w:bookmarkEnd w:id="28"/>
       <w:proofErr w:type="spellEnd"/>
     </w:p>
     <w:p>
@@ -6095,8 +7096,8 @@
           <w:lang w:val="nl-NL"/>
         </w:rPr>
       </w:pPr>
-      <w:bookmarkStart w:id="26" w:name="_Toc120695358"/>
-      <w:bookmarkStart w:id="27" w:name="_Toc120695459"/>
+      <w:bookmarkStart w:id="29" w:name="_Toc120695358"/>
+      <w:bookmarkStart w:id="30" w:name="_Toc134694411"/>
       <w:proofErr w:type="spellStart"/>
       <w:r>
         <w:rPr>
@@ -6104,8 +7105,8 @@
         </w:rPr>
         <w:t>Subsubtopic</w:t>
       </w:r>
-      <w:bookmarkEnd w:id="26"/>
-      <w:bookmarkEnd w:id="27"/>
+      <w:bookmarkEnd w:id="29"/>
+      <w:bookmarkEnd w:id="30"/>
       <w:proofErr w:type="spellEnd"/>
     </w:p>
     <w:p>
@@ -6122,16 +7123,16 @@
           <w:lang w:val="nl-NL"/>
         </w:rPr>
       </w:pPr>
-      <w:bookmarkStart w:id="28" w:name="_Toc120695359"/>
-      <w:bookmarkStart w:id="29" w:name="_Toc120695460"/>
+      <w:bookmarkStart w:id="31" w:name="_Toc120695359"/>
+      <w:bookmarkStart w:id="32" w:name="_Toc134694412"/>
       <w:r>
         <w:rPr>
           <w:lang w:val="nl-NL"/>
         </w:rPr>
         <w:t>Resultaten</w:t>
       </w:r>
-      <w:bookmarkEnd w:id="28"/>
-      <w:bookmarkEnd w:id="29"/>
+      <w:bookmarkEnd w:id="31"/>
+      <w:bookmarkEnd w:id="32"/>
     </w:p>
     <w:p>
       <w:pPr>
@@ -6233,12 +7234,14 @@
           <w:lang w:val="nl-NL"/>
         </w:rPr>
       </w:pPr>
+      <w:bookmarkStart w:id="33" w:name="_Toc134694413"/>
       <w:r>
         <w:rPr>
           <w:lang w:val="nl-NL"/>
         </w:rPr>
         <w:t>Hoe verschilt de gebruikerservaring tussen een SPA en MPA?</w:t>
       </w:r>
+      <w:bookmarkEnd w:id="33"/>
     </w:p>
     <w:p>
       <w:pPr>
@@ -6674,12 +7677,14 @@
           <w:lang w:val="nl-NL"/>
         </w:rPr>
       </w:pPr>
+      <w:bookmarkStart w:id="34" w:name="_Toc134694414"/>
       <w:r>
         <w:rPr>
           <w:lang w:val="nl-NL"/>
         </w:rPr>
         <w:t>Hoe verschilt de SPA en MPA qua performance?</w:t>
       </w:r>
+      <w:bookmarkEnd w:id="34"/>
     </w:p>
     <w:p>
       <w:pPr>
@@ -6688,6 +7693,7 @@
           <w:lang w:val="nl-NL"/>
         </w:rPr>
       </w:pPr>
+      <w:bookmarkStart w:id="35" w:name="_Toc134694415"/>
       <w:r>
         <w:rPr>
           <w:lang w:val="nl-NL"/>
@@ -6700,6 +7706,7 @@
         </w:rPr>
         <w:t>?</w:t>
       </w:r>
+      <w:bookmarkEnd w:id="35"/>
     </w:p>
     <w:p>
       <w:pPr>
@@ -6749,7 +7756,19 @@
         <w:rPr>
           <w:lang w:val="nl-NL"/>
         </w:rPr>
-        <w:t>Een voordeel van meerdere HTML-pagina’s te hebben is dat er veel geïsoleerder kan gewerkt worden. Er hoeft geen rekening gehouden worden met eventuele CSS die niet op deze pagina nodig zou zijn of met logica die niet moet uitgevoerd op een bepaalde pagina. Wanneer er maar een enkele HTML-pagina is moet er goed uitgekeken worden naar welke logica er eerst moet uitgevoerd worden. Daarna moet er ook rekening gehouden worden met welke CSS op bepaalde elementen moet zichtbaar zijn op een bepaald moment.</w:t>
+        <w:t>Een voordeel van meerdere HTML-pagina’s te hebben is dat er veel geïsoleerder kan gewerkt worden. Er hoeft geen rekening gehouden worden met eventuele CSS die niet op deze pagina nodig zou zijn of met logica die niet moet uitgevoerd</w:t>
+      </w:r>
+      <w:r>
+        <w:rPr>
+          <w:lang w:val="nl-NL"/>
+        </w:rPr>
+        <w:t xml:space="preserve"> worden</w:t>
+      </w:r>
+      <w:r>
+        <w:rPr>
+          <w:lang w:val="nl-NL"/>
+        </w:rPr>
+        <w:t xml:space="preserve"> op een bepaalde pagina. Wanneer er maar een enkele HTML-pagina is moet er goed uitgekeken worden naar welke logica er eerst moet uitgevoerd worden. Daarna moet er ook rekening gehouden worden met welke CSS op bepaalde elementen moet zichtbaar zijn op een bepaald moment.</w:t>
       </w:r>
     </w:p>
     <w:p>
@@ -6782,7 +7801,31 @@
         <w:rPr>
           <w:lang w:val="nl-NL"/>
         </w:rPr>
-        <w:t xml:space="preserve"> API die ingebouwd zit in elke moderne browser. Het enig probleem met deze API is dat deze zeer lastig om te debuggen is en waardoor het een hele klus is om deze 100% foutloos te laten werken.</w:t>
+        <w:t xml:space="preserve"> API die ingebouwd zit in elke moderne browser. Het enig probleem met deze API is dat deze zeer lastig</w:t>
+      </w:r>
+      <w:r>
+        <w:rPr>
+          <w:lang w:val="nl-NL"/>
+        </w:rPr>
+        <w:t xml:space="preserve"> is </w:t>
+      </w:r>
+      <w:r>
+        <w:rPr>
+          <w:lang w:val="nl-NL"/>
+        </w:rPr>
+        <w:t>om te debuggen</w:t>
+      </w:r>
+      <w:r>
+        <w:rPr>
+          <w:lang w:val="nl-NL"/>
+        </w:rPr>
+        <w:t xml:space="preserve"> </w:t>
+      </w:r>
+      <w:r>
+        <w:rPr>
+          <w:lang w:val="nl-NL"/>
+        </w:rPr>
+        <w:t>en waardoor het een hele klus is om deze 100% foutloos te laten werken.</w:t>
       </w:r>
     </w:p>
     <w:p>
@@ -6810,7 +7853,58 @@
         <w:rPr>
           <w:lang w:val="nl-NL"/>
         </w:rPr>
-        <w:t xml:space="preserve"> alle logica gereset wordt. Dit is lastig tijdens development wanneer er aan feature gewerkt wordt die pas na vele stappen binnen de app van toepassing komt. Dit zorgt voor een onnodige vertraging binnen het development proces.</w:t>
+        <w:t xml:space="preserve"> alle logica gereset wordt. Dit is lastig tijdens </w:t>
+      </w:r>
+      <w:r>
+        <w:rPr>
+          <w:lang w:val="nl-NL"/>
+        </w:rPr>
+        <w:t xml:space="preserve">de </w:t>
+      </w:r>
+      <w:r>
+        <w:rPr>
+          <w:lang w:val="nl-NL"/>
+        </w:rPr>
+        <w:t>development wanneer er aan</w:t>
+      </w:r>
+      <w:r>
+        <w:rPr>
+          <w:lang w:val="nl-NL"/>
+        </w:rPr>
+        <w:t xml:space="preserve"> een</w:t>
+      </w:r>
+      <w:r>
+        <w:rPr>
+          <w:lang w:val="nl-NL"/>
+        </w:rPr>
+        <w:t xml:space="preserve"> feature gewerkt wordt die pas na vele stappen binnen de app van toepassing komt. Dit zorgt voor een onnodige vertraging binnen het development proces.</w:t>
+      </w:r>
+    </w:p>
+    <w:p>
+      <w:pPr>
+        <w:rPr>
+          <w:lang w:val="nl-NL"/>
+        </w:rPr>
+      </w:pPr>
+      <w:r>
+        <w:rPr>
+          <w:lang w:val="nl-NL"/>
+        </w:rPr>
+        <w:t xml:space="preserve">Een ander minpuntje binnen het maken van een SPA is dat er rekening moet gehouden worden met welke elementen op de pagina mogen te zien zijn. Binnen een MPA is dit gemakkelijk omdat als er genavigeerd wordt naar een andere pagina alle content van de vorige verdwijnt. Bij een SPA moet de </w:t>
+      </w:r>
+      <w:proofErr w:type="spellStart"/>
+      <w:r>
+        <w:rPr>
+          <w:lang w:val="nl-NL"/>
+        </w:rPr>
+        <w:t>developer</w:t>
+      </w:r>
+      <w:proofErr w:type="spellEnd"/>
+      <w:r>
+        <w:rPr>
+          <w:lang w:val="nl-NL"/>
+        </w:rPr>
+        <w:t xml:space="preserve"> zelf code schrijven om ervoor te zorgen dat content die niet zichtbaar moet zijn verwijderd of onzichtbaar wordt en dat daarna de volgende content tevoorschijn komt.</w:t>
       </w:r>
     </w:p>
     <w:p>
@@ -6821,59 +7915,148 @@
           <w:lang w:eastAsia="nl-NL"/>
         </w:rPr>
       </w:pPr>
+      <w:bookmarkStart w:id="36" w:name="_Toc134694416"/>
       <w:r>
         <w:rPr>
           <w:rFonts w:eastAsia="Times New Roman"/>
           <w:lang w:eastAsia="nl-NL"/>
         </w:rPr>
-        <w:t xml:space="preserve">Hoe verloopt het deployen van een SPA en een MPA? </w:t>
-      </w:r>
-    </w:p>
-    <w:p/>
-    <w:p>
-      <w:pPr>
-        <w:rPr>
-          <w:rFonts w:ascii="Arial Nova" w:hAnsi="Arial Nova"/>
-          <w:lang w:val="nl-NL"/>
-        </w:rPr>
-      </w:pPr>
-    </w:p>
-    <w:p>
-      <w:pPr>
-        <w:rPr>
-          <w:lang w:val="nl-NL"/>
-        </w:rPr>
-      </w:pPr>
-    </w:p>
-    <w:p>
-      <w:pPr>
-        <w:rPr>
-          <w:lang w:val="nl-NL"/>
-        </w:rPr>
-      </w:pPr>
-    </w:p>
-    <w:p>
-      <w:pPr>
-        <w:rPr>
-          <w:rFonts w:ascii="Arial Nova" w:hAnsi="Arial Nova"/>
-          <w:lang w:val="nl-NL"/>
-        </w:rPr>
-      </w:pPr>
-    </w:p>
-    <w:p>
-      <w:pPr>
-        <w:rPr>
-          <w:rFonts w:ascii="Arial Nova" w:hAnsi="Arial Nova"/>
-          <w:lang w:val="nl-NL"/>
-        </w:rPr>
+        <w:t>Hoe verloopt het deployen van een SPA en een MPA?</w:t>
+      </w:r>
+      <w:bookmarkEnd w:id="36"/>
+      <w:r>
+        <w:rPr>
+          <w:rFonts w:eastAsia="Times New Roman"/>
+          <w:lang w:eastAsia="nl-NL"/>
+        </w:rPr>
+        <w:t xml:space="preserve"> </w:t>
+      </w:r>
+    </w:p>
+    <w:p>
+      <w:pPr>
+        <w:rPr>
+          <w:lang w:val="nl-NL"/>
+        </w:rPr>
+      </w:pPr>
+      <w:r>
+        <w:rPr>
+          <w:lang w:eastAsia="nl-NL"/>
+        </w:rPr>
+        <w:t>Beide applicaties zijn gedeployed</w:t>
+      </w:r>
+      <w:r>
+        <w:rPr>
+          <w:lang w:eastAsia="nl-NL"/>
+        </w:rPr>
+        <w:t xml:space="preserve"> op een Virtual Private Server (VPS).</w:t>
+      </w:r>
+      <w:r>
+        <w:rPr>
+          <w:lang w:eastAsia="nl-NL"/>
+        </w:rPr>
+        <w:t xml:space="preserve"> Op deze VPS draait het bestuurtingsysteem Debian 11. Debian 11 is een linux distributie die zeer stabiel is en wordt veel gebruikt om websites mee te hosten. Volgens een artikel draaien 16% van alle Linux gebasseerde websites op een Debian bestuuringsysteem.</w:t>
+      </w:r>
+    </w:p>
+    <w:p>
+      <w:r>
+        <w:fldChar w:fldCharType="begin"/>
+      </w:r>
+      <w:r>
+        <w:instrText xml:space="preserve"> INCLUDEPICTURE "https://truelist.co/wp-content/uploads/2022/01/Top-Linux-Subcategories-by-Market_Share.jpg" \* MERGEFORMATINET </w:instrText>
+      </w:r>
+      <w:r>
+        <w:fldChar w:fldCharType="separate"/>
+      </w:r>
+      <w:r>
+        <w:rPr>
+          <w:noProof/>
+        </w:rPr>
+        <w:drawing>
+          <wp:inline distT="0" distB="0" distL="0" distR="0" wp14:anchorId="22D5FBE5" wp14:editId="1989C341">
+            <wp:extent cx="4718838" cy="4527921"/>
+            <wp:effectExtent l="0" t="0" r="5715" b="6350"/>
+            <wp:docPr id="874739562" name="Afbeelding 1" descr="Top Linux Subcategories by Market Share"/>
+            <wp:cNvGraphicFramePr>
+              <a:graphicFrameLocks xmlns:a="http://schemas.openxmlformats.org/drawingml/2006/main" noChangeAspect="1"/>
+            </wp:cNvGraphicFramePr>
+            <a:graphic xmlns:a="http://schemas.openxmlformats.org/drawingml/2006/main">
+              <a:graphicData uri="http://schemas.openxmlformats.org/drawingml/2006/picture">
+                <pic:pic xmlns:pic="http://schemas.openxmlformats.org/drawingml/2006/picture">
+                  <pic:nvPicPr>
+                    <pic:cNvPr id="0" name="Picture 13" descr="Top Linux Subcategories by Market Share"/>
+                    <pic:cNvPicPr>
+                      <a:picLocks noChangeAspect="1" noChangeArrowheads="1"/>
+                    </pic:cNvPicPr>
+                  </pic:nvPicPr>
+                  <pic:blipFill>
+                    <a:blip r:embed="rId15">
+                      <a:extLst>
+                        <a:ext uri="{28A0092B-C50C-407E-A947-70E740481C1C}">
+                          <a14:useLocalDpi xmlns:a14="http://schemas.microsoft.com/office/drawing/2010/main" val="0"/>
+                        </a:ext>
+                      </a:extLst>
+                    </a:blip>
+                    <a:srcRect/>
+                    <a:stretch>
+                      <a:fillRect/>
+                    </a:stretch>
+                  </pic:blipFill>
+                  <pic:spPr bwMode="auto">
+                    <a:xfrm>
+                      <a:off x="0" y="0"/>
+                      <a:ext cx="4774263" cy="4581103"/>
+                    </a:xfrm>
+                    <a:prstGeom prst="rect">
+                      <a:avLst/>
+                    </a:prstGeom>
+                    <a:noFill/>
+                    <a:ln>
+                      <a:noFill/>
+                    </a:ln>
+                  </pic:spPr>
+                </pic:pic>
+              </a:graphicData>
+            </a:graphic>
+          </wp:inline>
+        </w:drawing>
+      </w:r>
+      <w:r>
+        <w:fldChar w:fldCharType="end"/>
+      </w:r>
+    </w:p>
+    <w:p>
+      <w:r>
+        <w:t>Om ervoor te kunnen zorgen dat de website beschikbaar is op het internet is er ook nood aan webserver software. Op de server</w:t>
+      </w:r>
+      <w:r>
+        <w:t xml:space="preserve"> in dit onderzoek</w:t>
+      </w:r>
+      <w:r>
+        <w:t xml:space="preserve"> wordt gebruik gemaakt van NGINX om de</w:t>
+      </w:r>
+      <w:r>
+        <w:t xml:space="preserve"> websites  toegangelijke te maken via het internet.</w:t>
+      </w:r>
+    </w:p>
+    <w:p>
+      <w:r>
+        <w:lastRenderedPageBreak/>
+        <w:t>Wanneer NGINX op de server geïnstalleerd staat kan de code van de website op de server geplaatst worden. Hierna hoeft enkel nog de configuratie van NGINX vervolledigt te worden zodat de webserver weet welke bestanden moeten beschikbaar gesteld worden.</w:t>
+      </w:r>
+    </w:p>
+    <w:p>
+      <w:pPr>
         <w:sectPr>
-          <w:headerReference w:type="default" r:id="rId15"/>
+          <w:headerReference w:type="default" r:id="rId16"/>
           <w:pgSz w:w="11906" w:h="16838" w:code="9"/>
           <w:pgMar w:top="1134" w:right="1134" w:bottom="1134" w:left="1701" w:header="1134" w:footer="1134" w:gutter="0"/>
           <w:cols w:space="708"/>
           <w:docGrid w:linePitch="360"/>
         </w:sectPr>
       </w:pPr>
+      <w:r>
+        <w:t>Voor zowel de MPA als SPA is deze configuratie volledig hetzelfde. Er moet gezorgd worden dat NGINX weet op welk bestand de website gestart moet worden en verder is er geen extra configuratieverschil.</w:t>
+      </w:r>
     </w:p>
     <w:p>
       <w:pPr>
@@ -6883,8 +8066,8 @@
           <w:lang w:val="nl-NL"/>
         </w:rPr>
       </w:pPr>
-      <w:bookmarkStart w:id="30" w:name="_Toc120695362"/>
-      <w:bookmarkStart w:id="31" w:name="_Toc120695463"/>
+      <w:bookmarkStart w:id="37" w:name="_Toc120695362"/>
+      <w:bookmarkStart w:id="38" w:name="_Toc134694417"/>
       <w:r>
         <w:rPr>
           <w:rFonts w:ascii="Arial Nova" w:hAnsi="Arial Nova"/>
@@ -6893,8 +8076,8 @@
         <w:lastRenderedPageBreak/>
         <w:t>Theoretisch kader/Literatuuronderzoek</w:t>
       </w:r>
-      <w:bookmarkEnd w:id="30"/>
-      <w:bookmarkEnd w:id="31"/>
+      <w:bookmarkEnd w:id="37"/>
+      <w:bookmarkEnd w:id="38"/>
     </w:p>
     <w:p>
       <w:pPr>
@@ -7024,8 +8207,8 @@
           <w:lang w:val="nl-NL"/>
         </w:rPr>
       </w:pPr>
-      <w:bookmarkStart w:id="32" w:name="_Toc120695363"/>
-      <w:bookmarkStart w:id="33" w:name="_Toc120695464"/>
+      <w:bookmarkStart w:id="39" w:name="_Toc120695363"/>
+      <w:bookmarkStart w:id="40" w:name="_Toc134694418"/>
       <w:r>
         <w:rPr>
           <w:rFonts w:ascii="Arial Nova" w:hAnsi="Arial Nova"/>
@@ -7041,8 +8224,8 @@
         </w:rPr>
         <w:t xml:space="preserve"> en discussie</w:t>
       </w:r>
-      <w:bookmarkEnd w:id="32"/>
-      <w:bookmarkEnd w:id="33"/>
+      <w:bookmarkEnd w:id="39"/>
+      <w:bookmarkEnd w:id="40"/>
     </w:p>
     <w:p>
       <w:pPr>
@@ -7425,8 +8608,9 @@
           <w:lang w:val="nl-NL"/>
         </w:rPr>
       </w:pPr>
-      <w:bookmarkStart w:id="34" w:name="_Toc120695364"/>
-      <w:bookmarkStart w:id="35" w:name="_Toc120695465"/>
+      <w:bookmarkStart w:id="41" w:name="_Toc120695364"/>
+      <w:bookmarkStart w:id="42" w:name="_Toc120695465"/>
+      <w:bookmarkStart w:id="43" w:name="_Toc134694419"/>
       <w:r>
         <w:rPr>
           <w:rFonts w:ascii="Arial Nova" w:hAnsi="Arial Nova"/>
@@ -7435,8 +8619,9 @@
         <w:lastRenderedPageBreak/>
         <w:t>Referentielijst</w:t>
       </w:r>
-      <w:bookmarkEnd w:id="34"/>
-      <w:bookmarkEnd w:id="35"/>
+      <w:bookmarkEnd w:id="41"/>
+      <w:bookmarkEnd w:id="42"/>
+      <w:bookmarkEnd w:id="43"/>
     </w:p>
     <w:p>
       <w:pPr>
@@ -7495,8 +8680,9 @@
           <w:lang w:val="nl-NL"/>
         </w:rPr>
       </w:pPr>
-      <w:bookmarkStart w:id="36" w:name="_Toc120695365"/>
-      <w:bookmarkStart w:id="37" w:name="_Toc120695466"/>
+      <w:bookmarkStart w:id="44" w:name="_Toc120695365"/>
+      <w:bookmarkStart w:id="45" w:name="_Toc120695466"/>
+      <w:bookmarkStart w:id="46" w:name="_Toc134694420"/>
       <w:r>
         <w:rPr>
           <w:rFonts w:ascii="Arial Nova" w:hAnsi="Arial Nova"/>
@@ -7512,8 +8698,9 @@
         </w:rPr>
         <w:t>gen</w:t>
       </w:r>
-      <w:bookmarkEnd w:id="36"/>
-      <w:bookmarkEnd w:id="37"/>
+      <w:bookmarkEnd w:id="44"/>
+      <w:bookmarkEnd w:id="45"/>
+      <w:bookmarkEnd w:id="46"/>
     </w:p>
     <w:p>
       <w:pPr>
@@ -7559,7 +8746,7 @@
       </w:pPr>
     </w:p>
     <w:sectPr>
-      <w:headerReference w:type="default" r:id="rId16"/>
+      <w:headerReference w:type="default" r:id="rId17"/>
       <w:pgSz w:w="11906" w:h="16838" w:code="9"/>
       <w:pgMar w:top="1134" w:right="1134" w:bottom="1134" w:left="1701" w:header="0" w:footer="1134" w:gutter="0"/>
       <w:cols w:space="708"/>
@@ -7987,21 +9174,21 @@
         <v:path o:extrusionok="f" gradientshapeok="t" o:connecttype="rect"/>
         <o:lock v:ext="edit" aspectratio="t"/>
       </v:shapetype>
-      <v:shape id="_x0000_i1242" type="#_x0000_t75" style="width:12.6pt;height:12.6pt" o:bullet="t">
+      <v:shape id="_x0000_i1089" type="#_x0000_t75" style="width:8.4pt;height:8.4pt" o:bullet="t">
         <v:imagedata r:id="rId1" o:title="BD21306_"/>
       </v:shape>
     </w:pict>
   </w:numPicBullet>
   <w:numPicBullet w:numPicBulletId="1">
     <w:pict>
-      <v:shape id="_x0000_i1243" type="#_x0000_t75" style="width:8.95pt;height:8.95pt" o:bullet="t">
+      <v:shape id="_x0000_i1090" type="#_x0000_t75" style="width:5.8pt;height:5.8pt" o:bullet="t">
         <v:imagedata r:id="rId2" o:title="BD15059_"/>
       </v:shape>
     </w:pict>
   </w:numPicBullet>
   <w:numPicBullet w:numPicBulletId="2">
     <w:pict>
-      <v:shape id="_x0000_i1244" type="#_x0000_t75" style="width:8.95pt;height:8.95pt" o:bullet="t">
+      <v:shape id="_x0000_i1091" type="#_x0000_t75" style="width:5.8pt;height:5.8pt" o:bullet="t">
         <v:imagedata r:id="rId3" o:title="BD14830_"/>
       </v:shape>
     </w:pict>
@@ -8620,6 +9807,119 @@
     </w:lvl>
   </w:abstractNum>
   <w:abstractNum w:abstractNumId="14" w15:restartNumberingAfterBreak="0">
+    <w:nsid w:val="2D8577DA"/>
+    <w:multiLevelType w:val="hybridMultilevel"/>
+    <w:tmpl w:val="908A995A"/>
+    <w:lvl w:ilvl="0" w:tplc="04130001">
+      <w:start w:val="1"/>
+      <w:numFmt w:val="bullet"/>
+      <w:lvlText w:val=""/>
+      <w:lvlJc w:val="left"/>
+      <w:pPr>
+        <w:ind w:left="720" w:hanging="360"/>
+      </w:pPr>
+      <w:rPr>
+        <w:rFonts w:ascii="Symbol" w:hAnsi="Symbol" w:hint="default"/>
+      </w:rPr>
+    </w:lvl>
+    <w:lvl w:ilvl="1" w:tplc="04130003" w:tentative="1">
+      <w:start w:val="1"/>
+      <w:numFmt w:val="bullet"/>
+      <w:lvlText w:val="o"/>
+      <w:lvlJc w:val="left"/>
+      <w:pPr>
+        <w:ind w:left="1440" w:hanging="360"/>
+      </w:pPr>
+      <w:rPr>
+        <w:rFonts w:ascii="Courier New" w:hAnsi="Courier New" w:cs="Courier New" w:hint="default"/>
+      </w:rPr>
+    </w:lvl>
+    <w:lvl w:ilvl="2" w:tplc="04130005" w:tentative="1">
+      <w:start w:val="1"/>
+      <w:numFmt w:val="bullet"/>
+      <w:lvlText w:val=""/>
+      <w:lvlJc w:val="left"/>
+      <w:pPr>
+        <w:ind w:left="2160" w:hanging="360"/>
+      </w:pPr>
+      <w:rPr>
+        <w:rFonts w:ascii="Wingdings" w:hAnsi="Wingdings" w:hint="default"/>
+      </w:rPr>
+    </w:lvl>
+    <w:lvl w:ilvl="3" w:tplc="04130001" w:tentative="1">
+      <w:start w:val="1"/>
+      <w:numFmt w:val="bullet"/>
+      <w:lvlText w:val=""/>
+      <w:lvlJc w:val="left"/>
+      <w:pPr>
+        <w:ind w:left="2880" w:hanging="360"/>
+      </w:pPr>
+      <w:rPr>
+        <w:rFonts w:ascii="Symbol" w:hAnsi="Symbol" w:hint="default"/>
+      </w:rPr>
+    </w:lvl>
+    <w:lvl w:ilvl="4" w:tplc="04130003" w:tentative="1">
+      <w:start w:val="1"/>
+      <w:numFmt w:val="bullet"/>
+      <w:lvlText w:val="o"/>
+      <w:lvlJc w:val="left"/>
+      <w:pPr>
+        <w:ind w:left="3600" w:hanging="360"/>
+      </w:pPr>
+      <w:rPr>
+        <w:rFonts w:ascii="Courier New" w:hAnsi="Courier New" w:cs="Courier New" w:hint="default"/>
+      </w:rPr>
+    </w:lvl>
+    <w:lvl w:ilvl="5" w:tplc="04130005" w:tentative="1">
+      <w:start w:val="1"/>
+      <w:numFmt w:val="bullet"/>
+      <w:lvlText w:val=""/>
+      <w:lvlJc w:val="left"/>
+      <w:pPr>
+        <w:ind w:left="4320" w:hanging="360"/>
+      </w:pPr>
+      <w:rPr>
+        <w:rFonts w:ascii="Wingdings" w:hAnsi="Wingdings" w:hint="default"/>
+      </w:rPr>
+    </w:lvl>
+    <w:lvl w:ilvl="6" w:tplc="04130001" w:tentative="1">
+      <w:start w:val="1"/>
+      <w:numFmt w:val="bullet"/>
+      <w:lvlText w:val=""/>
+      <w:lvlJc w:val="left"/>
+      <w:pPr>
+        <w:ind w:left="5040" w:hanging="360"/>
+      </w:pPr>
+      <w:rPr>
+        <w:rFonts w:ascii="Symbol" w:hAnsi="Symbol" w:hint="default"/>
+      </w:rPr>
+    </w:lvl>
+    <w:lvl w:ilvl="7" w:tplc="04130003" w:tentative="1">
+      <w:start w:val="1"/>
+      <w:numFmt w:val="bullet"/>
+      <w:lvlText w:val="o"/>
+      <w:lvlJc w:val="left"/>
+      <w:pPr>
+        <w:ind w:left="5760" w:hanging="360"/>
+      </w:pPr>
+      <w:rPr>
+        <w:rFonts w:ascii="Courier New" w:hAnsi="Courier New" w:cs="Courier New" w:hint="default"/>
+      </w:rPr>
+    </w:lvl>
+    <w:lvl w:ilvl="8" w:tplc="04130005" w:tentative="1">
+      <w:start w:val="1"/>
+      <w:numFmt w:val="bullet"/>
+      <w:lvlText w:val=""/>
+      <w:lvlJc w:val="left"/>
+      <w:pPr>
+        <w:ind w:left="6480" w:hanging="360"/>
+      </w:pPr>
+      <w:rPr>
+        <w:rFonts w:ascii="Wingdings" w:hAnsi="Wingdings" w:hint="default"/>
+      </w:rPr>
+    </w:lvl>
+  </w:abstractNum>
+  <w:abstractNum w:abstractNumId="15" w15:restartNumberingAfterBreak="0">
     <w:nsid w:val="2F9B0B5D"/>
     <w:multiLevelType w:val="hybridMultilevel"/>
     <w:tmpl w:val="2DD0E3A2"/>
@@ -8732,7 +10032,7 @@
       </w:rPr>
     </w:lvl>
   </w:abstractNum>
-  <w:abstractNum w:abstractNumId="15" w15:restartNumberingAfterBreak="0">
+  <w:abstractNum w:abstractNumId="16" w15:restartNumberingAfterBreak="0">
     <w:nsid w:val="37311C8A"/>
     <w:multiLevelType w:val="hybridMultilevel"/>
     <w:tmpl w:val="4796C226"/>
@@ -8845,7 +10145,7 @@
       </w:rPr>
     </w:lvl>
   </w:abstractNum>
-  <w:abstractNum w:abstractNumId="16" w15:restartNumberingAfterBreak="0">
+  <w:abstractNum w:abstractNumId="17" w15:restartNumberingAfterBreak="0">
     <w:nsid w:val="384C7DEA"/>
     <w:multiLevelType w:val="hybridMultilevel"/>
     <w:tmpl w:val="A8601D4E"/>
@@ -8958,7 +10258,7 @@
       </w:rPr>
     </w:lvl>
   </w:abstractNum>
-  <w:abstractNum w:abstractNumId="17" w15:restartNumberingAfterBreak="0">
+  <w:abstractNum w:abstractNumId="18" w15:restartNumberingAfterBreak="0">
     <w:nsid w:val="3CE320D5"/>
     <w:multiLevelType w:val="hybridMultilevel"/>
     <w:tmpl w:val="7464857E"/>
@@ -9071,7 +10371,7 @@
       </w:rPr>
     </w:lvl>
   </w:abstractNum>
-  <w:abstractNum w:abstractNumId="18" w15:restartNumberingAfterBreak="0">
+  <w:abstractNum w:abstractNumId="19" w15:restartNumberingAfterBreak="0">
     <w:nsid w:val="51277B86"/>
     <w:multiLevelType w:val="hybridMultilevel"/>
     <w:tmpl w:val="4D681E72"/>
@@ -9184,7 +10484,7 @@
       </w:rPr>
     </w:lvl>
   </w:abstractNum>
-  <w:abstractNum w:abstractNumId="19" w15:restartNumberingAfterBreak="0">
+  <w:abstractNum w:abstractNumId="20" w15:restartNumberingAfterBreak="0">
     <w:nsid w:val="51E15CCC"/>
     <w:multiLevelType w:val="hybridMultilevel"/>
     <w:tmpl w:val="7E96CF44"/>
@@ -9297,7 +10597,7 @@
       </w:rPr>
     </w:lvl>
   </w:abstractNum>
-  <w:abstractNum w:abstractNumId="20" w15:restartNumberingAfterBreak="0">
+  <w:abstractNum w:abstractNumId="21" w15:restartNumberingAfterBreak="0">
     <w:nsid w:val="559B6094"/>
     <w:multiLevelType w:val="hybridMultilevel"/>
     <w:tmpl w:val="A5D8B848"/>
@@ -9410,7 +10710,7 @@
       </w:rPr>
     </w:lvl>
   </w:abstractNum>
-  <w:abstractNum w:abstractNumId="21" w15:restartNumberingAfterBreak="0">
+  <w:abstractNum w:abstractNumId="22" w15:restartNumberingAfterBreak="0">
     <w:nsid w:val="63492CE7"/>
     <w:multiLevelType w:val="hybridMultilevel"/>
     <w:tmpl w:val="AFBE8990"/>
@@ -9523,7 +10823,7 @@
       </w:rPr>
     </w:lvl>
   </w:abstractNum>
-  <w:abstractNum w:abstractNumId="22" w15:restartNumberingAfterBreak="0">
+  <w:abstractNum w:abstractNumId="23" w15:restartNumberingAfterBreak="0">
     <w:nsid w:val="65775032"/>
     <w:multiLevelType w:val="multilevel"/>
     <w:tmpl w:val="28DCF0F0"/>
@@ -9616,7 +10916,7 @@
       </w:pPr>
     </w:lvl>
   </w:abstractNum>
-  <w:abstractNum w:abstractNumId="23" w15:restartNumberingAfterBreak="0">
+  <w:abstractNum w:abstractNumId="24" w15:restartNumberingAfterBreak="0">
     <w:nsid w:val="65F411AA"/>
     <w:multiLevelType w:val="hybridMultilevel"/>
     <w:tmpl w:val="E2B2459E"/>
@@ -9732,7 +11032,7 @@
       </w:rPr>
     </w:lvl>
   </w:abstractNum>
-  <w:abstractNum w:abstractNumId="24" w15:restartNumberingAfterBreak="0">
+  <w:abstractNum w:abstractNumId="25" w15:restartNumberingAfterBreak="0">
     <w:nsid w:val="74A41B00"/>
     <w:multiLevelType w:val="hybridMultilevel"/>
     <w:tmpl w:val="041C1730"/>
@@ -9845,7 +11145,7 @@
       </w:rPr>
     </w:lvl>
   </w:abstractNum>
-  <w:abstractNum w:abstractNumId="25" w15:restartNumberingAfterBreak="0">
+  <w:abstractNum w:abstractNumId="26" w15:restartNumberingAfterBreak="0">
     <w:nsid w:val="7C285B68"/>
     <w:multiLevelType w:val="hybridMultilevel"/>
     <w:tmpl w:val="C576D9F6"/>
@@ -9989,40 +11289,40 @@
     <w:abstractNumId w:val="0"/>
   </w:num>
   <w:num w:numId="11" w16cid:durableId="1074859766">
-    <w:abstractNumId w:val="22"/>
+    <w:abstractNumId w:val="23"/>
   </w:num>
   <w:num w:numId="12" w16cid:durableId="742217722">
-    <w:abstractNumId w:val="23"/>
+    <w:abstractNumId w:val="24"/>
   </w:num>
   <w:num w:numId="13" w16cid:durableId="898707376">
     <w:abstractNumId w:val="11"/>
   </w:num>
   <w:num w:numId="14" w16cid:durableId="1579167178">
+    <w:abstractNumId w:val="26"/>
+  </w:num>
+  <w:num w:numId="15" w16cid:durableId="2141919825">
+    <w:abstractNumId w:val="15"/>
+  </w:num>
+  <w:num w:numId="16" w16cid:durableId="1095400487">
+    <w:abstractNumId w:val="17"/>
+  </w:num>
+  <w:num w:numId="17" w16cid:durableId="395132917">
+    <w:abstractNumId w:val="22"/>
+  </w:num>
+  <w:num w:numId="18" w16cid:durableId="2037538361">
+    <w:abstractNumId w:val="18"/>
+  </w:num>
+  <w:num w:numId="19" w16cid:durableId="129909786">
+    <w:abstractNumId w:val="19"/>
+  </w:num>
+  <w:num w:numId="20" w16cid:durableId="1394229761">
     <w:abstractNumId w:val="25"/>
   </w:num>
-  <w:num w:numId="15" w16cid:durableId="2141919825">
-    <w:abstractNumId w:val="14"/>
-  </w:num>
-  <w:num w:numId="16" w16cid:durableId="1095400487">
+  <w:num w:numId="21" w16cid:durableId="1392192258">
     <w:abstractNumId w:val="16"/>
   </w:num>
-  <w:num w:numId="17" w16cid:durableId="395132917">
+  <w:num w:numId="22" w16cid:durableId="1879585254">
     <w:abstractNumId w:val="21"/>
-  </w:num>
-  <w:num w:numId="18" w16cid:durableId="2037538361">
-    <w:abstractNumId w:val="17"/>
-  </w:num>
-  <w:num w:numId="19" w16cid:durableId="129909786">
-    <w:abstractNumId w:val="18"/>
-  </w:num>
-  <w:num w:numId="20" w16cid:durableId="1394229761">
-    <w:abstractNumId w:val="24"/>
-  </w:num>
-  <w:num w:numId="21" w16cid:durableId="1392192258">
-    <w:abstractNumId w:val="15"/>
-  </w:num>
-  <w:num w:numId="22" w16cid:durableId="1879585254">
-    <w:abstractNumId w:val="20"/>
   </w:num>
   <w:num w:numId="23" w16cid:durableId="1826896389">
     <w:abstractNumId w:val="10"/>
@@ -10031,10 +11331,13 @@
     <w:abstractNumId w:val="13"/>
   </w:num>
   <w:num w:numId="25" w16cid:durableId="1681662773">
-    <w:abstractNumId w:val="19"/>
+    <w:abstractNumId w:val="20"/>
   </w:num>
   <w:num w:numId="26" w16cid:durableId="2058579122">
     <w:abstractNumId w:val="12"/>
+  </w:num>
+  <w:num w:numId="27" w16cid:durableId="2137408140">
+    <w:abstractNumId w:val="14"/>
   </w:num>
 </w:numbering>
 </file>
@@ -11494,12 +12797,19 @@
 </file>
 
 <file path=customXml/item1.xml><?xml version="1.0" encoding="utf-8"?>
-<p:properties xmlns:p="http://schemas.microsoft.com/office/2006/metadata/properties" xmlns:xsi="http://www.w3.org/2001/XMLSchema-instance" xmlns:pc="http://schemas.microsoft.com/office/infopath/2007/PartnerControls">
-  <documentManagement/>
-</p:properties>
+<b:Sources xmlns:b="http://schemas.openxmlformats.org/officeDocument/2006/bibliography" xmlns="http://schemas.openxmlformats.org/officeDocument/2006/bibliography" SelectedStyle="\APA.XSL" StyleName="APA"/>
 </file>
 
 <file path=customXml/item2.xml><?xml version="1.0" encoding="utf-8"?>
+<?mso-contentType ?>
+<FormTemplates xmlns="http://schemas.microsoft.com/sharepoint/v3/contenttype/forms">
+  <Display>DocumentLibraryForm</Display>
+  <Edit>DocumentLibraryForm</Edit>
+  <New>DocumentLibraryForm</New>
+</FormTemplates>
+</file>
+
+<file path=customXml/item3.xml><?xml version="1.0" encoding="utf-8"?>
 <ct:contentTypeSchema xmlns:ct="http://schemas.microsoft.com/office/2006/metadata/contentType" xmlns:ma="http://schemas.microsoft.com/office/2006/metadata/properties/metaAttributes" ct:_="" ma:_="" ma:contentTypeName="Document" ma:contentTypeID="0x010100193F48566F82E041BED911C0693359E9" ma:contentTypeVersion="12" ma:contentTypeDescription="Een nieuw document maken." ma:contentTypeScope="" ma:versionID="c4be8edbfea42a53f4e981d13f83a739">
   <xsd:schema xmlns:xsd="http://www.w3.org/2001/XMLSchema" xmlns:xs="http://www.w3.org/2001/XMLSchema" xmlns:p="http://schemas.microsoft.com/office/2006/metadata/properties" xmlns:ns2="e43d81d0-7a9c-4012-90dc-ae63c601f626" xmlns:ns3="e1337eef-b66e-4fde-b081-a3272a7c00ca" targetNamespace="http://schemas.microsoft.com/office/2006/metadata/properties" ma:root="true" ma:fieldsID="684697959efabb4d67ae003c00a33b4b" ns2:_="" ns3:_="">
     <xsd:import namespace="e43d81d0-7a9c-4012-90dc-ae63c601f626"/>
@@ -11716,29 +13026,29 @@
 </ct:contentTypeSchema>
 </file>
 
-<file path=customXml/item3.xml><?xml version="1.0" encoding="utf-8"?>
-<?mso-contentType ?>
-<FormTemplates xmlns="http://schemas.microsoft.com/sharepoint/v3/contenttype/forms">
-  <Display>DocumentLibraryForm</Display>
-  <Edit>DocumentLibraryForm</Edit>
-  <New>DocumentLibraryForm</New>
-</FormTemplates>
-</file>
-
 <file path=customXml/item4.xml><?xml version="1.0" encoding="utf-8"?>
-<b:Sources xmlns:b="http://schemas.openxmlformats.org/officeDocument/2006/bibliography" xmlns="http://schemas.openxmlformats.org/officeDocument/2006/bibliography" SelectedStyle="\APA.XSL" StyleName="APA"/>
+<p:properties xmlns:p="http://schemas.microsoft.com/office/2006/metadata/properties" xmlns:xsi="http://www.w3.org/2001/XMLSchema-instance" xmlns:pc="http://schemas.microsoft.com/office/infopath/2007/PartnerControls">
+  <documentManagement/>
+</p:properties>
 </file>
 
 <file path=customXml/itemProps1.xml><?xml version="1.0" encoding="utf-8"?>
-<ds:datastoreItem xmlns:ds="http://schemas.openxmlformats.org/officeDocument/2006/customXml" ds:itemID="{AB1F1C66-70BB-4482-867A-67F3A028280E}">
+<ds:datastoreItem xmlns:ds="http://schemas.openxmlformats.org/officeDocument/2006/customXml" ds:itemID="{BBBAE30F-4CCD-4954-9DE8-51288D31D2B2}">
   <ds:schemaRefs>
-    <ds:schemaRef ds:uri="http://schemas.microsoft.com/office/2006/metadata/properties"/>
-    <ds:schemaRef ds:uri="http://schemas.microsoft.com/office/infopath/2007/PartnerControls"/>
+    <ds:schemaRef ds:uri="http://schemas.openxmlformats.org/officeDocument/2006/bibliography"/>
   </ds:schemaRefs>
 </ds:datastoreItem>
 </file>
 
 <file path=customXml/itemProps2.xml><?xml version="1.0" encoding="utf-8"?>
+<ds:datastoreItem xmlns:ds="http://schemas.openxmlformats.org/officeDocument/2006/customXml" ds:itemID="{7AF5E9C9-C33C-429A-89D0-9B6D34FCC4A3}">
+  <ds:schemaRefs>
+    <ds:schemaRef ds:uri="http://schemas.microsoft.com/sharepoint/v3/contenttype/forms"/>
+  </ds:schemaRefs>
+</ds:datastoreItem>
+</file>
+
+<file path=customXml/itemProps3.xml><?xml version="1.0" encoding="utf-8"?>
 <ds:datastoreItem xmlns:ds="http://schemas.openxmlformats.org/officeDocument/2006/customXml" ds:itemID="{F4649BE9-A6D7-4887-B289-43D5794A33C4}">
   <ds:schemaRefs>
     <ds:schemaRef ds:uri="http://schemas.microsoft.com/office/2006/metadata/contentType"/>
@@ -11757,18 +13067,11 @@
 </ds:datastoreItem>
 </file>
 
-<file path=customXml/itemProps3.xml><?xml version="1.0" encoding="utf-8"?>
-<ds:datastoreItem xmlns:ds="http://schemas.openxmlformats.org/officeDocument/2006/customXml" ds:itemID="{7AF5E9C9-C33C-429A-89D0-9B6D34FCC4A3}">
+<file path=customXml/itemProps4.xml><?xml version="1.0" encoding="utf-8"?>
+<ds:datastoreItem xmlns:ds="http://schemas.openxmlformats.org/officeDocument/2006/customXml" ds:itemID="{AB1F1C66-70BB-4482-867A-67F3A028280E}">
   <ds:schemaRefs>
-    <ds:schemaRef ds:uri="http://schemas.microsoft.com/sharepoint/v3/contenttype/forms"/>
-  </ds:schemaRefs>
-</ds:datastoreItem>
-</file>
-
-<file path=customXml/itemProps4.xml><?xml version="1.0" encoding="utf-8"?>
-<ds:datastoreItem xmlns:ds="http://schemas.openxmlformats.org/officeDocument/2006/customXml" ds:itemID="{BBBAE30F-4CCD-4954-9DE8-51288D31D2B2}">
-  <ds:schemaRefs>
-    <ds:schemaRef ds:uri="http://schemas.openxmlformats.org/officeDocument/2006/bibliography"/>
+    <ds:schemaRef ds:uri="http://schemas.microsoft.com/office/2006/metadata/properties"/>
+    <ds:schemaRef ds:uri="http://schemas.microsoft.com/office/infopath/2007/PartnerControls"/>
   </ds:schemaRefs>
 </ds:datastoreItem>
 </file>
--- a/Documentation/Writing/ThibautWittevrongelBAP.docx
+++ b/Documentation/Writing/ThibautWittevrongelBAP.docx
@@ -1986,7 +1986,7 @@
           <w:noProof/>
           <w:lang w:val="nl-NL"/>
         </w:rPr>
-        <w:t>11/05/2023</w:t>
+        <w:t>13/05/2023</w:t>
       </w:r>
       <w:r>
         <w:rPr>
@@ -5069,15 +5069,7 @@
       </w:r>
     </w:p>
     <w:p>
-      <w:pPr>
-        <w:rPr>
-          <w:lang w:val="en-US"/>
-        </w:rPr>
-      </w:pPr>
-      <w:r>
-        <w:rPr>
-          <w:lang w:val="en-US"/>
-        </w:rPr>
+      <w:r>
         <w:t>MPA – Multi Page Application</w:t>
       </w:r>
     </w:p>
@@ -5881,6 +5873,22 @@
     </w:p>
     <w:p>
       <w:pPr>
+        <w:rPr>
+          <w:rFonts w:ascii="Arial Nova" w:hAnsi="Arial Nova"/>
+          <w:lang w:val="en-US"/>
+        </w:rPr>
+      </w:pPr>
+      <w:r>
+        <w:rPr>
+          <w:rFonts w:ascii="Arial Nova" w:hAnsi="Arial Nova"/>
+          <w:highlight w:val="yellow"/>
+          <w:lang w:val="en-US"/>
+        </w:rPr>
+        <w:t>TODO ADD IMAGE SHOWING REQUEST LIFECYCLE</w:t>
+      </w:r>
+    </w:p>
+    <w:p>
+      <w:pPr>
         <w:pStyle w:val="Kop3"/>
         <w:rPr>
           <w:lang w:val="nl-NL"/>
@@ -5920,6 +5928,22 @@
           <w:lang w:val="nl-NL"/>
         </w:rPr>
         <w:t>Een Multi Page Application, afgekort een MPA, is een website die uit meerdere webpagina’s bestaat. Wanneer een gebruiker surft naar een MPA krijgt de gebruiker de gevraagde pagina te zien en worden alle bestanden die nodig zijn om deze pagina te laten werken gedownload. Wanneer de gebruiker hierna naar een volgende pagina klikt tijdens het navigeren op de MPA downloadt de browser terug de volledige volgende pagina en alle bestanden die hiervoor nodig zijn. Dit zorgt ervoor dat er veel meer data tussen de gebruiker en de server verstuurd wordt.</w:t>
+      </w:r>
+    </w:p>
+    <w:p>
+      <w:pPr>
+        <w:rPr>
+          <w:rFonts w:ascii="Arial Nova" w:hAnsi="Arial Nova"/>
+          <w:lang w:val="en-US"/>
+        </w:rPr>
+      </w:pPr>
+      <w:r>
+        <w:rPr>
+          <w:rFonts w:ascii="Arial Nova" w:hAnsi="Arial Nova"/>
+          <w:highlight w:val="yellow"/>
+          <w:lang w:val="en-US"/>
+        </w:rPr>
+        <w:t>TODO ADD IMAGE SHOWING REQUEST LIFECYCLE</w:t>
       </w:r>
     </w:p>
     <w:p>
@@ -6863,30 +6887,172 @@
     <w:p>
       <w:pPr>
         <w:rPr>
-          <w:rFonts w:ascii="Arial Nova" w:hAnsi="Arial Nova"/>
-          <w:lang w:val="nl-NL"/>
-        </w:rPr>
-      </w:pPr>
-      <w:r>
-        <w:rPr>
-          <w:rFonts w:ascii="Arial Nova" w:hAnsi="Arial Nova"/>
-          <w:lang w:val="nl-NL"/>
-        </w:rPr>
-        <w:t>Gebruik maximaal drie niveaus</w:t>
-      </w:r>
-      <w:r>
-        <w:rPr>
-          <w:rFonts w:ascii="Arial Nova" w:hAnsi="Arial Nova"/>
-          <w:lang w:val="nl-NL"/>
-        </w:rPr>
-        <w:t>!</w:t>
-      </w:r>
-      <w:r>
-        <w:rPr>
-          <w:rFonts w:ascii="Arial Nova" w:hAnsi="Arial Nova"/>
-          <w:lang w:val="nl-NL"/>
-        </w:rPr>
-        <w:t xml:space="preserve"> </w:t>
+          <w:lang w:val="nl-NL"/>
+        </w:rPr>
+      </w:pPr>
+      <w:r>
+        <w:rPr>
+          <w:lang w:val="nl-NL"/>
+        </w:rPr>
+        <w:t xml:space="preserve">Om te kunnen beginnen aan dit experiment moet er eerst gedacht worden aan de elementen waaruit een typische webapplicatie bestaat. Dit </w:t>
+      </w:r>
+      <w:r>
+        <w:rPr>
+          <w:lang w:val="nl-NL"/>
+        </w:rPr>
+        <w:t>zodat</w:t>
+      </w:r>
+      <w:r>
+        <w:rPr>
+          <w:lang w:val="nl-NL"/>
+        </w:rPr>
+        <w:t xml:space="preserve"> de</w:t>
+      </w:r>
+      <w:r>
+        <w:rPr>
+          <w:lang w:val="nl-NL"/>
+        </w:rPr>
+        <w:t xml:space="preserve"> applicaties </w:t>
+      </w:r>
+      <w:r>
+        <w:rPr>
+          <w:lang w:val="nl-NL"/>
+        </w:rPr>
+        <w:t xml:space="preserve">die </w:t>
+      </w:r>
+      <w:r>
+        <w:rPr>
+          <w:lang w:val="nl-NL"/>
+        </w:rPr>
+        <w:t xml:space="preserve">ontwikkeld worden tijdens dit onderzoek zo dicht mogelijk </w:t>
+      </w:r>
+      <w:r>
+        <w:rPr>
+          <w:lang w:val="nl-NL"/>
+        </w:rPr>
+        <w:t>tegen applicaties liggen die te vinden zijn op het web.</w:t>
+      </w:r>
+    </w:p>
+    <w:p>
+      <w:pPr>
+        <w:rPr>
+          <w:lang w:val="nl-NL"/>
+        </w:rPr>
+      </w:pPr>
+      <w:r>
+        <w:rPr>
+          <w:lang w:val="nl-NL"/>
+        </w:rPr>
+        <w:t>Het eerste element waaruit een webapplicatie bestaat is de effectieve content die een bedrijf of persoon wil tonen. Dit zijn bijvoorbeeld pagina’s met informatie over een product of een bepaald onderwerp. Deze pagina’s zijn dan vooral opgebouwd uit tekstelementen en foto’s.</w:t>
+      </w:r>
+    </w:p>
+    <w:p>
+      <w:pPr>
+        <w:rPr>
+          <w:lang w:val="nl-NL"/>
+        </w:rPr>
+      </w:pPr>
+      <w:r>
+        <w:rPr>
+          <w:lang w:val="nl-NL"/>
+        </w:rPr>
+        <w:t xml:space="preserve">Een </w:t>
+      </w:r>
+      <w:r>
+        <w:rPr>
+          <w:lang w:val="nl-NL"/>
+        </w:rPr>
+        <w:t>volgend</w:t>
+      </w:r>
+      <w:r>
+        <w:rPr>
+          <w:lang w:val="nl-NL"/>
+        </w:rPr>
+        <w:t xml:space="preserve"> element dat veel voorkomt op verschillende websites is een vorm van navigatie. Dit kan bijvoorbeeld een navigatiemenu</w:t>
+      </w:r>
+      <w:r>
+        <w:rPr>
+          <w:lang w:val="nl-NL"/>
+        </w:rPr>
+        <w:t xml:space="preserve"> zijn</w:t>
+      </w:r>
+      <w:r>
+        <w:rPr>
+          <w:lang w:val="nl-NL"/>
+        </w:rPr>
+        <w:t xml:space="preserve"> of door een knop die een user navigeert naar een ander deel van de website. </w:t>
+      </w:r>
+    </w:p>
+    <w:p>
+      <w:pPr>
+        <w:rPr>
+          <w:lang w:val="nl-NL"/>
+        </w:rPr>
+      </w:pPr>
+      <w:r>
+        <w:rPr>
+          <w:lang w:val="nl-NL"/>
+        </w:rPr>
+        <w:t xml:space="preserve">Een vorm van user input is een volgend element dat op zeer veel sites terugkomt. Dit kan bijvoorbeeld tekst input, een lijst </w:t>
+      </w:r>
+      <w:proofErr w:type="spellStart"/>
+      <w:r>
+        <w:rPr>
+          <w:lang w:val="nl-NL"/>
+        </w:rPr>
+        <w:t>checkboxes</w:t>
+      </w:r>
+      <w:proofErr w:type="spellEnd"/>
+      <w:r>
+        <w:rPr>
+          <w:lang w:val="nl-NL"/>
+        </w:rPr>
+        <w:t xml:space="preserve"> of een formulier zijn.</w:t>
+      </w:r>
+    </w:p>
+    <w:p>
+      <w:pPr>
+        <w:rPr>
+          <w:lang w:val="nl-NL"/>
+        </w:rPr>
+      </w:pPr>
+      <w:r>
+        <w:rPr>
+          <w:lang w:val="nl-NL"/>
+        </w:rPr>
+        <w:t xml:space="preserve">Ten </w:t>
+      </w:r>
+      <w:r>
+        <w:rPr>
+          <w:lang w:val="nl-NL"/>
+        </w:rPr>
+        <w:t>vierde</w:t>
+      </w:r>
+      <w:r>
+        <w:rPr>
+          <w:lang w:val="nl-NL"/>
+        </w:rPr>
+        <w:t xml:space="preserve"> is een vorm van authenticatie. Heel veel websites hebben een manier om hun users te kunnen herkennen en om persoonlijke content van gebruikers bij te houden. Hier hoort dan ook natuurlijk een manier om als gebruiker een eigen account aan te maken bij</w:t>
+      </w:r>
+      <w:r>
+        <w:rPr>
+          <w:lang w:val="nl-NL"/>
+        </w:rPr>
+        <w:t>.</w:t>
+      </w:r>
+    </w:p>
+    <w:p>
+      <w:pPr>
+        <w:rPr>
+          <w:lang w:val="nl-NL"/>
+        </w:rPr>
+      </w:pPr>
+      <w:r>
+        <w:rPr>
+          <w:lang w:val="nl-NL"/>
+        </w:rPr>
+        <w:lastRenderedPageBreak/>
+        <w:t>Heel veel websites bestaan dus uit bovenstaande elementen. Daarom zal er in dit onderzoek zeker voor gezorgd worden dat alle elementen die vernoemd zijn aanwezig zullen zijn in de applicaties.</w:t>
       </w:r>
     </w:p>
     <w:p>
@@ -6896,51 +7062,45 @@
           <w:lang w:val="nl-NL"/>
         </w:rPr>
       </w:pPr>
-      <w:bookmarkStart w:id="23" w:name="_Toc120695355"/>
-      <w:bookmarkStart w:id="24" w:name="_Toc134694408"/>
+      <w:r>
+        <w:rPr>
+          <w:lang w:val="nl-NL"/>
+        </w:rPr>
+        <w:t>Welke applicatie wordt er ontwikkeld?</w:t>
+      </w:r>
+    </w:p>
+    <w:p>
+      <w:pPr>
+        <w:rPr>
+          <w:lang w:val="nl-NL"/>
+        </w:rPr>
+      </w:pPr>
+    </w:p>
+    <w:p>
+      <w:pPr>
+        <w:pStyle w:val="Kop2"/>
+        <w:rPr>
+          <w:lang w:val="nl-NL"/>
+        </w:rPr>
+      </w:pPr>
+      <w:bookmarkStart w:id="23" w:name="_Toc120695356"/>
+      <w:bookmarkStart w:id="24" w:name="_Toc134694409"/>
       <w:proofErr w:type="spellStart"/>
       <w:r>
         <w:rPr>
           <w:lang w:val="nl-NL"/>
         </w:rPr>
-        <w:t>Subsubtopic</w:t>
+        <w:t>Onderzoeksverloop</w:t>
+      </w:r>
+      <w:proofErr w:type="spellEnd"/>
+      <w:r>
+        <w:rPr>
+          <w:lang w:val="nl-NL"/>
+        </w:rPr>
+        <w:t xml:space="preserve"> en data-analyse methode(n)</w:t>
       </w:r>
       <w:bookmarkEnd w:id="23"/>
       <w:bookmarkEnd w:id="24"/>
-      <w:proofErr w:type="spellEnd"/>
-    </w:p>
-    <w:p>
-      <w:pPr>
-        <w:rPr>
-          <w:lang w:val="nl-NL"/>
-        </w:rPr>
-      </w:pPr>
-    </w:p>
-    <w:p>
-      <w:pPr>
-        <w:pStyle w:val="Kop2"/>
-        <w:rPr>
-          <w:lang w:val="nl-NL"/>
-        </w:rPr>
-      </w:pPr>
-      <w:bookmarkStart w:id="25" w:name="_Toc120695356"/>
-      <w:bookmarkStart w:id="26" w:name="_Toc134694409"/>
-      <w:proofErr w:type="spellStart"/>
-      <w:r>
-        <w:rPr>
-          <w:lang w:val="nl-NL"/>
-        </w:rPr>
-        <w:t>Onderzoeksverloop</w:t>
-      </w:r>
-      <w:proofErr w:type="spellEnd"/>
-      <w:r>
-        <w:rPr>
-          <w:lang w:val="nl-NL"/>
-        </w:rPr>
-        <w:t xml:space="preserve"> en data-analyse methode(n)</w:t>
-      </w:r>
-      <w:bookmarkEnd w:id="25"/>
-      <w:bookmarkEnd w:id="26"/>
     </w:p>
     <w:p>
       <w:pPr>
@@ -7060,14 +7220,48 @@
           <w:lang w:val="nl-NL"/>
         </w:rPr>
       </w:pPr>
-      <w:bookmarkStart w:id="27" w:name="_Toc120695357"/>
-      <w:bookmarkStart w:id="28" w:name="_Toc134694410"/>
+      <w:bookmarkStart w:id="25" w:name="_Toc120695357"/>
+      <w:bookmarkStart w:id="26" w:name="_Toc134694410"/>
       <w:proofErr w:type="spellStart"/>
       <w:r>
         <w:rPr>
           <w:lang w:val="nl-NL"/>
         </w:rPr>
-        <w:lastRenderedPageBreak/>
+        <w:t>Subsubtopic</w:t>
+      </w:r>
+      <w:bookmarkEnd w:id="25"/>
+      <w:bookmarkEnd w:id="26"/>
+      <w:proofErr w:type="spellEnd"/>
+    </w:p>
+    <w:p>
+      <w:pPr>
+        <w:rPr>
+          <w:rFonts w:ascii="Arial Nova" w:hAnsi="Arial Nova"/>
+          <w:lang w:val="nl-NL"/>
+        </w:rPr>
+      </w:pPr>
+      <w:r>
+        <w:rPr>
+          <w:rFonts w:ascii="Arial Nova" w:hAnsi="Arial Nova"/>
+          <w:lang w:val="nl-NL"/>
+        </w:rPr>
+        <w:t xml:space="preserve">Gebruik maximaal drie niveaus! </w:t>
+      </w:r>
+    </w:p>
+    <w:p>
+      <w:pPr>
+        <w:pStyle w:val="Kop3"/>
+        <w:rPr>
+          <w:lang w:val="nl-NL"/>
+        </w:rPr>
+      </w:pPr>
+      <w:bookmarkStart w:id="27" w:name="_Toc120695358"/>
+      <w:bookmarkStart w:id="28" w:name="_Toc134694411"/>
+      <w:proofErr w:type="spellStart"/>
+      <w:r>
+        <w:rPr>
+          <w:lang w:val="nl-NL"/>
+        </w:rPr>
         <w:t>Subsubtopic</w:t>
       </w:r>
       <w:bookmarkEnd w:id="27"/>
@@ -7077,62 +7271,27 @@
     <w:p>
       <w:pPr>
         <w:rPr>
-          <w:rFonts w:ascii="Arial Nova" w:hAnsi="Arial Nova"/>
-          <w:lang w:val="nl-NL"/>
-        </w:rPr>
-      </w:pPr>
-      <w:r>
-        <w:rPr>
-          <w:rFonts w:ascii="Arial Nova" w:hAnsi="Arial Nova"/>
-          <w:lang w:val="nl-NL"/>
-        </w:rPr>
-        <w:t xml:space="preserve">Gebruik maximaal drie niveaus! </w:t>
-      </w:r>
-    </w:p>
-    <w:p>
-      <w:pPr>
-        <w:pStyle w:val="Kop3"/>
-        <w:rPr>
-          <w:lang w:val="nl-NL"/>
-        </w:rPr>
-      </w:pPr>
-      <w:bookmarkStart w:id="29" w:name="_Toc120695358"/>
-      <w:bookmarkStart w:id="30" w:name="_Toc134694411"/>
-      <w:proofErr w:type="spellStart"/>
-      <w:r>
-        <w:rPr>
-          <w:lang w:val="nl-NL"/>
-        </w:rPr>
-        <w:t>Subsubtopic</w:t>
+          <w:lang w:val="nl-NL"/>
+        </w:rPr>
+      </w:pPr>
+    </w:p>
+    <w:p>
+      <w:pPr>
+        <w:pStyle w:val="Kop2"/>
+        <w:rPr>
+          <w:lang w:val="nl-NL"/>
+        </w:rPr>
+      </w:pPr>
+      <w:bookmarkStart w:id="29" w:name="_Toc120695359"/>
+      <w:bookmarkStart w:id="30" w:name="_Toc134694412"/>
+      <w:r>
+        <w:rPr>
+          <w:lang w:val="nl-NL"/>
+        </w:rPr>
+        <w:t>Resultaten</w:t>
       </w:r>
       <w:bookmarkEnd w:id="29"/>
       <w:bookmarkEnd w:id="30"/>
-      <w:proofErr w:type="spellEnd"/>
-    </w:p>
-    <w:p>
-      <w:pPr>
-        <w:rPr>
-          <w:lang w:val="nl-NL"/>
-        </w:rPr>
-      </w:pPr>
-    </w:p>
-    <w:p>
-      <w:pPr>
-        <w:pStyle w:val="Kop2"/>
-        <w:rPr>
-          <w:lang w:val="nl-NL"/>
-        </w:rPr>
-      </w:pPr>
-      <w:bookmarkStart w:id="31" w:name="_Toc120695359"/>
-      <w:bookmarkStart w:id="32" w:name="_Toc134694412"/>
-      <w:r>
-        <w:rPr>
-          <w:lang w:val="nl-NL"/>
-        </w:rPr>
-        <w:t>Resultaten</w:t>
-      </w:r>
-      <w:bookmarkEnd w:id="31"/>
-      <w:bookmarkEnd w:id="32"/>
     </w:p>
     <w:p>
       <w:pPr>
@@ -7234,14 +7393,14 @@
           <w:lang w:val="nl-NL"/>
         </w:rPr>
       </w:pPr>
-      <w:bookmarkStart w:id="33" w:name="_Toc134694413"/>
+      <w:bookmarkStart w:id="31" w:name="_Toc134694413"/>
       <w:r>
         <w:rPr>
           <w:lang w:val="nl-NL"/>
         </w:rPr>
         <w:t>Hoe verschilt de gebruikerservaring tussen een SPA en MPA?</w:t>
       </w:r>
-      <w:bookmarkEnd w:id="33"/>
+      <w:bookmarkEnd w:id="31"/>
     </w:p>
     <w:p>
       <w:pPr>
@@ -7272,6 +7431,7 @@
         <w:rPr>
           <w:lang w:val="nl-NL"/>
         </w:rPr>
+        <w:lastRenderedPageBreak/>
         <w:t>In dit onderzoek werden er zeven personen bevraagd om deze usertesten uit te voeren. Een belangrijk aspect van usertesten is om ervoor te zorgen dat er binnen het testpubliek een grote variatie van leeftijd</w:t>
       </w:r>
       <w:r>
@@ -7540,203 +7700,203 @@
         <w:rPr>
           <w:lang w:val="nl-NL"/>
         </w:rPr>
+        <w:t>Magazijnier</w:t>
+      </w:r>
+      <w:r>
+        <w:rPr>
+          <w:lang w:val="nl-NL"/>
+        </w:rPr>
+        <w:t>;</w:t>
+      </w:r>
+    </w:p>
+    <w:p>
+      <w:pPr>
+        <w:rPr>
+          <w:lang w:val="nl-NL"/>
+        </w:rPr>
+      </w:pPr>
+      <w:r>
+        <w:rPr>
+          <w:lang w:val="nl-NL"/>
+        </w:rPr>
+        <w:t xml:space="preserve">Tijdens de usertesten hadden alle testers uitgebreid de tijd om drie scenario’s uit te voeren. Deze werden uitgevoerd onder begeleiding van </w:t>
+      </w:r>
+      <w:r>
+        <w:rPr>
+          <w:lang w:val="nl-NL"/>
+        </w:rPr>
+        <w:t>een</w:t>
+      </w:r>
+      <w:r>
+        <w:rPr>
+          <w:lang w:val="nl-NL"/>
+        </w:rPr>
+        <w:t xml:space="preserve"> onderzoeker. De onderzoeker zorgde voor eventuele hulp als een tester de weg kwijt was in de applicatie en niet meer verder kon in het scenario.</w:t>
+      </w:r>
+    </w:p>
+    <w:p>
+      <w:pPr>
+        <w:rPr>
+          <w:lang w:val="nl-NL"/>
+        </w:rPr>
+      </w:pPr>
+      <w:r>
+        <w:rPr>
+          <w:lang w:val="nl-NL"/>
+        </w:rPr>
+        <w:t>De</w:t>
+      </w:r>
+      <w:r>
+        <w:rPr>
+          <w:lang w:val="nl-NL"/>
+        </w:rPr>
+        <w:t xml:space="preserve"> helft van de testers startte met de MPA en daarna de SPA en de andere helft startte met de SPA</w:t>
+      </w:r>
+      <w:r>
+        <w:rPr>
+          <w:lang w:val="nl-NL"/>
+        </w:rPr>
+        <w:t xml:space="preserve">. </w:t>
+      </w:r>
+      <w:r>
+        <w:rPr>
+          <w:lang w:val="nl-NL"/>
+        </w:rPr>
+        <w:t>Dit om ervoor te zorgen dat er geen bevooroordelin</w:t>
+      </w:r>
+      <w:r>
+        <w:rPr>
+          <w:lang w:val="nl-NL"/>
+        </w:rPr>
+        <w:t xml:space="preserve">g voor een bepaalde structuur wanneer iedereen </w:t>
+      </w:r>
+      <w:r>
+        <w:rPr>
+          <w:lang w:val="nl-NL"/>
+        </w:rPr>
+        <w:t>moest starten op dezelfde structuur.</w:t>
+      </w:r>
+    </w:p>
+    <w:p>
+      <w:pPr>
+        <w:rPr>
+          <w:lang w:val="nl-NL"/>
+        </w:rPr>
+      </w:pPr>
+      <w:r>
+        <w:rPr>
+          <w:lang w:val="nl-NL"/>
+        </w:rPr>
+        <w:t xml:space="preserve">Uit de resultaten van de usertesten is te zien dat qua gebruiksgemak en flow van de website </w:t>
+      </w:r>
+      <w:r>
+        <w:rPr>
+          <w:lang w:val="nl-NL"/>
+        </w:rPr>
+        <w:t>beide structuren bijna geen verschil aantonen. Ook op de mobiele versie werd er geen verschil opgemerkt in gebruiksgemak en flow.</w:t>
+      </w:r>
+    </w:p>
+    <w:p>
+      <w:pPr>
+        <w:rPr>
+          <w:lang w:val="nl-NL"/>
+        </w:rPr>
+      </w:pPr>
+      <w:r>
+        <w:rPr>
+          <w:lang w:val="nl-NL"/>
+        </w:rPr>
+        <w:t>Op het einde van elke usertest kreeg de tester de vraag welke van de twee websites hun voorkeur kregen. In bijna alle gevallen ging de voorkeur uit naar de SPA en de reden waarom is omdat deze volgens de testers rapper werkte dan de MPA.</w:t>
+      </w:r>
+    </w:p>
+    <w:p>
+      <w:pPr>
+        <w:rPr>
+          <w:lang w:val="nl-NL"/>
+        </w:rPr>
+      </w:pPr>
+      <w:r>
+        <w:rPr>
+          <w:lang w:val="nl-NL"/>
+        </w:rPr>
+        <w:t>Dit verschil was duidelijk te zien wanneer een tester de usertest uitvoerde met een browser die gelimiteerde internetsnelheid had. De tester was duidelijk gefrustreerd tijdens het gebruik van de MPA wanneer een pagina er even over deed om in te laden. Bij de SPA werd al snel verduidelijkt dat deze veel beter aanvoelde om te gebruiken sinds alles veel efficiënter verliep.</w:t>
+      </w:r>
+    </w:p>
+    <w:p>
+      <w:pPr>
+        <w:rPr>
+          <w:lang w:val="nl-NL"/>
+        </w:rPr>
+      </w:pPr>
+    </w:p>
+    <w:p>
+      <w:pPr>
+        <w:pStyle w:val="Kop3"/>
+        <w:rPr>
+          <w:lang w:val="nl-NL"/>
+        </w:rPr>
+      </w:pPr>
+      <w:bookmarkStart w:id="32" w:name="_Toc134694414"/>
+      <w:r>
+        <w:rPr>
+          <w:lang w:val="nl-NL"/>
+        </w:rPr>
+        <w:t>Hoe verschilt de SPA en MPA qua performance?</w:t>
+      </w:r>
+      <w:bookmarkEnd w:id="32"/>
+    </w:p>
+    <w:p>
+      <w:pPr>
+        <w:pStyle w:val="Kop3"/>
+        <w:rPr>
+          <w:lang w:val="nl-NL"/>
+        </w:rPr>
+      </w:pPr>
+      <w:bookmarkStart w:id="33" w:name="_Toc134694415"/>
+      <w:r>
+        <w:rPr>
+          <w:lang w:val="nl-NL"/>
+        </w:rPr>
+        <w:t>Is er een groot verschil in development ervaring</w:t>
+      </w:r>
+      <w:r>
+        <w:rPr>
+          <w:lang w:val="nl-NL"/>
+        </w:rPr>
+        <w:t>?</w:t>
+      </w:r>
+      <w:bookmarkEnd w:id="33"/>
+    </w:p>
+    <w:p>
+      <w:pPr>
+        <w:rPr>
+          <w:lang w:val="nl-NL"/>
+        </w:rPr>
+      </w:pPr>
+      <w:r>
+        <w:rPr>
+          <w:lang w:val="nl-NL"/>
+        </w:rPr>
+        <w:t xml:space="preserve">Een belangrijk aspect bij het kiezen van een bepaalde structuur van een applicatie is het afwegen of een bepaalde structuur </w:t>
+      </w:r>
+      <w:r>
+        <w:rPr>
+          <w:lang w:val="nl-NL"/>
+        </w:rPr>
+        <w:t>een goede development ervaring heeft. Dit is een zeer persoonlijk iets maar zeker vermeldingswaardig binnen dit onderzoek.</w:t>
+      </w:r>
+    </w:p>
+    <w:p>
+      <w:pPr>
+        <w:rPr>
+          <w:lang w:val="nl-NL"/>
+        </w:rPr>
+      </w:pPr>
+      <w:r>
+        <w:rPr>
+          <w:lang w:val="nl-NL"/>
+        </w:rPr>
         <w:lastRenderedPageBreak/>
-        <w:t>Magazijnier</w:t>
-      </w:r>
-      <w:r>
-        <w:rPr>
-          <w:lang w:val="nl-NL"/>
-        </w:rPr>
-        <w:t>;</w:t>
-      </w:r>
-    </w:p>
-    <w:p>
-      <w:pPr>
-        <w:rPr>
-          <w:lang w:val="nl-NL"/>
-        </w:rPr>
-      </w:pPr>
-      <w:r>
-        <w:rPr>
-          <w:lang w:val="nl-NL"/>
-        </w:rPr>
-        <w:t xml:space="preserve">Tijdens de usertesten hadden alle testers uitgebreid de tijd om drie scenario’s uit te voeren. Deze werden uitgevoerd onder begeleiding van </w:t>
-      </w:r>
-      <w:r>
-        <w:rPr>
-          <w:lang w:val="nl-NL"/>
-        </w:rPr>
-        <w:t>een</w:t>
-      </w:r>
-      <w:r>
-        <w:rPr>
-          <w:lang w:val="nl-NL"/>
-        </w:rPr>
-        <w:t xml:space="preserve"> onderzoeker. De onderzoeker zorgde voor eventuele hulp als een tester de weg kwijt was in de applicatie en niet meer verder kon in het scenario.</w:t>
-      </w:r>
-    </w:p>
-    <w:p>
-      <w:pPr>
-        <w:rPr>
-          <w:lang w:val="nl-NL"/>
-        </w:rPr>
-      </w:pPr>
-      <w:r>
-        <w:rPr>
-          <w:lang w:val="nl-NL"/>
-        </w:rPr>
-        <w:t>De</w:t>
-      </w:r>
-      <w:r>
-        <w:rPr>
-          <w:lang w:val="nl-NL"/>
-        </w:rPr>
-        <w:t xml:space="preserve"> helft van de testers startte met de MPA en daarna de SPA en de andere helft startte met de SPA</w:t>
-      </w:r>
-      <w:r>
-        <w:rPr>
-          <w:lang w:val="nl-NL"/>
-        </w:rPr>
-        <w:t xml:space="preserve">. </w:t>
-      </w:r>
-      <w:r>
-        <w:rPr>
-          <w:lang w:val="nl-NL"/>
-        </w:rPr>
-        <w:t>Dit om ervoor te zorgen dat er geen bevooroordelin</w:t>
-      </w:r>
-      <w:r>
-        <w:rPr>
-          <w:lang w:val="nl-NL"/>
-        </w:rPr>
-        <w:t xml:space="preserve">g voor een bepaalde structuur wanneer iedereen </w:t>
-      </w:r>
-      <w:r>
-        <w:rPr>
-          <w:lang w:val="nl-NL"/>
-        </w:rPr>
-        <w:t>moest starten op dezelfde structuur.</w:t>
-      </w:r>
-    </w:p>
-    <w:p>
-      <w:pPr>
-        <w:rPr>
-          <w:lang w:val="nl-NL"/>
-        </w:rPr>
-      </w:pPr>
-      <w:r>
-        <w:rPr>
-          <w:lang w:val="nl-NL"/>
-        </w:rPr>
-        <w:t xml:space="preserve">Uit de resultaten van de usertesten is te zien dat qua gebruiksgemak en flow van de website </w:t>
-      </w:r>
-      <w:r>
-        <w:rPr>
-          <w:lang w:val="nl-NL"/>
-        </w:rPr>
-        <w:t>beide structuren bijna geen verschil aantonen. Ook op de mobiele versie werd er geen verschil opgemerkt in gebruiksgemak en flow.</w:t>
-      </w:r>
-    </w:p>
-    <w:p>
-      <w:pPr>
-        <w:rPr>
-          <w:lang w:val="nl-NL"/>
-        </w:rPr>
-      </w:pPr>
-      <w:r>
-        <w:rPr>
-          <w:lang w:val="nl-NL"/>
-        </w:rPr>
-        <w:t>Op het einde van elke usertest kreeg de tester de vraag welke van de twee websites hun voorkeur kregen. In bijna alle gevallen ging de voorkeur uit naar de SPA en de reden waarom is omdat deze volgens de testers rapper werkte dan de MPA.</w:t>
-      </w:r>
-    </w:p>
-    <w:p>
-      <w:pPr>
-        <w:rPr>
-          <w:lang w:val="nl-NL"/>
-        </w:rPr>
-      </w:pPr>
-      <w:r>
-        <w:rPr>
-          <w:lang w:val="nl-NL"/>
-        </w:rPr>
-        <w:t>Dit verschil was duidelijk te zien wanneer een tester de usertest uitvoerde met een browser die gelimiteerde internetsnelheid had. De tester was duidelijk gefrustreerd tijdens het gebruik van de MPA wanneer een pagina er even over deed om in te laden. Bij de SPA werd al snel verduidelijkt dat deze veel beter aanvoelde om te gebruiken sinds alles veel efficiënter verliep.</w:t>
-      </w:r>
-    </w:p>
-    <w:p>
-      <w:pPr>
-        <w:rPr>
-          <w:lang w:val="nl-NL"/>
-        </w:rPr>
-      </w:pPr>
-    </w:p>
-    <w:p>
-      <w:pPr>
-        <w:pStyle w:val="Kop3"/>
-        <w:rPr>
-          <w:lang w:val="nl-NL"/>
-        </w:rPr>
-      </w:pPr>
-      <w:bookmarkStart w:id="34" w:name="_Toc134694414"/>
-      <w:r>
-        <w:rPr>
-          <w:lang w:val="nl-NL"/>
-        </w:rPr>
-        <w:t>Hoe verschilt de SPA en MPA qua performance?</w:t>
-      </w:r>
-      <w:bookmarkEnd w:id="34"/>
-    </w:p>
-    <w:p>
-      <w:pPr>
-        <w:pStyle w:val="Kop3"/>
-        <w:rPr>
-          <w:lang w:val="nl-NL"/>
-        </w:rPr>
-      </w:pPr>
-      <w:bookmarkStart w:id="35" w:name="_Toc134694415"/>
-      <w:r>
-        <w:rPr>
-          <w:lang w:val="nl-NL"/>
-        </w:rPr>
-        <w:t>Is er een groot verschil in development ervaring</w:t>
-      </w:r>
-      <w:r>
-        <w:rPr>
-          <w:lang w:val="nl-NL"/>
-        </w:rPr>
-        <w:t>?</w:t>
-      </w:r>
-      <w:bookmarkEnd w:id="35"/>
-    </w:p>
-    <w:p>
-      <w:pPr>
-        <w:rPr>
-          <w:lang w:val="nl-NL"/>
-        </w:rPr>
-      </w:pPr>
-      <w:r>
-        <w:rPr>
-          <w:lang w:val="nl-NL"/>
-        </w:rPr>
-        <w:t xml:space="preserve">Een belangrijk aspect bij het kiezen van een bepaalde structuur van een applicatie is het afwegen of een bepaalde structuur </w:t>
-      </w:r>
-      <w:r>
-        <w:rPr>
-          <w:lang w:val="nl-NL"/>
-        </w:rPr>
-        <w:t>een goede development ervaring heeft. Dit is een zeer persoonlijk iets maar zeker vermeldingswaardig binnen dit onderzoek.</w:t>
-      </w:r>
-    </w:p>
-    <w:p>
-      <w:pPr>
-        <w:rPr>
-          <w:lang w:val="nl-NL"/>
-        </w:rPr>
-      </w:pPr>
-      <w:r>
-        <w:rPr>
-          <w:lang w:val="nl-NL"/>
-        </w:rPr>
         <w:t>Als er gekeken wordt naar een MPA die meerdere HTML-pagina’s heeft moet op elke pagina een link gelegd worden naar bijvoorbeeld Javascript- of CSS-files. Dit is een zeer repetitieve taak en één die niet echt aangenaam is.</w:t>
       </w:r>
       <w:r>
@@ -7838,7 +7998,6 @@
         <w:rPr>
           <w:lang w:val="nl-NL"/>
         </w:rPr>
-        <w:lastRenderedPageBreak/>
         <w:t xml:space="preserve">Bij een SPA is het ook zeer vervelend dat wanneer een pagina </w:t>
       </w:r>
       <w:proofErr w:type="spellStart"/>
@@ -7915,7 +8074,7 @@
           <w:lang w:eastAsia="nl-NL"/>
         </w:rPr>
       </w:pPr>
-      <w:bookmarkStart w:id="36" w:name="_Toc134694416"/>
+      <w:bookmarkStart w:id="34" w:name="_Toc134694416"/>
       <w:r>
         <w:rPr>
           <w:rFonts w:eastAsia="Times New Roman"/>
@@ -7923,7 +8082,7 @@
         </w:rPr>
         <w:t>Hoe verloopt het deployen van een SPA en een MPA?</w:t>
       </w:r>
-      <w:bookmarkEnd w:id="36"/>
+      <w:bookmarkEnd w:id="34"/>
       <w:r>
         <w:rPr>
           <w:rFonts w:eastAsia="Times New Roman"/>
@@ -7959,6 +8118,7 @@
     </w:p>
     <w:p>
       <w:r>
+        <w:lastRenderedPageBreak/>
         <w:fldChar w:fldCharType="begin"/>
       </w:r>
       <w:r>
@@ -8040,7 +8200,6 @@
     </w:p>
     <w:p>
       <w:r>
-        <w:lastRenderedPageBreak/>
         <w:t>Wanneer NGINX op de server geïnstalleerd staat kan de code van de website op de server geplaatst worden. Hierna hoeft enkel nog de configuratie van NGINX vervolledigt te worden zodat de webserver weet welke bestanden moeten beschikbaar gesteld worden.</w:t>
       </w:r>
     </w:p>
@@ -8066,8 +8225,8 @@
           <w:lang w:val="nl-NL"/>
         </w:rPr>
       </w:pPr>
-      <w:bookmarkStart w:id="37" w:name="_Toc120695362"/>
-      <w:bookmarkStart w:id="38" w:name="_Toc134694417"/>
+      <w:bookmarkStart w:id="35" w:name="_Toc120695362"/>
+      <w:bookmarkStart w:id="36" w:name="_Toc134694417"/>
       <w:r>
         <w:rPr>
           <w:rFonts w:ascii="Arial Nova" w:hAnsi="Arial Nova"/>
@@ -8076,8 +8235,8 @@
         <w:lastRenderedPageBreak/>
         <w:t>Theoretisch kader/Literatuuronderzoek</w:t>
       </w:r>
-      <w:bookmarkEnd w:id="37"/>
-      <w:bookmarkEnd w:id="38"/>
+      <w:bookmarkEnd w:id="35"/>
+      <w:bookmarkEnd w:id="36"/>
     </w:p>
     <w:p>
       <w:pPr>
@@ -8207,8 +8366,8 @@
           <w:lang w:val="nl-NL"/>
         </w:rPr>
       </w:pPr>
-      <w:bookmarkStart w:id="39" w:name="_Toc120695363"/>
-      <w:bookmarkStart w:id="40" w:name="_Toc134694418"/>
+      <w:bookmarkStart w:id="37" w:name="_Toc120695363"/>
+      <w:bookmarkStart w:id="38" w:name="_Toc134694418"/>
       <w:r>
         <w:rPr>
           <w:rFonts w:ascii="Arial Nova" w:hAnsi="Arial Nova"/>
@@ -8224,8 +8383,8 @@
         </w:rPr>
         <w:t xml:space="preserve"> en discussie</w:t>
       </w:r>
-      <w:bookmarkEnd w:id="39"/>
-      <w:bookmarkEnd w:id="40"/>
+      <w:bookmarkEnd w:id="37"/>
+      <w:bookmarkEnd w:id="38"/>
     </w:p>
     <w:p>
       <w:pPr>
@@ -8608,9 +8767,9 @@
           <w:lang w:val="nl-NL"/>
         </w:rPr>
       </w:pPr>
-      <w:bookmarkStart w:id="41" w:name="_Toc120695364"/>
-      <w:bookmarkStart w:id="42" w:name="_Toc120695465"/>
-      <w:bookmarkStart w:id="43" w:name="_Toc134694419"/>
+      <w:bookmarkStart w:id="39" w:name="_Toc120695364"/>
+      <w:bookmarkStart w:id="40" w:name="_Toc120695465"/>
+      <w:bookmarkStart w:id="41" w:name="_Toc134694419"/>
       <w:r>
         <w:rPr>
           <w:rFonts w:ascii="Arial Nova" w:hAnsi="Arial Nova"/>
@@ -8619,9 +8778,9 @@
         <w:lastRenderedPageBreak/>
         <w:t>Referentielijst</w:t>
       </w:r>
+      <w:bookmarkEnd w:id="39"/>
+      <w:bookmarkEnd w:id="40"/>
       <w:bookmarkEnd w:id="41"/>
-      <w:bookmarkEnd w:id="42"/>
-      <w:bookmarkEnd w:id="43"/>
     </w:p>
     <w:p>
       <w:pPr>
@@ -8680,9 +8839,9 @@
           <w:lang w:val="nl-NL"/>
         </w:rPr>
       </w:pPr>
-      <w:bookmarkStart w:id="44" w:name="_Toc120695365"/>
-      <w:bookmarkStart w:id="45" w:name="_Toc120695466"/>
-      <w:bookmarkStart w:id="46" w:name="_Toc134694420"/>
+      <w:bookmarkStart w:id="42" w:name="_Toc120695365"/>
+      <w:bookmarkStart w:id="43" w:name="_Toc120695466"/>
+      <w:bookmarkStart w:id="44" w:name="_Toc134694420"/>
       <w:r>
         <w:rPr>
           <w:rFonts w:ascii="Arial Nova" w:hAnsi="Arial Nova"/>
@@ -8698,9 +8857,9 @@
         </w:rPr>
         <w:t>gen</w:t>
       </w:r>
+      <w:bookmarkEnd w:id="42"/>
+      <w:bookmarkEnd w:id="43"/>
       <w:bookmarkEnd w:id="44"/>
-      <w:bookmarkEnd w:id="45"/>
-      <w:bookmarkEnd w:id="46"/>
     </w:p>
     <w:p>
       <w:pPr>
@@ -12801,12 +12960,9 @@
 </file>
 
 <file path=customXml/item2.xml><?xml version="1.0" encoding="utf-8"?>
-<?mso-contentType ?>
-<FormTemplates xmlns="http://schemas.microsoft.com/sharepoint/v3/contenttype/forms">
-  <Display>DocumentLibraryForm</Display>
-  <Edit>DocumentLibraryForm</Edit>
-  <New>DocumentLibraryForm</New>
-</FormTemplates>
+<p:properties xmlns:p="http://schemas.microsoft.com/office/2006/metadata/properties" xmlns:xsi="http://www.w3.org/2001/XMLSchema-instance" xmlns:pc="http://schemas.microsoft.com/office/infopath/2007/PartnerControls">
+  <documentManagement/>
+</p:properties>
 </file>
 
 <file path=customXml/item3.xml><?xml version="1.0" encoding="utf-8"?>
@@ -13027,9 +13183,12 @@
 </file>
 
 <file path=customXml/item4.xml><?xml version="1.0" encoding="utf-8"?>
-<p:properties xmlns:p="http://schemas.microsoft.com/office/2006/metadata/properties" xmlns:xsi="http://www.w3.org/2001/XMLSchema-instance" xmlns:pc="http://schemas.microsoft.com/office/infopath/2007/PartnerControls">
-  <documentManagement/>
-</p:properties>
+<?mso-contentType ?>
+<FormTemplates xmlns="http://schemas.microsoft.com/sharepoint/v3/contenttype/forms">
+  <Display>DocumentLibraryForm</Display>
+  <Edit>DocumentLibraryForm</Edit>
+  <New>DocumentLibraryForm</New>
+</FormTemplates>
 </file>
 
 <file path=customXml/itemProps1.xml><?xml version="1.0" encoding="utf-8"?>
@@ -13041,9 +13200,10 @@
 </file>
 
 <file path=customXml/itemProps2.xml><?xml version="1.0" encoding="utf-8"?>
-<ds:datastoreItem xmlns:ds="http://schemas.openxmlformats.org/officeDocument/2006/customXml" ds:itemID="{7AF5E9C9-C33C-429A-89D0-9B6D34FCC4A3}">
+<ds:datastoreItem xmlns:ds="http://schemas.openxmlformats.org/officeDocument/2006/customXml" ds:itemID="{AB1F1C66-70BB-4482-867A-67F3A028280E}">
   <ds:schemaRefs>
-    <ds:schemaRef ds:uri="http://schemas.microsoft.com/sharepoint/v3/contenttype/forms"/>
+    <ds:schemaRef ds:uri="http://schemas.microsoft.com/office/2006/metadata/properties"/>
+    <ds:schemaRef ds:uri="http://schemas.microsoft.com/office/infopath/2007/PartnerControls"/>
   </ds:schemaRefs>
 </ds:datastoreItem>
 </file>
@@ -13068,10 +13228,9 @@
 </file>
 
 <file path=customXml/itemProps4.xml><?xml version="1.0" encoding="utf-8"?>
-<ds:datastoreItem xmlns:ds="http://schemas.openxmlformats.org/officeDocument/2006/customXml" ds:itemID="{AB1F1C66-70BB-4482-867A-67F3A028280E}">
+<ds:datastoreItem xmlns:ds="http://schemas.openxmlformats.org/officeDocument/2006/customXml" ds:itemID="{7AF5E9C9-C33C-429A-89D0-9B6D34FCC4A3}">
   <ds:schemaRefs>
-    <ds:schemaRef ds:uri="http://schemas.microsoft.com/office/2006/metadata/properties"/>
-    <ds:schemaRef ds:uri="http://schemas.microsoft.com/office/infopath/2007/PartnerControls"/>
+    <ds:schemaRef ds:uri="http://schemas.microsoft.com/sharepoint/v3/contenttype/forms"/>
   </ds:schemaRefs>
 </ds:datastoreItem>
 </file>
--- a/Documentation/Writing/ThibautWittevrongelBAP.docx
+++ b/Documentation/Writing/ThibautWittevrongelBAP.docx
@@ -1986,7 +1986,7 @@
           <w:noProof/>
           <w:lang w:val="nl-NL"/>
         </w:rPr>
-        <w:t>13/05/2023</w:t>
+        <w:t>14/05/2023</w:t>
       </w:r>
       <w:r>
         <w:rPr>
@@ -7075,6 +7075,163 @@
           <w:lang w:val="nl-NL"/>
         </w:rPr>
       </w:pPr>
+      <w:r>
+        <w:rPr>
+          <w:lang w:val="nl-NL"/>
+        </w:rPr>
+        <w:t xml:space="preserve">Een website wordt natuurlijk niet ontwikkeld zonder een bepaalde </w:t>
+      </w:r>
+      <w:proofErr w:type="spellStart"/>
+      <w:r>
+        <w:rPr>
+          <w:lang w:val="nl-NL"/>
+        </w:rPr>
+        <w:t>use</w:t>
+      </w:r>
+      <w:proofErr w:type="spellEnd"/>
+      <w:r>
+        <w:rPr>
+          <w:lang w:val="nl-NL"/>
+        </w:rPr>
+        <w:t xml:space="preserve"> case. Daarom is er in dit onderzoek gedacht aan een onderwerp dat in beide een SPA en MPA gegoten kan worden. Belangrijk is dat het idee voldoende breed genoeg is om ervoor te zorgen dat alle elementen van een typische webapplicatie toepasbaar zijn.</w:t>
+      </w:r>
+    </w:p>
+    <w:p>
+      <w:pPr>
+        <w:rPr>
+          <w:lang w:val="nl-NL"/>
+        </w:rPr>
+      </w:pPr>
+      <w:r>
+        <w:rPr>
+          <w:lang w:val="nl-NL"/>
+        </w:rPr>
+        <w:t xml:space="preserve">Het concept van de webapplicatie is dat de gebruiker een lijst van maaltijden kan opvragen die gebruikt kan worden als weekmenu. Na dat een weekmenu is opgevraagd kan de gebruiker de recepten bekijken van elke maaltijd. Ook een boodschappenlijst met alle </w:t>
+      </w:r>
+      <w:r>
+        <w:rPr>
+          <w:lang w:val="nl-NL"/>
+        </w:rPr>
+        <w:t>ingrediënten</w:t>
+      </w:r>
+      <w:r>
+        <w:rPr>
+          <w:lang w:val="nl-NL"/>
+        </w:rPr>
+        <w:t xml:space="preserve"> </w:t>
+      </w:r>
+      <w:r>
+        <w:rPr>
+          <w:lang w:val="nl-NL"/>
+        </w:rPr>
+        <w:t>van</w:t>
+      </w:r>
+      <w:r>
+        <w:rPr>
+          <w:lang w:val="nl-NL"/>
+        </w:rPr>
+        <w:t xml:space="preserve"> het weekmenu kan worden opgevraagd </w:t>
+      </w:r>
+      <w:r>
+        <w:rPr>
+          <w:lang w:val="nl-NL"/>
+        </w:rPr>
+        <w:t>in</w:t>
+      </w:r>
+      <w:r>
+        <w:rPr>
+          <w:lang w:val="nl-NL"/>
+        </w:rPr>
+        <w:t xml:space="preserve"> de applicatie.</w:t>
+      </w:r>
+    </w:p>
+    <w:p>
+      <w:pPr>
+        <w:rPr>
+          <w:lang w:val="nl-NL"/>
+        </w:rPr>
+      </w:pPr>
+      <w:r>
+        <w:rPr>
+          <w:lang w:val="nl-NL"/>
+        </w:rPr>
+        <w:t>Wanneer de applicatie geopend wordt is het eerste element dat een gebruiker zal zien een formulier. In dit formulier kan de gebruiker aangeven van welke maaltijdperiodes de gebruiker maaltijden wil ontvangen. Daarna kan ook het aantal maaltijden per periode ingegeven worden. Na het verzenden van het formulier vindt ook de allereerste navigatie plaats. De gebruiker wordt doorgestuurd naar een pagina met gegenereerde maaltijden.</w:t>
+      </w:r>
+    </w:p>
+    <w:p>
+      <w:pPr>
+        <w:rPr>
+          <w:lang w:val="nl-NL"/>
+        </w:rPr>
+      </w:pPr>
+      <w:r>
+        <w:rPr>
+          <w:lang w:val="nl-NL"/>
+        </w:rPr>
+        <w:t>Op deze pagina kan de gebruiker aan de hand van knoppen maaltijden opnieuw genereren en navigeren naar het recept van de maaltijd. Wanneer de gebruiker blij is met het volledige menu kan deze opgeslagen worden.</w:t>
+      </w:r>
+      <w:r>
+        <w:rPr>
+          <w:lang w:val="nl-NL"/>
+        </w:rPr>
+        <w:t xml:space="preserve"> Aan een menu kan er een naam meegegeven worden, hier bevindt zich een tekstinput.</w:t>
+      </w:r>
+    </w:p>
+    <w:p>
+      <w:pPr>
+        <w:rPr>
+          <w:lang w:val="nl-NL"/>
+        </w:rPr>
+      </w:pPr>
+      <w:r>
+        <w:rPr>
+          <w:lang w:val="nl-NL"/>
+        </w:rPr>
+        <w:t xml:space="preserve">Wanneer een </w:t>
+      </w:r>
+      <w:r>
+        <w:rPr>
+          <w:lang w:val="nl-NL"/>
+        </w:rPr>
+        <w:t>menu wordt opgeslagen wordt er gecontroleerd of de gebruiker ingelogd is. Als dit niet het geval is wordt de gebruiker doorgestuurd naar de loginpagina. Hier kan dan ingelogd of een nieuw account aangemaakt worden.</w:t>
+      </w:r>
+      <w:r>
+        <w:rPr>
+          <w:lang w:val="nl-NL"/>
+        </w:rPr>
+        <w:t xml:space="preserve"> Authenticatie wordt hier gebruikt om opgeslagen menu’s te linken aan de gebruiker.</w:t>
+      </w:r>
+    </w:p>
+    <w:p>
+      <w:pPr>
+        <w:rPr>
+          <w:lang w:val="nl-NL"/>
+        </w:rPr>
+      </w:pPr>
+      <w:r>
+        <w:rPr>
+          <w:lang w:val="nl-NL"/>
+        </w:rPr>
+        <w:t xml:space="preserve">Na dat een menu aangemaakt is kan een gebruiker deze opnieuw opvragen via </w:t>
+      </w:r>
+      <w:r>
+        <w:rPr>
+          <w:lang w:val="nl-NL"/>
+        </w:rPr>
+        <w:t>de</w:t>
+      </w:r>
+      <w:r>
+        <w:rPr>
+          <w:lang w:val="nl-NL"/>
+        </w:rPr>
+        <w:t xml:space="preserve"> profielpagina. Op deze pagina is er ook de mogelijkheid om uit te loggen.</w:t>
+      </w:r>
+      <w:r>
+        <w:rPr>
+          <w:lang w:val="nl-NL"/>
+        </w:rPr>
+        <w:t xml:space="preserve"> Wanneer een opgeslagen menu geopend wordt kunnen alle recepten terug geraadpleegd worden. Ook is er een knop die wanneer erop geklikt wordt de user navigeert naar de ingrediëntenpagina. Deze pagina bevat alle ingrediënten die nodig zijn om heel het menu te maken. Deze lijst gedownload worden.</w:t>
+      </w:r>
     </w:p>
     <w:p>
       <w:pPr>
@@ -7262,6 +7419,7 @@
         <w:rPr>
           <w:lang w:val="nl-NL"/>
         </w:rPr>
+        <w:lastRenderedPageBreak/>
         <w:t>Subsubtopic</w:t>
       </w:r>
       <w:bookmarkEnd w:id="27"/>
@@ -7431,7 +7589,6 @@
         <w:rPr>
           <w:lang w:val="nl-NL"/>
         </w:rPr>
-        <w:lastRenderedPageBreak/>
         <w:t>In dit onderzoek werden er zeven personen bevraagd om deze usertesten uit te voeren. Een belangrijk aspect van usertesten is om ervoor te zorgen dat er binnen het testpubliek een grote variatie van leeftijd</w:t>
       </w:r>
       <w:r>
@@ -7731,7 +7888,14 @@
         <w:rPr>
           <w:lang w:val="nl-NL"/>
         </w:rPr>
-        <w:t xml:space="preserve"> onderzoeker. De onderzoeker zorgde voor eventuele hulp als een tester de weg kwijt was in de applicatie en niet meer verder kon in het scenario.</w:t>
+        <w:t xml:space="preserve"> onderzoeker. De onderzoeker zorgde voor </w:t>
+      </w:r>
+      <w:r>
+        <w:rPr>
+          <w:lang w:val="nl-NL"/>
+        </w:rPr>
+        <w:lastRenderedPageBreak/>
+        <w:t>eventuele hulp als een tester de weg kwijt was in de applicatie en niet meer verder kon in het scenario.</w:t>
       </w:r>
     </w:p>
     <w:p>
@@ -7896,147 +8060,153 @@
         <w:rPr>
           <w:lang w:val="nl-NL"/>
         </w:rPr>
+        <w:t>Als er gekeken wordt naar een MPA die meerdere HTML-pagina’s heeft moet op elke pagina een link gelegd worden naar bijvoorbeeld Javascript- of CSS-files. Dit is een zeer repetitieve taak en één die niet echt aangenaam is.</w:t>
+      </w:r>
+      <w:r>
+        <w:rPr>
+          <w:lang w:val="nl-NL"/>
+        </w:rPr>
+        <w:t xml:space="preserve"> Bij een SPA aan de andere kant is er maar een enkele HTML-pagina. Hier wordt er een verwijzing gemaakt naar de nodige Javascript- of CSS-files en daarna hoeft dit nooit meer opnieuw te gebeuren.</w:t>
+      </w:r>
+    </w:p>
+    <w:p>
+      <w:pPr>
+        <w:rPr>
+          <w:lang w:val="nl-NL"/>
+        </w:rPr>
+      </w:pPr>
+      <w:r>
+        <w:rPr>
+          <w:lang w:val="nl-NL"/>
+        </w:rPr>
+        <w:t>Een voordeel van meerdere HTML-pagina’s te hebben is dat er veel geïsoleerder kan gewerkt worden. Er hoeft geen rekening gehouden worden met eventuele CSS die niet op deze pagina nodig zou zijn of met logica die niet moet uitgevoerd</w:t>
+      </w:r>
+      <w:r>
+        <w:rPr>
+          <w:lang w:val="nl-NL"/>
+        </w:rPr>
+        <w:t xml:space="preserve"> worden</w:t>
+      </w:r>
+      <w:r>
+        <w:rPr>
+          <w:lang w:val="nl-NL"/>
+        </w:rPr>
+        <w:t xml:space="preserve"> op een bepaalde pagina. Wanneer er maar een enkele HTML-pagina is moet er goed uitgekeken worden naar welke logica er eerst moet uitgevoerd worden. Daarna moet er ook rekening gehouden worden met welke CSS op bepaalde elementen moet zichtbaar zijn op een bepaald moment.</w:t>
+      </w:r>
+    </w:p>
+    <w:p>
+      <w:pPr>
+        <w:rPr>
+          <w:lang w:val="nl-NL"/>
+        </w:rPr>
+      </w:pPr>
+      <w:r>
+        <w:rPr>
+          <w:lang w:val="nl-NL"/>
+        </w:rPr>
+        <w:t>Een voordeel bij het werken van een MPA is dat de browser al volledig ingebouwd heeft hoe er gereageerd moet worden op</w:t>
+      </w:r>
+      <w:r>
+        <w:rPr>
+          <w:lang w:val="nl-NL"/>
+        </w:rPr>
+        <w:t xml:space="preserve"> het navigeren tussen verschillende pagina’s. Dit kan doormiddel van de ingebouwde back- en forward knoppen in de browser. Binnen een SPA werken deze knoppen niet zonder dit zelf volledig te programmeren. Dit kan doormiddel van de </w:t>
+      </w:r>
+      <w:proofErr w:type="spellStart"/>
+      <w:r>
+        <w:rPr>
+          <w:lang w:val="nl-NL"/>
+        </w:rPr>
+        <w:t>History</w:t>
+      </w:r>
+      <w:proofErr w:type="spellEnd"/>
+      <w:r>
+        <w:rPr>
+          <w:lang w:val="nl-NL"/>
+        </w:rPr>
+        <w:t xml:space="preserve"> API die ingebouwd zit in elke moderne browser. Het enig probleem met deze API is dat deze zeer lastig</w:t>
+      </w:r>
+      <w:r>
+        <w:rPr>
+          <w:lang w:val="nl-NL"/>
+        </w:rPr>
+        <w:t xml:space="preserve"> is </w:t>
+      </w:r>
+      <w:r>
+        <w:rPr>
+          <w:lang w:val="nl-NL"/>
+        </w:rPr>
+        <w:t>om te debuggen</w:t>
+      </w:r>
+      <w:r>
+        <w:rPr>
+          <w:lang w:val="nl-NL"/>
+        </w:rPr>
+        <w:t xml:space="preserve"> </w:t>
+      </w:r>
+      <w:r>
+        <w:rPr>
+          <w:lang w:val="nl-NL"/>
+        </w:rPr>
+        <w:t>en waardoor het een hele klus is om deze 100% foutloos te laten werken.</w:t>
+      </w:r>
+    </w:p>
+    <w:p>
+      <w:pPr>
+        <w:rPr>
+          <w:lang w:val="nl-NL"/>
+        </w:rPr>
+      </w:pPr>
+      <w:r>
+        <w:rPr>
+          <w:lang w:val="nl-NL"/>
+        </w:rPr>
+        <w:t xml:space="preserve">Bij een SPA is het ook zeer vervelend dat wanneer een pagina </w:t>
+      </w:r>
+      <w:proofErr w:type="spellStart"/>
+      <w:r>
+        <w:rPr>
+          <w:lang w:val="nl-NL"/>
+        </w:rPr>
+        <w:t>refreshed</w:t>
+      </w:r>
+      <w:proofErr w:type="spellEnd"/>
+      <w:r>
+        <w:rPr>
+          <w:lang w:val="nl-NL"/>
+        </w:rPr>
+        <w:t xml:space="preserve"> alle logica gereset wordt. Dit is lastig tijdens </w:t>
+      </w:r>
+      <w:r>
+        <w:rPr>
+          <w:lang w:val="nl-NL"/>
+        </w:rPr>
+        <w:t xml:space="preserve">de </w:t>
+      </w:r>
+      <w:r>
+        <w:rPr>
+          <w:lang w:val="nl-NL"/>
+        </w:rPr>
+        <w:t>development wanneer er aan</w:t>
+      </w:r>
+      <w:r>
+        <w:rPr>
+          <w:lang w:val="nl-NL"/>
+        </w:rPr>
+        <w:t xml:space="preserve"> een</w:t>
+      </w:r>
+      <w:r>
+        <w:rPr>
+          <w:lang w:val="nl-NL"/>
+        </w:rPr>
+        <w:t xml:space="preserve"> feature gewerkt wordt die pas </w:t>
+      </w:r>
+      <w:r>
+        <w:rPr>
+          <w:lang w:val="nl-NL"/>
+        </w:rPr>
         <w:lastRenderedPageBreak/>
-        <w:t>Als er gekeken wordt naar een MPA die meerdere HTML-pagina’s heeft moet op elke pagina een link gelegd worden naar bijvoorbeeld Javascript- of CSS-files. Dit is een zeer repetitieve taak en één die niet echt aangenaam is.</w:t>
-      </w:r>
-      <w:r>
-        <w:rPr>
-          <w:lang w:val="nl-NL"/>
-        </w:rPr>
-        <w:t xml:space="preserve"> Bij een SPA aan de andere kant is er maar een enkele HTML-pagina. Hier wordt er een verwijzing gemaakt naar de nodige Javascript- of CSS-files en daarna hoeft dit nooit meer opnieuw te gebeuren.</w:t>
-      </w:r>
-    </w:p>
-    <w:p>
-      <w:pPr>
-        <w:rPr>
-          <w:lang w:val="nl-NL"/>
-        </w:rPr>
-      </w:pPr>
-      <w:r>
-        <w:rPr>
-          <w:lang w:val="nl-NL"/>
-        </w:rPr>
-        <w:t>Een voordeel van meerdere HTML-pagina’s te hebben is dat er veel geïsoleerder kan gewerkt worden. Er hoeft geen rekening gehouden worden met eventuele CSS die niet op deze pagina nodig zou zijn of met logica die niet moet uitgevoerd</w:t>
-      </w:r>
-      <w:r>
-        <w:rPr>
-          <w:lang w:val="nl-NL"/>
-        </w:rPr>
-        <w:t xml:space="preserve"> worden</w:t>
-      </w:r>
-      <w:r>
-        <w:rPr>
-          <w:lang w:val="nl-NL"/>
-        </w:rPr>
-        <w:t xml:space="preserve"> op een bepaalde pagina. Wanneer er maar een enkele HTML-pagina is moet er goed uitgekeken worden naar welke logica er eerst moet uitgevoerd worden. Daarna moet er ook rekening gehouden worden met welke CSS op bepaalde elementen moet zichtbaar zijn op een bepaald moment.</w:t>
-      </w:r>
-    </w:p>
-    <w:p>
-      <w:pPr>
-        <w:rPr>
-          <w:lang w:val="nl-NL"/>
-        </w:rPr>
-      </w:pPr>
-      <w:r>
-        <w:rPr>
-          <w:lang w:val="nl-NL"/>
-        </w:rPr>
-        <w:t>Een voordeel bij het werken van een MPA is dat de browser al volledig ingebouwd heeft hoe er gereageerd moet worden op</w:t>
-      </w:r>
-      <w:r>
-        <w:rPr>
-          <w:lang w:val="nl-NL"/>
-        </w:rPr>
-        <w:t xml:space="preserve"> het navigeren tussen verschillende pagina’s. Dit kan doormiddel van de ingebouwde back- en forward knoppen in de browser. Binnen een SPA werken deze knoppen niet zonder dit zelf volledig te programmeren. Dit kan doormiddel van de </w:t>
-      </w:r>
-      <w:proofErr w:type="spellStart"/>
-      <w:r>
-        <w:rPr>
-          <w:lang w:val="nl-NL"/>
-        </w:rPr>
-        <w:t>History</w:t>
-      </w:r>
-      <w:proofErr w:type="spellEnd"/>
-      <w:r>
-        <w:rPr>
-          <w:lang w:val="nl-NL"/>
-        </w:rPr>
-        <w:t xml:space="preserve"> API die ingebouwd zit in elke moderne browser. Het enig probleem met deze API is dat deze zeer lastig</w:t>
-      </w:r>
-      <w:r>
-        <w:rPr>
-          <w:lang w:val="nl-NL"/>
-        </w:rPr>
-        <w:t xml:space="preserve"> is </w:t>
-      </w:r>
-      <w:r>
-        <w:rPr>
-          <w:lang w:val="nl-NL"/>
-        </w:rPr>
-        <w:t>om te debuggen</w:t>
-      </w:r>
-      <w:r>
-        <w:rPr>
-          <w:lang w:val="nl-NL"/>
-        </w:rPr>
-        <w:t xml:space="preserve"> </w:t>
-      </w:r>
-      <w:r>
-        <w:rPr>
-          <w:lang w:val="nl-NL"/>
-        </w:rPr>
-        <w:t>en waardoor het een hele klus is om deze 100% foutloos te laten werken.</w:t>
-      </w:r>
-    </w:p>
-    <w:p>
-      <w:pPr>
-        <w:rPr>
-          <w:lang w:val="nl-NL"/>
-        </w:rPr>
-      </w:pPr>
-      <w:r>
-        <w:rPr>
-          <w:lang w:val="nl-NL"/>
-        </w:rPr>
-        <w:t xml:space="preserve">Bij een SPA is het ook zeer vervelend dat wanneer een pagina </w:t>
-      </w:r>
-      <w:proofErr w:type="spellStart"/>
-      <w:r>
-        <w:rPr>
-          <w:lang w:val="nl-NL"/>
-        </w:rPr>
-        <w:t>refreshed</w:t>
-      </w:r>
-      <w:proofErr w:type="spellEnd"/>
-      <w:r>
-        <w:rPr>
-          <w:lang w:val="nl-NL"/>
-        </w:rPr>
-        <w:t xml:space="preserve"> alle logica gereset wordt. Dit is lastig tijdens </w:t>
-      </w:r>
-      <w:r>
-        <w:rPr>
-          <w:lang w:val="nl-NL"/>
-        </w:rPr>
-        <w:t xml:space="preserve">de </w:t>
-      </w:r>
-      <w:r>
-        <w:rPr>
-          <w:lang w:val="nl-NL"/>
-        </w:rPr>
-        <w:t>development wanneer er aan</w:t>
-      </w:r>
-      <w:r>
-        <w:rPr>
-          <w:lang w:val="nl-NL"/>
-        </w:rPr>
-        <w:t xml:space="preserve"> een</w:t>
-      </w:r>
-      <w:r>
-        <w:rPr>
-          <w:lang w:val="nl-NL"/>
-        </w:rPr>
-        <w:t xml:space="preserve"> feature gewerkt wordt die pas na vele stappen binnen de app van toepassing komt. Dit zorgt voor een onnodige vertraging binnen het development proces.</w:t>
+        <w:t>na vele stappen binnen de app van toepassing komt. Dit zorgt voor een onnodige vertraging binnen het development proces.</w:t>
       </w:r>
     </w:p>
     <w:p>
@@ -8118,7 +8288,6 @@
     </w:p>
     <w:p>
       <w:r>
-        <w:lastRenderedPageBreak/>
         <w:fldChar w:fldCharType="begin"/>
       </w:r>
       <w:r>
@@ -8200,6 +8369,7 @@
     </w:p>
     <w:p>
       <w:r>
+        <w:lastRenderedPageBreak/>
         <w:t>Wanneer NGINX op de server geïnstalleerd staat kan de code van de website op de server geplaatst worden. Hierna hoeft enkel nog de configuratie van NGINX vervolledigt te worden zodat de webserver weet welke bestanden moeten beschikbaar gesteld worden.</w:t>
       </w:r>
     </w:p>
@@ -9333,21 +9503,21 @@
         <v:path o:extrusionok="f" gradientshapeok="t" o:connecttype="rect"/>
         <o:lock v:ext="edit" aspectratio="t"/>
       </v:shapetype>
-      <v:shape id="_x0000_i1089" type="#_x0000_t75" style="width:8.4pt;height:8.4pt" o:bullet="t">
+      <v:shape id="_x0000_i1200" type="#_x0000_t75" style="width:8.4pt;height:8.4pt" o:bullet="t">
         <v:imagedata r:id="rId1" o:title="BD21306_"/>
       </v:shape>
     </w:pict>
   </w:numPicBullet>
   <w:numPicBullet w:numPicBulletId="1">
     <w:pict>
-      <v:shape id="_x0000_i1090" type="#_x0000_t75" style="width:5.8pt;height:5.8pt" o:bullet="t">
+      <v:shape id="_x0000_i1201" type="#_x0000_t75" style="width:5.8pt;height:5.8pt" o:bullet="t">
         <v:imagedata r:id="rId2" o:title="BD15059_"/>
       </v:shape>
     </w:pict>
   </w:numPicBullet>
   <w:numPicBullet w:numPicBulletId="2">
     <w:pict>
-      <v:shape id="_x0000_i1091" type="#_x0000_t75" style="width:5.8pt;height:5.8pt" o:bullet="t">
+      <v:shape id="_x0000_i1202" type="#_x0000_t75" style="width:5.8pt;height:5.8pt" o:bullet="t">
         <v:imagedata r:id="rId3" o:title="BD14830_"/>
       </v:shape>
     </w:pict>
@@ -11013,7 +11183,7 @@
       <w:lvlText w:val="%1.%2.%3"/>
       <w:lvlJc w:val="left"/>
       <w:pPr>
-        <w:ind w:left="2280" w:hanging="720"/>
+        <w:ind w:left="720" w:hanging="720"/>
       </w:pPr>
     </w:lvl>
     <w:lvl w:ilvl="3">
@@ -12956,16 +13126,25 @@
 </file>
 
 <file path=customXml/item1.xml><?xml version="1.0" encoding="utf-8"?>
-<b:Sources xmlns:b="http://schemas.openxmlformats.org/officeDocument/2006/bibliography" xmlns="http://schemas.openxmlformats.org/officeDocument/2006/bibliography" SelectedStyle="\APA.XSL" StyleName="APA"/>
-</file>
-
-<file path=customXml/item2.xml><?xml version="1.0" encoding="utf-8"?>
 <p:properties xmlns:p="http://schemas.microsoft.com/office/2006/metadata/properties" xmlns:xsi="http://www.w3.org/2001/XMLSchema-instance" xmlns:pc="http://schemas.microsoft.com/office/infopath/2007/PartnerControls">
   <documentManagement/>
 </p:properties>
 </file>
 
+<file path=customXml/item2.xml><?xml version="1.0" encoding="utf-8"?>
+<b:Sources xmlns:b="http://schemas.openxmlformats.org/officeDocument/2006/bibliography" xmlns="http://schemas.openxmlformats.org/officeDocument/2006/bibliography" SelectedStyle="\APA.XSL" StyleName="APA"/>
+</file>
+
 <file path=customXml/item3.xml><?xml version="1.0" encoding="utf-8"?>
+<?mso-contentType ?>
+<FormTemplates xmlns="http://schemas.microsoft.com/sharepoint/v3/contenttype/forms">
+  <Display>DocumentLibraryForm</Display>
+  <Edit>DocumentLibraryForm</Edit>
+  <New>DocumentLibraryForm</New>
+</FormTemplates>
+</file>
+
+<file path=customXml/item4.xml><?xml version="1.0" encoding="utf-8"?>
 <ct:contentTypeSchema xmlns:ct="http://schemas.microsoft.com/office/2006/metadata/contentType" xmlns:ma="http://schemas.microsoft.com/office/2006/metadata/properties/metaAttributes" ct:_="" ma:_="" ma:contentTypeName="Document" ma:contentTypeID="0x010100193F48566F82E041BED911C0693359E9" ma:contentTypeVersion="12" ma:contentTypeDescription="Een nieuw document maken." ma:contentTypeScope="" ma:versionID="c4be8edbfea42a53f4e981d13f83a739">
   <xsd:schema xmlns:xsd="http://www.w3.org/2001/XMLSchema" xmlns:xs="http://www.w3.org/2001/XMLSchema" xmlns:p="http://schemas.microsoft.com/office/2006/metadata/properties" xmlns:ns2="e43d81d0-7a9c-4012-90dc-ae63c601f626" xmlns:ns3="e1337eef-b66e-4fde-b081-a3272a7c00ca" targetNamespace="http://schemas.microsoft.com/office/2006/metadata/properties" ma:root="true" ma:fieldsID="684697959efabb4d67ae003c00a33b4b" ns2:_="" ns3:_="">
     <xsd:import namespace="e43d81d0-7a9c-4012-90dc-ae63c601f626"/>
@@ -13182,24 +13361,7 @@
 </ct:contentTypeSchema>
 </file>
 
-<file path=customXml/item4.xml><?xml version="1.0" encoding="utf-8"?>
-<?mso-contentType ?>
-<FormTemplates xmlns="http://schemas.microsoft.com/sharepoint/v3/contenttype/forms">
-  <Display>DocumentLibraryForm</Display>
-  <Edit>DocumentLibraryForm</Edit>
-  <New>DocumentLibraryForm</New>
-</FormTemplates>
-</file>
-
 <file path=customXml/itemProps1.xml><?xml version="1.0" encoding="utf-8"?>
-<ds:datastoreItem xmlns:ds="http://schemas.openxmlformats.org/officeDocument/2006/customXml" ds:itemID="{BBBAE30F-4CCD-4954-9DE8-51288D31D2B2}">
-  <ds:schemaRefs>
-    <ds:schemaRef ds:uri="http://schemas.openxmlformats.org/officeDocument/2006/bibliography"/>
-  </ds:schemaRefs>
-</ds:datastoreItem>
-</file>
-
-<file path=customXml/itemProps2.xml><?xml version="1.0" encoding="utf-8"?>
 <ds:datastoreItem xmlns:ds="http://schemas.openxmlformats.org/officeDocument/2006/customXml" ds:itemID="{AB1F1C66-70BB-4482-867A-67F3A028280E}">
   <ds:schemaRefs>
     <ds:schemaRef ds:uri="http://schemas.microsoft.com/office/2006/metadata/properties"/>
@@ -13208,7 +13370,23 @@
 </ds:datastoreItem>
 </file>
 
+<file path=customXml/itemProps2.xml><?xml version="1.0" encoding="utf-8"?>
+<ds:datastoreItem xmlns:ds="http://schemas.openxmlformats.org/officeDocument/2006/customXml" ds:itemID="{BBBAE30F-4CCD-4954-9DE8-51288D31D2B2}">
+  <ds:schemaRefs>
+    <ds:schemaRef ds:uri="http://schemas.openxmlformats.org/officeDocument/2006/bibliography"/>
+  </ds:schemaRefs>
+</ds:datastoreItem>
+</file>
+
 <file path=customXml/itemProps3.xml><?xml version="1.0" encoding="utf-8"?>
+<ds:datastoreItem xmlns:ds="http://schemas.openxmlformats.org/officeDocument/2006/customXml" ds:itemID="{7AF5E9C9-C33C-429A-89D0-9B6D34FCC4A3}">
+  <ds:schemaRefs>
+    <ds:schemaRef ds:uri="http://schemas.microsoft.com/sharepoint/v3/contenttype/forms"/>
+  </ds:schemaRefs>
+</ds:datastoreItem>
+</file>
+
+<file path=customXml/itemProps4.xml><?xml version="1.0" encoding="utf-8"?>
 <ds:datastoreItem xmlns:ds="http://schemas.openxmlformats.org/officeDocument/2006/customXml" ds:itemID="{F4649BE9-A6D7-4887-B289-43D5794A33C4}">
   <ds:schemaRefs>
     <ds:schemaRef ds:uri="http://schemas.microsoft.com/office/2006/metadata/contentType"/>
@@ -13225,12 +13403,4 @@
     <ds:schemaRef ds:uri="http://schemas.microsoft.com/internal/obd"/>
   </ds:schemaRefs>
 </ds:datastoreItem>
-</file>
-
-<file path=customXml/itemProps4.xml><?xml version="1.0" encoding="utf-8"?>
-<ds:datastoreItem xmlns:ds="http://schemas.openxmlformats.org/officeDocument/2006/customXml" ds:itemID="{7AF5E9C9-C33C-429A-89D0-9B6D34FCC4A3}">
-  <ds:schemaRefs>
-    <ds:schemaRef ds:uri="http://schemas.microsoft.com/sharepoint/v3/contenttype/forms"/>
-  </ds:schemaRefs>
-</ds:datastoreItem>
 </file>
--- a/Documentation/Writing/ThibautWittevrongelBAP.docx
+++ b/Documentation/Writing/ThibautWittevrongelBAP.docx
@@ -7235,6 +7235,13 @@
     </w:p>
     <w:p>
       <w:pPr>
+        <w:rPr>
+          <w:lang w:val="nl-NL"/>
+        </w:rPr>
+      </w:pPr>
+    </w:p>
+    <w:p>
+      <w:pPr>
         <w:pStyle w:val="Kop2"/>
         <w:rPr>
           <w:lang w:val="nl-NL"/>
@@ -7384,6 +7391,7 @@
         <w:rPr>
           <w:lang w:val="nl-NL"/>
         </w:rPr>
+        <w:lastRenderedPageBreak/>
         <w:t>Subsubtopic</w:t>
       </w:r>
       <w:bookmarkEnd w:id="25"/>
@@ -7419,7 +7427,6 @@
         <w:rPr>
           <w:lang w:val="nl-NL"/>
         </w:rPr>
-        <w:lastRenderedPageBreak/>
         <w:t>Subsubtopic</w:t>
       </w:r>
       <w:bookmarkEnd w:id="27"/>
@@ -7857,6 +7864,7 @@
         <w:rPr>
           <w:lang w:val="nl-NL"/>
         </w:rPr>
+        <w:lastRenderedPageBreak/>
         <w:t>Magazijnier</w:t>
       </w:r>
       <w:r>
@@ -7888,103 +7896,514 @@
         <w:rPr>
           <w:lang w:val="nl-NL"/>
         </w:rPr>
-        <w:t xml:space="preserve"> onderzoeker. De onderzoeker zorgde voor </w:t>
-      </w:r>
-      <w:r>
-        <w:rPr>
-          <w:lang w:val="nl-NL"/>
+        <w:t xml:space="preserve"> onderzoeker. De onderzoeker zorgde voor eventuele hulp als een tester de weg kwijt was in de applicatie en niet meer verder kon in het scenario.</w:t>
+      </w:r>
+    </w:p>
+    <w:p>
+      <w:pPr>
+        <w:rPr>
+          <w:lang w:val="nl-NL"/>
+        </w:rPr>
+      </w:pPr>
+      <w:r>
+        <w:rPr>
+          <w:lang w:val="nl-NL"/>
+        </w:rPr>
+        <w:t>De</w:t>
+      </w:r>
+      <w:r>
+        <w:rPr>
+          <w:lang w:val="nl-NL"/>
+        </w:rPr>
+        <w:t xml:space="preserve"> helft van de testers startte met de MPA en daarna de SPA en de andere helft startte met de SPA</w:t>
+      </w:r>
+      <w:r>
+        <w:rPr>
+          <w:lang w:val="nl-NL"/>
+        </w:rPr>
+        <w:t xml:space="preserve">. </w:t>
+      </w:r>
+      <w:r>
+        <w:rPr>
+          <w:lang w:val="nl-NL"/>
+        </w:rPr>
+        <w:t>Dit om ervoor te zorgen dat er geen bevooroordelin</w:t>
+      </w:r>
+      <w:r>
+        <w:rPr>
+          <w:lang w:val="nl-NL"/>
+        </w:rPr>
+        <w:t xml:space="preserve">g voor een bepaalde structuur wanneer iedereen </w:t>
+      </w:r>
+      <w:r>
+        <w:rPr>
+          <w:lang w:val="nl-NL"/>
+        </w:rPr>
+        <w:t>moest starten op dezelfde structuur.</w:t>
+      </w:r>
+    </w:p>
+    <w:p>
+      <w:pPr>
+        <w:rPr>
+          <w:lang w:val="nl-NL"/>
+        </w:rPr>
+      </w:pPr>
+      <w:r>
+        <w:rPr>
+          <w:lang w:val="nl-NL"/>
+        </w:rPr>
+        <w:t xml:space="preserve">Uit de resultaten van de usertesten is te zien dat qua gebruiksgemak en flow van de website </w:t>
+      </w:r>
+      <w:r>
+        <w:rPr>
+          <w:lang w:val="nl-NL"/>
+        </w:rPr>
+        <w:t>beide structuren bijna geen verschil aantonen. Ook op de mobiele versie werd er geen verschil opgemerkt in gebruiksgemak en flow.</w:t>
+      </w:r>
+    </w:p>
+    <w:p>
+      <w:pPr>
+        <w:rPr>
+          <w:lang w:val="nl-NL"/>
+        </w:rPr>
+      </w:pPr>
+      <w:r>
+        <w:rPr>
+          <w:lang w:val="nl-NL"/>
+        </w:rPr>
+        <w:t>Op het einde van elke usertest kreeg de tester de vraag welke van de twee websites hun voorkeur kregen. In bijna alle gevallen ging de voorkeur uit naar de SPA en de reden waarom is omdat deze volgens de testers rapper werkte dan de MPA.</w:t>
+      </w:r>
+    </w:p>
+    <w:p>
+      <w:pPr>
+        <w:rPr>
+          <w:lang w:val="nl-NL"/>
+        </w:rPr>
+      </w:pPr>
+      <w:r>
+        <w:rPr>
+          <w:lang w:val="nl-NL"/>
+        </w:rPr>
+        <w:t>Dit verschil was duidelijk te zien wanneer een tester de usertest uitvoerde met een browser die gelimiteerde internetsnelheid had. De tester was duidelijk gefrustreerd tijdens het gebruik van de MPA wanneer een pagina er even over deed om in te laden. Bij de SPA werd al snel verduidelijkt dat deze veel beter aanvoelde om te gebruiken sinds alles veel efficiënter verliep.</w:t>
+      </w:r>
+    </w:p>
+    <w:p>
+      <w:pPr>
+        <w:rPr>
+          <w:lang w:val="nl-NL"/>
+        </w:rPr>
+      </w:pPr>
+    </w:p>
+    <w:p>
+      <w:pPr>
+        <w:pStyle w:val="Kop3"/>
+        <w:rPr>
+          <w:lang w:val="nl-NL"/>
+        </w:rPr>
+      </w:pPr>
+      <w:bookmarkStart w:id="32" w:name="_Toc134694414"/>
+      <w:r>
+        <w:rPr>
+          <w:lang w:val="nl-NL"/>
+        </w:rPr>
+        <w:t>Hoe verschilt de SPA en MPA qua performance?</w:t>
+      </w:r>
+      <w:bookmarkEnd w:id="32"/>
+    </w:p>
+    <w:p>
+      <w:pPr>
+        <w:rPr>
+          <w:lang w:val="nl-NL"/>
+        </w:rPr>
+      </w:pPr>
+      <w:r>
+        <w:rPr>
+          <w:lang w:val="nl-NL"/>
+        </w:rPr>
+        <w:t xml:space="preserve">Een belangrijk aspect binnen het maken van een applicatie is het kiezen voor een architectuur dat efficiënt werkt. De reden ligt </w:t>
+      </w:r>
+      <w:r>
+        <w:rPr>
+          <w:lang w:val="nl-NL"/>
+        </w:rPr>
+        <w:t>hier</w:t>
+      </w:r>
+      <w:r>
+        <w:rPr>
+          <w:lang w:val="nl-NL"/>
+        </w:rPr>
+        <w:t xml:space="preserve"> dicht bij de </w:t>
+      </w:r>
+      <w:r>
+        <w:rPr>
+          <w:lang w:val="nl-NL"/>
+        </w:rPr>
+        <w:t>gebruikerservaring</w:t>
+      </w:r>
+      <w:r>
+        <w:rPr>
+          <w:lang w:val="nl-NL"/>
+        </w:rPr>
+        <w:t>.</w:t>
+      </w:r>
+      <w:r>
+        <w:rPr>
+          <w:lang w:val="nl-NL"/>
+        </w:rPr>
+        <w:t xml:space="preserve"> Volgends een artikel van</w:t>
+      </w:r>
+      <w:r>
+        <w:rPr>
+          <w:lang w:val="nl-NL"/>
+        </w:rPr>
+        <w:t xml:space="preserve"> </w:t>
+      </w:r>
+      <w:proofErr w:type="spellStart"/>
+      <w:r>
+        <w:rPr>
+          <w:lang w:val="nl-NL"/>
+        </w:rPr>
+        <w:t>Hostinger</w:t>
+      </w:r>
+      <w:proofErr w:type="spellEnd"/>
+      <w:r>
+        <w:rPr>
+          <w:lang w:val="nl-NL"/>
+        </w:rPr>
+        <w:t xml:space="preserve"> verlaat een gebruiker een website als deze langer dan 3 seconden duurt om in te laden. Daarom dat tijdens dit onderzoek er performance testen zijn uitgevoerd. Dit om te kunnen zien of er effectief performanceverschillen zijn tussen de twee types websites.</w:t>
+      </w:r>
+    </w:p>
+    <w:p>
+      <w:pPr>
+        <w:rPr>
+          <w:lang w:val="nl-NL"/>
+        </w:rPr>
+      </w:pPr>
+      <w:r>
+        <w:rPr>
+          <w:lang w:val="nl-NL"/>
+        </w:rPr>
+        <w:t>Een eerste parameter o</w:t>
+      </w:r>
+      <w:r>
+        <w:rPr>
+          <w:lang w:val="nl-NL"/>
+        </w:rPr>
+        <w:t>m te bekijken is de grote van de website. Wanneer een website groter wordt begint deze vanzelfsprekend een langer laadtijd te krijgen.</w:t>
+      </w:r>
+      <w:r>
+        <w:rPr>
+          <w:lang w:val="nl-NL"/>
+        </w:rPr>
+        <w:t xml:space="preserve"> Als een gebruiker surft naar de beginpagina van de website krijgen we volgend resultaat.</w:t>
+      </w:r>
+    </w:p>
+    <w:p>
+      <w:pPr>
+        <w:keepNext/>
+      </w:pPr>
+      <w:r>
+        <w:rPr>
+          <w:noProof/>
         </w:rPr>
         <w:lastRenderedPageBreak/>
-        <w:t>eventuele hulp als een tester de weg kwijt was in de applicatie en niet meer verder kon in het scenario.</w:t>
-      </w:r>
-    </w:p>
-    <w:p>
-      <w:pPr>
-        <w:rPr>
-          <w:lang w:val="nl-NL"/>
-        </w:rPr>
-      </w:pPr>
-      <w:r>
-        <w:rPr>
-          <w:lang w:val="nl-NL"/>
-        </w:rPr>
-        <w:t>De</w:t>
-      </w:r>
-      <w:r>
-        <w:rPr>
-          <w:lang w:val="nl-NL"/>
-        </w:rPr>
-        <w:t xml:space="preserve"> helft van de testers startte met de MPA en daarna de SPA en de andere helft startte met de SPA</w:t>
-      </w:r>
-      <w:r>
-        <w:rPr>
-          <w:lang w:val="nl-NL"/>
-        </w:rPr>
-        <w:t xml:space="preserve">. </w:t>
-      </w:r>
-      <w:r>
-        <w:rPr>
-          <w:lang w:val="nl-NL"/>
-        </w:rPr>
-        <w:t>Dit om ervoor te zorgen dat er geen bevooroordelin</w:t>
-      </w:r>
-      <w:r>
-        <w:rPr>
-          <w:lang w:val="nl-NL"/>
-        </w:rPr>
-        <w:t xml:space="preserve">g voor een bepaalde structuur wanneer iedereen </w:t>
-      </w:r>
-      <w:r>
-        <w:rPr>
-          <w:lang w:val="nl-NL"/>
-        </w:rPr>
-        <w:t>moest starten op dezelfde structuur.</w:t>
-      </w:r>
-    </w:p>
-    <w:p>
-      <w:pPr>
-        <w:rPr>
-          <w:lang w:val="nl-NL"/>
-        </w:rPr>
-      </w:pPr>
-      <w:r>
-        <w:rPr>
-          <w:lang w:val="nl-NL"/>
-        </w:rPr>
-        <w:t xml:space="preserve">Uit de resultaten van de usertesten is te zien dat qua gebruiksgemak en flow van de website </w:t>
-      </w:r>
-      <w:r>
-        <w:rPr>
-          <w:lang w:val="nl-NL"/>
-        </w:rPr>
-        <w:t>beide structuren bijna geen verschil aantonen. Ook op de mobiele versie werd er geen verschil opgemerkt in gebruiksgemak en flow.</w:t>
-      </w:r>
-    </w:p>
-    <w:p>
-      <w:pPr>
-        <w:rPr>
-          <w:lang w:val="nl-NL"/>
-        </w:rPr>
-      </w:pPr>
-      <w:r>
-        <w:rPr>
-          <w:lang w:val="nl-NL"/>
-        </w:rPr>
-        <w:t>Op het einde van elke usertest kreeg de tester de vraag welke van de twee websites hun voorkeur kregen. In bijna alle gevallen ging de voorkeur uit naar de SPA en de reden waarom is omdat deze volgens de testers rapper werkte dan de MPA.</w:t>
-      </w:r>
-    </w:p>
-    <w:p>
-      <w:pPr>
-        <w:rPr>
-          <w:lang w:val="nl-NL"/>
-        </w:rPr>
-      </w:pPr>
-      <w:r>
-        <w:rPr>
-          <w:lang w:val="nl-NL"/>
-        </w:rPr>
-        <w:t>Dit verschil was duidelijk te zien wanneer een tester de usertest uitvoerde met een browser die gelimiteerde internetsnelheid had. De tester was duidelijk gefrustreerd tijdens het gebruik van de MPA wanneer een pagina er even over deed om in te laden. Bij de SPA werd al snel verduidelijkt dat deze veel beter aanvoelde om te gebruiken sinds alles veel efficiënter verliep.</w:t>
-      </w:r>
+        <w:drawing>
+          <wp:inline distT="0" distB="0" distL="0" distR="0" wp14:anchorId="798EA520" wp14:editId="0FA1AB14">
+            <wp:extent cx="5760085" cy="2850515"/>
+            <wp:effectExtent l="0" t="0" r="18415" b="6985"/>
+            <wp:docPr id="818364033" name="Grafiek 1">
+              <a:extLst xmlns:a="http://schemas.openxmlformats.org/drawingml/2006/main">
+                <a:ext uri="{FF2B5EF4-FFF2-40B4-BE49-F238E27FC236}">
+                  <a16:creationId xmlns:a16="http://schemas.microsoft.com/office/drawing/2014/main" id="{4A82FBBB-6EDF-9DF5-C429-1D7DFF899011}"/>
+                </a:ext>
+              </a:extLst>
+            </wp:docPr>
+            <wp:cNvGraphicFramePr/>
+            <a:graphic xmlns:a="http://schemas.openxmlformats.org/drawingml/2006/main">
+              <a:graphicData uri="http://schemas.openxmlformats.org/drawingml/2006/chart">
+                <c:chart xmlns:c="http://schemas.openxmlformats.org/drawingml/2006/chart" xmlns:r="http://schemas.openxmlformats.org/officeDocument/2006/relationships" r:id="rId15"/>
+              </a:graphicData>
+            </a:graphic>
+          </wp:inline>
+        </w:drawing>
+      </w:r>
+    </w:p>
+    <w:p>
+      <w:pPr>
+        <w:pStyle w:val="Bijschrift"/>
+        <w:rPr>
+          <w:lang w:val="nl-NL"/>
+        </w:rPr>
+      </w:pPr>
+      <w:r>
+        <w:t xml:space="preserve">Figuur </w:t>
+      </w:r>
+      <w:r>
+        <w:fldChar w:fldCharType="begin"/>
+      </w:r>
+      <w:r>
+        <w:instrText xml:space="preserve"> SEQ Figuur \* ARABIC </w:instrText>
+      </w:r>
+      <w:r>
+        <w:fldChar w:fldCharType="separate"/>
+      </w:r>
+      <w:r>
+        <w:rPr>
+          <w:noProof/>
+        </w:rPr>
+        <w:t>1</w:t>
+      </w:r>
+      <w:r>
+        <w:fldChar w:fldCharType="end"/>
+      </w:r>
+      <w:r>
+        <w:t xml:space="preserve"> MPA vs. SPA beginpagina vergelijken in KB</w:t>
+      </w:r>
+    </w:p>
+    <w:p>
+      <w:pPr>
+        <w:rPr>
+          <w:lang w:val="nl-NL"/>
+        </w:rPr>
+      </w:pPr>
+      <w:r>
+        <w:rPr>
+          <w:lang w:val="nl-NL"/>
+        </w:rPr>
+        <w:t xml:space="preserve">Zoals te zien op bovenstaande grafiek is het verschil </w:t>
+      </w:r>
+      <w:r>
+        <w:rPr>
+          <w:lang w:val="nl-NL"/>
+        </w:rPr>
+        <w:t>ongeveer 6 KB. Nu zou er al gedacht kunnen worden dat de MPA over het algemeen kleiner is dan de SPA.</w:t>
+      </w:r>
+      <w:r>
+        <w:rPr>
+          <w:lang w:val="nl-NL"/>
+        </w:rPr>
+        <w:t xml:space="preserve"> Maar het grote verschil met elkaar hier is dat dit enkel de beginpagina van de MPA is. Wanneer er gesurft wordt naar de SPA downloadt de browser al volledig de sites, sinds de MPA maar 1 </w:t>
+      </w:r>
+      <w:proofErr w:type="gramStart"/>
+      <w:r>
+        <w:rPr>
+          <w:lang w:val="nl-NL"/>
+        </w:rPr>
+        <w:t>pagina groot</w:t>
+      </w:r>
+      <w:proofErr w:type="gramEnd"/>
+      <w:r>
+        <w:rPr>
+          <w:lang w:val="nl-NL"/>
+        </w:rPr>
+        <w:t xml:space="preserve"> is.</w:t>
+      </w:r>
+    </w:p>
+    <w:p>
+      <w:pPr>
+        <w:rPr>
+          <w:lang w:val="nl-NL"/>
+        </w:rPr>
+      </w:pPr>
+      <w:r>
+        <w:rPr>
+          <w:lang w:val="nl-NL"/>
+        </w:rPr>
+        <w:t>Wanneer het verschil van alle pagina’s van de MPA met de SPA vergelijkt wordt komt volgend resultaat boven.</w:t>
+      </w:r>
+    </w:p>
+    <w:p>
+      <w:pPr>
+        <w:keepNext/>
+      </w:pPr>
+      <w:r>
+        <w:rPr>
+          <w:noProof/>
+        </w:rPr>
+        <w:drawing>
+          <wp:inline distT="0" distB="0" distL="0" distR="0" wp14:anchorId="36E606D7" wp14:editId="3DD690B5">
+            <wp:extent cx="5760085" cy="2816225"/>
+            <wp:effectExtent l="0" t="0" r="18415" b="15875"/>
+            <wp:docPr id="1873705063" name="Grafiek 1">
+              <a:extLst xmlns:a="http://schemas.openxmlformats.org/drawingml/2006/main">
+                <a:ext uri="{FF2B5EF4-FFF2-40B4-BE49-F238E27FC236}">
+                  <a16:creationId xmlns:a16="http://schemas.microsoft.com/office/drawing/2014/main" id="{38F3682C-9A55-F484-CB6E-BFF6653C7417}"/>
+                </a:ext>
+              </a:extLst>
+            </wp:docPr>
+            <wp:cNvGraphicFramePr/>
+            <a:graphic xmlns:a="http://schemas.openxmlformats.org/drawingml/2006/main">
+              <a:graphicData uri="http://schemas.openxmlformats.org/drawingml/2006/chart">
+                <c:chart xmlns:c="http://schemas.openxmlformats.org/drawingml/2006/chart" xmlns:r="http://schemas.openxmlformats.org/officeDocument/2006/relationships" r:id="rId16"/>
+              </a:graphicData>
+            </a:graphic>
+          </wp:inline>
+        </w:drawing>
+      </w:r>
+    </w:p>
+    <w:p>
+      <w:pPr>
+        <w:pStyle w:val="Bijschrift"/>
+        <w:rPr>
+          <w:lang w:val="nl-NL"/>
+        </w:rPr>
+      </w:pPr>
+      <w:r>
+        <w:t xml:space="preserve">Figuur </w:t>
+      </w:r>
+      <w:r>
+        <w:fldChar w:fldCharType="begin"/>
+      </w:r>
+      <w:r>
+        <w:instrText xml:space="preserve"> SEQ Figuur \* ARABIC </w:instrText>
+      </w:r>
+      <w:r>
+        <w:fldChar w:fldCharType="separate"/>
+      </w:r>
+      <w:r>
+        <w:rPr>
+          <w:noProof/>
+        </w:rPr>
+        <w:t>2</w:t>
+      </w:r>
+      <w:r>
+        <w:fldChar w:fldCharType="end"/>
+      </w:r>
+      <w:r>
+        <w:t xml:space="preserve"> MPA vs. SPA totaal gedownloade data in KB</w:t>
+      </w:r>
+    </w:p>
+    <w:p>
+      <w:pPr>
+        <w:rPr>
+          <w:lang w:val="nl-NL"/>
+        </w:rPr>
+      </w:pPr>
+      <w:r>
+        <w:rPr>
+          <w:lang w:val="nl-NL"/>
+        </w:rPr>
+        <w:t>Wanneer alle pagina’s van de MPA gedownload zijn is er wel daadwerkelijk een groot verschil.</w:t>
+      </w:r>
+      <w:r>
+        <w:rPr>
+          <w:lang w:val="nl-NL"/>
+        </w:rPr>
+        <w:t xml:space="preserve"> De SPA blijft dezelfde grote sinds alle zaken die nodig zijn om de site te laten werken al gedownload zijn. De MPA aan de andere kant is zeer in vergelijking met de SPA erg gestegen in </w:t>
+      </w:r>
+      <w:r>
+        <w:rPr>
+          <w:lang w:val="nl-NL"/>
+        </w:rPr>
+        <w:lastRenderedPageBreak/>
+        <w:t xml:space="preserve">aantal gedownloade KB. De reden hiervoor is omdat elke pagina afzonderlijk alle resources opnieuw </w:t>
+      </w:r>
+      <w:r>
+        <w:rPr>
+          <w:lang w:val="nl-NL"/>
+        </w:rPr>
+        <w:t>downloadt</w:t>
+      </w:r>
+      <w:r>
+        <w:rPr>
+          <w:lang w:val="nl-NL"/>
+        </w:rPr>
+        <w:t>.</w:t>
+      </w:r>
+    </w:p>
+    <w:p>
+      <w:pPr>
+        <w:rPr>
+          <w:lang w:val="nl-NL"/>
+        </w:rPr>
+      </w:pPr>
+      <w:r>
+        <w:rPr>
+          <w:lang w:val="nl-NL"/>
+        </w:rPr>
+        <w:t>Nu er geweten is hoe groot beide applicaties zijn kan er gekeken worden naar hoe lang dit effectief geduurd heeft om in te laden.</w:t>
+      </w:r>
+      <w:r>
+        <w:rPr>
+          <w:lang w:val="nl-NL"/>
+        </w:rPr>
+        <w:t xml:space="preserve"> Dit is terug te vinden op onderstaande grafiek.</w:t>
+      </w:r>
+    </w:p>
+    <w:p>
+      <w:pPr>
+        <w:keepNext/>
+      </w:pPr>
+      <w:r>
+        <w:rPr>
+          <w:noProof/>
+        </w:rPr>
+        <w:drawing>
+          <wp:inline distT="0" distB="0" distL="0" distR="0" wp14:anchorId="3F9E24F5" wp14:editId="09FBE7CC">
+            <wp:extent cx="5760085" cy="2832735"/>
+            <wp:effectExtent l="0" t="0" r="18415" b="12065"/>
+            <wp:docPr id="1238409960" name="Grafiek 1">
+              <a:extLst xmlns:a="http://schemas.openxmlformats.org/drawingml/2006/main">
+                <a:ext uri="{FF2B5EF4-FFF2-40B4-BE49-F238E27FC236}">
+                  <a16:creationId xmlns:a16="http://schemas.microsoft.com/office/drawing/2014/main" id="{6208C07D-27C6-7D03-DC25-B1C8976270FF}"/>
+                </a:ext>
+              </a:extLst>
+            </wp:docPr>
+            <wp:cNvGraphicFramePr/>
+            <a:graphic xmlns:a="http://schemas.openxmlformats.org/drawingml/2006/main">
+              <a:graphicData uri="http://schemas.openxmlformats.org/drawingml/2006/chart">
+                <c:chart xmlns:c="http://schemas.openxmlformats.org/drawingml/2006/chart" xmlns:r="http://schemas.openxmlformats.org/officeDocument/2006/relationships" r:id="rId17"/>
+              </a:graphicData>
+            </a:graphic>
+          </wp:inline>
+        </w:drawing>
+      </w:r>
+    </w:p>
+    <w:p>
+      <w:pPr>
+        <w:pStyle w:val="Bijschrift"/>
+      </w:pPr>
+      <w:r>
+        <w:t xml:space="preserve">Figuur </w:t>
+      </w:r>
+      <w:r>
+        <w:fldChar w:fldCharType="begin"/>
+      </w:r>
+      <w:r>
+        <w:instrText xml:space="preserve"> SEQ Figuur \* ARABIC </w:instrText>
+      </w:r>
+      <w:r>
+        <w:fldChar w:fldCharType="separate"/>
+      </w:r>
+      <w:r>
+        <w:rPr>
+          <w:noProof/>
+        </w:rPr>
+        <w:t>3</w:t>
+      </w:r>
+      <w:r>
+        <w:fldChar w:fldCharType="end"/>
+      </w:r>
+      <w:r>
+        <w:t xml:space="preserve"> MPA vs. SPA laadtijd beginpagina in ms</w:t>
+      </w:r>
+    </w:p>
+    <w:p>
+      <w:r>
+        <w:t>Zoals kon verwacht worden heeft de beginpagina van de MPA een lagere laadtijd dan de SPA. Dit komt natuurlijk terug doordat de browser alle resultaten van de SPA ophaalt en maar enkel de beginpagina van de MPA.</w:t>
+      </w:r>
+    </w:p>
+    <w:p>
+      <w:r>
+        <w:t>Wanneer er gekeken wordt naar het navigeren naar alle pagina’s is er wel een groter verschil en dit ligt dan in het voordeel van de SPA.</w:t>
+      </w:r>
+    </w:p>
+    <w:p>
+      <w:pPr>
+        <w:rPr>
+          <w:lang w:val="nl-NL"/>
+        </w:rPr>
+      </w:pPr>
     </w:p>
     <w:p>
       <w:pPr>
@@ -8000,22 +8419,6 @@
           <w:lang w:val="nl-NL"/>
         </w:rPr>
       </w:pPr>
-      <w:bookmarkStart w:id="32" w:name="_Toc134694414"/>
-      <w:r>
-        <w:rPr>
-          <w:lang w:val="nl-NL"/>
-        </w:rPr>
-        <w:t>Hoe verschilt de SPA en MPA qua performance?</w:t>
-      </w:r>
-      <w:bookmarkEnd w:id="32"/>
-    </w:p>
-    <w:p>
-      <w:pPr>
-        <w:pStyle w:val="Kop3"/>
-        <w:rPr>
-          <w:lang w:val="nl-NL"/>
-        </w:rPr>
-      </w:pPr>
       <w:bookmarkStart w:id="33" w:name="_Toc134694415"/>
       <w:r>
         <w:rPr>
@@ -8091,7 +8494,14 @@
         <w:rPr>
           <w:lang w:val="nl-NL"/>
         </w:rPr>
-        <w:t xml:space="preserve"> op een bepaalde pagina. Wanneer er maar een enkele HTML-pagina is moet er goed uitgekeken worden naar welke logica er eerst moet uitgevoerd worden. Daarna moet er ook rekening gehouden worden met welke CSS op bepaalde elementen moet zichtbaar zijn op een bepaald moment.</w:t>
+        <w:t xml:space="preserve"> op een bepaalde pagina. Wanneer er maar een enkele HTML-pagina is moet er goed uitgekeken worden naar welke logica er </w:t>
+      </w:r>
+      <w:r>
+        <w:rPr>
+          <w:lang w:val="nl-NL"/>
+        </w:rPr>
+        <w:lastRenderedPageBreak/>
+        <w:t>eerst moet uitgevoerd worden. Daarna moet er ook rekening gehouden worden met welke CSS op bepaalde elementen moet zichtbaar zijn op een bepaald moment.</w:t>
       </w:r>
     </w:p>
     <w:p>
@@ -8199,14 +8609,7 @@
         <w:rPr>
           <w:lang w:val="nl-NL"/>
         </w:rPr>
-        <w:t xml:space="preserve"> feature gewerkt wordt die pas </w:t>
-      </w:r>
-      <w:r>
-        <w:rPr>
-          <w:lang w:val="nl-NL"/>
-        </w:rPr>
-        <w:lastRenderedPageBreak/>
-        <w:t>na vele stappen binnen de app van toepassing komt. Dit zorgt voor een onnodige vertraging binnen het development proces.</w:t>
+        <w:t xml:space="preserve"> feature gewerkt wordt die pas na vele stappen binnen de app van toepassing komt. Dit zorgt voor een onnodige vertraging binnen het development proces.</w:t>
       </w:r>
     </w:p>
     <w:p>
@@ -8288,6 +8691,7 @@
     </w:p>
     <w:p>
       <w:r>
+        <w:lastRenderedPageBreak/>
         <w:fldChar w:fldCharType="begin"/>
       </w:r>
       <w:r>
@@ -8318,7 +8722,7 @@
                     </pic:cNvPicPr>
                   </pic:nvPicPr>
                   <pic:blipFill>
-                    <a:blip r:embed="rId15">
+                    <a:blip r:embed="rId18">
                       <a:extLst>
                         <a:ext uri="{28A0092B-C50C-407E-A947-70E740481C1C}">
                           <a14:useLocalDpi xmlns:a14="http://schemas.microsoft.com/office/drawing/2010/main" val="0"/>
@@ -8369,14 +8773,13 @@
     </w:p>
     <w:p>
       <w:r>
-        <w:lastRenderedPageBreak/>
         <w:t>Wanneer NGINX op de server geïnstalleerd staat kan de code van de website op de server geplaatst worden. Hierna hoeft enkel nog de configuratie van NGINX vervolledigt te worden zodat de webserver weet welke bestanden moeten beschikbaar gesteld worden.</w:t>
       </w:r>
     </w:p>
     <w:p>
       <w:pPr>
         <w:sectPr>
-          <w:headerReference w:type="default" r:id="rId16"/>
+          <w:headerReference w:type="default" r:id="rId19"/>
           <w:pgSz w:w="11906" w:h="16838" w:code="9"/>
           <w:pgMar w:top="1134" w:right="1134" w:bottom="1134" w:left="1701" w:header="1134" w:footer="1134" w:gutter="0"/>
           <w:cols w:space="708"/>
@@ -9075,7 +9478,7 @@
       </w:pPr>
     </w:p>
     <w:sectPr>
-      <w:headerReference w:type="default" r:id="rId17"/>
+      <w:headerReference w:type="default" r:id="rId20"/>
       <w:pgSz w:w="11906" w:h="16838" w:code="9"/>
       <w:pgMar w:top="1134" w:right="1134" w:bottom="1134" w:left="1701" w:header="0" w:footer="1134" w:gutter="0"/>
       <w:cols w:space="708"/>
@@ -9503,21 +9906,21 @@
         <v:path o:extrusionok="f" gradientshapeok="t" o:connecttype="rect"/>
         <o:lock v:ext="edit" aspectratio="t"/>
       </v:shapetype>
-      <v:shape id="_x0000_i1200" type="#_x0000_t75" style="width:8.4pt;height:8.4pt" o:bullet="t">
+      <v:shape id="_x0000_i1302" type="#_x0000_t75" style="width:16.8pt;height:16.8pt" o:bullet="t">
         <v:imagedata r:id="rId1" o:title="BD21306_"/>
       </v:shape>
     </w:pict>
   </w:numPicBullet>
   <w:numPicBullet w:numPicBulletId="1">
     <w:pict>
-      <v:shape id="_x0000_i1201" type="#_x0000_t75" style="width:5.8pt;height:5.8pt" o:bullet="t">
+      <v:shape id="_x0000_i1303" type="#_x0000_t75" style="width:12.1pt;height:12.1pt" o:bullet="t">
         <v:imagedata r:id="rId2" o:title="BD15059_"/>
       </v:shape>
     </w:pict>
   </w:numPicBullet>
   <w:numPicBullet w:numPicBulletId="2">
     <w:pict>
-      <v:shape id="_x0000_i1202" type="#_x0000_t75" style="width:5.8pt;height:5.8pt" o:bullet="t">
+      <v:shape id="_x0000_i1304" type="#_x0000_t75" style="width:12.1pt;height:12.1pt" o:bullet="t">
         <v:imagedata r:id="rId3" o:title="BD14830_"/>
       </v:shape>
     </w:pict>
@@ -12837,7 +13240,2757 @@
       <w:lang w:eastAsia="nl-BE"/>
     </w:rPr>
   </w:style>
+  <w:style w:type="paragraph" w:styleId="Bijschrift">
+    <w:name w:val="caption"/>
+    <w:basedOn w:val="Standaard"/>
+    <w:next w:val="Standaard"/>
+    <w:uiPriority w:val="35"/>
+    <w:unhideWhenUsed/>
+    <w:qFormat/>
+    <w:rsid w:val="0075526C"/>
+    <w:pPr>
+      <w:spacing w:after="200"/>
+    </w:pPr>
+    <w:rPr>
+      <w:i/>
+      <w:iCs/>
+      <w:color w:val="1F497D" w:themeColor="text2"/>
+      <w:sz w:val="18"/>
+      <w:szCs w:val="18"/>
+    </w:rPr>
+  </w:style>
 </w:styles>
+</file>
+
+<file path=word/charts/chart1.xml><?xml version="1.0" encoding="utf-8"?>
+<c:chartSpace xmlns:c="http://schemas.openxmlformats.org/drawingml/2006/chart" xmlns:a="http://schemas.openxmlformats.org/drawingml/2006/main" xmlns:r="http://schemas.openxmlformats.org/officeDocument/2006/relationships" xmlns:c16r2="http://schemas.microsoft.com/office/drawing/2015/06/chart">
+  <c:date1904 val="0"/>
+  <c:lang val="nl-NL"/>
+  <c:roundedCorners val="0"/>
+  <mc:AlternateContent xmlns:mc="http://schemas.openxmlformats.org/markup-compatibility/2006">
+    <mc:Choice xmlns:c14="http://schemas.microsoft.com/office/drawing/2007/8/2/chart" Requires="c14">
+      <c14:style val="102"/>
+    </mc:Choice>
+    <mc:Fallback>
+      <c:style val="2"/>
+    </mc:Fallback>
+  </mc:AlternateContent>
+  <c:chart>
+    <c:title>
+      <c:tx>
+        <c:rich>
+          <a:bodyPr rot="0" spcFirstLastPara="1" vertOverflow="ellipsis" vert="horz" wrap="square" anchor="ctr" anchorCtr="1"/>
+          <a:lstStyle/>
+          <a:p>
+            <a:pPr>
+              <a:defRPr sz="1400" b="0" i="0" u="none" strike="noStrike" kern="1200" spc="0" baseline="0">
+                <a:solidFill>
+                  <a:schemeClr val="tx1">
+                    <a:lumMod val="65000"/>
+                    <a:lumOff val="35000"/>
+                  </a:schemeClr>
+                </a:solidFill>
+                <a:latin typeface="+mn-lt"/>
+                <a:ea typeface="+mn-ea"/>
+                <a:cs typeface="+mn-cs"/>
+              </a:defRPr>
+            </a:pPr>
+            <a:r>
+              <a:rPr lang="nl-NL"/>
+              <a:t>Beginpagina</a:t>
+            </a:r>
+            <a:r>
+              <a:rPr lang="nl-NL" baseline="0"/>
+              <a:t> grote in KB</a:t>
+            </a:r>
+            <a:endParaRPr lang="nl-NL"/>
+          </a:p>
+        </c:rich>
+      </c:tx>
+      <c:overlay val="0"/>
+      <c:spPr>
+        <a:noFill/>
+        <a:ln>
+          <a:noFill/>
+        </a:ln>
+        <a:effectLst/>
+      </c:spPr>
+      <c:txPr>
+        <a:bodyPr rot="0" spcFirstLastPara="1" vertOverflow="ellipsis" vert="horz" wrap="square" anchor="ctr" anchorCtr="1"/>
+        <a:lstStyle/>
+        <a:p>
+          <a:pPr>
+            <a:defRPr sz="1400" b="0" i="0" u="none" strike="noStrike" kern="1200" spc="0" baseline="0">
+              <a:solidFill>
+                <a:schemeClr val="tx1">
+                  <a:lumMod val="65000"/>
+                  <a:lumOff val="35000"/>
+                </a:schemeClr>
+              </a:solidFill>
+              <a:latin typeface="+mn-lt"/>
+              <a:ea typeface="+mn-ea"/>
+              <a:cs typeface="+mn-cs"/>
+            </a:defRPr>
+          </a:pPr>
+          <a:endParaRPr lang="nl-BE"/>
+        </a:p>
+      </c:txPr>
+    </c:title>
+    <c:autoTitleDeleted val="0"/>
+    <c:plotArea>
+      <c:layout/>
+      <c:barChart>
+        <c:barDir val="col"/>
+        <c:grouping val="clustered"/>
+        <c:varyColors val="0"/>
+        <c:ser>
+          <c:idx val="0"/>
+          <c:order val="0"/>
+          <c:spPr>
+            <a:solidFill>
+              <a:schemeClr val="accent1"/>
+            </a:solidFill>
+            <a:ln>
+              <a:noFill/>
+            </a:ln>
+            <a:effectLst/>
+          </c:spPr>
+          <c:invertIfNegative val="0"/>
+          <c:dPt>
+            <c:idx val="1"/>
+            <c:invertIfNegative val="0"/>
+            <c:bubble3D val="0"/>
+            <c:spPr>
+              <a:solidFill>
+                <a:schemeClr val="accent2"/>
+              </a:solidFill>
+              <a:ln>
+                <a:noFill/>
+              </a:ln>
+              <a:effectLst/>
+            </c:spPr>
+            <c:extLst>
+              <c:ext xmlns:c16="http://schemas.microsoft.com/office/drawing/2014/chart" uri="{C3380CC4-5D6E-409C-BE32-E72D297353CC}">
+                <c16:uniqueId val="{00000001-C2FB-8B4F-8557-AB53A6D861B4}"/>
+              </c:ext>
+            </c:extLst>
+          </c:dPt>
+          <c:cat>
+            <c:strRef>
+              <c:f>Graphs!$J$17:$K$17</c:f>
+              <c:strCache>
+                <c:ptCount val="2"/>
+                <c:pt idx="0">
+                  <c:v>MPA</c:v>
+                </c:pt>
+                <c:pt idx="1">
+                  <c:v>SPA</c:v>
+                </c:pt>
+              </c:strCache>
+            </c:strRef>
+          </c:cat>
+          <c:val>
+            <c:numRef>
+              <c:f>Graphs!$J$18:$K$18</c:f>
+              <c:numCache>
+                <c:formatCode>0</c:formatCode>
+                <c:ptCount val="2"/>
+                <c:pt idx="0">
+                  <c:v>4.1441406250000004</c:v>
+                </c:pt>
+                <c:pt idx="1">
+                  <c:v>9.9466796874999996</c:v>
+                </c:pt>
+              </c:numCache>
+            </c:numRef>
+          </c:val>
+          <c:extLst>
+            <c:ext xmlns:c16="http://schemas.microsoft.com/office/drawing/2014/chart" uri="{C3380CC4-5D6E-409C-BE32-E72D297353CC}">
+              <c16:uniqueId val="{00000002-C2FB-8B4F-8557-AB53A6D861B4}"/>
+            </c:ext>
+          </c:extLst>
+        </c:ser>
+        <c:dLbls>
+          <c:showLegendKey val="0"/>
+          <c:showVal val="0"/>
+          <c:showCatName val="0"/>
+          <c:showSerName val="0"/>
+          <c:showPercent val="0"/>
+          <c:showBubbleSize val="0"/>
+        </c:dLbls>
+        <c:gapWidth val="219"/>
+        <c:overlap val="-27"/>
+        <c:axId val="12160111"/>
+        <c:axId val="2028484432"/>
+      </c:barChart>
+      <c:catAx>
+        <c:axId val="12160111"/>
+        <c:scaling>
+          <c:orientation val="minMax"/>
+        </c:scaling>
+        <c:delete val="0"/>
+        <c:axPos val="b"/>
+        <c:numFmt formatCode="General" sourceLinked="1"/>
+        <c:majorTickMark val="none"/>
+        <c:minorTickMark val="none"/>
+        <c:tickLblPos val="nextTo"/>
+        <c:spPr>
+          <a:noFill/>
+          <a:ln w="9525" cap="flat" cmpd="sng" algn="ctr">
+            <a:solidFill>
+              <a:schemeClr val="tx1">
+                <a:lumMod val="15000"/>
+                <a:lumOff val="85000"/>
+              </a:schemeClr>
+            </a:solidFill>
+            <a:round/>
+          </a:ln>
+          <a:effectLst/>
+        </c:spPr>
+        <c:txPr>
+          <a:bodyPr rot="-60000000" spcFirstLastPara="1" vertOverflow="ellipsis" vert="horz" wrap="square" anchor="ctr" anchorCtr="1"/>
+          <a:lstStyle/>
+          <a:p>
+            <a:pPr>
+              <a:defRPr sz="900" b="0" i="0" u="none" strike="noStrike" kern="1200" baseline="0">
+                <a:solidFill>
+                  <a:schemeClr val="tx1">
+                    <a:lumMod val="65000"/>
+                    <a:lumOff val="35000"/>
+                  </a:schemeClr>
+                </a:solidFill>
+                <a:latin typeface="+mn-lt"/>
+                <a:ea typeface="+mn-ea"/>
+                <a:cs typeface="+mn-cs"/>
+              </a:defRPr>
+            </a:pPr>
+            <a:endParaRPr lang="nl-BE"/>
+          </a:p>
+        </c:txPr>
+        <c:crossAx val="2028484432"/>
+        <c:crosses val="autoZero"/>
+        <c:auto val="1"/>
+        <c:lblAlgn val="ctr"/>
+        <c:lblOffset val="100"/>
+        <c:noMultiLvlLbl val="0"/>
+      </c:catAx>
+      <c:valAx>
+        <c:axId val="2028484432"/>
+        <c:scaling>
+          <c:orientation val="minMax"/>
+        </c:scaling>
+        <c:delete val="0"/>
+        <c:axPos val="l"/>
+        <c:majorGridlines>
+          <c:spPr>
+            <a:ln w="9525" cap="flat" cmpd="sng" algn="ctr">
+              <a:solidFill>
+                <a:schemeClr val="tx1">
+                  <a:lumMod val="15000"/>
+                  <a:lumOff val="85000"/>
+                </a:schemeClr>
+              </a:solidFill>
+              <a:round/>
+            </a:ln>
+            <a:effectLst/>
+          </c:spPr>
+        </c:majorGridlines>
+        <c:title>
+          <c:tx>
+            <c:rich>
+              <a:bodyPr rot="-5400000" spcFirstLastPara="1" vertOverflow="ellipsis" vert="horz" wrap="square" anchor="ctr" anchorCtr="1"/>
+              <a:lstStyle/>
+              <a:p>
+                <a:pPr>
+                  <a:defRPr sz="1000" b="0" i="0" u="none" strike="noStrike" kern="1200" baseline="0">
+                    <a:solidFill>
+                      <a:schemeClr val="tx1">
+                        <a:lumMod val="65000"/>
+                        <a:lumOff val="35000"/>
+                      </a:schemeClr>
+                    </a:solidFill>
+                    <a:latin typeface="+mn-lt"/>
+                    <a:ea typeface="+mn-ea"/>
+                    <a:cs typeface="+mn-cs"/>
+                  </a:defRPr>
+                </a:pPr>
+                <a:r>
+                  <a:rPr lang="nl-NL"/>
+                  <a:t>Aantal</a:t>
+                </a:r>
+                <a:r>
+                  <a:rPr lang="nl-NL" baseline="0"/>
+                  <a:t> KB</a:t>
+                </a:r>
+              </a:p>
+            </c:rich>
+          </c:tx>
+          <c:overlay val="0"/>
+          <c:spPr>
+            <a:noFill/>
+            <a:ln>
+              <a:noFill/>
+            </a:ln>
+            <a:effectLst/>
+          </c:spPr>
+          <c:txPr>
+            <a:bodyPr rot="-5400000" spcFirstLastPara="1" vertOverflow="ellipsis" vert="horz" wrap="square" anchor="ctr" anchorCtr="1"/>
+            <a:lstStyle/>
+            <a:p>
+              <a:pPr>
+                <a:defRPr sz="1000" b="0" i="0" u="none" strike="noStrike" kern="1200" baseline="0">
+                  <a:solidFill>
+                    <a:schemeClr val="tx1">
+                      <a:lumMod val="65000"/>
+                      <a:lumOff val="35000"/>
+                    </a:schemeClr>
+                  </a:solidFill>
+                  <a:latin typeface="+mn-lt"/>
+                  <a:ea typeface="+mn-ea"/>
+                  <a:cs typeface="+mn-cs"/>
+                </a:defRPr>
+              </a:pPr>
+              <a:endParaRPr lang="nl-BE"/>
+            </a:p>
+          </c:txPr>
+        </c:title>
+        <c:numFmt formatCode="0" sourceLinked="1"/>
+        <c:majorTickMark val="none"/>
+        <c:minorTickMark val="none"/>
+        <c:tickLblPos val="nextTo"/>
+        <c:spPr>
+          <a:noFill/>
+          <a:ln>
+            <a:noFill/>
+          </a:ln>
+          <a:effectLst/>
+        </c:spPr>
+        <c:txPr>
+          <a:bodyPr rot="-60000000" spcFirstLastPara="1" vertOverflow="ellipsis" vert="horz" wrap="square" anchor="ctr" anchorCtr="1"/>
+          <a:lstStyle/>
+          <a:p>
+            <a:pPr>
+              <a:defRPr sz="900" b="0" i="0" u="none" strike="noStrike" kern="1200" baseline="0">
+                <a:solidFill>
+                  <a:schemeClr val="tx1">
+                    <a:lumMod val="65000"/>
+                    <a:lumOff val="35000"/>
+                  </a:schemeClr>
+                </a:solidFill>
+                <a:latin typeface="+mn-lt"/>
+                <a:ea typeface="+mn-ea"/>
+                <a:cs typeface="+mn-cs"/>
+              </a:defRPr>
+            </a:pPr>
+            <a:endParaRPr lang="nl-BE"/>
+          </a:p>
+        </c:txPr>
+        <c:crossAx val="12160111"/>
+        <c:crosses val="autoZero"/>
+        <c:crossBetween val="between"/>
+      </c:valAx>
+      <c:spPr>
+        <a:noFill/>
+        <a:ln>
+          <a:noFill/>
+        </a:ln>
+        <a:effectLst/>
+      </c:spPr>
+    </c:plotArea>
+    <c:plotVisOnly val="1"/>
+    <c:dispBlanksAs val="gap"/>
+    <c:showDLblsOverMax val="0"/>
+  </c:chart>
+  <c:spPr>
+    <a:solidFill>
+      <a:schemeClr val="bg1"/>
+    </a:solidFill>
+    <a:ln w="9525" cap="flat" cmpd="sng" algn="ctr">
+      <a:solidFill>
+        <a:schemeClr val="tx1">
+          <a:lumMod val="15000"/>
+          <a:lumOff val="85000"/>
+        </a:schemeClr>
+      </a:solidFill>
+      <a:round/>
+    </a:ln>
+    <a:effectLst/>
+  </c:spPr>
+  <c:txPr>
+    <a:bodyPr/>
+    <a:lstStyle/>
+    <a:p>
+      <a:pPr>
+        <a:defRPr/>
+      </a:pPr>
+      <a:endParaRPr lang="nl-BE"/>
+    </a:p>
+  </c:txPr>
+  <c:externalData r:id="rId3">
+    <c:autoUpdate val="0"/>
+  </c:externalData>
+</c:chartSpace>
+</file>
+
+<file path=word/charts/chart2.xml><?xml version="1.0" encoding="utf-8"?>
+<c:chartSpace xmlns:c="http://schemas.openxmlformats.org/drawingml/2006/chart" xmlns:a="http://schemas.openxmlformats.org/drawingml/2006/main" xmlns:r="http://schemas.openxmlformats.org/officeDocument/2006/relationships" xmlns:c16r2="http://schemas.microsoft.com/office/drawing/2015/06/chart">
+  <c:date1904 val="0"/>
+  <c:lang val="nl-NL"/>
+  <c:roundedCorners val="0"/>
+  <mc:AlternateContent xmlns:mc="http://schemas.openxmlformats.org/markup-compatibility/2006">
+    <mc:Choice xmlns:c14="http://schemas.microsoft.com/office/drawing/2007/8/2/chart" Requires="c14">
+      <c14:style val="102"/>
+    </mc:Choice>
+    <mc:Fallback>
+      <c:style val="2"/>
+    </mc:Fallback>
+  </mc:AlternateContent>
+  <c:chart>
+    <c:title>
+      <c:tx>
+        <c:rich>
+          <a:bodyPr rot="0" spcFirstLastPara="1" vertOverflow="ellipsis" vert="horz" wrap="square" anchor="ctr" anchorCtr="1"/>
+          <a:lstStyle/>
+          <a:p>
+            <a:pPr>
+              <a:defRPr sz="1400" b="0" i="0" u="none" strike="noStrike" kern="1200" spc="0" baseline="0">
+                <a:solidFill>
+                  <a:schemeClr val="tx1">
+                    <a:lumMod val="65000"/>
+                    <a:lumOff val="35000"/>
+                  </a:schemeClr>
+                </a:solidFill>
+                <a:latin typeface="+mn-lt"/>
+                <a:ea typeface="+mn-ea"/>
+                <a:cs typeface="+mn-cs"/>
+              </a:defRPr>
+            </a:pPr>
+            <a:r>
+              <a:rPr lang="nl-NL"/>
+              <a:t>Aantal</a:t>
+            </a:r>
+            <a:r>
+              <a:rPr lang="nl-NL" baseline="0"/>
+              <a:t> gedownloade KB</a:t>
+            </a:r>
+            <a:endParaRPr lang="nl-NL"/>
+          </a:p>
+        </c:rich>
+      </c:tx>
+      <c:overlay val="0"/>
+      <c:spPr>
+        <a:noFill/>
+        <a:ln>
+          <a:noFill/>
+        </a:ln>
+        <a:effectLst/>
+      </c:spPr>
+      <c:txPr>
+        <a:bodyPr rot="0" spcFirstLastPara="1" vertOverflow="ellipsis" vert="horz" wrap="square" anchor="ctr" anchorCtr="1"/>
+        <a:lstStyle/>
+        <a:p>
+          <a:pPr>
+            <a:defRPr sz="1400" b="0" i="0" u="none" strike="noStrike" kern="1200" spc="0" baseline="0">
+              <a:solidFill>
+                <a:schemeClr val="tx1">
+                  <a:lumMod val="65000"/>
+                  <a:lumOff val="35000"/>
+                </a:schemeClr>
+              </a:solidFill>
+              <a:latin typeface="+mn-lt"/>
+              <a:ea typeface="+mn-ea"/>
+              <a:cs typeface="+mn-cs"/>
+            </a:defRPr>
+          </a:pPr>
+          <a:endParaRPr lang="nl-BE"/>
+        </a:p>
+      </c:txPr>
+    </c:title>
+    <c:autoTitleDeleted val="0"/>
+    <c:plotArea>
+      <c:layout/>
+      <c:barChart>
+        <c:barDir val="col"/>
+        <c:grouping val="clustered"/>
+        <c:varyColors val="0"/>
+        <c:ser>
+          <c:idx val="0"/>
+          <c:order val="0"/>
+          <c:spPr>
+            <a:solidFill>
+              <a:schemeClr val="accent2"/>
+            </a:solidFill>
+            <a:ln>
+              <a:noFill/>
+            </a:ln>
+            <a:effectLst/>
+          </c:spPr>
+          <c:invertIfNegative val="0"/>
+          <c:dPt>
+            <c:idx val="0"/>
+            <c:invertIfNegative val="0"/>
+            <c:bubble3D val="0"/>
+            <c:spPr>
+              <a:solidFill>
+                <a:schemeClr val="accent1"/>
+              </a:solidFill>
+              <a:ln>
+                <a:noFill/>
+              </a:ln>
+              <a:effectLst/>
+            </c:spPr>
+            <c:extLst>
+              <c:ext xmlns:c16="http://schemas.microsoft.com/office/drawing/2014/chart" uri="{C3380CC4-5D6E-409C-BE32-E72D297353CC}">
+                <c16:uniqueId val="{00000001-38A1-CC4C-9989-73B044B5D9F3}"/>
+              </c:ext>
+            </c:extLst>
+          </c:dPt>
+          <c:cat>
+            <c:strRef>
+              <c:f>Graphs!$J$47:$K$47</c:f>
+              <c:strCache>
+                <c:ptCount val="2"/>
+                <c:pt idx="0">
+                  <c:v>MPA</c:v>
+                </c:pt>
+                <c:pt idx="1">
+                  <c:v>SPA</c:v>
+                </c:pt>
+              </c:strCache>
+            </c:strRef>
+          </c:cat>
+          <c:val>
+            <c:numRef>
+              <c:f>Graphs!$J$48:$K$48</c:f>
+              <c:numCache>
+                <c:formatCode>0</c:formatCode>
+                <c:ptCount val="2"/>
+                <c:pt idx="0">
+                  <c:v>1090.2013671875002</c:v>
+                </c:pt>
+                <c:pt idx="1">
+                  <c:v>9.9466796874999996</c:v>
+                </c:pt>
+              </c:numCache>
+            </c:numRef>
+          </c:val>
+          <c:extLst>
+            <c:ext xmlns:c16="http://schemas.microsoft.com/office/drawing/2014/chart" uri="{C3380CC4-5D6E-409C-BE32-E72D297353CC}">
+              <c16:uniqueId val="{00000002-38A1-CC4C-9989-73B044B5D9F3}"/>
+            </c:ext>
+          </c:extLst>
+        </c:ser>
+        <c:dLbls>
+          <c:showLegendKey val="0"/>
+          <c:showVal val="0"/>
+          <c:showCatName val="0"/>
+          <c:showSerName val="0"/>
+          <c:showPercent val="0"/>
+          <c:showBubbleSize val="0"/>
+        </c:dLbls>
+        <c:gapWidth val="219"/>
+        <c:overlap val="-27"/>
+        <c:axId val="2136591728"/>
+        <c:axId val="2136278544"/>
+      </c:barChart>
+      <c:catAx>
+        <c:axId val="2136591728"/>
+        <c:scaling>
+          <c:orientation val="minMax"/>
+        </c:scaling>
+        <c:delete val="0"/>
+        <c:axPos val="b"/>
+        <c:numFmt formatCode="General" sourceLinked="1"/>
+        <c:majorTickMark val="none"/>
+        <c:minorTickMark val="none"/>
+        <c:tickLblPos val="nextTo"/>
+        <c:spPr>
+          <a:noFill/>
+          <a:ln w="9525" cap="flat" cmpd="sng" algn="ctr">
+            <a:solidFill>
+              <a:schemeClr val="tx1">
+                <a:lumMod val="15000"/>
+                <a:lumOff val="85000"/>
+              </a:schemeClr>
+            </a:solidFill>
+            <a:round/>
+          </a:ln>
+          <a:effectLst/>
+        </c:spPr>
+        <c:txPr>
+          <a:bodyPr rot="-60000000" spcFirstLastPara="1" vertOverflow="ellipsis" vert="horz" wrap="square" anchor="ctr" anchorCtr="1"/>
+          <a:lstStyle/>
+          <a:p>
+            <a:pPr>
+              <a:defRPr sz="900" b="0" i="0" u="none" strike="noStrike" kern="1200" baseline="0">
+                <a:solidFill>
+                  <a:schemeClr val="tx1">
+                    <a:lumMod val="65000"/>
+                    <a:lumOff val="35000"/>
+                  </a:schemeClr>
+                </a:solidFill>
+                <a:latin typeface="+mn-lt"/>
+                <a:ea typeface="+mn-ea"/>
+                <a:cs typeface="+mn-cs"/>
+              </a:defRPr>
+            </a:pPr>
+            <a:endParaRPr lang="nl-BE"/>
+          </a:p>
+        </c:txPr>
+        <c:crossAx val="2136278544"/>
+        <c:crosses val="autoZero"/>
+        <c:auto val="1"/>
+        <c:lblAlgn val="ctr"/>
+        <c:lblOffset val="100"/>
+        <c:noMultiLvlLbl val="0"/>
+      </c:catAx>
+      <c:valAx>
+        <c:axId val="2136278544"/>
+        <c:scaling>
+          <c:orientation val="minMax"/>
+        </c:scaling>
+        <c:delete val="0"/>
+        <c:axPos val="l"/>
+        <c:majorGridlines>
+          <c:spPr>
+            <a:ln w="9525" cap="flat" cmpd="sng" algn="ctr">
+              <a:solidFill>
+                <a:schemeClr val="tx1">
+                  <a:lumMod val="15000"/>
+                  <a:lumOff val="85000"/>
+                </a:schemeClr>
+              </a:solidFill>
+              <a:round/>
+            </a:ln>
+            <a:effectLst/>
+          </c:spPr>
+        </c:majorGridlines>
+        <c:title>
+          <c:tx>
+            <c:rich>
+              <a:bodyPr rot="-5400000" spcFirstLastPara="1" vertOverflow="ellipsis" vert="horz" wrap="square" anchor="ctr" anchorCtr="1"/>
+              <a:lstStyle/>
+              <a:p>
+                <a:pPr>
+                  <a:defRPr sz="1000" b="0" i="0" u="none" strike="noStrike" kern="1200" baseline="0">
+                    <a:solidFill>
+                      <a:schemeClr val="tx1">
+                        <a:lumMod val="65000"/>
+                        <a:lumOff val="35000"/>
+                      </a:schemeClr>
+                    </a:solidFill>
+                    <a:latin typeface="+mn-lt"/>
+                    <a:ea typeface="+mn-ea"/>
+                    <a:cs typeface="+mn-cs"/>
+                  </a:defRPr>
+                </a:pPr>
+                <a:r>
+                  <a:rPr lang="nl-NL"/>
+                  <a:t>KB</a:t>
+                </a:r>
+              </a:p>
+            </c:rich>
+          </c:tx>
+          <c:overlay val="0"/>
+          <c:spPr>
+            <a:noFill/>
+            <a:ln>
+              <a:noFill/>
+            </a:ln>
+            <a:effectLst/>
+          </c:spPr>
+          <c:txPr>
+            <a:bodyPr rot="-5400000" spcFirstLastPara="1" vertOverflow="ellipsis" vert="horz" wrap="square" anchor="ctr" anchorCtr="1"/>
+            <a:lstStyle/>
+            <a:p>
+              <a:pPr>
+                <a:defRPr sz="1000" b="0" i="0" u="none" strike="noStrike" kern="1200" baseline="0">
+                  <a:solidFill>
+                    <a:schemeClr val="tx1">
+                      <a:lumMod val="65000"/>
+                      <a:lumOff val="35000"/>
+                    </a:schemeClr>
+                  </a:solidFill>
+                  <a:latin typeface="+mn-lt"/>
+                  <a:ea typeface="+mn-ea"/>
+                  <a:cs typeface="+mn-cs"/>
+                </a:defRPr>
+              </a:pPr>
+              <a:endParaRPr lang="nl-BE"/>
+            </a:p>
+          </c:txPr>
+        </c:title>
+        <c:numFmt formatCode="0" sourceLinked="1"/>
+        <c:majorTickMark val="none"/>
+        <c:minorTickMark val="none"/>
+        <c:tickLblPos val="nextTo"/>
+        <c:spPr>
+          <a:noFill/>
+          <a:ln>
+            <a:noFill/>
+          </a:ln>
+          <a:effectLst/>
+        </c:spPr>
+        <c:txPr>
+          <a:bodyPr rot="-60000000" spcFirstLastPara="1" vertOverflow="ellipsis" vert="horz" wrap="square" anchor="ctr" anchorCtr="1"/>
+          <a:lstStyle/>
+          <a:p>
+            <a:pPr>
+              <a:defRPr sz="900" b="0" i="0" u="none" strike="noStrike" kern="1200" baseline="0">
+                <a:solidFill>
+                  <a:schemeClr val="tx1">
+                    <a:lumMod val="65000"/>
+                    <a:lumOff val="35000"/>
+                  </a:schemeClr>
+                </a:solidFill>
+                <a:latin typeface="+mn-lt"/>
+                <a:ea typeface="+mn-ea"/>
+                <a:cs typeface="+mn-cs"/>
+              </a:defRPr>
+            </a:pPr>
+            <a:endParaRPr lang="nl-BE"/>
+          </a:p>
+        </c:txPr>
+        <c:crossAx val="2136591728"/>
+        <c:crosses val="autoZero"/>
+        <c:crossBetween val="between"/>
+      </c:valAx>
+      <c:spPr>
+        <a:noFill/>
+        <a:ln>
+          <a:noFill/>
+        </a:ln>
+        <a:effectLst/>
+      </c:spPr>
+    </c:plotArea>
+    <c:plotVisOnly val="1"/>
+    <c:dispBlanksAs val="gap"/>
+    <c:showDLblsOverMax val="0"/>
+  </c:chart>
+  <c:spPr>
+    <a:solidFill>
+      <a:schemeClr val="bg1"/>
+    </a:solidFill>
+    <a:ln w="9525" cap="flat" cmpd="sng" algn="ctr">
+      <a:solidFill>
+        <a:schemeClr val="tx1">
+          <a:lumMod val="15000"/>
+          <a:lumOff val="85000"/>
+        </a:schemeClr>
+      </a:solidFill>
+      <a:round/>
+    </a:ln>
+    <a:effectLst/>
+  </c:spPr>
+  <c:txPr>
+    <a:bodyPr/>
+    <a:lstStyle/>
+    <a:p>
+      <a:pPr>
+        <a:defRPr/>
+      </a:pPr>
+      <a:endParaRPr lang="nl-BE"/>
+    </a:p>
+  </c:txPr>
+  <c:externalData r:id="rId3">
+    <c:autoUpdate val="0"/>
+  </c:externalData>
+</c:chartSpace>
+</file>
+
+<file path=word/charts/chart3.xml><?xml version="1.0" encoding="utf-8"?>
+<c:chartSpace xmlns:c="http://schemas.openxmlformats.org/drawingml/2006/chart" xmlns:a="http://schemas.openxmlformats.org/drawingml/2006/main" xmlns:r="http://schemas.openxmlformats.org/officeDocument/2006/relationships" xmlns:c16r2="http://schemas.microsoft.com/office/drawing/2015/06/chart">
+  <c:date1904 val="0"/>
+  <c:lang val="nl-NL"/>
+  <c:roundedCorners val="0"/>
+  <mc:AlternateContent xmlns:mc="http://schemas.openxmlformats.org/markup-compatibility/2006">
+    <mc:Choice xmlns:c14="http://schemas.microsoft.com/office/drawing/2007/8/2/chart" Requires="c14">
+      <c14:style val="102"/>
+    </mc:Choice>
+    <mc:Fallback>
+      <c:style val="2"/>
+    </mc:Fallback>
+  </mc:AlternateContent>
+  <c:chart>
+    <c:title>
+      <c:tx>
+        <c:rich>
+          <a:bodyPr rot="0" spcFirstLastPara="1" vertOverflow="ellipsis" vert="horz" wrap="square" anchor="ctr" anchorCtr="1"/>
+          <a:lstStyle/>
+          <a:p>
+            <a:pPr>
+              <a:defRPr sz="1400" b="0" i="0" u="none" strike="noStrike" kern="1200" spc="0" baseline="0">
+                <a:solidFill>
+                  <a:schemeClr val="tx1">
+                    <a:lumMod val="65000"/>
+                    <a:lumOff val="35000"/>
+                  </a:schemeClr>
+                </a:solidFill>
+                <a:latin typeface="+mn-lt"/>
+                <a:ea typeface="+mn-ea"/>
+                <a:cs typeface="+mn-cs"/>
+              </a:defRPr>
+            </a:pPr>
+            <a:r>
+              <a:rPr lang="nl-NL"/>
+              <a:t>Laadtijd</a:t>
+            </a:r>
+            <a:r>
+              <a:rPr lang="nl-NL" baseline="0"/>
+              <a:t> beginpagina in ms</a:t>
+            </a:r>
+            <a:endParaRPr lang="nl-NL"/>
+          </a:p>
+        </c:rich>
+      </c:tx>
+      <c:overlay val="0"/>
+      <c:spPr>
+        <a:noFill/>
+        <a:ln>
+          <a:noFill/>
+        </a:ln>
+        <a:effectLst/>
+      </c:spPr>
+      <c:txPr>
+        <a:bodyPr rot="0" spcFirstLastPara="1" vertOverflow="ellipsis" vert="horz" wrap="square" anchor="ctr" anchorCtr="1"/>
+        <a:lstStyle/>
+        <a:p>
+          <a:pPr>
+            <a:defRPr sz="1400" b="0" i="0" u="none" strike="noStrike" kern="1200" spc="0" baseline="0">
+              <a:solidFill>
+                <a:schemeClr val="tx1">
+                  <a:lumMod val="65000"/>
+                  <a:lumOff val="35000"/>
+                </a:schemeClr>
+              </a:solidFill>
+              <a:latin typeface="+mn-lt"/>
+              <a:ea typeface="+mn-ea"/>
+              <a:cs typeface="+mn-cs"/>
+            </a:defRPr>
+          </a:pPr>
+          <a:endParaRPr lang="nl-BE"/>
+        </a:p>
+      </c:txPr>
+    </c:title>
+    <c:autoTitleDeleted val="0"/>
+    <c:plotArea>
+      <c:layout/>
+      <c:barChart>
+        <c:barDir val="col"/>
+        <c:grouping val="clustered"/>
+        <c:varyColors val="0"/>
+        <c:ser>
+          <c:idx val="0"/>
+          <c:order val="0"/>
+          <c:spPr>
+            <a:solidFill>
+              <a:schemeClr val="accent1"/>
+            </a:solidFill>
+            <a:ln>
+              <a:noFill/>
+            </a:ln>
+            <a:effectLst/>
+          </c:spPr>
+          <c:invertIfNegative val="0"/>
+          <c:dPt>
+            <c:idx val="1"/>
+            <c:invertIfNegative val="0"/>
+            <c:bubble3D val="0"/>
+            <c:spPr>
+              <a:solidFill>
+                <a:schemeClr val="accent2"/>
+              </a:solidFill>
+              <a:ln>
+                <a:noFill/>
+              </a:ln>
+              <a:effectLst/>
+            </c:spPr>
+            <c:extLst>
+              <c:ext xmlns:c16="http://schemas.microsoft.com/office/drawing/2014/chart" uri="{C3380CC4-5D6E-409C-BE32-E72D297353CC}">
+                <c16:uniqueId val="{00000001-242C-D74F-B297-53218201C17F}"/>
+              </c:ext>
+            </c:extLst>
+          </c:dPt>
+          <c:cat>
+            <c:strRef>
+              <c:f>Graphs!$J$76:$K$76</c:f>
+              <c:strCache>
+                <c:ptCount val="2"/>
+                <c:pt idx="0">
+                  <c:v>MPA</c:v>
+                </c:pt>
+                <c:pt idx="1">
+                  <c:v>SPA</c:v>
+                </c:pt>
+              </c:strCache>
+            </c:strRef>
+          </c:cat>
+          <c:val>
+            <c:numRef>
+              <c:f>Graphs!$J$77:$K$77</c:f>
+              <c:numCache>
+                <c:formatCode>0</c:formatCode>
+                <c:ptCount val="2"/>
+                <c:pt idx="0">
+                  <c:v>395.4</c:v>
+                </c:pt>
+                <c:pt idx="1">
+                  <c:v>423.8</c:v>
+                </c:pt>
+              </c:numCache>
+            </c:numRef>
+          </c:val>
+          <c:extLst>
+            <c:ext xmlns:c16="http://schemas.microsoft.com/office/drawing/2014/chart" uri="{C3380CC4-5D6E-409C-BE32-E72D297353CC}">
+              <c16:uniqueId val="{00000002-242C-D74F-B297-53218201C17F}"/>
+            </c:ext>
+          </c:extLst>
+        </c:ser>
+        <c:dLbls>
+          <c:showLegendKey val="0"/>
+          <c:showVal val="0"/>
+          <c:showCatName val="0"/>
+          <c:showSerName val="0"/>
+          <c:showPercent val="0"/>
+          <c:showBubbleSize val="0"/>
+        </c:dLbls>
+        <c:gapWidth val="219"/>
+        <c:overlap val="-27"/>
+        <c:axId val="20159007"/>
+        <c:axId val="2109883824"/>
+      </c:barChart>
+      <c:catAx>
+        <c:axId val="20159007"/>
+        <c:scaling>
+          <c:orientation val="minMax"/>
+        </c:scaling>
+        <c:delete val="0"/>
+        <c:axPos val="b"/>
+        <c:numFmt formatCode="General" sourceLinked="1"/>
+        <c:majorTickMark val="none"/>
+        <c:minorTickMark val="none"/>
+        <c:tickLblPos val="nextTo"/>
+        <c:spPr>
+          <a:noFill/>
+          <a:ln w="9525" cap="flat" cmpd="sng" algn="ctr">
+            <a:solidFill>
+              <a:schemeClr val="tx1">
+                <a:lumMod val="15000"/>
+                <a:lumOff val="85000"/>
+              </a:schemeClr>
+            </a:solidFill>
+            <a:round/>
+          </a:ln>
+          <a:effectLst/>
+        </c:spPr>
+        <c:txPr>
+          <a:bodyPr rot="-60000000" spcFirstLastPara="1" vertOverflow="ellipsis" vert="horz" wrap="square" anchor="ctr" anchorCtr="1"/>
+          <a:lstStyle/>
+          <a:p>
+            <a:pPr>
+              <a:defRPr sz="900" b="0" i="0" u="none" strike="noStrike" kern="1200" baseline="0">
+                <a:solidFill>
+                  <a:schemeClr val="tx1">
+                    <a:lumMod val="65000"/>
+                    <a:lumOff val="35000"/>
+                  </a:schemeClr>
+                </a:solidFill>
+                <a:latin typeface="+mn-lt"/>
+                <a:ea typeface="+mn-ea"/>
+                <a:cs typeface="+mn-cs"/>
+              </a:defRPr>
+            </a:pPr>
+            <a:endParaRPr lang="nl-BE"/>
+          </a:p>
+        </c:txPr>
+        <c:crossAx val="2109883824"/>
+        <c:crosses val="autoZero"/>
+        <c:auto val="1"/>
+        <c:lblAlgn val="ctr"/>
+        <c:lblOffset val="100"/>
+        <c:noMultiLvlLbl val="0"/>
+      </c:catAx>
+      <c:valAx>
+        <c:axId val="2109883824"/>
+        <c:scaling>
+          <c:orientation val="minMax"/>
+        </c:scaling>
+        <c:delete val="0"/>
+        <c:axPos val="l"/>
+        <c:majorGridlines>
+          <c:spPr>
+            <a:ln w="9525" cap="flat" cmpd="sng" algn="ctr">
+              <a:solidFill>
+                <a:schemeClr val="tx1">
+                  <a:lumMod val="15000"/>
+                  <a:lumOff val="85000"/>
+                </a:schemeClr>
+              </a:solidFill>
+              <a:round/>
+            </a:ln>
+            <a:effectLst/>
+          </c:spPr>
+        </c:majorGridlines>
+        <c:title>
+          <c:tx>
+            <c:rich>
+              <a:bodyPr rot="-5400000" spcFirstLastPara="1" vertOverflow="ellipsis" vert="horz" wrap="square" anchor="ctr" anchorCtr="1"/>
+              <a:lstStyle/>
+              <a:p>
+                <a:pPr>
+                  <a:defRPr sz="1000" b="0" i="0" u="none" strike="noStrike" kern="1200" baseline="0">
+                    <a:solidFill>
+                      <a:schemeClr val="tx1">
+                        <a:lumMod val="65000"/>
+                        <a:lumOff val="35000"/>
+                      </a:schemeClr>
+                    </a:solidFill>
+                    <a:latin typeface="+mn-lt"/>
+                    <a:ea typeface="+mn-ea"/>
+                    <a:cs typeface="+mn-cs"/>
+                  </a:defRPr>
+                </a:pPr>
+                <a:r>
+                  <a:rPr lang="nl-NL"/>
+                  <a:t>ms</a:t>
+                </a:r>
+              </a:p>
+            </c:rich>
+          </c:tx>
+          <c:overlay val="0"/>
+          <c:spPr>
+            <a:noFill/>
+            <a:ln>
+              <a:noFill/>
+            </a:ln>
+            <a:effectLst/>
+          </c:spPr>
+          <c:txPr>
+            <a:bodyPr rot="-5400000" spcFirstLastPara="1" vertOverflow="ellipsis" vert="horz" wrap="square" anchor="ctr" anchorCtr="1"/>
+            <a:lstStyle/>
+            <a:p>
+              <a:pPr>
+                <a:defRPr sz="1000" b="0" i="0" u="none" strike="noStrike" kern="1200" baseline="0">
+                  <a:solidFill>
+                    <a:schemeClr val="tx1">
+                      <a:lumMod val="65000"/>
+                      <a:lumOff val="35000"/>
+                    </a:schemeClr>
+                  </a:solidFill>
+                  <a:latin typeface="+mn-lt"/>
+                  <a:ea typeface="+mn-ea"/>
+                  <a:cs typeface="+mn-cs"/>
+                </a:defRPr>
+              </a:pPr>
+              <a:endParaRPr lang="nl-BE"/>
+            </a:p>
+          </c:txPr>
+        </c:title>
+        <c:numFmt formatCode="0" sourceLinked="1"/>
+        <c:majorTickMark val="none"/>
+        <c:minorTickMark val="none"/>
+        <c:tickLblPos val="nextTo"/>
+        <c:spPr>
+          <a:noFill/>
+          <a:ln>
+            <a:noFill/>
+          </a:ln>
+          <a:effectLst/>
+        </c:spPr>
+        <c:txPr>
+          <a:bodyPr rot="-60000000" spcFirstLastPara="1" vertOverflow="ellipsis" vert="horz" wrap="square" anchor="ctr" anchorCtr="1"/>
+          <a:lstStyle/>
+          <a:p>
+            <a:pPr>
+              <a:defRPr sz="900" b="0" i="0" u="none" strike="noStrike" kern="1200" baseline="0">
+                <a:solidFill>
+                  <a:schemeClr val="tx1">
+                    <a:lumMod val="65000"/>
+                    <a:lumOff val="35000"/>
+                  </a:schemeClr>
+                </a:solidFill>
+                <a:latin typeface="+mn-lt"/>
+                <a:ea typeface="+mn-ea"/>
+                <a:cs typeface="+mn-cs"/>
+              </a:defRPr>
+            </a:pPr>
+            <a:endParaRPr lang="nl-BE"/>
+          </a:p>
+        </c:txPr>
+        <c:crossAx val="20159007"/>
+        <c:crosses val="autoZero"/>
+        <c:crossBetween val="between"/>
+      </c:valAx>
+      <c:spPr>
+        <a:noFill/>
+        <a:ln>
+          <a:noFill/>
+        </a:ln>
+        <a:effectLst/>
+      </c:spPr>
+    </c:plotArea>
+    <c:plotVisOnly val="1"/>
+    <c:dispBlanksAs val="gap"/>
+    <c:showDLblsOverMax val="0"/>
+  </c:chart>
+  <c:spPr>
+    <a:solidFill>
+      <a:schemeClr val="bg1"/>
+    </a:solidFill>
+    <a:ln w="9525" cap="flat" cmpd="sng" algn="ctr">
+      <a:solidFill>
+        <a:schemeClr val="tx1">
+          <a:lumMod val="15000"/>
+          <a:lumOff val="85000"/>
+        </a:schemeClr>
+      </a:solidFill>
+      <a:round/>
+    </a:ln>
+    <a:effectLst/>
+  </c:spPr>
+  <c:txPr>
+    <a:bodyPr/>
+    <a:lstStyle/>
+    <a:p>
+      <a:pPr>
+        <a:defRPr/>
+      </a:pPr>
+      <a:endParaRPr lang="nl-BE"/>
+    </a:p>
+  </c:txPr>
+  <c:externalData r:id="rId3">
+    <c:autoUpdate val="0"/>
+  </c:externalData>
+</c:chartSpace>
+</file>
+
+<file path=word/charts/colors1.xml><?xml version="1.0" encoding="utf-8"?>
+<cs:colorStyle xmlns:cs="http://schemas.microsoft.com/office/drawing/2012/chartStyle" xmlns:a="http://schemas.openxmlformats.org/drawingml/2006/main" meth="cycle" id="10">
+  <a:schemeClr val="accent1"/>
+  <a:schemeClr val="accent2"/>
+  <a:schemeClr val="accent3"/>
+  <a:schemeClr val="accent4"/>
+  <a:schemeClr val="accent5"/>
+  <a:schemeClr val="accent6"/>
+  <cs:variation/>
+  <cs:variation>
+    <a:lumMod val="60000"/>
+  </cs:variation>
+  <cs:variation>
+    <a:lumMod val="80000"/>
+    <a:lumOff val="20000"/>
+  </cs:variation>
+  <cs:variation>
+    <a:lumMod val="80000"/>
+  </cs:variation>
+  <cs:variation>
+    <a:lumMod val="60000"/>
+    <a:lumOff val="40000"/>
+  </cs:variation>
+  <cs:variation>
+    <a:lumMod val="50000"/>
+  </cs:variation>
+  <cs:variation>
+    <a:lumMod val="70000"/>
+    <a:lumOff val="30000"/>
+  </cs:variation>
+  <cs:variation>
+    <a:lumMod val="70000"/>
+  </cs:variation>
+  <cs:variation>
+    <a:lumMod val="50000"/>
+    <a:lumOff val="50000"/>
+  </cs:variation>
+</cs:colorStyle>
+</file>
+
+<file path=word/charts/colors2.xml><?xml version="1.0" encoding="utf-8"?>
+<cs:colorStyle xmlns:cs="http://schemas.microsoft.com/office/drawing/2012/chartStyle" xmlns:a="http://schemas.openxmlformats.org/drawingml/2006/main" meth="cycle" id="10">
+  <a:schemeClr val="accent1"/>
+  <a:schemeClr val="accent2"/>
+  <a:schemeClr val="accent3"/>
+  <a:schemeClr val="accent4"/>
+  <a:schemeClr val="accent5"/>
+  <a:schemeClr val="accent6"/>
+  <cs:variation/>
+  <cs:variation>
+    <a:lumMod val="60000"/>
+  </cs:variation>
+  <cs:variation>
+    <a:lumMod val="80000"/>
+    <a:lumOff val="20000"/>
+  </cs:variation>
+  <cs:variation>
+    <a:lumMod val="80000"/>
+  </cs:variation>
+  <cs:variation>
+    <a:lumMod val="60000"/>
+    <a:lumOff val="40000"/>
+  </cs:variation>
+  <cs:variation>
+    <a:lumMod val="50000"/>
+  </cs:variation>
+  <cs:variation>
+    <a:lumMod val="70000"/>
+    <a:lumOff val="30000"/>
+  </cs:variation>
+  <cs:variation>
+    <a:lumMod val="70000"/>
+  </cs:variation>
+  <cs:variation>
+    <a:lumMod val="50000"/>
+    <a:lumOff val="50000"/>
+  </cs:variation>
+</cs:colorStyle>
+</file>
+
+<file path=word/charts/colors3.xml><?xml version="1.0" encoding="utf-8"?>
+<cs:colorStyle xmlns:cs="http://schemas.microsoft.com/office/drawing/2012/chartStyle" xmlns:a="http://schemas.openxmlformats.org/drawingml/2006/main" meth="cycle" id="10">
+  <a:schemeClr val="accent1"/>
+  <a:schemeClr val="accent2"/>
+  <a:schemeClr val="accent3"/>
+  <a:schemeClr val="accent4"/>
+  <a:schemeClr val="accent5"/>
+  <a:schemeClr val="accent6"/>
+  <cs:variation/>
+  <cs:variation>
+    <a:lumMod val="60000"/>
+  </cs:variation>
+  <cs:variation>
+    <a:lumMod val="80000"/>
+    <a:lumOff val="20000"/>
+  </cs:variation>
+  <cs:variation>
+    <a:lumMod val="80000"/>
+  </cs:variation>
+  <cs:variation>
+    <a:lumMod val="60000"/>
+    <a:lumOff val="40000"/>
+  </cs:variation>
+  <cs:variation>
+    <a:lumMod val="50000"/>
+  </cs:variation>
+  <cs:variation>
+    <a:lumMod val="70000"/>
+    <a:lumOff val="30000"/>
+  </cs:variation>
+  <cs:variation>
+    <a:lumMod val="70000"/>
+  </cs:variation>
+  <cs:variation>
+    <a:lumMod val="50000"/>
+    <a:lumOff val="50000"/>
+  </cs:variation>
+</cs:colorStyle>
+</file>
+
+<file path=word/charts/style1.xml><?xml version="1.0" encoding="utf-8"?>
+<cs:chartStyle xmlns:cs="http://schemas.microsoft.com/office/drawing/2012/chartStyle" xmlns:a="http://schemas.openxmlformats.org/drawingml/2006/main" id="201">
+  <cs:axisTitle>
+    <cs:lnRef idx="0"/>
+    <cs:fillRef idx="0"/>
+    <cs:effectRef idx="0"/>
+    <cs:fontRef idx="minor">
+      <a:schemeClr val="tx1">
+        <a:lumMod val="65000"/>
+        <a:lumOff val="35000"/>
+      </a:schemeClr>
+    </cs:fontRef>
+    <cs:defRPr sz="1000" kern="1200"/>
+  </cs:axisTitle>
+  <cs:categoryAxis>
+    <cs:lnRef idx="0"/>
+    <cs:fillRef idx="0"/>
+    <cs:effectRef idx="0"/>
+    <cs:fontRef idx="minor">
+      <a:schemeClr val="tx1">
+        <a:lumMod val="65000"/>
+        <a:lumOff val="35000"/>
+      </a:schemeClr>
+    </cs:fontRef>
+    <cs:spPr>
+      <a:ln w="9525" cap="flat" cmpd="sng" algn="ctr">
+        <a:solidFill>
+          <a:schemeClr val="tx1">
+            <a:lumMod val="15000"/>
+            <a:lumOff val="85000"/>
+          </a:schemeClr>
+        </a:solidFill>
+        <a:round/>
+      </a:ln>
+    </cs:spPr>
+    <cs:defRPr sz="900" kern="1200"/>
+  </cs:categoryAxis>
+  <cs:chartArea mods="allowNoFillOverride allowNoLineOverride">
+    <cs:lnRef idx="0"/>
+    <cs:fillRef idx="0"/>
+    <cs:effectRef idx="0"/>
+    <cs:fontRef idx="minor">
+      <a:schemeClr val="tx1"/>
+    </cs:fontRef>
+    <cs:spPr>
+      <a:solidFill>
+        <a:schemeClr val="bg1"/>
+      </a:solidFill>
+      <a:ln w="9525" cap="flat" cmpd="sng" algn="ctr">
+        <a:solidFill>
+          <a:schemeClr val="tx1">
+            <a:lumMod val="15000"/>
+            <a:lumOff val="85000"/>
+          </a:schemeClr>
+        </a:solidFill>
+        <a:round/>
+      </a:ln>
+    </cs:spPr>
+    <cs:defRPr sz="1000" kern="1200"/>
+  </cs:chartArea>
+  <cs:dataLabel>
+    <cs:lnRef idx="0"/>
+    <cs:fillRef idx="0"/>
+    <cs:effectRef idx="0"/>
+    <cs:fontRef idx="minor">
+      <a:schemeClr val="tx1">
+        <a:lumMod val="75000"/>
+        <a:lumOff val="25000"/>
+      </a:schemeClr>
+    </cs:fontRef>
+    <cs:defRPr sz="900" kern="1200"/>
+  </cs:dataLabel>
+  <cs:dataLabelCallout>
+    <cs:lnRef idx="0"/>
+    <cs:fillRef idx="0"/>
+    <cs:effectRef idx="0"/>
+    <cs:fontRef idx="minor">
+      <a:schemeClr val="dk1">
+        <a:lumMod val="65000"/>
+        <a:lumOff val="35000"/>
+      </a:schemeClr>
+    </cs:fontRef>
+    <cs:spPr>
+      <a:solidFill>
+        <a:schemeClr val="lt1"/>
+      </a:solidFill>
+      <a:ln>
+        <a:solidFill>
+          <a:schemeClr val="dk1">
+            <a:lumMod val="25000"/>
+            <a:lumOff val="75000"/>
+          </a:schemeClr>
+        </a:solidFill>
+      </a:ln>
+    </cs:spPr>
+    <cs:defRPr sz="900" kern="1200"/>
+    <cs:bodyPr rot="0" spcFirstLastPara="1" vertOverflow="clip" horzOverflow="clip" vert="horz" wrap="square" lIns="36576" tIns="18288" rIns="36576" bIns="18288" anchor="ctr" anchorCtr="1">
+      <a:spAutoFit/>
+    </cs:bodyPr>
+  </cs:dataLabelCallout>
+  <cs:dataPoint>
+    <cs:lnRef idx="0"/>
+    <cs:fillRef idx="1">
+      <cs:styleClr val="auto"/>
+    </cs:fillRef>
+    <cs:effectRef idx="0"/>
+    <cs:fontRef idx="minor">
+      <a:schemeClr val="tx1"/>
+    </cs:fontRef>
+  </cs:dataPoint>
+  <cs:dataPoint3D>
+    <cs:lnRef idx="0"/>
+    <cs:fillRef idx="1">
+      <cs:styleClr val="auto"/>
+    </cs:fillRef>
+    <cs:effectRef idx="0"/>
+    <cs:fontRef idx="minor">
+      <a:schemeClr val="tx1"/>
+    </cs:fontRef>
+  </cs:dataPoint3D>
+  <cs:dataPointLine>
+    <cs:lnRef idx="0">
+      <cs:styleClr val="auto"/>
+    </cs:lnRef>
+    <cs:fillRef idx="1"/>
+    <cs:effectRef idx="0"/>
+    <cs:fontRef idx="minor">
+      <a:schemeClr val="tx1"/>
+    </cs:fontRef>
+    <cs:spPr>
+      <a:ln w="28575" cap="rnd">
+        <a:solidFill>
+          <a:schemeClr val="phClr"/>
+        </a:solidFill>
+        <a:round/>
+      </a:ln>
+    </cs:spPr>
+  </cs:dataPointLine>
+  <cs:dataPointMarker>
+    <cs:lnRef idx="0">
+      <cs:styleClr val="auto"/>
+    </cs:lnRef>
+    <cs:fillRef idx="1">
+      <cs:styleClr val="auto"/>
+    </cs:fillRef>
+    <cs:effectRef idx="0"/>
+    <cs:fontRef idx="minor">
+      <a:schemeClr val="tx1"/>
+    </cs:fontRef>
+    <cs:spPr>
+      <a:ln w="9525">
+        <a:solidFill>
+          <a:schemeClr val="phClr"/>
+        </a:solidFill>
+      </a:ln>
+    </cs:spPr>
+  </cs:dataPointMarker>
+  <cs:dataPointMarkerLayout symbol="circle" size="5"/>
+  <cs:dataPointWireframe>
+    <cs:lnRef idx="0">
+      <cs:styleClr val="auto"/>
+    </cs:lnRef>
+    <cs:fillRef idx="1"/>
+    <cs:effectRef idx="0"/>
+    <cs:fontRef idx="minor">
+      <a:schemeClr val="tx1"/>
+    </cs:fontRef>
+    <cs:spPr>
+      <a:ln w="9525" cap="rnd">
+        <a:solidFill>
+          <a:schemeClr val="phClr"/>
+        </a:solidFill>
+        <a:round/>
+      </a:ln>
+    </cs:spPr>
+  </cs:dataPointWireframe>
+  <cs:dataTable>
+    <cs:lnRef idx="0"/>
+    <cs:fillRef idx="0"/>
+    <cs:effectRef idx="0"/>
+    <cs:fontRef idx="minor">
+      <a:schemeClr val="tx1">
+        <a:lumMod val="65000"/>
+        <a:lumOff val="35000"/>
+      </a:schemeClr>
+    </cs:fontRef>
+    <cs:spPr>
+      <a:noFill/>
+      <a:ln w="9525" cap="flat" cmpd="sng" algn="ctr">
+        <a:solidFill>
+          <a:schemeClr val="tx1">
+            <a:lumMod val="15000"/>
+            <a:lumOff val="85000"/>
+          </a:schemeClr>
+        </a:solidFill>
+        <a:round/>
+      </a:ln>
+    </cs:spPr>
+    <cs:defRPr sz="900" kern="1200"/>
+  </cs:dataTable>
+  <cs:downBar>
+    <cs:lnRef idx="0"/>
+    <cs:fillRef idx="0"/>
+    <cs:effectRef idx="0"/>
+    <cs:fontRef idx="minor">
+      <a:schemeClr val="dk1"/>
+    </cs:fontRef>
+    <cs:spPr>
+      <a:solidFill>
+        <a:schemeClr val="dk1">
+          <a:lumMod val="65000"/>
+          <a:lumOff val="35000"/>
+        </a:schemeClr>
+      </a:solidFill>
+      <a:ln w="9525">
+        <a:solidFill>
+          <a:schemeClr val="tx1">
+            <a:lumMod val="65000"/>
+            <a:lumOff val="35000"/>
+          </a:schemeClr>
+        </a:solidFill>
+      </a:ln>
+    </cs:spPr>
+  </cs:downBar>
+  <cs:dropLine>
+    <cs:lnRef idx="0"/>
+    <cs:fillRef idx="0"/>
+    <cs:effectRef idx="0"/>
+    <cs:fontRef idx="minor">
+      <a:schemeClr val="tx1"/>
+    </cs:fontRef>
+    <cs:spPr>
+      <a:ln w="9525" cap="flat" cmpd="sng" algn="ctr">
+        <a:solidFill>
+          <a:schemeClr val="tx1">
+            <a:lumMod val="35000"/>
+            <a:lumOff val="65000"/>
+          </a:schemeClr>
+        </a:solidFill>
+        <a:round/>
+      </a:ln>
+    </cs:spPr>
+  </cs:dropLine>
+  <cs:errorBar>
+    <cs:lnRef idx="0"/>
+    <cs:fillRef idx="0"/>
+    <cs:effectRef idx="0"/>
+    <cs:fontRef idx="minor">
+      <a:schemeClr val="tx1"/>
+    </cs:fontRef>
+    <cs:spPr>
+      <a:ln w="9525" cap="flat" cmpd="sng" algn="ctr">
+        <a:solidFill>
+          <a:schemeClr val="tx1">
+            <a:lumMod val="65000"/>
+            <a:lumOff val="35000"/>
+          </a:schemeClr>
+        </a:solidFill>
+        <a:round/>
+      </a:ln>
+    </cs:spPr>
+  </cs:errorBar>
+  <cs:floor>
+    <cs:lnRef idx="0"/>
+    <cs:fillRef idx="0"/>
+    <cs:effectRef idx="0"/>
+    <cs:fontRef idx="minor">
+      <a:schemeClr val="tx1"/>
+    </cs:fontRef>
+    <cs:spPr>
+      <a:noFill/>
+      <a:ln>
+        <a:noFill/>
+      </a:ln>
+    </cs:spPr>
+  </cs:floor>
+  <cs:gridlineMajor>
+    <cs:lnRef idx="0"/>
+    <cs:fillRef idx="0"/>
+    <cs:effectRef idx="0"/>
+    <cs:fontRef idx="minor">
+      <a:schemeClr val="tx1"/>
+    </cs:fontRef>
+    <cs:spPr>
+      <a:ln w="9525" cap="flat" cmpd="sng" algn="ctr">
+        <a:solidFill>
+          <a:schemeClr val="tx1">
+            <a:lumMod val="15000"/>
+            <a:lumOff val="85000"/>
+          </a:schemeClr>
+        </a:solidFill>
+        <a:round/>
+      </a:ln>
+    </cs:spPr>
+  </cs:gridlineMajor>
+  <cs:gridlineMinor>
+    <cs:lnRef idx="0"/>
+    <cs:fillRef idx="0"/>
+    <cs:effectRef idx="0"/>
+    <cs:fontRef idx="minor">
+      <a:schemeClr val="tx1"/>
+    </cs:fontRef>
+    <cs:spPr>
+      <a:ln w="9525" cap="flat" cmpd="sng" algn="ctr">
+        <a:solidFill>
+          <a:schemeClr val="tx1">
+            <a:lumMod val="5000"/>
+            <a:lumOff val="95000"/>
+          </a:schemeClr>
+        </a:solidFill>
+        <a:round/>
+      </a:ln>
+    </cs:spPr>
+  </cs:gridlineMinor>
+  <cs:hiLoLine>
+    <cs:lnRef idx="0"/>
+    <cs:fillRef idx="0"/>
+    <cs:effectRef idx="0"/>
+    <cs:fontRef idx="minor">
+      <a:schemeClr val="tx1"/>
+    </cs:fontRef>
+    <cs:spPr>
+      <a:ln w="9525" cap="flat" cmpd="sng" algn="ctr">
+        <a:solidFill>
+          <a:schemeClr val="tx1">
+            <a:lumMod val="75000"/>
+            <a:lumOff val="25000"/>
+          </a:schemeClr>
+        </a:solidFill>
+        <a:round/>
+      </a:ln>
+    </cs:spPr>
+  </cs:hiLoLine>
+  <cs:leaderLine>
+    <cs:lnRef idx="0"/>
+    <cs:fillRef idx="0"/>
+    <cs:effectRef idx="0"/>
+    <cs:fontRef idx="minor">
+      <a:schemeClr val="tx1"/>
+    </cs:fontRef>
+    <cs:spPr>
+      <a:ln w="9525" cap="flat" cmpd="sng" algn="ctr">
+        <a:solidFill>
+          <a:schemeClr val="tx1">
+            <a:lumMod val="35000"/>
+            <a:lumOff val="65000"/>
+          </a:schemeClr>
+        </a:solidFill>
+        <a:round/>
+      </a:ln>
+    </cs:spPr>
+  </cs:leaderLine>
+  <cs:legend>
+    <cs:lnRef idx="0"/>
+    <cs:fillRef idx="0"/>
+    <cs:effectRef idx="0"/>
+    <cs:fontRef idx="minor">
+      <a:schemeClr val="tx1">
+        <a:lumMod val="65000"/>
+        <a:lumOff val="35000"/>
+      </a:schemeClr>
+    </cs:fontRef>
+    <cs:defRPr sz="900" kern="1200"/>
+  </cs:legend>
+  <cs:plotArea mods="allowNoFillOverride allowNoLineOverride">
+    <cs:lnRef idx="0"/>
+    <cs:fillRef idx="0"/>
+    <cs:effectRef idx="0"/>
+    <cs:fontRef idx="minor">
+      <a:schemeClr val="tx1"/>
+    </cs:fontRef>
+  </cs:plotArea>
+  <cs:plotArea3D mods="allowNoFillOverride allowNoLineOverride">
+    <cs:lnRef idx="0"/>
+    <cs:fillRef idx="0"/>
+    <cs:effectRef idx="0"/>
+    <cs:fontRef idx="minor">
+      <a:schemeClr val="tx1"/>
+    </cs:fontRef>
+  </cs:plotArea3D>
+  <cs:seriesAxis>
+    <cs:lnRef idx="0"/>
+    <cs:fillRef idx="0"/>
+    <cs:effectRef idx="0"/>
+    <cs:fontRef idx="minor">
+      <a:schemeClr val="tx1">
+        <a:lumMod val="65000"/>
+        <a:lumOff val="35000"/>
+      </a:schemeClr>
+    </cs:fontRef>
+    <cs:defRPr sz="900" kern="1200"/>
+  </cs:seriesAxis>
+  <cs:seriesLine>
+    <cs:lnRef idx="0"/>
+    <cs:fillRef idx="0"/>
+    <cs:effectRef idx="0"/>
+    <cs:fontRef idx="minor">
+      <a:schemeClr val="tx1"/>
+    </cs:fontRef>
+    <cs:spPr>
+      <a:ln w="9525" cap="flat" cmpd="sng" algn="ctr">
+        <a:solidFill>
+          <a:schemeClr val="tx1">
+            <a:lumMod val="35000"/>
+            <a:lumOff val="65000"/>
+          </a:schemeClr>
+        </a:solidFill>
+        <a:round/>
+      </a:ln>
+    </cs:spPr>
+  </cs:seriesLine>
+  <cs:title>
+    <cs:lnRef idx="0"/>
+    <cs:fillRef idx="0"/>
+    <cs:effectRef idx="0"/>
+    <cs:fontRef idx="minor">
+      <a:schemeClr val="tx1">
+        <a:lumMod val="65000"/>
+        <a:lumOff val="35000"/>
+      </a:schemeClr>
+    </cs:fontRef>
+    <cs:defRPr sz="1400" b="0" kern="1200" spc="0" baseline="0"/>
+  </cs:title>
+  <cs:trendline>
+    <cs:lnRef idx="0">
+      <cs:styleClr val="auto"/>
+    </cs:lnRef>
+    <cs:fillRef idx="0"/>
+    <cs:effectRef idx="0"/>
+    <cs:fontRef idx="minor">
+      <a:schemeClr val="tx1"/>
+    </cs:fontRef>
+    <cs:spPr>
+      <a:ln w="19050" cap="rnd">
+        <a:solidFill>
+          <a:schemeClr val="phClr"/>
+        </a:solidFill>
+        <a:prstDash val="sysDot"/>
+      </a:ln>
+    </cs:spPr>
+  </cs:trendline>
+  <cs:trendlineLabel>
+    <cs:lnRef idx="0"/>
+    <cs:fillRef idx="0"/>
+    <cs:effectRef idx="0"/>
+    <cs:fontRef idx="minor">
+      <a:schemeClr val="tx1">
+        <a:lumMod val="65000"/>
+        <a:lumOff val="35000"/>
+      </a:schemeClr>
+    </cs:fontRef>
+    <cs:defRPr sz="900" kern="1200"/>
+  </cs:trendlineLabel>
+  <cs:upBar>
+    <cs:lnRef idx="0"/>
+    <cs:fillRef idx="0"/>
+    <cs:effectRef idx="0"/>
+    <cs:fontRef idx="minor">
+      <a:schemeClr val="dk1"/>
+    </cs:fontRef>
+    <cs:spPr>
+      <a:solidFill>
+        <a:schemeClr val="lt1"/>
+      </a:solidFill>
+      <a:ln w="9525">
+        <a:solidFill>
+          <a:schemeClr val="tx1">
+            <a:lumMod val="15000"/>
+            <a:lumOff val="85000"/>
+          </a:schemeClr>
+        </a:solidFill>
+      </a:ln>
+    </cs:spPr>
+  </cs:upBar>
+  <cs:valueAxis>
+    <cs:lnRef idx="0"/>
+    <cs:fillRef idx="0"/>
+    <cs:effectRef idx="0"/>
+    <cs:fontRef idx="minor">
+      <a:schemeClr val="tx1">
+        <a:lumMod val="65000"/>
+        <a:lumOff val="35000"/>
+      </a:schemeClr>
+    </cs:fontRef>
+    <cs:defRPr sz="900" kern="1200"/>
+  </cs:valueAxis>
+  <cs:wall>
+    <cs:lnRef idx="0"/>
+    <cs:fillRef idx="0"/>
+    <cs:effectRef idx="0"/>
+    <cs:fontRef idx="minor">
+      <a:schemeClr val="tx1"/>
+    </cs:fontRef>
+    <cs:spPr>
+      <a:noFill/>
+      <a:ln>
+        <a:noFill/>
+      </a:ln>
+    </cs:spPr>
+  </cs:wall>
+</cs:chartStyle>
+</file>
+
+<file path=word/charts/style2.xml><?xml version="1.0" encoding="utf-8"?>
+<cs:chartStyle xmlns:cs="http://schemas.microsoft.com/office/drawing/2012/chartStyle" xmlns:a="http://schemas.openxmlformats.org/drawingml/2006/main" id="201">
+  <cs:axisTitle>
+    <cs:lnRef idx="0"/>
+    <cs:fillRef idx="0"/>
+    <cs:effectRef idx="0"/>
+    <cs:fontRef idx="minor">
+      <a:schemeClr val="tx1">
+        <a:lumMod val="65000"/>
+        <a:lumOff val="35000"/>
+      </a:schemeClr>
+    </cs:fontRef>
+    <cs:defRPr sz="1000" kern="1200"/>
+  </cs:axisTitle>
+  <cs:categoryAxis>
+    <cs:lnRef idx="0"/>
+    <cs:fillRef idx="0"/>
+    <cs:effectRef idx="0"/>
+    <cs:fontRef idx="minor">
+      <a:schemeClr val="tx1">
+        <a:lumMod val="65000"/>
+        <a:lumOff val="35000"/>
+      </a:schemeClr>
+    </cs:fontRef>
+    <cs:spPr>
+      <a:ln w="9525" cap="flat" cmpd="sng" algn="ctr">
+        <a:solidFill>
+          <a:schemeClr val="tx1">
+            <a:lumMod val="15000"/>
+            <a:lumOff val="85000"/>
+          </a:schemeClr>
+        </a:solidFill>
+        <a:round/>
+      </a:ln>
+    </cs:spPr>
+    <cs:defRPr sz="900" kern="1200"/>
+  </cs:categoryAxis>
+  <cs:chartArea mods="allowNoFillOverride allowNoLineOverride">
+    <cs:lnRef idx="0"/>
+    <cs:fillRef idx="0"/>
+    <cs:effectRef idx="0"/>
+    <cs:fontRef idx="minor">
+      <a:schemeClr val="tx1"/>
+    </cs:fontRef>
+    <cs:spPr>
+      <a:solidFill>
+        <a:schemeClr val="bg1"/>
+      </a:solidFill>
+      <a:ln w="9525" cap="flat" cmpd="sng" algn="ctr">
+        <a:solidFill>
+          <a:schemeClr val="tx1">
+            <a:lumMod val="15000"/>
+            <a:lumOff val="85000"/>
+          </a:schemeClr>
+        </a:solidFill>
+        <a:round/>
+      </a:ln>
+    </cs:spPr>
+    <cs:defRPr sz="1000" kern="1200"/>
+  </cs:chartArea>
+  <cs:dataLabel>
+    <cs:lnRef idx="0"/>
+    <cs:fillRef idx="0"/>
+    <cs:effectRef idx="0"/>
+    <cs:fontRef idx="minor">
+      <a:schemeClr val="tx1">
+        <a:lumMod val="75000"/>
+        <a:lumOff val="25000"/>
+      </a:schemeClr>
+    </cs:fontRef>
+    <cs:defRPr sz="900" kern="1200"/>
+  </cs:dataLabel>
+  <cs:dataLabelCallout>
+    <cs:lnRef idx="0"/>
+    <cs:fillRef idx="0"/>
+    <cs:effectRef idx="0"/>
+    <cs:fontRef idx="minor">
+      <a:schemeClr val="dk1">
+        <a:lumMod val="65000"/>
+        <a:lumOff val="35000"/>
+      </a:schemeClr>
+    </cs:fontRef>
+    <cs:spPr>
+      <a:solidFill>
+        <a:schemeClr val="lt1"/>
+      </a:solidFill>
+      <a:ln>
+        <a:solidFill>
+          <a:schemeClr val="dk1">
+            <a:lumMod val="25000"/>
+            <a:lumOff val="75000"/>
+          </a:schemeClr>
+        </a:solidFill>
+      </a:ln>
+    </cs:spPr>
+    <cs:defRPr sz="900" kern="1200"/>
+    <cs:bodyPr rot="0" spcFirstLastPara="1" vertOverflow="clip" horzOverflow="clip" vert="horz" wrap="square" lIns="36576" tIns="18288" rIns="36576" bIns="18288" anchor="ctr" anchorCtr="1">
+      <a:spAutoFit/>
+    </cs:bodyPr>
+  </cs:dataLabelCallout>
+  <cs:dataPoint>
+    <cs:lnRef idx="0"/>
+    <cs:fillRef idx="1">
+      <cs:styleClr val="auto"/>
+    </cs:fillRef>
+    <cs:effectRef idx="0"/>
+    <cs:fontRef idx="minor">
+      <a:schemeClr val="tx1"/>
+    </cs:fontRef>
+  </cs:dataPoint>
+  <cs:dataPoint3D>
+    <cs:lnRef idx="0"/>
+    <cs:fillRef idx="1">
+      <cs:styleClr val="auto"/>
+    </cs:fillRef>
+    <cs:effectRef idx="0"/>
+    <cs:fontRef idx="minor">
+      <a:schemeClr val="tx1"/>
+    </cs:fontRef>
+  </cs:dataPoint3D>
+  <cs:dataPointLine>
+    <cs:lnRef idx="0">
+      <cs:styleClr val="auto"/>
+    </cs:lnRef>
+    <cs:fillRef idx="1"/>
+    <cs:effectRef idx="0"/>
+    <cs:fontRef idx="minor">
+      <a:schemeClr val="tx1"/>
+    </cs:fontRef>
+    <cs:spPr>
+      <a:ln w="28575" cap="rnd">
+        <a:solidFill>
+          <a:schemeClr val="phClr"/>
+        </a:solidFill>
+        <a:round/>
+      </a:ln>
+    </cs:spPr>
+  </cs:dataPointLine>
+  <cs:dataPointMarker>
+    <cs:lnRef idx="0">
+      <cs:styleClr val="auto"/>
+    </cs:lnRef>
+    <cs:fillRef idx="1">
+      <cs:styleClr val="auto"/>
+    </cs:fillRef>
+    <cs:effectRef idx="0"/>
+    <cs:fontRef idx="minor">
+      <a:schemeClr val="tx1"/>
+    </cs:fontRef>
+    <cs:spPr>
+      <a:ln w="9525">
+        <a:solidFill>
+          <a:schemeClr val="phClr"/>
+        </a:solidFill>
+      </a:ln>
+    </cs:spPr>
+  </cs:dataPointMarker>
+  <cs:dataPointMarkerLayout symbol="circle" size="5"/>
+  <cs:dataPointWireframe>
+    <cs:lnRef idx="0">
+      <cs:styleClr val="auto"/>
+    </cs:lnRef>
+    <cs:fillRef idx="1"/>
+    <cs:effectRef idx="0"/>
+    <cs:fontRef idx="minor">
+      <a:schemeClr val="tx1"/>
+    </cs:fontRef>
+    <cs:spPr>
+      <a:ln w="9525" cap="rnd">
+        <a:solidFill>
+          <a:schemeClr val="phClr"/>
+        </a:solidFill>
+        <a:round/>
+      </a:ln>
+    </cs:spPr>
+  </cs:dataPointWireframe>
+  <cs:dataTable>
+    <cs:lnRef idx="0"/>
+    <cs:fillRef idx="0"/>
+    <cs:effectRef idx="0"/>
+    <cs:fontRef idx="minor">
+      <a:schemeClr val="tx1">
+        <a:lumMod val="65000"/>
+        <a:lumOff val="35000"/>
+      </a:schemeClr>
+    </cs:fontRef>
+    <cs:spPr>
+      <a:noFill/>
+      <a:ln w="9525" cap="flat" cmpd="sng" algn="ctr">
+        <a:solidFill>
+          <a:schemeClr val="tx1">
+            <a:lumMod val="15000"/>
+            <a:lumOff val="85000"/>
+          </a:schemeClr>
+        </a:solidFill>
+        <a:round/>
+      </a:ln>
+    </cs:spPr>
+    <cs:defRPr sz="900" kern="1200"/>
+  </cs:dataTable>
+  <cs:downBar>
+    <cs:lnRef idx="0"/>
+    <cs:fillRef idx="0"/>
+    <cs:effectRef idx="0"/>
+    <cs:fontRef idx="minor">
+      <a:schemeClr val="dk1"/>
+    </cs:fontRef>
+    <cs:spPr>
+      <a:solidFill>
+        <a:schemeClr val="dk1">
+          <a:lumMod val="65000"/>
+          <a:lumOff val="35000"/>
+        </a:schemeClr>
+      </a:solidFill>
+      <a:ln w="9525">
+        <a:solidFill>
+          <a:schemeClr val="tx1">
+            <a:lumMod val="65000"/>
+            <a:lumOff val="35000"/>
+          </a:schemeClr>
+        </a:solidFill>
+      </a:ln>
+    </cs:spPr>
+  </cs:downBar>
+  <cs:dropLine>
+    <cs:lnRef idx="0"/>
+    <cs:fillRef idx="0"/>
+    <cs:effectRef idx="0"/>
+    <cs:fontRef idx="minor">
+      <a:schemeClr val="tx1"/>
+    </cs:fontRef>
+    <cs:spPr>
+      <a:ln w="9525" cap="flat" cmpd="sng" algn="ctr">
+        <a:solidFill>
+          <a:schemeClr val="tx1">
+            <a:lumMod val="35000"/>
+            <a:lumOff val="65000"/>
+          </a:schemeClr>
+        </a:solidFill>
+        <a:round/>
+      </a:ln>
+    </cs:spPr>
+  </cs:dropLine>
+  <cs:errorBar>
+    <cs:lnRef idx="0"/>
+    <cs:fillRef idx="0"/>
+    <cs:effectRef idx="0"/>
+    <cs:fontRef idx="minor">
+      <a:schemeClr val="tx1"/>
+    </cs:fontRef>
+    <cs:spPr>
+      <a:ln w="9525" cap="flat" cmpd="sng" algn="ctr">
+        <a:solidFill>
+          <a:schemeClr val="tx1">
+            <a:lumMod val="65000"/>
+            <a:lumOff val="35000"/>
+          </a:schemeClr>
+        </a:solidFill>
+        <a:round/>
+      </a:ln>
+    </cs:spPr>
+  </cs:errorBar>
+  <cs:floor>
+    <cs:lnRef idx="0"/>
+    <cs:fillRef idx="0"/>
+    <cs:effectRef idx="0"/>
+    <cs:fontRef idx="minor">
+      <a:schemeClr val="tx1"/>
+    </cs:fontRef>
+    <cs:spPr>
+      <a:noFill/>
+      <a:ln>
+        <a:noFill/>
+      </a:ln>
+    </cs:spPr>
+  </cs:floor>
+  <cs:gridlineMajor>
+    <cs:lnRef idx="0"/>
+    <cs:fillRef idx="0"/>
+    <cs:effectRef idx="0"/>
+    <cs:fontRef idx="minor">
+      <a:schemeClr val="tx1"/>
+    </cs:fontRef>
+    <cs:spPr>
+      <a:ln w="9525" cap="flat" cmpd="sng" algn="ctr">
+        <a:solidFill>
+          <a:schemeClr val="tx1">
+            <a:lumMod val="15000"/>
+            <a:lumOff val="85000"/>
+          </a:schemeClr>
+        </a:solidFill>
+        <a:round/>
+      </a:ln>
+    </cs:spPr>
+  </cs:gridlineMajor>
+  <cs:gridlineMinor>
+    <cs:lnRef idx="0"/>
+    <cs:fillRef idx="0"/>
+    <cs:effectRef idx="0"/>
+    <cs:fontRef idx="minor">
+      <a:schemeClr val="tx1"/>
+    </cs:fontRef>
+    <cs:spPr>
+      <a:ln w="9525" cap="flat" cmpd="sng" algn="ctr">
+        <a:solidFill>
+          <a:schemeClr val="tx1">
+            <a:lumMod val="5000"/>
+            <a:lumOff val="95000"/>
+          </a:schemeClr>
+        </a:solidFill>
+        <a:round/>
+      </a:ln>
+    </cs:spPr>
+  </cs:gridlineMinor>
+  <cs:hiLoLine>
+    <cs:lnRef idx="0"/>
+    <cs:fillRef idx="0"/>
+    <cs:effectRef idx="0"/>
+    <cs:fontRef idx="minor">
+      <a:schemeClr val="tx1"/>
+    </cs:fontRef>
+    <cs:spPr>
+      <a:ln w="9525" cap="flat" cmpd="sng" algn="ctr">
+        <a:solidFill>
+          <a:schemeClr val="tx1">
+            <a:lumMod val="75000"/>
+            <a:lumOff val="25000"/>
+          </a:schemeClr>
+        </a:solidFill>
+        <a:round/>
+      </a:ln>
+    </cs:spPr>
+  </cs:hiLoLine>
+  <cs:leaderLine>
+    <cs:lnRef idx="0"/>
+    <cs:fillRef idx="0"/>
+    <cs:effectRef idx="0"/>
+    <cs:fontRef idx="minor">
+      <a:schemeClr val="tx1"/>
+    </cs:fontRef>
+    <cs:spPr>
+      <a:ln w="9525" cap="flat" cmpd="sng" algn="ctr">
+        <a:solidFill>
+          <a:schemeClr val="tx1">
+            <a:lumMod val="35000"/>
+            <a:lumOff val="65000"/>
+          </a:schemeClr>
+        </a:solidFill>
+        <a:round/>
+      </a:ln>
+    </cs:spPr>
+  </cs:leaderLine>
+  <cs:legend>
+    <cs:lnRef idx="0"/>
+    <cs:fillRef idx="0"/>
+    <cs:effectRef idx="0"/>
+    <cs:fontRef idx="minor">
+      <a:schemeClr val="tx1">
+        <a:lumMod val="65000"/>
+        <a:lumOff val="35000"/>
+      </a:schemeClr>
+    </cs:fontRef>
+    <cs:defRPr sz="900" kern="1200"/>
+  </cs:legend>
+  <cs:plotArea mods="allowNoFillOverride allowNoLineOverride">
+    <cs:lnRef idx="0"/>
+    <cs:fillRef idx="0"/>
+    <cs:effectRef idx="0"/>
+    <cs:fontRef idx="minor">
+      <a:schemeClr val="tx1"/>
+    </cs:fontRef>
+  </cs:plotArea>
+  <cs:plotArea3D mods="allowNoFillOverride allowNoLineOverride">
+    <cs:lnRef idx="0"/>
+    <cs:fillRef idx="0"/>
+    <cs:effectRef idx="0"/>
+    <cs:fontRef idx="minor">
+      <a:schemeClr val="tx1"/>
+    </cs:fontRef>
+  </cs:plotArea3D>
+  <cs:seriesAxis>
+    <cs:lnRef idx="0"/>
+    <cs:fillRef idx="0"/>
+    <cs:effectRef idx="0"/>
+    <cs:fontRef idx="minor">
+      <a:schemeClr val="tx1">
+        <a:lumMod val="65000"/>
+        <a:lumOff val="35000"/>
+      </a:schemeClr>
+    </cs:fontRef>
+    <cs:defRPr sz="900" kern="1200"/>
+  </cs:seriesAxis>
+  <cs:seriesLine>
+    <cs:lnRef idx="0"/>
+    <cs:fillRef idx="0"/>
+    <cs:effectRef idx="0"/>
+    <cs:fontRef idx="minor">
+      <a:schemeClr val="tx1"/>
+    </cs:fontRef>
+    <cs:spPr>
+      <a:ln w="9525" cap="flat" cmpd="sng" algn="ctr">
+        <a:solidFill>
+          <a:schemeClr val="tx1">
+            <a:lumMod val="35000"/>
+            <a:lumOff val="65000"/>
+          </a:schemeClr>
+        </a:solidFill>
+        <a:round/>
+      </a:ln>
+    </cs:spPr>
+  </cs:seriesLine>
+  <cs:title>
+    <cs:lnRef idx="0"/>
+    <cs:fillRef idx="0"/>
+    <cs:effectRef idx="0"/>
+    <cs:fontRef idx="minor">
+      <a:schemeClr val="tx1">
+        <a:lumMod val="65000"/>
+        <a:lumOff val="35000"/>
+      </a:schemeClr>
+    </cs:fontRef>
+    <cs:defRPr sz="1400" b="0" kern="1200" spc="0" baseline="0"/>
+  </cs:title>
+  <cs:trendline>
+    <cs:lnRef idx="0">
+      <cs:styleClr val="auto"/>
+    </cs:lnRef>
+    <cs:fillRef idx="0"/>
+    <cs:effectRef idx="0"/>
+    <cs:fontRef idx="minor">
+      <a:schemeClr val="tx1"/>
+    </cs:fontRef>
+    <cs:spPr>
+      <a:ln w="19050" cap="rnd">
+        <a:solidFill>
+          <a:schemeClr val="phClr"/>
+        </a:solidFill>
+        <a:prstDash val="sysDot"/>
+      </a:ln>
+    </cs:spPr>
+  </cs:trendline>
+  <cs:trendlineLabel>
+    <cs:lnRef idx="0"/>
+    <cs:fillRef idx="0"/>
+    <cs:effectRef idx="0"/>
+    <cs:fontRef idx="minor">
+      <a:schemeClr val="tx1">
+        <a:lumMod val="65000"/>
+        <a:lumOff val="35000"/>
+      </a:schemeClr>
+    </cs:fontRef>
+    <cs:defRPr sz="900" kern="1200"/>
+  </cs:trendlineLabel>
+  <cs:upBar>
+    <cs:lnRef idx="0"/>
+    <cs:fillRef idx="0"/>
+    <cs:effectRef idx="0"/>
+    <cs:fontRef idx="minor">
+      <a:schemeClr val="dk1"/>
+    </cs:fontRef>
+    <cs:spPr>
+      <a:solidFill>
+        <a:schemeClr val="lt1"/>
+      </a:solidFill>
+      <a:ln w="9525">
+        <a:solidFill>
+          <a:schemeClr val="tx1">
+            <a:lumMod val="15000"/>
+            <a:lumOff val="85000"/>
+          </a:schemeClr>
+        </a:solidFill>
+      </a:ln>
+    </cs:spPr>
+  </cs:upBar>
+  <cs:valueAxis>
+    <cs:lnRef idx="0"/>
+    <cs:fillRef idx="0"/>
+    <cs:effectRef idx="0"/>
+    <cs:fontRef idx="minor">
+      <a:schemeClr val="tx1">
+        <a:lumMod val="65000"/>
+        <a:lumOff val="35000"/>
+      </a:schemeClr>
+    </cs:fontRef>
+    <cs:defRPr sz="900" kern="1200"/>
+  </cs:valueAxis>
+  <cs:wall>
+    <cs:lnRef idx="0"/>
+    <cs:fillRef idx="0"/>
+    <cs:effectRef idx="0"/>
+    <cs:fontRef idx="minor">
+      <a:schemeClr val="tx1"/>
+    </cs:fontRef>
+    <cs:spPr>
+      <a:noFill/>
+      <a:ln>
+        <a:noFill/>
+      </a:ln>
+    </cs:spPr>
+  </cs:wall>
+</cs:chartStyle>
+</file>
+
+<file path=word/charts/style3.xml><?xml version="1.0" encoding="utf-8"?>
+<cs:chartStyle xmlns:cs="http://schemas.microsoft.com/office/drawing/2012/chartStyle" xmlns:a="http://schemas.openxmlformats.org/drawingml/2006/main" id="201">
+  <cs:axisTitle>
+    <cs:lnRef idx="0"/>
+    <cs:fillRef idx="0"/>
+    <cs:effectRef idx="0"/>
+    <cs:fontRef idx="minor">
+      <a:schemeClr val="tx1">
+        <a:lumMod val="65000"/>
+        <a:lumOff val="35000"/>
+      </a:schemeClr>
+    </cs:fontRef>
+    <cs:defRPr sz="1000" kern="1200"/>
+  </cs:axisTitle>
+  <cs:categoryAxis>
+    <cs:lnRef idx="0"/>
+    <cs:fillRef idx="0"/>
+    <cs:effectRef idx="0"/>
+    <cs:fontRef idx="minor">
+      <a:schemeClr val="tx1">
+        <a:lumMod val="65000"/>
+        <a:lumOff val="35000"/>
+      </a:schemeClr>
+    </cs:fontRef>
+    <cs:spPr>
+      <a:ln w="9525" cap="flat" cmpd="sng" algn="ctr">
+        <a:solidFill>
+          <a:schemeClr val="tx1">
+            <a:lumMod val="15000"/>
+            <a:lumOff val="85000"/>
+          </a:schemeClr>
+        </a:solidFill>
+        <a:round/>
+      </a:ln>
+    </cs:spPr>
+    <cs:defRPr sz="900" kern="1200"/>
+  </cs:categoryAxis>
+  <cs:chartArea mods="allowNoFillOverride allowNoLineOverride">
+    <cs:lnRef idx="0"/>
+    <cs:fillRef idx="0"/>
+    <cs:effectRef idx="0"/>
+    <cs:fontRef idx="minor">
+      <a:schemeClr val="tx1"/>
+    </cs:fontRef>
+    <cs:spPr>
+      <a:solidFill>
+        <a:schemeClr val="bg1"/>
+      </a:solidFill>
+      <a:ln w="9525" cap="flat" cmpd="sng" algn="ctr">
+        <a:solidFill>
+          <a:schemeClr val="tx1">
+            <a:lumMod val="15000"/>
+            <a:lumOff val="85000"/>
+          </a:schemeClr>
+        </a:solidFill>
+        <a:round/>
+      </a:ln>
+    </cs:spPr>
+    <cs:defRPr sz="1000" kern="1200"/>
+  </cs:chartArea>
+  <cs:dataLabel>
+    <cs:lnRef idx="0"/>
+    <cs:fillRef idx="0"/>
+    <cs:effectRef idx="0"/>
+    <cs:fontRef idx="minor">
+      <a:schemeClr val="tx1">
+        <a:lumMod val="75000"/>
+        <a:lumOff val="25000"/>
+      </a:schemeClr>
+    </cs:fontRef>
+    <cs:defRPr sz="900" kern="1200"/>
+  </cs:dataLabel>
+  <cs:dataLabelCallout>
+    <cs:lnRef idx="0"/>
+    <cs:fillRef idx="0"/>
+    <cs:effectRef idx="0"/>
+    <cs:fontRef idx="minor">
+      <a:schemeClr val="dk1">
+        <a:lumMod val="65000"/>
+        <a:lumOff val="35000"/>
+      </a:schemeClr>
+    </cs:fontRef>
+    <cs:spPr>
+      <a:solidFill>
+        <a:schemeClr val="lt1"/>
+      </a:solidFill>
+      <a:ln>
+        <a:solidFill>
+          <a:schemeClr val="dk1">
+            <a:lumMod val="25000"/>
+            <a:lumOff val="75000"/>
+          </a:schemeClr>
+        </a:solidFill>
+      </a:ln>
+    </cs:spPr>
+    <cs:defRPr sz="900" kern="1200"/>
+    <cs:bodyPr rot="0" spcFirstLastPara="1" vertOverflow="clip" horzOverflow="clip" vert="horz" wrap="square" lIns="36576" tIns="18288" rIns="36576" bIns="18288" anchor="ctr" anchorCtr="1">
+      <a:spAutoFit/>
+    </cs:bodyPr>
+  </cs:dataLabelCallout>
+  <cs:dataPoint>
+    <cs:lnRef idx="0"/>
+    <cs:fillRef idx="1">
+      <cs:styleClr val="auto"/>
+    </cs:fillRef>
+    <cs:effectRef idx="0"/>
+    <cs:fontRef idx="minor">
+      <a:schemeClr val="tx1"/>
+    </cs:fontRef>
+  </cs:dataPoint>
+  <cs:dataPoint3D>
+    <cs:lnRef idx="0"/>
+    <cs:fillRef idx="1">
+      <cs:styleClr val="auto"/>
+    </cs:fillRef>
+    <cs:effectRef idx="0"/>
+    <cs:fontRef idx="minor">
+      <a:schemeClr val="tx1"/>
+    </cs:fontRef>
+  </cs:dataPoint3D>
+  <cs:dataPointLine>
+    <cs:lnRef idx="0">
+      <cs:styleClr val="auto"/>
+    </cs:lnRef>
+    <cs:fillRef idx="1"/>
+    <cs:effectRef idx="0"/>
+    <cs:fontRef idx="minor">
+      <a:schemeClr val="tx1"/>
+    </cs:fontRef>
+    <cs:spPr>
+      <a:ln w="28575" cap="rnd">
+        <a:solidFill>
+          <a:schemeClr val="phClr"/>
+        </a:solidFill>
+        <a:round/>
+      </a:ln>
+    </cs:spPr>
+  </cs:dataPointLine>
+  <cs:dataPointMarker>
+    <cs:lnRef idx="0">
+      <cs:styleClr val="auto"/>
+    </cs:lnRef>
+    <cs:fillRef idx="1">
+      <cs:styleClr val="auto"/>
+    </cs:fillRef>
+    <cs:effectRef idx="0"/>
+    <cs:fontRef idx="minor">
+      <a:schemeClr val="tx1"/>
+    </cs:fontRef>
+    <cs:spPr>
+      <a:ln w="9525">
+        <a:solidFill>
+          <a:schemeClr val="phClr"/>
+        </a:solidFill>
+      </a:ln>
+    </cs:spPr>
+  </cs:dataPointMarker>
+  <cs:dataPointMarkerLayout symbol="circle" size="5"/>
+  <cs:dataPointWireframe>
+    <cs:lnRef idx="0">
+      <cs:styleClr val="auto"/>
+    </cs:lnRef>
+    <cs:fillRef idx="1"/>
+    <cs:effectRef idx="0"/>
+    <cs:fontRef idx="minor">
+      <a:schemeClr val="tx1"/>
+    </cs:fontRef>
+    <cs:spPr>
+      <a:ln w="9525" cap="rnd">
+        <a:solidFill>
+          <a:schemeClr val="phClr"/>
+        </a:solidFill>
+        <a:round/>
+      </a:ln>
+    </cs:spPr>
+  </cs:dataPointWireframe>
+  <cs:dataTable>
+    <cs:lnRef idx="0"/>
+    <cs:fillRef idx="0"/>
+    <cs:effectRef idx="0"/>
+    <cs:fontRef idx="minor">
+      <a:schemeClr val="tx1">
+        <a:lumMod val="65000"/>
+        <a:lumOff val="35000"/>
+      </a:schemeClr>
+    </cs:fontRef>
+    <cs:spPr>
+      <a:noFill/>
+      <a:ln w="9525" cap="flat" cmpd="sng" algn="ctr">
+        <a:solidFill>
+          <a:schemeClr val="tx1">
+            <a:lumMod val="15000"/>
+            <a:lumOff val="85000"/>
+          </a:schemeClr>
+        </a:solidFill>
+        <a:round/>
+      </a:ln>
+    </cs:spPr>
+    <cs:defRPr sz="900" kern="1200"/>
+  </cs:dataTable>
+  <cs:downBar>
+    <cs:lnRef idx="0"/>
+    <cs:fillRef idx="0"/>
+    <cs:effectRef idx="0"/>
+    <cs:fontRef idx="minor">
+      <a:schemeClr val="dk1"/>
+    </cs:fontRef>
+    <cs:spPr>
+      <a:solidFill>
+        <a:schemeClr val="dk1">
+          <a:lumMod val="65000"/>
+          <a:lumOff val="35000"/>
+        </a:schemeClr>
+      </a:solidFill>
+      <a:ln w="9525">
+        <a:solidFill>
+          <a:schemeClr val="tx1">
+            <a:lumMod val="65000"/>
+            <a:lumOff val="35000"/>
+          </a:schemeClr>
+        </a:solidFill>
+      </a:ln>
+    </cs:spPr>
+  </cs:downBar>
+  <cs:dropLine>
+    <cs:lnRef idx="0"/>
+    <cs:fillRef idx="0"/>
+    <cs:effectRef idx="0"/>
+    <cs:fontRef idx="minor">
+      <a:schemeClr val="tx1"/>
+    </cs:fontRef>
+    <cs:spPr>
+      <a:ln w="9525" cap="flat" cmpd="sng" algn="ctr">
+        <a:solidFill>
+          <a:schemeClr val="tx1">
+            <a:lumMod val="35000"/>
+            <a:lumOff val="65000"/>
+          </a:schemeClr>
+        </a:solidFill>
+        <a:round/>
+      </a:ln>
+    </cs:spPr>
+  </cs:dropLine>
+  <cs:errorBar>
+    <cs:lnRef idx="0"/>
+    <cs:fillRef idx="0"/>
+    <cs:effectRef idx="0"/>
+    <cs:fontRef idx="minor">
+      <a:schemeClr val="tx1"/>
+    </cs:fontRef>
+    <cs:spPr>
+      <a:ln w="9525" cap="flat" cmpd="sng" algn="ctr">
+        <a:solidFill>
+          <a:schemeClr val="tx1">
+            <a:lumMod val="65000"/>
+            <a:lumOff val="35000"/>
+          </a:schemeClr>
+        </a:solidFill>
+        <a:round/>
+      </a:ln>
+    </cs:spPr>
+  </cs:errorBar>
+  <cs:floor>
+    <cs:lnRef idx="0"/>
+    <cs:fillRef idx="0"/>
+    <cs:effectRef idx="0"/>
+    <cs:fontRef idx="minor">
+      <a:schemeClr val="tx1"/>
+    </cs:fontRef>
+    <cs:spPr>
+      <a:noFill/>
+      <a:ln>
+        <a:noFill/>
+      </a:ln>
+    </cs:spPr>
+  </cs:floor>
+  <cs:gridlineMajor>
+    <cs:lnRef idx="0"/>
+    <cs:fillRef idx="0"/>
+    <cs:effectRef idx="0"/>
+    <cs:fontRef idx="minor">
+      <a:schemeClr val="tx1"/>
+    </cs:fontRef>
+    <cs:spPr>
+      <a:ln w="9525" cap="flat" cmpd="sng" algn="ctr">
+        <a:solidFill>
+          <a:schemeClr val="tx1">
+            <a:lumMod val="15000"/>
+            <a:lumOff val="85000"/>
+          </a:schemeClr>
+        </a:solidFill>
+        <a:round/>
+      </a:ln>
+    </cs:spPr>
+  </cs:gridlineMajor>
+  <cs:gridlineMinor>
+    <cs:lnRef idx="0"/>
+    <cs:fillRef idx="0"/>
+    <cs:effectRef idx="0"/>
+    <cs:fontRef idx="minor">
+      <a:schemeClr val="tx1"/>
+    </cs:fontRef>
+    <cs:spPr>
+      <a:ln w="9525" cap="flat" cmpd="sng" algn="ctr">
+        <a:solidFill>
+          <a:schemeClr val="tx1">
+            <a:lumMod val="5000"/>
+            <a:lumOff val="95000"/>
+          </a:schemeClr>
+        </a:solidFill>
+        <a:round/>
+      </a:ln>
+    </cs:spPr>
+  </cs:gridlineMinor>
+  <cs:hiLoLine>
+    <cs:lnRef idx="0"/>
+    <cs:fillRef idx="0"/>
+    <cs:effectRef idx="0"/>
+    <cs:fontRef idx="minor">
+      <a:schemeClr val="tx1"/>
+    </cs:fontRef>
+    <cs:spPr>
+      <a:ln w="9525" cap="flat" cmpd="sng" algn="ctr">
+        <a:solidFill>
+          <a:schemeClr val="tx1">
+            <a:lumMod val="75000"/>
+            <a:lumOff val="25000"/>
+          </a:schemeClr>
+        </a:solidFill>
+        <a:round/>
+      </a:ln>
+    </cs:spPr>
+  </cs:hiLoLine>
+  <cs:leaderLine>
+    <cs:lnRef idx="0"/>
+    <cs:fillRef idx="0"/>
+    <cs:effectRef idx="0"/>
+    <cs:fontRef idx="minor">
+      <a:schemeClr val="tx1"/>
+    </cs:fontRef>
+    <cs:spPr>
+      <a:ln w="9525" cap="flat" cmpd="sng" algn="ctr">
+        <a:solidFill>
+          <a:schemeClr val="tx1">
+            <a:lumMod val="35000"/>
+            <a:lumOff val="65000"/>
+          </a:schemeClr>
+        </a:solidFill>
+        <a:round/>
+      </a:ln>
+    </cs:spPr>
+  </cs:leaderLine>
+  <cs:legend>
+    <cs:lnRef idx="0"/>
+    <cs:fillRef idx="0"/>
+    <cs:effectRef idx="0"/>
+    <cs:fontRef idx="minor">
+      <a:schemeClr val="tx1">
+        <a:lumMod val="65000"/>
+        <a:lumOff val="35000"/>
+      </a:schemeClr>
+    </cs:fontRef>
+    <cs:defRPr sz="900" kern="1200"/>
+  </cs:legend>
+  <cs:plotArea mods="allowNoFillOverride allowNoLineOverride">
+    <cs:lnRef idx="0"/>
+    <cs:fillRef idx="0"/>
+    <cs:effectRef idx="0"/>
+    <cs:fontRef idx="minor">
+      <a:schemeClr val="tx1"/>
+    </cs:fontRef>
+  </cs:plotArea>
+  <cs:plotArea3D mods="allowNoFillOverride allowNoLineOverride">
+    <cs:lnRef idx="0"/>
+    <cs:fillRef idx="0"/>
+    <cs:effectRef idx="0"/>
+    <cs:fontRef idx="minor">
+      <a:schemeClr val="tx1"/>
+    </cs:fontRef>
+  </cs:plotArea3D>
+  <cs:seriesAxis>
+    <cs:lnRef idx="0"/>
+    <cs:fillRef idx="0"/>
+    <cs:effectRef idx="0"/>
+    <cs:fontRef idx="minor">
+      <a:schemeClr val="tx1">
+        <a:lumMod val="65000"/>
+        <a:lumOff val="35000"/>
+      </a:schemeClr>
+    </cs:fontRef>
+    <cs:defRPr sz="900" kern="1200"/>
+  </cs:seriesAxis>
+  <cs:seriesLine>
+    <cs:lnRef idx="0"/>
+    <cs:fillRef idx="0"/>
+    <cs:effectRef idx="0"/>
+    <cs:fontRef idx="minor">
+      <a:schemeClr val="tx1"/>
+    </cs:fontRef>
+    <cs:spPr>
+      <a:ln w="9525" cap="flat" cmpd="sng" algn="ctr">
+        <a:solidFill>
+          <a:schemeClr val="tx1">
+            <a:lumMod val="35000"/>
+            <a:lumOff val="65000"/>
+          </a:schemeClr>
+        </a:solidFill>
+        <a:round/>
+      </a:ln>
+    </cs:spPr>
+  </cs:seriesLine>
+  <cs:title>
+    <cs:lnRef idx="0"/>
+    <cs:fillRef idx="0"/>
+    <cs:effectRef idx="0"/>
+    <cs:fontRef idx="minor">
+      <a:schemeClr val="tx1">
+        <a:lumMod val="65000"/>
+        <a:lumOff val="35000"/>
+      </a:schemeClr>
+    </cs:fontRef>
+    <cs:defRPr sz="1400" b="0" kern="1200" spc="0" baseline="0"/>
+  </cs:title>
+  <cs:trendline>
+    <cs:lnRef idx="0">
+      <cs:styleClr val="auto"/>
+    </cs:lnRef>
+    <cs:fillRef idx="0"/>
+    <cs:effectRef idx="0"/>
+    <cs:fontRef idx="minor">
+      <a:schemeClr val="tx1"/>
+    </cs:fontRef>
+    <cs:spPr>
+      <a:ln w="19050" cap="rnd">
+        <a:solidFill>
+          <a:schemeClr val="phClr"/>
+        </a:solidFill>
+        <a:prstDash val="sysDot"/>
+      </a:ln>
+    </cs:spPr>
+  </cs:trendline>
+  <cs:trendlineLabel>
+    <cs:lnRef idx="0"/>
+    <cs:fillRef idx="0"/>
+    <cs:effectRef idx="0"/>
+    <cs:fontRef idx="minor">
+      <a:schemeClr val="tx1">
+        <a:lumMod val="65000"/>
+        <a:lumOff val="35000"/>
+      </a:schemeClr>
+    </cs:fontRef>
+    <cs:defRPr sz="900" kern="1200"/>
+  </cs:trendlineLabel>
+  <cs:upBar>
+    <cs:lnRef idx="0"/>
+    <cs:fillRef idx="0"/>
+    <cs:effectRef idx="0"/>
+    <cs:fontRef idx="minor">
+      <a:schemeClr val="dk1"/>
+    </cs:fontRef>
+    <cs:spPr>
+      <a:solidFill>
+        <a:schemeClr val="lt1"/>
+      </a:solidFill>
+      <a:ln w="9525">
+        <a:solidFill>
+          <a:schemeClr val="tx1">
+            <a:lumMod val="15000"/>
+            <a:lumOff val="85000"/>
+          </a:schemeClr>
+        </a:solidFill>
+      </a:ln>
+    </cs:spPr>
+  </cs:upBar>
+  <cs:valueAxis>
+    <cs:lnRef idx="0"/>
+    <cs:fillRef idx="0"/>
+    <cs:effectRef idx="0"/>
+    <cs:fontRef idx="minor">
+      <a:schemeClr val="tx1">
+        <a:lumMod val="65000"/>
+        <a:lumOff val="35000"/>
+      </a:schemeClr>
+    </cs:fontRef>
+    <cs:defRPr sz="900" kern="1200"/>
+  </cs:valueAxis>
+  <cs:wall>
+    <cs:lnRef idx="0"/>
+    <cs:fillRef idx="0"/>
+    <cs:effectRef idx="0"/>
+    <cs:fontRef idx="minor">
+      <a:schemeClr val="tx1"/>
+    </cs:fontRef>
+    <cs:spPr>
+      <a:noFill/>
+      <a:ln>
+        <a:noFill/>
+      </a:ln>
+    </cs:spPr>
+  </cs:wall>
+</cs:chartStyle>
 </file>
 
 <file path=word/theme/theme1.xml><?xml version="1.0" encoding="utf-8"?>

--- a/Documentation/Writing/ThibautWittevrongelBAP.docx
+++ b/Documentation/Writing/ThibautWittevrongelBAP.docx
@@ -1,6 +1,6 @@
 
 <file path=word/document.xml><?xml version="1.0" encoding="utf-8"?>
-<w:document xmlns:wpc="http://schemas.microsoft.com/office/word/2010/wordprocessingCanvas" xmlns:cx="http://schemas.microsoft.com/office/drawing/2014/chartex" xmlns:cx1="http://schemas.microsoft.com/office/drawing/2015/9/8/chartex" xmlns:cx2="http://schemas.microsoft.com/office/drawing/2015/10/21/chartex" xmlns:cx3="http://schemas.microsoft.com/office/drawing/2016/5/9/chartex" xmlns:cx4="http://schemas.microsoft.com/office/drawing/2016/5/10/chartex" xmlns:cx5="http://schemas.microsoft.com/office/drawing/2016/5/11/chartex" xmlns:cx6="http://schemas.microsoft.com/office/drawing/2016/5/12/chartex" xmlns:cx7="http://schemas.microsoft.com/office/drawing/2016/5/13/chartex" xmlns:cx8="http://schemas.microsoft.com/office/drawing/2016/5/14/chartex" xmlns:mc="http://schemas.openxmlformats.org/markup-compatibility/2006" xmlns:aink="http://schemas.microsoft.com/office/drawing/2016/ink" xmlns:am3d="http://schemas.microsoft.com/office/drawing/2017/model3d" xmlns:o="urn:schemas-microsoft-com:office:office" xmlns:oel="http://schemas.microsoft.com/office/2019/extlst" xmlns:r="http://schemas.openxmlformats.org/officeDocument/2006/relationships" xmlns:m="http://schemas.openxmlformats.org/officeDocument/2006/math" xmlns:v="urn:schemas-microsoft-com:vml" xmlns:wp14="http://schemas.microsoft.com/office/word/2010/wordprocessingDrawing" xmlns:wp="http://schemas.openxmlformats.org/drawingml/2006/wordprocessingDrawing" xmlns:w10="urn:schemas-microsoft-com:office:word" xmlns:w="http://schemas.openxmlformats.org/wordprocessingml/2006/main" xmlns:w14="http://schemas.microsoft.com/office/word/2010/wordml" xmlns:w15="http://schemas.microsoft.com/office/word/2012/wordml" xmlns:w16cex="http://schemas.microsoft.com/office/word/2018/wordml/cex" xmlns:w16cid="http://schemas.microsoft.com/office/word/2016/wordml/cid" xmlns:w16="http://schemas.microsoft.com/office/word/2018/wordml" xmlns:w16du="http://schemas.microsoft.com/office/word/2023/wordml/word16du" xmlns:w16sdtdh="http://schemas.microsoft.com/office/word/2020/wordml/sdtdatahash" xmlns:w16se="http://schemas.microsoft.com/office/word/2015/wordml/symex" xmlns:wpg="http://schemas.microsoft.com/office/word/2010/wordprocessingGroup" xmlns:wpi="http://schemas.microsoft.com/office/word/2010/wordprocessingInk" xmlns:wne="http://schemas.microsoft.com/office/word/2006/wordml" xmlns:wps="http://schemas.microsoft.com/office/word/2010/wordprocessingShape" mc:Ignorable="w14 w15 w16se w16cid w16 w16cex w16sdtdh wp14">
+<w:document xmlns:wpc="http://schemas.microsoft.com/office/word/2010/wordprocessingCanvas" xmlns:cx="http://schemas.microsoft.com/office/drawing/2014/chartex" xmlns:cx1="http://schemas.microsoft.com/office/drawing/2015/9/8/chartex" xmlns:cx2="http://schemas.microsoft.com/office/drawing/2015/10/21/chartex" xmlns:cx3="http://schemas.microsoft.com/office/drawing/2016/5/9/chartex" xmlns:cx4="http://schemas.microsoft.com/office/drawing/2016/5/10/chartex" xmlns:cx5="http://schemas.microsoft.com/office/drawing/2016/5/11/chartex" xmlns:cx6="http://schemas.microsoft.com/office/drawing/2016/5/12/chartex" xmlns:cx7="http://schemas.microsoft.com/office/drawing/2016/5/13/chartex" xmlns:cx8="http://schemas.microsoft.com/office/drawing/2016/5/14/chartex" xmlns:mc="http://schemas.openxmlformats.org/markup-compatibility/2006" xmlns:aink="http://schemas.microsoft.com/office/drawing/2016/ink" xmlns:am3d="http://schemas.microsoft.com/office/drawing/2017/model3d" xmlns:o="urn:schemas-microsoft-com:office:office" xmlns:oel="http://schemas.microsoft.com/office/2019/extlst" xmlns:r="http://schemas.openxmlformats.org/officeDocument/2006/relationships" xmlns:m="http://schemas.openxmlformats.org/officeDocument/2006/math" xmlns:v="urn:schemas-microsoft-com:vml" xmlns:wp14="http://schemas.microsoft.com/office/word/2010/wordprocessingDrawing" xmlns:wp="http://schemas.openxmlformats.org/drawingml/2006/wordprocessingDrawing" xmlns:w10="urn:schemas-microsoft-com:office:word" xmlns:w="http://schemas.openxmlformats.org/wordprocessingml/2006/main" xmlns:w14="http://schemas.microsoft.com/office/word/2010/wordml" xmlns:w15="http://schemas.microsoft.com/office/word/2012/wordml" xmlns:w16cex="http://schemas.microsoft.com/office/word/2018/wordml/cex" xmlns:w16cid="http://schemas.microsoft.com/office/word/2016/wordml/cid" xmlns:w16="http://schemas.microsoft.com/office/word/2018/wordml" xmlns:w16sdtdh="http://schemas.microsoft.com/office/word/2020/wordml/sdtdatahash" xmlns:w16se="http://schemas.microsoft.com/office/word/2015/wordml/symex" xmlns:wpg="http://schemas.microsoft.com/office/word/2010/wordprocessingGroup" xmlns:wpi="http://schemas.microsoft.com/office/word/2010/wordprocessingInk" xmlns:wne="http://schemas.microsoft.com/office/word/2006/wordml" xmlns:wps="http://schemas.microsoft.com/office/word/2010/wordprocessingShape" mc:Ignorable="w14 w15 w16se w16cid w16 w16cex w16sdtdh wp14">
   <w:body>
     <w:p>
       <w:pPr>
@@ -12,6 +12,8 @@
           <w:lang w:val="nl-NL"/>
         </w:rPr>
       </w:pPr>
+      <w:bookmarkStart w:id="0" w:name="OLE_LINK1"/>
+      <w:bookmarkStart w:id="1" w:name="OLE_LINK2"/>
     </w:p>
     <w:p>
       <w:pPr>
@@ -215,7 +217,7 @@
               </w:rPr>
               <w:instrText xml:space="preserve"> </w:instrText>
             </w:r>
-            <w:bookmarkStart w:id="0" w:name="Text6"/>
+            <w:bookmarkStart w:id="2" w:name="Text6"/>
             <w:r>
               <w:rPr>
                 <w:rFonts w:ascii="Arial Nova" w:hAnsi="Arial Nova"/>
@@ -247,7 +249,7 @@
               </w:rPr>
               <w:fldChar w:fldCharType="end"/>
             </w:r>
-            <w:bookmarkEnd w:id="0"/>
+            <w:bookmarkEnd w:id="2"/>
             <w:r>
               <w:rPr>
                 <w:rFonts w:ascii="Arial Nova" w:hAnsi="Arial Nova"/>
@@ -279,7 +281,7 @@
               </w:rPr>
               <w:instrText xml:space="preserve"> </w:instrText>
             </w:r>
-            <w:bookmarkStart w:id="1" w:name="Text5"/>
+            <w:bookmarkStart w:id="3" w:name="Text5"/>
             <w:r>
               <w:rPr>
                 <w:rFonts w:ascii="Arial Nova" w:hAnsi="Arial Nova"/>
@@ -307,7 +309,7 @@
               </w:rPr>
               <w:fldChar w:fldCharType="end"/>
             </w:r>
-            <w:bookmarkEnd w:id="1"/>
+            <w:bookmarkEnd w:id="3"/>
           </w:p>
         </w:tc>
       </w:tr>
@@ -462,7 +464,7 @@
               </wp:anchor>
             </w:drawing>
           </mc:Choice>
-          <mc:Fallback>
+          <mc:Fallback xmlns:w16du="http://schemas.microsoft.com/office/word/2023/wordml/word16du">
             <w:pict>
               <v:line w14:anchorId="3529263B" id="Straight Connector 13" o:spid="_x0000_s1026" style="position:absolute;z-index:251660288;visibility:visible;mso-wrap-style:square;mso-width-percent:0;mso-wrap-distance-left:9pt;mso-wrap-distance-top:0;mso-wrap-distance-right:9pt;mso-wrap-distance-bottom:0;mso-position-horizontal:left;mso-position-horizontal-relative:margin;mso-position-vertical:absolute;mso-position-vertical-relative:page;mso-width-percent:0;mso-width-relative:margin" from="0,695.7pt" to="453.55pt,695.7pt" o:gfxdata="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" o:allowoverlap="f" strokecolor="black [3213]" strokeweight="3pt">
                 <v:stroke endcap="round"/>
@@ -1367,7 +1369,7 @@
               </wp:anchor>
             </w:drawing>
           </mc:Choice>
-          <mc:Fallback>
+          <mc:Fallback xmlns:w16du="http://schemas.microsoft.com/office/word/2023/wordml/word16du">
             <w:pict>
               <v:line w14:anchorId="2EF4B9B8" id="Straight Connector 13" o:spid="_x0000_s1026" style="position:absolute;z-index:251663360;visibility:visible;mso-wrap-style:square;mso-width-percent:0;mso-wrap-distance-left:9pt;mso-wrap-distance-top:0;mso-wrap-distance-right:9pt;mso-wrap-distance-bottom:0;mso-position-horizontal:left;mso-position-horizontal-relative:margin;mso-position-vertical:absolute;mso-position-vertical-relative:page;mso-width-percent:0;mso-width-relative:margin" from="0,695.7pt" to="453.55pt,695.7pt" o:gfxdata="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" o:allowoverlap="f" strokecolor="black [3213]" strokeweight="3pt">
                 <v:stroke endcap="round"/>
@@ -1986,7 +1988,7 @@
           <w:noProof/>
           <w:lang w:val="nl-NL"/>
         </w:rPr>
-        <w:t>14/05/2023</w:t>
+        <w:t>22/05/2023</w:t>
       </w:r>
       <w:r>
         <w:rPr>
@@ -5247,8 +5249,8 @@
           <w:lang w:val="nl-NL"/>
         </w:rPr>
       </w:pPr>
-      <w:bookmarkStart w:id="2" w:name="_Toc120695346"/>
-      <w:bookmarkStart w:id="3" w:name="_Toc134694397"/>
+      <w:bookmarkStart w:id="4" w:name="_Toc120695346"/>
+      <w:bookmarkStart w:id="5" w:name="_Toc134694397"/>
       <w:r>
         <w:rPr>
           <w:rFonts w:ascii="Arial Nova" w:hAnsi="Arial Nova"/>
@@ -5257,8 +5259,8 @@
         <w:lastRenderedPageBreak/>
         <w:t>Inleiding</w:t>
       </w:r>
-      <w:bookmarkEnd w:id="2"/>
-      <w:bookmarkEnd w:id="3"/>
+      <w:bookmarkEnd w:id="4"/>
+      <w:bookmarkEnd w:id="5"/>
     </w:p>
     <w:p>
       <w:pPr>
@@ -5268,8 +5270,8 @@
           <w:lang w:val="nl-NL"/>
         </w:rPr>
       </w:pPr>
-      <w:bookmarkStart w:id="4" w:name="_Toc56427778"/>
-      <w:bookmarkEnd w:id="4"/>
+      <w:bookmarkStart w:id="6" w:name="_Toc56427778"/>
+      <w:bookmarkEnd w:id="6"/>
       <w:r>
         <w:rPr>
           <w:i/>
@@ -5341,16 +5343,16 @@
           <w:lang w:val="nl-NL"/>
         </w:rPr>
       </w:pPr>
-      <w:bookmarkStart w:id="5" w:name="_Toc120695347"/>
-      <w:bookmarkStart w:id="6" w:name="_Toc134694398"/>
+      <w:bookmarkStart w:id="7" w:name="_Toc120695347"/>
+      <w:bookmarkStart w:id="8" w:name="_Toc134694398"/>
       <w:r>
         <w:rPr>
           <w:lang w:val="nl-NL"/>
         </w:rPr>
         <w:t>Algemeen</w:t>
       </w:r>
-      <w:bookmarkEnd w:id="5"/>
-      <w:bookmarkEnd w:id="6"/>
+      <w:bookmarkEnd w:id="7"/>
+      <w:bookmarkEnd w:id="8"/>
     </w:p>
     <w:p>
       <w:pPr>
@@ -5449,7 +5451,7 @@
           <w:lang w:val="nl-NL"/>
         </w:rPr>
       </w:pPr>
-      <w:bookmarkStart w:id="7" w:name="_Toc134694399"/>
+      <w:bookmarkStart w:id="9" w:name="_Toc134694399"/>
       <w:r>
         <w:rPr>
           <w:lang w:val="nl-NL"/>
@@ -5470,7 +5472,7 @@
         </w:rPr>
         <w:t>?</w:t>
       </w:r>
-      <w:bookmarkEnd w:id="7"/>
+      <w:bookmarkEnd w:id="9"/>
     </w:p>
     <w:p>
       <w:pPr>
@@ -5625,12 +5627,21 @@
           <w:rFonts w:ascii="Arial Nova" w:hAnsi="Arial Nova"/>
           <w:lang w:val="nl-NL"/>
         </w:rPr>
-        <w:t xml:space="preserve"> (CSR) en Server-side </w:t>
+        <w:t xml:space="preserve"> (CSR) en </w:t>
+      </w:r>
+      <w:r>
+        <w:rPr>
+          <w:rFonts w:ascii="Arial Nova" w:hAnsi="Arial Nova"/>
+          <w:highlight w:val="yellow"/>
+          <w:lang w:val="nl-NL"/>
+        </w:rPr>
+        <w:t xml:space="preserve">Server-side </w:t>
       </w:r>
       <w:proofErr w:type="spellStart"/>
       <w:r>
         <w:rPr>
           <w:rFonts w:ascii="Arial Nova" w:hAnsi="Arial Nova"/>
+          <w:highlight w:val="yellow"/>
           <w:lang w:val="nl-NL"/>
         </w:rPr>
         <w:t>rendering</w:t>
@@ -5639,6 +5650,7 @@
       <w:r>
         <w:rPr>
           <w:rFonts w:ascii="Arial Nova" w:hAnsi="Arial Nova"/>
+          <w:highlight w:val="yellow"/>
           <w:lang w:val="nl-NL"/>
         </w:rPr>
         <w:t xml:space="preserve"> (SSR)</w:t>
@@ -5894,7 +5906,7 @@
           <w:lang w:val="nl-NL"/>
         </w:rPr>
       </w:pPr>
-      <w:bookmarkStart w:id="8" w:name="_Toc134694400"/>
+      <w:bookmarkStart w:id="10" w:name="_Toc134694400"/>
       <w:r>
         <w:rPr>
           <w:lang w:val="nl-NL"/>
@@ -5915,7 +5927,7 @@
         </w:rPr>
         <w:t>?</w:t>
       </w:r>
-      <w:bookmarkEnd w:id="8"/>
+      <w:bookmarkEnd w:id="10"/>
     </w:p>
     <w:p>
       <w:pPr>
@@ -5953,16 +5965,16 @@
           <w:lang w:val="nl-NL"/>
         </w:rPr>
       </w:pPr>
-      <w:bookmarkStart w:id="9" w:name="_Toc120695348"/>
-      <w:bookmarkStart w:id="10" w:name="_Toc134694401"/>
+      <w:bookmarkStart w:id="11" w:name="_Toc120695348"/>
+      <w:bookmarkStart w:id="12" w:name="_Toc134694401"/>
       <w:r>
         <w:rPr>
           <w:lang w:val="nl-NL"/>
         </w:rPr>
         <w:t>Probleemstelling</w:t>
       </w:r>
-      <w:bookmarkEnd w:id="9"/>
-      <w:bookmarkEnd w:id="10"/>
+      <w:bookmarkEnd w:id="11"/>
+      <w:bookmarkEnd w:id="12"/>
     </w:p>
     <w:p>
       <w:pPr>
@@ -6002,8 +6014,8 @@
           <w:lang w:val="nl-NL"/>
         </w:rPr>
       </w:pPr>
-      <w:bookmarkStart w:id="11" w:name="_Toc120695349"/>
-      <w:bookmarkStart w:id="12" w:name="_Toc134694402"/>
+      <w:bookmarkStart w:id="13" w:name="_Toc120695349"/>
+      <w:bookmarkStart w:id="14" w:name="_Toc134694402"/>
       <w:r>
         <w:rPr>
           <w:lang w:val="nl-NL"/>
@@ -6011,8 +6023,8 @@
         <w:lastRenderedPageBreak/>
         <w:t>Onderzoeksvraag</w:t>
       </w:r>
-      <w:bookmarkEnd w:id="11"/>
-      <w:bookmarkEnd w:id="12"/>
+      <w:bookmarkEnd w:id="13"/>
+      <w:bookmarkEnd w:id="14"/>
     </w:p>
     <w:p>
       <w:pPr>
@@ -6277,99 +6289,99 @@
           <w:lang w:val="nl-NL"/>
         </w:rPr>
       </w:pPr>
-      <w:bookmarkStart w:id="13" w:name="_Toc120695350"/>
-      <w:bookmarkStart w:id="14" w:name="_Toc134694403"/>
+      <w:bookmarkStart w:id="15" w:name="_Toc120695350"/>
+      <w:bookmarkStart w:id="16" w:name="_Toc134694403"/>
       <w:r>
         <w:rPr>
           <w:lang w:val="nl-NL"/>
         </w:rPr>
         <w:t>Experiment</w:t>
-      </w:r>
-      <w:bookmarkEnd w:id="13"/>
-      <w:bookmarkEnd w:id="14"/>
-    </w:p>
-    <w:p>
-      <w:pPr>
-        <w:rPr>
-          <w:rFonts w:ascii="Arial Nova" w:hAnsi="Arial Nova"/>
-          <w:lang w:val="nl-NL"/>
-        </w:rPr>
-      </w:pPr>
-      <w:r>
-        <w:rPr>
-          <w:rFonts w:ascii="Arial Nova" w:hAnsi="Arial Nova"/>
-          <w:lang w:val="nl-NL"/>
-        </w:rPr>
-        <w:t xml:space="preserve">Om een antwoord te formuleren op de onderzoeksvraag wordt er een </w:t>
-      </w:r>
-      <w:r>
-        <w:rPr>
-          <w:rFonts w:ascii="Arial Nova" w:hAnsi="Arial Nova"/>
-          <w:lang w:val="nl-NL"/>
-        </w:rPr>
-        <w:t>experiment</w:t>
-      </w:r>
-      <w:r>
-        <w:rPr>
-          <w:rFonts w:ascii="Arial Nova" w:hAnsi="Arial Nova"/>
-          <w:lang w:val="nl-NL"/>
-        </w:rPr>
-        <w:t xml:space="preserve"> opgezet. In dit experiment worden er twee identieke applicaties ontwikkeld. Het enige verschil tussen de twee applicaties is dat de ene in de structuur van een MPA wordt gemaakt. De andere wordt gemaakt in de structuur van een SPA. Deze twee applicaties worden daarna vergeleken met elkaar om te zien welke </w:t>
-      </w:r>
-      <w:r>
-        <w:rPr>
-          <w:rFonts w:ascii="Arial Nova" w:hAnsi="Arial Nova"/>
-          <w:lang w:val="nl-NL"/>
-        </w:rPr>
-        <w:t>voor-</w:t>
-      </w:r>
-      <w:r>
-        <w:rPr>
-          <w:rFonts w:ascii="Arial Nova" w:hAnsi="Arial Nova"/>
-          <w:lang w:val="nl-NL"/>
-        </w:rPr>
-        <w:t xml:space="preserve"> en nadelen beide structuren hebben.</w:t>
-      </w:r>
-      <w:r>
-        <w:rPr>
-          <w:rFonts w:ascii="Arial Nova" w:hAnsi="Arial Nova"/>
-          <w:lang w:val="nl-NL"/>
-        </w:rPr>
-        <w:t xml:space="preserve"> Dit om dan op het einde een conclusie te kunnen hebben over beide structuren.</w:t>
-      </w:r>
-    </w:p>
-    <w:p>
-      <w:pPr>
-        <w:rPr>
-          <w:rFonts w:ascii="Arial Nova" w:hAnsi="Arial Nova"/>
-          <w:lang w:val="nl-NL"/>
-        </w:rPr>
-      </w:pPr>
-    </w:p>
-    <w:p>
-      <w:pPr>
-        <w:pStyle w:val="Kop2"/>
-        <w:rPr>
-          <w:lang w:val="nl-NL"/>
-        </w:rPr>
-      </w:pPr>
-      <w:bookmarkStart w:id="15" w:name="_Toc120695351"/>
-      <w:bookmarkStart w:id="16" w:name="_Toc134694404"/>
-      <w:r>
-        <w:rPr>
-          <w:lang w:val="nl-NL"/>
-        </w:rPr>
-        <w:t xml:space="preserve">Structuur van deze </w:t>
-      </w:r>
-      <w:proofErr w:type="spellStart"/>
-      <w:r>
-        <w:rPr>
-          <w:lang w:val="nl-NL"/>
-        </w:rPr>
-        <w:t>bachelorproef</w:t>
       </w:r>
       <w:bookmarkEnd w:id="15"/>
       <w:bookmarkEnd w:id="16"/>
+    </w:p>
+    <w:p>
+      <w:pPr>
+        <w:rPr>
+          <w:rFonts w:ascii="Arial Nova" w:hAnsi="Arial Nova"/>
+          <w:lang w:val="nl-NL"/>
+        </w:rPr>
+      </w:pPr>
+      <w:r>
+        <w:rPr>
+          <w:rFonts w:ascii="Arial Nova" w:hAnsi="Arial Nova"/>
+          <w:lang w:val="nl-NL"/>
+        </w:rPr>
+        <w:t xml:space="preserve">Om een antwoord te formuleren op de onderzoeksvraag wordt er een </w:t>
+      </w:r>
+      <w:r>
+        <w:rPr>
+          <w:rFonts w:ascii="Arial Nova" w:hAnsi="Arial Nova"/>
+          <w:lang w:val="nl-NL"/>
+        </w:rPr>
+        <w:t>experiment</w:t>
+      </w:r>
+      <w:r>
+        <w:rPr>
+          <w:rFonts w:ascii="Arial Nova" w:hAnsi="Arial Nova"/>
+          <w:lang w:val="nl-NL"/>
+        </w:rPr>
+        <w:t xml:space="preserve"> opgezet. In dit experiment worden er twee identieke applicaties ontwikkeld. Het enige verschil tussen de twee applicaties is dat de ene in de structuur van een MPA wordt gemaakt. De andere wordt gemaakt in de structuur van een SPA. Deze twee applicaties worden daarna vergeleken met elkaar om te zien welke </w:t>
+      </w:r>
+      <w:r>
+        <w:rPr>
+          <w:rFonts w:ascii="Arial Nova" w:hAnsi="Arial Nova"/>
+          <w:lang w:val="nl-NL"/>
+        </w:rPr>
+        <w:t>voor-</w:t>
+      </w:r>
+      <w:r>
+        <w:rPr>
+          <w:rFonts w:ascii="Arial Nova" w:hAnsi="Arial Nova"/>
+          <w:lang w:val="nl-NL"/>
+        </w:rPr>
+        <w:t xml:space="preserve"> en nadelen beide structuren hebben.</w:t>
+      </w:r>
+      <w:r>
+        <w:rPr>
+          <w:rFonts w:ascii="Arial Nova" w:hAnsi="Arial Nova"/>
+          <w:lang w:val="nl-NL"/>
+        </w:rPr>
+        <w:t xml:space="preserve"> Dit om dan op het einde een conclusie te kunnen hebben over beide structuren.</w:t>
+      </w:r>
+    </w:p>
+    <w:p>
+      <w:pPr>
+        <w:rPr>
+          <w:rFonts w:ascii="Arial Nova" w:hAnsi="Arial Nova"/>
+          <w:lang w:val="nl-NL"/>
+        </w:rPr>
+      </w:pPr>
+    </w:p>
+    <w:p>
+      <w:pPr>
+        <w:pStyle w:val="Kop2"/>
+        <w:rPr>
+          <w:lang w:val="nl-NL"/>
+        </w:rPr>
+      </w:pPr>
+      <w:bookmarkStart w:id="17" w:name="_Toc120695351"/>
+      <w:bookmarkStart w:id="18" w:name="_Toc134694404"/>
+      <w:r>
+        <w:rPr>
+          <w:lang w:val="nl-NL"/>
+        </w:rPr>
+        <w:t xml:space="preserve">Structuur van deze </w:t>
+      </w:r>
+      <w:proofErr w:type="spellStart"/>
+      <w:r>
+        <w:rPr>
+          <w:lang w:val="nl-NL"/>
+        </w:rPr>
+        <w:t>bachelorproef</w:t>
+      </w:r>
+      <w:bookmarkEnd w:id="17"/>
+      <w:bookmarkEnd w:id="18"/>
       <w:proofErr w:type="spellEnd"/>
     </w:p>
     <w:p>
@@ -6437,8 +6449,8 @@
           <w:lang w:val="nl-NL"/>
         </w:rPr>
       </w:pPr>
-      <w:bookmarkStart w:id="17" w:name="_Toc120695352"/>
-      <w:bookmarkStart w:id="18" w:name="_Toc134694405"/>
+      <w:bookmarkStart w:id="19" w:name="_Toc120695352"/>
+      <w:bookmarkStart w:id="20" w:name="_Toc134694405"/>
       <w:r>
         <w:rPr>
           <w:rFonts w:ascii="Arial Nova" w:hAnsi="Arial Nova"/>
@@ -6447,8 +6459,8 @@
         <w:lastRenderedPageBreak/>
         <w:t>Experiment</w:t>
       </w:r>
-      <w:bookmarkEnd w:id="17"/>
-      <w:bookmarkEnd w:id="18"/>
+      <w:bookmarkEnd w:id="19"/>
+      <w:bookmarkEnd w:id="20"/>
     </w:p>
     <w:p>
       <w:pPr>
@@ -6818,18 +6830,18 @@
           <w:lang w:val="nl-NL"/>
         </w:rPr>
       </w:pPr>
-      <w:bookmarkStart w:id="19" w:name="_Toc56427786"/>
-      <w:bookmarkStart w:id="20" w:name="_Toc120695353"/>
-      <w:bookmarkStart w:id="21" w:name="_Toc134694406"/>
-      <w:bookmarkEnd w:id="19"/>
+      <w:bookmarkStart w:id="21" w:name="_Toc56427786"/>
+      <w:bookmarkStart w:id="22" w:name="_Toc120695353"/>
+      <w:bookmarkStart w:id="23" w:name="_Toc134694406"/>
+      <w:bookmarkEnd w:id="21"/>
       <w:r>
         <w:rPr>
           <w:lang w:val="nl-NL"/>
         </w:rPr>
         <w:t>Methodologie</w:t>
       </w:r>
-      <w:bookmarkEnd w:id="20"/>
-      <w:bookmarkEnd w:id="21"/>
+      <w:bookmarkEnd w:id="22"/>
+      <w:bookmarkEnd w:id="23"/>
     </w:p>
     <w:p>
       <w:pPr>
@@ -6869,7 +6881,7 @@
           <w:lang w:val="nl-NL"/>
         </w:rPr>
       </w:pPr>
-      <w:bookmarkStart w:id="22" w:name="_Toc134694407"/>
+      <w:bookmarkStart w:id="24" w:name="_Toc134694407"/>
       <w:r>
         <w:rPr>
           <w:lang w:val="nl-NL"/>
@@ -6882,7 +6894,7 @@
         </w:rPr>
         <w:t>t een typische webapplicatie?</w:t>
       </w:r>
-      <w:bookmarkEnd w:id="22"/>
+      <w:bookmarkEnd w:id="24"/>
     </w:p>
     <w:p>
       <w:pPr>
@@ -7235,10 +7247,1176 @@
     </w:p>
     <w:p>
       <w:pPr>
-        <w:rPr>
-          <w:lang w:val="nl-NL"/>
-        </w:rPr>
-      </w:pPr>
+        <w:pStyle w:val="Kop3"/>
+        <w:rPr>
+          <w:lang w:val="nl-NL"/>
+        </w:rPr>
+      </w:pPr>
+      <w:r>
+        <w:rPr>
+          <w:lang w:val="nl-NL"/>
+        </w:rPr>
+        <w:t>De ontwikkelde API</w:t>
+      </w:r>
+    </w:p>
+    <w:p>
+      <w:pPr>
+        <w:rPr>
+          <w:lang w:val="nl-NL"/>
+        </w:rPr>
+      </w:pPr>
+      <w:r>
+        <w:rPr>
+          <w:lang w:val="nl-NL"/>
+        </w:rPr>
+        <w:t>Om authenticatie en externe data beschikbaar te maken in een webapplicatie wordt er vaak een Application Programming Interface (API) gebruikt. Een API is eigenlijk een stukje technologie die ervoor zorgt dat applicaties met elkaar kunnen communiceren. In dit onderzoek zorgt de opgezette API er dus voor dat er communicatie tussen de webapplicatie en de server mogelijk is.</w:t>
+      </w:r>
+    </w:p>
+    <w:p>
+      <w:pPr>
+        <w:rPr>
+          <w:lang w:val="nl-NL"/>
+        </w:rPr>
+      </w:pPr>
+      <w:r>
+        <w:rPr>
+          <w:lang w:val="nl-NL"/>
+        </w:rPr>
+        <w:t>Er zijn tal</w:t>
+      </w:r>
+      <w:r>
+        <w:rPr>
+          <w:lang w:val="nl-NL"/>
+        </w:rPr>
+        <w:t xml:space="preserve"> van manieren om een API op te zetten.</w:t>
+      </w:r>
+      <w:r>
+        <w:rPr>
+          <w:lang w:val="nl-NL"/>
+        </w:rPr>
+        <w:t xml:space="preserve"> Zo is er de keuze om een Simple Object Acces Protocol (SOAP), Remote Procedure Call (RPC) of een </w:t>
+      </w:r>
+      <w:proofErr w:type="spellStart"/>
+      <w:r>
+        <w:rPr>
+          <w:lang w:val="nl-NL"/>
+        </w:rPr>
+        <w:t>Representational</w:t>
+      </w:r>
+      <w:proofErr w:type="spellEnd"/>
+      <w:r>
+        <w:rPr>
+          <w:lang w:val="nl-NL"/>
+        </w:rPr>
+        <w:t xml:space="preserve"> State Transfer (REST) API te maken. In dit onderzoek is er gebruik gemaakt van de REST structuur.</w:t>
+      </w:r>
+    </w:p>
+    <w:p>
+      <w:pPr>
+        <w:rPr>
+          <w:lang w:val="nl-NL"/>
+        </w:rPr>
+      </w:pPr>
+      <w:r>
+        <w:rPr>
+          <w:lang w:val="nl-NL"/>
+        </w:rPr>
+        <w:t xml:space="preserve">De gekozen programmeertaal om deze API mee te ontwikkelen is PHP. Meer specifiek met het </w:t>
+      </w:r>
+      <w:proofErr w:type="spellStart"/>
+      <w:r>
+        <w:rPr>
+          <w:lang w:val="nl-NL"/>
+        </w:rPr>
+        <w:t>Laravel</w:t>
+      </w:r>
+      <w:proofErr w:type="spellEnd"/>
+      <w:r>
+        <w:rPr>
+          <w:lang w:val="nl-NL"/>
+        </w:rPr>
+        <w:t xml:space="preserve"> </w:t>
+      </w:r>
+      <w:proofErr w:type="spellStart"/>
+      <w:r>
+        <w:rPr>
+          <w:lang w:val="nl-NL"/>
+        </w:rPr>
+        <w:t>framework</w:t>
+      </w:r>
+      <w:proofErr w:type="spellEnd"/>
+      <w:r>
+        <w:rPr>
+          <w:lang w:val="nl-NL"/>
+        </w:rPr>
+        <w:t xml:space="preserve">. De reden om </w:t>
+      </w:r>
+      <w:proofErr w:type="spellStart"/>
+      <w:r>
+        <w:rPr>
+          <w:lang w:val="nl-NL"/>
+        </w:rPr>
+        <w:t>Laravel</w:t>
+      </w:r>
+      <w:proofErr w:type="spellEnd"/>
+      <w:r>
+        <w:rPr>
+          <w:lang w:val="nl-NL"/>
+        </w:rPr>
+        <w:t xml:space="preserve"> te kiezen was omdat deze </w:t>
+      </w:r>
+      <w:proofErr w:type="spellStart"/>
+      <w:r>
+        <w:rPr>
+          <w:lang w:val="nl-NL"/>
+        </w:rPr>
+        <w:t>uitgebereid</w:t>
+      </w:r>
+      <w:proofErr w:type="spellEnd"/>
+      <w:r>
+        <w:rPr>
+          <w:lang w:val="nl-NL"/>
+        </w:rPr>
+        <w:t xml:space="preserve"> tijdens de </w:t>
+      </w:r>
+      <w:r>
+        <w:rPr>
+          <w:lang w:val="nl-NL"/>
+        </w:rPr>
+        <w:lastRenderedPageBreak/>
+        <w:t xml:space="preserve">opleiding is gezien en dit </w:t>
+      </w:r>
+      <w:proofErr w:type="spellStart"/>
+      <w:r>
+        <w:rPr>
+          <w:lang w:val="nl-NL"/>
+        </w:rPr>
+        <w:t>framework</w:t>
+      </w:r>
+      <w:proofErr w:type="spellEnd"/>
+      <w:r>
+        <w:rPr>
+          <w:lang w:val="nl-NL"/>
+        </w:rPr>
+        <w:t xml:space="preserve"> alle mogelijkheden aanbiedt die nodig is voor dit onderzoek.</w:t>
+      </w:r>
+    </w:p>
+    <w:p>
+      <w:pPr>
+        <w:rPr>
+          <w:lang w:val="nl-NL"/>
+        </w:rPr>
+      </w:pPr>
+      <w:r>
+        <w:rPr>
+          <w:lang w:val="nl-NL"/>
+        </w:rPr>
+        <w:t xml:space="preserve">Een API bestaat uit verschillende </w:t>
+      </w:r>
+      <w:proofErr w:type="spellStart"/>
+      <w:r>
+        <w:rPr>
+          <w:lang w:val="nl-NL"/>
+        </w:rPr>
+        <w:t>endpoints</w:t>
+      </w:r>
+      <w:proofErr w:type="spellEnd"/>
+      <w:r>
+        <w:rPr>
+          <w:lang w:val="nl-NL"/>
+        </w:rPr>
+        <w:t xml:space="preserve">. Deze </w:t>
+      </w:r>
+      <w:proofErr w:type="spellStart"/>
+      <w:r>
+        <w:rPr>
+          <w:lang w:val="nl-NL"/>
+        </w:rPr>
+        <w:t>endpoints</w:t>
+      </w:r>
+      <w:proofErr w:type="spellEnd"/>
+      <w:r>
+        <w:rPr>
+          <w:lang w:val="nl-NL"/>
+        </w:rPr>
+        <w:t xml:space="preserve"> worden allemaal opgenomen in een API-</w:t>
+      </w:r>
+      <w:proofErr w:type="spellStart"/>
+      <w:r>
+        <w:rPr>
+          <w:lang w:val="nl-NL"/>
+        </w:rPr>
+        <w:t>spec</w:t>
+      </w:r>
+      <w:proofErr w:type="spellEnd"/>
+      <w:r>
+        <w:rPr>
+          <w:lang w:val="nl-NL"/>
+        </w:rPr>
+        <w:t xml:space="preserve">. Aan de hand van dit document kunnen </w:t>
+      </w:r>
+      <w:proofErr w:type="spellStart"/>
+      <w:r>
+        <w:rPr>
+          <w:lang w:val="nl-NL"/>
+        </w:rPr>
+        <w:t>developers</w:t>
+      </w:r>
+      <w:proofErr w:type="spellEnd"/>
+      <w:r>
+        <w:rPr>
+          <w:lang w:val="nl-NL"/>
+        </w:rPr>
+        <w:t xml:space="preserve"> weten welke </w:t>
+      </w:r>
+      <w:proofErr w:type="spellStart"/>
+      <w:r>
+        <w:rPr>
+          <w:lang w:val="nl-NL"/>
+        </w:rPr>
+        <w:t>endpoints</w:t>
+      </w:r>
+      <w:proofErr w:type="spellEnd"/>
+      <w:r>
+        <w:rPr>
+          <w:lang w:val="nl-NL"/>
+        </w:rPr>
+        <w:t xml:space="preserve"> er toegankelijk zijn en welke parameters eventueel meegeven moeten worden.</w:t>
+      </w:r>
+    </w:p>
+    <w:p>
+      <w:pPr>
+        <w:rPr>
+          <w:lang w:val="nl-NL"/>
+        </w:rPr>
+      </w:pPr>
+      <w:r>
+        <w:rPr>
+          <w:lang w:val="nl-NL"/>
+        </w:rPr>
+        <w:t>Een end-point ziet er als volgt uit:</w:t>
+      </w:r>
+    </w:p>
+    <w:p>
+      <w:pPr>
+        <w:rPr>
+          <w:lang w:val="nl-NL"/>
+        </w:rPr>
+      </w:pPr>
+      <w:r>
+        <w:rPr>
+          <w:noProof/>
+          <w:lang w:val="nl-NL"/>
+        </w:rPr>
+        <w:drawing>
+          <wp:inline distT="0" distB="0" distL="0" distR="0" wp14:anchorId="3C0FE7BF" wp14:editId="243980A9">
+            <wp:extent cx="5760085" cy="804545"/>
+            <wp:effectExtent l="0" t="0" r="5715" b="0"/>
+            <wp:docPr id="1947786696" name="Afbeelding 1" descr="Afbeelding met tekst, Lettertype, schermopname, lijn&#10;&#10;Automatisch gegenereerde beschrijving"/>
+            <wp:cNvGraphicFramePr>
+              <a:graphicFrameLocks xmlns:a="http://schemas.openxmlformats.org/drawingml/2006/main" noChangeAspect="1"/>
+            </wp:cNvGraphicFramePr>
+            <a:graphic xmlns:a="http://schemas.openxmlformats.org/drawingml/2006/main">
+              <a:graphicData uri="http://schemas.openxmlformats.org/drawingml/2006/picture">
+                <pic:pic xmlns:pic="http://schemas.openxmlformats.org/drawingml/2006/picture">
+                  <pic:nvPicPr>
+                    <pic:cNvPr id="1947786696" name="Afbeelding 1" descr="Afbeelding met tekst, Lettertype, schermopname, lijn&#10;&#10;Automatisch gegenereerde beschrijving"/>
+                    <pic:cNvPicPr/>
+                  </pic:nvPicPr>
+                  <pic:blipFill>
+                    <a:blip r:embed="rId15"/>
+                    <a:stretch>
+                      <a:fillRect/>
+                    </a:stretch>
+                  </pic:blipFill>
+                  <pic:spPr>
+                    <a:xfrm>
+                      <a:off x="0" y="0"/>
+                      <a:ext cx="5760085" cy="804545"/>
+                    </a:xfrm>
+                    <a:prstGeom prst="rect">
+                      <a:avLst/>
+                    </a:prstGeom>
+                  </pic:spPr>
+                </pic:pic>
+              </a:graphicData>
+            </a:graphic>
+          </wp:inline>
+        </w:drawing>
+      </w:r>
+    </w:p>
+    <w:p>
+      <w:pPr>
+        <w:rPr>
+          <w:lang w:val="nl-NL"/>
+        </w:rPr>
+      </w:pPr>
+      <w:r>
+        <w:rPr>
+          <w:lang w:val="nl-NL"/>
+        </w:rPr>
+        <w:t>Zoals te zien op de afbeelding bestaat een end-point uit volgende elementen:</w:t>
+      </w:r>
+    </w:p>
+    <w:p>
+      <w:pPr>
+        <w:pStyle w:val="Lijstalinea"/>
+        <w:numPr>
+          <w:ilvl w:val="0"/>
+          <w:numId w:val="28"/>
+        </w:numPr>
+        <w:rPr>
+          <w:lang w:val="nl-NL"/>
+        </w:rPr>
+      </w:pPr>
+      <w:r>
+        <w:rPr>
+          <w:lang w:val="nl-NL"/>
+        </w:rPr>
+        <w:t>Base-URL: Dit is de URL van de server waarop de API gehost staat.</w:t>
+      </w:r>
+    </w:p>
+    <w:p>
+      <w:pPr>
+        <w:pStyle w:val="Lijstalinea"/>
+        <w:numPr>
+          <w:ilvl w:val="0"/>
+          <w:numId w:val="28"/>
+        </w:numPr>
+        <w:rPr>
+          <w:lang w:val="nl-NL"/>
+        </w:rPr>
+      </w:pPr>
+      <w:proofErr w:type="spellStart"/>
+      <w:r>
+        <w:rPr>
+          <w:lang w:val="nl-NL"/>
+        </w:rPr>
+        <w:t>Endpoint</w:t>
+      </w:r>
+      <w:proofErr w:type="spellEnd"/>
+      <w:r>
+        <w:rPr>
+          <w:lang w:val="nl-NL"/>
+        </w:rPr>
+        <w:t xml:space="preserve">: Dit is het pad dat gedefinieerd staat binnen de </w:t>
+      </w:r>
+      <w:proofErr w:type="spellStart"/>
+      <w:r>
+        <w:rPr>
+          <w:lang w:val="nl-NL"/>
+        </w:rPr>
+        <w:t>api-spec</w:t>
+      </w:r>
+      <w:proofErr w:type="spellEnd"/>
+      <w:r>
+        <w:rPr>
+          <w:lang w:val="nl-NL"/>
+        </w:rPr>
+        <w:t xml:space="preserve"> om een bepaalde actie uit te voeren.</w:t>
+      </w:r>
+    </w:p>
+    <w:p>
+      <w:pPr>
+        <w:pStyle w:val="Lijstalinea"/>
+        <w:numPr>
+          <w:ilvl w:val="0"/>
+          <w:numId w:val="28"/>
+        </w:numPr>
+        <w:rPr>
+          <w:lang w:val="nl-NL"/>
+        </w:rPr>
+      </w:pPr>
+      <w:r>
+        <w:rPr>
+          <w:lang w:val="nl-NL"/>
+        </w:rPr>
+        <w:t xml:space="preserve">Query’s: Aan een </w:t>
+      </w:r>
+      <w:proofErr w:type="spellStart"/>
+      <w:r>
+        <w:rPr>
+          <w:lang w:val="nl-NL"/>
+        </w:rPr>
+        <w:t>endpoint</w:t>
+      </w:r>
+      <w:proofErr w:type="spellEnd"/>
+      <w:r>
+        <w:rPr>
+          <w:lang w:val="nl-NL"/>
+        </w:rPr>
+        <w:t xml:space="preserve"> kunnen vaak query’s meegegeven worden. De eerst query wordt altijd gestart met een vraagteken. Daarna als er nog query’s toegevoegd moeten worden kan dit gedaan worden met een ampersand als scheidingsteken.</w:t>
+      </w:r>
+    </w:p>
+    <w:p>
+      <w:pPr>
+        <w:rPr>
+          <w:lang w:val="nl-NL"/>
+        </w:rPr>
+      </w:pPr>
+      <w:r>
+        <w:rPr>
+          <w:lang w:val="nl-NL"/>
+        </w:rPr>
+        <w:t xml:space="preserve">Hieronder een kort overzicht </w:t>
+      </w:r>
+      <w:r>
+        <w:rPr>
+          <w:lang w:val="nl-NL"/>
+        </w:rPr>
+        <w:t>van</w:t>
+      </w:r>
+      <w:r>
+        <w:rPr>
+          <w:lang w:val="nl-NL"/>
+        </w:rPr>
+        <w:t xml:space="preserve"> alle end-points die ontwikkeld zijn in de </w:t>
+      </w:r>
+      <w:proofErr w:type="spellStart"/>
+      <w:r>
+        <w:rPr>
+          <w:lang w:val="nl-NL"/>
+        </w:rPr>
+        <w:t>Laravel</w:t>
+      </w:r>
+      <w:proofErr w:type="spellEnd"/>
+      <w:r>
+        <w:rPr>
+          <w:lang w:val="nl-NL"/>
+        </w:rPr>
+        <w:t xml:space="preserve"> API:</w:t>
+      </w:r>
+    </w:p>
+    <w:p>
+      <w:pPr>
+        <w:pStyle w:val="Lijstalinea"/>
+        <w:numPr>
+          <w:ilvl w:val="0"/>
+          <w:numId w:val="31"/>
+        </w:numPr>
+        <w:rPr>
+          <w:lang w:val="nl-NL"/>
+        </w:rPr>
+      </w:pPr>
+      <w:r>
+        <w:rPr>
+          <w:lang w:val="nl-NL"/>
+        </w:rPr>
+        <w:t>POST</w:t>
+      </w:r>
+      <w:r>
+        <w:rPr>
+          <w:lang w:val="nl-NL"/>
+        </w:rPr>
+        <w:t xml:space="preserve"> /login</w:t>
+      </w:r>
+    </w:p>
+    <w:p>
+      <w:pPr>
+        <w:pStyle w:val="Lijstalinea"/>
+        <w:rPr>
+          <w:lang w:val="nl-NL"/>
+        </w:rPr>
+      </w:pPr>
+      <w:r>
+        <w:rPr>
+          <w:lang w:val="nl-NL"/>
+        </w:rPr>
+        <w:t xml:space="preserve">Deze </w:t>
+      </w:r>
+      <w:proofErr w:type="spellStart"/>
+      <w:r>
+        <w:rPr>
+          <w:lang w:val="nl-NL"/>
+        </w:rPr>
+        <w:t>endpoint</w:t>
+      </w:r>
+      <w:proofErr w:type="spellEnd"/>
+      <w:r>
+        <w:rPr>
+          <w:lang w:val="nl-NL"/>
+        </w:rPr>
+        <w:t xml:space="preserve"> wordt gebruikt op de gebruiker te laten inloggen. De </w:t>
+      </w:r>
+      <w:proofErr w:type="spellStart"/>
+      <w:r>
+        <w:rPr>
+          <w:lang w:val="nl-NL"/>
+        </w:rPr>
+        <w:t>developer</w:t>
+      </w:r>
+      <w:proofErr w:type="spellEnd"/>
+      <w:r>
+        <w:rPr>
+          <w:lang w:val="nl-NL"/>
+        </w:rPr>
+        <w:t xml:space="preserve"> kan via dit </w:t>
+      </w:r>
+      <w:proofErr w:type="spellStart"/>
+      <w:r>
+        <w:rPr>
+          <w:lang w:val="nl-NL"/>
+        </w:rPr>
+        <w:t>request</w:t>
+      </w:r>
+      <w:proofErr w:type="spellEnd"/>
+      <w:r>
+        <w:rPr>
+          <w:lang w:val="nl-NL"/>
+        </w:rPr>
+        <w:t xml:space="preserve"> </w:t>
+      </w:r>
+      <w:r>
+        <w:rPr>
+          <w:lang w:val="nl-NL"/>
+        </w:rPr>
+        <w:t xml:space="preserve">de gebruikersnaam en het wachtwoord meesturen. Daarna geeft de API een response terug met een JWT-token als het </w:t>
+      </w:r>
+      <w:proofErr w:type="spellStart"/>
+      <w:r>
+        <w:rPr>
+          <w:lang w:val="nl-NL"/>
+        </w:rPr>
+        <w:t>request</w:t>
+      </w:r>
+      <w:proofErr w:type="spellEnd"/>
+      <w:r>
+        <w:rPr>
+          <w:lang w:val="nl-NL"/>
+        </w:rPr>
+        <w:t xml:space="preserve"> succesvol was of met een errorcode als het mislukt was.</w:t>
+      </w:r>
+    </w:p>
+    <w:p>
+      <w:pPr>
+        <w:pStyle w:val="Lijstalinea"/>
+        <w:rPr>
+          <w:lang w:val="nl-NL"/>
+        </w:rPr>
+      </w:pPr>
+    </w:p>
+    <w:p>
+      <w:pPr>
+        <w:pStyle w:val="Lijstalinea"/>
+        <w:numPr>
+          <w:ilvl w:val="0"/>
+          <w:numId w:val="31"/>
+        </w:numPr>
+        <w:rPr>
+          <w:lang w:val="nl-NL"/>
+        </w:rPr>
+      </w:pPr>
+      <w:r>
+        <w:rPr>
+          <w:lang w:val="nl-NL"/>
+        </w:rPr>
+        <w:t>POST /</w:t>
+      </w:r>
+      <w:proofErr w:type="spellStart"/>
+      <w:r>
+        <w:rPr>
+          <w:lang w:val="nl-NL"/>
+        </w:rPr>
+        <w:t>logout</w:t>
+      </w:r>
+      <w:proofErr w:type="spellEnd"/>
+    </w:p>
+    <w:p>
+      <w:pPr>
+        <w:pStyle w:val="Lijstalinea"/>
+        <w:rPr>
+          <w:lang w:val="nl-NL"/>
+        </w:rPr>
+      </w:pPr>
+      <w:r>
+        <w:rPr>
+          <w:lang w:val="nl-NL"/>
+        </w:rPr>
+        <w:t>Met het /</w:t>
+      </w:r>
+      <w:proofErr w:type="spellStart"/>
+      <w:r>
+        <w:rPr>
+          <w:lang w:val="nl-NL"/>
+        </w:rPr>
+        <w:t>logout</w:t>
+      </w:r>
+      <w:proofErr w:type="spellEnd"/>
+      <w:r>
+        <w:rPr>
+          <w:lang w:val="nl-NL"/>
+        </w:rPr>
+        <w:t xml:space="preserve"> </w:t>
+      </w:r>
+      <w:proofErr w:type="spellStart"/>
+      <w:r>
+        <w:rPr>
+          <w:lang w:val="nl-NL"/>
+        </w:rPr>
+        <w:t>endpoint</w:t>
+      </w:r>
+      <w:proofErr w:type="spellEnd"/>
+      <w:r>
+        <w:rPr>
+          <w:lang w:val="nl-NL"/>
+        </w:rPr>
+        <w:t xml:space="preserve"> kan de </w:t>
+      </w:r>
+      <w:proofErr w:type="spellStart"/>
+      <w:r>
+        <w:rPr>
+          <w:lang w:val="nl-NL"/>
+        </w:rPr>
+        <w:t>developer</w:t>
+      </w:r>
+      <w:proofErr w:type="spellEnd"/>
+      <w:r>
+        <w:rPr>
+          <w:lang w:val="nl-NL"/>
+        </w:rPr>
+        <w:t xml:space="preserve"> de gebruiker laten uitloggen. Wanneer dit </w:t>
+      </w:r>
+      <w:proofErr w:type="spellStart"/>
+      <w:r>
+        <w:rPr>
+          <w:lang w:val="nl-NL"/>
+        </w:rPr>
+        <w:t>request</w:t>
+      </w:r>
+      <w:proofErr w:type="spellEnd"/>
+      <w:r>
+        <w:rPr>
+          <w:lang w:val="nl-NL"/>
+        </w:rPr>
+        <w:t xml:space="preserve"> binnenkomt in de API verwijdert deze de JWT-token.</w:t>
+      </w:r>
+    </w:p>
+    <w:p>
+      <w:pPr>
+        <w:pStyle w:val="Lijstalinea"/>
+        <w:rPr>
+          <w:lang w:val="nl-NL"/>
+        </w:rPr>
+      </w:pPr>
+    </w:p>
+    <w:p>
+      <w:pPr>
+        <w:pStyle w:val="Lijstalinea"/>
+        <w:numPr>
+          <w:ilvl w:val="0"/>
+          <w:numId w:val="31"/>
+        </w:numPr>
+        <w:rPr>
+          <w:lang w:val="nl-NL"/>
+        </w:rPr>
+      </w:pPr>
+      <w:r>
+        <w:rPr>
+          <w:lang w:val="nl-NL"/>
+        </w:rPr>
+        <w:t>GET /</w:t>
+      </w:r>
+      <w:proofErr w:type="spellStart"/>
+      <w:r>
+        <w:rPr>
+          <w:lang w:val="nl-NL"/>
+        </w:rPr>
+        <w:t>recipes</w:t>
+      </w:r>
+      <w:proofErr w:type="spellEnd"/>
+      <w:r>
+        <w:rPr>
+          <w:lang w:val="nl-NL"/>
+        </w:rPr>
+        <w:t>/{ID}</w:t>
+      </w:r>
+    </w:p>
+    <w:p>
+      <w:pPr>
+        <w:pStyle w:val="Lijstalinea"/>
+        <w:rPr>
+          <w:lang w:val="nl-NL"/>
+        </w:rPr>
+      </w:pPr>
+      <w:r>
+        <w:rPr>
+          <w:lang w:val="nl-NL"/>
+        </w:rPr>
+        <w:t xml:space="preserve">Wanneer de </w:t>
+      </w:r>
+      <w:proofErr w:type="spellStart"/>
+      <w:r>
+        <w:rPr>
+          <w:lang w:val="nl-NL"/>
+        </w:rPr>
+        <w:t>developer</w:t>
+      </w:r>
+      <w:proofErr w:type="spellEnd"/>
+      <w:r>
+        <w:rPr>
+          <w:lang w:val="nl-NL"/>
+        </w:rPr>
+        <w:t xml:space="preserve"> deze </w:t>
+      </w:r>
+      <w:proofErr w:type="spellStart"/>
+      <w:r>
+        <w:rPr>
+          <w:lang w:val="nl-NL"/>
+        </w:rPr>
+        <w:t>endpoint</w:t>
+      </w:r>
+      <w:proofErr w:type="spellEnd"/>
+      <w:r>
+        <w:rPr>
+          <w:lang w:val="nl-NL"/>
+        </w:rPr>
+        <w:t xml:space="preserve"> oproept geef</w:t>
+      </w:r>
+      <w:r>
+        <w:rPr>
+          <w:lang w:val="nl-NL"/>
+        </w:rPr>
+        <w:t>t de server het recept terug dat het meegegeven ID bevat.</w:t>
+      </w:r>
+    </w:p>
+    <w:p>
+      <w:pPr>
+        <w:pStyle w:val="Lijstalinea"/>
+        <w:rPr>
+          <w:lang w:val="nl-NL"/>
+        </w:rPr>
+      </w:pPr>
+    </w:p>
+    <w:p>
+      <w:pPr>
+        <w:pStyle w:val="Lijstalinea"/>
+        <w:numPr>
+          <w:ilvl w:val="0"/>
+          <w:numId w:val="31"/>
+        </w:numPr>
+        <w:rPr>
+          <w:lang w:val="nl-NL"/>
+        </w:rPr>
+      </w:pPr>
+      <w:r>
+        <w:rPr>
+          <w:lang w:val="nl-NL"/>
+        </w:rPr>
+        <w:t>GET /</w:t>
+      </w:r>
+      <w:proofErr w:type="spellStart"/>
+      <w:r>
+        <w:rPr>
+          <w:lang w:val="nl-NL"/>
+        </w:rPr>
+        <w:t>recipes</w:t>
+      </w:r>
+      <w:proofErr w:type="spellEnd"/>
+      <w:r>
+        <w:rPr>
+          <w:lang w:val="nl-NL"/>
+        </w:rPr>
+        <w:t>/random/{</w:t>
+      </w:r>
+      <w:proofErr w:type="spellStart"/>
+      <w:r>
+        <w:rPr>
+          <w:lang w:val="nl-NL"/>
+        </w:rPr>
+        <w:t>params</w:t>
+      </w:r>
+      <w:proofErr w:type="spellEnd"/>
+      <w:r>
+        <w:rPr>
+          <w:lang w:val="nl-NL"/>
+        </w:rPr>
+        <w:t>}</w:t>
+      </w:r>
+    </w:p>
+    <w:p>
+      <w:pPr>
+        <w:pStyle w:val="Lijstalinea"/>
+        <w:rPr>
+          <w:lang w:val="nl-NL"/>
+        </w:rPr>
+      </w:pPr>
+      <w:r>
+        <w:rPr>
+          <w:lang w:val="nl-NL"/>
+        </w:rPr>
+        <w:t>Met d</w:t>
+      </w:r>
+      <w:r>
+        <w:rPr>
+          <w:lang w:val="nl-NL"/>
+        </w:rPr>
+        <w:t xml:space="preserve">it </w:t>
+      </w:r>
+      <w:proofErr w:type="spellStart"/>
+      <w:r>
+        <w:rPr>
+          <w:lang w:val="nl-NL"/>
+        </w:rPr>
+        <w:t>endpoint</w:t>
+      </w:r>
+      <w:proofErr w:type="spellEnd"/>
+      <w:r>
+        <w:rPr>
+          <w:lang w:val="nl-NL"/>
+        </w:rPr>
+        <w:t xml:space="preserve"> kan er doormiddel van parameters een lijst van willekeurige recepten als response terug gestuurd worden.</w:t>
+      </w:r>
+    </w:p>
+    <w:p>
+      <w:pPr>
+        <w:pStyle w:val="Lijstalinea"/>
+        <w:rPr>
+          <w:lang w:val="nl-NL"/>
+        </w:rPr>
+      </w:pPr>
+    </w:p>
+    <w:p>
+      <w:pPr>
+        <w:pStyle w:val="Lijstalinea"/>
+        <w:numPr>
+          <w:ilvl w:val="0"/>
+          <w:numId w:val="31"/>
+        </w:numPr>
+        <w:rPr>
+          <w:lang w:val="nl-NL"/>
+        </w:rPr>
+      </w:pPr>
+      <w:r>
+        <w:rPr>
+          <w:lang w:val="nl-NL"/>
+        </w:rPr>
+        <w:t>GET /</w:t>
+      </w:r>
+      <w:proofErr w:type="spellStart"/>
+      <w:r>
+        <w:rPr>
+          <w:lang w:val="nl-NL"/>
+        </w:rPr>
+        <w:t>menus</w:t>
+      </w:r>
+      <w:proofErr w:type="spellEnd"/>
+    </w:p>
+    <w:p>
+      <w:pPr>
+        <w:pStyle w:val="Lijstalinea"/>
+        <w:rPr>
+          <w:lang w:val="nl-NL"/>
+        </w:rPr>
+      </w:pPr>
+      <w:r>
+        <w:rPr>
+          <w:lang w:val="nl-NL"/>
+        </w:rPr>
+        <w:t xml:space="preserve">Dit </w:t>
+      </w:r>
+      <w:proofErr w:type="spellStart"/>
+      <w:r>
+        <w:rPr>
+          <w:lang w:val="nl-NL"/>
+        </w:rPr>
+        <w:t>endpoint</w:t>
+      </w:r>
+      <w:proofErr w:type="spellEnd"/>
+      <w:r>
+        <w:rPr>
+          <w:lang w:val="nl-NL"/>
+        </w:rPr>
+        <w:t xml:space="preserve"> kan gebruikt worden om alle opgeslagen menu’s van een gebruiker op te halen.</w:t>
+      </w:r>
+    </w:p>
+    <w:p>
+      <w:pPr>
+        <w:pStyle w:val="Lijstalinea"/>
+        <w:rPr>
+          <w:lang w:val="nl-NL"/>
+        </w:rPr>
+      </w:pPr>
+    </w:p>
+    <w:p>
+      <w:pPr>
+        <w:pStyle w:val="Lijstalinea"/>
+        <w:numPr>
+          <w:ilvl w:val="0"/>
+          <w:numId w:val="31"/>
+        </w:numPr>
+        <w:rPr>
+          <w:lang w:val="nl-NL"/>
+        </w:rPr>
+      </w:pPr>
+      <w:r>
+        <w:rPr>
+          <w:lang w:val="nl-NL"/>
+        </w:rPr>
+        <w:t>POST /</w:t>
+      </w:r>
+      <w:proofErr w:type="spellStart"/>
+      <w:r>
+        <w:rPr>
+          <w:lang w:val="nl-NL"/>
+        </w:rPr>
+        <w:t>menus</w:t>
+      </w:r>
+      <w:proofErr w:type="spellEnd"/>
+    </w:p>
+    <w:p>
+      <w:pPr>
+        <w:pStyle w:val="Lijstalinea"/>
+        <w:rPr>
+          <w:lang w:val="nl-NL"/>
+        </w:rPr>
+      </w:pPr>
+      <w:r>
+        <w:rPr>
+          <w:lang w:val="nl-NL"/>
+        </w:rPr>
+        <w:t>Met de POST versie van het /</w:t>
+      </w:r>
+      <w:proofErr w:type="spellStart"/>
+      <w:r>
+        <w:rPr>
+          <w:lang w:val="nl-NL"/>
+        </w:rPr>
+        <w:t>menus</w:t>
+      </w:r>
+      <w:proofErr w:type="spellEnd"/>
+      <w:r>
+        <w:rPr>
+          <w:lang w:val="nl-NL"/>
+        </w:rPr>
+        <w:t xml:space="preserve"> </w:t>
+      </w:r>
+      <w:proofErr w:type="spellStart"/>
+      <w:r>
+        <w:rPr>
+          <w:lang w:val="nl-NL"/>
+        </w:rPr>
+        <w:t>endpoint</w:t>
+      </w:r>
+      <w:proofErr w:type="spellEnd"/>
+      <w:r>
+        <w:rPr>
+          <w:lang w:val="nl-NL"/>
+        </w:rPr>
+        <w:t xml:space="preserve"> kan er een nieuw menu aangemaakt worden voor een bepaalde gebruiker.</w:t>
+      </w:r>
+    </w:p>
+    <w:p>
+      <w:pPr>
+        <w:pStyle w:val="Lijstalinea"/>
+        <w:rPr>
+          <w:lang w:val="nl-NL"/>
+        </w:rPr>
+      </w:pPr>
+    </w:p>
+    <w:p>
+      <w:pPr>
+        <w:pStyle w:val="Lijstalinea"/>
+        <w:numPr>
+          <w:ilvl w:val="0"/>
+          <w:numId w:val="31"/>
+        </w:numPr>
+        <w:rPr>
+          <w:lang w:val="nl-NL"/>
+        </w:rPr>
+      </w:pPr>
+      <w:r>
+        <w:rPr>
+          <w:lang w:val="nl-NL"/>
+        </w:rPr>
+        <w:t>GET /</w:t>
+      </w:r>
+      <w:proofErr w:type="spellStart"/>
+      <w:r>
+        <w:rPr>
+          <w:lang w:val="nl-NL"/>
+        </w:rPr>
+        <w:t>recipes</w:t>
+      </w:r>
+      <w:proofErr w:type="spellEnd"/>
+      <w:r>
+        <w:rPr>
+          <w:lang w:val="nl-NL"/>
+        </w:rPr>
+        <w:t>/in-menu/{menu-ID}</w:t>
+      </w:r>
+    </w:p>
+    <w:p>
+      <w:pPr>
+        <w:pStyle w:val="Lijstalinea"/>
+        <w:rPr>
+          <w:lang w:val="nl-NL"/>
+        </w:rPr>
+      </w:pPr>
+      <w:r>
+        <w:rPr>
+          <w:lang w:val="nl-NL"/>
+        </w:rPr>
+        <w:lastRenderedPageBreak/>
+        <w:t xml:space="preserve">Dit </w:t>
+      </w:r>
+      <w:proofErr w:type="spellStart"/>
+      <w:r>
+        <w:rPr>
+          <w:lang w:val="nl-NL"/>
+        </w:rPr>
+        <w:t>endpoint</w:t>
+      </w:r>
+      <w:proofErr w:type="spellEnd"/>
+      <w:r>
+        <w:rPr>
+          <w:lang w:val="nl-NL"/>
+        </w:rPr>
+        <w:t xml:space="preserve"> kan gebruikt worden om alle recepten van een menu op te halen.</w:t>
+      </w:r>
+    </w:p>
+    <w:p>
+      <w:pPr>
+        <w:pStyle w:val="Lijstalinea"/>
+        <w:rPr>
+          <w:lang w:val="nl-NL"/>
+        </w:rPr>
+      </w:pPr>
+    </w:p>
+    <w:p>
+      <w:pPr>
+        <w:pStyle w:val="Lijstalinea"/>
+        <w:numPr>
+          <w:ilvl w:val="0"/>
+          <w:numId w:val="31"/>
+        </w:numPr>
+        <w:rPr>
+          <w:lang w:val="nl-NL"/>
+        </w:rPr>
+      </w:pPr>
+      <w:r>
+        <w:rPr>
+          <w:lang w:val="nl-NL"/>
+        </w:rPr>
+        <w:t>GET /</w:t>
+      </w:r>
+      <w:proofErr w:type="spellStart"/>
+      <w:r>
+        <w:rPr>
+          <w:lang w:val="nl-NL"/>
+        </w:rPr>
+        <w:t>recipes</w:t>
+      </w:r>
+      <w:proofErr w:type="spellEnd"/>
+      <w:r>
+        <w:rPr>
+          <w:lang w:val="nl-NL"/>
+        </w:rPr>
+        <w:t>/in-menu/{menu-ID}/</w:t>
+      </w:r>
+      <w:proofErr w:type="spellStart"/>
+      <w:r>
+        <w:rPr>
+          <w:lang w:val="nl-NL"/>
+        </w:rPr>
+        <w:t>ingredients</w:t>
+      </w:r>
+      <w:proofErr w:type="spellEnd"/>
+    </w:p>
+    <w:p>
+      <w:pPr>
+        <w:pStyle w:val="Lijstalinea"/>
+        <w:rPr>
+          <w:lang w:val="nl-NL"/>
+        </w:rPr>
+      </w:pPr>
+      <w:r>
+        <w:rPr>
+          <w:lang w:val="nl-NL"/>
+        </w:rPr>
+        <w:t xml:space="preserve">Met dit </w:t>
+      </w:r>
+      <w:proofErr w:type="spellStart"/>
+      <w:r>
+        <w:rPr>
+          <w:lang w:val="nl-NL"/>
+        </w:rPr>
+        <w:t>endpoint</w:t>
+      </w:r>
+      <w:proofErr w:type="spellEnd"/>
+      <w:r>
+        <w:rPr>
+          <w:lang w:val="nl-NL"/>
+        </w:rPr>
+        <w:t xml:space="preserve"> is het mogelijk om alle </w:t>
+      </w:r>
+      <w:proofErr w:type="spellStart"/>
+      <w:r>
+        <w:rPr>
+          <w:lang w:val="nl-NL"/>
+        </w:rPr>
+        <w:t>ingredienten</w:t>
+      </w:r>
+      <w:proofErr w:type="spellEnd"/>
+      <w:r>
+        <w:rPr>
+          <w:lang w:val="nl-NL"/>
+        </w:rPr>
+        <w:t xml:space="preserve"> die nodig zijn om een bepaald menu klaar te maken op te halen.</w:t>
+      </w:r>
+    </w:p>
+    <w:p>
+      <w:pPr>
+        <w:rPr>
+          <w:lang w:val="nl-NL"/>
+        </w:rPr>
+      </w:pPr>
+      <w:r>
+        <w:rPr>
+          <w:lang w:val="nl-NL"/>
+        </w:rPr>
+        <w:t>Deze API wordt ook gehost op dezelfde server als waar de SPA en MPA staan.</w:t>
+      </w:r>
+    </w:p>
+    <w:p>
+      <w:pPr>
+        <w:pStyle w:val="Kop3"/>
+        <w:rPr>
+          <w:lang w:val="nl-NL"/>
+        </w:rPr>
+      </w:pPr>
+      <w:r>
+        <w:rPr>
+          <w:lang w:val="nl-NL"/>
+        </w:rPr>
+        <w:t>Ontwikkelen van de MPA</w:t>
+      </w:r>
+    </w:p>
+    <w:p>
+      <w:pPr>
+        <w:pStyle w:val="Kop3"/>
+        <w:rPr>
+          <w:lang w:val="nl-NL"/>
+        </w:rPr>
+      </w:pPr>
+      <w:r>
+        <w:rPr>
+          <w:lang w:val="nl-NL"/>
+        </w:rPr>
+        <w:t>Ontwikkelen van de SPA</w:t>
+      </w:r>
+    </w:p>
+    <w:p>
+      <w:pPr>
+        <w:rPr>
+          <w:lang w:val="nl-NL"/>
+        </w:rPr>
+      </w:pPr>
+      <w:r>
+        <w:rPr>
+          <w:lang w:val="nl-NL"/>
+        </w:rPr>
+        <w:t xml:space="preserve"> </w:t>
+      </w:r>
     </w:p>
     <w:p>
       <w:pPr>
@@ -7247,8 +8425,8 @@
           <w:lang w:val="nl-NL"/>
         </w:rPr>
       </w:pPr>
-      <w:bookmarkStart w:id="23" w:name="_Toc120695356"/>
-      <w:bookmarkStart w:id="24" w:name="_Toc134694409"/>
+      <w:bookmarkStart w:id="25" w:name="_Toc120695356"/>
+      <w:bookmarkStart w:id="26" w:name="_Toc134694409"/>
       <w:proofErr w:type="spellStart"/>
       <w:r>
         <w:rPr>
@@ -7263,8 +8441,8 @@
         </w:rPr>
         <w:t xml:space="preserve"> en data-analyse methode(n)</w:t>
       </w:r>
-      <w:bookmarkEnd w:id="23"/>
-      <w:bookmarkEnd w:id="24"/>
+      <w:bookmarkEnd w:id="25"/>
+      <w:bookmarkEnd w:id="26"/>
     </w:p>
     <w:p>
       <w:pPr>
@@ -7384,44 +8562,8 @@
           <w:lang w:val="nl-NL"/>
         </w:rPr>
       </w:pPr>
-      <w:bookmarkStart w:id="25" w:name="_Toc120695357"/>
-      <w:bookmarkStart w:id="26" w:name="_Toc134694410"/>
-      <w:proofErr w:type="spellStart"/>
-      <w:r>
-        <w:rPr>
-          <w:lang w:val="nl-NL"/>
-        </w:rPr>
-        <w:lastRenderedPageBreak/>
-        <w:t>Subsubtopic</w:t>
-      </w:r>
-      <w:bookmarkEnd w:id="25"/>
-      <w:bookmarkEnd w:id="26"/>
-      <w:proofErr w:type="spellEnd"/>
-    </w:p>
-    <w:p>
-      <w:pPr>
-        <w:rPr>
-          <w:rFonts w:ascii="Arial Nova" w:hAnsi="Arial Nova"/>
-          <w:lang w:val="nl-NL"/>
-        </w:rPr>
-      </w:pPr>
-      <w:r>
-        <w:rPr>
-          <w:rFonts w:ascii="Arial Nova" w:hAnsi="Arial Nova"/>
-          <w:lang w:val="nl-NL"/>
-        </w:rPr>
-        <w:t xml:space="preserve">Gebruik maximaal drie niveaus! </w:t>
-      </w:r>
-    </w:p>
-    <w:p>
-      <w:pPr>
-        <w:pStyle w:val="Kop3"/>
-        <w:rPr>
-          <w:lang w:val="nl-NL"/>
-        </w:rPr>
-      </w:pPr>
-      <w:bookmarkStart w:id="27" w:name="_Toc120695358"/>
-      <w:bookmarkStart w:id="28" w:name="_Toc134694411"/>
+      <w:bookmarkStart w:id="27" w:name="_Toc120695357"/>
+      <w:bookmarkStart w:id="28" w:name="_Toc134694410"/>
       <w:proofErr w:type="spellStart"/>
       <w:r>
         <w:rPr>
@@ -7436,27 +8578,62 @@
     <w:p>
       <w:pPr>
         <w:rPr>
-          <w:lang w:val="nl-NL"/>
-        </w:rPr>
-      </w:pPr>
-    </w:p>
-    <w:p>
-      <w:pPr>
-        <w:pStyle w:val="Kop2"/>
-        <w:rPr>
-          <w:lang w:val="nl-NL"/>
-        </w:rPr>
-      </w:pPr>
-      <w:bookmarkStart w:id="29" w:name="_Toc120695359"/>
-      <w:bookmarkStart w:id="30" w:name="_Toc134694412"/>
-      <w:r>
-        <w:rPr>
-          <w:lang w:val="nl-NL"/>
-        </w:rPr>
-        <w:t>Resultaten</w:t>
+          <w:rFonts w:ascii="Arial Nova" w:hAnsi="Arial Nova"/>
+          <w:lang w:val="nl-NL"/>
+        </w:rPr>
+      </w:pPr>
+      <w:r>
+        <w:rPr>
+          <w:rFonts w:ascii="Arial Nova" w:hAnsi="Arial Nova"/>
+          <w:lang w:val="nl-NL"/>
+        </w:rPr>
+        <w:t xml:space="preserve">Gebruik maximaal drie niveaus! </w:t>
+      </w:r>
+    </w:p>
+    <w:p>
+      <w:pPr>
+        <w:pStyle w:val="Kop3"/>
+        <w:rPr>
+          <w:lang w:val="nl-NL"/>
+        </w:rPr>
+      </w:pPr>
+      <w:bookmarkStart w:id="29" w:name="_Toc120695358"/>
+      <w:bookmarkStart w:id="30" w:name="_Toc134694411"/>
+      <w:proofErr w:type="spellStart"/>
+      <w:r>
+        <w:rPr>
+          <w:lang w:val="nl-NL"/>
+        </w:rPr>
+        <w:t>Subsubtopic</w:t>
       </w:r>
       <w:bookmarkEnd w:id="29"/>
       <w:bookmarkEnd w:id="30"/>
+      <w:proofErr w:type="spellEnd"/>
+    </w:p>
+    <w:p>
+      <w:pPr>
+        <w:rPr>
+          <w:lang w:val="nl-NL"/>
+        </w:rPr>
+      </w:pPr>
+    </w:p>
+    <w:p>
+      <w:pPr>
+        <w:pStyle w:val="Kop2"/>
+        <w:rPr>
+          <w:lang w:val="nl-NL"/>
+        </w:rPr>
+      </w:pPr>
+      <w:bookmarkStart w:id="31" w:name="_Toc120695359"/>
+      <w:bookmarkStart w:id="32" w:name="_Toc134694412"/>
+      <w:r>
+        <w:rPr>
+          <w:lang w:val="nl-NL"/>
+        </w:rPr>
+        <w:t>Resultaten</w:t>
+      </w:r>
+      <w:bookmarkEnd w:id="31"/>
+      <w:bookmarkEnd w:id="32"/>
     </w:p>
     <w:p>
       <w:pPr>
@@ -7558,14 +8735,15 @@
           <w:lang w:val="nl-NL"/>
         </w:rPr>
       </w:pPr>
-      <w:bookmarkStart w:id="31" w:name="_Toc134694413"/>
-      <w:r>
-        <w:rPr>
-          <w:lang w:val="nl-NL"/>
-        </w:rPr>
+      <w:bookmarkStart w:id="33" w:name="_Toc134694413"/>
+      <w:r>
+        <w:rPr>
+          <w:lang w:val="nl-NL"/>
+        </w:rPr>
+        <w:lastRenderedPageBreak/>
         <w:t>Hoe verschilt de gebruikerservaring tussen een SPA en MPA?</w:t>
       </w:r>
-      <w:bookmarkEnd w:id="31"/>
+      <w:bookmarkEnd w:id="33"/>
     </w:p>
     <w:p>
       <w:pPr>
@@ -7864,151 +9042,151 @@
         <w:rPr>
           <w:lang w:val="nl-NL"/>
         </w:rPr>
+        <w:t>Magazijnier</w:t>
+      </w:r>
+      <w:r>
+        <w:rPr>
+          <w:lang w:val="nl-NL"/>
+        </w:rPr>
+        <w:t>;</w:t>
+      </w:r>
+    </w:p>
+    <w:p>
+      <w:pPr>
+        <w:rPr>
+          <w:lang w:val="nl-NL"/>
+        </w:rPr>
+      </w:pPr>
+      <w:r>
+        <w:rPr>
+          <w:lang w:val="nl-NL"/>
+        </w:rPr>
+        <w:t xml:space="preserve">Tijdens de usertesten hadden alle testers uitgebreid de tijd om drie scenario’s uit te voeren. Deze werden uitgevoerd onder begeleiding van </w:t>
+      </w:r>
+      <w:r>
+        <w:rPr>
+          <w:lang w:val="nl-NL"/>
+        </w:rPr>
+        <w:t>een</w:t>
+      </w:r>
+      <w:r>
+        <w:rPr>
+          <w:lang w:val="nl-NL"/>
+        </w:rPr>
+        <w:t xml:space="preserve"> onderzoeker. De onderzoeker zorgde voor eventuele hulp als een tester de weg kwijt was in de applicatie en niet meer verder kon in het scenario.</w:t>
+      </w:r>
+    </w:p>
+    <w:p>
+      <w:pPr>
+        <w:rPr>
+          <w:lang w:val="nl-NL"/>
+        </w:rPr>
+      </w:pPr>
+      <w:r>
+        <w:rPr>
+          <w:lang w:val="nl-NL"/>
+        </w:rPr>
+        <w:t>De</w:t>
+      </w:r>
+      <w:r>
+        <w:rPr>
+          <w:lang w:val="nl-NL"/>
+        </w:rPr>
+        <w:t xml:space="preserve"> helft van de testers startte met de MPA en daarna de SPA en de andere helft startte met de SPA</w:t>
+      </w:r>
+      <w:r>
+        <w:rPr>
+          <w:lang w:val="nl-NL"/>
+        </w:rPr>
+        <w:t xml:space="preserve">. </w:t>
+      </w:r>
+      <w:r>
+        <w:rPr>
+          <w:lang w:val="nl-NL"/>
+        </w:rPr>
+        <w:t>Dit om ervoor te zorgen dat er geen bevooroordelin</w:t>
+      </w:r>
+      <w:r>
+        <w:rPr>
+          <w:lang w:val="nl-NL"/>
+        </w:rPr>
+        <w:t xml:space="preserve">g voor een bepaalde structuur wanneer iedereen </w:t>
+      </w:r>
+      <w:r>
+        <w:rPr>
+          <w:lang w:val="nl-NL"/>
+        </w:rPr>
+        <w:t>moest starten op dezelfde structuur.</w:t>
+      </w:r>
+    </w:p>
+    <w:p>
+      <w:pPr>
+        <w:rPr>
+          <w:lang w:val="nl-NL"/>
+        </w:rPr>
+      </w:pPr>
+      <w:r>
+        <w:rPr>
+          <w:lang w:val="nl-NL"/>
+        </w:rPr>
+        <w:t xml:space="preserve">Uit de resultaten van de usertesten is te zien dat qua gebruiksgemak en flow van de website </w:t>
+      </w:r>
+      <w:r>
+        <w:rPr>
+          <w:lang w:val="nl-NL"/>
+        </w:rPr>
+        <w:t>beide structuren bijna geen verschil aantonen. Ook op de mobiele versie werd er geen verschil opgemerkt in gebruiksgemak en flow.</w:t>
+      </w:r>
+    </w:p>
+    <w:p>
+      <w:pPr>
+        <w:rPr>
+          <w:lang w:val="nl-NL"/>
+        </w:rPr>
+      </w:pPr>
+      <w:r>
+        <w:rPr>
+          <w:lang w:val="nl-NL"/>
+        </w:rPr>
+        <w:t>Op het einde van elke usertest kreeg de tester de vraag welke van de twee websites hun voorkeur kregen. In bijna alle gevallen ging de voorkeur uit naar de SPA en de reden waarom is omdat deze volgens de testers rapper werkte dan de MPA.</w:t>
+      </w:r>
+    </w:p>
+    <w:p>
+      <w:pPr>
+        <w:rPr>
+          <w:lang w:val="nl-NL"/>
+        </w:rPr>
+      </w:pPr>
+      <w:r>
+        <w:rPr>
+          <w:lang w:val="nl-NL"/>
+        </w:rPr>
+        <w:t>Dit verschil was duidelijk te zien wanneer een tester de usertest uitvoerde met een browser die gelimiteerde internetsnelheid had. De tester was duidelijk gefrustreerd tijdens het gebruik van de MPA wanneer een pagina er even over deed om in te laden. Bij de SPA werd al snel verduidelijkt dat deze veel beter aanvoelde om te gebruiken sinds alles veel efficiënter verliep.</w:t>
+      </w:r>
+    </w:p>
+    <w:p>
+      <w:pPr>
+        <w:rPr>
+          <w:lang w:val="nl-NL"/>
+        </w:rPr>
+      </w:pPr>
+    </w:p>
+    <w:p>
+      <w:pPr>
+        <w:pStyle w:val="Kop3"/>
+        <w:rPr>
+          <w:lang w:val="nl-NL"/>
+        </w:rPr>
+      </w:pPr>
+      <w:bookmarkStart w:id="34" w:name="_Toc134694414"/>
+      <w:r>
+        <w:rPr>
+          <w:lang w:val="nl-NL"/>
+        </w:rPr>
         <w:lastRenderedPageBreak/>
-        <w:t>Magazijnier</w:t>
-      </w:r>
-      <w:r>
-        <w:rPr>
-          <w:lang w:val="nl-NL"/>
-        </w:rPr>
-        <w:t>;</w:t>
-      </w:r>
-    </w:p>
-    <w:p>
-      <w:pPr>
-        <w:rPr>
-          <w:lang w:val="nl-NL"/>
-        </w:rPr>
-      </w:pPr>
-      <w:r>
-        <w:rPr>
-          <w:lang w:val="nl-NL"/>
-        </w:rPr>
-        <w:t xml:space="preserve">Tijdens de usertesten hadden alle testers uitgebreid de tijd om drie scenario’s uit te voeren. Deze werden uitgevoerd onder begeleiding van </w:t>
-      </w:r>
-      <w:r>
-        <w:rPr>
-          <w:lang w:val="nl-NL"/>
-        </w:rPr>
-        <w:t>een</w:t>
-      </w:r>
-      <w:r>
-        <w:rPr>
-          <w:lang w:val="nl-NL"/>
-        </w:rPr>
-        <w:t xml:space="preserve"> onderzoeker. De onderzoeker zorgde voor eventuele hulp als een tester de weg kwijt was in de applicatie en niet meer verder kon in het scenario.</w:t>
-      </w:r>
-    </w:p>
-    <w:p>
-      <w:pPr>
-        <w:rPr>
-          <w:lang w:val="nl-NL"/>
-        </w:rPr>
-      </w:pPr>
-      <w:r>
-        <w:rPr>
-          <w:lang w:val="nl-NL"/>
-        </w:rPr>
-        <w:t>De</w:t>
-      </w:r>
-      <w:r>
-        <w:rPr>
-          <w:lang w:val="nl-NL"/>
-        </w:rPr>
-        <w:t xml:space="preserve"> helft van de testers startte met de MPA en daarna de SPA en de andere helft startte met de SPA</w:t>
-      </w:r>
-      <w:r>
-        <w:rPr>
-          <w:lang w:val="nl-NL"/>
-        </w:rPr>
-        <w:t xml:space="preserve">. </w:t>
-      </w:r>
-      <w:r>
-        <w:rPr>
-          <w:lang w:val="nl-NL"/>
-        </w:rPr>
-        <w:t>Dit om ervoor te zorgen dat er geen bevooroordelin</w:t>
-      </w:r>
-      <w:r>
-        <w:rPr>
-          <w:lang w:val="nl-NL"/>
-        </w:rPr>
-        <w:t xml:space="preserve">g voor een bepaalde structuur wanneer iedereen </w:t>
-      </w:r>
-      <w:r>
-        <w:rPr>
-          <w:lang w:val="nl-NL"/>
-        </w:rPr>
-        <w:t>moest starten op dezelfde structuur.</w:t>
-      </w:r>
-    </w:p>
-    <w:p>
-      <w:pPr>
-        <w:rPr>
-          <w:lang w:val="nl-NL"/>
-        </w:rPr>
-      </w:pPr>
-      <w:r>
-        <w:rPr>
-          <w:lang w:val="nl-NL"/>
-        </w:rPr>
-        <w:t xml:space="preserve">Uit de resultaten van de usertesten is te zien dat qua gebruiksgemak en flow van de website </w:t>
-      </w:r>
-      <w:r>
-        <w:rPr>
-          <w:lang w:val="nl-NL"/>
-        </w:rPr>
-        <w:t>beide structuren bijna geen verschil aantonen. Ook op de mobiele versie werd er geen verschil opgemerkt in gebruiksgemak en flow.</w:t>
-      </w:r>
-    </w:p>
-    <w:p>
-      <w:pPr>
-        <w:rPr>
-          <w:lang w:val="nl-NL"/>
-        </w:rPr>
-      </w:pPr>
-      <w:r>
-        <w:rPr>
-          <w:lang w:val="nl-NL"/>
-        </w:rPr>
-        <w:t>Op het einde van elke usertest kreeg de tester de vraag welke van de twee websites hun voorkeur kregen. In bijna alle gevallen ging de voorkeur uit naar de SPA en de reden waarom is omdat deze volgens de testers rapper werkte dan de MPA.</w:t>
-      </w:r>
-    </w:p>
-    <w:p>
-      <w:pPr>
-        <w:rPr>
-          <w:lang w:val="nl-NL"/>
-        </w:rPr>
-      </w:pPr>
-      <w:r>
-        <w:rPr>
-          <w:lang w:val="nl-NL"/>
-        </w:rPr>
-        <w:t>Dit verschil was duidelijk te zien wanneer een tester de usertest uitvoerde met een browser die gelimiteerde internetsnelheid had. De tester was duidelijk gefrustreerd tijdens het gebruik van de MPA wanneer een pagina er even over deed om in te laden. Bij de SPA werd al snel verduidelijkt dat deze veel beter aanvoelde om te gebruiken sinds alles veel efficiënter verliep.</w:t>
-      </w:r>
-    </w:p>
-    <w:p>
-      <w:pPr>
-        <w:rPr>
-          <w:lang w:val="nl-NL"/>
-        </w:rPr>
-      </w:pPr>
-    </w:p>
-    <w:p>
-      <w:pPr>
-        <w:pStyle w:val="Kop3"/>
-        <w:rPr>
-          <w:lang w:val="nl-NL"/>
-        </w:rPr>
-      </w:pPr>
-      <w:bookmarkStart w:id="32" w:name="_Toc134694414"/>
-      <w:r>
-        <w:rPr>
-          <w:lang w:val="nl-NL"/>
-        </w:rPr>
         <w:t>Hoe verschilt de SPA en MPA qua performance?</w:t>
       </w:r>
-      <w:bookmarkEnd w:id="32"/>
+      <w:bookmarkEnd w:id="34"/>
     </w:p>
     <w:p>
       <w:pPr>
@@ -8106,7 +9284,6 @@
         <w:rPr>
           <w:noProof/>
         </w:rPr>
-        <w:lastRenderedPageBreak/>
         <w:drawing>
           <wp:inline distT="0" distB="0" distL="0" distR="0" wp14:anchorId="798EA520" wp14:editId="0FA1AB14">
             <wp:extent cx="5760085" cy="2850515"/>
@@ -8121,7 +9298,7 @@
             <wp:cNvGraphicFramePr/>
             <a:graphic xmlns:a="http://schemas.openxmlformats.org/drawingml/2006/main">
               <a:graphicData uri="http://schemas.openxmlformats.org/drawingml/2006/chart">
-                <c:chart xmlns:c="http://schemas.openxmlformats.org/drawingml/2006/chart" xmlns:r="http://schemas.openxmlformats.org/officeDocument/2006/relationships" r:id="rId15"/>
+                <c:chart xmlns:c="http://schemas.openxmlformats.org/drawingml/2006/chart" xmlns:r="http://schemas.openxmlformats.org/officeDocument/2006/relationships" r:id="rId16"/>
               </a:graphicData>
             </a:graphic>
           </wp:inline>
@@ -8138,88 +9315,79 @@
       <w:r>
         <w:t xml:space="preserve">Figuur </w:t>
       </w:r>
-      <w:r>
-        <w:fldChar w:fldCharType="begin"/>
-      </w:r>
-      <w:r>
-        <w:instrText xml:space="preserve"> SEQ Figuur \* ARABIC </w:instrText>
-      </w:r>
-      <w:r>
-        <w:fldChar w:fldCharType="separate"/>
-      </w:r>
+      <w:fldSimple w:instr=" SEQ Figuur \* ARABIC ">
+        <w:r>
+          <w:rPr>
+            <w:noProof/>
+          </w:rPr>
+          <w:t>1</w:t>
+        </w:r>
+      </w:fldSimple>
+      <w:r>
+        <w:t xml:space="preserve"> MPA vs. SPA beginpagina vergelijken in KB</w:t>
+      </w:r>
+    </w:p>
+    <w:p>
+      <w:pPr>
+        <w:rPr>
+          <w:lang w:val="nl-NL"/>
+        </w:rPr>
+      </w:pPr>
+      <w:r>
+        <w:rPr>
+          <w:lang w:val="nl-NL"/>
+        </w:rPr>
+        <w:t xml:space="preserve">Zoals te zien op bovenstaande grafiek is het verschil </w:t>
+      </w:r>
+      <w:r>
+        <w:rPr>
+          <w:lang w:val="nl-NL"/>
+        </w:rPr>
+        <w:t>ongeveer 6 KB. Nu zou er al gedacht kunnen worden dat de MPA over het algemeen kleiner is dan de SPA.</w:t>
+      </w:r>
+      <w:r>
+        <w:rPr>
+          <w:lang w:val="nl-NL"/>
+        </w:rPr>
+        <w:t xml:space="preserve"> Maar het grote verschil met elkaar hier is dat dit enkel de beginpagina van de MPA is. Wanneer er gesurft wordt naar de SPA downloadt de browser al volledig de sites, sinds de MPA maar 1 </w:t>
+      </w:r>
+      <w:proofErr w:type="gramStart"/>
+      <w:r>
+        <w:rPr>
+          <w:lang w:val="nl-NL"/>
+        </w:rPr>
+        <w:t>pagina groot</w:t>
+      </w:r>
+      <w:proofErr w:type="gramEnd"/>
+      <w:r>
+        <w:rPr>
+          <w:lang w:val="nl-NL"/>
+        </w:rPr>
+        <w:t xml:space="preserve"> is.</w:t>
+      </w:r>
+    </w:p>
+    <w:p>
+      <w:pPr>
+        <w:rPr>
+          <w:lang w:val="nl-NL"/>
+        </w:rPr>
+      </w:pPr>
+      <w:r>
+        <w:rPr>
+          <w:lang w:val="nl-NL"/>
+        </w:rPr>
+        <w:t>Wanneer het verschil van alle pagina’s van de MPA met de SPA vergelijkt wordt komt volgend resultaat boven.</w:t>
+      </w:r>
+    </w:p>
+    <w:p>
+      <w:pPr>
+        <w:keepNext/>
+      </w:pPr>
       <w:r>
         <w:rPr>
           <w:noProof/>
         </w:rPr>
-        <w:t>1</w:t>
-      </w:r>
-      <w:r>
-        <w:fldChar w:fldCharType="end"/>
-      </w:r>
-      <w:r>
-        <w:t xml:space="preserve"> MPA vs. SPA beginpagina vergelijken in KB</w:t>
-      </w:r>
-    </w:p>
-    <w:p>
-      <w:pPr>
-        <w:rPr>
-          <w:lang w:val="nl-NL"/>
-        </w:rPr>
-      </w:pPr>
-      <w:r>
-        <w:rPr>
-          <w:lang w:val="nl-NL"/>
-        </w:rPr>
-        <w:t xml:space="preserve">Zoals te zien op bovenstaande grafiek is het verschil </w:t>
-      </w:r>
-      <w:r>
-        <w:rPr>
-          <w:lang w:val="nl-NL"/>
-        </w:rPr>
-        <w:t>ongeveer 6 KB. Nu zou er al gedacht kunnen worden dat de MPA over het algemeen kleiner is dan de SPA.</w:t>
-      </w:r>
-      <w:r>
-        <w:rPr>
-          <w:lang w:val="nl-NL"/>
-        </w:rPr>
-        <w:t xml:space="preserve"> Maar het grote verschil met elkaar hier is dat dit enkel de beginpagina van de MPA is. Wanneer er gesurft wordt naar de SPA downloadt de browser al volledig de sites, sinds de MPA maar 1 </w:t>
-      </w:r>
-      <w:proofErr w:type="gramStart"/>
-      <w:r>
-        <w:rPr>
-          <w:lang w:val="nl-NL"/>
-        </w:rPr>
-        <w:t>pagina groot</w:t>
-      </w:r>
-      <w:proofErr w:type="gramEnd"/>
-      <w:r>
-        <w:rPr>
-          <w:lang w:val="nl-NL"/>
-        </w:rPr>
-        <w:t xml:space="preserve"> is.</w:t>
-      </w:r>
-    </w:p>
-    <w:p>
-      <w:pPr>
-        <w:rPr>
-          <w:lang w:val="nl-NL"/>
-        </w:rPr>
-      </w:pPr>
-      <w:r>
-        <w:rPr>
-          <w:lang w:val="nl-NL"/>
-        </w:rPr>
-        <w:t>Wanneer het verschil van alle pagina’s van de MPA met de SPA vergelijkt wordt komt volgend resultaat boven.</w:t>
-      </w:r>
-    </w:p>
-    <w:p>
-      <w:pPr>
-        <w:keepNext/>
-      </w:pPr>
-      <w:r>
-        <w:rPr>
-          <w:noProof/>
-        </w:rPr>
+        <w:lastRenderedPageBreak/>
         <w:drawing>
           <wp:inline distT="0" distB="0" distL="0" distR="0" wp14:anchorId="36E606D7" wp14:editId="3DD690B5">
             <wp:extent cx="5760085" cy="2816225"/>
@@ -8234,7 +9402,7 @@
             <wp:cNvGraphicFramePr/>
             <a:graphic xmlns:a="http://schemas.openxmlformats.org/drawingml/2006/main">
               <a:graphicData uri="http://schemas.openxmlformats.org/drawingml/2006/chart">
-                <c:chart xmlns:c="http://schemas.openxmlformats.org/drawingml/2006/chart" xmlns:r="http://schemas.openxmlformats.org/officeDocument/2006/relationships" r:id="rId16"/>
+                <c:chart xmlns:c="http://schemas.openxmlformats.org/drawingml/2006/chart" xmlns:r="http://schemas.openxmlformats.org/officeDocument/2006/relationships" r:id="rId17"/>
               </a:graphicData>
             </a:graphic>
           </wp:inline>
@@ -8251,24 +9419,14 @@
       <w:r>
         <w:t xml:space="preserve">Figuur </w:t>
       </w:r>
-      <w:r>
-        <w:fldChar w:fldCharType="begin"/>
-      </w:r>
-      <w:r>
-        <w:instrText xml:space="preserve"> SEQ Figuur \* ARABIC </w:instrText>
-      </w:r>
-      <w:r>
-        <w:fldChar w:fldCharType="separate"/>
-      </w:r>
-      <w:r>
-        <w:rPr>
-          <w:noProof/>
-        </w:rPr>
-        <w:t>2</w:t>
-      </w:r>
-      <w:r>
-        <w:fldChar w:fldCharType="end"/>
-      </w:r>
+      <w:fldSimple w:instr=" SEQ Figuur \* ARABIC ">
+        <w:r>
+          <w:rPr>
+            <w:noProof/>
+          </w:rPr>
+          <w:t>2</w:t>
+        </w:r>
+      </w:fldSimple>
       <w:r>
         <w:t xml:space="preserve"> MPA vs. SPA totaal gedownloade data in KB</w:t>
       </w:r>
@@ -8289,14 +9447,7 @@
         <w:rPr>
           <w:lang w:val="nl-NL"/>
         </w:rPr>
-        <w:t xml:space="preserve"> De SPA blijft dezelfde grote sinds alle zaken die nodig zijn om de site te laten werken al gedownload zijn. De MPA aan de andere kant is zeer in vergelijking met de SPA erg gestegen in </w:t>
-      </w:r>
-      <w:r>
-        <w:rPr>
-          <w:lang w:val="nl-NL"/>
-        </w:rPr>
-        <w:lastRenderedPageBreak/>
-        <w:t xml:space="preserve">aantal gedownloade KB. De reden hiervoor is omdat elke pagina afzonderlijk alle resources opnieuw </w:t>
+        <w:t xml:space="preserve"> De SPA blijft dezelfde grote sinds alle zaken die nodig zijn om de site te laten werken al gedownload zijn. De MPA aan de andere kant is zeer in vergelijking met de SPA erg gestegen in aantal gedownloade KB. De reden hiervoor is omdat elke pagina afzonderlijk alle resources opnieuw </w:t>
       </w:r>
       <w:r>
         <w:rPr>
@@ -8352,7 +9503,7 @@
             <wp:cNvGraphicFramePr/>
             <a:graphic xmlns:a="http://schemas.openxmlformats.org/drawingml/2006/main">
               <a:graphicData uri="http://schemas.openxmlformats.org/drawingml/2006/chart">
-                <c:chart xmlns:c="http://schemas.openxmlformats.org/drawingml/2006/chart" xmlns:r="http://schemas.openxmlformats.org/officeDocument/2006/relationships" r:id="rId17"/>
+                <c:chart xmlns:c="http://schemas.openxmlformats.org/drawingml/2006/chart" xmlns:r="http://schemas.openxmlformats.org/officeDocument/2006/relationships" r:id="rId18"/>
               </a:graphicData>
             </a:graphic>
           </wp:inline>
@@ -8366,30 +9517,21 @@
       <w:r>
         <w:t xml:space="preserve">Figuur </w:t>
       </w:r>
-      <w:r>
-        <w:fldChar w:fldCharType="begin"/>
-      </w:r>
-      <w:r>
-        <w:instrText xml:space="preserve"> SEQ Figuur \* ARABIC </w:instrText>
-      </w:r>
-      <w:r>
-        <w:fldChar w:fldCharType="separate"/>
-      </w:r>
-      <w:r>
-        <w:rPr>
-          <w:noProof/>
-        </w:rPr>
-        <w:t>3</w:t>
-      </w:r>
-      <w:r>
-        <w:fldChar w:fldCharType="end"/>
-      </w:r>
+      <w:fldSimple w:instr=" SEQ Figuur \* ARABIC ">
+        <w:r>
+          <w:rPr>
+            <w:noProof/>
+          </w:rPr>
+          <w:t>3</w:t>
+        </w:r>
+      </w:fldSimple>
       <w:r>
         <w:t xml:space="preserve"> MPA vs. SPA laadtijd beginpagina in ms</w:t>
       </w:r>
     </w:p>
     <w:p>
       <w:r>
+        <w:lastRenderedPageBreak/>
         <w:t>Zoals kon verwacht worden heeft de beginpagina van de MPA een lagere laadtijd dan de SPA. Dit komt natuurlijk terug doordat de browser alle resultaten van de SPA ophaalt en maar enkel de beginpagina van de MPA.</w:t>
       </w:r>
     </w:p>
@@ -8419,7 +9561,7 @@
           <w:lang w:val="nl-NL"/>
         </w:rPr>
       </w:pPr>
-      <w:bookmarkStart w:id="33" w:name="_Toc134694415"/>
+      <w:bookmarkStart w:id="35" w:name="_Toc134694415"/>
       <w:r>
         <w:rPr>
           <w:lang w:val="nl-NL"/>
@@ -8432,7 +9574,7 @@
         </w:rPr>
         <w:t>?</w:t>
       </w:r>
-      <w:bookmarkEnd w:id="33"/>
+      <w:bookmarkEnd w:id="35"/>
     </w:p>
     <w:p>
       <w:pPr>
@@ -8494,14 +9636,7 @@
         <w:rPr>
           <w:lang w:val="nl-NL"/>
         </w:rPr>
-        <w:t xml:space="preserve"> op een bepaalde pagina. Wanneer er maar een enkele HTML-pagina is moet er goed uitgekeken worden naar welke logica er </w:t>
-      </w:r>
-      <w:r>
-        <w:rPr>
-          <w:lang w:val="nl-NL"/>
-        </w:rPr>
-        <w:lastRenderedPageBreak/>
-        <w:t>eerst moet uitgevoerd worden. Daarna moet er ook rekening gehouden worden met welke CSS op bepaalde elementen moet zichtbaar zijn op een bepaald moment.</w:t>
+        <w:t xml:space="preserve"> op een bepaalde pagina. Wanneer er maar een enkele HTML-pagina is moet er goed uitgekeken worden naar welke logica er eerst moet uitgevoerd worden. Daarna moet er ook rekening gehouden worden met welke CSS op bepaalde elementen moet zichtbaar zijn op een bepaald moment.</w:t>
       </w:r>
     </w:p>
     <w:p>
@@ -8647,7 +9782,7 @@
           <w:lang w:eastAsia="nl-NL"/>
         </w:rPr>
       </w:pPr>
-      <w:bookmarkStart w:id="34" w:name="_Toc134694416"/>
+      <w:bookmarkStart w:id="36" w:name="_Toc134694416"/>
       <w:r>
         <w:rPr>
           <w:rFonts w:eastAsia="Times New Roman"/>
@@ -8655,7 +9790,7 @@
         </w:rPr>
         <w:t>Hoe verloopt het deployen van een SPA en een MPA?</w:t>
       </w:r>
-      <w:bookmarkEnd w:id="34"/>
+      <w:bookmarkEnd w:id="36"/>
       <w:r>
         <w:rPr>
           <w:rFonts w:eastAsia="Times New Roman"/>
@@ -8686,12 +9821,18 @@
         <w:rPr>
           <w:lang w:eastAsia="nl-NL"/>
         </w:rPr>
-        <w:t xml:space="preserve"> Op deze VPS draait het bestuurtingsysteem Debian 11. Debian 11 is een linux distributie die zeer stabiel is en wordt veel gebruikt om websites mee te hosten. Volgens een artikel draaien 16% van alle Linux gebasseerde websites op een Debian bestuuringsysteem.</w:t>
-      </w:r>
-    </w:p>
-    <w:p>
-      <w:r>
+        <w:t xml:space="preserve"> Op deze VPS draait het bestuurtingsysteem Debian 11. Debian 11 is een linux distributie die zeer stabiel is en </w:t>
+      </w:r>
+      <w:r>
+        <w:rPr>
+          <w:lang w:eastAsia="nl-NL"/>
+        </w:rPr>
         <w:lastRenderedPageBreak/>
+        <w:t>wordt veel gebruikt om websites mee te hosten. Volgens een artikel draaien 16% van alle Linux gebasseerde websites op een Debian bestuuringsysteem.</w:t>
+      </w:r>
+    </w:p>
+    <w:p>
+      <w:r>
         <w:fldChar w:fldCharType="begin"/>
       </w:r>
       <w:r>
@@ -8722,7 +9863,7 @@
                     </pic:cNvPicPr>
                   </pic:nvPicPr>
                   <pic:blipFill>
-                    <a:blip r:embed="rId18">
+                    <a:blip r:embed="rId19">
                       <a:extLst>
                         <a:ext uri="{28A0092B-C50C-407E-A947-70E740481C1C}">
                           <a14:useLocalDpi xmlns:a14="http://schemas.microsoft.com/office/drawing/2010/main" val="0"/>
@@ -8779,7 +9920,7 @@
     <w:p>
       <w:pPr>
         <w:sectPr>
-          <w:headerReference w:type="default" r:id="rId19"/>
+          <w:headerReference w:type="default" r:id="rId20"/>
           <w:pgSz w:w="11906" w:h="16838" w:code="9"/>
           <w:pgMar w:top="1134" w:right="1134" w:bottom="1134" w:left="1701" w:header="1134" w:footer="1134" w:gutter="0"/>
           <w:cols w:space="708"/>
@@ -8798,8 +9939,8 @@
           <w:lang w:val="nl-NL"/>
         </w:rPr>
       </w:pPr>
-      <w:bookmarkStart w:id="35" w:name="_Toc120695362"/>
-      <w:bookmarkStart w:id="36" w:name="_Toc134694417"/>
+      <w:bookmarkStart w:id="37" w:name="_Toc120695362"/>
+      <w:bookmarkStart w:id="38" w:name="_Toc134694417"/>
       <w:r>
         <w:rPr>
           <w:rFonts w:ascii="Arial Nova" w:hAnsi="Arial Nova"/>
@@ -8808,8 +9949,8 @@
         <w:lastRenderedPageBreak/>
         <w:t>Theoretisch kader/Literatuuronderzoek</w:t>
       </w:r>
-      <w:bookmarkEnd w:id="35"/>
-      <w:bookmarkEnd w:id="36"/>
+      <w:bookmarkEnd w:id="37"/>
+      <w:bookmarkEnd w:id="38"/>
     </w:p>
     <w:p>
       <w:pPr>
@@ -8939,8 +10080,8 @@
           <w:lang w:val="nl-NL"/>
         </w:rPr>
       </w:pPr>
-      <w:bookmarkStart w:id="37" w:name="_Toc120695363"/>
-      <w:bookmarkStart w:id="38" w:name="_Toc134694418"/>
+      <w:bookmarkStart w:id="39" w:name="_Toc120695363"/>
+      <w:bookmarkStart w:id="40" w:name="_Toc134694418"/>
       <w:r>
         <w:rPr>
           <w:rFonts w:ascii="Arial Nova" w:hAnsi="Arial Nova"/>
@@ -8956,8 +10097,8 @@
         </w:rPr>
         <w:t xml:space="preserve"> en discussie</w:t>
       </w:r>
-      <w:bookmarkEnd w:id="37"/>
-      <w:bookmarkEnd w:id="38"/>
+      <w:bookmarkEnd w:id="39"/>
+      <w:bookmarkEnd w:id="40"/>
     </w:p>
     <w:p>
       <w:pPr>
@@ -9340,9 +10481,9 @@
           <w:lang w:val="nl-NL"/>
         </w:rPr>
       </w:pPr>
-      <w:bookmarkStart w:id="39" w:name="_Toc120695364"/>
-      <w:bookmarkStart w:id="40" w:name="_Toc120695465"/>
-      <w:bookmarkStart w:id="41" w:name="_Toc134694419"/>
+      <w:bookmarkStart w:id="41" w:name="_Toc120695364"/>
+      <w:bookmarkStart w:id="42" w:name="_Toc120695465"/>
+      <w:bookmarkStart w:id="43" w:name="_Toc134694419"/>
       <w:r>
         <w:rPr>
           <w:rFonts w:ascii="Arial Nova" w:hAnsi="Arial Nova"/>
@@ -9351,9 +10492,9 @@
         <w:lastRenderedPageBreak/>
         <w:t>Referentielijst</w:t>
       </w:r>
-      <w:bookmarkEnd w:id="39"/>
-      <w:bookmarkEnd w:id="40"/>
       <w:bookmarkEnd w:id="41"/>
+      <w:bookmarkEnd w:id="42"/>
+      <w:bookmarkEnd w:id="43"/>
     </w:p>
     <w:p>
       <w:pPr>
@@ -9412,9 +10553,9 @@
           <w:lang w:val="nl-NL"/>
         </w:rPr>
       </w:pPr>
-      <w:bookmarkStart w:id="42" w:name="_Toc120695365"/>
-      <w:bookmarkStart w:id="43" w:name="_Toc120695466"/>
-      <w:bookmarkStart w:id="44" w:name="_Toc134694420"/>
+      <w:bookmarkStart w:id="44" w:name="_Toc120695365"/>
+      <w:bookmarkStart w:id="45" w:name="_Toc120695466"/>
+      <w:bookmarkStart w:id="46" w:name="_Toc134694420"/>
       <w:r>
         <w:rPr>
           <w:rFonts w:ascii="Arial Nova" w:hAnsi="Arial Nova"/>
@@ -9430,9 +10571,9 @@
         </w:rPr>
         <w:t>gen</w:t>
       </w:r>
-      <w:bookmarkEnd w:id="42"/>
-      <w:bookmarkEnd w:id="43"/>
       <w:bookmarkEnd w:id="44"/>
+      <w:bookmarkEnd w:id="45"/>
+      <w:bookmarkEnd w:id="46"/>
     </w:p>
     <w:p>
       <w:pPr>
@@ -9470,6 +10611,8 @@
         </w:sectPr>
       </w:pPr>
     </w:p>
+    <w:bookmarkEnd w:id="0"/>
+    <w:bookmarkEnd w:id="1"/>
     <w:p>
       <w:pPr>
         <w:rPr>
@@ -9478,7 +10621,7 @@
       </w:pPr>
     </w:p>
     <w:sectPr>
-      <w:headerReference w:type="default" r:id="rId20"/>
+      <w:headerReference w:type="default" r:id="rId21"/>
       <w:pgSz w:w="11906" w:h="16838" w:code="9"/>
       <w:pgMar w:top="1134" w:right="1134" w:bottom="1134" w:left="1701" w:header="0" w:footer="1134" w:gutter="0"/>
       <w:cols w:space="708"/>
@@ -9489,7 +10632,7 @@
 </file>
 
 <file path=word/endnotes.xml><?xml version="1.0" encoding="utf-8"?>
-<w:endnotes xmlns:wpc="http://schemas.microsoft.com/office/word/2010/wordprocessingCanvas" xmlns:cx="http://schemas.microsoft.com/office/drawing/2014/chartex" xmlns:cx1="http://schemas.microsoft.com/office/drawing/2015/9/8/chartex" xmlns:cx2="http://schemas.microsoft.com/office/drawing/2015/10/21/chartex" xmlns:cx3="http://schemas.microsoft.com/office/drawing/2016/5/9/chartex" xmlns:cx4="http://schemas.microsoft.com/office/drawing/2016/5/10/chartex" xmlns:cx5="http://schemas.microsoft.com/office/drawing/2016/5/11/chartex" xmlns:cx6="http://schemas.microsoft.com/office/drawing/2016/5/12/chartex" xmlns:cx7="http://schemas.microsoft.com/office/drawing/2016/5/13/chartex" xmlns:cx8="http://schemas.microsoft.com/office/drawing/2016/5/14/chartex" xmlns:mc="http://schemas.openxmlformats.org/markup-compatibility/2006" xmlns:aink="http://schemas.microsoft.com/office/drawing/2016/ink" xmlns:am3d="http://schemas.microsoft.com/office/drawing/2017/model3d" xmlns:o="urn:schemas-microsoft-com:office:office" xmlns:oel="http://schemas.microsoft.com/office/2019/extlst" xmlns:r="http://schemas.openxmlformats.org/officeDocument/2006/relationships" xmlns:m="http://schemas.openxmlformats.org/officeDocument/2006/math" xmlns:v="urn:schemas-microsoft-com:vml" xmlns:wp14="http://schemas.microsoft.com/office/word/2010/wordprocessingDrawing" xmlns:wp="http://schemas.openxmlformats.org/drawingml/2006/wordprocessingDrawing" xmlns:w10="urn:schemas-microsoft-com:office:word" xmlns:w="http://schemas.openxmlformats.org/wordprocessingml/2006/main" xmlns:w14="http://schemas.microsoft.com/office/word/2010/wordml" xmlns:w15="http://schemas.microsoft.com/office/word/2012/wordml" xmlns:w16cex="http://schemas.microsoft.com/office/word/2018/wordml/cex" xmlns:w16cid="http://schemas.microsoft.com/office/word/2016/wordml/cid" xmlns:w16="http://schemas.microsoft.com/office/word/2018/wordml" xmlns:w16du="http://schemas.microsoft.com/office/word/2023/wordml/word16du" xmlns:w16sdtdh="http://schemas.microsoft.com/office/word/2020/wordml/sdtdatahash" xmlns:w16se="http://schemas.microsoft.com/office/word/2015/wordml/symex" xmlns:wpg="http://schemas.microsoft.com/office/word/2010/wordprocessingGroup" xmlns:wpi="http://schemas.microsoft.com/office/word/2010/wordprocessingInk" xmlns:wne="http://schemas.microsoft.com/office/word/2006/wordml" xmlns:wps="http://schemas.microsoft.com/office/word/2010/wordprocessingShape" mc:Ignorable="w14 w15 w16se w16cid w16 w16cex w16sdtdh wp14">
+<w:endnotes xmlns:wpc="http://schemas.microsoft.com/office/word/2010/wordprocessingCanvas" xmlns:cx="http://schemas.microsoft.com/office/drawing/2014/chartex" xmlns:cx1="http://schemas.microsoft.com/office/drawing/2015/9/8/chartex" xmlns:cx2="http://schemas.microsoft.com/office/drawing/2015/10/21/chartex" xmlns:cx3="http://schemas.microsoft.com/office/drawing/2016/5/9/chartex" xmlns:cx4="http://schemas.microsoft.com/office/drawing/2016/5/10/chartex" xmlns:cx5="http://schemas.microsoft.com/office/drawing/2016/5/11/chartex" xmlns:cx6="http://schemas.microsoft.com/office/drawing/2016/5/12/chartex" xmlns:cx7="http://schemas.microsoft.com/office/drawing/2016/5/13/chartex" xmlns:cx8="http://schemas.microsoft.com/office/drawing/2016/5/14/chartex" xmlns:mc="http://schemas.openxmlformats.org/markup-compatibility/2006" xmlns:aink="http://schemas.microsoft.com/office/drawing/2016/ink" xmlns:am3d="http://schemas.microsoft.com/office/drawing/2017/model3d" xmlns:o="urn:schemas-microsoft-com:office:office" xmlns:oel="http://schemas.microsoft.com/office/2019/extlst" xmlns:r="http://schemas.openxmlformats.org/officeDocument/2006/relationships" xmlns:m="http://schemas.openxmlformats.org/officeDocument/2006/math" xmlns:v="urn:schemas-microsoft-com:vml" xmlns:wp14="http://schemas.microsoft.com/office/word/2010/wordprocessingDrawing" xmlns:wp="http://schemas.openxmlformats.org/drawingml/2006/wordprocessingDrawing" xmlns:w10="urn:schemas-microsoft-com:office:word" xmlns:w="http://schemas.openxmlformats.org/wordprocessingml/2006/main" xmlns:w14="http://schemas.microsoft.com/office/word/2010/wordml" xmlns:w15="http://schemas.microsoft.com/office/word/2012/wordml" xmlns:w16cex="http://schemas.microsoft.com/office/word/2018/wordml/cex" xmlns:w16cid="http://schemas.microsoft.com/office/word/2016/wordml/cid" xmlns:w16="http://schemas.microsoft.com/office/word/2018/wordml" xmlns:w16sdtdh="http://schemas.microsoft.com/office/word/2020/wordml/sdtdatahash" xmlns:w16se="http://schemas.microsoft.com/office/word/2015/wordml/symex" xmlns:wpg="http://schemas.microsoft.com/office/word/2010/wordprocessingGroup" xmlns:wpi="http://schemas.microsoft.com/office/word/2010/wordprocessingInk" xmlns:wne="http://schemas.microsoft.com/office/word/2006/wordml" xmlns:wps="http://schemas.microsoft.com/office/word/2010/wordprocessingShape" mc:Ignorable="w14 w15 w16se w16cid w16 w16cex w16sdtdh wp14">
   <w:endnote w:type="separator" w:id="-1">
     <w:p>
       <w:pPr>
@@ -9514,7 +10657,7 @@
 </file>
 
 <file path=word/footer1.xml><?xml version="1.0" encoding="utf-8"?>
-<w:ftr xmlns:wpc="http://schemas.microsoft.com/office/word/2010/wordprocessingCanvas" xmlns:cx="http://schemas.microsoft.com/office/drawing/2014/chartex" xmlns:cx1="http://schemas.microsoft.com/office/drawing/2015/9/8/chartex" xmlns:cx2="http://schemas.microsoft.com/office/drawing/2015/10/21/chartex" xmlns:cx3="http://schemas.microsoft.com/office/drawing/2016/5/9/chartex" xmlns:cx4="http://schemas.microsoft.com/office/drawing/2016/5/10/chartex" xmlns:cx5="http://schemas.microsoft.com/office/drawing/2016/5/11/chartex" xmlns:cx6="http://schemas.microsoft.com/office/drawing/2016/5/12/chartex" xmlns:cx7="http://schemas.microsoft.com/office/drawing/2016/5/13/chartex" xmlns:cx8="http://schemas.microsoft.com/office/drawing/2016/5/14/chartex" xmlns:mc="http://schemas.openxmlformats.org/markup-compatibility/2006" xmlns:aink="http://schemas.microsoft.com/office/drawing/2016/ink" xmlns:am3d="http://schemas.microsoft.com/office/drawing/2017/model3d" xmlns:o="urn:schemas-microsoft-com:office:office" xmlns:oel="http://schemas.microsoft.com/office/2019/extlst" xmlns:r="http://schemas.openxmlformats.org/officeDocument/2006/relationships" xmlns:m="http://schemas.openxmlformats.org/officeDocument/2006/math" xmlns:v="urn:schemas-microsoft-com:vml" xmlns:wp14="http://schemas.microsoft.com/office/word/2010/wordprocessingDrawing" xmlns:wp="http://schemas.openxmlformats.org/drawingml/2006/wordprocessingDrawing" xmlns:w10="urn:schemas-microsoft-com:office:word" xmlns:w="http://schemas.openxmlformats.org/wordprocessingml/2006/main" xmlns:w14="http://schemas.microsoft.com/office/word/2010/wordml" xmlns:w15="http://schemas.microsoft.com/office/word/2012/wordml" xmlns:w16cex="http://schemas.microsoft.com/office/word/2018/wordml/cex" xmlns:w16cid="http://schemas.microsoft.com/office/word/2016/wordml/cid" xmlns:w16="http://schemas.microsoft.com/office/word/2018/wordml" xmlns:w16du="http://schemas.microsoft.com/office/word/2023/wordml/word16du" xmlns:w16sdtdh="http://schemas.microsoft.com/office/word/2020/wordml/sdtdatahash" xmlns:w16se="http://schemas.microsoft.com/office/word/2015/wordml/symex" xmlns:wpg="http://schemas.microsoft.com/office/word/2010/wordprocessingGroup" xmlns:wpi="http://schemas.microsoft.com/office/word/2010/wordprocessingInk" xmlns:wne="http://schemas.microsoft.com/office/word/2006/wordml" xmlns:wps="http://schemas.microsoft.com/office/word/2010/wordprocessingShape" mc:Ignorable="w14 w15 w16se w16cid w16 w16cex w16sdtdh wp14">
+<w:ftr xmlns:wpc="http://schemas.microsoft.com/office/word/2010/wordprocessingCanvas" xmlns:cx="http://schemas.microsoft.com/office/drawing/2014/chartex" xmlns:cx1="http://schemas.microsoft.com/office/drawing/2015/9/8/chartex" xmlns:cx2="http://schemas.microsoft.com/office/drawing/2015/10/21/chartex" xmlns:cx3="http://schemas.microsoft.com/office/drawing/2016/5/9/chartex" xmlns:cx4="http://schemas.microsoft.com/office/drawing/2016/5/10/chartex" xmlns:cx5="http://schemas.microsoft.com/office/drawing/2016/5/11/chartex" xmlns:cx6="http://schemas.microsoft.com/office/drawing/2016/5/12/chartex" xmlns:cx7="http://schemas.microsoft.com/office/drawing/2016/5/13/chartex" xmlns:cx8="http://schemas.microsoft.com/office/drawing/2016/5/14/chartex" xmlns:mc="http://schemas.openxmlformats.org/markup-compatibility/2006" xmlns:aink="http://schemas.microsoft.com/office/drawing/2016/ink" xmlns:am3d="http://schemas.microsoft.com/office/drawing/2017/model3d" xmlns:o="urn:schemas-microsoft-com:office:office" xmlns:oel="http://schemas.microsoft.com/office/2019/extlst" xmlns:r="http://schemas.openxmlformats.org/officeDocument/2006/relationships" xmlns:m="http://schemas.openxmlformats.org/officeDocument/2006/math" xmlns:v="urn:schemas-microsoft-com:vml" xmlns:wp14="http://schemas.microsoft.com/office/word/2010/wordprocessingDrawing" xmlns:wp="http://schemas.openxmlformats.org/drawingml/2006/wordprocessingDrawing" xmlns:w10="urn:schemas-microsoft-com:office:word" xmlns:w="http://schemas.openxmlformats.org/wordprocessingml/2006/main" xmlns:w14="http://schemas.microsoft.com/office/word/2010/wordml" xmlns:w15="http://schemas.microsoft.com/office/word/2012/wordml" xmlns:w16cex="http://schemas.microsoft.com/office/word/2018/wordml/cex" xmlns:w16cid="http://schemas.microsoft.com/office/word/2016/wordml/cid" xmlns:w16="http://schemas.microsoft.com/office/word/2018/wordml" xmlns:w16sdtdh="http://schemas.microsoft.com/office/word/2020/wordml/sdtdatahash" xmlns:w16se="http://schemas.microsoft.com/office/word/2015/wordml/symex" xmlns:wpg="http://schemas.microsoft.com/office/word/2010/wordprocessingGroup" xmlns:wpi="http://schemas.microsoft.com/office/word/2010/wordprocessingInk" xmlns:wne="http://schemas.microsoft.com/office/word/2006/wordml" xmlns:wps="http://schemas.microsoft.com/office/word/2010/wordprocessingShape" mc:Ignorable="w14 w15 w16se w16cid w16 w16cex w16sdtdh wp14">
   <w:p>
     <w:pPr>
       <w:pStyle w:val="Voettekst"/>
@@ -9524,7 +10667,7 @@
 </file>
 
 <file path=word/footnotes.xml><?xml version="1.0" encoding="utf-8"?>
-<w:footnotes xmlns:wpc="http://schemas.microsoft.com/office/word/2010/wordprocessingCanvas" xmlns:cx="http://schemas.microsoft.com/office/drawing/2014/chartex" xmlns:cx1="http://schemas.microsoft.com/office/drawing/2015/9/8/chartex" xmlns:cx2="http://schemas.microsoft.com/office/drawing/2015/10/21/chartex" xmlns:cx3="http://schemas.microsoft.com/office/drawing/2016/5/9/chartex" xmlns:cx4="http://schemas.microsoft.com/office/drawing/2016/5/10/chartex" xmlns:cx5="http://schemas.microsoft.com/office/drawing/2016/5/11/chartex" xmlns:cx6="http://schemas.microsoft.com/office/drawing/2016/5/12/chartex" xmlns:cx7="http://schemas.microsoft.com/office/drawing/2016/5/13/chartex" xmlns:cx8="http://schemas.microsoft.com/office/drawing/2016/5/14/chartex" xmlns:mc="http://schemas.openxmlformats.org/markup-compatibility/2006" xmlns:aink="http://schemas.microsoft.com/office/drawing/2016/ink" xmlns:am3d="http://schemas.microsoft.com/office/drawing/2017/model3d" xmlns:o="urn:schemas-microsoft-com:office:office" xmlns:oel="http://schemas.microsoft.com/office/2019/extlst" xmlns:r="http://schemas.openxmlformats.org/officeDocument/2006/relationships" xmlns:m="http://schemas.openxmlformats.org/officeDocument/2006/math" xmlns:v="urn:schemas-microsoft-com:vml" xmlns:wp14="http://schemas.microsoft.com/office/word/2010/wordprocessingDrawing" xmlns:wp="http://schemas.openxmlformats.org/drawingml/2006/wordprocessingDrawing" xmlns:w10="urn:schemas-microsoft-com:office:word" xmlns:w="http://schemas.openxmlformats.org/wordprocessingml/2006/main" xmlns:w14="http://schemas.microsoft.com/office/word/2010/wordml" xmlns:w15="http://schemas.microsoft.com/office/word/2012/wordml" xmlns:w16cex="http://schemas.microsoft.com/office/word/2018/wordml/cex" xmlns:w16cid="http://schemas.microsoft.com/office/word/2016/wordml/cid" xmlns:w16="http://schemas.microsoft.com/office/word/2018/wordml" xmlns:w16du="http://schemas.microsoft.com/office/word/2023/wordml/word16du" xmlns:w16sdtdh="http://schemas.microsoft.com/office/word/2020/wordml/sdtdatahash" xmlns:w16se="http://schemas.microsoft.com/office/word/2015/wordml/symex" xmlns:wpg="http://schemas.microsoft.com/office/word/2010/wordprocessingGroup" xmlns:wpi="http://schemas.microsoft.com/office/word/2010/wordprocessingInk" xmlns:wne="http://schemas.microsoft.com/office/word/2006/wordml" xmlns:wps="http://schemas.microsoft.com/office/word/2010/wordprocessingShape" mc:Ignorable="w14 w15 w16se w16cid w16 w16cex w16sdtdh wp14">
+<w:footnotes xmlns:wpc="http://schemas.microsoft.com/office/word/2010/wordprocessingCanvas" xmlns:cx="http://schemas.microsoft.com/office/drawing/2014/chartex" xmlns:cx1="http://schemas.microsoft.com/office/drawing/2015/9/8/chartex" xmlns:cx2="http://schemas.microsoft.com/office/drawing/2015/10/21/chartex" xmlns:cx3="http://schemas.microsoft.com/office/drawing/2016/5/9/chartex" xmlns:cx4="http://schemas.microsoft.com/office/drawing/2016/5/10/chartex" xmlns:cx5="http://schemas.microsoft.com/office/drawing/2016/5/11/chartex" xmlns:cx6="http://schemas.microsoft.com/office/drawing/2016/5/12/chartex" xmlns:cx7="http://schemas.microsoft.com/office/drawing/2016/5/13/chartex" xmlns:cx8="http://schemas.microsoft.com/office/drawing/2016/5/14/chartex" xmlns:mc="http://schemas.openxmlformats.org/markup-compatibility/2006" xmlns:aink="http://schemas.microsoft.com/office/drawing/2016/ink" xmlns:am3d="http://schemas.microsoft.com/office/drawing/2017/model3d" xmlns:o="urn:schemas-microsoft-com:office:office" xmlns:oel="http://schemas.microsoft.com/office/2019/extlst" xmlns:r="http://schemas.openxmlformats.org/officeDocument/2006/relationships" xmlns:m="http://schemas.openxmlformats.org/officeDocument/2006/math" xmlns:v="urn:schemas-microsoft-com:vml" xmlns:wp14="http://schemas.microsoft.com/office/word/2010/wordprocessingDrawing" xmlns:wp="http://schemas.openxmlformats.org/drawingml/2006/wordprocessingDrawing" xmlns:w10="urn:schemas-microsoft-com:office:word" xmlns:w="http://schemas.openxmlformats.org/wordprocessingml/2006/main" xmlns:w14="http://schemas.microsoft.com/office/word/2010/wordml" xmlns:w15="http://schemas.microsoft.com/office/word/2012/wordml" xmlns:w16cex="http://schemas.microsoft.com/office/word/2018/wordml/cex" xmlns:w16cid="http://schemas.microsoft.com/office/word/2016/wordml/cid" xmlns:w16="http://schemas.microsoft.com/office/word/2018/wordml" xmlns:w16sdtdh="http://schemas.microsoft.com/office/word/2020/wordml/sdtdatahash" xmlns:w16se="http://schemas.microsoft.com/office/word/2015/wordml/symex" xmlns:wpg="http://schemas.microsoft.com/office/word/2010/wordprocessingGroup" xmlns:wpi="http://schemas.microsoft.com/office/word/2010/wordprocessingInk" xmlns:wne="http://schemas.microsoft.com/office/word/2006/wordml" xmlns:wps="http://schemas.microsoft.com/office/word/2010/wordprocessingShape" mc:Ignorable="w14 w15 w16se w16cid w16 w16cex w16sdtdh wp14">
   <w:footnote w:type="separator" w:id="-1">
     <w:p>
       <w:pPr>
@@ -9549,7 +10692,7 @@
 </file>
 
 <file path=word/header1.xml><?xml version="1.0" encoding="utf-8"?>
-<w:hdr xmlns:wpc="http://schemas.microsoft.com/office/word/2010/wordprocessingCanvas" xmlns:cx="http://schemas.microsoft.com/office/drawing/2014/chartex" xmlns:cx1="http://schemas.microsoft.com/office/drawing/2015/9/8/chartex" xmlns:cx2="http://schemas.microsoft.com/office/drawing/2015/10/21/chartex" xmlns:cx3="http://schemas.microsoft.com/office/drawing/2016/5/9/chartex" xmlns:cx4="http://schemas.microsoft.com/office/drawing/2016/5/10/chartex" xmlns:cx5="http://schemas.microsoft.com/office/drawing/2016/5/11/chartex" xmlns:cx6="http://schemas.microsoft.com/office/drawing/2016/5/12/chartex" xmlns:cx7="http://schemas.microsoft.com/office/drawing/2016/5/13/chartex" xmlns:cx8="http://schemas.microsoft.com/office/drawing/2016/5/14/chartex" xmlns:mc="http://schemas.openxmlformats.org/markup-compatibility/2006" xmlns:aink="http://schemas.microsoft.com/office/drawing/2016/ink" xmlns:am3d="http://schemas.microsoft.com/office/drawing/2017/model3d" xmlns:o="urn:schemas-microsoft-com:office:office" xmlns:oel="http://schemas.microsoft.com/office/2019/extlst" xmlns:r="http://schemas.openxmlformats.org/officeDocument/2006/relationships" xmlns:m="http://schemas.openxmlformats.org/officeDocument/2006/math" xmlns:v="urn:schemas-microsoft-com:vml" xmlns:wp14="http://schemas.microsoft.com/office/word/2010/wordprocessingDrawing" xmlns:wp="http://schemas.openxmlformats.org/drawingml/2006/wordprocessingDrawing" xmlns:w10="urn:schemas-microsoft-com:office:word" xmlns:w="http://schemas.openxmlformats.org/wordprocessingml/2006/main" xmlns:w14="http://schemas.microsoft.com/office/word/2010/wordml" xmlns:w15="http://schemas.microsoft.com/office/word/2012/wordml" xmlns:w16cex="http://schemas.microsoft.com/office/word/2018/wordml/cex" xmlns:w16cid="http://schemas.microsoft.com/office/word/2016/wordml/cid" xmlns:w16="http://schemas.microsoft.com/office/word/2018/wordml" xmlns:w16du="http://schemas.microsoft.com/office/word/2023/wordml/word16du" xmlns:w16sdtdh="http://schemas.microsoft.com/office/word/2020/wordml/sdtdatahash" xmlns:w16se="http://schemas.microsoft.com/office/word/2015/wordml/symex" xmlns:wpg="http://schemas.microsoft.com/office/word/2010/wordprocessingGroup" xmlns:wpi="http://schemas.microsoft.com/office/word/2010/wordprocessingInk" xmlns:wne="http://schemas.microsoft.com/office/word/2006/wordml" xmlns:wps="http://schemas.microsoft.com/office/word/2010/wordprocessingShape" mc:Ignorable="w14 w15 w16se w16cid w16 w16cex w16sdtdh wp14">
+<w:hdr xmlns:wpc="http://schemas.microsoft.com/office/word/2010/wordprocessingCanvas" xmlns:cx="http://schemas.microsoft.com/office/drawing/2014/chartex" xmlns:cx1="http://schemas.microsoft.com/office/drawing/2015/9/8/chartex" xmlns:cx2="http://schemas.microsoft.com/office/drawing/2015/10/21/chartex" xmlns:cx3="http://schemas.microsoft.com/office/drawing/2016/5/9/chartex" xmlns:cx4="http://schemas.microsoft.com/office/drawing/2016/5/10/chartex" xmlns:cx5="http://schemas.microsoft.com/office/drawing/2016/5/11/chartex" xmlns:cx6="http://schemas.microsoft.com/office/drawing/2016/5/12/chartex" xmlns:cx7="http://schemas.microsoft.com/office/drawing/2016/5/13/chartex" xmlns:cx8="http://schemas.microsoft.com/office/drawing/2016/5/14/chartex" xmlns:mc="http://schemas.openxmlformats.org/markup-compatibility/2006" xmlns:aink="http://schemas.microsoft.com/office/drawing/2016/ink" xmlns:am3d="http://schemas.microsoft.com/office/drawing/2017/model3d" xmlns:o="urn:schemas-microsoft-com:office:office" xmlns:oel="http://schemas.microsoft.com/office/2019/extlst" xmlns:r="http://schemas.openxmlformats.org/officeDocument/2006/relationships" xmlns:m="http://schemas.openxmlformats.org/officeDocument/2006/math" xmlns:v="urn:schemas-microsoft-com:vml" xmlns:wp14="http://schemas.microsoft.com/office/word/2010/wordprocessingDrawing" xmlns:wp="http://schemas.openxmlformats.org/drawingml/2006/wordprocessingDrawing" xmlns:w10="urn:schemas-microsoft-com:office:word" xmlns:w="http://schemas.openxmlformats.org/wordprocessingml/2006/main" xmlns:w14="http://schemas.microsoft.com/office/word/2010/wordml" xmlns:w15="http://schemas.microsoft.com/office/word/2012/wordml" xmlns:w16cex="http://schemas.microsoft.com/office/word/2018/wordml/cex" xmlns:w16cid="http://schemas.microsoft.com/office/word/2016/wordml/cid" xmlns:w16="http://schemas.microsoft.com/office/word/2018/wordml" xmlns:w16sdtdh="http://schemas.microsoft.com/office/word/2020/wordml/sdtdatahash" xmlns:w16se="http://schemas.microsoft.com/office/word/2015/wordml/symex" xmlns:wpg="http://schemas.microsoft.com/office/word/2010/wordprocessingGroup" xmlns:wpi="http://schemas.microsoft.com/office/word/2010/wordprocessingInk" xmlns:wne="http://schemas.microsoft.com/office/word/2006/wordml" xmlns:wps="http://schemas.microsoft.com/office/word/2010/wordprocessingShape" mc:Ignorable="w14 w15 w16se w16cid w16 w16cex w16sdtdh wp14">
   <w:p>
     <w:pPr>
       <w:pStyle w:val="Koptekst"/>
@@ -9559,7 +10702,7 @@
 </file>
 
 <file path=word/header2.xml><?xml version="1.0" encoding="utf-8"?>
-<w:hdr xmlns:wpc="http://schemas.microsoft.com/office/word/2010/wordprocessingCanvas" xmlns:cx="http://schemas.microsoft.com/office/drawing/2014/chartex" xmlns:cx1="http://schemas.microsoft.com/office/drawing/2015/9/8/chartex" xmlns:cx2="http://schemas.microsoft.com/office/drawing/2015/10/21/chartex" xmlns:cx3="http://schemas.microsoft.com/office/drawing/2016/5/9/chartex" xmlns:cx4="http://schemas.microsoft.com/office/drawing/2016/5/10/chartex" xmlns:cx5="http://schemas.microsoft.com/office/drawing/2016/5/11/chartex" xmlns:cx6="http://schemas.microsoft.com/office/drawing/2016/5/12/chartex" xmlns:cx7="http://schemas.microsoft.com/office/drawing/2016/5/13/chartex" xmlns:cx8="http://schemas.microsoft.com/office/drawing/2016/5/14/chartex" xmlns:mc="http://schemas.openxmlformats.org/markup-compatibility/2006" xmlns:aink="http://schemas.microsoft.com/office/drawing/2016/ink" xmlns:am3d="http://schemas.microsoft.com/office/drawing/2017/model3d" xmlns:o="urn:schemas-microsoft-com:office:office" xmlns:oel="http://schemas.microsoft.com/office/2019/extlst" xmlns:r="http://schemas.openxmlformats.org/officeDocument/2006/relationships" xmlns:m="http://schemas.openxmlformats.org/officeDocument/2006/math" xmlns:v="urn:schemas-microsoft-com:vml" xmlns:wp14="http://schemas.microsoft.com/office/word/2010/wordprocessingDrawing" xmlns:wp="http://schemas.openxmlformats.org/drawingml/2006/wordprocessingDrawing" xmlns:w10="urn:schemas-microsoft-com:office:word" xmlns:w="http://schemas.openxmlformats.org/wordprocessingml/2006/main" xmlns:w14="http://schemas.microsoft.com/office/word/2010/wordml" xmlns:w15="http://schemas.microsoft.com/office/word/2012/wordml" xmlns:w16cex="http://schemas.microsoft.com/office/word/2018/wordml/cex" xmlns:w16cid="http://schemas.microsoft.com/office/word/2016/wordml/cid" xmlns:w16="http://schemas.microsoft.com/office/word/2018/wordml" xmlns:w16du="http://schemas.microsoft.com/office/word/2023/wordml/word16du" xmlns:w16sdtdh="http://schemas.microsoft.com/office/word/2020/wordml/sdtdatahash" xmlns:w16se="http://schemas.microsoft.com/office/word/2015/wordml/symex" xmlns:wpg="http://schemas.microsoft.com/office/word/2010/wordprocessingGroup" xmlns:wpi="http://schemas.microsoft.com/office/word/2010/wordprocessingInk" xmlns:wne="http://schemas.microsoft.com/office/word/2006/wordml" xmlns:wps="http://schemas.microsoft.com/office/word/2010/wordprocessingShape" mc:Ignorable="w14 w15 w16se w16cid w16 w16cex w16sdtdh wp14">
+<w:hdr xmlns:wpc="http://schemas.microsoft.com/office/word/2010/wordprocessingCanvas" xmlns:cx="http://schemas.microsoft.com/office/drawing/2014/chartex" xmlns:cx1="http://schemas.microsoft.com/office/drawing/2015/9/8/chartex" xmlns:cx2="http://schemas.microsoft.com/office/drawing/2015/10/21/chartex" xmlns:cx3="http://schemas.microsoft.com/office/drawing/2016/5/9/chartex" xmlns:cx4="http://schemas.microsoft.com/office/drawing/2016/5/10/chartex" xmlns:cx5="http://schemas.microsoft.com/office/drawing/2016/5/11/chartex" xmlns:cx6="http://schemas.microsoft.com/office/drawing/2016/5/12/chartex" xmlns:cx7="http://schemas.microsoft.com/office/drawing/2016/5/13/chartex" xmlns:cx8="http://schemas.microsoft.com/office/drawing/2016/5/14/chartex" xmlns:mc="http://schemas.openxmlformats.org/markup-compatibility/2006" xmlns:aink="http://schemas.microsoft.com/office/drawing/2016/ink" xmlns:am3d="http://schemas.microsoft.com/office/drawing/2017/model3d" xmlns:o="urn:schemas-microsoft-com:office:office" xmlns:oel="http://schemas.microsoft.com/office/2019/extlst" xmlns:r="http://schemas.openxmlformats.org/officeDocument/2006/relationships" xmlns:m="http://schemas.openxmlformats.org/officeDocument/2006/math" xmlns:v="urn:schemas-microsoft-com:vml" xmlns:wp14="http://schemas.microsoft.com/office/word/2010/wordprocessingDrawing" xmlns:wp="http://schemas.openxmlformats.org/drawingml/2006/wordprocessingDrawing" xmlns:w10="urn:schemas-microsoft-com:office:word" xmlns:w="http://schemas.openxmlformats.org/wordprocessingml/2006/main" xmlns:w14="http://schemas.microsoft.com/office/word/2010/wordml" xmlns:w15="http://schemas.microsoft.com/office/word/2012/wordml" xmlns:w16cex="http://schemas.microsoft.com/office/word/2018/wordml/cex" xmlns:w16cid="http://schemas.microsoft.com/office/word/2016/wordml/cid" xmlns:w16="http://schemas.microsoft.com/office/word/2018/wordml" xmlns:w16sdtdh="http://schemas.microsoft.com/office/word/2020/wordml/sdtdatahash" xmlns:w16se="http://schemas.microsoft.com/office/word/2015/wordml/symex" xmlns:wpg="http://schemas.microsoft.com/office/word/2010/wordprocessingGroup" xmlns:wpi="http://schemas.microsoft.com/office/word/2010/wordprocessingInk" xmlns:wne="http://schemas.microsoft.com/office/word/2006/wordml" xmlns:wps="http://schemas.microsoft.com/office/word/2010/wordprocessingShape" mc:Ignorable="w14 w15 w16se w16cid w16 w16cex w16sdtdh wp14">
   <w:p>
     <w:pPr>
       <w:pStyle w:val="Koptekst"/>
@@ -9701,7 +10844,7 @@
 </file>
 
 <file path=word/header3.xml><?xml version="1.0" encoding="utf-8"?>
-<w:hdr xmlns:wpc="http://schemas.microsoft.com/office/word/2010/wordprocessingCanvas" xmlns:cx="http://schemas.microsoft.com/office/drawing/2014/chartex" xmlns:cx1="http://schemas.microsoft.com/office/drawing/2015/9/8/chartex" xmlns:cx2="http://schemas.microsoft.com/office/drawing/2015/10/21/chartex" xmlns:cx3="http://schemas.microsoft.com/office/drawing/2016/5/9/chartex" xmlns:cx4="http://schemas.microsoft.com/office/drawing/2016/5/10/chartex" xmlns:cx5="http://schemas.microsoft.com/office/drawing/2016/5/11/chartex" xmlns:cx6="http://schemas.microsoft.com/office/drawing/2016/5/12/chartex" xmlns:cx7="http://schemas.microsoft.com/office/drawing/2016/5/13/chartex" xmlns:cx8="http://schemas.microsoft.com/office/drawing/2016/5/14/chartex" xmlns:mc="http://schemas.openxmlformats.org/markup-compatibility/2006" xmlns:aink="http://schemas.microsoft.com/office/drawing/2016/ink" xmlns:am3d="http://schemas.microsoft.com/office/drawing/2017/model3d" xmlns:o="urn:schemas-microsoft-com:office:office" xmlns:oel="http://schemas.microsoft.com/office/2019/extlst" xmlns:r="http://schemas.openxmlformats.org/officeDocument/2006/relationships" xmlns:m="http://schemas.openxmlformats.org/officeDocument/2006/math" xmlns:v="urn:schemas-microsoft-com:vml" xmlns:wp14="http://schemas.microsoft.com/office/word/2010/wordprocessingDrawing" xmlns:wp="http://schemas.openxmlformats.org/drawingml/2006/wordprocessingDrawing" xmlns:w10="urn:schemas-microsoft-com:office:word" xmlns:w="http://schemas.openxmlformats.org/wordprocessingml/2006/main" xmlns:w14="http://schemas.microsoft.com/office/word/2010/wordml" xmlns:w15="http://schemas.microsoft.com/office/word/2012/wordml" xmlns:w16cex="http://schemas.microsoft.com/office/word/2018/wordml/cex" xmlns:w16cid="http://schemas.microsoft.com/office/word/2016/wordml/cid" xmlns:w16="http://schemas.microsoft.com/office/word/2018/wordml" xmlns:w16du="http://schemas.microsoft.com/office/word/2023/wordml/word16du" xmlns:w16sdtdh="http://schemas.microsoft.com/office/word/2020/wordml/sdtdatahash" xmlns:w16se="http://schemas.microsoft.com/office/word/2015/wordml/symex" xmlns:wpg="http://schemas.microsoft.com/office/word/2010/wordprocessingGroup" xmlns:wpi="http://schemas.microsoft.com/office/word/2010/wordprocessingInk" xmlns:wne="http://schemas.microsoft.com/office/word/2006/wordml" xmlns:wps="http://schemas.microsoft.com/office/word/2010/wordprocessingShape" mc:Ignorable="w14 w15 w16se w16cid w16 w16cex w16sdtdh wp14">
+<w:hdr xmlns:wpc="http://schemas.microsoft.com/office/word/2010/wordprocessingCanvas" xmlns:cx="http://schemas.microsoft.com/office/drawing/2014/chartex" xmlns:cx1="http://schemas.microsoft.com/office/drawing/2015/9/8/chartex" xmlns:cx2="http://schemas.microsoft.com/office/drawing/2015/10/21/chartex" xmlns:cx3="http://schemas.microsoft.com/office/drawing/2016/5/9/chartex" xmlns:cx4="http://schemas.microsoft.com/office/drawing/2016/5/10/chartex" xmlns:cx5="http://schemas.microsoft.com/office/drawing/2016/5/11/chartex" xmlns:cx6="http://schemas.microsoft.com/office/drawing/2016/5/12/chartex" xmlns:cx7="http://schemas.microsoft.com/office/drawing/2016/5/13/chartex" xmlns:cx8="http://schemas.microsoft.com/office/drawing/2016/5/14/chartex" xmlns:mc="http://schemas.openxmlformats.org/markup-compatibility/2006" xmlns:aink="http://schemas.microsoft.com/office/drawing/2016/ink" xmlns:am3d="http://schemas.microsoft.com/office/drawing/2017/model3d" xmlns:o="urn:schemas-microsoft-com:office:office" xmlns:oel="http://schemas.microsoft.com/office/2019/extlst" xmlns:r="http://schemas.openxmlformats.org/officeDocument/2006/relationships" xmlns:m="http://schemas.openxmlformats.org/officeDocument/2006/math" xmlns:v="urn:schemas-microsoft-com:vml" xmlns:wp14="http://schemas.microsoft.com/office/word/2010/wordprocessingDrawing" xmlns:wp="http://schemas.openxmlformats.org/drawingml/2006/wordprocessingDrawing" xmlns:w10="urn:schemas-microsoft-com:office:word" xmlns:w="http://schemas.openxmlformats.org/wordprocessingml/2006/main" xmlns:w14="http://schemas.microsoft.com/office/word/2010/wordml" xmlns:w15="http://schemas.microsoft.com/office/word/2012/wordml" xmlns:w16cex="http://schemas.microsoft.com/office/word/2018/wordml/cex" xmlns:w16cid="http://schemas.microsoft.com/office/word/2016/wordml/cid" xmlns:w16="http://schemas.microsoft.com/office/word/2018/wordml" xmlns:w16sdtdh="http://schemas.microsoft.com/office/word/2020/wordml/sdtdatahash" xmlns:w16se="http://schemas.microsoft.com/office/word/2015/wordml/symex" xmlns:wpg="http://schemas.microsoft.com/office/word/2010/wordprocessingGroup" xmlns:wpi="http://schemas.microsoft.com/office/word/2010/wordprocessingInk" xmlns:wne="http://schemas.microsoft.com/office/word/2006/wordml" xmlns:wps="http://schemas.microsoft.com/office/word/2010/wordprocessingShape" mc:Ignorable="w14 w15 w16se w16cid w16 w16cex w16sdtdh wp14">
   <w:p>
     <w:pPr>
       <w:pStyle w:val="Koptekst"/>
@@ -9874,7 +11017,7 @@
 </file>
 
 <file path=word/header4.xml><?xml version="1.0" encoding="utf-8"?>
-<w:hdr xmlns:wpc="http://schemas.microsoft.com/office/word/2010/wordprocessingCanvas" xmlns:cx="http://schemas.microsoft.com/office/drawing/2014/chartex" xmlns:cx1="http://schemas.microsoft.com/office/drawing/2015/9/8/chartex" xmlns:cx2="http://schemas.microsoft.com/office/drawing/2015/10/21/chartex" xmlns:cx3="http://schemas.microsoft.com/office/drawing/2016/5/9/chartex" xmlns:cx4="http://schemas.microsoft.com/office/drawing/2016/5/10/chartex" xmlns:cx5="http://schemas.microsoft.com/office/drawing/2016/5/11/chartex" xmlns:cx6="http://schemas.microsoft.com/office/drawing/2016/5/12/chartex" xmlns:cx7="http://schemas.microsoft.com/office/drawing/2016/5/13/chartex" xmlns:cx8="http://schemas.microsoft.com/office/drawing/2016/5/14/chartex" xmlns:mc="http://schemas.openxmlformats.org/markup-compatibility/2006" xmlns:aink="http://schemas.microsoft.com/office/drawing/2016/ink" xmlns:am3d="http://schemas.microsoft.com/office/drawing/2017/model3d" xmlns:o="urn:schemas-microsoft-com:office:office" xmlns:oel="http://schemas.microsoft.com/office/2019/extlst" xmlns:r="http://schemas.openxmlformats.org/officeDocument/2006/relationships" xmlns:m="http://schemas.openxmlformats.org/officeDocument/2006/math" xmlns:v="urn:schemas-microsoft-com:vml" xmlns:wp14="http://schemas.microsoft.com/office/word/2010/wordprocessingDrawing" xmlns:wp="http://schemas.openxmlformats.org/drawingml/2006/wordprocessingDrawing" xmlns:w10="urn:schemas-microsoft-com:office:word" xmlns:w="http://schemas.openxmlformats.org/wordprocessingml/2006/main" xmlns:w14="http://schemas.microsoft.com/office/word/2010/wordml" xmlns:w15="http://schemas.microsoft.com/office/word/2012/wordml" xmlns:w16cex="http://schemas.microsoft.com/office/word/2018/wordml/cex" xmlns:w16cid="http://schemas.microsoft.com/office/word/2016/wordml/cid" xmlns:w16="http://schemas.microsoft.com/office/word/2018/wordml" xmlns:w16du="http://schemas.microsoft.com/office/word/2023/wordml/word16du" xmlns:w16sdtdh="http://schemas.microsoft.com/office/word/2020/wordml/sdtdatahash" xmlns:w16se="http://schemas.microsoft.com/office/word/2015/wordml/symex" xmlns:wpg="http://schemas.microsoft.com/office/word/2010/wordprocessingGroup" xmlns:wpi="http://schemas.microsoft.com/office/word/2010/wordprocessingInk" xmlns:wne="http://schemas.microsoft.com/office/word/2006/wordml" xmlns:wps="http://schemas.microsoft.com/office/word/2010/wordprocessingShape" mc:Ignorable="w14 w15 w16se w16cid w16 w16cex w16sdtdh wp14">
+<w:hdr xmlns:wpc="http://schemas.microsoft.com/office/word/2010/wordprocessingCanvas" xmlns:cx="http://schemas.microsoft.com/office/drawing/2014/chartex" xmlns:cx1="http://schemas.microsoft.com/office/drawing/2015/9/8/chartex" xmlns:cx2="http://schemas.microsoft.com/office/drawing/2015/10/21/chartex" xmlns:cx3="http://schemas.microsoft.com/office/drawing/2016/5/9/chartex" xmlns:cx4="http://schemas.microsoft.com/office/drawing/2016/5/10/chartex" xmlns:cx5="http://schemas.microsoft.com/office/drawing/2016/5/11/chartex" xmlns:cx6="http://schemas.microsoft.com/office/drawing/2016/5/12/chartex" xmlns:cx7="http://schemas.microsoft.com/office/drawing/2016/5/13/chartex" xmlns:cx8="http://schemas.microsoft.com/office/drawing/2016/5/14/chartex" xmlns:mc="http://schemas.openxmlformats.org/markup-compatibility/2006" xmlns:aink="http://schemas.microsoft.com/office/drawing/2016/ink" xmlns:am3d="http://schemas.microsoft.com/office/drawing/2017/model3d" xmlns:o="urn:schemas-microsoft-com:office:office" xmlns:oel="http://schemas.microsoft.com/office/2019/extlst" xmlns:r="http://schemas.openxmlformats.org/officeDocument/2006/relationships" xmlns:m="http://schemas.openxmlformats.org/officeDocument/2006/math" xmlns:v="urn:schemas-microsoft-com:vml" xmlns:wp14="http://schemas.microsoft.com/office/word/2010/wordprocessingDrawing" xmlns:wp="http://schemas.openxmlformats.org/drawingml/2006/wordprocessingDrawing" xmlns:w10="urn:schemas-microsoft-com:office:word" xmlns:w="http://schemas.openxmlformats.org/wordprocessingml/2006/main" xmlns:w14="http://schemas.microsoft.com/office/word/2010/wordml" xmlns:w15="http://schemas.microsoft.com/office/word/2012/wordml" xmlns:w16cex="http://schemas.microsoft.com/office/word/2018/wordml/cex" xmlns:w16cid="http://schemas.microsoft.com/office/word/2016/wordml/cid" xmlns:w16="http://schemas.microsoft.com/office/word/2018/wordml" xmlns:w16sdtdh="http://schemas.microsoft.com/office/word/2020/wordml/sdtdatahash" xmlns:w16se="http://schemas.microsoft.com/office/word/2015/wordml/symex" xmlns:wpg="http://schemas.microsoft.com/office/word/2010/wordprocessingGroup" xmlns:wpi="http://schemas.microsoft.com/office/word/2010/wordprocessingInk" xmlns:wne="http://schemas.microsoft.com/office/word/2006/wordml" xmlns:wps="http://schemas.microsoft.com/office/word/2010/wordprocessingShape" mc:Ignorable="w14 w15 w16se w16cid w16 w16cex w16sdtdh wp14">
   <w:p>
     <w:pPr>
       <w:pStyle w:val="Koptekst"/>
@@ -9884,7 +11027,7 @@
 </file>
 
 <file path=word/numbering.xml><?xml version="1.0" encoding="utf-8"?>
-<w:numbering xmlns:wpc="http://schemas.microsoft.com/office/word/2010/wordprocessingCanvas" xmlns:cx="http://schemas.microsoft.com/office/drawing/2014/chartex" xmlns:cx1="http://schemas.microsoft.com/office/drawing/2015/9/8/chartex" xmlns:cx2="http://schemas.microsoft.com/office/drawing/2015/10/21/chartex" xmlns:cx3="http://schemas.microsoft.com/office/drawing/2016/5/9/chartex" xmlns:cx4="http://schemas.microsoft.com/office/drawing/2016/5/10/chartex" xmlns:cx5="http://schemas.microsoft.com/office/drawing/2016/5/11/chartex" xmlns:cx6="http://schemas.microsoft.com/office/drawing/2016/5/12/chartex" xmlns:cx7="http://schemas.microsoft.com/office/drawing/2016/5/13/chartex" xmlns:cx8="http://schemas.microsoft.com/office/drawing/2016/5/14/chartex" xmlns:mc="http://schemas.openxmlformats.org/markup-compatibility/2006" xmlns:aink="http://schemas.microsoft.com/office/drawing/2016/ink" xmlns:am3d="http://schemas.microsoft.com/office/drawing/2017/model3d" xmlns:o="urn:schemas-microsoft-com:office:office" xmlns:oel="http://schemas.microsoft.com/office/2019/extlst" xmlns:r="http://schemas.openxmlformats.org/officeDocument/2006/relationships" xmlns:m="http://schemas.openxmlformats.org/officeDocument/2006/math" xmlns:v="urn:schemas-microsoft-com:vml" xmlns:wp14="http://schemas.microsoft.com/office/word/2010/wordprocessingDrawing" xmlns:wp="http://schemas.openxmlformats.org/drawingml/2006/wordprocessingDrawing" xmlns:w10="urn:schemas-microsoft-com:office:word" xmlns:w="http://schemas.openxmlformats.org/wordprocessingml/2006/main" xmlns:w14="http://schemas.microsoft.com/office/word/2010/wordml" xmlns:w15="http://schemas.microsoft.com/office/word/2012/wordml" xmlns:w16cex="http://schemas.microsoft.com/office/word/2018/wordml/cex" xmlns:w16cid="http://schemas.microsoft.com/office/word/2016/wordml/cid" xmlns:w16="http://schemas.microsoft.com/office/word/2018/wordml" xmlns:w16du="http://schemas.microsoft.com/office/word/2023/wordml/word16du" xmlns:w16sdtdh="http://schemas.microsoft.com/office/word/2020/wordml/sdtdatahash" xmlns:w16se="http://schemas.microsoft.com/office/word/2015/wordml/symex" xmlns:wpg="http://schemas.microsoft.com/office/word/2010/wordprocessingGroup" xmlns:wpi="http://schemas.microsoft.com/office/word/2010/wordprocessingInk" xmlns:wne="http://schemas.microsoft.com/office/word/2006/wordml" xmlns:wps="http://schemas.microsoft.com/office/word/2010/wordprocessingShape" mc:Ignorable="w14 w15 w16se w16cid w16 w16cex w16sdtdh wp14">
+<w:numbering xmlns:wpc="http://schemas.microsoft.com/office/word/2010/wordprocessingCanvas" xmlns:cx="http://schemas.microsoft.com/office/drawing/2014/chartex" xmlns:cx1="http://schemas.microsoft.com/office/drawing/2015/9/8/chartex" xmlns:cx2="http://schemas.microsoft.com/office/drawing/2015/10/21/chartex" xmlns:cx3="http://schemas.microsoft.com/office/drawing/2016/5/9/chartex" xmlns:cx4="http://schemas.microsoft.com/office/drawing/2016/5/10/chartex" xmlns:cx5="http://schemas.microsoft.com/office/drawing/2016/5/11/chartex" xmlns:cx6="http://schemas.microsoft.com/office/drawing/2016/5/12/chartex" xmlns:cx7="http://schemas.microsoft.com/office/drawing/2016/5/13/chartex" xmlns:cx8="http://schemas.microsoft.com/office/drawing/2016/5/14/chartex" xmlns:mc="http://schemas.openxmlformats.org/markup-compatibility/2006" xmlns:aink="http://schemas.microsoft.com/office/drawing/2016/ink" xmlns:am3d="http://schemas.microsoft.com/office/drawing/2017/model3d" xmlns:o="urn:schemas-microsoft-com:office:office" xmlns:oel="http://schemas.microsoft.com/office/2019/extlst" xmlns:r="http://schemas.openxmlformats.org/officeDocument/2006/relationships" xmlns:m="http://schemas.openxmlformats.org/officeDocument/2006/math" xmlns:v="urn:schemas-microsoft-com:vml" xmlns:wp14="http://schemas.microsoft.com/office/word/2010/wordprocessingDrawing" xmlns:wp="http://schemas.openxmlformats.org/drawingml/2006/wordprocessingDrawing" xmlns:w10="urn:schemas-microsoft-com:office:word" xmlns:w="http://schemas.openxmlformats.org/wordprocessingml/2006/main" xmlns:w14="http://schemas.microsoft.com/office/word/2010/wordml" xmlns:w15="http://schemas.microsoft.com/office/word/2012/wordml" xmlns:w16cex="http://schemas.microsoft.com/office/word/2018/wordml/cex" xmlns:w16cid="http://schemas.microsoft.com/office/word/2016/wordml/cid" xmlns:w16="http://schemas.microsoft.com/office/word/2018/wordml" xmlns:w16sdtdh="http://schemas.microsoft.com/office/word/2020/wordml/sdtdatahash" xmlns:w16se="http://schemas.microsoft.com/office/word/2015/wordml/symex" xmlns:wpg="http://schemas.microsoft.com/office/word/2010/wordprocessingGroup" xmlns:wpi="http://schemas.microsoft.com/office/word/2010/wordprocessingInk" xmlns:wne="http://schemas.microsoft.com/office/word/2006/wordml" xmlns:wps="http://schemas.microsoft.com/office/word/2010/wordprocessingShape" mc:Ignorable="w14 w15 w16se w16cid w16 w16cex w16sdtdh wp14">
   <w:numPicBullet w:numPicBulletId="0">
     <w:pict>
       <v:shapetype id="_x0000_t75" coordsize="21600,21600" o:spt="75" o:preferrelative="t" path="m@4@5l@4@11@9@11@9@5xe" filled="f" stroked="f">
@@ -9906,21 +11049,21 @@
         <v:path o:extrusionok="f" gradientshapeok="t" o:connecttype="rect"/>
         <o:lock v:ext="edit" aspectratio="t"/>
       </v:shapetype>
-      <v:shape id="_x0000_i1302" type="#_x0000_t75" style="width:16.8pt;height:16.8pt" o:bullet="t">
+      <v:shape id="_x0000_i1236" type="#_x0000_t75" style="width:16.8pt;height:16.8pt" o:bullet="t">
         <v:imagedata r:id="rId1" o:title="BD21306_"/>
       </v:shape>
     </w:pict>
   </w:numPicBullet>
   <w:numPicBullet w:numPicBulletId="1">
     <w:pict>
-      <v:shape id="_x0000_i1303" type="#_x0000_t75" style="width:12.1pt;height:12.1pt" o:bullet="t">
+      <v:shape id="_x0000_i1237" type="#_x0000_t75" style="width:12.1pt;height:12.1pt" o:bullet="t">
         <v:imagedata r:id="rId2" o:title="BD15059_"/>
       </v:shape>
     </w:pict>
   </w:numPicBullet>
   <w:numPicBullet w:numPicBulletId="2">
     <w:pict>
-      <v:shape id="_x0000_i1304" type="#_x0000_t75" style="width:12.1pt;height:12.1pt" o:bullet="t">
+      <v:shape id="_x0000_i1238" type="#_x0000_t75" style="width:12.1pt;height:12.1pt" o:bullet="t">
         <v:imagedata r:id="rId3" o:title="BD14830_"/>
       </v:shape>
     </w:pict>
@@ -10652,6 +11795,232 @@
     </w:lvl>
   </w:abstractNum>
   <w:abstractNum w:abstractNumId="15" w15:restartNumberingAfterBreak="0">
+    <w:nsid w:val="2E786E31"/>
+    <w:multiLevelType w:val="hybridMultilevel"/>
+    <w:tmpl w:val="57723D50"/>
+    <w:lvl w:ilvl="0" w:tplc="04130001">
+      <w:start w:val="1"/>
+      <w:numFmt w:val="bullet"/>
+      <w:lvlText w:val=""/>
+      <w:lvlJc w:val="left"/>
+      <w:pPr>
+        <w:ind w:left="720" w:hanging="360"/>
+      </w:pPr>
+      <w:rPr>
+        <w:rFonts w:ascii="Symbol" w:hAnsi="Symbol" w:hint="default"/>
+      </w:rPr>
+    </w:lvl>
+    <w:lvl w:ilvl="1" w:tplc="04130003" w:tentative="1">
+      <w:start w:val="1"/>
+      <w:numFmt w:val="bullet"/>
+      <w:lvlText w:val="o"/>
+      <w:lvlJc w:val="left"/>
+      <w:pPr>
+        <w:ind w:left="1440" w:hanging="360"/>
+      </w:pPr>
+      <w:rPr>
+        <w:rFonts w:ascii="Courier New" w:hAnsi="Courier New" w:cs="Courier New" w:hint="default"/>
+      </w:rPr>
+    </w:lvl>
+    <w:lvl w:ilvl="2" w:tplc="04130005" w:tentative="1">
+      <w:start w:val="1"/>
+      <w:numFmt w:val="bullet"/>
+      <w:lvlText w:val=""/>
+      <w:lvlJc w:val="left"/>
+      <w:pPr>
+        <w:ind w:left="2160" w:hanging="360"/>
+      </w:pPr>
+      <w:rPr>
+        <w:rFonts w:ascii="Wingdings" w:hAnsi="Wingdings" w:hint="default"/>
+      </w:rPr>
+    </w:lvl>
+    <w:lvl w:ilvl="3" w:tplc="04130001" w:tentative="1">
+      <w:start w:val="1"/>
+      <w:numFmt w:val="bullet"/>
+      <w:lvlText w:val=""/>
+      <w:lvlJc w:val="left"/>
+      <w:pPr>
+        <w:ind w:left="2880" w:hanging="360"/>
+      </w:pPr>
+      <w:rPr>
+        <w:rFonts w:ascii="Symbol" w:hAnsi="Symbol" w:hint="default"/>
+      </w:rPr>
+    </w:lvl>
+    <w:lvl w:ilvl="4" w:tplc="04130003" w:tentative="1">
+      <w:start w:val="1"/>
+      <w:numFmt w:val="bullet"/>
+      <w:lvlText w:val="o"/>
+      <w:lvlJc w:val="left"/>
+      <w:pPr>
+        <w:ind w:left="3600" w:hanging="360"/>
+      </w:pPr>
+      <w:rPr>
+        <w:rFonts w:ascii="Courier New" w:hAnsi="Courier New" w:cs="Courier New" w:hint="default"/>
+      </w:rPr>
+    </w:lvl>
+    <w:lvl w:ilvl="5" w:tplc="04130005" w:tentative="1">
+      <w:start w:val="1"/>
+      <w:numFmt w:val="bullet"/>
+      <w:lvlText w:val=""/>
+      <w:lvlJc w:val="left"/>
+      <w:pPr>
+        <w:ind w:left="4320" w:hanging="360"/>
+      </w:pPr>
+      <w:rPr>
+        <w:rFonts w:ascii="Wingdings" w:hAnsi="Wingdings" w:hint="default"/>
+      </w:rPr>
+    </w:lvl>
+    <w:lvl w:ilvl="6" w:tplc="04130001" w:tentative="1">
+      <w:start w:val="1"/>
+      <w:numFmt w:val="bullet"/>
+      <w:lvlText w:val=""/>
+      <w:lvlJc w:val="left"/>
+      <w:pPr>
+        <w:ind w:left="5040" w:hanging="360"/>
+      </w:pPr>
+      <w:rPr>
+        <w:rFonts w:ascii="Symbol" w:hAnsi="Symbol" w:hint="default"/>
+      </w:rPr>
+    </w:lvl>
+    <w:lvl w:ilvl="7" w:tplc="04130003" w:tentative="1">
+      <w:start w:val="1"/>
+      <w:numFmt w:val="bullet"/>
+      <w:lvlText w:val="o"/>
+      <w:lvlJc w:val="left"/>
+      <w:pPr>
+        <w:ind w:left="5760" w:hanging="360"/>
+      </w:pPr>
+      <w:rPr>
+        <w:rFonts w:ascii="Courier New" w:hAnsi="Courier New" w:cs="Courier New" w:hint="default"/>
+      </w:rPr>
+    </w:lvl>
+    <w:lvl w:ilvl="8" w:tplc="04130005" w:tentative="1">
+      <w:start w:val="1"/>
+      <w:numFmt w:val="bullet"/>
+      <w:lvlText w:val=""/>
+      <w:lvlJc w:val="left"/>
+      <w:pPr>
+        <w:ind w:left="6480" w:hanging="360"/>
+      </w:pPr>
+      <w:rPr>
+        <w:rFonts w:ascii="Wingdings" w:hAnsi="Wingdings" w:hint="default"/>
+      </w:rPr>
+    </w:lvl>
+  </w:abstractNum>
+  <w:abstractNum w:abstractNumId="16" w15:restartNumberingAfterBreak="0">
+    <w:nsid w:val="2F242156"/>
+    <w:multiLevelType w:val="hybridMultilevel"/>
+    <w:tmpl w:val="200A6272"/>
+    <w:lvl w:ilvl="0" w:tplc="04130001">
+      <w:start w:val="1"/>
+      <w:numFmt w:val="bullet"/>
+      <w:lvlText w:val=""/>
+      <w:lvlJc w:val="left"/>
+      <w:pPr>
+        <w:ind w:left="720" w:hanging="360"/>
+      </w:pPr>
+      <w:rPr>
+        <w:rFonts w:ascii="Symbol" w:hAnsi="Symbol" w:hint="default"/>
+      </w:rPr>
+    </w:lvl>
+    <w:lvl w:ilvl="1" w:tplc="04130003" w:tentative="1">
+      <w:start w:val="1"/>
+      <w:numFmt w:val="bullet"/>
+      <w:lvlText w:val="o"/>
+      <w:lvlJc w:val="left"/>
+      <w:pPr>
+        <w:ind w:left="1440" w:hanging="360"/>
+      </w:pPr>
+      <w:rPr>
+        <w:rFonts w:ascii="Courier New" w:hAnsi="Courier New" w:cs="Courier New" w:hint="default"/>
+      </w:rPr>
+    </w:lvl>
+    <w:lvl w:ilvl="2" w:tplc="04130005" w:tentative="1">
+      <w:start w:val="1"/>
+      <w:numFmt w:val="bullet"/>
+      <w:lvlText w:val=""/>
+      <w:lvlJc w:val="left"/>
+      <w:pPr>
+        <w:ind w:left="2160" w:hanging="360"/>
+      </w:pPr>
+      <w:rPr>
+        <w:rFonts w:ascii="Wingdings" w:hAnsi="Wingdings" w:hint="default"/>
+      </w:rPr>
+    </w:lvl>
+    <w:lvl w:ilvl="3" w:tplc="04130001" w:tentative="1">
+      <w:start w:val="1"/>
+      <w:numFmt w:val="bullet"/>
+      <w:lvlText w:val=""/>
+      <w:lvlJc w:val="left"/>
+      <w:pPr>
+        <w:ind w:left="2880" w:hanging="360"/>
+      </w:pPr>
+      <w:rPr>
+        <w:rFonts w:ascii="Symbol" w:hAnsi="Symbol" w:hint="default"/>
+      </w:rPr>
+    </w:lvl>
+    <w:lvl w:ilvl="4" w:tplc="04130003" w:tentative="1">
+      <w:start w:val="1"/>
+      <w:numFmt w:val="bullet"/>
+      <w:lvlText w:val="o"/>
+      <w:lvlJc w:val="left"/>
+      <w:pPr>
+        <w:ind w:left="3600" w:hanging="360"/>
+      </w:pPr>
+      <w:rPr>
+        <w:rFonts w:ascii="Courier New" w:hAnsi="Courier New" w:cs="Courier New" w:hint="default"/>
+      </w:rPr>
+    </w:lvl>
+    <w:lvl w:ilvl="5" w:tplc="04130005" w:tentative="1">
+      <w:start w:val="1"/>
+      <w:numFmt w:val="bullet"/>
+      <w:lvlText w:val=""/>
+      <w:lvlJc w:val="left"/>
+      <w:pPr>
+        <w:ind w:left="4320" w:hanging="360"/>
+      </w:pPr>
+      <w:rPr>
+        <w:rFonts w:ascii="Wingdings" w:hAnsi="Wingdings" w:hint="default"/>
+      </w:rPr>
+    </w:lvl>
+    <w:lvl w:ilvl="6" w:tplc="04130001" w:tentative="1">
+      <w:start w:val="1"/>
+      <w:numFmt w:val="bullet"/>
+      <w:lvlText w:val=""/>
+      <w:lvlJc w:val="left"/>
+      <w:pPr>
+        <w:ind w:left="5040" w:hanging="360"/>
+      </w:pPr>
+      <w:rPr>
+        <w:rFonts w:ascii="Symbol" w:hAnsi="Symbol" w:hint="default"/>
+      </w:rPr>
+    </w:lvl>
+    <w:lvl w:ilvl="7" w:tplc="04130003" w:tentative="1">
+      <w:start w:val="1"/>
+      <w:numFmt w:val="bullet"/>
+      <w:lvlText w:val="o"/>
+      <w:lvlJc w:val="left"/>
+      <w:pPr>
+        <w:ind w:left="5760" w:hanging="360"/>
+      </w:pPr>
+      <w:rPr>
+        <w:rFonts w:ascii="Courier New" w:hAnsi="Courier New" w:cs="Courier New" w:hint="default"/>
+      </w:rPr>
+    </w:lvl>
+    <w:lvl w:ilvl="8" w:tplc="04130005" w:tentative="1">
+      <w:start w:val="1"/>
+      <w:numFmt w:val="bullet"/>
+      <w:lvlText w:val=""/>
+      <w:lvlJc w:val="left"/>
+      <w:pPr>
+        <w:ind w:left="6480" w:hanging="360"/>
+      </w:pPr>
+      <w:rPr>
+        <w:rFonts w:ascii="Wingdings" w:hAnsi="Wingdings" w:hint="default"/>
+      </w:rPr>
+    </w:lvl>
+  </w:abstractNum>
+  <w:abstractNum w:abstractNumId="17" w15:restartNumberingAfterBreak="0">
     <w:nsid w:val="2F9B0B5D"/>
     <w:multiLevelType w:val="hybridMultilevel"/>
     <w:tmpl w:val="2DD0E3A2"/>
@@ -10764,7 +12133,7 @@
       </w:rPr>
     </w:lvl>
   </w:abstractNum>
-  <w:abstractNum w:abstractNumId="16" w15:restartNumberingAfterBreak="0">
+  <w:abstractNum w:abstractNumId="18" w15:restartNumberingAfterBreak="0">
     <w:nsid w:val="37311C8A"/>
     <w:multiLevelType w:val="hybridMultilevel"/>
     <w:tmpl w:val="4796C226"/>
@@ -10877,7 +12246,7 @@
       </w:rPr>
     </w:lvl>
   </w:abstractNum>
-  <w:abstractNum w:abstractNumId="17" w15:restartNumberingAfterBreak="0">
+  <w:abstractNum w:abstractNumId="19" w15:restartNumberingAfterBreak="0">
     <w:nsid w:val="384C7DEA"/>
     <w:multiLevelType w:val="hybridMultilevel"/>
     <w:tmpl w:val="A8601D4E"/>
@@ -10990,7 +12359,7 @@
       </w:rPr>
     </w:lvl>
   </w:abstractNum>
-  <w:abstractNum w:abstractNumId="18" w15:restartNumberingAfterBreak="0">
+  <w:abstractNum w:abstractNumId="20" w15:restartNumberingAfterBreak="0">
     <w:nsid w:val="3CE320D5"/>
     <w:multiLevelType w:val="hybridMultilevel"/>
     <w:tmpl w:val="7464857E"/>
@@ -11103,7 +12472,7 @@
       </w:rPr>
     </w:lvl>
   </w:abstractNum>
-  <w:abstractNum w:abstractNumId="19" w15:restartNumberingAfterBreak="0">
+  <w:abstractNum w:abstractNumId="21" w15:restartNumberingAfterBreak="0">
     <w:nsid w:val="51277B86"/>
     <w:multiLevelType w:val="hybridMultilevel"/>
     <w:tmpl w:val="4D681E72"/>
@@ -11216,7 +12585,7 @@
       </w:rPr>
     </w:lvl>
   </w:abstractNum>
-  <w:abstractNum w:abstractNumId="20" w15:restartNumberingAfterBreak="0">
+  <w:abstractNum w:abstractNumId="22" w15:restartNumberingAfterBreak="0">
     <w:nsid w:val="51E15CCC"/>
     <w:multiLevelType w:val="hybridMultilevel"/>
     <w:tmpl w:val="7E96CF44"/>
@@ -11329,7 +12698,93 @@
       </w:rPr>
     </w:lvl>
   </w:abstractNum>
-  <w:abstractNum w:abstractNumId="21" w15:restartNumberingAfterBreak="0">
+  <w:abstractNum w:abstractNumId="23" w15:restartNumberingAfterBreak="0">
+    <w:nsid w:val="51FA2A25"/>
+    <w:multiLevelType w:val="hybridMultilevel"/>
+    <w:tmpl w:val="0B9243B2"/>
+    <w:lvl w:ilvl="0" w:tplc="0413000F">
+      <w:start w:val="1"/>
+      <w:numFmt w:val="decimal"/>
+      <w:lvlText w:val="%1."/>
+      <w:lvlJc w:val="left"/>
+      <w:pPr>
+        <w:ind w:left="720" w:hanging="360"/>
+      </w:pPr>
+    </w:lvl>
+    <w:lvl w:ilvl="1" w:tplc="04130019" w:tentative="1">
+      <w:start w:val="1"/>
+      <w:numFmt w:val="lowerLetter"/>
+      <w:lvlText w:val="%2."/>
+      <w:lvlJc w:val="left"/>
+      <w:pPr>
+        <w:ind w:left="1440" w:hanging="360"/>
+      </w:pPr>
+    </w:lvl>
+    <w:lvl w:ilvl="2" w:tplc="0413001B" w:tentative="1">
+      <w:start w:val="1"/>
+      <w:numFmt w:val="lowerRoman"/>
+      <w:lvlText w:val="%3."/>
+      <w:lvlJc w:val="right"/>
+      <w:pPr>
+        <w:ind w:left="2160" w:hanging="180"/>
+      </w:pPr>
+    </w:lvl>
+    <w:lvl w:ilvl="3" w:tplc="0413000F" w:tentative="1">
+      <w:start w:val="1"/>
+      <w:numFmt w:val="decimal"/>
+      <w:lvlText w:val="%4."/>
+      <w:lvlJc w:val="left"/>
+      <w:pPr>
+        <w:ind w:left="2880" w:hanging="360"/>
+      </w:pPr>
+    </w:lvl>
+    <w:lvl w:ilvl="4" w:tplc="04130019" w:tentative="1">
+      <w:start w:val="1"/>
+      <w:numFmt w:val="lowerLetter"/>
+      <w:lvlText w:val="%5."/>
+      <w:lvlJc w:val="left"/>
+      <w:pPr>
+        <w:ind w:left="3600" w:hanging="360"/>
+      </w:pPr>
+    </w:lvl>
+    <w:lvl w:ilvl="5" w:tplc="0413001B" w:tentative="1">
+      <w:start w:val="1"/>
+      <w:numFmt w:val="lowerRoman"/>
+      <w:lvlText w:val="%6."/>
+      <w:lvlJc w:val="right"/>
+      <w:pPr>
+        <w:ind w:left="4320" w:hanging="180"/>
+      </w:pPr>
+    </w:lvl>
+    <w:lvl w:ilvl="6" w:tplc="0413000F" w:tentative="1">
+      <w:start w:val="1"/>
+      <w:numFmt w:val="decimal"/>
+      <w:lvlText w:val="%7."/>
+      <w:lvlJc w:val="left"/>
+      <w:pPr>
+        <w:ind w:left="5040" w:hanging="360"/>
+      </w:pPr>
+    </w:lvl>
+    <w:lvl w:ilvl="7" w:tplc="04130019" w:tentative="1">
+      <w:start w:val="1"/>
+      <w:numFmt w:val="lowerLetter"/>
+      <w:lvlText w:val="%8."/>
+      <w:lvlJc w:val="left"/>
+      <w:pPr>
+        <w:ind w:left="5760" w:hanging="360"/>
+      </w:pPr>
+    </w:lvl>
+    <w:lvl w:ilvl="8" w:tplc="0413001B" w:tentative="1">
+      <w:start w:val="1"/>
+      <w:numFmt w:val="lowerRoman"/>
+      <w:lvlText w:val="%9."/>
+      <w:lvlJc w:val="right"/>
+      <w:pPr>
+        <w:ind w:left="6480" w:hanging="180"/>
+      </w:pPr>
+    </w:lvl>
+  </w:abstractNum>
+  <w:abstractNum w:abstractNumId="24" w15:restartNumberingAfterBreak="0">
     <w:nsid w:val="559B6094"/>
     <w:multiLevelType w:val="hybridMultilevel"/>
     <w:tmpl w:val="A5D8B848"/>
@@ -11442,7 +12897,120 @@
       </w:rPr>
     </w:lvl>
   </w:abstractNum>
-  <w:abstractNum w:abstractNumId="22" w15:restartNumberingAfterBreak="0">
+  <w:abstractNum w:abstractNumId="25" w15:restartNumberingAfterBreak="0">
+    <w:nsid w:val="5DAF586E"/>
+    <w:multiLevelType w:val="hybridMultilevel"/>
+    <w:tmpl w:val="990E5452"/>
+    <w:lvl w:ilvl="0" w:tplc="04130001">
+      <w:start w:val="1"/>
+      <w:numFmt w:val="bullet"/>
+      <w:lvlText w:val=""/>
+      <w:lvlJc w:val="left"/>
+      <w:pPr>
+        <w:ind w:left="720" w:hanging="360"/>
+      </w:pPr>
+      <w:rPr>
+        <w:rFonts w:ascii="Symbol" w:hAnsi="Symbol" w:hint="default"/>
+      </w:rPr>
+    </w:lvl>
+    <w:lvl w:ilvl="1" w:tplc="04130003" w:tentative="1">
+      <w:start w:val="1"/>
+      <w:numFmt w:val="bullet"/>
+      <w:lvlText w:val="o"/>
+      <w:lvlJc w:val="left"/>
+      <w:pPr>
+        <w:ind w:left="1440" w:hanging="360"/>
+      </w:pPr>
+      <w:rPr>
+        <w:rFonts w:ascii="Courier New" w:hAnsi="Courier New" w:cs="Courier New" w:hint="default"/>
+      </w:rPr>
+    </w:lvl>
+    <w:lvl w:ilvl="2" w:tplc="04130005" w:tentative="1">
+      <w:start w:val="1"/>
+      <w:numFmt w:val="bullet"/>
+      <w:lvlText w:val=""/>
+      <w:lvlJc w:val="left"/>
+      <w:pPr>
+        <w:ind w:left="2160" w:hanging="360"/>
+      </w:pPr>
+      <w:rPr>
+        <w:rFonts w:ascii="Wingdings" w:hAnsi="Wingdings" w:hint="default"/>
+      </w:rPr>
+    </w:lvl>
+    <w:lvl w:ilvl="3" w:tplc="04130001" w:tentative="1">
+      <w:start w:val="1"/>
+      <w:numFmt w:val="bullet"/>
+      <w:lvlText w:val=""/>
+      <w:lvlJc w:val="left"/>
+      <w:pPr>
+        <w:ind w:left="2880" w:hanging="360"/>
+      </w:pPr>
+      <w:rPr>
+        <w:rFonts w:ascii="Symbol" w:hAnsi="Symbol" w:hint="default"/>
+      </w:rPr>
+    </w:lvl>
+    <w:lvl w:ilvl="4" w:tplc="04130003" w:tentative="1">
+      <w:start w:val="1"/>
+      <w:numFmt w:val="bullet"/>
+      <w:lvlText w:val="o"/>
+      <w:lvlJc w:val="left"/>
+      <w:pPr>
+        <w:ind w:left="3600" w:hanging="360"/>
+      </w:pPr>
+      <w:rPr>
+        <w:rFonts w:ascii="Courier New" w:hAnsi="Courier New" w:cs="Courier New" w:hint="default"/>
+      </w:rPr>
+    </w:lvl>
+    <w:lvl w:ilvl="5" w:tplc="04130005" w:tentative="1">
+      <w:start w:val="1"/>
+      <w:numFmt w:val="bullet"/>
+      <w:lvlText w:val=""/>
+      <w:lvlJc w:val="left"/>
+      <w:pPr>
+        <w:ind w:left="4320" w:hanging="360"/>
+      </w:pPr>
+      <w:rPr>
+        <w:rFonts w:ascii="Wingdings" w:hAnsi="Wingdings" w:hint="default"/>
+      </w:rPr>
+    </w:lvl>
+    <w:lvl w:ilvl="6" w:tplc="04130001" w:tentative="1">
+      <w:start w:val="1"/>
+      <w:numFmt w:val="bullet"/>
+      <w:lvlText w:val=""/>
+      <w:lvlJc w:val="left"/>
+      <w:pPr>
+        <w:ind w:left="5040" w:hanging="360"/>
+      </w:pPr>
+      <w:rPr>
+        <w:rFonts w:ascii="Symbol" w:hAnsi="Symbol" w:hint="default"/>
+      </w:rPr>
+    </w:lvl>
+    <w:lvl w:ilvl="7" w:tplc="04130003" w:tentative="1">
+      <w:start w:val="1"/>
+      <w:numFmt w:val="bullet"/>
+      <w:lvlText w:val="o"/>
+      <w:lvlJc w:val="left"/>
+      <w:pPr>
+        <w:ind w:left="5760" w:hanging="360"/>
+      </w:pPr>
+      <w:rPr>
+        <w:rFonts w:ascii="Courier New" w:hAnsi="Courier New" w:cs="Courier New" w:hint="default"/>
+      </w:rPr>
+    </w:lvl>
+    <w:lvl w:ilvl="8" w:tplc="04130005" w:tentative="1">
+      <w:start w:val="1"/>
+      <w:numFmt w:val="bullet"/>
+      <w:lvlText w:val=""/>
+      <w:lvlJc w:val="left"/>
+      <w:pPr>
+        <w:ind w:left="6480" w:hanging="360"/>
+      </w:pPr>
+      <w:rPr>
+        <w:rFonts w:ascii="Wingdings" w:hAnsi="Wingdings" w:hint="default"/>
+      </w:rPr>
+    </w:lvl>
+  </w:abstractNum>
+  <w:abstractNum w:abstractNumId="26" w15:restartNumberingAfterBreak="0">
     <w:nsid w:val="63492CE7"/>
     <w:multiLevelType w:val="hybridMultilevel"/>
     <w:tmpl w:val="AFBE8990"/>
@@ -11555,7 +13123,7 @@
       </w:rPr>
     </w:lvl>
   </w:abstractNum>
-  <w:abstractNum w:abstractNumId="23" w15:restartNumberingAfterBreak="0">
+  <w:abstractNum w:abstractNumId="27" w15:restartNumberingAfterBreak="0">
     <w:nsid w:val="65775032"/>
     <w:multiLevelType w:val="multilevel"/>
     <w:tmpl w:val="28DCF0F0"/>
@@ -11648,7 +13216,7 @@
       </w:pPr>
     </w:lvl>
   </w:abstractNum>
-  <w:abstractNum w:abstractNumId="24" w15:restartNumberingAfterBreak="0">
+  <w:abstractNum w:abstractNumId="28" w15:restartNumberingAfterBreak="0">
     <w:nsid w:val="65F411AA"/>
     <w:multiLevelType w:val="hybridMultilevel"/>
     <w:tmpl w:val="E2B2459E"/>
@@ -11764,7 +13332,7 @@
       </w:rPr>
     </w:lvl>
   </w:abstractNum>
-  <w:abstractNum w:abstractNumId="25" w15:restartNumberingAfterBreak="0">
+  <w:abstractNum w:abstractNumId="29" w15:restartNumberingAfterBreak="0">
     <w:nsid w:val="74A41B00"/>
     <w:multiLevelType w:val="hybridMultilevel"/>
     <w:tmpl w:val="041C1730"/>
@@ -11877,7 +13445,7 @@
       </w:rPr>
     </w:lvl>
   </w:abstractNum>
-  <w:abstractNum w:abstractNumId="26" w15:restartNumberingAfterBreak="0">
+  <w:abstractNum w:abstractNumId="30" w15:restartNumberingAfterBreak="0">
     <w:nsid w:val="7C285B68"/>
     <w:multiLevelType w:val="hybridMultilevel"/>
     <w:tmpl w:val="C576D9F6"/>
@@ -12021,40 +13589,40 @@
     <w:abstractNumId w:val="0"/>
   </w:num>
   <w:num w:numId="11" w16cid:durableId="1074859766">
-    <w:abstractNumId w:val="23"/>
+    <w:abstractNumId w:val="27"/>
   </w:num>
   <w:num w:numId="12" w16cid:durableId="742217722">
-    <w:abstractNumId w:val="24"/>
+    <w:abstractNumId w:val="28"/>
   </w:num>
   <w:num w:numId="13" w16cid:durableId="898707376">
     <w:abstractNumId w:val="11"/>
   </w:num>
   <w:num w:numId="14" w16cid:durableId="1579167178">
+    <w:abstractNumId w:val="30"/>
+  </w:num>
+  <w:num w:numId="15" w16cid:durableId="2141919825">
+    <w:abstractNumId w:val="17"/>
+  </w:num>
+  <w:num w:numId="16" w16cid:durableId="1095400487">
+    <w:abstractNumId w:val="19"/>
+  </w:num>
+  <w:num w:numId="17" w16cid:durableId="395132917">
     <w:abstractNumId w:val="26"/>
   </w:num>
-  <w:num w:numId="15" w16cid:durableId="2141919825">
-    <w:abstractNumId w:val="15"/>
+  <w:num w:numId="18" w16cid:durableId="2037538361">
+    <w:abstractNumId w:val="20"/>
   </w:num>
-  <w:num w:numId="16" w16cid:durableId="1095400487">
-    <w:abstractNumId w:val="17"/>
+  <w:num w:numId="19" w16cid:durableId="129909786">
+    <w:abstractNumId w:val="21"/>
   </w:num>
-  <w:num w:numId="17" w16cid:durableId="395132917">
-    <w:abstractNumId w:val="22"/>
+  <w:num w:numId="20" w16cid:durableId="1394229761">
+    <w:abstractNumId w:val="29"/>
   </w:num>
-  <w:num w:numId="18" w16cid:durableId="2037538361">
+  <w:num w:numId="21" w16cid:durableId="1392192258">
     <w:abstractNumId w:val="18"/>
   </w:num>
-  <w:num w:numId="19" w16cid:durableId="129909786">
-    <w:abstractNumId w:val="19"/>
-  </w:num>
-  <w:num w:numId="20" w16cid:durableId="1394229761">
-    <w:abstractNumId w:val="25"/>
-  </w:num>
-  <w:num w:numId="21" w16cid:durableId="1392192258">
-    <w:abstractNumId w:val="16"/>
-  </w:num>
   <w:num w:numId="22" w16cid:durableId="1879585254">
-    <w:abstractNumId w:val="21"/>
+    <w:abstractNumId w:val="24"/>
   </w:num>
   <w:num w:numId="23" w16cid:durableId="1826896389">
     <w:abstractNumId w:val="10"/>
@@ -12063,13 +13631,25 @@
     <w:abstractNumId w:val="13"/>
   </w:num>
   <w:num w:numId="25" w16cid:durableId="1681662773">
-    <w:abstractNumId w:val="20"/>
+    <w:abstractNumId w:val="22"/>
   </w:num>
   <w:num w:numId="26" w16cid:durableId="2058579122">
     <w:abstractNumId w:val="12"/>
   </w:num>
   <w:num w:numId="27" w16cid:durableId="2137408140">
     <w:abstractNumId w:val="14"/>
+  </w:num>
+  <w:num w:numId="28" w16cid:durableId="1553078053">
+    <w:abstractNumId w:val="15"/>
+  </w:num>
+  <w:num w:numId="29" w16cid:durableId="1597250967">
+    <w:abstractNumId w:val="25"/>
+  </w:num>
+  <w:num w:numId="30" w16cid:durableId="1556887310">
+    <w:abstractNumId w:val="23"/>
+  </w:num>
+  <w:num w:numId="31" w16cid:durableId="749544734">
+    <w:abstractNumId w:val="16"/>
   </w:num>
 </w:numbering>
 </file>
@@ -16285,19 +17865,6 @@
 </file>
 
 <file path=customXml/item2.xml><?xml version="1.0" encoding="utf-8"?>
-<b:Sources xmlns:b="http://schemas.openxmlformats.org/officeDocument/2006/bibliography" xmlns="http://schemas.openxmlformats.org/officeDocument/2006/bibliography" SelectedStyle="\APA.XSL" StyleName="APA"/>
-</file>
-
-<file path=customXml/item3.xml><?xml version="1.0" encoding="utf-8"?>
-<?mso-contentType ?>
-<FormTemplates xmlns="http://schemas.microsoft.com/sharepoint/v3/contenttype/forms">
-  <Display>DocumentLibraryForm</Display>
-  <Edit>DocumentLibraryForm</Edit>
-  <New>DocumentLibraryForm</New>
-</FormTemplates>
-</file>
-
-<file path=customXml/item4.xml><?xml version="1.0" encoding="utf-8"?>
 <ct:contentTypeSchema xmlns:ct="http://schemas.microsoft.com/office/2006/metadata/contentType" xmlns:ma="http://schemas.microsoft.com/office/2006/metadata/properties/metaAttributes" ct:_="" ma:_="" ma:contentTypeName="Document" ma:contentTypeID="0x010100193F48566F82E041BED911C0693359E9" ma:contentTypeVersion="12" ma:contentTypeDescription="Een nieuw document maken." ma:contentTypeScope="" ma:versionID="c4be8edbfea42a53f4e981d13f83a739">
   <xsd:schema xmlns:xsd="http://www.w3.org/2001/XMLSchema" xmlns:xs="http://www.w3.org/2001/XMLSchema" xmlns:p="http://schemas.microsoft.com/office/2006/metadata/properties" xmlns:ns2="e43d81d0-7a9c-4012-90dc-ae63c601f626" xmlns:ns3="e1337eef-b66e-4fde-b081-a3272a7c00ca" targetNamespace="http://schemas.microsoft.com/office/2006/metadata/properties" ma:root="true" ma:fieldsID="684697959efabb4d67ae003c00a33b4b" ns2:_="" ns3:_="">
     <xsd:import namespace="e43d81d0-7a9c-4012-90dc-ae63c601f626"/>
@@ -16514,6 +18081,19 @@
 </ct:contentTypeSchema>
 </file>
 
+<file path=customXml/item3.xml><?xml version="1.0" encoding="utf-8"?>
+<?mso-contentType ?>
+<FormTemplates xmlns="http://schemas.microsoft.com/sharepoint/v3/contenttype/forms">
+  <Display>DocumentLibraryForm</Display>
+  <Edit>DocumentLibraryForm</Edit>
+  <New>DocumentLibraryForm</New>
+</FormTemplates>
+</file>
+
+<file path=customXml/item4.xml><?xml version="1.0" encoding="utf-8"?>
+<b:Sources xmlns:b="http://schemas.openxmlformats.org/officeDocument/2006/bibliography" xmlns="http://schemas.openxmlformats.org/officeDocument/2006/bibliography" SelectedStyle="\APA.XSL" StyleName="APA"/>
+</file>
+
 <file path=customXml/itemProps1.xml><?xml version="1.0" encoding="utf-8"?>
 <ds:datastoreItem xmlns:ds="http://schemas.openxmlformats.org/officeDocument/2006/customXml" ds:itemID="{AB1F1C66-70BB-4482-867A-67F3A028280E}">
   <ds:schemaRefs>
@@ -16524,22 +18104,6 @@
 </file>
 
 <file path=customXml/itemProps2.xml><?xml version="1.0" encoding="utf-8"?>
-<ds:datastoreItem xmlns:ds="http://schemas.openxmlformats.org/officeDocument/2006/customXml" ds:itemID="{BBBAE30F-4CCD-4954-9DE8-51288D31D2B2}">
-  <ds:schemaRefs>
-    <ds:schemaRef ds:uri="http://schemas.openxmlformats.org/officeDocument/2006/bibliography"/>
-  </ds:schemaRefs>
-</ds:datastoreItem>
-</file>
-
-<file path=customXml/itemProps3.xml><?xml version="1.0" encoding="utf-8"?>
-<ds:datastoreItem xmlns:ds="http://schemas.openxmlformats.org/officeDocument/2006/customXml" ds:itemID="{7AF5E9C9-C33C-429A-89D0-9B6D34FCC4A3}">
-  <ds:schemaRefs>
-    <ds:schemaRef ds:uri="http://schemas.microsoft.com/sharepoint/v3/contenttype/forms"/>
-  </ds:schemaRefs>
-</ds:datastoreItem>
-</file>
-
-<file path=customXml/itemProps4.xml><?xml version="1.0" encoding="utf-8"?>
 <ds:datastoreItem xmlns:ds="http://schemas.openxmlformats.org/officeDocument/2006/customXml" ds:itemID="{F4649BE9-A6D7-4887-B289-43D5794A33C4}">
   <ds:schemaRefs>
     <ds:schemaRef ds:uri="http://schemas.microsoft.com/office/2006/metadata/contentType"/>
@@ -16556,4 +18120,20 @@
     <ds:schemaRef ds:uri="http://schemas.microsoft.com/internal/obd"/>
   </ds:schemaRefs>
 </ds:datastoreItem>
+</file>
+
+<file path=customXml/itemProps3.xml><?xml version="1.0" encoding="utf-8"?>
+<ds:datastoreItem xmlns:ds="http://schemas.openxmlformats.org/officeDocument/2006/customXml" ds:itemID="{7AF5E9C9-C33C-429A-89D0-9B6D34FCC4A3}">
+  <ds:schemaRefs>
+    <ds:schemaRef ds:uri="http://schemas.microsoft.com/sharepoint/v3/contenttype/forms"/>
+  </ds:schemaRefs>
+</ds:datastoreItem>
+</file>
+
+<file path=customXml/itemProps4.xml><?xml version="1.0" encoding="utf-8"?>
+<ds:datastoreItem xmlns:ds="http://schemas.openxmlformats.org/officeDocument/2006/customXml" ds:itemID="{BBBAE30F-4CCD-4954-9DE8-51288D31D2B2}">
+  <ds:schemaRefs>
+    <ds:schemaRef ds:uri="http://schemas.openxmlformats.org/officeDocument/2006/bibliography"/>
+  </ds:schemaRefs>
+</ds:datastoreItem>
 </file>
--- a/Documentation/Writing/ThibautWittevrongelBAP.docx
+++ b/Documentation/Writing/ThibautWittevrongelBAP.docx
@@ -1988,7 +1988,7 @@
           <w:noProof/>
           <w:lang w:val="nl-NL"/>
         </w:rPr>
-        <w:t>22/05/2023</w:t>
+        <w:t>28/05/2023</w:t>
       </w:r>
       <w:r>
         <w:rPr>
@@ -2765,7 +2765,7 @@
             </w:rPr>
             <w:fldChar w:fldCharType="separate"/>
           </w:r>
-          <w:hyperlink w:anchor="_Toc134694397" w:history="1">
+          <w:hyperlink w:anchor="_Toc135646177" w:history="1">
             <w:r>
               <w:rPr>
                 <w:rStyle w:val="Hyperlink"/>
@@ -2816,7 +2816,7 @@
                 <w:noProof/>
                 <w:webHidden/>
               </w:rPr>
-              <w:instrText xml:space="preserve"> PAGEREF _Toc134694397 \h </w:instrText>
+              <w:instrText xml:space="preserve"> PAGEREF _Toc135646177 \h </w:instrText>
             </w:r>
             <w:r>
               <w:rPr>
@@ -2860,7 +2860,7 @@
               <w14:ligatures w14:val="standardContextual"/>
             </w:rPr>
           </w:pPr>
-          <w:hyperlink w:anchor="_Toc134694398" w:history="1">
+          <w:hyperlink w:anchor="_Toc135646178" w:history="1">
             <w:r>
               <w:rPr>
                 <w:rStyle w:val="Hyperlink"/>
@@ -2908,7 +2908,7 @@
                 <w:noProof/>
                 <w:webHidden/>
               </w:rPr>
-              <w:instrText xml:space="preserve"> PAGEREF _Toc134694398 \h </w:instrText>
+              <w:instrText xml:space="preserve"> PAGEREF _Toc135646178 \h </w:instrText>
             </w:r>
             <w:r>
               <w:rPr>
@@ -2952,7 +2952,7 @@
               <w14:ligatures w14:val="standardContextual"/>
             </w:rPr>
           </w:pPr>
-          <w:hyperlink w:anchor="_Toc134694399" w:history="1">
+          <w:hyperlink w:anchor="_Toc135646179" w:history="1">
             <w:r>
               <w:rPr>
                 <w:rStyle w:val="Hyperlink"/>
@@ -3000,7 +3000,7 @@
                 <w:noProof/>
                 <w:webHidden/>
               </w:rPr>
-              <w:instrText xml:space="preserve"> PAGEREF _Toc134694399 \h </w:instrText>
+              <w:instrText xml:space="preserve"> PAGEREF _Toc135646179 \h </w:instrText>
             </w:r>
             <w:r>
               <w:rPr>
@@ -3044,7 +3044,7 @@
               <w14:ligatures w14:val="standardContextual"/>
             </w:rPr>
           </w:pPr>
-          <w:hyperlink w:anchor="_Toc134694400" w:history="1">
+          <w:hyperlink w:anchor="_Toc135646180" w:history="1">
             <w:r>
               <w:rPr>
                 <w:rStyle w:val="Hyperlink"/>
@@ -3092,7 +3092,7 @@
                 <w:noProof/>
                 <w:webHidden/>
               </w:rPr>
-              <w:instrText xml:space="preserve"> PAGEREF _Toc134694400 \h </w:instrText>
+              <w:instrText xml:space="preserve"> PAGEREF _Toc135646180 \h </w:instrText>
             </w:r>
             <w:r>
               <w:rPr>
@@ -3136,7 +3136,7 @@
               <w14:ligatures w14:val="standardContextual"/>
             </w:rPr>
           </w:pPr>
-          <w:hyperlink w:anchor="_Toc134694401" w:history="1">
+          <w:hyperlink w:anchor="_Toc135646181" w:history="1">
             <w:r>
               <w:rPr>
                 <w:rStyle w:val="Hyperlink"/>
@@ -3184,7 +3184,7 @@
                 <w:noProof/>
                 <w:webHidden/>
               </w:rPr>
-              <w:instrText xml:space="preserve"> PAGEREF _Toc134694401 \h </w:instrText>
+              <w:instrText xml:space="preserve"> PAGEREF _Toc135646181 \h </w:instrText>
             </w:r>
             <w:r>
               <w:rPr>
@@ -3228,7 +3228,7 @@
               <w14:ligatures w14:val="standardContextual"/>
             </w:rPr>
           </w:pPr>
-          <w:hyperlink w:anchor="_Toc134694402" w:history="1">
+          <w:hyperlink w:anchor="_Toc135646182" w:history="1">
             <w:r>
               <w:rPr>
                 <w:rStyle w:val="Hyperlink"/>
@@ -3276,7 +3276,7 @@
                 <w:noProof/>
                 <w:webHidden/>
               </w:rPr>
-              <w:instrText xml:space="preserve"> PAGEREF _Toc134694402 \h </w:instrText>
+              <w:instrText xml:space="preserve"> PAGEREF _Toc135646182 \h </w:instrText>
             </w:r>
             <w:r>
               <w:rPr>
@@ -3320,7 +3320,7 @@
               <w14:ligatures w14:val="standardContextual"/>
             </w:rPr>
           </w:pPr>
-          <w:hyperlink w:anchor="_Toc134694403" w:history="1">
+          <w:hyperlink w:anchor="_Toc135646183" w:history="1">
             <w:r>
               <w:rPr>
                 <w:rStyle w:val="Hyperlink"/>
@@ -3368,7 +3368,7 @@
                 <w:noProof/>
                 <w:webHidden/>
               </w:rPr>
-              <w:instrText xml:space="preserve"> PAGEREF _Toc134694403 \h </w:instrText>
+              <w:instrText xml:space="preserve"> PAGEREF _Toc135646183 \h </w:instrText>
             </w:r>
             <w:r>
               <w:rPr>
@@ -3412,7 +3412,7 @@
               <w14:ligatures w14:val="standardContextual"/>
             </w:rPr>
           </w:pPr>
-          <w:hyperlink w:anchor="_Toc134694404" w:history="1">
+          <w:hyperlink w:anchor="_Toc135646184" w:history="1">
             <w:r>
               <w:rPr>
                 <w:rStyle w:val="Hyperlink"/>
@@ -3460,7 +3460,7 @@
                 <w:noProof/>
                 <w:webHidden/>
               </w:rPr>
-              <w:instrText xml:space="preserve"> PAGEREF _Toc134694404 \h </w:instrText>
+              <w:instrText xml:space="preserve"> PAGEREF _Toc135646184 \h </w:instrText>
             </w:r>
             <w:r>
               <w:rPr>
@@ -3505,7 +3505,7 @@
               <w14:ligatures w14:val="standardContextual"/>
             </w:rPr>
           </w:pPr>
-          <w:hyperlink w:anchor="_Toc134694405" w:history="1">
+          <w:hyperlink w:anchor="_Toc135646185" w:history="1">
             <w:r>
               <w:rPr>
                 <w:rStyle w:val="Hyperlink"/>
@@ -3556,7 +3556,7 @@
                 <w:noProof/>
                 <w:webHidden/>
               </w:rPr>
-              <w:instrText xml:space="preserve"> PAGEREF _Toc134694405 \h </w:instrText>
+              <w:instrText xml:space="preserve"> PAGEREF _Toc135646185 \h </w:instrText>
             </w:r>
             <w:r>
               <w:rPr>
@@ -3600,7 +3600,7 @@
               <w14:ligatures w14:val="standardContextual"/>
             </w:rPr>
           </w:pPr>
-          <w:hyperlink w:anchor="_Toc134694406" w:history="1">
+          <w:hyperlink w:anchor="_Toc135646186" w:history="1">
             <w:r>
               <w:rPr>
                 <w:rStyle w:val="Hyperlink"/>
@@ -3648,7 +3648,7 @@
                 <w:noProof/>
                 <w:webHidden/>
               </w:rPr>
-              <w:instrText xml:space="preserve"> PAGEREF _Toc134694406 \h </w:instrText>
+              <w:instrText xml:space="preserve"> PAGEREF _Toc135646186 \h </w:instrText>
             </w:r>
             <w:r>
               <w:rPr>
@@ -3692,7 +3692,7 @@
               <w14:ligatures w14:val="standardContextual"/>
             </w:rPr>
           </w:pPr>
-          <w:hyperlink w:anchor="_Toc134694407" w:history="1">
+          <w:hyperlink w:anchor="_Toc135646187" w:history="1">
             <w:r>
               <w:rPr>
                 <w:rStyle w:val="Hyperlink"/>
@@ -3740,7 +3740,7 @@
                 <w:noProof/>
                 <w:webHidden/>
               </w:rPr>
-              <w:instrText xml:space="preserve"> PAGEREF _Toc134694407 \h </w:instrText>
+              <w:instrText xml:space="preserve"> PAGEREF _Toc135646187 \h </w:instrText>
             </w:r>
             <w:r>
               <w:rPr>
@@ -3784,7 +3784,7 @@
               <w14:ligatures w14:val="standardContextual"/>
             </w:rPr>
           </w:pPr>
-          <w:hyperlink w:anchor="_Toc134694408" w:history="1">
+          <w:hyperlink w:anchor="_Toc135646188" w:history="1">
             <w:r>
               <w:rPr>
                 <w:rStyle w:val="Hyperlink"/>
@@ -3811,7 +3811,7 @@
                 <w:noProof/>
                 <w:lang w:val="nl-NL"/>
               </w:rPr>
-              <w:t>Subsubtopic</w:t>
+              <w:t>Welke applicatie wordt er ontwikkeld?</w:t>
             </w:r>
             <w:r>
               <w:rPr>
@@ -3832,7 +3832,7 @@
                 <w:noProof/>
                 <w:webHidden/>
               </w:rPr>
-              <w:instrText xml:space="preserve"> PAGEREF _Toc134694408 \h </w:instrText>
+              <w:instrText xml:space="preserve"> PAGEREF _Toc135646188 \h </w:instrText>
             </w:r>
             <w:r>
               <w:rPr>
@@ -3852,7 +3852,283 @@
                 <w:noProof/>
                 <w:webHidden/>
               </w:rPr>
-              <w:t>13</w:t>
+              <w:t>14</w:t>
+            </w:r>
+            <w:r>
+              <w:rPr>
+                <w:noProof/>
+                <w:webHidden/>
+              </w:rPr>
+              <w:fldChar w:fldCharType="end"/>
+            </w:r>
+          </w:hyperlink>
+        </w:p>
+        <w:p>
+          <w:pPr>
+            <w:pStyle w:val="Inhopg3"/>
+            <w:rPr>
+              <w:rFonts w:asciiTheme="minorHAnsi" w:eastAsiaTheme="minorEastAsia" w:hAnsiTheme="minorHAnsi"/>
+              <w:noProof/>
+              <w:kern w:val="2"/>
+              <w:sz w:val="24"/>
+              <w:szCs w:val="24"/>
+              <w:lang w:eastAsia="nl-NL"/>
+              <w14:ligatures w14:val="standardContextual"/>
+            </w:rPr>
+          </w:pPr>
+          <w:hyperlink w:anchor="_Toc135646189" w:history="1">
+            <w:r>
+              <w:rPr>
+                <w:rStyle w:val="Hyperlink"/>
+                <w:noProof/>
+                <w:lang w:val="nl-NL"/>
+              </w:rPr>
+              <w:t>2.1.3</w:t>
+            </w:r>
+            <w:r>
+              <w:rPr>
+                <w:rFonts w:asciiTheme="minorHAnsi" w:eastAsiaTheme="minorEastAsia" w:hAnsiTheme="minorHAnsi"/>
+                <w:noProof/>
+                <w:kern w:val="2"/>
+                <w:sz w:val="24"/>
+                <w:szCs w:val="24"/>
+                <w:lang w:eastAsia="nl-NL"/>
+                <w14:ligatures w14:val="standardContextual"/>
+              </w:rPr>
+              <w:tab/>
+            </w:r>
+            <w:r>
+              <w:rPr>
+                <w:rStyle w:val="Hyperlink"/>
+                <w:noProof/>
+                <w:lang w:val="nl-NL"/>
+              </w:rPr>
+              <w:t>De ontwikkelde API</w:t>
+            </w:r>
+            <w:r>
+              <w:rPr>
+                <w:noProof/>
+                <w:webHidden/>
+              </w:rPr>
+              <w:tab/>
+            </w:r>
+            <w:r>
+              <w:rPr>
+                <w:noProof/>
+                <w:webHidden/>
+              </w:rPr>
+              <w:fldChar w:fldCharType="begin"/>
+            </w:r>
+            <w:r>
+              <w:rPr>
+                <w:noProof/>
+                <w:webHidden/>
+              </w:rPr>
+              <w:instrText xml:space="preserve"> PAGEREF _Toc135646189 \h </w:instrText>
+            </w:r>
+            <w:r>
+              <w:rPr>
+                <w:noProof/>
+                <w:webHidden/>
+              </w:rPr>
+            </w:r>
+            <w:r>
+              <w:rPr>
+                <w:noProof/>
+                <w:webHidden/>
+              </w:rPr>
+              <w:fldChar w:fldCharType="separate"/>
+            </w:r>
+            <w:r>
+              <w:rPr>
+                <w:noProof/>
+                <w:webHidden/>
+              </w:rPr>
+              <w:t>14</w:t>
+            </w:r>
+            <w:r>
+              <w:rPr>
+                <w:noProof/>
+                <w:webHidden/>
+              </w:rPr>
+              <w:fldChar w:fldCharType="end"/>
+            </w:r>
+          </w:hyperlink>
+        </w:p>
+        <w:p>
+          <w:pPr>
+            <w:pStyle w:val="Inhopg3"/>
+            <w:rPr>
+              <w:rFonts w:asciiTheme="minorHAnsi" w:eastAsiaTheme="minorEastAsia" w:hAnsiTheme="minorHAnsi"/>
+              <w:noProof/>
+              <w:kern w:val="2"/>
+              <w:sz w:val="24"/>
+              <w:szCs w:val="24"/>
+              <w:lang w:eastAsia="nl-NL"/>
+              <w14:ligatures w14:val="standardContextual"/>
+            </w:rPr>
+          </w:pPr>
+          <w:hyperlink w:anchor="_Toc135646190" w:history="1">
+            <w:r>
+              <w:rPr>
+                <w:rStyle w:val="Hyperlink"/>
+                <w:noProof/>
+                <w:lang w:val="nl-NL"/>
+              </w:rPr>
+              <w:t>2.1.4</w:t>
+            </w:r>
+            <w:r>
+              <w:rPr>
+                <w:rFonts w:asciiTheme="minorHAnsi" w:eastAsiaTheme="minorEastAsia" w:hAnsiTheme="minorHAnsi"/>
+                <w:noProof/>
+                <w:kern w:val="2"/>
+                <w:sz w:val="24"/>
+                <w:szCs w:val="24"/>
+                <w:lang w:eastAsia="nl-NL"/>
+                <w14:ligatures w14:val="standardContextual"/>
+              </w:rPr>
+              <w:tab/>
+            </w:r>
+            <w:r>
+              <w:rPr>
+                <w:rStyle w:val="Hyperlink"/>
+                <w:noProof/>
+                <w:lang w:val="nl-NL"/>
+              </w:rPr>
+              <w:t>Ontwikkelen van de MPA</w:t>
+            </w:r>
+            <w:r>
+              <w:rPr>
+                <w:noProof/>
+                <w:webHidden/>
+              </w:rPr>
+              <w:tab/>
+            </w:r>
+            <w:r>
+              <w:rPr>
+                <w:noProof/>
+                <w:webHidden/>
+              </w:rPr>
+              <w:fldChar w:fldCharType="begin"/>
+            </w:r>
+            <w:r>
+              <w:rPr>
+                <w:noProof/>
+                <w:webHidden/>
+              </w:rPr>
+              <w:instrText xml:space="preserve"> PAGEREF _Toc135646190 \h </w:instrText>
+            </w:r>
+            <w:r>
+              <w:rPr>
+                <w:noProof/>
+                <w:webHidden/>
+              </w:rPr>
+            </w:r>
+            <w:r>
+              <w:rPr>
+                <w:noProof/>
+                <w:webHidden/>
+              </w:rPr>
+              <w:fldChar w:fldCharType="separate"/>
+            </w:r>
+            <w:r>
+              <w:rPr>
+                <w:noProof/>
+                <w:webHidden/>
+              </w:rPr>
+              <w:t>16</w:t>
+            </w:r>
+            <w:r>
+              <w:rPr>
+                <w:noProof/>
+                <w:webHidden/>
+              </w:rPr>
+              <w:fldChar w:fldCharType="end"/>
+            </w:r>
+          </w:hyperlink>
+        </w:p>
+        <w:p>
+          <w:pPr>
+            <w:pStyle w:val="Inhopg3"/>
+            <w:rPr>
+              <w:rFonts w:asciiTheme="minorHAnsi" w:eastAsiaTheme="minorEastAsia" w:hAnsiTheme="minorHAnsi"/>
+              <w:noProof/>
+              <w:kern w:val="2"/>
+              <w:sz w:val="24"/>
+              <w:szCs w:val="24"/>
+              <w:lang w:eastAsia="nl-NL"/>
+              <w14:ligatures w14:val="standardContextual"/>
+            </w:rPr>
+          </w:pPr>
+          <w:hyperlink w:anchor="_Toc135646191" w:history="1">
+            <w:r>
+              <w:rPr>
+                <w:rStyle w:val="Hyperlink"/>
+                <w:noProof/>
+                <w:lang w:val="nl-NL"/>
+              </w:rPr>
+              <w:t>2.1.5</w:t>
+            </w:r>
+            <w:r>
+              <w:rPr>
+                <w:rFonts w:asciiTheme="minorHAnsi" w:eastAsiaTheme="minorEastAsia" w:hAnsiTheme="minorHAnsi"/>
+                <w:noProof/>
+                <w:kern w:val="2"/>
+                <w:sz w:val="24"/>
+                <w:szCs w:val="24"/>
+                <w:lang w:eastAsia="nl-NL"/>
+                <w14:ligatures w14:val="standardContextual"/>
+              </w:rPr>
+              <w:tab/>
+            </w:r>
+            <w:r>
+              <w:rPr>
+                <w:rStyle w:val="Hyperlink"/>
+                <w:noProof/>
+                <w:lang w:val="nl-NL"/>
+              </w:rPr>
+              <w:t>Ontwikkelen van de SPA</w:t>
+            </w:r>
+            <w:r>
+              <w:rPr>
+                <w:noProof/>
+                <w:webHidden/>
+              </w:rPr>
+              <w:tab/>
+            </w:r>
+            <w:r>
+              <w:rPr>
+                <w:noProof/>
+                <w:webHidden/>
+              </w:rPr>
+              <w:fldChar w:fldCharType="begin"/>
+            </w:r>
+            <w:r>
+              <w:rPr>
+                <w:noProof/>
+                <w:webHidden/>
+              </w:rPr>
+              <w:instrText xml:space="preserve"> PAGEREF _Toc135646191 \h </w:instrText>
+            </w:r>
+            <w:r>
+              <w:rPr>
+                <w:noProof/>
+                <w:webHidden/>
+              </w:rPr>
+            </w:r>
+            <w:r>
+              <w:rPr>
+                <w:noProof/>
+                <w:webHidden/>
+              </w:rPr>
+              <w:fldChar w:fldCharType="separate"/>
+            </w:r>
+            <w:r>
+              <w:rPr>
+                <w:noProof/>
+                <w:webHidden/>
+              </w:rPr>
+              <w:t>16</w:t>
             </w:r>
             <w:r>
               <w:rPr>
@@ -3876,7 +4152,7 @@
               <w14:ligatures w14:val="standardContextual"/>
             </w:rPr>
           </w:pPr>
-          <w:hyperlink w:anchor="_Toc134694409" w:history="1">
+          <w:hyperlink w:anchor="_Toc135646192" w:history="1">
             <w:r>
               <w:rPr>
                 <w:rStyle w:val="Hyperlink"/>
@@ -3924,7 +4200,7 @@
                 <w:noProof/>
                 <w:webHidden/>
               </w:rPr>
-              <w:instrText xml:space="preserve"> PAGEREF _Toc134694409 \h </w:instrText>
+              <w:instrText xml:space="preserve"> PAGEREF _Toc135646192 \h </w:instrText>
             </w:r>
             <w:r>
               <w:rPr>
@@ -3944,7 +4220,7 @@
                 <w:noProof/>
                 <w:webHidden/>
               </w:rPr>
-              <w:t>13</w:t>
+              <w:t>16</w:t>
             </w:r>
             <w:r>
               <w:rPr>
@@ -3968,7 +4244,7 @@
               <w14:ligatures w14:val="standardContextual"/>
             </w:rPr>
           </w:pPr>
-          <w:hyperlink w:anchor="_Toc134694410" w:history="1">
+          <w:hyperlink w:anchor="_Toc135646193" w:history="1">
             <w:r>
               <w:rPr>
                 <w:rStyle w:val="Hyperlink"/>
@@ -4016,7 +4292,7 @@
                 <w:noProof/>
                 <w:webHidden/>
               </w:rPr>
-              <w:instrText xml:space="preserve"> PAGEREF _Toc134694410 \h </w:instrText>
+              <w:instrText xml:space="preserve"> PAGEREF _Toc135646193 \h </w:instrText>
             </w:r>
             <w:r>
               <w:rPr>
@@ -4036,7 +4312,7 @@
                 <w:noProof/>
                 <w:webHidden/>
               </w:rPr>
-              <w:t>14</w:t>
+              <w:t>16</w:t>
             </w:r>
             <w:r>
               <w:rPr>
@@ -4060,7 +4336,7 @@
               <w14:ligatures w14:val="standardContextual"/>
             </w:rPr>
           </w:pPr>
-          <w:hyperlink w:anchor="_Toc134694411" w:history="1">
+          <w:hyperlink w:anchor="_Toc135646194" w:history="1">
             <w:r>
               <w:rPr>
                 <w:rStyle w:val="Hyperlink"/>
@@ -4108,7 +4384,7 @@
                 <w:noProof/>
                 <w:webHidden/>
               </w:rPr>
-              <w:instrText xml:space="preserve"> PAGEREF _Toc134694411 \h </w:instrText>
+              <w:instrText xml:space="preserve"> PAGEREF _Toc135646194 \h </w:instrText>
             </w:r>
             <w:r>
               <w:rPr>
@@ -4128,7 +4404,7 @@
                 <w:noProof/>
                 <w:webHidden/>
               </w:rPr>
-              <w:t>14</w:t>
+              <w:t>16</w:t>
             </w:r>
             <w:r>
               <w:rPr>
@@ -4152,7 +4428,7 @@
               <w14:ligatures w14:val="standardContextual"/>
             </w:rPr>
           </w:pPr>
-          <w:hyperlink w:anchor="_Toc134694412" w:history="1">
+          <w:hyperlink w:anchor="_Toc135646195" w:history="1">
             <w:r>
               <w:rPr>
                 <w:rStyle w:val="Hyperlink"/>
@@ -4200,7 +4476,7 @@
                 <w:noProof/>
                 <w:webHidden/>
               </w:rPr>
-              <w:instrText xml:space="preserve"> PAGEREF _Toc134694412 \h </w:instrText>
+              <w:instrText xml:space="preserve"> PAGEREF _Toc135646195 \h </w:instrText>
             </w:r>
             <w:r>
               <w:rPr>
@@ -4220,7 +4496,7 @@
                 <w:noProof/>
                 <w:webHidden/>
               </w:rPr>
-              <w:t>14</w:t>
+              <w:t>16</w:t>
             </w:r>
             <w:r>
               <w:rPr>
@@ -4244,7 +4520,7 @@
               <w14:ligatures w14:val="standardContextual"/>
             </w:rPr>
           </w:pPr>
-          <w:hyperlink w:anchor="_Toc134694413" w:history="1">
+          <w:hyperlink w:anchor="_Toc135646196" w:history="1">
             <w:r>
               <w:rPr>
                 <w:rStyle w:val="Hyperlink"/>
@@ -4292,7 +4568,7 @@
                 <w:noProof/>
                 <w:webHidden/>
               </w:rPr>
-              <w:instrText xml:space="preserve"> PAGEREF _Toc134694413 \h </w:instrText>
+              <w:instrText xml:space="preserve"> PAGEREF _Toc135646196 \h </w:instrText>
             </w:r>
             <w:r>
               <w:rPr>
@@ -4312,7 +4588,7 @@
                 <w:noProof/>
                 <w:webHidden/>
               </w:rPr>
-              <w:t>14</w:t>
+              <w:t>17</w:t>
             </w:r>
             <w:r>
               <w:rPr>
@@ -4336,7 +4612,7 @@
               <w14:ligatures w14:val="standardContextual"/>
             </w:rPr>
           </w:pPr>
-          <w:hyperlink w:anchor="_Toc134694414" w:history="1">
+          <w:hyperlink w:anchor="_Toc135646197" w:history="1">
             <w:r>
               <w:rPr>
                 <w:rStyle w:val="Hyperlink"/>
@@ -4384,7 +4660,7 @@
                 <w:noProof/>
                 <w:webHidden/>
               </w:rPr>
-              <w:instrText xml:space="preserve"> PAGEREF _Toc134694414 \h </w:instrText>
+              <w:instrText xml:space="preserve"> PAGEREF _Toc135646197 \h </w:instrText>
             </w:r>
             <w:r>
               <w:rPr>
@@ -4404,7 +4680,7 @@
                 <w:noProof/>
                 <w:webHidden/>
               </w:rPr>
-              <w:t>15</w:t>
+              <w:t>18</w:t>
             </w:r>
             <w:r>
               <w:rPr>
@@ -4428,7 +4704,7 @@
               <w14:ligatures w14:val="standardContextual"/>
             </w:rPr>
           </w:pPr>
-          <w:hyperlink w:anchor="_Toc134694415" w:history="1">
+          <w:hyperlink w:anchor="_Toc135646198" w:history="1">
             <w:r>
               <w:rPr>
                 <w:rStyle w:val="Hyperlink"/>
@@ -4476,7 +4752,7 @@
                 <w:noProof/>
                 <w:webHidden/>
               </w:rPr>
-              <w:instrText xml:space="preserve"> PAGEREF _Toc134694415 \h </w:instrText>
+              <w:instrText xml:space="preserve"> PAGEREF _Toc135646198 \h </w:instrText>
             </w:r>
             <w:r>
               <w:rPr>
@@ -4496,7 +4772,7 @@
                 <w:noProof/>
                 <w:webHidden/>
               </w:rPr>
-              <w:t>15</w:t>
+              <w:t>20</w:t>
             </w:r>
             <w:r>
               <w:rPr>
@@ -4520,7 +4796,7 @@
               <w14:ligatures w14:val="standardContextual"/>
             </w:rPr>
           </w:pPr>
-          <w:hyperlink w:anchor="_Toc134694416" w:history="1">
+          <w:hyperlink w:anchor="_Toc135646199" w:history="1">
             <w:r>
               <w:rPr>
                 <w:rStyle w:val="Hyperlink"/>
@@ -4570,7 +4846,7 @@
                 <w:noProof/>
                 <w:webHidden/>
               </w:rPr>
-              <w:instrText xml:space="preserve"> PAGEREF _Toc134694416 \h </w:instrText>
+              <w:instrText xml:space="preserve"> PAGEREF _Toc135646199 \h </w:instrText>
             </w:r>
             <w:r>
               <w:rPr>
@@ -4590,7 +4866,7 @@
                 <w:noProof/>
                 <w:webHidden/>
               </w:rPr>
-              <w:t>16</w:t>
+              <w:t>20</w:t>
             </w:r>
             <w:r>
               <w:rPr>
@@ -4615,7 +4891,7 @@
               <w14:ligatures w14:val="standardContextual"/>
             </w:rPr>
           </w:pPr>
-          <w:hyperlink w:anchor="_Toc134694417" w:history="1">
+          <w:hyperlink w:anchor="_Toc135646200" w:history="1">
             <w:r>
               <w:rPr>
                 <w:rStyle w:val="Hyperlink"/>
@@ -4666,7 +4942,7 @@
                 <w:noProof/>
                 <w:webHidden/>
               </w:rPr>
-              <w:instrText xml:space="preserve"> PAGEREF _Toc134694417 \h </w:instrText>
+              <w:instrText xml:space="preserve"> PAGEREF _Toc135646200 \h </w:instrText>
             </w:r>
             <w:r>
               <w:rPr>
@@ -4686,7 +4962,7 @@
                 <w:noProof/>
                 <w:webHidden/>
               </w:rPr>
-              <w:t>17</w:t>
+              <w:t>22</w:t>
             </w:r>
             <w:r>
               <w:rPr>
@@ -4711,7 +4987,7 @@
               <w14:ligatures w14:val="standardContextual"/>
             </w:rPr>
           </w:pPr>
-          <w:hyperlink w:anchor="_Toc134694418" w:history="1">
+          <w:hyperlink w:anchor="_Toc135646201" w:history="1">
             <w:r>
               <w:rPr>
                 <w:rStyle w:val="Hyperlink"/>
@@ -4762,7 +5038,7 @@
                 <w:noProof/>
                 <w:webHidden/>
               </w:rPr>
-              <w:instrText xml:space="preserve"> PAGEREF _Toc134694418 \h </w:instrText>
+              <w:instrText xml:space="preserve"> PAGEREF _Toc135646201 \h </w:instrText>
             </w:r>
             <w:r>
               <w:rPr>
@@ -4782,7 +5058,7 @@
                 <w:noProof/>
                 <w:webHidden/>
               </w:rPr>
-              <w:t>18</w:t>
+              <w:t>23</w:t>
             </w:r>
             <w:r>
               <w:rPr>
@@ -4807,7 +5083,7 @@
               <w14:ligatures w14:val="standardContextual"/>
             </w:rPr>
           </w:pPr>
-          <w:hyperlink w:anchor="_Toc134694419" w:history="1">
+          <w:hyperlink w:anchor="_Toc135646202" w:history="1">
             <w:r>
               <w:rPr>
                 <w:rStyle w:val="Hyperlink"/>
@@ -4836,7 +5112,7 @@
                 <w:noProof/>
                 <w:webHidden/>
               </w:rPr>
-              <w:instrText xml:space="preserve"> PAGEREF _Toc134694419 \h </w:instrText>
+              <w:instrText xml:space="preserve"> PAGEREF _Toc135646202 \h </w:instrText>
             </w:r>
             <w:r>
               <w:rPr>
@@ -4856,7 +5132,7 @@
                 <w:noProof/>
                 <w:webHidden/>
               </w:rPr>
-              <w:t>19</w:t>
+              <w:t>24</w:t>
             </w:r>
             <w:r>
               <w:rPr>
@@ -4881,7 +5157,7 @@
               <w14:ligatures w14:val="standardContextual"/>
             </w:rPr>
           </w:pPr>
-          <w:hyperlink w:anchor="_Toc134694420" w:history="1">
+          <w:hyperlink w:anchor="_Toc135646203" w:history="1">
             <w:r>
               <w:rPr>
                 <w:rStyle w:val="Hyperlink"/>
@@ -4910,7 +5186,7 @@
                 <w:noProof/>
                 <w:webHidden/>
               </w:rPr>
-              <w:instrText xml:space="preserve"> PAGEREF _Toc134694420 \h </w:instrText>
+              <w:instrText xml:space="preserve"> PAGEREF _Toc135646203 \h </w:instrText>
             </w:r>
             <w:r>
               <w:rPr>
@@ -4930,7 +5206,7 @@
                 <w:noProof/>
                 <w:webHidden/>
               </w:rPr>
-              <w:t>20</w:t>
+              <w:t>25</w:t>
             </w:r>
             <w:r>
               <w:rPr>
@@ -5250,7 +5526,7 @@
         </w:rPr>
       </w:pPr>
       <w:bookmarkStart w:id="4" w:name="_Toc120695346"/>
-      <w:bookmarkStart w:id="5" w:name="_Toc134694397"/>
+      <w:bookmarkStart w:id="5" w:name="_Toc135646177"/>
       <w:r>
         <w:rPr>
           <w:rFonts w:ascii="Arial Nova" w:hAnsi="Arial Nova"/>
@@ -5344,7 +5620,7 @@
         </w:rPr>
       </w:pPr>
       <w:bookmarkStart w:id="7" w:name="_Toc120695347"/>
-      <w:bookmarkStart w:id="8" w:name="_Toc134694398"/>
+      <w:bookmarkStart w:id="8" w:name="_Toc135646178"/>
       <w:r>
         <w:rPr>
           <w:lang w:val="nl-NL"/>
@@ -5451,7 +5727,7 @@
           <w:lang w:val="nl-NL"/>
         </w:rPr>
       </w:pPr>
-      <w:bookmarkStart w:id="9" w:name="_Toc134694399"/>
+      <w:bookmarkStart w:id="9" w:name="_Toc135646179"/>
       <w:r>
         <w:rPr>
           <w:lang w:val="nl-NL"/>
@@ -5906,7 +6182,7 @@
           <w:lang w:val="nl-NL"/>
         </w:rPr>
       </w:pPr>
-      <w:bookmarkStart w:id="10" w:name="_Toc134694400"/>
+      <w:bookmarkStart w:id="10" w:name="_Toc135646180"/>
       <w:r>
         <w:rPr>
           <w:lang w:val="nl-NL"/>
@@ -5966,7 +6242,7 @@
         </w:rPr>
       </w:pPr>
       <w:bookmarkStart w:id="11" w:name="_Toc120695348"/>
-      <w:bookmarkStart w:id="12" w:name="_Toc134694401"/>
+      <w:bookmarkStart w:id="12" w:name="_Toc135646181"/>
       <w:r>
         <w:rPr>
           <w:lang w:val="nl-NL"/>
@@ -6015,7 +6291,7 @@
         </w:rPr>
       </w:pPr>
       <w:bookmarkStart w:id="13" w:name="_Toc120695349"/>
-      <w:bookmarkStart w:id="14" w:name="_Toc134694402"/>
+      <w:bookmarkStart w:id="14" w:name="_Toc135646182"/>
       <w:r>
         <w:rPr>
           <w:lang w:val="nl-NL"/>
@@ -6290,7 +6566,7 @@
         </w:rPr>
       </w:pPr>
       <w:bookmarkStart w:id="15" w:name="_Toc120695350"/>
-      <w:bookmarkStart w:id="16" w:name="_Toc134694403"/>
+      <w:bookmarkStart w:id="16" w:name="_Toc135646183"/>
       <w:r>
         <w:rPr>
           <w:lang w:val="nl-NL"/>
@@ -6366,7 +6642,7 @@
         </w:rPr>
       </w:pPr>
       <w:bookmarkStart w:id="17" w:name="_Toc120695351"/>
-      <w:bookmarkStart w:id="18" w:name="_Toc134694404"/>
+      <w:bookmarkStart w:id="18" w:name="_Toc135646184"/>
       <w:r>
         <w:rPr>
           <w:lang w:val="nl-NL"/>
@@ -6450,7 +6726,7 @@
         </w:rPr>
       </w:pPr>
       <w:bookmarkStart w:id="19" w:name="_Toc120695352"/>
-      <w:bookmarkStart w:id="20" w:name="_Toc134694405"/>
+      <w:bookmarkStart w:id="20" w:name="_Toc135646185"/>
       <w:r>
         <w:rPr>
           <w:rFonts w:ascii="Arial Nova" w:hAnsi="Arial Nova"/>
@@ -6464,367 +6740,6 @@
     </w:p>
     <w:p>
       <w:pPr>
-        <w:rPr>
-          <w:rFonts w:ascii="Arial Nova" w:hAnsi="Arial Nova"/>
-          <w:highlight w:val="yellow"/>
-          <w:lang w:val="nl-NL"/>
-        </w:rPr>
-      </w:pPr>
-      <w:r>
-        <w:rPr>
-          <w:rFonts w:ascii="Arial Nova" w:hAnsi="Arial Nova"/>
-          <w:highlight w:val="yellow"/>
-          <w:lang w:val="nl-NL"/>
-        </w:rPr>
-        <w:t xml:space="preserve">In dit deel van je </w:t>
-      </w:r>
-      <w:proofErr w:type="spellStart"/>
-      <w:r>
-        <w:rPr>
-          <w:rFonts w:ascii="Arial Nova" w:hAnsi="Arial Nova"/>
-          <w:highlight w:val="yellow"/>
-          <w:lang w:val="nl-NL"/>
-        </w:rPr>
-        <w:t>bachelorproef</w:t>
-      </w:r>
-      <w:proofErr w:type="spellEnd"/>
-      <w:r>
-        <w:rPr>
-          <w:rFonts w:ascii="Arial Nova" w:hAnsi="Arial Nova"/>
-          <w:highlight w:val="yellow"/>
-          <w:lang w:val="nl-NL"/>
-        </w:rPr>
-        <w:t xml:space="preserve">, beschrijf je </w:t>
-      </w:r>
-      <w:r>
-        <w:rPr>
-          <w:rFonts w:ascii="Arial Nova" w:hAnsi="Arial Nova"/>
-          <w:highlight w:val="yellow"/>
-          <w:lang w:val="nl-NL"/>
-        </w:rPr>
-        <w:t xml:space="preserve">in </w:t>
-      </w:r>
-      <w:r>
-        <w:rPr>
-          <w:rFonts w:ascii="Arial Nova" w:hAnsi="Arial Nova"/>
-          <w:highlight w:val="yellow"/>
-          <w:lang w:val="nl-NL"/>
-        </w:rPr>
-        <w:t>meerdere hoofdstukken</w:t>
-      </w:r>
-      <w:r>
-        <w:rPr>
-          <w:rFonts w:ascii="Arial Nova" w:hAnsi="Arial Nova"/>
-          <w:highlight w:val="yellow"/>
-          <w:lang w:val="nl-NL"/>
-        </w:rPr>
-        <w:t xml:space="preserve"> je experiment. </w:t>
-      </w:r>
-    </w:p>
-    <w:p>
-      <w:pPr>
-        <w:rPr>
-          <w:rFonts w:ascii="Arial Nova" w:hAnsi="Arial Nova"/>
-          <w:highlight w:val="yellow"/>
-          <w:lang w:val="nl-NL"/>
-        </w:rPr>
-      </w:pPr>
-      <w:r>
-        <w:rPr>
-          <w:rFonts w:ascii="Arial Nova" w:hAnsi="Arial Nova"/>
-          <w:highlight w:val="yellow"/>
-          <w:lang w:val="nl-NL"/>
-        </w:rPr>
-        <w:t xml:space="preserve">Dit is de body van je </w:t>
-      </w:r>
-      <w:proofErr w:type="spellStart"/>
-      <w:r>
-        <w:rPr>
-          <w:rFonts w:ascii="Arial Nova" w:hAnsi="Arial Nova"/>
-          <w:highlight w:val="yellow"/>
-          <w:lang w:val="nl-NL"/>
-        </w:rPr>
-        <w:t>bachelorproef</w:t>
-      </w:r>
-      <w:proofErr w:type="spellEnd"/>
-      <w:r>
-        <w:rPr>
-          <w:rFonts w:ascii="Arial Nova" w:hAnsi="Arial Nova"/>
-          <w:highlight w:val="yellow"/>
-          <w:lang w:val="nl-NL"/>
-        </w:rPr>
-        <w:t>, hier maak jij het verschil t.o.v. bestaande literatuur. Zorg ook dat duidelijk is wat je zelf gemaakt/toegevoegd hebt t.o.v. bestaand materiaal.</w:t>
-      </w:r>
-    </w:p>
-    <w:p>
-      <w:pPr>
-        <w:rPr>
-          <w:rFonts w:ascii="Arial Nova" w:hAnsi="Arial Nova"/>
-          <w:highlight w:val="yellow"/>
-          <w:lang w:val="nl-NL"/>
-        </w:rPr>
-      </w:pPr>
-      <w:r>
-        <w:rPr>
-          <w:rFonts w:ascii="Arial Nova" w:hAnsi="Arial Nova"/>
-          <w:highlight w:val="yellow"/>
-          <w:lang w:val="nl-NL"/>
-        </w:rPr>
-        <w:t>Zorg dat volgende zaken zeker aan bod komen doorheen de verschillende hoofdstukken:</w:t>
-      </w:r>
-    </w:p>
-    <w:p>
-      <w:pPr>
-        <w:pStyle w:val="Lijstalinea"/>
-        <w:numPr>
-          <w:ilvl w:val="0"/>
-          <w:numId w:val="14"/>
-        </w:numPr>
-        <w:rPr>
-          <w:rFonts w:ascii="Arial Nova" w:hAnsi="Arial Nova"/>
-          <w:highlight w:val="yellow"/>
-          <w:lang w:val="nl-NL"/>
-        </w:rPr>
-      </w:pPr>
-      <w:proofErr w:type="gramStart"/>
-      <w:r>
-        <w:rPr>
-          <w:rFonts w:ascii="Arial Nova" w:hAnsi="Arial Nova"/>
-          <w:highlight w:val="yellow"/>
-          <w:lang w:val="nl-NL"/>
-        </w:rPr>
-        <w:t>de</w:t>
-      </w:r>
-      <w:proofErr w:type="gramEnd"/>
-      <w:r>
-        <w:rPr>
-          <w:rFonts w:ascii="Arial Nova" w:hAnsi="Arial Nova"/>
-          <w:highlight w:val="yellow"/>
-          <w:lang w:val="nl-NL"/>
-        </w:rPr>
-        <w:t xml:space="preserve"> werkwijze</w:t>
-      </w:r>
-    </w:p>
-    <w:p>
-      <w:pPr>
-        <w:pStyle w:val="Lijstalinea"/>
-        <w:numPr>
-          <w:ilvl w:val="0"/>
-          <w:numId w:val="14"/>
-        </w:numPr>
-        <w:rPr>
-          <w:rFonts w:ascii="Arial Nova" w:hAnsi="Arial Nova"/>
-          <w:highlight w:val="yellow"/>
-          <w:lang w:val="nl-NL"/>
-        </w:rPr>
-      </w:pPr>
-      <w:proofErr w:type="gramStart"/>
-      <w:r>
-        <w:rPr>
-          <w:rFonts w:ascii="Arial Nova" w:hAnsi="Arial Nova"/>
-          <w:highlight w:val="yellow"/>
-          <w:lang w:val="nl-NL"/>
-        </w:rPr>
-        <w:t>gemotiveerde</w:t>
-      </w:r>
-      <w:proofErr w:type="gramEnd"/>
-      <w:r>
-        <w:rPr>
-          <w:rFonts w:ascii="Arial Nova" w:hAnsi="Arial Nova"/>
-          <w:highlight w:val="yellow"/>
-          <w:lang w:val="nl-NL"/>
-        </w:rPr>
-        <w:t xml:space="preserve"> keuzes van technologie/software/procedure etc., </w:t>
-      </w:r>
-    </w:p>
-    <w:p>
-      <w:pPr>
-        <w:pStyle w:val="Lijstalinea"/>
-        <w:numPr>
-          <w:ilvl w:val="0"/>
-          <w:numId w:val="14"/>
-        </w:numPr>
-        <w:rPr>
-          <w:rFonts w:ascii="Arial Nova" w:hAnsi="Arial Nova"/>
-          <w:highlight w:val="yellow"/>
-          <w:lang w:val="nl-NL"/>
-        </w:rPr>
-      </w:pPr>
-      <w:proofErr w:type="gramStart"/>
-      <w:r>
-        <w:rPr>
-          <w:rFonts w:ascii="Arial Nova" w:hAnsi="Arial Nova"/>
-          <w:highlight w:val="yellow"/>
-          <w:lang w:val="nl-NL"/>
-        </w:rPr>
-        <w:t>resultaten</w:t>
-      </w:r>
-      <w:proofErr w:type="gramEnd"/>
-      <w:r>
-        <w:rPr>
-          <w:rFonts w:ascii="Arial Nova" w:hAnsi="Arial Nova"/>
-          <w:highlight w:val="yellow"/>
-          <w:lang w:val="nl-NL"/>
-        </w:rPr>
-        <w:t xml:space="preserve">, </w:t>
-      </w:r>
-    </w:p>
-    <w:p>
-      <w:pPr>
-        <w:pStyle w:val="Lijstalinea"/>
-        <w:numPr>
-          <w:ilvl w:val="0"/>
-          <w:numId w:val="14"/>
-        </w:numPr>
-        <w:rPr>
-          <w:rFonts w:ascii="Arial Nova" w:hAnsi="Arial Nova"/>
-          <w:highlight w:val="yellow"/>
-          <w:lang w:val="nl-NL"/>
-        </w:rPr>
-      </w:pPr>
-      <w:proofErr w:type="gramStart"/>
-      <w:r>
-        <w:rPr>
-          <w:rFonts w:ascii="Arial Nova" w:hAnsi="Arial Nova"/>
-          <w:highlight w:val="yellow"/>
-          <w:lang w:val="nl-NL"/>
-        </w:rPr>
-        <w:t>kritische</w:t>
-      </w:r>
-      <w:proofErr w:type="gramEnd"/>
-      <w:r>
-        <w:rPr>
-          <w:rFonts w:ascii="Arial Nova" w:hAnsi="Arial Nova"/>
-          <w:highlight w:val="yellow"/>
-          <w:lang w:val="nl-NL"/>
-        </w:rPr>
-        <w:t xml:space="preserve"> analyse van de resultaten. </w:t>
-      </w:r>
-    </w:p>
-    <w:p>
-      <w:pPr>
-        <w:rPr>
-          <w:rFonts w:ascii="Arial Nova" w:hAnsi="Arial Nova"/>
-          <w:highlight w:val="yellow"/>
-          <w:lang w:val="nl-NL"/>
-        </w:rPr>
-      </w:pPr>
-      <w:r>
-        <w:rPr>
-          <w:rFonts w:ascii="Arial Nova" w:hAnsi="Arial Nova"/>
-          <w:highlight w:val="yellow"/>
-          <w:lang w:val="nl-NL"/>
-        </w:rPr>
-        <w:t xml:space="preserve">Bovenstaande items zijn </w:t>
-      </w:r>
-      <w:r>
-        <w:rPr>
-          <w:rFonts w:ascii="Arial Nova" w:hAnsi="Arial Nova"/>
-          <w:b/>
-          <w:bCs/>
-          <w:highlight w:val="yellow"/>
-          <w:lang w:val="nl-NL"/>
-        </w:rPr>
-        <w:t>geen</w:t>
-      </w:r>
-      <w:r>
-        <w:rPr>
-          <w:rFonts w:ascii="Arial Nova" w:hAnsi="Arial Nova"/>
-          <w:highlight w:val="yellow"/>
-          <w:lang w:val="nl-NL"/>
-        </w:rPr>
-        <w:t xml:space="preserve"> letterlijke hoofdstukken maar moeten verweven zitten doorheen de body van je </w:t>
-      </w:r>
-      <w:proofErr w:type="spellStart"/>
-      <w:r>
-        <w:rPr>
-          <w:rFonts w:ascii="Arial Nova" w:hAnsi="Arial Nova"/>
-          <w:highlight w:val="yellow"/>
-          <w:lang w:val="nl-NL"/>
-        </w:rPr>
-        <w:t>bachelorproef</w:t>
-      </w:r>
-      <w:proofErr w:type="spellEnd"/>
-      <w:r>
-        <w:rPr>
-          <w:rFonts w:ascii="Arial Nova" w:hAnsi="Arial Nova"/>
-          <w:highlight w:val="yellow"/>
-          <w:lang w:val="nl-NL"/>
-        </w:rPr>
-        <w:t>.</w:t>
-      </w:r>
-    </w:p>
-    <w:p>
-      <w:pPr>
-        <w:rPr>
-          <w:rFonts w:ascii="Arial Nova" w:hAnsi="Arial Nova"/>
-          <w:highlight w:val="yellow"/>
-          <w:lang w:val="nl-NL"/>
-        </w:rPr>
-      </w:pPr>
-      <w:r>
-        <w:rPr>
-          <w:rFonts w:ascii="Arial Nova" w:hAnsi="Arial Nova"/>
-          <w:highlight w:val="yellow"/>
-          <w:lang w:val="nl-NL"/>
-        </w:rPr>
-        <w:t>Maak voldoende gebruik van figuren en visualisaties (vergeet hierbij citaties niet). Heb geen schrik om deze zelf te maken. Dit verduidelijkt veel voor de lezer.</w:t>
-      </w:r>
-    </w:p>
-    <w:p>
-      <w:pPr>
-        <w:rPr>
-          <w:rFonts w:ascii="Arial Nova" w:hAnsi="Arial Nova"/>
-          <w:lang w:val="nl-NL"/>
-        </w:rPr>
-      </w:pPr>
-      <w:proofErr w:type="gramStart"/>
-      <w:r>
-        <w:rPr>
-          <w:rFonts w:ascii="Arial Nova" w:hAnsi="Arial Nova"/>
-          <w:highlight w:val="yellow"/>
-          <w:lang w:val="nl-NL"/>
-        </w:rPr>
-        <w:t>Teveel</w:t>
-      </w:r>
-      <w:proofErr w:type="gramEnd"/>
-      <w:r>
-        <w:rPr>
-          <w:rFonts w:ascii="Arial Nova" w:hAnsi="Arial Nova"/>
-          <w:highlight w:val="yellow"/>
-          <w:lang w:val="nl-NL"/>
-        </w:rPr>
-        <w:t xml:space="preserve"> details die de aandacht zouden afleiden van het verhaal van je </w:t>
-      </w:r>
-      <w:proofErr w:type="spellStart"/>
-      <w:r>
-        <w:rPr>
-          <w:rFonts w:ascii="Arial Nova" w:hAnsi="Arial Nova"/>
-          <w:highlight w:val="yellow"/>
-          <w:lang w:val="nl-NL"/>
-        </w:rPr>
-        <w:t>bachelorproef</w:t>
-      </w:r>
-      <w:proofErr w:type="spellEnd"/>
-      <w:r>
-        <w:rPr>
-          <w:rFonts w:ascii="Arial Nova" w:hAnsi="Arial Nova"/>
-          <w:highlight w:val="yellow"/>
-          <w:lang w:val="nl-NL"/>
-        </w:rPr>
-        <w:t>, dienen naar een bijlage te verdwijnen. (Bijvoorbeeld installatieprocedure, stukken code.)</w:t>
-      </w:r>
-    </w:p>
-    <w:p>
-      <w:pPr>
-        <w:rPr>
-          <w:rFonts w:ascii="Arial Nova" w:hAnsi="Arial Nova"/>
-          <w:lang w:val="nl-NL"/>
-        </w:rPr>
-      </w:pPr>
-    </w:p>
-    <w:p>
-      <w:pPr>
         <w:pStyle w:val="Kop2"/>
         <w:rPr>
           <w:lang w:val="nl-NL"/>
@@ -6832,7 +6747,7 @@
       </w:pPr>
       <w:bookmarkStart w:id="21" w:name="_Toc56427786"/>
       <w:bookmarkStart w:id="22" w:name="_Toc120695353"/>
-      <w:bookmarkStart w:id="23" w:name="_Toc134694406"/>
+      <w:bookmarkStart w:id="23" w:name="_Toc135646186"/>
       <w:bookmarkEnd w:id="21"/>
       <w:r>
         <w:rPr>
@@ -6881,7 +6796,7 @@
           <w:lang w:val="nl-NL"/>
         </w:rPr>
       </w:pPr>
-      <w:bookmarkStart w:id="24" w:name="_Toc134694407"/>
+      <w:bookmarkStart w:id="24" w:name="_Toc135646187"/>
       <w:r>
         <w:rPr>
           <w:lang w:val="nl-NL"/>
@@ -7044,7 +6959,19 @@
         <w:rPr>
           <w:lang w:val="nl-NL"/>
         </w:rPr>
-        <w:t xml:space="preserve"> is een vorm van authenticatie. Heel veel websites hebben een manier om hun users te kunnen herkennen en om persoonlijke content van gebruikers bij te houden. Hier hoort dan ook natuurlijk een manier om als gebruiker een eigen account aan te maken bij</w:t>
+        <w:t xml:space="preserve"> is een vorm van authenticatie. Heel veel websites hebben een manier om hun users te kunnen herkennen en om persoonlijke content van gebruikers bij te houden. Hier hoort dan ook natuurlijk een manier</w:t>
+      </w:r>
+      <w:r>
+        <w:rPr>
+          <w:lang w:val="nl-NL"/>
+        </w:rPr>
+        <w:t xml:space="preserve"> bij</w:t>
+      </w:r>
+      <w:r>
+        <w:rPr>
+          <w:lang w:val="nl-NL"/>
+        </w:rPr>
+        <w:t xml:space="preserve"> om als gebruiker een eigen account aan te maken</w:t>
       </w:r>
       <w:r>
         <w:rPr>
@@ -7063,8 +6990,188 @@
         <w:rPr>
           <w:lang w:val="nl-NL"/>
         </w:rPr>
+        <w:t>Heel veel websites bestaan dus uit bovenstaande elementen. Daarom zal er in dit onderzoek zeker voor gezorgd worden dat alle elementen die vernoemd zijn aanwezig zullen zijn in de applicaties.</w:t>
+      </w:r>
+    </w:p>
+    <w:p>
+      <w:pPr>
+        <w:pStyle w:val="Kop3"/>
+        <w:rPr>
+          <w:lang w:val="nl-NL"/>
+        </w:rPr>
+      </w:pPr>
+      <w:bookmarkStart w:id="25" w:name="_Toc135646188"/>
+      <w:r>
+        <w:rPr>
+          <w:lang w:val="nl-NL"/>
+        </w:rPr>
+        <w:t>Welke applicatie wordt er ontwikkeld?</w:t>
+      </w:r>
+      <w:bookmarkEnd w:id="25"/>
+    </w:p>
+    <w:p>
+      <w:pPr>
+        <w:rPr>
+          <w:lang w:val="nl-NL"/>
+        </w:rPr>
+      </w:pPr>
+      <w:r>
+        <w:rPr>
+          <w:lang w:val="nl-NL"/>
+        </w:rPr>
+        <w:t xml:space="preserve">Een website wordt natuurlijk niet ontwikkeld zonder een bepaalde </w:t>
+      </w:r>
+      <w:proofErr w:type="spellStart"/>
+      <w:r>
+        <w:rPr>
+          <w:lang w:val="nl-NL"/>
+        </w:rPr>
+        <w:t>use</w:t>
+      </w:r>
+      <w:proofErr w:type="spellEnd"/>
+      <w:r>
+        <w:rPr>
+          <w:lang w:val="nl-NL"/>
+        </w:rPr>
+        <w:t xml:space="preserve"> case. Daarom is er in dit onderzoek gedacht aan een onderwerp dat in beide een SPA en MPA gegoten kan worden. Belangrijk is dat het idee voldoende breed genoeg is om ervoor te zorgen dat alle elementen van een typische webapplicatie toepasbaar zijn.</w:t>
+      </w:r>
+    </w:p>
+    <w:p>
+      <w:pPr>
+        <w:rPr>
+          <w:lang w:val="nl-NL"/>
+        </w:rPr>
+      </w:pPr>
+      <w:r>
+        <w:rPr>
+          <w:lang w:val="nl-NL"/>
+        </w:rPr>
+        <w:t xml:space="preserve">Het concept van de webapplicatie is dat de gebruiker een lijst van maaltijden kan opvragen die gebruikt kan worden als weekmenu. Na dat een weekmenu is opgevraagd kan de gebruiker de recepten bekijken van elke maaltijd. Ook een boodschappenlijst met alle </w:t>
+      </w:r>
+      <w:r>
+        <w:rPr>
+          <w:lang w:val="nl-NL"/>
+        </w:rPr>
+        <w:t>ingrediënten</w:t>
+      </w:r>
+      <w:r>
+        <w:rPr>
+          <w:lang w:val="nl-NL"/>
+        </w:rPr>
+        <w:t xml:space="preserve"> </w:t>
+      </w:r>
+      <w:r>
+        <w:rPr>
+          <w:lang w:val="nl-NL"/>
+        </w:rPr>
+        <w:t>van</w:t>
+      </w:r>
+      <w:r>
+        <w:rPr>
+          <w:lang w:val="nl-NL"/>
+        </w:rPr>
+        <w:t xml:space="preserve"> het weekmenu kan worden opgevraagd </w:t>
+      </w:r>
+      <w:r>
+        <w:rPr>
+          <w:lang w:val="nl-NL"/>
+        </w:rPr>
+        <w:t>in</w:t>
+      </w:r>
+      <w:r>
+        <w:rPr>
+          <w:lang w:val="nl-NL"/>
+        </w:rPr>
+        <w:t xml:space="preserve"> de applicatie.</w:t>
+      </w:r>
+    </w:p>
+    <w:p>
+      <w:pPr>
+        <w:rPr>
+          <w:lang w:val="nl-NL"/>
+        </w:rPr>
+      </w:pPr>
+      <w:r>
+        <w:rPr>
+          <w:lang w:val="nl-NL"/>
+        </w:rPr>
+        <w:t>Wanneer de applicatie geopend wordt is het eerste element dat een gebruiker zal zien een formulier. In dit formulier kan de gebruiker aangeven van welke maaltijdperiodes de gebruiker maaltijden wil ontvangen. Daarna kan ook het aantal maaltijden per periode ingegeven worden. Na het verzenden van het formulier vindt ook de allereerste navigatie plaats. De gebruiker wordt doorgestuurd naar een pagina met gegenereerde maaltijden.</w:t>
+      </w:r>
+    </w:p>
+    <w:p>
+      <w:pPr>
+        <w:rPr>
+          <w:lang w:val="nl-NL"/>
+        </w:rPr>
+      </w:pPr>
+      <w:r>
+        <w:rPr>
+          <w:lang w:val="nl-NL"/>
+        </w:rPr>
         <w:lastRenderedPageBreak/>
-        <w:t>Heel veel websites bestaan dus uit bovenstaande elementen. Daarom zal er in dit onderzoek zeker voor gezorgd worden dat alle elementen die vernoemd zijn aanwezig zullen zijn in de applicaties.</w:t>
+        <w:t>Op deze pagina kan de gebruiker aan de hand van knoppen maaltijden opnieuw genereren en navigeren naar het recept van de maaltijd. Wanneer de gebruiker blij is met het volledige menu kan deze opgeslagen worden.</w:t>
+      </w:r>
+      <w:r>
+        <w:rPr>
+          <w:lang w:val="nl-NL"/>
+        </w:rPr>
+        <w:t xml:space="preserve"> Aan een menu kan er een naam meegegeven worden, hier bevindt zich een tekstinput.</w:t>
+      </w:r>
+    </w:p>
+    <w:p>
+      <w:pPr>
+        <w:rPr>
+          <w:lang w:val="nl-NL"/>
+        </w:rPr>
+      </w:pPr>
+      <w:r>
+        <w:rPr>
+          <w:lang w:val="nl-NL"/>
+        </w:rPr>
+        <w:t xml:space="preserve">Wanneer een </w:t>
+      </w:r>
+      <w:r>
+        <w:rPr>
+          <w:lang w:val="nl-NL"/>
+        </w:rPr>
+        <w:t>menu wordt opgeslagen wordt er gecontroleerd of de gebruiker ingelogd is. Als dit niet het geval is wordt de gebruiker doorgestuurd naar de loginpagina. Hier kan dan ingelogd of een nieuw account aangemaakt worden.</w:t>
+      </w:r>
+      <w:r>
+        <w:rPr>
+          <w:lang w:val="nl-NL"/>
+        </w:rPr>
+        <w:t xml:space="preserve"> Authenticatie wordt hier gebruikt om opgeslagen menu’s te linken aan de gebruiker.</w:t>
+      </w:r>
+    </w:p>
+    <w:p>
+      <w:pPr>
+        <w:rPr>
+          <w:lang w:val="nl-NL"/>
+        </w:rPr>
+      </w:pPr>
+      <w:r>
+        <w:rPr>
+          <w:lang w:val="nl-NL"/>
+        </w:rPr>
+        <w:t xml:space="preserve">Na dat een menu aangemaakt is kan een gebruiker deze opnieuw opvragen via </w:t>
+      </w:r>
+      <w:r>
+        <w:rPr>
+          <w:lang w:val="nl-NL"/>
+        </w:rPr>
+        <w:t>de</w:t>
+      </w:r>
+      <w:r>
+        <w:rPr>
+          <w:lang w:val="nl-NL"/>
+        </w:rPr>
+        <w:t xml:space="preserve"> profielpagina. Op deze pagina is er ook de mogelijkheid om uit te loggen.</w:t>
+      </w:r>
+      <w:r>
+        <w:rPr>
+          <w:lang w:val="nl-NL"/>
+        </w:rPr>
+        <w:t xml:space="preserve"> Wanneer een opgeslagen menu geopend wordt kunnen alle recepten terug geraadpleegd worden. Ook is er een knop die wanneer erop geklikt wordt de user navigeert naar de ingrediëntenpagina. Deze pagina bevat alle ingrediënten die nodig zijn om heel het menu te maken. Deze lijst gedownload worden.</w:t>
       </w:r>
     </w:p>
     <w:p>
@@ -7074,254 +7181,106 @@
           <w:lang w:val="nl-NL"/>
         </w:rPr>
       </w:pPr>
-      <w:r>
-        <w:rPr>
-          <w:lang w:val="nl-NL"/>
-        </w:rPr>
-        <w:t>Welke applicatie wordt er ontwikkeld?</w:t>
-      </w:r>
-    </w:p>
-    <w:p>
-      <w:pPr>
-        <w:rPr>
-          <w:lang w:val="nl-NL"/>
-        </w:rPr>
-      </w:pPr>
-      <w:r>
-        <w:rPr>
-          <w:lang w:val="nl-NL"/>
-        </w:rPr>
-        <w:t xml:space="preserve">Een website wordt natuurlijk niet ontwikkeld zonder een bepaalde </w:t>
+      <w:bookmarkStart w:id="26" w:name="_Toc135646189"/>
+      <w:r>
+        <w:rPr>
+          <w:lang w:val="nl-NL"/>
+        </w:rPr>
+        <w:t>De ontwikkelde API</w:t>
+      </w:r>
+      <w:bookmarkEnd w:id="26"/>
+    </w:p>
+    <w:p>
+      <w:pPr>
+        <w:rPr>
+          <w:lang w:val="nl-NL"/>
+        </w:rPr>
+      </w:pPr>
+      <w:r>
+        <w:rPr>
+          <w:lang w:val="nl-NL"/>
+        </w:rPr>
+        <w:t>Om authenticatie en externe data beschikbaar te maken in een webapplicatie wordt er vaak een Application Programming Interface (API) gebruikt. Een API is eigenlijk een stukje technologie die ervoor zorgt dat applicaties met elkaar kunnen communiceren. In dit onderzoek zorgt de opgezette API er dus voor dat er communicatie tussen de webapplicatie en de server mogelijk is.</w:t>
+      </w:r>
+    </w:p>
+    <w:p>
+      <w:pPr>
+        <w:rPr>
+          <w:lang w:val="nl-NL"/>
+        </w:rPr>
+      </w:pPr>
+      <w:r>
+        <w:rPr>
+          <w:lang w:val="nl-NL"/>
+        </w:rPr>
+        <w:t>Er zijn tal</w:t>
+      </w:r>
+      <w:r>
+        <w:rPr>
+          <w:lang w:val="nl-NL"/>
+        </w:rPr>
+        <w:t xml:space="preserve"> van manieren om een API op te zetten.</w:t>
+      </w:r>
+      <w:r>
+        <w:rPr>
+          <w:lang w:val="nl-NL"/>
+        </w:rPr>
+        <w:t xml:space="preserve"> Zo is er de keuze om een Simple Object Acces Protocol (SOAP), Remote Procedure Call (RPC) of een </w:t>
       </w:r>
       <w:proofErr w:type="spellStart"/>
       <w:r>
         <w:rPr>
           <w:lang w:val="nl-NL"/>
         </w:rPr>
-        <w:t>use</w:t>
+        <w:t>Representational</w:t>
       </w:r>
       <w:proofErr w:type="spellEnd"/>
       <w:r>
         <w:rPr>
           <w:lang w:val="nl-NL"/>
         </w:rPr>
-        <w:t xml:space="preserve"> case. Daarom is er in dit onderzoek gedacht aan een onderwerp dat in beide een SPA en MPA gegoten kan worden. Belangrijk is dat het idee voldoende breed genoeg is om ervoor te zorgen dat alle elementen van een typische webapplicatie toepasbaar zijn.</w:t>
-      </w:r>
-    </w:p>
-    <w:p>
-      <w:pPr>
-        <w:rPr>
-          <w:lang w:val="nl-NL"/>
-        </w:rPr>
-      </w:pPr>
-      <w:r>
-        <w:rPr>
-          <w:lang w:val="nl-NL"/>
-        </w:rPr>
-        <w:t xml:space="preserve">Het concept van de webapplicatie is dat de gebruiker een lijst van maaltijden kan opvragen die gebruikt kan worden als weekmenu. Na dat een weekmenu is opgevraagd kan de gebruiker de recepten bekijken van elke maaltijd. Ook een boodschappenlijst met alle </w:t>
-      </w:r>
-      <w:r>
-        <w:rPr>
-          <w:lang w:val="nl-NL"/>
-        </w:rPr>
-        <w:t>ingrediënten</w:t>
-      </w:r>
+        <w:t xml:space="preserve"> State Transfer (REST) API te maken. In dit onderzoek is er gebruik gemaakt van de REST structuur.</w:t>
+      </w:r>
+    </w:p>
+    <w:p>
+      <w:pPr>
+        <w:rPr>
+          <w:lang w:val="nl-NL"/>
+        </w:rPr>
+      </w:pPr>
+      <w:r>
+        <w:rPr>
+          <w:lang w:val="nl-NL"/>
+        </w:rPr>
+        <w:t xml:space="preserve">De gekozen programmeertaal om deze API mee te ontwikkelen is PHP. Meer specifiek met het </w:t>
+      </w:r>
+      <w:proofErr w:type="spellStart"/>
+      <w:r>
+        <w:rPr>
+          <w:lang w:val="nl-NL"/>
+        </w:rPr>
+        <w:t>Laravel</w:t>
+      </w:r>
+      <w:proofErr w:type="spellEnd"/>
       <w:r>
         <w:rPr>
           <w:lang w:val="nl-NL"/>
         </w:rPr>
         <w:t xml:space="preserve"> </w:t>
       </w:r>
-      <w:r>
-        <w:rPr>
-          <w:lang w:val="nl-NL"/>
-        </w:rPr>
-        <w:t>van</w:t>
-      </w:r>
-      <w:r>
-        <w:rPr>
-          <w:lang w:val="nl-NL"/>
-        </w:rPr>
-        <w:t xml:space="preserve"> het weekmenu kan worden opgevraagd </w:t>
-      </w:r>
-      <w:r>
-        <w:rPr>
-          <w:lang w:val="nl-NL"/>
-        </w:rPr>
-        <w:t>in</w:t>
-      </w:r>
-      <w:r>
-        <w:rPr>
-          <w:lang w:val="nl-NL"/>
-        </w:rPr>
-        <w:t xml:space="preserve"> de applicatie.</w:t>
-      </w:r>
-    </w:p>
-    <w:p>
-      <w:pPr>
-        <w:rPr>
-          <w:lang w:val="nl-NL"/>
-        </w:rPr>
-      </w:pPr>
-      <w:r>
-        <w:rPr>
-          <w:lang w:val="nl-NL"/>
-        </w:rPr>
-        <w:t>Wanneer de applicatie geopend wordt is het eerste element dat een gebruiker zal zien een formulier. In dit formulier kan de gebruiker aangeven van welke maaltijdperiodes de gebruiker maaltijden wil ontvangen. Daarna kan ook het aantal maaltijden per periode ingegeven worden. Na het verzenden van het formulier vindt ook de allereerste navigatie plaats. De gebruiker wordt doorgestuurd naar een pagina met gegenereerde maaltijden.</w:t>
-      </w:r>
-    </w:p>
-    <w:p>
-      <w:pPr>
-        <w:rPr>
-          <w:lang w:val="nl-NL"/>
-        </w:rPr>
-      </w:pPr>
-      <w:r>
-        <w:rPr>
-          <w:lang w:val="nl-NL"/>
-        </w:rPr>
-        <w:t>Op deze pagina kan de gebruiker aan de hand van knoppen maaltijden opnieuw genereren en navigeren naar het recept van de maaltijd. Wanneer de gebruiker blij is met het volledige menu kan deze opgeslagen worden.</w:t>
-      </w:r>
-      <w:r>
-        <w:rPr>
-          <w:lang w:val="nl-NL"/>
-        </w:rPr>
-        <w:t xml:space="preserve"> Aan een menu kan er een naam meegegeven worden, hier bevindt zich een tekstinput.</w:t>
-      </w:r>
-    </w:p>
-    <w:p>
-      <w:pPr>
-        <w:rPr>
-          <w:lang w:val="nl-NL"/>
-        </w:rPr>
-      </w:pPr>
-      <w:r>
-        <w:rPr>
-          <w:lang w:val="nl-NL"/>
-        </w:rPr>
-        <w:t xml:space="preserve">Wanneer een </w:t>
-      </w:r>
-      <w:r>
-        <w:rPr>
-          <w:lang w:val="nl-NL"/>
-        </w:rPr>
-        <w:t>menu wordt opgeslagen wordt er gecontroleerd of de gebruiker ingelogd is. Als dit niet het geval is wordt de gebruiker doorgestuurd naar de loginpagina. Hier kan dan ingelogd of een nieuw account aangemaakt worden.</w:t>
-      </w:r>
-      <w:r>
-        <w:rPr>
-          <w:lang w:val="nl-NL"/>
-        </w:rPr>
-        <w:t xml:space="preserve"> Authenticatie wordt hier gebruikt om opgeslagen menu’s te linken aan de gebruiker.</w:t>
-      </w:r>
-    </w:p>
-    <w:p>
-      <w:pPr>
-        <w:rPr>
-          <w:lang w:val="nl-NL"/>
-        </w:rPr>
-      </w:pPr>
-      <w:r>
-        <w:rPr>
-          <w:lang w:val="nl-NL"/>
-        </w:rPr>
-        <w:t xml:space="preserve">Na dat een menu aangemaakt is kan een gebruiker deze opnieuw opvragen via </w:t>
-      </w:r>
-      <w:r>
-        <w:rPr>
-          <w:lang w:val="nl-NL"/>
-        </w:rPr>
-        <w:t>de</w:t>
-      </w:r>
-      <w:r>
-        <w:rPr>
-          <w:lang w:val="nl-NL"/>
-        </w:rPr>
-        <w:t xml:space="preserve"> profielpagina. Op deze pagina is er ook de mogelijkheid om uit te loggen.</w:t>
-      </w:r>
-      <w:r>
-        <w:rPr>
-          <w:lang w:val="nl-NL"/>
-        </w:rPr>
-        <w:t xml:space="preserve"> Wanneer een opgeslagen menu geopend wordt kunnen alle recepten terug geraadpleegd worden. Ook is er een knop die wanneer erop geklikt wordt de user navigeert naar de ingrediëntenpagina. Deze pagina bevat alle ingrediënten die nodig zijn om heel het menu te maken. Deze lijst gedownload worden.</w:t>
-      </w:r>
-    </w:p>
-    <w:p>
-      <w:pPr>
-        <w:pStyle w:val="Kop3"/>
-        <w:rPr>
-          <w:lang w:val="nl-NL"/>
-        </w:rPr>
-      </w:pPr>
-      <w:r>
-        <w:rPr>
-          <w:lang w:val="nl-NL"/>
-        </w:rPr>
-        <w:t>De ontwikkelde API</w:t>
-      </w:r>
-    </w:p>
-    <w:p>
-      <w:pPr>
-        <w:rPr>
-          <w:lang w:val="nl-NL"/>
-        </w:rPr>
-      </w:pPr>
-      <w:r>
-        <w:rPr>
-          <w:lang w:val="nl-NL"/>
-        </w:rPr>
-        <w:t>Om authenticatie en externe data beschikbaar te maken in een webapplicatie wordt er vaak een Application Programming Interface (API) gebruikt. Een API is eigenlijk een stukje technologie die ervoor zorgt dat applicaties met elkaar kunnen communiceren. In dit onderzoek zorgt de opgezette API er dus voor dat er communicatie tussen de webapplicatie en de server mogelijk is.</w:t>
-      </w:r>
-    </w:p>
-    <w:p>
-      <w:pPr>
-        <w:rPr>
-          <w:lang w:val="nl-NL"/>
-        </w:rPr>
-      </w:pPr>
-      <w:r>
-        <w:rPr>
-          <w:lang w:val="nl-NL"/>
-        </w:rPr>
-        <w:t>Er zijn tal</w:t>
-      </w:r>
-      <w:r>
-        <w:rPr>
-          <w:lang w:val="nl-NL"/>
-        </w:rPr>
-        <w:t xml:space="preserve"> van manieren om een API op te zetten.</w:t>
-      </w:r>
-      <w:r>
-        <w:rPr>
-          <w:lang w:val="nl-NL"/>
-        </w:rPr>
-        <w:t xml:space="preserve"> Zo is er de keuze om een Simple Object Acces Protocol (SOAP), Remote Procedure Call (RPC) of een </w:t>
-      </w:r>
       <w:proofErr w:type="spellStart"/>
       <w:r>
         <w:rPr>
           <w:lang w:val="nl-NL"/>
         </w:rPr>
-        <w:t>Representational</w:t>
+        <w:t>framework</w:t>
       </w:r>
       <w:proofErr w:type="spellEnd"/>
       <w:r>
         <w:rPr>
           <w:lang w:val="nl-NL"/>
         </w:rPr>
-        <w:t xml:space="preserve"> State Transfer (REST) API te maken. In dit onderzoek is er gebruik gemaakt van de REST structuur.</w:t>
-      </w:r>
-    </w:p>
-    <w:p>
-      <w:pPr>
-        <w:rPr>
-          <w:lang w:val="nl-NL"/>
-        </w:rPr>
-      </w:pPr>
-      <w:r>
-        <w:rPr>
-          <w:lang w:val="nl-NL"/>
-        </w:rPr>
-        <w:t xml:space="preserve">De gekozen programmeertaal om deze API mee te ontwikkelen is PHP. Meer specifiek met het </w:t>
+        <w:t xml:space="preserve">. De reden om </w:t>
       </w:r>
       <w:proofErr w:type="spellStart"/>
       <w:r>
@@ -7335,56 +7294,21 @@
         <w:rPr>
           <w:lang w:val="nl-NL"/>
         </w:rPr>
-        <w:t xml:space="preserve"> </w:t>
+        <w:t xml:space="preserve"> te kiezen was omdat deze </w:t>
       </w:r>
       <w:proofErr w:type="spellStart"/>
       <w:r>
         <w:rPr>
           <w:lang w:val="nl-NL"/>
         </w:rPr>
-        <w:t>framework</w:t>
+        <w:t>uitgebereid</w:t>
       </w:r>
       <w:proofErr w:type="spellEnd"/>
       <w:r>
         <w:rPr>
           <w:lang w:val="nl-NL"/>
         </w:rPr>
-        <w:t xml:space="preserve">. De reden om </w:t>
-      </w:r>
-      <w:proofErr w:type="spellStart"/>
-      <w:r>
-        <w:rPr>
-          <w:lang w:val="nl-NL"/>
-        </w:rPr>
-        <w:t>Laravel</w:t>
-      </w:r>
-      <w:proofErr w:type="spellEnd"/>
-      <w:r>
-        <w:rPr>
-          <w:lang w:val="nl-NL"/>
-        </w:rPr>
-        <w:t xml:space="preserve"> te kiezen was omdat deze </w:t>
-      </w:r>
-      <w:proofErr w:type="spellStart"/>
-      <w:r>
-        <w:rPr>
-          <w:lang w:val="nl-NL"/>
-        </w:rPr>
-        <w:t>uitgebereid</w:t>
-      </w:r>
-      <w:proofErr w:type="spellEnd"/>
-      <w:r>
-        <w:rPr>
-          <w:lang w:val="nl-NL"/>
-        </w:rPr>
-        <w:t xml:space="preserve"> tijdens de </w:t>
-      </w:r>
-      <w:r>
-        <w:rPr>
-          <w:lang w:val="nl-NL"/>
-        </w:rPr>
-        <w:lastRenderedPageBreak/>
-        <w:t xml:space="preserve">opleiding is gezien en dit </w:t>
+        <w:t xml:space="preserve"> tijdens de opleiding is gezien en dit </w:t>
       </w:r>
       <w:proofErr w:type="spellStart"/>
       <w:r>
@@ -7658,6 +7582,7 @@
         <w:rPr>
           <w:lang w:val="nl-NL"/>
         </w:rPr>
+        <w:lastRenderedPageBreak/>
         <w:t xml:space="preserve">Hieronder een kort overzicht </w:t>
       </w:r>
       <w:r>
@@ -8256,7 +8181,6 @@
         <w:rPr>
           <w:lang w:val="nl-NL"/>
         </w:rPr>
-        <w:lastRenderedPageBreak/>
         <w:t xml:space="preserve">Dit </w:t>
       </w:r>
       <w:proofErr w:type="spellStart"/>
@@ -8384,12 +8308,499 @@
           <w:lang w:val="nl-NL"/>
         </w:rPr>
       </w:pPr>
+      <w:bookmarkStart w:id="27" w:name="_Toc135646190"/>
       <w:r>
         <w:rPr>
           <w:lang w:val="nl-NL"/>
         </w:rPr>
         <w:t>Ontwikkelen van de MPA</w:t>
       </w:r>
+      <w:bookmarkEnd w:id="27"/>
+    </w:p>
+    <w:p>
+      <w:pPr>
+        <w:rPr>
+          <w:lang w:val="nl-NL"/>
+        </w:rPr>
+      </w:pPr>
+      <w:r>
+        <w:rPr>
+          <w:lang w:val="nl-NL"/>
+        </w:rPr>
+        <w:t xml:space="preserve">De eerste webapplicatie die ontwikkeld wordt tijdens dit onderzoek is de MPA. Deze applicatie wordt enkel ontwikkeld met HTML, SCSS en Javascript. De reden hiervoor is om te zorgen dat </w:t>
+      </w:r>
+      <w:proofErr w:type="spellStart"/>
+      <w:r>
+        <w:rPr>
+          <w:lang w:val="nl-NL"/>
+        </w:rPr>
+        <w:t>frameworks</w:t>
+      </w:r>
+      <w:proofErr w:type="spellEnd"/>
+      <w:r>
+        <w:rPr>
+          <w:lang w:val="nl-NL"/>
+        </w:rPr>
+        <w:t xml:space="preserve"> of externe </w:t>
+      </w:r>
+      <w:proofErr w:type="spellStart"/>
+      <w:r>
+        <w:rPr>
+          <w:lang w:val="nl-NL"/>
+        </w:rPr>
+        <w:t>libraries</w:t>
+      </w:r>
+      <w:proofErr w:type="spellEnd"/>
+      <w:r>
+        <w:rPr>
+          <w:lang w:val="nl-NL"/>
+        </w:rPr>
+        <w:t xml:space="preserve"> de applicatie niet zouden kunnen beïnvloeden.</w:t>
+      </w:r>
+    </w:p>
+    <w:p>
+      <w:pPr>
+        <w:rPr>
+          <w:lang w:val="nl-NL"/>
+        </w:rPr>
+      </w:pPr>
+      <w:r>
+        <w:rPr>
+          <w:lang w:val="nl-NL"/>
+        </w:rPr>
+        <w:t>De MPA is opgebouwd uit 9 verschillende HTML-pagina’s. De eerste pagina die wordt ingeladen is de index pagina. Deze pagina bestaat uit een navigatie-element naar de loginpagina en een formulier om een menu te genereren.</w:t>
+      </w:r>
+    </w:p>
+    <w:p>
+      <w:pPr>
+        <w:rPr>
+          <w:lang w:val="nl-NL"/>
+        </w:rPr>
+      </w:pPr>
+      <w:r>
+        <w:rPr>
+          <w:noProof/>
+          <w:lang w:val="nl-NL"/>
+        </w:rPr>
+        <w:lastRenderedPageBreak/>
+        <w:drawing>
+          <wp:inline distT="0" distB="0" distL="0" distR="0" wp14:anchorId="4FE7FA25" wp14:editId="1FA03AFA">
+            <wp:extent cx="5760085" cy="2458720"/>
+            <wp:effectExtent l="0" t="0" r="5715" b="5080"/>
+            <wp:docPr id="332804406" name="Afbeelding 1" descr="Afbeelding met tekst, schermopname, ontwerp&#10;&#10;Automatisch gegenereerde beschrijving"/>
+            <wp:cNvGraphicFramePr>
+              <a:graphicFrameLocks xmlns:a="http://schemas.openxmlformats.org/drawingml/2006/main" noChangeAspect="1"/>
+            </wp:cNvGraphicFramePr>
+            <a:graphic xmlns:a="http://schemas.openxmlformats.org/drawingml/2006/main">
+              <a:graphicData uri="http://schemas.openxmlformats.org/drawingml/2006/picture">
+                <pic:pic xmlns:pic="http://schemas.openxmlformats.org/drawingml/2006/picture">
+                  <pic:nvPicPr>
+                    <pic:cNvPr id="332804406" name="Afbeelding 1" descr="Afbeelding met tekst, schermopname, ontwerp&#10;&#10;Automatisch gegenereerde beschrijving"/>
+                    <pic:cNvPicPr/>
+                  </pic:nvPicPr>
+                  <pic:blipFill>
+                    <a:blip r:embed="rId16"/>
+                    <a:stretch>
+                      <a:fillRect/>
+                    </a:stretch>
+                  </pic:blipFill>
+                  <pic:spPr>
+                    <a:xfrm>
+                      <a:off x="0" y="0"/>
+                      <a:ext cx="5760085" cy="2458720"/>
+                    </a:xfrm>
+                    <a:prstGeom prst="rect">
+                      <a:avLst/>
+                    </a:prstGeom>
+                  </pic:spPr>
+                </pic:pic>
+              </a:graphicData>
+            </a:graphic>
+          </wp:inline>
+        </w:drawing>
+      </w:r>
+    </w:p>
+    <w:p>
+      <w:pPr>
+        <w:rPr>
+          <w:lang w:val="nl-NL"/>
+        </w:rPr>
+      </w:pPr>
+      <w:r>
+        <w:rPr>
+          <w:lang w:val="nl-NL"/>
+        </w:rPr>
+        <w:t xml:space="preserve">Na dat een gebruiker een menu genereert op de index pagina wordt de gebruiker doorgestuurd naar de tweede pagina. De tweede pagina is de </w:t>
+      </w:r>
+      <w:proofErr w:type="spellStart"/>
+      <w:r>
+        <w:rPr>
+          <w:lang w:val="nl-NL"/>
+        </w:rPr>
+        <w:t>menuCreator</w:t>
+      </w:r>
+      <w:proofErr w:type="spellEnd"/>
+      <w:r>
+        <w:rPr>
+          <w:lang w:val="nl-NL"/>
+        </w:rPr>
+        <w:t xml:space="preserve"> pagina. Hier kan een gebruiker een menu aanpassen naar eigen voorkeuren en kunnen de recepten van het menu geraadpleegd worden.</w:t>
+      </w:r>
+    </w:p>
+    <w:p>
+      <w:pPr>
+        <w:rPr>
+          <w:lang w:val="nl-NL"/>
+        </w:rPr>
+      </w:pPr>
+      <w:r>
+        <w:rPr>
+          <w:noProof/>
+          <w:lang w:val="nl-NL"/>
+        </w:rPr>
+        <w:drawing>
+          <wp:inline distT="0" distB="0" distL="0" distR="0" wp14:anchorId="28D4FD1C" wp14:editId="640DE647">
+            <wp:extent cx="5760085" cy="2458720"/>
+            <wp:effectExtent l="0" t="0" r="5715" b="5080"/>
+            <wp:docPr id="1921203428" name="Afbeelding 1" descr="Afbeelding met schermopname, tekst, lijn&#10;&#10;Automatisch gegenereerde beschrijving"/>
+            <wp:cNvGraphicFramePr>
+              <a:graphicFrameLocks xmlns:a="http://schemas.openxmlformats.org/drawingml/2006/main" noChangeAspect="1"/>
+            </wp:cNvGraphicFramePr>
+            <a:graphic xmlns:a="http://schemas.openxmlformats.org/drawingml/2006/main">
+              <a:graphicData uri="http://schemas.openxmlformats.org/drawingml/2006/picture">
+                <pic:pic xmlns:pic="http://schemas.openxmlformats.org/drawingml/2006/picture">
+                  <pic:nvPicPr>
+                    <pic:cNvPr id="1921203428" name="Afbeelding 1" descr="Afbeelding met schermopname, tekst, lijn&#10;&#10;Automatisch gegenereerde beschrijving"/>
+                    <pic:cNvPicPr/>
+                  </pic:nvPicPr>
+                  <pic:blipFill>
+                    <a:blip r:embed="rId17"/>
+                    <a:stretch>
+                      <a:fillRect/>
+                    </a:stretch>
+                  </pic:blipFill>
+                  <pic:spPr>
+                    <a:xfrm>
+                      <a:off x="0" y="0"/>
+                      <a:ext cx="5760085" cy="2458720"/>
+                    </a:xfrm>
+                    <a:prstGeom prst="rect">
+                      <a:avLst/>
+                    </a:prstGeom>
+                  </pic:spPr>
+                </pic:pic>
+              </a:graphicData>
+            </a:graphic>
+          </wp:inline>
+        </w:drawing>
+      </w:r>
+    </w:p>
+    <w:p>
+      <w:pPr>
+        <w:rPr>
+          <w:lang w:val="nl-NL"/>
+        </w:rPr>
+      </w:pPr>
+      <w:r>
+        <w:rPr>
+          <w:lang w:val="nl-NL"/>
+        </w:rPr>
+        <w:t>Wanneer een recept geraadpleegd wordt opent de derde pagina. Dit is de receptpagina van het aangeklikte gerechtje.</w:t>
+      </w:r>
+    </w:p>
+    <w:p>
+      <w:pPr>
+        <w:rPr>
+          <w:lang w:val="nl-NL"/>
+        </w:rPr>
+      </w:pPr>
+      <w:r>
+        <w:rPr>
+          <w:noProof/>
+          <w:lang w:val="nl-NL"/>
+        </w:rPr>
+        <w:lastRenderedPageBreak/>
+        <w:drawing>
+          <wp:inline distT="0" distB="0" distL="0" distR="0" wp14:anchorId="26753D9F" wp14:editId="427791D8">
+            <wp:extent cx="5760085" cy="2921635"/>
+            <wp:effectExtent l="0" t="0" r="5715" b="0"/>
+            <wp:docPr id="1376817009" name="Afbeelding 1" descr="Afbeelding met tekst, schermopname, ontwerp&#10;&#10;Automatisch gegenereerde beschrijving"/>
+            <wp:cNvGraphicFramePr>
+              <a:graphicFrameLocks xmlns:a="http://schemas.openxmlformats.org/drawingml/2006/main" noChangeAspect="1"/>
+            </wp:cNvGraphicFramePr>
+            <a:graphic xmlns:a="http://schemas.openxmlformats.org/drawingml/2006/main">
+              <a:graphicData uri="http://schemas.openxmlformats.org/drawingml/2006/picture">
+                <pic:pic xmlns:pic="http://schemas.openxmlformats.org/drawingml/2006/picture">
+                  <pic:nvPicPr>
+                    <pic:cNvPr id="1376817009" name="Afbeelding 1" descr="Afbeelding met tekst, schermopname, ontwerp&#10;&#10;Automatisch gegenereerde beschrijving"/>
+                    <pic:cNvPicPr/>
+                  </pic:nvPicPr>
+                  <pic:blipFill>
+                    <a:blip r:embed="rId18"/>
+                    <a:stretch>
+                      <a:fillRect/>
+                    </a:stretch>
+                  </pic:blipFill>
+                  <pic:spPr>
+                    <a:xfrm>
+                      <a:off x="0" y="0"/>
+                      <a:ext cx="5760085" cy="2921635"/>
+                    </a:xfrm>
+                    <a:prstGeom prst="rect">
+                      <a:avLst/>
+                    </a:prstGeom>
+                  </pic:spPr>
+                </pic:pic>
+              </a:graphicData>
+            </a:graphic>
+          </wp:inline>
+        </w:drawing>
+      </w:r>
+    </w:p>
+    <w:p>
+      <w:pPr>
+        <w:rPr>
+          <w:lang w:val="nl-NL"/>
+        </w:rPr>
+      </w:pPr>
+      <w:r>
+        <w:rPr>
+          <w:lang w:val="nl-NL"/>
+        </w:rPr>
+        <w:t xml:space="preserve">De gebruiker kan een menu opslaan op de </w:t>
+      </w:r>
+      <w:proofErr w:type="spellStart"/>
+      <w:r>
+        <w:rPr>
+          <w:lang w:val="nl-NL"/>
+        </w:rPr>
+        <w:t>menuCreator</w:t>
+      </w:r>
+      <w:proofErr w:type="spellEnd"/>
+      <w:r>
+        <w:rPr>
+          <w:lang w:val="nl-NL"/>
+        </w:rPr>
+        <w:t xml:space="preserve"> pagina. Hiervoor moet een gebruiker wel ingelogd zijn. Als dit niet geval is wordt de gebruiker automatisch doorgestuurd naar de login of registerpagina.</w:t>
+      </w:r>
+    </w:p>
+    <w:p>
+      <w:pPr>
+        <w:rPr>
+          <w:lang w:val="nl-NL"/>
+        </w:rPr>
+      </w:pPr>
+      <w:r>
+        <w:rPr>
+          <w:lang w:val="nl-NL"/>
+        </w:rPr>
+        <w:t xml:space="preserve">Wanneer de gebruiker hierna succesvol een account aanmaakt of inlogt komt de </w:t>
+      </w:r>
+      <w:proofErr w:type="spellStart"/>
+      <w:r>
+        <w:rPr>
+          <w:lang w:val="nl-NL"/>
+        </w:rPr>
+        <w:t>savedMenus</w:t>
+      </w:r>
+      <w:proofErr w:type="spellEnd"/>
+      <w:r>
+        <w:rPr>
+          <w:lang w:val="nl-NL"/>
+        </w:rPr>
+        <w:t xml:space="preserve"> pagina tevoorschijn. Hier vindt een gebruiker alle opgeslagen menu’s terug.</w:t>
+      </w:r>
+    </w:p>
+    <w:p>
+      <w:pPr>
+        <w:rPr>
+          <w:lang w:val="nl-NL"/>
+        </w:rPr>
+      </w:pPr>
+      <w:r>
+        <w:rPr>
+          <w:noProof/>
+          <w:lang w:val="nl-NL"/>
+        </w:rPr>
+        <w:drawing>
+          <wp:inline distT="0" distB="0" distL="0" distR="0" wp14:anchorId="3F74D977" wp14:editId="395DC898">
+            <wp:extent cx="5760085" cy="1918970"/>
+            <wp:effectExtent l="0" t="0" r="5715" b="0"/>
+            <wp:docPr id="102625471" name="Afbeelding 1" descr="Afbeelding met schermopname, tekst, lijn, Lettertype&#10;&#10;Automatisch gegenereerde beschrijving"/>
+            <wp:cNvGraphicFramePr>
+              <a:graphicFrameLocks xmlns:a="http://schemas.openxmlformats.org/drawingml/2006/main" noChangeAspect="1"/>
+            </wp:cNvGraphicFramePr>
+            <a:graphic xmlns:a="http://schemas.openxmlformats.org/drawingml/2006/main">
+              <a:graphicData uri="http://schemas.openxmlformats.org/drawingml/2006/picture">
+                <pic:pic xmlns:pic="http://schemas.openxmlformats.org/drawingml/2006/picture">
+                  <pic:nvPicPr>
+                    <pic:cNvPr id="102625471" name="Afbeelding 1" descr="Afbeelding met schermopname, tekst, lijn, Lettertype&#10;&#10;Automatisch gegenereerde beschrijving"/>
+                    <pic:cNvPicPr/>
+                  </pic:nvPicPr>
+                  <pic:blipFill>
+                    <a:blip r:embed="rId19"/>
+                    <a:stretch>
+                      <a:fillRect/>
+                    </a:stretch>
+                  </pic:blipFill>
+                  <pic:spPr>
+                    <a:xfrm>
+                      <a:off x="0" y="0"/>
+                      <a:ext cx="5760085" cy="1918970"/>
+                    </a:xfrm>
+                    <a:prstGeom prst="rect">
+                      <a:avLst/>
+                    </a:prstGeom>
+                  </pic:spPr>
+                </pic:pic>
+              </a:graphicData>
+            </a:graphic>
+          </wp:inline>
+        </w:drawing>
+      </w:r>
+    </w:p>
+    <w:p>
+      <w:pPr>
+        <w:rPr>
+          <w:lang w:val="nl-NL"/>
+        </w:rPr>
+      </w:pPr>
+      <w:r>
+        <w:rPr>
+          <w:lang w:val="nl-NL"/>
+        </w:rPr>
+        <w:t>Een menu kan hier dan open geklikt worden en alle recepten kunnen terug geraadpleegd worden. Deze pagina heet de menupagina. Hier heeft de gebruiker ook de mogelijkheid om een ingrediëntenlijst te openen en deze eventueel te downloaden.</w:t>
+      </w:r>
+    </w:p>
+    <w:p>
+      <w:pPr>
+        <w:rPr>
+          <w:lang w:val="nl-NL"/>
+        </w:rPr>
+      </w:pPr>
+      <w:r>
+        <w:rPr>
+          <w:noProof/>
+          <w:lang w:val="nl-NL"/>
+        </w:rPr>
+        <w:lastRenderedPageBreak/>
+        <w:drawing>
+          <wp:inline distT="0" distB="0" distL="0" distR="0" wp14:anchorId="50A8BC11" wp14:editId="65AA9C7F">
+            <wp:extent cx="5760085" cy="2494280"/>
+            <wp:effectExtent l="0" t="0" r="5715" b="0"/>
+            <wp:docPr id="497820194" name="Afbeelding 1" descr="Afbeelding met tekst, schermopname&#10;&#10;Automatisch gegenereerde beschrijving"/>
+            <wp:cNvGraphicFramePr>
+              <a:graphicFrameLocks xmlns:a="http://schemas.openxmlformats.org/drawingml/2006/main" noChangeAspect="1"/>
+            </wp:cNvGraphicFramePr>
+            <a:graphic xmlns:a="http://schemas.openxmlformats.org/drawingml/2006/main">
+              <a:graphicData uri="http://schemas.openxmlformats.org/drawingml/2006/picture">
+                <pic:pic xmlns:pic="http://schemas.openxmlformats.org/drawingml/2006/picture">
+                  <pic:nvPicPr>
+                    <pic:cNvPr id="497820194" name="Afbeelding 1" descr="Afbeelding met tekst, schermopname&#10;&#10;Automatisch gegenereerde beschrijving"/>
+                    <pic:cNvPicPr/>
+                  </pic:nvPicPr>
+                  <pic:blipFill>
+                    <a:blip r:embed="rId20"/>
+                    <a:stretch>
+                      <a:fillRect/>
+                    </a:stretch>
+                  </pic:blipFill>
+                  <pic:spPr>
+                    <a:xfrm>
+                      <a:off x="0" y="0"/>
+                      <a:ext cx="5760085" cy="2494280"/>
+                    </a:xfrm>
+                    <a:prstGeom prst="rect">
+                      <a:avLst/>
+                    </a:prstGeom>
+                  </pic:spPr>
+                </pic:pic>
+              </a:graphicData>
+            </a:graphic>
+          </wp:inline>
+        </w:drawing>
+      </w:r>
+    </w:p>
+    <w:p>
+      <w:pPr>
+        <w:rPr>
+          <w:lang w:val="nl-NL"/>
+        </w:rPr>
+      </w:pPr>
+      <w:r>
+        <w:rPr>
+          <w:lang w:val="nl-NL"/>
+        </w:rPr>
+        <w:t>Als een gebruiker de opgeslagen recepten wil raadplegen kan dit ook via de profielpagina. Hier heeft de gebruiker de mogelijkheid om uit te loggen en om de opgeslagen recepten op te halen.</w:t>
+      </w:r>
+    </w:p>
+    <w:p>
+      <w:pPr>
+        <w:rPr>
+          <w:lang w:val="nl-NL"/>
+        </w:rPr>
+      </w:pPr>
+      <w:r>
+        <w:rPr>
+          <w:noProof/>
+          <w:lang w:val="nl-NL"/>
+        </w:rPr>
+        <w:drawing>
+          <wp:inline distT="0" distB="0" distL="0" distR="0" wp14:anchorId="195FAE7E" wp14:editId="59642137">
+            <wp:extent cx="5760085" cy="951230"/>
+            <wp:effectExtent l="0" t="0" r="5715" b="1270"/>
+            <wp:docPr id="1717787750" name="Afbeelding 1" descr="Afbeelding met tekst, schermopname, Lettertype&#10;&#10;Automatisch gegenereerde beschrijving"/>
+            <wp:cNvGraphicFramePr>
+              <a:graphicFrameLocks xmlns:a="http://schemas.openxmlformats.org/drawingml/2006/main" noChangeAspect="1"/>
+            </wp:cNvGraphicFramePr>
+            <a:graphic xmlns:a="http://schemas.openxmlformats.org/drawingml/2006/main">
+              <a:graphicData uri="http://schemas.openxmlformats.org/drawingml/2006/picture">
+                <pic:pic xmlns:pic="http://schemas.openxmlformats.org/drawingml/2006/picture">
+                  <pic:nvPicPr>
+                    <pic:cNvPr id="1717787750" name="Afbeelding 1" descr="Afbeelding met tekst, schermopname, Lettertype&#10;&#10;Automatisch gegenereerde beschrijving"/>
+                    <pic:cNvPicPr/>
+                  </pic:nvPicPr>
+                  <pic:blipFill>
+                    <a:blip r:embed="rId21"/>
+                    <a:stretch>
+                      <a:fillRect/>
+                    </a:stretch>
+                  </pic:blipFill>
+                  <pic:spPr>
+                    <a:xfrm>
+                      <a:off x="0" y="0"/>
+                      <a:ext cx="5760085" cy="951230"/>
+                    </a:xfrm>
+                    <a:prstGeom prst="rect">
+                      <a:avLst/>
+                    </a:prstGeom>
+                  </pic:spPr>
+                </pic:pic>
+              </a:graphicData>
+            </a:graphic>
+          </wp:inline>
+        </w:drawing>
+      </w:r>
+    </w:p>
+    <w:p>
+      <w:pPr>
+        <w:rPr>
+          <w:lang w:val="nl-NL"/>
+        </w:rPr>
+      </w:pPr>
+      <w:r>
+        <w:rPr>
+          <w:lang w:val="nl-NL"/>
+        </w:rPr>
+        <w:t>Bij de MPA van dit onderzoek is gekozen om geen verschillende pagina’s te maken per recept. Dit om de scope van het experiment te groot te maken. Hierdoor is er gekozen om op de receptpagina een generale structuur op te bouwen die daarna ingevuld wordt met de data die uit de API verkregen wordt.</w:t>
+      </w:r>
+    </w:p>
+    <w:p>
+      <w:pPr>
+        <w:rPr>
+          <w:lang w:val="nl-NL"/>
+        </w:rPr>
+      </w:pPr>
     </w:p>
     <w:p>
       <w:pPr>
@@ -8398,25 +8809,2896 @@
           <w:lang w:val="nl-NL"/>
         </w:rPr>
       </w:pPr>
+      <w:bookmarkStart w:id="28" w:name="_Toc135646191"/>
       <w:r>
         <w:rPr>
           <w:lang w:val="nl-NL"/>
         </w:rPr>
         <w:t>Ontwikkelen van de SPA</w:t>
       </w:r>
-    </w:p>
-    <w:p>
-      <w:pPr>
-        <w:rPr>
-          <w:lang w:val="nl-NL"/>
-        </w:rPr>
-      </w:pPr>
+      <w:bookmarkEnd w:id="28"/>
+    </w:p>
+    <w:p>
+      <w:pPr>
+        <w:rPr>
+          <w:lang w:val="nl-NL"/>
+        </w:rPr>
+      </w:pPr>
+      <w:r>
+        <w:rPr>
+          <w:lang w:val="nl-NL"/>
+        </w:rPr>
+        <w:t>De tweede webapplicatie die ontwikkeld wordt tijdens dit onderzoek is de SPA.</w:t>
+      </w:r>
+      <w:r>
+        <w:rPr>
+          <w:lang w:val="nl-NL"/>
+        </w:rPr>
+        <w:t xml:space="preserve"> Net zoals de MPA is deze volledig ontwikkeld met HTML, SCSS en Javascript.</w:t>
+      </w:r>
+    </w:p>
+    <w:p>
+      <w:pPr>
+        <w:rPr>
+          <w:lang w:val="nl-NL"/>
+        </w:rPr>
+      </w:pPr>
+      <w:r>
+        <w:rPr>
+          <w:lang w:val="nl-NL"/>
+        </w:rPr>
+        <w:t>De SPA bestaat uit een enkele HTML-pagina. De manier waarop dit werkt is dat doormiddel van Javascript de inhoud van de pagina veranderd kan worden. Dit zorgt ervoor dat de gebruiker het gevoel heeft dat er verschillende pagina’s zijn terwijl de gebruiker zich nog altijd op dezelfde pagina bevindt.</w:t>
+      </w:r>
+    </w:p>
+    <w:p>
+      <w:pPr>
+        <w:rPr>
+          <w:lang w:val="nl-NL"/>
+        </w:rPr>
+      </w:pPr>
+      <w:r>
+        <w:rPr>
+          <w:lang w:val="nl-NL"/>
+        </w:rPr>
+        <w:t xml:space="preserve">Bij een SPA komt er qua development wel meer bij kijken. Zo moet er bijvoorbeeld veel meer rekening gehouden worden met de flow van de applicatie. Dit omdat de gebruiker niet meer kan navigeren naar een andere pagina. Dit moet allemaal gebeuren doormiddel van Javascript. Ook moet er rekening gehouden worden dat de back- en forwardknoppen van de browser niet meer werken zoals bij een MPA. Nu moet dit door de </w:t>
+      </w:r>
+      <w:proofErr w:type="spellStart"/>
+      <w:r>
+        <w:rPr>
+          <w:lang w:val="nl-NL"/>
+        </w:rPr>
+        <w:t>developer</w:t>
+      </w:r>
+      <w:proofErr w:type="spellEnd"/>
+      <w:r>
+        <w:rPr>
+          <w:lang w:val="nl-NL"/>
+        </w:rPr>
+        <w:t xml:space="preserve"> volledig zelf bijgehouden worden.</w:t>
+      </w:r>
+    </w:p>
+    <w:p>
+      <w:pPr>
+        <w:rPr>
+          <w:lang w:val="nl-NL"/>
+        </w:rPr>
+      </w:pPr>
+      <w:r>
+        <w:rPr>
+          <w:lang w:val="nl-NL"/>
+        </w:rPr>
+        <w:t>Bij</w:t>
+      </w:r>
+      <w:r>
+        <w:rPr>
+          <w:lang w:val="nl-NL"/>
+        </w:rPr>
+        <w:t xml:space="preserve"> een SPA zijn er drie vragen die gesteld kunnen worden</w:t>
+      </w:r>
+      <w:r>
+        <w:rPr>
+          <w:lang w:val="nl-NL"/>
+        </w:rPr>
+        <w:t>:</w:t>
+      </w:r>
+    </w:p>
+    <w:p>
+      <w:pPr>
+        <w:pStyle w:val="Lijstalinea"/>
+        <w:numPr>
+          <w:ilvl w:val="0"/>
+          <w:numId w:val="32"/>
+        </w:numPr>
+        <w:rPr>
+          <w:lang w:val="nl-NL"/>
+        </w:rPr>
+      </w:pPr>
+      <w:r>
+        <w:rPr>
+          <w:lang w:val="nl-NL"/>
+        </w:rPr>
+        <w:lastRenderedPageBreak/>
+        <w:t>Hoe kan de HTML aangepast worden?</w:t>
+      </w:r>
+    </w:p>
+    <w:p>
+      <w:pPr>
+        <w:pStyle w:val="Lijstalinea"/>
+        <w:numPr>
+          <w:ilvl w:val="0"/>
+          <w:numId w:val="32"/>
+        </w:numPr>
+        <w:rPr>
+          <w:lang w:val="nl-NL"/>
+        </w:rPr>
+      </w:pPr>
+      <w:r>
+        <w:rPr>
+          <w:lang w:val="nl-NL"/>
+        </w:rPr>
+        <w:t>Hoe kan de navigatie behouden worden net zoals een MPA?</w:t>
+      </w:r>
+    </w:p>
+    <w:p>
+      <w:pPr>
+        <w:pStyle w:val="Lijstalinea"/>
+        <w:numPr>
+          <w:ilvl w:val="0"/>
+          <w:numId w:val="32"/>
+        </w:numPr>
+        <w:rPr>
+          <w:lang w:val="nl-NL"/>
+        </w:rPr>
+      </w:pPr>
+      <w:r>
+        <w:rPr>
+          <w:lang w:val="nl-NL"/>
+        </w:rPr>
+        <w:t>Hoe kan er data van de server gebruikt worden binnen de SPA?</w:t>
+      </w:r>
+    </w:p>
+    <w:p>
+      <w:pPr>
+        <w:rPr>
+          <w:lang w:val="nl-NL"/>
+        </w:rPr>
+      </w:pPr>
+      <w:r>
+        <w:rPr>
+          <w:lang w:val="nl-NL"/>
+        </w:rPr>
+        <w:t xml:space="preserve">Om de HTML aan te passen in een webapplicatie zijn er verschillende methoden. Zo is een methode om met </w:t>
+      </w:r>
+      <w:proofErr w:type="spellStart"/>
+      <w:r>
+        <w:rPr>
+          <w:lang w:val="nl-NL"/>
+        </w:rPr>
+        <w:t>queryselectors</w:t>
+      </w:r>
+      <w:proofErr w:type="spellEnd"/>
+      <w:r>
+        <w:rPr>
+          <w:lang w:val="nl-NL"/>
+        </w:rPr>
+        <w:t xml:space="preserve"> in javascript bepaalde elementen te verwijderen of aan te passen. Ook is het mogelijk om met Javascript nieuwe HTML-elementen te creëren en deze dan in het HTML-document te plaatsen.</w:t>
+      </w:r>
+    </w:p>
+    <w:p>
+      <w:pPr>
+        <w:rPr>
+          <w:lang w:val="nl-NL"/>
+        </w:rPr>
+      </w:pPr>
+      <w:r>
+        <w:rPr>
+          <w:lang w:val="nl-NL"/>
+        </w:rPr>
+        <w:t>Maar er bestaat een nieuwe manier om een document aan te passen. Deze manier maakt gebruik van HTML &lt;template&gt; elementen.</w:t>
+      </w:r>
+      <w:r>
+        <w:rPr>
+          <w:lang w:val="nl-NL"/>
+        </w:rPr>
+        <w:t xml:space="preserve"> Een </w:t>
+      </w:r>
+      <w:r>
+        <w:rPr>
+          <w:lang w:val="nl-NL"/>
+        </w:rPr>
+        <w:t>template-element kan worden gebruikt om HTML die nog niet direct nodig is op de webpagina</w:t>
+      </w:r>
       <w:r>
         <w:rPr>
           <w:lang w:val="nl-NL"/>
         </w:rPr>
         <w:t xml:space="preserve"> </w:t>
       </w:r>
+      <w:r>
+        <w:rPr>
+          <w:lang w:val="nl-NL"/>
+        </w:rPr>
+        <w:t>op te slaan. De MDN-documentatie definieert de templatetag als volgt:</w:t>
+      </w:r>
+    </w:p>
+    <w:p>
+      <w:pPr>
+        <w:rPr>
+          <w:lang w:val="nl-NL"/>
+        </w:rPr>
+      </w:pPr>
+      <w:r>
+        <w:rPr>
+          <w:lang w:val="nl-NL"/>
+        </w:rPr>
+        <w:t>“</w:t>
+      </w:r>
+      <w:r>
+        <w:rPr>
+          <w:lang w:val="nl-NL"/>
+        </w:rPr>
+        <w:t xml:space="preserve">Het &lt;template&gt; HTML-element is een mechanisme voor het opslaan van HTML die niet onmiddellijk moet worden weergegeven wanneer een pagina wordt geladen, maar die later tijdens </w:t>
+      </w:r>
+      <w:proofErr w:type="spellStart"/>
+      <w:r>
+        <w:rPr>
+          <w:lang w:val="nl-NL"/>
+        </w:rPr>
+        <w:t>runtime</w:t>
+      </w:r>
+      <w:proofErr w:type="spellEnd"/>
+      <w:r>
+        <w:rPr>
+          <w:lang w:val="nl-NL"/>
+        </w:rPr>
+        <w:t xml:space="preserve"> met behulp van </w:t>
+      </w:r>
+      <w:proofErr w:type="spellStart"/>
+      <w:r>
+        <w:rPr>
+          <w:lang w:val="nl-NL"/>
+        </w:rPr>
+        <w:t>JavaScript</w:t>
+      </w:r>
+      <w:proofErr w:type="spellEnd"/>
+      <w:r>
+        <w:rPr>
+          <w:lang w:val="nl-NL"/>
+        </w:rPr>
+        <w:t xml:space="preserve"> kan worden geconcretiseerd.</w:t>
+      </w:r>
+    </w:p>
+    <w:p>
+      <w:pPr>
+        <w:rPr>
+          <w:lang w:val="nl-NL"/>
+        </w:rPr>
+      </w:pPr>
+      <w:r>
+        <w:rPr>
+          <w:lang w:val="nl-NL"/>
+        </w:rPr>
+        <w:t xml:space="preserve">Zie een &lt;template&gt; als een inhoudsfragment dat wordt opgeslagen voor later gebruik in het document. Hoewel de </w:t>
+      </w:r>
+      <w:proofErr w:type="spellStart"/>
+      <w:r>
+        <w:rPr>
+          <w:lang w:val="nl-NL"/>
+        </w:rPr>
+        <w:t>parser</w:t>
+      </w:r>
+      <w:proofErr w:type="spellEnd"/>
+      <w:r>
+        <w:rPr>
+          <w:lang w:val="nl-NL"/>
+        </w:rPr>
+        <w:t xml:space="preserve"> de inhoud van het &lt;template&gt;-element verwerkt tijdens het laden van de pagina, doet hij dat alleen om ervoor te zorgen dat die inhoud geldig is; de inhoud van het element wordt echter niet weergegeven.</w:t>
+      </w:r>
+      <w:r>
+        <w:rPr>
+          <w:lang w:val="nl-NL"/>
+        </w:rPr>
+        <w:t>”</w:t>
+      </w:r>
+    </w:p>
+    <w:p>
+      <w:pPr>
+        <w:rPr>
+          <w:lang w:val="nl-NL"/>
+        </w:rPr>
+      </w:pPr>
+      <w:r>
+        <w:rPr>
+          <w:lang w:val="nl-NL"/>
+        </w:rPr>
+        <w:t>Met deze template-elementen kan er op een propere manier HTML bijgehouden worden</w:t>
+      </w:r>
+      <w:r>
+        <w:rPr>
+          <w:lang w:val="nl-NL"/>
+        </w:rPr>
+        <w:t>. Een voorbeeld hoe dit gebruikt is tijdens dit onderzoek gaat als volgt.</w:t>
+      </w:r>
+    </w:p>
+    <w:p>
+      <w:pPr>
+        <w:rPr>
+          <w:lang w:val="nl-NL"/>
+        </w:rPr>
+      </w:pPr>
+      <w:r>
+        <w:rPr>
+          <w:lang w:val="nl-NL"/>
+        </w:rPr>
+        <w:t>In de applicatie wil de gebruiker inloggen. Deze HTML staat momenteel niet zichtbaar in de browser maar zit mee in de HTML als een template tag.</w:t>
+      </w:r>
+    </w:p>
+    <w:p>
+      <w:pPr>
+        <w:shd w:val="clear" w:color="auto" w:fill="101E2C"/>
+        <w:spacing w:after="0" w:line="345" w:lineRule="atLeast"/>
+        <w:jc w:val="left"/>
+        <w:rPr>
+          <w:rFonts w:eastAsia="Times New Roman" w:cs="Arial"/>
+          <w:color w:val="BDD2E7"/>
+          <w:sz w:val="23"/>
+          <w:szCs w:val="23"/>
+          <w:lang w:val="en-US" w:eastAsia="nl-NL"/>
+        </w:rPr>
+      </w:pPr>
+      <w:r>
+        <w:rPr>
+          <w:rFonts w:eastAsia="Times New Roman" w:cs="Arial"/>
+          <w:color w:val="BDD2E7"/>
+          <w:sz w:val="23"/>
+          <w:szCs w:val="23"/>
+          <w:lang w:val="en-US" w:eastAsia="nl-NL"/>
+        </w:rPr>
+        <w:t>&lt;</w:t>
+      </w:r>
+      <w:r>
+        <w:rPr>
+          <w:rFonts w:eastAsia="Times New Roman" w:cs="Arial"/>
+          <w:color w:val="FF7878"/>
+          <w:sz w:val="23"/>
+          <w:szCs w:val="23"/>
+          <w:lang w:val="en-US" w:eastAsia="nl-NL"/>
+        </w:rPr>
+        <w:t>template</w:t>
+      </w:r>
+      <w:r>
+        <w:rPr>
+          <w:rFonts w:eastAsia="Times New Roman" w:cs="Arial"/>
+          <w:color w:val="BDD2E7"/>
+          <w:sz w:val="23"/>
+          <w:szCs w:val="23"/>
+          <w:lang w:val="en-US" w:eastAsia="nl-NL"/>
+        </w:rPr>
+        <w:t xml:space="preserve"> </w:t>
+      </w:r>
+      <w:r>
+        <w:rPr>
+          <w:rFonts w:eastAsia="Times New Roman" w:cs="Arial"/>
+          <w:color w:val="9696FF"/>
+          <w:sz w:val="23"/>
+          <w:szCs w:val="23"/>
+          <w:lang w:val="en-US" w:eastAsia="nl-NL"/>
+        </w:rPr>
+        <w:t>id</w:t>
+      </w:r>
+      <w:r>
+        <w:rPr>
+          <w:rFonts w:eastAsia="Times New Roman" w:cs="Arial"/>
+          <w:color w:val="BDD2E7"/>
+          <w:sz w:val="23"/>
+          <w:szCs w:val="23"/>
+          <w:lang w:val="en-US" w:eastAsia="nl-NL"/>
+        </w:rPr>
+        <w:t>=</w:t>
+      </w:r>
+      <w:r>
+        <w:rPr>
+          <w:rFonts w:eastAsia="Times New Roman" w:cs="Arial"/>
+          <w:color w:val="AAE682"/>
+          <w:sz w:val="23"/>
+          <w:szCs w:val="23"/>
+          <w:lang w:val="en-US" w:eastAsia="nl-NL"/>
+        </w:rPr>
+        <w:t>"</w:t>
+      </w:r>
+      <w:proofErr w:type="spellStart"/>
+      <w:r>
+        <w:rPr>
+          <w:rFonts w:eastAsia="Times New Roman" w:cs="Arial"/>
+          <w:color w:val="AAE682"/>
+          <w:sz w:val="23"/>
+          <w:szCs w:val="23"/>
+          <w:lang w:val="en-US" w:eastAsia="nl-NL"/>
+        </w:rPr>
+        <w:t>loginFormTemplate</w:t>
+      </w:r>
+      <w:proofErr w:type="spellEnd"/>
+      <w:r>
+        <w:rPr>
+          <w:rFonts w:eastAsia="Times New Roman" w:cs="Arial"/>
+          <w:color w:val="AAE682"/>
+          <w:sz w:val="23"/>
+          <w:szCs w:val="23"/>
+          <w:lang w:val="en-US" w:eastAsia="nl-NL"/>
+        </w:rPr>
+        <w:t>"</w:t>
+      </w:r>
+      <w:r>
+        <w:rPr>
+          <w:rFonts w:eastAsia="Times New Roman" w:cs="Arial"/>
+          <w:color w:val="BDD2E7"/>
+          <w:sz w:val="23"/>
+          <w:szCs w:val="23"/>
+          <w:lang w:val="en-US" w:eastAsia="nl-NL"/>
+        </w:rPr>
+        <w:t>&gt;</w:t>
+      </w:r>
+    </w:p>
+    <w:p>
+      <w:pPr>
+        <w:shd w:val="clear" w:color="auto" w:fill="101E2C"/>
+        <w:spacing w:after="0" w:line="345" w:lineRule="atLeast"/>
+        <w:jc w:val="left"/>
+        <w:rPr>
+          <w:rFonts w:eastAsia="Times New Roman" w:cs="Arial"/>
+          <w:color w:val="BDD2E7"/>
+          <w:sz w:val="23"/>
+          <w:szCs w:val="23"/>
+          <w:lang w:val="en-US" w:eastAsia="nl-NL"/>
+        </w:rPr>
+      </w:pPr>
+      <w:r>
+        <w:rPr>
+          <w:rFonts w:eastAsia="Times New Roman" w:cs="Arial"/>
+          <w:color w:val="BDD2E7"/>
+          <w:sz w:val="23"/>
+          <w:szCs w:val="23"/>
+          <w:lang w:val="en-US" w:eastAsia="nl-NL"/>
+        </w:rPr>
+        <w:t xml:space="preserve">            &lt;</w:t>
+      </w:r>
+      <w:r>
+        <w:rPr>
+          <w:rFonts w:eastAsia="Times New Roman" w:cs="Arial"/>
+          <w:color w:val="FF7878"/>
+          <w:sz w:val="23"/>
+          <w:szCs w:val="23"/>
+          <w:lang w:val="en-US" w:eastAsia="nl-NL"/>
+        </w:rPr>
+        <w:t>form</w:t>
+      </w:r>
+      <w:r>
+        <w:rPr>
+          <w:rFonts w:eastAsia="Times New Roman" w:cs="Arial"/>
+          <w:color w:val="BDD2E7"/>
+          <w:sz w:val="23"/>
+          <w:szCs w:val="23"/>
+          <w:lang w:val="en-US" w:eastAsia="nl-NL"/>
+        </w:rPr>
+        <w:t xml:space="preserve"> </w:t>
+      </w:r>
+      <w:r>
+        <w:rPr>
+          <w:rFonts w:eastAsia="Times New Roman" w:cs="Arial"/>
+          <w:color w:val="9696FF"/>
+          <w:sz w:val="23"/>
+          <w:szCs w:val="23"/>
+          <w:lang w:val="en-US" w:eastAsia="nl-NL"/>
+        </w:rPr>
+        <w:t>action</w:t>
+      </w:r>
+      <w:r>
+        <w:rPr>
+          <w:rFonts w:eastAsia="Times New Roman" w:cs="Arial"/>
+          <w:color w:val="BDD2E7"/>
+          <w:sz w:val="23"/>
+          <w:szCs w:val="23"/>
+          <w:lang w:val="en-US" w:eastAsia="nl-NL"/>
+        </w:rPr>
+        <w:t>=</w:t>
+      </w:r>
+      <w:r>
+        <w:rPr>
+          <w:rFonts w:eastAsia="Times New Roman" w:cs="Arial"/>
+          <w:color w:val="AAE682"/>
+          <w:sz w:val="23"/>
+          <w:szCs w:val="23"/>
+          <w:lang w:val="en-US" w:eastAsia="nl-NL"/>
+        </w:rPr>
+        <w:t>"index.html"</w:t>
+      </w:r>
+      <w:r>
+        <w:rPr>
+          <w:rFonts w:eastAsia="Times New Roman" w:cs="Arial"/>
+          <w:color w:val="BDD2E7"/>
+          <w:sz w:val="23"/>
+          <w:szCs w:val="23"/>
+          <w:lang w:val="en-US" w:eastAsia="nl-NL"/>
+        </w:rPr>
+        <w:t xml:space="preserve"> </w:t>
+      </w:r>
+      <w:r>
+        <w:rPr>
+          <w:rFonts w:eastAsia="Times New Roman" w:cs="Arial"/>
+          <w:color w:val="9696FF"/>
+          <w:sz w:val="23"/>
+          <w:szCs w:val="23"/>
+          <w:lang w:val="en-US" w:eastAsia="nl-NL"/>
+        </w:rPr>
+        <w:t>method</w:t>
+      </w:r>
+      <w:r>
+        <w:rPr>
+          <w:rFonts w:eastAsia="Times New Roman" w:cs="Arial"/>
+          <w:color w:val="BDD2E7"/>
+          <w:sz w:val="23"/>
+          <w:szCs w:val="23"/>
+          <w:lang w:val="en-US" w:eastAsia="nl-NL"/>
+        </w:rPr>
+        <w:t>=</w:t>
+      </w:r>
+      <w:r>
+        <w:rPr>
+          <w:rFonts w:eastAsia="Times New Roman" w:cs="Arial"/>
+          <w:color w:val="AAE682"/>
+          <w:sz w:val="23"/>
+          <w:szCs w:val="23"/>
+          <w:lang w:val="en-US" w:eastAsia="nl-NL"/>
+        </w:rPr>
+        <w:t>"post"</w:t>
+      </w:r>
+      <w:r>
+        <w:rPr>
+          <w:rFonts w:eastAsia="Times New Roman" w:cs="Arial"/>
+          <w:color w:val="BDD2E7"/>
+          <w:sz w:val="23"/>
+          <w:szCs w:val="23"/>
+          <w:lang w:val="en-US" w:eastAsia="nl-NL"/>
+        </w:rPr>
+        <w:t xml:space="preserve"> </w:t>
+      </w:r>
+      <w:r>
+        <w:rPr>
+          <w:rFonts w:eastAsia="Times New Roman" w:cs="Arial"/>
+          <w:color w:val="9696FF"/>
+          <w:sz w:val="23"/>
+          <w:szCs w:val="23"/>
+          <w:lang w:val="en-US" w:eastAsia="nl-NL"/>
+        </w:rPr>
+        <w:t>class</w:t>
+      </w:r>
+      <w:r>
+        <w:rPr>
+          <w:rFonts w:eastAsia="Times New Roman" w:cs="Arial"/>
+          <w:color w:val="BDD2E7"/>
+          <w:sz w:val="23"/>
+          <w:szCs w:val="23"/>
+          <w:lang w:val="en-US" w:eastAsia="nl-NL"/>
+        </w:rPr>
+        <w:t>=</w:t>
+      </w:r>
+      <w:r>
+        <w:rPr>
+          <w:rFonts w:eastAsia="Times New Roman" w:cs="Arial"/>
+          <w:color w:val="AAE682"/>
+          <w:sz w:val="23"/>
+          <w:szCs w:val="23"/>
+          <w:lang w:val="en-US" w:eastAsia="nl-NL"/>
+        </w:rPr>
+        <w:t>"auth-form"</w:t>
+      </w:r>
+      <w:r>
+        <w:rPr>
+          <w:rFonts w:eastAsia="Times New Roman" w:cs="Arial"/>
+          <w:color w:val="BDD2E7"/>
+          <w:sz w:val="23"/>
+          <w:szCs w:val="23"/>
+          <w:lang w:val="en-US" w:eastAsia="nl-NL"/>
+        </w:rPr>
+        <w:t>&gt;</w:t>
+      </w:r>
+    </w:p>
+    <w:p>
+      <w:pPr>
+        <w:shd w:val="clear" w:color="auto" w:fill="101E2C"/>
+        <w:spacing w:after="0" w:line="345" w:lineRule="atLeast"/>
+        <w:jc w:val="left"/>
+        <w:rPr>
+          <w:rFonts w:eastAsia="Times New Roman" w:cs="Arial"/>
+          <w:color w:val="BDD2E7"/>
+          <w:sz w:val="23"/>
+          <w:szCs w:val="23"/>
+          <w:lang w:val="en-US" w:eastAsia="nl-NL"/>
+        </w:rPr>
+      </w:pPr>
+      <w:r>
+        <w:rPr>
+          <w:rFonts w:eastAsia="Times New Roman" w:cs="Arial"/>
+          <w:color w:val="BDD2E7"/>
+          <w:sz w:val="23"/>
+          <w:szCs w:val="23"/>
+          <w:lang w:val="en-US" w:eastAsia="nl-NL"/>
+        </w:rPr>
+        <w:t xml:space="preserve">                &lt;</w:t>
+      </w:r>
+      <w:r>
+        <w:rPr>
+          <w:rFonts w:eastAsia="Times New Roman" w:cs="Arial"/>
+          <w:color w:val="FF7878"/>
+          <w:sz w:val="23"/>
+          <w:szCs w:val="23"/>
+          <w:lang w:val="en-US" w:eastAsia="nl-NL"/>
+        </w:rPr>
+        <w:t>label</w:t>
+      </w:r>
+      <w:r>
+        <w:rPr>
+          <w:rFonts w:eastAsia="Times New Roman" w:cs="Arial"/>
+          <w:color w:val="BDD2E7"/>
+          <w:sz w:val="23"/>
+          <w:szCs w:val="23"/>
+          <w:lang w:val="en-US" w:eastAsia="nl-NL"/>
+        </w:rPr>
+        <w:t xml:space="preserve"> </w:t>
+      </w:r>
+      <w:r>
+        <w:rPr>
+          <w:rFonts w:eastAsia="Times New Roman" w:cs="Arial"/>
+          <w:color w:val="9696FF"/>
+          <w:sz w:val="23"/>
+          <w:szCs w:val="23"/>
+          <w:lang w:val="en-US" w:eastAsia="nl-NL"/>
+        </w:rPr>
+        <w:t>for</w:t>
+      </w:r>
+      <w:r>
+        <w:rPr>
+          <w:rFonts w:eastAsia="Times New Roman" w:cs="Arial"/>
+          <w:color w:val="BDD2E7"/>
+          <w:sz w:val="23"/>
+          <w:szCs w:val="23"/>
+          <w:lang w:val="en-US" w:eastAsia="nl-NL"/>
+        </w:rPr>
+        <w:t>=</w:t>
+      </w:r>
+      <w:r>
+        <w:rPr>
+          <w:rFonts w:eastAsia="Times New Roman" w:cs="Arial"/>
+          <w:color w:val="AAE682"/>
+          <w:sz w:val="23"/>
+          <w:szCs w:val="23"/>
+          <w:lang w:val="en-US" w:eastAsia="nl-NL"/>
+        </w:rPr>
+        <w:t>"email"</w:t>
+      </w:r>
+      <w:r>
+        <w:rPr>
+          <w:rFonts w:eastAsia="Times New Roman" w:cs="Arial"/>
+          <w:color w:val="BDD2E7"/>
+          <w:sz w:val="23"/>
+          <w:szCs w:val="23"/>
+          <w:lang w:val="en-US" w:eastAsia="nl-NL"/>
+        </w:rPr>
+        <w:t>&gt;Email&lt;/</w:t>
+      </w:r>
+      <w:r>
+        <w:rPr>
+          <w:rFonts w:eastAsia="Times New Roman" w:cs="Arial"/>
+          <w:color w:val="FF7878"/>
+          <w:sz w:val="23"/>
+          <w:szCs w:val="23"/>
+          <w:lang w:val="en-US" w:eastAsia="nl-NL"/>
+        </w:rPr>
+        <w:t>label</w:t>
+      </w:r>
+      <w:r>
+        <w:rPr>
+          <w:rFonts w:eastAsia="Times New Roman" w:cs="Arial"/>
+          <w:color w:val="BDD2E7"/>
+          <w:sz w:val="23"/>
+          <w:szCs w:val="23"/>
+          <w:lang w:val="en-US" w:eastAsia="nl-NL"/>
+        </w:rPr>
+        <w:t>&gt;</w:t>
+      </w:r>
+    </w:p>
+    <w:p>
+      <w:pPr>
+        <w:shd w:val="clear" w:color="auto" w:fill="101E2C"/>
+        <w:spacing w:after="0" w:line="345" w:lineRule="atLeast"/>
+        <w:jc w:val="left"/>
+        <w:rPr>
+          <w:rFonts w:eastAsia="Times New Roman" w:cs="Arial"/>
+          <w:color w:val="BDD2E7"/>
+          <w:sz w:val="23"/>
+          <w:szCs w:val="23"/>
+          <w:lang w:val="en-US" w:eastAsia="nl-NL"/>
+        </w:rPr>
+      </w:pPr>
+      <w:r>
+        <w:rPr>
+          <w:rFonts w:eastAsia="Times New Roman" w:cs="Arial"/>
+          <w:color w:val="BDD2E7"/>
+          <w:sz w:val="23"/>
+          <w:szCs w:val="23"/>
+          <w:lang w:val="en-US" w:eastAsia="nl-NL"/>
+        </w:rPr>
+        <w:t xml:space="preserve">                &lt;</w:t>
+      </w:r>
+      <w:r>
+        <w:rPr>
+          <w:rFonts w:eastAsia="Times New Roman" w:cs="Arial"/>
+          <w:color w:val="FF7878"/>
+          <w:sz w:val="23"/>
+          <w:szCs w:val="23"/>
+          <w:lang w:val="en-US" w:eastAsia="nl-NL"/>
+        </w:rPr>
+        <w:t>input</w:t>
+      </w:r>
+      <w:r>
+        <w:rPr>
+          <w:rFonts w:eastAsia="Times New Roman" w:cs="Arial"/>
+          <w:color w:val="BDD2E7"/>
+          <w:sz w:val="23"/>
+          <w:szCs w:val="23"/>
+          <w:lang w:val="en-US" w:eastAsia="nl-NL"/>
+        </w:rPr>
+        <w:t xml:space="preserve"> </w:t>
+      </w:r>
+      <w:r>
+        <w:rPr>
+          <w:rFonts w:eastAsia="Times New Roman" w:cs="Arial"/>
+          <w:color w:val="9696FF"/>
+          <w:sz w:val="23"/>
+          <w:szCs w:val="23"/>
+          <w:lang w:val="en-US" w:eastAsia="nl-NL"/>
+        </w:rPr>
+        <w:t>type</w:t>
+      </w:r>
+      <w:r>
+        <w:rPr>
+          <w:rFonts w:eastAsia="Times New Roman" w:cs="Arial"/>
+          <w:color w:val="BDD2E7"/>
+          <w:sz w:val="23"/>
+          <w:szCs w:val="23"/>
+          <w:lang w:val="en-US" w:eastAsia="nl-NL"/>
+        </w:rPr>
+        <w:t>=</w:t>
+      </w:r>
+      <w:r>
+        <w:rPr>
+          <w:rFonts w:eastAsia="Times New Roman" w:cs="Arial"/>
+          <w:color w:val="AAE682"/>
+          <w:sz w:val="23"/>
+          <w:szCs w:val="23"/>
+          <w:lang w:val="en-US" w:eastAsia="nl-NL"/>
+        </w:rPr>
+        <w:t>"text"</w:t>
+      </w:r>
+      <w:r>
+        <w:rPr>
+          <w:rFonts w:eastAsia="Times New Roman" w:cs="Arial"/>
+          <w:color w:val="BDD2E7"/>
+          <w:sz w:val="23"/>
+          <w:szCs w:val="23"/>
+          <w:lang w:val="en-US" w:eastAsia="nl-NL"/>
+        </w:rPr>
+        <w:t xml:space="preserve"> </w:t>
+      </w:r>
+      <w:r>
+        <w:rPr>
+          <w:rFonts w:eastAsia="Times New Roman" w:cs="Arial"/>
+          <w:color w:val="9696FF"/>
+          <w:sz w:val="23"/>
+          <w:szCs w:val="23"/>
+          <w:lang w:val="en-US" w:eastAsia="nl-NL"/>
+        </w:rPr>
+        <w:t>name</w:t>
+      </w:r>
+      <w:r>
+        <w:rPr>
+          <w:rFonts w:eastAsia="Times New Roman" w:cs="Arial"/>
+          <w:color w:val="BDD2E7"/>
+          <w:sz w:val="23"/>
+          <w:szCs w:val="23"/>
+          <w:lang w:val="en-US" w:eastAsia="nl-NL"/>
+        </w:rPr>
+        <w:t>=</w:t>
+      </w:r>
+      <w:r>
+        <w:rPr>
+          <w:rFonts w:eastAsia="Times New Roman" w:cs="Arial"/>
+          <w:color w:val="AAE682"/>
+          <w:sz w:val="23"/>
+          <w:szCs w:val="23"/>
+          <w:lang w:val="en-US" w:eastAsia="nl-NL"/>
+        </w:rPr>
+        <w:t>"email"</w:t>
+      </w:r>
+      <w:r>
+        <w:rPr>
+          <w:rFonts w:eastAsia="Times New Roman" w:cs="Arial"/>
+          <w:color w:val="BDD2E7"/>
+          <w:sz w:val="23"/>
+          <w:szCs w:val="23"/>
+          <w:lang w:val="en-US" w:eastAsia="nl-NL"/>
+        </w:rPr>
+        <w:t xml:space="preserve"> </w:t>
+      </w:r>
+      <w:r>
+        <w:rPr>
+          <w:rFonts w:eastAsia="Times New Roman" w:cs="Arial"/>
+          <w:color w:val="9696FF"/>
+          <w:sz w:val="23"/>
+          <w:szCs w:val="23"/>
+          <w:lang w:val="en-US" w:eastAsia="nl-NL"/>
+        </w:rPr>
+        <w:t>id</w:t>
+      </w:r>
+      <w:r>
+        <w:rPr>
+          <w:rFonts w:eastAsia="Times New Roman" w:cs="Arial"/>
+          <w:color w:val="BDD2E7"/>
+          <w:sz w:val="23"/>
+          <w:szCs w:val="23"/>
+          <w:lang w:val="en-US" w:eastAsia="nl-NL"/>
+        </w:rPr>
+        <w:t>=</w:t>
+      </w:r>
+      <w:r>
+        <w:rPr>
+          <w:rFonts w:eastAsia="Times New Roman" w:cs="Arial"/>
+          <w:color w:val="AAE682"/>
+          <w:sz w:val="23"/>
+          <w:szCs w:val="23"/>
+          <w:lang w:val="en-US" w:eastAsia="nl-NL"/>
+        </w:rPr>
+        <w:t>"email"</w:t>
+      </w:r>
+      <w:r>
+        <w:rPr>
+          <w:rFonts w:eastAsia="Times New Roman" w:cs="Arial"/>
+          <w:color w:val="BDD2E7"/>
+          <w:sz w:val="23"/>
+          <w:szCs w:val="23"/>
+          <w:lang w:val="en-US" w:eastAsia="nl-NL"/>
+        </w:rPr>
+        <w:t>&gt;</w:t>
+      </w:r>
+    </w:p>
+    <w:p>
+      <w:pPr>
+        <w:shd w:val="clear" w:color="auto" w:fill="101E2C"/>
+        <w:spacing w:after="0" w:line="345" w:lineRule="atLeast"/>
+        <w:jc w:val="left"/>
+        <w:rPr>
+          <w:rFonts w:eastAsia="Times New Roman" w:cs="Arial"/>
+          <w:color w:val="BDD2E7"/>
+          <w:sz w:val="23"/>
+          <w:szCs w:val="23"/>
+          <w:lang w:val="en-US" w:eastAsia="nl-NL"/>
+        </w:rPr>
+      </w:pPr>
+      <w:r>
+        <w:rPr>
+          <w:rFonts w:eastAsia="Times New Roman" w:cs="Arial"/>
+          <w:color w:val="BDD2E7"/>
+          <w:sz w:val="23"/>
+          <w:szCs w:val="23"/>
+          <w:lang w:val="en-US" w:eastAsia="nl-NL"/>
+        </w:rPr>
+        <w:t xml:space="preserve">                &lt;</w:t>
+      </w:r>
+      <w:r>
+        <w:rPr>
+          <w:rFonts w:eastAsia="Times New Roman" w:cs="Arial"/>
+          <w:color w:val="FF7878"/>
+          <w:sz w:val="23"/>
+          <w:szCs w:val="23"/>
+          <w:lang w:val="en-US" w:eastAsia="nl-NL"/>
+        </w:rPr>
+        <w:t>label</w:t>
+      </w:r>
+      <w:r>
+        <w:rPr>
+          <w:rFonts w:eastAsia="Times New Roman" w:cs="Arial"/>
+          <w:color w:val="BDD2E7"/>
+          <w:sz w:val="23"/>
+          <w:szCs w:val="23"/>
+          <w:lang w:val="en-US" w:eastAsia="nl-NL"/>
+        </w:rPr>
+        <w:t xml:space="preserve"> </w:t>
+      </w:r>
+      <w:r>
+        <w:rPr>
+          <w:rFonts w:eastAsia="Times New Roman" w:cs="Arial"/>
+          <w:color w:val="9696FF"/>
+          <w:sz w:val="23"/>
+          <w:szCs w:val="23"/>
+          <w:lang w:val="en-US" w:eastAsia="nl-NL"/>
+        </w:rPr>
+        <w:t>for</w:t>
+      </w:r>
+      <w:r>
+        <w:rPr>
+          <w:rFonts w:eastAsia="Times New Roman" w:cs="Arial"/>
+          <w:color w:val="BDD2E7"/>
+          <w:sz w:val="23"/>
+          <w:szCs w:val="23"/>
+          <w:lang w:val="en-US" w:eastAsia="nl-NL"/>
+        </w:rPr>
+        <w:t>=</w:t>
+      </w:r>
+      <w:r>
+        <w:rPr>
+          <w:rFonts w:eastAsia="Times New Roman" w:cs="Arial"/>
+          <w:color w:val="AAE682"/>
+          <w:sz w:val="23"/>
+          <w:szCs w:val="23"/>
+          <w:lang w:val="en-US" w:eastAsia="nl-NL"/>
+        </w:rPr>
+        <w:t>"password"</w:t>
+      </w:r>
+      <w:r>
+        <w:rPr>
+          <w:rFonts w:eastAsia="Times New Roman" w:cs="Arial"/>
+          <w:color w:val="BDD2E7"/>
+          <w:sz w:val="23"/>
+          <w:szCs w:val="23"/>
+          <w:lang w:val="en-US" w:eastAsia="nl-NL"/>
+        </w:rPr>
+        <w:t>&gt;Password&lt;/</w:t>
+      </w:r>
+      <w:r>
+        <w:rPr>
+          <w:rFonts w:eastAsia="Times New Roman" w:cs="Arial"/>
+          <w:color w:val="FF7878"/>
+          <w:sz w:val="23"/>
+          <w:szCs w:val="23"/>
+          <w:lang w:val="en-US" w:eastAsia="nl-NL"/>
+        </w:rPr>
+        <w:t>label</w:t>
+      </w:r>
+      <w:r>
+        <w:rPr>
+          <w:rFonts w:eastAsia="Times New Roman" w:cs="Arial"/>
+          <w:color w:val="BDD2E7"/>
+          <w:sz w:val="23"/>
+          <w:szCs w:val="23"/>
+          <w:lang w:val="en-US" w:eastAsia="nl-NL"/>
+        </w:rPr>
+        <w:t>&gt;</w:t>
+      </w:r>
+    </w:p>
+    <w:p>
+      <w:pPr>
+        <w:shd w:val="clear" w:color="auto" w:fill="101E2C"/>
+        <w:spacing w:after="0" w:line="345" w:lineRule="atLeast"/>
+        <w:jc w:val="left"/>
+        <w:rPr>
+          <w:rFonts w:eastAsia="Times New Roman" w:cs="Arial"/>
+          <w:color w:val="BDD2E7"/>
+          <w:sz w:val="23"/>
+          <w:szCs w:val="23"/>
+          <w:lang w:val="en-US" w:eastAsia="nl-NL"/>
+        </w:rPr>
+      </w:pPr>
+      <w:r>
+        <w:rPr>
+          <w:rFonts w:eastAsia="Times New Roman" w:cs="Arial"/>
+          <w:color w:val="BDD2E7"/>
+          <w:sz w:val="23"/>
+          <w:szCs w:val="23"/>
+          <w:lang w:val="en-US" w:eastAsia="nl-NL"/>
+        </w:rPr>
+        <w:t xml:space="preserve">                &lt;</w:t>
+      </w:r>
+      <w:r>
+        <w:rPr>
+          <w:rFonts w:eastAsia="Times New Roman" w:cs="Arial"/>
+          <w:color w:val="FF7878"/>
+          <w:sz w:val="23"/>
+          <w:szCs w:val="23"/>
+          <w:lang w:val="en-US" w:eastAsia="nl-NL"/>
+        </w:rPr>
+        <w:t>input</w:t>
+      </w:r>
+      <w:r>
+        <w:rPr>
+          <w:rFonts w:eastAsia="Times New Roman" w:cs="Arial"/>
+          <w:color w:val="BDD2E7"/>
+          <w:sz w:val="23"/>
+          <w:szCs w:val="23"/>
+          <w:lang w:val="en-US" w:eastAsia="nl-NL"/>
+        </w:rPr>
+        <w:t xml:space="preserve"> </w:t>
+      </w:r>
+      <w:r>
+        <w:rPr>
+          <w:rFonts w:eastAsia="Times New Roman" w:cs="Arial"/>
+          <w:color w:val="9696FF"/>
+          <w:sz w:val="23"/>
+          <w:szCs w:val="23"/>
+          <w:lang w:val="en-US" w:eastAsia="nl-NL"/>
+        </w:rPr>
+        <w:t>type</w:t>
+      </w:r>
+      <w:r>
+        <w:rPr>
+          <w:rFonts w:eastAsia="Times New Roman" w:cs="Arial"/>
+          <w:color w:val="BDD2E7"/>
+          <w:sz w:val="23"/>
+          <w:szCs w:val="23"/>
+          <w:lang w:val="en-US" w:eastAsia="nl-NL"/>
+        </w:rPr>
+        <w:t>=</w:t>
+      </w:r>
+      <w:r>
+        <w:rPr>
+          <w:rFonts w:eastAsia="Times New Roman" w:cs="Arial"/>
+          <w:color w:val="AAE682"/>
+          <w:sz w:val="23"/>
+          <w:szCs w:val="23"/>
+          <w:lang w:val="en-US" w:eastAsia="nl-NL"/>
+        </w:rPr>
+        <w:t>"password"</w:t>
+      </w:r>
+      <w:r>
+        <w:rPr>
+          <w:rFonts w:eastAsia="Times New Roman" w:cs="Arial"/>
+          <w:color w:val="BDD2E7"/>
+          <w:sz w:val="23"/>
+          <w:szCs w:val="23"/>
+          <w:lang w:val="en-US" w:eastAsia="nl-NL"/>
+        </w:rPr>
+        <w:t xml:space="preserve"> </w:t>
+      </w:r>
+      <w:r>
+        <w:rPr>
+          <w:rFonts w:eastAsia="Times New Roman" w:cs="Arial"/>
+          <w:color w:val="9696FF"/>
+          <w:sz w:val="23"/>
+          <w:szCs w:val="23"/>
+          <w:lang w:val="en-US" w:eastAsia="nl-NL"/>
+        </w:rPr>
+        <w:t>name</w:t>
+      </w:r>
+      <w:r>
+        <w:rPr>
+          <w:rFonts w:eastAsia="Times New Roman" w:cs="Arial"/>
+          <w:color w:val="BDD2E7"/>
+          <w:sz w:val="23"/>
+          <w:szCs w:val="23"/>
+          <w:lang w:val="en-US" w:eastAsia="nl-NL"/>
+        </w:rPr>
+        <w:t>=</w:t>
+      </w:r>
+      <w:r>
+        <w:rPr>
+          <w:rFonts w:eastAsia="Times New Roman" w:cs="Arial"/>
+          <w:color w:val="AAE682"/>
+          <w:sz w:val="23"/>
+          <w:szCs w:val="23"/>
+          <w:lang w:val="en-US" w:eastAsia="nl-NL"/>
+        </w:rPr>
+        <w:t>"password"</w:t>
+      </w:r>
+      <w:r>
+        <w:rPr>
+          <w:rFonts w:eastAsia="Times New Roman" w:cs="Arial"/>
+          <w:color w:val="BDD2E7"/>
+          <w:sz w:val="23"/>
+          <w:szCs w:val="23"/>
+          <w:lang w:val="en-US" w:eastAsia="nl-NL"/>
+        </w:rPr>
+        <w:t xml:space="preserve"> </w:t>
+      </w:r>
+      <w:r>
+        <w:rPr>
+          <w:rFonts w:eastAsia="Times New Roman" w:cs="Arial"/>
+          <w:color w:val="9696FF"/>
+          <w:sz w:val="23"/>
+          <w:szCs w:val="23"/>
+          <w:lang w:val="en-US" w:eastAsia="nl-NL"/>
+        </w:rPr>
+        <w:t>id</w:t>
+      </w:r>
+      <w:r>
+        <w:rPr>
+          <w:rFonts w:eastAsia="Times New Roman" w:cs="Arial"/>
+          <w:color w:val="BDD2E7"/>
+          <w:sz w:val="23"/>
+          <w:szCs w:val="23"/>
+          <w:lang w:val="en-US" w:eastAsia="nl-NL"/>
+        </w:rPr>
+        <w:t>=</w:t>
+      </w:r>
+      <w:r>
+        <w:rPr>
+          <w:rFonts w:eastAsia="Times New Roman" w:cs="Arial"/>
+          <w:color w:val="AAE682"/>
+          <w:sz w:val="23"/>
+          <w:szCs w:val="23"/>
+          <w:lang w:val="en-US" w:eastAsia="nl-NL"/>
+        </w:rPr>
+        <w:t>"password"</w:t>
+      </w:r>
+      <w:r>
+        <w:rPr>
+          <w:rFonts w:eastAsia="Times New Roman" w:cs="Arial"/>
+          <w:color w:val="BDD2E7"/>
+          <w:sz w:val="23"/>
+          <w:szCs w:val="23"/>
+          <w:lang w:val="en-US" w:eastAsia="nl-NL"/>
+        </w:rPr>
+        <w:t>&gt;</w:t>
+      </w:r>
+    </w:p>
+    <w:p>
+      <w:pPr>
+        <w:shd w:val="clear" w:color="auto" w:fill="101E2C"/>
+        <w:spacing w:after="0" w:line="345" w:lineRule="atLeast"/>
+        <w:jc w:val="left"/>
+        <w:rPr>
+          <w:rFonts w:eastAsia="Times New Roman" w:cs="Arial"/>
+          <w:color w:val="BDD2E7"/>
+          <w:sz w:val="23"/>
+          <w:szCs w:val="23"/>
+          <w:lang w:val="en-US" w:eastAsia="nl-NL"/>
+        </w:rPr>
+      </w:pPr>
+      <w:r>
+        <w:rPr>
+          <w:rFonts w:eastAsia="Times New Roman" w:cs="Arial"/>
+          <w:color w:val="BDD2E7"/>
+          <w:sz w:val="23"/>
+          <w:szCs w:val="23"/>
+          <w:lang w:val="en-US" w:eastAsia="nl-NL"/>
+        </w:rPr>
+        <w:t xml:space="preserve">                &lt;</w:t>
+      </w:r>
+      <w:r>
+        <w:rPr>
+          <w:rFonts w:eastAsia="Times New Roman" w:cs="Arial"/>
+          <w:color w:val="FF7878"/>
+          <w:sz w:val="23"/>
+          <w:szCs w:val="23"/>
+          <w:lang w:val="en-US" w:eastAsia="nl-NL"/>
+        </w:rPr>
+        <w:t>input</w:t>
+      </w:r>
+      <w:r>
+        <w:rPr>
+          <w:rFonts w:eastAsia="Times New Roman" w:cs="Arial"/>
+          <w:color w:val="BDD2E7"/>
+          <w:sz w:val="23"/>
+          <w:szCs w:val="23"/>
+          <w:lang w:val="en-US" w:eastAsia="nl-NL"/>
+        </w:rPr>
+        <w:t xml:space="preserve"> </w:t>
+      </w:r>
+      <w:r>
+        <w:rPr>
+          <w:rFonts w:eastAsia="Times New Roman" w:cs="Arial"/>
+          <w:color w:val="9696FF"/>
+          <w:sz w:val="23"/>
+          <w:szCs w:val="23"/>
+          <w:lang w:val="en-US" w:eastAsia="nl-NL"/>
+        </w:rPr>
+        <w:t>type</w:t>
+      </w:r>
+      <w:r>
+        <w:rPr>
+          <w:rFonts w:eastAsia="Times New Roman" w:cs="Arial"/>
+          <w:color w:val="BDD2E7"/>
+          <w:sz w:val="23"/>
+          <w:szCs w:val="23"/>
+          <w:lang w:val="en-US" w:eastAsia="nl-NL"/>
+        </w:rPr>
+        <w:t>=</w:t>
+      </w:r>
+      <w:r>
+        <w:rPr>
+          <w:rFonts w:eastAsia="Times New Roman" w:cs="Arial"/>
+          <w:color w:val="AAE682"/>
+          <w:sz w:val="23"/>
+          <w:szCs w:val="23"/>
+          <w:lang w:val="en-US" w:eastAsia="nl-NL"/>
+        </w:rPr>
+        <w:t>"submit"</w:t>
+      </w:r>
+      <w:r>
+        <w:rPr>
+          <w:rFonts w:eastAsia="Times New Roman" w:cs="Arial"/>
+          <w:color w:val="BDD2E7"/>
+          <w:sz w:val="23"/>
+          <w:szCs w:val="23"/>
+          <w:lang w:val="en-US" w:eastAsia="nl-NL"/>
+        </w:rPr>
+        <w:t xml:space="preserve"> </w:t>
+      </w:r>
+      <w:r>
+        <w:rPr>
+          <w:rFonts w:eastAsia="Times New Roman" w:cs="Arial"/>
+          <w:color w:val="9696FF"/>
+          <w:sz w:val="23"/>
+          <w:szCs w:val="23"/>
+          <w:lang w:val="en-US" w:eastAsia="nl-NL"/>
+        </w:rPr>
+        <w:t>class</w:t>
+      </w:r>
+      <w:r>
+        <w:rPr>
+          <w:rFonts w:eastAsia="Times New Roman" w:cs="Arial"/>
+          <w:color w:val="BDD2E7"/>
+          <w:sz w:val="23"/>
+          <w:szCs w:val="23"/>
+          <w:lang w:val="en-US" w:eastAsia="nl-NL"/>
+        </w:rPr>
+        <w:t>=</w:t>
+      </w:r>
+      <w:r>
+        <w:rPr>
+          <w:rFonts w:eastAsia="Times New Roman" w:cs="Arial"/>
+          <w:color w:val="AAE682"/>
+          <w:sz w:val="23"/>
+          <w:szCs w:val="23"/>
+          <w:lang w:val="en-US" w:eastAsia="nl-NL"/>
+        </w:rPr>
+        <w:t>"button"</w:t>
+      </w:r>
+      <w:r>
+        <w:rPr>
+          <w:rFonts w:eastAsia="Times New Roman" w:cs="Arial"/>
+          <w:color w:val="BDD2E7"/>
+          <w:sz w:val="23"/>
+          <w:szCs w:val="23"/>
+          <w:lang w:val="en-US" w:eastAsia="nl-NL"/>
+        </w:rPr>
+        <w:t xml:space="preserve"> </w:t>
+      </w:r>
+      <w:r>
+        <w:rPr>
+          <w:rFonts w:eastAsia="Times New Roman" w:cs="Arial"/>
+          <w:color w:val="9696FF"/>
+          <w:sz w:val="23"/>
+          <w:szCs w:val="23"/>
+          <w:lang w:val="en-US" w:eastAsia="nl-NL"/>
+        </w:rPr>
+        <w:t>value</w:t>
+      </w:r>
+      <w:r>
+        <w:rPr>
+          <w:rFonts w:eastAsia="Times New Roman" w:cs="Arial"/>
+          <w:color w:val="BDD2E7"/>
+          <w:sz w:val="23"/>
+          <w:szCs w:val="23"/>
+          <w:lang w:val="en-US" w:eastAsia="nl-NL"/>
+        </w:rPr>
+        <w:t>=</w:t>
+      </w:r>
+      <w:r>
+        <w:rPr>
+          <w:rFonts w:eastAsia="Times New Roman" w:cs="Arial"/>
+          <w:color w:val="AAE682"/>
+          <w:sz w:val="23"/>
+          <w:szCs w:val="23"/>
+          <w:lang w:val="en-US" w:eastAsia="nl-NL"/>
+        </w:rPr>
+        <w:t>"Login"</w:t>
+      </w:r>
+      <w:r>
+        <w:rPr>
+          <w:rFonts w:eastAsia="Times New Roman" w:cs="Arial"/>
+          <w:color w:val="BDD2E7"/>
+          <w:sz w:val="23"/>
+          <w:szCs w:val="23"/>
+          <w:lang w:val="en-US" w:eastAsia="nl-NL"/>
+        </w:rPr>
+        <w:t>&gt;</w:t>
+      </w:r>
+    </w:p>
+    <w:p>
+      <w:pPr>
+        <w:shd w:val="clear" w:color="auto" w:fill="101E2C"/>
+        <w:spacing w:after="0" w:line="345" w:lineRule="atLeast"/>
+        <w:jc w:val="left"/>
+        <w:rPr>
+          <w:rFonts w:eastAsia="Times New Roman" w:cs="Arial"/>
+          <w:color w:val="BDD2E7"/>
+          <w:sz w:val="23"/>
+          <w:szCs w:val="23"/>
+          <w:lang w:val="en-US" w:eastAsia="nl-NL"/>
+        </w:rPr>
+      </w:pPr>
+      <w:r>
+        <w:rPr>
+          <w:rFonts w:eastAsia="Times New Roman" w:cs="Arial"/>
+          <w:color w:val="BDD2E7"/>
+          <w:sz w:val="23"/>
+          <w:szCs w:val="23"/>
+          <w:lang w:val="en-US" w:eastAsia="nl-NL"/>
+        </w:rPr>
+        <w:t xml:space="preserve">                &lt;</w:t>
+      </w:r>
+      <w:r>
+        <w:rPr>
+          <w:rFonts w:eastAsia="Times New Roman" w:cs="Arial"/>
+          <w:color w:val="FF7878"/>
+          <w:sz w:val="23"/>
+          <w:szCs w:val="23"/>
+          <w:lang w:val="en-US" w:eastAsia="nl-NL"/>
+        </w:rPr>
+        <w:t>p</w:t>
+      </w:r>
+      <w:r>
+        <w:rPr>
+          <w:rFonts w:eastAsia="Times New Roman" w:cs="Arial"/>
+          <w:color w:val="BDD2E7"/>
+          <w:sz w:val="23"/>
+          <w:szCs w:val="23"/>
+          <w:lang w:val="en-US" w:eastAsia="nl-NL"/>
+        </w:rPr>
+        <w:t>&gt;Don’t have an account? &lt;</w:t>
+      </w:r>
+      <w:r>
+        <w:rPr>
+          <w:rFonts w:eastAsia="Times New Roman" w:cs="Arial"/>
+          <w:color w:val="FF7878"/>
+          <w:sz w:val="23"/>
+          <w:szCs w:val="23"/>
+          <w:lang w:val="en-US" w:eastAsia="nl-NL"/>
+        </w:rPr>
+        <w:t>a</w:t>
+      </w:r>
+      <w:r>
+        <w:rPr>
+          <w:rFonts w:eastAsia="Times New Roman" w:cs="Arial"/>
+          <w:color w:val="BDD2E7"/>
+          <w:sz w:val="23"/>
+          <w:szCs w:val="23"/>
+          <w:lang w:val="en-US" w:eastAsia="nl-NL"/>
+        </w:rPr>
+        <w:t xml:space="preserve"> </w:t>
+      </w:r>
+      <w:proofErr w:type="spellStart"/>
+      <w:r>
+        <w:rPr>
+          <w:rFonts w:eastAsia="Times New Roman" w:cs="Arial"/>
+          <w:color w:val="9696FF"/>
+          <w:sz w:val="23"/>
+          <w:szCs w:val="23"/>
+          <w:lang w:val="en-US" w:eastAsia="nl-NL"/>
+        </w:rPr>
+        <w:t>href</w:t>
+      </w:r>
+      <w:proofErr w:type="spellEnd"/>
+      <w:r>
+        <w:rPr>
+          <w:rFonts w:eastAsia="Times New Roman" w:cs="Arial"/>
+          <w:color w:val="BDD2E7"/>
+          <w:sz w:val="23"/>
+          <w:szCs w:val="23"/>
+          <w:lang w:val="en-US" w:eastAsia="nl-NL"/>
+        </w:rPr>
+        <w:t>=</w:t>
+      </w:r>
+      <w:r>
+        <w:rPr>
+          <w:rFonts w:eastAsia="Times New Roman" w:cs="Arial"/>
+          <w:color w:val="AAE682"/>
+          <w:sz w:val="23"/>
+          <w:szCs w:val="23"/>
+          <w:lang w:val="en-US" w:eastAsia="nl-NL"/>
+        </w:rPr>
+        <w:t>"#register"</w:t>
+      </w:r>
+      <w:r>
+        <w:rPr>
+          <w:rFonts w:eastAsia="Times New Roman" w:cs="Arial"/>
+          <w:color w:val="BDD2E7"/>
+          <w:sz w:val="23"/>
+          <w:szCs w:val="23"/>
+          <w:lang w:val="en-US" w:eastAsia="nl-NL"/>
+        </w:rPr>
+        <w:t xml:space="preserve">&gt;Register </w:t>
+      </w:r>
+      <w:proofErr w:type="gramStart"/>
+      <w:r>
+        <w:rPr>
+          <w:rFonts w:eastAsia="Times New Roman" w:cs="Arial"/>
+          <w:color w:val="BDD2E7"/>
+          <w:sz w:val="23"/>
+          <w:szCs w:val="23"/>
+          <w:lang w:val="en-US" w:eastAsia="nl-NL"/>
+        </w:rPr>
+        <w:t>here!&lt;</w:t>
+      </w:r>
+      <w:proofErr w:type="gramEnd"/>
+      <w:r>
+        <w:rPr>
+          <w:rFonts w:eastAsia="Times New Roman" w:cs="Arial"/>
+          <w:color w:val="BDD2E7"/>
+          <w:sz w:val="23"/>
+          <w:szCs w:val="23"/>
+          <w:lang w:val="en-US" w:eastAsia="nl-NL"/>
+        </w:rPr>
+        <w:t>/</w:t>
+      </w:r>
+      <w:r>
+        <w:rPr>
+          <w:rFonts w:eastAsia="Times New Roman" w:cs="Arial"/>
+          <w:color w:val="FF7878"/>
+          <w:sz w:val="23"/>
+          <w:szCs w:val="23"/>
+          <w:lang w:val="en-US" w:eastAsia="nl-NL"/>
+        </w:rPr>
+        <w:t>a</w:t>
+      </w:r>
+      <w:r>
+        <w:rPr>
+          <w:rFonts w:eastAsia="Times New Roman" w:cs="Arial"/>
+          <w:color w:val="BDD2E7"/>
+          <w:sz w:val="23"/>
+          <w:szCs w:val="23"/>
+          <w:lang w:val="en-US" w:eastAsia="nl-NL"/>
+        </w:rPr>
+        <w:t>&gt;&lt;/</w:t>
+      </w:r>
+      <w:r>
+        <w:rPr>
+          <w:rFonts w:eastAsia="Times New Roman" w:cs="Arial"/>
+          <w:color w:val="FF7878"/>
+          <w:sz w:val="23"/>
+          <w:szCs w:val="23"/>
+          <w:lang w:val="en-US" w:eastAsia="nl-NL"/>
+        </w:rPr>
+        <w:t>p</w:t>
+      </w:r>
+      <w:r>
+        <w:rPr>
+          <w:rFonts w:eastAsia="Times New Roman" w:cs="Arial"/>
+          <w:color w:val="BDD2E7"/>
+          <w:sz w:val="23"/>
+          <w:szCs w:val="23"/>
+          <w:lang w:val="en-US" w:eastAsia="nl-NL"/>
+        </w:rPr>
+        <w:t>&gt;</w:t>
+      </w:r>
+    </w:p>
+    <w:p>
+      <w:pPr>
+        <w:shd w:val="clear" w:color="auto" w:fill="101E2C"/>
+        <w:spacing w:after="0" w:line="345" w:lineRule="atLeast"/>
+        <w:jc w:val="left"/>
+        <w:rPr>
+          <w:rFonts w:eastAsia="Times New Roman" w:cs="Arial"/>
+          <w:color w:val="BDD2E7"/>
+          <w:sz w:val="23"/>
+          <w:szCs w:val="23"/>
+          <w:lang w:eastAsia="nl-NL"/>
+        </w:rPr>
+      </w:pPr>
+      <w:r>
+        <w:rPr>
+          <w:rFonts w:eastAsia="Times New Roman" w:cs="Arial"/>
+          <w:color w:val="BDD2E7"/>
+          <w:sz w:val="23"/>
+          <w:szCs w:val="23"/>
+          <w:lang w:val="en-US" w:eastAsia="nl-NL"/>
+        </w:rPr>
+        <w:t xml:space="preserve">            </w:t>
+      </w:r>
+      <w:r>
+        <w:rPr>
+          <w:rFonts w:eastAsia="Times New Roman" w:cs="Arial"/>
+          <w:color w:val="BDD2E7"/>
+          <w:sz w:val="23"/>
+          <w:szCs w:val="23"/>
+          <w:lang w:eastAsia="nl-NL"/>
+        </w:rPr>
+        <w:t>&lt;/</w:t>
+      </w:r>
+      <w:r>
+        <w:rPr>
+          <w:rFonts w:eastAsia="Times New Roman" w:cs="Arial"/>
+          <w:color w:val="FF7878"/>
+          <w:sz w:val="23"/>
+          <w:szCs w:val="23"/>
+          <w:lang w:eastAsia="nl-NL"/>
+        </w:rPr>
+        <w:t>form</w:t>
+      </w:r>
+      <w:r>
+        <w:rPr>
+          <w:rFonts w:eastAsia="Times New Roman" w:cs="Arial"/>
+          <w:color w:val="BDD2E7"/>
+          <w:sz w:val="23"/>
+          <w:szCs w:val="23"/>
+          <w:lang w:eastAsia="nl-NL"/>
+        </w:rPr>
+        <w:t>&gt;</w:t>
+      </w:r>
+    </w:p>
+    <w:p>
+      <w:pPr>
+        <w:shd w:val="clear" w:color="auto" w:fill="101E2C"/>
+        <w:spacing w:after="0" w:line="345" w:lineRule="atLeast"/>
+        <w:jc w:val="left"/>
+        <w:rPr>
+          <w:rFonts w:eastAsia="Times New Roman" w:cs="Arial"/>
+          <w:color w:val="BDD2E7"/>
+          <w:sz w:val="23"/>
+          <w:szCs w:val="23"/>
+          <w:lang w:eastAsia="nl-NL"/>
+        </w:rPr>
+      </w:pPr>
+      <w:r>
+        <w:rPr>
+          <w:rFonts w:eastAsia="Times New Roman" w:cs="Arial"/>
+          <w:color w:val="BDD2E7"/>
+          <w:sz w:val="23"/>
+          <w:szCs w:val="23"/>
+          <w:lang w:eastAsia="nl-NL"/>
+        </w:rPr>
+        <w:t xml:space="preserve">        &lt;/</w:t>
+      </w:r>
+      <w:r>
+        <w:rPr>
+          <w:rFonts w:eastAsia="Times New Roman" w:cs="Arial"/>
+          <w:color w:val="FF7878"/>
+          <w:sz w:val="23"/>
+          <w:szCs w:val="23"/>
+          <w:lang w:eastAsia="nl-NL"/>
+        </w:rPr>
+        <w:t>template</w:t>
+      </w:r>
+      <w:r>
+        <w:rPr>
+          <w:rFonts w:eastAsia="Times New Roman" w:cs="Arial"/>
+          <w:color w:val="BDD2E7"/>
+          <w:sz w:val="23"/>
+          <w:szCs w:val="23"/>
+          <w:lang w:eastAsia="nl-NL"/>
+        </w:rPr>
+        <w:t>&gt;</w:t>
+      </w:r>
+    </w:p>
+    <w:p>
+      <w:pPr>
+        <w:rPr>
+          <w:lang w:val="nl-NL"/>
+        </w:rPr>
+      </w:pPr>
+    </w:p>
+    <w:p>
+      <w:pPr>
+        <w:rPr>
+          <w:lang w:val="nl-NL"/>
+        </w:rPr>
+      </w:pPr>
+      <w:r>
+        <w:rPr>
+          <w:lang w:val="nl-NL"/>
+        </w:rPr>
+        <w:t>Wanneer de gebruiker een bepaalde actie uitvoert is het mogelijk om via Javascript de HTML in dit template-element zichtbaar te maken. Een voorbeeld hiervan is volgende code:</w:t>
+      </w:r>
+    </w:p>
+    <w:p>
+      <w:pPr>
+        <w:shd w:val="clear" w:color="auto" w:fill="101E2C"/>
+        <w:spacing w:after="0" w:line="345" w:lineRule="atLeast"/>
+        <w:jc w:val="left"/>
+        <w:rPr>
+          <w:rFonts w:eastAsia="Times New Roman" w:cs="Arial"/>
+          <w:color w:val="BDD2E7"/>
+          <w:sz w:val="23"/>
+          <w:szCs w:val="23"/>
+          <w:lang w:val="en-US" w:eastAsia="nl-NL"/>
+        </w:rPr>
+      </w:pPr>
+      <w:r>
+        <w:rPr>
+          <w:rFonts w:eastAsia="Times New Roman" w:cs="Arial"/>
+          <w:color w:val="00B1FF"/>
+          <w:sz w:val="23"/>
+          <w:szCs w:val="23"/>
+          <w:lang w:val="en-US" w:eastAsia="nl-NL"/>
+        </w:rPr>
+        <w:t>function</w:t>
+      </w:r>
+      <w:r>
+        <w:rPr>
+          <w:rFonts w:eastAsia="Times New Roman" w:cs="Arial"/>
+          <w:color w:val="BDD2E7"/>
+          <w:sz w:val="23"/>
+          <w:szCs w:val="23"/>
+          <w:lang w:val="en-US" w:eastAsia="nl-NL"/>
+        </w:rPr>
+        <w:t xml:space="preserve"> </w:t>
+      </w:r>
+      <w:proofErr w:type="spellStart"/>
+      <w:proofErr w:type="gramStart"/>
+      <w:r>
+        <w:rPr>
+          <w:rFonts w:eastAsia="Times New Roman" w:cs="Arial"/>
+          <w:color w:val="00DCDC"/>
+          <w:sz w:val="23"/>
+          <w:szCs w:val="23"/>
+          <w:lang w:val="en-US" w:eastAsia="nl-NL"/>
+        </w:rPr>
+        <w:t>showLoginForm</w:t>
+      </w:r>
+      <w:proofErr w:type="spellEnd"/>
+      <w:r>
+        <w:rPr>
+          <w:rFonts w:eastAsia="Times New Roman" w:cs="Arial"/>
+          <w:color w:val="BDD2E7"/>
+          <w:sz w:val="23"/>
+          <w:szCs w:val="23"/>
+          <w:lang w:val="en-US" w:eastAsia="nl-NL"/>
+        </w:rPr>
+        <w:t>(</w:t>
+      </w:r>
+      <w:proofErr w:type="gramEnd"/>
+      <w:r>
+        <w:rPr>
+          <w:rFonts w:eastAsia="Times New Roman" w:cs="Arial"/>
+          <w:color w:val="BDD2E7"/>
+          <w:sz w:val="23"/>
+          <w:szCs w:val="23"/>
+          <w:lang w:val="en-US" w:eastAsia="nl-NL"/>
+        </w:rPr>
+        <w:t>){</w:t>
+      </w:r>
+    </w:p>
+    <w:p>
+      <w:pPr>
+        <w:shd w:val="clear" w:color="auto" w:fill="101E2C"/>
+        <w:spacing w:after="0" w:line="345" w:lineRule="atLeast"/>
+        <w:jc w:val="left"/>
+        <w:rPr>
+          <w:rFonts w:eastAsia="Times New Roman" w:cs="Arial"/>
+          <w:color w:val="BDD2E7"/>
+          <w:sz w:val="23"/>
+          <w:szCs w:val="23"/>
+          <w:lang w:val="en-US" w:eastAsia="nl-NL"/>
+        </w:rPr>
+      </w:pPr>
+      <w:r>
+        <w:rPr>
+          <w:rFonts w:eastAsia="Times New Roman" w:cs="Arial"/>
+          <w:color w:val="BDD2E7"/>
+          <w:sz w:val="23"/>
+          <w:szCs w:val="23"/>
+          <w:lang w:val="en-US" w:eastAsia="nl-NL"/>
+        </w:rPr>
+        <w:t xml:space="preserve">    </w:t>
+      </w:r>
+      <w:proofErr w:type="spellStart"/>
+      <w:proofErr w:type="gramStart"/>
+      <w:r>
+        <w:rPr>
+          <w:rFonts w:eastAsia="Times New Roman" w:cs="Arial"/>
+          <w:color w:val="00DCDC"/>
+          <w:sz w:val="23"/>
+          <w:szCs w:val="23"/>
+          <w:lang w:val="en-US" w:eastAsia="nl-NL"/>
+        </w:rPr>
+        <w:t>clearMain</w:t>
+      </w:r>
+      <w:proofErr w:type="spellEnd"/>
+      <w:r>
+        <w:rPr>
+          <w:rFonts w:eastAsia="Times New Roman" w:cs="Arial"/>
+          <w:color w:val="BDD2E7"/>
+          <w:sz w:val="23"/>
+          <w:szCs w:val="23"/>
+          <w:lang w:val="en-US" w:eastAsia="nl-NL"/>
+        </w:rPr>
+        <w:t>(</w:t>
+      </w:r>
+      <w:proofErr w:type="gramEnd"/>
+      <w:r>
+        <w:rPr>
+          <w:rFonts w:eastAsia="Times New Roman" w:cs="Arial"/>
+          <w:color w:val="BDD2E7"/>
+          <w:sz w:val="23"/>
+          <w:szCs w:val="23"/>
+          <w:lang w:val="en-US" w:eastAsia="nl-NL"/>
+        </w:rPr>
+        <w:t>);</w:t>
+      </w:r>
+    </w:p>
+    <w:p>
+      <w:pPr>
+        <w:shd w:val="clear" w:color="auto" w:fill="101E2C"/>
+        <w:spacing w:after="0" w:line="345" w:lineRule="atLeast"/>
+        <w:jc w:val="left"/>
+        <w:rPr>
+          <w:rFonts w:eastAsia="Times New Roman" w:cs="Arial"/>
+          <w:color w:val="BDD2E7"/>
+          <w:sz w:val="23"/>
+          <w:szCs w:val="23"/>
+          <w:lang w:val="en-US" w:eastAsia="nl-NL"/>
+        </w:rPr>
+      </w:pPr>
+      <w:r>
+        <w:rPr>
+          <w:rFonts w:eastAsia="Times New Roman" w:cs="Arial"/>
+          <w:color w:val="BDD2E7"/>
+          <w:sz w:val="23"/>
+          <w:szCs w:val="23"/>
+          <w:lang w:val="en-US" w:eastAsia="nl-NL"/>
+        </w:rPr>
+        <w:t xml:space="preserve">    </w:t>
+      </w:r>
+      <w:r>
+        <w:rPr>
+          <w:rFonts w:eastAsia="Times New Roman" w:cs="Arial"/>
+          <w:color w:val="00B1FF"/>
+          <w:sz w:val="23"/>
+          <w:szCs w:val="23"/>
+          <w:lang w:val="en-US" w:eastAsia="nl-NL"/>
+        </w:rPr>
+        <w:t>const</w:t>
+      </w:r>
+      <w:r>
+        <w:rPr>
+          <w:rFonts w:eastAsia="Times New Roman" w:cs="Arial"/>
+          <w:color w:val="BDD2E7"/>
+          <w:sz w:val="23"/>
+          <w:szCs w:val="23"/>
+          <w:lang w:val="en-US" w:eastAsia="nl-NL"/>
+        </w:rPr>
+        <w:t xml:space="preserve"> </w:t>
+      </w:r>
+      <w:proofErr w:type="spellStart"/>
+      <w:r>
+        <w:rPr>
+          <w:rFonts w:eastAsia="Times New Roman" w:cs="Arial"/>
+          <w:color w:val="FFDC96"/>
+          <w:sz w:val="23"/>
+          <w:szCs w:val="23"/>
+          <w:lang w:val="en-US" w:eastAsia="nl-NL"/>
+        </w:rPr>
+        <w:t>loginFormTemplate</w:t>
+      </w:r>
+      <w:proofErr w:type="spellEnd"/>
+      <w:r>
+        <w:rPr>
+          <w:rFonts w:eastAsia="Times New Roman" w:cs="Arial"/>
+          <w:color w:val="BDD2E7"/>
+          <w:sz w:val="23"/>
+          <w:szCs w:val="23"/>
+          <w:lang w:val="en-US" w:eastAsia="nl-NL"/>
+        </w:rPr>
+        <w:t xml:space="preserve"> </w:t>
+      </w:r>
+      <w:r>
+        <w:rPr>
+          <w:rFonts w:eastAsia="Times New Roman" w:cs="Arial"/>
+          <w:color w:val="FF7878"/>
+          <w:sz w:val="23"/>
+          <w:szCs w:val="23"/>
+          <w:lang w:val="en-US" w:eastAsia="nl-NL"/>
+        </w:rPr>
+        <w:t>=</w:t>
+      </w:r>
+      <w:r>
+        <w:rPr>
+          <w:rFonts w:eastAsia="Times New Roman" w:cs="Arial"/>
+          <w:color w:val="BDD2E7"/>
+          <w:sz w:val="23"/>
+          <w:szCs w:val="23"/>
+          <w:lang w:val="en-US" w:eastAsia="nl-NL"/>
+        </w:rPr>
+        <w:t xml:space="preserve"> </w:t>
+      </w:r>
+      <w:proofErr w:type="spellStart"/>
+      <w:proofErr w:type="gramStart"/>
+      <w:r>
+        <w:rPr>
+          <w:rFonts w:eastAsia="Times New Roman" w:cs="Arial"/>
+          <w:color w:val="FFDC96"/>
+          <w:sz w:val="23"/>
+          <w:szCs w:val="23"/>
+          <w:lang w:val="en-US" w:eastAsia="nl-NL"/>
+        </w:rPr>
+        <w:t>document</w:t>
+      </w:r>
+      <w:r>
+        <w:rPr>
+          <w:rFonts w:eastAsia="Times New Roman" w:cs="Arial"/>
+          <w:color w:val="BDD2E7"/>
+          <w:sz w:val="23"/>
+          <w:szCs w:val="23"/>
+          <w:lang w:val="en-US" w:eastAsia="nl-NL"/>
+        </w:rPr>
+        <w:t>.</w:t>
+      </w:r>
+      <w:r>
+        <w:rPr>
+          <w:rFonts w:eastAsia="Times New Roman" w:cs="Arial"/>
+          <w:color w:val="00DCDC"/>
+          <w:sz w:val="23"/>
+          <w:szCs w:val="23"/>
+          <w:lang w:val="en-US" w:eastAsia="nl-NL"/>
+        </w:rPr>
+        <w:t>querySelector</w:t>
+      </w:r>
+      <w:proofErr w:type="spellEnd"/>
+      <w:proofErr w:type="gramEnd"/>
+      <w:r>
+        <w:rPr>
+          <w:rFonts w:eastAsia="Times New Roman" w:cs="Arial"/>
+          <w:color w:val="BDD2E7"/>
+          <w:sz w:val="23"/>
+          <w:szCs w:val="23"/>
+          <w:lang w:val="en-US" w:eastAsia="nl-NL"/>
+        </w:rPr>
+        <w:t>(</w:t>
+      </w:r>
+      <w:r>
+        <w:rPr>
+          <w:rFonts w:eastAsia="Times New Roman" w:cs="Arial"/>
+          <w:color w:val="AAE682"/>
+          <w:sz w:val="23"/>
+          <w:szCs w:val="23"/>
+          <w:lang w:val="en-US" w:eastAsia="nl-NL"/>
+        </w:rPr>
+        <w:t>"#</w:t>
+      </w:r>
+      <w:proofErr w:type="spellStart"/>
+      <w:r>
+        <w:rPr>
+          <w:rFonts w:eastAsia="Times New Roman" w:cs="Arial"/>
+          <w:color w:val="AAE682"/>
+          <w:sz w:val="23"/>
+          <w:szCs w:val="23"/>
+          <w:lang w:val="en-US" w:eastAsia="nl-NL"/>
+        </w:rPr>
+        <w:t>loginFormTemplate</w:t>
+      </w:r>
+      <w:proofErr w:type="spellEnd"/>
+      <w:r>
+        <w:rPr>
+          <w:rFonts w:eastAsia="Times New Roman" w:cs="Arial"/>
+          <w:color w:val="AAE682"/>
+          <w:sz w:val="23"/>
+          <w:szCs w:val="23"/>
+          <w:lang w:val="en-US" w:eastAsia="nl-NL"/>
+        </w:rPr>
+        <w:t>"</w:t>
+      </w:r>
+      <w:r>
+        <w:rPr>
+          <w:rFonts w:eastAsia="Times New Roman" w:cs="Arial"/>
+          <w:color w:val="BDD2E7"/>
+          <w:sz w:val="23"/>
+          <w:szCs w:val="23"/>
+          <w:lang w:val="en-US" w:eastAsia="nl-NL"/>
+        </w:rPr>
+        <w:t>);</w:t>
+      </w:r>
+    </w:p>
+    <w:p>
+      <w:pPr>
+        <w:shd w:val="clear" w:color="auto" w:fill="101E2C"/>
+        <w:spacing w:after="0" w:line="345" w:lineRule="atLeast"/>
+        <w:jc w:val="left"/>
+        <w:rPr>
+          <w:rFonts w:eastAsia="Times New Roman" w:cs="Arial"/>
+          <w:color w:val="BDD2E7"/>
+          <w:sz w:val="23"/>
+          <w:szCs w:val="23"/>
+          <w:lang w:val="en-US" w:eastAsia="nl-NL"/>
+        </w:rPr>
+      </w:pPr>
+      <w:r>
+        <w:rPr>
+          <w:rFonts w:eastAsia="Times New Roman" w:cs="Arial"/>
+          <w:color w:val="BDD2E7"/>
+          <w:sz w:val="23"/>
+          <w:szCs w:val="23"/>
+          <w:lang w:val="en-US" w:eastAsia="nl-NL"/>
+        </w:rPr>
+        <w:t xml:space="preserve">    </w:t>
+      </w:r>
+      <w:r>
+        <w:rPr>
+          <w:rFonts w:eastAsia="Times New Roman" w:cs="Arial"/>
+          <w:color w:val="00B1FF"/>
+          <w:sz w:val="23"/>
+          <w:szCs w:val="23"/>
+          <w:lang w:val="en-US" w:eastAsia="nl-NL"/>
+        </w:rPr>
+        <w:t>const</w:t>
+      </w:r>
+      <w:r>
+        <w:rPr>
+          <w:rFonts w:eastAsia="Times New Roman" w:cs="Arial"/>
+          <w:color w:val="BDD2E7"/>
+          <w:sz w:val="23"/>
+          <w:szCs w:val="23"/>
+          <w:lang w:val="en-US" w:eastAsia="nl-NL"/>
+        </w:rPr>
+        <w:t xml:space="preserve"> </w:t>
+      </w:r>
+      <w:proofErr w:type="spellStart"/>
+      <w:r>
+        <w:rPr>
+          <w:rFonts w:eastAsia="Times New Roman" w:cs="Arial"/>
+          <w:color w:val="FFDC96"/>
+          <w:sz w:val="23"/>
+          <w:szCs w:val="23"/>
+          <w:lang w:val="en-US" w:eastAsia="nl-NL"/>
+        </w:rPr>
+        <w:t>loginFormHtml</w:t>
+      </w:r>
+      <w:proofErr w:type="spellEnd"/>
+      <w:r>
+        <w:rPr>
+          <w:rFonts w:eastAsia="Times New Roman" w:cs="Arial"/>
+          <w:color w:val="BDD2E7"/>
+          <w:sz w:val="23"/>
+          <w:szCs w:val="23"/>
+          <w:lang w:val="en-US" w:eastAsia="nl-NL"/>
+        </w:rPr>
+        <w:t xml:space="preserve"> </w:t>
+      </w:r>
+      <w:r>
+        <w:rPr>
+          <w:rFonts w:eastAsia="Times New Roman" w:cs="Arial"/>
+          <w:color w:val="FF7878"/>
+          <w:sz w:val="23"/>
+          <w:szCs w:val="23"/>
+          <w:lang w:val="en-US" w:eastAsia="nl-NL"/>
+        </w:rPr>
+        <w:t>=</w:t>
+      </w:r>
+      <w:r>
+        <w:rPr>
+          <w:rFonts w:eastAsia="Times New Roman" w:cs="Arial"/>
+          <w:color w:val="BDD2E7"/>
+          <w:sz w:val="23"/>
+          <w:szCs w:val="23"/>
+          <w:lang w:val="en-US" w:eastAsia="nl-NL"/>
+        </w:rPr>
+        <w:t xml:space="preserve"> </w:t>
+      </w:r>
+      <w:proofErr w:type="spellStart"/>
+      <w:proofErr w:type="gramStart"/>
+      <w:r>
+        <w:rPr>
+          <w:rFonts w:eastAsia="Times New Roman" w:cs="Arial"/>
+          <w:color w:val="FFDC96"/>
+          <w:sz w:val="23"/>
+          <w:szCs w:val="23"/>
+          <w:lang w:val="en-US" w:eastAsia="nl-NL"/>
+        </w:rPr>
+        <w:t>loginFormTemplate</w:t>
+      </w:r>
+      <w:r>
+        <w:rPr>
+          <w:rFonts w:eastAsia="Times New Roman" w:cs="Arial"/>
+          <w:color w:val="BDD2E7"/>
+          <w:sz w:val="23"/>
+          <w:szCs w:val="23"/>
+          <w:lang w:val="en-US" w:eastAsia="nl-NL"/>
+        </w:rPr>
+        <w:t>.content.</w:t>
+      </w:r>
+      <w:r>
+        <w:rPr>
+          <w:rFonts w:eastAsia="Times New Roman" w:cs="Arial"/>
+          <w:color w:val="00DCDC"/>
+          <w:sz w:val="23"/>
+          <w:szCs w:val="23"/>
+          <w:lang w:val="en-US" w:eastAsia="nl-NL"/>
+        </w:rPr>
+        <w:t>cloneNode</w:t>
+      </w:r>
+      <w:proofErr w:type="spellEnd"/>
+      <w:proofErr w:type="gramEnd"/>
+      <w:r>
+        <w:rPr>
+          <w:rFonts w:eastAsia="Times New Roman" w:cs="Arial"/>
+          <w:color w:val="BDD2E7"/>
+          <w:sz w:val="23"/>
+          <w:szCs w:val="23"/>
+          <w:lang w:val="en-US" w:eastAsia="nl-NL"/>
+        </w:rPr>
+        <w:t>(</w:t>
+      </w:r>
+      <w:r>
+        <w:rPr>
+          <w:rFonts w:eastAsia="Times New Roman" w:cs="Arial"/>
+          <w:color w:val="FF7878"/>
+          <w:sz w:val="23"/>
+          <w:szCs w:val="23"/>
+          <w:lang w:val="en-US" w:eastAsia="nl-NL"/>
+        </w:rPr>
+        <w:t>true</w:t>
+      </w:r>
+      <w:r>
+        <w:rPr>
+          <w:rFonts w:eastAsia="Times New Roman" w:cs="Arial"/>
+          <w:color w:val="BDD2E7"/>
+          <w:sz w:val="23"/>
+          <w:szCs w:val="23"/>
+          <w:lang w:val="en-US" w:eastAsia="nl-NL"/>
+        </w:rPr>
+        <w:t>);</w:t>
+      </w:r>
+    </w:p>
+    <w:p>
+      <w:pPr>
+        <w:shd w:val="clear" w:color="auto" w:fill="101E2C"/>
+        <w:spacing w:after="0" w:line="345" w:lineRule="atLeast"/>
+        <w:jc w:val="left"/>
+        <w:rPr>
+          <w:rFonts w:eastAsia="Times New Roman" w:cs="Arial"/>
+          <w:color w:val="BDD2E7"/>
+          <w:sz w:val="23"/>
+          <w:szCs w:val="23"/>
+          <w:lang w:val="en-US" w:eastAsia="nl-NL"/>
+        </w:rPr>
+      </w:pPr>
+      <w:r>
+        <w:rPr>
+          <w:rFonts w:eastAsia="Times New Roman" w:cs="Arial"/>
+          <w:color w:val="BDD2E7"/>
+          <w:sz w:val="23"/>
+          <w:szCs w:val="23"/>
+          <w:lang w:val="en-US" w:eastAsia="nl-NL"/>
+        </w:rPr>
+        <w:t xml:space="preserve">    </w:t>
+      </w:r>
+      <w:proofErr w:type="spellStart"/>
+      <w:r>
+        <w:rPr>
+          <w:rFonts w:eastAsia="Times New Roman" w:cs="Arial"/>
+          <w:color w:val="FFDC96"/>
+          <w:sz w:val="23"/>
+          <w:szCs w:val="23"/>
+          <w:lang w:val="en-US" w:eastAsia="nl-NL"/>
+        </w:rPr>
+        <w:t>loginFormHtml</w:t>
+      </w:r>
+      <w:r>
+        <w:rPr>
+          <w:rFonts w:eastAsia="Times New Roman" w:cs="Arial"/>
+          <w:color w:val="BDD2E7"/>
+          <w:sz w:val="23"/>
+          <w:szCs w:val="23"/>
+          <w:lang w:val="en-US" w:eastAsia="nl-NL"/>
+        </w:rPr>
+        <w:t>.</w:t>
+      </w:r>
+      <w:r>
+        <w:rPr>
+          <w:rFonts w:eastAsia="Times New Roman" w:cs="Arial"/>
+          <w:color w:val="00DCDC"/>
+          <w:sz w:val="23"/>
+          <w:szCs w:val="23"/>
+          <w:lang w:val="en-US" w:eastAsia="nl-NL"/>
+        </w:rPr>
+        <w:t>querySelector</w:t>
+      </w:r>
+      <w:proofErr w:type="spellEnd"/>
+      <w:r>
+        <w:rPr>
+          <w:rFonts w:eastAsia="Times New Roman" w:cs="Arial"/>
+          <w:color w:val="BDD2E7"/>
+          <w:sz w:val="23"/>
+          <w:szCs w:val="23"/>
+          <w:lang w:val="en-US" w:eastAsia="nl-NL"/>
+        </w:rPr>
+        <w:t>(</w:t>
+      </w:r>
+      <w:r>
+        <w:rPr>
+          <w:rFonts w:eastAsia="Times New Roman" w:cs="Arial"/>
+          <w:color w:val="AAE682"/>
+          <w:sz w:val="23"/>
+          <w:szCs w:val="23"/>
+          <w:lang w:val="en-US" w:eastAsia="nl-NL"/>
+        </w:rPr>
+        <w:t>"a"</w:t>
+      </w:r>
+      <w:proofErr w:type="gramStart"/>
+      <w:r>
+        <w:rPr>
+          <w:rFonts w:eastAsia="Times New Roman" w:cs="Arial"/>
+          <w:color w:val="BDD2E7"/>
+          <w:sz w:val="23"/>
+          <w:szCs w:val="23"/>
+          <w:lang w:val="en-US" w:eastAsia="nl-NL"/>
+        </w:rPr>
+        <w:t>).</w:t>
+      </w:r>
+      <w:proofErr w:type="spellStart"/>
+      <w:r>
+        <w:rPr>
+          <w:rFonts w:eastAsia="Times New Roman" w:cs="Arial"/>
+          <w:color w:val="00DCDC"/>
+          <w:sz w:val="23"/>
+          <w:szCs w:val="23"/>
+          <w:lang w:val="en-US" w:eastAsia="nl-NL"/>
+        </w:rPr>
+        <w:t>addEventListener</w:t>
+      </w:r>
+      <w:proofErr w:type="spellEnd"/>
+      <w:proofErr w:type="gramEnd"/>
+      <w:r>
+        <w:rPr>
+          <w:rFonts w:eastAsia="Times New Roman" w:cs="Arial"/>
+          <w:color w:val="BDD2E7"/>
+          <w:sz w:val="23"/>
+          <w:szCs w:val="23"/>
+          <w:lang w:val="en-US" w:eastAsia="nl-NL"/>
+        </w:rPr>
+        <w:t>(</w:t>
+      </w:r>
+      <w:r>
+        <w:rPr>
+          <w:rFonts w:eastAsia="Times New Roman" w:cs="Arial"/>
+          <w:color w:val="AAE682"/>
+          <w:sz w:val="23"/>
+          <w:szCs w:val="23"/>
+          <w:lang w:val="en-US" w:eastAsia="nl-NL"/>
+        </w:rPr>
+        <w:t>"click"</w:t>
+      </w:r>
+      <w:r>
+        <w:rPr>
+          <w:rFonts w:eastAsia="Times New Roman" w:cs="Arial"/>
+          <w:color w:val="BDD2E7"/>
+          <w:sz w:val="23"/>
+          <w:szCs w:val="23"/>
+          <w:lang w:val="en-US" w:eastAsia="nl-NL"/>
+        </w:rPr>
+        <w:t xml:space="preserve">, </w:t>
+      </w:r>
+      <w:proofErr w:type="spellStart"/>
+      <w:r>
+        <w:rPr>
+          <w:rFonts w:eastAsia="Times New Roman" w:cs="Arial"/>
+          <w:color w:val="FFDC96"/>
+          <w:sz w:val="23"/>
+          <w:szCs w:val="23"/>
+          <w:lang w:val="en-US" w:eastAsia="nl-NL"/>
+        </w:rPr>
+        <w:t>showRegisterForm</w:t>
+      </w:r>
+      <w:proofErr w:type="spellEnd"/>
+      <w:r>
+        <w:rPr>
+          <w:rFonts w:eastAsia="Times New Roman" w:cs="Arial"/>
+          <w:color w:val="BDD2E7"/>
+          <w:sz w:val="23"/>
+          <w:szCs w:val="23"/>
+          <w:lang w:val="en-US" w:eastAsia="nl-NL"/>
+        </w:rPr>
+        <w:t>);</w:t>
+      </w:r>
+    </w:p>
+    <w:p>
+      <w:pPr>
+        <w:shd w:val="clear" w:color="auto" w:fill="101E2C"/>
+        <w:spacing w:after="0" w:line="345" w:lineRule="atLeast"/>
+        <w:jc w:val="left"/>
+        <w:rPr>
+          <w:rFonts w:eastAsia="Times New Roman" w:cs="Arial"/>
+          <w:color w:val="BDD2E7"/>
+          <w:sz w:val="23"/>
+          <w:szCs w:val="23"/>
+          <w:lang w:val="en-US" w:eastAsia="nl-NL"/>
+        </w:rPr>
+      </w:pPr>
+      <w:r>
+        <w:rPr>
+          <w:rFonts w:eastAsia="Times New Roman" w:cs="Arial"/>
+          <w:color w:val="BDD2E7"/>
+          <w:sz w:val="23"/>
+          <w:szCs w:val="23"/>
+          <w:lang w:val="en-US" w:eastAsia="nl-NL"/>
+        </w:rPr>
+        <w:lastRenderedPageBreak/>
+        <w:t xml:space="preserve">    </w:t>
+      </w:r>
+      <w:r>
+        <w:rPr>
+          <w:rFonts w:eastAsia="Times New Roman" w:cs="Arial"/>
+          <w:color w:val="FFDC96"/>
+          <w:sz w:val="23"/>
+          <w:szCs w:val="23"/>
+          <w:lang w:val="en-US" w:eastAsia="nl-NL"/>
+        </w:rPr>
+        <w:t>loginFormHtml</w:t>
+      </w:r>
+      <w:r>
+        <w:rPr>
+          <w:rFonts w:eastAsia="Times New Roman" w:cs="Arial"/>
+          <w:color w:val="BDD2E7"/>
+          <w:sz w:val="23"/>
+          <w:szCs w:val="23"/>
+          <w:lang w:val="en-US" w:eastAsia="nl-NL"/>
+        </w:rPr>
+        <w:t>.</w:t>
+      </w:r>
+      <w:r>
+        <w:rPr>
+          <w:rFonts w:eastAsia="Times New Roman" w:cs="Arial"/>
+          <w:color w:val="00DCDC"/>
+          <w:sz w:val="23"/>
+          <w:szCs w:val="23"/>
+          <w:lang w:val="en-US" w:eastAsia="nl-NL"/>
+        </w:rPr>
+        <w:t>querySelector</w:t>
+      </w:r>
+      <w:r>
+        <w:rPr>
+          <w:rFonts w:eastAsia="Times New Roman" w:cs="Arial"/>
+          <w:color w:val="BDD2E7"/>
+          <w:sz w:val="23"/>
+          <w:szCs w:val="23"/>
+          <w:lang w:val="en-US" w:eastAsia="nl-NL"/>
+        </w:rPr>
+        <w:t>(</w:t>
+      </w:r>
+      <w:r>
+        <w:rPr>
+          <w:rFonts w:eastAsia="Times New Roman" w:cs="Arial"/>
+          <w:color w:val="AAE682"/>
+          <w:sz w:val="23"/>
+          <w:szCs w:val="23"/>
+          <w:lang w:val="en-US" w:eastAsia="nl-NL"/>
+        </w:rPr>
+        <w:t>'input[type="submit"]'</w:t>
+      </w:r>
+      <w:proofErr w:type="gramStart"/>
+      <w:r>
+        <w:rPr>
+          <w:rFonts w:eastAsia="Times New Roman" w:cs="Arial"/>
+          <w:color w:val="BDD2E7"/>
+          <w:sz w:val="23"/>
+          <w:szCs w:val="23"/>
+          <w:lang w:val="en-US" w:eastAsia="nl-NL"/>
+        </w:rPr>
+        <w:t>).</w:t>
+      </w:r>
+      <w:r>
+        <w:rPr>
+          <w:rFonts w:eastAsia="Times New Roman" w:cs="Arial"/>
+          <w:color w:val="00DCDC"/>
+          <w:sz w:val="23"/>
+          <w:szCs w:val="23"/>
+          <w:lang w:val="en-US" w:eastAsia="nl-NL"/>
+        </w:rPr>
+        <w:t>addEventListener</w:t>
+      </w:r>
+      <w:proofErr w:type="gramEnd"/>
+      <w:r>
+        <w:rPr>
+          <w:rFonts w:eastAsia="Times New Roman" w:cs="Arial"/>
+          <w:color w:val="BDD2E7"/>
+          <w:sz w:val="23"/>
+          <w:szCs w:val="23"/>
+          <w:lang w:val="en-US" w:eastAsia="nl-NL"/>
+        </w:rPr>
+        <w:t>(</w:t>
+      </w:r>
+      <w:r>
+        <w:rPr>
+          <w:rFonts w:eastAsia="Times New Roman" w:cs="Arial"/>
+          <w:color w:val="AAE682"/>
+          <w:sz w:val="23"/>
+          <w:szCs w:val="23"/>
+          <w:lang w:val="en-US" w:eastAsia="nl-NL"/>
+        </w:rPr>
+        <w:t>'click'</w:t>
+      </w:r>
+      <w:r>
+        <w:rPr>
+          <w:rFonts w:eastAsia="Times New Roman" w:cs="Arial"/>
+          <w:color w:val="BDD2E7"/>
+          <w:sz w:val="23"/>
+          <w:szCs w:val="23"/>
+          <w:lang w:val="en-US" w:eastAsia="nl-NL"/>
+        </w:rPr>
+        <w:t xml:space="preserve">, </w:t>
+      </w:r>
+      <w:r>
+        <w:rPr>
+          <w:rFonts w:eastAsia="Times New Roman" w:cs="Arial"/>
+          <w:color w:val="FFDC96"/>
+          <w:sz w:val="23"/>
+          <w:szCs w:val="23"/>
+          <w:lang w:val="en-US" w:eastAsia="nl-NL"/>
+        </w:rPr>
+        <w:t>login</w:t>
+      </w:r>
+      <w:r>
+        <w:rPr>
+          <w:rFonts w:eastAsia="Times New Roman" w:cs="Arial"/>
+          <w:color w:val="BDD2E7"/>
+          <w:sz w:val="23"/>
+          <w:szCs w:val="23"/>
+          <w:lang w:val="en-US" w:eastAsia="nl-NL"/>
+        </w:rPr>
+        <w:t>);</w:t>
+      </w:r>
+    </w:p>
+    <w:p>
+      <w:pPr>
+        <w:shd w:val="clear" w:color="auto" w:fill="101E2C"/>
+        <w:spacing w:after="0" w:line="345" w:lineRule="atLeast"/>
+        <w:jc w:val="left"/>
+        <w:rPr>
+          <w:rFonts w:eastAsia="Times New Roman" w:cs="Arial"/>
+          <w:color w:val="BDD2E7"/>
+          <w:sz w:val="23"/>
+          <w:szCs w:val="23"/>
+          <w:lang w:val="en-US" w:eastAsia="nl-NL"/>
+        </w:rPr>
+      </w:pPr>
+    </w:p>
+    <w:p>
+      <w:pPr>
+        <w:shd w:val="clear" w:color="auto" w:fill="101E2C"/>
+        <w:spacing w:after="0" w:line="345" w:lineRule="atLeast"/>
+        <w:jc w:val="left"/>
+        <w:rPr>
+          <w:rFonts w:eastAsia="Times New Roman" w:cs="Arial"/>
+          <w:color w:val="BDD2E7"/>
+          <w:sz w:val="23"/>
+          <w:szCs w:val="23"/>
+          <w:lang w:val="en-US" w:eastAsia="nl-NL"/>
+        </w:rPr>
+      </w:pPr>
+      <w:r>
+        <w:rPr>
+          <w:rFonts w:eastAsia="Times New Roman" w:cs="Arial"/>
+          <w:color w:val="BDD2E7"/>
+          <w:sz w:val="23"/>
+          <w:szCs w:val="23"/>
+          <w:lang w:val="en-US" w:eastAsia="nl-NL"/>
+        </w:rPr>
+        <w:t xml:space="preserve">    </w:t>
+      </w:r>
+      <w:proofErr w:type="spellStart"/>
+      <w:proofErr w:type="gramStart"/>
+      <w:r>
+        <w:rPr>
+          <w:rFonts w:eastAsia="Times New Roman" w:cs="Arial"/>
+          <w:color w:val="FFDC96"/>
+          <w:sz w:val="23"/>
+          <w:szCs w:val="23"/>
+          <w:lang w:val="en-US" w:eastAsia="nl-NL"/>
+        </w:rPr>
+        <w:t>document</w:t>
+      </w:r>
+      <w:r>
+        <w:rPr>
+          <w:rFonts w:eastAsia="Times New Roman" w:cs="Arial"/>
+          <w:color w:val="BDD2E7"/>
+          <w:sz w:val="23"/>
+          <w:szCs w:val="23"/>
+          <w:lang w:val="en-US" w:eastAsia="nl-NL"/>
+        </w:rPr>
+        <w:t>.</w:t>
+      </w:r>
+      <w:r>
+        <w:rPr>
+          <w:rFonts w:eastAsia="Times New Roman" w:cs="Arial"/>
+          <w:color w:val="00DCDC"/>
+          <w:sz w:val="23"/>
+          <w:szCs w:val="23"/>
+          <w:lang w:val="en-US" w:eastAsia="nl-NL"/>
+        </w:rPr>
+        <w:t>querySelector</w:t>
+      </w:r>
+      <w:proofErr w:type="spellEnd"/>
+      <w:proofErr w:type="gramEnd"/>
+      <w:r>
+        <w:rPr>
+          <w:rFonts w:eastAsia="Times New Roman" w:cs="Arial"/>
+          <w:color w:val="BDD2E7"/>
+          <w:sz w:val="23"/>
+          <w:szCs w:val="23"/>
+          <w:lang w:val="en-US" w:eastAsia="nl-NL"/>
+        </w:rPr>
+        <w:t>(</w:t>
+      </w:r>
+      <w:r>
+        <w:rPr>
+          <w:rFonts w:eastAsia="Times New Roman" w:cs="Arial"/>
+          <w:color w:val="AAE682"/>
+          <w:sz w:val="23"/>
+          <w:szCs w:val="23"/>
+          <w:lang w:val="en-US" w:eastAsia="nl-NL"/>
+        </w:rPr>
+        <w:t>"main"</w:t>
+      </w:r>
+      <w:r>
+        <w:rPr>
+          <w:rFonts w:eastAsia="Times New Roman" w:cs="Arial"/>
+          <w:color w:val="BDD2E7"/>
+          <w:sz w:val="23"/>
+          <w:szCs w:val="23"/>
+          <w:lang w:val="en-US" w:eastAsia="nl-NL"/>
+        </w:rPr>
+        <w:t>).</w:t>
+      </w:r>
+      <w:proofErr w:type="spellStart"/>
+      <w:r>
+        <w:rPr>
+          <w:rFonts w:eastAsia="Times New Roman" w:cs="Arial"/>
+          <w:color w:val="00DCDC"/>
+          <w:sz w:val="23"/>
+          <w:szCs w:val="23"/>
+          <w:lang w:val="en-US" w:eastAsia="nl-NL"/>
+        </w:rPr>
+        <w:t>appendChild</w:t>
+      </w:r>
+      <w:proofErr w:type="spellEnd"/>
+      <w:r>
+        <w:rPr>
+          <w:rFonts w:eastAsia="Times New Roman" w:cs="Arial"/>
+          <w:color w:val="BDD2E7"/>
+          <w:sz w:val="23"/>
+          <w:szCs w:val="23"/>
+          <w:lang w:val="en-US" w:eastAsia="nl-NL"/>
+        </w:rPr>
+        <w:t>(</w:t>
+      </w:r>
+      <w:proofErr w:type="spellStart"/>
+      <w:r>
+        <w:rPr>
+          <w:rFonts w:eastAsia="Times New Roman" w:cs="Arial"/>
+          <w:color w:val="FFDC96"/>
+          <w:sz w:val="23"/>
+          <w:szCs w:val="23"/>
+          <w:lang w:val="en-US" w:eastAsia="nl-NL"/>
+        </w:rPr>
+        <w:t>loginFormHtml</w:t>
+      </w:r>
+      <w:proofErr w:type="spellEnd"/>
+      <w:r>
+        <w:rPr>
+          <w:rFonts w:eastAsia="Times New Roman" w:cs="Arial"/>
+          <w:color w:val="BDD2E7"/>
+          <w:sz w:val="23"/>
+          <w:szCs w:val="23"/>
+          <w:lang w:val="en-US" w:eastAsia="nl-NL"/>
+        </w:rPr>
+        <w:t>);</w:t>
+      </w:r>
+    </w:p>
+    <w:p>
+      <w:pPr>
+        <w:shd w:val="clear" w:color="auto" w:fill="101E2C"/>
+        <w:spacing w:after="0" w:line="345" w:lineRule="atLeast"/>
+        <w:jc w:val="left"/>
+        <w:rPr>
+          <w:rFonts w:eastAsia="Times New Roman" w:cs="Arial"/>
+          <w:color w:val="BDD2E7"/>
+          <w:sz w:val="23"/>
+          <w:szCs w:val="23"/>
+          <w:lang w:eastAsia="nl-NL"/>
+        </w:rPr>
+      </w:pPr>
+      <w:r>
+        <w:rPr>
+          <w:rFonts w:eastAsia="Times New Roman" w:cs="Arial"/>
+          <w:color w:val="BDD2E7"/>
+          <w:sz w:val="23"/>
+          <w:szCs w:val="23"/>
+          <w:lang w:eastAsia="nl-NL"/>
+        </w:rPr>
+        <w:t>}</w:t>
+      </w:r>
+    </w:p>
+    <w:p>
+      <w:pPr>
+        <w:rPr>
+          <w:lang w:val="nl-NL"/>
+        </w:rPr>
+      </w:pPr>
+    </w:p>
+    <w:p>
+      <w:pPr>
+        <w:rPr>
+          <w:lang w:val="nl-NL"/>
+        </w:rPr>
+      </w:pPr>
+      <w:r>
+        <w:rPr>
+          <w:lang w:val="nl-NL"/>
+        </w:rPr>
+        <w:t>Het eerste wat gebeurt wanneer deze functie wordt opgeroepen is dat de functie ‘</w:t>
+      </w:r>
+      <w:proofErr w:type="spellStart"/>
+      <w:proofErr w:type="gramStart"/>
+      <w:r>
+        <w:rPr>
+          <w:lang w:val="nl-NL"/>
+        </w:rPr>
+        <w:t>clearMain</w:t>
+      </w:r>
+      <w:proofErr w:type="spellEnd"/>
+      <w:r>
+        <w:rPr>
+          <w:lang w:val="nl-NL"/>
+        </w:rPr>
+        <w:t>(</w:t>
+      </w:r>
+      <w:proofErr w:type="gramEnd"/>
+      <w:r>
+        <w:rPr>
+          <w:lang w:val="nl-NL"/>
+        </w:rPr>
+        <w:t>)’ wordt uitgevoerd. In dit project zorgt deze functie ervoor dat het HTML-element &lt;</w:t>
+      </w:r>
+      <w:proofErr w:type="spellStart"/>
+      <w:r>
+        <w:rPr>
+          <w:lang w:val="nl-NL"/>
+        </w:rPr>
+        <w:t>main</w:t>
+      </w:r>
+      <w:proofErr w:type="spellEnd"/>
+      <w:r>
+        <w:rPr>
+          <w:lang w:val="nl-NL"/>
+        </w:rPr>
+        <w:t>&gt; volledig leeg gemaakt wordt.</w:t>
+      </w:r>
+    </w:p>
+    <w:p>
+      <w:pPr>
+        <w:rPr>
+          <w:lang w:val="nl-NL"/>
+        </w:rPr>
+      </w:pPr>
+      <w:r>
+        <w:rPr>
+          <w:lang w:val="nl-NL"/>
+        </w:rPr>
+        <w:t xml:space="preserve">Daarna wordt met behulp van een </w:t>
+      </w:r>
+      <w:proofErr w:type="spellStart"/>
+      <w:r>
+        <w:rPr>
+          <w:lang w:val="nl-NL"/>
+        </w:rPr>
+        <w:t>querySelector</w:t>
+      </w:r>
+      <w:proofErr w:type="spellEnd"/>
+      <w:r>
+        <w:rPr>
+          <w:lang w:val="nl-NL"/>
+        </w:rPr>
+        <w:t xml:space="preserve"> het gewenste template-element opgehaald.</w:t>
+      </w:r>
+      <w:r>
+        <w:rPr>
+          <w:lang w:val="nl-NL"/>
+        </w:rPr>
+        <w:t xml:space="preserve"> Hierna wordt de inhoud van het template-element, de HTML die zichtbaar gemaakt moet worden, gekloond in een andere variabel.</w:t>
+      </w:r>
+    </w:p>
+    <w:p>
+      <w:pPr>
+        <w:rPr>
+          <w:lang w:val="nl-NL"/>
+        </w:rPr>
+      </w:pPr>
+      <w:r>
+        <w:rPr>
+          <w:lang w:val="nl-NL"/>
+        </w:rPr>
+        <w:t xml:space="preserve">Vervolgens worden er aan de verschillende elementen binnen de opgehaalde HTML </w:t>
+      </w:r>
+      <w:proofErr w:type="spellStart"/>
+      <w:r>
+        <w:rPr>
+          <w:lang w:val="nl-NL"/>
+        </w:rPr>
+        <w:t>eventListeners</w:t>
+      </w:r>
+      <w:proofErr w:type="spellEnd"/>
+      <w:r>
+        <w:rPr>
+          <w:lang w:val="nl-NL"/>
+        </w:rPr>
+        <w:t xml:space="preserve"> toegevoegd. Als laatst wordt de nieuwe HTML toegevoegd aan het </w:t>
+      </w:r>
+      <w:proofErr w:type="spellStart"/>
+      <w:r>
+        <w:rPr>
+          <w:lang w:val="nl-NL"/>
+        </w:rPr>
+        <w:t>main</w:t>
+      </w:r>
+      <w:proofErr w:type="spellEnd"/>
+      <w:r>
+        <w:rPr>
+          <w:lang w:val="nl-NL"/>
+        </w:rPr>
+        <w:t>-element.</w:t>
+      </w:r>
+    </w:p>
+    <w:p>
+      <w:pPr>
+        <w:rPr>
+          <w:lang w:val="nl-NL"/>
+        </w:rPr>
+      </w:pPr>
+      <w:r>
+        <w:rPr>
+          <w:lang w:val="nl-NL"/>
+        </w:rPr>
+        <w:t xml:space="preserve">Deze manier van werken kan worden toegepast op elk stuk HTML die pas later zichtbaar mag zijn in de flow van de applicatie. Ook </w:t>
+      </w:r>
+      <w:r>
+        <w:rPr>
+          <w:lang w:val="nl-NL"/>
+        </w:rPr>
+        <w:t>wordt de templatetag volgends de MDN-documentatie op elke browsers ondersteund.</w:t>
+      </w:r>
+    </w:p>
+    <w:p>
+      <w:pPr>
+        <w:rPr>
+          <w:lang w:val="nl-NL"/>
+        </w:rPr>
+      </w:pPr>
+      <w:r>
+        <w:rPr>
+          <w:lang w:val="nl-NL"/>
+        </w:rPr>
+        <w:drawing>
+          <wp:inline distT="0" distB="0" distL="0" distR="0" wp14:anchorId="1AA2E938" wp14:editId="5FBE2045">
+            <wp:extent cx="5760085" cy="2596515"/>
+            <wp:effectExtent l="0" t="0" r="2540" b="1905"/>
+            <wp:docPr id="968376915" name="Afbeelding 1" descr="Afbeelding met tekst, schermopname, Lettertype&#10;&#10;Automatisch gegenereerde beschrijving"/>
+            <wp:cNvGraphicFramePr>
+              <a:graphicFrameLocks xmlns:a="http://schemas.openxmlformats.org/drawingml/2006/main" noChangeAspect="1"/>
+            </wp:cNvGraphicFramePr>
+            <a:graphic xmlns:a="http://schemas.openxmlformats.org/drawingml/2006/main">
+              <a:graphicData uri="http://schemas.openxmlformats.org/drawingml/2006/picture">
+                <pic:pic xmlns:pic="http://schemas.openxmlformats.org/drawingml/2006/picture">
+                  <pic:nvPicPr>
+                    <pic:cNvPr id="968376915" name="Afbeelding 1" descr="Afbeelding met tekst, schermopname, Lettertype&#10;&#10;Automatisch gegenereerde beschrijving"/>
+                    <pic:cNvPicPr/>
+                  </pic:nvPicPr>
+                  <pic:blipFill>
+                    <a:blip r:embed="rId22"/>
+                    <a:stretch>
+                      <a:fillRect/>
+                    </a:stretch>
+                  </pic:blipFill>
+                  <pic:spPr>
+                    <a:xfrm>
+                      <a:off x="0" y="0"/>
+                      <a:ext cx="5760085" cy="2596515"/>
+                    </a:xfrm>
+                    <a:prstGeom prst="rect">
+                      <a:avLst/>
+                    </a:prstGeom>
+                  </pic:spPr>
+                </pic:pic>
+              </a:graphicData>
+            </a:graphic>
+          </wp:inline>
+        </w:drawing>
+      </w:r>
+    </w:p>
+    <w:p>
+      <w:pPr>
+        <w:rPr>
+          <w:lang w:val="nl-NL"/>
+        </w:rPr>
+      </w:pPr>
+    </w:p>
+    <w:p>
+      <w:pPr>
+        <w:rPr>
+          <w:lang w:val="nl-NL"/>
+        </w:rPr>
+      </w:pPr>
+      <w:r>
+        <w:rPr>
+          <w:lang w:val="nl-NL"/>
+        </w:rPr>
+        <w:t xml:space="preserve">Een tweede topic die zeker aangehaald moet worden bij het </w:t>
+      </w:r>
+      <w:proofErr w:type="spellStart"/>
+      <w:r>
+        <w:rPr>
+          <w:lang w:val="nl-NL"/>
+        </w:rPr>
+        <w:t>developen</w:t>
+      </w:r>
+      <w:proofErr w:type="spellEnd"/>
+      <w:r>
+        <w:rPr>
+          <w:lang w:val="nl-NL"/>
+        </w:rPr>
+        <w:t xml:space="preserve"> van een SPA is de navigatie. Sinds er maar één HTML-pagina is zal de standaard navigatie die werkt binnen een MPA niet werken in dit geval. </w:t>
+      </w:r>
+    </w:p>
+    <w:p>
+      <w:pPr>
+        <w:rPr>
+          <w:lang w:val="nl-NL"/>
+        </w:rPr>
+      </w:pPr>
+      <w:r>
+        <w:rPr>
+          <w:lang w:val="nl-NL"/>
+        </w:rPr>
+        <w:t xml:space="preserve">Een oplossing voor dit probleem is om gebruik te maken van de </w:t>
+      </w:r>
+      <w:proofErr w:type="spellStart"/>
+      <w:r>
+        <w:rPr>
+          <w:lang w:val="nl-NL"/>
+        </w:rPr>
+        <w:t>History</w:t>
+      </w:r>
+      <w:proofErr w:type="spellEnd"/>
+      <w:r>
+        <w:rPr>
+          <w:lang w:val="nl-NL"/>
+        </w:rPr>
+        <w:t xml:space="preserve"> API. Deze API geeft toegang tot de browsers </w:t>
+      </w:r>
+      <w:proofErr w:type="spellStart"/>
+      <w:r>
+        <w:rPr>
+          <w:lang w:val="nl-NL"/>
+        </w:rPr>
+        <w:t>session</w:t>
+      </w:r>
+      <w:proofErr w:type="spellEnd"/>
+      <w:r>
+        <w:rPr>
+          <w:lang w:val="nl-NL"/>
+        </w:rPr>
+        <w:t xml:space="preserve"> </w:t>
+      </w:r>
+      <w:proofErr w:type="spellStart"/>
+      <w:r>
+        <w:rPr>
+          <w:lang w:val="nl-NL"/>
+        </w:rPr>
+        <w:t>history</w:t>
+      </w:r>
+      <w:proofErr w:type="spellEnd"/>
+      <w:r>
+        <w:rPr>
+          <w:lang w:val="nl-NL"/>
+        </w:rPr>
+        <w:t xml:space="preserve">. Dit betekent dat een </w:t>
+      </w:r>
+      <w:proofErr w:type="spellStart"/>
+      <w:r>
+        <w:rPr>
+          <w:lang w:val="nl-NL"/>
+        </w:rPr>
+        <w:t>developer</w:t>
+      </w:r>
+      <w:proofErr w:type="spellEnd"/>
+      <w:r>
+        <w:rPr>
+          <w:lang w:val="nl-NL"/>
+        </w:rPr>
+        <w:t xml:space="preserve"> met behulp van deze API zelf volledig de </w:t>
+      </w:r>
+      <w:proofErr w:type="spellStart"/>
+      <w:r>
+        <w:rPr>
+          <w:lang w:val="nl-NL"/>
+        </w:rPr>
+        <w:t>session</w:t>
+      </w:r>
+      <w:proofErr w:type="spellEnd"/>
+      <w:r>
+        <w:rPr>
+          <w:lang w:val="nl-NL"/>
+        </w:rPr>
+        <w:t xml:space="preserve"> </w:t>
+      </w:r>
+      <w:proofErr w:type="spellStart"/>
+      <w:r>
+        <w:rPr>
+          <w:lang w:val="nl-NL"/>
+        </w:rPr>
+        <w:t>history</w:t>
+      </w:r>
+      <w:proofErr w:type="spellEnd"/>
+      <w:r>
+        <w:rPr>
+          <w:lang w:val="nl-NL"/>
+        </w:rPr>
+        <w:t xml:space="preserve"> kan bepalen en de navigatie regelen binnen een SPA.</w:t>
+      </w:r>
+      <w:r>
+        <w:rPr>
+          <w:lang w:val="nl-NL"/>
+        </w:rPr>
+        <w:t xml:space="preserve"> Wanneer er gebruik gemaakt wordt van de </w:t>
+      </w:r>
+      <w:proofErr w:type="spellStart"/>
+      <w:r>
+        <w:rPr>
+          <w:lang w:val="nl-NL"/>
+        </w:rPr>
+        <w:t>History</w:t>
+      </w:r>
+      <w:proofErr w:type="spellEnd"/>
+      <w:r>
+        <w:rPr>
+          <w:lang w:val="nl-NL"/>
+        </w:rPr>
+        <w:t xml:space="preserve"> API en er worden </w:t>
+      </w:r>
+      <w:proofErr w:type="spellStart"/>
+      <w:r>
+        <w:rPr>
+          <w:lang w:val="nl-NL"/>
+        </w:rPr>
+        <w:t>sessions</w:t>
+      </w:r>
+      <w:proofErr w:type="spellEnd"/>
+      <w:r>
+        <w:rPr>
+          <w:lang w:val="nl-NL"/>
+        </w:rPr>
+        <w:t xml:space="preserve"> opgeslagen in de </w:t>
+      </w:r>
+      <w:proofErr w:type="spellStart"/>
+      <w:r>
+        <w:rPr>
+          <w:lang w:val="nl-NL"/>
+        </w:rPr>
+        <w:t>history</w:t>
+      </w:r>
+      <w:proofErr w:type="spellEnd"/>
+      <w:r>
+        <w:rPr>
+          <w:lang w:val="nl-NL"/>
+        </w:rPr>
+        <w:t xml:space="preserve"> werken de </w:t>
+      </w:r>
+      <w:r>
+        <w:rPr>
+          <w:lang w:val="nl-NL"/>
+        </w:rPr>
+        <w:t>back- en forwardknoppen</w:t>
+      </w:r>
+      <w:r>
+        <w:rPr>
+          <w:lang w:val="nl-NL"/>
+        </w:rPr>
+        <w:t xml:space="preserve"> zoals ze in een MPA werken.</w:t>
+      </w:r>
+    </w:p>
+    <w:p>
+      <w:pPr>
+        <w:rPr>
+          <w:lang w:val="nl-NL"/>
+        </w:rPr>
+      </w:pPr>
     </w:p>
     <w:p>
       <w:pPr>
@@ -8425,13 +11707,14 @@
           <w:lang w:val="nl-NL"/>
         </w:rPr>
       </w:pPr>
-      <w:bookmarkStart w:id="25" w:name="_Toc120695356"/>
-      <w:bookmarkStart w:id="26" w:name="_Toc134694409"/>
+      <w:bookmarkStart w:id="29" w:name="_Toc120695356"/>
+      <w:bookmarkStart w:id="30" w:name="_Toc135646192"/>
       <w:proofErr w:type="spellStart"/>
       <w:r>
         <w:rPr>
           <w:lang w:val="nl-NL"/>
         </w:rPr>
+        <w:lastRenderedPageBreak/>
         <w:t>Onderzoeksverloop</w:t>
       </w:r>
       <w:proofErr w:type="spellEnd"/>
@@ -8441,8 +11724,8 @@
         </w:rPr>
         <w:t xml:space="preserve"> en data-analyse methode(n)</w:t>
       </w:r>
-      <w:bookmarkEnd w:id="25"/>
-      <w:bookmarkEnd w:id="26"/>
+      <w:bookmarkEnd w:id="29"/>
+      <w:bookmarkEnd w:id="30"/>
     </w:p>
     <w:p>
       <w:pPr>
@@ -8562,78 +11845,78 @@
           <w:lang w:val="nl-NL"/>
         </w:rPr>
       </w:pPr>
-      <w:bookmarkStart w:id="27" w:name="_Toc120695357"/>
-      <w:bookmarkStart w:id="28" w:name="_Toc134694410"/>
+      <w:bookmarkStart w:id="31" w:name="_Toc120695357"/>
+      <w:bookmarkStart w:id="32" w:name="_Toc135646193"/>
       <w:proofErr w:type="spellStart"/>
       <w:r>
         <w:rPr>
           <w:lang w:val="nl-NL"/>
         </w:rPr>
         <w:t>Subsubtopic</w:t>
-      </w:r>
-      <w:bookmarkEnd w:id="27"/>
-      <w:bookmarkEnd w:id="28"/>
-      <w:proofErr w:type="spellEnd"/>
-    </w:p>
-    <w:p>
-      <w:pPr>
-        <w:rPr>
-          <w:rFonts w:ascii="Arial Nova" w:hAnsi="Arial Nova"/>
-          <w:lang w:val="nl-NL"/>
-        </w:rPr>
-      </w:pPr>
-      <w:r>
-        <w:rPr>
-          <w:rFonts w:ascii="Arial Nova" w:hAnsi="Arial Nova"/>
-          <w:lang w:val="nl-NL"/>
-        </w:rPr>
-        <w:t xml:space="preserve">Gebruik maximaal drie niveaus! </w:t>
-      </w:r>
-    </w:p>
-    <w:p>
-      <w:pPr>
-        <w:pStyle w:val="Kop3"/>
-        <w:rPr>
-          <w:lang w:val="nl-NL"/>
-        </w:rPr>
-      </w:pPr>
-      <w:bookmarkStart w:id="29" w:name="_Toc120695358"/>
-      <w:bookmarkStart w:id="30" w:name="_Toc134694411"/>
-      <w:proofErr w:type="spellStart"/>
-      <w:r>
-        <w:rPr>
-          <w:lang w:val="nl-NL"/>
-        </w:rPr>
-        <w:t>Subsubtopic</w:t>
-      </w:r>
-      <w:bookmarkEnd w:id="29"/>
-      <w:bookmarkEnd w:id="30"/>
-      <w:proofErr w:type="spellEnd"/>
-    </w:p>
-    <w:p>
-      <w:pPr>
-        <w:rPr>
-          <w:lang w:val="nl-NL"/>
-        </w:rPr>
-      </w:pPr>
-    </w:p>
-    <w:p>
-      <w:pPr>
-        <w:pStyle w:val="Kop2"/>
-        <w:rPr>
-          <w:lang w:val="nl-NL"/>
-        </w:rPr>
-      </w:pPr>
-      <w:bookmarkStart w:id="31" w:name="_Toc120695359"/>
-      <w:bookmarkStart w:id="32" w:name="_Toc134694412"/>
-      <w:r>
-        <w:rPr>
-          <w:lang w:val="nl-NL"/>
-        </w:rPr>
-        <w:t>Resultaten</w:t>
       </w:r>
       <w:bookmarkEnd w:id="31"/>
       <w:bookmarkEnd w:id="32"/>
+      <w:proofErr w:type="spellEnd"/>
+    </w:p>
+    <w:p>
+      <w:pPr>
+        <w:rPr>
+          <w:rFonts w:ascii="Arial Nova" w:hAnsi="Arial Nova"/>
+          <w:lang w:val="nl-NL"/>
+        </w:rPr>
+      </w:pPr>
+      <w:r>
+        <w:rPr>
+          <w:rFonts w:ascii="Arial Nova" w:hAnsi="Arial Nova"/>
+          <w:lang w:val="nl-NL"/>
+        </w:rPr>
+        <w:t xml:space="preserve">Gebruik maximaal drie niveaus! </w:t>
+      </w:r>
+    </w:p>
+    <w:p>
+      <w:pPr>
+        <w:pStyle w:val="Kop3"/>
+        <w:rPr>
+          <w:lang w:val="nl-NL"/>
+        </w:rPr>
+      </w:pPr>
+      <w:bookmarkStart w:id="33" w:name="_Toc120695358"/>
+      <w:bookmarkStart w:id="34" w:name="_Toc135646194"/>
+      <w:proofErr w:type="spellStart"/>
+      <w:r>
+        <w:rPr>
+          <w:lang w:val="nl-NL"/>
+        </w:rPr>
+        <w:t>Subsubtopic</w:t>
+      </w:r>
+      <w:bookmarkEnd w:id="33"/>
+      <w:bookmarkEnd w:id="34"/>
+      <w:proofErr w:type="spellEnd"/>
+    </w:p>
+    <w:p>
+      <w:pPr>
+        <w:rPr>
+          <w:lang w:val="nl-NL"/>
+        </w:rPr>
+      </w:pPr>
+    </w:p>
+    <w:p>
+      <w:pPr>
+        <w:pStyle w:val="Kop2"/>
+        <w:rPr>
+          <w:lang w:val="nl-NL"/>
+        </w:rPr>
+      </w:pPr>
+      <w:bookmarkStart w:id="35" w:name="_Toc120695359"/>
+      <w:bookmarkStart w:id="36" w:name="_Toc135646195"/>
+      <w:r>
+        <w:rPr>
+          <w:lang w:val="nl-NL"/>
+        </w:rPr>
+        <w:t>Resultaten</w:t>
+      </w:r>
+      <w:bookmarkEnd w:id="35"/>
+      <w:bookmarkEnd w:id="36"/>
     </w:p>
     <w:p>
       <w:pPr>
@@ -8735,15 +12018,14 @@
           <w:lang w:val="nl-NL"/>
         </w:rPr>
       </w:pPr>
-      <w:bookmarkStart w:id="33" w:name="_Toc134694413"/>
-      <w:r>
-        <w:rPr>
-          <w:lang w:val="nl-NL"/>
-        </w:rPr>
-        <w:lastRenderedPageBreak/>
+      <w:bookmarkStart w:id="37" w:name="_Toc135646196"/>
+      <w:r>
+        <w:rPr>
+          <w:lang w:val="nl-NL"/>
+        </w:rPr>
         <w:t>Hoe verschilt de gebruikerservaring tussen een SPA en MPA?</w:t>
       </w:r>
-      <w:bookmarkEnd w:id="33"/>
+      <w:bookmarkEnd w:id="37"/>
     </w:p>
     <w:p>
       <w:pPr>
@@ -8849,6 +12131,7 @@
         <w:rPr>
           <w:lang w:val="nl-NL"/>
         </w:rPr>
+        <w:lastRenderedPageBreak/>
         <w:t>2 personen tussen 40 en 50 jaar oud.</w:t>
       </w:r>
     </w:p>
@@ -9178,112 +12461,112 @@
           <w:lang w:val="nl-NL"/>
         </w:rPr>
       </w:pPr>
-      <w:bookmarkStart w:id="34" w:name="_Toc134694414"/>
-      <w:r>
-        <w:rPr>
-          <w:lang w:val="nl-NL"/>
+      <w:bookmarkStart w:id="38" w:name="_Toc135646197"/>
+      <w:r>
+        <w:rPr>
+          <w:lang w:val="nl-NL"/>
+        </w:rPr>
+        <w:t>Hoe verschilt de SPA en MPA qua performance?</w:t>
+      </w:r>
+      <w:bookmarkEnd w:id="38"/>
+    </w:p>
+    <w:p>
+      <w:pPr>
+        <w:rPr>
+          <w:lang w:val="nl-NL"/>
+        </w:rPr>
+      </w:pPr>
+      <w:r>
+        <w:rPr>
+          <w:lang w:val="nl-NL"/>
+        </w:rPr>
+        <w:t xml:space="preserve">Een belangrijk aspect binnen het maken van een applicatie is het kiezen voor een architectuur dat efficiënt werkt. De reden ligt </w:t>
+      </w:r>
+      <w:r>
+        <w:rPr>
+          <w:lang w:val="nl-NL"/>
+        </w:rPr>
+        <w:t>hier</w:t>
+      </w:r>
+      <w:r>
+        <w:rPr>
+          <w:lang w:val="nl-NL"/>
+        </w:rPr>
+        <w:t xml:space="preserve"> dicht bij de </w:t>
+      </w:r>
+      <w:r>
+        <w:rPr>
+          <w:lang w:val="nl-NL"/>
+        </w:rPr>
+        <w:t>gebruikerservaring</w:t>
+      </w:r>
+      <w:r>
+        <w:rPr>
+          <w:lang w:val="nl-NL"/>
+        </w:rPr>
+        <w:t>.</w:t>
+      </w:r>
+      <w:r>
+        <w:rPr>
+          <w:lang w:val="nl-NL"/>
+        </w:rPr>
+        <w:t xml:space="preserve"> Volgends een artikel van</w:t>
+      </w:r>
+      <w:r>
+        <w:rPr>
+          <w:lang w:val="nl-NL"/>
+        </w:rPr>
+        <w:t xml:space="preserve"> </w:t>
+      </w:r>
+      <w:proofErr w:type="spellStart"/>
+      <w:r>
+        <w:rPr>
+          <w:lang w:val="nl-NL"/>
+        </w:rPr>
+        <w:t>Hostinger</w:t>
+      </w:r>
+      <w:proofErr w:type="spellEnd"/>
+      <w:r>
+        <w:rPr>
+          <w:lang w:val="nl-NL"/>
+        </w:rPr>
+        <w:t xml:space="preserve"> verlaat een gebruiker een website als deze langer dan 3 seconden duurt om in te laden. Daarom dat tijdens dit onderzoek er performance testen zijn uitgevoerd. Dit om te kunnen zien of er effectief performanceverschillen zijn tussen de twee types websites.</w:t>
+      </w:r>
+    </w:p>
+    <w:p>
+      <w:pPr>
+        <w:rPr>
+          <w:lang w:val="nl-NL"/>
+        </w:rPr>
+      </w:pPr>
+      <w:r>
+        <w:rPr>
+          <w:lang w:val="nl-NL"/>
+        </w:rPr>
+        <w:t>Een eerste parameter o</w:t>
+      </w:r>
+      <w:r>
+        <w:rPr>
+          <w:lang w:val="nl-NL"/>
+        </w:rPr>
+        <w:t>m te bekijken is de grote van de website. Wanneer een website groter wordt begint deze vanzelfsprekend een langer laadtijd te krijgen.</w:t>
+      </w:r>
+      <w:r>
+        <w:rPr>
+          <w:lang w:val="nl-NL"/>
+        </w:rPr>
+        <w:t xml:space="preserve"> Als een gebruiker surft naar de beginpagina van de website krijgen we volgend resultaat.</w:t>
+      </w:r>
+    </w:p>
+    <w:p>
+      <w:pPr>
+        <w:keepNext/>
+      </w:pPr>
+      <w:r>
+        <w:rPr>
+          <w:noProof/>
         </w:rPr>
         <w:lastRenderedPageBreak/>
-        <w:t>Hoe verschilt de SPA en MPA qua performance?</w:t>
-      </w:r>
-      <w:bookmarkEnd w:id="34"/>
-    </w:p>
-    <w:p>
-      <w:pPr>
-        <w:rPr>
-          <w:lang w:val="nl-NL"/>
-        </w:rPr>
-      </w:pPr>
-      <w:r>
-        <w:rPr>
-          <w:lang w:val="nl-NL"/>
-        </w:rPr>
-        <w:t xml:space="preserve">Een belangrijk aspect binnen het maken van een applicatie is het kiezen voor een architectuur dat efficiënt werkt. De reden ligt </w:t>
-      </w:r>
-      <w:r>
-        <w:rPr>
-          <w:lang w:val="nl-NL"/>
-        </w:rPr>
-        <w:t>hier</w:t>
-      </w:r>
-      <w:r>
-        <w:rPr>
-          <w:lang w:val="nl-NL"/>
-        </w:rPr>
-        <w:t xml:space="preserve"> dicht bij de </w:t>
-      </w:r>
-      <w:r>
-        <w:rPr>
-          <w:lang w:val="nl-NL"/>
-        </w:rPr>
-        <w:t>gebruikerservaring</w:t>
-      </w:r>
-      <w:r>
-        <w:rPr>
-          <w:lang w:val="nl-NL"/>
-        </w:rPr>
-        <w:t>.</w:t>
-      </w:r>
-      <w:r>
-        <w:rPr>
-          <w:lang w:val="nl-NL"/>
-        </w:rPr>
-        <w:t xml:space="preserve"> Volgends een artikel van</w:t>
-      </w:r>
-      <w:r>
-        <w:rPr>
-          <w:lang w:val="nl-NL"/>
-        </w:rPr>
-        <w:t xml:space="preserve"> </w:t>
-      </w:r>
-      <w:proofErr w:type="spellStart"/>
-      <w:r>
-        <w:rPr>
-          <w:lang w:val="nl-NL"/>
-        </w:rPr>
-        <w:t>Hostinger</w:t>
-      </w:r>
-      <w:proofErr w:type="spellEnd"/>
-      <w:r>
-        <w:rPr>
-          <w:lang w:val="nl-NL"/>
-        </w:rPr>
-        <w:t xml:space="preserve"> verlaat een gebruiker een website als deze langer dan 3 seconden duurt om in te laden. Daarom dat tijdens dit onderzoek er performance testen zijn uitgevoerd. Dit om te kunnen zien of er effectief performanceverschillen zijn tussen de twee types websites.</w:t>
-      </w:r>
-    </w:p>
-    <w:p>
-      <w:pPr>
-        <w:rPr>
-          <w:lang w:val="nl-NL"/>
-        </w:rPr>
-      </w:pPr>
-      <w:r>
-        <w:rPr>
-          <w:lang w:val="nl-NL"/>
-        </w:rPr>
-        <w:t>Een eerste parameter o</w:t>
-      </w:r>
-      <w:r>
-        <w:rPr>
-          <w:lang w:val="nl-NL"/>
-        </w:rPr>
-        <w:t>m te bekijken is de grote van de website. Wanneer een website groter wordt begint deze vanzelfsprekend een langer laadtijd te krijgen.</w:t>
-      </w:r>
-      <w:r>
-        <w:rPr>
-          <w:lang w:val="nl-NL"/>
-        </w:rPr>
-        <w:t xml:space="preserve"> Als een gebruiker surft naar de beginpagina van de website krijgen we volgend resultaat.</w:t>
-      </w:r>
-    </w:p>
-    <w:p>
-      <w:pPr>
-        <w:keepNext/>
-      </w:pPr>
-      <w:r>
-        <w:rPr>
-          <w:noProof/>
-        </w:rPr>
         <w:drawing>
           <wp:inline distT="0" distB="0" distL="0" distR="0" wp14:anchorId="798EA520" wp14:editId="0FA1AB14">
             <wp:extent cx="5760085" cy="2850515"/>
@@ -9298,7 +12581,7 @@
             <wp:cNvGraphicFramePr/>
             <a:graphic xmlns:a="http://schemas.openxmlformats.org/drawingml/2006/main">
               <a:graphicData uri="http://schemas.openxmlformats.org/drawingml/2006/chart">
-                <c:chart xmlns:c="http://schemas.openxmlformats.org/drawingml/2006/chart" xmlns:r="http://schemas.openxmlformats.org/officeDocument/2006/relationships" r:id="rId16"/>
+                <c:chart xmlns:c="http://schemas.openxmlformats.org/drawingml/2006/chart" xmlns:r="http://schemas.openxmlformats.org/officeDocument/2006/relationships" r:id="rId23"/>
               </a:graphicData>
             </a:graphic>
           </wp:inline>
@@ -9315,14 +12598,27 @@
       <w:r>
         <w:t xml:space="preserve">Figuur </w:t>
       </w:r>
-      <w:fldSimple w:instr=" SEQ Figuur \* ARABIC ">
-        <w:r>
-          <w:rPr>
-            <w:noProof/>
-          </w:rPr>
-          <w:t>1</w:t>
-        </w:r>
-      </w:fldSimple>
+      <w:r>
+        <w:fldChar w:fldCharType="begin"/>
+      </w:r>
+      <w:r>
+        <w:instrText xml:space="preserve"> SEQ Figuur \* ARABIC </w:instrText>
+      </w:r>
+      <w:r>
+        <w:fldChar w:fldCharType="separate"/>
+      </w:r>
+      <w:r>
+        <w:rPr>
+          <w:noProof/>
+        </w:rPr>
+        <w:t>1</w:t>
+      </w:r>
+      <w:r>
+        <w:rPr>
+          <w:noProof/>
+        </w:rPr>
+        <w:fldChar w:fldCharType="end"/>
+      </w:r>
       <w:r>
         <w:t xml:space="preserve"> MPA vs. SPA beginpagina vergelijken in KB</w:t>
       </w:r>
@@ -9387,7 +12683,6 @@
         <w:rPr>
           <w:noProof/>
         </w:rPr>
-        <w:lastRenderedPageBreak/>
         <w:drawing>
           <wp:inline distT="0" distB="0" distL="0" distR="0" wp14:anchorId="36E606D7" wp14:editId="3DD690B5">
             <wp:extent cx="5760085" cy="2816225"/>
@@ -9402,7 +12697,7 @@
             <wp:cNvGraphicFramePr/>
             <a:graphic xmlns:a="http://schemas.openxmlformats.org/drawingml/2006/main">
               <a:graphicData uri="http://schemas.openxmlformats.org/drawingml/2006/chart">
-                <c:chart xmlns:c="http://schemas.openxmlformats.org/drawingml/2006/chart" xmlns:r="http://schemas.openxmlformats.org/officeDocument/2006/relationships" r:id="rId17"/>
+                <c:chart xmlns:c="http://schemas.openxmlformats.org/drawingml/2006/chart" xmlns:r="http://schemas.openxmlformats.org/officeDocument/2006/relationships" r:id="rId24"/>
               </a:graphicData>
             </a:graphic>
           </wp:inline>
@@ -9419,14 +12714,27 @@
       <w:r>
         <w:t xml:space="preserve">Figuur </w:t>
       </w:r>
-      <w:fldSimple w:instr=" SEQ Figuur \* ARABIC ">
-        <w:r>
-          <w:rPr>
-            <w:noProof/>
-          </w:rPr>
-          <w:t>2</w:t>
-        </w:r>
-      </w:fldSimple>
+      <w:r>
+        <w:fldChar w:fldCharType="begin"/>
+      </w:r>
+      <w:r>
+        <w:instrText xml:space="preserve"> SEQ Figuur \* ARABIC </w:instrText>
+      </w:r>
+      <w:r>
+        <w:fldChar w:fldCharType="separate"/>
+      </w:r>
+      <w:r>
+        <w:rPr>
+          <w:noProof/>
+        </w:rPr>
+        <w:t>2</w:t>
+      </w:r>
+      <w:r>
+        <w:rPr>
+          <w:noProof/>
+        </w:rPr>
+        <w:fldChar w:fldCharType="end"/>
+      </w:r>
       <w:r>
         <w:t xml:space="preserve"> MPA vs. SPA totaal gedownloade data in KB</w:t>
       </w:r>
@@ -9447,7 +12755,14 @@
         <w:rPr>
           <w:lang w:val="nl-NL"/>
         </w:rPr>
-        <w:t xml:space="preserve"> De SPA blijft dezelfde grote sinds alle zaken die nodig zijn om de site te laten werken al gedownload zijn. De MPA aan de andere kant is zeer in vergelijking met de SPA erg gestegen in aantal gedownloade KB. De reden hiervoor is omdat elke pagina afzonderlijk alle resources opnieuw </w:t>
+        <w:t xml:space="preserve"> De SPA blijft dezelfde grote sinds alle zaken die nodig zijn om de site te laten werken al gedownload zijn. De MPA aan de andere kant is zeer in vergelijking met de SPA erg gestegen in </w:t>
+      </w:r>
+      <w:r>
+        <w:rPr>
+          <w:lang w:val="nl-NL"/>
+        </w:rPr>
+        <w:lastRenderedPageBreak/>
+        <w:t xml:space="preserve">aantal gedownloade KB. De reden hiervoor is omdat elke pagina afzonderlijk alle resources opnieuw </w:t>
       </w:r>
       <w:r>
         <w:rPr>
@@ -9503,7 +12818,7 @@
             <wp:cNvGraphicFramePr/>
             <a:graphic xmlns:a="http://schemas.openxmlformats.org/drawingml/2006/main">
               <a:graphicData uri="http://schemas.openxmlformats.org/drawingml/2006/chart">
-                <c:chart xmlns:c="http://schemas.openxmlformats.org/drawingml/2006/chart" xmlns:r="http://schemas.openxmlformats.org/officeDocument/2006/relationships" r:id="rId18"/>
+                <c:chart xmlns:c="http://schemas.openxmlformats.org/drawingml/2006/chart" xmlns:r="http://schemas.openxmlformats.org/officeDocument/2006/relationships" r:id="rId25"/>
               </a:graphicData>
             </a:graphic>
           </wp:inline>
@@ -9517,126 +12832,145 @@
       <w:r>
         <w:t xml:space="preserve">Figuur </w:t>
       </w:r>
-      <w:fldSimple w:instr=" SEQ Figuur \* ARABIC ">
-        <w:r>
-          <w:rPr>
-            <w:noProof/>
-          </w:rPr>
-          <w:t>3</w:t>
-        </w:r>
-      </w:fldSimple>
+      <w:r>
+        <w:fldChar w:fldCharType="begin"/>
+      </w:r>
+      <w:r>
+        <w:instrText xml:space="preserve"> SEQ Figuur \* ARABIC </w:instrText>
+      </w:r>
+      <w:r>
+        <w:fldChar w:fldCharType="separate"/>
+      </w:r>
+      <w:r>
+        <w:rPr>
+          <w:noProof/>
+        </w:rPr>
+        <w:t>3</w:t>
+      </w:r>
+      <w:r>
+        <w:rPr>
+          <w:noProof/>
+        </w:rPr>
+        <w:fldChar w:fldCharType="end"/>
+      </w:r>
       <w:r>
         <w:t xml:space="preserve"> MPA vs. SPA laadtijd beginpagina in ms</w:t>
       </w:r>
     </w:p>
     <w:p>
       <w:r>
+        <w:t>Zoals kon verwacht worden heeft de beginpagina van de MPA een lagere laadtijd dan de SPA. Dit komt natuurlijk terug doordat de browser alle resultaten van de SPA ophaalt en maar enkel de beginpagina van de MPA.</w:t>
+      </w:r>
+    </w:p>
+    <w:p>
+      <w:r>
+        <w:t>Wanneer er gekeken wordt naar het navigeren naar alle pagina’s is er wel een groter verschil en dit ligt dan in het voordeel van de SPA.</w:t>
+      </w:r>
+    </w:p>
+    <w:p>
+      <w:pPr>
+        <w:rPr>
+          <w:lang w:val="nl-NL"/>
+        </w:rPr>
+      </w:pPr>
+    </w:p>
+    <w:p>
+      <w:pPr>
+        <w:rPr>
+          <w:lang w:val="nl-NL"/>
+        </w:rPr>
+      </w:pPr>
+    </w:p>
+    <w:p>
+      <w:pPr>
+        <w:pStyle w:val="Kop3"/>
+        <w:rPr>
+          <w:lang w:val="nl-NL"/>
+        </w:rPr>
+      </w:pPr>
+      <w:bookmarkStart w:id="39" w:name="_Toc135646198"/>
+      <w:r>
+        <w:rPr>
+          <w:lang w:val="nl-NL"/>
+        </w:rPr>
+        <w:t>Is er een groot verschil in development ervaring</w:t>
+      </w:r>
+      <w:r>
+        <w:rPr>
+          <w:lang w:val="nl-NL"/>
+        </w:rPr>
+        <w:t>?</w:t>
+      </w:r>
+      <w:bookmarkEnd w:id="39"/>
+    </w:p>
+    <w:p>
+      <w:pPr>
+        <w:rPr>
+          <w:lang w:val="nl-NL"/>
+        </w:rPr>
+      </w:pPr>
+      <w:r>
+        <w:rPr>
+          <w:lang w:val="nl-NL"/>
+        </w:rPr>
+        <w:t xml:space="preserve">Een belangrijk aspect bij het kiezen van een bepaalde structuur van een applicatie is het afwegen of een bepaalde structuur </w:t>
+      </w:r>
+      <w:r>
+        <w:rPr>
+          <w:lang w:val="nl-NL"/>
+        </w:rPr>
+        <w:t>een goede development ervaring heeft. Dit is een zeer persoonlijk iets maar zeker vermeldingswaardig binnen dit onderzoek.</w:t>
+      </w:r>
+    </w:p>
+    <w:p>
+      <w:pPr>
+        <w:rPr>
+          <w:lang w:val="nl-NL"/>
+        </w:rPr>
+      </w:pPr>
+      <w:r>
+        <w:rPr>
+          <w:lang w:val="nl-NL"/>
+        </w:rPr>
+        <w:t>Als er gekeken wordt naar een MPA die meerdere HTML-pagina’s heeft moet op elke pagina een link gelegd worden naar bijvoorbeeld Javascript- of CSS-files. Dit is een zeer repetitieve taak en één die niet echt aangenaam is.</w:t>
+      </w:r>
+      <w:r>
+        <w:rPr>
+          <w:lang w:val="nl-NL"/>
+        </w:rPr>
+        <w:t xml:space="preserve"> Bij een SPA aan de andere kant is er maar een enkele HTML-pagina. Hier wordt er een verwijzing gemaakt naar de nodige Javascript- of CSS-files en daarna hoeft dit nooit meer opnieuw te gebeuren.</w:t>
+      </w:r>
+    </w:p>
+    <w:p>
+      <w:pPr>
+        <w:rPr>
+          <w:lang w:val="nl-NL"/>
+        </w:rPr>
+      </w:pPr>
+      <w:r>
+        <w:rPr>
+          <w:lang w:val="nl-NL"/>
+        </w:rPr>
+        <w:t>Een voordeel van meerdere HTML-pagina’s te hebben is dat er veel geïsoleerder kan gewerkt worden. Er hoeft geen rekening gehouden worden met eventuele CSS die niet op deze pagina nodig zou zijn of met logica die niet moet uitgevoerd</w:t>
+      </w:r>
+      <w:r>
+        <w:rPr>
+          <w:lang w:val="nl-NL"/>
+        </w:rPr>
+        <w:t xml:space="preserve"> worden</w:t>
+      </w:r>
+      <w:r>
+        <w:rPr>
+          <w:lang w:val="nl-NL"/>
+        </w:rPr>
+        <w:t xml:space="preserve"> op een bepaalde pagina. Wanneer er maar een enkele HTML-pagina is moet er goed uitgekeken worden naar welke logica er </w:t>
+      </w:r>
+      <w:r>
+        <w:rPr>
+          <w:lang w:val="nl-NL"/>
+        </w:rPr>
         <w:lastRenderedPageBreak/>
-        <w:t>Zoals kon verwacht worden heeft de beginpagina van de MPA een lagere laadtijd dan de SPA. Dit komt natuurlijk terug doordat de browser alle resultaten van de SPA ophaalt en maar enkel de beginpagina van de MPA.</w:t>
-      </w:r>
-    </w:p>
-    <w:p>
-      <w:r>
-        <w:t>Wanneer er gekeken wordt naar het navigeren naar alle pagina’s is er wel een groter verschil en dit ligt dan in het voordeel van de SPA.</w:t>
-      </w:r>
-    </w:p>
-    <w:p>
-      <w:pPr>
-        <w:rPr>
-          <w:lang w:val="nl-NL"/>
-        </w:rPr>
-      </w:pPr>
-    </w:p>
-    <w:p>
-      <w:pPr>
-        <w:rPr>
-          <w:lang w:val="nl-NL"/>
-        </w:rPr>
-      </w:pPr>
-    </w:p>
-    <w:p>
-      <w:pPr>
-        <w:pStyle w:val="Kop3"/>
-        <w:rPr>
-          <w:lang w:val="nl-NL"/>
-        </w:rPr>
-      </w:pPr>
-      <w:bookmarkStart w:id="35" w:name="_Toc134694415"/>
-      <w:r>
-        <w:rPr>
-          <w:lang w:val="nl-NL"/>
-        </w:rPr>
-        <w:t>Is er een groot verschil in development ervaring</w:t>
-      </w:r>
-      <w:r>
-        <w:rPr>
-          <w:lang w:val="nl-NL"/>
-        </w:rPr>
-        <w:t>?</w:t>
-      </w:r>
-      <w:bookmarkEnd w:id="35"/>
-    </w:p>
-    <w:p>
-      <w:pPr>
-        <w:rPr>
-          <w:lang w:val="nl-NL"/>
-        </w:rPr>
-      </w:pPr>
-      <w:r>
-        <w:rPr>
-          <w:lang w:val="nl-NL"/>
-        </w:rPr>
-        <w:t xml:space="preserve">Een belangrijk aspect bij het kiezen van een bepaalde structuur van een applicatie is het afwegen of een bepaalde structuur </w:t>
-      </w:r>
-      <w:r>
-        <w:rPr>
-          <w:lang w:val="nl-NL"/>
-        </w:rPr>
-        <w:t>een goede development ervaring heeft. Dit is een zeer persoonlijk iets maar zeker vermeldingswaardig binnen dit onderzoek.</w:t>
-      </w:r>
-    </w:p>
-    <w:p>
-      <w:pPr>
-        <w:rPr>
-          <w:lang w:val="nl-NL"/>
-        </w:rPr>
-      </w:pPr>
-      <w:r>
-        <w:rPr>
-          <w:lang w:val="nl-NL"/>
-        </w:rPr>
-        <w:t>Als er gekeken wordt naar een MPA die meerdere HTML-pagina’s heeft moet op elke pagina een link gelegd worden naar bijvoorbeeld Javascript- of CSS-files. Dit is een zeer repetitieve taak en één die niet echt aangenaam is.</w:t>
-      </w:r>
-      <w:r>
-        <w:rPr>
-          <w:lang w:val="nl-NL"/>
-        </w:rPr>
-        <w:t xml:space="preserve"> Bij een SPA aan de andere kant is er maar een enkele HTML-pagina. Hier wordt er een verwijzing gemaakt naar de nodige Javascript- of CSS-files en daarna hoeft dit nooit meer opnieuw te gebeuren.</w:t>
-      </w:r>
-    </w:p>
-    <w:p>
-      <w:pPr>
-        <w:rPr>
-          <w:lang w:val="nl-NL"/>
-        </w:rPr>
-      </w:pPr>
-      <w:r>
-        <w:rPr>
-          <w:lang w:val="nl-NL"/>
-        </w:rPr>
-        <w:t>Een voordeel van meerdere HTML-pagina’s te hebben is dat er veel geïsoleerder kan gewerkt worden. Er hoeft geen rekening gehouden worden met eventuele CSS die niet op deze pagina nodig zou zijn of met logica die niet moet uitgevoerd</w:t>
-      </w:r>
-      <w:r>
-        <w:rPr>
-          <w:lang w:val="nl-NL"/>
-        </w:rPr>
-        <w:t xml:space="preserve"> worden</w:t>
-      </w:r>
-      <w:r>
-        <w:rPr>
-          <w:lang w:val="nl-NL"/>
-        </w:rPr>
-        <w:t xml:space="preserve"> op een bepaalde pagina. Wanneer er maar een enkele HTML-pagina is moet er goed uitgekeken worden naar welke logica er eerst moet uitgevoerd worden. Daarna moet er ook rekening gehouden worden met welke CSS op bepaalde elementen moet zichtbaar zijn op een bepaald moment.</w:t>
+        <w:t>eerst moet uitgevoerd worden. Daarna moet er ook rekening gehouden worden met welke CSS op bepaalde elementen moet zichtbaar zijn op een bepaald moment.</w:t>
       </w:r>
     </w:p>
     <w:p>
@@ -9782,7 +13116,7 @@
           <w:lang w:eastAsia="nl-NL"/>
         </w:rPr>
       </w:pPr>
-      <w:bookmarkStart w:id="36" w:name="_Toc134694416"/>
+      <w:bookmarkStart w:id="40" w:name="_Toc135646199"/>
       <w:r>
         <w:rPr>
           <w:rFonts w:eastAsia="Times New Roman"/>
@@ -9790,7 +13124,7 @@
         </w:rPr>
         <w:t>Hoe verloopt het deployen van een SPA en een MPA?</w:t>
       </w:r>
-      <w:bookmarkEnd w:id="36"/>
+      <w:bookmarkEnd w:id="40"/>
       <w:r>
         <w:rPr>
           <w:rFonts w:eastAsia="Times New Roman"/>
@@ -9821,18 +13155,12 @@
         <w:rPr>
           <w:lang w:eastAsia="nl-NL"/>
         </w:rPr>
-        <w:t xml:space="preserve"> Op deze VPS draait het bestuurtingsysteem Debian 11. Debian 11 is een linux distributie die zeer stabiel is en </w:t>
-      </w:r>
-      <w:r>
-        <w:rPr>
-          <w:lang w:eastAsia="nl-NL"/>
-        </w:rPr>
+        <w:t xml:space="preserve"> Op deze VPS draait het bestuurtingsysteem Debian 11. Debian 11 is een linux distributie die zeer stabiel is en wordt veel gebruikt om websites mee te hosten. Volgens een artikel draaien 16% van alle Linux gebasseerde websites op een Debian bestuuringsysteem.</w:t>
+      </w:r>
+    </w:p>
+    <w:p>
+      <w:r>
         <w:lastRenderedPageBreak/>
-        <w:t>wordt veel gebruikt om websites mee te hosten. Volgens een artikel draaien 16% van alle Linux gebasseerde websites op een Debian bestuuringsysteem.</w:t>
-      </w:r>
-    </w:p>
-    <w:p>
-      <w:r>
         <w:fldChar w:fldCharType="begin"/>
       </w:r>
       <w:r>
@@ -9863,7 +13191,7 @@
                     </pic:cNvPicPr>
                   </pic:nvPicPr>
                   <pic:blipFill>
-                    <a:blip r:embed="rId19">
+                    <a:blip r:embed="rId26">
                       <a:extLst>
                         <a:ext uri="{28A0092B-C50C-407E-A947-70E740481C1C}">
                           <a14:useLocalDpi xmlns:a14="http://schemas.microsoft.com/office/drawing/2010/main" val="0"/>
@@ -9920,7 +13248,7 @@
     <w:p>
       <w:pPr>
         <w:sectPr>
-          <w:headerReference w:type="default" r:id="rId20"/>
+          <w:headerReference w:type="default" r:id="rId27"/>
           <w:pgSz w:w="11906" w:h="16838" w:code="9"/>
           <w:pgMar w:top="1134" w:right="1134" w:bottom="1134" w:left="1701" w:header="1134" w:footer="1134" w:gutter="0"/>
           <w:cols w:space="708"/>
@@ -9939,8 +13267,8 @@
           <w:lang w:val="nl-NL"/>
         </w:rPr>
       </w:pPr>
-      <w:bookmarkStart w:id="37" w:name="_Toc120695362"/>
-      <w:bookmarkStart w:id="38" w:name="_Toc134694417"/>
+      <w:bookmarkStart w:id="41" w:name="_Toc120695362"/>
+      <w:bookmarkStart w:id="42" w:name="_Toc135646200"/>
       <w:r>
         <w:rPr>
           <w:rFonts w:ascii="Arial Nova" w:hAnsi="Arial Nova"/>
@@ -9949,8 +13277,8 @@
         <w:lastRenderedPageBreak/>
         <w:t>Theoretisch kader/Literatuuronderzoek</w:t>
       </w:r>
-      <w:bookmarkEnd w:id="37"/>
-      <w:bookmarkEnd w:id="38"/>
+      <w:bookmarkEnd w:id="41"/>
+      <w:bookmarkEnd w:id="42"/>
     </w:p>
     <w:p>
       <w:pPr>
@@ -10080,8 +13408,8 @@
           <w:lang w:val="nl-NL"/>
         </w:rPr>
       </w:pPr>
-      <w:bookmarkStart w:id="39" w:name="_Toc120695363"/>
-      <w:bookmarkStart w:id="40" w:name="_Toc134694418"/>
+      <w:bookmarkStart w:id="43" w:name="_Toc120695363"/>
+      <w:bookmarkStart w:id="44" w:name="_Toc135646201"/>
       <w:r>
         <w:rPr>
           <w:rFonts w:ascii="Arial Nova" w:hAnsi="Arial Nova"/>
@@ -10097,8 +13425,8 @@
         </w:rPr>
         <w:t xml:space="preserve"> en discussie</w:t>
       </w:r>
-      <w:bookmarkEnd w:id="39"/>
-      <w:bookmarkEnd w:id="40"/>
+      <w:bookmarkEnd w:id="43"/>
+      <w:bookmarkEnd w:id="44"/>
     </w:p>
     <w:p>
       <w:pPr>
@@ -10481,9 +13809,9 @@
           <w:lang w:val="nl-NL"/>
         </w:rPr>
       </w:pPr>
-      <w:bookmarkStart w:id="41" w:name="_Toc120695364"/>
-      <w:bookmarkStart w:id="42" w:name="_Toc120695465"/>
-      <w:bookmarkStart w:id="43" w:name="_Toc134694419"/>
+      <w:bookmarkStart w:id="45" w:name="_Toc120695364"/>
+      <w:bookmarkStart w:id="46" w:name="_Toc120695465"/>
+      <w:bookmarkStart w:id="47" w:name="_Toc135646202"/>
       <w:r>
         <w:rPr>
           <w:rFonts w:ascii="Arial Nova" w:hAnsi="Arial Nova"/>
@@ -10492,9 +13820,9 @@
         <w:lastRenderedPageBreak/>
         <w:t>Referentielijst</w:t>
       </w:r>
-      <w:bookmarkEnd w:id="41"/>
-      <w:bookmarkEnd w:id="42"/>
-      <w:bookmarkEnd w:id="43"/>
+      <w:bookmarkEnd w:id="45"/>
+      <w:bookmarkEnd w:id="46"/>
+      <w:bookmarkEnd w:id="47"/>
     </w:p>
     <w:p>
       <w:pPr>
@@ -10553,9 +13881,9 @@
           <w:lang w:val="nl-NL"/>
         </w:rPr>
       </w:pPr>
-      <w:bookmarkStart w:id="44" w:name="_Toc120695365"/>
-      <w:bookmarkStart w:id="45" w:name="_Toc120695466"/>
-      <w:bookmarkStart w:id="46" w:name="_Toc134694420"/>
+      <w:bookmarkStart w:id="48" w:name="_Toc120695365"/>
+      <w:bookmarkStart w:id="49" w:name="_Toc120695466"/>
+      <w:bookmarkStart w:id="50" w:name="_Toc135646203"/>
       <w:r>
         <w:rPr>
           <w:rFonts w:ascii="Arial Nova" w:hAnsi="Arial Nova"/>
@@ -10571,9 +13899,9 @@
         </w:rPr>
         <w:t>gen</w:t>
       </w:r>
-      <w:bookmarkEnd w:id="44"/>
-      <w:bookmarkEnd w:id="45"/>
-      <w:bookmarkEnd w:id="46"/>
+      <w:bookmarkEnd w:id="48"/>
+      <w:bookmarkEnd w:id="49"/>
+      <w:bookmarkEnd w:id="50"/>
     </w:p>
     <w:p>
       <w:pPr>
@@ -10621,7 +13949,7 @@
       </w:pPr>
     </w:p>
     <w:sectPr>
-      <w:headerReference w:type="default" r:id="rId21"/>
+      <w:headerReference w:type="default" r:id="rId28"/>
       <w:pgSz w:w="11906" w:h="16838" w:code="9"/>
       <w:pgMar w:top="1134" w:right="1134" w:bottom="1134" w:left="1701" w:header="0" w:footer="1134" w:gutter="0"/>
       <w:cols w:space="708"/>
@@ -11049,21 +14377,21 @@
         <v:path o:extrusionok="f" gradientshapeok="t" o:connecttype="rect"/>
         <o:lock v:ext="edit" aspectratio="t"/>
       </v:shapetype>
-      <v:shape id="_x0000_i1236" type="#_x0000_t75" style="width:16.8pt;height:16.8pt" o:bullet="t">
+      <v:shape id="_x0000_i1227" type="#_x0000_t75" style="width:8.4pt;height:8.4pt" o:bullet="t">
         <v:imagedata r:id="rId1" o:title="BD21306_"/>
       </v:shape>
     </w:pict>
   </w:numPicBullet>
   <w:numPicBullet w:numPicBulletId="1">
     <w:pict>
-      <v:shape id="_x0000_i1237" type="#_x0000_t75" style="width:12.1pt;height:12.1pt" o:bullet="t">
+      <v:shape id="_x0000_i1228" type="#_x0000_t75" style="width:5.8pt;height:5.8pt" o:bullet="t">
         <v:imagedata r:id="rId2" o:title="BD15059_"/>
       </v:shape>
     </w:pict>
   </w:numPicBullet>
   <w:numPicBullet w:numPicBulletId="2">
     <w:pict>
-      <v:shape id="_x0000_i1238" type="#_x0000_t75" style="width:12.1pt;height:12.1pt" o:bullet="t">
+      <v:shape id="_x0000_i1229" type="#_x0000_t75" style="width:5.8pt;height:5.8pt" o:bullet="t">
         <v:imagedata r:id="rId3" o:title="BD14830_"/>
       </v:shape>
     </w:pict>
@@ -11456,6 +14784,92 @@
     </w:lvl>
   </w:abstractNum>
   <w:abstractNum w:abstractNumId="12" w15:restartNumberingAfterBreak="0">
+    <w:nsid w:val="276E7128"/>
+    <w:multiLevelType w:val="hybridMultilevel"/>
+    <w:tmpl w:val="A28430B0"/>
+    <w:lvl w:ilvl="0" w:tplc="0413000F">
+      <w:start w:val="1"/>
+      <w:numFmt w:val="decimal"/>
+      <w:lvlText w:val="%1."/>
+      <w:lvlJc w:val="left"/>
+      <w:pPr>
+        <w:ind w:left="783" w:hanging="360"/>
+      </w:pPr>
+    </w:lvl>
+    <w:lvl w:ilvl="1" w:tplc="04130019" w:tentative="1">
+      <w:start w:val="1"/>
+      <w:numFmt w:val="lowerLetter"/>
+      <w:lvlText w:val="%2."/>
+      <w:lvlJc w:val="left"/>
+      <w:pPr>
+        <w:ind w:left="1503" w:hanging="360"/>
+      </w:pPr>
+    </w:lvl>
+    <w:lvl w:ilvl="2" w:tplc="0413001B" w:tentative="1">
+      <w:start w:val="1"/>
+      <w:numFmt w:val="lowerRoman"/>
+      <w:lvlText w:val="%3."/>
+      <w:lvlJc w:val="right"/>
+      <w:pPr>
+        <w:ind w:left="2223" w:hanging="180"/>
+      </w:pPr>
+    </w:lvl>
+    <w:lvl w:ilvl="3" w:tplc="0413000F" w:tentative="1">
+      <w:start w:val="1"/>
+      <w:numFmt w:val="decimal"/>
+      <w:lvlText w:val="%4."/>
+      <w:lvlJc w:val="left"/>
+      <w:pPr>
+        <w:ind w:left="2943" w:hanging="360"/>
+      </w:pPr>
+    </w:lvl>
+    <w:lvl w:ilvl="4" w:tplc="04130019" w:tentative="1">
+      <w:start w:val="1"/>
+      <w:numFmt w:val="lowerLetter"/>
+      <w:lvlText w:val="%5."/>
+      <w:lvlJc w:val="left"/>
+      <w:pPr>
+        <w:ind w:left="3663" w:hanging="360"/>
+      </w:pPr>
+    </w:lvl>
+    <w:lvl w:ilvl="5" w:tplc="0413001B" w:tentative="1">
+      <w:start w:val="1"/>
+      <w:numFmt w:val="lowerRoman"/>
+      <w:lvlText w:val="%6."/>
+      <w:lvlJc w:val="right"/>
+      <w:pPr>
+        <w:ind w:left="4383" w:hanging="180"/>
+      </w:pPr>
+    </w:lvl>
+    <w:lvl w:ilvl="6" w:tplc="0413000F" w:tentative="1">
+      <w:start w:val="1"/>
+      <w:numFmt w:val="decimal"/>
+      <w:lvlText w:val="%7."/>
+      <w:lvlJc w:val="left"/>
+      <w:pPr>
+        <w:ind w:left="5103" w:hanging="360"/>
+      </w:pPr>
+    </w:lvl>
+    <w:lvl w:ilvl="7" w:tplc="04130019" w:tentative="1">
+      <w:start w:val="1"/>
+      <w:numFmt w:val="lowerLetter"/>
+      <w:lvlText w:val="%8."/>
+      <w:lvlJc w:val="left"/>
+      <w:pPr>
+        <w:ind w:left="5823" w:hanging="360"/>
+      </w:pPr>
+    </w:lvl>
+    <w:lvl w:ilvl="8" w:tplc="0413001B" w:tentative="1">
+      <w:start w:val="1"/>
+      <w:numFmt w:val="lowerRoman"/>
+      <w:lvlText w:val="%9."/>
+      <w:lvlJc w:val="right"/>
+      <w:pPr>
+        <w:ind w:left="6543" w:hanging="180"/>
+      </w:pPr>
+    </w:lvl>
+  </w:abstractNum>
+  <w:abstractNum w:abstractNumId="13" w15:restartNumberingAfterBreak="0">
     <w:nsid w:val="2A7D40BE"/>
     <w:multiLevelType w:val="hybridMultilevel"/>
     <w:tmpl w:val="D3F886CC"/>
@@ -11568,7 +14982,7 @@
       </w:rPr>
     </w:lvl>
   </w:abstractNum>
-  <w:abstractNum w:abstractNumId="13" w15:restartNumberingAfterBreak="0">
+  <w:abstractNum w:abstractNumId="14" w15:restartNumberingAfterBreak="0">
     <w:nsid w:val="2D7354C9"/>
     <w:multiLevelType w:val="multilevel"/>
     <w:tmpl w:val="E390A2CE"/>
@@ -11681,7 +15095,7 @@
       </w:pPr>
     </w:lvl>
   </w:abstractNum>
-  <w:abstractNum w:abstractNumId="14" w15:restartNumberingAfterBreak="0">
+  <w:abstractNum w:abstractNumId="15" w15:restartNumberingAfterBreak="0">
     <w:nsid w:val="2D8577DA"/>
     <w:multiLevelType w:val="hybridMultilevel"/>
     <w:tmpl w:val="908A995A"/>
@@ -11794,7 +15208,7 @@
       </w:rPr>
     </w:lvl>
   </w:abstractNum>
-  <w:abstractNum w:abstractNumId="15" w15:restartNumberingAfterBreak="0">
+  <w:abstractNum w:abstractNumId="16" w15:restartNumberingAfterBreak="0">
     <w:nsid w:val="2E786E31"/>
     <w:multiLevelType w:val="hybridMultilevel"/>
     <w:tmpl w:val="57723D50"/>
@@ -11907,7 +15321,7 @@
       </w:rPr>
     </w:lvl>
   </w:abstractNum>
-  <w:abstractNum w:abstractNumId="16" w15:restartNumberingAfterBreak="0">
+  <w:abstractNum w:abstractNumId="17" w15:restartNumberingAfterBreak="0">
     <w:nsid w:val="2F242156"/>
     <w:multiLevelType w:val="hybridMultilevel"/>
     <w:tmpl w:val="200A6272"/>
@@ -12020,7 +15434,7 @@
       </w:rPr>
     </w:lvl>
   </w:abstractNum>
-  <w:abstractNum w:abstractNumId="17" w15:restartNumberingAfterBreak="0">
+  <w:abstractNum w:abstractNumId="18" w15:restartNumberingAfterBreak="0">
     <w:nsid w:val="2F9B0B5D"/>
     <w:multiLevelType w:val="hybridMultilevel"/>
     <w:tmpl w:val="2DD0E3A2"/>
@@ -12133,7 +15547,7 @@
       </w:rPr>
     </w:lvl>
   </w:abstractNum>
-  <w:abstractNum w:abstractNumId="18" w15:restartNumberingAfterBreak="0">
+  <w:abstractNum w:abstractNumId="19" w15:restartNumberingAfterBreak="0">
     <w:nsid w:val="37311C8A"/>
     <w:multiLevelType w:val="hybridMultilevel"/>
     <w:tmpl w:val="4796C226"/>
@@ -12246,7 +15660,7 @@
       </w:rPr>
     </w:lvl>
   </w:abstractNum>
-  <w:abstractNum w:abstractNumId="19" w15:restartNumberingAfterBreak="0">
+  <w:abstractNum w:abstractNumId="20" w15:restartNumberingAfterBreak="0">
     <w:nsid w:val="384C7DEA"/>
     <w:multiLevelType w:val="hybridMultilevel"/>
     <w:tmpl w:val="A8601D4E"/>
@@ -12359,7 +15773,7 @@
       </w:rPr>
     </w:lvl>
   </w:abstractNum>
-  <w:abstractNum w:abstractNumId="20" w15:restartNumberingAfterBreak="0">
+  <w:abstractNum w:abstractNumId="21" w15:restartNumberingAfterBreak="0">
     <w:nsid w:val="3CE320D5"/>
     <w:multiLevelType w:val="hybridMultilevel"/>
     <w:tmpl w:val="7464857E"/>
@@ -12472,7 +15886,7 @@
       </w:rPr>
     </w:lvl>
   </w:abstractNum>
-  <w:abstractNum w:abstractNumId="21" w15:restartNumberingAfterBreak="0">
+  <w:abstractNum w:abstractNumId="22" w15:restartNumberingAfterBreak="0">
     <w:nsid w:val="51277B86"/>
     <w:multiLevelType w:val="hybridMultilevel"/>
     <w:tmpl w:val="4D681E72"/>
@@ -12585,7 +15999,7 @@
       </w:rPr>
     </w:lvl>
   </w:abstractNum>
-  <w:abstractNum w:abstractNumId="22" w15:restartNumberingAfterBreak="0">
+  <w:abstractNum w:abstractNumId="23" w15:restartNumberingAfterBreak="0">
     <w:nsid w:val="51E15CCC"/>
     <w:multiLevelType w:val="hybridMultilevel"/>
     <w:tmpl w:val="7E96CF44"/>
@@ -12698,7 +16112,7 @@
       </w:rPr>
     </w:lvl>
   </w:abstractNum>
-  <w:abstractNum w:abstractNumId="23" w15:restartNumberingAfterBreak="0">
+  <w:abstractNum w:abstractNumId="24" w15:restartNumberingAfterBreak="0">
     <w:nsid w:val="51FA2A25"/>
     <w:multiLevelType w:val="hybridMultilevel"/>
     <w:tmpl w:val="0B9243B2"/>
@@ -12784,7 +16198,7 @@
       </w:pPr>
     </w:lvl>
   </w:abstractNum>
-  <w:abstractNum w:abstractNumId="24" w15:restartNumberingAfterBreak="0">
+  <w:abstractNum w:abstractNumId="25" w15:restartNumberingAfterBreak="0">
     <w:nsid w:val="559B6094"/>
     <w:multiLevelType w:val="hybridMultilevel"/>
     <w:tmpl w:val="A5D8B848"/>
@@ -12897,7 +16311,7 @@
       </w:rPr>
     </w:lvl>
   </w:abstractNum>
-  <w:abstractNum w:abstractNumId="25" w15:restartNumberingAfterBreak="0">
+  <w:abstractNum w:abstractNumId="26" w15:restartNumberingAfterBreak="0">
     <w:nsid w:val="5DAF586E"/>
     <w:multiLevelType w:val="hybridMultilevel"/>
     <w:tmpl w:val="990E5452"/>
@@ -13010,7 +16424,7 @@
       </w:rPr>
     </w:lvl>
   </w:abstractNum>
-  <w:abstractNum w:abstractNumId="26" w15:restartNumberingAfterBreak="0">
+  <w:abstractNum w:abstractNumId="27" w15:restartNumberingAfterBreak="0">
     <w:nsid w:val="63492CE7"/>
     <w:multiLevelType w:val="hybridMultilevel"/>
     <w:tmpl w:val="AFBE8990"/>
@@ -13123,7 +16537,7 @@
       </w:rPr>
     </w:lvl>
   </w:abstractNum>
-  <w:abstractNum w:abstractNumId="27" w15:restartNumberingAfterBreak="0">
+  <w:abstractNum w:abstractNumId="28" w15:restartNumberingAfterBreak="0">
     <w:nsid w:val="65775032"/>
     <w:multiLevelType w:val="multilevel"/>
     <w:tmpl w:val="28DCF0F0"/>
@@ -13216,7 +16630,7 @@
       </w:pPr>
     </w:lvl>
   </w:abstractNum>
-  <w:abstractNum w:abstractNumId="28" w15:restartNumberingAfterBreak="0">
+  <w:abstractNum w:abstractNumId="29" w15:restartNumberingAfterBreak="0">
     <w:nsid w:val="65F411AA"/>
     <w:multiLevelType w:val="hybridMultilevel"/>
     <w:tmpl w:val="E2B2459E"/>
@@ -13332,7 +16746,7 @@
       </w:rPr>
     </w:lvl>
   </w:abstractNum>
-  <w:abstractNum w:abstractNumId="29" w15:restartNumberingAfterBreak="0">
+  <w:abstractNum w:abstractNumId="30" w15:restartNumberingAfterBreak="0">
     <w:nsid w:val="74A41B00"/>
     <w:multiLevelType w:val="hybridMultilevel"/>
     <w:tmpl w:val="041C1730"/>
@@ -13445,7 +16859,7 @@
       </w:rPr>
     </w:lvl>
   </w:abstractNum>
-  <w:abstractNum w:abstractNumId="30" w15:restartNumberingAfterBreak="0">
+  <w:abstractNum w:abstractNumId="31" w15:restartNumberingAfterBreak="0">
     <w:nsid w:val="7C285B68"/>
     <w:multiLevelType w:val="hybridMultilevel"/>
     <w:tmpl w:val="C576D9F6"/>
@@ -13589,67 +17003,70 @@
     <w:abstractNumId w:val="0"/>
   </w:num>
   <w:num w:numId="11" w16cid:durableId="1074859766">
-    <w:abstractNumId w:val="27"/>
+    <w:abstractNumId w:val="28"/>
   </w:num>
   <w:num w:numId="12" w16cid:durableId="742217722">
-    <w:abstractNumId w:val="28"/>
+    <w:abstractNumId w:val="29"/>
   </w:num>
   <w:num w:numId="13" w16cid:durableId="898707376">
     <w:abstractNumId w:val="11"/>
   </w:num>
   <w:num w:numId="14" w16cid:durableId="1579167178">
+    <w:abstractNumId w:val="31"/>
+  </w:num>
+  <w:num w:numId="15" w16cid:durableId="2141919825">
+    <w:abstractNumId w:val="18"/>
+  </w:num>
+  <w:num w:numId="16" w16cid:durableId="1095400487">
+    <w:abstractNumId w:val="20"/>
+  </w:num>
+  <w:num w:numId="17" w16cid:durableId="395132917">
+    <w:abstractNumId w:val="27"/>
+  </w:num>
+  <w:num w:numId="18" w16cid:durableId="2037538361">
+    <w:abstractNumId w:val="21"/>
+  </w:num>
+  <w:num w:numId="19" w16cid:durableId="129909786">
+    <w:abstractNumId w:val="22"/>
+  </w:num>
+  <w:num w:numId="20" w16cid:durableId="1394229761">
     <w:abstractNumId w:val="30"/>
   </w:num>
-  <w:num w:numId="15" w16cid:durableId="2141919825">
-    <w:abstractNumId w:val="17"/>
-  </w:num>
-  <w:num w:numId="16" w16cid:durableId="1095400487">
+  <w:num w:numId="21" w16cid:durableId="1392192258">
     <w:abstractNumId w:val="19"/>
   </w:num>
-  <w:num w:numId="17" w16cid:durableId="395132917">
-    <w:abstractNumId w:val="26"/>
-  </w:num>
-  <w:num w:numId="18" w16cid:durableId="2037538361">
-    <w:abstractNumId w:val="20"/>
-  </w:num>
-  <w:num w:numId="19" w16cid:durableId="129909786">
-    <w:abstractNumId w:val="21"/>
-  </w:num>
-  <w:num w:numId="20" w16cid:durableId="1394229761">
-    <w:abstractNumId w:val="29"/>
-  </w:num>
-  <w:num w:numId="21" w16cid:durableId="1392192258">
-    <w:abstractNumId w:val="18"/>
-  </w:num>
   <w:num w:numId="22" w16cid:durableId="1879585254">
-    <w:abstractNumId w:val="24"/>
+    <w:abstractNumId w:val="25"/>
   </w:num>
   <w:num w:numId="23" w16cid:durableId="1826896389">
     <w:abstractNumId w:val="10"/>
   </w:num>
   <w:num w:numId="24" w16cid:durableId="595947071">
+    <w:abstractNumId w:val="14"/>
+  </w:num>
+  <w:num w:numId="25" w16cid:durableId="1681662773">
+    <w:abstractNumId w:val="23"/>
+  </w:num>
+  <w:num w:numId="26" w16cid:durableId="2058579122">
     <w:abstractNumId w:val="13"/>
   </w:num>
-  <w:num w:numId="25" w16cid:durableId="1681662773">
-    <w:abstractNumId w:val="22"/>
-  </w:num>
-  <w:num w:numId="26" w16cid:durableId="2058579122">
-    <w:abstractNumId w:val="12"/>
-  </w:num>
   <w:num w:numId="27" w16cid:durableId="2137408140">
-    <w:abstractNumId w:val="14"/>
+    <w:abstractNumId w:val="15"/>
   </w:num>
   <w:num w:numId="28" w16cid:durableId="1553078053">
-    <w:abstractNumId w:val="15"/>
+    <w:abstractNumId w:val="16"/>
   </w:num>
   <w:num w:numId="29" w16cid:durableId="1597250967">
-    <w:abstractNumId w:val="25"/>
+    <w:abstractNumId w:val="26"/>
   </w:num>
   <w:num w:numId="30" w16cid:durableId="1556887310">
-    <w:abstractNumId w:val="23"/>
+    <w:abstractNumId w:val="24"/>
   </w:num>
   <w:num w:numId="31" w16cid:durableId="749544734">
-    <w:abstractNumId w:val="16"/>
+    <w:abstractNumId w:val="17"/>
+  </w:num>
+  <w:num w:numId="32" w16cid:durableId="280496165">
+    <w:abstractNumId w:val="12"/>
   </w:num>
 </w:numbering>
 </file>
@@ -14311,7 +17728,6 @@
   <w:style w:type="character" w:default="1" w:styleId="Standaardalinea-lettertype">
     <w:name w:val="Default Paragraph Font"/>
     <w:uiPriority w:val="1"/>
-    <w:semiHidden/>
     <w:unhideWhenUsed/>
   </w:style>
   <w:style w:type="table" w:default="1" w:styleId="Standaardtabel">

--- a/Documentation/Writing/ThibautWittevrongelBAP.docx
+++ b/Documentation/Writing/ThibautWittevrongelBAP.docx
@@ -1988,7 +1988,7 @@
           <w:noProof/>
           <w:lang w:val="nl-NL"/>
         </w:rPr>
-        <w:t>28/05/2023</w:t>
+        <w:t>29/05/2023</w:t>
       </w:r>
       <w:r>
         <w:rPr>
@@ -11392,7 +11392,19 @@
         <w:rPr>
           <w:lang w:val="nl-NL"/>
         </w:rPr>
-        <w:t xml:space="preserve"> Hierna wordt de inhoud van het template-element, de HTML die zichtbaar gemaakt moet worden, gekloond in een andere variabel.</w:t>
+        <w:t xml:space="preserve"> Hierna wordt de inhoud van het template-element, de HTML die zichtbaar gemaakt moet worden, gekloond in een andere variabel</w:t>
+      </w:r>
+      <w:r>
+        <w:rPr>
+          <w:lang w:val="nl-NL"/>
+        </w:rPr>
+        <w:t>e</w:t>
+      </w:r>
+      <w:r>
+        <w:rPr>
+          <w:lang w:val="nl-NL"/>
+        </w:rPr>
+        <w:t>.</w:t>
       </w:r>
     </w:p>
     <w:p>
@@ -11463,6 +11475,7 @@
       </w:pPr>
       <w:r>
         <w:rPr>
+          <w:noProof/>
           <w:lang w:val="nl-NL"/>
         </w:rPr>
         <w:drawing>
@@ -11678,27 +11691,3027 @@
         <w:rPr>
           <w:lang w:val="nl-NL"/>
         </w:rPr>
-        <w:t xml:space="preserve"> werken de </w:t>
-      </w:r>
-      <w:r>
-        <w:rPr>
-          <w:lang w:val="nl-NL"/>
-        </w:rPr>
-        <w:t>back- en forwardknoppen</w:t>
-      </w:r>
-      <w:r>
-        <w:rPr>
-          <w:lang w:val="nl-NL"/>
-        </w:rPr>
-        <w:t xml:space="preserve"> zoals ze in een MPA werken.</w:t>
-      </w:r>
-    </w:p>
-    <w:p>
-      <w:pPr>
-        <w:rPr>
-          <w:lang w:val="nl-NL"/>
-        </w:rPr>
-      </w:pPr>
+        <w:t xml:space="preserve"> werken de back- en forwardknoppen zoals ze in een MPA werken.</w:t>
+      </w:r>
+    </w:p>
+    <w:p>
+      <w:pPr>
+        <w:rPr>
+          <w:lang w:val="nl-NL"/>
+        </w:rPr>
+      </w:pPr>
+      <w:r>
+        <w:rPr>
+          <w:lang w:val="nl-NL"/>
+        </w:rPr>
+        <w:t xml:space="preserve">Aan de hand van een voorbeeld uit de code van de SPA zal uitgelegd worden hoe de </w:t>
+      </w:r>
+      <w:proofErr w:type="spellStart"/>
+      <w:r>
+        <w:rPr>
+          <w:lang w:val="nl-NL"/>
+        </w:rPr>
+        <w:t>History</w:t>
+      </w:r>
+      <w:proofErr w:type="spellEnd"/>
+      <w:r>
+        <w:rPr>
+          <w:lang w:val="nl-NL"/>
+        </w:rPr>
+        <w:t xml:space="preserve"> API gebruikt kan worden.</w:t>
+      </w:r>
+    </w:p>
+    <w:p>
+      <w:pPr>
+        <w:rPr>
+          <w:lang w:val="nl-NL"/>
+        </w:rPr>
+      </w:pPr>
+      <w:r>
+        <w:rPr>
+          <w:lang w:val="nl-NL"/>
+        </w:rPr>
+        <w:lastRenderedPageBreak/>
+        <w:t xml:space="preserve">Het allereerste wat moet gedaan worden om te werken met de </w:t>
+      </w:r>
+      <w:proofErr w:type="spellStart"/>
+      <w:r>
+        <w:rPr>
+          <w:lang w:val="nl-NL"/>
+        </w:rPr>
+        <w:t>History</w:t>
+      </w:r>
+      <w:proofErr w:type="spellEnd"/>
+      <w:r>
+        <w:rPr>
+          <w:lang w:val="nl-NL"/>
+        </w:rPr>
+        <w:t xml:space="preserve"> API is het maken van een functie. Deze functie zal als functionaliteit hebben om de pagina waarvan weg genavigeerd wordt op te slaan. Dit kan met volgende code:</w:t>
+      </w:r>
+    </w:p>
+    <w:p>
+      <w:pPr>
+        <w:shd w:val="clear" w:color="auto" w:fill="101E2C"/>
+        <w:spacing w:after="0" w:line="345" w:lineRule="atLeast"/>
+        <w:jc w:val="left"/>
+        <w:rPr>
+          <w:rFonts w:eastAsia="Times New Roman" w:cs="Arial"/>
+          <w:color w:val="BDD2E7"/>
+          <w:sz w:val="23"/>
+          <w:szCs w:val="23"/>
+          <w:lang w:val="en-US" w:eastAsia="nl-NL"/>
+        </w:rPr>
+      </w:pPr>
+      <w:r>
+        <w:rPr>
+          <w:rFonts w:eastAsia="Times New Roman" w:cs="Arial"/>
+          <w:color w:val="00B1FF"/>
+          <w:sz w:val="23"/>
+          <w:szCs w:val="23"/>
+          <w:lang w:val="en-US" w:eastAsia="nl-NL"/>
+        </w:rPr>
+        <w:t>function</w:t>
+      </w:r>
+      <w:r>
+        <w:rPr>
+          <w:rFonts w:eastAsia="Times New Roman" w:cs="Arial"/>
+          <w:color w:val="BDD2E7"/>
+          <w:sz w:val="23"/>
+          <w:szCs w:val="23"/>
+          <w:lang w:val="en-US" w:eastAsia="nl-NL"/>
+        </w:rPr>
+        <w:t xml:space="preserve"> </w:t>
+      </w:r>
+      <w:proofErr w:type="spellStart"/>
+      <w:proofErr w:type="gramStart"/>
+      <w:r>
+        <w:rPr>
+          <w:rFonts w:eastAsia="Times New Roman" w:cs="Arial"/>
+          <w:color w:val="00DCDC"/>
+          <w:sz w:val="23"/>
+          <w:szCs w:val="23"/>
+          <w:lang w:val="en-US" w:eastAsia="nl-NL"/>
+        </w:rPr>
+        <w:t>savePreviousPage</w:t>
+      </w:r>
+      <w:proofErr w:type="spellEnd"/>
+      <w:r>
+        <w:rPr>
+          <w:rFonts w:eastAsia="Times New Roman" w:cs="Arial"/>
+          <w:color w:val="BDD2E7"/>
+          <w:sz w:val="23"/>
+          <w:szCs w:val="23"/>
+          <w:lang w:val="en-US" w:eastAsia="nl-NL"/>
+        </w:rPr>
+        <w:t>(</w:t>
+      </w:r>
+      <w:proofErr w:type="spellStart"/>
+      <w:proofErr w:type="gramEnd"/>
+      <w:r>
+        <w:rPr>
+          <w:rFonts w:eastAsia="Times New Roman" w:cs="Arial"/>
+          <w:color w:val="FFDC96"/>
+          <w:sz w:val="23"/>
+          <w:szCs w:val="23"/>
+          <w:lang w:val="en-US" w:eastAsia="nl-NL"/>
+        </w:rPr>
+        <w:t>nameOfPage</w:t>
+      </w:r>
+      <w:proofErr w:type="spellEnd"/>
+      <w:r>
+        <w:rPr>
+          <w:rFonts w:eastAsia="Times New Roman" w:cs="Arial"/>
+          <w:color w:val="BDD2E7"/>
+          <w:sz w:val="23"/>
+          <w:szCs w:val="23"/>
+          <w:lang w:val="en-US" w:eastAsia="nl-NL"/>
+        </w:rPr>
+        <w:t xml:space="preserve">, </w:t>
+      </w:r>
+      <w:proofErr w:type="spellStart"/>
+      <w:r>
+        <w:rPr>
+          <w:rFonts w:eastAsia="Times New Roman" w:cs="Arial"/>
+          <w:color w:val="FFDC96"/>
+          <w:sz w:val="23"/>
+          <w:szCs w:val="23"/>
+          <w:lang w:val="en-US" w:eastAsia="nl-NL"/>
+        </w:rPr>
+        <w:t>url</w:t>
+      </w:r>
+      <w:proofErr w:type="spellEnd"/>
+      <w:r>
+        <w:rPr>
+          <w:rFonts w:eastAsia="Times New Roman" w:cs="Arial"/>
+          <w:color w:val="BDD2E7"/>
+          <w:sz w:val="23"/>
+          <w:szCs w:val="23"/>
+          <w:lang w:val="en-US" w:eastAsia="nl-NL"/>
+        </w:rPr>
+        <w:t>){</w:t>
+      </w:r>
+    </w:p>
+    <w:p>
+      <w:pPr>
+        <w:shd w:val="clear" w:color="auto" w:fill="101E2C"/>
+        <w:spacing w:after="0" w:line="345" w:lineRule="atLeast"/>
+        <w:jc w:val="left"/>
+        <w:rPr>
+          <w:rFonts w:eastAsia="Times New Roman" w:cs="Arial"/>
+          <w:color w:val="BDD2E7"/>
+          <w:sz w:val="23"/>
+          <w:szCs w:val="23"/>
+          <w:lang w:val="en-US" w:eastAsia="nl-NL"/>
+        </w:rPr>
+      </w:pPr>
+      <w:r>
+        <w:rPr>
+          <w:rFonts w:eastAsia="Times New Roman" w:cs="Arial"/>
+          <w:color w:val="BDD2E7"/>
+          <w:sz w:val="23"/>
+          <w:szCs w:val="23"/>
+          <w:lang w:val="en-US" w:eastAsia="nl-NL"/>
+        </w:rPr>
+        <w:t xml:space="preserve">    </w:t>
+      </w:r>
+      <w:r>
+        <w:rPr>
+          <w:rFonts w:eastAsia="Times New Roman" w:cs="Arial"/>
+          <w:color w:val="00B1FF"/>
+          <w:sz w:val="23"/>
+          <w:szCs w:val="23"/>
+          <w:lang w:val="en-US" w:eastAsia="nl-NL"/>
+        </w:rPr>
+        <w:t>const</w:t>
+      </w:r>
+      <w:r>
+        <w:rPr>
+          <w:rFonts w:eastAsia="Times New Roman" w:cs="Arial"/>
+          <w:color w:val="BDD2E7"/>
+          <w:sz w:val="23"/>
+          <w:szCs w:val="23"/>
+          <w:lang w:val="en-US" w:eastAsia="nl-NL"/>
+        </w:rPr>
+        <w:t xml:space="preserve"> </w:t>
+      </w:r>
+      <w:proofErr w:type="spellStart"/>
+      <w:r>
+        <w:rPr>
+          <w:rFonts w:eastAsia="Times New Roman" w:cs="Arial"/>
+          <w:color w:val="FFDC96"/>
+          <w:sz w:val="23"/>
+          <w:szCs w:val="23"/>
+          <w:lang w:val="en-US" w:eastAsia="nl-NL"/>
+        </w:rPr>
+        <w:t>currentState</w:t>
+      </w:r>
+      <w:proofErr w:type="spellEnd"/>
+      <w:r>
+        <w:rPr>
+          <w:rFonts w:eastAsia="Times New Roman" w:cs="Arial"/>
+          <w:color w:val="BDD2E7"/>
+          <w:sz w:val="23"/>
+          <w:szCs w:val="23"/>
+          <w:lang w:val="en-US" w:eastAsia="nl-NL"/>
+        </w:rPr>
+        <w:t xml:space="preserve"> </w:t>
+      </w:r>
+      <w:r>
+        <w:rPr>
+          <w:rFonts w:eastAsia="Times New Roman" w:cs="Arial"/>
+          <w:color w:val="FF7878"/>
+          <w:sz w:val="23"/>
+          <w:szCs w:val="23"/>
+          <w:lang w:val="en-US" w:eastAsia="nl-NL"/>
+        </w:rPr>
+        <w:t>=</w:t>
+      </w:r>
+      <w:r>
+        <w:rPr>
+          <w:rFonts w:eastAsia="Times New Roman" w:cs="Arial"/>
+          <w:color w:val="BDD2E7"/>
+          <w:sz w:val="23"/>
+          <w:szCs w:val="23"/>
+          <w:lang w:val="en-US" w:eastAsia="nl-NL"/>
+        </w:rPr>
+        <w:t xml:space="preserve"> {page: </w:t>
+      </w:r>
+      <w:proofErr w:type="spellStart"/>
+      <w:r>
+        <w:rPr>
+          <w:rFonts w:eastAsia="Times New Roman" w:cs="Arial"/>
+          <w:color w:val="FFDC96"/>
+          <w:sz w:val="23"/>
+          <w:szCs w:val="23"/>
+          <w:lang w:val="en-US" w:eastAsia="nl-NL"/>
+        </w:rPr>
+        <w:t>nameOfPage</w:t>
+      </w:r>
+      <w:proofErr w:type="spellEnd"/>
+      <w:r>
+        <w:rPr>
+          <w:rFonts w:eastAsia="Times New Roman" w:cs="Arial"/>
+          <w:color w:val="BDD2E7"/>
+          <w:sz w:val="23"/>
+          <w:szCs w:val="23"/>
+          <w:lang w:val="en-US" w:eastAsia="nl-NL"/>
+        </w:rPr>
+        <w:t>}</w:t>
+      </w:r>
+    </w:p>
+    <w:p>
+      <w:pPr>
+        <w:shd w:val="clear" w:color="auto" w:fill="101E2C"/>
+        <w:spacing w:after="0" w:line="345" w:lineRule="atLeast"/>
+        <w:jc w:val="left"/>
+        <w:rPr>
+          <w:rFonts w:eastAsia="Times New Roman" w:cs="Arial"/>
+          <w:color w:val="BDD2E7"/>
+          <w:sz w:val="23"/>
+          <w:szCs w:val="23"/>
+          <w:lang w:val="en-US" w:eastAsia="nl-NL"/>
+        </w:rPr>
+      </w:pPr>
+      <w:r>
+        <w:rPr>
+          <w:rFonts w:eastAsia="Times New Roman" w:cs="Arial"/>
+          <w:color w:val="BDD2E7"/>
+          <w:sz w:val="23"/>
+          <w:szCs w:val="23"/>
+          <w:lang w:val="en-US" w:eastAsia="nl-NL"/>
+        </w:rPr>
+        <w:t xml:space="preserve">    </w:t>
+      </w:r>
+      <w:proofErr w:type="spellStart"/>
+      <w:proofErr w:type="gramStart"/>
+      <w:r>
+        <w:rPr>
+          <w:rFonts w:eastAsia="Times New Roman" w:cs="Arial"/>
+          <w:color w:val="FFDC96"/>
+          <w:sz w:val="23"/>
+          <w:szCs w:val="23"/>
+          <w:lang w:val="en-US" w:eastAsia="nl-NL"/>
+        </w:rPr>
+        <w:t>window</w:t>
+      </w:r>
+      <w:r>
+        <w:rPr>
+          <w:rFonts w:eastAsia="Times New Roman" w:cs="Arial"/>
+          <w:color w:val="BDD2E7"/>
+          <w:sz w:val="23"/>
+          <w:szCs w:val="23"/>
+          <w:lang w:val="en-US" w:eastAsia="nl-NL"/>
+        </w:rPr>
+        <w:t>.history</w:t>
+      </w:r>
+      <w:proofErr w:type="gramEnd"/>
+      <w:r>
+        <w:rPr>
+          <w:rFonts w:eastAsia="Times New Roman" w:cs="Arial"/>
+          <w:color w:val="BDD2E7"/>
+          <w:sz w:val="23"/>
+          <w:szCs w:val="23"/>
+          <w:lang w:val="en-US" w:eastAsia="nl-NL"/>
+        </w:rPr>
+        <w:t>.</w:t>
+      </w:r>
+      <w:r>
+        <w:rPr>
+          <w:rFonts w:eastAsia="Times New Roman" w:cs="Arial"/>
+          <w:color w:val="00DCDC"/>
+          <w:sz w:val="23"/>
+          <w:szCs w:val="23"/>
+          <w:lang w:val="en-US" w:eastAsia="nl-NL"/>
+        </w:rPr>
+        <w:t>pushState</w:t>
+      </w:r>
+      <w:proofErr w:type="spellEnd"/>
+      <w:r>
+        <w:rPr>
+          <w:rFonts w:eastAsia="Times New Roman" w:cs="Arial"/>
+          <w:color w:val="BDD2E7"/>
+          <w:sz w:val="23"/>
+          <w:szCs w:val="23"/>
+          <w:lang w:val="en-US" w:eastAsia="nl-NL"/>
+        </w:rPr>
+        <w:t>(</w:t>
+      </w:r>
+      <w:proofErr w:type="spellStart"/>
+      <w:r>
+        <w:rPr>
+          <w:rFonts w:eastAsia="Times New Roman" w:cs="Arial"/>
+          <w:color w:val="FFDC96"/>
+          <w:sz w:val="23"/>
+          <w:szCs w:val="23"/>
+          <w:lang w:val="en-US" w:eastAsia="nl-NL"/>
+        </w:rPr>
+        <w:t>currentState</w:t>
+      </w:r>
+      <w:proofErr w:type="spellEnd"/>
+      <w:r>
+        <w:rPr>
+          <w:rFonts w:eastAsia="Times New Roman" w:cs="Arial"/>
+          <w:color w:val="BDD2E7"/>
+          <w:sz w:val="23"/>
+          <w:szCs w:val="23"/>
+          <w:lang w:val="en-US" w:eastAsia="nl-NL"/>
+        </w:rPr>
+        <w:t xml:space="preserve">, </w:t>
+      </w:r>
+      <w:r>
+        <w:rPr>
+          <w:rFonts w:eastAsia="Times New Roman" w:cs="Arial"/>
+          <w:color w:val="AAE682"/>
+          <w:sz w:val="23"/>
+          <w:szCs w:val="23"/>
+          <w:lang w:val="en-US" w:eastAsia="nl-NL"/>
+        </w:rPr>
+        <w:t>""</w:t>
+      </w:r>
+      <w:r>
+        <w:rPr>
+          <w:rFonts w:eastAsia="Times New Roman" w:cs="Arial"/>
+          <w:color w:val="BDD2E7"/>
+          <w:sz w:val="23"/>
+          <w:szCs w:val="23"/>
+          <w:lang w:val="en-US" w:eastAsia="nl-NL"/>
+        </w:rPr>
+        <w:t xml:space="preserve">, </w:t>
+      </w:r>
+      <w:proofErr w:type="spellStart"/>
+      <w:r>
+        <w:rPr>
+          <w:rFonts w:eastAsia="Times New Roman" w:cs="Arial"/>
+          <w:color w:val="FFDC96"/>
+          <w:sz w:val="23"/>
+          <w:szCs w:val="23"/>
+          <w:lang w:val="en-US" w:eastAsia="nl-NL"/>
+        </w:rPr>
+        <w:t>url</w:t>
+      </w:r>
+      <w:proofErr w:type="spellEnd"/>
+      <w:r>
+        <w:rPr>
+          <w:rFonts w:eastAsia="Times New Roman" w:cs="Arial"/>
+          <w:color w:val="BDD2E7"/>
+          <w:sz w:val="23"/>
+          <w:szCs w:val="23"/>
+          <w:lang w:val="en-US" w:eastAsia="nl-NL"/>
+        </w:rPr>
+        <w:t>);</w:t>
+      </w:r>
+    </w:p>
+    <w:p>
+      <w:pPr>
+        <w:shd w:val="clear" w:color="auto" w:fill="101E2C"/>
+        <w:spacing w:after="0" w:line="345" w:lineRule="atLeast"/>
+        <w:jc w:val="left"/>
+        <w:rPr>
+          <w:rFonts w:eastAsia="Times New Roman" w:cs="Arial"/>
+          <w:color w:val="BDD2E7"/>
+          <w:sz w:val="23"/>
+          <w:szCs w:val="23"/>
+          <w:lang w:eastAsia="nl-NL"/>
+        </w:rPr>
+      </w:pPr>
+      <w:r>
+        <w:rPr>
+          <w:rFonts w:eastAsia="Times New Roman" w:cs="Arial"/>
+          <w:color w:val="BDD2E7"/>
+          <w:sz w:val="23"/>
+          <w:szCs w:val="23"/>
+          <w:lang w:eastAsia="nl-NL"/>
+        </w:rPr>
+        <w:t>}</w:t>
+      </w:r>
+    </w:p>
+    <w:p>
+      <w:pPr>
+        <w:rPr>
+          <w:lang w:val="nl-NL"/>
+        </w:rPr>
+      </w:pPr>
+    </w:p>
+    <w:p>
+      <w:pPr>
+        <w:rPr>
+          <w:lang w:val="nl-NL"/>
+        </w:rPr>
+      </w:pPr>
+      <w:r>
+        <w:rPr>
+          <w:lang w:val="nl-NL"/>
+        </w:rPr>
+        <w:t>Deze code neemt als parameters de naam van de pagina en de URL van deze pagina. Daarna wordt de naam van de pagina o</w:t>
+      </w:r>
+      <w:r>
+        <w:rPr>
+          <w:lang w:val="nl-NL"/>
+        </w:rPr>
+        <w:t xml:space="preserve">pgeslagen in een object binnen een variabele. Hierna wordt dan de </w:t>
+      </w:r>
+      <w:proofErr w:type="spellStart"/>
+      <w:r>
+        <w:rPr>
+          <w:lang w:val="nl-NL"/>
+        </w:rPr>
+        <w:t>History</w:t>
+      </w:r>
+      <w:proofErr w:type="spellEnd"/>
+      <w:r>
+        <w:rPr>
+          <w:lang w:val="nl-NL"/>
+        </w:rPr>
+        <w:t xml:space="preserve"> API aangesproken. De functie </w:t>
+      </w:r>
+      <w:proofErr w:type="spellStart"/>
+      <w:r>
+        <w:rPr>
+          <w:lang w:val="nl-NL"/>
+        </w:rPr>
+        <w:t>pushState</w:t>
+      </w:r>
+      <w:proofErr w:type="spellEnd"/>
+      <w:r>
+        <w:rPr>
+          <w:lang w:val="nl-NL"/>
+        </w:rPr>
+        <w:t xml:space="preserve"> zorgt ervoor dat de pagina toegevoegd wordt aan de browsers </w:t>
+      </w:r>
+      <w:proofErr w:type="spellStart"/>
+      <w:r>
+        <w:rPr>
+          <w:lang w:val="nl-NL"/>
+        </w:rPr>
+        <w:t>history</w:t>
+      </w:r>
+      <w:proofErr w:type="spellEnd"/>
+      <w:r>
+        <w:rPr>
+          <w:lang w:val="nl-NL"/>
+        </w:rPr>
+        <w:t xml:space="preserve"> </w:t>
+      </w:r>
+      <w:proofErr w:type="spellStart"/>
+      <w:r>
+        <w:rPr>
+          <w:lang w:val="nl-NL"/>
+        </w:rPr>
+        <w:t>session</w:t>
+      </w:r>
+      <w:proofErr w:type="spellEnd"/>
+      <w:r>
+        <w:rPr>
+          <w:lang w:val="nl-NL"/>
+        </w:rPr>
+        <w:t>. Deze functie neemt drie parameters:</w:t>
+      </w:r>
+    </w:p>
+    <w:p>
+      <w:pPr>
+        <w:pStyle w:val="Lijstalinea"/>
+        <w:numPr>
+          <w:ilvl w:val="0"/>
+          <w:numId w:val="33"/>
+        </w:numPr>
+        <w:rPr>
+          <w:lang w:val="nl-NL"/>
+        </w:rPr>
+      </w:pPr>
+      <w:r>
+        <w:rPr>
+          <w:lang w:val="nl-NL"/>
+        </w:rPr>
+        <w:t xml:space="preserve">State, dit is een </w:t>
+      </w:r>
+      <w:r>
+        <w:rPr>
+          <w:lang w:val="nl-NL"/>
+        </w:rPr>
+        <w:t xml:space="preserve">willekeurig Javascript object dat de </w:t>
+      </w:r>
+      <w:proofErr w:type="spellStart"/>
+      <w:r>
+        <w:rPr>
+          <w:lang w:val="nl-NL"/>
+        </w:rPr>
+        <w:t>developer</w:t>
+      </w:r>
+      <w:proofErr w:type="spellEnd"/>
+      <w:r>
+        <w:rPr>
+          <w:lang w:val="nl-NL"/>
+        </w:rPr>
+        <w:t xml:space="preserve"> kan opslaan in de browsers </w:t>
+      </w:r>
+      <w:proofErr w:type="spellStart"/>
+      <w:r>
+        <w:rPr>
+          <w:lang w:val="nl-NL"/>
+        </w:rPr>
+        <w:t>history</w:t>
+      </w:r>
+      <w:proofErr w:type="spellEnd"/>
+      <w:r>
+        <w:rPr>
+          <w:lang w:val="nl-NL"/>
+        </w:rPr>
+        <w:t xml:space="preserve"> stack.</w:t>
+      </w:r>
+    </w:p>
+    <w:p>
+      <w:pPr>
+        <w:pStyle w:val="Lijstalinea"/>
+        <w:numPr>
+          <w:ilvl w:val="0"/>
+          <w:numId w:val="33"/>
+        </w:numPr>
+        <w:rPr>
+          <w:lang w:val="nl-NL"/>
+        </w:rPr>
+      </w:pPr>
+      <w:proofErr w:type="spellStart"/>
+      <w:r>
+        <w:rPr>
+          <w:lang w:val="nl-NL"/>
+        </w:rPr>
+        <w:t>Unused</w:t>
+      </w:r>
+      <w:proofErr w:type="spellEnd"/>
+      <w:r>
+        <w:rPr>
+          <w:lang w:val="nl-NL"/>
+        </w:rPr>
+        <w:t>, de tweede parameter die de functie verwacht wordt eigenlijk niet meer gebruikt. Deze is er wel nog door historische redenen. De veiligste manier om hier mee om te gaan is door een lege string mee te geven.</w:t>
+      </w:r>
+    </w:p>
+    <w:p>
+      <w:pPr>
+        <w:pStyle w:val="Lijstalinea"/>
+        <w:numPr>
+          <w:ilvl w:val="0"/>
+          <w:numId w:val="33"/>
+        </w:numPr>
+        <w:rPr>
+          <w:lang w:val="nl-NL"/>
+        </w:rPr>
+      </w:pPr>
+      <w:r>
+        <w:rPr>
+          <w:lang w:val="nl-NL"/>
+        </w:rPr>
+        <w:t>URL, de laatste parameter die kan meegegeven worden is een URL.</w:t>
+      </w:r>
+      <w:r>
+        <w:rPr>
+          <w:lang w:val="nl-NL"/>
+        </w:rPr>
+        <w:t xml:space="preserve"> Deze URL hoeft niet absoluut te zijn. Wanneer het een relatieve URL zou zijn wordt deze ten opzichte van de huidige URL toegepast.</w:t>
+      </w:r>
+    </w:p>
+    <w:p>
+      <w:pPr>
+        <w:rPr>
+          <w:lang w:val="nl-NL"/>
+        </w:rPr>
+      </w:pPr>
+      <w:r>
+        <w:rPr>
+          <w:lang w:val="nl-NL"/>
+        </w:rPr>
+        <w:t>Na dat deze functie uitgevoerd is staat de data opgesla</w:t>
+      </w:r>
+      <w:r>
+        <w:rPr>
+          <w:lang w:val="nl-NL"/>
+        </w:rPr>
+        <w:t>gen</w:t>
+      </w:r>
+      <w:r>
+        <w:rPr>
+          <w:lang w:val="nl-NL"/>
+        </w:rPr>
+        <w:t xml:space="preserve"> binnen de browsers </w:t>
+      </w:r>
+      <w:proofErr w:type="spellStart"/>
+      <w:r>
+        <w:rPr>
+          <w:lang w:val="nl-NL"/>
+        </w:rPr>
+        <w:t>history</w:t>
+      </w:r>
+      <w:proofErr w:type="spellEnd"/>
+      <w:r>
+        <w:rPr>
+          <w:lang w:val="nl-NL"/>
+        </w:rPr>
+        <w:t xml:space="preserve"> stack.</w:t>
+      </w:r>
+      <w:r>
+        <w:rPr>
+          <w:lang w:val="nl-NL"/>
+        </w:rPr>
+        <w:t xml:space="preserve"> Deze functie wordt nu gebruikt bij elke navigatie tussen verschillende delen van de website.</w:t>
+      </w:r>
+    </w:p>
+    <w:p>
+      <w:pPr>
+        <w:rPr>
+          <w:lang w:val="nl-NL"/>
+        </w:rPr>
+      </w:pPr>
+      <w:r>
+        <w:rPr>
+          <w:lang w:val="nl-NL"/>
+        </w:rPr>
+        <w:t>Nu moeten er nog twee functies voorzien worden om de volledige flow van de navigatie te laten werken.</w:t>
+      </w:r>
+    </w:p>
+    <w:p>
+      <w:pPr>
+        <w:rPr>
+          <w:lang w:val="nl-NL"/>
+        </w:rPr>
+      </w:pPr>
+      <w:r>
+        <w:rPr>
+          <w:lang w:val="nl-NL"/>
+        </w:rPr>
+        <w:t xml:space="preserve">Het eerste wat moet gebeuren is een </w:t>
+      </w:r>
+      <w:proofErr w:type="spellStart"/>
+      <w:r>
+        <w:rPr>
+          <w:lang w:val="nl-NL"/>
+        </w:rPr>
+        <w:t>evenListener</w:t>
+      </w:r>
+      <w:proofErr w:type="spellEnd"/>
+      <w:r>
+        <w:rPr>
+          <w:lang w:val="nl-NL"/>
+        </w:rPr>
+        <w:t xml:space="preserve"> toevoegen aan </w:t>
+      </w:r>
+      <w:r>
+        <w:rPr>
+          <w:lang w:val="nl-NL"/>
+        </w:rPr>
+        <w:t xml:space="preserve">de browser </w:t>
+      </w:r>
+      <w:proofErr w:type="spellStart"/>
+      <w:r>
+        <w:rPr>
+          <w:lang w:val="nl-NL"/>
+        </w:rPr>
+        <w:t>window</w:t>
+      </w:r>
+      <w:proofErr w:type="spellEnd"/>
+      <w:r>
+        <w:rPr>
+          <w:lang w:val="nl-NL"/>
+        </w:rPr>
+        <w:t>. Dit kan als volgt:</w:t>
+      </w:r>
+    </w:p>
+    <w:p>
+      <w:pPr>
+        <w:shd w:val="clear" w:color="auto" w:fill="101E2C"/>
+        <w:spacing w:after="0" w:line="345" w:lineRule="atLeast"/>
+        <w:jc w:val="left"/>
+        <w:rPr>
+          <w:rFonts w:eastAsia="Times New Roman" w:cs="Arial"/>
+          <w:color w:val="BDD2E7"/>
+          <w:sz w:val="23"/>
+          <w:szCs w:val="23"/>
+          <w:lang w:eastAsia="nl-NL"/>
+        </w:rPr>
+      </w:pPr>
+      <w:r>
+        <w:rPr>
+          <w:rFonts w:eastAsia="Times New Roman" w:cs="Arial"/>
+          <w:color w:val="FFDC96"/>
+          <w:sz w:val="23"/>
+          <w:szCs w:val="23"/>
+          <w:lang w:eastAsia="nl-NL"/>
+        </w:rPr>
+        <w:t>window</w:t>
+      </w:r>
+      <w:r>
+        <w:rPr>
+          <w:rFonts w:eastAsia="Times New Roman" w:cs="Arial"/>
+          <w:color w:val="BDD2E7"/>
+          <w:sz w:val="23"/>
+          <w:szCs w:val="23"/>
+          <w:lang w:eastAsia="nl-NL"/>
+        </w:rPr>
+        <w:t>.</w:t>
+      </w:r>
+      <w:r>
+        <w:rPr>
+          <w:rFonts w:eastAsia="Times New Roman" w:cs="Arial"/>
+          <w:color w:val="00DCDC"/>
+          <w:sz w:val="23"/>
+          <w:szCs w:val="23"/>
+          <w:lang w:eastAsia="nl-NL"/>
+        </w:rPr>
+        <w:t>addEventListener</w:t>
+      </w:r>
+      <w:r>
+        <w:rPr>
+          <w:rFonts w:eastAsia="Times New Roman" w:cs="Arial"/>
+          <w:color w:val="BDD2E7"/>
+          <w:sz w:val="23"/>
+          <w:szCs w:val="23"/>
+          <w:lang w:eastAsia="nl-NL"/>
+        </w:rPr>
+        <w:t>(</w:t>
+      </w:r>
+      <w:r>
+        <w:rPr>
+          <w:rFonts w:eastAsia="Times New Roman" w:cs="Arial"/>
+          <w:color w:val="AAE682"/>
+          <w:sz w:val="23"/>
+          <w:szCs w:val="23"/>
+          <w:lang w:eastAsia="nl-NL"/>
+        </w:rPr>
+        <w:t>'popstate'</w:t>
+      </w:r>
+      <w:r>
+        <w:rPr>
+          <w:rFonts w:eastAsia="Times New Roman" w:cs="Arial"/>
+          <w:color w:val="BDD2E7"/>
+          <w:sz w:val="23"/>
+          <w:szCs w:val="23"/>
+          <w:lang w:eastAsia="nl-NL"/>
+        </w:rPr>
+        <w:t>, (</w:t>
+      </w:r>
+      <w:r>
+        <w:rPr>
+          <w:rFonts w:eastAsia="Times New Roman" w:cs="Arial"/>
+          <w:color w:val="FFDC96"/>
+          <w:sz w:val="23"/>
+          <w:szCs w:val="23"/>
+          <w:lang w:eastAsia="nl-NL"/>
+        </w:rPr>
+        <w:t>event</w:t>
+      </w:r>
+      <w:r>
+        <w:rPr>
+          <w:rFonts w:eastAsia="Times New Roman" w:cs="Arial"/>
+          <w:color w:val="BDD2E7"/>
+          <w:sz w:val="23"/>
+          <w:szCs w:val="23"/>
+          <w:lang w:eastAsia="nl-NL"/>
+        </w:rPr>
+        <w:t xml:space="preserve">) </w:t>
+      </w:r>
+      <w:r>
+        <w:rPr>
+          <w:rFonts w:eastAsia="Times New Roman" w:cs="Arial"/>
+          <w:color w:val="00B1FF"/>
+          <w:sz w:val="23"/>
+          <w:szCs w:val="23"/>
+          <w:lang w:eastAsia="nl-NL"/>
+        </w:rPr>
+        <w:t>=&gt;</w:t>
+      </w:r>
+      <w:r>
+        <w:rPr>
+          <w:rFonts w:eastAsia="Times New Roman" w:cs="Arial"/>
+          <w:color w:val="BDD2E7"/>
+          <w:sz w:val="23"/>
+          <w:szCs w:val="23"/>
+          <w:lang w:eastAsia="nl-NL"/>
+        </w:rPr>
+        <w:t xml:space="preserve"> {</w:t>
+      </w:r>
+    </w:p>
+    <w:p>
+      <w:pPr>
+        <w:shd w:val="clear" w:color="auto" w:fill="101E2C"/>
+        <w:spacing w:after="0" w:line="345" w:lineRule="atLeast"/>
+        <w:jc w:val="left"/>
+        <w:rPr>
+          <w:rFonts w:eastAsia="Times New Roman" w:cs="Arial"/>
+          <w:color w:val="BDD2E7"/>
+          <w:sz w:val="23"/>
+          <w:szCs w:val="23"/>
+          <w:lang w:eastAsia="nl-NL"/>
+        </w:rPr>
+      </w:pPr>
+      <w:r>
+        <w:rPr>
+          <w:rFonts w:eastAsia="Times New Roman" w:cs="Arial"/>
+          <w:color w:val="BDD2E7"/>
+          <w:sz w:val="23"/>
+          <w:szCs w:val="23"/>
+          <w:lang w:eastAsia="nl-NL"/>
+        </w:rPr>
+        <w:t xml:space="preserve">  </w:t>
+      </w:r>
+      <w:r>
+        <w:rPr>
+          <w:rFonts w:eastAsia="Times New Roman" w:cs="Arial"/>
+          <w:color w:val="00DCDC"/>
+          <w:sz w:val="23"/>
+          <w:szCs w:val="23"/>
+          <w:lang w:eastAsia="nl-NL"/>
+        </w:rPr>
+        <w:t>replaceMain</w:t>
+      </w:r>
+      <w:r>
+        <w:rPr>
+          <w:rFonts w:eastAsia="Times New Roman" w:cs="Arial"/>
+          <w:color w:val="BDD2E7"/>
+          <w:sz w:val="23"/>
+          <w:szCs w:val="23"/>
+          <w:lang w:eastAsia="nl-NL"/>
+        </w:rPr>
+        <w:t>(</w:t>
+      </w:r>
+      <w:r>
+        <w:rPr>
+          <w:rFonts w:eastAsia="Times New Roman" w:cs="Arial"/>
+          <w:color w:val="FFDC96"/>
+          <w:sz w:val="23"/>
+          <w:szCs w:val="23"/>
+          <w:lang w:eastAsia="nl-NL"/>
+        </w:rPr>
+        <w:t>event</w:t>
+      </w:r>
+      <w:r>
+        <w:rPr>
+          <w:rFonts w:eastAsia="Times New Roman" w:cs="Arial"/>
+          <w:color w:val="BDD2E7"/>
+          <w:sz w:val="23"/>
+          <w:szCs w:val="23"/>
+          <w:lang w:eastAsia="nl-NL"/>
+        </w:rPr>
+        <w:t>.state.page);</w:t>
+      </w:r>
+    </w:p>
+    <w:p>
+      <w:pPr>
+        <w:shd w:val="clear" w:color="auto" w:fill="101E2C"/>
+        <w:spacing w:after="0" w:line="345" w:lineRule="atLeast"/>
+        <w:jc w:val="left"/>
+        <w:rPr>
+          <w:rFonts w:eastAsia="Times New Roman" w:cs="Arial"/>
+          <w:color w:val="BDD2E7"/>
+          <w:sz w:val="23"/>
+          <w:szCs w:val="23"/>
+          <w:lang w:eastAsia="nl-NL"/>
+        </w:rPr>
+      </w:pPr>
+      <w:r>
+        <w:rPr>
+          <w:rFonts w:eastAsia="Times New Roman" w:cs="Arial"/>
+          <w:color w:val="BDD2E7"/>
+          <w:sz w:val="23"/>
+          <w:szCs w:val="23"/>
+          <w:lang w:eastAsia="nl-NL"/>
+        </w:rPr>
+        <w:t>});</w:t>
+      </w:r>
+    </w:p>
+    <w:p>
+      <w:pPr>
+        <w:rPr>
+          <w:lang w:val="nl-NL"/>
+        </w:rPr>
+      </w:pPr>
+    </w:p>
+    <w:p>
+      <w:pPr>
+        <w:rPr>
+          <w:lang w:val="nl-NL"/>
+        </w:rPr>
+      </w:pPr>
+      <w:r>
+        <w:rPr>
+          <w:lang w:val="nl-NL"/>
+        </w:rPr>
+        <w:t xml:space="preserve">Wat in bovenstaande code gebeurt is dat aan de browser </w:t>
+      </w:r>
+      <w:proofErr w:type="spellStart"/>
+      <w:r>
+        <w:rPr>
+          <w:lang w:val="nl-NL"/>
+        </w:rPr>
+        <w:t>window</w:t>
+      </w:r>
+      <w:proofErr w:type="spellEnd"/>
+      <w:r>
+        <w:rPr>
+          <w:lang w:val="nl-NL"/>
+        </w:rPr>
+        <w:t xml:space="preserve"> een </w:t>
+      </w:r>
+      <w:proofErr w:type="spellStart"/>
+      <w:r>
+        <w:rPr>
+          <w:lang w:val="nl-NL"/>
+        </w:rPr>
+        <w:t>eventListener</w:t>
+      </w:r>
+      <w:proofErr w:type="spellEnd"/>
+      <w:r>
+        <w:rPr>
+          <w:lang w:val="nl-NL"/>
+        </w:rPr>
+        <w:t xml:space="preserve"> gehangen wordt. Deze luistert naar het event ‘popstate’. Het ‘popstate’ event wordt getriggerd elke keer dat er een verandering is met de </w:t>
+      </w:r>
+      <w:proofErr w:type="spellStart"/>
+      <w:r>
+        <w:rPr>
+          <w:lang w:val="nl-NL"/>
+        </w:rPr>
+        <w:t>history</w:t>
+      </w:r>
+      <w:proofErr w:type="spellEnd"/>
+      <w:r>
+        <w:rPr>
+          <w:lang w:val="nl-NL"/>
+        </w:rPr>
+        <w:t xml:space="preserve"> stack van de browser. Wanneer dit gebeurt wordt de </w:t>
+      </w:r>
+      <w:proofErr w:type="spellStart"/>
+      <w:r>
+        <w:rPr>
+          <w:lang w:val="nl-NL"/>
+        </w:rPr>
+        <w:t>replaceMain</w:t>
+      </w:r>
+      <w:proofErr w:type="spellEnd"/>
+      <w:r>
+        <w:rPr>
+          <w:lang w:val="nl-NL"/>
+        </w:rPr>
+        <w:t xml:space="preserve"> functie uitgevoerd.</w:t>
+      </w:r>
+    </w:p>
+    <w:p>
+      <w:pPr>
+        <w:rPr>
+          <w:lang w:val="nl-NL"/>
+        </w:rPr>
+      </w:pPr>
+      <w:r>
+        <w:rPr>
+          <w:lang w:val="nl-NL"/>
+        </w:rPr>
+        <w:t xml:space="preserve">De </w:t>
+      </w:r>
+      <w:proofErr w:type="spellStart"/>
+      <w:r>
+        <w:rPr>
+          <w:lang w:val="nl-NL"/>
+        </w:rPr>
+        <w:t>replaceMain</w:t>
+      </w:r>
+      <w:proofErr w:type="spellEnd"/>
+      <w:r>
+        <w:rPr>
+          <w:lang w:val="nl-NL"/>
+        </w:rPr>
+        <w:t xml:space="preserve"> functie ziet er als volgt uit:</w:t>
+      </w:r>
+    </w:p>
+    <w:p>
+      <w:pPr>
+        <w:shd w:val="clear" w:color="auto" w:fill="101E2C"/>
+        <w:spacing w:after="0" w:line="345" w:lineRule="atLeast"/>
+        <w:jc w:val="left"/>
+        <w:rPr>
+          <w:rFonts w:eastAsia="Times New Roman" w:cs="Arial"/>
+          <w:color w:val="BDD2E7"/>
+          <w:sz w:val="23"/>
+          <w:szCs w:val="23"/>
+          <w:lang w:val="en-US" w:eastAsia="nl-NL"/>
+        </w:rPr>
+      </w:pPr>
+      <w:r>
+        <w:rPr>
+          <w:rFonts w:eastAsia="Times New Roman" w:cs="Arial"/>
+          <w:color w:val="00B1FF"/>
+          <w:sz w:val="23"/>
+          <w:szCs w:val="23"/>
+          <w:lang w:val="en-US" w:eastAsia="nl-NL"/>
+        </w:rPr>
+        <w:t>function</w:t>
+      </w:r>
+      <w:r>
+        <w:rPr>
+          <w:rFonts w:eastAsia="Times New Roman" w:cs="Arial"/>
+          <w:color w:val="BDD2E7"/>
+          <w:sz w:val="23"/>
+          <w:szCs w:val="23"/>
+          <w:lang w:val="en-US" w:eastAsia="nl-NL"/>
+        </w:rPr>
+        <w:t xml:space="preserve"> </w:t>
+      </w:r>
+      <w:proofErr w:type="spellStart"/>
+      <w:r>
+        <w:rPr>
+          <w:rFonts w:eastAsia="Times New Roman" w:cs="Arial"/>
+          <w:color w:val="00DCDC"/>
+          <w:sz w:val="23"/>
+          <w:szCs w:val="23"/>
+          <w:lang w:val="en-US" w:eastAsia="nl-NL"/>
+        </w:rPr>
+        <w:t>replaceMain</w:t>
+      </w:r>
+      <w:proofErr w:type="spellEnd"/>
+      <w:r>
+        <w:rPr>
+          <w:rFonts w:eastAsia="Times New Roman" w:cs="Arial"/>
+          <w:color w:val="BDD2E7"/>
+          <w:sz w:val="23"/>
+          <w:szCs w:val="23"/>
+          <w:lang w:val="en-US" w:eastAsia="nl-NL"/>
+        </w:rPr>
+        <w:t>(</w:t>
+      </w:r>
+      <w:r>
+        <w:rPr>
+          <w:rFonts w:eastAsia="Times New Roman" w:cs="Arial"/>
+          <w:color w:val="FFDC96"/>
+          <w:sz w:val="23"/>
+          <w:szCs w:val="23"/>
+          <w:lang w:val="en-US" w:eastAsia="nl-NL"/>
+        </w:rPr>
+        <w:t>page</w:t>
+      </w:r>
+      <w:proofErr w:type="gramStart"/>
+      <w:r>
+        <w:rPr>
+          <w:rFonts w:eastAsia="Times New Roman" w:cs="Arial"/>
+          <w:color w:val="BDD2E7"/>
+          <w:sz w:val="23"/>
+          <w:szCs w:val="23"/>
+          <w:lang w:val="en-US" w:eastAsia="nl-NL"/>
+        </w:rPr>
+        <w:t>){</w:t>
+      </w:r>
+      <w:proofErr w:type="gramEnd"/>
+    </w:p>
+    <w:p>
+      <w:pPr>
+        <w:shd w:val="clear" w:color="auto" w:fill="101E2C"/>
+        <w:spacing w:after="0" w:line="345" w:lineRule="atLeast"/>
+        <w:jc w:val="left"/>
+        <w:rPr>
+          <w:rFonts w:eastAsia="Times New Roman" w:cs="Arial"/>
+          <w:color w:val="BDD2E7"/>
+          <w:sz w:val="23"/>
+          <w:szCs w:val="23"/>
+          <w:lang w:val="en-US" w:eastAsia="nl-NL"/>
+        </w:rPr>
+      </w:pPr>
+      <w:r>
+        <w:rPr>
+          <w:rFonts w:eastAsia="Times New Roman" w:cs="Arial"/>
+          <w:color w:val="BDD2E7"/>
+          <w:sz w:val="23"/>
+          <w:szCs w:val="23"/>
+          <w:lang w:val="en-US" w:eastAsia="nl-NL"/>
+        </w:rPr>
+        <w:t xml:space="preserve">    </w:t>
+      </w:r>
+      <w:proofErr w:type="gramStart"/>
+      <w:r>
+        <w:rPr>
+          <w:rFonts w:eastAsia="Times New Roman" w:cs="Arial"/>
+          <w:color w:val="DC8CFF"/>
+          <w:sz w:val="23"/>
+          <w:szCs w:val="23"/>
+          <w:lang w:val="en-US" w:eastAsia="nl-NL"/>
+        </w:rPr>
+        <w:t>if</w:t>
+      </w:r>
+      <w:r>
+        <w:rPr>
+          <w:rFonts w:eastAsia="Times New Roman" w:cs="Arial"/>
+          <w:color w:val="BDD2E7"/>
+          <w:sz w:val="23"/>
+          <w:szCs w:val="23"/>
+          <w:lang w:val="en-US" w:eastAsia="nl-NL"/>
+        </w:rPr>
+        <w:t>(</w:t>
+      </w:r>
+      <w:proofErr w:type="gramEnd"/>
+      <w:r>
+        <w:rPr>
+          <w:rFonts w:eastAsia="Times New Roman" w:cs="Arial"/>
+          <w:color w:val="FFDC96"/>
+          <w:sz w:val="23"/>
+          <w:szCs w:val="23"/>
+          <w:lang w:val="en-US" w:eastAsia="nl-NL"/>
+        </w:rPr>
+        <w:t>page</w:t>
+      </w:r>
+      <w:r>
+        <w:rPr>
+          <w:rFonts w:eastAsia="Times New Roman" w:cs="Arial"/>
+          <w:color w:val="BDD2E7"/>
+          <w:sz w:val="23"/>
+          <w:szCs w:val="23"/>
+          <w:lang w:val="en-US" w:eastAsia="nl-NL"/>
+        </w:rPr>
+        <w:t xml:space="preserve"> </w:t>
+      </w:r>
+      <w:r>
+        <w:rPr>
+          <w:rFonts w:eastAsia="Times New Roman" w:cs="Arial"/>
+          <w:color w:val="DC8CFF"/>
+          <w:sz w:val="23"/>
+          <w:szCs w:val="23"/>
+          <w:lang w:val="en-US" w:eastAsia="nl-NL"/>
+        </w:rPr>
+        <w:t>===</w:t>
+      </w:r>
+      <w:r>
+        <w:rPr>
+          <w:rFonts w:eastAsia="Times New Roman" w:cs="Arial"/>
+          <w:color w:val="BDD2E7"/>
+          <w:sz w:val="23"/>
+          <w:szCs w:val="23"/>
+          <w:lang w:val="en-US" w:eastAsia="nl-NL"/>
+        </w:rPr>
+        <w:t xml:space="preserve"> </w:t>
+      </w:r>
+      <w:r>
+        <w:rPr>
+          <w:rFonts w:eastAsia="Times New Roman" w:cs="Arial"/>
+          <w:color w:val="AAE682"/>
+          <w:sz w:val="23"/>
+          <w:szCs w:val="23"/>
+          <w:lang w:val="en-US" w:eastAsia="nl-NL"/>
+        </w:rPr>
+        <w:t>"</w:t>
+      </w:r>
+      <w:proofErr w:type="spellStart"/>
+      <w:r>
+        <w:rPr>
+          <w:rFonts w:eastAsia="Times New Roman" w:cs="Arial"/>
+          <w:color w:val="AAE682"/>
+          <w:sz w:val="23"/>
+          <w:szCs w:val="23"/>
+          <w:lang w:val="en-US" w:eastAsia="nl-NL"/>
+        </w:rPr>
+        <w:t>menuCreator</w:t>
+      </w:r>
+      <w:proofErr w:type="spellEnd"/>
+      <w:r>
+        <w:rPr>
+          <w:rFonts w:eastAsia="Times New Roman" w:cs="Arial"/>
+          <w:color w:val="AAE682"/>
+          <w:sz w:val="23"/>
+          <w:szCs w:val="23"/>
+          <w:lang w:val="en-US" w:eastAsia="nl-NL"/>
+        </w:rPr>
+        <w:t>"</w:t>
+      </w:r>
+      <w:r>
+        <w:rPr>
+          <w:rFonts w:eastAsia="Times New Roman" w:cs="Arial"/>
+          <w:color w:val="BDD2E7"/>
+          <w:sz w:val="23"/>
+          <w:szCs w:val="23"/>
+          <w:lang w:val="en-US" w:eastAsia="nl-NL"/>
+        </w:rPr>
+        <w:t>){</w:t>
+      </w:r>
+    </w:p>
+    <w:p>
+      <w:pPr>
+        <w:shd w:val="clear" w:color="auto" w:fill="101E2C"/>
+        <w:spacing w:after="0" w:line="345" w:lineRule="atLeast"/>
+        <w:jc w:val="left"/>
+        <w:rPr>
+          <w:rFonts w:eastAsia="Times New Roman" w:cs="Arial"/>
+          <w:color w:val="BDD2E7"/>
+          <w:sz w:val="23"/>
+          <w:szCs w:val="23"/>
+          <w:lang w:val="en-US" w:eastAsia="nl-NL"/>
+        </w:rPr>
+      </w:pPr>
+      <w:r>
+        <w:rPr>
+          <w:rFonts w:eastAsia="Times New Roman" w:cs="Arial"/>
+          <w:color w:val="BDD2E7"/>
+          <w:sz w:val="23"/>
+          <w:szCs w:val="23"/>
+          <w:lang w:val="en-US" w:eastAsia="nl-NL"/>
+        </w:rPr>
+        <w:t xml:space="preserve">        </w:t>
+      </w:r>
+      <w:proofErr w:type="spellStart"/>
+      <w:proofErr w:type="gramStart"/>
+      <w:r>
+        <w:rPr>
+          <w:rFonts w:eastAsia="Times New Roman" w:cs="Arial"/>
+          <w:color w:val="00DCDC"/>
+          <w:sz w:val="23"/>
+          <w:szCs w:val="23"/>
+          <w:lang w:val="en-US" w:eastAsia="nl-NL"/>
+        </w:rPr>
+        <w:t>initialiseMenuCreator</w:t>
+      </w:r>
+      <w:proofErr w:type="spellEnd"/>
+      <w:r>
+        <w:rPr>
+          <w:rFonts w:eastAsia="Times New Roman" w:cs="Arial"/>
+          <w:color w:val="BDD2E7"/>
+          <w:sz w:val="23"/>
+          <w:szCs w:val="23"/>
+          <w:lang w:val="en-US" w:eastAsia="nl-NL"/>
+        </w:rPr>
+        <w:t>(</w:t>
+      </w:r>
+      <w:proofErr w:type="gramEnd"/>
+      <w:r>
+        <w:rPr>
+          <w:rFonts w:eastAsia="Times New Roman" w:cs="Arial"/>
+          <w:color w:val="BDD2E7"/>
+          <w:sz w:val="23"/>
+          <w:szCs w:val="23"/>
+          <w:lang w:val="en-US" w:eastAsia="nl-NL"/>
+        </w:rPr>
+        <w:t>);</w:t>
+      </w:r>
+    </w:p>
+    <w:p>
+      <w:pPr>
+        <w:shd w:val="clear" w:color="auto" w:fill="101E2C"/>
+        <w:spacing w:after="0" w:line="345" w:lineRule="atLeast"/>
+        <w:jc w:val="left"/>
+        <w:rPr>
+          <w:rFonts w:eastAsia="Times New Roman" w:cs="Arial"/>
+          <w:color w:val="BDD2E7"/>
+          <w:sz w:val="23"/>
+          <w:szCs w:val="23"/>
+          <w:lang w:val="en-US" w:eastAsia="nl-NL"/>
+        </w:rPr>
+      </w:pPr>
+      <w:r>
+        <w:rPr>
+          <w:rFonts w:eastAsia="Times New Roman" w:cs="Arial"/>
+          <w:color w:val="BDD2E7"/>
+          <w:sz w:val="23"/>
+          <w:szCs w:val="23"/>
+          <w:lang w:val="en-US" w:eastAsia="nl-NL"/>
+        </w:rPr>
+        <w:t xml:space="preserve">    } </w:t>
+      </w:r>
+      <w:r>
+        <w:rPr>
+          <w:rFonts w:eastAsia="Times New Roman" w:cs="Arial"/>
+          <w:color w:val="DC8CFF"/>
+          <w:sz w:val="23"/>
+          <w:szCs w:val="23"/>
+          <w:lang w:val="en-US" w:eastAsia="nl-NL"/>
+        </w:rPr>
+        <w:t>else</w:t>
+      </w:r>
+      <w:r>
+        <w:rPr>
+          <w:rFonts w:eastAsia="Times New Roman" w:cs="Arial"/>
+          <w:color w:val="BDD2E7"/>
+          <w:sz w:val="23"/>
+          <w:szCs w:val="23"/>
+          <w:lang w:val="en-US" w:eastAsia="nl-NL"/>
+        </w:rPr>
+        <w:t xml:space="preserve"> </w:t>
+      </w:r>
+      <w:r>
+        <w:rPr>
+          <w:rFonts w:eastAsia="Times New Roman" w:cs="Arial"/>
+          <w:color w:val="DC8CFF"/>
+          <w:sz w:val="23"/>
+          <w:szCs w:val="23"/>
+          <w:lang w:val="en-US" w:eastAsia="nl-NL"/>
+        </w:rPr>
+        <w:t>if</w:t>
+      </w:r>
+      <w:r>
+        <w:rPr>
+          <w:rFonts w:eastAsia="Times New Roman" w:cs="Arial"/>
+          <w:color w:val="BDD2E7"/>
+          <w:sz w:val="23"/>
+          <w:szCs w:val="23"/>
+          <w:lang w:val="en-US" w:eastAsia="nl-NL"/>
+        </w:rPr>
+        <w:t xml:space="preserve"> (</w:t>
+      </w:r>
+      <w:r>
+        <w:rPr>
+          <w:rFonts w:eastAsia="Times New Roman" w:cs="Arial"/>
+          <w:color w:val="FFDC96"/>
+          <w:sz w:val="23"/>
+          <w:szCs w:val="23"/>
+          <w:lang w:val="en-US" w:eastAsia="nl-NL"/>
+        </w:rPr>
+        <w:t>page</w:t>
+      </w:r>
+      <w:r>
+        <w:rPr>
+          <w:rFonts w:eastAsia="Times New Roman" w:cs="Arial"/>
+          <w:color w:val="BDD2E7"/>
+          <w:sz w:val="23"/>
+          <w:szCs w:val="23"/>
+          <w:lang w:val="en-US" w:eastAsia="nl-NL"/>
+        </w:rPr>
+        <w:t xml:space="preserve"> </w:t>
+      </w:r>
+      <w:r>
+        <w:rPr>
+          <w:rFonts w:eastAsia="Times New Roman" w:cs="Arial"/>
+          <w:color w:val="DC8CFF"/>
+          <w:sz w:val="23"/>
+          <w:szCs w:val="23"/>
+          <w:lang w:val="en-US" w:eastAsia="nl-NL"/>
+        </w:rPr>
+        <w:t>===</w:t>
+      </w:r>
+      <w:r>
+        <w:rPr>
+          <w:rFonts w:eastAsia="Times New Roman" w:cs="Arial"/>
+          <w:color w:val="BDD2E7"/>
+          <w:sz w:val="23"/>
+          <w:szCs w:val="23"/>
+          <w:lang w:val="en-US" w:eastAsia="nl-NL"/>
+        </w:rPr>
+        <w:t xml:space="preserve"> </w:t>
+      </w:r>
+      <w:r>
+        <w:rPr>
+          <w:rFonts w:eastAsia="Times New Roman" w:cs="Arial"/>
+          <w:color w:val="AAE682"/>
+          <w:sz w:val="23"/>
+          <w:szCs w:val="23"/>
+          <w:lang w:val="en-US" w:eastAsia="nl-NL"/>
+        </w:rPr>
+        <w:t>"profile</w:t>
+      </w:r>
+      <w:proofErr w:type="gramStart"/>
+      <w:r>
+        <w:rPr>
+          <w:rFonts w:eastAsia="Times New Roman" w:cs="Arial"/>
+          <w:color w:val="AAE682"/>
+          <w:sz w:val="23"/>
+          <w:szCs w:val="23"/>
+          <w:lang w:val="en-US" w:eastAsia="nl-NL"/>
+        </w:rPr>
+        <w:t>"</w:t>
+      </w:r>
+      <w:r>
+        <w:rPr>
+          <w:rFonts w:eastAsia="Times New Roman" w:cs="Arial"/>
+          <w:color w:val="BDD2E7"/>
+          <w:sz w:val="23"/>
+          <w:szCs w:val="23"/>
+          <w:lang w:val="en-US" w:eastAsia="nl-NL"/>
+        </w:rPr>
+        <w:t>){</w:t>
+      </w:r>
+      <w:proofErr w:type="gramEnd"/>
+    </w:p>
+    <w:p>
+      <w:pPr>
+        <w:shd w:val="clear" w:color="auto" w:fill="101E2C"/>
+        <w:spacing w:after="0" w:line="345" w:lineRule="atLeast"/>
+        <w:jc w:val="left"/>
+        <w:rPr>
+          <w:rFonts w:eastAsia="Times New Roman" w:cs="Arial"/>
+          <w:color w:val="BDD2E7"/>
+          <w:sz w:val="23"/>
+          <w:szCs w:val="23"/>
+          <w:lang w:val="en-US" w:eastAsia="nl-NL"/>
+        </w:rPr>
+      </w:pPr>
+      <w:r>
+        <w:rPr>
+          <w:rFonts w:eastAsia="Times New Roman" w:cs="Arial"/>
+          <w:color w:val="BDD2E7"/>
+          <w:sz w:val="23"/>
+          <w:szCs w:val="23"/>
+          <w:lang w:val="en-US" w:eastAsia="nl-NL"/>
+        </w:rPr>
+        <w:t xml:space="preserve">        </w:t>
+      </w:r>
+      <w:proofErr w:type="spellStart"/>
+      <w:proofErr w:type="gramStart"/>
+      <w:r>
+        <w:rPr>
+          <w:rFonts w:eastAsia="Times New Roman" w:cs="Arial"/>
+          <w:color w:val="00DCDC"/>
+          <w:sz w:val="23"/>
+          <w:szCs w:val="23"/>
+          <w:lang w:val="en-US" w:eastAsia="nl-NL"/>
+        </w:rPr>
+        <w:t>showProfileScreen</w:t>
+      </w:r>
+      <w:proofErr w:type="spellEnd"/>
+      <w:r>
+        <w:rPr>
+          <w:rFonts w:eastAsia="Times New Roman" w:cs="Arial"/>
+          <w:color w:val="BDD2E7"/>
+          <w:sz w:val="23"/>
+          <w:szCs w:val="23"/>
+          <w:lang w:val="en-US" w:eastAsia="nl-NL"/>
+        </w:rPr>
+        <w:t>(</w:t>
+      </w:r>
+      <w:proofErr w:type="gramEnd"/>
+      <w:r>
+        <w:rPr>
+          <w:rFonts w:eastAsia="Times New Roman" w:cs="Arial"/>
+          <w:color w:val="BDD2E7"/>
+          <w:sz w:val="23"/>
+          <w:szCs w:val="23"/>
+          <w:lang w:val="en-US" w:eastAsia="nl-NL"/>
+        </w:rPr>
+        <w:t>);</w:t>
+      </w:r>
+    </w:p>
+    <w:p>
+      <w:pPr>
+        <w:shd w:val="clear" w:color="auto" w:fill="101E2C"/>
+        <w:spacing w:after="0" w:line="345" w:lineRule="atLeast"/>
+        <w:jc w:val="left"/>
+        <w:rPr>
+          <w:rFonts w:eastAsia="Times New Roman" w:cs="Arial"/>
+          <w:color w:val="BDD2E7"/>
+          <w:sz w:val="23"/>
+          <w:szCs w:val="23"/>
+          <w:lang w:val="en-US" w:eastAsia="nl-NL"/>
+        </w:rPr>
+      </w:pPr>
+      <w:r>
+        <w:rPr>
+          <w:rFonts w:eastAsia="Times New Roman" w:cs="Arial"/>
+          <w:color w:val="BDD2E7"/>
+          <w:sz w:val="23"/>
+          <w:szCs w:val="23"/>
+          <w:lang w:val="en-US" w:eastAsia="nl-NL"/>
+        </w:rPr>
+        <w:lastRenderedPageBreak/>
+        <w:t xml:space="preserve">    } </w:t>
+      </w:r>
+      <w:r>
+        <w:rPr>
+          <w:rFonts w:eastAsia="Times New Roman" w:cs="Arial"/>
+          <w:color w:val="DC8CFF"/>
+          <w:sz w:val="23"/>
+          <w:szCs w:val="23"/>
+          <w:lang w:val="en-US" w:eastAsia="nl-NL"/>
+        </w:rPr>
+        <w:t>else</w:t>
+      </w:r>
+      <w:r>
+        <w:rPr>
+          <w:rFonts w:eastAsia="Times New Roman" w:cs="Arial"/>
+          <w:color w:val="BDD2E7"/>
+          <w:sz w:val="23"/>
+          <w:szCs w:val="23"/>
+          <w:lang w:val="en-US" w:eastAsia="nl-NL"/>
+        </w:rPr>
+        <w:t xml:space="preserve"> </w:t>
+      </w:r>
+      <w:r>
+        <w:rPr>
+          <w:rFonts w:eastAsia="Times New Roman" w:cs="Arial"/>
+          <w:color w:val="DC8CFF"/>
+          <w:sz w:val="23"/>
+          <w:szCs w:val="23"/>
+          <w:lang w:val="en-US" w:eastAsia="nl-NL"/>
+        </w:rPr>
+        <w:t>if</w:t>
+      </w:r>
+      <w:r>
+        <w:rPr>
+          <w:rFonts w:eastAsia="Times New Roman" w:cs="Arial"/>
+          <w:color w:val="BDD2E7"/>
+          <w:sz w:val="23"/>
+          <w:szCs w:val="23"/>
+          <w:lang w:val="en-US" w:eastAsia="nl-NL"/>
+        </w:rPr>
+        <w:t xml:space="preserve"> (</w:t>
+      </w:r>
+      <w:r>
+        <w:rPr>
+          <w:rFonts w:eastAsia="Times New Roman" w:cs="Arial"/>
+          <w:color w:val="FFDC96"/>
+          <w:sz w:val="23"/>
+          <w:szCs w:val="23"/>
+          <w:lang w:val="en-US" w:eastAsia="nl-NL"/>
+        </w:rPr>
+        <w:t>page</w:t>
+      </w:r>
+      <w:r>
+        <w:rPr>
+          <w:rFonts w:eastAsia="Times New Roman" w:cs="Arial"/>
+          <w:color w:val="BDD2E7"/>
+          <w:sz w:val="23"/>
+          <w:szCs w:val="23"/>
+          <w:lang w:val="en-US" w:eastAsia="nl-NL"/>
+        </w:rPr>
+        <w:t xml:space="preserve"> </w:t>
+      </w:r>
+      <w:r>
+        <w:rPr>
+          <w:rFonts w:eastAsia="Times New Roman" w:cs="Arial"/>
+          <w:color w:val="DC8CFF"/>
+          <w:sz w:val="23"/>
+          <w:szCs w:val="23"/>
+          <w:lang w:val="en-US" w:eastAsia="nl-NL"/>
+        </w:rPr>
+        <w:t>===</w:t>
+      </w:r>
+      <w:r>
+        <w:rPr>
+          <w:rFonts w:eastAsia="Times New Roman" w:cs="Arial"/>
+          <w:color w:val="BDD2E7"/>
+          <w:sz w:val="23"/>
+          <w:szCs w:val="23"/>
+          <w:lang w:val="en-US" w:eastAsia="nl-NL"/>
+        </w:rPr>
+        <w:t xml:space="preserve"> </w:t>
+      </w:r>
+      <w:r>
+        <w:rPr>
+          <w:rFonts w:eastAsia="Times New Roman" w:cs="Arial"/>
+          <w:color w:val="AAE682"/>
+          <w:sz w:val="23"/>
+          <w:szCs w:val="23"/>
+          <w:lang w:val="en-US" w:eastAsia="nl-NL"/>
+        </w:rPr>
+        <w:t>"</w:t>
+      </w:r>
+      <w:proofErr w:type="spellStart"/>
+      <w:r>
+        <w:rPr>
+          <w:rFonts w:eastAsia="Times New Roman" w:cs="Arial"/>
+          <w:color w:val="AAE682"/>
+          <w:sz w:val="23"/>
+          <w:szCs w:val="23"/>
+          <w:lang w:val="en-US" w:eastAsia="nl-NL"/>
+        </w:rPr>
+        <w:t>savedMenus</w:t>
+      </w:r>
+      <w:proofErr w:type="spellEnd"/>
+      <w:proofErr w:type="gramStart"/>
+      <w:r>
+        <w:rPr>
+          <w:rFonts w:eastAsia="Times New Roman" w:cs="Arial"/>
+          <w:color w:val="AAE682"/>
+          <w:sz w:val="23"/>
+          <w:szCs w:val="23"/>
+          <w:lang w:val="en-US" w:eastAsia="nl-NL"/>
+        </w:rPr>
+        <w:t>"</w:t>
+      </w:r>
+      <w:r>
+        <w:rPr>
+          <w:rFonts w:eastAsia="Times New Roman" w:cs="Arial"/>
+          <w:color w:val="BDD2E7"/>
+          <w:sz w:val="23"/>
+          <w:szCs w:val="23"/>
+          <w:lang w:val="en-US" w:eastAsia="nl-NL"/>
+        </w:rPr>
+        <w:t>){</w:t>
+      </w:r>
+      <w:proofErr w:type="gramEnd"/>
+    </w:p>
+    <w:p>
+      <w:pPr>
+        <w:shd w:val="clear" w:color="auto" w:fill="101E2C"/>
+        <w:spacing w:after="0" w:line="345" w:lineRule="atLeast"/>
+        <w:jc w:val="left"/>
+        <w:rPr>
+          <w:rFonts w:eastAsia="Times New Roman" w:cs="Arial"/>
+          <w:color w:val="BDD2E7"/>
+          <w:sz w:val="23"/>
+          <w:szCs w:val="23"/>
+          <w:lang w:val="en-US" w:eastAsia="nl-NL"/>
+        </w:rPr>
+      </w:pPr>
+      <w:r>
+        <w:rPr>
+          <w:rFonts w:eastAsia="Times New Roman" w:cs="Arial"/>
+          <w:color w:val="BDD2E7"/>
+          <w:sz w:val="23"/>
+          <w:szCs w:val="23"/>
+          <w:lang w:val="en-US" w:eastAsia="nl-NL"/>
+        </w:rPr>
+        <w:t xml:space="preserve">        </w:t>
+      </w:r>
+      <w:proofErr w:type="spellStart"/>
+      <w:proofErr w:type="gramStart"/>
+      <w:r>
+        <w:rPr>
+          <w:rFonts w:eastAsia="Times New Roman" w:cs="Arial"/>
+          <w:color w:val="00DCDC"/>
+          <w:sz w:val="23"/>
+          <w:szCs w:val="23"/>
+          <w:lang w:val="en-US" w:eastAsia="nl-NL"/>
+        </w:rPr>
+        <w:t>initialiseSavedMenus</w:t>
+      </w:r>
+      <w:proofErr w:type="spellEnd"/>
+      <w:r>
+        <w:rPr>
+          <w:rFonts w:eastAsia="Times New Roman" w:cs="Arial"/>
+          <w:color w:val="BDD2E7"/>
+          <w:sz w:val="23"/>
+          <w:szCs w:val="23"/>
+          <w:lang w:val="en-US" w:eastAsia="nl-NL"/>
+        </w:rPr>
+        <w:t>(</w:t>
+      </w:r>
+      <w:proofErr w:type="gramEnd"/>
+      <w:r>
+        <w:rPr>
+          <w:rFonts w:eastAsia="Times New Roman" w:cs="Arial"/>
+          <w:color w:val="BDD2E7"/>
+          <w:sz w:val="23"/>
+          <w:szCs w:val="23"/>
+          <w:lang w:val="en-US" w:eastAsia="nl-NL"/>
+        </w:rPr>
+        <w:t>);</w:t>
+      </w:r>
+    </w:p>
+    <w:p>
+      <w:pPr>
+        <w:shd w:val="clear" w:color="auto" w:fill="101E2C"/>
+        <w:spacing w:after="0" w:line="345" w:lineRule="atLeast"/>
+        <w:jc w:val="left"/>
+        <w:rPr>
+          <w:rFonts w:eastAsia="Times New Roman" w:cs="Arial"/>
+          <w:color w:val="BDD2E7"/>
+          <w:sz w:val="23"/>
+          <w:szCs w:val="23"/>
+          <w:lang w:val="en-US" w:eastAsia="nl-NL"/>
+        </w:rPr>
+      </w:pPr>
+      <w:r>
+        <w:rPr>
+          <w:rFonts w:eastAsia="Times New Roman" w:cs="Arial"/>
+          <w:color w:val="BDD2E7"/>
+          <w:sz w:val="23"/>
+          <w:szCs w:val="23"/>
+          <w:lang w:val="en-US" w:eastAsia="nl-NL"/>
+        </w:rPr>
+        <w:t xml:space="preserve">    }</w:t>
+      </w:r>
+    </w:p>
+    <w:p>
+      <w:pPr>
+        <w:shd w:val="clear" w:color="auto" w:fill="101E2C"/>
+        <w:spacing w:after="0" w:line="345" w:lineRule="atLeast"/>
+        <w:jc w:val="left"/>
+        <w:rPr>
+          <w:rFonts w:eastAsia="Times New Roman" w:cs="Arial"/>
+          <w:color w:val="BDD2E7"/>
+          <w:sz w:val="23"/>
+          <w:szCs w:val="23"/>
+          <w:lang w:val="en-US" w:eastAsia="nl-NL"/>
+        </w:rPr>
+      </w:pPr>
+      <w:r>
+        <w:rPr>
+          <w:rFonts w:eastAsia="Times New Roman" w:cs="Arial"/>
+          <w:color w:val="BDD2E7"/>
+          <w:sz w:val="23"/>
+          <w:szCs w:val="23"/>
+          <w:lang w:val="en-US" w:eastAsia="nl-NL"/>
+        </w:rPr>
+        <w:t xml:space="preserve">    </w:t>
+      </w:r>
+      <w:r>
+        <w:rPr>
+          <w:rFonts w:eastAsia="Times New Roman" w:cs="Arial"/>
+          <w:color w:val="DC8CFF"/>
+          <w:sz w:val="23"/>
+          <w:szCs w:val="23"/>
+          <w:lang w:val="en-US" w:eastAsia="nl-NL"/>
+        </w:rPr>
+        <w:t>else</w:t>
+      </w:r>
+      <w:r>
+        <w:rPr>
+          <w:rFonts w:eastAsia="Times New Roman" w:cs="Arial"/>
+          <w:color w:val="BDD2E7"/>
+          <w:sz w:val="23"/>
+          <w:szCs w:val="23"/>
+          <w:lang w:val="en-US" w:eastAsia="nl-NL"/>
+        </w:rPr>
+        <w:t xml:space="preserve"> </w:t>
+      </w:r>
+      <w:r>
+        <w:rPr>
+          <w:rFonts w:eastAsia="Times New Roman" w:cs="Arial"/>
+          <w:color w:val="DC8CFF"/>
+          <w:sz w:val="23"/>
+          <w:szCs w:val="23"/>
+          <w:lang w:val="en-US" w:eastAsia="nl-NL"/>
+        </w:rPr>
+        <w:t>if</w:t>
+      </w:r>
+      <w:r>
+        <w:rPr>
+          <w:rFonts w:eastAsia="Times New Roman" w:cs="Arial"/>
+          <w:color w:val="BDD2E7"/>
+          <w:sz w:val="23"/>
+          <w:szCs w:val="23"/>
+          <w:lang w:val="en-US" w:eastAsia="nl-NL"/>
+        </w:rPr>
+        <w:t xml:space="preserve"> (</w:t>
+      </w:r>
+      <w:r>
+        <w:rPr>
+          <w:rFonts w:eastAsia="Times New Roman" w:cs="Arial"/>
+          <w:color w:val="FFDC96"/>
+          <w:sz w:val="23"/>
+          <w:szCs w:val="23"/>
+          <w:lang w:val="en-US" w:eastAsia="nl-NL"/>
+        </w:rPr>
+        <w:t>page</w:t>
+      </w:r>
+      <w:r>
+        <w:rPr>
+          <w:rFonts w:eastAsia="Times New Roman" w:cs="Arial"/>
+          <w:color w:val="BDD2E7"/>
+          <w:sz w:val="23"/>
+          <w:szCs w:val="23"/>
+          <w:lang w:val="en-US" w:eastAsia="nl-NL"/>
+        </w:rPr>
+        <w:t xml:space="preserve"> </w:t>
+      </w:r>
+      <w:r>
+        <w:rPr>
+          <w:rFonts w:eastAsia="Times New Roman" w:cs="Arial"/>
+          <w:color w:val="DC8CFF"/>
+          <w:sz w:val="23"/>
+          <w:szCs w:val="23"/>
+          <w:lang w:val="en-US" w:eastAsia="nl-NL"/>
+        </w:rPr>
+        <w:t>===</w:t>
+      </w:r>
+      <w:r>
+        <w:rPr>
+          <w:rFonts w:eastAsia="Times New Roman" w:cs="Arial"/>
+          <w:color w:val="BDD2E7"/>
+          <w:sz w:val="23"/>
+          <w:szCs w:val="23"/>
+          <w:lang w:val="en-US" w:eastAsia="nl-NL"/>
+        </w:rPr>
+        <w:t xml:space="preserve"> </w:t>
+      </w:r>
+      <w:r>
+        <w:rPr>
+          <w:rFonts w:eastAsia="Times New Roman" w:cs="Arial"/>
+          <w:color w:val="AAE682"/>
+          <w:sz w:val="23"/>
+          <w:szCs w:val="23"/>
+          <w:lang w:val="en-US" w:eastAsia="nl-NL"/>
+        </w:rPr>
+        <w:t>"</w:t>
+      </w:r>
+      <w:proofErr w:type="spellStart"/>
+      <w:r>
+        <w:rPr>
+          <w:rFonts w:eastAsia="Times New Roman" w:cs="Arial"/>
+          <w:color w:val="AAE682"/>
+          <w:sz w:val="23"/>
+          <w:szCs w:val="23"/>
+          <w:lang w:val="en-US" w:eastAsia="nl-NL"/>
+        </w:rPr>
+        <w:t>viewSavedMenu</w:t>
+      </w:r>
+      <w:proofErr w:type="spellEnd"/>
+      <w:proofErr w:type="gramStart"/>
+      <w:r>
+        <w:rPr>
+          <w:rFonts w:eastAsia="Times New Roman" w:cs="Arial"/>
+          <w:color w:val="AAE682"/>
+          <w:sz w:val="23"/>
+          <w:szCs w:val="23"/>
+          <w:lang w:val="en-US" w:eastAsia="nl-NL"/>
+        </w:rPr>
+        <w:t>"</w:t>
+      </w:r>
+      <w:r>
+        <w:rPr>
+          <w:rFonts w:eastAsia="Times New Roman" w:cs="Arial"/>
+          <w:color w:val="BDD2E7"/>
+          <w:sz w:val="23"/>
+          <w:szCs w:val="23"/>
+          <w:lang w:val="en-US" w:eastAsia="nl-NL"/>
+        </w:rPr>
+        <w:t>){</w:t>
+      </w:r>
+      <w:proofErr w:type="gramEnd"/>
+    </w:p>
+    <w:p>
+      <w:pPr>
+        <w:shd w:val="clear" w:color="auto" w:fill="101E2C"/>
+        <w:spacing w:after="0" w:line="345" w:lineRule="atLeast"/>
+        <w:jc w:val="left"/>
+        <w:rPr>
+          <w:rFonts w:eastAsia="Times New Roman" w:cs="Arial"/>
+          <w:color w:val="BDD2E7"/>
+          <w:sz w:val="23"/>
+          <w:szCs w:val="23"/>
+          <w:lang w:eastAsia="nl-NL"/>
+        </w:rPr>
+      </w:pPr>
+      <w:r>
+        <w:rPr>
+          <w:rFonts w:eastAsia="Times New Roman" w:cs="Arial"/>
+          <w:color w:val="BDD2E7"/>
+          <w:sz w:val="23"/>
+          <w:szCs w:val="23"/>
+          <w:lang w:val="en-US" w:eastAsia="nl-NL"/>
+        </w:rPr>
+        <w:t xml:space="preserve">        </w:t>
+      </w:r>
+      <w:r>
+        <w:rPr>
+          <w:rFonts w:eastAsia="Times New Roman" w:cs="Arial"/>
+          <w:color w:val="00DCDC"/>
+          <w:sz w:val="23"/>
+          <w:szCs w:val="23"/>
+          <w:lang w:eastAsia="nl-NL"/>
+        </w:rPr>
+        <w:t>initialiseViewMenu</w:t>
+      </w:r>
+      <w:r>
+        <w:rPr>
+          <w:rFonts w:eastAsia="Times New Roman" w:cs="Arial"/>
+          <w:color w:val="BDD2E7"/>
+          <w:sz w:val="23"/>
+          <w:szCs w:val="23"/>
+          <w:lang w:eastAsia="nl-NL"/>
+        </w:rPr>
+        <w:t>();</w:t>
+      </w:r>
+    </w:p>
+    <w:p>
+      <w:pPr>
+        <w:shd w:val="clear" w:color="auto" w:fill="101E2C"/>
+        <w:spacing w:after="0" w:line="345" w:lineRule="atLeast"/>
+        <w:jc w:val="left"/>
+        <w:rPr>
+          <w:rFonts w:eastAsia="Times New Roman" w:cs="Arial"/>
+          <w:color w:val="BDD2E7"/>
+          <w:sz w:val="23"/>
+          <w:szCs w:val="23"/>
+          <w:lang w:eastAsia="nl-NL"/>
+        </w:rPr>
+      </w:pPr>
+      <w:r>
+        <w:rPr>
+          <w:rFonts w:eastAsia="Times New Roman" w:cs="Arial"/>
+          <w:color w:val="BDD2E7"/>
+          <w:sz w:val="23"/>
+          <w:szCs w:val="23"/>
+          <w:lang w:eastAsia="nl-NL"/>
+        </w:rPr>
+        <w:t xml:space="preserve">    }</w:t>
+      </w:r>
+    </w:p>
+    <w:p>
+      <w:pPr>
+        <w:shd w:val="clear" w:color="auto" w:fill="101E2C"/>
+        <w:spacing w:after="0" w:line="345" w:lineRule="atLeast"/>
+        <w:jc w:val="left"/>
+        <w:rPr>
+          <w:rFonts w:eastAsia="Times New Roman" w:cs="Arial"/>
+          <w:color w:val="BDD2E7"/>
+          <w:sz w:val="23"/>
+          <w:szCs w:val="23"/>
+          <w:lang w:eastAsia="nl-NL"/>
+        </w:rPr>
+      </w:pPr>
+      <w:r>
+        <w:rPr>
+          <w:rFonts w:eastAsia="Times New Roman" w:cs="Arial"/>
+          <w:color w:val="BDD2E7"/>
+          <w:sz w:val="23"/>
+          <w:szCs w:val="23"/>
+          <w:lang w:eastAsia="nl-NL"/>
+        </w:rPr>
+        <w:t>}</w:t>
+      </w:r>
+    </w:p>
+    <w:p>
+      <w:pPr>
+        <w:rPr>
+          <w:lang w:val="nl-NL"/>
+        </w:rPr>
+      </w:pPr>
+    </w:p>
+    <w:p>
+      <w:pPr>
+        <w:rPr>
+          <w:lang w:val="nl-NL"/>
+        </w:rPr>
+      </w:pPr>
+      <w:r>
+        <w:rPr>
+          <w:lang w:val="nl-NL"/>
+        </w:rPr>
+        <w:t xml:space="preserve">Uit de vorige functie wordt aan bovenstaande functie de paginanaam meegegeven. De </w:t>
+      </w:r>
+      <w:proofErr w:type="spellStart"/>
+      <w:r>
+        <w:rPr>
+          <w:lang w:val="nl-NL"/>
+        </w:rPr>
+        <w:t>replaceMain</w:t>
+      </w:r>
+      <w:proofErr w:type="spellEnd"/>
+      <w:r>
+        <w:rPr>
+          <w:lang w:val="nl-NL"/>
+        </w:rPr>
+        <w:t xml:space="preserve"> functie loopt dan alle mogelijkheden af om een bepaalde actie uit te voeren. Dit alles samen zorgt ervoor dat de navigatie hetzelfde werkt als bij een MPA.</w:t>
+      </w:r>
+    </w:p>
+    <w:p>
+      <w:pPr>
+        <w:rPr>
+          <w:lang w:val="nl-NL"/>
+        </w:rPr>
+      </w:pPr>
+      <w:r>
+        <w:rPr>
+          <w:lang w:val="nl-NL"/>
+        </w:rPr>
+        <w:t xml:space="preserve">Een derde topic binnen een SPA is het verkrijgen van de data. Dit kan doormiddel van de </w:t>
+      </w:r>
+      <w:proofErr w:type="spellStart"/>
+      <w:r>
+        <w:rPr>
+          <w:lang w:val="nl-NL"/>
+        </w:rPr>
+        <w:t>Fetch</w:t>
+      </w:r>
+      <w:proofErr w:type="spellEnd"/>
+      <w:r>
+        <w:rPr>
+          <w:lang w:val="nl-NL"/>
+        </w:rPr>
+        <w:t xml:space="preserve"> API. Met de methode </w:t>
+      </w:r>
+      <w:proofErr w:type="spellStart"/>
+      <w:r>
+        <w:rPr>
+          <w:lang w:val="nl-NL"/>
+        </w:rPr>
+        <w:t>fetch</w:t>
+      </w:r>
+      <w:proofErr w:type="spellEnd"/>
+      <w:r>
+        <w:rPr>
+          <w:lang w:val="nl-NL"/>
+        </w:rPr>
+        <w:t xml:space="preserve"> kan binnen een webapplicatie data opgehaald worden van een externe server. Aan dit </w:t>
+      </w:r>
+      <w:proofErr w:type="spellStart"/>
+      <w:r>
+        <w:rPr>
+          <w:lang w:val="nl-NL"/>
+        </w:rPr>
+        <w:t>request</w:t>
+      </w:r>
+      <w:proofErr w:type="spellEnd"/>
+      <w:r>
+        <w:rPr>
+          <w:lang w:val="nl-NL"/>
+        </w:rPr>
+        <w:t xml:space="preserve"> kunnen dan ook headers meegegeven worden. Hieronder een voorbeeld over hoe een </w:t>
+      </w:r>
+      <w:proofErr w:type="spellStart"/>
+      <w:r>
+        <w:rPr>
+          <w:lang w:val="nl-NL"/>
+        </w:rPr>
+        <w:t>fetch</w:t>
+      </w:r>
+      <w:proofErr w:type="spellEnd"/>
+      <w:r>
+        <w:rPr>
+          <w:lang w:val="nl-NL"/>
+        </w:rPr>
+        <w:t xml:space="preserve"> </w:t>
+      </w:r>
+      <w:proofErr w:type="spellStart"/>
+      <w:r>
+        <w:rPr>
+          <w:lang w:val="nl-NL"/>
+        </w:rPr>
+        <w:t>request</w:t>
+      </w:r>
+      <w:proofErr w:type="spellEnd"/>
+      <w:r>
+        <w:rPr>
+          <w:lang w:val="nl-NL"/>
+        </w:rPr>
+        <w:t xml:space="preserve"> eruitziet.</w:t>
+      </w:r>
+    </w:p>
+    <w:p>
+      <w:pPr>
+        <w:shd w:val="clear" w:color="auto" w:fill="101E2C"/>
+        <w:spacing w:after="0" w:line="345" w:lineRule="atLeast"/>
+        <w:jc w:val="left"/>
+        <w:rPr>
+          <w:rFonts w:eastAsia="Times New Roman" w:cs="Arial"/>
+          <w:color w:val="BDD2E7"/>
+          <w:sz w:val="23"/>
+          <w:szCs w:val="23"/>
+          <w:lang w:val="en-US" w:eastAsia="nl-NL"/>
+        </w:rPr>
+      </w:pPr>
+      <w:r>
+        <w:rPr>
+          <w:rFonts w:eastAsia="Times New Roman" w:cs="Arial"/>
+          <w:color w:val="00B1FF"/>
+          <w:sz w:val="23"/>
+          <w:szCs w:val="23"/>
+          <w:lang w:val="en-US" w:eastAsia="nl-NL"/>
+        </w:rPr>
+        <w:t>async</w:t>
+      </w:r>
+      <w:r>
+        <w:rPr>
+          <w:rFonts w:eastAsia="Times New Roman" w:cs="Arial"/>
+          <w:color w:val="BDD2E7"/>
+          <w:sz w:val="23"/>
+          <w:szCs w:val="23"/>
+          <w:lang w:val="en-US" w:eastAsia="nl-NL"/>
+        </w:rPr>
+        <w:t xml:space="preserve"> </w:t>
+      </w:r>
+      <w:r>
+        <w:rPr>
+          <w:rFonts w:eastAsia="Times New Roman" w:cs="Arial"/>
+          <w:color w:val="00B1FF"/>
+          <w:sz w:val="23"/>
+          <w:szCs w:val="23"/>
+          <w:lang w:val="en-US" w:eastAsia="nl-NL"/>
+        </w:rPr>
+        <w:t>function</w:t>
+      </w:r>
+      <w:r>
+        <w:rPr>
+          <w:rFonts w:eastAsia="Times New Roman" w:cs="Arial"/>
+          <w:color w:val="BDD2E7"/>
+          <w:sz w:val="23"/>
+          <w:szCs w:val="23"/>
+          <w:lang w:val="en-US" w:eastAsia="nl-NL"/>
+        </w:rPr>
+        <w:t xml:space="preserve"> </w:t>
+      </w:r>
+      <w:proofErr w:type="spellStart"/>
+      <w:r>
+        <w:rPr>
+          <w:rFonts w:eastAsia="Times New Roman" w:cs="Arial"/>
+          <w:color w:val="00DCDC"/>
+          <w:sz w:val="23"/>
+          <w:szCs w:val="23"/>
+          <w:lang w:val="en-US" w:eastAsia="nl-NL"/>
+        </w:rPr>
+        <w:t>APIgetMenuRecipes</w:t>
+      </w:r>
+      <w:proofErr w:type="spellEnd"/>
+      <w:r>
+        <w:rPr>
+          <w:rFonts w:eastAsia="Times New Roman" w:cs="Arial"/>
+          <w:color w:val="BDD2E7"/>
+          <w:sz w:val="23"/>
+          <w:szCs w:val="23"/>
+          <w:lang w:val="en-US" w:eastAsia="nl-NL"/>
+        </w:rPr>
+        <w:t>(</w:t>
+      </w:r>
+      <w:r>
+        <w:rPr>
+          <w:rFonts w:eastAsia="Times New Roman" w:cs="Arial"/>
+          <w:color w:val="FFDC96"/>
+          <w:sz w:val="23"/>
+          <w:szCs w:val="23"/>
+          <w:lang w:val="en-US" w:eastAsia="nl-NL"/>
+        </w:rPr>
+        <w:t>id</w:t>
+      </w:r>
+      <w:proofErr w:type="gramStart"/>
+      <w:r>
+        <w:rPr>
+          <w:rFonts w:eastAsia="Times New Roman" w:cs="Arial"/>
+          <w:color w:val="BDD2E7"/>
+          <w:sz w:val="23"/>
+          <w:szCs w:val="23"/>
+          <w:lang w:val="en-US" w:eastAsia="nl-NL"/>
+        </w:rPr>
+        <w:t>){</w:t>
+      </w:r>
+      <w:proofErr w:type="gramEnd"/>
+    </w:p>
+    <w:p>
+      <w:pPr>
+        <w:shd w:val="clear" w:color="auto" w:fill="101E2C"/>
+        <w:spacing w:after="0" w:line="345" w:lineRule="atLeast"/>
+        <w:jc w:val="left"/>
+        <w:rPr>
+          <w:rFonts w:eastAsia="Times New Roman" w:cs="Arial"/>
+          <w:color w:val="BDD2E7"/>
+          <w:sz w:val="23"/>
+          <w:szCs w:val="23"/>
+          <w:lang w:val="en-US" w:eastAsia="nl-NL"/>
+        </w:rPr>
+      </w:pPr>
+      <w:r>
+        <w:rPr>
+          <w:rFonts w:eastAsia="Times New Roman" w:cs="Arial"/>
+          <w:color w:val="BDD2E7"/>
+          <w:sz w:val="23"/>
+          <w:szCs w:val="23"/>
+          <w:lang w:val="en-US" w:eastAsia="nl-NL"/>
+        </w:rPr>
+        <w:t xml:space="preserve">    </w:t>
+      </w:r>
+      <w:r>
+        <w:rPr>
+          <w:rFonts w:eastAsia="Times New Roman" w:cs="Arial"/>
+          <w:color w:val="9696FF"/>
+          <w:sz w:val="23"/>
+          <w:szCs w:val="23"/>
+          <w:lang w:val="en-US" w:eastAsia="nl-NL"/>
+        </w:rPr>
+        <w:t>return</w:t>
+      </w:r>
+      <w:r>
+        <w:rPr>
+          <w:rFonts w:eastAsia="Times New Roman" w:cs="Arial"/>
+          <w:color w:val="BDD2E7"/>
+          <w:sz w:val="23"/>
+          <w:szCs w:val="23"/>
+          <w:lang w:val="en-US" w:eastAsia="nl-NL"/>
+        </w:rPr>
+        <w:t xml:space="preserve"> </w:t>
+      </w:r>
+      <w:r>
+        <w:rPr>
+          <w:rFonts w:eastAsia="Times New Roman" w:cs="Arial"/>
+          <w:color w:val="00DCDC"/>
+          <w:sz w:val="23"/>
+          <w:szCs w:val="23"/>
+          <w:lang w:val="en-US" w:eastAsia="nl-NL"/>
+        </w:rPr>
+        <w:t>fetch</w:t>
+      </w:r>
+      <w:r>
+        <w:rPr>
+          <w:rFonts w:eastAsia="Times New Roman" w:cs="Arial"/>
+          <w:color w:val="BDD2E7"/>
+          <w:sz w:val="23"/>
+          <w:szCs w:val="23"/>
+          <w:lang w:val="en-US" w:eastAsia="nl-NL"/>
+        </w:rPr>
+        <w:t>(</w:t>
+      </w:r>
+      <w:r>
+        <w:rPr>
+          <w:rFonts w:eastAsia="Times New Roman" w:cs="Arial"/>
+          <w:color w:val="AAE682"/>
+          <w:sz w:val="23"/>
+          <w:szCs w:val="23"/>
+          <w:lang w:val="en-US" w:eastAsia="nl-NL"/>
+        </w:rPr>
+        <w:t>`</w:t>
+      </w:r>
+      <w:r>
+        <w:rPr>
+          <w:rFonts w:eastAsia="Times New Roman" w:cs="Arial"/>
+          <w:color w:val="FF7878"/>
+          <w:sz w:val="23"/>
+          <w:szCs w:val="23"/>
+          <w:lang w:val="en-US" w:eastAsia="nl-NL"/>
+        </w:rPr>
+        <w:t>${</w:t>
+      </w:r>
+      <w:r>
+        <w:rPr>
+          <w:rFonts w:eastAsia="Times New Roman" w:cs="Arial"/>
+          <w:color w:val="FFDC96"/>
+          <w:sz w:val="23"/>
+          <w:szCs w:val="23"/>
+          <w:lang w:val="en-US" w:eastAsia="nl-NL"/>
+        </w:rPr>
+        <w:t>API_URL</w:t>
+      </w:r>
+      <w:r>
+        <w:rPr>
+          <w:rFonts w:eastAsia="Times New Roman" w:cs="Arial"/>
+          <w:color w:val="FF7878"/>
+          <w:sz w:val="23"/>
+          <w:szCs w:val="23"/>
+          <w:lang w:val="en-US" w:eastAsia="nl-NL"/>
+        </w:rPr>
+        <w:t>}</w:t>
+      </w:r>
+      <w:r>
+        <w:rPr>
+          <w:rFonts w:eastAsia="Times New Roman" w:cs="Arial"/>
+          <w:color w:val="AAE682"/>
+          <w:sz w:val="23"/>
+          <w:szCs w:val="23"/>
+          <w:lang w:val="en-US" w:eastAsia="nl-NL"/>
+        </w:rPr>
+        <w:t>/recipes/in-menu/</w:t>
+      </w:r>
+      <w:r>
+        <w:rPr>
+          <w:rFonts w:eastAsia="Times New Roman" w:cs="Arial"/>
+          <w:color w:val="FF7878"/>
+          <w:sz w:val="23"/>
+          <w:szCs w:val="23"/>
+          <w:lang w:val="en-US" w:eastAsia="nl-NL"/>
+        </w:rPr>
+        <w:t>${</w:t>
+      </w:r>
+      <w:r>
+        <w:rPr>
+          <w:rFonts w:eastAsia="Times New Roman" w:cs="Arial"/>
+          <w:color w:val="FFDC96"/>
+          <w:sz w:val="23"/>
+          <w:szCs w:val="23"/>
+          <w:lang w:val="en-US" w:eastAsia="nl-NL"/>
+        </w:rPr>
+        <w:t>id</w:t>
+      </w:r>
+      <w:r>
+        <w:rPr>
+          <w:rFonts w:eastAsia="Times New Roman" w:cs="Arial"/>
+          <w:color w:val="FF7878"/>
+          <w:sz w:val="23"/>
+          <w:szCs w:val="23"/>
+          <w:lang w:val="en-US" w:eastAsia="nl-NL"/>
+        </w:rPr>
+        <w:t>}</w:t>
+      </w:r>
+      <w:r>
+        <w:rPr>
+          <w:rFonts w:eastAsia="Times New Roman" w:cs="Arial"/>
+          <w:color w:val="AAE682"/>
+          <w:sz w:val="23"/>
+          <w:szCs w:val="23"/>
+          <w:lang w:val="en-US" w:eastAsia="nl-NL"/>
+        </w:rPr>
+        <w:t>`</w:t>
+      </w:r>
+      <w:r>
+        <w:rPr>
+          <w:rFonts w:eastAsia="Times New Roman" w:cs="Arial"/>
+          <w:color w:val="BDD2E7"/>
+          <w:sz w:val="23"/>
+          <w:szCs w:val="23"/>
+          <w:lang w:val="en-US" w:eastAsia="nl-NL"/>
+        </w:rPr>
+        <w:t>, {</w:t>
+      </w:r>
+    </w:p>
+    <w:p>
+      <w:pPr>
+        <w:shd w:val="clear" w:color="auto" w:fill="101E2C"/>
+        <w:spacing w:after="0" w:line="345" w:lineRule="atLeast"/>
+        <w:jc w:val="left"/>
+        <w:rPr>
+          <w:rFonts w:eastAsia="Times New Roman" w:cs="Arial"/>
+          <w:color w:val="BDD2E7"/>
+          <w:sz w:val="23"/>
+          <w:szCs w:val="23"/>
+          <w:lang w:val="en-US" w:eastAsia="nl-NL"/>
+        </w:rPr>
+      </w:pPr>
+      <w:r>
+        <w:rPr>
+          <w:rFonts w:eastAsia="Times New Roman" w:cs="Arial"/>
+          <w:color w:val="BDD2E7"/>
+          <w:sz w:val="23"/>
+          <w:szCs w:val="23"/>
+          <w:lang w:val="en-US" w:eastAsia="nl-NL"/>
+        </w:rPr>
+        <w:t xml:space="preserve">        method: </w:t>
+      </w:r>
+      <w:r>
+        <w:rPr>
+          <w:rFonts w:eastAsia="Times New Roman" w:cs="Arial"/>
+          <w:color w:val="AAE682"/>
+          <w:sz w:val="23"/>
+          <w:szCs w:val="23"/>
+          <w:lang w:val="en-US" w:eastAsia="nl-NL"/>
+        </w:rPr>
+        <w:t>"GET"</w:t>
+      </w:r>
+      <w:r>
+        <w:rPr>
+          <w:rFonts w:eastAsia="Times New Roman" w:cs="Arial"/>
+          <w:color w:val="BDD2E7"/>
+          <w:sz w:val="23"/>
+          <w:szCs w:val="23"/>
+          <w:lang w:val="en-US" w:eastAsia="nl-NL"/>
+        </w:rPr>
+        <w:t>,</w:t>
+      </w:r>
+    </w:p>
+    <w:p>
+      <w:pPr>
+        <w:shd w:val="clear" w:color="auto" w:fill="101E2C"/>
+        <w:spacing w:after="0" w:line="345" w:lineRule="atLeast"/>
+        <w:jc w:val="left"/>
+        <w:rPr>
+          <w:rFonts w:eastAsia="Times New Roman" w:cs="Arial"/>
+          <w:color w:val="BDD2E7"/>
+          <w:sz w:val="23"/>
+          <w:szCs w:val="23"/>
+          <w:lang w:val="en-US" w:eastAsia="nl-NL"/>
+        </w:rPr>
+      </w:pPr>
+      <w:r>
+        <w:rPr>
+          <w:rFonts w:eastAsia="Times New Roman" w:cs="Arial"/>
+          <w:color w:val="BDD2E7"/>
+          <w:sz w:val="23"/>
+          <w:szCs w:val="23"/>
+          <w:lang w:val="en-US" w:eastAsia="nl-NL"/>
+        </w:rPr>
+        <w:t xml:space="preserve">        headers: {</w:t>
+      </w:r>
+    </w:p>
+    <w:p>
+      <w:pPr>
+        <w:shd w:val="clear" w:color="auto" w:fill="101E2C"/>
+        <w:spacing w:after="0" w:line="345" w:lineRule="atLeast"/>
+        <w:jc w:val="left"/>
+        <w:rPr>
+          <w:rFonts w:eastAsia="Times New Roman" w:cs="Arial"/>
+          <w:color w:val="BDD2E7"/>
+          <w:sz w:val="23"/>
+          <w:szCs w:val="23"/>
+          <w:lang w:val="en-US" w:eastAsia="nl-NL"/>
+        </w:rPr>
+      </w:pPr>
+      <w:r>
+        <w:rPr>
+          <w:rFonts w:eastAsia="Times New Roman" w:cs="Arial"/>
+          <w:color w:val="BDD2E7"/>
+          <w:sz w:val="23"/>
+          <w:szCs w:val="23"/>
+          <w:lang w:val="en-US" w:eastAsia="nl-NL"/>
+        </w:rPr>
+        <w:t xml:space="preserve">            </w:t>
+      </w:r>
+      <w:r>
+        <w:rPr>
+          <w:rFonts w:eastAsia="Times New Roman" w:cs="Arial"/>
+          <w:color w:val="AAE682"/>
+          <w:sz w:val="23"/>
+          <w:szCs w:val="23"/>
+          <w:lang w:val="en-US" w:eastAsia="nl-NL"/>
+        </w:rPr>
+        <w:t>"Content-Type"</w:t>
+      </w:r>
+      <w:r>
+        <w:rPr>
+          <w:rFonts w:eastAsia="Times New Roman" w:cs="Arial"/>
+          <w:color w:val="BDD2E7"/>
+          <w:sz w:val="23"/>
+          <w:szCs w:val="23"/>
+          <w:lang w:val="en-US" w:eastAsia="nl-NL"/>
+        </w:rPr>
+        <w:t xml:space="preserve">: </w:t>
+      </w:r>
+      <w:r>
+        <w:rPr>
+          <w:rFonts w:eastAsia="Times New Roman" w:cs="Arial"/>
+          <w:color w:val="AAE682"/>
+          <w:sz w:val="23"/>
+          <w:szCs w:val="23"/>
+          <w:lang w:val="en-US" w:eastAsia="nl-NL"/>
+        </w:rPr>
+        <w:t>"application/</w:t>
+      </w:r>
+      <w:proofErr w:type="spellStart"/>
+      <w:r>
+        <w:rPr>
+          <w:rFonts w:eastAsia="Times New Roman" w:cs="Arial"/>
+          <w:color w:val="AAE682"/>
+          <w:sz w:val="23"/>
+          <w:szCs w:val="23"/>
+          <w:lang w:val="en-US" w:eastAsia="nl-NL"/>
+        </w:rPr>
+        <w:t>json</w:t>
+      </w:r>
+      <w:proofErr w:type="spellEnd"/>
+      <w:r>
+        <w:rPr>
+          <w:rFonts w:eastAsia="Times New Roman" w:cs="Arial"/>
+          <w:color w:val="AAE682"/>
+          <w:sz w:val="23"/>
+          <w:szCs w:val="23"/>
+          <w:lang w:val="en-US" w:eastAsia="nl-NL"/>
+        </w:rPr>
+        <w:t>"</w:t>
+      </w:r>
+      <w:r>
+        <w:rPr>
+          <w:rFonts w:eastAsia="Times New Roman" w:cs="Arial"/>
+          <w:color w:val="BDD2E7"/>
+          <w:sz w:val="23"/>
+          <w:szCs w:val="23"/>
+          <w:lang w:val="en-US" w:eastAsia="nl-NL"/>
+        </w:rPr>
+        <w:t>,</w:t>
+      </w:r>
+    </w:p>
+    <w:p>
+      <w:pPr>
+        <w:shd w:val="clear" w:color="auto" w:fill="101E2C"/>
+        <w:spacing w:after="0" w:line="345" w:lineRule="atLeast"/>
+        <w:jc w:val="left"/>
+        <w:rPr>
+          <w:rFonts w:eastAsia="Times New Roman" w:cs="Arial"/>
+          <w:color w:val="BDD2E7"/>
+          <w:sz w:val="23"/>
+          <w:szCs w:val="23"/>
+          <w:lang w:val="en-US" w:eastAsia="nl-NL"/>
+        </w:rPr>
+      </w:pPr>
+      <w:r>
+        <w:rPr>
+          <w:rFonts w:eastAsia="Times New Roman" w:cs="Arial"/>
+          <w:color w:val="BDD2E7"/>
+          <w:sz w:val="23"/>
+          <w:szCs w:val="23"/>
+          <w:lang w:val="en-US" w:eastAsia="nl-NL"/>
+        </w:rPr>
+        <w:t xml:space="preserve">            </w:t>
+      </w:r>
+      <w:r>
+        <w:rPr>
+          <w:rFonts w:eastAsia="Times New Roman" w:cs="Arial"/>
+          <w:color w:val="AAE682"/>
+          <w:sz w:val="23"/>
+          <w:szCs w:val="23"/>
+          <w:lang w:val="en-US" w:eastAsia="nl-NL"/>
+        </w:rPr>
+        <w:t>"Authorization"</w:t>
+      </w:r>
+      <w:r>
+        <w:rPr>
+          <w:rFonts w:eastAsia="Times New Roman" w:cs="Arial"/>
+          <w:color w:val="BDD2E7"/>
+          <w:sz w:val="23"/>
+          <w:szCs w:val="23"/>
+          <w:lang w:val="en-US" w:eastAsia="nl-NL"/>
+        </w:rPr>
+        <w:t xml:space="preserve">: </w:t>
+      </w:r>
+      <w:r>
+        <w:rPr>
+          <w:rFonts w:eastAsia="Times New Roman" w:cs="Arial"/>
+          <w:color w:val="AAE682"/>
+          <w:sz w:val="23"/>
+          <w:szCs w:val="23"/>
+          <w:lang w:val="en-US" w:eastAsia="nl-NL"/>
+        </w:rPr>
+        <w:t>"Bearer "</w:t>
+      </w:r>
+      <w:r>
+        <w:rPr>
+          <w:rFonts w:eastAsia="Times New Roman" w:cs="Arial"/>
+          <w:color w:val="BDD2E7"/>
+          <w:sz w:val="23"/>
+          <w:szCs w:val="23"/>
+          <w:lang w:val="en-US" w:eastAsia="nl-NL"/>
+        </w:rPr>
+        <w:t xml:space="preserve"> </w:t>
+      </w:r>
+      <w:r>
+        <w:rPr>
+          <w:rFonts w:eastAsia="Times New Roman" w:cs="Arial"/>
+          <w:color w:val="FF7878"/>
+          <w:sz w:val="23"/>
+          <w:szCs w:val="23"/>
+          <w:lang w:val="en-US" w:eastAsia="nl-NL"/>
+        </w:rPr>
+        <w:t>+</w:t>
+      </w:r>
+      <w:r>
+        <w:rPr>
+          <w:rFonts w:eastAsia="Times New Roman" w:cs="Arial"/>
+          <w:color w:val="BDD2E7"/>
+          <w:sz w:val="23"/>
+          <w:szCs w:val="23"/>
+          <w:lang w:val="en-US" w:eastAsia="nl-NL"/>
+        </w:rPr>
+        <w:t xml:space="preserve"> </w:t>
+      </w:r>
+      <w:r>
+        <w:rPr>
+          <w:rFonts w:eastAsia="Times New Roman" w:cs="Arial"/>
+          <w:color w:val="AAE682"/>
+          <w:sz w:val="23"/>
+          <w:szCs w:val="23"/>
+          <w:lang w:val="en-US" w:eastAsia="nl-NL"/>
+        </w:rPr>
+        <w:t>"JWT Token"</w:t>
+      </w:r>
+    </w:p>
+    <w:p>
+      <w:pPr>
+        <w:shd w:val="clear" w:color="auto" w:fill="101E2C"/>
+        <w:spacing w:after="0" w:line="345" w:lineRule="atLeast"/>
+        <w:jc w:val="left"/>
+        <w:rPr>
+          <w:rFonts w:eastAsia="Times New Roman" w:cs="Arial"/>
+          <w:color w:val="BDD2E7"/>
+          <w:sz w:val="23"/>
+          <w:szCs w:val="23"/>
+          <w:lang w:val="en-US" w:eastAsia="nl-NL"/>
+        </w:rPr>
+      </w:pPr>
+      <w:r>
+        <w:rPr>
+          <w:rFonts w:eastAsia="Times New Roman" w:cs="Arial"/>
+          <w:color w:val="BDD2E7"/>
+          <w:sz w:val="23"/>
+          <w:szCs w:val="23"/>
+          <w:lang w:val="en-US" w:eastAsia="nl-NL"/>
+        </w:rPr>
+        <w:t xml:space="preserve">        }</w:t>
+      </w:r>
+    </w:p>
+    <w:p>
+      <w:pPr>
+        <w:shd w:val="clear" w:color="auto" w:fill="101E2C"/>
+        <w:spacing w:after="0" w:line="345" w:lineRule="atLeast"/>
+        <w:jc w:val="left"/>
+        <w:rPr>
+          <w:rFonts w:eastAsia="Times New Roman" w:cs="Arial"/>
+          <w:color w:val="BDD2E7"/>
+          <w:sz w:val="23"/>
+          <w:szCs w:val="23"/>
+          <w:lang w:val="en-US" w:eastAsia="nl-NL"/>
+        </w:rPr>
+      </w:pPr>
+      <w:r>
+        <w:rPr>
+          <w:rFonts w:eastAsia="Times New Roman" w:cs="Arial"/>
+          <w:color w:val="BDD2E7"/>
+          <w:sz w:val="23"/>
+          <w:szCs w:val="23"/>
+          <w:lang w:val="en-US" w:eastAsia="nl-NL"/>
+        </w:rPr>
+        <w:t xml:space="preserve">    })</w:t>
+      </w:r>
+    </w:p>
+    <w:p>
+      <w:pPr>
+        <w:shd w:val="clear" w:color="auto" w:fill="101E2C"/>
+        <w:spacing w:after="0" w:line="345" w:lineRule="atLeast"/>
+        <w:jc w:val="left"/>
+        <w:rPr>
+          <w:rFonts w:eastAsia="Times New Roman" w:cs="Arial"/>
+          <w:color w:val="BDD2E7"/>
+          <w:sz w:val="23"/>
+          <w:szCs w:val="23"/>
+          <w:lang w:val="en-US" w:eastAsia="nl-NL"/>
+        </w:rPr>
+      </w:pPr>
+      <w:r>
+        <w:rPr>
+          <w:rFonts w:eastAsia="Times New Roman" w:cs="Arial"/>
+          <w:color w:val="BDD2E7"/>
+          <w:sz w:val="23"/>
+          <w:szCs w:val="23"/>
+          <w:lang w:val="en-US" w:eastAsia="nl-NL"/>
+        </w:rPr>
+        <w:t xml:space="preserve">    </w:t>
+      </w:r>
+      <w:proofErr w:type="gramStart"/>
+      <w:r>
+        <w:rPr>
+          <w:rFonts w:eastAsia="Times New Roman" w:cs="Arial"/>
+          <w:color w:val="BDD2E7"/>
+          <w:sz w:val="23"/>
+          <w:szCs w:val="23"/>
+          <w:lang w:val="en-US" w:eastAsia="nl-NL"/>
+        </w:rPr>
+        <w:t>.</w:t>
+      </w:r>
+      <w:r>
+        <w:rPr>
+          <w:rFonts w:eastAsia="Times New Roman" w:cs="Arial"/>
+          <w:color w:val="00DCDC"/>
+          <w:sz w:val="23"/>
+          <w:szCs w:val="23"/>
+          <w:lang w:val="en-US" w:eastAsia="nl-NL"/>
+        </w:rPr>
+        <w:t>then</w:t>
+      </w:r>
+      <w:proofErr w:type="gramEnd"/>
+      <w:r>
+        <w:rPr>
+          <w:rFonts w:eastAsia="Times New Roman" w:cs="Arial"/>
+          <w:color w:val="BDD2E7"/>
+          <w:sz w:val="23"/>
+          <w:szCs w:val="23"/>
+          <w:lang w:val="en-US" w:eastAsia="nl-NL"/>
+        </w:rPr>
+        <w:t>(</w:t>
+      </w:r>
+      <w:r>
+        <w:rPr>
+          <w:rFonts w:eastAsia="Times New Roman" w:cs="Arial"/>
+          <w:color w:val="FFDC96"/>
+          <w:sz w:val="23"/>
+          <w:szCs w:val="23"/>
+          <w:lang w:val="en-US" w:eastAsia="nl-NL"/>
+        </w:rPr>
+        <w:t>response</w:t>
+      </w:r>
+      <w:r>
+        <w:rPr>
+          <w:rFonts w:eastAsia="Times New Roman" w:cs="Arial"/>
+          <w:color w:val="BDD2E7"/>
+          <w:sz w:val="23"/>
+          <w:szCs w:val="23"/>
+          <w:lang w:val="en-US" w:eastAsia="nl-NL"/>
+        </w:rPr>
+        <w:t xml:space="preserve"> </w:t>
+      </w:r>
+      <w:r>
+        <w:rPr>
+          <w:rFonts w:eastAsia="Times New Roman" w:cs="Arial"/>
+          <w:color w:val="00B1FF"/>
+          <w:sz w:val="23"/>
+          <w:szCs w:val="23"/>
+          <w:lang w:val="en-US" w:eastAsia="nl-NL"/>
+        </w:rPr>
+        <w:t>=&gt;</w:t>
+      </w:r>
+      <w:r>
+        <w:rPr>
+          <w:rFonts w:eastAsia="Times New Roman" w:cs="Arial"/>
+          <w:color w:val="BDD2E7"/>
+          <w:sz w:val="23"/>
+          <w:szCs w:val="23"/>
+          <w:lang w:val="en-US" w:eastAsia="nl-NL"/>
+        </w:rPr>
+        <w:t xml:space="preserve"> </w:t>
+      </w:r>
+      <w:proofErr w:type="spellStart"/>
+      <w:r>
+        <w:rPr>
+          <w:rFonts w:eastAsia="Times New Roman" w:cs="Arial"/>
+          <w:color w:val="FFDC96"/>
+          <w:sz w:val="23"/>
+          <w:szCs w:val="23"/>
+          <w:lang w:val="en-US" w:eastAsia="nl-NL"/>
+        </w:rPr>
+        <w:t>response</w:t>
+      </w:r>
+      <w:r>
+        <w:rPr>
+          <w:rFonts w:eastAsia="Times New Roman" w:cs="Arial"/>
+          <w:color w:val="BDD2E7"/>
+          <w:sz w:val="23"/>
+          <w:szCs w:val="23"/>
+          <w:lang w:val="en-US" w:eastAsia="nl-NL"/>
+        </w:rPr>
+        <w:t>.</w:t>
+      </w:r>
+      <w:r>
+        <w:rPr>
+          <w:rFonts w:eastAsia="Times New Roman" w:cs="Arial"/>
+          <w:color w:val="00DCDC"/>
+          <w:sz w:val="23"/>
+          <w:szCs w:val="23"/>
+          <w:lang w:val="en-US" w:eastAsia="nl-NL"/>
+        </w:rPr>
+        <w:t>json</w:t>
+      </w:r>
+      <w:proofErr w:type="spellEnd"/>
+      <w:r>
+        <w:rPr>
+          <w:rFonts w:eastAsia="Times New Roman" w:cs="Arial"/>
+          <w:color w:val="BDD2E7"/>
+          <w:sz w:val="23"/>
+          <w:szCs w:val="23"/>
+          <w:lang w:val="en-US" w:eastAsia="nl-NL"/>
+        </w:rPr>
+        <w:t>())</w:t>
+      </w:r>
+    </w:p>
+    <w:p>
+      <w:pPr>
+        <w:shd w:val="clear" w:color="auto" w:fill="101E2C"/>
+        <w:spacing w:after="0" w:line="345" w:lineRule="atLeast"/>
+        <w:jc w:val="left"/>
+        <w:rPr>
+          <w:rFonts w:eastAsia="Times New Roman" w:cs="Arial"/>
+          <w:color w:val="BDD2E7"/>
+          <w:sz w:val="23"/>
+          <w:szCs w:val="23"/>
+          <w:lang w:eastAsia="nl-NL"/>
+        </w:rPr>
+      </w:pPr>
+      <w:r>
+        <w:rPr>
+          <w:rFonts w:eastAsia="Times New Roman" w:cs="Arial"/>
+          <w:color w:val="BDD2E7"/>
+          <w:sz w:val="23"/>
+          <w:szCs w:val="23"/>
+          <w:lang w:val="en-US" w:eastAsia="nl-NL"/>
+        </w:rPr>
+        <w:t xml:space="preserve">    </w:t>
+      </w:r>
+      <w:r>
+        <w:rPr>
+          <w:rFonts w:eastAsia="Times New Roman" w:cs="Arial"/>
+          <w:color w:val="BDD2E7"/>
+          <w:sz w:val="23"/>
+          <w:szCs w:val="23"/>
+          <w:lang w:eastAsia="nl-NL"/>
+        </w:rPr>
+        <w:t>.</w:t>
+      </w:r>
+      <w:r>
+        <w:rPr>
+          <w:rFonts w:eastAsia="Times New Roman" w:cs="Arial"/>
+          <w:color w:val="00DCDC"/>
+          <w:sz w:val="23"/>
+          <w:szCs w:val="23"/>
+          <w:lang w:eastAsia="nl-NL"/>
+        </w:rPr>
+        <w:t>then</w:t>
+      </w:r>
+      <w:r>
+        <w:rPr>
+          <w:rFonts w:eastAsia="Times New Roman" w:cs="Arial"/>
+          <w:color w:val="BDD2E7"/>
+          <w:sz w:val="23"/>
+          <w:szCs w:val="23"/>
+          <w:lang w:eastAsia="nl-NL"/>
+        </w:rPr>
+        <w:t>(</w:t>
+      </w:r>
+      <w:r>
+        <w:rPr>
+          <w:rFonts w:eastAsia="Times New Roman" w:cs="Arial"/>
+          <w:color w:val="FFDC96"/>
+          <w:sz w:val="23"/>
+          <w:szCs w:val="23"/>
+          <w:lang w:eastAsia="nl-NL"/>
+        </w:rPr>
+        <w:t>data</w:t>
+      </w:r>
+      <w:r>
+        <w:rPr>
+          <w:rFonts w:eastAsia="Times New Roman" w:cs="Arial"/>
+          <w:color w:val="BDD2E7"/>
+          <w:sz w:val="23"/>
+          <w:szCs w:val="23"/>
+          <w:lang w:eastAsia="nl-NL"/>
+        </w:rPr>
+        <w:t xml:space="preserve"> </w:t>
+      </w:r>
+      <w:r>
+        <w:rPr>
+          <w:rFonts w:eastAsia="Times New Roman" w:cs="Arial"/>
+          <w:color w:val="00B1FF"/>
+          <w:sz w:val="23"/>
+          <w:szCs w:val="23"/>
+          <w:lang w:eastAsia="nl-NL"/>
+        </w:rPr>
+        <w:t>=&gt;</w:t>
+      </w:r>
+      <w:r>
+        <w:rPr>
+          <w:rFonts w:eastAsia="Times New Roman" w:cs="Arial"/>
+          <w:color w:val="BDD2E7"/>
+          <w:sz w:val="23"/>
+          <w:szCs w:val="23"/>
+          <w:lang w:eastAsia="nl-NL"/>
+        </w:rPr>
+        <w:t xml:space="preserve"> { </w:t>
+      </w:r>
+      <w:r>
+        <w:rPr>
+          <w:rFonts w:eastAsia="Times New Roman" w:cs="Arial"/>
+          <w:color w:val="9696FF"/>
+          <w:sz w:val="23"/>
+          <w:szCs w:val="23"/>
+          <w:lang w:eastAsia="nl-NL"/>
+        </w:rPr>
+        <w:t>return</w:t>
+      </w:r>
+      <w:r>
+        <w:rPr>
+          <w:rFonts w:eastAsia="Times New Roman" w:cs="Arial"/>
+          <w:color w:val="BDD2E7"/>
+          <w:sz w:val="23"/>
+          <w:szCs w:val="23"/>
+          <w:lang w:eastAsia="nl-NL"/>
+        </w:rPr>
+        <w:t xml:space="preserve"> </w:t>
+      </w:r>
+      <w:r>
+        <w:rPr>
+          <w:rFonts w:eastAsia="Times New Roman" w:cs="Arial"/>
+          <w:color w:val="FFDC96"/>
+          <w:sz w:val="23"/>
+          <w:szCs w:val="23"/>
+          <w:lang w:eastAsia="nl-NL"/>
+        </w:rPr>
+        <w:t>data</w:t>
+      </w:r>
+      <w:r>
+        <w:rPr>
+          <w:rFonts w:eastAsia="Times New Roman" w:cs="Arial"/>
+          <w:color w:val="BDD2E7"/>
+          <w:sz w:val="23"/>
+          <w:szCs w:val="23"/>
+          <w:lang w:eastAsia="nl-NL"/>
+        </w:rPr>
+        <w:t>; });</w:t>
+      </w:r>
+    </w:p>
+    <w:p>
+      <w:pPr>
+        <w:shd w:val="clear" w:color="auto" w:fill="101E2C"/>
+        <w:spacing w:after="0" w:line="345" w:lineRule="atLeast"/>
+        <w:jc w:val="left"/>
+        <w:rPr>
+          <w:rFonts w:eastAsia="Times New Roman" w:cs="Arial"/>
+          <w:color w:val="BDD2E7"/>
+          <w:sz w:val="23"/>
+          <w:szCs w:val="23"/>
+          <w:lang w:eastAsia="nl-NL"/>
+        </w:rPr>
+      </w:pPr>
+      <w:r>
+        <w:rPr>
+          <w:rFonts w:eastAsia="Times New Roman" w:cs="Arial"/>
+          <w:color w:val="BDD2E7"/>
+          <w:sz w:val="23"/>
+          <w:szCs w:val="23"/>
+          <w:lang w:eastAsia="nl-NL"/>
+        </w:rPr>
+        <w:t>}</w:t>
+      </w:r>
+    </w:p>
+    <w:p>
+      <w:pPr>
+        <w:rPr>
+          <w:lang w:val="nl-NL"/>
+        </w:rPr>
+      </w:pPr>
+    </w:p>
+    <w:p>
+      <w:pPr>
+        <w:rPr>
+          <w:lang w:val="nl-NL"/>
+        </w:rPr>
+      </w:pPr>
+      <w:r>
+        <w:rPr>
+          <w:lang w:val="nl-NL"/>
+        </w:rPr>
+        <w:t xml:space="preserve">Binnen een </w:t>
+      </w:r>
+      <w:proofErr w:type="spellStart"/>
+      <w:r>
+        <w:rPr>
+          <w:lang w:val="nl-NL"/>
+        </w:rPr>
+        <w:t>fetch</w:t>
+      </w:r>
+      <w:proofErr w:type="spellEnd"/>
+      <w:r>
+        <w:rPr>
+          <w:lang w:val="nl-NL"/>
+        </w:rPr>
+        <w:t xml:space="preserve"> call wordt een URL meegegeven</w:t>
+      </w:r>
+      <w:r>
+        <w:rPr>
+          <w:lang w:val="nl-NL"/>
+        </w:rPr>
+        <w:t xml:space="preserve">. Ook een object met aangepaste instellingen kunnen meegeven worden zoals bijvoorbeeld: </w:t>
+      </w:r>
+      <w:proofErr w:type="spellStart"/>
+      <w:r>
+        <w:rPr>
+          <w:lang w:val="nl-NL"/>
+        </w:rPr>
+        <w:t>method</w:t>
+      </w:r>
+      <w:proofErr w:type="spellEnd"/>
+      <w:r>
+        <w:rPr>
+          <w:lang w:val="nl-NL"/>
+        </w:rPr>
+        <w:t>, headers, body…</w:t>
+      </w:r>
+    </w:p>
+    <w:p>
+      <w:pPr>
+        <w:rPr>
+          <w:lang w:val="nl-NL"/>
+        </w:rPr>
+      </w:pPr>
+      <w:r>
+        <w:rPr>
+          <w:lang w:val="nl-NL"/>
+        </w:rPr>
+        <w:t xml:space="preserve">Vervolgens krijgt de </w:t>
+      </w:r>
+      <w:proofErr w:type="spellStart"/>
+      <w:r>
+        <w:rPr>
+          <w:lang w:val="nl-NL"/>
+        </w:rPr>
+        <w:t>fetch</w:t>
+      </w:r>
+      <w:proofErr w:type="spellEnd"/>
+      <w:r>
+        <w:rPr>
+          <w:lang w:val="nl-NL"/>
+        </w:rPr>
+        <w:t xml:space="preserve"> een response terug en kan daarna deze response verwerkt worden.</w:t>
+      </w:r>
+    </w:p>
+    <w:p>
+      <w:pPr>
+        <w:rPr>
+          <w:lang w:val="nl-NL"/>
+        </w:rPr>
+      </w:pPr>
+      <w:r>
+        <w:rPr>
+          <w:lang w:val="nl-NL"/>
+        </w:rPr>
+        <w:t>Al deze bovenstaande technieken zijn in dit onderzoek gebruikt. Dit heeft ervoor gezorgd dat de SPA een zeer gelijkaardige functionaliteit heeft aan de MPA.</w:t>
+      </w:r>
     </w:p>
     <w:p>
       <w:pPr>
@@ -11714,7 +14727,6 @@
         <w:rPr>
           <w:lang w:val="nl-NL"/>
         </w:rPr>
-        <w:lastRenderedPageBreak/>
         <w:t>Onderzoeksverloop</w:t>
       </w:r>
       <w:proofErr w:type="spellEnd"/>
@@ -11835,6 +14847,7 @@
           <w:rFonts w:ascii="Arial Nova" w:hAnsi="Arial Nova"/>
           <w:lang w:val="nl-NL"/>
         </w:rPr>
+        <w:lastRenderedPageBreak/>
         <w:t>Hoe heb je daarna de data geanalyseerd (geef alleen de methoden en niet de resultaten!)?</w:t>
       </w:r>
     </w:p>
@@ -12131,7 +15144,6 @@
         <w:rPr>
           <w:lang w:val="nl-NL"/>
         </w:rPr>
-        <w:lastRenderedPageBreak/>
         <w:t>2 personen tussen 40 en 50 jaar oud.</w:t>
       </w:r>
     </w:p>
@@ -12253,6 +15265,7 @@
         <w:rPr>
           <w:lang w:val="nl-NL"/>
         </w:rPr>
+        <w:lastRenderedPageBreak/>
         <w:t>Strijkhulp</w:t>
       </w:r>
       <w:r>
@@ -12598,27 +15611,14 @@
       <w:r>
         <w:t xml:space="preserve">Figuur </w:t>
       </w:r>
-      <w:r>
-        <w:fldChar w:fldCharType="begin"/>
-      </w:r>
-      <w:r>
-        <w:instrText xml:space="preserve"> SEQ Figuur \* ARABIC </w:instrText>
-      </w:r>
-      <w:r>
-        <w:fldChar w:fldCharType="separate"/>
-      </w:r>
-      <w:r>
-        <w:rPr>
-          <w:noProof/>
-        </w:rPr>
-        <w:t>1</w:t>
-      </w:r>
-      <w:r>
-        <w:rPr>
-          <w:noProof/>
-        </w:rPr>
-        <w:fldChar w:fldCharType="end"/>
-      </w:r>
+      <w:fldSimple w:instr=" SEQ Figuur \* ARABIC ">
+        <w:r>
+          <w:rPr>
+            <w:noProof/>
+          </w:rPr>
+          <w:t>1</w:t>
+        </w:r>
+      </w:fldSimple>
       <w:r>
         <w:t xml:space="preserve"> MPA vs. SPA beginpagina vergelijken in KB</w:t>
       </w:r>
@@ -12714,27 +15714,14 @@
       <w:r>
         <w:t xml:space="preserve">Figuur </w:t>
       </w:r>
-      <w:r>
-        <w:fldChar w:fldCharType="begin"/>
-      </w:r>
-      <w:r>
-        <w:instrText xml:space="preserve"> SEQ Figuur \* ARABIC </w:instrText>
-      </w:r>
-      <w:r>
-        <w:fldChar w:fldCharType="separate"/>
-      </w:r>
-      <w:r>
-        <w:rPr>
-          <w:noProof/>
-        </w:rPr>
-        <w:t>2</w:t>
-      </w:r>
-      <w:r>
-        <w:rPr>
-          <w:noProof/>
-        </w:rPr>
-        <w:fldChar w:fldCharType="end"/>
-      </w:r>
+      <w:fldSimple w:instr=" SEQ Figuur \* ARABIC ">
+        <w:r>
+          <w:rPr>
+            <w:noProof/>
+          </w:rPr>
+          <w:t>2</w:t>
+        </w:r>
+      </w:fldSimple>
       <w:r>
         <w:t xml:space="preserve"> MPA vs. SPA totaal gedownloade data in KB</w:t>
       </w:r>
@@ -12832,27 +15819,14 @@
       <w:r>
         <w:t xml:space="preserve">Figuur </w:t>
       </w:r>
-      <w:r>
-        <w:fldChar w:fldCharType="begin"/>
-      </w:r>
-      <w:r>
-        <w:instrText xml:space="preserve"> SEQ Figuur \* ARABIC </w:instrText>
-      </w:r>
-      <w:r>
-        <w:fldChar w:fldCharType="separate"/>
-      </w:r>
-      <w:r>
-        <w:rPr>
-          <w:noProof/>
-        </w:rPr>
-        <w:t>3</w:t>
-      </w:r>
-      <w:r>
-        <w:rPr>
-          <w:noProof/>
-        </w:rPr>
-        <w:fldChar w:fldCharType="end"/>
-      </w:r>
+      <w:fldSimple w:instr=" SEQ Figuur \* ARABIC ">
+        <w:r>
+          <w:rPr>
+            <w:noProof/>
+          </w:rPr>
+          <w:t>3</w:t>
+        </w:r>
+      </w:fldSimple>
       <w:r>
         <w:t xml:space="preserve"> MPA vs. SPA laadtijd beginpagina in ms</w:t>
       </w:r>
@@ -14377,21 +17351,21 @@
         <v:path o:extrusionok="f" gradientshapeok="t" o:connecttype="rect"/>
         <o:lock v:ext="edit" aspectratio="t"/>
       </v:shapetype>
-      <v:shape id="_x0000_i1227" type="#_x0000_t75" style="width:8.4pt;height:8.4pt" o:bullet="t">
+      <v:shape id="_x0000_i1434" type="#_x0000_t75" style="width:8.55pt;height:8.55pt" o:bullet="t">
         <v:imagedata r:id="rId1" o:title="BD21306_"/>
       </v:shape>
     </w:pict>
   </w:numPicBullet>
   <w:numPicBullet w:numPicBulletId="1">
     <w:pict>
-      <v:shape id="_x0000_i1228" type="#_x0000_t75" style="width:5.8pt;height:5.8pt" o:bullet="t">
+      <v:shape id="_x0000_i1435" type="#_x0000_t75" style="width:6.05pt;height:6.05pt" o:bullet="t">
         <v:imagedata r:id="rId2" o:title="BD15059_"/>
       </v:shape>
     </w:pict>
   </w:numPicBullet>
   <w:numPicBullet w:numPicBulletId="2">
     <w:pict>
-      <v:shape id="_x0000_i1229" type="#_x0000_t75" style="width:5.8pt;height:5.8pt" o:bullet="t">
+      <v:shape id="_x0000_i1436" type="#_x0000_t75" style="width:6.05pt;height:6.05pt" o:bullet="t">
         <v:imagedata r:id="rId3" o:title="BD14830_"/>
       </v:shape>
     </w:pict>
@@ -14582,6 +17556,92 @@
     </w:lvl>
   </w:abstractNum>
   <w:abstractNum w:abstractNumId="10" w15:restartNumberingAfterBreak="0">
+    <w:nsid w:val="104E2463"/>
+    <w:multiLevelType w:val="hybridMultilevel"/>
+    <w:tmpl w:val="2AAA39A0"/>
+    <w:lvl w:ilvl="0" w:tplc="0413000F">
+      <w:start w:val="1"/>
+      <w:numFmt w:val="decimal"/>
+      <w:lvlText w:val="%1."/>
+      <w:lvlJc w:val="left"/>
+      <w:pPr>
+        <w:ind w:left="720" w:hanging="360"/>
+      </w:pPr>
+    </w:lvl>
+    <w:lvl w:ilvl="1" w:tplc="04130019" w:tentative="1">
+      <w:start w:val="1"/>
+      <w:numFmt w:val="lowerLetter"/>
+      <w:lvlText w:val="%2."/>
+      <w:lvlJc w:val="left"/>
+      <w:pPr>
+        <w:ind w:left="1440" w:hanging="360"/>
+      </w:pPr>
+    </w:lvl>
+    <w:lvl w:ilvl="2" w:tplc="0413001B" w:tentative="1">
+      <w:start w:val="1"/>
+      <w:numFmt w:val="lowerRoman"/>
+      <w:lvlText w:val="%3."/>
+      <w:lvlJc w:val="right"/>
+      <w:pPr>
+        <w:ind w:left="2160" w:hanging="180"/>
+      </w:pPr>
+    </w:lvl>
+    <w:lvl w:ilvl="3" w:tplc="0413000F" w:tentative="1">
+      <w:start w:val="1"/>
+      <w:numFmt w:val="decimal"/>
+      <w:lvlText w:val="%4."/>
+      <w:lvlJc w:val="left"/>
+      <w:pPr>
+        <w:ind w:left="2880" w:hanging="360"/>
+      </w:pPr>
+    </w:lvl>
+    <w:lvl w:ilvl="4" w:tplc="04130019" w:tentative="1">
+      <w:start w:val="1"/>
+      <w:numFmt w:val="lowerLetter"/>
+      <w:lvlText w:val="%5."/>
+      <w:lvlJc w:val="left"/>
+      <w:pPr>
+        <w:ind w:left="3600" w:hanging="360"/>
+      </w:pPr>
+    </w:lvl>
+    <w:lvl w:ilvl="5" w:tplc="0413001B" w:tentative="1">
+      <w:start w:val="1"/>
+      <w:numFmt w:val="lowerRoman"/>
+      <w:lvlText w:val="%6."/>
+      <w:lvlJc w:val="right"/>
+      <w:pPr>
+        <w:ind w:left="4320" w:hanging="180"/>
+      </w:pPr>
+    </w:lvl>
+    <w:lvl w:ilvl="6" w:tplc="0413000F" w:tentative="1">
+      <w:start w:val="1"/>
+      <w:numFmt w:val="decimal"/>
+      <w:lvlText w:val="%7."/>
+      <w:lvlJc w:val="left"/>
+      <w:pPr>
+        <w:ind w:left="5040" w:hanging="360"/>
+      </w:pPr>
+    </w:lvl>
+    <w:lvl w:ilvl="7" w:tplc="04130019" w:tentative="1">
+      <w:start w:val="1"/>
+      <w:numFmt w:val="lowerLetter"/>
+      <w:lvlText w:val="%8."/>
+      <w:lvlJc w:val="left"/>
+      <w:pPr>
+        <w:ind w:left="5760" w:hanging="360"/>
+      </w:pPr>
+    </w:lvl>
+    <w:lvl w:ilvl="8" w:tplc="0413001B" w:tentative="1">
+      <w:start w:val="1"/>
+      <w:numFmt w:val="lowerRoman"/>
+      <w:lvlText w:val="%9."/>
+      <w:lvlJc w:val="right"/>
+      <w:pPr>
+        <w:ind w:left="6480" w:hanging="180"/>
+      </w:pPr>
+    </w:lvl>
+  </w:abstractNum>
+  <w:abstractNum w:abstractNumId="11" w15:restartNumberingAfterBreak="0">
     <w:nsid w:val="158719C8"/>
     <w:multiLevelType w:val="hybridMultilevel"/>
     <w:tmpl w:val="AAEE0CDE"/>
@@ -14667,7 +17727,7 @@
       </w:pPr>
     </w:lvl>
   </w:abstractNum>
-  <w:abstractNum w:abstractNumId="11" w15:restartNumberingAfterBreak="0">
+  <w:abstractNum w:abstractNumId="12" w15:restartNumberingAfterBreak="0">
     <w:nsid w:val="272620AF"/>
     <w:multiLevelType w:val="hybridMultilevel"/>
     <w:tmpl w:val="7632C9D0"/>
@@ -14783,7 +17843,7 @@
       </w:rPr>
     </w:lvl>
   </w:abstractNum>
-  <w:abstractNum w:abstractNumId="12" w15:restartNumberingAfterBreak="0">
+  <w:abstractNum w:abstractNumId="13" w15:restartNumberingAfterBreak="0">
     <w:nsid w:val="276E7128"/>
     <w:multiLevelType w:val="hybridMultilevel"/>
     <w:tmpl w:val="A28430B0"/>
@@ -14869,7 +17929,7 @@
       </w:pPr>
     </w:lvl>
   </w:abstractNum>
-  <w:abstractNum w:abstractNumId="13" w15:restartNumberingAfterBreak="0">
+  <w:abstractNum w:abstractNumId="14" w15:restartNumberingAfterBreak="0">
     <w:nsid w:val="2A7D40BE"/>
     <w:multiLevelType w:val="hybridMultilevel"/>
     <w:tmpl w:val="D3F886CC"/>
@@ -14982,7 +18042,7 @@
       </w:rPr>
     </w:lvl>
   </w:abstractNum>
-  <w:abstractNum w:abstractNumId="14" w15:restartNumberingAfterBreak="0">
+  <w:abstractNum w:abstractNumId="15" w15:restartNumberingAfterBreak="0">
     <w:nsid w:val="2D7354C9"/>
     <w:multiLevelType w:val="multilevel"/>
     <w:tmpl w:val="E390A2CE"/>
@@ -15095,7 +18155,7 @@
       </w:pPr>
     </w:lvl>
   </w:abstractNum>
-  <w:abstractNum w:abstractNumId="15" w15:restartNumberingAfterBreak="0">
+  <w:abstractNum w:abstractNumId="16" w15:restartNumberingAfterBreak="0">
     <w:nsid w:val="2D8577DA"/>
     <w:multiLevelType w:val="hybridMultilevel"/>
     <w:tmpl w:val="908A995A"/>
@@ -15208,7 +18268,7 @@
       </w:rPr>
     </w:lvl>
   </w:abstractNum>
-  <w:abstractNum w:abstractNumId="16" w15:restartNumberingAfterBreak="0">
+  <w:abstractNum w:abstractNumId="17" w15:restartNumberingAfterBreak="0">
     <w:nsid w:val="2E786E31"/>
     <w:multiLevelType w:val="hybridMultilevel"/>
     <w:tmpl w:val="57723D50"/>
@@ -15321,7 +18381,7 @@
       </w:rPr>
     </w:lvl>
   </w:abstractNum>
-  <w:abstractNum w:abstractNumId="17" w15:restartNumberingAfterBreak="0">
+  <w:abstractNum w:abstractNumId="18" w15:restartNumberingAfterBreak="0">
     <w:nsid w:val="2F242156"/>
     <w:multiLevelType w:val="hybridMultilevel"/>
     <w:tmpl w:val="200A6272"/>
@@ -15434,7 +18494,7 @@
       </w:rPr>
     </w:lvl>
   </w:abstractNum>
-  <w:abstractNum w:abstractNumId="18" w15:restartNumberingAfterBreak="0">
+  <w:abstractNum w:abstractNumId="19" w15:restartNumberingAfterBreak="0">
     <w:nsid w:val="2F9B0B5D"/>
     <w:multiLevelType w:val="hybridMultilevel"/>
     <w:tmpl w:val="2DD0E3A2"/>
@@ -15547,7 +18607,7 @@
       </w:rPr>
     </w:lvl>
   </w:abstractNum>
-  <w:abstractNum w:abstractNumId="19" w15:restartNumberingAfterBreak="0">
+  <w:abstractNum w:abstractNumId="20" w15:restartNumberingAfterBreak="0">
     <w:nsid w:val="37311C8A"/>
     <w:multiLevelType w:val="hybridMultilevel"/>
     <w:tmpl w:val="4796C226"/>
@@ -15660,7 +18720,7 @@
       </w:rPr>
     </w:lvl>
   </w:abstractNum>
-  <w:abstractNum w:abstractNumId="20" w15:restartNumberingAfterBreak="0">
+  <w:abstractNum w:abstractNumId="21" w15:restartNumberingAfterBreak="0">
     <w:nsid w:val="384C7DEA"/>
     <w:multiLevelType w:val="hybridMultilevel"/>
     <w:tmpl w:val="A8601D4E"/>
@@ -15773,7 +18833,7 @@
       </w:rPr>
     </w:lvl>
   </w:abstractNum>
-  <w:abstractNum w:abstractNumId="21" w15:restartNumberingAfterBreak="0">
+  <w:abstractNum w:abstractNumId="22" w15:restartNumberingAfterBreak="0">
     <w:nsid w:val="3CE320D5"/>
     <w:multiLevelType w:val="hybridMultilevel"/>
     <w:tmpl w:val="7464857E"/>
@@ -15886,7 +18946,7 @@
       </w:rPr>
     </w:lvl>
   </w:abstractNum>
-  <w:abstractNum w:abstractNumId="22" w15:restartNumberingAfterBreak="0">
+  <w:abstractNum w:abstractNumId="23" w15:restartNumberingAfterBreak="0">
     <w:nsid w:val="51277B86"/>
     <w:multiLevelType w:val="hybridMultilevel"/>
     <w:tmpl w:val="4D681E72"/>
@@ -15999,7 +19059,7 @@
       </w:rPr>
     </w:lvl>
   </w:abstractNum>
-  <w:abstractNum w:abstractNumId="23" w15:restartNumberingAfterBreak="0">
+  <w:abstractNum w:abstractNumId="24" w15:restartNumberingAfterBreak="0">
     <w:nsid w:val="51E15CCC"/>
     <w:multiLevelType w:val="hybridMultilevel"/>
     <w:tmpl w:val="7E96CF44"/>
@@ -16112,7 +19172,7 @@
       </w:rPr>
     </w:lvl>
   </w:abstractNum>
-  <w:abstractNum w:abstractNumId="24" w15:restartNumberingAfterBreak="0">
+  <w:abstractNum w:abstractNumId="25" w15:restartNumberingAfterBreak="0">
     <w:nsid w:val="51FA2A25"/>
     <w:multiLevelType w:val="hybridMultilevel"/>
     <w:tmpl w:val="0B9243B2"/>
@@ -16198,7 +19258,7 @@
       </w:pPr>
     </w:lvl>
   </w:abstractNum>
-  <w:abstractNum w:abstractNumId="25" w15:restartNumberingAfterBreak="0">
+  <w:abstractNum w:abstractNumId="26" w15:restartNumberingAfterBreak="0">
     <w:nsid w:val="559B6094"/>
     <w:multiLevelType w:val="hybridMultilevel"/>
     <w:tmpl w:val="A5D8B848"/>
@@ -16311,7 +19371,7 @@
       </w:rPr>
     </w:lvl>
   </w:abstractNum>
-  <w:abstractNum w:abstractNumId="26" w15:restartNumberingAfterBreak="0">
+  <w:abstractNum w:abstractNumId="27" w15:restartNumberingAfterBreak="0">
     <w:nsid w:val="5DAF586E"/>
     <w:multiLevelType w:val="hybridMultilevel"/>
     <w:tmpl w:val="990E5452"/>
@@ -16424,7 +19484,7 @@
       </w:rPr>
     </w:lvl>
   </w:abstractNum>
-  <w:abstractNum w:abstractNumId="27" w15:restartNumberingAfterBreak="0">
+  <w:abstractNum w:abstractNumId="28" w15:restartNumberingAfterBreak="0">
     <w:nsid w:val="63492CE7"/>
     <w:multiLevelType w:val="hybridMultilevel"/>
     <w:tmpl w:val="AFBE8990"/>
@@ -16537,7 +19597,7 @@
       </w:rPr>
     </w:lvl>
   </w:abstractNum>
-  <w:abstractNum w:abstractNumId="28" w15:restartNumberingAfterBreak="0">
+  <w:abstractNum w:abstractNumId="29" w15:restartNumberingAfterBreak="0">
     <w:nsid w:val="65775032"/>
     <w:multiLevelType w:val="multilevel"/>
     <w:tmpl w:val="28DCF0F0"/>
@@ -16630,7 +19690,7 @@
       </w:pPr>
     </w:lvl>
   </w:abstractNum>
-  <w:abstractNum w:abstractNumId="29" w15:restartNumberingAfterBreak="0">
+  <w:abstractNum w:abstractNumId="30" w15:restartNumberingAfterBreak="0">
     <w:nsid w:val="65F411AA"/>
     <w:multiLevelType w:val="hybridMultilevel"/>
     <w:tmpl w:val="E2B2459E"/>
@@ -16746,7 +19806,7 @@
       </w:rPr>
     </w:lvl>
   </w:abstractNum>
-  <w:abstractNum w:abstractNumId="30" w15:restartNumberingAfterBreak="0">
+  <w:abstractNum w:abstractNumId="31" w15:restartNumberingAfterBreak="0">
     <w:nsid w:val="74A41B00"/>
     <w:multiLevelType w:val="hybridMultilevel"/>
     <w:tmpl w:val="041C1730"/>
@@ -16859,7 +19919,7 @@
       </w:rPr>
     </w:lvl>
   </w:abstractNum>
-  <w:abstractNum w:abstractNumId="31" w15:restartNumberingAfterBreak="0">
+  <w:abstractNum w:abstractNumId="32" w15:restartNumberingAfterBreak="0">
     <w:nsid w:val="7C285B68"/>
     <w:multiLevelType w:val="hybridMultilevel"/>
     <w:tmpl w:val="C576D9F6"/>
@@ -17003,70 +20063,73 @@
     <w:abstractNumId w:val="0"/>
   </w:num>
   <w:num w:numId="11" w16cid:durableId="1074859766">
+    <w:abstractNumId w:val="29"/>
+  </w:num>
+  <w:num w:numId="12" w16cid:durableId="742217722">
+    <w:abstractNumId w:val="30"/>
+  </w:num>
+  <w:num w:numId="13" w16cid:durableId="898707376">
+    <w:abstractNumId w:val="12"/>
+  </w:num>
+  <w:num w:numId="14" w16cid:durableId="1579167178">
+    <w:abstractNumId w:val="32"/>
+  </w:num>
+  <w:num w:numId="15" w16cid:durableId="2141919825">
+    <w:abstractNumId w:val="19"/>
+  </w:num>
+  <w:num w:numId="16" w16cid:durableId="1095400487">
+    <w:abstractNumId w:val="21"/>
+  </w:num>
+  <w:num w:numId="17" w16cid:durableId="395132917">
     <w:abstractNumId w:val="28"/>
   </w:num>
-  <w:num w:numId="12" w16cid:durableId="742217722">
-    <w:abstractNumId w:val="29"/>
+  <w:num w:numId="18" w16cid:durableId="2037538361">
+    <w:abstractNumId w:val="22"/>
   </w:num>
-  <w:num w:numId="13" w16cid:durableId="898707376">
+  <w:num w:numId="19" w16cid:durableId="129909786">
+    <w:abstractNumId w:val="23"/>
+  </w:num>
+  <w:num w:numId="20" w16cid:durableId="1394229761">
+    <w:abstractNumId w:val="31"/>
+  </w:num>
+  <w:num w:numId="21" w16cid:durableId="1392192258">
+    <w:abstractNumId w:val="20"/>
+  </w:num>
+  <w:num w:numId="22" w16cid:durableId="1879585254">
+    <w:abstractNumId w:val="26"/>
+  </w:num>
+  <w:num w:numId="23" w16cid:durableId="1826896389">
     <w:abstractNumId w:val="11"/>
   </w:num>
-  <w:num w:numId="14" w16cid:durableId="1579167178">
-    <w:abstractNumId w:val="31"/>
+  <w:num w:numId="24" w16cid:durableId="595947071">
+    <w:abstractNumId w:val="15"/>
   </w:num>
-  <w:num w:numId="15" w16cid:durableId="2141919825">
+  <w:num w:numId="25" w16cid:durableId="1681662773">
+    <w:abstractNumId w:val="24"/>
+  </w:num>
+  <w:num w:numId="26" w16cid:durableId="2058579122">
+    <w:abstractNumId w:val="14"/>
+  </w:num>
+  <w:num w:numId="27" w16cid:durableId="2137408140">
+    <w:abstractNumId w:val="16"/>
+  </w:num>
+  <w:num w:numId="28" w16cid:durableId="1553078053">
+    <w:abstractNumId w:val="17"/>
+  </w:num>
+  <w:num w:numId="29" w16cid:durableId="1597250967">
+    <w:abstractNumId w:val="27"/>
+  </w:num>
+  <w:num w:numId="30" w16cid:durableId="1556887310">
+    <w:abstractNumId w:val="25"/>
+  </w:num>
+  <w:num w:numId="31" w16cid:durableId="749544734">
     <w:abstractNumId w:val="18"/>
   </w:num>
-  <w:num w:numId="16" w16cid:durableId="1095400487">
-    <w:abstractNumId w:val="20"/>
-  </w:num>
-  <w:num w:numId="17" w16cid:durableId="395132917">
-    <w:abstractNumId w:val="27"/>
-  </w:num>
-  <w:num w:numId="18" w16cid:durableId="2037538361">
-    <w:abstractNumId w:val="21"/>
-  </w:num>
-  <w:num w:numId="19" w16cid:durableId="129909786">
-    <w:abstractNumId w:val="22"/>
-  </w:num>
-  <w:num w:numId="20" w16cid:durableId="1394229761">
-    <w:abstractNumId w:val="30"/>
-  </w:num>
-  <w:num w:numId="21" w16cid:durableId="1392192258">
-    <w:abstractNumId w:val="19"/>
-  </w:num>
-  <w:num w:numId="22" w16cid:durableId="1879585254">
-    <w:abstractNumId w:val="25"/>
-  </w:num>
-  <w:num w:numId="23" w16cid:durableId="1826896389">
-    <w:abstractNumId w:val="10"/>
-  </w:num>
-  <w:num w:numId="24" w16cid:durableId="595947071">
-    <w:abstractNumId w:val="14"/>
-  </w:num>
-  <w:num w:numId="25" w16cid:durableId="1681662773">
-    <w:abstractNumId w:val="23"/>
-  </w:num>
-  <w:num w:numId="26" w16cid:durableId="2058579122">
+  <w:num w:numId="32" w16cid:durableId="280496165">
     <w:abstractNumId w:val="13"/>
   </w:num>
-  <w:num w:numId="27" w16cid:durableId="2137408140">
-    <w:abstractNumId w:val="15"/>
-  </w:num>
-  <w:num w:numId="28" w16cid:durableId="1553078053">
-    <w:abstractNumId w:val="16"/>
-  </w:num>
-  <w:num w:numId="29" w16cid:durableId="1597250967">
-    <w:abstractNumId w:val="26"/>
-  </w:num>
-  <w:num w:numId="30" w16cid:durableId="1556887310">
-    <w:abstractNumId w:val="24"/>
-  </w:num>
-  <w:num w:numId="31" w16cid:durableId="749544734">
-    <w:abstractNumId w:val="17"/>
-  </w:num>
-  <w:num w:numId="32" w16cid:durableId="280496165">
-    <w:abstractNumId w:val="12"/>
+  <w:num w:numId="33" w16cid:durableId="1491942393">
+    <w:abstractNumId w:val="10"/>
   </w:num>
 </w:numbering>
 </file>
@@ -17728,6 +20791,7 @@
   <w:style w:type="character" w:default="1" w:styleId="Standaardalinea-lettertype">
     <w:name w:val="Default Paragraph Font"/>
     <w:uiPriority w:val="1"/>
+    <w:semiHidden/>
     <w:unhideWhenUsed/>
   </w:style>
   <w:style w:type="table" w:default="1" w:styleId="Standaardtabel">
@@ -21275,12 +24339,6 @@
 </file>
 
 <file path=customXml/item1.xml><?xml version="1.0" encoding="utf-8"?>
-<p:properties xmlns:p="http://schemas.microsoft.com/office/2006/metadata/properties" xmlns:xsi="http://www.w3.org/2001/XMLSchema-instance" xmlns:pc="http://schemas.microsoft.com/office/infopath/2007/PartnerControls">
-  <documentManagement/>
-</p:properties>
-</file>
-
-<file path=customXml/item2.xml><?xml version="1.0" encoding="utf-8"?>
 <ct:contentTypeSchema xmlns:ct="http://schemas.microsoft.com/office/2006/metadata/contentType" xmlns:ma="http://schemas.microsoft.com/office/2006/metadata/properties/metaAttributes" ct:_="" ma:_="" ma:contentTypeName="Document" ma:contentTypeID="0x010100193F48566F82E041BED911C0693359E9" ma:contentTypeVersion="12" ma:contentTypeDescription="Een nieuw document maken." ma:contentTypeScope="" ma:versionID="c4be8edbfea42a53f4e981d13f83a739">
   <xsd:schema xmlns:xsd="http://www.w3.org/2001/XMLSchema" xmlns:xs="http://www.w3.org/2001/XMLSchema" xmlns:p="http://schemas.microsoft.com/office/2006/metadata/properties" xmlns:ns2="e43d81d0-7a9c-4012-90dc-ae63c601f626" xmlns:ns3="e1337eef-b66e-4fde-b081-a3272a7c00ca" targetNamespace="http://schemas.microsoft.com/office/2006/metadata/properties" ma:root="true" ma:fieldsID="684697959efabb4d67ae003c00a33b4b" ns2:_="" ns3:_="">
     <xsd:import namespace="e43d81d0-7a9c-4012-90dc-ae63c601f626"/>
@@ -21497,7 +24555,17 @@
 </ct:contentTypeSchema>
 </file>
 
+<file path=customXml/item2.xml><?xml version="1.0" encoding="utf-8"?>
+<p:properties xmlns:p="http://schemas.microsoft.com/office/2006/metadata/properties" xmlns:xsi="http://www.w3.org/2001/XMLSchema-instance" xmlns:pc="http://schemas.microsoft.com/office/infopath/2007/PartnerControls">
+  <documentManagement/>
+</p:properties>
+</file>
+
 <file path=customXml/item3.xml><?xml version="1.0" encoding="utf-8"?>
+<b:Sources xmlns:b="http://schemas.openxmlformats.org/officeDocument/2006/bibliography" xmlns="http://schemas.openxmlformats.org/officeDocument/2006/bibliography" SelectedStyle="\APA.XSL" StyleName="APA"/>
+</file>
+
+<file path=customXml/item4.xml><?xml version="1.0" encoding="utf-8"?>
 <?mso-contentType ?>
 <FormTemplates xmlns="http://schemas.microsoft.com/sharepoint/v3/contenttype/forms">
   <Display>DocumentLibraryForm</Display>
@@ -21506,20 +24574,7 @@
 </FormTemplates>
 </file>
 
-<file path=customXml/item4.xml><?xml version="1.0" encoding="utf-8"?>
-<b:Sources xmlns:b="http://schemas.openxmlformats.org/officeDocument/2006/bibliography" xmlns="http://schemas.openxmlformats.org/officeDocument/2006/bibliography" SelectedStyle="\APA.XSL" StyleName="APA"/>
-</file>
-
 <file path=customXml/itemProps1.xml><?xml version="1.0" encoding="utf-8"?>
-<ds:datastoreItem xmlns:ds="http://schemas.openxmlformats.org/officeDocument/2006/customXml" ds:itemID="{AB1F1C66-70BB-4482-867A-67F3A028280E}">
-  <ds:schemaRefs>
-    <ds:schemaRef ds:uri="http://schemas.microsoft.com/office/2006/metadata/properties"/>
-    <ds:schemaRef ds:uri="http://schemas.microsoft.com/office/infopath/2007/PartnerControls"/>
-  </ds:schemaRefs>
-</ds:datastoreItem>
-</file>
-
-<file path=customXml/itemProps2.xml><?xml version="1.0" encoding="utf-8"?>
 <ds:datastoreItem xmlns:ds="http://schemas.openxmlformats.org/officeDocument/2006/customXml" ds:itemID="{F4649BE9-A6D7-4887-B289-43D5794A33C4}">
   <ds:schemaRefs>
     <ds:schemaRef ds:uri="http://schemas.microsoft.com/office/2006/metadata/contentType"/>
@@ -21538,18 +24593,27 @@
 </ds:datastoreItem>
 </file>
 
+<file path=customXml/itemProps2.xml><?xml version="1.0" encoding="utf-8"?>
+<ds:datastoreItem xmlns:ds="http://schemas.openxmlformats.org/officeDocument/2006/customXml" ds:itemID="{AB1F1C66-70BB-4482-867A-67F3A028280E}">
+  <ds:schemaRefs>
+    <ds:schemaRef ds:uri="http://schemas.microsoft.com/office/2006/metadata/properties"/>
+    <ds:schemaRef ds:uri="http://schemas.microsoft.com/office/infopath/2007/PartnerControls"/>
+  </ds:schemaRefs>
+</ds:datastoreItem>
+</file>
+
 <file path=customXml/itemProps3.xml><?xml version="1.0" encoding="utf-8"?>
+<ds:datastoreItem xmlns:ds="http://schemas.openxmlformats.org/officeDocument/2006/customXml" ds:itemID="{BBBAE30F-4CCD-4954-9DE8-51288D31D2B2}">
+  <ds:schemaRefs>
+    <ds:schemaRef ds:uri="http://schemas.openxmlformats.org/officeDocument/2006/bibliography"/>
+  </ds:schemaRefs>
+</ds:datastoreItem>
+</file>
+
+<file path=customXml/itemProps4.xml><?xml version="1.0" encoding="utf-8"?>
 <ds:datastoreItem xmlns:ds="http://schemas.openxmlformats.org/officeDocument/2006/customXml" ds:itemID="{7AF5E9C9-C33C-429A-89D0-9B6D34FCC4A3}">
   <ds:schemaRefs>
     <ds:schemaRef ds:uri="http://schemas.microsoft.com/sharepoint/v3/contenttype/forms"/>
   </ds:schemaRefs>
 </ds:datastoreItem>
-</file>
-
-<file path=customXml/itemProps4.xml><?xml version="1.0" encoding="utf-8"?>
-<ds:datastoreItem xmlns:ds="http://schemas.openxmlformats.org/officeDocument/2006/customXml" ds:itemID="{BBBAE30F-4CCD-4954-9DE8-51288D31D2B2}">
-  <ds:schemaRefs>
-    <ds:schemaRef ds:uri="http://schemas.openxmlformats.org/officeDocument/2006/bibliography"/>
-  </ds:schemaRefs>
-</ds:datastoreItem>
 </file>
--- a/Documentation/Writing/ThibautWittevrongelBAP.docx
+++ b/Documentation/Writing/ThibautWittevrongelBAP.docx
@@ -1988,7 +1988,7 @@
           <w:noProof/>
           <w:lang w:val="nl-NL"/>
         </w:rPr>
-        <w:t>29/05/2023</w:t>
+        <w:t>31/05/2023</w:t>
       </w:r>
       <w:r>
         <w:rPr>
@@ -2765,7 +2765,7 @@
             </w:rPr>
             <w:fldChar w:fldCharType="separate"/>
           </w:r>
-          <w:hyperlink w:anchor="_Toc135646177" w:history="1">
+          <w:hyperlink w:anchor="_Toc136332600" w:history="1">
             <w:r>
               <w:rPr>
                 <w:rStyle w:val="Hyperlink"/>
@@ -2816,7 +2816,7 @@
                 <w:noProof/>
                 <w:webHidden/>
               </w:rPr>
-              <w:instrText xml:space="preserve"> PAGEREF _Toc135646177 \h </w:instrText>
+              <w:instrText xml:space="preserve"> PAGEREF _Toc136332600 \h </w:instrText>
             </w:r>
             <w:r>
               <w:rPr>
@@ -2860,7 +2860,7 @@
               <w14:ligatures w14:val="standardContextual"/>
             </w:rPr>
           </w:pPr>
-          <w:hyperlink w:anchor="_Toc135646178" w:history="1">
+          <w:hyperlink w:anchor="_Toc136332601" w:history="1">
             <w:r>
               <w:rPr>
                 <w:rStyle w:val="Hyperlink"/>
@@ -2908,7 +2908,7 @@
                 <w:noProof/>
                 <w:webHidden/>
               </w:rPr>
-              <w:instrText xml:space="preserve"> PAGEREF _Toc135646178 \h </w:instrText>
+              <w:instrText xml:space="preserve"> PAGEREF _Toc136332601 \h </w:instrText>
             </w:r>
             <w:r>
               <w:rPr>
@@ -2952,7 +2952,7 @@
               <w14:ligatures w14:val="standardContextual"/>
             </w:rPr>
           </w:pPr>
-          <w:hyperlink w:anchor="_Toc135646179" w:history="1">
+          <w:hyperlink w:anchor="_Toc136332602" w:history="1">
             <w:r>
               <w:rPr>
                 <w:rStyle w:val="Hyperlink"/>
@@ -3000,7 +3000,7 @@
                 <w:noProof/>
                 <w:webHidden/>
               </w:rPr>
-              <w:instrText xml:space="preserve"> PAGEREF _Toc135646179 \h </w:instrText>
+              <w:instrText xml:space="preserve"> PAGEREF _Toc136332602 \h </w:instrText>
             </w:r>
             <w:r>
               <w:rPr>
@@ -3044,7 +3044,7 @@
               <w14:ligatures w14:val="standardContextual"/>
             </w:rPr>
           </w:pPr>
-          <w:hyperlink w:anchor="_Toc135646180" w:history="1">
+          <w:hyperlink w:anchor="_Toc136332603" w:history="1">
             <w:r>
               <w:rPr>
                 <w:rStyle w:val="Hyperlink"/>
@@ -3092,7 +3092,7 @@
                 <w:noProof/>
                 <w:webHidden/>
               </w:rPr>
-              <w:instrText xml:space="preserve"> PAGEREF _Toc135646180 \h </w:instrText>
+              <w:instrText xml:space="preserve"> PAGEREF _Toc136332603 \h </w:instrText>
             </w:r>
             <w:r>
               <w:rPr>
@@ -3136,7 +3136,7 @@
               <w14:ligatures w14:val="standardContextual"/>
             </w:rPr>
           </w:pPr>
-          <w:hyperlink w:anchor="_Toc135646181" w:history="1">
+          <w:hyperlink w:anchor="_Toc136332604" w:history="1">
             <w:r>
               <w:rPr>
                 <w:rStyle w:val="Hyperlink"/>
@@ -3184,7 +3184,7 @@
                 <w:noProof/>
                 <w:webHidden/>
               </w:rPr>
-              <w:instrText xml:space="preserve"> PAGEREF _Toc135646181 \h </w:instrText>
+              <w:instrText xml:space="preserve"> PAGEREF _Toc136332604 \h </w:instrText>
             </w:r>
             <w:r>
               <w:rPr>
@@ -3228,7 +3228,7 @@
               <w14:ligatures w14:val="standardContextual"/>
             </w:rPr>
           </w:pPr>
-          <w:hyperlink w:anchor="_Toc135646182" w:history="1">
+          <w:hyperlink w:anchor="_Toc136332605" w:history="1">
             <w:r>
               <w:rPr>
                 <w:rStyle w:val="Hyperlink"/>
@@ -3276,7 +3276,7 @@
                 <w:noProof/>
                 <w:webHidden/>
               </w:rPr>
-              <w:instrText xml:space="preserve"> PAGEREF _Toc135646182 \h </w:instrText>
+              <w:instrText xml:space="preserve"> PAGEREF _Toc136332605 \h </w:instrText>
             </w:r>
             <w:r>
               <w:rPr>
@@ -3320,7 +3320,7 @@
               <w14:ligatures w14:val="standardContextual"/>
             </w:rPr>
           </w:pPr>
-          <w:hyperlink w:anchor="_Toc135646183" w:history="1">
+          <w:hyperlink w:anchor="_Toc136332606" w:history="1">
             <w:r>
               <w:rPr>
                 <w:rStyle w:val="Hyperlink"/>
@@ -3368,7 +3368,7 @@
                 <w:noProof/>
                 <w:webHidden/>
               </w:rPr>
-              <w:instrText xml:space="preserve"> PAGEREF _Toc135646183 \h </w:instrText>
+              <w:instrText xml:space="preserve"> PAGEREF _Toc136332606 \h </w:instrText>
             </w:r>
             <w:r>
               <w:rPr>
@@ -3412,7 +3412,7 @@
               <w14:ligatures w14:val="standardContextual"/>
             </w:rPr>
           </w:pPr>
-          <w:hyperlink w:anchor="_Toc135646184" w:history="1">
+          <w:hyperlink w:anchor="_Toc136332607" w:history="1">
             <w:r>
               <w:rPr>
                 <w:rStyle w:val="Hyperlink"/>
@@ -3460,7 +3460,7 @@
                 <w:noProof/>
                 <w:webHidden/>
               </w:rPr>
-              <w:instrText xml:space="preserve"> PAGEREF _Toc135646184 \h </w:instrText>
+              <w:instrText xml:space="preserve"> PAGEREF _Toc136332607 \h </w:instrText>
             </w:r>
             <w:r>
               <w:rPr>
@@ -3505,7 +3505,7 @@
               <w14:ligatures w14:val="standardContextual"/>
             </w:rPr>
           </w:pPr>
-          <w:hyperlink w:anchor="_Toc135646185" w:history="1">
+          <w:hyperlink w:anchor="_Toc136332608" w:history="1">
             <w:r>
               <w:rPr>
                 <w:rStyle w:val="Hyperlink"/>
@@ -3556,7 +3556,7 @@
                 <w:noProof/>
                 <w:webHidden/>
               </w:rPr>
-              <w:instrText xml:space="preserve"> PAGEREF _Toc135646185 \h </w:instrText>
+              <w:instrText xml:space="preserve"> PAGEREF _Toc136332608 \h </w:instrText>
             </w:r>
             <w:r>
               <w:rPr>
@@ -3600,7 +3600,7 @@
               <w14:ligatures w14:val="standardContextual"/>
             </w:rPr>
           </w:pPr>
-          <w:hyperlink w:anchor="_Toc135646186" w:history="1">
+          <w:hyperlink w:anchor="_Toc136332609" w:history="1">
             <w:r>
               <w:rPr>
                 <w:rStyle w:val="Hyperlink"/>
@@ -3648,7 +3648,7 @@
                 <w:noProof/>
                 <w:webHidden/>
               </w:rPr>
-              <w:instrText xml:space="preserve"> PAGEREF _Toc135646186 \h </w:instrText>
+              <w:instrText xml:space="preserve"> PAGEREF _Toc136332609 \h </w:instrText>
             </w:r>
             <w:r>
               <w:rPr>
@@ -3692,7 +3692,7 @@
               <w14:ligatures w14:val="standardContextual"/>
             </w:rPr>
           </w:pPr>
-          <w:hyperlink w:anchor="_Toc135646187" w:history="1">
+          <w:hyperlink w:anchor="_Toc136332610" w:history="1">
             <w:r>
               <w:rPr>
                 <w:rStyle w:val="Hyperlink"/>
@@ -3740,7 +3740,7 @@
                 <w:noProof/>
                 <w:webHidden/>
               </w:rPr>
-              <w:instrText xml:space="preserve"> PAGEREF _Toc135646187 \h </w:instrText>
+              <w:instrText xml:space="preserve"> PAGEREF _Toc136332610 \h </w:instrText>
             </w:r>
             <w:r>
               <w:rPr>
@@ -3784,7 +3784,7 @@
               <w14:ligatures w14:val="standardContextual"/>
             </w:rPr>
           </w:pPr>
-          <w:hyperlink w:anchor="_Toc135646188" w:history="1">
+          <w:hyperlink w:anchor="_Toc136332611" w:history="1">
             <w:r>
               <w:rPr>
                 <w:rStyle w:val="Hyperlink"/>
@@ -3832,7 +3832,7 @@
                 <w:noProof/>
                 <w:webHidden/>
               </w:rPr>
-              <w:instrText xml:space="preserve"> PAGEREF _Toc135646188 \h </w:instrText>
+              <w:instrText xml:space="preserve"> PAGEREF _Toc136332611 \h </w:instrText>
             </w:r>
             <w:r>
               <w:rPr>
@@ -3852,7 +3852,7 @@
                 <w:noProof/>
                 <w:webHidden/>
               </w:rPr>
-              <w:t>14</w:t>
+              <w:t>13</w:t>
             </w:r>
             <w:r>
               <w:rPr>
@@ -3876,7 +3876,7 @@
               <w14:ligatures w14:val="standardContextual"/>
             </w:rPr>
           </w:pPr>
-          <w:hyperlink w:anchor="_Toc135646189" w:history="1">
+          <w:hyperlink w:anchor="_Toc136332612" w:history="1">
             <w:r>
               <w:rPr>
                 <w:rStyle w:val="Hyperlink"/>
@@ -3924,7 +3924,7 @@
                 <w:noProof/>
                 <w:webHidden/>
               </w:rPr>
-              <w:instrText xml:space="preserve"> PAGEREF _Toc135646189 \h </w:instrText>
+              <w:instrText xml:space="preserve"> PAGEREF _Toc136332612 \h </w:instrText>
             </w:r>
             <w:r>
               <w:rPr>
@@ -3968,7 +3968,7 @@
               <w14:ligatures w14:val="standardContextual"/>
             </w:rPr>
           </w:pPr>
-          <w:hyperlink w:anchor="_Toc135646190" w:history="1">
+          <w:hyperlink w:anchor="_Toc136332613" w:history="1">
             <w:r>
               <w:rPr>
                 <w:rStyle w:val="Hyperlink"/>
@@ -4016,7 +4016,7 @@
                 <w:noProof/>
                 <w:webHidden/>
               </w:rPr>
-              <w:instrText xml:space="preserve"> PAGEREF _Toc135646190 \h </w:instrText>
+              <w:instrText xml:space="preserve"> PAGEREF _Toc136332613 \h </w:instrText>
             </w:r>
             <w:r>
               <w:rPr>
@@ -4036,7 +4036,7 @@
                 <w:noProof/>
                 <w:webHidden/>
               </w:rPr>
-              <w:t>16</w:t>
+              <w:t>15</w:t>
             </w:r>
             <w:r>
               <w:rPr>
@@ -4060,7 +4060,7 @@
               <w14:ligatures w14:val="standardContextual"/>
             </w:rPr>
           </w:pPr>
-          <w:hyperlink w:anchor="_Toc135646191" w:history="1">
+          <w:hyperlink w:anchor="_Toc136332614" w:history="1">
             <w:r>
               <w:rPr>
                 <w:rStyle w:val="Hyperlink"/>
@@ -4108,7 +4108,7 @@
                 <w:noProof/>
                 <w:webHidden/>
               </w:rPr>
-              <w:instrText xml:space="preserve"> PAGEREF _Toc135646191 \h </w:instrText>
+              <w:instrText xml:space="preserve"> PAGEREF _Toc136332614 \h </w:instrText>
             </w:r>
             <w:r>
               <w:rPr>
@@ -4128,7 +4128,7 @@
                 <w:noProof/>
                 <w:webHidden/>
               </w:rPr>
-              <w:t>16</w:t>
+              <w:t>18</w:t>
             </w:r>
             <w:r>
               <w:rPr>
@@ -4152,7 +4152,7 @@
               <w14:ligatures w14:val="standardContextual"/>
             </w:rPr>
           </w:pPr>
-          <w:hyperlink w:anchor="_Toc135646192" w:history="1">
+          <w:hyperlink w:anchor="_Toc136332615" w:history="1">
             <w:r>
               <w:rPr>
                 <w:rStyle w:val="Hyperlink"/>
@@ -4200,7 +4200,7 @@
                 <w:noProof/>
                 <w:webHidden/>
               </w:rPr>
-              <w:instrText xml:space="preserve"> PAGEREF _Toc135646192 \h </w:instrText>
+              <w:instrText xml:space="preserve"> PAGEREF _Toc136332615 \h </w:instrText>
             </w:r>
             <w:r>
               <w:rPr>
@@ -4220,7 +4220,7 @@
                 <w:noProof/>
                 <w:webHidden/>
               </w:rPr>
-              <w:t>16</w:t>
+              <w:t>22</w:t>
             </w:r>
             <w:r>
               <w:rPr>
@@ -4244,7 +4244,7 @@
               <w14:ligatures w14:val="standardContextual"/>
             </w:rPr>
           </w:pPr>
-          <w:hyperlink w:anchor="_Toc135646193" w:history="1">
+          <w:hyperlink w:anchor="_Toc136332616" w:history="1">
             <w:r>
               <w:rPr>
                 <w:rStyle w:val="Hyperlink"/>
@@ -4292,7 +4292,7 @@
                 <w:noProof/>
                 <w:webHidden/>
               </w:rPr>
-              <w:instrText xml:space="preserve"> PAGEREF _Toc135646193 \h </w:instrText>
+              <w:instrText xml:space="preserve"> PAGEREF _Toc136332616 \h </w:instrText>
             </w:r>
             <w:r>
               <w:rPr>
@@ -4312,7 +4312,7 @@
                 <w:noProof/>
                 <w:webHidden/>
               </w:rPr>
-              <w:t>16</w:t>
+              <w:t>23</w:t>
             </w:r>
             <w:r>
               <w:rPr>
@@ -4336,7 +4336,7 @@
               <w14:ligatures w14:val="standardContextual"/>
             </w:rPr>
           </w:pPr>
-          <w:hyperlink w:anchor="_Toc135646194" w:history="1">
+          <w:hyperlink w:anchor="_Toc136332617" w:history="1">
             <w:r>
               <w:rPr>
                 <w:rStyle w:val="Hyperlink"/>
@@ -4384,7 +4384,7 @@
                 <w:noProof/>
                 <w:webHidden/>
               </w:rPr>
-              <w:instrText xml:space="preserve"> PAGEREF _Toc135646194 \h </w:instrText>
+              <w:instrText xml:space="preserve"> PAGEREF _Toc136332617 \h </w:instrText>
             </w:r>
             <w:r>
               <w:rPr>
@@ -4404,7 +4404,7 @@
                 <w:noProof/>
                 <w:webHidden/>
               </w:rPr>
-              <w:t>16</w:t>
+              <w:t>23</w:t>
             </w:r>
             <w:r>
               <w:rPr>
@@ -4428,7 +4428,7 @@
               <w14:ligatures w14:val="standardContextual"/>
             </w:rPr>
           </w:pPr>
-          <w:hyperlink w:anchor="_Toc135646195" w:history="1">
+          <w:hyperlink w:anchor="_Toc136332618" w:history="1">
             <w:r>
               <w:rPr>
                 <w:rStyle w:val="Hyperlink"/>
@@ -4476,7 +4476,7 @@
                 <w:noProof/>
                 <w:webHidden/>
               </w:rPr>
-              <w:instrText xml:space="preserve"> PAGEREF _Toc135646195 \h </w:instrText>
+              <w:instrText xml:space="preserve"> PAGEREF _Toc136332618 \h </w:instrText>
             </w:r>
             <w:r>
               <w:rPr>
@@ -4496,7 +4496,7 @@
                 <w:noProof/>
                 <w:webHidden/>
               </w:rPr>
-              <w:t>16</w:t>
+              <w:t>23</w:t>
             </w:r>
             <w:r>
               <w:rPr>
@@ -4520,7 +4520,7 @@
               <w14:ligatures w14:val="standardContextual"/>
             </w:rPr>
           </w:pPr>
-          <w:hyperlink w:anchor="_Toc135646196" w:history="1">
+          <w:hyperlink w:anchor="_Toc136332619" w:history="1">
             <w:r>
               <w:rPr>
                 <w:rStyle w:val="Hyperlink"/>
@@ -4568,7 +4568,7 @@
                 <w:noProof/>
                 <w:webHidden/>
               </w:rPr>
-              <w:instrText xml:space="preserve"> PAGEREF _Toc135646196 \h </w:instrText>
+              <w:instrText xml:space="preserve"> PAGEREF _Toc136332619 \h </w:instrText>
             </w:r>
             <w:r>
               <w:rPr>
@@ -4588,7 +4588,7 @@
                 <w:noProof/>
                 <w:webHidden/>
               </w:rPr>
-              <w:t>17</w:t>
+              <w:t>23</w:t>
             </w:r>
             <w:r>
               <w:rPr>
@@ -4612,7 +4612,7 @@
               <w14:ligatures w14:val="standardContextual"/>
             </w:rPr>
           </w:pPr>
-          <w:hyperlink w:anchor="_Toc135646197" w:history="1">
+          <w:hyperlink w:anchor="_Toc136332620" w:history="1">
             <w:r>
               <w:rPr>
                 <w:rStyle w:val="Hyperlink"/>
@@ -4660,7 +4660,7 @@
                 <w:noProof/>
                 <w:webHidden/>
               </w:rPr>
-              <w:instrText xml:space="preserve"> PAGEREF _Toc135646197 \h </w:instrText>
+              <w:instrText xml:space="preserve"> PAGEREF _Toc136332620 \h </w:instrText>
             </w:r>
             <w:r>
               <w:rPr>
@@ -4680,7 +4680,7 @@
                 <w:noProof/>
                 <w:webHidden/>
               </w:rPr>
-              <w:t>18</w:t>
+              <w:t>24</w:t>
             </w:r>
             <w:r>
               <w:rPr>
@@ -4704,7 +4704,7 @@
               <w14:ligatures w14:val="standardContextual"/>
             </w:rPr>
           </w:pPr>
-          <w:hyperlink w:anchor="_Toc135646198" w:history="1">
+          <w:hyperlink w:anchor="_Toc136332621" w:history="1">
             <w:r>
               <w:rPr>
                 <w:rStyle w:val="Hyperlink"/>
@@ -4752,7 +4752,7 @@
                 <w:noProof/>
                 <w:webHidden/>
               </w:rPr>
-              <w:instrText xml:space="preserve"> PAGEREF _Toc135646198 \h </w:instrText>
+              <w:instrText xml:space="preserve"> PAGEREF _Toc136332621 \h </w:instrText>
             </w:r>
             <w:r>
               <w:rPr>
@@ -4772,7 +4772,7 @@
                 <w:noProof/>
                 <w:webHidden/>
               </w:rPr>
-              <w:t>20</w:t>
+              <w:t>26</w:t>
             </w:r>
             <w:r>
               <w:rPr>
@@ -4796,7 +4796,7 @@
               <w14:ligatures w14:val="standardContextual"/>
             </w:rPr>
           </w:pPr>
-          <w:hyperlink w:anchor="_Toc135646199" w:history="1">
+          <w:hyperlink w:anchor="_Toc136332622" w:history="1">
             <w:r>
               <w:rPr>
                 <w:rStyle w:val="Hyperlink"/>
@@ -4846,7 +4846,7 @@
                 <w:noProof/>
                 <w:webHidden/>
               </w:rPr>
-              <w:instrText xml:space="preserve"> PAGEREF _Toc135646199 \h </w:instrText>
+              <w:instrText xml:space="preserve"> PAGEREF _Toc136332622 \h </w:instrText>
             </w:r>
             <w:r>
               <w:rPr>
@@ -4866,7 +4866,7 @@
                 <w:noProof/>
                 <w:webHidden/>
               </w:rPr>
-              <w:t>20</w:t>
+              <w:t>27</w:t>
             </w:r>
             <w:r>
               <w:rPr>
@@ -4891,7 +4891,7 @@
               <w14:ligatures w14:val="standardContextual"/>
             </w:rPr>
           </w:pPr>
-          <w:hyperlink w:anchor="_Toc135646200" w:history="1">
+          <w:hyperlink w:anchor="_Toc136332623" w:history="1">
             <w:r>
               <w:rPr>
                 <w:rStyle w:val="Hyperlink"/>
@@ -4942,7 +4942,7 @@
                 <w:noProof/>
                 <w:webHidden/>
               </w:rPr>
-              <w:instrText xml:space="preserve"> PAGEREF _Toc135646200 \h </w:instrText>
+              <w:instrText xml:space="preserve"> PAGEREF _Toc136332623 \h </w:instrText>
             </w:r>
             <w:r>
               <w:rPr>
@@ -4962,7 +4962,7 @@
                 <w:noProof/>
                 <w:webHidden/>
               </w:rPr>
-              <w:t>22</w:t>
+              <w:t>29</w:t>
             </w:r>
             <w:r>
               <w:rPr>
@@ -4987,7 +4987,7 @@
               <w14:ligatures w14:val="standardContextual"/>
             </w:rPr>
           </w:pPr>
-          <w:hyperlink w:anchor="_Toc135646201" w:history="1">
+          <w:hyperlink w:anchor="_Toc136332624" w:history="1">
             <w:r>
               <w:rPr>
                 <w:rStyle w:val="Hyperlink"/>
@@ -5038,7 +5038,7 @@
                 <w:noProof/>
                 <w:webHidden/>
               </w:rPr>
-              <w:instrText xml:space="preserve"> PAGEREF _Toc135646201 \h </w:instrText>
+              <w:instrText xml:space="preserve"> PAGEREF _Toc136332624 \h </w:instrText>
             </w:r>
             <w:r>
               <w:rPr>
@@ -5058,7 +5058,7 @@
                 <w:noProof/>
                 <w:webHidden/>
               </w:rPr>
-              <w:t>23</w:t>
+              <w:t>30</w:t>
             </w:r>
             <w:r>
               <w:rPr>
@@ -5083,7 +5083,7 @@
               <w14:ligatures w14:val="standardContextual"/>
             </w:rPr>
           </w:pPr>
-          <w:hyperlink w:anchor="_Toc135646202" w:history="1">
+          <w:hyperlink w:anchor="_Toc136332625" w:history="1">
             <w:r>
               <w:rPr>
                 <w:rStyle w:val="Hyperlink"/>
@@ -5112,7 +5112,7 @@
                 <w:noProof/>
                 <w:webHidden/>
               </w:rPr>
-              <w:instrText xml:space="preserve"> PAGEREF _Toc135646202 \h </w:instrText>
+              <w:instrText xml:space="preserve"> PAGEREF _Toc136332625 \h </w:instrText>
             </w:r>
             <w:r>
               <w:rPr>
@@ -5132,7 +5132,7 @@
                 <w:noProof/>
                 <w:webHidden/>
               </w:rPr>
-              <w:t>24</w:t>
+              <w:t>31</w:t>
             </w:r>
             <w:r>
               <w:rPr>
@@ -5157,7 +5157,7 @@
               <w14:ligatures w14:val="standardContextual"/>
             </w:rPr>
           </w:pPr>
-          <w:hyperlink w:anchor="_Toc135646203" w:history="1">
+          <w:hyperlink w:anchor="_Toc136332626" w:history="1">
             <w:r>
               <w:rPr>
                 <w:rStyle w:val="Hyperlink"/>
@@ -5186,7 +5186,7 @@
                 <w:noProof/>
                 <w:webHidden/>
               </w:rPr>
-              <w:instrText xml:space="preserve"> PAGEREF _Toc135646203 \h </w:instrText>
+              <w:instrText xml:space="preserve"> PAGEREF _Toc136332626 \h </w:instrText>
             </w:r>
             <w:r>
               <w:rPr>
@@ -5206,7 +5206,7 @@
                 <w:noProof/>
                 <w:webHidden/>
               </w:rPr>
-              <w:t>25</w:t>
+              <w:t>32</w:t>
             </w:r>
             <w:r>
               <w:rPr>
@@ -5526,7 +5526,7 @@
         </w:rPr>
       </w:pPr>
       <w:bookmarkStart w:id="4" w:name="_Toc120695346"/>
-      <w:bookmarkStart w:id="5" w:name="_Toc135646177"/>
+      <w:bookmarkStart w:id="5" w:name="_Toc136332600"/>
       <w:r>
         <w:rPr>
           <w:rFonts w:ascii="Arial Nova" w:hAnsi="Arial Nova"/>
@@ -5535,92 +5535,20 @@
         <w:lastRenderedPageBreak/>
         <w:t>Inleiding</w:t>
       </w:r>
+      <w:bookmarkStart w:id="6" w:name="_Toc56427778"/>
       <w:bookmarkEnd w:id="4"/>
       <w:bookmarkEnd w:id="5"/>
-    </w:p>
-    <w:p>
-      <w:pPr>
-        <w:spacing w:after="0"/>
-        <w:rPr>
-          <w:i/>
-          <w:lang w:val="nl-NL"/>
-        </w:rPr>
-      </w:pPr>
-      <w:bookmarkStart w:id="6" w:name="_Toc56427778"/>
       <w:bookmarkEnd w:id="6"/>
-      <w:r>
-        <w:rPr>
-          <w:i/>
-          <w:lang w:val="nl-NL"/>
-        </w:rPr>
-        <w:t xml:space="preserve">Let op: </w:t>
-      </w:r>
-    </w:p>
-    <w:p>
-      <w:pPr>
-        <w:pStyle w:val="Lijstalinea"/>
-        <w:numPr>
-          <w:ilvl w:val="0"/>
-          <w:numId w:val="15"/>
-        </w:numPr>
-        <w:spacing w:after="0" w:line="259" w:lineRule="auto"/>
-        <w:jc w:val="left"/>
-        <w:rPr>
-          <w:i/>
-          <w:lang w:val="nl-NL"/>
-        </w:rPr>
-      </w:pPr>
-      <w:r>
-        <w:rPr>
-          <w:i/>
-          <w:lang w:val="nl-NL"/>
-        </w:rPr>
-        <w:t xml:space="preserve">Verbeter je inleiding een laatste keer nadat je klaar bent met je conclusie, discussie en aanbevelingen. Voeg je structuur van je BAP als laatste toe. </w:t>
-      </w:r>
-    </w:p>
-    <w:p>
-      <w:pPr>
-        <w:pStyle w:val="Lijstalinea"/>
-        <w:numPr>
-          <w:ilvl w:val="0"/>
-          <w:numId w:val="15"/>
-        </w:numPr>
-        <w:spacing w:after="0" w:line="259" w:lineRule="auto"/>
-        <w:jc w:val="left"/>
-        <w:rPr>
-          <w:i/>
-          <w:lang w:val="nl-NL"/>
-        </w:rPr>
-      </w:pPr>
-      <w:r>
-        <w:rPr>
-          <w:i/>
-          <w:lang w:val="nl-NL"/>
-        </w:rPr>
-        <w:t xml:space="preserve">Als je antwoord geeft op de volgende vragen en per vraag een alinea schrijft, schrijf je een goed gestructureerde inleiding. Gebruik hierbij paragrafen en voeg hieraan eventueel kopjes toe ter verduidelijking waar iedere paragraaf over gaat. </w:t>
-      </w:r>
     </w:p>
     <w:p>
       <w:pPr>
         <w:pStyle w:val="Kop2"/>
-        <w:numPr>
-          <w:ilvl w:val="0"/>
-          <w:numId w:val="0"/>
-        </w:numPr>
-        <w:rPr>
-          <w:lang w:val="nl-NL"/>
-        </w:rPr>
-      </w:pPr>
-    </w:p>
-    <w:p>
-      <w:pPr>
-        <w:pStyle w:val="Kop2"/>
         <w:rPr>
           <w:lang w:val="nl-NL"/>
         </w:rPr>
       </w:pPr>
       <w:bookmarkStart w:id="7" w:name="_Toc120695347"/>
-      <w:bookmarkStart w:id="8" w:name="_Toc135646178"/>
+      <w:bookmarkStart w:id="8" w:name="_Toc136332601"/>
       <w:r>
         <w:rPr>
           <w:lang w:val="nl-NL"/>
@@ -5727,7 +5655,7 @@
           <w:lang w:val="nl-NL"/>
         </w:rPr>
       </w:pPr>
-      <w:bookmarkStart w:id="9" w:name="_Toc135646179"/>
+      <w:bookmarkStart w:id="9" w:name="_Toc136332602"/>
       <w:r>
         <w:rPr>
           <w:lang w:val="nl-NL"/>
@@ -5956,7 +5884,6 @@
           <w:bCs/>
           <w:lang w:val="nl-NL"/>
         </w:rPr>
-        <w:lastRenderedPageBreak/>
         <w:t xml:space="preserve">Client-side </w:t>
       </w:r>
       <w:proofErr w:type="spellStart"/>
@@ -6039,7 +5966,22 @@
           <w:rFonts w:ascii="Arial Nova" w:hAnsi="Arial Nova"/>
           <w:lang w:val="nl-NL"/>
         </w:rPr>
-        <w:t>CSR duurt over het algemeen het langs om in te laden van de drie methoden. Dit omdat CSR veel resources van de lokale computer vergt om alles in te laden en om de pagina te genereren. Maar dit zorgt er wel voor dat de server zelf minder belast wordt waardoor er meerdere gebruikers tegelijkertijd de server kunnen aanspreken en zeer snel de benodigde bestanden verkrijgen van de server.</w:t>
+        <w:lastRenderedPageBreak/>
+        <w:t xml:space="preserve">CSR duurt over het algemeen het langs om in te laden van de drie methoden. Dit omdat CSR veel resources van </w:t>
+      </w:r>
+      <w:r>
+        <w:rPr>
+          <w:rFonts w:ascii="Arial Nova" w:hAnsi="Arial Nova"/>
+          <w:lang w:val="nl-NL"/>
+        </w:rPr>
+        <w:t>het toestel</w:t>
+      </w:r>
+      <w:r>
+        <w:rPr>
+          <w:rFonts w:ascii="Arial Nova" w:hAnsi="Arial Nova"/>
+          <w:lang w:val="nl-NL"/>
+        </w:rPr>
+        <w:t xml:space="preserve"> vergt om alles in te laden en om de pagina te genereren. Maar dit zorgt er wel voor dat de server zelf minder belast wordt waardoor er meerdere gebruikers tegelijkertijd de server kunnen aanspreken en zeer snel de benodigde bestanden verkrijgen van de server.</w:t>
       </w:r>
     </w:p>
     <w:p>
@@ -6182,7 +6124,7 @@
           <w:lang w:val="nl-NL"/>
         </w:rPr>
       </w:pPr>
-      <w:bookmarkStart w:id="10" w:name="_Toc135646180"/>
+      <w:bookmarkStart w:id="10" w:name="_Toc136332603"/>
       <w:r>
         <w:rPr>
           <w:lang w:val="nl-NL"/>
@@ -6242,7 +6184,7 @@
         </w:rPr>
       </w:pPr>
       <w:bookmarkStart w:id="11" w:name="_Toc120695348"/>
-      <w:bookmarkStart w:id="12" w:name="_Toc135646181"/>
+      <w:bookmarkStart w:id="12" w:name="_Toc136332604"/>
       <w:r>
         <w:rPr>
           <w:lang w:val="nl-NL"/>
@@ -6291,12 +6233,11 @@
         </w:rPr>
       </w:pPr>
       <w:bookmarkStart w:id="13" w:name="_Toc120695349"/>
-      <w:bookmarkStart w:id="14" w:name="_Toc135646182"/>
-      <w:r>
-        <w:rPr>
-          <w:lang w:val="nl-NL"/>
-        </w:rPr>
-        <w:lastRenderedPageBreak/>
+      <w:bookmarkStart w:id="14" w:name="_Toc136332605"/>
+      <w:r>
+        <w:rPr>
+          <w:lang w:val="nl-NL"/>
+        </w:rPr>
         <w:t>Onderzoeksvraag</w:t>
       </w:r>
       <w:bookmarkEnd w:id="13"/>
@@ -6479,6 +6420,7 @@
           <w:rFonts w:ascii="Arial Nova" w:hAnsi="Arial Nova"/>
           <w:lang w:val="nl-NL"/>
         </w:rPr>
+        <w:lastRenderedPageBreak/>
         <w:t>Hoe verschilt de gebruikerservaring tussen SPA en MPA?</w:t>
       </w:r>
     </w:p>
@@ -6566,7 +6508,7 @@
         </w:rPr>
       </w:pPr>
       <w:bookmarkStart w:id="15" w:name="_Toc120695350"/>
-      <w:bookmarkStart w:id="16" w:name="_Toc135646183"/>
+      <w:bookmarkStart w:id="16" w:name="_Toc136332606"/>
       <w:r>
         <w:rPr>
           <w:lang w:val="nl-NL"/>
@@ -6642,7 +6584,7 @@
         </w:rPr>
       </w:pPr>
       <w:bookmarkStart w:id="17" w:name="_Toc120695351"/>
-      <w:bookmarkStart w:id="18" w:name="_Toc135646184"/>
+      <w:bookmarkStart w:id="18" w:name="_Toc136332607"/>
       <w:r>
         <w:rPr>
           <w:lang w:val="nl-NL"/>
@@ -6726,7 +6668,7 @@
         </w:rPr>
       </w:pPr>
       <w:bookmarkStart w:id="19" w:name="_Toc120695352"/>
-      <w:bookmarkStart w:id="20" w:name="_Toc135646185"/>
+      <w:bookmarkStart w:id="20" w:name="_Toc136332608"/>
       <w:r>
         <w:rPr>
           <w:rFonts w:ascii="Arial Nova" w:hAnsi="Arial Nova"/>
@@ -6747,7 +6689,7 @@
       </w:pPr>
       <w:bookmarkStart w:id="21" w:name="_Toc56427786"/>
       <w:bookmarkStart w:id="22" w:name="_Toc120695353"/>
-      <w:bookmarkStart w:id="23" w:name="_Toc135646186"/>
+      <w:bookmarkStart w:id="23" w:name="_Toc136332609"/>
       <w:bookmarkEnd w:id="21"/>
       <w:r>
         <w:rPr>
@@ -6760,33 +6702,206 @@
     </w:p>
     <w:p>
       <w:pPr>
-        <w:rPr>
-          <w:rFonts w:ascii="Arial Nova" w:hAnsi="Arial Nova"/>
-          <w:lang w:val="nl-NL"/>
-        </w:rPr>
-      </w:pPr>
-      <w:r>
-        <w:rPr>
-          <w:rFonts w:ascii="Arial Nova" w:hAnsi="Arial Nova"/>
-          <w:lang w:val="nl-NL"/>
-        </w:rPr>
-        <w:t xml:space="preserve">Hier ga je in op je methoden. Je gaat in op het soort onderzoek, de dataverzameling, datakenmerken, het </w:t>
+        <w:pStyle w:val="Kop3"/>
+        <w:rPr>
+          <w:lang w:val="nl-NL"/>
+        </w:rPr>
+      </w:pPr>
+      <w:bookmarkStart w:id="24" w:name="_Toc136332610"/>
+      <w:r>
+        <w:rPr>
+          <w:lang w:val="nl-NL"/>
+        </w:rPr>
+        <w:t>Uit welke elementen bestaa</w:t>
+      </w:r>
+      <w:r>
+        <w:rPr>
+          <w:lang w:val="nl-NL"/>
+        </w:rPr>
+        <w:t>t een typische webapplicatie?</w:t>
+      </w:r>
+      <w:bookmarkEnd w:id="24"/>
+    </w:p>
+    <w:p>
+      <w:pPr>
+        <w:rPr>
+          <w:lang w:val="nl-NL"/>
+        </w:rPr>
+      </w:pPr>
+      <w:r>
+        <w:rPr>
+          <w:lang w:val="nl-NL"/>
+        </w:rPr>
+        <w:t xml:space="preserve">Om te kunnen beginnen aan dit experiment moet er eerst gedacht worden aan de elementen waaruit een typische webapplicatie bestaat. Dit </w:t>
+      </w:r>
+      <w:r>
+        <w:rPr>
+          <w:lang w:val="nl-NL"/>
+        </w:rPr>
+        <w:t>zodat</w:t>
+      </w:r>
+      <w:r>
+        <w:rPr>
+          <w:lang w:val="nl-NL"/>
+        </w:rPr>
+        <w:t xml:space="preserve"> de</w:t>
+      </w:r>
+      <w:r>
+        <w:rPr>
+          <w:lang w:val="nl-NL"/>
+        </w:rPr>
+        <w:t xml:space="preserve"> applicaties </w:t>
+      </w:r>
+      <w:r>
+        <w:rPr>
+          <w:lang w:val="nl-NL"/>
+        </w:rPr>
+        <w:t xml:space="preserve">die </w:t>
+      </w:r>
+      <w:r>
+        <w:rPr>
+          <w:lang w:val="nl-NL"/>
+        </w:rPr>
+        <w:t xml:space="preserve">ontwikkeld worden tijdens dit onderzoek zo dicht mogelijk </w:t>
+      </w:r>
+      <w:r>
+        <w:rPr>
+          <w:lang w:val="nl-NL"/>
+        </w:rPr>
+        <w:t>tegen applicaties liggen die te vinden zijn op het web.</w:t>
+      </w:r>
+    </w:p>
+    <w:p>
+      <w:pPr>
+        <w:rPr>
+          <w:lang w:val="nl-NL"/>
+        </w:rPr>
+      </w:pPr>
+      <w:r>
+        <w:rPr>
+          <w:lang w:val="nl-NL"/>
+        </w:rPr>
+        <w:t>Het eerste element waaruit een webapplicatie bestaat is de effectieve content die een bedrijf of persoon wil tonen. Dit zijn bijvoorbeeld pagina’s met informatie over een product of een bepaald onderwerp. Deze pagina’s zijn dan vooral opgebouwd uit tekstelementen en foto’s.</w:t>
+      </w:r>
+    </w:p>
+    <w:p>
+      <w:pPr>
+        <w:rPr>
+          <w:lang w:val="nl-NL"/>
+        </w:rPr>
+      </w:pPr>
+      <w:r>
+        <w:rPr>
+          <w:lang w:val="nl-NL"/>
+        </w:rPr>
+        <w:t xml:space="preserve">Een </w:t>
+      </w:r>
+      <w:r>
+        <w:rPr>
+          <w:lang w:val="nl-NL"/>
+        </w:rPr>
+        <w:t>volgend</w:t>
+      </w:r>
+      <w:r>
+        <w:rPr>
+          <w:lang w:val="nl-NL"/>
+        </w:rPr>
+        <w:t xml:space="preserve"> element dat veel voorkomt op verschillende websites is een vorm van navigatie. Dit kan bijvoorbeeld een navigatiemenu</w:t>
+      </w:r>
+      <w:r>
+        <w:rPr>
+          <w:lang w:val="nl-NL"/>
+        </w:rPr>
+        <w:t xml:space="preserve"> zijn</w:t>
+      </w:r>
+      <w:r>
+        <w:rPr>
+          <w:lang w:val="nl-NL"/>
+        </w:rPr>
+        <w:t xml:space="preserve"> of door een knop die een user navigeert naar een ander deel van de website. </w:t>
+      </w:r>
+    </w:p>
+    <w:p>
+      <w:pPr>
+        <w:rPr>
+          <w:lang w:val="nl-NL"/>
+        </w:rPr>
+      </w:pPr>
+      <w:r>
+        <w:rPr>
+          <w:lang w:val="nl-NL"/>
+        </w:rPr>
+        <w:t xml:space="preserve">Een vorm van user input is een volgend element dat op zeer veel sites terugkomt. Dit kan bijvoorbeeld tekst input, een lijst </w:t>
       </w:r>
       <w:proofErr w:type="spellStart"/>
       <w:r>
         <w:rPr>
-          <w:rFonts w:ascii="Arial Nova" w:hAnsi="Arial Nova"/>
-          <w:lang w:val="nl-NL"/>
-        </w:rPr>
-        <w:t>onderzoeksverloop</w:t>
+          <w:lang w:val="nl-NL"/>
+        </w:rPr>
+        <w:t>checkboxes</w:t>
       </w:r>
       <w:proofErr w:type="spellEnd"/>
       <w:r>
         <w:rPr>
-          <w:rFonts w:ascii="Arial Nova" w:hAnsi="Arial Nova"/>
-          <w:lang w:val="nl-NL"/>
-        </w:rPr>
-        <w:t xml:space="preserve"> en de data-analysemethode(n). Je grijpt hierbij ook terug op de onderzoeksopzet. </w:t>
+          <w:lang w:val="nl-NL"/>
+        </w:rPr>
+        <w:t xml:space="preserve"> of een formulier zijn.</w:t>
+      </w:r>
+    </w:p>
+    <w:p>
+      <w:pPr>
+        <w:rPr>
+          <w:lang w:val="nl-NL"/>
+        </w:rPr>
+      </w:pPr>
+      <w:r>
+        <w:rPr>
+          <w:lang w:val="nl-NL"/>
+        </w:rPr>
+        <w:t xml:space="preserve">Ten </w:t>
+      </w:r>
+      <w:r>
+        <w:rPr>
+          <w:lang w:val="nl-NL"/>
+        </w:rPr>
+        <w:t>vierde</w:t>
+      </w:r>
+      <w:r>
+        <w:rPr>
+          <w:lang w:val="nl-NL"/>
+        </w:rPr>
+        <w:t xml:space="preserve"> is een vorm van authenticatie. Heel veel websites hebben een manier om hun users te kunnen herkennen en om persoonlijke content van gebruikers bij te houden. Hier hoort dan ook natuurlijk een manier</w:t>
+      </w:r>
+      <w:r>
+        <w:rPr>
+          <w:lang w:val="nl-NL"/>
+        </w:rPr>
+        <w:t xml:space="preserve"> bij</w:t>
+      </w:r>
+      <w:r>
+        <w:rPr>
+          <w:lang w:val="nl-NL"/>
+        </w:rPr>
+        <w:t xml:space="preserve"> om als gebruiker een eigen account aan te maken</w:t>
+      </w:r>
+      <w:r>
+        <w:rPr>
+          <w:lang w:val="nl-NL"/>
+        </w:rPr>
+        <w:t>.</w:t>
+      </w:r>
+    </w:p>
+    <w:p>
+      <w:pPr>
+        <w:rPr>
+          <w:lang w:val="nl-NL"/>
+        </w:rPr>
+      </w:pPr>
+      <w:r>
+        <w:rPr>
+          <w:lang w:val="nl-NL"/>
+        </w:rPr>
+        <w:t>Heel veel websites bestaan dus uit bovenstaande elementen. Daarom zal er in dit onderzoek zeker voor gezorgd worden dat alle elementen die vernoemd zijn aanwezig zullen zijn in de applicaties.</w:t>
       </w:r>
     </w:p>
     <w:p>
@@ -6796,201 +6911,178 @@
           <w:lang w:val="nl-NL"/>
         </w:rPr>
       </w:pPr>
-      <w:bookmarkStart w:id="24" w:name="_Toc135646187"/>
-      <w:r>
-        <w:rPr>
-          <w:lang w:val="nl-NL"/>
-        </w:rPr>
-        <w:t>Uit welke elementen bestaa</w:t>
-      </w:r>
-      <w:r>
-        <w:rPr>
-          <w:lang w:val="nl-NL"/>
-        </w:rPr>
-        <w:t>t een typische webapplicatie?</w:t>
-      </w:r>
-      <w:bookmarkEnd w:id="24"/>
-    </w:p>
-    <w:p>
-      <w:pPr>
-        <w:rPr>
-          <w:lang w:val="nl-NL"/>
-        </w:rPr>
-      </w:pPr>
-      <w:r>
-        <w:rPr>
-          <w:lang w:val="nl-NL"/>
-        </w:rPr>
-        <w:t xml:space="preserve">Om te kunnen beginnen aan dit experiment moet er eerst gedacht worden aan de elementen waaruit een typische webapplicatie bestaat. Dit </w:t>
-      </w:r>
-      <w:r>
-        <w:rPr>
-          <w:lang w:val="nl-NL"/>
-        </w:rPr>
-        <w:t>zodat</w:t>
-      </w:r>
-      <w:r>
-        <w:rPr>
-          <w:lang w:val="nl-NL"/>
-        </w:rPr>
-        <w:t xml:space="preserve"> de</w:t>
-      </w:r>
-      <w:r>
-        <w:rPr>
-          <w:lang w:val="nl-NL"/>
-        </w:rPr>
-        <w:t xml:space="preserve"> applicaties </w:t>
-      </w:r>
-      <w:r>
-        <w:rPr>
-          <w:lang w:val="nl-NL"/>
-        </w:rPr>
-        <w:t xml:space="preserve">die </w:t>
-      </w:r>
-      <w:r>
-        <w:rPr>
-          <w:lang w:val="nl-NL"/>
-        </w:rPr>
-        <w:t xml:space="preserve">ontwikkeld worden tijdens dit onderzoek zo dicht mogelijk </w:t>
-      </w:r>
-      <w:r>
-        <w:rPr>
-          <w:lang w:val="nl-NL"/>
-        </w:rPr>
-        <w:t>tegen applicaties liggen die te vinden zijn op het web.</w:t>
-      </w:r>
-    </w:p>
-    <w:p>
-      <w:pPr>
-        <w:rPr>
-          <w:lang w:val="nl-NL"/>
-        </w:rPr>
-      </w:pPr>
-      <w:r>
-        <w:rPr>
-          <w:lang w:val="nl-NL"/>
-        </w:rPr>
-        <w:t>Het eerste element waaruit een webapplicatie bestaat is de effectieve content die een bedrijf of persoon wil tonen. Dit zijn bijvoorbeeld pagina’s met informatie over een product of een bepaald onderwerp. Deze pagina’s zijn dan vooral opgebouwd uit tekstelementen en foto’s.</w:t>
-      </w:r>
-    </w:p>
-    <w:p>
-      <w:pPr>
-        <w:rPr>
-          <w:lang w:val="nl-NL"/>
-        </w:rPr>
-      </w:pPr>
-      <w:r>
-        <w:rPr>
-          <w:lang w:val="nl-NL"/>
-        </w:rPr>
-        <w:t xml:space="preserve">Een </w:t>
-      </w:r>
-      <w:r>
-        <w:rPr>
-          <w:lang w:val="nl-NL"/>
-        </w:rPr>
-        <w:t>volgend</w:t>
-      </w:r>
-      <w:r>
-        <w:rPr>
-          <w:lang w:val="nl-NL"/>
-        </w:rPr>
-        <w:t xml:space="preserve"> element dat veel voorkomt op verschillende websites is een vorm van navigatie. Dit kan bijvoorbeeld een navigatiemenu</w:t>
-      </w:r>
-      <w:r>
-        <w:rPr>
-          <w:lang w:val="nl-NL"/>
-        </w:rPr>
-        <w:t xml:space="preserve"> zijn</w:t>
-      </w:r>
-      <w:r>
-        <w:rPr>
-          <w:lang w:val="nl-NL"/>
-        </w:rPr>
-        <w:t xml:space="preserve"> of door een knop die een user navigeert naar een ander deel van de website. </w:t>
-      </w:r>
-    </w:p>
-    <w:p>
-      <w:pPr>
-        <w:rPr>
-          <w:lang w:val="nl-NL"/>
-        </w:rPr>
-      </w:pPr>
-      <w:r>
-        <w:rPr>
-          <w:lang w:val="nl-NL"/>
-        </w:rPr>
-        <w:t xml:space="preserve">Een vorm van user input is een volgend element dat op zeer veel sites terugkomt. Dit kan bijvoorbeeld tekst input, een lijst </w:t>
+      <w:bookmarkStart w:id="25" w:name="_Toc136332611"/>
+      <w:r>
+        <w:rPr>
+          <w:lang w:val="nl-NL"/>
+        </w:rPr>
+        <w:t>Welke applicatie wordt er ontwikkeld?</w:t>
+      </w:r>
+      <w:bookmarkEnd w:id="25"/>
+    </w:p>
+    <w:p>
+      <w:pPr>
+        <w:rPr>
+          <w:lang w:val="nl-NL"/>
+        </w:rPr>
+      </w:pPr>
+      <w:r>
+        <w:rPr>
+          <w:lang w:val="nl-NL"/>
+        </w:rPr>
+        <w:t xml:space="preserve">Een website wordt natuurlijk niet ontwikkeld zonder een bepaalde </w:t>
       </w:r>
       <w:proofErr w:type="spellStart"/>
       <w:r>
         <w:rPr>
           <w:lang w:val="nl-NL"/>
         </w:rPr>
-        <w:t>checkboxes</w:t>
+        <w:t>use</w:t>
       </w:r>
       <w:proofErr w:type="spellEnd"/>
       <w:r>
         <w:rPr>
           <w:lang w:val="nl-NL"/>
         </w:rPr>
-        <w:t xml:space="preserve"> of een formulier zijn.</w:t>
-      </w:r>
-    </w:p>
-    <w:p>
-      <w:pPr>
-        <w:rPr>
-          <w:lang w:val="nl-NL"/>
-        </w:rPr>
-      </w:pPr>
-      <w:r>
-        <w:rPr>
-          <w:lang w:val="nl-NL"/>
-        </w:rPr>
-        <w:t xml:space="preserve">Ten </w:t>
-      </w:r>
-      <w:r>
-        <w:rPr>
-          <w:lang w:val="nl-NL"/>
-        </w:rPr>
-        <w:t>vierde</w:t>
-      </w:r>
-      <w:r>
-        <w:rPr>
-          <w:lang w:val="nl-NL"/>
-        </w:rPr>
-        <w:t xml:space="preserve"> is een vorm van authenticatie. Heel veel websites hebben een manier om hun users te kunnen herkennen en om persoonlijke content van gebruikers bij te houden. Hier hoort dan ook natuurlijk een manier</w:t>
-      </w:r>
-      <w:r>
-        <w:rPr>
-          <w:lang w:val="nl-NL"/>
-        </w:rPr>
-        <w:t xml:space="preserve"> bij</w:t>
-      </w:r>
-      <w:r>
-        <w:rPr>
-          <w:lang w:val="nl-NL"/>
-        </w:rPr>
-        <w:t xml:space="preserve"> om als gebruiker een eigen account aan te maken</w:t>
-      </w:r>
-      <w:r>
-        <w:rPr>
-          <w:lang w:val="nl-NL"/>
-        </w:rPr>
-        <w:t>.</w:t>
-      </w:r>
-    </w:p>
-    <w:p>
-      <w:pPr>
-        <w:rPr>
-          <w:lang w:val="nl-NL"/>
-        </w:rPr>
-      </w:pPr>
-      <w:r>
-        <w:rPr>
-          <w:lang w:val="nl-NL"/>
-        </w:rPr>
-        <w:t>Heel veel websites bestaan dus uit bovenstaande elementen. Daarom zal er in dit onderzoek zeker voor gezorgd worden dat alle elementen die vernoemd zijn aanwezig zullen zijn in de applicaties.</w:t>
+        <w:t xml:space="preserve"> case. Daarom is er in dit onderzoek gedacht aan een onderwerp dat in beide een SPA en MPA gegoten kan worden. Belangrijk is dat het idee voldoende breed genoeg is om ervoor te zorgen dat alle elementen van een typische webapplicatie toepasbaar zijn.</w:t>
+      </w:r>
+    </w:p>
+    <w:p>
+      <w:pPr>
+        <w:rPr>
+          <w:lang w:val="nl-NL"/>
+        </w:rPr>
+      </w:pPr>
+      <w:r>
+        <w:rPr>
+          <w:lang w:val="nl-NL"/>
+        </w:rPr>
+        <w:t xml:space="preserve">Het concept van de webapplicatie is dat de gebruiker een lijst van maaltijden kan opvragen die gebruikt kan worden als weekmenu. Na dat een weekmenu is opgevraagd kan de gebruiker de recepten bekijken van elke maaltijd. Ook een boodschappenlijst met alle </w:t>
+      </w:r>
+      <w:r>
+        <w:rPr>
+          <w:lang w:val="nl-NL"/>
+        </w:rPr>
+        <w:t>ingrediënten</w:t>
+      </w:r>
+      <w:r>
+        <w:rPr>
+          <w:lang w:val="nl-NL"/>
+        </w:rPr>
+        <w:t xml:space="preserve"> </w:t>
+      </w:r>
+      <w:r>
+        <w:rPr>
+          <w:lang w:val="nl-NL"/>
+        </w:rPr>
+        <w:t>van</w:t>
+      </w:r>
+      <w:r>
+        <w:rPr>
+          <w:lang w:val="nl-NL"/>
+        </w:rPr>
+        <w:t xml:space="preserve"> het weekmenu kan worden opgevraagd </w:t>
+      </w:r>
+      <w:r>
+        <w:rPr>
+          <w:lang w:val="nl-NL"/>
+        </w:rPr>
+        <w:t>in</w:t>
+      </w:r>
+      <w:r>
+        <w:rPr>
+          <w:lang w:val="nl-NL"/>
+        </w:rPr>
+        <w:t xml:space="preserve"> de applicatie.</w:t>
+      </w:r>
+    </w:p>
+    <w:p>
+      <w:pPr>
+        <w:rPr>
+          <w:lang w:val="nl-NL"/>
+        </w:rPr>
+      </w:pPr>
+      <w:r>
+        <w:rPr>
+          <w:lang w:val="nl-NL"/>
+        </w:rPr>
+        <w:t>Wanneer de applicatie geopend wordt is het eerste element dat een gebruiker zal zien een formulier. In dit formulier kan de gebruiker aangeven van welke maaltijdperiodes de gebruiker maaltijden wil ontvangen. Daarna kan ook het aantal maaltijden per periode ingegeven worden. Na het verzenden van het formulier vindt ook de allereerste navigatie plaats. De gebruiker wordt doorgestuurd naar een pagina met gegenereerde maaltijden.</w:t>
+      </w:r>
+    </w:p>
+    <w:p>
+      <w:pPr>
+        <w:rPr>
+          <w:lang w:val="nl-NL"/>
+        </w:rPr>
+      </w:pPr>
+      <w:r>
+        <w:rPr>
+          <w:lang w:val="nl-NL"/>
+        </w:rPr>
+        <w:t>Op deze pagina kan de gebruiker aan de hand van knoppen maaltijden opnieuw genereren en navigeren naar het recept van de maaltijd. Wanneer de gebruiker blij is met het volledige menu kan deze opgeslagen worden.</w:t>
+      </w:r>
+      <w:r>
+        <w:rPr>
+          <w:lang w:val="nl-NL"/>
+        </w:rPr>
+        <w:t xml:space="preserve"> Aan een menu kan er een naam meegegeven worden, hier bevindt zich een tekstinput.</w:t>
+      </w:r>
+    </w:p>
+    <w:p>
+      <w:pPr>
+        <w:rPr>
+          <w:lang w:val="nl-NL"/>
+        </w:rPr>
+      </w:pPr>
+      <w:r>
+        <w:rPr>
+          <w:lang w:val="nl-NL"/>
+        </w:rPr>
+        <w:lastRenderedPageBreak/>
+        <w:t xml:space="preserve">Wanneer een </w:t>
+      </w:r>
+      <w:r>
+        <w:rPr>
+          <w:lang w:val="nl-NL"/>
+        </w:rPr>
+        <w:t>menu wordt opgeslagen wordt er gecontroleerd of de gebruiker ingelogd is. Als dit niet het geval is wordt de gebruiker doorgestuurd naar de loginpagina. Hier kan dan ingelogd of een nieuw account aangemaakt worden.</w:t>
+      </w:r>
+      <w:r>
+        <w:rPr>
+          <w:lang w:val="nl-NL"/>
+        </w:rPr>
+        <w:t xml:space="preserve"> Authenticatie wordt hier gebruikt om opgeslagen menu’s te linken aan de gebruiker.</w:t>
+      </w:r>
+    </w:p>
+    <w:p>
+      <w:pPr>
+        <w:rPr>
+          <w:lang w:val="nl-NL"/>
+        </w:rPr>
+      </w:pPr>
+      <w:r>
+        <w:rPr>
+          <w:lang w:val="nl-NL"/>
+        </w:rPr>
+        <w:t xml:space="preserve">Na dat een menu aangemaakt is kan een gebruiker deze opnieuw opvragen via </w:t>
+      </w:r>
+      <w:r>
+        <w:rPr>
+          <w:lang w:val="nl-NL"/>
+        </w:rPr>
+        <w:t>de</w:t>
+      </w:r>
+      <w:r>
+        <w:rPr>
+          <w:lang w:val="nl-NL"/>
+        </w:rPr>
+        <w:t xml:space="preserve"> profielpagina. Op deze pagina is er ook de mogelijkheid om uit te loggen.</w:t>
+      </w:r>
+      <w:r>
+        <w:rPr>
+          <w:lang w:val="nl-NL"/>
+        </w:rPr>
+        <w:t xml:space="preserve"> Wanneer een opgeslagen menu geopend wordt kunnen alle recepten terug geraadpleegd worden. Ook is er een knop die wanneer erop geklikt wordt de user navigeert naar de ingrediëntenpagina. Deze pagina bevat alle ingrediënten die nodig zijn om heel het menu te maken. Deze lijst gedownload worden.</w:t>
       </w:r>
     </w:p>
     <w:p>
@@ -7000,188 +7092,7 @@
           <w:lang w:val="nl-NL"/>
         </w:rPr>
       </w:pPr>
-      <w:bookmarkStart w:id="25" w:name="_Toc135646188"/>
-      <w:r>
-        <w:rPr>
-          <w:lang w:val="nl-NL"/>
-        </w:rPr>
-        <w:t>Welke applicatie wordt er ontwikkeld?</w:t>
-      </w:r>
-      <w:bookmarkEnd w:id="25"/>
-    </w:p>
-    <w:p>
-      <w:pPr>
-        <w:rPr>
-          <w:lang w:val="nl-NL"/>
-        </w:rPr>
-      </w:pPr>
-      <w:r>
-        <w:rPr>
-          <w:lang w:val="nl-NL"/>
-        </w:rPr>
-        <w:t xml:space="preserve">Een website wordt natuurlijk niet ontwikkeld zonder een bepaalde </w:t>
-      </w:r>
-      <w:proofErr w:type="spellStart"/>
-      <w:r>
-        <w:rPr>
-          <w:lang w:val="nl-NL"/>
-        </w:rPr>
-        <w:t>use</w:t>
-      </w:r>
-      <w:proofErr w:type="spellEnd"/>
-      <w:r>
-        <w:rPr>
-          <w:lang w:val="nl-NL"/>
-        </w:rPr>
-        <w:t xml:space="preserve"> case. Daarom is er in dit onderzoek gedacht aan een onderwerp dat in beide een SPA en MPA gegoten kan worden. Belangrijk is dat het idee voldoende breed genoeg is om ervoor te zorgen dat alle elementen van een typische webapplicatie toepasbaar zijn.</w:t>
-      </w:r>
-    </w:p>
-    <w:p>
-      <w:pPr>
-        <w:rPr>
-          <w:lang w:val="nl-NL"/>
-        </w:rPr>
-      </w:pPr>
-      <w:r>
-        <w:rPr>
-          <w:lang w:val="nl-NL"/>
-        </w:rPr>
-        <w:t xml:space="preserve">Het concept van de webapplicatie is dat de gebruiker een lijst van maaltijden kan opvragen die gebruikt kan worden als weekmenu. Na dat een weekmenu is opgevraagd kan de gebruiker de recepten bekijken van elke maaltijd. Ook een boodschappenlijst met alle </w:t>
-      </w:r>
-      <w:r>
-        <w:rPr>
-          <w:lang w:val="nl-NL"/>
-        </w:rPr>
-        <w:t>ingrediënten</w:t>
-      </w:r>
-      <w:r>
-        <w:rPr>
-          <w:lang w:val="nl-NL"/>
-        </w:rPr>
-        <w:t xml:space="preserve"> </w:t>
-      </w:r>
-      <w:r>
-        <w:rPr>
-          <w:lang w:val="nl-NL"/>
-        </w:rPr>
-        <w:t>van</w:t>
-      </w:r>
-      <w:r>
-        <w:rPr>
-          <w:lang w:val="nl-NL"/>
-        </w:rPr>
-        <w:t xml:space="preserve"> het weekmenu kan worden opgevraagd </w:t>
-      </w:r>
-      <w:r>
-        <w:rPr>
-          <w:lang w:val="nl-NL"/>
-        </w:rPr>
-        <w:t>in</w:t>
-      </w:r>
-      <w:r>
-        <w:rPr>
-          <w:lang w:val="nl-NL"/>
-        </w:rPr>
-        <w:t xml:space="preserve"> de applicatie.</w:t>
-      </w:r>
-    </w:p>
-    <w:p>
-      <w:pPr>
-        <w:rPr>
-          <w:lang w:val="nl-NL"/>
-        </w:rPr>
-      </w:pPr>
-      <w:r>
-        <w:rPr>
-          <w:lang w:val="nl-NL"/>
-        </w:rPr>
-        <w:t>Wanneer de applicatie geopend wordt is het eerste element dat een gebruiker zal zien een formulier. In dit formulier kan de gebruiker aangeven van welke maaltijdperiodes de gebruiker maaltijden wil ontvangen. Daarna kan ook het aantal maaltijden per periode ingegeven worden. Na het verzenden van het formulier vindt ook de allereerste navigatie plaats. De gebruiker wordt doorgestuurd naar een pagina met gegenereerde maaltijden.</w:t>
-      </w:r>
-    </w:p>
-    <w:p>
-      <w:pPr>
-        <w:rPr>
-          <w:lang w:val="nl-NL"/>
-        </w:rPr>
-      </w:pPr>
-      <w:r>
-        <w:rPr>
-          <w:lang w:val="nl-NL"/>
-        </w:rPr>
-        <w:lastRenderedPageBreak/>
-        <w:t>Op deze pagina kan de gebruiker aan de hand van knoppen maaltijden opnieuw genereren en navigeren naar het recept van de maaltijd. Wanneer de gebruiker blij is met het volledige menu kan deze opgeslagen worden.</w:t>
-      </w:r>
-      <w:r>
-        <w:rPr>
-          <w:lang w:val="nl-NL"/>
-        </w:rPr>
-        <w:t xml:space="preserve"> Aan een menu kan er een naam meegegeven worden, hier bevindt zich een tekstinput.</w:t>
-      </w:r>
-    </w:p>
-    <w:p>
-      <w:pPr>
-        <w:rPr>
-          <w:lang w:val="nl-NL"/>
-        </w:rPr>
-      </w:pPr>
-      <w:r>
-        <w:rPr>
-          <w:lang w:val="nl-NL"/>
-        </w:rPr>
-        <w:t xml:space="preserve">Wanneer een </w:t>
-      </w:r>
-      <w:r>
-        <w:rPr>
-          <w:lang w:val="nl-NL"/>
-        </w:rPr>
-        <w:t>menu wordt opgeslagen wordt er gecontroleerd of de gebruiker ingelogd is. Als dit niet het geval is wordt de gebruiker doorgestuurd naar de loginpagina. Hier kan dan ingelogd of een nieuw account aangemaakt worden.</w:t>
-      </w:r>
-      <w:r>
-        <w:rPr>
-          <w:lang w:val="nl-NL"/>
-        </w:rPr>
-        <w:t xml:space="preserve"> Authenticatie wordt hier gebruikt om opgeslagen menu’s te linken aan de gebruiker.</w:t>
-      </w:r>
-    </w:p>
-    <w:p>
-      <w:pPr>
-        <w:rPr>
-          <w:lang w:val="nl-NL"/>
-        </w:rPr>
-      </w:pPr>
-      <w:r>
-        <w:rPr>
-          <w:lang w:val="nl-NL"/>
-        </w:rPr>
-        <w:t xml:space="preserve">Na dat een menu aangemaakt is kan een gebruiker deze opnieuw opvragen via </w:t>
-      </w:r>
-      <w:r>
-        <w:rPr>
-          <w:lang w:val="nl-NL"/>
-        </w:rPr>
-        <w:t>de</w:t>
-      </w:r>
-      <w:r>
-        <w:rPr>
-          <w:lang w:val="nl-NL"/>
-        </w:rPr>
-        <w:t xml:space="preserve"> profielpagina. Op deze pagina is er ook de mogelijkheid om uit te loggen.</w:t>
-      </w:r>
-      <w:r>
-        <w:rPr>
-          <w:lang w:val="nl-NL"/>
-        </w:rPr>
-        <w:t xml:space="preserve"> Wanneer een opgeslagen menu geopend wordt kunnen alle recepten terug geraadpleegd worden. Ook is er een knop die wanneer erop geklikt wordt de user navigeert naar de ingrediëntenpagina. Deze pagina bevat alle ingrediënten die nodig zijn om heel het menu te maken. Deze lijst gedownload worden.</w:t>
-      </w:r>
-    </w:p>
-    <w:p>
-      <w:pPr>
-        <w:pStyle w:val="Kop3"/>
-        <w:rPr>
-          <w:lang w:val="nl-NL"/>
-        </w:rPr>
-      </w:pPr>
-      <w:bookmarkStart w:id="26" w:name="_Toc135646189"/>
+      <w:bookmarkStart w:id="26" w:name="_Toc136332612"/>
       <w:r>
         <w:rPr>
           <w:lang w:val="nl-NL"/>
@@ -7582,7 +7493,6 @@
         <w:rPr>
           <w:lang w:val="nl-NL"/>
         </w:rPr>
-        <w:lastRenderedPageBreak/>
         <w:t xml:space="preserve">Hieronder een kort overzicht </w:t>
       </w:r>
       <w:r>
@@ -7647,6 +7557,7 @@
         <w:rPr>
           <w:lang w:val="nl-NL"/>
         </w:rPr>
+        <w:lastRenderedPageBreak/>
         <w:t xml:space="preserve">Deze </w:t>
       </w:r>
       <w:proofErr w:type="spellStart"/>
@@ -8308,7 +8219,7 @@
           <w:lang w:val="nl-NL"/>
         </w:rPr>
       </w:pPr>
-      <w:bookmarkStart w:id="27" w:name="_Toc135646190"/>
+      <w:bookmarkStart w:id="27" w:name="_Toc136332613"/>
       <w:r>
         <w:rPr>
           <w:lang w:val="nl-NL"/>
@@ -8809,7 +8720,7 @@
           <w:lang w:val="nl-NL"/>
         </w:rPr>
       </w:pPr>
-      <w:bookmarkStart w:id="28" w:name="_Toc135646191"/>
+      <w:bookmarkStart w:id="28" w:name="_Toc136332614"/>
       <w:r>
         <w:rPr>
           <w:lang w:val="nl-NL"/>
@@ -11759,7 +11670,7 @@
           <w:color w:val="BDD2E7"/>
           <w:sz w:val="23"/>
           <w:szCs w:val="23"/>
-          <w:lang w:val="en-US" w:eastAsia="nl-NL"/>
+          <w:lang w:eastAsia="nl-NL"/>
         </w:rPr>
       </w:pPr>
       <w:r>
@@ -11768,7 +11679,7 @@
           <w:color w:val="00B1FF"/>
           <w:sz w:val="23"/>
           <w:szCs w:val="23"/>
-          <w:lang w:val="en-US" w:eastAsia="nl-NL"/>
+          <w:lang w:eastAsia="nl-NL"/>
         </w:rPr>
         <w:t>function</w:t>
       </w:r>
@@ -11778,75 +11689,67 @@
           <w:color w:val="BDD2E7"/>
           <w:sz w:val="23"/>
           <w:szCs w:val="23"/>
-          <w:lang w:val="en-US" w:eastAsia="nl-NL"/>
+          <w:lang w:eastAsia="nl-NL"/>
         </w:rPr>
         <w:t xml:space="preserve"> </w:t>
       </w:r>
-      <w:proofErr w:type="spellStart"/>
-      <w:proofErr w:type="gramStart"/>
       <w:r>
         <w:rPr>
           <w:rFonts w:eastAsia="Times New Roman" w:cs="Arial"/>
           <w:color w:val="00DCDC"/>
           <w:sz w:val="23"/>
           <w:szCs w:val="23"/>
-          <w:lang w:val="en-US" w:eastAsia="nl-NL"/>
+          <w:lang w:eastAsia="nl-NL"/>
         </w:rPr>
         <w:t>savePreviousPage</w:t>
       </w:r>
-      <w:proofErr w:type="spellEnd"/>
       <w:r>
         <w:rPr>
           <w:rFonts w:eastAsia="Times New Roman" w:cs="Arial"/>
           <w:color w:val="BDD2E7"/>
           <w:sz w:val="23"/>
           <w:szCs w:val="23"/>
-          <w:lang w:val="en-US" w:eastAsia="nl-NL"/>
+          <w:lang w:eastAsia="nl-NL"/>
         </w:rPr>
         <w:t>(</w:t>
       </w:r>
-      <w:proofErr w:type="spellStart"/>
-      <w:proofErr w:type="gramEnd"/>
       <w:r>
         <w:rPr>
           <w:rFonts w:eastAsia="Times New Roman" w:cs="Arial"/>
           <w:color w:val="FFDC96"/>
           <w:sz w:val="23"/>
           <w:szCs w:val="23"/>
-          <w:lang w:val="en-US" w:eastAsia="nl-NL"/>
+          <w:lang w:eastAsia="nl-NL"/>
         </w:rPr>
         <w:t>nameOfPage</w:t>
       </w:r>
-      <w:proofErr w:type="spellEnd"/>
       <w:r>
         <w:rPr>
           <w:rFonts w:eastAsia="Times New Roman" w:cs="Arial"/>
           <w:color w:val="BDD2E7"/>
           <w:sz w:val="23"/>
           <w:szCs w:val="23"/>
-          <w:lang w:val="en-US" w:eastAsia="nl-NL"/>
+          <w:lang w:eastAsia="nl-NL"/>
         </w:rPr>
         <w:t xml:space="preserve">, </w:t>
       </w:r>
-      <w:proofErr w:type="spellStart"/>
       <w:r>
         <w:rPr>
           <w:rFonts w:eastAsia="Times New Roman" w:cs="Arial"/>
           <w:color w:val="FFDC96"/>
           <w:sz w:val="23"/>
           <w:szCs w:val="23"/>
-          <w:lang w:val="en-US" w:eastAsia="nl-NL"/>
+          <w:lang w:eastAsia="nl-NL"/>
         </w:rPr>
         <w:t>url</w:t>
       </w:r>
-      <w:proofErr w:type="spellEnd"/>
       <w:r>
         <w:rPr>
           <w:rFonts w:eastAsia="Times New Roman" w:cs="Arial"/>
           <w:color w:val="BDD2E7"/>
           <w:sz w:val="23"/>
           <w:szCs w:val="23"/>
-          <w:lang w:val="en-US" w:eastAsia="nl-NL"/>
+          <w:lang w:eastAsia="nl-NL"/>
         </w:rPr>
         <w:t>){</w:t>
       </w:r>
@@ -11861,7 +11764,7 @@
           <w:color w:val="BDD2E7"/>
           <w:sz w:val="23"/>
           <w:szCs w:val="23"/>
-          <w:lang w:val="en-US" w:eastAsia="nl-NL"/>
+          <w:lang w:eastAsia="nl-NL"/>
         </w:rPr>
       </w:pPr>
       <w:r>
@@ -11870,7 +11773,7 @@
           <w:color w:val="BDD2E7"/>
           <w:sz w:val="23"/>
           <w:szCs w:val="23"/>
-          <w:lang w:val="en-US" w:eastAsia="nl-NL"/>
+          <w:lang w:eastAsia="nl-NL"/>
         </w:rPr>
         <w:t xml:space="preserve">    </w:t>
       </w:r>
@@ -11880,7 +11783,7 @@
           <w:color w:val="00B1FF"/>
           <w:sz w:val="23"/>
           <w:szCs w:val="23"/>
-          <w:lang w:val="en-US" w:eastAsia="nl-NL"/>
+          <w:lang w:eastAsia="nl-NL"/>
         </w:rPr>
         <w:t>const</w:t>
       </w:r>
@@ -11890,29 +11793,27 @@
           <w:color w:val="BDD2E7"/>
           <w:sz w:val="23"/>
           <w:szCs w:val="23"/>
-          <w:lang w:val="en-US" w:eastAsia="nl-NL"/>
+          <w:lang w:eastAsia="nl-NL"/>
         </w:rPr>
         <w:t xml:space="preserve"> </w:t>
       </w:r>
-      <w:proofErr w:type="spellStart"/>
       <w:r>
         <w:rPr>
           <w:rFonts w:eastAsia="Times New Roman" w:cs="Arial"/>
           <w:color w:val="FFDC96"/>
           <w:sz w:val="23"/>
           <w:szCs w:val="23"/>
-          <w:lang w:val="en-US" w:eastAsia="nl-NL"/>
+          <w:lang w:eastAsia="nl-NL"/>
         </w:rPr>
         <w:t>currentState</w:t>
       </w:r>
-      <w:proofErr w:type="spellEnd"/>
       <w:r>
         <w:rPr>
           <w:rFonts w:eastAsia="Times New Roman" w:cs="Arial"/>
           <w:color w:val="BDD2E7"/>
           <w:sz w:val="23"/>
           <w:szCs w:val="23"/>
-          <w:lang w:val="en-US" w:eastAsia="nl-NL"/>
+          <w:lang w:eastAsia="nl-NL"/>
         </w:rPr>
         <w:t xml:space="preserve"> </w:t>
       </w:r>
@@ -11922,7 +11823,7 @@
           <w:color w:val="FF7878"/>
           <w:sz w:val="23"/>
           <w:szCs w:val="23"/>
-          <w:lang w:val="en-US" w:eastAsia="nl-NL"/>
+          <w:lang w:eastAsia="nl-NL"/>
         </w:rPr>
         <w:t>=</w:t>
       </w:r>
@@ -11932,29 +11833,27 @@
           <w:color w:val="BDD2E7"/>
           <w:sz w:val="23"/>
           <w:szCs w:val="23"/>
-          <w:lang w:val="en-US" w:eastAsia="nl-NL"/>
+          <w:lang w:eastAsia="nl-NL"/>
         </w:rPr>
         <w:t xml:space="preserve"> {page: </w:t>
       </w:r>
-      <w:proofErr w:type="spellStart"/>
       <w:r>
         <w:rPr>
           <w:rFonts w:eastAsia="Times New Roman" w:cs="Arial"/>
           <w:color w:val="FFDC96"/>
           <w:sz w:val="23"/>
           <w:szCs w:val="23"/>
-          <w:lang w:val="en-US" w:eastAsia="nl-NL"/>
+          <w:lang w:eastAsia="nl-NL"/>
         </w:rPr>
         <w:t>nameOfPage</w:t>
       </w:r>
-      <w:proofErr w:type="spellEnd"/>
       <w:r>
         <w:rPr>
           <w:rFonts w:eastAsia="Times New Roman" w:cs="Arial"/>
           <w:color w:val="BDD2E7"/>
           <w:sz w:val="23"/>
           <w:szCs w:val="23"/>
-          <w:lang w:val="en-US" w:eastAsia="nl-NL"/>
+          <w:lang w:eastAsia="nl-NL"/>
         </w:rPr>
         <w:t>}</w:t>
       </w:r>
@@ -11978,7 +11877,7 @@
           <w:color w:val="BDD2E7"/>
           <w:sz w:val="23"/>
           <w:szCs w:val="23"/>
-          <w:lang w:val="en-US" w:eastAsia="nl-NL"/>
+          <w:lang w:eastAsia="nl-NL"/>
         </w:rPr>
         <w:t xml:space="preserve">    </w:t>
       </w:r>
@@ -13566,7 +13465,7 @@
           <w:color w:val="BDD2E7"/>
           <w:sz w:val="23"/>
           <w:szCs w:val="23"/>
-          <w:lang w:eastAsia="nl-NL"/>
+          <w:lang w:val="en-US" w:eastAsia="nl-NL"/>
         </w:rPr>
       </w:pPr>
       <w:r>
@@ -13579,25 +13478,39 @@
         </w:rPr>
         <w:t xml:space="preserve">        </w:t>
       </w:r>
+      <w:proofErr w:type="spellStart"/>
+      <w:proofErr w:type="gramStart"/>
       <w:r>
         <w:rPr>
           <w:rFonts w:eastAsia="Times New Roman" w:cs="Arial"/>
           <w:color w:val="00DCDC"/>
           <w:sz w:val="23"/>
           <w:szCs w:val="23"/>
-          <w:lang w:eastAsia="nl-NL"/>
+          <w:lang w:val="en-US" w:eastAsia="nl-NL"/>
         </w:rPr>
         <w:t>initialiseViewMenu</w:t>
       </w:r>
+      <w:proofErr w:type="spellEnd"/>
       <w:r>
         <w:rPr>
           <w:rFonts w:eastAsia="Times New Roman" w:cs="Arial"/>
           <w:color w:val="BDD2E7"/>
           <w:sz w:val="23"/>
           <w:szCs w:val="23"/>
-          <w:lang w:eastAsia="nl-NL"/>
-        </w:rPr>
-        <w:t>();</w:t>
+          <w:lang w:val="en-US" w:eastAsia="nl-NL"/>
+        </w:rPr>
+        <w:t>(</w:t>
+      </w:r>
+      <w:proofErr w:type="gramEnd"/>
+      <w:r>
+        <w:rPr>
+          <w:rFonts w:eastAsia="Times New Roman" w:cs="Arial"/>
+          <w:color w:val="BDD2E7"/>
+          <w:sz w:val="23"/>
+          <w:szCs w:val="23"/>
+          <w:lang w:val="en-US" w:eastAsia="nl-NL"/>
+        </w:rPr>
+        <w:t>);</w:t>
       </w:r>
     </w:p>
     <w:p>
@@ -13619,9 +13532,19 @@
           <w:color w:val="BDD2E7"/>
           <w:sz w:val="23"/>
           <w:szCs w:val="23"/>
+          <w:lang w:val="en-US" w:eastAsia="nl-NL"/>
+        </w:rPr>
+        <w:t xml:space="preserve">    </w:t>
+      </w:r>
+      <w:r>
+        <w:rPr>
+          <w:rFonts w:eastAsia="Times New Roman" w:cs="Arial"/>
+          <w:color w:val="BDD2E7"/>
+          <w:sz w:val="23"/>
+          <w:szCs w:val="23"/>
           <w:lang w:eastAsia="nl-NL"/>
         </w:rPr>
-        <w:t xml:space="preserve">    }</w:t>
+        <w:t>}</w:t>
       </w:r>
     </w:p>
     <w:p>
@@ -14471,7 +14394,7 @@
           <w:color w:val="BDD2E7"/>
           <w:sz w:val="23"/>
           <w:szCs w:val="23"/>
-          <w:lang w:eastAsia="nl-NL"/>
+          <w:lang w:val="en-US" w:eastAsia="nl-NL"/>
         </w:rPr>
       </w:pPr>
       <w:r>
@@ -14484,13 +14407,14 @@
         </w:rPr>
         <w:t xml:space="preserve">    </w:t>
       </w:r>
+      <w:proofErr w:type="gramStart"/>
       <w:r>
         <w:rPr>
           <w:rFonts w:eastAsia="Times New Roman" w:cs="Arial"/>
           <w:color w:val="BDD2E7"/>
           <w:sz w:val="23"/>
           <w:szCs w:val="23"/>
-          <w:lang w:eastAsia="nl-NL"/>
+          <w:lang w:val="en-US" w:eastAsia="nl-NL"/>
         </w:rPr>
         <w:t>.</w:t>
       </w:r>
@@ -14500,17 +14424,18 @@
           <w:color w:val="00DCDC"/>
           <w:sz w:val="23"/>
           <w:szCs w:val="23"/>
-          <w:lang w:eastAsia="nl-NL"/>
+          <w:lang w:val="en-US" w:eastAsia="nl-NL"/>
         </w:rPr>
         <w:t>then</w:t>
       </w:r>
+      <w:proofErr w:type="gramEnd"/>
       <w:r>
         <w:rPr>
           <w:rFonts w:eastAsia="Times New Roman" w:cs="Arial"/>
           <w:color w:val="BDD2E7"/>
           <w:sz w:val="23"/>
           <w:szCs w:val="23"/>
-          <w:lang w:eastAsia="nl-NL"/>
+          <w:lang w:val="en-US" w:eastAsia="nl-NL"/>
         </w:rPr>
         <w:t>(</w:t>
       </w:r>
@@ -14520,7 +14445,7 @@
           <w:color w:val="FFDC96"/>
           <w:sz w:val="23"/>
           <w:szCs w:val="23"/>
-          <w:lang w:eastAsia="nl-NL"/>
+          <w:lang w:val="en-US" w:eastAsia="nl-NL"/>
         </w:rPr>
         <w:t>data</w:t>
       </w:r>
@@ -14530,7 +14455,7 @@
           <w:color w:val="BDD2E7"/>
           <w:sz w:val="23"/>
           <w:szCs w:val="23"/>
-          <w:lang w:eastAsia="nl-NL"/>
+          <w:lang w:val="en-US" w:eastAsia="nl-NL"/>
         </w:rPr>
         <w:t xml:space="preserve"> </w:t>
       </w:r>
@@ -14540,7 +14465,7 @@
           <w:color w:val="00B1FF"/>
           <w:sz w:val="23"/>
           <w:szCs w:val="23"/>
-          <w:lang w:eastAsia="nl-NL"/>
+          <w:lang w:val="en-US" w:eastAsia="nl-NL"/>
         </w:rPr>
         <w:t>=&gt;</w:t>
       </w:r>
@@ -14550,7 +14475,7 @@
           <w:color w:val="BDD2E7"/>
           <w:sz w:val="23"/>
           <w:szCs w:val="23"/>
-          <w:lang w:eastAsia="nl-NL"/>
+          <w:lang w:val="en-US" w:eastAsia="nl-NL"/>
         </w:rPr>
         <w:t xml:space="preserve"> { </w:t>
       </w:r>
@@ -14560,7 +14485,7 @@
           <w:color w:val="9696FF"/>
           <w:sz w:val="23"/>
           <w:szCs w:val="23"/>
-          <w:lang w:eastAsia="nl-NL"/>
+          <w:lang w:val="en-US" w:eastAsia="nl-NL"/>
         </w:rPr>
         <w:t>return</w:t>
       </w:r>
@@ -14570,7 +14495,7 @@
           <w:color w:val="BDD2E7"/>
           <w:sz w:val="23"/>
           <w:szCs w:val="23"/>
-          <w:lang w:eastAsia="nl-NL"/>
+          <w:lang w:val="en-US" w:eastAsia="nl-NL"/>
         </w:rPr>
         <w:t xml:space="preserve"> </w:t>
       </w:r>
@@ -14580,7 +14505,7 @@
           <w:color w:val="FFDC96"/>
           <w:sz w:val="23"/>
           <w:szCs w:val="23"/>
-          <w:lang w:eastAsia="nl-NL"/>
+          <w:lang w:val="en-US" w:eastAsia="nl-NL"/>
         </w:rPr>
         <w:t>data</w:t>
       </w:r>
@@ -14590,7 +14515,7 @@
           <w:color w:val="BDD2E7"/>
           <w:sz w:val="23"/>
           <w:szCs w:val="23"/>
-          <w:lang w:eastAsia="nl-NL"/>
+          <w:lang w:val="en-US" w:eastAsia="nl-NL"/>
         </w:rPr>
         <w:t>; });</w:t>
       </w:r>
@@ -14721,7 +14646,7 @@
         </w:rPr>
       </w:pPr>
       <w:bookmarkStart w:id="29" w:name="_Toc120695356"/>
-      <w:bookmarkStart w:id="30" w:name="_Toc135646192"/>
+      <w:bookmarkStart w:id="30" w:name="_Toc136332615"/>
       <w:proofErr w:type="spellStart"/>
       <w:r>
         <w:rPr>
@@ -14741,33 +14666,196 @@
     </w:p>
     <w:p>
       <w:pPr>
-        <w:rPr>
-          <w:rFonts w:ascii="Arial Nova" w:hAnsi="Arial Nova"/>
-          <w:lang w:val="nl-NL"/>
-        </w:rPr>
-      </w:pPr>
-      <w:r>
-        <w:rPr>
-          <w:rFonts w:ascii="Arial Nova" w:hAnsi="Arial Nova"/>
-          <w:lang w:val="nl-NL"/>
-        </w:rPr>
-        <w:t xml:space="preserve">Ga in op het </w:t>
+        <w:pStyle w:val="Kop3"/>
+        <w:rPr>
+          <w:lang w:val="nl-NL"/>
+        </w:rPr>
+      </w:pPr>
+      <w:r>
+        <w:rPr>
+          <w:lang w:val="nl-NL"/>
+        </w:rPr>
+        <w:t xml:space="preserve">User </w:t>
       </w:r>
       <w:proofErr w:type="spellStart"/>
       <w:r>
         <w:rPr>
-          <w:rFonts w:ascii="Arial Nova" w:hAnsi="Arial Nova"/>
-          <w:lang w:val="nl-NL"/>
-        </w:rPr>
-        <w:t>onderzoeksverloop</w:t>
+          <w:lang w:val="nl-NL"/>
+        </w:rPr>
+        <w:t>experience</w:t>
       </w:r>
       <w:proofErr w:type="spellEnd"/>
       <w:r>
         <w:rPr>
-          <w:rFonts w:ascii="Arial Nova" w:hAnsi="Arial Nova"/>
-          <w:lang w:val="nl-NL"/>
-        </w:rPr>
-        <w:t xml:space="preserve"> en de data-analysemethode(n). </w:t>
+          <w:lang w:val="nl-NL"/>
+        </w:rPr>
+        <w:t xml:space="preserve"> </w:t>
+      </w:r>
+      <w:proofErr w:type="spellStart"/>
+      <w:r>
+        <w:rPr>
+          <w:lang w:val="nl-NL"/>
+        </w:rPr>
+        <w:t>testing</w:t>
+      </w:r>
+      <w:proofErr w:type="spellEnd"/>
+    </w:p>
+    <w:p>
+      <w:pPr>
+        <w:rPr>
+          <w:rFonts w:ascii="Arial Nova" w:hAnsi="Arial Nova"/>
+          <w:lang w:val="nl-NL"/>
+        </w:rPr>
+      </w:pPr>
+      <w:r>
+        <w:rPr>
+          <w:rFonts w:ascii="Arial Nova" w:hAnsi="Arial Nova"/>
+          <w:lang w:val="nl-NL"/>
+        </w:rPr>
+        <w:t xml:space="preserve">Tijdens dit onderzoek worden er user </w:t>
+      </w:r>
+      <w:proofErr w:type="spellStart"/>
+      <w:r>
+        <w:rPr>
+          <w:rFonts w:ascii="Arial Nova" w:hAnsi="Arial Nova"/>
+          <w:lang w:val="nl-NL"/>
+        </w:rPr>
+        <w:t>experience</w:t>
+      </w:r>
+      <w:proofErr w:type="spellEnd"/>
+      <w:r>
+        <w:rPr>
+          <w:rFonts w:ascii="Arial Nova" w:hAnsi="Arial Nova"/>
+          <w:lang w:val="nl-NL"/>
+        </w:rPr>
+        <w:t xml:space="preserve"> (UX) testen afgenomen. UX testen of </w:t>
+      </w:r>
+      <w:proofErr w:type="spellStart"/>
+      <w:r>
+        <w:rPr>
+          <w:rFonts w:ascii="Arial Nova" w:hAnsi="Arial Nova"/>
+          <w:lang w:val="nl-NL"/>
+        </w:rPr>
+        <w:t>usability</w:t>
+      </w:r>
+      <w:proofErr w:type="spellEnd"/>
+      <w:r>
+        <w:rPr>
+          <w:rFonts w:ascii="Arial Nova" w:hAnsi="Arial Nova"/>
+          <w:lang w:val="nl-NL"/>
+        </w:rPr>
+        <w:t xml:space="preserve"> testen zijn eigenlijk processen waarin een product of een deel van een product getest wordt op echte personen.</w:t>
+      </w:r>
+    </w:p>
+    <w:p>
+      <w:pPr>
+        <w:rPr>
+          <w:rFonts w:ascii="Arial Nova" w:hAnsi="Arial Nova"/>
+          <w:lang w:val="nl-NL"/>
+        </w:rPr>
+      </w:pPr>
+      <w:r>
+        <w:rPr>
+          <w:rFonts w:ascii="Arial Nova" w:hAnsi="Arial Nova"/>
+          <w:lang w:val="nl-NL"/>
+        </w:rPr>
+        <w:lastRenderedPageBreak/>
+        <w:t>UX testen evalueren nu eenmaal hoe gebruikers omgaan met de service of het product. Tijdens een UX test wordt er gevraagd aan een tester om een aantal taken uit te voeren. Terwijl een tester deze taken uitvoert kan door een onderzoeker bekeken worden hoe de tester reageert op bepaalde zaken. Dit kan bijvoorbeeld zijn op het design van een website of op hoe bepaalde componenten van een website reageren op elkaar.</w:t>
+      </w:r>
+    </w:p>
+    <w:p>
+      <w:pPr>
+        <w:rPr>
+          <w:rFonts w:ascii="Arial Nova" w:hAnsi="Arial Nova"/>
+          <w:lang w:val="nl-NL"/>
+        </w:rPr>
+      </w:pPr>
+      <w:r>
+        <w:rPr>
+          <w:rFonts w:ascii="Arial Nova" w:hAnsi="Arial Nova"/>
+          <w:lang w:val="nl-NL"/>
+        </w:rPr>
+        <w:t xml:space="preserve">Nu wanneer zijn UX testen het best van toepassing? Dit verschilt van project tot project. Zo zijn er projecten waar er al testen gebeuren tijdens het </w:t>
+      </w:r>
+      <w:proofErr w:type="spellStart"/>
+      <w:r>
+        <w:rPr>
+          <w:rFonts w:ascii="Arial Nova" w:hAnsi="Arial Nova"/>
+          <w:lang w:val="nl-NL"/>
+        </w:rPr>
+        <w:t>designen</w:t>
+      </w:r>
+      <w:proofErr w:type="spellEnd"/>
+      <w:r>
+        <w:rPr>
+          <w:rFonts w:ascii="Arial Nova" w:hAnsi="Arial Nova"/>
+          <w:lang w:val="nl-NL"/>
+        </w:rPr>
+        <w:t xml:space="preserve"> van een nieuw product of feature. Dit om direct al verder te kunnen werken met het inzicht van </w:t>
+      </w:r>
+      <w:r>
+        <w:rPr>
+          <w:rFonts w:ascii="Arial Nova" w:hAnsi="Arial Nova"/>
+          <w:lang w:val="nl-NL"/>
+        </w:rPr>
+        <w:t>echte personen.</w:t>
+      </w:r>
+    </w:p>
+    <w:p>
+      <w:pPr>
+        <w:rPr>
+          <w:rFonts w:ascii="Arial Nova" w:hAnsi="Arial Nova"/>
+          <w:lang w:val="nl-NL"/>
+        </w:rPr>
+      </w:pPr>
+      <w:r>
+        <w:rPr>
+          <w:rFonts w:ascii="Arial Nova" w:hAnsi="Arial Nova"/>
+          <w:lang w:val="nl-NL"/>
+        </w:rPr>
+        <w:t>Tijdens het ontwikkelen van een product kunnen UX testen ook afgenomen worden. Dit kan ervoor zorgen dat tijdens het ontwikkelen nog aanpassingen gemaakt kunnen worden voor een product uitgebracht wordt.</w:t>
+      </w:r>
+    </w:p>
+    <w:p>
+      <w:pPr>
+        <w:rPr>
+          <w:rFonts w:ascii="Arial Nova" w:hAnsi="Arial Nova"/>
+          <w:lang w:val="nl-NL"/>
+        </w:rPr>
+      </w:pPr>
+      <w:r>
+        <w:rPr>
+          <w:rFonts w:ascii="Arial Nova" w:hAnsi="Arial Nova"/>
+          <w:lang w:val="nl-NL"/>
+        </w:rPr>
+        <w:t>Als laatste kunnen testen ook altijd na een product release uitgevoerd worden. Dit kan om eventueel pijnpunten uit de applicatie te kunnen aanpakken die pas later naar boven komen.</w:t>
+      </w:r>
+    </w:p>
+    <w:p>
+      <w:pPr>
+        <w:pStyle w:val="Kop3"/>
+        <w:rPr>
+          <w:lang w:val="nl-NL"/>
+        </w:rPr>
+      </w:pPr>
+      <w:r>
+        <w:rPr>
+          <w:lang w:val="nl-NL"/>
+        </w:rPr>
+        <w:t>Verschillende soorten UX testen</w:t>
+      </w:r>
+    </w:p>
+    <w:p>
+      <w:pPr>
+        <w:rPr>
+          <w:lang w:val="nl-NL"/>
+        </w:rPr>
+      </w:pPr>
+      <w:r>
+        <w:rPr>
+          <w:lang w:val="nl-NL"/>
+        </w:rPr>
+        <w:t>Er zijn verschillende soorten UX testen die kunnen uitgevoerd worden. Deze kunnen opgesplitst worden in volgende types.</w:t>
       </w:r>
     </w:p>
     <w:p>
@@ -14775,19 +14863,23 @@
         <w:pStyle w:val="Lijstalinea"/>
         <w:numPr>
           <w:ilvl w:val="0"/>
-          <w:numId w:val="19"/>
+          <w:numId w:val="31"/>
         </w:numPr>
         <w:rPr>
-          <w:rFonts w:ascii="Arial Nova" w:hAnsi="Arial Nova"/>
-          <w:lang w:val="nl-NL"/>
-        </w:rPr>
-      </w:pPr>
-      <w:r>
-        <w:rPr>
-          <w:rFonts w:ascii="Arial Nova" w:hAnsi="Arial Nova"/>
-          <w:lang w:val="nl-NL"/>
-        </w:rPr>
-        <w:t xml:space="preserve">Hoe is het onderzoek verlopen? Wat verschilde met je onderzoeksopzet? </w:t>
+          <w:lang w:val="nl-NL"/>
+        </w:rPr>
+      </w:pPr>
+      <w:r>
+        <w:rPr>
+          <w:lang w:val="nl-NL"/>
+        </w:rPr>
+        <w:t xml:space="preserve">Gemodereerd vs. </w:t>
+      </w:r>
+      <w:r>
+        <w:rPr>
+          <w:lang w:val="nl-NL"/>
+        </w:rPr>
+        <w:t>Niet gemodereerd</w:t>
       </w:r>
     </w:p>
     <w:p>
@@ -14795,19 +14887,17 @@
         <w:pStyle w:val="Lijstalinea"/>
         <w:numPr>
           <w:ilvl w:val="0"/>
-          <w:numId w:val="19"/>
+          <w:numId w:val="31"/>
         </w:numPr>
         <w:rPr>
-          <w:rFonts w:ascii="Arial Nova" w:hAnsi="Arial Nova"/>
-          <w:lang w:val="nl-NL"/>
-        </w:rPr>
-      </w:pPr>
-      <w:r>
-        <w:rPr>
-          <w:rFonts w:ascii="Arial Nova" w:hAnsi="Arial Nova"/>
-          <w:lang w:val="nl-NL"/>
-        </w:rPr>
-        <w:t xml:space="preserve">Heb je voldoende zaken kunnen aftoetsen? </w:t>
+          <w:lang w:val="nl-NL"/>
+        </w:rPr>
+      </w:pPr>
+      <w:r>
+        <w:rPr>
+          <w:lang w:val="nl-NL"/>
+        </w:rPr>
+        <w:t>Op afstand vs. In persoon</w:t>
       </w:r>
     </w:p>
     <w:p>
@@ -14815,40 +14905,319 @@
         <w:pStyle w:val="Lijstalinea"/>
         <w:numPr>
           <w:ilvl w:val="0"/>
-          <w:numId w:val="19"/>
+          <w:numId w:val="31"/>
         </w:numPr>
         <w:rPr>
-          <w:rFonts w:ascii="Arial Nova" w:hAnsi="Arial Nova"/>
-          <w:lang w:val="nl-NL"/>
-        </w:rPr>
-      </w:pPr>
-      <w:r>
-        <w:rPr>
-          <w:rFonts w:ascii="Arial Nova" w:hAnsi="Arial Nova"/>
-          <w:lang w:val="nl-NL"/>
-        </w:rPr>
-        <w:t xml:space="preserve">Wat was de rol van de onderzoeker en hoe was de onderzoekssituatie? </w:t>
-      </w:r>
-    </w:p>
-    <w:p>
-      <w:pPr>
-        <w:pStyle w:val="Lijstalinea"/>
-        <w:numPr>
-          <w:ilvl w:val="0"/>
-          <w:numId w:val="19"/>
-        </w:numPr>
-        <w:rPr>
-          <w:rFonts w:ascii="Arial Nova" w:hAnsi="Arial Nova"/>
-          <w:lang w:val="nl-NL"/>
-        </w:rPr>
-      </w:pPr>
-      <w:r>
-        <w:rPr>
-          <w:rFonts w:ascii="Arial Nova" w:hAnsi="Arial Nova"/>
+          <w:lang w:val="nl-NL"/>
+        </w:rPr>
+      </w:pPr>
+      <w:r>
+        <w:rPr>
+          <w:lang w:val="nl-NL"/>
+        </w:rPr>
+        <w:t>Exploratief vs. Vergelijkend</w:t>
+      </w:r>
+    </w:p>
+    <w:p>
+      <w:pPr>
+        <w:rPr>
+          <w:lang w:val="nl-NL"/>
+        </w:rPr>
+      </w:pPr>
+    </w:p>
+    <w:p>
+      <w:pPr>
+        <w:rPr>
+          <w:b/>
+          <w:bCs/>
+          <w:lang w:val="nl-NL"/>
+        </w:rPr>
+      </w:pPr>
+      <w:r>
+        <w:rPr>
+          <w:b/>
+          <w:bCs/>
+          <w:lang w:val="nl-NL"/>
+        </w:rPr>
+        <w:t>Gemodereerd + in persoon</w:t>
+      </w:r>
+    </w:p>
+    <w:p>
+      <w:pPr>
+        <w:rPr>
+          <w:lang w:val="nl-NL"/>
+        </w:rPr>
+      </w:pPr>
+      <w:r>
+        <w:rPr>
+          <w:lang w:val="nl-NL"/>
+        </w:rPr>
+        <w:t>Bij een gemodereerde test</w:t>
+      </w:r>
+      <w:r>
+        <w:rPr>
+          <w:lang w:val="nl-NL"/>
+        </w:rPr>
+        <w:t xml:space="preserve"> die persoonlijk afgenomen wordt</w:t>
+      </w:r>
+      <w:r>
+        <w:rPr>
+          <w:lang w:val="nl-NL"/>
+        </w:rPr>
+        <w:t xml:space="preserve"> is er altijd een onderzoeker aanwezig</w:t>
+      </w:r>
+      <w:r>
+        <w:rPr>
+          <w:lang w:val="nl-NL"/>
+        </w:rPr>
+        <w:t>. De onderzoeker helpt niet met het beantwoorden van vragen van de gebruiker maar heeft enkel de rol als observator.</w:t>
+      </w:r>
+      <w:r>
+        <w:rPr>
+          <w:lang w:val="nl-NL"/>
+        </w:rPr>
+        <w:t xml:space="preserve"> Een voordeel hiervan is dat op het einde van de test de onderzoeker iets specifieker kan doorvragen op de ervaring van de gebruiker.</w:t>
+      </w:r>
+    </w:p>
+    <w:p>
+      <w:pPr>
+        <w:rPr>
+          <w:lang w:val="nl-NL"/>
+        </w:rPr>
+      </w:pPr>
+      <w:r>
+        <w:rPr>
+          <w:lang w:val="nl-NL"/>
+        </w:rPr>
+        <w:t xml:space="preserve">Een voorbeeld van dit soort test is de ‘Lab </w:t>
+      </w:r>
+      <w:proofErr w:type="spellStart"/>
+      <w:r>
+        <w:rPr>
+          <w:lang w:val="nl-NL"/>
+        </w:rPr>
+        <w:t>usability</w:t>
+      </w:r>
+      <w:proofErr w:type="spellEnd"/>
+      <w:r>
+        <w:rPr>
+          <w:lang w:val="nl-NL"/>
+        </w:rPr>
+        <w:t xml:space="preserve"> test’. In deze test word</w:t>
+      </w:r>
+      <w:r>
+        <w:rPr>
+          <w:lang w:val="nl-NL"/>
+        </w:rPr>
+        <w:t xml:space="preserve">t een toestel klaargezet en altijd op dezelfde manier ingesteld. Hierna kan een tester de test uitvoeren onder toezicht van een onderzoeker. Dit zorgt </w:t>
+      </w:r>
+      <w:r>
+        <w:rPr>
+          <w:lang w:val="nl-NL"/>
+        </w:rPr>
+        <w:t>ervoor</w:t>
+      </w:r>
+      <w:r>
+        <w:rPr>
+          <w:lang w:val="nl-NL"/>
+        </w:rPr>
+        <w:t xml:space="preserve"> dat de testen op en meer gestandaardiseerde manier verlopen.</w:t>
+      </w:r>
+    </w:p>
+    <w:p>
+      <w:pPr>
+        <w:rPr>
+          <w:lang w:val="nl-NL"/>
+        </w:rPr>
+      </w:pPr>
+      <w:r>
+        <w:rPr>
+          <w:lang w:val="nl-NL"/>
+        </w:rPr>
+        <w:t xml:space="preserve">Een ander voorbeeld van dit soort test is de ‘Guerrilla test’. Hierbij gaat een onderzoeker op een publieke plaats zitten. Dit kan bijvoorbeeld een shoppingcenter, een treinstation of een luchthaven zijn. Daar probeert de onderzoeker willekeurige mensen te overtuigen om een user test uit te voeren. Dit is een goede manier om veel testdata te verkrijgen van verschillende profielen. Maar er moet wel goed gelet worden op de tijd. De meeste mensen spenderen graag niet liever meer dan 5 tot 10 minuten van hun tijd </w:t>
+      </w:r>
+      <w:r>
+        <w:rPr>
+          <w:lang w:val="nl-NL"/>
+        </w:rPr>
+        <w:t>hieraan</w:t>
+      </w:r>
+      <w:r>
+        <w:rPr>
+          <w:lang w:val="nl-NL"/>
+        </w:rPr>
+        <w:t>.</w:t>
+      </w:r>
+    </w:p>
+    <w:p>
+      <w:pPr>
+        <w:rPr>
+          <w:lang w:val="nl-NL"/>
+        </w:rPr>
+      </w:pPr>
+    </w:p>
+    <w:p>
+      <w:pPr>
+        <w:rPr>
+          <w:b/>
+          <w:bCs/>
+          <w:lang w:val="nl-NL"/>
+        </w:rPr>
+      </w:pPr>
+      <w:r>
+        <w:rPr>
+          <w:b/>
+          <w:bCs/>
+          <w:lang w:val="nl-NL"/>
+        </w:rPr>
+        <w:t>Niet gemodereerd</w:t>
+      </w:r>
+      <w:r>
+        <w:rPr>
+          <w:b/>
+          <w:bCs/>
+          <w:lang w:val="nl-NL"/>
+        </w:rPr>
+        <w:t xml:space="preserve"> + op afstand </w:t>
+      </w:r>
+    </w:p>
+    <w:p>
+      <w:pPr>
+        <w:rPr>
+          <w:lang w:val="nl-NL"/>
+        </w:rPr>
+      </w:pPr>
+      <w:r>
+        <w:rPr>
+          <w:lang w:val="nl-NL"/>
+        </w:rPr>
+        <w:t>Bij een niet gemodereerde test op afstand wordt er meestal gebruik gemaakt van software om de test af te</w:t>
+      </w:r>
+      <w:r>
+        <w:rPr>
+          <w:lang w:val="nl-NL"/>
+        </w:rPr>
+        <w:t xml:space="preserve"> nemen</w:t>
+      </w:r>
+      <w:r>
+        <w:rPr>
+          <w:lang w:val="nl-NL"/>
+        </w:rPr>
+        <w:t>. Bij deze soort testen hoeft geen onderzoeker aanwezig te zijn. Deze testen kunnen zeer grootschalig ondernomen worden.</w:t>
+      </w:r>
+    </w:p>
+    <w:p>
+      <w:pPr>
+        <w:rPr>
+          <w:lang w:val="nl-NL"/>
+        </w:rPr>
+      </w:pPr>
+      <w:r>
+        <w:rPr>
           <w:lang w:val="nl-NL"/>
         </w:rPr>
         <w:lastRenderedPageBreak/>
-        <w:t>Hoe heb je daarna de data geanalyseerd (geef alleen de methoden en niet de resultaten!)?</w:t>
+        <w:t>Een voorbeeld van dit soort test is met behulp van opname software. Wanneer een tester een test start wordt er opname software opgestart. Deze software maakt dan een opname van alle acties de gebruiker uitvoert. Vanaf dat de tester dan klaar is wordt deze opname doorgestuurd naar de onderzoekers.</w:t>
+      </w:r>
+    </w:p>
+    <w:p>
+      <w:pPr>
+        <w:rPr>
+          <w:b/>
+          <w:bCs/>
+          <w:lang w:val="nl-NL"/>
+        </w:rPr>
+      </w:pPr>
+      <w:r>
+        <w:rPr>
+          <w:b/>
+          <w:bCs/>
+          <w:lang w:val="nl-NL"/>
+        </w:rPr>
+        <w:t>Niet gemodereerd + in persoon</w:t>
+      </w:r>
+    </w:p>
+    <w:p>
+      <w:pPr>
+        <w:rPr>
+          <w:lang w:val="nl-NL"/>
+        </w:rPr>
+      </w:pPr>
+      <w:r>
+        <w:rPr>
+          <w:lang w:val="nl-NL"/>
+        </w:rPr>
+        <w:t xml:space="preserve">Niet gemodereerde persoonlijke tests worden uitgevoerd in een gecontroleerde omgeving. Hier hoeft in principe geen persoon aanwezig te zijn om de test af te nemen. Dit biedt als voordeel </w:t>
+      </w:r>
+      <w:r>
+        <w:rPr>
+          <w:lang w:val="nl-NL"/>
+        </w:rPr>
+        <w:t>dat onderzoeker zelf minder invloed heeft op de test.</w:t>
+      </w:r>
+    </w:p>
+    <w:p>
+      <w:pPr>
+        <w:rPr>
+          <w:lang w:val="nl-NL"/>
+        </w:rPr>
+      </w:pPr>
+      <w:r>
+        <w:rPr>
+          <w:lang w:val="nl-NL"/>
+        </w:rPr>
+        <w:t xml:space="preserve">Een voorbeeld van dit soort test is een observatie test. Hierbij krijgt een tester een document met </w:t>
+      </w:r>
+      <w:r>
+        <w:rPr>
+          <w:lang w:val="nl-NL"/>
+        </w:rPr>
+        <w:t>vooropgestelde scenario’s die uitgevoerd moeten worden. Hierbij kijkt de observator naar hoe de tester de scenario</w:t>
+      </w:r>
+      <w:r>
+        <w:rPr>
+          <w:lang w:val="nl-NL"/>
+        </w:rPr>
+        <w:t>’</w:t>
+      </w:r>
+      <w:r>
+        <w:rPr>
+          <w:lang w:val="nl-NL"/>
+        </w:rPr>
+        <w:t>s</w:t>
+      </w:r>
+      <w:r>
+        <w:rPr>
+          <w:lang w:val="nl-NL"/>
+        </w:rPr>
+        <w:t xml:space="preserve"> uitvoert en wat de lichaamstaal van de tester is. Ook kan de observator niet helpen tenzij de tester volledig de verkeerde kant opgaat.</w:t>
+      </w:r>
+    </w:p>
+    <w:p>
+      <w:pPr>
+        <w:rPr>
+          <w:lang w:val="nl-NL"/>
+        </w:rPr>
+      </w:pPr>
+      <w:r>
+        <w:rPr>
+          <w:lang w:val="nl-NL"/>
+        </w:rPr>
+        <w:t xml:space="preserve">Een ander voorbeeld van dit soort test is een </w:t>
+      </w:r>
+      <w:proofErr w:type="spellStart"/>
+      <w:r>
+        <w:rPr>
+          <w:lang w:val="nl-NL"/>
+        </w:rPr>
+        <w:t>eye</w:t>
+      </w:r>
+      <w:proofErr w:type="spellEnd"/>
+      <w:r>
+        <w:rPr>
+          <w:lang w:val="nl-NL"/>
+        </w:rPr>
+        <w:t>-tracking test. Deze test gebruikt software om de ogen van de tester te volgen doorheen het gebruik van de website. Daarna wordt er een volledig rapport opgemaakt waar de tester het meeste gekeken heeft en wat de eerste elementen zijn die in het zicht springen.</w:t>
       </w:r>
     </w:p>
     <w:p>
@@ -14858,244 +15227,49 @@
           <w:lang w:val="nl-NL"/>
         </w:rPr>
       </w:pPr>
-      <w:bookmarkStart w:id="31" w:name="_Toc120695357"/>
-      <w:bookmarkStart w:id="32" w:name="_Toc135646193"/>
-      <w:proofErr w:type="spellStart"/>
-      <w:r>
-        <w:rPr>
-          <w:lang w:val="nl-NL"/>
-        </w:rPr>
-        <w:t>Subsubtopic</w:t>
-      </w:r>
-      <w:bookmarkEnd w:id="31"/>
-      <w:bookmarkEnd w:id="32"/>
-      <w:proofErr w:type="spellEnd"/>
-    </w:p>
-    <w:p>
-      <w:pPr>
-        <w:rPr>
-          <w:rFonts w:ascii="Arial Nova" w:hAnsi="Arial Nova"/>
-          <w:lang w:val="nl-NL"/>
-        </w:rPr>
-      </w:pPr>
-      <w:r>
-        <w:rPr>
-          <w:rFonts w:ascii="Arial Nova" w:hAnsi="Arial Nova"/>
-          <w:lang w:val="nl-NL"/>
-        </w:rPr>
-        <w:t xml:space="preserve">Gebruik maximaal drie niveaus! </w:t>
-      </w:r>
-    </w:p>
-    <w:p>
-      <w:pPr>
-        <w:pStyle w:val="Kop3"/>
-        <w:rPr>
-          <w:lang w:val="nl-NL"/>
-        </w:rPr>
-      </w:pPr>
-      <w:bookmarkStart w:id="33" w:name="_Toc120695358"/>
-      <w:bookmarkStart w:id="34" w:name="_Toc135646194"/>
-      <w:proofErr w:type="spellStart"/>
-      <w:r>
-        <w:rPr>
-          <w:lang w:val="nl-NL"/>
-        </w:rPr>
-        <w:t>Subsubtopic</w:t>
-      </w:r>
-      <w:bookmarkEnd w:id="33"/>
-      <w:bookmarkEnd w:id="34"/>
-      <w:proofErr w:type="spellEnd"/>
-    </w:p>
-    <w:p>
-      <w:pPr>
-        <w:rPr>
-          <w:lang w:val="nl-NL"/>
-        </w:rPr>
-      </w:pPr>
-    </w:p>
-    <w:p>
-      <w:pPr>
-        <w:pStyle w:val="Kop2"/>
-        <w:rPr>
-          <w:lang w:val="nl-NL"/>
-        </w:rPr>
-      </w:pPr>
-      <w:bookmarkStart w:id="35" w:name="_Toc120695359"/>
-      <w:bookmarkStart w:id="36" w:name="_Toc135646195"/>
-      <w:r>
-        <w:rPr>
-          <w:lang w:val="nl-NL"/>
-        </w:rPr>
-        <w:t>Resultaten</w:t>
-      </w:r>
-      <w:bookmarkEnd w:id="35"/>
-      <w:bookmarkEnd w:id="36"/>
-    </w:p>
-    <w:p>
-      <w:pPr>
-        <w:rPr>
-          <w:rFonts w:ascii="Arial Nova" w:hAnsi="Arial Nova"/>
-          <w:lang w:val="nl-NL"/>
-        </w:rPr>
-      </w:pPr>
-      <w:r>
-        <w:rPr>
-          <w:rFonts w:ascii="Arial Nova" w:hAnsi="Arial Nova"/>
-          <w:lang w:val="nl-NL"/>
-        </w:rPr>
-        <w:t>Deel dit hoofdstuk in op basis van de deelvragen waarop je antwoord geeft. Op die manier kun je het hoofdstuk een duidelijke structuur geven.</w:t>
-      </w:r>
-    </w:p>
-    <w:p>
-      <w:pPr>
-        <w:rPr>
-          <w:rFonts w:ascii="Arial Nova" w:hAnsi="Arial Nova"/>
-          <w:lang w:val="nl-NL"/>
-        </w:rPr>
-      </w:pPr>
-      <w:r>
-        <w:rPr>
-          <w:rFonts w:ascii="Arial Nova" w:hAnsi="Arial Nova"/>
-          <w:lang w:val="nl-NL"/>
-        </w:rPr>
-        <w:t>Bespreek per deelvraag de belangrijkste resultaten. Verbind hieraan nog geen conclusies.</w:t>
-      </w:r>
-    </w:p>
-    <w:p>
-      <w:pPr>
-        <w:tabs>
-          <w:tab w:val="left" w:pos="3732"/>
-        </w:tabs>
-        <w:rPr>
-          <w:rFonts w:ascii="Arial Nova" w:hAnsi="Arial Nova"/>
-          <w:lang w:val="nl-NL"/>
-        </w:rPr>
-      </w:pPr>
-      <w:r>
-        <w:rPr>
-          <w:rFonts w:ascii="Arial Nova" w:hAnsi="Arial Nova"/>
-          <w:lang w:val="nl-NL"/>
-        </w:rPr>
-        <w:t xml:space="preserve">Je kunt tabellen, figuren en grafieken gebruiken om je resultaten overzichtelijk te presenteren.  </w:t>
-      </w:r>
-    </w:p>
-    <w:p>
-      <w:pPr>
-        <w:rPr>
-          <w:rFonts w:ascii="Arial Nova" w:hAnsi="Arial Nova"/>
-          <w:lang w:val="nl-NL"/>
-        </w:rPr>
-      </w:pPr>
-      <w:r>
-        <w:rPr>
-          <w:rFonts w:ascii="Arial Nova" w:hAnsi="Arial Nova"/>
-          <w:lang w:val="nl-NL"/>
-        </w:rPr>
-        <w:t>De resultaten die niet relevant zijn om je deelvragen te beantwoorden horen hier niet thuis. Die plaats je in je bijlagen, daar kun je in de tekst naar verwijzen.</w:t>
-      </w:r>
-    </w:p>
-    <w:p>
-      <w:pPr>
-        <w:rPr>
-          <w:rFonts w:ascii="Arial Nova" w:hAnsi="Arial Nova"/>
-          <w:lang w:val="nl-NL"/>
-        </w:rPr>
-      </w:pPr>
-      <w:r>
-        <w:rPr>
-          <w:rFonts w:ascii="Arial Nova" w:hAnsi="Arial Nova"/>
-          <w:lang w:val="nl-NL"/>
-        </w:rPr>
-        <w:t>Kun je je hoofdstuk niet indelen per deelvraag? Deel het dan in op basis van de onderzoeksmethoden die je gebruikt hebt of op basis van de deelonderwerpen.</w:t>
-      </w:r>
-    </w:p>
-    <w:p>
-      <w:pPr>
-        <w:rPr>
-          <w:rFonts w:ascii="Arial Nova" w:hAnsi="Arial Nova"/>
-          <w:lang w:val="nl-NL"/>
-        </w:rPr>
-      </w:pPr>
-      <w:r>
-        <w:rPr>
-          <w:rFonts w:ascii="Arial Nova" w:hAnsi="Arial Nova"/>
-          <w:lang w:val="nl-NL"/>
-        </w:rPr>
-        <w:t>Als je veel resultaten presenteert, kun je de belangrijkste resultaten aan het eind van je hoofdstuk kort samenvatten. Je kunt dit ook per paragraaf/beantwoording van je deelvraag doen. Of dit nodig is, hangt af van de richtlijnen van je opleiding.</w:t>
-      </w:r>
-    </w:p>
-    <w:p>
-      <w:pPr>
-        <w:pStyle w:val="Kop3"/>
-        <w:rPr>
-          <w:lang w:val="nl-NL"/>
-        </w:rPr>
-      </w:pPr>
-      <w:bookmarkStart w:id="37" w:name="_Toc135646196"/>
-      <w:r>
-        <w:rPr>
-          <w:lang w:val="nl-NL"/>
-        </w:rPr>
-        <w:t>Hoe verschilt de gebruikerservaring tussen een SPA en MPA?</w:t>
-      </w:r>
-      <w:bookmarkEnd w:id="37"/>
-    </w:p>
-    <w:p>
-      <w:pPr>
-        <w:rPr>
-          <w:lang w:val="nl-NL"/>
-        </w:rPr>
-      </w:pPr>
-      <w:r>
-        <w:rPr>
-          <w:lang w:val="nl-NL"/>
-        </w:rPr>
-        <w:t>Tijdens dit onderzoek wordt er gebruik gemaakt van usertesten om de gebruikerservaring tussen een MPA en SPA te meten. Een usertest</w:t>
-      </w:r>
-      <w:r>
-        <w:rPr>
-          <w:lang w:val="nl-NL"/>
-        </w:rPr>
-        <w:t xml:space="preserve"> is een test waarin gebruikers met behulp van op voorhand geschreven scenario’s verschillende elementen van een website kunnen testen.</w:t>
-      </w:r>
-    </w:p>
-    <w:p>
-      <w:pPr>
-        <w:rPr>
-          <w:lang w:val="nl-NL"/>
-        </w:rPr>
-      </w:pPr>
-      <w:r>
-        <w:rPr>
-          <w:lang w:val="nl-NL"/>
-        </w:rPr>
-        <w:t>In dit onderzoek werden er zeven personen bevraagd om deze usertesten uit te voeren. Een belangrijk aspect van usertesten is om ervoor te zorgen dat er binnen het testpubliek een grote variatie van leeftijd</w:t>
-      </w:r>
-      <w:r>
-        <w:rPr>
-          <w:lang w:val="nl-NL"/>
-        </w:rPr>
-        <w:t>en</w:t>
-      </w:r>
-      <w:r>
-        <w:rPr>
-          <w:lang w:val="nl-NL"/>
-        </w:rPr>
-        <w:t xml:space="preserve"> en beroepen is. Dit om ervoor te zorgen dat een groot deel van de bevolking gemakkelijk gebruik kan maken van de applicatie.</w:t>
-      </w:r>
-    </w:p>
-    <w:p>
-      <w:pPr>
-        <w:rPr>
-          <w:lang w:val="nl-NL"/>
-        </w:rPr>
-      </w:pPr>
-      <w:r>
-        <w:rPr>
-          <w:highlight w:val="yellow"/>
-          <w:lang w:val="nl-NL"/>
-        </w:rPr>
-        <w:t>TODO MAAK TABEL MET LEEFTIJDEN</w:t>
+      <w:r>
+        <w:rPr>
+          <w:lang w:val="nl-NL"/>
+        </w:rPr>
+        <w:t>UX testen binnen dit onderzoek</w:t>
+      </w:r>
+    </w:p>
+    <w:p>
+      <w:pPr>
+        <w:rPr>
+          <w:lang w:val="nl-NL"/>
+        </w:rPr>
+      </w:pPr>
+      <w:r>
+        <w:rPr>
+          <w:lang w:val="nl-NL"/>
+        </w:rPr>
+        <w:t>Binnen dit onderzoek is er gebruik gemaakt van de observatiemethode</w:t>
+      </w:r>
+      <w:r>
+        <w:rPr>
+          <w:lang w:val="nl-NL"/>
+        </w:rPr>
+        <w:t xml:space="preserve"> beschreven in het vorige hoofdstuk. </w:t>
+      </w:r>
+      <w:r>
+        <w:rPr>
+          <w:lang w:val="nl-NL"/>
+        </w:rPr>
+        <w:t>De keuze om deze methode te gebruiken is gebaseerd op de mogelijkheid die het biedt om een gelijke testomgeving te creëren voor alle testen. Daarnaast was er al een gevarieerd testpubliek beschikbaar om de observaties uit te voeren.</w:t>
+      </w:r>
+    </w:p>
+    <w:p>
+      <w:pPr>
+        <w:rPr>
+          <w:lang w:val="nl-NL"/>
+        </w:rPr>
+      </w:pPr>
+      <w:r>
+        <w:rPr>
+          <w:lang w:val="nl-NL"/>
+        </w:rPr>
+        <w:t>In dit onderzoek werden er zeven personen bevraagd om deze usertesten uit te voeren. Een belangrijk aspect van usertesten is om ervoor te zorgen dat er binnen het testpubliek een grote variatie van leeftijden en beroepen is. Dit om ervoor te zorgen dat een groot deel van de bevolking gemakkelijk gebruik kan maken van de applicatie.</w:t>
       </w:r>
     </w:p>
     <w:p>
@@ -15173,6 +15347,38 @@
       </w:pPr>
       <w:r>
         <w:rPr>
+          <w:noProof/>
+        </w:rPr>
+        <w:lastRenderedPageBreak/>
+        <w:drawing>
+          <wp:inline distT="0" distB="0" distL="0" distR="0" wp14:anchorId="485D5436" wp14:editId="7D106A77">
+            <wp:extent cx="5760085" cy="2959100"/>
+            <wp:effectExtent l="0" t="0" r="18415" b="12700"/>
+            <wp:docPr id="1677294665" name="Grafiek 1">
+              <a:extLst xmlns:a="http://schemas.openxmlformats.org/drawingml/2006/main">
+                <a:ext uri="{FF2B5EF4-FFF2-40B4-BE49-F238E27FC236}">
+                  <a16:creationId xmlns:a16="http://schemas.microsoft.com/office/drawing/2014/main" id="{ACF32F6E-4C44-F1CA-8932-A67D5A89B299}"/>
+                </a:ext>
+              </a:extLst>
+            </wp:docPr>
+            <wp:cNvGraphicFramePr/>
+            <a:graphic xmlns:a="http://schemas.openxmlformats.org/drawingml/2006/main">
+              <a:graphicData uri="http://schemas.openxmlformats.org/drawingml/2006/chart">
+                <c:chart xmlns:c="http://schemas.openxmlformats.org/drawingml/2006/chart" xmlns:r="http://schemas.openxmlformats.org/officeDocument/2006/relationships" r:id="rId23"/>
+              </a:graphicData>
+            </a:graphic>
+          </wp:inline>
+        </w:drawing>
+      </w:r>
+    </w:p>
+    <w:p>
+      <w:pPr>
+        <w:rPr>
+          <w:lang w:val="nl-NL"/>
+        </w:rPr>
+      </w:pPr>
+      <w:r>
+        <w:rPr>
           <w:lang w:val="nl-NL"/>
         </w:rPr>
         <w:t>Het testpubliek bevat ook volgende beroepen:</w:t>
@@ -15193,13 +15399,7 @@
         <w:rPr>
           <w:lang w:val="nl-NL"/>
         </w:rPr>
-        <w:t>Student informatica</w:t>
-      </w:r>
-      <w:r>
-        <w:rPr>
-          <w:lang w:val="nl-NL"/>
-        </w:rPr>
-        <w:t>;</w:t>
+        <w:t>Student informatica;</w:t>
       </w:r>
     </w:p>
     <w:p>
@@ -15217,13 +15417,7 @@
         <w:rPr>
           <w:lang w:val="nl-NL"/>
         </w:rPr>
-        <w:t>Student humane wetenschappen</w:t>
-      </w:r>
-      <w:r>
-        <w:rPr>
-          <w:lang w:val="nl-NL"/>
-        </w:rPr>
-        <w:t>;</w:t>
+        <w:t>Student humane wetenschappen;</w:t>
       </w:r>
     </w:p>
     <w:p>
@@ -15241,13 +15435,7 @@
         <w:rPr>
           <w:lang w:val="nl-NL"/>
         </w:rPr>
-        <w:t>Student lager onderwijs</w:t>
-      </w:r>
-      <w:r>
-        <w:rPr>
-          <w:lang w:val="nl-NL"/>
-        </w:rPr>
-        <w:t>;</w:t>
+        <w:t>Student lager onderwijs;</w:t>
       </w:r>
     </w:p>
     <w:p>
@@ -15265,14 +15453,7 @@
         <w:rPr>
           <w:lang w:val="nl-NL"/>
         </w:rPr>
-        <w:lastRenderedPageBreak/>
-        <w:t>Strijkhulp</w:t>
-      </w:r>
-      <w:r>
-        <w:rPr>
-          <w:lang w:val="nl-NL"/>
-        </w:rPr>
-        <w:t>;</w:t>
+        <w:t>Strijkhulp;</w:t>
       </w:r>
     </w:p>
     <w:p>
@@ -15290,13 +15471,7 @@
         <w:rPr>
           <w:lang w:val="nl-NL"/>
         </w:rPr>
-        <w:t>Metser</w:t>
-      </w:r>
-      <w:r>
-        <w:rPr>
-          <w:lang w:val="nl-NL"/>
-        </w:rPr>
-        <w:t>;</w:t>
+        <w:t>Metser;</w:t>
       </w:r>
     </w:p>
     <w:p>
@@ -15314,13 +15489,7 @@
         <w:rPr>
           <w:lang w:val="nl-NL"/>
         </w:rPr>
-        <w:t>Verpakkingsmedewerker</w:t>
-      </w:r>
-      <w:r>
-        <w:rPr>
-          <w:lang w:val="nl-NL"/>
-        </w:rPr>
-        <w:t>;</w:t>
+        <w:t>Verpakkingsmedewerker;</w:t>
       </w:r>
     </w:p>
     <w:p>
@@ -15338,82 +15507,471 @@
         <w:rPr>
           <w:lang w:val="nl-NL"/>
         </w:rPr>
-        <w:t>Magazijnier</w:t>
-      </w:r>
-      <w:r>
-        <w:rPr>
-          <w:lang w:val="nl-NL"/>
-        </w:rPr>
-        <w:t>;</w:t>
-      </w:r>
-    </w:p>
-    <w:p>
-      <w:pPr>
-        <w:rPr>
-          <w:lang w:val="nl-NL"/>
-        </w:rPr>
-      </w:pPr>
-      <w:r>
-        <w:rPr>
-          <w:lang w:val="nl-NL"/>
-        </w:rPr>
-        <w:t xml:space="preserve">Tijdens de usertesten hadden alle testers uitgebreid de tijd om drie scenario’s uit te voeren. Deze werden uitgevoerd onder begeleiding van </w:t>
-      </w:r>
-      <w:r>
-        <w:rPr>
-          <w:lang w:val="nl-NL"/>
-        </w:rPr>
-        <w:t>een</w:t>
-      </w:r>
-      <w:r>
-        <w:rPr>
-          <w:lang w:val="nl-NL"/>
-        </w:rPr>
-        <w:t xml:space="preserve"> onderzoeker. De onderzoeker zorgde voor eventuele hulp als een tester de weg kwijt was in de applicatie en niet meer verder kon in het scenario.</w:t>
-      </w:r>
-    </w:p>
-    <w:p>
-      <w:pPr>
-        <w:rPr>
-          <w:lang w:val="nl-NL"/>
-        </w:rPr>
-      </w:pPr>
-      <w:r>
-        <w:rPr>
-          <w:lang w:val="nl-NL"/>
-        </w:rPr>
-        <w:t>De</w:t>
-      </w:r>
-      <w:r>
-        <w:rPr>
-          <w:lang w:val="nl-NL"/>
-        </w:rPr>
-        <w:t xml:space="preserve"> helft van de testers startte met de MPA en daarna de SPA en de andere helft startte met de SPA</w:t>
-      </w:r>
-      <w:r>
-        <w:rPr>
-          <w:lang w:val="nl-NL"/>
-        </w:rPr>
-        <w:t xml:space="preserve">. </w:t>
-      </w:r>
-      <w:r>
-        <w:rPr>
-          <w:lang w:val="nl-NL"/>
-        </w:rPr>
-        <w:t>Dit om ervoor te zorgen dat er geen bevooroordelin</w:t>
-      </w:r>
-      <w:r>
-        <w:rPr>
-          <w:lang w:val="nl-NL"/>
-        </w:rPr>
-        <w:t xml:space="preserve">g voor een bepaalde structuur wanneer iedereen </w:t>
-      </w:r>
-      <w:r>
-        <w:rPr>
-          <w:lang w:val="nl-NL"/>
-        </w:rPr>
-        <w:t>moest starten op dezelfde structuur.</w:t>
-      </w:r>
+        <w:t>Magazijnier;</w:t>
+      </w:r>
+    </w:p>
+    <w:p>
+      <w:pPr>
+        <w:rPr>
+          <w:lang w:val="nl-NL"/>
+        </w:rPr>
+      </w:pPr>
+      <w:r>
+        <w:rPr>
+          <w:lang w:val="nl-NL"/>
+        </w:rPr>
+        <w:t>Binnen dit onderzoek zijn er drie scenario’s opgesteld die de testpersonen moesten uitvoeren. Deze scenario’s zijn de volgende:</w:t>
+      </w:r>
+    </w:p>
+    <w:tbl>
+      <w:tblPr>
+        <w:tblStyle w:val="Tabelraster"/>
+        <w:tblW w:w="0" w:type="auto"/>
+        <w:tblLook w:val="04A0" w:firstRow="1" w:lastRow="0" w:firstColumn="1" w:lastColumn="0" w:noHBand="0" w:noVBand="1"/>
+      </w:tblPr>
+      <w:tblGrid>
+        <w:gridCol w:w="4530"/>
+        <w:gridCol w:w="4531"/>
+      </w:tblGrid>
+      <w:tr>
+        <w:tc>
+          <w:tcPr>
+            <w:tcW w:w="9061" w:type="dxa"/>
+            <w:gridSpan w:val="2"/>
+          </w:tcPr>
+          <w:p>
+            <w:pPr>
+              <w:jc w:val="center"/>
+              <w:rPr>
+                <w:lang w:val="nl-NL"/>
+              </w:rPr>
+            </w:pPr>
+            <w:r>
+              <w:rPr>
+                <w:lang w:val="nl-NL"/>
+              </w:rPr>
+              <w:t>Test scenario’s</w:t>
+            </w:r>
+          </w:p>
+        </w:tc>
+      </w:tr>
+      <w:tr>
+        <w:tc>
+          <w:tcPr>
+            <w:tcW w:w="4530" w:type="dxa"/>
+          </w:tcPr>
+          <w:p>
+            <w:pPr>
+              <w:rPr>
+                <w:lang w:val="nl-NL"/>
+              </w:rPr>
+            </w:pPr>
+            <w:r>
+              <w:rPr>
+                <w:lang w:val="nl-NL"/>
+              </w:rPr>
+              <w:t>Scenario 1</w:t>
+            </w:r>
+          </w:p>
+        </w:tc>
+        <w:tc>
+          <w:tcPr>
+            <w:tcW w:w="4531" w:type="dxa"/>
+          </w:tcPr>
+          <w:p>
+            <w:pPr>
+              <w:rPr>
+                <w:lang w:val="nl-NL"/>
+              </w:rPr>
+            </w:pPr>
+            <w:r>
+              <w:rPr>
+                <w:lang w:val="nl-NL"/>
+              </w:rPr>
+              <w:t>Je wilt een nieuw menu samenstellen om dit weekend klaar te maken. Graag zou je 2 receptjes hebben voor het ontbijt en 2 receptjes voor de lunch.</w:t>
+            </w:r>
+          </w:p>
+          <w:p>
+            <w:pPr>
+              <w:rPr>
+                <w:lang w:val="nl-NL"/>
+              </w:rPr>
+            </w:pPr>
+            <w:r>
+              <w:rPr>
+                <w:lang w:val="nl-NL"/>
+              </w:rPr>
+              <w:t>Na het maken van het menu wil je naar de winkel en zou je een boodschappenlijstje willen raadplegen.</w:t>
+            </w:r>
+          </w:p>
+          <w:p>
+            <w:pPr>
+              <w:rPr>
+                <w:lang w:val="nl-NL"/>
+              </w:rPr>
+            </w:pPr>
+          </w:p>
+        </w:tc>
+      </w:tr>
+      <w:tr>
+        <w:tc>
+          <w:tcPr>
+            <w:tcW w:w="4530" w:type="dxa"/>
+          </w:tcPr>
+          <w:p>
+            <w:pPr>
+              <w:rPr>
+                <w:lang w:val="nl-NL"/>
+              </w:rPr>
+            </w:pPr>
+            <w:r>
+              <w:rPr>
+                <w:lang w:val="nl-NL"/>
+              </w:rPr>
+              <w:t>Scenario 2</w:t>
+            </w:r>
+          </w:p>
+        </w:tc>
+        <w:tc>
+          <w:tcPr>
+            <w:tcW w:w="4531" w:type="dxa"/>
+          </w:tcPr>
+          <w:p>
+            <w:pPr>
+              <w:rPr>
+                <w:lang w:val="nl-NL"/>
+              </w:rPr>
+            </w:pPr>
+            <w:r>
+              <w:rPr>
+                <w:lang w:val="nl-NL"/>
+              </w:rPr>
+              <w:t>Je hebt al een account op de website met volgende gegevens:</w:t>
+            </w:r>
+          </w:p>
+          <w:p>
+            <w:pPr>
+              <w:rPr>
+                <w:lang w:val="nl-NL"/>
+              </w:rPr>
+            </w:pPr>
+          </w:p>
+          <w:p>
+            <w:pPr>
+              <w:rPr>
+                <w:lang w:val="nl-NL"/>
+              </w:rPr>
+            </w:pPr>
+            <w:r>
+              <w:rPr>
+                <w:lang w:val="nl-NL"/>
+              </w:rPr>
+              <w:t>Gebruikersnaam: Tester</w:t>
+            </w:r>
+          </w:p>
+          <w:p>
+            <w:pPr>
+              <w:rPr>
+                <w:lang w:val="nl-NL"/>
+              </w:rPr>
+            </w:pPr>
+            <w:r>
+              <w:rPr>
+                <w:lang w:val="nl-NL"/>
+              </w:rPr>
+              <w:t>Wachtwoord: test123</w:t>
+            </w:r>
+          </w:p>
+          <w:p>
+            <w:pPr>
+              <w:rPr>
+                <w:lang w:val="nl-NL"/>
+              </w:rPr>
+            </w:pPr>
+          </w:p>
+          <w:p>
+            <w:pPr>
+              <w:rPr>
+                <w:lang w:val="nl-NL"/>
+              </w:rPr>
+            </w:pPr>
+            <w:r>
+              <w:rPr>
+                <w:lang w:val="nl-NL"/>
+              </w:rPr>
+              <w:t>Je zou graag een menu aanmaken voor de komende 3 dagen die voor alle maaltijdperiodes een maaltijd bevat. In de lijst staat er een receptje waarvan je niet goed weet hoe je het zou moeten klaarmaken. Uiteindelijk vind je het receptje maar niks en kies je ervoor om deze te veranderen. Je beslist om dit menu de naam ‘</w:t>
+            </w:r>
+            <w:proofErr w:type="spellStart"/>
+            <w:r>
+              <w:rPr>
+                <w:lang w:val="nl-NL"/>
+              </w:rPr>
+              <w:t>HalfWeekMenu</w:t>
+            </w:r>
+            <w:proofErr w:type="spellEnd"/>
+            <w:r>
+              <w:rPr>
+                <w:lang w:val="nl-NL"/>
+              </w:rPr>
+              <w:t>’ te geven. Graag had je ook een lijstje van de ingrediënten gedownload om mee te nemen naar de winkel.</w:t>
+            </w:r>
+          </w:p>
+          <w:p>
+            <w:pPr>
+              <w:rPr>
+                <w:lang w:val="nl-NL"/>
+              </w:rPr>
+            </w:pPr>
+          </w:p>
+        </w:tc>
+      </w:tr>
+      <w:tr>
+        <w:tc>
+          <w:tcPr>
+            <w:tcW w:w="4530" w:type="dxa"/>
+          </w:tcPr>
+          <w:p>
+            <w:pPr>
+              <w:rPr>
+                <w:lang w:val="nl-NL"/>
+              </w:rPr>
+            </w:pPr>
+            <w:r>
+              <w:rPr>
+                <w:lang w:val="nl-NL"/>
+              </w:rPr>
+              <w:lastRenderedPageBreak/>
+              <w:t>Scenario 3</w:t>
+            </w:r>
+          </w:p>
+        </w:tc>
+        <w:tc>
+          <w:tcPr>
+            <w:tcW w:w="4531" w:type="dxa"/>
+          </w:tcPr>
+          <w:p>
+            <w:pPr>
+              <w:rPr>
+                <w:lang w:val="nl-NL"/>
+              </w:rPr>
+            </w:pPr>
+            <w:r>
+              <w:rPr>
+                <w:lang w:val="nl-NL"/>
+              </w:rPr>
+              <w:t>Je wilt graag voor vandaag een menu aanmaken. Je hebt zin om een als ontbijt pannenkoeken te eten, als lunch zou je graag het recept hebben om een ‘</w:t>
+            </w:r>
+            <w:proofErr w:type="spellStart"/>
+            <w:r>
+              <w:rPr>
+                <w:lang w:val="nl-NL"/>
+              </w:rPr>
+              <w:t>Creamy</w:t>
+            </w:r>
+            <w:proofErr w:type="spellEnd"/>
+            <w:r>
+              <w:rPr>
+                <w:lang w:val="nl-NL"/>
+              </w:rPr>
+              <w:t xml:space="preserve"> </w:t>
+            </w:r>
+            <w:proofErr w:type="spellStart"/>
+            <w:r>
+              <w:rPr>
+                <w:lang w:val="nl-NL"/>
+              </w:rPr>
+              <w:t>Tomato</w:t>
+            </w:r>
+            <w:proofErr w:type="spellEnd"/>
+            <w:r>
+              <w:rPr>
+                <w:lang w:val="nl-NL"/>
+              </w:rPr>
+              <w:t xml:space="preserve"> </w:t>
+            </w:r>
+            <w:proofErr w:type="spellStart"/>
+            <w:r>
+              <w:rPr>
+                <w:lang w:val="nl-NL"/>
+              </w:rPr>
+              <w:t>Soup</w:t>
+            </w:r>
+            <w:proofErr w:type="spellEnd"/>
+            <w:r>
+              <w:rPr>
+                <w:lang w:val="nl-NL"/>
+              </w:rPr>
+              <w:t xml:space="preserve">’ te maken en als avondmaal wil je graag ‘Black </w:t>
+            </w:r>
+            <w:proofErr w:type="spellStart"/>
+            <w:r>
+              <w:rPr>
+                <w:lang w:val="nl-NL"/>
+              </w:rPr>
+              <w:t>Bean</w:t>
+            </w:r>
+            <w:proofErr w:type="spellEnd"/>
+            <w:r>
+              <w:rPr>
+                <w:lang w:val="nl-NL"/>
+              </w:rPr>
+              <w:t xml:space="preserve"> </w:t>
+            </w:r>
+            <w:proofErr w:type="spellStart"/>
+            <w:r>
+              <w:rPr>
+                <w:lang w:val="nl-NL"/>
+              </w:rPr>
+              <w:t>Tacos</w:t>
+            </w:r>
+            <w:proofErr w:type="spellEnd"/>
+            <w:r>
+              <w:rPr>
+                <w:lang w:val="nl-NL"/>
+              </w:rPr>
+              <w:t>’ maken. Dit menu geef je de naam ‘</w:t>
+            </w:r>
+            <w:proofErr w:type="spellStart"/>
+            <w:r>
+              <w:rPr>
+                <w:lang w:val="nl-NL"/>
+              </w:rPr>
+              <w:t>DagMenu</w:t>
+            </w:r>
+            <w:proofErr w:type="spellEnd"/>
+            <w:r>
+              <w:rPr>
+                <w:lang w:val="nl-NL"/>
+              </w:rPr>
+              <w:t xml:space="preserve">’. Hiervan zou je ook graag de </w:t>
+            </w:r>
+            <w:r>
+              <w:rPr>
+                <w:lang w:val="nl-NL"/>
+              </w:rPr>
+              <w:t>ingrediëntenlijst</w:t>
+            </w:r>
+            <w:r>
+              <w:rPr>
+                <w:rFonts w:ascii="-webkit-standard" w:hAnsi="-webkit-standard"/>
+                <w:color w:val="000000"/>
+                <w:sz w:val="27"/>
+                <w:szCs w:val="27"/>
+                <w:lang w:val="nl-NL"/>
+              </w:rPr>
+              <w:t xml:space="preserve"> </w:t>
+            </w:r>
+            <w:r>
+              <w:rPr>
+                <w:lang w:val="nl-NL"/>
+              </w:rPr>
+              <w:t>downloaden.</w:t>
+            </w:r>
+          </w:p>
+          <w:p>
+            <w:pPr>
+              <w:rPr>
+                <w:lang w:val="nl-NL"/>
+              </w:rPr>
+            </w:pPr>
+          </w:p>
+        </w:tc>
+      </w:tr>
+    </w:tbl>
+    <w:p>
+      <w:pPr>
+        <w:rPr>
+          <w:lang w:val="nl-NL"/>
+        </w:rPr>
+      </w:pPr>
+    </w:p>
+    <w:p>
+      <w:pPr>
+        <w:rPr>
+          <w:lang w:val="nl-NL"/>
+        </w:rPr>
+      </w:pPr>
+      <w:r>
+        <w:rPr>
+          <w:lang w:val="nl-NL"/>
+        </w:rPr>
+        <w:t>Alle testers hadden uitgebreid de tijd om deze drie scenario’s uit te voeren. Dit onder toezicht van een onderzoekers. De onderzoeker zorgde enkel voor eventuele hulp als een tester de weg kwijt was in de applicatie en niet meer verder kon in het scenario.</w:t>
+      </w:r>
+    </w:p>
+    <w:p>
+      <w:pPr>
+        <w:rPr>
+          <w:lang w:val="nl-NL"/>
+        </w:rPr>
+      </w:pPr>
+      <w:r>
+        <w:rPr>
+          <w:lang w:val="nl-NL"/>
+        </w:rPr>
+        <w:t>Om ervoor te zorgen dat er geen bevooroordeling ontstond voor een bepaalde structuur startte niet alle testers met dezelfde applicatie. De helft van de testers startte met de MPA en daarna de SPA en dan andere helft startte met de SPA.</w:t>
+      </w:r>
+    </w:p>
+    <w:p>
+      <w:pPr>
+        <w:rPr>
+          <w:lang w:val="nl-NL"/>
+        </w:rPr>
+      </w:pPr>
+      <w:r>
+        <w:rPr>
+          <w:lang w:val="nl-NL"/>
+        </w:rPr>
+        <w:t>Op het einde van de scenario’s kregen de testers ook een finale vraag voorgeschoteld. Deze vraag gaat als volgt: ‘</w:t>
+      </w:r>
+      <w:r>
+        <w:rPr>
+          <w:lang w:val="nl-NL"/>
+        </w:rPr>
+        <w:t>Welke website van de twee die je nu getest hebt krijgt uw voorkeur?’</w:t>
+      </w:r>
+    </w:p>
+    <w:p>
+      <w:pPr>
+        <w:rPr>
+          <w:lang w:val="nl-NL"/>
+        </w:rPr>
+      </w:pPr>
+    </w:p>
+    <w:p>
+      <w:pPr>
+        <w:pStyle w:val="Kop2"/>
+        <w:rPr>
+          <w:lang w:val="nl-NL"/>
+        </w:rPr>
+      </w:pPr>
+      <w:bookmarkStart w:id="31" w:name="_Toc120695359"/>
+      <w:bookmarkStart w:id="32" w:name="_Toc136332618"/>
+      <w:r>
+        <w:rPr>
+          <w:lang w:val="nl-NL"/>
+        </w:rPr>
+        <w:t>Resultaten</w:t>
+      </w:r>
+      <w:bookmarkEnd w:id="31"/>
+      <w:bookmarkEnd w:id="32"/>
+    </w:p>
+    <w:p>
+      <w:pPr>
+        <w:pStyle w:val="Kop3"/>
+        <w:rPr>
+          <w:lang w:val="nl-NL"/>
+        </w:rPr>
+      </w:pPr>
+      <w:bookmarkStart w:id="33" w:name="_Toc136332619"/>
+      <w:bookmarkStart w:id="34" w:name="OLE_LINK3"/>
+      <w:bookmarkStart w:id="35" w:name="OLE_LINK4"/>
+      <w:r>
+        <w:rPr>
+          <w:lang w:val="nl-NL"/>
+        </w:rPr>
+        <w:t>Hoe verschilt de gebruikerservaring tussen een SPA en MPA?</w:t>
+      </w:r>
+      <w:bookmarkEnd w:id="33"/>
     </w:p>
     <w:p>
       <w:pPr>
@@ -15457,6 +16015,7 @@
         <w:rPr>
           <w:lang w:val="nl-NL"/>
         </w:rPr>
+        <w:lastRenderedPageBreak/>
         <w:t>Dit verschil was duidelijk te zien wanneer een tester de usertest uitvoerde met een browser die gelimiteerde internetsnelheid had. De tester was duidelijk gefrustreerd tijdens het gebruik van de MPA wanneer een pagina er even over deed om in te laden. Bij de SPA werd al snel verduidelijkt dat deze veel beter aanvoelde om te gebruiken sinds alles veel efficiënter verliep.</w:t>
       </w:r>
     </w:p>
@@ -15466,6 +16025,33 @@
           <w:lang w:val="nl-NL"/>
         </w:rPr>
       </w:pPr>
+      <w:r>
+        <w:rPr>
+          <w:lang w:val="nl-NL"/>
+        </w:rPr>
+        <w:t xml:space="preserve">Wat ook opviel tijdens de usertesten is dat de gebruikers veel vlugger kiezen om de ingebouwde browser navigatie te gebruiken. Voor de MPA is deze functionaliteit al volledig ingebouwd maar voor de SPA moet dit zelf ontwikkeld worden door de </w:t>
+      </w:r>
+      <w:proofErr w:type="spellStart"/>
+      <w:r>
+        <w:rPr>
+          <w:lang w:val="nl-NL"/>
+        </w:rPr>
+        <w:t>developer</w:t>
+      </w:r>
+      <w:proofErr w:type="spellEnd"/>
+      <w:r>
+        <w:rPr>
+          <w:lang w:val="nl-NL"/>
+        </w:rPr>
+        <w:t>.</w:t>
+      </w:r>
+    </w:p>
+    <w:p>
+      <w:pPr>
+        <w:rPr>
+          <w:lang w:val="nl-NL"/>
+        </w:rPr>
+      </w:pPr>
     </w:p>
     <w:p>
       <w:pPr>
@@ -15474,14 +16060,14 @@
           <w:lang w:val="nl-NL"/>
         </w:rPr>
       </w:pPr>
-      <w:bookmarkStart w:id="38" w:name="_Toc135646197"/>
+      <w:bookmarkStart w:id="36" w:name="_Toc136332620"/>
       <w:r>
         <w:rPr>
           <w:lang w:val="nl-NL"/>
         </w:rPr>
         <w:t>Hoe verschilt de SPA en MPA qua performance?</w:t>
       </w:r>
-      <w:bookmarkEnd w:id="38"/>
+      <w:bookmarkEnd w:id="36"/>
     </w:p>
     <w:p>
       <w:pPr>
@@ -15579,7 +16165,6 @@
         <w:rPr>
           <w:noProof/>
         </w:rPr>
-        <w:lastRenderedPageBreak/>
         <w:drawing>
           <wp:inline distT="0" distB="0" distL="0" distR="0" wp14:anchorId="798EA520" wp14:editId="0FA1AB14">
             <wp:extent cx="5760085" cy="2850515"/>
@@ -15594,7 +16179,7 @@
             <wp:cNvGraphicFramePr/>
             <a:graphic xmlns:a="http://schemas.openxmlformats.org/drawingml/2006/main">
               <a:graphicData uri="http://schemas.openxmlformats.org/drawingml/2006/chart">
-                <c:chart xmlns:c="http://schemas.openxmlformats.org/drawingml/2006/chart" xmlns:r="http://schemas.openxmlformats.org/officeDocument/2006/relationships" r:id="rId23"/>
+                <c:chart xmlns:c="http://schemas.openxmlformats.org/drawingml/2006/chart" xmlns:r="http://schemas.openxmlformats.org/officeDocument/2006/relationships" r:id="rId24"/>
               </a:graphicData>
             </a:graphic>
           </wp:inline>
@@ -15683,6 +16268,7 @@
         <w:rPr>
           <w:noProof/>
         </w:rPr>
+        <w:lastRenderedPageBreak/>
         <w:drawing>
           <wp:inline distT="0" distB="0" distL="0" distR="0" wp14:anchorId="36E606D7" wp14:editId="3DD690B5">
             <wp:extent cx="5760085" cy="2816225"/>
@@ -15697,7 +16283,7 @@
             <wp:cNvGraphicFramePr/>
             <a:graphic xmlns:a="http://schemas.openxmlformats.org/drawingml/2006/main">
               <a:graphicData uri="http://schemas.openxmlformats.org/drawingml/2006/chart">
-                <c:chart xmlns:c="http://schemas.openxmlformats.org/drawingml/2006/chart" xmlns:r="http://schemas.openxmlformats.org/officeDocument/2006/relationships" r:id="rId24"/>
+                <c:chart xmlns:c="http://schemas.openxmlformats.org/drawingml/2006/chart" xmlns:r="http://schemas.openxmlformats.org/officeDocument/2006/relationships" r:id="rId25"/>
               </a:graphicData>
             </a:graphic>
           </wp:inline>
@@ -15742,14 +16328,7 @@
         <w:rPr>
           <w:lang w:val="nl-NL"/>
         </w:rPr>
-        <w:t xml:space="preserve"> De SPA blijft dezelfde grote sinds alle zaken die nodig zijn om de site te laten werken al gedownload zijn. De MPA aan de andere kant is zeer in vergelijking met de SPA erg gestegen in </w:t>
-      </w:r>
-      <w:r>
-        <w:rPr>
-          <w:lang w:val="nl-NL"/>
-        </w:rPr>
-        <w:lastRenderedPageBreak/>
-        <w:t xml:space="preserve">aantal gedownloade KB. De reden hiervoor is omdat elke pagina afzonderlijk alle resources opnieuw </w:t>
+        <w:t xml:space="preserve"> De SPA blijft dezelfde grote sinds alle zaken die nodig zijn om de site te laten werken al gedownload zijn. De MPA aan de andere kant is zeer in vergelijking met de SPA erg gestegen in aantal gedownloade KB. De reden hiervoor is omdat elke pagina afzonderlijk alle resources opnieuw </w:t>
       </w:r>
       <w:r>
         <w:rPr>
@@ -15805,7 +16384,7 @@
             <wp:cNvGraphicFramePr/>
             <a:graphic xmlns:a="http://schemas.openxmlformats.org/drawingml/2006/main">
               <a:graphicData uri="http://schemas.openxmlformats.org/drawingml/2006/chart">
-                <c:chart xmlns:c="http://schemas.openxmlformats.org/drawingml/2006/chart" xmlns:r="http://schemas.openxmlformats.org/officeDocument/2006/relationships" r:id="rId25"/>
+                <c:chart xmlns:c="http://schemas.openxmlformats.org/drawingml/2006/chart" xmlns:r="http://schemas.openxmlformats.org/officeDocument/2006/relationships" r:id="rId26"/>
               </a:graphicData>
             </a:graphic>
           </wp:inline>
@@ -15833,6 +16412,7 @@
     </w:p>
     <w:p>
       <w:r>
+        <w:lastRenderedPageBreak/>
         <w:t>Zoals kon verwacht worden heeft de beginpagina van de MPA een lagere laadtijd dan de SPA. Dit komt natuurlijk terug doordat de browser alle resultaten van de SPA ophaalt en maar enkel de beginpagina van de MPA.</w:t>
       </w:r>
     </w:p>
@@ -15862,7 +16442,7 @@
           <w:lang w:val="nl-NL"/>
         </w:rPr>
       </w:pPr>
-      <w:bookmarkStart w:id="39" w:name="_Toc135646198"/>
+      <w:bookmarkStart w:id="37" w:name="_Toc136332621"/>
       <w:r>
         <w:rPr>
           <w:lang w:val="nl-NL"/>
@@ -15875,7 +16455,7 @@
         </w:rPr>
         <w:t>?</w:t>
       </w:r>
-      <w:bookmarkEnd w:id="39"/>
+      <w:bookmarkEnd w:id="37"/>
     </w:p>
     <w:p>
       <w:pPr>
@@ -15937,14 +16517,7 @@
         <w:rPr>
           <w:lang w:val="nl-NL"/>
         </w:rPr>
-        <w:t xml:space="preserve"> op een bepaalde pagina. Wanneer er maar een enkele HTML-pagina is moet er goed uitgekeken worden naar welke logica er </w:t>
-      </w:r>
-      <w:r>
-        <w:rPr>
-          <w:lang w:val="nl-NL"/>
-        </w:rPr>
-        <w:lastRenderedPageBreak/>
-        <w:t>eerst moet uitgevoerd worden. Daarna moet er ook rekening gehouden worden met welke CSS op bepaalde elementen moet zichtbaar zijn op een bepaald moment.</w:t>
+        <w:t xml:space="preserve"> op een bepaalde pagina. Wanneer er maar een enkele HTML-pagina is moet er goed uitgekeken worden naar welke logica er eerst moet uitgevoerd worden. Daarna moet er ook rekening gehouden worden met welke CSS op bepaalde elementen moet zichtbaar zijn op een bepaald moment.</w:t>
       </w:r>
     </w:p>
     <w:p>
@@ -16090,7 +16663,7 @@
           <w:lang w:eastAsia="nl-NL"/>
         </w:rPr>
       </w:pPr>
-      <w:bookmarkStart w:id="40" w:name="_Toc135646199"/>
+      <w:bookmarkStart w:id="38" w:name="_Toc136332622"/>
       <w:r>
         <w:rPr>
           <w:rFonts w:eastAsia="Times New Roman"/>
@@ -16098,7 +16671,7 @@
         </w:rPr>
         <w:t>Hoe verloopt het deployen van een SPA en een MPA?</w:t>
       </w:r>
-      <w:bookmarkEnd w:id="40"/>
+      <w:bookmarkEnd w:id="38"/>
       <w:r>
         <w:rPr>
           <w:rFonts w:eastAsia="Times New Roman"/>
@@ -16129,12 +16702,18 @@
         <w:rPr>
           <w:lang w:eastAsia="nl-NL"/>
         </w:rPr>
-        <w:t xml:space="preserve"> Op deze VPS draait het bestuurtingsysteem Debian 11. Debian 11 is een linux distributie die zeer stabiel is en wordt veel gebruikt om websites mee te hosten. Volgens een artikel draaien 16% van alle Linux gebasseerde websites op een Debian bestuuringsysteem.</w:t>
-      </w:r>
-    </w:p>
-    <w:p>
-      <w:r>
+        <w:t xml:space="preserve"> Op deze VPS draait het bestuurtingsysteem Debian 11. Debian 11 is een linux distributie die zeer stabiel is en </w:t>
+      </w:r>
+      <w:r>
+        <w:rPr>
+          <w:lang w:eastAsia="nl-NL"/>
+        </w:rPr>
         <w:lastRenderedPageBreak/>
+        <w:t>wordt veel gebruikt om websites mee te hosten. Volgens een artikel draaien 16% van alle Linux gebasseerde websites op een Debian bestuuringsysteem.</w:t>
+      </w:r>
+    </w:p>
+    <w:p>
+      <w:r>
         <w:fldChar w:fldCharType="begin"/>
       </w:r>
       <w:r>
@@ -16165,7 +16744,7 @@
                     </pic:cNvPicPr>
                   </pic:nvPicPr>
                   <pic:blipFill>
-                    <a:blip r:embed="rId26">
+                    <a:blip r:embed="rId27">
                       <a:extLst>
                         <a:ext uri="{28A0092B-C50C-407E-A947-70E740481C1C}">
                           <a14:useLocalDpi xmlns:a14="http://schemas.microsoft.com/office/drawing/2010/main" val="0"/>
@@ -16222,7 +16801,7 @@
     <w:p>
       <w:pPr>
         <w:sectPr>
-          <w:headerReference w:type="default" r:id="rId27"/>
+          <w:headerReference w:type="default" r:id="rId28"/>
           <w:pgSz w:w="11906" w:h="16838" w:code="9"/>
           <w:pgMar w:top="1134" w:right="1134" w:bottom="1134" w:left="1701" w:header="1134" w:footer="1134" w:gutter="0"/>
           <w:cols w:space="708"/>
@@ -16232,6 +16811,8 @@
       <w:r>
         <w:t>Voor zowel de MPA als SPA is deze configuratie volledig hetzelfde. Er moet gezorgd worden dat NGINX weet op welk bestand de website gestart moet worden en verder is er geen extra configuratieverschil.</w:t>
       </w:r>
+      <w:bookmarkEnd w:id="34"/>
+      <w:bookmarkEnd w:id="35"/>
     </w:p>
     <w:p>
       <w:pPr>
@@ -16241,8 +16822,8 @@
           <w:lang w:val="nl-NL"/>
         </w:rPr>
       </w:pPr>
-      <w:bookmarkStart w:id="41" w:name="_Toc120695362"/>
-      <w:bookmarkStart w:id="42" w:name="_Toc135646200"/>
+      <w:bookmarkStart w:id="39" w:name="_Toc120695362"/>
+      <w:bookmarkStart w:id="40" w:name="_Toc136332623"/>
       <w:r>
         <w:rPr>
           <w:rFonts w:ascii="Arial Nova" w:hAnsi="Arial Nova"/>
@@ -16251,8 +16832,8 @@
         <w:lastRenderedPageBreak/>
         <w:t>Theoretisch kader/Literatuuronderzoek</w:t>
       </w:r>
-      <w:bookmarkEnd w:id="41"/>
-      <w:bookmarkEnd w:id="42"/>
+      <w:bookmarkEnd w:id="39"/>
+      <w:bookmarkEnd w:id="40"/>
     </w:p>
     <w:p>
       <w:pPr>
@@ -16382,8 +16963,8 @@
           <w:lang w:val="nl-NL"/>
         </w:rPr>
       </w:pPr>
-      <w:bookmarkStart w:id="43" w:name="_Toc120695363"/>
-      <w:bookmarkStart w:id="44" w:name="_Toc135646201"/>
+      <w:bookmarkStart w:id="41" w:name="_Toc120695363"/>
+      <w:bookmarkStart w:id="42" w:name="_Toc136332624"/>
       <w:r>
         <w:rPr>
           <w:rFonts w:ascii="Arial Nova" w:hAnsi="Arial Nova"/>
@@ -16399,8 +16980,8 @@
         </w:rPr>
         <w:t xml:space="preserve"> en discussie</w:t>
       </w:r>
-      <w:bookmarkEnd w:id="43"/>
-      <w:bookmarkEnd w:id="44"/>
+      <w:bookmarkEnd w:id="41"/>
+      <w:bookmarkEnd w:id="42"/>
     </w:p>
     <w:p>
       <w:pPr>
@@ -16783,9 +17364,9 @@
           <w:lang w:val="nl-NL"/>
         </w:rPr>
       </w:pPr>
-      <w:bookmarkStart w:id="45" w:name="_Toc120695364"/>
-      <w:bookmarkStart w:id="46" w:name="_Toc120695465"/>
-      <w:bookmarkStart w:id="47" w:name="_Toc135646202"/>
+      <w:bookmarkStart w:id="43" w:name="_Toc120695364"/>
+      <w:bookmarkStart w:id="44" w:name="_Toc120695465"/>
+      <w:bookmarkStart w:id="45" w:name="_Toc136332625"/>
       <w:r>
         <w:rPr>
           <w:rFonts w:ascii="Arial Nova" w:hAnsi="Arial Nova"/>
@@ -16794,9 +17375,9 @@
         <w:lastRenderedPageBreak/>
         <w:t>Referentielijst</w:t>
       </w:r>
+      <w:bookmarkEnd w:id="43"/>
+      <w:bookmarkEnd w:id="44"/>
       <w:bookmarkEnd w:id="45"/>
-      <w:bookmarkEnd w:id="46"/>
-      <w:bookmarkEnd w:id="47"/>
     </w:p>
     <w:p>
       <w:pPr>
@@ -16855,9 +17436,9 @@
           <w:lang w:val="nl-NL"/>
         </w:rPr>
       </w:pPr>
-      <w:bookmarkStart w:id="48" w:name="_Toc120695365"/>
-      <w:bookmarkStart w:id="49" w:name="_Toc120695466"/>
-      <w:bookmarkStart w:id="50" w:name="_Toc135646203"/>
+      <w:bookmarkStart w:id="46" w:name="_Toc120695365"/>
+      <w:bookmarkStart w:id="47" w:name="_Toc120695466"/>
+      <w:bookmarkStart w:id="48" w:name="_Toc136332626"/>
       <w:r>
         <w:rPr>
           <w:rFonts w:ascii="Arial Nova" w:hAnsi="Arial Nova"/>
@@ -16873,9 +17454,9 @@
         </w:rPr>
         <w:t>gen</w:t>
       </w:r>
+      <w:bookmarkEnd w:id="46"/>
+      <w:bookmarkEnd w:id="47"/>
       <w:bookmarkEnd w:id="48"/>
-      <w:bookmarkEnd w:id="49"/>
-      <w:bookmarkEnd w:id="50"/>
     </w:p>
     <w:p>
       <w:pPr>
@@ -16923,7 +17504,7 @@
       </w:pPr>
     </w:p>
     <w:sectPr>
-      <w:headerReference w:type="default" r:id="rId28"/>
+      <w:headerReference w:type="default" r:id="rId29"/>
       <w:pgSz w:w="11906" w:h="16838" w:code="9"/>
       <w:pgMar w:top="1134" w:right="1134" w:bottom="1134" w:left="1701" w:header="0" w:footer="1134" w:gutter="0"/>
       <w:cols w:space="708"/>
@@ -17351,21 +17932,21 @@
         <v:path o:extrusionok="f" gradientshapeok="t" o:connecttype="rect"/>
         <o:lock v:ext="edit" aspectratio="t"/>
       </v:shapetype>
-      <v:shape id="_x0000_i1434" type="#_x0000_t75" style="width:8.55pt;height:8.55pt" o:bullet="t">
+      <v:shape id="_x0000_i1980" type="#_x0000_t75" style="width:8.5pt;height:8.5pt" o:bullet="t">
         <v:imagedata r:id="rId1" o:title="BD21306_"/>
       </v:shape>
     </w:pict>
   </w:numPicBullet>
   <w:numPicBullet w:numPicBulletId="1">
     <w:pict>
-      <v:shape id="_x0000_i1435" type="#_x0000_t75" style="width:6.05pt;height:6.05pt" o:bullet="t">
+      <v:shape id="_x0000_i1981" type="#_x0000_t75" style="width:6.25pt;height:6.25pt" o:bullet="t">
         <v:imagedata r:id="rId2" o:title="BD15059_"/>
       </v:shape>
     </w:pict>
   </w:numPicBullet>
   <w:numPicBullet w:numPicBulletId="2">
     <w:pict>
-      <v:shape id="_x0000_i1436" type="#_x0000_t75" style="width:6.05pt;height:6.05pt" o:bullet="t">
+      <v:shape id="_x0000_i1982" type="#_x0000_t75" style="width:6.25pt;height:6.25pt" o:bullet="t">
         <v:imagedata r:id="rId3" o:title="BD14830_"/>
       </v:shape>
     </w:pict>
@@ -17556,6 +18137,178 @@
     </w:lvl>
   </w:abstractNum>
   <w:abstractNum w:abstractNumId="10" w15:restartNumberingAfterBreak="0">
+    <w:nsid w:val="08781991"/>
+    <w:multiLevelType w:val="hybridMultilevel"/>
+    <w:tmpl w:val="0748BF96"/>
+    <w:lvl w:ilvl="0" w:tplc="0413000F">
+      <w:start w:val="1"/>
+      <w:numFmt w:val="decimal"/>
+      <w:lvlText w:val="%1."/>
+      <w:lvlJc w:val="left"/>
+      <w:pPr>
+        <w:ind w:left="720" w:hanging="360"/>
+      </w:pPr>
+    </w:lvl>
+    <w:lvl w:ilvl="1" w:tplc="04130019" w:tentative="1">
+      <w:start w:val="1"/>
+      <w:numFmt w:val="lowerLetter"/>
+      <w:lvlText w:val="%2."/>
+      <w:lvlJc w:val="left"/>
+      <w:pPr>
+        <w:ind w:left="1440" w:hanging="360"/>
+      </w:pPr>
+    </w:lvl>
+    <w:lvl w:ilvl="2" w:tplc="0413001B" w:tentative="1">
+      <w:start w:val="1"/>
+      <w:numFmt w:val="lowerRoman"/>
+      <w:lvlText w:val="%3."/>
+      <w:lvlJc w:val="right"/>
+      <w:pPr>
+        <w:ind w:left="2160" w:hanging="180"/>
+      </w:pPr>
+    </w:lvl>
+    <w:lvl w:ilvl="3" w:tplc="0413000F" w:tentative="1">
+      <w:start w:val="1"/>
+      <w:numFmt w:val="decimal"/>
+      <w:lvlText w:val="%4."/>
+      <w:lvlJc w:val="left"/>
+      <w:pPr>
+        <w:ind w:left="2880" w:hanging="360"/>
+      </w:pPr>
+    </w:lvl>
+    <w:lvl w:ilvl="4" w:tplc="04130019" w:tentative="1">
+      <w:start w:val="1"/>
+      <w:numFmt w:val="lowerLetter"/>
+      <w:lvlText w:val="%5."/>
+      <w:lvlJc w:val="left"/>
+      <w:pPr>
+        <w:ind w:left="3600" w:hanging="360"/>
+      </w:pPr>
+    </w:lvl>
+    <w:lvl w:ilvl="5" w:tplc="0413001B" w:tentative="1">
+      <w:start w:val="1"/>
+      <w:numFmt w:val="lowerRoman"/>
+      <w:lvlText w:val="%6."/>
+      <w:lvlJc w:val="right"/>
+      <w:pPr>
+        <w:ind w:left="4320" w:hanging="180"/>
+      </w:pPr>
+    </w:lvl>
+    <w:lvl w:ilvl="6" w:tplc="0413000F" w:tentative="1">
+      <w:start w:val="1"/>
+      <w:numFmt w:val="decimal"/>
+      <w:lvlText w:val="%7."/>
+      <w:lvlJc w:val="left"/>
+      <w:pPr>
+        <w:ind w:left="5040" w:hanging="360"/>
+      </w:pPr>
+    </w:lvl>
+    <w:lvl w:ilvl="7" w:tplc="04130019" w:tentative="1">
+      <w:start w:val="1"/>
+      <w:numFmt w:val="lowerLetter"/>
+      <w:lvlText w:val="%8."/>
+      <w:lvlJc w:val="left"/>
+      <w:pPr>
+        <w:ind w:left="5760" w:hanging="360"/>
+      </w:pPr>
+    </w:lvl>
+    <w:lvl w:ilvl="8" w:tplc="0413001B" w:tentative="1">
+      <w:start w:val="1"/>
+      <w:numFmt w:val="lowerRoman"/>
+      <w:lvlText w:val="%9."/>
+      <w:lvlJc w:val="right"/>
+      <w:pPr>
+        <w:ind w:left="6480" w:hanging="180"/>
+      </w:pPr>
+    </w:lvl>
+  </w:abstractNum>
+  <w:abstractNum w:abstractNumId="11" w15:restartNumberingAfterBreak="0">
+    <w:nsid w:val="08B131AE"/>
+    <w:multiLevelType w:val="hybridMultilevel"/>
+    <w:tmpl w:val="18ACC18C"/>
+    <w:lvl w:ilvl="0" w:tplc="0413000F">
+      <w:start w:val="1"/>
+      <w:numFmt w:val="decimal"/>
+      <w:lvlText w:val="%1."/>
+      <w:lvlJc w:val="left"/>
+      <w:pPr>
+        <w:ind w:left="720" w:hanging="360"/>
+      </w:pPr>
+    </w:lvl>
+    <w:lvl w:ilvl="1" w:tplc="04130019" w:tentative="1">
+      <w:start w:val="1"/>
+      <w:numFmt w:val="lowerLetter"/>
+      <w:lvlText w:val="%2."/>
+      <w:lvlJc w:val="left"/>
+      <w:pPr>
+        <w:ind w:left="1440" w:hanging="360"/>
+      </w:pPr>
+    </w:lvl>
+    <w:lvl w:ilvl="2" w:tplc="0413001B" w:tentative="1">
+      <w:start w:val="1"/>
+      <w:numFmt w:val="lowerRoman"/>
+      <w:lvlText w:val="%3."/>
+      <w:lvlJc w:val="right"/>
+      <w:pPr>
+        <w:ind w:left="2160" w:hanging="180"/>
+      </w:pPr>
+    </w:lvl>
+    <w:lvl w:ilvl="3" w:tplc="0413000F" w:tentative="1">
+      <w:start w:val="1"/>
+      <w:numFmt w:val="decimal"/>
+      <w:lvlText w:val="%4."/>
+      <w:lvlJc w:val="left"/>
+      <w:pPr>
+        <w:ind w:left="2880" w:hanging="360"/>
+      </w:pPr>
+    </w:lvl>
+    <w:lvl w:ilvl="4" w:tplc="04130019" w:tentative="1">
+      <w:start w:val="1"/>
+      <w:numFmt w:val="lowerLetter"/>
+      <w:lvlText w:val="%5."/>
+      <w:lvlJc w:val="left"/>
+      <w:pPr>
+        <w:ind w:left="3600" w:hanging="360"/>
+      </w:pPr>
+    </w:lvl>
+    <w:lvl w:ilvl="5" w:tplc="0413001B" w:tentative="1">
+      <w:start w:val="1"/>
+      <w:numFmt w:val="lowerRoman"/>
+      <w:lvlText w:val="%6."/>
+      <w:lvlJc w:val="right"/>
+      <w:pPr>
+        <w:ind w:left="4320" w:hanging="180"/>
+      </w:pPr>
+    </w:lvl>
+    <w:lvl w:ilvl="6" w:tplc="0413000F" w:tentative="1">
+      <w:start w:val="1"/>
+      <w:numFmt w:val="decimal"/>
+      <w:lvlText w:val="%7."/>
+      <w:lvlJc w:val="left"/>
+      <w:pPr>
+        <w:ind w:left="5040" w:hanging="360"/>
+      </w:pPr>
+    </w:lvl>
+    <w:lvl w:ilvl="7" w:tplc="04130019" w:tentative="1">
+      <w:start w:val="1"/>
+      <w:numFmt w:val="lowerLetter"/>
+      <w:lvlText w:val="%8."/>
+      <w:lvlJc w:val="left"/>
+      <w:pPr>
+        <w:ind w:left="5760" w:hanging="360"/>
+      </w:pPr>
+    </w:lvl>
+    <w:lvl w:ilvl="8" w:tplc="0413001B" w:tentative="1">
+      <w:start w:val="1"/>
+      <w:numFmt w:val="lowerRoman"/>
+      <w:lvlText w:val="%9."/>
+      <w:lvlJc w:val="right"/>
+      <w:pPr>
+        <w:ind w:left="6480" w:hanging="180"/>
+      </w:pPr>
+    </w:lvl>
+  </w:abstractNum>
+  <w:abstractNum w:abstractNumId="12" w15:restartNumberingAfterBreak="0">
     <w:nsid w:val="104E2463"/>
     <w:multiLevelType w:val="hybridMultilevel"/>
     <w:tmpl w:val="2AAA39A0"/>
@@ -17641,7 +18394,7 @@
       </w:pPr>
     </w:lvl>
   </w:abstractNum>
-  <w:abstractNum w:abstractNumId="11" w15:restartNumberingAfterBreak="0">
+  <w:abstractNum w:abstractNumId="13" w15:restartNumberingAfterBreak="0">
     <w:nsid w:val="158719C8"/>
     <w:multiLevelType w:val="hybridMultilevel"/>
     <w:tmpl w:val="AAEE0CDE"/>
@@ -17727,7 +18480,7 @@
       </w:pPr>
     </w:lvl>
   </w:abstractNum>
-  <w:abstractNum w:abstractNumId="12" w15:restartNumberingAfterBreak="0">
+  <w:abstractNum w:abstractNumId="14" w15:restartNumberingAfterBreak="0">
     <w:nsid w:val="272620AF"/>
     <w:multiLevelType w:val="hybridMultilevel"/>
     <w:tmpl w:val="7632C9D0"/>
@@ -17843,7 +18596,7 @@
       </w:rPr>
     </w:lvl>
   </w:abstractNum>
-  <w:abstractNum w:abstractNumId="13" w15:restartNumberingAfterBreak="0">
+  <w:abstractNum w:abstractNumId="15" w15:restartNumberingAfterBreak="0">
     <w:nsid w:val="276E7128"/>
     <w:multiLevelType w:val="hybridMultilevel"/>
     <w:tmpl w:val="A28430B0"/>
@@ -17929,7 +18682,7 @@
       </w:pPr>
     </w:lvl>
   </w:abstractNum>
-  <w:abstractNum w:abstractNumId="14" w15:restartNumberingAfterBreak="0">
+  <w:abstractNum w:abstractNumId="16" w15:restartNumberingAfterBreak="0">
     <w:nsid w:val="2A7D40BE"/>
     <w:multiLevelType w:val="hybridMultilevel"/>
     <w:tmpl w:val="D3F886CC"/>
@@ -18042,7 +18795,7 @@
       </w:rPr>
     </w:lvl>
   </w:abstractNum>
-  <w:abstractNum w:abstractNumId="15" w15:restartNumberingAfterBreak="0">
+  <w:abstractNum w:abstractNumId="17" w15:restartNumberingAfterBreak="0">
     <w:nsid w:val="2D7354C9"/>
     <w:multiLevelType w:val="multilevel"/>
     <w:tmpl w:val="E390A2CE"/>
@@ -18155,7 +18908,7 @@
       </w:pPr>
     </w:lvl>
   </w:abstractNum>
-  <w:abstractNum w:abstractNumId="16" w15:restartNumberingAfterBreak="0">
+  <w:abstractNum w:abstractNumId="18" w15:restartNumberingAfterBreak="0">
     <w:nsid w:val="2D8577DA"/>
     <w:multiLevelType w:val="hybridMultilevel"/>
     <w:tmpl w:val="908A995A"/>
@@ -18268,7 +19021,7 @@
       </w:rPr>
     </w:lvl>
   </w:abstractNum>
-  <w:abstractNum w:abstractNumId="17" w15:restartNumberingAfterBreak="0">
+  <w:abstractNum w:abstractNumId="19" w15:restartNumberingAfterBreak="0">
     <w:nsid w:val="2E786E31"/>
     <w:multiLevelType w:val="hybridMultilevel"/>
     <w:tmpl w:val="57723D50"/>
@@ -18381,10 +19134,10 @@
       </w:rPr>
     </w:lvl>
   </w:abstractNum>
-  <w:abstractNum w:abstractNumId="18" w15:restartNumberingAfterBreak="0">
+  <w:abstractNum w:abstractNumId="20" w15:restartNumberingAfterBreak="0">
     <w:nsid w:val="2F242156"/>
     <w:multiLevelType w:val="hybridMultilevel"/>
-    <w:tmpl w:val="200A6272"/>
+    <w:tmpl w:val="DAA47A3C"/>
     <w:lvl w:ilvl="0" w:tplc="04130001">
       <w:start w:val="1"/>
       <w:numFmt w:val="bullet"/>
@@ -18494,7 +19247,7 @@
       </w:rPr>
     </w:lvl>
   </w:abstractNum>
-  <w:abstractNum w:abstractNumId="19" w15:restartNumberingAfterBreak="0">
+  <w:abstractNum w:abstractNumId="21" w15:restartNumberingAfterBreak="0">
     <w:nsid w:val="2F9B0B5D"/>
     <w:multiLevelType w:val="hybridMultilevel"/>
     <w:tmpl w:val="2DD0E3A2"/>
@@ -18607,7 +19360,7 @@
       </w:rPr>
     </w:lvl>
   </w:abstractNum>
-  <w:abstractNum w:abstractNumId="20" w15:restartNumberingAfterBreak="0">
+  <w:abstractNum w:abstractNumId="22" w15:restartNumberingAfterBreak="0">
     <w:nsid w:val="37311C8A"/>
     <w:multiLevelType w:val="hybridMultilevel"/>
     <w:tmpl w:val="4796C226"/>
@@ -18720,7 +19473,7 @@
       </w:rPr>
     </w:lvl>
   </w:abstractNum>
-  <w:abstractNum w:abstractNumId="21" w15:restartNumberingAfterBreak="0">
+  <w:abstractNum w:abstractNumId="23" w15:restartNumberingAfterBreak="0">
     <w:nsid w:val="384C7DEA"/>
     <w:multiLevelType w:val="hybridMultilevel"/>
     <w:tmpl w:val="A8601D4E"/>
@@ -18833,7 +19586,7 @@
       </w:rPr>
     </w:lvl>
   </w:abstractNum>
-  <w:abstractNum w:abstractNumId="22" w15:restartNumberingAfterBreak="0">
+  <w:abstractNum w:abstractNumId="24" w15:restartNumberingAfterBreak="0">
     <w:nsid w:val="3CE320D5"/>
     <w:multiLevelType w:val="hybridMultilevel"/>
     <w:tmpl w:val="7464857E"/>
@@ -18946,7 +19699,7 @@
       </w:rPr>
     </w:lvl>
   </w:abstractNum>
-  <w:abstractNum w:abstractNumId="23" w15:restartNumberingAfterBreak="0">
+  <w:abstractNum w:abstractNumId="25" w15:restartNumberingAfterBreak="0">
     <w:nsid w:val="51277B86"/>
     <w:multiLevelType w:val="hybridMultilevel"/>
     <w:tmpl w:val="4D681E72"/>
@@ -19059,7 +19812,7 @@
       </w:rPr>
     </w:lvl>
   </w:abstractNum>
-  <w:abstractNum w:abstractNumId="24" w15:restartNumberingAfterBreak="0">
+  <w:abstractNum w:abstractNumId="26" w15:restartNumberingAfterBreak="0">
     <w:nsid w:val="51E15CCC"/>
     <w:multiLevelType w:val="hybridMultilevel"/>
     <w:tmpl w:val="7E96CF44"/>
@@ -19172,7 +19925,7 @@
       </w:rPr>
     </w:lvl>
   </w:abstractNum>
-  <w:abstractNum w:abstractNumId="25" w15:restartNumberingAfterBreak="0">
+  <w:abstractNum w:abstractNumId="27" w15:restartNumberingAfterBreak="0">
     <w:nsid w:val="51FA2A25"/>
     <w:multiLevelType w:val="hybridMultilevel"/>
     <w:tmpl w:val="0B9243B2"/>
@@ -19258,7 +20011,7 @@
       </w:pPr>
     </w:lvl>
   </w:abstractNum>
-  <w:abstractNum w:abstractNumId="26" w15:restartNumberingAfterBreak="0">
+  <w:abstractNum w:abstractNumId="28" w15:restartNumberingAfterBreak="0">
     <w:nsid w:val="559B6094"/>
     <w:multiLevelType w:val="hybridMultilevel"/>
     <w:tmpl w:val="A5D8B848"/>
@@ -19371,7 +20124,7 @@
       </w:rPr>
     </w:lvl>
   </w:abstractNum>
-  <w:abstractNum w:abstractNumId="27" w15:restartNumberingAfterBreak="0">
+  <w:abstractNum w:abstractNumId="29" w15:restartNumberingAfterBreak="0">
     <w:nsid w:val="5DAF586E"/>
     <w:multiLevelType w:val="hybridMultilevel"/>
     <w:tmpl w:val="990E5452"/>
@@ -19484,7 +20237,7 @@
       </w:rPr>
     </w:lvl>
   </w:abstractNum>
-  <w:abstractNum w:abstractNumId="28" w15:restartNumberingAfterBreak="0">
+  <w:abstractNum w:abstractNumId="30" w15:restartNumberingAfterBreak="0">
     <w:nsid w:val="63492CE7"/>
     <w:multiLevelType w:val="hybridMultilevel"/>
     <w:tmpl w:val="AFBE8990"/>
@@ -19597,7 +20350,7 @@
       </w:rPr>
     </w:lvl>
   </w:abstractNum>
-  <w:abstractNum w:abstractNumId="29" w15:restartNumberingAfterBreak="0">
+  <w:abstractNum w:abstractNumId="31" w15:restartNumberingAfterBreak="0">
     <w:nsid w:val="65775032"/>
     <w:multiLevelType w:val="multilevel"/>
     <w:tmpl w:val="28DCF0F0"/>
@@ -19690,7 +20443,7 @@
       </w:pPr>
     </w:lvl>
   </w:abstractNum>
-  <w:abstractNum w:abstractNumId="30" w15:restartNumberingAfterBreak="0">
+  <w:abstractNum w:abstractNumId="32" w15:restartNumberingAfterBreak="0">
     <w:nsid w:val="65F411AA"/>
     <w:multiLevelType w:val="hybridMultilevel"/>
     <w:tmpl w:val="E2B2459E"/>
@@ -19806,7 +20559,7 @@
       </w:rPr>
     </w:lvl>
   </w:abstractNum>
-  <w:abstractNum w:abstractNumId="31" w15:restartNumberingAfterBreak="0">
+  <w:abstractNum w:abstractNumId="33" w15:restartNumberingAfterBreak="0">
     <w:nsid w:val="74A41B00"/>
     <w:multiLevelType w:val="hybridMultilevel"/>
     <w:tmpl w:val="041C1730"/>
@@ -19919,7 +20672,7 @@
       </w:rPr>
     </w:lvl>
   </w:abstractNum>
-  <w:abstractNum w:abstractNumId="32" w15:restartNumberingAfterBreak="0">
+  <w:abstractNum w:abstractNumId="34" w15:restartNumberingAfterBreak="0">
     <w:nsid w:val="7C285B68"/>
     <w:multiLevelType w:val="hybridMultilevel"/>
     <w:tmpl w:val="C576D9F6"/>
@@ -20063,73 +20816,79 @@
     <w:abstractNumId w:val="0"/>
   </w:num>
   <w:num w:numId="11" w16cid:durableId="1074859766">
+    <w:abstractNumId w:val="31"/>
+  </w:num>
+  <w:num w:numId="12" w16cid:durableId="742217722">
+    <w:abstractNumId w:val="32"/>
+  </w:num>
+  <w:num w:numId="13" w16cid:durableId="898707376">
+    <w:abstractNumId w:val="14"/>
+  </w:num>
+  <w:num w:numId="14" w16cid:durableId="1579167178">
+    <w:abstractNumId w:val="34"/>
+  </w:num>
+  <w:num w:numId="15" w16cid:durableId="2141919825">
+    <w:abstractNumId w:val="21"/>
+  </w:num>
+  <w:num w:numId="16" w16cid:durableId="1095400487">
+    <w:abstractNumId w:val="23"/>
+  </w:num>
+  <w:num w:numId="17" w16cid:durableId="395132917">
+    <w:abstractNumId w:val="30"/>
+  </w:num>
+  <w:num w:numId="18" w16cid:durableId="2037538361">
+    <w:abstractNumId w:val="24"/>
+  </w:num>
+  <w:num w:numId="19" w16cid:durableId="129909786">
+    <w:abstractNumId w:val="25"/>
+  </w:num>
+  <w:num w:numId="20" w16cid:durableId="1394229761">
+    <w:abstractNumId w:val="33"/>
+  </w:num>
+  <w:num w:numId="21" w16cid:durableId="1392192258">
+    <w:abstractNumId w:val="22"/>
+  </w:num>
+  <w:num w:numId="22" w16cid:durableId="1879585254">
+    <w:abstractNumId w:val="28"/>
+  </w:num>
+  <w:num w:numId="23" w16cid:durableId="1826896389">
+    <w:abstractNumId w:val="13"/>
+  </w:num>
+  <w:num w:numId="24" w16cid:durableId="595947071">
+    <w:abstractNumId w:val="17"/>
+  </w:num>
+  <w:num w:numId="25" w16cid:durableId="1681662773">
+    <w:abstractNumId w:val="26"/>
+  </w:num>
+  <w:num w:numId="26" w16cid:durableId="2058579122">
+    <w:abstractNumId w:val="16"/>
+  </w:num>
+  <w:num w:numId="27" w16cid:durableId="2137408140">
+    <w:abstractNumId w:val="18"/>
+  </w:num>
+  <w:num w:numId="28" w16cid:durableId="1553078053">
+    <w:abstractNumId w:val="19"/>
+  </w:num>
+  <w:num w:numId="29" w16cid:durableId="1597250967">
     <w:abstractNumId w:val="29"/>
   </w:num>
-  <w:num w:numId="12" w16cid:durableId="742217722">
-    <w:abstractNumId w:val="30"/>
+  <w:num w:numId="30" w16cid:durableId="1556887310">
+    <w:abstractNumId w:val="27"/>
   </w:num>
-  <w:num w:numId="13" w16cid:durableId="898707376">
+  <w:num w:numId="31" w16cid:durableId="749544734">
+    <w:abstractNumId w:val="20"/>
+  </w:num>
+  <w:num w:numId="32" w16cid:durableId="280496165">
+    <w:abstractNumId w:val="15"/>
+  </w:num>
+  <w:num w:numId="33" w16cid:durableId="1491942393">
     <w:abstractNumId w:val="12"/>
   </w:num>
-  <w:num w:numId="14" w16cid:durableId="1579167178">
-    <w:abstractNumId w:val="32"/>
+  <w:num w:numId="34" w16cid:durableId="921068296">
+    <w:abstractNumId w:val="10"/>
   </w:num>
-  <w:num w:numId="15" w16cid:durableId="2141919825">
-    <w:abstractNumId w:val="19"/>
-  </w:num>
-  <w:num w:numId="16" w16cid:durableId="1095400487">
-    <w:abstractNumId w:val="21"/>
-  </w:num>
-  <w:num w:numId="17" w16cid:durableId="395132917">
-    <w:abstractNumId w:val="28"/>
-  </w:num>
-  <w:num w:numId="18" w16cid:durableId="2037538361">
-    <w:abstractNumId w:val="22"/>
-  </w:num>
-  <w:num w:numId="19" w16cid:durableId="129909786">
-    <w:abstractNumId w:val="23"/>
-  </w:num>
-  <w:num w:numId="20" w16cid:durableId="1394229761">
-    <w:abstractNumId w:val="31"/>
-  </w:num>
-  <w:num w:numId="21" w16cid:durableId="1392192258">
-    <w:abstractNumId w:val="20"/>
-  </w:num>
-  <w:num w:numId="22" w16cid:durableId="1879585254">
-    <w:abstractNumId w:val="26"/>
-  </w:num>
-  <w:num w:numId="23" w16cid:durableId="1826896389">
+  <w:num w:numId="35" w16cid:durableId="214858236">
     <w:abstractNumId w:val="11"/>
-  </w:num>
-  <w:num w:numId="24" w16cid:durableId="595947071">
-    <w:abstractNumId w:val="15"/>
-  </w:num>
-  <w:num w:numId="25" w16cid:durableId="1681662773">
-    <w:abstractNumId w:val="24"/>
-  </w:num>
-  <w:num w:numId="26" w16cid:durableId="2058579122">
-    <w:abstractNumId w:val="14"/>
-  </w:num>
-  <w:num w:numId="27" w16cid:durableId="2137408140">
-    <w:abstractNumId w:val="16"/>
-  </w:num>
-  <w:num w:numId="28" w16cid:durableId="1553078053">
-    <w:abstractNumId w:val="17"/>
-  </w:num>
-  <w:num w:numId="29" w16cid:durableId="1597250967">
-    <w:abstractNumId w:val="27"/>
-  </w:num>
-  <w:num w:numId="30" w16cid:durableId="1556887310">
-    <w:abstractNumId w:val="25"/>
-  </w:num>
-  <w:num w:numId="31" w16cid:durableId="749544734">
-    <w:abstractNumId w:val="18"/>
-  </w:num>
-  <w:num w:numId="32" w16cid:durableId="280496165">
-    <w:abstractNumId w:val="13"/>
-  </w:num>
-  <w:num w:numId="33" w16cid:durableId="1491942393">
-    <w:abstractNumId w:val="10"/>
   </w:num>
 </w:numbering>
 </file>
@@ -21357,6 +22116,419 @@
             </a:pPr>
             <a:r>
               <a:rPr lang="nl-NL"/>
+              <a:t>Leeftijden</a:t>
+            </a:r>
+            <a:r>
+              <a:rPr lang="nl-NL" baseline="0"/>
+              <a:t> testers </a:t>
+            </a:r>
+            <a:endParaRPr lang="nl-NL"/>
+          </a:p>
+        </c:rich>
+      </c:tx>
+      <c:overlay val="0"/>
+      <c:spPr>
+        <a:noFill/>
+        <a:ln>
+          <a:noFill/>
+        </a:ln>
+        <a:effectLst/>
+      </c:spPr>
+      <c:txPr>
+        <a:bodyPr rot="0" spcFirstLastPara="1" vertOverflow="ellipsis" vert="horz" wrap="square" anchor="ctr" anchorCtr="1"/>
+        <a:lstStyle/>
+        <a:p>
+          <a:pPr>
+            <a:defRPr sz="1400" b="0" i="0" u="none" strike="noStrike" kern="1200" spc="0" baseline="0">
+              <a:solidFill>
+                <a:schemeClr val="tx1">
+                  <a:lumMod val="65000"/>
+                  <a:lumOff val="35000"/>
+                </a:schemeClr>
+              </a:solidFill>
+              <a:latin typeface="+mn-lt"/>
+              <a:ea typeface="+mn-ea"/>
+              <a:cs typeface="+mn-cs"/>
+            </a:defRPr>
+          </a:pPr>
+          <a:endParaRPr lang="nl-BE"/>
+        </a:p>
+      </c:txPr>
+    </c:title>
+    <c:autoTitleDeleted val="0"/>
+    <c:plotArea>
+      <c:layout/>
+      <c:barChart>
+        <c:barDir val="col"/>
+        <c:grouping val="clustered"/>
+        <c:varyColors val="0"/>
+        <c:ser>
+          <c:idx val="0"/>
+          <c:order val="0"/>
+          <c:spPr>
+            <a:solidFill>
+              <a:schemeClr val="accent1"/>
+            </a:solidFill>
+            <a:ln>
+              <a:noFill/>
+            </a:ln>
+            <a:effectLst/>
+          </c:spPr>
+          <c:invertIfNegative val="0"/>
+          <c:cat>
+            <c:strRef>
+              <c:f>Blad1!$A$1:$C$1</c:f>
+              <c:strCache>
+                <c:ptCount val="3"/>
+                <c:pt idx="0">
+                  <c:v>17-20</c:v>
+                </c:pt>
+                <c:pt idx="1">
+                  <c:v>40-50</c:v>
+                </c:pt>
+                <c:pt idx="2">
+                  <c:v>60-99</c:v>
+                </c:pt>
+              </c:strCache>
+            </c:strRef>
+          </c:cat>
+          <c:val>
+            <c:numRef>
+              <c:f>Blad1!$A$2:$C$2</c:f>
+              <c:numCache>
+                <c:formatCode>General</c:formatCode>
+                <c:ptCount val="3"/>
+                <c:pt idx="0">
+                  <c:v>3</c:v>
+                </c:pt>
+                <c:pt idx="1">
+                  <c:v>2</c:v>
+                </c:pt>
+                <c:pt idx="2">
+                  <c:v>2</c:v>
+                </c:pt>
+              </c:numCache>
+            </c:numRef>
+          </c:val>
+          <c:extLst>
+            <c:ext xmlns:c16="http://schemas.microsoft.com/office/drawing/2014/chart" uri="{C3380CC4-5D6E-409C-BE32-E72D297353CC}">
+              <c16:uniqueId val="{00000000-5DAD-D743-B1C7-662BC64EAE66}"/>
+            </c:ext>
+          </c:extLst>
+        </c:ser>
+        <c:dLbls>
+          <c:showLegendKey val="0"/>
+          <c:showVal val="0"/>
+          <c:showCatName val="0"/>
+          <c:showSerName val="0"/>
+          <c:showPercent val="0"/>
+          <c:showBubbleSize val="0"/>
+        </c:dLbls>
+        <c:gapWidth val="219"/>
+        <c:overlap val="-27"/>
+        <c:axId val="241356224"/>
+        <c:axId val="241247632"/>
+      </c:barChart>
+      <c:catAx>
+        <c:axId val="241356224"/>
+        <c:scaling>
+          <c:orientation val="minMax"/>
+        </c:scaling>
+        <c:delete val="0"/>
+        <c:axPos val="b"/>
+        <c:title>
+          <c:tx>
+            <c:rich>
+              <a:bodyPr rot="0" spcFirstLastPara="1" vertOverflow="ellipsis" vert="horz" wrap="square" anchor="ctr" anchorCtr="1"/>
+              <a:lstStyle/>
+              <a:p>
+                <a:pPr>
+                  <a:defRPr sz="1000" b="0" i="0" u="none" strike="noStrike" kern="1200" baseline="0">
+                    <a:solidFill>
+                      <a:schemeClr val="tx1">
+                        <a:lumMod val="65000"/>
+                        <a:lumOff val="35000"/>
+                      </a:schemeClr>
+                    </a:solidFill>
+                    <a:latin typeface="+mn-lt"/>
+                    <a:ea typeface="+mn-ea"/>
+                    <a:cs typeface="+mn-cs"/>
+                  </a:defRPr>
+                </a:pPr>
+                <a:r>
+                  <a:rPr lang="nl-NL"/>
+                  <a:t>Leeftijd</a:t>
+                </a:r>
+                <a:endParaRPr lang="nl-NL" baseline="0"/>
+              </a:p>
+            </c:rich>
+          </c:tx>
+          <c:overlay val="0"/>
+          <c:spPr>
+            <a:noFill/>
+            <a:ln>
+              <a:noFill/>
+            </a:ln>
+            <a:effectLst/>
+          </c:spPr>
+          <c:txPr>
+            <a:bodyPr rot="0" spcFirstLastPara="1" vertOverflow="ellipsis" vert="horz" wrap="square" anchor="ctr" anchorCtr="1"/>
+            <a:lstStyle/>
+            <a:p>
+              <a:pPr>
+                <a:defRPr sz="1000" b="0" i="0" u="none" strike="noStrike" kern="1200" baseline="0">
+                  <a:solidFill>
+                    <a:schemeClr val="tx1">
+                      <a:lumMod val="65000"/>
+                      <a:lumOff val="35000"/>
+                    </a:schemeClr>
+                  </a:solidFill>
+                  <a:latin typeface="+mn-lt"/>
+                  <a:ea typeface="+mn-ea"/>
+                  <a:cs typeface="+mn-cs"/>
+                </a:defRPr>
+              </a:pPr>
+              <a:endParaRPr lang="nl-BE"/>
+            </a:p>
+          </c:txPr>
+        </c:title>
+        <c:numFmt formatCode="General" sourceLinked="1"/>
+        <c:majorTickMark val="none"/>
+        <c:minorTickMark val="none"/>
+        <c:tickLblPos val="nextTo"/>
+        <c:spPr>
+          <a:noFill/>
+          <a:ln w="9525" cap="flat" cmpd="sng" algn="ctr">
+            <a:solidFill>
+              <a:schemeClr val="tx1">
+                <a:lumMod val="15000"/>
+                <a:lumOff val="85000"/>
+              </a:schemeClr>
+            </a:solidFill>
+            <a:round/>
+          </a:ln>
+          <a:effectLst/>
+        </c:spPr>
+        <c:txPr>
+          <a:bodyPr rot="-60000000" spcFirstLastPara="1" vertOverflow="ellipsis" vert="horz" wrap="square" anchor="ctr" anchorCtr="1"/>
+          <a:lstStyle/>
+          <a:p>
+            <a:pPr>
+              <a:defRPr sz="900" b="0" i="0" u="none" strike="noStrike" kern="1200" baseline="0">
+                <a:solidFill>
+                  <a:schemeClr val="tx1">
+                    <a:lumMod val="65000"/>
+                    <a:lumOff val="35000"/>
+                  </a:schemeClr>
+                </a:solidFill>
+                <a:latin typeface="+mn-lt"/>
+                <a:ea typeface="+mn-ea"/>
+                <a:cs typeface="+mn-cs"/>
+              </a:defRPr>
+            </a:pPr>
+            <a:endParaRPr lang="nl-BE"/>
+          </a:p>
+        </c:txPr>
+        <c:crossAx val="241247632"/>
+        <c:crosses val="autoZero"/>
+        <c:auto val="1"/>
+        <c:lblAlgn val="ctr"/>
+        <c:lblOffset val="100"/>
+        <c:noMultiLvlLbl val="0"/>
+      </c:catAx>
+      <c:valAx>
+        <c:axId val="241247632"/>
+        <c:scaling>
+          <c:orientation val="minMax"/>
+        </c:scaling>
+        <c:delete val="0"/>
+        <c:axPos val="l"/>
+        <c:majorGridlines>
+          <c:spPr>
+            <a:ln w="9525" cap="flat" cmpd="sng" algn="ctr">
+              <a:solidFill>
+                <a:schemeClr val="tx1">
+                  <a:lumMod val="15000"/>
+                  <a:lumOff val="85000"/>
+                </a:schemeClr>
+              </a:solidFill>
+              <a:round/>
+            </a:ln>
+            <a:effectLst/>
+          </c:spPr>
+        </c:majorGridlines>
+        <c:title>
+          <c:tx>
+            <c:rich>
+              <a:bodyPr rot="-5400000" spcFirstLastPara="1" vertOverflow="ellipsis" vert="horz" wrap="square" anchor="ctr" anchorCtr="1"/>
+              <a:lstStyle/>
+              <a:p>
+                <a:pPr>
+                  <a:defRPr sz="1000" b="0" i="0" u="none" strike="noStrike" kern="1200" baseline="0">
+                    <a:solidFill>
+                      <a:schemeClr val="tx1">
+                        <a:lumMod val="65000"/>
+                        <a:lumOff val="35000"/>
+                      </a:schemeClr>
+                    </a:solidFill>
+                    <a:latin typeface="+mn-lt"/>
+                    <a:ea typeface="+mn-ea"/>
+                    <a:cs typeface="+mn-cs"/>
+                  </a:defRPr>
+                </a:pPr>
+                <a:r>
+                  <a:rPr lang="nl-NL"/>
+                  <a:t>Aantal</a:t>
+                </a:r>
+                <a:r>
+                  <a:rPr lang="nl-NL" baseline="0"/>
+                  <a:t> testers</a:t>
+                </a:r>
+              </a:p>
+            </c:rich>
+          </c:tx>
+          <c:overlay val="0"/>
+          <c:spPr>
+            <a:noFill/>
+            <a:ln>
+              <a:noFill/>
+            </a:ln>
+            <a:effectLst/>
+          </c:spPr>
+          <c:txPr>
+            <a:bodyPr rot="-5400000" spcFirstLastPara="1" vertOverflow="ellipsis" vert="horz" wrap="square" anchor="ctr" anchorCtr="1"/>
+            <a:lstStyle/>
+            <a:p>
+              <a:pPr>
+                <a:defRPr sz="1000" b="0" i="0" u="none" strike="noStrike" kern="1200" baseline="0">
+                  <a:solidFill>
+                    <a:schemeClr val="tx1">
+                      <a:lumMod val="65000"/>
+                      <a:lumOff val="35000"/>
+                    </a:schemeClr>
+                  </a:solidFill>
+                  <a:latin typeface="+mn-lt"/>
+                  <a:ea typeface="+mn-ea"/>
+                  <a:cs typeface="+mn-cs"/>
+                </a:defRPr>
+              </a:pPr>
+              <a:endParaRPr lang="nl-BE"/>
+            </a:p>
+          </c:txPr>
+        </c:title>
+        <c:numFmt formatCode="General" sourceLinked="1"/>
+        <c:majorTickMark val="none"/>
+        <c:minorTickMark val="none"/>
+        <c:tickLblPos val="nextTo"/>
+        <c:spPr>
+          <a:noFill/>
+          <a:ln>
+            <a:noFill/>
+          </a:ln>
+          <a:effectLst/>
+        </c:spPr>
+        <c:txPr>
+          <a:bodyPr rot="-60000000" spcFirstLastPara="1" vertOverflow="ellipsis" vert="horz" wrap="square" anchor="ctr" anchorCtr="1"/>
+          <a:lstStyle/>
+          <a:p>
+            <a:pPr>
+              <a:defRPr sz="900" b="0" i="0" u="none" strike="noStrike" kern="1200" baseline="0">
+                <a:solidFill>
+                  <a:schemeClr val="tx1">
+                    <a:lumMod val="65000"/>
+                    <a:lumOff val="35000"/>
+                  </a:schemeClr>
+                </a:solidFill>
+                <a:latin typeface="+mn-lt"/>
+                <a:ea typeface="+mn-ea"/>
+                <a:cs typeface="+mn-cs"/>
+              </a:defRPr>
+            </a:pPr>
+            <a:endParaRPr lang="nl-BE"/>
+          </a:p>
+        </c:txPr>
+        <c:crossAx val="241356224"/>
+        <c:crosses val="autoZero"/>
+        <c:crossBetween val="between"/>
+      </c:valAx>
+      <c:spPr>
+        <a:noFill/>
+        <a:ln>
+          <a:noFill/>
+        </a:ln>
+        <a:effectLst/>
+      </c:spPr>
+    </c:plotArea>
+    <c:plotVisOnly val="1"/>
+    <c:dispBlanksAs val="gap"/>
+    <c:showDLblsOverMax val="0"/>
+  </c:chart>
+  <c:spPr>
+    <a:solidFill>
+      <a:schemeClr val="bg1"/>
+    </a:solidFill>
+    <a:ln w="9525" cap="flat" cmpd="sng" algn="ctr">
+      <a:solidFill>
+        <a:schemeClr val="tx1">
+          <a:lumMod val="15000"/>
+          <a:lumOff val="85000"/>
+        </a:schemeClr>
+      </a:solidFill>
+      <a:round/>
+    </a:ln>
+    <a:effectLst/>
+  </c:spPr>
+  <c:txPr>
+    <a:bodyPr/>
+    <a:lstStyle/>
+    <a:p>
+      <a:pPr>
+        <a:defRPr/>
+      </a:pPr>
+      <a:endParaRPr lang="nl-BE"/>
+    </a:p>
+  </c:txPr>
+  <c:externalData r:id="rId3">
+    <c:autoUpdate val="0"/>
+  </c:externalData>
+</c:chartSpace>
+</file>
+
+<file path=word/charts/chart2.xml><?xml version="1.0" encoding="utf-8"?>
+<c:chartSpace xmlns:c="http://schemas.openxmlformats.org/drawingml/2006/chart" xmlns:a="http://schemas.openxmlformats.org/drawingml/2006/main" xmlns:r="http://schemas.openxmlformats.org/officeDocument/2006/relationships" xmlns:c16r2="http://schemas.microsoft.com/office/drawing/2015/06/chart">
+  <c:date1904 val="0"/>
+  <c:lang val="nl-NL"/>
+  <c:roundedCorners val="0"/>
+  <mc:AlternateContent xmlns:mc="http://schemas.openxmlformats.org/markup-compatibility/2006">
+    <mc:Choice xmlns:c14="http://schemas.microsoft.com/office/drawing/2007/8/2/chart" Requires="c14">
+      <c14:style val="102"/>
+    </mc:Choice>
+    <mc:Fallback>
+      <c:style val="2"/>
+    </mc:Fallback>
+  </mc:AlternateContent>
+  <c:chart>
+    <c:title>
+      <c:tx>
+        <c:rich>
+          <a:bodyPr rot="0" spcFirstLastPara="1" vertOverflow="ellipsis" vert="horz" wrap="square" anchor="ctr" anchorCtr="1"/>
+          <a:lstStyle/>
+          <a:p>
+            <a:pPr>
+              <a:defRPr sz="1400" b="0" i="0" u="none" strike="noStrike" kern="1200" spc="0" baseline="0">
+                <a:solidFill>
+                  <a:schemeClr val="tx1">
+                    <a:lumMod val="65000"/>
+                    <a:lumOff val="35000"/>
+                  </a:schemeClr>
+                </a:solidFill>
+                <a:latin typeface="+mn-lt"/>
+                <a:ea typeface="+mn-ea"/>
+                <a:cs typeface="+mn-cs"/>
+              </a:defRPr>
+            </a:pPr>
+            <a:r>
+              <a:rPr lang="nl-NL"/>
               <a:t>Beginpagina</a:t>
             </a:r>
             <a:r>
@@ -21692,7 +22864,7 @@
 </c:chartSpace>
 </file>
 
-<file path=word/charts/chart2.xml><?xml version="1.0" encoding="utf-8"?>
+<file path=word/charts/chart3.xml><?xml version="1.0" encoding="utf-8"?>
 <c:chartSpace xmlns:c="http://schemas.openxmlformats.org/drawingml/2006/chart" xmlns:a="http://schemas.openxmlformats.org/drawingml/2006/main" xmlns:r="http://schemas.openxmlformats.org/officeDocument/2006/relationships" xmlns:c16r2="http://schemas.microsoft.com/office/drawing/2015/06/chart">
   <c:date1904 val="0"/>
   <c:lang val="nl-NL"/>
@@ -22058,7 +23230,7 @@
 </c:chartSpace>
 </file>
 
-<file path=word/charts/chart3.xml><?xml version="1.0" encoding="utf-8"?>
+<file path=word/charts/chart4.xml><?xml version="1.0" encoding="utf-8"?>
 <c:chartSpace xmlns:c="http://schemas.openxmlformats.org/drawingml/2006/chart" xmlns:a="http://schemas.openxmlformats.org/drawingml/2006/main" xmlns:r="http://schemas.openxmlformats.org/officeDocument/2006/relationships" xmlns:c16r2="http://schemas.microsoft.com/office/drawing/2015/06/chart">
   <c:date1904 val="0"/>
   <c:lang val="nl-NL"/>
@@ -22505,6 +23677,46 @@
 </file>
 
 <file path=word/charts/colors3.xml><?xml version="1.0" encoding="utf-8"?>
+<cs:colorStyle xmlns:cs="http://schemas.microsoft.com/office/drawing/2012/chartStyle" xmlns:a="http://schemas.openxmlformats.org/drawingml/2006/main" meth="cycle" id="10">
+  <a:schemeClr val="accent1"/>
+  <a:schemeClr val="accent2"/>
+  <a:schemeClr val="accent3"/>
+  <a:schemeClr val="accent4"/>
+  <a:schemeClr val="accent5"/>
+  <a:schemeClr val="accent6"/>
+  <cs:variation/>
+  <cs:variation>
+    <a:lumMod val="60000"/>
+  </cs:variation>
+  <cs:variation>
+    <a:lumMod val="80000"/>
+    <a:lumOff val="20000"/>
+  </cs:variation>
+  <cs:variation>
+    <a:lumMod val="80000"/>
+  </cs:variation>
+  <cs:variation>
+    <a:lumMod val="60000"/>
+    <a:lumOff val="40000"/>
+  </cs:variation>
+  <cs:variation>
+    <a:lumMod val="50000"/>
+  </cs:variation>
+  <cs:variation>
+    <a:lumMod val="70000"/>
+    <a:lumOff val="30000"/>
+  </cs:variation>
+  <cs:variation>
+    <a:lumMod val="70000"/>
+  </cs:variation>
+  <cs:variation>
+    <a:lumMod val="50000"/>
+    <a:lumOff val="50000"/>
+  </cs:variation>
+</cs:colorStyle>
+</file>
+
+<file path=word/charts/colors4.xml><?xml version="1.0" encoding="utf-8"?>
 <cs:colorStyle xmlns:cs="http://schemas.microsoft.com/office/drawing/2012/chartStyle" xmlns:a="http://schemas.openxmlformats.org/drawingml/2006/main" meth="cycle" id="10">
   <a:schemeClr val="accent1"/>
   <a:schemeClr val="accent2"/>
@@ -24053,6 +25265,509 @@
 </cs:chartStyle>
 </file>
 
+<file path=word/charts/style4.xml><?xml version="1.0" encoding="utf-8"?>
+<cs:chartStyle xmlns:cs="http://schemas.microsoft.com/office/drawing/2012/chartStyle" xmlns:a="http://schemas.openxmlformats.org/drawingml/2006/main" id="201">
+  <cs:axisTitle>
+    <cs:lnRef idx="0"/>
+    <cs:fillRef idx="0"/>
+    <cs:effectRef idx="0"/>
+    <cs:fontRef idx="minor">
+      <a:schemeClr val="tx1">
+        <a:lumMod val="65000"/>
+        <a:lumOff val="35000"/>
+      </a:schemeClr>
+    </cs:fontRef>
+    <cs:defRPr sz="1000" kern="1200"/>
+  </cs:axisTitle>
+  <cs:categoryAxis>
+    <cs:lnRef idx="0"/>
+    <cs:fillRef idx="0"/>
+    <cs:effectRef idx="0"/>
+    <cs:fontRef idx="minor">
+      <a:schemeClr val="tx1">
+        <a:lumMod val="65000"/>
+        <a:lumOff val="35000"/>
+      </a:schemeClr>
+    </cs:fontRef>
+    <cs:spPr>
+      <a:ln w="9525" cap="flat" cmpd="sng" algn="ctr">
+        <a:solidFill>
+          <a:schemeClr val="tx1">
+            <a:lumMod val="15000"/>
+            <a:lumOff val="85000"/>
+          </a:schemeClr>
+        </a:solidFill>
+        <a:round/>
+      </a:ln>
+    </cs:spPr>
+    <cs:defRPr sz="900" kern="1200"/>
+  </cs:categoryAxis>
+  <cs:chartArea mods="allowNoFillOverride allowNoLineOverride">
+    <cs:lnRef idx="0"/>
+    <cs:fillRef idx="0"/>
+    <cs:effectRef idx="0"/>
+    <cs:fontRef idx="minor">
+      <a:schemeClr val="tx1"/>
+    </cs:fontRef>
+    <cs:spPr>
+      <a:solidFill>
+        <a:schemeClr val="bg1"/>
+      </a:solidFill>
+      <a:ln w="9525" cap="flat" cmpd="sng" algn="ctr">
+        <a:solidFill>
+          <a:schemeClr val="tx1">
+            <a:lumMod val="15000"/>
+            <a:lumOff val="85000"/>
+          </a:schemeClr>
+        </a:solidFill>
+        <a:round/>
+      </a:ln>
+    </cs:spPr>
+    <cs:defRPr sz="1000" kern="1200"/>
+  </cs:chartArea>
+  <cs:dataLabel>
+    <cs:lnRef idx="0"/>
+    <cs:fillRef idx="0"/>
+    <cs:effectRef idx="0"/>
+    <cs:fontRef idx="minor">
+      <a:schemeClr val="tx1">
+        <a:lumMod val="75000"/>
+        <a:lumOff val="25000"/>
+      </a:schemeClr>
+    </cs:fontRef>
+    <cs:defRPr sz="900" kern="1200"/>
+  </cs:dataLabel>
+  <cs:dataLabelCallout>
+    <cs:lnRef idx="0"/>
+    <cs:fillRef idx="0"/>
+    <cs:effectRef idx="0"/>
+    <cs:fontRef idx="minor">
+      <a:schemeClr val="dk1">
+        <a:lumMod val="65000"/>
+        <a:lumOff val="35000"/>
+      </a:schemeClr>
+    </cs:fontRef>
+    <cs:spPr>
+      <a:solidFill>
+        <a:schemeClr val="lt1"/>
+      </a:solidFill>
+      <a:ln>
+        <a:solidFill>
+          <a:schemeClr val="dk1">
+            <a:lumMod val="25000"/>
+            <a:lumOff val="75000"/>
+          </a:schemeClr>
+        </a:solidFill>
+      </a:ln>
+    </cs:spPr>
+    <cs:defRPr sz="900" kern="1200"/>
+    <cs:bodyPr rot="0" spcFirstLastPara="1" vertOverflow="clip" horzOverflow="clip" vert="horz" wrap="square" lIns="36576" tIns="18288" rIns="36576" bIns="18288" anchor="ctr" anchorCtr="1">
+      <a:spAutoFit/>
+    </cs:bodyPr>
+  </cs:dataLabelCallout>
+  <cs:dataPoint>
+    <cs:lnRef idx="0"/>
+    <cs:fillRef idx="1">
+      <cs:styleClr val="auto"/>
+    </cs:fillRef>
+    <cs:effectRef idx="0"/>
+    <cs:fontRef idx="minor">
+      <a:schemeClr val="tx1"/>
+    </cs:fontRef>
+  </cs:dataPoint>
+  <cs:dataPoint3D>
+    <cs:lnRef idx="0"/>
+    <cs:fillRef idx="1">
+      <cs:styleClr val="auto"/>
+    </cs:fillRef>
+    <cs:effectRef idx="0"/>
+    <cs:fontRef idx="minor">
+      <a:schemeClr val="tx1"/>
+    </cs:fontRef>
+  </cs:dataPoint3D>
+  <cs:dataPointLine>
+    <cs:lnRef idx="0">
+      <cs:styleClr val="auto"/>
+    </cs:lnRef>
+    <cs:fillRef idx="1"/>
+    <cs:effectRef idx="0"/>
+    <cs:fontRef idx="minor">
+      <a:schemeClr val="tx1"/>
+    </cs:fontRef>
+    <cs:spPr>
+      <a:ln w="28575" cap="rnd">
+        <a:solidFill>
+          <a:schemeClr val="phClr"/>
+        </a:solidFill>
+        <a:round/>
+      </a:ln>
+    </cs:spPr>
+  </cs:dataPointLine>
+  <cs:dataPointMarker>
+    <cs:lnRef idx="0">
+      <cs:styleClr val="auto"/>
+    </cs:lnRef>
+    <cs:fillRef idx="1">
+      <cs:styleClr val="auto"/>
+    </cs:fillRef>
+    <cs:effectRef idx="0"/>
+    <cs:fontRef idx="minor">
+      <a:schemeClr val="tx1"/>
+    </cs:fontRef>
+    <cs:spPr>
+      <a:ln w="9525">
+        <a:solidFill>
+          <a:schemeClr val="phClr"/>
+        </a:solidFill>
+      </a:ln>
+    </cs:spPr>
+  </cs:dataPointMarker>
+  <cs:dataPointMarkerLayout symbol="circle" size="5"/>
+  <cs:dataPointWireframe>
+    <cs:lnRef idx="0">
+      <cs:styleClr val="auto"/>
+    </cs:lnRef>
+    <cs:fillRef idx="1"/>
+    <cs:effectRef idx="0"/>
+    <cs:fontRef idx="minor">
+      <a:schemeClr val="tx1"/>
+    </cs:fontRef>
+    <cs:spPr>
+      <a:ln w="9525" cap="rnd">
+        <a:solidFill>
+          <a:schemeClr val="phClr"/>
+        </a:solidFill>
+        <a:round/>
+      </a:ln>
+    </cs:spPr>
+  </cs:dataPointWireframe>
+  <cs:dataTable>
+    <cs:lnRef idx="0"/>
+    <cs:fillRef idx="0"/>
+    <cs:effectRef idx="0"/>
+    <cs:fontRef idx="minor">
+      <a:schemeClr val="tx1">
+        <a:lumMod val="65000"/>
+        <a:lumOff val="35000"/>
+      </a:schemeClr>
+    </cs:fontRef>
+    <cs:spPr>
+      <a:noFill/>
+      <a:ln w="9525" cap="flat" cmpd="sng" algn="ctr">
+        <a:solidFill>
+          <a:schemeClr val="tx1">
+            <a:lumMod val="15000"/>
+            <a:lumOff val="85000"/>
+          </a:schemeClr>
+        </a:solidFill>
+        <a:round/>
+      </a:ln>
+    </cs:spPr>
+    <cs:defRPr sz="900" kern="1200"/>
+  </cs:dataTable>
+  <cs:downBar>
+    <cs:lnRef idx="0"/>
+    <cs:fillRef idx="0"/>
+    <cs:effectRef idx="0"/>
+    <cs:fontRef idx="minor">
+      <a:schemeClr val="dk1"/>
+    </cs:fontRef>
+    <cs:spPr>
+      <a:solidFill>
+        <a:schemeClr val="dk1">
+          <a:lumMod val="65000"/>
+          <a:lumOff val="35000"/>
+        </a:schemeClr>
+      </a:solidFill>
+      <a:ln w="9525">
+        <a:solidFill>
+          <a:schemeClr val="tx1">
+            <a:lumMod val="65000"/>
+            <a:lumOff val="35000"/>
+          </a:schemeClr>
+        </a:solidFill>
+      </a:ln>
+    </cs:spPr>
+  </cs:downBar>
+  <cs:dropLine>
+    <cs:lnRef idx="0"/>
+    <cs:fillRef idx="0"/>
+    <cs:effectRef idx="0"/>
+    <cs:fontRef idx="minor">
+      <a:schemeClr val="tx1"/>
+    </cs:fontRef>
+    <cs:spPr>
+      <a:ln w="9525" cap="flat" cmpd="sng" algn="ctr">
+        <a:solidFill>
+          <a:schemeClr val="tx1">
+            <a:lumMod val="35000"/>
+            <a:lumOff val="65000"/>
+          </a:schemeClr>
+        </a:solidFill>
+        <a:round/>
+      </a:ln>
+    </cs:spPr>
+  </cs:dropLine>
+  <cs:errorBar>
+    <cs:lnRef idx="0"/>
+    <cs:fillRef idx="0"/>
+    <cs:effectRef idx="0"/>
+    <cs:fontRef idx="minor">
+      <a:schemeClr val="tx1"/>
+    </cs:fontRef>
+    <cs:spPr>
+      <a:ln w="9525" cap="flat" cmpd="sng" algn="ctr">
+        <a:solidFill>
+          <a:schemeClr val="tx1">
+            <a:lumMod val="65000"/>
+            <a:lumOff val="35000"/>
+          </a:schemeClr>
+        </a:solidFill>
+        <a:round/>
+      </a:ln>
+    </cs:spPr>
+  </cs:errorBar>
+  <cs:floor>
+    <cs:lnRef idx="0"/>
+    <cs:fillRef idx="0"/>
+    <cs:effectRef idx="0"/>
+    <cs:fontRef idx="minor">
+      <a:schemeClr val="tx1"/>
+    </cs:fontRef>
+    <cs:spPr>
+      <a:noFill/>
+      <a:ln>
+        <a:noFill/>
+      </a:ln>
+    </cs:spPr>
+  </cs:floor>
+  <cs:gridlineMajor>
+    <cs:lnRef idx="0"/>
+    <cs:fillRef idx="0"/>
+    <cs:effectRef idx="0"/>
+    <cs:fontRef idx="minor">
+      <a:schemeClr val="tx1"/>
+    </cs:fontRef>
+    <cs:spPr>
+      <a:ln w="9525" cap="flat" cmpd="sng" algn="ctr">
+        <a:solidFill>
+          <a:schemeClr val="tx1">
+            <a:lumMod val="15000"/>
+            <a:lumOff val="85000"/>
+          </a:schemeClr>
+        </a:solidFill>
+        <a:round/>
+      </a:ln>
+    </cs:spPr>
+  </cs:gridlineMajor>
+  <cs:gridlineMinor>
+    <cs:lnRef idx="0"/>
+    <cs:fillRef idx="0"/>
+    <cs:effectRef idx="0"/>
+    <cs:fontRef idx="minor">
+      <a:schemeClr val="tx1"/>
+    </cs:fontRef>
+    <cs:spPr>
+      <a:ln w="9525" cap="flat" cmpd="sng" algn="ctr">
+        <a:solidFill>
+          <a:schemeClr val="tx1">
+            <a:lumMod val="5000"/>
+            <a:lumOff val="95000"/>
+          </a:schemeClr>
+        </a:solidFill>
+        <a:round/>
+      </a:ln>
+    </cs:spPr>
+  </cs:gridlineMinor>
+  <cs:hiLoLine>
+    <cs:lnRef idx="0"/>
+    <cs:fillRef idx="0"/>
+    <cs:effectRef idx="0"/>
+    <cs:fontRef idx="minor">
+      <a:schemeClr val="tx1"/>
+    </cs:fontRef>
+    <cs:spPr>
+      <a:ln w="9525" cap="flat" cmpd="sng" algn="ctr">
+        <a:solidFill>
+          <a:schemeClr val="tx1">
+            <a:lumMod val="75000"/>
+            <a:lumOff val="25000"/>
+          </a:schemeClr>
+        </a:solidFill>
+        <a:round/>
+      </a:ln>
+    </cs:spPr>
+  </cs:hiLoLine>
+  <cs:leaderLine>
+    <cs:lnRef idx="0"/>
+    <cs:fillRef idx="0"/>
+    <cs:effectRef idx="0"/>
+    <cs:fontRef idx="minor">
+      <a:schemeClr val="tx1"/>
+    </cs:fontRef>
+    <cs:spPr>
+      <a:ln w="9525" cap="flat" cmpd="sng" algn="ctr">
+        <a:solidFill>
+          <a:schemeClr val="tx1">
+            <a:lumMod val="35000"/>
+            <a:lumOff val="65000"/>
+          </a:schemeClr>
+        </a:solidFill>
+        <a:round/>
+      </a:ln>
+    </cs:spPr>
+  </cs:leaderLine>
+  <cs:legend>
+    <cs:lnRef idx="0"/>
+    <cs:fillRef idx="0"/>
+    <cs:effectRef idx="0"/>
+    <cs:fontRef idx="minor">
+      <a:schemeClr val="tx1">
+        <a:lumMod val="65000"/>
+        <a:lumOff val="35000"/>
+      </a:schemeClr>
+    </cs:fontRef>
+    <cs:defRPr sz="900" kern="1200"/>
+  </cs:legend>
+  <cs:plotArea mods="allowNoFillOverride allowNoLineOverride">
+    <cs:lnRef idx="0"/>
+    <cs:fillRef idx="0"/>
+    <cs:effectRef idx="0"/>
+    <cs:fontRef idx="minor">
+      <a:schemeClr val="tx1"/>
+    </cs:fontRef>
+  </cs:plotArea>
+  <cs:plotArea3D mods="allowNoFillOverride allowNoLineOverride">
+    <cs:lnRef idx="0"/>
+    <cs:fillRef idx="0"/>
+    <cs:effectRef idx="0"/>
+    <cs:fontRef idx="minor">
+      <a:schemeClr val="tx1"/>
+    </cs:fontRef>
+  </cs:plotArea3D>
+  <cs:seriesAxis>
+    <cs:lnRef idx="0"/>
+    <cs:fillRef idx="0"/>
+    <cs:effectRef idx="0"/>
+    <cs:fontRef idx="minor">
+      <a:schemeClr val="tx1">
+        <a:lumMod val="65000"/>
+        <a:lumOff val="35000"/>
+      </a:schemeClr>
+    </cs:fontRef>
+    <cs:defRPr sz="900" kern="1200"/>
+  </cs:seriesAxis>
+  <cs:seriesLine>
+    <cs:lnRef idx="0"/>
+    <cs:fillRef idx="0"/>
+    <cs:effectRef idx="0"/>
+    <cs:fontRef idx="minor">
+      <a:schemeClr val="tx1"/>
+    </cs:fontRef>
+    <cs:spPr>
+      <a:ln w="9525" cap="flat" cmpd="sng" algn="ctr">
+        <a:solidFill>
+          <a:schemeClr val="tx1">
+            <a:lumMod val="35000"/>
+            <a:lumOff val="65000"/>
+          </a:schemeClr>
+        </a:solidFill>
+        <a:round/>
+      </a:ln>
+    </cs:spPr>
+  </cs:seriesLine>
+  <cs:title>
+    <cs:lnRef idx="0"/>
+    <cs:fillRef idx="0"/>
+    <cs:effectRef idx="0"/>
+    <cs:fontRef idx="minor">
+      <a:schemeClr val="tx1">
+        <a:lumMod val="65000"/>
+        <a:lumOff val="35000"/>
+      </a:schemeClr>
+    </cs:fontRef>
+    <cs:defRPr sz="1400" b="0" kern="1200" spc="0" baseline="0"/>
+  </cs:title>
+  <cs:trendline>
+    <cs:lnRef idx="0">
+      <cs:styleClr val="auto"/>
+    </cs:lnRef>
+    <cs:fillRef idx="0"/>
+    <cs:effectRef idx="0"/>
+    <cs:fontRef idx="minor">
+      <a:schemeClr val="tx1"/>
+    </cs:fontRef>
+    <cs:spPr>
+      <a:ln w="19050" cap="rnd">
+        <a:solidFill>
+          <a:schemeClr val="phClr"/>
+        </a:solidFill>
+        <a:prstDash val="sysDot"/>
+      </a:ln>
+    </cs:spPr>
+  </cs:trendline>
+  <cs:trendlineLabel>
+    <cs:lnRef idx="0"/>
+    <cs:fillRef idx="0"/>
+    <cs:effectRef idx="0"/>
+    <cs:fontRef idx="minor">
+      <a:schemeClr val="tx1">
+        <a:lumMod val="65000"/>
+        <a:lumOff val="35000"/>
+      </a:schemeClr>
+    </cs:fontRef>
+    <cs:defRPr sz="900" kern="1200"/>
+  </cs:trendlineLabel>
+  <cs:upBar>
+    <cs:lnRef idx="0"/>
+    <cs:fillRef idx="0"/>
+    <cs:effectRef idx="0"/>
+    <cs:fontRef idx="minor">
+      <a:schemeClr val="dk1"/>
+    </cs:fontRef>
+    <cs:spPr>
+      <a:solidFill>
+        <a:schemeClr val="lt1"/>
+      </a:solidFill>
+      <a:ln w="9525">
+        <a:solidFill>
+          <a:schemeClr val="tx1">
+            <a:lumMod val="15000"/>
+            <a:lumOff val="85000"/>
+          </a:schemeClr>
+        </a:solidFill>
+      </a:ln>
+    </cs:spPr>
+  </cs:upBar>
+  <cs:valueAxis>
+    <cs:lnRef idx="0"/>
+    <cs:fillRef idx="0"/>
+    <cs:effectRef idx="0"/>
+    <cs:fontRef idx="minor">
+      <a:schemeClr val="tx1">
+        <a:lumMod val="65000"/>
+        <a:lumOff val="35000"/>
+      </a:schemeClr>
+    </cs:fontRef>
+    <cs:defRPr sz="900" kern="1200"/>
+  </cs:valueAxis>
+  <cs:wall>
+    <cs:lnRef idx="0"/>
+    <cs:fillRef idx="0"/>
+    <cs:effectRef idx="0"/>
+    <cs:fontRef idx="minor">
+      <a:schemeClr val="tx1"/>
+    </cs:fontRef>
+    <cs:spPr>
+      <a:noFill/>
+      <a:ln>
+        <a:noFill/>
+      </a:ln>
+    </cs:spPr>
+  </cs:wall>
+</cs:chartStyle>
+</file>
+
 <file path=word/theme/theme1.xml><?xml version="1.0" encoding="utf-8"?>
 <a:theme xmlns:a="http://schemas.openxmlformats.org/drawingml/2006/main" name="Kantoorthema">
   <a:themeElements>
@@ -24339,6 +26054,15 @@
 </file>
 
 <file path=customXml/item1.xml><?xml version="1.0" encoding="utf-8"?>
+<?mso-contentType ?>
+<FormTemplates xmlns="http://schemas.microsoft.com/sharepoint/v3/contenttype/forms">
+  <Display>DocumentLibraryForm</Display>
+  <Edit>DocumentLibraryForm</Edit>
+  <New>DocumentLibraryForm</New>
+</FormTemplates>
+</file>
+
+<file path=customXml/item2.xml><?xml version="1.0" encoding="utf-8"?>
 <ct:contentTypeSchema xmlns:ct="http://schemas.microsoft.com/office/2006/metadata/contentType" xmlns:ma="http://schemas.microsoft.com/office/2006/metadata/properties/metaAttributes" ct:_="" ma:_="" ma:contentTypeName="Document" ma:contentTypeID="0x010100193F48566F82E041BED911C0693359E9" ma:contentTypeVersion="12" ma:contentTypeDescription="Een nieuw document maken." ma:contentTypeScope="" ma:versionID="c4be8edbfea42a53f4e981d13f83a739">
   <xsd:schema xmlns:xsd="http://www.w3.org/2001/XMLSchema" xmlns:xs="http://www.w3.org/2001/XMLSchema" xmlns:p="http://schemas.microsoft.com/office/2006/metadata/properties" xmlns:ns2="e43d81d0-7a9c-4012-90dc-ae63c601f626" xmlns:ns3="e1337eef-b66e-4fde-b081-a3272a7c00ca" targetNamespace="http://schemas.microsoft.com/office/2006/metadata/properties" ma:root="true" ma:fieldsID="684697959efabb4d67ae003c00a33b4b" ns2:_="" ns3:_="">
     <xsd:import namespace="e43d81d0-7a9c-4012-90dc-ae63c601f626"/>
@@ -24555,26 +26279,25 @@
 </ct:contentTypeSchema>
 </file>
 
-<file path=customXml/item2.xml><?xml version="1.0" encoding="utf-8"?>
+<file path=customXml/item3.xml><?xml version="1.0" encoding="utf-8"?>
 <p:properties xmlns:p="http://schemas.microsoft.com/office/2006/metadata/properties" xmlns:xsi="http://www.w3.org/2001/XMLSchema-instance" xmlns:pc="http://schemas.microsoft.com/office/infopath/2007/PartnerControls">
   <documentManagement/>
 </p:properties>
 </file>
 
-<file path=customXml/item3.xml><?xml version="1.0" encoding="utf-8"?>
+<file path=customXml/item4.xml><?xml version="1.0" encoding="utf-8"?>
 <b:Sources xmlns:b="http://schemas.openxmlformats.org/officeDocument/2006/bibliography" xmlns="http://schemas.openxmlformats.org/officeDocument/2006/bibliography" SelectedStyle="\APA.XSL" StyleName="APA"/>
 </file>
 
-<file path=customXml/item4.xml><?xml version="1.0" encoding="utf-8"?>
-<?mso-contentType ?>
-<FormTemplates xmlns="http://schemas.microsoft.com/sharepoint/v3/contenttype/forms">
-  <Display>DocumentLibraryForm</Display>
-  <Edit>DocumentLibraryForm</Edit>
-  <New>DocumentLibraryForm</New>
-</FormTemplates>
+<file path=customXml/itemProps1.xml><?xml version="1.0" encoding="utf-8"?>
+<ds:datastoreItem xmlns:ds="http://schemas.openxmlformats.org/officeDocument/2006/customXml" ds:itemID="{7AF5E9C9-C33C-429A-89D0-9B6D34FCC4A3}">
+  <ds:schemaRefs>
+    <ds:schemaRef ds:uri="http://schemas.microsoft.com/sharepoint/v3/contenttype/forms"/>
+  </ds:schemaRefs>
+</ds:datastoreItem>
 </file>
 
-<file path=customXml/itemProps1.xml><?xml version="1.0" encoding="utf-8"?>
+<file path=customXml/itemProps2.xml><?xml version="1.0" encoding="utf-8"?>
 <ds:datastoreItem xmlns:ds="http://schemas.openxmlformats.org/officeDocument/2006/customXml" ds:itemID="{F4649BE9-A6D7-4887-B289-43D5794A33C4}">
   <ds:schemaRefs>
     <ds:schemaRef ds:uri="http://schemas.microsoft.com/office/2006/metadata/contentType"/>
@@ -24593,7 +26316,7 @@
 </ds:datastoreItem>
 </file>
 
-<file path=customXml/itemProps2.xml><?xml version="1.0" encoding="utf-8"?>
+<file path=customXml/itemProps3.xml><?xml version="1.0" encoding="utf-8"?>
 <ds:datastoreItem xmlns:ds="http://schemas.openxmlformats.org/officeDocument/2006/customXml" ds:itemID="{AB1F1C66-70BB-4482-867A-67F3A028280E}">
   <ds:schemaRefs>
     <ds:schemaRef ds:uri="http://schemas.microsoft.com/office/2006/metadata/properties"/>
@@ -24602,18 +26325,10 @@
 </ds:datastoreItem>
 </file>
 
-<file path=customXml/itemProps3.xml><?xml version="1.0" encoding="utf-8"?>
+<file path=customXml/itemProps4.xml><?xml version="1.0" encoding="utf-8"?>
 <ds:datastoreItem xmlns:ds="http://schemas.openxmlformats.org/officeDocument/2006/customXml" ds:itemID="{BBBAE30F-4CCD-4954-9DE8-51288D31D2B2}">
   <ds:schemaRefs>
     <ds:schemaRef ds:uri="http://schemas.openxmlformats.org/officeDocument/2006/bibliography"/>
   </ds:schemaRefs>
 </ds:datastoreItem>
-</file>
-
-<file path=customXml/itemProps4.xml><?xml version="1.0" encoding="utf-8"?>
-<ds:datastoreItem xmlns:ds="http://schemas.openxmlformats.org/officeDocument/2006/customXml" ds:itemID="{7AF5E9C9-C33C-429A-89D0-9B6D34FCC4A3}">
-  <ds:schemaRefs>
-    <ds:schemaRef ds:uri="http://schemas.microsoft.com/sharepoint/v3/contenttype/forms"/>
-  </ds:schemaRefs>
-</ds:datastoreItem>
 </file>
--- a/Documentation/Writing/ThibautWittevrongelBAP.docx
+++ b/Documentation/Writing/ThibautWittevrongelBAP.docx
@@ -1988,7 +1988,7 @@
           <w:noProof/>
           <w:lang w:val="nl-NL"/>
         </w:rPr>
-        <w:t>31/05/2023</w:t>
+        <w:t>1/06/2023</w:t>
       </w:r>
       <w:r>
         <w:rPr>
@@ -5301,29 +5301,238 @@
     </w:p>
     <w:p>
       <w:pPr>
-        <w:rPr>
-          <w:lang w:val="nl-NL"/>
-        </w:rPr>
-      </w:pPr>
-      <w:r>
-        <w:rPr>
-          <w:lang w:val="nl-NL"/>
-        </w:rPr>
-        <w:t>In de lijst met figuren vermeld je alle figuren en die in de bijlage(n)</w:t>
-      </w:r>
-      <w:r>
-        <w:rPr>
-          <w:lang w:val="nl-NL"/>
-        </w:rPr>
-        <w:t>, samen met de paginanummers waar de figuren terug te vinden zijn.</w:t>
-      </w:r>
-    </w:p>
-    <w:p>
-      <w:pPr>
-        <w:rPr>
-          <w:lang w:val="nl-NL"/>
-        </w:rPr>
-      </w:pPr>
+        <w:pStyle w:val="Lijstmetafbeeldingen"/>
+        <w:tabs>
+          <w:tab w:val="right" w:leader="dot" w:pos="9061"/>
+        </w:tabs>
+        <w:rPr>
+          <w:noProof/>
+        </w:rPr>
+      </w:pPr>
+      <w:r>
+        <w:rPr>
+          <w:lang w:val="nl-NL"/>
+        </w:rPr>
+        <w:fldChar w:fldCharType="begin"/>
+      </w:r>
+      <w:r>
+        <w:rPr>
+          <w:lang w:val="nl-NL"/>
+        </w:rPr>
+        <w:instrText xml:space="preserve"> TOC \h \z \c "Figuur" </w:instrText>
+      </w:r>
+      <w:r>
+        <w:rPr>
+          <w:lang w:val="nl-NL"/>
+        </w:rPr>
+        <w:fldChar w:fldCharType="separate"/>
+      </w:r>
+      <w:hyperlink w:anchor="_Toc136508666" w:history="1">
+        <w:r>
+          <w:rPr>
+            <w:rStyle w:val="Hyperlink"/>
+            <w:noProof/>
+          </w:rPr>
+          <w:t>Figuur 1 MPA vs. SPA beginpagina vergelijken in KB</w:t>
+        </w:r>
+        <w:r>
+          <w:rPr>
+            <w:noProof/>
+            <w:webHidden/>
+          </w:rPr>
+          <w:tab/>
+        </w:r>
+        <w:r>
+          <w:rPr>
+            <w:noProof/>
+            <w:webHidden/>
+          </w:rPr>
+          <w:fldChar w:fldCharType="begin"/>
+        </w:r>
+        <w:r>
+          <w:rPr>
+            <w:noProof/>
+            <w:webHidden/>
+          </w:rPr>
+          <w:instrText xml:space="preserve"> PAGEREF _Toc136508666 \h </w:instrText>
+        </w:r>
+        <w:r>
+          <w:rPr>
+            <w:noProof/>
+            <w:webHidden/>
+          </w:rPr>
+        </w:r>
+        <w:r>
+          <w:rPr>
+            <w:noProof/>
+            <w:webHidden/>
+          </w:rPr>
+          <w:fldChar w:fldCharType="separate"/>
+        </w:r>
+        <w:r>
+          <w:rPr>
+            <w:noProof/>
+            <w:webHidden/>
+          </w:rPr>
+          <w:t>28</w:t>
+        </w:r>
+        <w:r>
+          <w:rPr>
+            <w:noProof/>
+            <w:webHidden/>
+          </w:rPr>
+          <w:fldChar w:fldCharType="end"/>
+        </w:r>
+      </w:hyperlink>
+    </w:p>
+    <w:p>
+      <w:pPr>
+        <w:pStyle w:val="Lijstmetafbeeldingen"/>
+        <w:tabs>
+          <w:tab w:val="right" w:leader="dot" w:pos="9061"/>
+        </w:tabs>
+        <w:rPr>
+          <w:noProof/>
+        </w:rPr>
+      </w:pPr>
+      <w:hyperlink w:anchor="_Toc136508667" w:history="1">
+        <w:r>
+          <w:rPr>
+            <w:rStyle w:val="Hyperlink"/>
+            <w:noProof/>
+          </w:rPr>
+          <w:t>Figuur 2 MPA vs. SPA totaal gedownloade data in KB</w:t>
+        </w:r>
+        <w:r>
+          <w:rPr>
+            <w:noProof/>
+            <w:webHidden/>
+          </w:rPr>
+          <w:tab/>
+        </w:r>
+        <w:r>
+          <w:rPr>
+            <w:noProof/>
+            <w:webHidden/>
+          </w:rPr>
+          <w:fldChar w:fldCharType="begin"/>
+        </w:r>
+        <w:r>
+          <w:rPr>
+            <w:noProof/>
+            <w:webHidden/>
+          </w:rPr>
+          <w:instrText xml:space="preserve"> PAGEREF _Toc136508667 \h </w:instrText>
+        </w:r>
+        <w:r>
+          <w:rPr>
+            <w:noProof/>
+            <w:webHidden/>
+          </w:rPr>
+        </w:r>
+        <w:r>
+          <w:rPr>
+            <w:noProof/>
+            <w:webHidden/>
+          </w:rPr>
+          <w:fldChar w:fldCharType="separate"/>
+        </w:r>
+        <w:r>
+          <w:rPr>
+            <w:noProof/>
+            <w:webHidden/>
+          </w:rPr>
+          <w:t>29</w:t>
+        </w:r>
+        <w:r>
+          <w:rPr>
+            <w:noProof/>
+            <w:webHidden/>
+          </w:rPr>
+          <w:fldChar w:fldCharType="end"/>
+        </w:r>
+      </w:hyperlink>
+    </w:p>
+    <w:p>
+      <w:pPr>
+        <w:pStyle w:val="Lijstmetafbeeldingen"/>
+        <w:tabs>
+          <w:tab w:val="right" w:leader="dot" w:pos="9061"/>
+        </w:tabs>
+        <w:rPr>
+          <w:noProof/>
+        </w:rPr>
+      </w:pPr>
+      <w:hyperlink w:anchor="_Toc136508668" w:history="1">
+        <w:r>
+          <w:rPr>
+            <w:rStyle w:val="Hyperlink"/>
+            <w:noProof/>
+          </w:rPr>
+          <w:t>Figuur 3 MPA vs. SPA laadtijd beginpagina in ms</w:t>
+        </w:r>
+        <w:r>
+          <w:rPr>
+            <w:noProof/>
+            <w:webHidden/>
+          </w:rPr>
+          <w:tab/>
+        </w:r>
+        <w:r>
+          <w:rPr>
+            <w:noProof/>
+            <w:webHidden/>
+          </w:rPr>
+          <w:fldChar w:fldCharType="begin"/>
+        </w:r>
+        <w:r>
+          <w:rPr>
+            <w:noProof/>
+            <w:webHidden/>
+          </w:rPr>
+          <w:instrText xml:space="preserve"> PAGEREF _Toc136508668 \h </w:instrText>
+        </w:r>
+        <w:r>
+          <w:rPr>
+            <w:noProof/>
+            <w:webHidden/>
+          </w:rPr>
+        </w:r>
+        <w:r>
+          <w:rPr>
+            <w:noProof/>
+            <w:webHidden/>
+          </w:rPr>
+          <w:fldChar w:fldCharType="separate"/>
+        </w:r>
+        <w:r>
+          <w:rPr>
+            <w:noProof/>
+            <w:webHidden/>
+          </w:rPr>
+          <w:t>29</w:t>
+        </w:r>
+        <w:r>
+          <w:rPr>
+            <w:noProof/>
+            <w:webHidden/>
+          </w:rPr>
+          <w:fldChar w:fldCharType="end"/>
+        </w:r>
+      </w:hyperlink>
+    </w:p>
+    <w:p>
+      <w:pPr>
+        <w:rPr>
+          <w:lang w:val="nl-NL"/>
+        </w:rPr>
+      </w:pPr>
+      <w:r>
+        <w:rPr>
+          <w:lang w:val="nl-NL"/>
+        </w:rPr>
+        <w:fldChar w:fldCharType="end"/>
+      </w:r>
     </w:p>
     <w:p>
       <w:pPr>
@@ -10703,8 +10912,30 @@
           <w:szCs w:val="23"/>
           <w:lang w:val="en-US" w:eastAsia="nl-NL"/>
         </w:rPr>
-        <w:t>.content.</w:t>
-      </w:r>
+        <w:t>.content</w:t>
+      </w:r>
+      <w:proofErr w:type="spellEnd"/>
+      <w:r>
+        <w:rPr>
+          <w:rFonts w:eastAsia="Times New Roman" w:cs="Arial"/>
+          <w:color w:val="BDD2E7"/>
+          <w:sz w:val="23"/>
+          <w:szCs w:val="23"/>
+          <w:lang w:eastAsia="nl-NL"/>
+        </w:rPr>
+        <w:t>.firstElementChild</w:t>
+      </w:r>
+      <w:r>
+        <w:rPr>
+          <w:rFonts w:eastAsia="Times New Roman" w:cs="Arial"/>
+          <w:color w:val="BDD2E7"/>
+          <w:sz w:val="23"/>
+          <w:szCs w:val="23"/>
+          <w:lang w:val="en-US" w:eastAsia="nl-NL"/>
+        </w:rPr>
+        <w:t>.</w:t>
+      </w:r>
+      <w:proofErr w:type="spellStart"/>
       <w:r>
         <w:rPr>
           <w:rFonts w:eastAsia="Times New Roman" w:cs="Arial"/>
@@ -15932,10 +16163,285 @@
     </w:p>
     <w:p>
       <w:pPr>
-        <w:rPr>
-          <w:lang w:val="nl-NL"/>
-        </w:rPr>
-      </w:pPr>
+        <w:pStyle w:val="Kop3"/>
+        <w:rPr>
+          <w:lang w:val="nl-NL"/>
+        </w:rPr>
+      </w:pPr>
+      <w:r>
+        <w:rPr>
+          <w:lang w:val="nl-NL"/>
+        </w:rPr>
+        <w:t>Performance</w:t>
+      </w:r>
+      <w:r>
+        <w:rPr>
+          <w:lang w:val="nl-NL"/>
+        </w:rPr>
+        <w:t xml:space="preserve"> </w:t>
+      </w:r>
+      <w:r>
+        <w:rPr>
+          <w:lang w:val="nl-NL"/>
+        </w:rPr>
+        <w:t>testen</w:t>
+      </w:r>
+    </w:p>
+    <w:p>
+      <w:pPr>
+        <w:rPr>
+          <w:lang w:val="nl-NL"/>
+        </w:rPr>
+      </w:pPr>
+      <w:r>
+        <w:rPr>
+          <w:lang w:val="nl-NL"/>
+        </w:rPr>
+        <w:t xml:space="preserve">Een belangrijk aspect binnen het maken van een applicatie is het kiezen voor een architectuur dat efficiënt werkt. De reden ligt hier dicht bij de gebruikerservaring. Volgends een artikel van </w:t>
+      </w:r>
+      <w:proofErr w:type="spellStart"/>
+      <w:r>
+        <w:rPr>
+          <w:lang w:val="nl-NL"/>
+        </w:rPr>
+        <w:t>Hostinger</w:t>
+      </w:r>
+      <w:proofErr w:type="spellEnd"/>
+      <w:r>
+        <w:rPr>
+          <w:lang w:val="nl-NL"/>
+        </w:rPr>
+        <w:t xml:space="preserve"> verlaat een gebruiker een website als deze langer dan 3 seconden duurt om in te laden. </w:t>
+      </w:r>
+    </w:p>
+    <w:p>
+      <w:pPr>
+        <w:rPr>
+          <w:lang w:val="nl-NL"/>
+        </w:rPr>
+      </w:pPr>
+      <w:r>
+        <w:rPr>
+          <w:lang w:val="nl-NL"/>
+        </w:rPr>
+        <w:t>Om een duidelijk beeld te scheppen over hoe de performance verschilt tussen de MPA en SPA worden er performancetesten afgenomen</w:t>
+      </w:r>
+      <w:r>
+        <w:rPr>
+          <w:lang w:val="nl-NL"/>
+        </w:rPr>
+        <w:t>. De data uit deze testen kan dan naast elkaar gelegd worden om te zien op welke vlakken de MPA en SPA beter scoren in opzicht van elkaar.</w:t>
+      </w:r>
+    </w:p>
+    <w:p>
+      <w:pPr>
+        <w:pStyle w:val="Kop3"/>
+        <w:rPr>
+          <w:lang w:val="nl-NL"/>
+        </w:rPr>
+      </w:pPr>
+      <w:r>
+        <w:rPr>
+          <w:lang w:val="nl-NL"/>
+        </w:rPr>
+        <w:lastRenderedPageBreak/>
+        <w:t>Performance indicators</w:t>
+      </w:r>
+    </w:p>
+    <w:p>
+      <w:pPr>
+        <w:rPr>
+          <w:lang w:val="nl-NL"/>
+        </w:rPr>
+      </w:pPr>
+      <w:r>
+        <w:rPr>
+          <w:lang w:val="nl-NL"/>
+        </w:rPr>
+        <w:t>Om een website te kunnen testen op performance is het belangrijk om te weten welke indicatoren er belangrijk zijn. In dit hoofdstuk wordt ingegaan op een paar van deze indicatoren om een duidelijker beeld te scheppen over wat deze inhouden.</w:t>
+      </w:r>
+    </w:p>
+    <w:p>
+      <w:pPr>
+        <w:rPr>
+          <w:b/>
+          <w:bCs/>
+          <w:lang w:val="nl-NL"/>
+        </w:rPr>
+      </w:pPr>
+      <w:r>
+        <w:rPr>
+          <w:b/>
+          <w:bCs/>
+          <w:lang w:val="nl-NL"/>
+        </w:rPr>
+        <w:t>Load time + grote van de website</w:t>
+      </w:r>
+    </w:p>
+    <w:p>
+      <w:pPr>
+        <w:rPr>
+          <w:lang w:val="nl-NL"/>
+        </w:rPr>
+      </w:pPr>
+      <w:r>
+        <w:rPr>
+          <w:lang w:val="nl-NL"/>
+        </w:rPr>
+        <w:t xml:space="preserve">De allereerste indicatoren hangen erg nauw samen en dit zijn de </w:t>
+      </w:r>
+      <w:r>
+        <w:rPr>
+          <w:lang w:val="nl-NL"/>
+        </w:rPr>
+        <w:t>load time en de grote van de website. Hoe groter de bestanden zijn van de website hoe langer het zal duren om als gebruiker de website te kunnen openen. Deze indicator moet zeker in de gaten gehouden worden. Zoals eerder vermeld in het vorige hoofdstuk is de aanvaarde load time maar maximum 3 seconden.</w:t>
+      </w:r>
+    </w:p>
+    <w:p>
+      <w:pPr>
+        <w:rPr>
+          <w:b/>
+          <w:bCs/>
+          <w:lang w:val="en-US"/>
+        </w:rPr>
+      </w:pPr>
+      <w:r>
+        <w:rPr>
+          <w:b/>
+          <w:bCs/>
+          <w:lang w:val="en-US"/>
+        </w:rPr>
+        <w:t xml:space="preserve">First </w:t>
+      </w:r>
+      <w:proofErr w:type="spellStart"/>
+      <w:r>
+        <w:rPr>
+          <w:b/>
+          <w:bCs/>
+          <w:lang w:val="en-US"/>
+        </w:rPr>
+        <w:t>contentful</w:t>
+      </w:r>
+      <w:proofErr w:type="spellEnd"/>
+      <w:r>
+        <w:rPr>
+          <w:b/>
+          <w:bCs/>
+          <w:lang w:val="en-US"/>
+        </w:rPr>
+        <w:t xml:space="preserve"> paint</w:t>
+      </w:r>
+    </w:p>
+    <w:p>
+      <w:r>
+        <w:t xml:space="preserve">Een tweede belangrijke indicator is de </w:t>
+      </w:r>
+      <w:r>
+        <w:t>First contentful paint (FPC).</w:t>
+      </w:r>
+      <w:r>
+        <w:t xml:space="preserve"> Wat FPC concreet inhoud is de tijd die de browsers nodig heeft om de allereerste stukken inhoud in te laden. Dit zijn dan bijvoorbeeld stukken tekst of foto’s.</w:t>
+      </w:r>
+    </w:p>
+    <w:p>
+      <w:pPr>
+        <w:rPr>
+          <w:b/>
+          <w:bCs/>
+        </w:rPr>
+      </w:pPr>
+      <w:r>
+        <w:rPr>
+          <w:b/>
+          <w:bCs/>
+        </w:rPr>
+        <w:t>Speed index</w:t>
+      </w:r>
+    </w:p>
+    <w:p>
+      <w:r>
+        <w:t>Een volgende indicator is de speed index.</w:t>
+      </w:r>
+      <w:r>
+        <w:t xml:space="preserve"> De speed index toont aan hoe snel de inhoud visueel beschikbaar is tijdens het laden van de webpagina.</w:t>
+      </w:r>
+    </w:p>
+    <w:p>
+      <w:pPr>
+        <w:rPr>
+          <w:b/>
+          <w:bCs/>
+        </w:rPr>
+      </w:pPr>
+      <w:r>
+        <w:rPr>
+          <w:b/>
+          <w:bCs/>
+        </w:rPr>
+        <w:t>Time to interactive</w:t>
+      </w:r>
+    </w:p>
+    <w:p>
+      <w:r>
+        <w:t xml:space="preserve">Time to interactive of TTI in het kort is een indicator die </w:t>
+      </w:r>
+      <w:r>
+        <w:t>aantoont hoe lang een pagina moet laden tot deze volledig interactief is.</w:t>
+      </w:r>
+    </w:p>
+    <w:p>
+      <w:r>
+        <w:t>Al deze indicatoren zullen ook worden vergeleken met elkaar in dit onderzoek.</w:t>
+      </w:r>
+    </w:p>
+    <w:p>
+      <w:pPr>
+        <w:pStyle w:val="Kop3"/>
+      </w:pPr>
+      <w:r>
+        <w:t>Performance testing tools</w:t>
+      </w:r>
+    </w:p>
+    <w:p>
+      <w:r>
+        <w:t>Om peformance testen uit te voeren op de beide applicaties worden er verschillende tools gebruikt.</w:t>
+      </w:r>
+    </w:p>
+    <w:p>
+      <w:r>
+        <w:t>Een eerste tool die gebruikt wordt tijdens dit onderzoek is WebPageTest.</w:t>
+      </w:r>
+      <w:r>
+        <w:t xml:space="preserve"> WebPageTest is een</w:t>
+      </w:r>
+      <w:r>
+        <w:t xml:space="preserve"> </w:t>
+      </w:r>
+      <w:r>
+        <w:t>online website performance testing tool dat het mogelijk maakt prestaties te analyseren en te meten.</w:t>
+      </w:r>
+      <w:r>
+        <w:t xml:space="preserve"> Deze tool geeft ook de mogelijkheid om de testen uit te voeren op verschillende locaties, met verschillende internetsnelheden en verschillende browsers.</w:t>
+      </w:r>
+    </w:p>
+    <w:p>
+      <w:r>
+        <w:t>Met deze tool is er voornamelijk data verzameld omtrendt de verschillende pagina’s van de MPA. Ook de SPA is getest met deze tool. Het was enkel niet mogelijk om de volledige SPA te testen met deze tool. Dit komt omdat de tool enkel in staat is om website op te vragen via de URL</w:t>
+      </w:r>
+      <w:r>
+        <w:t>. Hierdoor was het niet mogelijk om verdere requests binnen de SPA te testen.</w:t>
+      </w:r>
+    </w:p>
+    <w:p>
+      <w:r>
+        <w:t>Een tweede tool die gebruikt wordt tijdens dit onderzoek zijn developer tools van Mozilla Firefox.</w:t>
+      </w:r>
+      <w:r>
+        <w:t xml:space="preserve"> Binnen de developer tools van Firefox is er de mogelijkheid om performance testen uit te voeren op de website waar een gebruiker zich op bevind. Deze tool is voornamelijk gebruikt om de SPA te testen.</w:t>
+      </w:r>
+      <w:r>
+        <w:t xml:space="preserve"> Ook het aantal requests de MPA of SPA uitvoerde tijdens een volledige flow door de applicatie werd opgehaald via de developer tools.</w:t>
+      </w:r>
     </w:p>
     <w:p>
       <w:pPr>
@@ -15950,6 +16456,7 @@
         <w:rPr>
           <w:lang w:val="nl-NL"/>
         </w:rPr>
+        <w:lastRenderedPageBreak/>
         <w:t>Resultaten</w:t>
       </w:r>
       <w:bookmarkEnd w:id="31"/>
@@ -16015,7 +16522,6 @@
         <w:rPr>
           <w:lang w:val="nl-NL"/>
         </w:rPr>
-        <w:lastRenderedPageBreak/>
         <w:t>Dit verschil was duidelijk te zien wanneer een tester de usertest uitvoerde met een browser die gelimiteerde internetsnelheid had. De tester was duidelijk gefrustreerd tijdens het gebruik van de MPA wanneer een pagina er even over deed om in te laden. Bij de SPA werd al snel verduidelijkt dat deze veel beter aanvoelde om te gebruiken sinds alles veel efficiënter verliep.</w:t>
       </w:r>
     </w:p>
@@ -16068,69 +16574,6 @@
         <w:t>Hoe verschilt de SPA en MPA qua performance?</w:t>
       </w:r>
       <w:bookmarkEnd w:id="36"/>
-    </w:p>
-    <w:p>
-      <w:pPr>
-        <w:rPr>
-          <w:lang w:val="nl-NL"/>
-        </w:rPr>
-      </w:pPr>
-      <w:r>
-        <w:rPr>
-          <w:lang w:val="nl-NL"/>
-        </w:rPr>
-        <w:t xml:space="preserve">Een belangrijk aspect binnen het maken van een applicatie is het kiezen voor een architectuur dat efficiënt werkt. De reden ligt </w:t>
-      </w:r>
-      <w:r>
-        <w:rPr>
-          <w:lang w:val="nl-NL"/>
-        </w:rPr>
-        <w:t>hier</w:t>
-      </w:r>
-      <w:r>
-        <w:rPr>
-          <w:lang w:val="nl-NL"/>
-        </w:rPr>
-        <w:t xml:space="preserve"> dicht bij de </w:t>
-      </w:r>
-      <w:r>
-        <w:rPr>
-          <w:lang w:val="nl-NL"/>
-        </w:rPr>
-        <w:t>gebruikerservaring</w:t>
-      </w:r>
-      <w:r>
-        <w:rPr>
-          <w:lang w:val="nl-NL"/>
-        </w:rPr>
-        <w:t>.</w:t>
-      </w:r>
-      <w:r>
-        <w:rPr>
-          <w:lang w:val="nl-NL"/>
-        </w:rPr>
-        <w:t xml:space="preserve"> Volgends een artikel van</w:t>
-      </w:r>
-      <w:r>
-        <w:rPr>
-          <w:lang w:val="nl-NL"/>
-        </w:rPr>
-        <w:t xml:space="preserve"> </w:t>
-      </w:r>
-      <w:proofErr w:type="spellStart"/>
-      <w:r>
-        <w:rPr>
-          <w:lang w:val="nl-NL"/>
-        </w:rPr>
-        <w:t>Hostinger</w:t>
-      </w:r>
-      <w:proofErr w:type="spellEnd"/>
-      <w:r>
-        <w:rPr>
-          <w:lang w:val="nl-NL"/>
-        </w:rPr>
-        <w:t xml:space="preserve"> verlaat een gebruiker een website als deze langer dan 3 seconden duurt om in te laden. Daarom dat tijdens dit onderzoek er performance testen zijn uitgevoerd. Dit om te kunnen zien of er effectief performanceverschillen zijn tussen de twee types websites.</w:t>
-      </w:r>
     </w:p>
     <w:p>
       <w:pPr>
@@ -16193,6 +16636,7 @@
           <w:lang w:val="nl-NL"/>
         </w:rPr>
       </w:pPr>
+      <w:bookmarkStart w:id="37" w:name="_Toc136508666"/>
       <w:r>
         <w:t xml:space="preserve">Figuur </w:t>
       </w:r>
@@ -16207,6 +16651,7 @@
       <w:r>
         <w:t xml:space="preserve"> MPA vs. SPA beginpagina vergelijken in KB</w:t>
       </w:r>
+      <w:bookmarkEnd w:id="37"/>
     </w:p>
     <w:p>
       <w:pPr>
@@ -16230,7 +16675,14 @@
         <w:rPr>
           <w:lang w:val="nl-NL"/>
         </w:rPr>
-        <w:t xml:space="preserve"> Maar het grote verschil met elkaar hier is dat dit enkel de beginpagina van de MPA is. Wanneer er gesurft wordt naar de SPA downloadt de browser al volledig de sites, sinds de MPA maar 1 </w:t>
+        <w:t xml:space="preserve"> Maar het grote verschil </w:t>
+      </w:r>
+      <w:r>
+        <w:rPr>
+          <w:lang w:val="nl-NL"/>
+        </w:rPr>
+        <w:lastRenderedPageBreak/>
+        <w:t xml:space="preserve">met elkaar hier is dat dit enkel de beginpagina van de MPA is. Wanneer er gesurft wordt naar de SPA downloadt de browser al volledig de sites, sinds de MPA maar 1 </w:t>
       </w:r>
       <w:proofErr w:type="gramStart"/>
       <w:r>
@@ -16268,7 +16720,6 @@
         <w:rPr>
           <w:noProof/>
         </w:rPr>
-        <w:lastRenderedPageBreak/>
         <w:drawing>
           <wp:inline distT="0" distB="0" distL="0" distR="0" wp14:anchorId="36E606D7" wp14:editId="3DD690B5">
             <wp:extent cx="5760085" cy="2816225"/>
@@ -16297,6 +16748,7 @@
           <w:lang w:val="nl-NL"/>
         </w:rPr>
       </w:pPr>
+      <w:bookmarkStart w:id="38" w:name="_Toc136508667"/>
       <w:r>
         <w:t xml:space="preserve">Figuur </w:t>
       </w:r>
@@ -16311,6 +16763,7 @@
       <w:r>
         <w:t xml:space="preserve"> MPA vs. SPA totaal gedownloade data in KB</w:t>
       </w:r>
+      <w:bookmarkEnd w:id="38"/>
     </w:p>
     <w:p>
       <w:pPr>
@@ -16370,6 +16823,7 @@
         <w:rPr>
           <w:noProof/>
         </w:rPr>
+        <w:lastRenderedPageBreak/>
         <w:drawing>
           <wp:inline distT="0" distB="0" distL="0" distR="0" wp14:anchorId="3F9E24F5" wp14:editId="09FBE7CC">
             <wp:extent cx="5760085" cy="2832735"/>
@@ -16395,6 +16849,7 @@
       <w:pPr>
         <w:pStyle w:val="Bijschrift"/>
       </w:pPr>
+      <w:bookmarkStart w:id="39" w:name="_Toc136508668"/>
       <w:r>
         <w:t xml:space="preserve">Figuur </w:t>
       </w:r>
@@ -16409,134 +16864,141 @@
       <w:r>
         <w:t xml:space="preserve"> MPA vs. SPA laadtijd beginpagina in ms</w:t>
       </w:r>
-    </w:p>
-    <w:p>
-      <w:r>
+      <w:bookmarkEnd w:id="39"/>
+    </w:p>
+    <w:p>
+      <w:r>
+        <w:t>Zoals kon verwacht worden heeft de beginpagina van de MPA een lagere laadtijd dan de SPA. Dit komt natuurlijk terug doordat de browser alle resultaten van de SPA ophaalt en maar enkel de beginpagina van de MPA.</w:t>
+      </w:r>
+    </w:p>
+    <w:p>
+      <w:r>
+        <w:t>Wanneer er gekeken wordt naar het navigeren naar alle pagina’s is er wel een groter verschil en dit ligt dan in het voordeel van de SPA.</w:t>
+      </w:r>
+    </w:p>
+    <w:p>
+      <w:pPr>
+        <w:rPr>
+          <w:lang w:val="nl-NL"/>
+        </w:rPr>
+      </w:pPr>
+    </w:p>
+    <w:p>
+      <w:pPr>
+        <w:rPr>
+          <w:lang w:val="nl-NL"/>
+        </w:rPr>
+      </w:pPr>
+    </w:p>
+    <w:p>
+      <w:pPr>
+        <w:pStyle w:val="Kop3"/>
+        <w:rPr>
+          <w:lang w:val="nl-NL"/>
+        </w:rPr>
+      </w:pPr>
+      <w:bookmarkStart w:id="40" w:name="_Toc136332621"/>
+      <w:r>
+        <w:rPr>
+          <w:lang w:val="nl-NL"/>
+        </w:rPr>
+        <w:t>Is er een groot verschil in development ervaring</w:t>
+      </w:r>
+      <w:r>
+        <w:rPr>
+          <w:lang w:val="nl-NL"/>
+        </w:rPr>
+        <w:t>?</w:t>
+      </w:r>
+      <w:bookmarkEnd w:id="40"/>
+    </w:p>
+    <w:p>
+      <w:pPr>
+        <w:rPr>
+          <w:lang w:val="nl-NL"/>
+        </w:rPr>
+      </w:pPr>
+      <w:r>
+        <w:rPr>
+          <w:lang w:val="nl-NL"/>
+        </w:rPr>
+        <w:t xml:space="preserve">Een belangrijk aspect bij het kiezen van een bepaalde structuur van een applicatie is het afwegen of een bepaalde structuur </w:t>
+      </w:r>
+      <w:r>
+        <w:rPr>
+          <w:lang w:val="nl-NL"/>
+        </w:rPr>
+        <w:t>een goede development ervaring heeft. Dit is een zeer persoonlijk iets maar zeker vermeldingswaardig binnen dit onderzoek.</w:t>
+      </w:r>
+    </w:p>
+    <w:p>
+      <w:pPr>
+        <w:rPr>
+          <w:lang w:val="nl-NL"/>
+        </w:rPr>
+      </w:pPr>
+      <w:r>
+        <w:rPr>
+          <w:lang w:val="nl-NL"/>
+        </w:rPr>
+        <w:t>Als er gekeken wordt naar een MPA die meerdere HTML-pagina’s heeft moet op elke pagina een link gelegd worden naar bijvoorbeeld Javascript- of CSS-files. Dit is een zeer repetitieve taak en één die niet echt aangenaam is.</w:t>
+      </w:r>
+      <w:r>
+        <w:rPr>
+          <w:lang w:val="nl-NL"/>
+        </w:rPr>
+        <w:t xml:space="preserve"> Bij een SPA aan de andere kant is er maar een enkele HTML-pagina. Hier wordt er een verwijzing gemaakt naar de nodige Javascript- of CSS-files en daarna hoeft dit nooit meer opnieuw te gebeuren.</w:t>
+      </w:r>
+    </w:p>
+    <w:p>
+      <w:pPr>
+        <w:rPr>
+          <w:lang w:val="nl-NL"/>
+        </w:rPr>
+      </w:pPr>
+      <w:r>
+        <w:rPr>
+          <w:lang w:val="nl-NL"/>
+        </w:rPr>
+        <w:t>Een voordeel van meerdere HTML-pagina’s te hebben is dat er veel geïsoleerder kan gewerkt worden. Er hoeft geen rekening gehouden worden met eventuele CSS die niet op deze pagina nodig zou zijn of met logica die niet moet uitgevoerd</w:t>
+      </w:r>
+      <w:r>
+        <w:rPr>
+          <w:lang w:val="nl-NL"/>
+        </w:rPr>
+        <w:t xml:space="preserve"> worden</w:t>
+      </w:r>
+      <w:r>
+        <w:rPr>
+          <w:lang w:val="nl-NL"/>
+        </w:rPr>
+        <w:t xml:space="preserve"> op een bepaalde pagina. Wanneer er maar een enkele HTML-pagina is moet er goed uitgekeken worden naar welke logica er eerst moet uitgevoerd worden. Daarna moet er ook rekening gehouden worden met welke CSS op bepaalde elementen moet zichtbaar zijn op een bepaald moment.</w:t>
+      </w:r>
+    </w:p>
+    <w:p>
+      <w:pPr>
+        <w:rPr>
+          <w:lang w:val="nl-NL"/>
+        </w:rPr>
+      </w:pPr>
+      <w:r>
+        <w:rPr>
+          <w:lang w:val="nl-NL"/>
+        </w:rPr>
+        <w:t>Een voordeel bij het werken van een MPA is dat de browser al volledig ingebouwd heeft hoe er gereageerd moet worden op</w:t>
+      </w:r>
+      <w:r>
+        <w:rPr>
+          <w:lang w:val="nl-NL"/>
+        </w:rPr>
+        <w:t xml:space="preserve"> het navigeren tussen verschillende pagina’s. Dit kan doormiddel van de ingebouwde back- en forward knoppen in de browser. Binnen een SPA werken </w:t>
+      </w:r>
+      <w:r>
+        <w:rPr>
+          <w:lang w:val="nl-NL"/>
+        </w:rPr>
         <w:lastRenderedPageBreak/>
-        <w:t>Zoals kon verwacht worden heeft de beginpagina van de MPA een lagere laadtijd dan de SPA. Dit komt natuurlijk terug doordat de browser alle resultaten van de SPA ophaalt en maar enkel de beginpagina van de MPA.</w:t>
-      </w:r>
-    </w:p>
-    <w:p>
-      <w:r>
-        <w:t>Wanneer er gekeken wordt naar het navigeren naar alle pagina’s is er wel een groter verschil en dit ligt dan in het voordeel van de SPA.</w:t>
-      </w:r>
-    </w:p>
-    <w:p>
-      <w:pPr>
-        <w:rPr>
-          <w:lang w:val="nl-NL"/>
-        </w:rPr>
-      </w:pPr>
-    </w:p>
-    <w:p>
-      <w:pPr>
-        <w:rPr>
-          <w:lang w:val="nl-NL"/>
-        </w:rPr>
-      </w:pPr>
-    </w:p>
-    <w:p>
-      <w:pPr>
-        <w:pStyle w:val="Kop3"/>
-        <w:rPr>
-          <w:lang w:val="nl-NL"/>
-        </w:rPr>
-      </w:pPr>
-      <w:bookmarkStart w:id="37" w:name="_Toc136332621"/>
-      <w:r>
-        <w:rPr>
-          <w:lang w:val="nl-NL"/>
-        </w:rPr>
-        <w:t>Is er een groot verschil in development ervaring</w:t>
-      </w:r>
-      <w:r>
-        <w:rPr>
-          <w:lang w:val="nl-NL"/>
-        </w:rPr>
-        <w:t>?</w:t>
-      </w:r>
-      <w:bookmarkEnd w:id="37"/>
-    </w:p>
-    <w:p>
-      <w:pPr>
-        <w:rPr>
-          <w:lang w:val="nl-NL"/>
-        </w:rPr>
-      </w:pPr>
-      <w:r>
-        <w:rPr>
-          <w:lang w:val="nl-NL"/>
-        </w:rPr>
-        <w:t xml:space="preserve">Een belangrijk aspect bij het kiezen van een bepaalde structuur van een applicatie is het afwegen of een bepaalde structuur </w:t>
-      </w:r>
-      <w:r>
-        <w:rPr>
-          <w:lang w:val="nl-NL"/>
-        </w:rPr>
-        <w:t>een goede development ervaring heeft. Dit is een zeer persoonlijk iets maar zeker vermeldingswaardig binnen dit onderzoek.</w:t>
-      </w:r>
-    </w:p>
-    <w:p>
-      <w:pPr>
-        <w:rPr>
-          <w:lang w:val="nl-NL"/>
-        </w:rPr>
-      </w:pPr>
-      <w:r>
-        <w:rPr>
-          <w:lang w:val="nl-NL"/>
-        </w:rPr>
-        <w:t>Als er gekeken wordt naar een MPA die meerdere HTML-pagina’s heeft moet op elke pagina een link gelegd worden naar bijvoorbeeld Javascript- of CSS-files. Dit is een zeer repetitieve taak en één die niet echt aangenaam is.</w:t>
-      </w:r>
-      <w:r>
-        <w:rPr>
-          <w:lang w:val="nl-NL"/>
-        </w:rPr>
-        <w:t xml:space="preserve"> Bij een SPA aan de andere kant is er maar een enkele HTML-pagina. Hier wordt er een verwijzing gemaakt naar de nodige Javascript- of CSS-files en daarna hoeft dit nooit meer opnieuw te gebeuren.</w:t>
-      </w:r>
-    </w:p>
-    <w:p>
-      <w:pPr>
-        <w:rPr>
-          <w:lang w:val="nl-NL"/>
-        </w:rPr>
-      </w:pPr>
-      <w:r>
-        <w:rPr>
-          <w:lang w:val="nl-NL"/>
-        </w:rPr>
-        <w:t>Een voordeel van meerdere HTML-pagina’s te hebben is dat er veel geïsoleerder kan gewerkt worden. Er hoeft geen rekening gehouden worden met eventuele CSS die niet op deze pagina nodig zou zijn of met logica die niet moet uitgevoerd</w:t>
-      </w:r>
-      <w:r>
-        <w:rPr>
-          <w:lang w:val="nl-NL"/>
-        </w:rPr>
-        <w:t xml:space="preserve"> worden</w:t>
-      </w:r>
-      <w:r>
-        <w:rPr>
-          <w:lang w:val="nl-NL"/>
-        </w:rPr>
-        <w:t xml:space="preserve"> op een bepaalde pagina. Wanneer er maar een enkele HTML-pagina is moet er goed uitgekeken worden naar welke logica er eerst moet uitgevoerd worden. Daarna moet er ook rekening gehouden worden met welke CSS op bepaalde elementen moet zichtbaar zijn op een bepaald moment.</w:t>
-      </w:r>
-    </w:p>
-    <w:p>
-      <w:pPr>
-        <w:rPr>
-          <w:lang w:val="nl-NL"/>
-        </w:rPr>
-      </w:pPr>
-      <w:r>
-        <w:rPr>
-          <w:lang w:val="nl-NL"/>
-        </w:rPr>
-        <w:t>Een voordeel bij het werken van een MPA is dat de browser al volledig ingebouwd heeft hoe er gereageerd moet worden op</w:t>
-      </w:r>
-      <w:r>
-        <w:rPr>
-          <w:lang w:val="nl-NL"/>
-        </w:rPr>
-        <w:t xml:space="preserve"> het navigeren tussen verschillende pagina’s. Dit kan doormiddel van de ingebouwde back- en forward knoppen in de browser. Binnen een SPA werken deze knoppen niet zonder dit zelf volledig te programmeren. Dit kan doormiddel van de </w:t>
+        <w:t xml:space="preserve">deze knoppen niet zonder dit zelf volledig te programmeren. Dit kan doormiddel van de </w:t>
       </w:r>
       <w:proofErr w:type="spellStart"/>
       <w:r>
@@ -16663,7 +17125,7 @@
           <w:lang w:eastAsia="nl-NL"/>
         </w:rPr>
       </w:pPr>
-      <w:bookmarkStart w:id="38" w:name="_Toc136332622"/>
+      <w:bookmarkStart w:id="41" w:name="_Toc136332622"/>
       <w:r>
         <w:rPr>
           <w:rFonts w:eastAsia="Times New Roman"/>
@@ -16671,7 +17133,7 @@
         </w:rPr>
         <w:t>Hoe verloopt het deployen van een SPA en een MPA?</w:t>
       </w:r>
-      <w:bookmarkEnd w:id="38"/>
+      <w:bookmarkEnd w:id="41"/>
       <w:r>
         <w:rPr>
           <w:rFonts w:eastAsia="Times New Roman"/>
@@ -16702,18 +17164,12 @@
         <w:rPr>
           <w:lang w:eastAsia="nl-NL"/>
         </w:rPr>
-        <w:t xml:space="preserve"> Op deze VPS draait het bestuurtingsysteem Debian 11. Debian 11 is een linux distributie die zeer stabiel is en </w:t>
-      </w:r>
-      <w:r>
-        <w:rPr>
-          <w:lang w:eastAsia="nl-NL"/>
-        </w:rPr>
+        <w:t xml:space="preserve"> Op deze VPS draait het bestuurtingsysteem Debian 11. Debian 11 is een linux distributie die zeer stabiel is en wordt veel gebruikt om websites mee te hosten. Volgens een artikel draaien 16% van alle Linux gebasseerde websites op een Debian bestuuringsysteem.</w:t>
+      </w:r>
+    </w:p>
+    <w:p>
+      <w:r>
         <w:lastRenderedPageBreak/>
-        <w:t>wordt veel gebruikt om websites mee te hosten. Volgens een artikel draaien 16% van alle Linux gebasseerde websites op een Debian bestuuringsysteem.</w:t>
-      </w:r>
-    </w:p>
-    <w:p>
-      <w:r>
         <w:fldChar w:fldCharType="begin"/>
       </w:r>
       <w:r>
@@ -16822,8 +17278,8 @@
           <w:lang w:val="nl-NL"/>
         </w:rPr>
       </w:pPr>
-      <w:bookmarkStart w:id="39" w:name="_Toc120695362"/>
-      <w:bookmarkStart w:id="40" w:name="_Toc136332623"/>
+      <w:bookmarkStart w:id="42" w:name="_Toc120695362"/>
+      <w:bookmarkStart w:id="43" w:name="_Toc136332623"/>
       <w:r>
         <w:rPr>
           <w:rFonts w:ascii="Arial Nova" w:hAnsi="Arial Nova"/>
@@ -16832,8 +17288,8 @@
         <w:lastRenderedPageBreak/>
         <w:t>Theoretisch kader/Literatuuronderzoek</w:t>
       </w:r>
-      <w:bookmarkEnd w:id="39"/>
-      <w:bookmarkEnd w:id="40"/>
+      <w:bookmarkEnd w:id="42"/>
+      <w:bookmarkEnd w:id="43"/>
     </w:p>
     <w:p>
       <w:pPr>
@@ -16963,8 +17419,8 @@
           <w:lang w:val="nl-NL"/>
         </w:rPr>
       </w:pPr>
-      <w:bookmarkStart w:id="41" w:name="_Toc120695363"/>
-      <w:bookmarkStart w:id="42" w:name="_Toc136332624"/>
+      <w:bookmarkStart w:id="44" w:name="_Toc120695363"/>
+      <w:bookmarkStart w:id="45" w:name="_Toc136332624"/>
       <w:r>
         <w:rPr>
           <w:rFonts w:ascii="Arial Nova" w:hAnsi="Arial Nova"/>
@@ -16980,8 +17436,8 @@
         </w:rPr>
         <w:t xml:space="preserve"> en discussie</w:t>
       </w:r>
-      <w:bookmarkEnd w:id="41"/>
-      <w:bookmarkEnd w:id="42"/>
+      <w:bookmarkEnd w:id="44"/>
+      <w:bookmarkEnd w:id="45"/>
     </w:p>
     <w:p>
       <w:pPr>
@@ -17364,9 +17820,9 @@
           <w:lang w:val="nl-NL"/>
         </w:rPr>
       </w:pPr>
-      <w:bookmarkStart w:id="43" w:name="_Toc120695364"/>
-      <w:bookmarkStart w:id="44" w:name="_Toc120695465"/>
-      <w:bookmarkStart w:id="45" w:name="_Toc136332625"/>
+      <w:bookmarkStart w:id="46" w:name="_Toc120695364"/>
+      <w:bookmarkStart w:id="47" w:name="_Toc120695465"/>
+      <w:bookmarkStart w:id="48" w:name="_Toc136332625"/>
       <w:r>
         <w:rPr>
           <w:rFonts w:ascii="Arial Nova" w:hAnsi="Arial Nova"/>
@@ -17375,9 +17831,9 @@
         <w:lastRenderedPageBreak/>
         <w:t>Referentielijst</w:t>
       </w:r>
-      <w:bookmarkEnd w:id="43"/>
-      <w:bookmarkEnd w:id="44"/>
-      <w:bookmarkEnd w:id="45"/>
+      <w:bookmarkEnd w:id="46"/>
+      <w:bookmarkEnd w:id="47"/>
+      <w:bookmarkEnd w:id="48"/>
     </w:p>
     <w:p>
       <w:pPr>
@@ -17436,9 +17892,9 @@
           <w:lang w:val="nl-NL"/>
         </w:rPr>
       </w:pPr>
-      <w:bookmarkStart w:id="46" w:name="_Toc120695365"/>
-      <w:bookmarkStart w:id="47" w:name="_Toc120695466"/>
-      <w:bookmarkStart w:id="48" w:name="_Toc136332626"/>
+      <w:bookmarkStart w:id="49" w:name="_Toc120695365"/>
+      <w:bookmarkStart w:id="50" w:name="_Toc120695466"/>
+      <w:bookmarkStart w:id="51" w:name="_Toc136332626"/>
       <w:r>
         <w:rPr>
           <w:rFonts w:ascii="Arial Nova" w:hAnsi="Arial Nova"/>
@@ -17454,9 +17910,9 @@
         </w:rPr>
         <w:t>gen</w:t>
       </w:r>
-      <w:bookmarkEnd w:id="46"/>
-      <w:bookmarkEnd w:id="47"/>
-      <w:bookmarkEnd w:id="48"/>
+      <w:bookmarkEnd w:id="49"/>
+      <w:bookmarkEnd w:id="50"/>
+      <w:bookmarkEnd w:id="51"/>
     </w:p>
     <w:p>
       <w:pPr>
@@ -17932,21 +18388,21 @@
         <v:path o:extrusionok="f" gradientshapeok="t" o:connecttype="rect"/>
         <o:lock v:ext="edit" aspectratio="t"/>
       </v:shapetype>
-      <v:shape id="_x0000_i1980" type="#_x0000_t75" style="width:8.5pt;height:8.5pt" o:bullet="t">
+      <v:shape id="_x0000_i1176" type="#_x0000_t75" style="width:8.5pt;height:8.5pt" o:bullet="t">
         <v:imagedata r:id="rId1" o:title="BD21306_"/>
       </v:shape>
     </w:pict>
   </w:numPicBullet>
   <w:numPicBullet w:numPicBulletId="1">
     <w:pict>
-      <v:shape id="_x0000_i1981" type="#_x0000_t75" style="width:6.25pt;height:6.25pt" o:bullet="t">
+      <v:shape id="_x0000_i1177" type="#_x0000_t75" style="width:6.25pt;height:6.25pt" o:bullet="t">
         <v:imagedata r:id="rId2" o:title="BD15059_"/>
       </v:shape>
     </w:pict>
   </w:numPicBullet>
   <w:numPicBullet w:numPicBulletId="2">
     <w:pict>
-      <v:shape id="_x0000_i1982" type="#_x0000_t75" style="width:6.25pt;height:6.25pt" o:bullet="t">
+      <v:shape id="_x0000_i1178" type="#_x0000_t75" style="width:6.25pt;height:6.25pt" o:bullet="t">
         <v:imagedata r:id="rId3" o:title="BD14830_"/>
       </v:shape>
     </w:pict>
@@ -22077,6 +22533,17 @@
       <w:sz w:val="18"/>
       <w:szCs w:val="18"/>
     </w:rPr>
+  </w:style>
+  <w:style w:type="paragraph" w:styleId="Lijstmetafbeeldingen">
+    <w:name w:val="table of figures"/>
+    <w:basedOn w:val="Standaard"/>
+    <w:next w:val="Standaard"/>
+    <w:uiPriority w:val="99"/>
+    <w:unhideWhenUsed/>
+    <w:rsid w:val="00F70121"/>
+    <w:pPr>
+      <w:spacing w:after="0"/>
+    </w:pPr>
   </w:style>
 </w:styles>
 </file>

--- a/Documentation/Writing/ThibautWittevrongelBAP.docx
+++ b/Documentation/Writing/ThibautWittevrongelBAP.docx
@@ -1988,7 +1988,7 @@
           <w:noProof/>
           <w:lang w:val="nl-NL"/>
         </w:rPr>
-        <w:t>1/06/2023</w:t>
+        <w:t>2/06/2023</w:t>
       </w:r>
       <w:r>
         <w:rPr>
@@ -2041,7 +2041,21 @@
           <w:rFonts w:ascii="Arial Nova" w:hAnsi="Arial Nova"/>
           <w:lang w:val="nl-NL"/>
         </w:rPr>
-        <w:t xml:space="preserve">De vraag waarop antwoord gegeven wordt gaat als volgt: “Single vs. Multi Page </w:t>
+        <w:t xml:space="preserve">De vraag waarop antwoord gegeven wordt gaat als volgt: </w:t>
+      </w:r>
+      <w:r>
+        <w:rPr>
+          <w:rFonts w:ascii="Arial Nova" w:hAnsi="Arial Nova"/>
+          <w:lang w:val="nl-NL"/>
+        </w:rPr>
+        <w:t>‘</w:t>
+      </w:r>
+      <w:r>
+        <w:rPr>
+          <w:rFonts w:ascii="Arial Nova" w:hAnsi="Arial Nova"/>
+          <w:lang w:val="nl-NL"/>
+        </w:rPr>
+        <w:t xml:space="preserve">Single vs. Multi Page </w:t>
       </w:r>
       <w:proofErr w:type="spellStart"/>
       <w:r>
@@ -2297,7 +2311,21 @@
           <w:rFonts w:ascii="Arial Nova" w:hAnsi="Arial Nova"/>
           <w:lang w:val="nl-NL"/>
         </w:rPr>
-        <w:t>-Joris, Juni 2023</w:t>
+        <w:t xml:space="preserve">-Joris, </w:t>
+      </w:r>
+      <w:r>
+        <w:rPr>
+          <w:rFonts w:ascii="Arial Nova" w:hAnsi="Arial Nova"/>
+          <w:lang w:val="nl-NL"/>
+        </w:rPr>
+        <w:t>j</w:t>
+      </w:r>
+      <w:r>
+        <w:rPr>
+          <w:rFonts w:ascii="Arial Nova" w:hAnsi="Arial Nova"/>
+          <w:lang w:val="nl-NL"/>
+        </w:rPr>
+        <w:t>uni 2023</w:t>
       </w:r>
     </w:p>
     <w:p>
@@ -10914,14 +10942,13 @@
         </w:rPr>
         <w:t>.content</w:t>
       </w:r>
-      <w:proofErr w:type="spellEnd"/>
       <w:r>
         <w:rPr>
           <w:rFonts w:eastAsia="Times New Roman" w:cs="Arial"/>
           <w:color w:val="BDD2E7"/>
           <w:sz w:val="23"/>
           <w:szCs w:val="23"/>
-          <w:lang w:eastAsia="nl-NL"/>
+          <w:lang w:val="en-US" w:eastAsia="nl-NL"/>
         </w:rPr>
         <w:t>.firstElementChild</w:t>
       </w:r>
@@ -10935,7 +10962,6 @@
         </w:rPr>
         <w:t>.</w:t>
       </w:r>
-      <w:proofErr w:type="spellStart"/>
       <w:r>
         <w:rPr>
           <w:rFonts w:eastAsia="Times New Roman" w:cs="Arial"/>
@@ -16302,320 +16328,392 @@
         <w:rPr>
           <w:b/>
           <w:bCs/>
-          <w:lang w:val="en-US"/>
-        </w:rPr>
-      </w:pPr>
+        </w:rPr>
+      </w:pPr>
+      <w:bookmarkStart w:id="31" w:name="OLE_LINK5"/>
       <w:r>
         <w:rPr>
           <w:b/>
           <w:bCs/>
-          <w:lang w:val="en-US"/>
-        </w:rPr>
-        <w:t xml:space="preserve">First </w:t>
-      </w:r>
-      <w:proofErr w:type="spellStart"/>
-      <w:r>
+        </w:rPr>
+        <w:t>First contentful paint</w:t>
+      </w:r>
+    </w:p>
+    <w:bookmarkEnd w:id="31"/>
+    <w:p>
+      <w:r>
+        <w:t xml:space="preserve">Een tweede belangrijke indicator is de </w:t>
+      </w:r>
+      <w:r>
+        <w:t>First contentful paint (FPC).</w:t>
+      </w:r>
+      <w:r>
+        <w:t xml:space="preserve"> Wat FPC concreet inhoud is de tijd die de browsers nodig heeft om de allereerste stukken inhoud in te laden. Dit zijn dan bijvoorbeeld stukken tekst of foto’s.</w:t>
+      </w:r>
+    </w:p>
+    <w:p>
+      <w:pPr>
         <w:rPr>
           <w:b/>
           <w:bCs/>
-          <w:lang w:val="en-US"/>
-        </w:rPr>
-        <w:t>contentful</w:t>
-      </w:r>
-      <w:proofErr w:type="spellEnd"/>
+        </w:rPr>
+      </w:pPr>
+      <w:bookmarkStart w:id="32" w:name="OLE_LINK6"/>
       <w:r>
         <w:rPr>
           <w:b/>
           <w:bCs/>
-          <w:lang w:val="en-US"/>
-        </w:rPr>
-        <w:t xml:space="preserve"> paint</w:t>
-      </w:r>
-    </w:p>
-    <w:p>
-      <w:r>
-        <w:t xml:space="preserve">Een tweede belangrijke indicator is de </w:t>
-      </w:r>
-      <w:r>
-        <w:t>First contentful paint (FPC).</w:t>
-      </w:r>
-      <w:r>
-        <w:t xml:space="preserve"> Wat FPC concreet inhoud is de tijd die de browsers nodig heeft om de allereerste stukken inhoud in te laden. Dit zijn dan bijvoorbeeld stukken tekst of foto’s.</w:t>
-      </w:r>
+        </w:rPr>
+        <w:t>Speed index</w:t>
+      </w:r>
+    </w:p>
+    <w:bookmarkEnd w:id="32"/>
+    <w:p>
+      <w:r>
+        <w:t>Een volgende indicator is de speed index.</w:t>
+      </w:r>
+      <w:r>
+        <w:t xml:space="preserve"> De speed index toont aan hoe snel de inhoud visueel beschikbaar is tijdens het laden van de webpagina.</w:t>
+      </w:r>
+    </w:p>
+    <w:p>
+      <w:pPr>
+        <w:pStyle w:val="Kop3"/>
+      </w:pPr>
+      <w:r>
+        <w:t>Performance testing tools</w:t>
+      </w:r>
+    </w:p>
+    <w:p>
+      <w:r>
+        <w:t>Om peformance testen uit te voeren op de beide applicaties worden er verschillende tools gebruikt.</w:t>
+      </w:r>
+    </w:p>
+    <w:p>
+      <w:r>
+        <w:t>Een eerste tool die gebruikt wordt tijdens dit onderzoek is WebPageTest.</w:t>
+      </w:r>
+      <w:r>
+        <w:t xml:space="preserve"> WebPageTest is een</w:t>
+      </w:r>
+      <w:r>
+        <w:t xml:space="preserve"> </w:t>
+      </w:r>
+      <w:r>
+        <w:t>online website performance testing tool dat het mogelijk maakt prestaties te analyseren en te meten.</w:t>
+      </w:r>
+      <w:r>
+        <w:t xml:space="preserve"> Deze tool geeft ook de mogelijkheid om de testen uit te voeren op verschillende locaties, met verschillende internetsnelheden en verschillende browsers.</w:t>
+      </w:r>
+    </w:p>
+    <w:p>
+      <w:r>
+        <w:t>Met deze tool is er voornamelijk data verzameld omtrendt de verschillende pagina’s van de MPA. Ook de SPA is getest met deze tool. Het was enkel niet mogelijk om de volledige SPA te testen met deze tool. Dit komt omdat de tool enkel in staat is om website op te vragen via de URL</w:t>
+      </w:r>
+      <w:r>
+        <w:t>. Hierdoor was het niet mogelijk om verdere requests binnen de SPA te testen.</w:t>
+      </w:r>
+    </w:p>
+    <w:p>
+      <w:r>
+        <w:t>Een tweede tool die gebruikt wordt tijdens dit onderzoek zijn developer tools van Mozilla Firefox.</w:t>
+      </w:r>
+      <w:r>
+        <w:t xml:space="preserve"> Binnen de developer tools van Firefox is er de mogelijkheid om performance testen uit te voeren op de website waar een gebruiker zich op bevind. Deze tool is voornamelijk gebruikt om de SPA te testen.</w:t>
+      </w:r>
+      <w:r>
+        <w:t xml:space="preserve"> Ook het aantal requests de MPA of SPA uitvoerde tijdens een volledige flow door de applicatie werd opgehaald via de developer tools.</w:t>
+      </w:r>
+    </w:p>
+    <w:p>
+      <w:pPr>
+        <w:rPr>
+          <w:lang w:val="nl-NL"/>
+        </w:rPr>
+      </w:pPr>
+      <w:r>
+        <w:rPr>
+          <w:lang w:val="nl-NL"/>
+        </w:rPr>
+        <w:t>De flow die getest werd tijdens de performance testen ging als volgt:</w:t>
+      </w:r>
+    </w:p>
+    <w:p>
+      <w:pPr>
+        <w:pStyle w:val="Lijstalinea"/>
+        <w:numPr>
+          <w:ilvl w:val="0"/>
+          <w:numId w:val="36"/>
+        </w:numPr>
+        <w:rPr>
+          <w:lang w:val="nl-NL"/>
+        </w:rPr>
+      </w:pPr>
+      <w:r>
+        <w:rPr>
+          <w:lang w:val="nl-NL"/>
+        </w:rPr>
+        <w:t>Op de indexpagina wordt een menu opgevraagd voor alle maaltijdperioden met maar 1 maaltijd per periode.</w:t>
+      </w:r>
+    </w:p>
+    <w:p>
+      <w:pPr>
+        <w:pStyle w:val="Lijstalinea"/>
+        <w:numPr>
+          <w:ilvl w:val="0"/>
+          <w:numId w:val="36"/>
+        </w:numPr>
+        <w:rPr>
+          <w:lang w:val="nl-NL"/>
+        </w:rPr>
+      </w:pPr>
+      <w:r>
+        <w:rPr>
+          <w:lang w:val="nl-NL"/>
+        </w:rPr>
+        <w:t>In het gegenereerde menu wordt er één recept geopend en daarna teruggekeerd naar het menu.</w:t>
+      </w:r>
+    </w:p>
+    <w:p>
+      <w:pPr>
+        <w:pStyle w:val="Lijstalinea"/>
+        <w:numPr>
+          <w:ilvl w:val="0"/>
+          <w:numId w:val="36"/>
+        </w:numPr>
+        <w:rPr>
+          <w:lang w:val="nl-NL"/>
+        </w:rPr>
+      </w:pPr>
+      <w:r>
+        <w:rPr>
+          <w:lang w:val="nl-NL"/>
+        </w:rPr>
+        <w:t>Het aangemaakte menu wordt opgeslagen en er wordt ingelogd om dit te voltooien</w:t>
+      </w:r>
+    </w:p>
+    <w:p>
+      <w:pPr>
+        <w:pStyle w:val="Lijstalinea"/>
+        <w:numPr>
+          <w:ilvl w:val="0"/>
+          <w:numId w:val="36"/>
+        </w:numPr>
+        <w:rPr>
+          <w:lang w:val="nl-NL"/>
+        </w:rPr>
+      </w:pPr>
+      <w:r>
+        <w:rPr>
+          <w:lang w:val="nl-NL"/>
+        </w:rPr>
+        <w:t>Het opgeslagen menu wordt geopend en er wordt genavigeerd naar de ingrediëntenlijstpagina</w:t>
+      </w:r>
+    </w:p>
+    <w:p>
+      <w:pPr>
+        <w:pStyle w:val="Lijstalinea"/>
+        <w:numPr>
+          <w:ilvl w:val="0"/>
+          <w:numId w:val="36"/>
+        </w:numPr>
+        <w:rPr>
+          <w:lang w:val="nl-NL"/>
+        </w:rPr>
+      </w:pPr>
+      <w:r>
+        <w:rPr>
+          <w:lang w:val="nl-NL"/>
+        </w:rPr>
+        <w:lastRenderedPageBreak/>
+        <w:t>De ingrediëntenlijst wordt gedownload.</w:t>
+      </w:r>
+    </w:p>
+    <w:p>
+      <w:pPr>
+        <w:pStyle w:val="Kop2"/>
+        <w:rPr>
+          <w:lang w:val="nl-NL"/>
+        </w:rPr>
+      </w:pPr>
+      <w:bookmarkStart w:id="33" w:name="_Toc120695359"/>
+      <w:bookmarkStart w:id="34" w:name="_Toc136332618"/>
+      <w:r>
+        <w:rPr>
+          <w:lang w:val="nl-NL"/>
+        </w:rPr>
+        <w:t>Resultaten</w:t>
+      </w:r>
+      <w:bookmarkEnd w:id="33"/>
+      <w:bookmarkEnd w:id="34"/>
+    </w:p>
+    <w:p>
+      <w:pPr>
+        <w:pStyle w:val="Kop3"/>
+        <w:rPr>
+          <w:lang w:val="nl-NL"/>
+        </w:rPr>
+      </w:pPr>
+      <w:bookmarkStart w:id="35" w:name="_Toc136332619"/>
+      <w:bookmarkStart w:id="36" w:name="OLE_LINK3"/>
+      <w:bookmarkStart w:id="37" w:name="OLE_LINK4"/>
+      <w:r>
+        <w:rPr>
+          <w:lang w:val="nl-NL"/>
+        </w:rPr>
+        <w:t>Hoe verschilt de gebruikerservaring tussen een SPA en MPA?</w:t>
+      </w:r>
+      <w:bookmarkEnd w:id="35"/>
+    </w:p>
+    <w:p>
+      <w:pPr>
+        <w:rPr>
+          <w:lang w:val="nl-NL"/>
+        </w:rPr>
+      </w:pPr>
+      <w:r>
+        <w:rPr>
+          <w:lang w:val="nl-NL"/>
+        </w:rPr>
+        <w:t xml:space="preserve">Uit de resultaten van de usertesten is te zien dat qua gebruiksgemak en flow van de website </w:t>
+      </w:r>
+      <w:r>
+        <w:rPr>
+          <w:lang w:val="nl-NL"/>
+        </w:rPr>
+        <w:t>beide structuren bijna geen verschil aantonen. Ook op de mobiele versie werd er geen verschil opgemerkt in gebruiksgemak en flow.</w:t>
+      </w:r>
+    </w:p>
+    <w:p>
+      <w:pPr>
+        <w:rPr>
+          <w:lang w:val="nl-NL"/>
+        </w:rPr>
+      </w:pPr>
+      <w:r>
+        <w:rPr>
+          <w:lang w:val="nl-NL"/>
+        </w:rPr>
+        <w:t>Op het einde van elke usertest kreeg de tester de vraag welke van de twee websites hun voorkeur kregen. In bijna alle gevallen ging de voorkeur uit naar de SPA en de reden waarom is omdat deze volgens de testers rapper werkte dan de MPA.</w:t>
+      </w:r>
+    </w:p>
+    <w:p>
+      <w:pPr>
+        <w:rPr>
+          <w:lang w:val="nl-NL"/>
+        </w:rPr>
+      </w:pPr>
+      <w:r>
+        <w:rPr>
+          <w:lang w:val="nl-NL"/>
+        </w:rPr>
+        <w:t>Dit verschil was duidelijk te zien wanneer een tester de usertest uitvoerde met een browser die gelimiteerde internetsnelheid had. De tester was duidelijk gefrustreerd tijdens het gebruik van de MPA wanneer een pagina er even over deed om in te laden. Bij de SPA werd al snel verduidelijkt dat deze veel beter aanvoelde om te gebruiken sinds alles veel efficiënter verliep.</w:t>
+      </w:r>
+    </w:p>
+    <w:p>
+      <w:pPr>
+        <w:rPr>
+          <w:lang w:val="nl-NL"/>
+        </w:rPr>
+      </w:pPr>
+      <w:r>
+        <w:rPr>
+          <w:lang w:val="nl-NL"/>
+        </w:rPr>
+        <w:t xml:space="preserve">Wat ook opviel tijdens de usertesten is dat de gebruikers veel vlugger kiezen om de ingebouwde browser navigatie te gebruiken. Voor de MPA is deze functionaliteit al volledig ingebouwd maar voor de SPA moet dit zelf ontwikkeld worden door de </w:t>
+      </w:r>
+      <w:proofErr w:type="spellStart"/>
+      <w:r>
+        <w:rPr>
+          <w:lang w:val="nl-NL"/>
+        </w:rPr>
+        <w:t>developer</w:t>
+      </w:r>
+      <w:proofErr w:type="spellEnd"/>
+      <w:r>
+        <w:rPr>
+          <w:lang w:val="nl-NL"/>
+        </w:rPr>
+        <w:t>.</w:t>
+      </w:r>
+    </w:p>
+    <w:p>
+      <w:pPr>
+        <w:rPr>
+          <w:lang w:val="nl-NL"/>
+        </w:rPr>
+      </w:pPr>
+    </w:p>
+    <w:p>
+      <w:pPr>
+        <w:pStyle w:val="Kop3"/>
+        <w:rPr>
+          <w:lang w:val="nl-NL"/>
+        </w:rPr>
+      </w:pPr>
+      <w:bookmarkStart w:id="38" w:name="_Toc136332620"/>
+      <w:r>
+        <w:rPr>
+          <w:lang w:val="nl-NL"/>
+        </w:rPr>
+        <w:t>Hoe verschilt de SPA en MPA qua performance?</w:t>
+      </w:r>
+      <w:bookmarkEnd w:id="38"/>
     </w:p>
     <w:p>
       <w:pPr>
         <w:rPr>
           <w:b/>
           <w:bCs/>
+          <w:lang w:val="nl-NL"/>
         </w:rPr>
       </w:pPr>
       <w:r>
         <w:rPr>
           <w:b/>
           <w:bCs/>
-        </w:rPr>
-        <w:t>Speed index</w:t>
-      </w:r>
-    </w:p>
-    <w:p>
-      <w:r>
-        <w:t>Een volgende indicator is de speed index.</w:t>
-      </w:r>
-      <w:r>
-        <w:t xml:space="preserve"> De speed index toont aan hoe snel de inhoud visueel beschikbaar is tijdens het laden van de webpagina.</w:t>
-      </w:r>
-    </w:p>
-    <w:p>
-      <w:pPr>
-        <w:rPr>
-          <w:b/>
-          <w:bCs/>
-        </w:rPr>
-      </w:pPr>
-      <w:r>
-        <w:rPr>
-          <w:b/>
-          <w:bCs/>
-        </w:rPr>
-        <w:t>Time to interactive</w:t>
-      </w:r>
-    </w:p>
-    <w:p>
-      <w:r>
-        <w:t xml:space="preserve">Time to interactive of TTI in het kort is een indicator die </w:t>
-      </w:r>
-      <w:r>
-        <w:t>aantoont hoe lang een pagina moet laden tot deze volledig interactief is.</w:t>
-      </w:r>
-    </w:p>
-    <w:p>
-      <w:r>
-        <w:t>Al deze indicatoren zullen ook worden vergeleken met elkaar in dit onderzoek.</w:t>
-      </w:r>
-    </w:p>
-    <w:p>
-      <w:pPr>
-        <w:pStyle w:val="Kop3"/>
-      </w:pPr>
-      <w:r>
-        <w:t>Performance testing tools</w:t>
-      </w:r>
-    </w:p>
-    <w:p>
-      <w:r>
-        <w:t>Om peformance testen uit te voeren op de beide applicaties worden er verschillende tools gebruikt.</w:t>
-      </w:r>
-    </w:p>
-    <w:p>
-      <w:r>
-        <w:t>Een eerste tool die gebruikt wordt tijdens dit onderzoek is WebPageTest.</w:t>
-      </w:r>
-      <w:r>
-        <w:t xml:space="preserve"> WebPageTest is een</w:t>
-      </w:r>
-      <w:r>
-        <w:t xml:space="preserve"> </w:t>
-      </w:r>
-      <w:r>
-        <w:t>online website performance testing tool dat het mogelijk maakt prestaties te analyseren en te meten.</w:t>
-      </w:r>
-      <w:r>
-        <w:t xml:space="preserve"> Deze tool geeft ook de mogelijkheid om de testen uit te voeren op verschillende locaties, met verschillende internetsnelheden en verschillende browsers.</w:t>
-      </w:r>
-    </w:p>
-    <w:p>
-      <w:r>
-        <w:t>Met deze tool is er voornamelijk data verzameld omtrendt de verschillende pagina’s van de MPA. Ook de SPA is getest met deze tool. Het was enkel niet mogelijk om de volledige SPA te testen met deze tool. Dit komt omdat de tool enkel in staat is om website op te vragen via de URL</w:t>
-      </w:r>
-      <w:r>
-        <w:t>. Hierdoor was het niet mogelijk om verdere requests binnen de SPA te testen.</w:t>
-      </w:r>
-    </w:p>
-    <w:p>
-      <w:r>
-        <w:t>Een tweede tool die gebruikt wordt tijdens dit onderzoek zijn developer tools van Mozilla Firefox.</w:t>
-      </w:r>
-      <w:r>
-        <w:t xml:space="preserve"> Binnen de developer tools van Firefox is er de mogelijkheid om performance testen uit te voeren op de website waar een gebruiker zich op bevind. Deze tool is voornamelijk gebruikt om de SPA te testen.</w:t>
-      </w:r>
-      <w:r>
-        <w:t xml:space="preserve"> Ook het aantal requests de MPA of SPA uitvoerde tijdens een volledige flow door de applicatie werd opgehaald via de developer tools.</w:t>
-      </w:r>
-    </w:p>
-    <w:p>
-      <w:pPr>
-        <w:pStyle w:val="Kop2"/>
-        <w:rPr>
-          <w:lang w:val="nl-NL"/>
-        </w:rPr>
-      </w:pPr>
-      <w:bookmarkStart w:id="31" w:name="_Toc120695359"/>
-      <w:bookmarkStart w:id="32" w:name="_Toc136332618"/>
-      <w:r>
-        <w:rPr>
-          <w:lang w:val="nl-NL"/>
-        </w:rPr>
-        <w:lastRenderedPageBreak/>
-        <w:t>Resultaten</w:t>
-      </w:r>
-      <w:bookmarkEnd w:id="31"/>
-      <w:bookmarkEnd w:id="32"/>
-    </w:p>
-    <w:p>
-      <w:pPr>
-        <w:pStyle w:val="Kop3"/>
-        <w:rPr>
-          <w:lang w:val="nl-NL"/>
-        </w:rPr>
-      </w:pPr>
-      <w:bookmarkStart w:id="33" w:name="_Toc136332619"/>
-      <w:bookmarkStart w:id="34" w:name="OLE_LINK3"/>
-      <w:bookmarkStart w:id="35" w:name="OLE_LINK4"/>
-      <w:r>
-        <w:rPr>
-          <w:lang w:val="nl-NL"/>
-        </w:rPr>
-        <w:t>Hoe verschilt de gebruikerservaring tussen een SPA en MPA?</w:t>
-      </w:r>
-      <w:bookmarkEnd w:id="33"/>
-    </w:p>
-    <w:p>
-      <w:pPr>
-        <w:rPr>
-          <w:lang w:val="nl-NL"/>
-        </w:rPr>
-      </w:pPr>
-      <w:r>
-        <w:rPr>
-          <w:lang w:val="nl-NL"/>
-        </w:rPr>
-        <w:t xml:space="preserve">Uit de resultaten van de usertesten is te zien dat qua gebruiksgemak en flow van de website </w:t>
-      </w:r>
-      <w:r>
-        <w:rPr>
-          <w:lang w:val="nl-NL"/>
-        </w:rPr>
-        <w:t>beide structuren bijna geen verschil aantonen. Ook op de mobiele versie werd er geen verschil opgemerkt in gebruiksgemak en flow.</w:t>
-      </w:r>
-    </w:p>
-    <w:p>
-      <w:pPr>
-        <w:rPr>
-          <w:lang w:val="nl-NL"/>
-        </w:rPr>
-      </w:pPr>
-      <w:r>
-        <w:rPr>
-          <w:lang w:val="nl-NL"/>
-        </w:rPr>
-        <w:t>Op het einde van elke usertest kreeg de tester de vraag welke van de twee websites hun voorkeur kregen. In bijna alle gevallen ging de voorkeur uit naar de SPA en de reden waarom is omdat deze volgens de testers rapper werkte dan de MPA.</w:t>
-      </w:r>
-    </w:p>
-    <w:p>
-      <w:pPr>
-        <w:rPr>
-          <w:lang w:val="nl-NL"/>
-        </w:rPr>
-      </w:pPr>
-      <w:r>
-        <w:rPr>
-          <w:lang w:val="nl-NL"/>
-        </w:rPr>
-        <w:t>Dit verschil was duidelijk te zien wanneer een tester de usertest uitvoerde met een browser die gelimiteerde internetsnelheid had. De tester was duidelijk gefrustreerd tijdens het gebruik van de MPA wanneer een pagina er even over deed om in te laden. Bij de SPA werd al snel verduidelijkt dat deze veel beter aanvoelde om te gebruiken sinds alles veel efficiënter verliep.</w:t>
-      </w:r>
-    </w:p>
-    <w:p>
-      <w:pPr>
-        <w:rPr>
-          <w:lang w:val="nl-NL"/>
-        </w:rPr>
-      </w:pPr>
-      <w:r>
-        <w:rPr>
-          <w:lang w:val="nl-NL"/>
-        </w:rPr>
-        <w:t xml:space="preserve">Wat ook opviel tijdens de usertesten is dat de gebruikers veel vlugger kiezen om de ingebouwde browser navigatie te gebruiken. Voor de MPA is deze functionaliteit al volledig ingebouwd maar voor de SPA moet dit zelf ontwikkeld worden door de </w:t>
-      </w:r>
-      <w:proofErr w:type="spellStart"/>
-      <w:r>
-        <w:rPr>
-          <w:lang w:val="nl-NL"/>
-        </w:rPr>
-        <w:t>developer</w:t>
-      </w:r>
-      <w:proofErr w:type="spellEnd"/>
-      <w:r>
-        <w:rPr>
-          <w:lang w:val="nl-NL"/>
-        </w:rPr>
-        <w:t>.</w:t>
-      </w:r>
-    </w:p>
-    <w:p>
-      <w:pPr>
-        <w:rPr>
-          <w:lang w:val="nl-NL"/>
-        </w:rPr>
-      </w:pPr>
-    </w:p>
-    <w:p>
-      <w:pPr>
-        <w:pStyle w:val="Kop3"/>
-        <w:rPr>
-          <w:lang w:val="nl-NL"/>
-        </w:rPr>
-      </w:pPr>
-      <w:bookmarkStart w:id="36" w:name="_Toc136332620"/>
-      <w:r>
-        <w:rPr>
-          <w:lang w:val="nl-NL"/>
-        </w:rPr>
-        <w:t>Hoe verschilt de SPA en MPA qua performance?</w:t>
-      </w:r>
-      <w:bookmarkEnd w:id="36"/>
-    </w:p>
-    <w:p>
-      <w:pPr>
-        <w:rPr>
-          <w:lang w:val="nl-NL"/>
-        </w:rPr>
-      </w:pPr>
-      <w:r>
-        <w:rPr>
-          <w:lang w:val="nl-NL"/>
-        </w:rPr>
-        <w:t>Een eerste parameter o</w:t>
-      </w:r>
-      <w:r>
-        <w:rPr>
-          <w:lang w:val="nl-NL"/>
-        </w:rPr>
-        <w:t>m te bekijken is de grote van de website. Wanneer een website groter wordt begint deze vanzelfsprekend een langer laadtijd te krijgen.</w:t>
-      </w:r>
-      <w:r>
-        <w:rPr>
-          <w:lang w:val="nl-NL"/>
-        </w:rPr>
-        <w:t xml:space="preserve"> Als een gebruiker surft naar de beginpagina van de website krijgen we volgend resultaat.</w:t>
-      </w:r>
-    </w:p>
-    <w:p>
-      <w:pPr>
-        <w:keepNext/>
+          <w:lang w:val="nl-NL"/>
+        </w:rPr>
+        <w:t>Load time + grote van de website</w:t>
+      </w:r>
+    </w:p>
+    <w:p>
+      <w:pPr>
+        <w:rPr>
+          <w:lang w:val="nl-NL"/>
+        </w:rPr>
+      </w:pPr>
+      <w:r>
+        <w:rPr>
+          <w:lang w:val="nl-NL"/>
+        </w:rPr>
+        <w:t>Een eerste indicator die eerder in dit onderzoek aangehaald werd is de grote van de website. Hoe groter een website is hoe langer deze normaal gezien duurt om in te laden. Wanneer</w:t>
+      </w:r>
+      <w:r>
+        <w:rPr>
+          <w:lang w:val="nl-NL"/>
+        </w:rPr>
+        <w:t xml:space="preserve"> de eerste pagina van beide applicaties worden ingeladen komen volgende resultaten uit de testen.</w:t>
+      </w:r>
+    </w:p>
+    <w:p>
+      <w:pPr>
+        <w:rPr>
+          <w:lang w:val="nl-NL"/>
+        </w:rPr>
       </w:pPr>
       <w:r>
         <w:rPr>
           <w:noProof/>
         </w:rPr>
         <w:drawing>
-          <wp:inline distT="0" distB="0" distL="0" distR="0" wp14:anchorId="798EA520" wp14:editId="0FA1AB14">
-            <wp:extent cx="5760085" cy="2850515"/>
-            <wp:effectExtent l="0" t="0" r="18415" b="6985"/>
-            <wp:docPr id="818364033" name="Grafiek 1">
+          <wp:inline distT="0" distB="0" distL="0" distR="0" wp14:anchorId="6F17FEE3" wp14:editId="3BBDD979">
+            <wp:extent cx="5760085" cy="3010535"/>
+            <wp:effectExtent l="0" t="0" r="18415" b="12065"/>
+            <wp:docPr id="1174241084" name="Grafiek 1">
               <a:extLst xmlns:a="http://schemas.openxmlformats.org/drawingml/2006/main">
                 <a:ext uri="{FF2B5EF4-FFF2-40B4-BE49-F238E27FC236}">
-                  <a16:creationId xmlns:a16="http://schemas.microsoft.com/office/drawing/2014/main" id="{4A82FBBB-6EDF-9DF5-C429-1D7DFF899011}"/>
+                  <a16:creationId xmlns:a16="http://schemas.microsoft.com/office/drawing/2014/main" id="{0564089D-6998-50EE-4E32-D059FA5D39F8}"/>
                 </a:ext>
               </a:extLst>
             </wp:docPr>
@@ -16631,103 +16729,79 @@
     </w:p>
     <w:p>
       <w:pPr>
-        <w:pStyle w:val="Bijschrift"/>
-        <w:rPr>
-          <w:lang w:val="nl-NL"/>
-        </w:rPr>
-      </w:pPr>
-      <w:bookmarkStart w:id="37" w:name="_Toc136508666"/>
-      <w:r>
-        <w:t xml:space="preserve">Figuur </w:t>
-      </w:r>
-      <w:fldSimple w:instr=" SEQ Figuur \* ARABIC ">
-        <w:r>
-          <w:rPr>
-            <w:noProof/>
-          </w:rPr>
-          <w:t>1</w:t>
-        </w:r>
-      </w:fldSimple>
-      <w:r>
-        <w:t xml:space="preserve"> MPA vs. SPA beginpagina vergelijken in KB</w:t>
-      </w:r>
-      <w:bookmarkEnd w:id="37"/>
-    </w:p>
-    <w:p>
-      <w:pPr>
-        <w:rPr>
-          <w:lang w:val="nl-NL"/>
-        </w:rPr>
-      </w:pPr>
-      <w:r>
-        <w:rPr>
-          <w:lang w:val="nl-NL"/>
-        </w:rPr>
-        <w:t xml:space="preserve">Zoals te zien op bovenstaande grafiek is het verschil </w:t>
-      </w:r>
-      <w:r>
-        <w:rPr>
-          <w:lang w:val="nl-NL"/>
-        </w:rPr>
-        <w:t>ongeveer 6 KB. Nu zou er al gedacht kunnen worden dat de MPA over het algemeen kleiner is dan de SPA.</w:t>
-      </w:r>
-      <w:r>
-        <w:rPr>
-          <w:lang w:val="nl-NL"/>
-        </w:rPr>
-        <w:t xml:space="preserve"> Maar het grote verschil </w:t>
-      </w:r>
+        <w:rPr>
+          <w:lang w:val="nl-NL"/>
+        </w:rPr>
+      </w:pPr>
       <w:r>
         <w:rPr>
           <w:lang w:val="nl-NL"/>
         </w:rPr>
         <w:lastRenderedPageBreak/>
-        <w:t xml:space="preserve">met elkaar hier is dat dit enkel de beginpagina van de MPA is. Wanneer er gesurft wordt naar de SPA downloadt de browser al volledig de sites, sinds de MPA maar 1 </w:t>
-      </w:r>
-      <w:proofErr w:type="gramStart"/>
-      <w:r>
-        <w:rPr>
-          <w:lang w:val="nl-NL"/>
-        </w:rPr>
-        <w:t>pagina groot</w:t>
-      </w:r>
-      <w:proofErr w:type="gramEnd"/>
-      <w:r>
-        <w:rPr>
-          <w:lang w:val="nl-NL"/>
-        </w:rPr>
-        <w:t xml:space="preserve"> is.</w:t>
-      </w:r>
-    </w:p>
-    <w:p>
-      <w:pPr>
-        <w:rPr>
-          <w:lang w:val="nl-NL"/>
-        </w:rPr>
-      </w:pPr>
-      <w:r>
-        <w:rPr>
-          <w:lang w:val="nl-NL"/>
-        </w:rPr>
-        <w:t>Wanneer het verschil van alle pagina’s van de MPA met de SPA vergelijkt wordt komt volgend resultaat boven.</w:t>
-      </w:r>
-    </w:p>
-    <w:p>
-      <w:pPr>
-        <w:keepNext/>
+        <w:t>Wanneer er gesurft wordt naar de</w:t>
+      </w:r>
+      <w:r>
+        <w:rPr>
+          <w:lang w:val="nl-NL"/>
+        </w:rPr>
+        <w:t xml:space="preserve"> beginpagina van de</w:t>
+      </w:r>
+      <w:r>
+        <w:rPr>
+          <w:lang w:val="nl-NL"/>
+        </w:rPr>
+        <w:t xml:space="preserve"> SPA krijgt de browser 36 kB aan files door. Dit is een groot verschil met</w:t>
+      </w:r>
+      <w:r>
+        <w:rPr>
+          <w:lang w:val="nl-NL"/>
+        </w:rPr>
+        <w:t xml:space="preserve"> de beginpagina van de</w:t>
+      </w:r>
+      <w:r>
+        <w:rPr>
+          <w:lang w:val="nl-NL"/>
+        </w:rPr>
+        <w:t xml:space="preserve"> MPA die maar 12 kB</w:t>
+      </w:r>
+      <w:r>
+        <w:rPr>
+          <w:lang w:val="nl-NL"/>
+        </w:rPr>
+        <w:t xml:space="preserve"> aan files bevat. Dit zorgt ervoor dat de laadtijd van de SPA in eerste instantie hoger is dan de MPA.</w:t>
+      </w:r>
+    </w:p>
+    <w:p>
+      <w:pPr>
+        <w:rPr>
+          <w:lang w:val="nl-NL"/>
+        </w:rPr>
+      </w:pPr>
+      <w:r>
+        <w:rPr>
+          <w:lang w:val="nl-NL"/>
+        </w:rPr>
+        <w:t>Als volgt moet er ook bij stil gestaan worden hoeveel de totale grote van de website bedraagt. Met de totale grote wordt hier bedoeld hoeveel data de browser heeft binnengekregen na één volledige flow door de website.</w:t>
+      </w:r>
+    </w:p>
+    <w:p>
+      <w:pPr>
+        <w:rPr>
+          <w:lang w:val="nl-NL"/>
+        </w:rPr>
       </w:pPr>
       <w:r>
         <w:rPr>
           <w:noProof/>
         </w:rPr>
         <w:drawing>
-          <wp:inline distT="0" distB="0" distL="0" distR="0" wp14:anchorId="36E606D7" wp14:editId="3DD690B5">
-            <wp:extent cx="5760085" cy="2816225"/>
-            <wp:effectExtent l="0" t="0" r="18415" b="15875"/>
-            <wp:docPr id="1873705063" name="Grafiek 1">
+          <wp:inline distT="0" distB="0" distL="0" distR="0" wp14:anchorId="18C7C02C" wp14:editId="317FC8D9">
+            <wp:extent cx="5760085" cy="2783205"/>
+            <wp:effectExtent l="0" t="0" r="18415" b="10795"/>
+            <wp:docPr id="1170173460" name="Grafiek 1">
               <a:extLst xmlns:a="http://schemas.openxmlformats.org/drawingml/2006/main">
                 <a:ext uri="{FF2B5EF4-FFF2-40B4-BE49-F238E27FC236}">
-                  <a16:creationId xmlns:a16="http://schemas.microsoft.com/office/drawing/2014/main" id="{38F3682C-9A55-F484-CB6E-BFF6653C7417}"/>
+                  <a16:creationId xmlns:a16="http://schemas.microsoft.com/office/drawing/2014/main" id="{EA0B4F8E-2576-AEE1-8FBB-4CBA82A03F82}"/>
                 </a:ext>
               </a:extLst>
             </wp:docPr>
@@ -16743,102 +16817,339 @@
     </w:p>
     <w:p>
       <w:pPr>
-        <w:pStyle w:val="Bijschrift"/>
-        <w:rPr>
-          <w:lang w:val="nl-NL"/>
-        </w:rPr>
-      </w:pPr>
-      <w:bookmarkStart w:id="38" w:name="_Toc136508667"/>
-      <w:r>
-        <w:t xml:space="preserve">Figuur </w:t>
-      </w:r>
-      <w:fldSimple w:instr=" SEQ Figuur \* ARABIC ">
-        <w:r>
-          <w:rPr>
-            <w:noProof/>
-          </w:rPr>
-          <w:t>2</w:t>
-        </w:r>
-      </w:fldSimple>
-      <w:r>
-        <w:t xml:space="preserve"> MPA vs. SPA totaal gedownloade data in KB</w:t>
-      </w:r>
-      <w:bookmarkEnd w:id="38"/>
-    </w:p>
-    <w:p>
-      <w:pPr>
-        <w:rPr>
-          <w:lang w:val="nl-NL"/>
-        </w:rPr>
-      </w:pPr>
-      <w:r>
-        <w:rPr>
-          <w:lang w:val="nl-NL"/>
-        </w:rPr>
-        <w:t>Wanneer alle pagina’s van de MPA gedownload zijn is er wel daadwerkelijk een groot verschil.</w:t>
-      </w:r>
-      <w:r>
-        <w:rPr>
-          <w:lang w:val="nl-NL"/>
-        </w:rPr>
-        <w:t xml:space="preserve"> De SPA blijft dezelfde grote sinds alle zaken die nodig zijn om de site te laten werken al gedownload zijn. De MPA aan de andere kant is zeer in vergelijking met de SPA erg gestegen in aantal gedownloade KB. De reden hiervoor is omdat elke pagina afzonderlijk alle resources opnieuw </w:t>
-      </w:r>
-      <w:r>
-        <w:rPr>
-          <w:lang w:val="nl-NL"/>
-        </w:rPr>
-        <w:t>downloadt</w:t>
-      </w:r>
-      <w:r>
-        <w:rPr>
-          <w:lang w:val="nl-NL"/>
-        </w:rPr>
-        <w:t>.</w:t>
-      </w:r>
-    </w:p>
-    <w:p>
-      <w:pPr>
-        <w:rPr>
-          <w:lang w:val="nl-NL"/>
-        </w:rPr>
-      </w:pPr>
-      <w:r>
-        <w:rPr>
-          <w:lang w:val="nl-NL"/>
-        </w:rPr>
-        <w:t>Nu er geweten is hoe groot beide applicaties zijn kan er gekeken worden naar hoe lang dit effectief geduurd heeft om in te laden.</w:t>
-      </w:r>
-      <w:r>
-        <w:rPr>
-          <w:lang w:val="nl-NL"/>
-        </w:rPr>
-        <w:t xml:space="preserve"> Dit is terug te vinden op onderstaande grafiek.</w:t>
-      </w:r>
-    </w:p>
-    <w:p>
-      <w:pPr>
-        <w:keepNext/>
-      </w:pPr>
-      <w:r>
-        <w:rPr>
-          <w:noProof/>
+        <w:rPr>
+          <w:lang w:val="nl-NL"/>
+        </w:rPr>
+      </w:pPr>
+      <w:r>
+        <w:rPr>
+          <w:lang w:val="nl-NL"/>
+        </w:rPr>
+        <w:t>Bij het vergelijken van de volledige flow door de applicatie is dan uiteindelijk wel te zien dat de MPA meer</w:t>
+      </w:r>
+      <w:r>
+        <w:rPr>
+          <w:lang w:val="nl-NL"/>
+        </w:rPr>
+        <w:t xml:space="preserve"> data verbruikt heeft dan de SPA. Het verschil bedraagt ongeveer 13 kB. Dit is op zich niet echt veel, maar deze applicatie is natuurlijk aan de kleinere kant.</w:t>
+      </w:r>
+    </w:p>
+    <w:p>
+      <w:pPr>
+        <w:rPr>
+          <w:lang w:val="nl-NL"/>
+        </w:rPr>
+      </w:pPr>
+      <w:r>
+        <w:rPr>
+          <w:lang w:val="nl-NL"/>
+        </w:rPr>
+        <w:t xml:space="preserve">Een andere indicator is ook hoeveel </w:t>
+      </w:r>
+      <w:proofErr w:type="spellStart"/>
+      <w:r>
+        <w:rPr>
+          <w:lang w:val="nl-NL"/>
+        </w:rPr>
+        <w:t>requests</w:t>
+      </w:r>
+      <w:proofErr w:type="spellEnd"/>
+      <w:r>
+        <w:rPr>
+          <w:lang w:val="nl-NL"/>
+        </w:rPr>
+        <w:t xml:space="preserve"> de browsers heeft moeten maken in totaal voor beide applicaties.</w:t>
+      </w:r>
+    </w:p>
+    <w:p>
+      <w:pPr>
+        <w:rPr>
+          <w:lang w:val="nl-NL"/>
+        </w:rPr>
+      </w:pPr>
+      <w:r>
+        <w:rPr>
+          <w:lang w:val="nl-NL"/>
+        </w:rPr>
+        <w:drawing>
+          <wp:inline distT="0" distB="0" distL="0" distR="0" wp14:anchorId="442126A7" wp14:editId="2F812A68">
+            <wp:extent cx="5760085" cy="1999615"/>
+            <wp:effectExtent l="0" t="0" r="5715" b="0"/>
+            <wp:docPr id="1270505375" name="Afbeelding 1" descr="Afbeelding met tekst, schermopname, diagram, ontwerp&#10;&#10;Automatisch gegenereerde beschrijving"/>
+            <wp:cNvGraphicFramePr>
+              <a:graphicFrameLocks xmlns:a="http://schemas.openxmlformats.org/drawingml/2006/main" noChangeAspect="1"/>
+            </wp:cNvGraphicFramePr>
+            <a:graphic xmlns:a="http://schemas.openxmlformats.org/drawingml/2006/main">
+              <a:graphicData uri="http://schemas.openxmlformats.org/drawingml/2006/picture">
+                <pic:pic xmlns:pic="http://schemas.openxmlformats.org/drawingml/2006/picture">
+                  <pic:nvPicPr>
+                    <pic:cNvPr id="1270505375" name="Afbeelding 1" descr="Afbeelding met tekst, schermopname, diagram, ontwerp&#10;&#10;Automatisch gegenereerde beschrijving"/>
+                    <pic:cNvPicPr/>
+                  </pic:nvPicPr>
+                  <pic:blipFill>
+                    <a:blip r:embed="rId26"/>
+                    <a:stretch>
+                      <a:fillRect/>
+                    </a:stretch>
+                  </pic:blipFill>
+                  <pic:spPr>
+                    <a:xfrm>
+                      <a:off x="0" y="0"/>
+                      <a:ext cx="5760085" cy="1999615"/>
+                    </a:xfrm>
+                    <a:prstGeom prst="rect">
+                      <a:avLst/>
+                    </a:prstGeom>
+                  </pic:spPr>
+                </pic:pic>
+              </a:graphicData>
+            </a:graphic>
+          </wp:inline>
+        </w:drawing>
+      </w:r>
+    </w:p>
+    <w:p>
+      <w:pPr>
+        <w:rPr>
+          <w:lang w:val="nl-NL"/>
+        </w:rPr>
+      </w:pPr>
+      <w:r>
+        <w:rPr>
+          <w:lang w:val="nl-NL"/>
+        </w:rPr>
+        <w:t xml:space="preserve">Op bovenstaande afbeelding is te zien hoeveel verschillende </w:t>
+      </w:r>
+      <w:proofErr w:type="spellStart"/>
+      <w:r>
+        <w:rPr>
+          <w:lang w:val="nl-NL"/>
+        </w:rPr>
+        <w:t>requests</w:t>
+      </w:r>
+      <w:proofErr w:type="spellEnd"/>
+      <w:r>
+        <w:rPr>
+          <w:lang w:val="nl-NL"/>
+        </w:rPr>
+        <w:t xml:space="preserve"> de browser heeft gemaakt om door de volledige flow van de SPA te gaan. In dit geval bij de SPA zijn dat er dus 33 in totaal.</w:t>
+      </w:r>
+    </w:p>
+    <w:p>
+      <w:pPr>
+        <w:rPr>
+          <w:lang w:val="nl-NL"/>
+        </w:rPr>
+      </w:pPr>
+    </w:p>
+    <w:p>
+      <w:pPr>
+        <w:rPr>
+          <w:lang w:val="nl-NL"/>
+        </w:rPr>
+      </w:pPr>
+      <w:r>
+        <w:rPr>
+          <w:lang w:val="nl-NL"/>
         </w:rPr>
         <w:lastRenderedPageBreak/>
         <w:drawing>
-          <wp:inline distT="0" distB="0" distL="0" distR="0" wp14:anchorId="3F9E24F5" wp14:editId="09FBE7CC">
-            <wp:extent cx="5760085" cy="2832735"/>
-            <wp:effectExtent l="0" t="0" r="18415" b="12065"/>
-            <wp:docPr id="1238409960" name="Grafiek 1">
+          <wp:inline distT="0" distB="0" distL="0" distR="0" wp14:anchorId="064FDE2A" wp14:editId="77B8BA2E">
+            <wp:extent cx="5760085" cy="1920240"/>
+            <wp:effectExtent l="0" t="0" r="5715" b="0"/>
+            <wp:docPr id="1784479729" name="Afbeelding 1" descr="Afbeelding met schermopname, tekst, Multimediasoftware, diagram&#10;&#10;Automatisch gegenereerde beschrijving"/>
+            <wp:cNvGraphicFramePr>
+              <a:graphicFrameLocks xmlns:a="http://schemas.openxmlformats.org/drawingml/2006/main" noChangeAspect="1"/>
+            </wp:cNvGraphicFramePr>
+            <a:graphic xmlns:a="http://schemas.openxmlformats.org/drawingml/2006/main">
+              <a:graphicData uri="http://schemas.openxmlformats.org/drawingml/2006/picture">
+                <pic:pic xmlns:pic="http://schemas.openxmlformats.org/drawingml/2006/picture">
+                  <pic:nvPicPr>
+                    <pic:cNvPr id="1784479729" name="Afbeelding 1" descr="Afbeelding met schermopname, tekst, Multimediasoftware, diagram&#10;&#10;Automatisch gegenereerde beschrijving"/>
+                    <pic:cNvPicPr/>
+                  </pic:nvPicPr>
+                  <pic:blipFill>
+                    <a:blip r:embed="rId27"/>
+                    <a:stretch>
+                      <a:fillRect/>
+                    </a:stretch>
+                  </pic:blipFill>
+                  <pic:spPr>
+                    <a:xfrm>
+                      <a:off x="0" y="0"/>
+                      <a:ext cx="5760085" cy="1920240"/>
+                    </a:xfrm>
+                    <a:prstGeom prst="rect">
+                      <a:avLst/>
+                    </a:prstGeom>
+                  </pic:spPr>
+                </pic:pic>
+              </a:graphicData>
+            </a:graphic>
+          </wp:inline>
+        </w:drawing>
+      </w:r>
+      <w:r>
+        <w:rPr>
+          <w:lang w:val="nl-NL"/>
+        </w:rPr>
+        <w:t xml:space="preserve"> </w:t>
+      </w:r>
+    </w:p>
+    <w:p>
+      <w:pPr>
+        <w:rPr>
+          <w:lang w:val="nl-NL"/>
+        </w:rPr>
+      </w:pPr>
+      <w:r>
+        <w:rPr>
+          <w:lang w:val="nl-NL"/>
+        </w:rPr>
+        <w:t xml:space="preserve">Bij de MPA kan er gezien worden dat er veel meer </w:t>
+      </w:r>
+      <w:proofErr w:type="spellStart"/>
+      <w:r>
+        <w:rPr>
+          <w:lang w:val="nl-NL"/>
+        </w:rPr>
+        <w:t>requests</w:t>
+      </w:r>
+      <w:proofErr w:type="spellEnd"/>
+      <w:r>
+        <w:rPr>
+          <w:lang w:val="nl-NL"/>
+        </w:rPr>
+        <w:t xml:space="preserve"> nodig zijn dan bij de SPA. Maar liefst 24 </w:t>
+      </w:r>
+      <w:proofErr w:type="spellStart"/>
+      <w:r>
+        <w:rPr>
+          <w:lang w:val="nl-NL"/>
+        </w:rPr>
+        <w:t>requests</w:t>
+      </w:r>
+      <w:proofErr w:type="spellEnd"/>
+      <w:r>
+        <w:rPr>
+          <w:lang w:val="nl-NL"/>
+        </w:rPr>
+        <w:t xml:space="preserve"> extra zijn nodig om hetzelfde resultaat te verkrijgen als de SPA.</w:t>
+      </w:r>
+    </w:p>
+    <w:p>
+      <w:pPr>
+        <w:rPr>
+          <w:b/>
+          <w:bCs/>
+          <w:lang w:val="nl-NL"/>
+        </w:rPr>
+      </w:pPr>
+      <w:r>
+        <w:rPr>
+          <w:b/>
+          <w:bCs/>
+          <w:lang w:val="nl-NL"/>
+        </w:rPr>
+        <w:t xml:space="preserve">First </w:t>
+      </w:r>
+      <w:proofErr w:type="spellStart"/>
+      <w:r>
+        <w:rPr>
+          <w:b/>
+          <w:bCs/>
+          <w:lang w:val="nl-NL"/>
+        </w:rPr>
+        <w:t>contentful</w:t>
+      </w:r>
+      <w:proofErr w:type="spellEnd"/>
+      <w:r>
+        <w:rPr>
+          <w:b/>
+          <w:bCs/>
+          <w:lang w:val="nl-NL"/>
+        </w:rPr>
+        <w:t xml:space="preserve"> </w:t>
+      </w:r>
+      <w:proofErr w:type="spellStart"/>
+      <w:r>
+        <w:rPr>
+          <w:b/>
+          <w:bCs/>
+          <w:lang w:val="nl-NL"/>
+        </w:rPr>
+        <w:t>paint</w:t>
+      </w:r>
+      <w:proofErr w:type="spellEnd"/>
+    </w:p>
+    <w:p>
+      <w:pPr>
+        <w:rPr>
+          <w:lang w:val="nl-NL"/>
+        </w:rPr>
+      </w:pPr>
+      <w:r>
+        <w:rPr>
+          <w:lang w:val="nl-NL"/>
+        </w:rPr>
+        <w:t xml:space="preserve">De volgende parameter die vergeleken wordt is de First </w:t>
+      </w:r>
+      <w:proofErr w:type="spellStart"/>
+      <w:r>
+        <w:rPr>
+          <w:lang w:val="nl-NL"/>
+        </w:rPr>
+        <w:t>contentful</w:t>
+      </w:r>
+      <w:proofErr w:type="spellEnd"/>
+      <w:r>
+        <w:rPr>
+          <w:lang w:val="nl-NL"/>
+        </w:rPr>
+        <w:t xml:space="preserve"> </w:t>
+      </w:r>
+      <w:proofErr w:type="spellStart"/>
+      <w:r>
+        <w:rPr>
+          <w:lang w:val="nl-NL"/>
+        </w:rPr>
+        <w:t>paint</w:t>
+      </w:r>
+      <w:proofErr w:type="spellEnd"/>
+      <w:r>
+        <w:rPr>
+          <w:lang w:val="nl-NL"/>
+        </w:rPr>
+        <w:t>. Hieronder op de grafiek is te zien dat de MPA op dit vlak beter scoort dan de SPA. Dit met een verschil rond de 107 ms. Dit is voornamelijk te linken aan de SPA waarvan alle bestanden worden ingeladen in het begin. De MPA hoeft namelijk enkel maar de bestanden van de beginpagina op te halen.</w:t>
+      </w:r>
+    </w:p>
+    <w:p>
+      <w:pPr>
+        <w:rPr>
+          <w:b/>
+          <w:bCs/>
+          <w:lang w:val="nl-NL"/>
+        </w:rPr>
+      </w:pPr>
+      <w:r>
+        <w:rPr>
+          <w:noProof/>
+        </w:rPr>
+        <w:drawing>
+          <wp:inline distT="0" distB="0" distL="0" distR="0" wp14:anchorId="373113BD" wp14:editId="6978065A">
+            <wp:extent cx="5760085" cy="3117850"/>
+            <wp:effectExtent l="0" t="0" r="18415" b="6350"/>
+            <wp:docPr id="849293072" name="Grafiek 1">
               <a:extLst xmlns:a="http://schemas.openxmlformats.org/drawingml/2006/main">
                 <a:ext uri="{FF2B5EF4-FFF2-40B4-BE49-F238E27FC236}">
-                  <a16:creationId xmlns:a16="http://schemas.microsoft.com/office/drawing/2014/main" id="{6208C07D-27C6-7D03-DC25-B1C8976270FF}"/>
+                  <a16:creationId xmlns:a16="http://schemas.microsoft.com/office/drawing/2014/main" id="{FA727FC3-C200-8BC7-E757-9CC0565E6489}"/>
                 </a:ext>
               </a:extLst>
             </wp:docPr>
             <wp:cNvGraphicFramePr/>
             <a:graphic xmlns:a="http://schemas.openxmlformats.org/drawingml/2006/main">
               <a:graphicData uri="http://schemas.openxmlformats.org/drawingml/2006/chart">
-                <c:chart xmlns:c="http://schemas.openxmlformats.org/drawingml/2006/chart" xmlns:r="http://schemas.openxmlformats.org/officeDocument/2006/relationships" r:id="rId26"/>
+                <c:chart xmlns:c="http://schemas.openxmlformats.org/drawingml/2006/chart" xmlns:r="http://schemas.openxmlformats.org/officeDocument/2006/relationships" r:id="rId28"/>
               </a:graphicData>
             </a:graphic>
           </wp:inline>
@@ -16847,72 +17158,182 @@
     </w:p>
     <w:p>
       <w:pPr>
-        <w:pStyle w:val="Bijschrift"/>
-      </w:pPr>
-      <w:bookmarkStart w:id="39" w:name="_Toc136508668"/>
-      <w:r>
-        <w:t xml:space="preserve">Figuur </w:t>
-      </w:r>
-      <w:fldSimple w:instr=" SEQ Figuur \* ARABIC ">
-        <w:r>
-          <w:rPr>
-            <w:noProof/>
-          </w:rPr>
-          <w:t>3</w:t>
-        </w:r>
-      </w:fldSimple>
-      <w:r>
-        <w:t xml:space="preserve"> MPA vs. SPA laadtijd beginpagina in ms</w:t>
+        <w:rPr>
+          <w:b/>
+          <w:bCs/>
+        </w:rPr>
+      </w:pPr>
+      <w:r>
+        <w:rPr>
+          <w:b/>
+          <w:bCs/>
+        </w:rPr>
+        <w:t>Speed index</w:t>
+      </w:r>
+    </w:p>
+    <w:p>
+      <w:pPr>
+        <w:rPr>
+          <w:b/>
+          <w:bCs/>
+          <w:lang w:val="nl-NL"/>
+        </w:rPr>
+      </w:pPr>
+      <w:r>
+        <w:rPr>
+          <w:noProof/>
+        </w:rPr>
+        <w:lastRenderedPageBreak/>
+        <w:drawing>
+          <wp:inline distT="0" distB="0" distL="0" distR="0" wp14:anchorId="1AFD916C" wp14:editId="5DF64D29">
+            <wp:extent cx="5760085" cy="2902585"/>
+            <wp:effectExtent l="0" t="0" r="18415" b="18415"/>
+            <wp:docPr id="438448859" name="Grafiek 1">
+              <a:extLst xmlns:a="http://schemas.openxmlformats.org/drawingml/2006/main">
+                <a:ext uri="{FF2B5EF4-FFF2-40B4-BE49-F238E27FC236}">
+                  <a16:creationId xmlns:a16="http://schemas.microsoft.com/office/drawing/2014/main" id="{07591205-CD4A-F1E2-2BC3-B747DDF1D987}"/>
+                </a:ext>
+              </a:extLst>
+            </wp:docPr>
+            <wp:cNvGraphicFramePr/>
+            <a:graphic xmlns:a="http://schemas.openxmlformats.org/drawingml/2006/main">
+              <a:graphicData uri="http://schemas.openxmlformats.org/drawingml/2006/chart">
+                <c:chart xmlns:c="http://schemas.openxmlformats.org/drawingml/2006/chart" xmlns:r="http://schemas.openxmlformats.org/officeDocument/2006/relationships" r:id="rId29"/>
+              </a:graphicData>
+            </a:graphic>
+          </wp:inline>
+        </w:drawing>
+      </w:r>
+    </w:p>
+    <w:p>
+      <w:pPr>
+        <w:rPr>
+          <w:lang w:val="nl-NL"/>
+        </w:rPr>
+      </w:pPr>
+      <w:r>
+        <w:rPr>
+          <w:lang w:val="nl-NL"/>
+        </w:rPr>
+        <w:t>Bij de speed index is de MPA terug net d</w:t>
+      </w:r>
+      <w:r>
+        <w:rPr>
+          <w:lang w:val="nl-NL"/>
+        </w:rPr>
+        <w:t>at</w:t>
+      </w:r>
+      <w:r>
+        <w:rPr>
+          <w:lang w:val="nl-NL"/>
+        </w:rPr>
+        <w:t xml:space="preserve"> tikkeltje snel</w:t>
+      </w:r>
+      <w:r>
+        <w:rPr>
+          <w:lang w:val="nl-NL"/>
+        </w:rPr>
+        <w:t>ler. Hier zit er een verschil van 136 ms. Dit is opnieuw te wijten aan het feit dat de SPA meer bestanden moet inladen tijdens het eerste bezoek aan de website.</w:t>
+      </w:r>
+    </w:p>
+    <w:p>
+      <w:pPr>
+        <w:rPr>
+          <w:b/>
+          <w:bCs/>
+          <w:lang w:val="nl-NL"/>
+        </w:rPr>
+      </w:pPr>
+      <w:r>
+        <w:rPr>
+          <w:b/>
+          <w:bCs/>
+          <w:lang w:val="nl-NL"/>
+        </w:rPr>
+        <w:t>Laadtijden bij lagere snelheden</w:t>
+      </w:r>
+    </w:p>
+    <w:p>
+      <w:pPr>
+        <w:rPr>
+          <w:lang w:val="nl-NL"/>
+        </w:rPr>
+      </w:pPr>
+      <w:r>
+        <w:rPr>
+          <w:lang w:val="nl-NL"/>
+        </w:rPr>
+        <w:t>Tegenwoordig worden websites ook veel vaker bezocht via een 3G/4G netwerk. Dit kunnen bijvoorbeeld gebruikers zijn die onderweg zijn met het openbaar vervoer. Daarom is het belangrijk om eens dieper in te gaan hoe de MPA en SPA presteren op een lagere netwerksnelheid.</w:t>
+      </w:r>
+    </w:p>
+    <w:p>
+      <w:pPr>
+        <w:rPr>
+          <w:lang w:val="nl-NL"/>
+        </w:rPr>
+      </w:pPr>
+      <w:r>
+        <w:rPr>
+          <w:noProof/>
+        </w:rPr>
+        <w:drawing>
+          <wp:inline distT="0" distB="0" distL="0" distR="0" wp14:anchorId="66CC3386" wp14:editId="20810CC3">
+            <wp:extent cx="5760085" cy="3482340"/>
+            <wp:effectExtent l="0" t="0" r="18415" b="10160"/>
+            <wp:docPr id="1252891177" name="Grafiek 1">
+              <a:extLst xmlns:a="http://schemas.openxmlformats.org/drawingml/2006/main">
+                <a:ext uri="{FF2B5EF4-FFF2-40B4-BE49-F238E27FC236}">
+                  <a16:creationId xmlns:a16="http://schemas.microsoft.com/office/drawing/2014/main" id="{6AC4C723-52D4-5873-9617-3935FEDB976E}"/>
+                </a:ext>
+              </a:extLst>
+            </wp:docPr>
+            <wp:cNvGraphicFramePr/>
+            <a:graphic xmlns:a="http://schemas.openxmlformats.org/drawingml/2006/main">
+              <a:graphicData uri="http://schemas.openxmlformats.org/drawingml/2006/chart">
+                <c:chart xmlns:c="http://schemas.openxmlformats.org/drawingml/2006/chart" xmlns:r="http://schemas.openxmlformats.org/officeDocument/2006/relationships" r:id="rId30"/>
+              </a:graphicData>
+            </a:graphic>
+          </wp:inline>
+        </w:drawing>
+      </w:r>
+    </w:p>
+    <w:p>
+      <w:pPr>
+        <w:rPr>
+          <w:lang w:val="nl-NL"/>
+        </w:rPr>
+      </w:pPr>
+      <w:r>
+        <w:rPr>
+          <w:lang w:val="nl-NL"/>
+        </w:rPr>
+        <w:lastRenderedPageBreak/>
+        <w:t>Op bovenstaande grafiek is te zien hoeveel tijd de user moet wachten tijdens het gebruik van de applicaties op 3G. Wat opvalt is dat de MPA in tegenstelling tot de andere testen hier niet sneller scoort dan de SPA. Wanneer er op een 3G netwerk doorheen de flow van de applicatie gegaan wordt presteert de MPA 1,30 seconden trager dan de SPA.</w:t>
+      </w:r>
+    </w:p>
+    <w:p>
+      <w:pPr>
+        <w:pStyle w:val="Kop3"/>
+        <w:rPr>
+          <w:lang w:val="nl-NL"/>
+        </w:rPr>
+      </w:pPr>
+      <w:bookmarkStart w:id="39" w:name="_Toc136332621"/>
+      <w:r>
+        <w:rPr>
+          <w:lang w:val="nl-NL"/>
+        </w:rPr>
+        <w:t>Is er een groot verschil in development ervaring</w:t>
+      </w:r>
+      <w:r>
+        <w:rPr>
+          <w:lang w:val="nl-NL"/>
+        </w:rPr>
+        <w:t>?</w:t>
       </w:r>
       <w:bookmarkEnd w:id="39"/>
     </w:p>
     <w:p>
-      <w:r>
-        <w:t>Zoals kon verwacht worden heeft de beginpagina van de MPA een lagere laadtijd dan de SPA. Dit komt natuurlijk terug doordat de browser alle resultaten van de SPA ophaalt en maar enkel de beginpagina van de MPA.</w:t>
-      </w:r>
-    </w:p>
-    <w:p>
-      <w:r>
-        <w:t>Wanneer er gekeken wordt naar het navigeren naar alle pagina’s is er wel een groter verschil en dit ligt dan in het voordeel van de SPA.</w:t>
-      </w:r>
-    </w:p>
-    <w:p>
-      <w:pPr>
-        <w:rPr>
-          <w:lang w:val="nl-NL"/>
-        </w:rPr>
-      </w:pPr>
-    </w:p>
-    <w:p>
-      <w:pPr>
-        <w:rPr>
-          <w:lang w:val="nl-NL"/>
-        </w:rPr>
-      </w:pPr>
-    </w:p>
-    <w:p>
-      <w:pPr>
-        <w:pStyle w:val="Kop3"/>
-        <w:rPr>
-          <w:lang w:val="nl-NL"/>
-        </w:rPr>
-      </w:pPr>
-      <w:bookmarkStart w:id="40" w:name="_Toc136332621"/>
-      <w:r>
-        <w:rPr>
-          <w:lang w:val="nl-NL"/>
-        </w:rPr>
-        <w:t>Is er een groot verschil in development ervaring</w:t>
-      </w:r>
-      <w:r>
-        <w:rPr>
-          <w:lang w:val="nl-NL"/>
-        </w:rPr>
-        <w:t>?</w:t>
-      </w:r>
-      <w:bookmarkEnd w:id="40"/>
-    </w:p>
-    <w:p>
       <w:pPr>
         <w:rPr>
           <w:lang w:val="nl-NL"/>
@@ -16991,14 +17412,7 @@
         <w:rPr>
           <w:lang w:val="nl-NL"/>
         </w:rPr>
-        <w:t xml:space="preserve"> het navigeren tussen verschillende pagina’s. Dit kan doormiddel van de ingebouwde back- en forward knoppen in de browser. Binnen een SPA werken </w:t>
-      </w:r>
-      <w:r>
-        <w:rPr>
-          <w:lang w:val="nl-NL"/>
-        </w:rPr>
-        <w:lastRenderedPageBreak/>
-        <w:t xml:space="preserve">deze knoppen niet zonder dit zelf volledig te programmeren. Dit kan doormiddel van de </w:t>
+        <w:t xml:space="preserve"> het navigeren tussen verschillende pagina’s. Dit kan doormiddel van de ingebouwde back- en forward knoppen in de browser. Binnen een SPA werken deze knoppen niet zonder dit zelf volledig te programmeren. Dit kan doormiddel van de </w:t>
       </w:r>
       <w:proofErr w:type="spellStart"/>
       <w:r>
@@ -17125,7 +17539,7 @@
           <w:lang w:eastAsia="nl-NL"/>
         </w:rPr>
       </w:pPr>
-      <w:bookmarkStart w:id="41" w:name="_Toc136332622"/>
+      <w:bookmarkStart w:id="40" w:name="_Toc136332622"/>
       <w:r>
         <w:rPr>
           <w:rFonts w:eastAsia="Times New Roman"/>
@@ -17133,7 +17547,7 @@
         </w:rPr>
         <w:t>Hoe verloopt het deployen van een SPA en een MPA?</w:t>
       </w:r>
-      <w:bookmarkEnd w:id="41"/>
+      <w:bookmarkEnd w:id="40"/>
       <w:r>
         <w:rPr>
           <w:rFonts w:eastAsia="Times New Roman"/>
@@ -17200,7 +17614,7 @@
                     </pic:cNvPicPr>
                   </pic:nvPicPr>
                   <pic:blipFill>
-                    <a:blip r:embed="rId27">
+                    <a:blip r:embed="rId31">
                       <a:extLst>
                         <a:ext uri="{28A0092B-C50C-407E-A947-70E740481C1C}">
                           <a14:useLocalDpi xmlns:a14="http://schemas.microsoft.com/office/drawing/2010/main" val="0"/>
@@ -17257,7 +17671,7 @@
     <w:p>
       <w:pPr>
         <w:sectPr>
-          <w:headerReference w:type="default" r:id="rId28"/>
+          <w:headerReference w:type="default" r:id="rId32"/>
           <w:pgSz w:w="11906" w:h="16838" w:code="9"/>
           <w:pgMar w:top="1134" w:right="1134" w:bottom="1134" w:left="1701" w:header="1134" w:footer="1134" w:gutter="0"/>
           <w:cols w:space="708"/>
@@ -17267,8 +17681,8 @@
       <w:r>
         <w:t>Voor zowel de MPA als SPA is deze configuratie volledig hetzelfde. Er moet gezorgd worden dat NGINX weet op welk bestand de website gestart moet worden en verder is er geen extra configuratieverschil.</w:t>
       </w:r>
-      <w:bookmarkEnd w:id="34"/>
-      <w:bookmarkEnd w:id="35"/>
+      <w:bookmarkEnd w:id="36"/>
+      <w:bookmarkEnd w:id="37"/>
     </w:p>
     <w:p>
       <w:pPr>
@@ -17278,8 +17692,8 @@
           <w:lang w:val="nl-NL"/>
         </w:rPr>
       </w:pPr>
-      <w:bookmarkStart w:id="42" w:name="_Toc120695362"/>
-      <w:bookmarkStart w:id="43" w:name="_Toc136332623"/>
+      <w:bookmarkStart w:id="41" w:name="_Toc120695362"/>
+      <w:bookmarkStart w:id="42" w:name="_Toc136332623"/>
       <w:r>
         <w:rPr>
           <w:rFonts w:ascii="Arial Nova" w:hAnsi="Arial Nova"/>
@@ -17288,8 +17702,8 @@
         <w:lastRenderedPageBreak/>
         <w:t>Theoretisch kader/Literatuuronderzoek</w:t>
       </w:r>
+      <w:bookmarkEnd w:id="41"/>
       <w:bookmarkEnd w:id="42"/>
-      <w:bookmarkEnd w:id="43"/>
     </w:p>
     <w:p>
       <w:pPr>
@@ -17419,8 +17833,8 @@
           <w:lang w:val="nl-NL"/>
         </w:rPr>
       </w:pPr>
-      <w:bookmarkStart w:id="44" w:name="_Toc120695363"/>
-      <w:bookmarkStart w:id="45" w:name="_Toc136332624"/>
+      <w:bookmarkStart w:id="43" w:name="_Toc120695363"/>
+      <w:bookmarkStart w:id="44" w:name="_Toc136332624"/>
       <w:r>
         <w:rPr>
           <w:rFonts w:ascii="Arial Nova" w:hAnsi="Arial Nova"/>
@@ -17436,8 +17850,8 @@
         </w:rPr>
         <w:t xml:space="preserve"> en discussie</w:t>
       </w:r>
+      <w:bookmarkEnd w:id="43"/>
       <w:bookmarkEnd w:id="44"/>
-      <w:bookmarkEnd w:id="45"/>
     </w:p>
     <w:p>
       <w:pPr>
@@ -17820,9 +18234,9 @@
           <w:lang w:val="nl-NL"/>
         </w:rPr>
       </w:pPr>
-      <w:bookmarkStart w:id="46" w:name="_Toc120695364"/>
-      <w:bookmarkStart w:id="47" w:name="_Toc120695465"/>
-      <w:bookmarkStart w:id="48" w:name="_Toc136332625"/>
+      <w:bookmarkStart w:id="45" w:name="_Toc120695364"/>
+      <w:bookmarkStart w:id="46" w:name="_Toc120695465"/>
+      <w:bookmarkStart w:id="47" w:name="_Toc136332625"/>
       <w:r>
         <w:rPr>
           <w:rFonts w:ascii="Arial Nova" w:hAnsi="Arial Nova"/>
@@ -17831,9 +18245,9 @@
         <w:lastRenderedPageBreak/>
         <w:t>Referentielijst</w:t>
       </w:r>
+      <w:bookmarkEnd w:id="45"/>
       <w:bookmarkEnd w:id="46"/>
       <w:bookmarkEnd w:id="47"/>
-      <w:bookmarkEnd w:id="48"/>
     </w:p>
     <w:p>
       <w:pPr>
@@ -17892,9 +18306,9 @@
           <w:lang w:val="nl-NL"/>
         </w:rPr>
       </w:pPr>
-      <w:bookmarkStart w:id="49" w:name="_Toc120695365"/>
-      <w:bookmarkStart w:id="50" w:name="_Toc120695466"/>
-      <w:bookmarkStart w:id="51" w:name="_Toc136332626"/>
+      <w:bookmarkStart w:id="48" w:name="_Toc120695365"/>
+      <w:bookmarkStart w:id="49" w:name="_Toc120695466"/>
+      <w:bookmarkStart w:id="50" w:name="_Toc136332626"/>
       <w:r>
         <w:rPr>
           <w:rFonts w:ascii="Arial Nova" w:hAnsi="Arial Nova"/>
@@ -17910,9 +18324,9 @@
         </w:rPr>
         <w:t>gen</w:t>
       </w:r>
+      <w:bookmarkEnd w:id="48"/>
       <w:bookmarkEnd w:id="49"/>
       <w:bookmarkEnd w:id="50"/>
-      <w:bookmarkEnd w:id="51"/>
     </w:p>
     <w:p>
       <w:pPr>
@@ -17960,7 +18374,7 @@
       </w:pPr>
     </w:p>
     <w:sectPr>
-      <w:headerReference w:type="default" r:id="rId29"/>
+      <w:headerReference w:type="default" r:id="rId33"/>
       <w:pgSz w:w="11906" w:h="16838" w:code="9"/>
       <w:pgMar w:top="1134" w:right="1134" w:bottom="1134" w:left="1701" w:header="0" w:footer="1134" w:gutter="0"/>
       <w:cols w:space="708"/>
@@ -18388,21 +18802,21 @@
         <v:path o:extrusionok="f" gradientshapeok="t" o:connecttype="rect"/>
         <o:lock v:ext="edit" aspectratio="t"/>
       </v:shapetype>
-      <v:shape id="_x0000_i1176" type="#_x0000_t75" style="width:8.5pt;height:8.5pt" o:bullet="t">
+      <v:shape id="_x0000_i1157" type="#_x0000_t75" style="width:8.5pt;height:8.5pt" o:bullet="t">
         <v:imagedata r:id="rId1" o:title="BD21306_"/>
       </v:shape>
     </w:pict>
   </w:numPicBullet>
   <w:numPicBullet w:numPicBulletId="1">
     <w:pict>
-      <v:shape id="_x0000_i1177" type="#_x0000_t75" style="width:6.25pt;height:6.25pt" o:bullet="t">
+      <v:shape id="_x0000_i1158" type="#_x0000_t75" style="width:6.25pt;height:6.25pt" o:bullet="t">
         <v:imagedata r:id="rId2" o:title="BD15059_"/>
       </v:shape>
     </w:pict>
   </w:numPicBullet>
   <w:numPicBullet w:numPicBulletId="2">
     <w:pict>
-      <v:shape id="_x0000_i1178" type="#_x0000_t75" style="width:6.25pt;height:6.25pt" o:bullet="t">
+      <v:shape id="_x0000_i1159" type="#_x0000_t75" style="width:6.25pt;height:6.25pt" o:bullet="t">
         <v:imagedata r:id="rId3" o:title="BD14830_"/>
       </v:shape>
     </w:pict>
@@ -18937,6 +19351,92 @@
     </w:lvl>
   </w:abstractNum>
   <w:abstractNum w:abstractNumId="14" w15:restartNumberingAfterBreak="0">
+    <w:nsid w:val="1AAF694C"/>
+    <w:multiLevelType w:val="hybridMultilevel"/>
+    <w:tmpl w:val="CB0AF852"/>
+    <w:lvl w:ilvl="0" w:tplc="0413000F">
+      <w:start w:val="1"/>
+      <w:numFmt w:val="decimal"/>
+      <w:lvlText w:val="%1."/>
+      <w:lvlJc w:val="left"/>
+      <w:pPr>
+        <w:ind w:left="720" w:hanging="360"/>
+      </w:pPr>
+    </w:lvl>
+    <w:lvl w:ilvl="1" w:tplc="04130019">
+      <w:start w:val="1"/>
+      <w:numFmt w:val="lowerLetter"/>
+      <w:lvlText w:val="%2."/>
+      <w:lvlJc w:val="left"/>
+      <w:pPr>
+        <w:ind w:left="1440" w:hanging="360"/>
+      </w:pPr>
+    </w:lvl>
+    <w:lvl w:ilvl="2" w:tplc="0413001B" w:tentative="1">
+      <w:start w:val="1"/>
+      <w:numFmt w:val="lowerRoman"/>
+      <w:lvlText w:val="%3."/>
+      <w:lvlJc w:val="right"/>
+      <w:pPr>
+        <w:ind w:left="2160" w:hanging="180"/>
+      </w:pPr>
+    </w:lvl>
+    <w:lvl w:ilvl="3" w:tplc="0413000F" w:tentative="1">
+      <w:start w:val="1"/>
+      <w:numFmt w:val="decimal"/>
+      <w:lvlText w:val="%4."/>
+      <w:lvlJc w:val="left"/>
+      <w:pPr>
+        <w:ind w:left="2880" w:hanging="360"/>
+      </w:pPr>
+    </w:lvl>
+    <w:lvl w:ilvl="4" w:tplc="04130019" w:tentative="1">
+      <w:start w:val="1"/>
+      <w:numFmt w:val="lowerLetter"/>
+      <w:lvlText w:val="%5."/>
+      <w:lvlJc w:val="left"/>
+      <w:pPr>
+        <w:ind w:left="3600" w:hanging="360"/>
+      </w:pPr>
+    </w:lvl>
+    <w:lvl w:ilvl="5" w:tplc="0413001B" w:tentative="1">
+      <w:start w:val="1"/>
+      <w:numFmt w:val="lowerRoman"/>
+      <w:lvlText w:val="%6."/>
+      <w:lvlJc w:val="right"/>
+      <w:pPr>
+        <w:ind w:left="4320" w:hanging="180"/>
+      </w:pPr>
+    </w:lvl>
+    <w:lvl w:ilvl="6" w:tplc="0413000F" w:tentative="1">
+      <w:start w:val="1"/>
+      <w:numFmt w:val="decimal"/>
+      <w:lvlText w:val="%7."/>
+      <w:lvlJc w:val="left"/>
+      <w:pPr>
+        <w:ind w:left="5040" w:hanging="360"/>
+      </w:pPr>
+    </w:lvl>
+    <w:lvl w:ilvl="7" w:tplc="04130019" w:tentative="1">
+      <w:start w:val="1"/>
+      <w:numFmt w:val="lowerLetter"/>
+      <w:lvlText w:val="%8."/>
+      <w:lvlJc w:val="left"/>
+      <w:pPr>
+        <w:ind w:left="5760" w:hanging="360"/>
+      </w:pPr>
+    </w:lvl>
+    <w:lvl w:ilvl="8" w:tplc="0413001B" w:tentative="1">
+      <w:start w:val="1"/>
+      <w:numFmt w:val="lowerRoman"/>
+      <w:lvlText w:val="%9."/>
+      <w:lvlJc w:val="right"/>
+      <w:pPr>
+        <w:ind w:left="6480" w:hanging="180"/>
+      </w:pPr>
+    </w:lvl>
+  </w:abstractNum>
+  <w:abstractNum w:abstractNumId="15" w15:restartNumberingAfterBreak="0">
     <w:nsid w:val="272620AF"/>
     <w:multiLevelType w:val="hybridMultilevel"/>
     <w:tmpl w:val="7632C9D0"/>
@@ -19052,7 +19552,7 @@
       </w:rPr>
     </w:lvl>
   </w:abstractNum>
-  <w:abstractNum w:abstractNumId="15" w15:restartNumberingAfterBreak="0">
+  <w:abstractNum w:abstractNumId="16" w15:restartNumberingAfterBreak="0">
     <w:nsid w:val="276E7128"/>
     <w:multiLevelType w:val="hybridMultilevel"/>
     <w:tmpl w:val="A28430B0"/>
@@ -19138,7 +19638,7 @@
       </w:pPr>
     </w:lvl>
   </w:abstractNum>
-  <w:abstractNum w:abstractNumId="16" w15:restartNumberingAfterBreak="0">
+  <w:abstractNum w:abstractNumId="17" w15:restartNumberingAfterBreak="0">
     <w:nsid w:val="2A7D40BE"/>
     <w:multiLevelType w:val="hybridMultilevel"/>
     <w:tmpl w:val="D3F886CC"/>
@@ -19251,7 +19751,7 @@
       </w:rPr>
     </w:lvl>
   </w:abstractNum>
-  <w:abstractNum w:abstractNumId="17" w15:restartNumberingAfterBreak="0">
+  <w:abstractNum w:abstractNumId="18" w15:restartNumberingAfterBreak="0">
     <w:nsid w:val="2D7354C9"/>
     <w:multiLevelType w:val="multilevel"/>
     <w:tmpl w:val="E390A2CE"/>
@@ -19364,7 +19864,7 @@
       </w:pPr>
     </w:lvl>
   </w:abstractNum>
-  <w:abstractNum w:abstractNumId="18" w15:restartNumberingAfterBreak="0">
+  <w:abstractNum w:abstractNumId="19" w15:restartNumberingAfterBreak="0">
     <w:nsid w:val="2D8577DA"/>
     <w:multiLevelType w:val="hybridMultilevel"/>
     <w:tmpl w:val="908A995A"/>
@@ -19477,7 +19977,7 @@
       </w:rPr>
     </w:lvl>
   </w:abstractNum>
-  <w:abstractNum w:abstractNumId="19" w15:restartNumberingAfterBreak="0">
+  <w:abstractNum w:abstractNumId="20" w15:restartNumberingAfterBreak="0">
     <w:nsid w:val="2E786E31"/>
     <w:multiLevelType w:val="hybridMultilevel"/>
     <w:tmpl w:val="57723D50"/>
@@ -19590,7 +20090,7 @@
       </w:rPr>
     </w:lvl>
   </w:abstractNum>
-  <w:abstractNum w:abstractNumId="20" w15:restartNumberingAfterBreak="0">
+  <w:abstractNum w:abstractNumId="21" w15:restartNumberingAfterBreak="0">
     <w:nsid w:val="2F242156"/>
     <w:multiLevelType w:val="hybridMultilevel"/>
     <w:tmpl w:val="DAA47A3C"/>
@@ -19703,7 +20203,7 @@
       </w:rPr>
     </w:lvl>
   </w:abstractNum>
-  <w:abstractNum w:abstractNumId="21" w15:restartNumberingAfterBreak="0">
+  <w:abstractNum w:abstractNumId="22" w15:restartNumberingAfterBreak="0">
     <w:nsid w:val="2F9B0B5D"/>
     <w:multiLevelType w:val="hybridMultilevel"/>
     <w:tmpl w:val="2DD0E3A2"/>
@@ -19816,7 +20316,7 @@
       </w:rPr>
     </w:lvl>
   </w:abstractNum>
-  <w:abstractNum w:abstractNumId="22" w15:restartNumberingAfterBreak="0">
+  <w:abstractNum w:abstractNumId="23" w15:restartNumberingAfterBreak="0">
     <w:nsid w:val="37311C8A"/>
     <w:multiLevelType w:val="hybridMultilevel"/>
     <w:tmpl w:val="4796C226"/>
@@ -19929,7 +20429,7 @@
       </w:rPr>
     </w:lvl>
   </w:abstractNum>
-  <w:abstractNum w:abstractNumId="23" w15:restartNumberingAfterBreak="0">
+  <w:abstractNum w:abstractNumId="24" w15:restartNumberingAfterBreak="0">
     <w:nsid w:val="384C7DEA"/>
     <w:multiLevelType w:val="hybridMultilevel"/>
     <w:tmpl w:val="A8601D4E"/>
@@ -20042,7 +20542,7 @@
       </w:rPr>
     </w:lvl>
   </w:abstractNum>
-  <w:abstractNum w:abstractNumId="24" w15:restartNumberingAfterBreak="0">
+  <w:abstractNum w:abstractNumId="25" w15:restartNumberingAfterBreak="0">
     <w:nsid w:val="3CE320D5"/>
     <w:multiLevelType w:val="hybridMultilevel"/>
     <w:tmpl w:val="7464857E"/>
@@ -20155,7 +20655,7 @@
       </w:rPr>
     </w:lvl>
   </w:abstractNum>
-  <w:abstractNum w:abstractNumId="25" w15:restartNumberingAfterBreak="0">
+  <w:abstractNum w:abstractNumId="26" w15:restartNumberingAfterBreak="0">
     <w:nsid w:val="51277B86"/>
     <w:multiLevelType w:val="hybridMultilevel"/>
     <w:tmpl w:val="4D681E72"/>
@@ -20268,7 +20768,7 @@
       </w:rPr>
     </w:lvl>
   </w:abstractNum>
-  <w:abstractNum w:abstractNumId="26" w15:restartNumberingAfterBreak="0">
+  <w:abstractNum w:abstractNumId="27" w15:restartNumberingAfterBreak="0">
     <w:nsid w:val="51E15CCC"/>
     <w:multiLevelType w:val="hybridMultilevel"/>
     <w:tmpl w:val="7E96CF44"/>
@@ -20381,7 +20881,7 @@
       </w:rPr>
     </w:lvl>
   </w:abstractNum>
-  <w:abstractNum w:abstractNumId="27" w15:restartNumberingAfterBreak="0">
+  <w:abstractNum w:abstractNumId="28" w15:restartNumberingAfterBreak="0">
     <w:nsid w:val="51FA2A25"/>
     <w:multiLevelType w:val="hybridMultilevel"/>
     <w:tmpl w:val="0B9243B2"/>
@@ -20467,7 +20967,7 @@
       </w:pPr>
     </w:lvl>
   </w:abstractNum>
-  <w:abstractNum w:abstractNumId="28" w15:restartNumberingAfterBreak="0">
+  <w:abstractNum w:abstractNumId="29" w15:restartNumberingAfterBreak="0">
     <w:nsid w:val="559B6094"/>
     <w:multiLevelType w:val="hybridMultilevel"/>
     <w:tmpl w:val="A5D8B848"/>
@@ -20580,7 +21080,7 @@
       </w:rPr>
     </w:lvl>
   </w:abstractNum>
-  <w:abstractNum w:abstractNumId="29" w15:restartNumberingAfterBreak="0">
+  <w:abstractNum w:abstractNumId="30" w15:restartNumberingAfterBreak="0">
     <w:nsid w:val="5DAF586E"/>
     <w:multiLevelType w:val="hybridMultilevel"/>
     <w:tmpl w:val="990E5452"/>
@@ -20693,7 +21193,7 @@
       </w:rPr>
     </w:lvl>
   </w:abstractNum>
-  <w:abstractNum w:abstractNumId="30" w15:restartNumberingAfterBreak="0">
+  <w:abstractNum w:abstractNumId="31" w15:restartNumberingAfterBreak="0">
     <w:nsid w:val="63492CE7"/>
     <w:multiLevelType w:val="hybridMultilevel"/>
     <w:tmpl w:val="AFBE8990"/>
@@ -20806,7 +21306,7 @@
       </w:rPr>
     </w:lvl>
   </w:abstractNum>
-  <w:abstractNum w:abstractNumId="31" w15:restartNumberingAfterBreak="0">
+  <w:abstractNum w:abstractNumId="32" w15:restartNumberingAfterBreak="0">
     <w:nsid w:val="65775032"/>
     <w:multiLevelType w:val="multilevel"/>
     <w:tmpl w:val="28DCF0F0"/>
@@ -20899,7 +21399,7 @@
       </w:pPr>
     </w:lvl>
   </w:abstractNum>
-  <w:abstractNum w:abstractNumId="32" w15:restartNumberingAfterBreak="0">
+  <w:abstractNum w:abstractNumId="33" w15:restartNumberingAfterBreak="0">
     <w:nsid w:val="65F411AA"/>
     <w:multiLevelType w:val="hybridMultilevel"/>
     <w:tmpl w:val="E2B2459E"/>
@@ -21015,7 +21515,7 @@
       </w:rPr>
     </w:lvl>
   </w:abstractNum>
-  <w:abstractNum w:abstractNumId="33" w15:restartNumberingAfterBreak="0">
+  <w:abstractNum w:abstractNumId="34" w15:restartNumberingAfterBreak="0">
     <w:nsid w:val="74A41B00"/>
     <w:multiLevelType w:val="hybridMultilevel"/>
     <w:tmpl w:val="041C1730"/>
@@ -21128,7 +21628,7 @@
       </w:rPr>
     </w:lvl>
   </w:abstractNum>
-  <w:abstractNum w:abstractNumId="34" w15:restartNumberingAfterBreak="0">
+  <w:abstractNum w:abstractNumId="35" w15:restartNumberingAfterBreak="0">
     <w:nsid w:val="7C285B68"/>
     <w:multiLevelType w:val="hybridMultilevel"/>
     <w:tmpl w:val="C576D9F6"/>
@@ -21272,70 +21772,70 @@
     <w:abstractNumId w:val="0"/>
   </w:num>
   <w:num w:numId="11" w16cid:durableId="1074859766">
+    <w:abstractNumId w:val="32"/>
+  </w:num>
+  <w:num w:numId="12" w16cid:durableId="742217722">
+    <w:abstractNumId w:val="33"/>
+  </w:num>
+  <w:num w:numId="13" w16cid:durableId="898707376">
+    <w:abstractNumId w:val="15"/>
+  </w:num>
+  <w:num w:numId="14" w16cid:durableId="1579167178">
+    <w:abstractNumId w:val="35"/>
+  </w:num>
+  <w:num w:numId="15" w16cid:durableId="2141919825">
+    <w:abstractNumId w:val="22"/>
+  </w:num>
+  <w:num w:numId="16" w16cid:durableId="1095400487">
+    <w:abstractNumId w:val="24"/>
+  </w:num>
+  <w:num w:numId="17" w16cid:durableId="395132917">
     <w:abstractNumId w:val="31"/>
   </w:num>
-  <w:num w:numId="12" w16cid:durableId="742217722">
-    <w:abstractNumId w:val="32"/>
+  <w:num w:numId="18" w16cid:durableId="2037538361">
+    <w:abstractNumId w:val="25"/>
   </w:num>
-  <w:num w:numId="13" w16cid:durableId="898707376">
-    <w:abstractNumId w:val="14"/>
+  <w:num w:numId="19" w16cid:durableId="129909786">
+    <w:abstractNumId w:val="26"/>
   </w:num>
-  <w:num w:numId="14" w16cid:durableId="1579167178">
+  <w:num w:numId="20" w16cid:durableId="1394229761">
     <w:abstractNumId w:val="34"/>
   </w:num>
-  <w:num w:numId="15" w16cid:durableId="2141919825">
-    <w:abstractNumId w:val="21"/>
-  </w:num>
-  <w:num w:numId="16" w16cid:durableId="1095400487">
+  <w:num w:numId="21" w16cid:durableId="1392192258">
     <w:abstractNumId w:val="23"/>
   </w:num>
-  <w:num w:numId="17" w16cid:durableId="395132917">
-    <w:abstractNumId w:val="30"/>
-  </w:num>
-  <w:num w:numId="18" w16cid:durableId="2037538361">
-    <w:abstractNumId w:val="24"/>
-  </w:num>
-  <w:num w:numId="19" w16cid:durableId="129909786">
-    <w:abstractNumId w:val="25"/>
-  </w:num>
-  <w:num w:numId="20" w16cid:durableId="1394229761">
-    <w:abstractNumId w:val="33"/>
-  </w:num>
-  <w:num w:numId="21" w16cid:durableId="1392192258">
-    <w:abstractNumId w:val="22"/>
-  </w:num>
   <w:num w:numId="22" w16cid:durableId="1879585254">
-    <w:abstractNumId w:val="28"/>
+    <w:abstractNumId w:val="29"/>
   </w:num>
   <w:num w:numId="23" w16cid:durableId="1826896389">
     <w:abstractNumId w:val="13"/>
   </w:num>
   <w:num w:numId="24" w16cid:durableId="595947071">
+    <w:abstractNumId w:val="18"/>
+  </w:num>
+  <w:num w:numId="25" w16cid:durableId="1681662773">
+    <w:abstractNumId w:val="27"/>
+  </w:num>
+  <w:num w:numId="26" w16cid:durableId="2058579122">
     <w:abstractNumId w:val="17"/>
   </w:num>
-  <w:num w:numId="25" w16cid:durableId="1681662773">
-    <w:abstractNumId w:val="26"/>
-  </w:num>
-  <w:num w:numId="26" w16cid:durableId="2058579122">
-    <w:abstractNumId w:val="16"/>
-  </w:num>
   <w:num w:numId="27" w16cid:durableId="2137408140">
-    <w:abstractNumId w:val="18"/>
+    <w:abstractNumId w:val="19"/>
   </w:num>
   <w:num w:numId="28" w16cid:durableId="1553078053">
-    <w:abstractNumId w:val="19"/>
+    <w:abstractNumId w:val="20"/>
   </w:num>
   <w:num w:numId="29" w16cid:durableId="1597250967">
-    <w:abstractNumId w:val="29"/>
+    <w:abstractNumId w:val="30"/>
   </w:num>
   <w:num w:numId="30" w16cid:durableId="1556887310">
-    <w:abstractNumId w:val="27"/>
+    <w:abstractNumId w:val="28"/>
   </w:num>
   <w:num w:numId="31" w16cid:durableId="749544734">
-    <w:abstractNumId w:val="20"/>
+    <w:abstractNumId w:val="21"/>
   </w:num>
   <w:num w:numId="32" w16cid:durableId="280496165">
-    <w:abstractNumId w:val="15"/>
+    <w:abstractNumId w:val="16"/>
   </w:num>
   <w:num w:numId="33" w16cid:durableId="1491942393">
     <w:abstractNumId w:val="12"/>
@@ -21345,6 +21845,9 @@
   </w:num>
   <w:num w:numId="35" w16cid:durableId="214858236">
     <w:abstractNumId w:val="11"/>
+  </w:num>
+  <w:num w:numId="36" w16cid:durableId="325985589">
+    <w:abstractNumId w:val="14"/>
   </w:num>
 </w:numbering>
 </file>
@@ -22996,11 +23499,11 @@
             </a:pPr>
             <a:r>
               <a:rPr lang="nl-NL"/>
-              <a:t>Beginpagina</a:t>
+              <a:t>Hoeveelheid</a:t>
             </a:r>
             <a:r>
               <a:rPr lang="nl-NL" baseline="0"/>
-              <a:t> grote in KB</a:t>
+              <a:t> data na eerste bezoek aan website</a:t>
             </a:r>
             <a:endParaRPr lang="nl-NL"/>
           </a:p>
@@ -23070,42 +23573,42 @@
             </c:spPr>
             <c:extLst>
               <c:ext xmlns:c16="http://schemas.microsoft.com/office/drawing/2014/chart" uri="{C3380CC4-5D6E-409C-BE32-E72D297353CC}">
-                <c16:uniqueId val="{00000001-C2FB-8B4F-8557-AB53A6D861B4}"/>
+                <c16:uniqueId val="{00000001-F85E-974A-9395-9F74553652E6}"/>
               </c:ext>
             </c:extLst>
           </c:dPt>
           <c:cat>
             <c:strRef>
-              <c:f>Graphs!$J$17:$K$17</c:f>
+              <c:f>'Mozilla Graphs'!$X$2:$Y$2</c:f>
               <c:strCache>
                 <c:ptCount val="2"/>
                 <c:pt idx="0">
-                  <c:v>MPA</c:v>
+                  <c:v>SPA</c:v>
                 </c:pt>
                 <c:pt idx="1">
-                  <c:v>SPA</c:v>
+                  <c:v>MPA</c:v>
                 </c:pt>
               </c:strCache>
             </c:strRef>
           </c:cat>
           <c:val>
             <c:numRef>
-              <c:f>Graphs!$J$18:$K$18</c:f>
+              <c:f>'Mozilla Graphs'!$X$3:$Y$3</c:f>
               <c:numCache>
-                <c:formatCode>0</c:formatCode>
+                <c:formatCode>General</c:formatCode>
                 <c:ptCount val="2"/>
                 <c:pt idx="0">
-                  <c:v>4.1441406250000004</c:v>
+                  <c:v>36.04</c:v>
                 </c:pt>
                 <c:pt idx="1">
-                  <c:v>9.9466796874999996</c:v>
+                  <c:v>11.69</c:v>
                 </c:pt>
               </c:numCache>
             </c:numRef>
           </c:val>
           <c:extLst>
             <c:ext xmlns:c16="http://schemas.microsoft.com/office/drawing/2014/chart" uri="{C3380CC4-5D6E-409C-BE32-E72D297353CC}">
-              <c16:uniqueId val="{00000002-C2FB-8B4F-8557-AB53A6D861B4}"/>
+              <c16:uniqueId val="{00000002-F85E-974A-9395-9F74553652E6}"/>
             </c:ext>
           </c:extLst>
         </c:ser>
@@ -23119,11 +23622,11 @@
         </c:dLbls>
         <c:gapWidth val="219"/>
         <c:overlap val="-27"/>
-        <c:axId val="12160111"/>
-        <c:axId val="2028484432"/>
+        <c:axId val="1752701648"/>
+        <c:axId val="1708779024"/>
       </c:barChart>
       <c:catAx>
-        <c:axId val="12160111"/>
+        <c:axId val="1752701648"/>
         <c:scaling>
           <c:orientation val="minMax"/>
         </c:scaling>
@@ -23166,7 +23669,7 @@
             <a:endParaRPr lang="nl-BE"/>
           </a:p>
         </c:txPr>
-        <c:crossAx val="2028484432"/>
+        <c:crossAx val="1708779024"/>
         <c:crosses val="autoZero"/>
         <c:auto val="1"/>
         <c:lblAlgn val="ctr"/>
@@ -23174,7 +23677,7 @@
         <c:noMultiLvlLbl val="0"/>
       </c:catAx>
       <c:valAx>
-        <c:axId val="2028484432"/>
+        <c:axId val="1708779024"/>
         <c:scaling>
           <c:orientation val="minMax"/>
         </c:scaling>
@@ -23215,12 +23718,13 @@
                 </a:pPr>
                 <a:r>
                   <a:rPr lang="nl-NL"/>
-                  <a:t>Aantal</a:t>
+                  <a:t>aantal</a:t>
                 </a:r>
                 <a:r>
                   <a:rPr lang="nl-NL" baseline="0"/>
-                  <a:t> KB</a:t>
+                  <a:t> kB</a:t>
                 </a:r>
+                <a:endParaRPr lang="nl-NL"/>
               </a:p>
             </c:rich>
           </c:tx>
@@ -23253,7 +23757,7 @@
             </a:p>
           </c:txPr>
         </c:title>
-        <c:numFmt formatCode="0" sourceLinked="1"/>
+        <c:numFmt formatCode="General" sourceLinked="1"/>
         <c:majorTickMark val="none"/>
         <c:minorTickMark val="none"/>
         <c:tickLblPos val="nextTo"/>
@@ -23284,7 +23788,7 @@
             <a:endParaRPr lang="nl-BE"/>
           </a:p>
         </c:txPr>
-        <c:crossAx val="12160111"/>
+        <c:crossAx val="1752701648"/>
         <c:crosses val="autoZero"/>
         <c:crossBetween val="between"/>
       </c:valAx>
@@ -23366,11 +23870,11 @@
             </a:pPr>
             <a:r>
               <a:rPr lang="nl-NL"/>
-              <a:t>Aantal</a:t>
+              <a:t>Hoeveelheid</a:t>
             </a:r>
             <a:r>
               <a:rPr lang="nl-NL" baseline="0"/>
-              <a:t> gedownloade KB</a:t>
+              <a:t> data na volledige flow</a:t>
             </a:r>
             <a:endParaRPr lang="nl-NL"/>
           </a:p>
@@ -23417,7 +23921,7 @@
           <c:order val="0"/>
           <c:spPr>
             <a:solidFill>
-              <a:schemeClr val="accent2"/>
+              <a:schemeClr val="accent1"/>
             </a:solidFill>
             <a:ln>
               <a:noFill/>
@@ -23426,12 +23930,12 @@
           </c:spPr>
           <c:invertIfNegative val="0"/>
           <c:dPt>
-            <c:idx val="0"/>
+            <c:idx val="1"/>
             <c:invertIfNegative val="0"/>
             <c:bubble3D val="0"/>
             <c:spPr>
               <a:solidFill>
-                <a:schemeClr val="accent1"/>
+                <a:schemeClr val="accent2"/>
               </a:solidFill>
               <a:ln>
                 <a:noFill/>
@@ -23440,42 +23944,42 @@
             </c:spPr>
             <c:extLst>
               <c:ext xmlns:c16="http://schemas.microsoft.com/office/drawing/2014/chart" uri="{C3380CC4-5D6E-409C-BE32-E72D297353CC}">
-                <c16:uniqueId val="{00000001-38A1-CC4C-9989-73B044B5D9F3}"/>
+                <c16:uniqueId val="{00000001-D7EE-3F43-895D-E92C28C436A7}"/>
               </c:ext>
             </c:extLst>
           </c:dPt>
           <c:cat>
             <c:strRef>
-              <c:f>Graphs!$J$47:$K$47</c:f>
+              <c:f>'Mozilla Graphs'!$X$31:$Y$31</c:f>
               <c:strCache>
                 <c:ptCount val="2"/>
                 <c:pt idx="0">
-                  <c:v>MPA</c:v>
+                  <c:v>SPA</c:v>
                 </c:pt>
                 <c:pt idx="1">
-                  <c:v>SPA</c:v>
+                  <c:v>MPA</c:v>
                 </c:pt>
               </c:strCache>
             </c:strRef>
           </c:cat>
           <c:val>
             <c:numRef>
-              <c:f>Graphs!$J$48:$K$48</c:f>
+              <c:f>'Mozilla Graphs'!$X$32:$Y$32</c:f>
               <c:numCache>
-                <c:formatCode>0</c:formatCode>
+                <c:formatCode>General</c:formatCode>
                 <c:ptCount val="2"/>
                 <c:pt idx="0">
-                  <c:v>1090.2013671875002</c:v>
+                  <c:v>323.67</c:v>
                 </c:pt>
                 <c:pt idx="1">
-                  <c:v>9.9466796874999996</c:v>
+                  <c:v>336.87</c:v>
                 </c:pt>
               </c:numCache>
             </c:numRef>
           </c:val>
           <c:extLst>
             <c:ext xmlns:c16="http://schemas.microsoft.com/office/drawing/2014/chart" uri="{C3380CC4-5D6E-409C-BE32-E72D297353CC}">
-              <c16:uniqueId val="{00000002-38A1-CC4C-9989-73B044B5D9F3}"/>
+              <c16:uniqueId val="{00000002-D7EE-3F43-895D-E92C28C436A7}"/>
             </c:ext>
           </c:extLst>
         </c:ser>
@@ -23489,11 +23993,11 @@
         </c:dLbls>
         <c:gapWidth val="219"/>
         <c:overlap val="-27"/>
-        <c:axId val="2136591728"/>
-        <c:axId val="2136278544"/>
+        <c:axId val="1311730960"/>
+        <c:axId val="1310801552"/>
       </c:barChart>
       <c:catAx>
-        <c:axId val="2136591728"/>
+        <c:axId val="1311730960"/>
         <c:scaling>
           <c:orientation val="minMax"/>
         </c:scaling>
@@ -23536,7 +24040,7 @@
             <a:endParaRPr lang="nl-BE"/>
           </a:p>
         </c:txPr>
-        <c:crossAx val="2136278544"/>
+        <c:crossAx val="1310801552"/>
         <c:crosses val="autoZero"/>
         <c:auto val="1"/>
         <c:lblAlgn val="ctr"/>
@@ -23544,7 +24048,7 @@
         <c:noMultiLvlLbl val="0"/>
       </c:catAx>
       <c:valAx>
-        <c:axId val="2136278544"/>
+        <c:axId val="1310801552"/>
         <c:scaling>
           <c:orientation val="minMax"/>
         </c:scaling>
@@ -23585,8 +24089,13 @@
                 </a:pPr>
                 <a:r>
                   <a:rPr lang="nl-NL"/>
-                  <a:t>KB</a:t>
+                  <a:t>aantal</a:t>
                 </a:r>
+                <a:r>
+                  <a:rPr lang="nl-NL" baseline="0"/>
+                  <a:t> kB</a:t>
+                </a:r>
+                <a:endParaRPr lang="nl-NL"/>
               </a:p>
             </c:rich>
           </c:tx>
@@ -23619,7 +24128,7 @@
             </a:p>
           </c:txPr>
         </c:title>
-        <c:numFmt formatCode="0" sourceLinked="1"/>
+        <c:numFmt formatCode="General" sourceLinked="1"/>
         <c:majorTickMark val="none"/>
         <c:minorTickMark val="none"/>
         <c:tickLblPos val="nextTo"/>
@@ -23650,7 +24159,7 @@
             <a:endParaRPr lang="nl-BE"/>
           </a:p>
         </c:txPr>
-        <c:crossAx val="2136591728"/>
+        <c:crossAx val="1311730960"/>
         <c:crosses val="autoZero"/>
         <c:crossBetween val="between"/>
       </c:valAx>
@@ -23732,11 +24241,11 @@
             </a:pPr>
             <a:r>
               <a:rPr lang="nl-NL"/>
-              <a:t>Laadtijd</a:t>
+              <a:t>FPC</a:t>
             </a:r>
             <a:r>
               <a:rPr lang="nl-NL" baseline="0"/>
-              <a:t> beginpagina in ms</a:t>
+              <a:t> in ms</a:t>
             </a:r>
             <a:endParaRPr lang="nl-NL"/>
           </a:p>
@@ -23806,42 +24315,42 @@
             </c:spPr>
             <c:extLst>
               <c:ext xmlns:c16="http://schemas.microsoft.com/office/drawing/2014/chart" uri="{C3380CC4-5D6E-409C-BE32-E72D297353CC}">
-                <c16:uniqueId val="{00000001-242C-D74F-B297-53218201C17F}"/>
+                <c16:uniqueId val="{00000001-1BDB-EA48-B586-13E02F453608}"/>
               </c:ext>
             </c:extLst>
           </c:dPt>
           <c:cat>
             <c:strRef>
-              <c:f>Graphs!$J$76:$K$76</c:f>
+              <c:f>Graphs!$N$18:$O$18</c:f>
               <c:strCache>
                 <c:ptCount val="2"/>
                 <c:pt idx="0">
-                  <c:v>MPA</c:v>
+                  <c:v>SPA</c:v>
                 </c:pt>
                 <c:pt idx="1">
-                  <c:v>SPA</c:v>
+                  <c:v>MPA</c:v>
                 </c:pt>
               </c:strCache>
             </c:strRef>
           </c:cat>
           <c:val>
             <c:numRef>
-              <c:f>Graphs!$J$77:$K$77</c:f>
+              <c:f>Graphs!$N$19:$O$19</c:f>
               <c:numCache>
                 <c:formatCode>0</c:formatCode>
                 <c:ptCount val="2"/>
                 <c:pt idx="0">
-                  <c:v>395.4</c:v>
+                  <c:v>475.6</c:v>
                 </c:pt>
                 <c:pt idx="1">
-                  <c:v>423.8</c:v>
+                  <c:v>368.6</c:v>
                 </c:pt>
               </c:numCache>
             </c:numRef>
           </c:val>
           <c:extLst>
             <c:ext xmlns:c16="http://schemas.microsoft.com/office/drawing/2014/chart" uri="{C3380CC4-5D6E-409C-BE32-E72D297353CC}">
-              <c16:uniqueId val="{00000002-242C-D74F-B297-53218201C17F}"/>
+              <c16:uniqueId val="{00000002-1BDB-EA48-B586-13E02F453608}"/>
             </c:ext>
           </c:extLst>
         </c:ser>
@@ -23855,11 +24364,11 @@
         </c:dLbls>
         <c:gapWidth val="219"/>
         <c:overlap val="-27"/>
-        <c:axId val="20159007"/>
-        <c:axId val="2109883824"/>
+        <c:axId val="1341025072"/>
+        <c:axId val="1341045216"/>
       </c:barChart>
       <c:catAx>
-        <c:axId val="20159007"/>
+        <c:axId val="1341025072"/>
         <c:scaling>
           <c:orientation val="minMax"/>
         </c:scaling>
@@ -23902,7 +24411,7 @@
             <a:endParaRPr lang="nl-BE"/>
           </a:p>
         </c:txPr>
-        <c:crossAx val="2109883824"/>
+        <c:crossAx val="1341045216"/>
         <c:crosses val="autoZero"/>
         <c:auto val="1"/>
         <c:lblAlgn val="ctr"/>
@@ -23910,7 +24419,7 @@
         <c:noMultiLvlLbl val="0"/>
       </c:catAx>
       <c:valAx>
-        <c:axId val="2109883824"/>
+        <c:axId val="1341045216"/>
         <c:scaling>
           <c:orientation val="minMax"/>
         </c:scaling>
@@ -23951,7 +24460,373 @@
                 </a:pPr>
                 <a:r>
                   <a:rPr lang="nl-NL"/>
-                  <a:t>ms</a:t>
+                  <a:t>aantal</a:t>
+                </a:r>
+                <a:r>
+                  <a:rPr lang="nl-NL" baseline="0"/>
+                  <a:t> ms</a:t>
+                </a:r>
+                <a:endParaRPr lang="nl-NL"/>
+              </a:p>
+            </c:rich>
+          </c:tx>
+          <c:overlay val="0"/>
+          <c:spPr>
+            <a:noFill/>
+            <a:ln>
+              <a:noFill/>
+            </a:ln>
+            <a:effectLst/>
+          </c:spPr>
+          <c:txPr>
+            <a:bodyPr rot="-5400000" spcFirstLastPara="1" vertOverflow="ellipsis" vert="horz" wrap="square" anchor="ctr" anchorCtr="1"/>
+            <a:lstStyle/>
+            <a:p>
+              <a:pPr>
+                <a:defRPr sz="1000" b="0" i="0" u="none" strike="noStrike" kern="1200" baseline="0">
+                  <a:solidFill>
+                    <a:schemeClr val="tx1">
+                      <a:lumMod val="65000"/>
+                      <a:lumOff val="35000"/>
+                    </a:schemeClr>
+                  </a:solidFill>
+                  <a:latin typeface="+mn-lt"/>
+                  <a:ea typeface="+mn-ea"/>
+                  <a:cs typeface="+mn-cs"/>
+                </a:defRPr>
+              </a:pPr>
+              <a:endParaRPr lang="nl-BE"/>
+            </a:p>
+          </c:txPr>
+        </c:title>
+        <c:numFmt formatCode="0" sourceLinked="1"/>
+        <c:majorTickMark val="none"/>
+        <c:minorTickMark val="none"/>
+        <c:tickLblPos val="nextTo"/>
+        <c:spPr>
+          <a:noFill/>
+          <a:ln>
+            <a:noFill/>
+          </a:ln>
+          <a:effectLst/>
+        </c:spPr>
+        <c:txPr>
+          <a:bodyPr rot="-60000000" spcFirstLastPara="1" vertOverflow="ellipsis" vert="horz" wrap="square" anchor="ctr" anchorCtr="1"/>
+          <a:lstStyle/>
+          <a:p>
+            <a:pPr>
+              <a:defRPr sz="900" b="0" i="0" u="none" strike="noStrike" kern="1200" baseline="0">
+                <a:solidFill>
+                  <a:schemeClr val="tx1">
+                    <a:lumMod val="65000"/>
+                    <a:lumOff val="35000"/>
+                  </a:schemeClr>
+                </a:solidFill>
+                <a:latin typeface="+mn-lt"/>
+                <a:ea typeface="+mn-ea"/>
+                <a:cs typeface="+mn-cs"/>
+              </a:defRPr>
+            </a:pPr>
+            <a:endParaRPr lang="nl-BE"/>
+          </a:p>
+        </c:txPr>
+        <c:crossAx val="1341025072"/>
+        <c:crosses val="autoZero"/>
+        <c:crossBetween val="between"/>
+      </c:valAx>
+      <c:spPr>
+        <a:noFill/>
+        <a:ln>
+          <a:noFill/>
+        </a:ln>
+        <a:effectLst/>
+      </c:spPr>
+    </c:plotArea>
+    <c:plotVisOnly val="1"/>
+    <c:dispBlanksAs val="gap"/>
+    <c:showDLblsOverMax val="0"/>
+  </c:chart>
+  <c:spPr>
+    <a:solidFill>
+      <a:schemeClr val="bg1"/>
+    </a:solidFill>
+    <a:ln w="9525" cap="flat" cmpd="sng" algn="ctr">
+      <a:solidFill>
+        <a:schemeClr val="tx1">
+          <a:lumMod val="15000"/>
+          <a:lumOff val="85000"/>
+        </a:schemeClr>
+      </a:solidFill>
+      <a:round/>
+    </a:ln>
+    <a:effectLst/>
+  </c:spPr>
+  <c:txPr>
+    <a:bodyPr/>
+    <a:lstStyle/>
+    <a:p>
+      <a:pPr>
+        <a:defRPr/>
+      </a:pPr>
+      <a:endParaRPr lang="nl-BE"/>
+    </a:p>
+  </c:txPr>
+  <c:externalData r:id="rId3">
+    <c:autoUpdate val="0"/>
+  </c:externalData>
+</c:chartSpace>
+</file>
+
+<file path=word/charts/chart5.xml><?xml version="1.0" encoding="utf-8"?>
+<c:chartSpace xmlns:c="http://schemas.openxmlformats.org/drawingml/2006/chart" xmlns:a="http://schemas.openxmlformats.org/drawingml/2006/main" xmlns:r="http://schemas.openxmlformats.org/officeDocument/2006/relationships" xmlns:c16r2="http://schemas.microsoft.com/office/drawing/2015/06/chart">
+  <c:date1904 val="0"/>
+  <c:lang val="nl-NL"/>
+  <c:roundedCorners val="0"/>
+  <mc:AlternateContent xmlns:mc="http://schemas.openxmlformats.org/markup-compatibility/2006">
+    <mc:Choice xmlns:c14="http://schemas.microsoft.com/office/drawing/2007/8/2/chart" Requires="c14">
+      <c14:style val="102"/>
+    </mc:Choice>
+    <mc:Fallback>
+      <c:style val="2"/>
+    </mc:Fallback>
+  </mc:AlternateContent>
+  <c:chart>
+    <c:title>
+      <c:tx>
+        <c:rich>
+          <a:bodyPr rot="0" spcFirstLastPara="1" vertOverflow="ellipsis" vert="horz" wrap="square" anchor="ctr" anchorCtr="1"/>
+          <a:lstStyle/>
+          <a:p>
+            <a:pPr>
+              <a:defRPr sz="1400" b="0" i="0" u="none" strike="noStrike" kern="1200" spc="0" baseline="0">
+                <a:solidFill>
+                  <a:schemeClr val="tx1">
+                    <a:lumMod val="65000"/>
+                    <a:lumOff val="35000"/>
+                  </a:schemeClr>
+                </a:solidFill>
+                <a:latin typeface="+mn-lt"/>
+                <a:ea typeface="+mn-ea"/>
+                <a:cs typeface="+mn-cs"/>
+              </a:defRPr>
+            </a:pPr>
+            <a:r>
+              <a:rPr lang="nl-NL"/>
+              <a:t>Speed index in ms</a:t>
+            </a:r>
+          </a:p>
+        </c:rich>
+      </c:tx>
+      <c:overlay val="0"/>
+      <c:spPr>
+        <a:noFill/>
+        <a:ln>
+          <a:noFill/>
+        </a:ln>
+        <a:effectLst/>
+      </c:spPr>
+      <c:txPr>
+        <a:bodyPr rot="0" spcFirstLastPara="1" vertOverflow="ellipsis" vert="horz" wrap="square" anchor="ctr" anchorCtr="1"/>
+        <a:lstStyle/>
+        <a:p>
+          <a:pPr>
+            <a:defRPr sz="1400" b="0" i="0" u="none" strike="noStrike" kern="1200" spc="0" baseline="0">
+              <a:solidFill>
+                <a:schemeClr val="tx1">
+                  <a:lumMod val="65000"/>
+                  <a:lumOff val="35000"/>
+                </a:schemeClr>
+              </a:solidFill>
+              <a:latin typeface="+mn-lt"/>
+              <a:ea typeface="+mn-ea"/>
+              <a:cs typeface="+mn-cs"/>
+            </a:defRPr>
+          </a:pPr>
+          <a:endParaRPr lang="nl-BE"/>
+        </a:p>
+      </c:txPr>
+    </c:title>
+    <c:autoTitleDeleted val="0"/>
+    <c:plotArea>
+      <c:layout/>
+      <c:barChart>
+        <c:barDir val="col"/>
+        <c:grouping val="clustered"/>
+        <c:varyColors val="0"/>
+        <c:ser>
+          <c:idx val="0"/>
+          <c:order val="0"/>
+          <c:spPr>
+            <a:solidFill>
+              <a:schemeClr val="accent1"/>
+            </a:solidFill>
+            <a:ln>
+              <a:noFill/>
+            </a:ln>
+            <a:effectLst/>
+          </c:spPr>
+          <c:invertIfNegative val="0"/>
+          <c:dPt>
+            <c:idx val="1"/>
+            <c:invertIfNegative val="0"/>
+            <c:bubble3D val="0"/>
+            <c:spPr>
+              <a:solidFill>
+                <a:schemeClr val="accent2"/>
+              </a:solidFill>
+              <a:ln>
+                <a:noFill/>
+              </a:ln>
+              <a:effectLst/>
+            </c:spPr>
+            <c:extLst>
+              <c:ext xmlns:c16="http://schemas.microsoft.com/office/drawing/2014/chart" uri="{C3380CC4-5D6E-409C-BE32-E72D297353CC}">
+                <c16:uniqueId val="{00000001-BEDE-F445-9066-5267914CA7CB}"/>
+              </c:ext>
+            </c:extLst>
+          </c:dPt>
+          <c:cat>
+            <c:strRef>
+              <c:f>Graphs!$N$52:$O$52</c:f>
+              <c:strCache>
+                <c:ptCount val="2"/>
+                <c:pt idx="0">
+                  <c:v>SPA</c:v>
+                </c:pt>
+                <c:pt idx="1">
+                  <c:v>MPA</c:v>
+                </c:pt>
+              </c:strCache>
+            </c:strRef>
+          </c:cat>
+          <c:val>
+            <c:numRef>
+              <c:f>Graphs!$N$53:$O$53</c:f>
+              <c:numCache>
+                <c:formatCode>0</c:formatCode>
+                <c:ptCount val="2"/>
+                <c:pt idx="0">
+                  <c:v>500</c:v>
+                </c:pt>
+                <c:pt idx="1">
+                  <c:v>363.6</c:v>
+                </c:pt>
+              </c:numCache>
+            </c:numRef>
+          </c:val>
+          <c:extLst>
+            <c:ext xmlns:c16="http://schemas.microsoft.com/office/drawing/2014/chart" uri="{C3380CC4-5D6E-409C-BE32-E72D297353CC}">
+              <c16:uniqueId val="{00000002-BEDE-F445-9066-5267914CA7CB}"/>
+            </c:ext>
+          </c:extLst>
+        </c:ser>
+        <c:dLbls>
+          <c:showLegendKey val="0"/>
+          <c:showVal val="0"/>
+          <c:showCatName val="0"/>
+          <c:showSerName val="0"/>
+          <c:showPercent val="0"/>
+          <c:showBubbleSize val="0"/>
+        </c:dLbls>
+        <c:gapWidth val="219"/>
+        <c:overlap val="-27"/>
+        <c:axId val="1344819904"/>
+        <c:axId val="1344821984"/>
+      </c:barChart>
+      <c:catAx>
+        <c:axId val="1344819904"/>
+        <c:scaling>
+          <c:orientation val="minMax"/>
+        </c:scaling>
+        <c:delete val="0"/>
+        <c:axPos val="b"/>
+        <c:numFmt formatCode="General" sourceLinked="1"/>
+        <c:majorTickMark val="none"/>
+        <c:minorTickMark val="none"/>
+        <c:tickLblPos val="nextTo"/>
+        <c:spPr>
+          <a:noFill/>
+          <a:ln w="9525" cap="flat" cmpd="sng" algn="ctr">
+            <a:solidFill>
+              <a:schemeClr val="tx1">
+                <a:lumMod val="15000"/>
+                <a:lumOff val="85000"/>
+              </a:schemeClr>
+            </a:solidFill>
+            <a:round/>
+          </a:ln>
+          <a:effectLst/>
+        </c:spPr>
+        <c:txPr>
+          <a:bodyPr rot="-60000000" spcFirstLastPara="1" vertOverflow="ellipsis" vert="horz" wrap="square" anchor="ctr" anchorCtr="1"/>
+          <a:lstStyle/>
+          <a:p>
+            <a:pPr>
+              <a:defRPr sz="900" b="0" i="0" u="none" strike="noStrike" kern="1200" baseline="0">
+                <a:solidFill>
+                  <a:schemeClr val="tx1">
+                    <a:lumMod val="65000"/>
+                    <a:lumOff val="35000"/>
+                  </a:schemeClr>
+                </a:solidFill>
+                <a:latin typeface="+mn-lt"/>
+                <a:ea typeface="+mn-ea"/>
+                <a:cs typeface="+mn-cs"/>
+              </a:defRPr>
+            </a:pPr>
+            <a:endParaRPr lang="nl-BE"/>
+          </a:p>
+        </c:txPr>
+        <c:crossAx val="1344821984"/>
+        <c:crosses val="autoZero"/>
+        <c:auto val="1"/>
+        <c:lblAlgn val="ctr"/>
+        <c:lblOffset val="100"/>
+        <c:noMultiLvlLbl val="0"/>
+      </c:catAx>
+      <c:valAx>
+        <c:axId val="1344821984"/>
+        <c:scaling>
+          <c:orientation val="minMax"/>
+        </c:scaling>
+        <c:delete val="0"/>
+        <c:axPos val="l"/>
+        <c:majorGridlines>
+          <c:spPr>
+            <a:ln w="9525" cap="flat" cmpd="sng" algn="ctr">
+              <a:solidFill>
+                <a:schemeClr val="tx1">
+                  <a:lumMod val="15000"/>
+                  <a:lumOff val="85000"/>
+                </a:schemeClr>
+              </a:solidFill>
+              <a:round/>
+            </a:ln>
+            <a:effectLst/>
+          </c:spPr>
+        </c:majorGridlines>
+        <c:title>
+          <c:tx>
+            <c:rich>
+              <a:bodyPr rot="-5400000" spcFirstLastPara="1" vertOverflow="ellipsis" vert="horz" wrap="square" anchor="ctr" anchorCtr="1"/>
+              <a:lstStyle/>
+              <a:p>
+                <a:pPr>
+                  <a:defRPr sz="1000" b="0" i="0" u="none" strike="noStrike" kern="1200" baseline="0">
+                    <a:solidFill>
+                      <a:schemeClr val="tx1">
+                        <a:lumMod val="65000"/>
+                        <a:lumOff val="35000"/>
+                      </a:schemeClr>
+                    </a:solidFill>
+                    <a:latin typeface="+mn-lt"/>
+                    <a:ea typeface="+mn-ea"/>
+                    <a:cs typeface="+mn-cs"/>
+                  </a:defRPr>
+                </a:pPr>
+                <a:r>
+                  <a:rPr lang="nl-NL"/>
+                  <a:t>aantal ms</a:t>
                 </a:r>
               </a:p>
             </c:rich>
@@ -24016,7 +24891,378 @@
             <a:endParaRPr lang="nl-BE"/>
           </a:p>
         </c:txPr>
-        <c:crossAx val="20159007"/>
+        <c:crossAx val="1344819904"/>
+        <c:crosses val="autoZero"/>
+        <c:crossBetween val="between"/>
+      </c:valAx>
+      <c:spPr>
+        <a:noFill/>
+        <a:ln>
+          <a:noFill/>
+        </a:ln>
+        <a:effectLst/>
+      </c:spPr>
+    </c:plotArea>
+    <c:plotVisOnly val="1"/>
+    <c:dispBlanksAs val="gap"/>
+    <c:showDLblsOverMax val="0"/>
+  </c:chart>
+  <c:spPr>
+    <a:solidFill>
+      <a:schemeClr val="bg1"/>
+    </a:solidFill>
+    <a:ln w="9525" cap="flat" cmpd="sng" algn="ctr">
+      <a:solidFill>
+        <a:schemeClr val="tx1">
+          <a:lumMod val="15000"/>
+          <a:lumOff val="85000"/>
+        </a:schemeClr>
+      </a:solidFill>
+      <a:round/>
+    </a:ln>
+    <a:effectLst/>
+  </c:spPr>
+  <c:txPr>
+    <a:bodyPr/>
+    <a:lstStyle/>
+    <a:p>
+      <a:pPr>
+        <a:defRPr/>
+      </a:pPr>
+      <a:endParaRPr lang="nl-BE"/>
+    </a:p>
+  </c:txPr>
+  <c:externalData r:id="rId3">
+    <c:autoUpdate val="0"/>
+  </c:externalData>
+</c:chartSpace>
+</file>
+
+<file path=word/charts/chart6.xml><?xml version="1.0" encoding="utf-8"?>
+<c:chartSpace xmlns:c="http://schemas.openxmlformats.org/drawingml/2006/chart" xmlns:a="http://schemas.openxmlformats.org/drawingml/2006/main" xmlns:r="http://schemas.openxmlformats.org/officeDocument/2006/relationships" xmlns:c16r2="http://schemas.microsoft.com/office/drawing/2015/06/chart">
+  <c:date1904 val="0"/>
+  <c:lang val="nl-NL"/>
+  <c:roundedCorners val="0"/>
+  <mc:AlternateContent xmlns:mc="http://schemas.openxmlformats.org/markup-compatibility/2006">
+    <mc:Choice xmlns:c14="http://schemas.microsoft.com/office/drawing/2007/8/2/chart" Requires="c14">
+      <c14:style val="102"/>
+    </mc:Choice>
+    <mc:Fallback>
+      <c:style val="2"/>
+    </mc:Fallback>
+  </mc:AlternateContent>
+  <c:chart>
+    <c:title>
+      <c:tx>
+        <c:rich>
+          <a:bodyPr rot="0" spcFirstLastPara="1" vertOverflow="ellipsis" vert="horz" wrap="square" anchor="ctr" anchorCtr="1"/>
+          <a:lstStyle/>
+          <a:p>
+            <a:pPr>
+              <a:defRPr sz="1400" b="0" i="0" u="none" strike="noStrike" kern="1200" spc="0" baseline="0">
+                <a:solidFill>
+                  <a:schemeClr val="tx1">
+                    <a:lumMod val="65000"/>
+                    <a:lumOff val="35000"/>
+                  </a:schemeClr>
+                </a:solidFill>
+                <a:latin typeface="+mn-lt"/>
+                <a:ea typeface="+mn-ea"/>
+                <a:cs typeface="+mn-cs"/>
+              </a:defRPr>
+            </a:pPr>
+            <a:r>
+              <a:rPr lang="nl-NL"/>
+              <a:t>Laadtijd doorheen volledige flow</a:t>
+            </a:r>
+            <a:r>
+              <a:rPr lang="nl-NL" baseline="0"/>
+              <a:t> 3G</a:t>
+            </a:r>
+            <a:endParaRPr lang="nl-NL"/>
+          </a:p>
+        </c:rich>
+      </c:tx>
+      <c:overlay val="0"/>
+      <c:spPr>
+        <a:noFill/>
+        <a:ln>
+          <a:noFill/>
+        </a:ln>
+        <a:effectLst/>
+      </c:spPr>
+      <c:txPr>
+        <a:bodyPr rot="0" spcFirstLastPara="1" vertOverflow="ellipsis" vert="horz" wrap="square" anchor="ctr" anchorCtr="1"/>
+        <a:lstStyle/>
+        <a:p>
+          <a:pPr>
+            <a:defRPr sz="1400" b="0" i="0" u="none" strike="noStrike" kern="1200" spc="0" baseline="0">
+              <a:solidFill>
+                <a:schemeClr val="tx1">
+                  <a:lumMod val="65000"/>
+                  <a:lumOff val="35000"/>
+                </a:schemeClr>
+              </a:solidFill>
+              <a:latin typeface="+mn-lt"/>
+              <a:ea typeface="+mn-ea"/>
+              <a:cs typeface="+mn-cs"/>
+            </a:defRPr>
+          </a:pPr>
+          <a:endParaRPr lang="nl-BE"/>
+        </a:p>
+      </c:txPr>
+    </c:title>
+    <c:autoTitleDeleted val="0"/>
+    <c:plotArea>
+      <c:layout/>
+      <c:barChart>
+        <c:barDir val="col"/>
+        <c:grouping val="clustered"/>
+        <c:varyColors val="0"/>
+        <c:ser>
+          <c:idx val="0"/>
+          <c:order val="0"/>
+          <c:spPr>
+            <a:solidFill>
+              <a:schemeClr val="accent1"/>
+            </a:solidFill>
+            <a:ln>
+              <a:noFill/>
+            </a:ln>
+            <a:effectLst/>
+          </c:spPr>
+          <c:invertIfNegative val="0"/>
+          <c:dPt>
+            <c:idx val="1"/>
+            <c:invertIfNegative val="0"/>
+            <c:bubble3D val="0"/>
+            <c:spPr>
+              <a:solidFill>
+                <a:schemeClr val="accent2"/>
+              </a:solidFill>
+              <a:ln>
+                <a:noFill/>
+              </a:ln>
+              <a:effectLst/>
+            </c:spPr>
+            <c:extLst>
+              <c:ext xmlns:c16="http://schemas.microsoft.com/office/drawing/2014/chart" uri="{C3380CC4-5D6E-409C-BE32-E72D297353CC}">
+                <c16:uniqueId val="{00000001-282C-C348-AAD7-8AE26F244C58}"/>
+              </c:ext>
+            </c:extLst>
+          </c:dPt>
+          <c:cat>
+            <c:strRef>
+              <c:f>'Mozilla Graphs'!$X$99:$Y$99</c:f>
+              <c:strCache>
+                <c:ptCount val="2"/>
+                <c:pt idx="0">
+                  <c:v>SPA</c:v>
+                </c:pt>
+                <c:pt idx="1">
+                  <c:v>MPA</c:v>
+                </c:pt>
+              </c:strCache>
+            </c:strRef>
+          </c:cat>
+          <c:val>
+            <c:numRef>
+              <c:f>'Mozilla Graphs'!$X$100:$Y$100</c:f>
+              <c:numCache>
+                <c:formatCode>General</c:formatCode>
+                <c:ptCount val="2"/>
+                <c:pt idx="0">
+                  <c:v>6.53</c:v>
+                </c:pt>
+                <c:pt idx="1">
+                  <c:v>7.8</c:v>
+                </c:pt>
+              </c:numCache>
+            </c:numRef>
+          </c:val>
+          <c:extLst>
+            <c:ext xmlns:c16="http://schemas.microsoft.com/office/drawing/2014/chart" uri="{C3380CC4-5D6E-409C-BE32-E72D297353CC}">
+              <c16:uniqueId val="{00000002-282C-C348-AAD7-8AE26F244C58}"/>
+            </c:ext>
+          </c:extLst>
+        </c:ser>
+        <c:dLbls>
+          <c:showLegendKey val="0"/>
+          <c:showVal val="0"/>
+          <c:showCatName val="0"/>
+          <c:showSerName val="0"/>
+          <c:showPercent val="0"/>
+          <c:showBubbleSize val="0"/>
+        </c:dLbls>
+        <c:gapWidth val="219"/>
+        <c:overlap val="-27"/>
+        <c:axId val="1344441504"/>
+        <c:axId val="1334040032"/>
+      </c:barChart>
+      <c:catAx>
+        <c:axId val="1344441504"/>
+        <c:scaling>
+          <c:orientation val="minMax"/>
+        </c:scaling>
+        <c:delete val="0"/>
+        <c:axPos val="b"/>
+        <c:numFmt formatCode="General" sourceLinked="1"/>
+        <c:majorTickMark val="none"/>
+        <c:minorTickMark val="none"/>
+        <c:tickLblPos val="nextTo"/>
+        <c:spPr>
+          <a:noFill/>
+          <a:ln w="9525" cap="flat" cmpd="sng" algn="ctr">
+            <a:solidFill>
+              <a:schemeClr val="tx1">
+                <a:lumMod val="15000"/>
+                <a:lumOff val="85000"/>
+              </a:schemeClr>
+            </a:solidFill>
+            <a:round/>
+          </a:ln>
+          <a:effectLst/>
+        </c:spPr>
+        <c:txPr>
+          <a:bodyPr rot="-60000000" spcFirstLastPara="1" vertOverflow="ellipsis" vert="horz" wrap="square" anchor="ctr" anchorCtr="1"/>
+          <a:lstStyle/>
+          <a:p>
+            <a:pPr>
+              <a:defRPr sz="900" b="0" i="0" u="none" strike="noStrike" kern="1200" baseline="0">
+                <a:solidFill>
+                  <a:schemeClr val="tx1">
+                    <a:lumMod val="65000"/>
+                    <a:lumOff val="35000"/>
+                  </a:schemeClr>
+                </a:solidFill>
+                <a:latin typeface="+mn-lt"/>
+                <a:ea typeface="+mn-ea"/>
+                <a:cs typeface="+mn-cs"/>
+              </a:defRPr>
+            </a:pPr>
+            <a:endParaRPr lang="nl-BE"/>
+          </a:p>
+        </c:txPr>
+        <c:crossAx val="1334040032"/>
+        <c:crosses val="autoZero"/>
+        <c:auto val="1"/>
+        <c:lblAlgn val="ctr"/>
+        <c:lblOffset val="100"/>
+        <c:noMultiLvlLbl val="0"/>
+      </c:catAx>
+      <c:valAx>
+        <c:axId val="1334040032"/>
+        <c:scaling>
+          <c:orientation val="minMax"/>
+        </c:scaling>
+        <c:delete val="0"/>
+        <c:axPos val="l"/>
+        <c:majorGridlines>
+          <c:spPr>
+            <a:ln w="9525" cap="flat" cmpd="sng" algn="ctr">
+              <a:solidFill>
+                <a:schemeClr val="tx1">
+                  <a:lumMod val="15000"/>
+                  <a:lumOff val="85000"/>
+                </a:schemeClr>
+              </a:solidFill>
+              <a:round/>
+            </a:ln>
+            <a:effectLst/>
+          </c:spPr>
+        </c:majorGridlines>
+        <c:title>
+          <c:tx>
+            <c:rich>
+              <a:bodyPr rot="-5400000" spcFirstLastPara="1" vertOverflow="ellipsis" vert="horz" wrap="square" anchor="ctr" anchorCtr="1"/>
+              <a:lstStyle/>
+              <a:p>
+                <a:pPr>
+                  <a:defRPr sz="1000" b="0" i="0" u="none" strike="noStrike" kern="1200" baseline="0">
+                    <a:solidFill>
+                      <a:schemeClr val="tx1">
+                        <a:lumMod val="65000"/>
+                        <a:lumOff val="35000"/>
+                      </a:schemeClr>
+                    </a:solidFill>
+                    <a:latin typeface="+mn-lt"/>
+                    <a:ea typeface="+mn-ea"/>
+                    <a:cs typeface="+mn-cs"/>
+                  </a:defRPr>
+                </a:pPr>
+                <a:r>
+                  <a:rPr lang="nl-NL"/>
+                  <a:t>aantal</a:t>
+                </a:r>
+                <a:r>
+                  <a:rPr lang="nl-NL" baseline="0"/>
+                  <a:t> seconden</a:t>
+                </a:r>
+                <a:endParaRPr lang="nl-NL"/>
+              </a:p>
+            </c:rich>
+          </c:tx>
+          <c:overlay val="0"/>
+          <c:spPr>
+            <a:noFill/>
+            <a:ln>
+              <a:noFill/>
+            </a:ln>
+            <a:effectLst/>
+          </c:spPr>
+          <c:txPr>
+            <a:bodyPr rot="-5400000" spcFirstLastPara="1" vertOverflow="ellipsis" vert="horz" wrap="square" anchor="ctr" anchorCtr="1"/>
+            <a:lstStyle/>
+            <a:p>
+              <a:pPr>
+                <a:defRPr sz="1000" b="0" i="0" u="none" strike="noStrike" kern="1200" baseline="0">
+                  <a:solidFill>
+                    <a:schemeClr val="tx1">
+                      <a:lumMod val="65000"/>
+                      <a:lumOff val="35000"/>
+                    </a:schemeClr>
+                  </a:solidFill>
+                  <a:latin typeface="+mn-lt"/>
+                  <a:ea typeface="+mn-ea"/>
+                  <a:cs typeface="+mn-cs"/>
+                </a:defRPr>
+              </a:pPr>
+              <a:endParaRPr lang="nl-BE"/>
+            </a:p>
+          </c:txPr>
+        </c:title>
+        <c:numFmt formatCode="General" sourceLinked="1"/>
+        <c:majorTickMark val="none"/>
+        <c:minorTickMark val="none"/>
+        <c:tickLblPos val="nextTo"/>
+        <c:spPr>
+          <a:noFill/>
+          <a:ln>
+            <a:noFill/>
+          </a:ln>
+          <a:effectLst/>
+        </c:spPr>
+        <c:txPr>
+          <a:bodyPr rot="-60000000" spcFirstLastPara="1" vertOverflow="ellipsis" vert="horz" wrap="square" anchor="ctr" anchorCtr="1"/>
+          <a:lstStyle/>
+          <a:p>
+            <a:pPr>
+              <a:defRPr sz="900" b="0" i="0" u="none" strike="noStrike" kern="1200" baseline="0">
+                <a:solidFill>
+                  <a:schemeClr val="tx1">
+                    <a:lumMod val="65000"/>
+                    <a:lumOff val="35000"/>
+                  </a:schemeClr>
+                </a:solidFill>
+                <a:latin typeface="+mn-lt"/>
+                <a:ea typeface="+mn-ea"/>
+                <a:cs typeface="+mn-cs"/>
+              </a:defRPr>
+            </a:pPr>
+            <a:endParaRPr lang="nl-BE"/>
+          </a:p>
+        </c:txPr>
+        <c:crossAx val="1344441504"/>
         <c:crosses val="autoZero"/>
         <c:crossBetween val="between"/>
       </c:valAx>
@@ -24184,6 +25430,86 @@
 </file>
 
 <file path=word/charts/colors4.xml><?xml version="1.0" encoding="utf-8"?>
+<cs:colorStyle xmlns:cs="http://schemas.microsoft.com/office/drawing/2012/chartStyle" xmlns:a="http://schemas.openxmlformats.org/drawingml/2006/main" meth="cycle" id="10">
+  <a:schemeClr val="accent1"/>
+  <a:schemeClr val="accent2"/>
+  <a:schemeClr val="accent3"/>
+  <a:schemeClr val="accent4"/>
+  <a:schemeClr val="accent5"/>
+  <a:schemeClr val="accent6"/>
+  <cs:variation/>
+  <cs:variation>
+    <a:lumMod val="60000"/>
+  </cs:variation>
+  <cs:variation>
+    <a:lumMod val="80000"/>
+    <a:lumOff val="20000"/>
+  </cs:variation>
+  <cs:variation>
+    <a:lumMod val="80000"/>
+  </cs:variation>
+  <cs:variation>
+    <a:lumMod val="60000"/>
+    <a:lumOff val="40000"/>
+  </cs:variation>
+  <cs:variation>
+    <a:lumMod val="50000"/>
+  </cs:variation>
+  <cs:variation>
+    <a:lumMod val="70000"/>
+    <a:lumOff val="30000"/>
+  </cs:variation>
+  <cs:variation>
+    <a:lumMod val="70000"/>
+  </cs:variation>
+  <cs:variation>
+    <a:lumMod val="50000"/>
+    <a:lumOff val="50000"/>
+  </cs:variation>
+</cs:colorStyle>
+</file>
+
+<file path=word/charts/colors5.xml><?xml version="1.0" encoding="utf-8"?>
+<cs:colorStyle xmlns:cs="http://schemas.microsoft.com/office/drawing/2012/chartStyle" xmlns:a="http://schemas.openxmlformats.org/drawingml/2006/main" meth="cycle" id="10">
+  <a:schemeClr val="accent1"/>
+  <a:schemeClr val="accent2"/>
+  <a:schemeClr val="accent3"/>
+  <a:schemeClr val="accent4"/>
+  <a:schemeClr val="accent5"/>
+  <a:schemeClr val="accent6"/>
+  <cs:variation/>
+  <cs:variation>
+    <a:lumMod val="60000"/>
+  </cs:variation>
+  <cs:variation>
+    <a:lumMod val="80000"/>
+    <a:lumOff val="20000"/>
+  </cs:variation>
+  <cs:variation>
+    <a:lumMod val="80000"/>
+  </cs:variation>
+  <cs:variation>
+    <a:lumMod val="60000"/>
+    <a:lumOff val="40000"/>
+  </cs:variation>
+  <cs:variation>
+    <a:lumMod val="50000"/>
+  </cs:variation>
+  <cs:variation>
+    <a:lumMod val="70000"/>
+    <a:lumOff val="30000"/>
+  </cs:variation>
+  <cs:variation>
+    <a:lumMod val="70000"/>
+  </cs:variation>
+  <cs:variation>
+    <a:lumMod val="50000"/>
+    <a:lumOff val="50000"/>
+  </cs:variation>
+</cs:colorStyle>
+</file>
+
+<file path=word/charts/colors6.xml><?xml version="1.0" encoding="utf-8"?>
 <cs:colorStyle xmlns:cs="http://schemas.microsoft.com/office/drawing/2012/chartStyle" xmlns:a="http://schemas.openxmlformats.org/drawingml/2006/main" meth="cycle" id="10">
   <a:schemeClr val="accent1"/>
   <a:schemeClr val="accent2"/>
@@ -26235,6 +27561,1012 @@
 </cs:chartStyle>
 </file>
 
+<file path=word/charts/style5.xml><?xml version="1.0" encoding="utf-8"?>
+<cs:chartStyle xmlns:cs="http://schemas.microsoft.com/office/drawing/2012/chartStyle" xmlns:a="http://schemas.openxmlformats.org/drawingml/2006/main" id="201">
+  <cs:axisTitle>
+    <cs:lnRef idx="0"/>
+    <cs:fillRef idx="0"/>
+    <cs:effectRef idx="0"/>
+    <cs:fontRef idx="minor">
+      <a:schemeClr val="tx1">
+        <a:lumMod val="65000"/>
+        <a:lumOff val="35000"/>
+      </a:schemeClr>
+    </cs:fontRef>
+    <cs:defRPr sz="1000" kern="1200"/>
+  </cs:axisTitle>
+  <cs:categoryAxis>
+    <cs:lnRef idx="0"/>
+    <cs:fillRef idx="0"/>
+    <cs:effectRef idx="0"/>
+    <cs:fontRef idx="minor">
+      <a:schemeClr val="tx1">
+        <a:lumMod val="65000"/>
+        <a:lumOff val="35000"/>
+      </a:schemeClr>
+    </cs:fontRef>
+    <cs:spPr>
+      <a:ln w="9525" cap="flat" cmpd="sng" algn="ctr">
+        <a:solidFill>
+          <a:schemeClr val="tx1">
+            <a:lumMod val="15000"/>
+            <a:lumOff val="85000"/>
+          </a:schemeClr>
+        </a:solidFill>
+        <a:round/>
+      </a:ln>
+    </cs:spPr>
+    <cs:defRPr sz="900" kern="1200"/>
+  </cs:categoryAxis>
+  <cs:chartArea mods="allowNoFillOverride allowNoLineOverride">
+    <cs:lnRef idx="0"/>
+    <cs:fillRef idx="0"/>
+    <cs:effectRef idx="0"/>
+    <cs:fontRef idx="minor">
+      <a:schemeClr val="tx1"/>
+    </cs:fontRef>
+    <cs:spPr>
+      <a:solidFill>
+        <a:schemeClr val="bg1"/>
+      </a:solidFill>
+      <a:ln w="9525" cap="flat" cmpd="sng" algn="ctr">
+        <a:solidFill>
+          <a:schemeClr val="tx1">
+            <a:lumMod val="15000"/>
+            <a:lumOff val="85000"/>
+          </a:schemeClr>
+        </a:solidFill>
+        <a:round/>
+      </a:ln>
+    </cs:spPr>
+    <cs:defRPr sz="1000" kern="1200"/>
+  </cs:chartArea>
+  <cs:dataLabel>
+    <cs:lnRef idx="0"/>
+    <cs:fillRef idx="0"/>
+    <cs:effectRef idx="0"/>
+    <cs:fontRef idx="minor">
+      <a:schemeClr val="tx1">
+        <a:lumMod val="75000"/>
+        <a:lumOff val="25000"/>
+      </a:schemeClr>
+    </cs:fontRef>
+    <cs:defRPr sz="900" kern="1200"/>
+  </cs:dataLabel>
+  <cs:dataLabelCallout>
+    <cs:lnRef idx="0"/>
+    <cs:fillRef idx="0"/>
+    <cs:effectRef idx="0"/>
+    <cs:fontRef idx="minor">
+      <a:schemeClr val="dk1">
+        <a:lumMod val="65000"/>
+        <a:lumOff val="35000"/>
+      </a:schemeClr>
+    </cs:fontRef>
+    <cs:spPr>
+      <a:solidFill>
+        <a:schemeClr val="lt1"/>
+      </a:solidFill>
+      <a:ln>
+        <a:solidFill>
+          <a:schemeClr val="dk1">
+            <a:lumMod val="25000"/>
+            <a:lumOff val="75000"/>
+          </a:schemeClr>
+        </a:solidFill>
+      </a:ln>
+    </cs:spPr>
+    <cs:defRPr sz="900" kern="1200"/>
+    <cs:bodyPr rot="0" spcFirstLastPara="1" vertOverflow="clip" horzOverflow="clip" vert="horz" wrap="square" lIns="36576" tIns="18288" rIns="36576" bIns="18288" anchor="ctr" anchorCtr="1">
+      <a:spAutoFit/>
+    </cs:bodyPr>
+  </cs:dataLabelCallout>
+  <cs:dataPoint>
+    <cs:lnRef idx="0"/>
+    <cs:fillRef idx="1">
+      <cs:styleClr val="auto"/>
+    </cs:fillRef>
+    <cs:effectRef idx="0"/>
+    <cs:fontRef idx="minor">
+      <a:schemeClr val="tx1"/>
+    </cs:fontRef>
+  </cs:dataPoint>
+  <cs:dataPoint3D>
+    <cs:lnRef idx="0"/>
+    <cs:fillRef idx="1">
+      <cs:styleClr val="auto"/>
+    </cs:fillRef>
+    <cs:effectRef idx="0"/>
+    <cs:fontRef idx="minor">
+      <a:schemeClr val="tx1"/>
+    </cs:fontRef>
+  </cs:dataPoint3D>
+  <cs:dataPointLine>
+    <cs:lnRef idx="0">
+      <cs:styleClr val="auto"/>
+    </cs:lnRef>
+    <cs:fillRef idx="1"/>
+    <cs:effectRef idx="0"/>
+    <cs:fontRef idx="minor">
+      <a:schemeClr val="tx1"/>
+    </cs:fontRef>
+    <cs:spPr>
+      <a:ln w="28575" cap="rnd">
+        <a:solidFill>
+          <a:schemeClr val="phClr"/>
+        </a:solidFill>
+        <a:round/>
+      </a:ln>
+    </cs:spPr>
+  </cs:dataPointLine>
+  <cs:dataPointMarker>
+    <cs:lnRef idx="0">
+      <cs:styleClr val="auto"/>
+    </cs:lnRef>
+    <cs:fillRef idx="1">
+      <cs:styleClr val="auto"/>
+    </cs:fillRef>
+    <cs:effectRef idx="0"/>
+    <cs:fontRef idx="minor">
+      <a:schemeClr val="tx1"/>
+    </cs:fontRef>
+    <cs:spPr>
+      <a:ln w="9525">
+        <a:solidFill>
+          <a:schemeClr val="phClr"/>
+        </a:solidFill>
+      </a:ln>
+    </cs:spPr>
+  </cs:dataPointMarker>
+  <cs:dataPointMarkerLayout symbol="circle" size="5"/>
+  <cs:dataPointWireframe>
+    <cs:lnRef idx="0">
+      <cs:styleClr val="auto"/>
+    </cs:lnRef>
+    <cs:fillRef idx="1"/>
+    <cs:effectRef idx="0"/>
+    <cs:fontRef idx="minor">
+      <a:schemeClr val="tx1"/>
+    </cs:fontRef>
+    <cs:spPr>
+      <a:ln w="9525" cap="rnd">
+        <a:solidFill>
+          <a:schemeClr val="phClr"/>
+        </a:solidFill>
+        <a:round/>
+      </a:ln>
+    </cs:spPr>
+  </cs:dataPointWireframe>
+  <cs:dataTable>
+    <cs:lnRef idx="0"/>
+    <cs:fillRef idx="0"/>
+    <cs:effectRef idx="0"/>
+    <cs:fontRef idx="minor">
+      <a:schemeClr val="tx1">
+        <a:lumMod val="65000"/>
+        <a:lumOff val="35000"/>
+      </a:schemeClr>
+    </cs:fontRef>
+    <cs:spPr>
+      <a:noFill/>
+      <a:ln w="9525" cap="flat" cmpd="sng" algn="ctr">
+        <a:solidFill>
+          <a:schemeClr val="tx1">
+            <a:lumMod val="15000"/>
+            <a:lumOff val="85000"/>
+          </a:schemeClr>
+        </a:solidFill>
+        <a:round/>
+      </a:ln>
+    </cs:spPr>
+    <cs:defRPr sz="900" kern="1200"/>
+  </cs:dataTable>
+  <cs:downBar>
+    <cs:lnRef idx="0"/>
+    <cs:fillRef idx="0"/>
+    <cs:effectRef idx="0"/>
+    <cs:fontRef idx="minor">
+      <a:schemeClr val="dk1"/>
+    </cs:fontRef>
+    <cs:spPr>
+      <a:solidFill>
+        <a:schemeClr val="dk1">
+          <a:lumMod val="65000"/>
+          <a:lumOff val="35000"/>
+        </a:schemeClr>
+      </a:solidFill>
+      <a:ln w="9525">
+        <a:solidFill>
+          <a:schemeClr val="tx1">
+            <a:lumMod val="65000"/>
+            <a:lumOff val="35000"/>
+          </a:schemeClr>
+        </a:solidFill>
+      </a:ln>
+    </cs:spPr>
+  </cs:downBar>
+  <cs:dropLine>
+    <cs:lnRef idx="0"/>
+    <cs:fillRef idx="0"/>
+    <cs:effectRef idx="0"/>
+    <cs:fontRef idx="minor">
+      <a:schemeClr val="tx1"/>
+    </cs:fontRef>
+    <cs:spPr>
+      <a:ln w="9525" cap="flat" cmpd="sng" algn="ctr">
+        <a:solidFill>
+          <a:schemeClr val="tx1">
+            <a:lumMod val="35000"/>
+            <a:lumOff val="65000"/>
+          </a:schemeClr>
+        </a:solidFill>
+        <a:round/>
+      </a:ln>
+    </cs:spPr>
+  </cs:dropLine>
+  <cs:errorBar>
+    <cs:lnRef idx="0"/>
+    <cs:fillRef idx="0"/>
+    <cs:effectRef idx="0"/>
+    <cs:fontRef idx="minor">
+      <a:schemeClr val="tx1"/>
+    </cs:fontRef>
+    <cs:spPr>
+      <a:ln w="9525" cap="flat" cmpd="sng" algn="ctr">
+        <a:solidFill>
+          <a:schemeClr val="tx1">
+            <a:lumMod val="65000"/>
+            <a:lumOff val="35000"/>
+          </a:schemeClr>
+        </a:solidFill>
+        <a:round/>
+      </a:ln>
+    </cs:spPr>
+  </cs:errorBar>
+  <cs:floor>
+    <cs:lnRef idx="0"/>
+    <cs:fillRef idx="0"/>
+    <cs:effectRef idx="0"/>
+    <cs:fontRef idx="minor">
+      <a:schemeClr val="tx1"/>
+    </cs:fontRef>
+    <cs:spPr>
+      <a:noFill/>
+      <a:ln>
+        <a:noFill/>
+      </a:ln>
+    </cs:spPr>
+  </cs:floor>
+  <cs:gridlineMajor>
+    <cs:lnRef idx="0"/>
+    <cs:fillRef idx="0"/>
+    <cs:effectRef idx="0"/>
+    <cs:fontRef idx="minor">
+      <a:schemeClr val="tx1"/>
+    </cs:fontRef>
+    <cs:spPr>
+      <a:ln w="9525" cap="flat" cmpd="sng" algn="ctr">
+        <a:solidFill>
+          <a:schemeClr val="tx1">
+            <a:lumMod val="15000"/>
+            <a:lumOff val="85000"/>
+          </a:schemeClr>
+        </a:solidFill>
+        <a:round/>
+      </a:ln>
+    </cs:spPr>
+  </cs:gridlineMajor>
+  <cs:gridlineMinor>
+    <cs:lnRef idx="0"/>
+    <cs:fillRef idx="0"/>
+    <cs:effectRef idx="0"/>
+    <cs:fontRef idx="minor">
+      <a:schemeClr val="tx1"/>
+    </cs:fontRef>
+    <cs:spPr>
+      <a:ln w="9525" cap="flat" cmpd="sng" algn="ctr">
+        <a:solidFill>
+          <a:schemeClr val="tx1">
+            <a:lumMod val="5000"/>
+            <a:lumOff val="95000"/>
+          </a:schemeClr>
+        </a:solidFill>
+        <a:round/>
+      </a:ln>
+    </cs:spPr>
+  </cs:gridlineMinor>
+  <cs:hiLoLine>
+    <cs:lnRef idx="0"/>
+    <cs:fillRef idx="0"/>
+    <cs:effectRef idx="0"/>
+    <cs:fontRef idx="minor">
+      <a:schemeClr val="tx1"/>
+    </cs:fontRef>
+    <cs:spPr>
+      <a:ln w="9525" cap="flat" cmpd="sng" algn="ctr">
+        <a:solidFill>
+          <a:schemeClr val="tx1">
+            <a:lumMod val="75000"/>
+            <a:lumOff val="25000"/>
+          </a:schemeClr>
+        </a:solidFill>
+        <a:round/>
+      </a:ln>
+    </cs:spPr>
+  </cs:hiLoLine>
+  <cs:leaderLine>
+    <cs:lnRef idx="0"/>
+    <cs:fillRef idx="0"/>
+    <cs:effectRef idx="0"/>
+    <cs:fontRef idx="minor">
+      <a:schemeClr val="tx1"/>
+    </cs:fontRef>
+    <cs:spPr>
+      <a:ln w="9525" cap="flat" cmpd="sng" algn="ctr">
+        <a:solidFill>
+          <a:schemeClr val="tx1">
+            <a:lumMod val="35000"/>
+            <a:lumOff val="65000"/>
+          </a:schemeClr>
+        </a:solidFill>
+        <a:round/>
+      </a:ln>
+    </cs:spPr>
+  </cs:leaderLine>
+  <cs:legend>
+    <cs:lnRef idx="0"/>
+    <cs:fillRef idx="0"/>
+    <cs:effectRef idx="0"/>
+    <cs:fontRef idx="minor">
+      <a:schemeClr val="tx1">
+        <a:lumMod val="65000"/>
+        <a:lumOff val="35000"/>
+      </a:schemeClr>
+    </cs:fontRef>
+    <cs:defRPr sz="900" kern="1200"/>
+  </cs:legend>
+  <cs:plotArea mods="allowNoFillOverride allowNoLineOverride">
+    <cs:lnRef idx="0"/>
+    <cs:fillRef idx="0"/>
+    <cs:effectRef idx="0"/>
+    <cs:fontRef idx="minor">
+      <a:schemeClr val="tx1"/>
+    </cs:fontRef>
+  </cs:plotArea>
+  <cs:plotArea3D mods="allowNoFillOverride allowNoLineOverride">
+    <cs:lnRef idx="0"/>
+    <cs:fillRef idx="0"/>
+    <cs:effectRef idx="0"/>
+    <cs:fontRef idx="minor">
+      <a:schemeClr val="tx1"/>
+    </cs:fontRef>
+  </cs:plotArea3D>
+  <cs:seriesAxis>
+    <cs:lnRef idx="0"/>
+    <cs:fillRef idx="0"/>
+    <cs:effectRef idx="0"/>
+    <cs:fontRef idx="minor">
+      <a:schemeClr val="tx1">
+        <a:lumMod val="65000"/>
+        <a:lumOff val="35000"/>
+      </a:schemeClr>
+    </cs:fontRef>
+    <cs:defRPr sz="900" kern="1200"/>
+  </cs:seriesAxis>
+  <cs:seriesLine>
+    <cs:lnRef idx="0"/>
+    <cs:fillRef idx="0"/>
+    <cs:effectRef idx="0"/>
+    <cs:fontRef idx="minor">
+      <a:schemeClr val="tx1"/>
+    </cs:fontRef>
+    <cs:spPr>
+      <a:ln w="9525" cap="flat" cmpd="sng" algn="ctr">
+        <a:solidFill>
+          <a:schemeClr val="tx1">
+            <a:lumMod val="35000"/>
+            <a:lumOff val="65000"/>
+          </a:schemeClr>
+        </a:solidFill>
+        <a:round/>
+      </a:ln>
+    </cs:spPr>
+  </cs:seriesLine>
+  <cs:title>
+    <cs:lnRef idx="0"/>
+    <cs:fillRef idx="0"/>
+    <cs:effectRef idx="0"/>
+    <cs:fontRef idx="minor">
+      <a:schemeClr val="tx1">
+        <a:lumMod val="65000"/>
+        <a:lumOff val="35000"/>
+      </a:schemeClr>
+    </cs:fontRef>
+    <cs:defRPr sz="1400" b="0" kern="1200" spc="0" baseline="0"/>
+  </cs:title>
+  <cs:trendline>
+    <cs:lnRef idx="0">
+      <cs:styleClr val="auto"/>
+    </cs:lnRef>
+    <cs:fillRef idx="0"/>
+    <cs:effectRef idx="0"/>
+    <cs:fontRef idx="minor">
+      <a:schemeClr val="tx1"/>
+    </cs:fontRef>
+    <cs:spPr>
+      <a:ln w="19050" cap="rnd">
+        <a:solidFill>
+          <a:schemeClr val="phClr"/>
+        </a:solidFill>
+        <a:prstDash val="sysDot"/>
+      </a:ln>
+    </cs:spPr>
+  </cs:trendline>
+  <cs:trendlineLabel>
+    <cs:lnRef idx="0"/>
+    <cs:fillRef idx="0"/>
+    <cs:effectRef idx="0"/>
+    <cs:fontRef idx="minor">
+      <a:schemeClr val="tx1">
+        <a:lumMod val="65000"/>
+        <a:lumOff val="35000"/>
+      </a:schemeClr>
+    </cs:fontRef>
+    <cs:defRPr sz="900" kern="1200"/>
+  </cs:trendlineLabel>
+  <cs:upBar>
+    <cs:lnRef idx="0"/>
+    <cs:fillRef idx="0"/>
+    <cs:effectRef idx="0"/>
+    <cs:fontRef idx="minor">
+      <a:schemeClr val="dk1"/>
+    </cs:fontRef>
+    <cs:spPr>
+      <a:solidFill>
+        <a:schemeClr val="lt1"/>
+      </a:solidFill>
+      <a:ln w="9525">
+        <a:solidFill>
+          <a:schemeClr val="tx1">
+            <a:lumMod val="15000"/>
+            <a:lumOff val="85000"/>
+          </a:schemeClr>
+        </a:solidFill>
+      </a:ln>
+    </cs:spPr>
+  </cs:upBar>
+  <cs:valueAxis>
+    <cs:lnRef idx="0"/>
+    <cs:fillRef idx="0"/>
+    <cs:effectRef idx="0"/>
+    <cs:fontRef idx="minor">
+      <a:schemeClr val="tx1">
+        <a:lumMod val="65000"/>
+        <a:lumOff val="35000"/>
+      </a:schemeClr>
+    </cs:fontRef>
+    <cs:defRPr sz="900" kern="1200"/>
+  </cs:valueAxis>
+  <cs:wall>
+    <cs:lnRef idx="0"/>
+    <cs:fillRef idx="0"/>
+    <cs:effectRef idx="0"/>
+    <cs:fontRef idx="minor">
+      <a:schemeClr val="tx1"/>
+    </cs:fontRef>
+    <cs:spPr>
+      <a:noFill/>
+      <a:ln>
+        <a:noFill/>
+      </a:ln>
+    </cs:spPr>
+  </cs:wall>
+</cs:chartStyle>
+</file>
+
+<file path=word/charts/style6.xml><?xml version="1.0" encoding="utf-8"?>
+<cs:chartStyle xmlns:cs="http://schemas.microsoft.com/office/drawing/2012/chartStyle" xmlns:a="http://schemas.openxmlformats.org/drawingml/2006/main" id="201">
+  <cs:axisTitle>
+    <cs:lnRef idx="0"/>
+    <cs:fillRef idx="0"/>
+    <cs:effectRef idx="0"/>
+    <cs:fontRef idx="minor">
+      <a:schemeClr val="tx1">
+        <a:lumMod val="65000"/>
+        <a:lumOff val="35000"/>
+      </a:schemeClr>
+    </cs:fontRef>
+    <cs:defRPr sz="1000" kern="1200"/>
+  </cs:axisTitle>
+  <cs:categoryAxis>
+    <cs:lnRef idx="0"/>
+    <cs:fillRef idx="0"/>
+    <cs:effectRef idx="0"/>
+    <cs:fontRef idx="minor">
+      <a:schemeClr val="tx1">
+        <a:lumMod val="65000"/>
+        <a:lumOff val="35000"/>
+      </a:schemeClr>
+    </cs:fontRef>
+    <cs:spPr>
+      <a:ln w="9525" cap="flat" cmpd="sng" algn="ctr">
+        <a:solidFill>
+          <a:schemeClr val="tx1">
+            <a:lumMod val="15000"/>
+            <a:lumOff val="85000"/>
+          </a:schemeClr>
+        </a:solidFill>
+        <a:round/>
+      </a:ln>
+    </cs:spPr>
+    <cs:defRPr sz="900" kern="1200"/>
+  </cs:categoryAxis>
+  <cs:chartArea mods="allowNoFillOverride allowNoLineOverride">
+    <cs:lnRef idx="0"/>
+    <cs:fillRef idx="0"/>
+    <cs:effectRef idx="0"/>
+    <cs:fontRef idx="minor">
+      <a:schemeClr val="tx1"/>
+    </cs:fontRef>
+    <cs:spPr>
+      <a:solidFill>
+        <a:schemeClr val="bg1"/>
+      </a:solidFill>
+      <a:ln w="9525" cap="flat" cmpd="sng" algn="ctr">
+        <a:solidFill>
+          <a:schemeClr val="tx1">
+            <a:lumMod val="15000"/>
+            <a:lumOff val="85000"/>
+          </a:schemeClr>
+        </a:solidFill>
+        <a:round/>
+      </a:ln>
+    </cs:spPr>
+    <cs:defRPr sz="1000" kern="1200"/>
+  </cs:chartArea>
+  <cs:dataLabel>
+    <cs:lnRef idx="0"/>
+    <cs:fillRef idx="0"/>
+    <cs:effectRef idx="0"/>
+    <cs:fontRef idx="minor">
+      <a:schemeClr val="tx1">
+        <a:lumMod val="75000"/>
+        <a:lumOff val="25000"/>
+      </a:schemeClr>
+    </cs:fontRef>
+    <cs:defRPr sz="900" kern="1200"/>
+  </cs:dataLabel>
+  <cs:dataLabelCallout>
+    <cs:lnRef idx="0"/>
+    <cs:fillRef idx="0"/>
+    <cs:effectRef idx="0"/>
+    <cs:fontRef idx="minor">
+      <a:schemeClr val="dk1">
+        <a:lumMod val="65000"/>
+        <a:lumOff val="35000"/>
+      </a:schemeClr>
+    </cs:fontRef>
+    <cs:spPr>
+      <a:solidFill>
+        <a:schemeClr val="lt1"/>
+      </a:solidFill>
+      <a:ln>
+        <a:solidFill>
+          <a:schemeClr val="dk1">
+            <a:lumMod val="25000"/>
+            <a:lumOff val="75000"/>
+          </a:schemeClr>
+        </a:solidFill>
+      </a:ln>
+    </cs:spPr>
+    <cs:defRPr sz="900" kern="1200"/>
+    <cs:bodyPr rot="0" spcFirstLastPara="1" vertOverflow="clip" horzOverflow="clip" vert="horz" wrap="square" lIns="36576" tIns="18288" rIns="36576" bIns="18288" anchor="ctr" anchorCtr="1">
+      <a:spAutoFit/>
+    </cs:bodyPr>
+  </cs:dataLabelCallout>
+  <cs:dataPoint>
+    <cs:lnRef idx="0"/>
+    <cs:fillRef idx="1">
+      <cs:styleClr val="auto"/>
+    </cs:fillRef>
+    <cs:effectRef idx="0"/>
+    <cs:fontRef idx="minor">
+      <a:schemeClr val="tx1"/>
+    </cs:fontRef>
+  </cs:dataPoint>
+  <cs:dataPoint3D>
+    <cs:lnRef idx="0"/>
+    <cs:fillRef idx="1">
+      <cs:styleClr val="auto"/>
+    </cs:fillRef>
+    <cs:effectRef idx="0"/>
+    <cs:fontRef idx="minor">
+      <a:schemeClr val="tx1"/>
+    </cs:fontRef>
+  </cs:dataPoint3D>
+  <cs:dataPointLine>
+    <cs:lnRef idx="0">
+      <cs:styleClr val="auto"/>
+    </cs:lnRef>
+    <cs:fillRef idx="1"/>
+    <cs:effectRef idx="0"/>
+    <cs:fontRef idx="minor">
+      <a:schemeClr val="tx1"/>
+    </cs:fontRef>
+    <cs:spPr>
+      <a:ln w="28575" cap="rnd">
+        <a:solidFill>
+          <a:schemeClr val="phClr"/>
+        </a:solidFill>
+        <a:round/>
+      </a:ln>
+    </cs:spPr>
+  </cs:dataPointLine>
+  <cs:dataPointMarker>
+    <cs:lnRef idx="0">
+      <cs:styleClr val="auto"/>
+    </cs:lnRef>
+    <cs:fillRef idx="1">
+      <cs:styleClr val="auto"/>
+    </cs:fillRef>
+    <cs:effectRef idx="0"/>
+    <cs:fontRef idx="minor">
+      <a:schemeClr val="tx1"/>
+    </cs:fontRef>
+    <cs:spPr>
+      <a:ln w="9525">
+        <a:solidFill>
+          <a:schemeClr val="phClr"/>
+        </a:solidFill>
+      </a:ln>
+    </cs:spPr>
+  </cs:dataPointMarker>
+  <cs:dataPointMarkerLayout symbol="circle" size="5"/>
+  <cs:dataPointWireframe>
+    <cs:lnRef idx="0">
+      <cs:styleClr val="auto"/>
+    </cs:lnRef>
+    <cs:fillRef idx="1"/>
+    <cs:effectRef idx="0"/>
+    <cs:fontRef idx="minor">
+      <a:schemeClr val="tx1"/>
+    </cs:fontRef>
+    <cs:spPr>
+      <a:ln w="9525" cap="rnd">
+        <a:solidFill>
+          <a:schemeClr val="phClr"/>
+        </a:solidFill>
+        <a:round/>
+      </a:ln>
+    </cs:spPr>
+  </cs:dataPointWireframe>
+  <cs:dataTable>
+    <cs:lnRef idx="0"/>
+    <cs:fillRef idx="0"/>
+    <cs:effectRef idx="0"/>
+    <cs:fontRef idx="minor">
+      <a:schemeClr val="tx1">
+        <a:lumMod val="65000"/>
+        <a:lumOff val="35000"/>
+      </a:schemeClr>
+    </cs:fontRef>
+    <cs:spPr>
+      <a:noFill/>
+      <a:ln w="9525" cap="flat" cmpd="sng" algn="ctr">
+        <a:solidFill>
+          <a:schemeClr val="tx1">
+            <a:lumMod val="15000"/>
+            <a:lumOff val="85000"/>
+          </a:schemeClr>
+        </a:solidFill>
+        <a:round/>
+      </a:ln>
+    </cs:spPr>
+    <cs:defRPr sz="900" kern="1200"/>
+  </cs:dataTable>
+  <cs:downBar>
+    <cs:lnRef idx="0"/>
+    <cs:fillRef idx="0"/>
+    <cs:effectRef idx="0"/>
+    <cs:fontRef idx="minor">
+      <a:schemeClr val="dk1"/>
+    </cs:fontRef>
+    <cs:spPr>
+      <a:solidFill>
+        <a:schemeClr val="dk1">
+          <a:lumMod val="65000"/>
+          <a:lumOff val="35000"/>
+        </a:schemeClr>
+      </a:solidFill>
+      <a:ln w="9525">
+        <a:solidFill>
+          <a:schemeClr val="tx1">
+            <a:lumMod val="65000"/>
+            <a:lumOff val="35000"/>
+          </a:schemeClr>
+        </a:solidFill>
+      </a:ln>
+    </cs:spPr>
+  </cs:downBar>
+  <cs:dropLine>
+    <cs:lnRef idx="0"/>
+    <cs:fillRef idx="0"/>
+    <cs:effectRef idx="0"/>
+    <cs:fontRef idx="minor">
+      <a:schemeClr val="tx1"/>
+    </cs:fontRef>
+    <cs:spPr>
+      <a:ln w="9525" cap="flat" cmpd="sng" algn="ctr">
+        <a:solidFill>
+          <a:schemeClr val="tx1">
+            <a:lumMod val="35000"/>
+            <a:lumOff val="65000"/>
+          </a:schemeClr>
+        </a:solidFill>
+        <a:round/>
+      </a:ln>
+    </cs:spPr>
+  </cs:dropLine>
+  <cs:errorBar>
+    <cs:lnRef idx="0"/>
+    <cs:fillRef idx="0"/>
+    <cs:effectRef idx="0"/>
+    <cs:fontRef idx="minor">
+      <a:schemeClr val="tx1"/>
+    </cs:fontRef>
+    <cs:spPr>
+      <a:ln w="9525" cap="flat" cmpd="sng" algn="ctr">
+        <a:solidFill>
+          <a:schemeClr val="tx1">
+            <a:lumMod val="65000"/>
+            <a:lumOff val="35000"/>
+          </a:schemeClr>
+        </a:solidFill>
+        <a:round/>
+      </a:ln>
+    </cs:spPr>
+  </cs:errorBar>
+  <cs:floor>
+    <cs:lnRef idx="0"/>
+    <cs:fillRef idx="0"/>
+    <cs:effectRef idx="0"/>
+    <cs:fontRef idx="minor">
+      <a:schemeClr val="tx1"/>
+    </cs:fontRef>
+    <cs:spPr>
+      <a:noFill/>
+      <a:ln>
+        <a:noFill/>
+      </a:ln>
+    </cs:spPr>
+  </cs:floor>
+  <cs:gridlineMajor>
+    <cs:lnRef idx="0"/>
+    <cs:fillRef idx="0"/>
+    <cs:effectRef idx="0"/>
+    <cs:fontRef idx="minor">
+      <a:schemeClr val="tx1"/>
+    </cs:fontRef>
+    <cs:spPr>
+      <a:ln w="9525" cap="flat" cmpd="sng" algn="ctr">
+        <a:solidFill>
+          <a:schemeClr val="tx1">
+            <a:lumMod val="15000"/>
+            <a:lumOff val="85000"/>
+          </a:schemeClr>
+        </a:solidFill>
+        <a:round/>
+      </a:ln>
+    </cs:spPr>
+  </cs:gridlineMajor>
+  <cs:gridlineMinor>
+    <cs:lnRef idx="0"/>
+    <cs:fillRef idx="0"/>
+    <cs:effectRef idx="0"/>
+    <cs:fontRef idx="minor">
+      <a:schemeClr val="tx1"/>
+    </cs:fontRef>
+    <cs:spPr>
+      <a:ln w="9525" cap="flat" cmpd="sng" algn="ctr">
+        <a:solidFill>
+          <a:schemeClr val="tx1">
+            <a:lumMod val="5000"/>
+            <a:lumOff val="95000"/>
+          </a:schemeClr>
+        </a:solidFill>
+        <a:round/>
+      </a:ln>
+    </cs:spPr>
+  </cs:gridlineMinor>
+  <cs:hiLoLine>
+    <cs:lnRef idx="0"/>
+    <cs:fillRef idx="0"/>
+    <cs:effectRef idx="0"/>
+    <cs:fontRef idx="minor">
+      <a:schemeClr val="tx1"/>
+    </cs:fontRef>
+    <cs:spPr>
+      <a:ln w="9525" cap="flat" cmpd="sng" algn="ctr">
+        <a:solidFill>
+          <a:schemeClr val="tx1">
+            <a:lumMod val="75000"/>
+            <a:lumOff val="25000"/>
+          </a:schemeClr>
+        </a:solidFill>
+        <a:round/>
+      </a:ln>
+    </cs:spPr>
+  </cs:hiLoLine>
+  <cs:leaderLine>
+    <cs:lnRef idx="0"/>
+    <cs:fillRef idx="0"/>
+    <cs:effectRef idx="0"/>
+    <cs:fontRef idx="minor">
+      <a:schemeClr val="tx1"/>
+    </cs:fontRef>
+    <cs:spPr>
+      <a:ln w="9525" cap="flat" cmpd="sng" algn="ctr">
+        <a:solidFill>
+          <a:schemeClr val="tx1">
+            <a:lumMod val="35000"/>
+            <a:lumOff val="65000"/>
+          </a:schemeClr>
+        </a:solidFill>
+        <a:round/>
+      </a:ln>
+    </cs:spPr>
+  </cs:leaderLine>
+  <cs:legend>
+    <cs:lnRef idx="0"/>
+    <cs:fillRef idx="0"/>
+    <cs:effectRef idx="0"/>
+    <cs:fontRef idx="minor">
+      <a:schemeClr val="tx1">
+        <a:lumMod val="65000"/>
+        <a:lumOff val="35000"/>
+      </a:schemeClr>
+    </cs:fontRef>
+    <cs:defRPr sz="900" kern="1200"/>
+  </cs:legend>
+  <cs:plotArea mods="allowNoFillOverride allowNoLineOverride">
+    <cs:lnRef idx="0"/>
+    <cs:fillRef idx="0"/>
+    <cs:effectRef idx="0"/>
+    <cs:fontRef idx="minor">
+      <a:schemeClr val="tx1"/>
+    </cs:fontRef>
+  </cs:plotArea>
+  <cs:plotArea3D mods="allowNoFillOverride allowNoLineOverride">
+    <cs:lnRef idx="0"/>
+    <cs:fillRef idx="0"/>
+    <cs:effectRef idx="0"/>
+    <cs:fontRef idx="minor">
+      <a:schemeClr val="tx1"/>
+    </cs:fontRef>
+  </cs:plotArea3D>
+  <cs:seriesAxis>
+    <cs:lnRef idx="0"/>
+    <cs:fillRef idx="0"/>
+    <cs:effectRef idx="0"/>
+    <cs:fontRef idx="minor">
+      <a:schemeClr val="tx1">
+        <a:lumMod val="65000"/>
+        <a:lumOff val="35000"/>
+      </a:schemeClr>
+    </cs:fontRef>
+    <cs:defRPr sz="900" kern="1200"/>
+  </cs:seriesAxis>
+  <cs:seriesLine>
+    <cs:lnRef idx="0"/>
+    <cs:fillRef idx="0"/>
+    <cs:effectRef idx="0"/>
+    <cs:fontRef idx="minor">
+      <a:schemeClr val="tx1"/>
+    </cs:fontRef>
+    <cs:spPr>
+      <a:ln w="9525" cap="flat" cmpd="sng" algn="ctr">
+        <a:solidFill>
+          <a:schemeClr val="tx1">
+            <a:lumMod val="35000"/>
+            <a:lumOff val="65000"/>
+          </a:schemeClr>
+        </a:solidFill>
+        <a:round/>
+      </a:ln>
+    </cs:spPr>
+  </cs:seriesLine>
+  <cs:title>
+    <cs:lnRef idx="0"/>
+    <cs:fillRef idx="0"/>
+    <cs:effectRef idx="0"/>
+    <cs:fontRef idx="minor">
+      <a:schemeClr val="tx1">
+        <a:lumMod val="65000"/>
+        <a:lumOff val="35000"/>
+      </a:schemeClr>
+    </cs:fontRef>
+    <cs:defRPr sz="1400" b="0" kern="1200" spc="0" baseline="0"/>
+  </cs:title>
+  <cs:trendline>
+    <cs:lnRef idx="0">
+      <cs:styleClr val="auto"/>
+    </cs:lnRef>
+    <cs:fillRef idx="0"/>
+    <cs:effectRef idx="0"/>
+    <cs:fontRef idx="minor">
+      <a:schemeClr val="tx1"/>
+    </cs:fontRef>
+    <cs:spPr>
+      <a:ln w="19050" cap="rnd">
+        <a:solidFill>
+          <a:schemeClr val="phClr"/>
+        </a:solidFill>
+        <a:prstDash val="sysDot"/>
+      </a:ln>
+    </cs:spPr>
+  </cs:trendline>
+  <cs:trendlineLabel>
+    <cs:lnRef idx="0"/>
+    <cs:fillRef idx="0"/>
+    <cs:effectRef idx="0"/>
+    <cs:fontRef idx="minor">
+      <a:schemeClr val="tx1">
+        <a:lumMod val="65000"/>
+        <a:lumOff val="35000"/>
+      </a:schemeClr>
+    </cs:fontRef>
+    <cs:defRPr sz="900" kern="1200"/>
+  </cs:trendlineLabel>
+  <cs:upBar>
+    <cs:lnRef idx="0"/>
+    <cs:fillRef idx="0"/>
+    <cs:effectRef idx="0"/>
+    <cs:fontRef idx="minor">
+      <a:schemeClr val="dk1"/>
+    </cs:fontRef>
+    <cs:spPr>
+      <a:solidFill>
+        <a:schemeClr val="lt1"/>
+      </a:solidFill>
+      <a:ln w="9525">
+        <a:solidFill>
+          <a:schemeClr val="tx1">
+            <a:lumMod val="15000"/>
+            <a:lumOff val="85000"/>
+          </a:schemeClr>
+        </a:solidFill>
+      </a:ln>
+    </cs:spPr>
+  </cs:upBar>
+  <cs:valueAxis>
+    <cs:lnRef idx="0"/>
+    <cs:fillRef idx="0"/>
+    <cs:effectRef idx="0"/>
+    <cs:fontRef idx="minor">
+      <a:schemeClr val="tx1">
+        <a:lumMod val="65000"/>
+        <a:lumOff val="35000"/>
+      </a:schemeClr>
+    </cs:fontRef>
+    <cs:defRPr sz="900" kern="1200"/>
+  </cs:valueAxis>
+  <cs:wall>
+    <cs:lnRef idx="0"/>
+    <cs:fillRef idx="0"/>
+    <cs:effectRef idx="0"/>
+    <cs:fontRef idx="minor">
+      <a:schemeClr val="tx1"/>
+    </cs:fontRef>
+    <cs:spPr>
+      <a:noFill/>
+      <a:ln>
+        <a:noFill/>
+      </a:ln>
+    </cs:spPr>
+  </cs:wall>
+</cs:chartStyle>
+</file>
+
 <file path=word/theme/theme1.xml><?xml version="1.0" encoding="utf-8"?>
 <a:theme xmlns:a="http://schemas.openxmlformats.org/drawingml/2006/main" name="Kantoorthema">
   <a:themeElements>
@@ -26521,6 +28853,10 @@
 </file>
 
 <file path=customXml/item1.xml><?xml version="1.0" encoding="utf-8"?>
+<b:Sources xmlns:b="http://schemas.openxmlformats.org/officeDocument/2006/bibliography" xmlns="http://schemas.openxmlformats.org/officeDocument/2006/bibliography" SelectedStyle="\APA.XSL" StyleName="APA"/>
+</file>
+
+<file path=customXml/item2.xml><?xml version="1.0" encoding="utf-8"?>
 <?mso-contentType ?>
 <FormTemplates xmlns="http://schemas.microsoft.com/sharepoint/v3/contenttype/forms">
   <Display>DocumentLibraryForm</Display>
@@ -26529,7 +28865,7 @@
 </FormTemplates>
 </file>
 
-<file path=customXml/item2.xml><?xml version="1.0" encoding="utf-8"?>
+<file path=customXml/item3.xml><?xml version="1.0" encoding="utf-8"?>
 <ct:contentTypeSchema xmlns:ct="http://schemas.microsoft.com/office/2006/metadata/contentType" xmlns:ma="http://schemas.microsoft.com/office/2006/metadata/properties/metaAttributes" ct:_="" ma:_="" ma:contentTypeName="Document" ma:contentTypeID="0x010100193F48566F82E041BED911C0693359E9" ma:contentTypeVersion="12" ma:contentTypeDescription="Een nieuw document maken." ma:contentTypeScope="" ma:versionID="c4be8edbfea42a53f4e981d13f83a739">
   <xsd:schema xmlns:xsd="http://www.w3.org/2001/XMLSchema" xmlns:xs="http://www.w3.org/2001/XMLSchema" xmlns:p="http://schemas.microsoft.com/office/2006/metadata/properties" xmlns:ns2="e43d81d0-7a9c-4012-90dc-ae63c601f626" xmlns:ns3="e1337eef-b66e-4fde-b081-a3272a7c00ca" targetNamespace="http://schemas.microsoft.com/office/2006/metadata/properties" ma:root="true" ma:fieldsID="684697959efabb4d67ae003c00a33b4b" ns2:_="" ns3:_="">
     <xsd:import namespace="e43d81d0-7a9c-4012-90dc-ae63c601f626"/>
@@ -26746,17 +29082,21 @@
 </ct:contentTypeSchema>
 </file>
 
-<file path=customXml/item3.xml><?xml version="1.0" encoding="utf-8"?>
+<file path=customXml/item4.xml><?xml version="1.0" encoding="utf-8"?>
 <p:properties xmlns:p="http://schemas.microsoft.com/office/2006/metadata/properties" xmlns:xsi="http://www.w3.org/2001/XMLSchema-instance" xmlns:pc="http://schemas.microsoft.com/office/infopath/2007/PartnerControls">
   <documentManagement/>
 </p:properties>
 </file>
 
-<file path=customXml/item4.xml><?xml version="1.0" encoding="utf-8"?>
-<b:Sources xmlns:b="http://schemas.openxmlformats.org/officeDocument/2006/bibliography" xmlns="http://schemas.openxmlformats.org/officeDocument/2006/bibliography" SelectedStyle="\APA.XSL" StyleName="APA"/>
+<file path=customXml/itemProps1.xml><?xml version="1.0" encoding="utf-8"?>
+<ds:datastoreItem xmlns:ds="http://schemas.openxmlformats.org/officeDocument/2006/customXml" ds:itemID="{BBBAE30F-4CCD-4954-9DE8-51288D31D2B2}">
+  <ds:schemaRefs>
+    <ds:schemaRef ds:uri="http://schemas.openxmlformats.org/officeDocument/2006/bibliography"/>
+  </ds:schemaRefs>
+</ds:datastoreItem>
 </file>
 
-<file path=customXml/itemProps1.xml><?xml version="1.0" encoding="utf-8"?>
+<file path=customXml/itemProps2.xml><?xml version="1.0" encoding="utf-8"?>
 <ds:datastoreItem xmlns:ds="http://schemas.openxmlformats.org/officeDocument/2006/customXml" ds:itemID="{7AF5E9C9-C33C-429A-89D0-9B6D34FCC4A3}">
   <ds:schemaRefs>
     <ds:schemaRef ds:uri="http://schemas.microsoft.com/sharepoint/v3/contenttype/forms"/>
@@ -26764,7 +29104,7 @@
 </ds:datastoreItem>
 </file>
 
-<file path=customXml/itemProps2.xml><?xml version="1.0" encoding="utf-8"?>
+<file path=customXml/itemProps3.xml><?xml version="1.0" encoding="utf-8"?>
 <ds:datastoreItem xmlns:ds="http://schemas.openxmlformats.org/officeDocument/2006/customXml" ds:itemID="{F4649BE9-A6D7-4887-B289-43D5794A33C4}">
   <ds:schemaRefs>
     <ds:schemaRef ds:uri="http://schemas.microsoft.com/office/2006/metadata/contentType"/>
@@ -26783,19 +29123,11 @@
 </ds:datastoreItem>
 </file>
 
-<file path=customXml/itemProps3.xml><?xml version="1.0" encoding="utf-8"?>
+<file path=customXml/itemProps4.xml><?xml version="1.0" encoding="utf-8"?>
 <ds:datastoreItem xmlns:ds="http://schemas.openxmlformats.org/officeDocument/2006/customXml" ds:itemID="{AB1F1C66-70BB-4482-867A-67F3A028280E}">
   <ds:schemaRefs>
     <ds:schemaRef ds:uri="http://schemas.microsoft.com/office/2006/metadata/properties"/>
     <ds:schemaRef ds:uri="http://schemas.microsoft.com/office/infopath/2007/PartnerControls"/>
   </ds:schemaRefs>
 </ds:datastoreItem>
-</file>
-
-<file path=customXml/itemProps4.xml><?xml version="1.0" encoding="utf-8"?>
-<ds:datastoreItem xmlns:ds="http://schemas.openxmlformats.org/officeDocument/2006/customXml" ds:itemID="{BBBAE30F-4CCD-4954-9DE8-51288D31D2B2}">
-  <ds:schemaRefs>
-    <ds:schemaRef ds:uri="http://schemas.openxmlformats.org/officeDocument/2006/bibliography"/>
-  </ds:schemaRefs>
-</ds:datastoreItem>
 </file>